--- a/Fundamentals/Notas - Azure Fundamentals Documentacion Oficial.docx
+++ b/Fundamentals/Notas - Azure Fundamentals Documentacion Oficial.docx
@@ -12,26 +12,14 @@
           <w:bCs/>
         </w:rPr>
       </w:pPr>
-      <w:bookmarkStart w:id="0" w:name="_GoBack"/>
-      <w:bookmarkEnd w:id="0"/>
       <w:r>
         <w:rPr>
           <w:rFonts w:ascii="Century Gothic" w:hAnsi="Century Gothic"/>
           <w:b/>
           <w:bCs/>
         </w:rPr>
-        <w:t>Introducción a los aspectos básicos de Microsoft </w:t>
-      </w:r>
-      <w:proofErr w:type="spellStart"/>
-      <w:r>
-        <w:rPr>
-          <w:rFonts w:ascii="Century Gothic" w:hAnsi="Century Gothic"/>
-          <w:b/>
-          <w:bCs/>
-        </w:rPr>
-        <w:t>Azure</w:t>
-      </w:r>
-      <w:proofErr w:type="spellEnd"/>
+        <w:t>Introducción a los aspectos básicos de Microsoft Azure</w:t>
+      </w:r>
     </w:p>
     <w:p>
       <w:pPr>
@@ -48,84 +36,56 @@
         <w:pStyle w:val="Sinespaciado"/>
         <w:spacing w:line="276" w:lineRule="auto"/>
         <w:rPr>
-          <w:rFonts w:ascii="Segoe UI" w:hAnsi="Segoe UI" w:cs="Segoe UI"/>
+          <w:rFonts w:ascii="Century Gothic" w:hAnsi="Century Gothic" w:cs="Segoe UI"/>
           <w:color w:val="171717"/>
           <w:shd w:val="clear" w:color="auto" w:fill="FFFFFF"/>
         </w:rPr>
       </w:pPr>
       <w:r>
         <w:rPr>
-          <w:rFonts w:ascii="Segoe UI" w:hAnsi="Segoe UI" w:cs="Segoe UI"/>
+          <w:rFonts w:ascii="Century Gothic" w:hAnsi="Century Gothic" w:cs="Segoe UI"/>
           <w:color w:val="171717"/>
           <w:shd w:val="clear" w:color="auto" w:fill="FFFFFF"/>
         </w:rPr>
-        <w:t>Microsoft </w:t>
-      </w:r>
-      <w:proofErr w:type="spellStart"/>
-      <w:r>
-        <w:rPr>
-          <w:rFonts w:ascii="Segoe UI" w:hAnsi="Segoe UI" w:cs="Segoe UI"/>
+        <w:t>Microsoft Azure es una plataforma de informática en la nube con un conjunto de servicios que se amplía continuamente para ayudarle a crear soluciones que satisfagan sus objetivos empresariales.</w:t>
+      </w:r>
+    </w:p>
+    <w:p>
+      <w:pPr>
+        <w:pStyle w:val="Sinespaciado"/>
+        <w:spacing w:line="276" w:lineRule="auto"/>
+        <w:rPr>
+          <w:rFonts w:ascii="Century Gothic" w:hAnsi="Century Gothic" w:cs="Segoe UI"/>
           <w:color w:val="171717"/>
           <w:shd w:val="clear" w:color="auto" w:fill="FFFFFF"/>
         </w:rPr>
-        <w:t>Azure</w:t>
-      </w:r>
-      <w:proofErr w:type="spellEnd"/>
-      <w:r>
-        <w:rPr>
-          <w:rFonts w:ascii="Segoe UI" w:hAnsi="Segoe UI" w:cs="Segoe UI"/>
+      </w:pPr>
+    </w:p>
+    <w:p>
+      <w:pPr>
+        <w:pStyle w:val="Sinespaciado"/>
+        <w:spacing w:line="276" w:lineRule="auto"/>
+        <w:rPr>
+          <w:rFonts w:ascii="Century Gothic" w:hAnsi="Century Gothic" w:cs="Segoe UI"/>
           <w:color w:val="171717"/>
           <w:shd w:val="clear" w:color="auto" w:fill="FFFFFF"/>
         </w:rPr>
-        <w:t xml:space="preserve"> es una plataforma de informática en la nube con un conjunto de servicios que se amplía continuamente para ayudarle a crear soluciones que satisfagan sus objetivos empresariales.</w:t>
-      </w:r>
-    </w:p>
-    <w:p>
-      <w:pPr>
-        <w:pStyle w:val="Sinespaciado"/>
-        <w:spacing w:line="276" w:lineRule="auto"/>
-        <w:rPr>
-          <w:rFonts w:ascii="Segoe UI" w:hAnsi="Segoe UI" w:cs="Segoe UI"/>
+      </w:pPr>
+      <w:r>
+        <w:rPr>
+          <w:rFonts w:ascii="Century Gothic" w:hAnsi="Century Gothic" w:cs="Segoe UI"/>
           <w:color w:val="171717"/>
           <w:shd w:val="clear" w:color="auto" w:fill="FFFFFF"/>
         </w:rPr>
-      </w:pPr>
-    </w:p>
-    <w:p>
-      <w:pPr>
-        <w:pStyle w:val="Sinespaciado"/>
-        <w:spacing w:line="276" w:lineRule="auto"/>
-        <w:rPr>
-          <w:rFonts w:ascii="Segoe UI" w:hAnsi="Segoe UI" w:cs="Segoe UI"/>
-          <w:color w:val="171717"/>
-          <w:shd w:val="clear" w:color="auto" w:fill="FFFFFF"/>
-        </w:rPr>
-      </w:pPr>
-      <w:proofErr w:type="spellStart"/>
-      <w:r>
-        <w:rPr>
-          <w:rFonts w:ascii="Segoe UI" w:hAnsi="Segoe UI" w:cs="Segoe UI"/>
-          <w:color w:val="171717"/>
-          <w:shd w:val="clear" w:color="auto" w:fill="FFFFFF"/>
-        </w:rPr>
-        <w:t>Azure</w:t>
-      </w:r>
-      <w:proofErr w:type="spellEnd"/>
-      <w:r>
-        <w:rPr>
-          <w:rFonts w:ascii="Segoe UI" w:hAnsi="Segoe UI" w:cs="Segoe UI"/>
-          <w:color w:val="171717"/>
-          <w:shd w:val="clear" w:color="auto" w:fill="FFFFFF"/>
-        </w:rPr>
-        <w:t xml:space="preserve"> tiene servicios web sencillos para hospedar su presencia empresarial en la nube.</w:t>
-      </w:r>
-    </w:p>
-    <w:p>
-      <w:pPr>
-        <w:pStyle w:val="Sinespaciado"/>
-        <w:spacing w:line="276" w:lineRule="auto"/>
-        <w:rPr>
-          <w:rFonts w:ascii="Segoe UI" w:hAnsi="Segoe UI" w:cs="Segoe UI"/>
+        <w:t>Azure tiene servicios web sencillos para hospedar su presencia empresarial en la nube.</w:t>
+      </w:r>
+    </w:p>
+    <w:p>
+      <w:pPr>
+        <w:pStyle w:val="Sinespaciado"/>
+        <w:spacing w:line="276" w:lineRule="auto"/>
+        <w:rPr>
+          <w:rFonts w:ascii="Century Gothic" w:hAnsi="Century Gothic" w:cs="Segoe UI"/>
           <w:color w:val="171717"/>
           <w:shd w:val="clear" w:color="auto" w:fill="FFFFFF"/>
         </w:rPr>
@@ -157,14 +117,14 @@
         </w:numPr>
         <w:spacing w:line="276" w:lineRule="auto"/>
         <w:rPr>
-          <w:rFonts w:ascii="Segoe UI" w:hAnsi="Segoe UI" w:cs="Segoe UI"/>
+          <w:rFonts w:ascii="Century Gothic" w:hAnsi="Century Gothic" w:cs="Segoe UI"/>
           <w:color w:val="171717"/>
           <w:shd w:val="clear" w:color="auto" w:fill="FFFFFF"/>
         </w:rPr>
       </w:pPr>
       <w:r>
         <w:rPr>
-          <w:rFonts w:ascii="Segoe UI" w:hAnsi="Segoe UI" w:cs="Segoe UI"/>
+          <w:rFonts w:ascii="Century Gothic" w:hAnsi="Century Gothic" w:cs="Segoe UI"/>
           <w:color w:val="171717"/>
           <w:shd w:val="clear" w:color="auto" w:fill="FFFFFF"/>
         </w:rPr>
@@ -180,14 +140,14 @@
         </w:numPr>
         <w:spacing w:line="276" w:lineRule="auto"/>
         <w:rPr>
-          <w:rFonts w:ascii="Segoe UI" w:hAnsi="Segoe UI" w:cs="Segoe UI"/>
+          <w:rFonts w:ascii="Century Gothic" w:hAnsi="Century Gothic" w:cs="Segoe UI"/>
           <w:color w:val="171717"/>
           <w:shd w:val="clear" w:color="auto" w:fill="FFFFFF"/>
         </w:rPr>
       </w:pPr>
       <w:r>
         <w:rPr>
-          <w:rFonts w:ascii="Segoe UI" w:hAnsi="Segoe UI" w:cs="Segoe UI"/>
+          <w:rFonts w:ascii="Century Gothic" w:hAnsi="Century Gothic" w:cs="Segoe UI"/>
           <w:color w:val="171717"/>
           <w:shd w:val="clear" w:color="auto" w:fill="FFFFFF"/>
         </w:rPr>
@@ -209,7 +169,7 @@
       </w:pPr>
       <w:r>
         <w:rPr>
-          <w:rFonts w:ascii="Segoe UI" w:hAnsi="Segoe UI" w:cs="Segoe UI"/>
+          <w:rFonts w:ascii="Century Gothic" w:hAnsi="Century Gothic" w:cs="Segoe UI"/>
           <w:color w:val="171717"/>
           <w:shd w:val="clear" w:color="auto" w:fill="FFFFFF"/>
         </w:rPr>
@@ -231,7 +191,7 @@
       </w:pPr>
       <w:r>
         <w:rPr>
-          <w:rFonts w:ascii="Segoe UI" w:hAnsi="Segoe UI" w:cs="Segoe UI"/>
+          <w:rFonts w:ascii="Century Gothic" w:hAnsi="Century Gothic" w:cs="Segoe UI"/>
           <w:color w:val="171717"/>
           <w:shd w:val="clear" w:color="auto" w:fill="FFFFFF"/>
         </w:rPr>
@@ -253,63 +213,45 @@
       </w:pPr>
       <w:r>
         <w:rPr>
-          <w:rFonts w:ascii="Segoe UI" w:hAnsi="Segoe UI" w:cs="Segoe UI"/>
+          <w:rFonts w:ascii="Century Gothic" w:hAnsi="Century Gothic" w:cs="Segoe UI"/>
           <w:color w:val="171717"/>
           <w:shd w:val="clear" w:color="auto" w:fill="FFFFFF"/>
         </w:rPr>
-        <w:t>servicios centrados en el Internet de las cosas (</w:t>
-      </w:r>
-      <w:proofErr w:type="spellStart"/>
-      <w:r>
-        <w:rPr>
-          <w:rFonts w:ascii="Segoe UI" w:hAnsi="Segoe UI" w:cs="Segoe UI"/>
+        <w:t>servicios centrados en el Internet de las cosas (IoT)</w:t>
+      </w:r>
+    </w:p>
+    <w:p>
+      <w:pPr>
+        <w:pStyle w:val="Sinespaciado"/>
+        <w:spacing w:line="276" w:lineRule="auto"/>
+        <w:rPr>
+          <w:rFonts w:ascii="Century Gothic" w:hAnsi="Century Gothic" w:cs="Segoe UI"/>
           <w:color w:val="171717"/>
           <w:shd w:val="clear" w:color="auto" w:fill="FFFFFF"/>
         </w:rPr>
-        <w:t>IoT</w:t>
-      </w:r>
-      <w:proofErr w:type="spellEnd"/>
-      <w:r>
-        <w:rPr>
-          <w:rFonts w:ascii="Segoe UI" w:hAnsi="Segoe UI" w:cs="Segoe UI"/>
+      </w:pPr>
+    </w:p>
+    <w:p>
+      <w:pPr>
+        <w:pStyle w:val="Sinespaciado"/>
+        <w:spacing w:line="276" w:lineRule="auto"/>
+        <w:rPr>
+          <w:rFonts w:ascii="Century Gothic" w:hAnsi="Century Gothic" w:cs="Segoe UI"/>
           <w:color w:val="171717"/>
           <w:shd w:val="clear" w:color="auto" w:fill="FFFFFF"/>
         </w:rPr>
-        <w:t>)</w:t>
-      </w:r>
-    </w:p>
-    <w:p>
-      <w:pPr>
-        <w:pStyle w:val="Sinespaciado"/>
-        <w:spacing w:line="276" w:lineRule="auto"/>
-        <w:rPr>
-          <w:rFonts w:ascii="Segoe UI" w:hAnsi="Segoe UI" w:cs="Segoe UI"/>
+      </w:pPr>
+      <w:r>
+        <w:rPr>
+          <w:rFonts w:ascii="Century Gothic" w:hAnsi="Century Gothic" w:cs="Segoe UI"/>
           <w:color w:val="171717"/>
           <w:shd w:val="clear" w:color="auto" w:fill="FFFFFF"/>
         </w:rPr>
-      </w:pPr>
-    </w:p>
-    <w:p>
-      <w:pPr>
-        <w:pStyle w:val="Sinespaciado"/>
-        <w:spacing w:line="276" w:lineRule="auto"/>
-        <w:rPr>
-          <w:rFonts w:ascii="Segoe UI" w:hAnsi="Segoe UI" w:cs="Segoe UI"/>
-          <w:color w:val="171717"/>
-          <w:shd w:val="clear" w:color="auto" w:fill="FFFFFF"/>
-        </w:rPr>
-      </w:pPr>
-      <w:r>
-        <w:rPr>
-          <w:rFonts w:ascii="Segoe UI" w:hAnsi="Segoe UI" w:cs="Segoe UI"/>
-          <w:color w:val="171717"/>
-          <w:shd w:val="clear" w:color="auto" w:fill="FFFFFF"/>
-        </w:rPr>
         <w:t>Conceptos</w:t>
       </w:r>
       <w:r>
         <w:rPr>
-          <w:rFonts w:ascii="Segoe UI" w:hAnsi="Segoe UI" w:cs="Segoe UI"/>
+          <w:rFonts w:ascii="Century Gothic" w:hAnsi="Century Gothic" w:cs="Segoe UI"/>
           <w:color w:val="171717"/>
           <w:shd w:val="clear" w:color="auto" w:fill="FFFFFF"/>
         </w:rPr>
@@ -325,14 +267,14 @@
         </w:numPr>
         <w:spacing w:line="276" w:lineRule="auto"/>
         <w:rPr>
-          <w:rFonts w:ascii="Segoe UI" w:hAnsi="Segoe UI" w:cs="Segoe UI"/>
+          <w:rFonts w:ascii="Century Gothic" w:hAnsi="Century Gothic" w:cs="Segoe UI"/>
           <w:color w:val="171717"/>
           <w:shd w:val="clear" w:color="auto" w:fill="FFFFFF"/>
         </w:rPr>
       </w:pPr>
       <w:r>
         <w:rPr>
-          <w:rFonts w:ascii="Segoe UI" w:hAnsi="Segoe UI" w:cs="Segoe UI"/>
+          <w:rFonts w:ascii="Century Gothic" w:hAnsi="Century Gothic" w:cs="Segoe UI"/>
           <w:color w:val="171717"/>
           <w:shd w:val="clear" w:color="auto" w:fill="FFFFFF"/>
         </w:rPr>
@@ -340,7 +282,7 @@
       </w:r>
       <w:r>
         <w:rPr>
-          <w:rFonts w:ascii="Segoe UI" w:hAnsi="Segoe UI" w:cs="Segoe UI"/>
+          <w:rFonts w:ascii="Century Gothic" w:hAnsi="Century Gothic" w:cs="Segoe UI"/>
           <w:color w:val="171717"/>
           <w:shd w:val="clear" w:color="auto" w:fill="FFFFFF"/>
         </w:rPr>
@@ -356,14 +298,14 @@
         </w:numPr>
         <w:spacing w:line="276" w:lineRule="auto"/>
         <w:rPr>
-          <w:rFonts w:ascii="Segoe UI" w:hAnsi="Segoe UI" w:cs="Segoe UI"/>
+          <w:rFonts w:ascii="Century Gothic" w:hAnsi="Century Gothic" w:cs="Segoe UI"/>
           <w:color w:val="171717"/>
           <w:shd w:val="clear" w:color="auto" w:fill="FFFFFF"/>
         </w:rPr>
       </w:pPr>
       <w:r>
         <w:rPr>
-          <w:rFonts w:ascii="Segoe UI" w:hAnsi="Segoe UI" w:cs="Segoe UI"/>
+          <w:rFonts w:ascii="Century Gothic" w:hAnsi="Century Gothic" w:cs="Segoe UI"/>
           <w:color w:val="171717"/>
           <w:shd w:val="clear" w:color="auto" w:fill="FFFFFF"/>
         </w:rPr>
@@ -385,7 +327,7 @@
       </w:pPr>
       <w:r>
         <w:rPr>
-          <w:rFonts w:ascii="Segoe UI" w:hAnsi="Segoe UI" w:cs="Segoe UI"/>
+          <w:rFonts w:ascii="Century Gothic" w:hAnsi="Century Gothic" w:cs="Segoe UI"/>
           <w:color w:val="171717"/>
           <w:shd w:val="clear" w:color="auto" w:fill="FFFFFF"/>
         </w:rPr>
@@ -397,7 +339,7 @@
         <w:pStyle w:val="Sinespaciado"/>
         <w:spacing w:line="276" w:lineRule="auto"/>
         <w:rPr>
-          <w:rFonts w:ascii="Segoe UI" w:hAnsi="Segoe UI" w:cs="Segoe UI"/>
+          <w:rFonts w:ascii="Century Gothic" w:hAnsi="Century Gothic" w:cs="Segoe UI"/>
           <w:color w:val="171717"/>
           <w:shd w:val="clear" w:color="auto" w:fill="FFFFFF"/>
         </w:rPr>
@@ -437,14 +379,14 @@
         <w:pStyle w:val="Sinespaciado"/>
         <w:spacing w:line="276" w:lineRule="auto"/>
         <w:rPr>
-          <w:rFonts w:ascii="Segoe UI" w:hAnsi="Segoe UI" w:cs="Segoe UI"/>
+          <w:rFonts w:ascii="Century Gothic" w:hAnsi="Century Gothic" w:cs="Segoe UI"/>
           <w:color w:val="171717"/>
           <w:shd w:val="clear" w:color="auto" w:fill="FFFFFF"/>
         </w:rPr>
       </w:pPr>
       <w:r>
         <w:rPr>
-          <w:rFonts w:ascii="Segoe UI" w:hAnsi="Segoe UI" w:cs="Segoe UI"/>
+          <w:rFonts w:ascii="Century Gothic" w:hAnsi="Century Gothic" w:cs="Segoe UI"/>
           <w:color w:val="171717"/>
           <w:shd w:val="clear" w:color="auto" w:fill="FFFFFF"/>
         </w:rPr>
@@ -456,7 +398,7 @@
         <w:pStyle w:val="Sinespaciado"/>
         <w:spacing w:line="276" w:lineRule="auto"/>
         <w:rPr>
-          <w:rFonts w:ascii="Segoe UI" w:hAnsi="Segoe UI" w:cs="Segoe UI"/>
+          <w:rFonts w:ascii="Century Gothic" w:hAnsi="Century Gothic" w:cs="Segoe UI"/>
           <w:color w:val="171717"/>
           <w:shd w:val="clear" w:color="auto" w:fill="FFFFFF"/>
         </w:rPr>
@@ -478,15 +420,7 @@
           <w:b/>
           <w:bCs/>
         </w:rPr>
-        <w:t>Descripción del modelo de responsabilidad compartida</w:t>
-      </w:r>
-      <w:r>
-        <w:rPr>
-          <w:rFonts w:ascii="Century Gothic" w:hAnsi="Century Gothic"/>
-          <w:b/>
-          <w:bCs/>
-        </w:rPr>
-        <w:t>.</w:t>
+        <w:t>Descripción del modelo de responsabilidad compartida.</w:t>
       </w:r>
     </w:p>
     <w:p>
@@ -526,14 +460,14 @@
         </w:numPr>
         <w:spacing w:line="276" w:lineRule="auto"/>
         <w:rPr>
-          <w:rFonts w:ascii="Segoe UI" w:hAnsi="Segoe UI" w:cs="Segoe UI"/>
+          <w:rFonts w:ascii="Century Gothic" w:hAnsi="Century Gothic" w:cs="Segoe UI"/>
           <w:color w:val="171717"/>
           <w:shd w:val="clear" w:color="auto" w:fill="FFFFFF"/>
         </w:rPr>
       </w:pPr>
       <w:r>
         <w:rPr>
-          <w:rFonts w:ascii="Segoe UI" w:hAnsi="Segoe UI" w:cs="Segoe UI"/>
+          <w:rFonts w:ascii="Century Gothic" w:hAnsi="Century Gothic" w:cs="Segoe UI"/>
           <w:color w:val="171717"/>
           <w:shd w:val="clear" w:color="auto" w:fill="FFFFFF"/>
         </w:rPr>
@@ -549,14 +483,14 @@
         </w:numPr>
         <w:spacing w:line="276" w:lineRule="auto"/>
         <w:rPr>
-          <w:rFonts w:ascii="Segoe UI" w:hAnsi="Segoe UI" w:cs="Segoe UI"/>
+          <w:rFonts w:ascii="Century Gothic" w:hAnsi="Century Gothic" w:cs="Segoe UI"/>
           <w:color w:val="171717"/>
           <w:shd w:val="clear" w:color="auto" w:fill="FFFFFF"/>
         </w:rPr>
       </w:pPr>
       <w:r>
         <w:rPr>
-          <w:rFonts w:ascii="Segoe UI" w:hAnsi="Segoe UI" w:cs="Segoe UI"/>
+          <w:rFonts w:ascii="Century Gothic" w:hAnsi="Century Gothic" w:cs="Segoe UI"/>
           <w:color w:val="171717"/>
           <w:shd w:val="clear" w:color="auto" w:fill="FFFFFF"/>
         </w:rPr>
@@ -578,7 +512,7 @@
       </w:pPr>
       <w:r>
         <w:rPr>
-          <w:rFonts w:ascii="Segoe UI" w:hAnsi="Segoe UI" w:cs="Segoe UI"/>
+          <w:rFonts w:ascii="Century Gothic" w:hAnsi="Century Gothic" w:cs="Segoe UI"/>
           <w:color w:val="171717"/>
           <w:shd w:val="clear" w:color="auto" w:fill="FFFFFF"/>
         </w:rPr>
@@ -627,7 +561,7 @@
       </w:pPr>
       <w:r>
         <w:rPr>
-          <w:rFonts w:ascii="Segoe UI" w:hAnsi="Segoe UI" w:cs="Segoe UI"/>
+          <w:rFonts w:ascii="Century Gothic" w:hAnsi="Century Gothic" w:cs="Segoe UI"/>
           <w:color w:val="171717"/>
           <w:shd w:val="clear" w:color="auto" w:fill="FFFFFF"/>
         </w:rPr>
@@ -639,7 +573,7 @@
         <w:pStyle w:val="Sinespaciado"/>
         <w:spacing w:line="276" w:lineRule="auto"/>
         <w:rPr>
-          <w:rFonts w:ascii="Segoe UI" w:hAnsi="Segoe UI" w:cs="Segoe UI"/>
+          <w:rFonts w:ascii="Century Gothic" w:hAnsi="Century Gothic" w:cs="Segoe UI"/>
           <w:color w:val="171717"/>
           <w:shd w:val="clear" w:color="auto" w:fill="FFFFFF"/>
         </w:rPr>
@@ -650,14 +584,14 @@
         <w:pStyle w:val="Sinespaciado"/>
         <w:spacing w:line="276" w:lineRule="auto"/>
         <w:rPr>
-          <w:rFonts w:ascii="Segoe UI" w:hAnsi="Segoe UI" w:cs="Segoe UI"/>
+          <w:rFonts w:ascii="Century Gothic" w:hAnsi="Century Gothic" w:cs="Segoe UI"/>
           <w:color w:val="171717"/>
           <w:shd w:val="clear" w:color="auto" w:fill="FFFFFF"/>
         </w:rPr>
       </w:pPr>
       <w:r>
         <w:rPr>
-          <w:rFonts w:ascii="Segoe UI" w:hAnsi="Segoe UI" w:cs="Segoe UI"/>
+          <w:rFonts w:ascii="Century Gothic" w:hAnsi="Century Gothic" w:cs="Segoe UI"/>
           <w:color w:val="171717"/>
           <w:shd w:val="clear" w:color="auto" w:fill="FFFFFF"/>
         </w:rPr>
@@ -665,7 +599,7 @@
       </w:r>
       <w:r>
         <w:rPr>
-          <w:rFonts w:ascii="Segoe UI" w:hAnsi="Segoe UI" w:cs="Segoe UI"/>
+          <w:rFonts w:ascii="Century Gothic" w:hAnsi="Century Gothic" w:cs="Segoe UI"/>
           <w:color w:val="171717"/>
           <w:shd w:val="clear" w:color="auto" w:fill="FFFFFF"/>
         </w:rPr>
@@ -677,7 +611,7 @@
         <w:pStyle w:val="Sinespaciado"/>
         <w:spacing w:line="276" w:lineRule="auto"/>
         <w:rPr>
-          <w:rFonts w:ascii="Segoe UI" w:hAnsi="Segoe UI" w:cs="Segoe UI"/>
+          <w:rFonts w:ascii="Century Gothic" w:hAnsi="Century Gothic" w:cs="Segoe UI"/>
           <w:color w:val="171717"/>
           <w:shd w:val="clear" w:color="auto" w:fill="FFFFFF"/>
         </w:rPr>
@@ -692,36 +626,18 @@
         </w:numPr>
         <w:spacing w:line="276" w:lineRule="auto"/>
         <w:rPr>
-          <w:rFonts w:ascii="Segoe UI" w:hAnsi="Segoe UI" w:cs="Segoe UI"/>
+          <w:rFonts w:ascii="Century Gothic" w:hAnsi="Century Gothic" w:cs="Segoe UI"/>
           <w:color w:val="171717"/>
           <w:shd w:val="clear" w:color="auto" w:fill="FFFFFF"/>
         </w:rPr>
       </w:pPr>
       <w:r>
         <w:rPr>
-          <w:rFonts w:ascii="Segoe UI" w:hAnsi="Segoe UI" w:cs="Segoe UI"/>
+          <w:rFonts w:ascii="Century Gothic" w:hAnsi="Century Gothic" w:cs="Segoe UI"/>
           <w:color w:val="171717"/>
           <w:shd w:val="clear" w:color="auto" w:fill="FFFFFF"/>
         </w:rPr>
-        <w:t>infraestructura como servicio (</w:t>
-      </w:r>
-      <w:proofErr w:type="spellStart"/>
-      <w:r>
-        <w:rPr>
-          <w:rFonts w:ascii="Segoe UI" w:hAnsi="Segoe UI" w:cs="Segoe UI"/>
-          <w:color w:val="171717"/>
-          <w:shd w:val="clear" w:color="auto" w:fill="FFFFFF"/>
-        </w:rPr>
-        <w:t>IaaS</w:t>
-      </w:r>
-      <w:proofErr w:type="spellEnd"/>
-      <w:r>
-        <w:rPr>
-          <w:rFonts w:ascii="Segoe UI" w:hAnsi="Segoe UI" w:cs="Segoe UI"/>
-          <w:color w:val="171717"/>
-          <w:shd w:val="clear" w:color="auto" w:fill="FFFFFF"/>
-        </w:rPr>
-        <w:t xml:space="preserve">), </w:t>
+        <w:t xml:space="preserve">infraestructura como servicio (IaaS), </w:t>
       </w:r>
     </w:p>
     <w:p>
@@ -733,36 +649,18 @@
         </w:numPr>
         <w:spacing w:line="276" w:lineRule="auto"/>
         <w:rPr>
-          <w:rFonts w:ascii="Segoe UI" w:hAnsi="Segoe UI" w:cs="Segoe UI"/>
+          <w:rFonts w:ascii="Century Gothic" w:hAnsi="Century Gothic" w:cs="Segoe UI"/>
           <w:color w:val="171717"/>
           <w:shd w:val="clear" w:color="auto" w:fill="FFFFFF"/>
         </w:rPr>
       </w:pPr>
       <w:r>
         <w:rPr>
-          <w:rFonts w:ascii="Segoe UI" w:hAnsi="Segoe UI" w:cs="Segoe UI"/>
+          <w:rFonts w:ascii="Century Gothic" w:hAnsi="Century Gothic" w:cs="Segoe UI"/>
           <w:color w:val="171717"/>
           <w:shd w:val="clear" w:color="auto" w:fill="FFFFFF"/>
         </w:rPr>
-        <w:t>plataforma como servicio (</w:t>
-      </w:r>
-      <w:proofErr w:type="spellStart"/>
-      <w:r>
-        <w:rPr>
-          <w:rFonts w:ascii="Segoe UI" w:hAnsi="Segoe UI" w:cs="Segoe UI"/>
-          <w:color w:val="171717"/>
-          <w:shd w:val="clear" w:color="auto" w:fill="FFFFFF"/>
-        </w:rPr>
-        <w:t>PaaS</w:t>
-      </w:r>
-      <w:proofErr w:type="spellEnd"/>
-      <w:r>
-        <w:rPr>
-          <w:rFonts w:ascii="Segoe UI" w:hAnsi="Segoe UI" w:cs="Segoe UI"/>
-          <w:color w:val="171717"/>
-          <w:shd w:val="clear" w:color="auto" w:fill="FFFFFF"/>
-        </w:rPr>
-        <w:t xml:space="preserve">) </w:t>
+        <w:t xml:space="preserve">plataforma como servicio (PaaS) </w:t>
       </w:r>
     </w:p>
     <w:p>
@@ -774,88 +672,59 @@
         </w:numPr>
         <w:spacing w:line="276" w:lineRule="auto"/>
         <w:rPr>
-          <w:rFonts w:ascii="Segoe UI" w:hAnsi="Segoe UI" w:cs="Segoe UI"/>
+          <w:rFonts w:ascii="Century Gothic" w:hAnsi="Century Gothic" w:cs="Segoe UI"/>
           <w:color w:val="171717"/>
           <w:shd w:val="clear" w:color="auto" w:fill="FFFFFF"/>
         </w:rPr>
       </w:pPr>
       <w:r>
         <w:rPr>
-          <w:rFonts w:ascii="Segoe UI" w:hAnsi="Segoe UI" w:cs="Segoe UI"/>
+          <w:rFonts w:ascii="Century Gothic" w:hAnsi="Century Gothic" w:cs="Segoe UI"/>
           <w:color w:val="171717"/>
           <w:shd w:val="clear" w:color="auto" w:fill="FFFFFF"/>
         </w:rPr>
-        <w:t>software como servicio (</w:t>
-      </w:r>
-      <w:proofErr w:type="spellStart"/>
-      <w:r>
-        <w:rPr>
-          <w:rFonts w:ascii="Segoe UI" w:hAnsi="Segoe UI" w:cs="Segoe UI"/>
+        <w:t>software como servicio (SaaS)</w:t>
+      </w:r>
+      <w:r>
+        <w:rPr>
+          <w:rFonts w:ascii="Century Gothic" w:hAnsi="Century Gothic" w:cs="Segoe UI"/>
           <w:color w:val="171717"/>
           <w:shd w:val="clear" w:color="auto" w:fill="FFFFFF"/>
         </w:rPr>
-        <w:t>SaaS</w:t>
-      </w:r>
-      <w:proofErr w:type="spellEnd"/>
-      <w:r>
-        <w:rPr>
-          <w:rFonts w:ascii="Segoe UI" w:hAnsi="Segoe UI" w:cs="Segoe UI"/>
+        <w:t> </w:t>
+      </w:r>
+    </w:p>
+    <w:p>
+      <w:pPr>
+        <w:pStyle w:val="Sinespaciado"/>
+        <w:spacing w:line="276" w:lineRule="auto"/>
+        <w:rPr>
+          <w:rFonts w:ascii="Century Gothic" w:hAnsi="Century Gothic"/>
+          <w:lang w:val="es-NI"/>
+        </w:rPr>
+      </w:pPr>
+    </w:p>
+    <w:p>
+      <w:pPr>
+        <w:pStyle w:val="Sinespaciado"/>
+        <w:spacing w:line="276" w:lineRule="auto"/>
+        <w:rPr>
+          <w:rFonts w:ascii="Century Gothic" w:hAnsi="Century Gothic" w:cs="Segoe UI"/>
           <w:color w:val="171717"/>
           <w:shd w:val="clear" w:color="auto" w:fill="FFFFFF"/>
         </w:rPr>
-        <w:t>)</w:t>
-      </w:r>
-      <w:r>
-        <w:rPr>
-          <w:rFonts w:ascii="Segoe UI" w:hAnsi="Segoe UI" w:cs="Segoe UI"/>
+      </w:pPr>
+      <w:r>
+        <w:rPr>
+          <w:rFonts w:ascii="Century Gothic" w:hAnsi="Century Gothic" w:cs="Segoe UI"/>
           <w:color w:val="171717"/>
           <w:shd w:val="clear" w:color="auto" w:fill="FFFFFF"/>
         </w:rPr>
-        <w:t> </w:t>
-      </w:r>
-    </w:p>
-    <w:p>
-      <w:pPr>
-        <w:pStyle w:val="Sinespaciado"/>
-        <w:spacing w:line="276" w:lineRule="auto"/>
-        <w:rPr>
-          <w:rFonts w:ascii="Century Gothic" w:hAnsi="Century Gothic"/>
-          <w:lang w:val="es-NI"/>
-        </w:rPr>
-      </w:pPr>
-    </w:p>
-    <w:p>
-      <w:pPr>
-        <w:pStyle w:val="Sinespaciado"/>
-        <w:spacing w:line="276" w:lineRule="auto"/>
-        <w:rPr>
-          <w:rFonts w:ascii="Segoe UI" w:hAnsi="Segoe UI" w:cs="Segoe UI"/>
-          <w:color w:val="171717"/>
-          <w:shd w:val="clear" w:color="auto" w:fill="FFFFFF"/>
-        </w:rPr>
-      </w:pPr>
-      <w:proofErr w:type="spellStart"/>
-      <w:r>
-        <w:rPr>
-          <w:rFonts w:ascii="Segoe UI" w:hAnsi="Segoe UI" w:cs="Segoe UI"/>
-          <w:color w:val="171717"/>
-          <w:shd w:val="clear" w:color="auto" w:fill="FFFFFF"/>
-        </w:rPr>
-        <w:lastRenderedPageBreak/>
-        <w:t>IaaS</w:t>
-      </w:r>
-      <w:proofErr w:type="spellEnd"/>
-      <w:r>
-        <w:rPr>
-          <w:rFonts w:ascii="Segoe UI" w:hAnsi="Segoe UI" w:cs="Segoe UI"/>
-          <w:color w:val="171717"/>
-          <w:shd w:val="clear" w:color="auto" w:fill="FFFFFF"/>
-        </w:rPr>
-        <w:t xml:space="preserve"> sitúa la mayor responsabilidad en el </w:t>
-      </w:r>
-      <w:r>
-        <w:rPr>
-          <w:rFonts w:ascii="Segoe UI" w:hAnsi="Segoe UI" w:cs="Segoe UI"/>
+        <w:t xml:space="preserve">IaaS sitúa la mayor responsabilidad en el </w:t>
+      </w:r>
+      <w:r>
+        <w:rPr>
+          <w:rFonts w:ascii="Century Gothic" w:hAnsi="Century Gothic" w:cs="Segoe UI"/>
           <w:b/>
           <w:color w:val="171717"/>
           <w:shd w:val="clear" w:color="auto" w:fill="FFFFFF"/>
@@ -864,7 +733,7 @@
       </w:r>
       <w:r>
         <w:rPr>
-          <w:rFonts w:ascii="Segoe UI" w:hAnsi="Segoe UI" w:cs="Segoe UI"/>
+          <w:rFonts w:ascii="Century Gothic" w:hAnsi="Century Gothic" w:cs="Segoe UI"/>
           <w:color w:val="171717"/>
           <w:shd w:val="clear" w:color="auto" w:fill="FFFFFF"/>
         </w:rPr>
@@ -872,7 +741,7 @@
       </w:r>
       <w:r>
         <w:rPr>
-          <w:rFonts w:ascii="Segoe UI" w:hAnsi="Segoe UI" w:cs="Segoe UI"/>
+          <w:rFonts w:ascii="Century Gothic" w:hAnsi="Century Gothic" w:cs="Segoe UI"/>
           <w:b/>
           <w:color w:val="171717"/>
           <w:shd w:val="clear" w:color="auto" w:fill="FFFFFF"/>
@@ -881,7 +750,7 @@
       </w:r>
       <w:r>
         <w:rPr>
-          <w:rFonts w:ascii="Segoe UI" w:hAnsi="Segoe UI" w:cs="Segoe UI"/>
+          <w:rFonts w:ascii="Century Gothic" w:hAnsi="Century Gothic" w:cs="Segoe UI"/>
           <w:color w:val="171717"/>
           <w:shd w:val="clear" w:color="auto" w:fill="FFFFFF"/>
         </w:rPr>
@@ -893,7 +762,7 @@
         <w:pStyle w:val="Sinespaciado"/>
         <w:spacing w:line="276" w:lineRule="auto"/>
         <w:rPr>
-          <w:rFonts w:ascii="Segoe UI" w:hAnsi="Segoe UI" w:cs="Segoe UI"/>
+          <w:rFonts w:ascii="Century Gothic" w:hAnsi="Century Gothic" w:cs="Segoe UI"/>
           <w:color w:val="171717"/>
           <w:shd w:val="clear" w:color="auto" w:fill="FFFFFF"/>
         </w:rPr>
@@ -904,104 +773,48 @@
         <w:pStyle w:val="Sinespaciado"/>
         <w:spacing w:line="276" w:lineRule="auto"/>
         <w:rPr>
-          <w:rFonts w:ascii="Segoe UI" w:hAnsi="Segoe UI" w:cs="Segoe UI"/>
+          <w:rFonts w:ascii="Century Gothic" w:hAnsi="Century Gothic" w:cs="Segoe UI"/>
           <w:color w:val="171717"/>
           <w:shd w:val="clear" w:color="auto" w:fill="FFFFFF"/>
         </w:rPr>
       </w:pPr>
-      <w:proofErr w:type="spellStart"/>
-      <w:r>
-        <w:rPr>
-          <w:rFonts w:ascii="Segoe UI" w:hAnsi="Segoe UI" w:cs="Segoe UI"/>
+      <w:r>
+        <w:rPr>
+          <w:rFonts w:ascii="Century Gothic" w:hAnsi="Century Gothic" w:cs="Segoe UI"/>
           <w:color w:val="171717"/>
           <w:shd w:val="clear" w:color="auto" w:fill="FFFFFF"/>
         </w:rPr>
-        <w:t>PaaS</w:t>
-      </w:r>
-      <w:proofErr w:type="spellEnd"/>
-      <w:r>
-        <w:rPr>
-          <w:rFonts w:ascii="Segoe UI" w:hAnsi="Segoe UI" w:cs="Segoe UI"/>
+        <w:t>PaaS: siendo un punto intermedio entre IaaS y SaaS, se encuentra en algún lugar del medio y distribuye uniformemente la responsabilidad entre el proveedor de nube y el consumidor.</w:t>
+      </w:r>
+    </w:p>
+    <w:p>
+      <w:pPr>
+        <w:pStyle w:val="Sinespaciado"/>
+        <w:spacing w:line="276" w:lineRule="auto"/>
+        <w:rPr>
+          <w:rFonts w:ascii="Century Gothic" w:hAnsi="Century Gothic" w:cs="Segoe UI"/>
           <w:color w:val="171717"/>
           <w:shd w:val="clear" w:color="auto" w:fill="FFFFFF"/>
         </w:rPr>
-        <w:t xml:space="preserve">: siendo un punto intermedio entre </w:t>
-      </w:r>
-      <w:proofErr w:type="spellStart"/>
-      <w:r>
-        <w:rPr>
-          <w:rFonts w:ascii="Segoe UI" w:hAnsi="Segoe UI" w:cs="Segoe UI"/>
+      </w:pPr>
+    </w:p>
+    <w:p>
+      <w:pPr>
+        <w:pStyle w:val="Sinespaciado"/>
+        <w:spacing w:line="276" w:lineRule="auto"/>
+        <w:rPr>
+          <w:rFonts w:ascii="Century Gothic" w:hAnsi="Century Gothic" w:cs="Segoe UI"/>
           <w:color w:val="171717"/>
           <w:shd w:val="clear" w:color="auto" w:fill="FFFFFF"/>
         </w:rPr>
-        <w:t>IaaS</w:t>
-      </w:r>
-      <w:proofErr w:type="spellEnd"/>
-      <w:r>
-        <w:rPr>
-          <w:rFonts w:ascii="Segoe UI" w:hAnsi="Segoe UI" w:cs="Segoe UI"/>
+      </w:pPr>
+      <w:r>
+        <w:rPr>
+          <w:rFonts w:ascii="Century Gothic" w:hAnsi="Century Gothic" w:cs="Segoe UI"/>
           <w:color w:val="171717"/>
           <w:shd w:val="clear" w:color="auto" w:fill="FFFFFF"/>
         </w:rPr>
-        <w:t xml:space="preserve"> y </w:t>
-      </w:r>
-      <w:proofErr w:type="spellStart"/>
-      <w:r>
-        <w:rPr>
-          <w:rFonts w:ascii="Segoe UI" w:hAnsi="Segoe UI" w:cs="Segoe UI"/>
-          <w:color w:val="171717"/>
-          <w:shd w:val="clear" w:color="auto" w:fill="FFFFFF"/>
-        </w:rPr>
-        <w:t>SaaS</w:t>
-      </w:r>
-      <w:proofErr w:type="spellEnd"/>
-      <w:r>
-        <w:rPr>
-          <w:rFonts w:ascii="Segoe UI" w:hAnsi="Segoe UI" w:cs="Segoe UI"/>
-          <w:color w:val="171717"/>
-          <w:shd w:val="clear" w:color="auto" w:fill="FFFFFF"/>
-        </w:rPr>
-        <w:t>, se encuentra en algún lugar del medio y distribuye uniformemente la responsabilidad entre el proveedor de nube y el consumidor.</w:t>
-      </w:r>
-    </w:p>
-    <w:p>
-      <w:pPr>
-        <w:pStyle w:val="Sinespaciado"/>
-        <w:spacing w:line="276" w:lineRule="auto"/>
-        <w:rPr>
-          <w:rFonts w:ascii="Segoe UI" w:hAnsi="Segoe UI" w:cs="Segoe UI"/>
-          <w:color w:val="171717"/>
-          <w:shd w:val="clear" w:color="auto" w:fill="FFFFFF"/>
-        </w:rPr>
-      </w:pPr>
-    </w:p>
-    <w:p>
-      <w:pPr>
-        <w:pStyle w:val="Sinespaciado"/>
-        <w:spacing w:line="276" w:lineRule="auto"/>
-        <w:rPr>
-          <w:rFonts w:ascii="Segoe UI" w:hAnsi="Segoe UI" w:cs="Segoe UI"/>
-          <w:color w:val="171717"/>
-          <w:shd w:val="clear" w:color="auto" w:fill="FFFFFF"/>
-        </w:rPr>
-      </w:pPr>
-      <w:proofErr w:type="spellStart"/>
-      <w:r>
-        <w:rPr>
-          <w:rFonts w:ascii="Segoe UI" w:hAnsi="Segoe UI" w:cs="Segoe UI"/>
-          <w:color w:val="171717"/>
-          <w:shd w:val="clear" w:color="auto" w:fill="FFFFFF"/>
-        </w:rPr>
-        <w:t>SaaS</w:t>
-      </w:r>
-      <w:proofErr w:type="spellEnd"/>
-      <w:r>
-        <w:rPr>
-          <w:rFonts w:ascii="Segoe UI" w:hAnsi="Segoe UI" w:cs="Segoe UI"/>
-          <w:color w:val="171717"/>
-          <w:shd w:val="clear" w:color="auto" w:fill="FFFFFF"/>
-        </w:rPr>
-        <w:t xml:space="preserve"> sitúa la mayor parte de la responsabilidad en el proveedor de servicios en la nube.</w:t>
+        <w:t>SaaS sitúa la mayor parte de la responsabilidad en el proveedor de servicios en la nube.</w:t>
       </w:r>
     </w:p>
     <w:p>
@@ -1081,7 +894,7 @@
         <w:shd w:val="clear" w:color="auto" w:fill="FFFFFF"/>
         <w:spacing w:before="100" w:beforeAutospacing="1" w:after="100" w:afterAutospacing="1" w:line="240" w:lineRule="auto"/>
         <w:rPr>
-          <w:rFonts w:ascii="Segoe UI" w:eastAsia="Times New Roman" w:hAnsi="Segoe UI" w:cs="Segoe UI"/>
+          <w:rFonts w:ascii="Century Gothic" w:eastAsia="Times New Roman" w:hAnsi="Century Gothic" w:cs="Segoe UI"/>
           <w:color w:val="171717"/>
           <w:sz w:val="24"/>
           <w:szCs w:val="24"/>
@@ -1090,7 +903,7 @@
       </w:pPr>
       <w:r>
         <w:rPr>
-          <w:rFonts w:ascii="Segoe UI" w:eastAsia="Times New Roman" w:hAnsi="Segoe UI" w:cs="Segoe UI"/>
+          <w:rFonts w:ascii="Century Gothic" w:eastAsia="Times New Roman" w:hAnsi="Century Gothic" w:cs="Segoe UI"/>
           <w:color w:val="171717"/>
           <w:sz w:val="24"/>
           <w:szCs w:val="24"/>
@@ -1109,7 +922,7 @@
         <w:spacing w:after="0" w:line="240" w:lineRule="auto"/>
         <w:ind w:left="570"/>
         <w:rPr>
-          <w:rFonts w:ascii="Segoe UI" w:eastAsia="Times New Roman" w:hAnsi="Segoe UI" w:cs="Segoe UI"/>
+          <w:rFonts w:ascii="Century Gothic" w:eastAsia="Times New Roman" w:hAnsi="Century Gothic" w:cs="Segoe UI"/>
           <w:color w:val="171717"/>
           <w:sz w:val="24"/>
           <w:szCs w:val="24"/>
@@ -1118,7 +931,7 @@
       </w:pPr>
       <w:r>
         <w:rPr>
-          <w:rFonts w:ascii="Segoe UI" w:eastAsia="Times New Roman" w:hAnsi="Segoe UI" w:cs="Segoe UI"/>
+          <w:rFonts w:ascii="Century Gothic" w:eastAsia="Times New Roman" w:hAnsi="Century Gothic" w:cs="Segoe UI"/>
           <w:color w:val="171717"/>
           <w:sz w:val="24"/>
           <w:szCs w:val="24"/>
@@ -1137,7 +950,7 @@
         <w:spacing w:after="0" w:line="240" w:lineRule="auto"/>
         <w:ind w:left="570"/>
         <w:rPr>
-          <w:rFonts w:ascii="Segoe UI" w:eastAsia="Times New Roman" w:hAnsi="Segoe UI" w:cs="Segoe UI"/>
+          <w:rFonts w:ascii="Century Gothic" w:eastAsia="Times New Roman" w:hAnsi="Century Gothic" w:cs="Segoe UI"/>
           <w:color w:val="171717"/>
           <w:sz w:val="24"/>
           <w:szCs w:val="24"/>
@@ -1146,7 +959,7 @@
       </w:pPr>
       <w:r>
         <w:rPr>
-          <w:rFonts w:ascii="Segoe UI" w:eastAsia="Times New Roman" w:hAnsi="Segoe UI" w:cs="Segoe UI"/>
+          <w:rFonts w:ascii="Century Gothic" w:eastAsia="Times New Roman" w:hAnsi="Century Gothic" w:cs="Segoe UI"/>
           <w:color w:val="171717"/>
           <w:sz w:val="24"/>
           <w:szCs w:val="24"/>
@@ -1165,7 +978,7 @@
         <w:spacing w:after="0" w:line="240" w:lineRule="auto"/>
         <w:ind w:left="570"/>
         <w:rPr>
-          <w:rFonts w:ascii="Segoe UI" w:eastAsia="Times New Roman" w:hAnsi="Segoe UI" w:cs="Segoe UI"/>
+          <w:rFonts w:ascii="Century Gothic" w:eastAsia="Times New Roman" w:hAnsi="Century Gothic" w:cs="Segoe UI"/>
           <w:color w:val="171717"/>
           <w:sz w:val="24"/>
           <w:szCs w:val="24"/>
@@ -1174,7 +987,7 @@
       </w:pPr>
       <w:r>
         <w:rPr>
-          <w:rFonts w:ascii="Segoe UI" w:eastAsia="Times New Roman" w:hAnsi="Segoe UI" w:cs="Segoe UI"/>
+          <w:rFonts w:ascii="Century Gothic" w:eastAsia="Times New Roman" w:hAnsi="Century Gothic" w:cs="Segoe UI"/>
           <w:color w:val="171717"/>
           <w:sz w:val="24"/>
           <w:szCs w:val="24"/>
@@ -1193,7 +1006,7 @@
         <w:spacing w:after="0" w:line="240" w:lineRule="auto"/>
         <w:ind w:left="570"/>
         <w:rPr>
-          <w:rFonts w:ascii="Segoe UI" w:eastAsia="Times New Roman" w:hAnsi="Segoe UI" w:cs="Segoe UI"/>
+          <w:rFonts w:ascii="Century Gothic" w:eastAsia="Times New Roman" w:hAnsi="Century Gothic" w:cs="Segoe UI"/>
           <w:color w:val="171717"/>
           <w:sz w:val="24"/>
           <w:szCs w:val="24"/>
@@ -1202,7 +1015,7 @@
       </w:pPr>
       <w:r>
         <w:rPr>
-          <w:rFonts w:ascii="Segoe UI" w:eastAsia="Times New Roman" w:hAnsi="Segoe UI" w:cs="Segoe UI"/>
+          <w:rFonts w:ascii="Century Gothic" w:eastAsia="Times New Roman" w:hAnsi="Century Gothic" w:cs="Segoe UI"/>
           <w:color w:val="171717"/>
           <w:sz w:val="24"/>
           <w:szCs w:val="24"/>
@@ -1311,8 +1124,6 @@
     </w:p>
     <w:p>
       <w:pPr>
-        <w:pStyle w:val="Sinespaciado"/>
-        <w:spacing w:line="276" w:lineRule="auto"/>
         <w:rPr>
           <w:rFonts w:ascii="Century Gothic" w:hAnsi="Century Gothic"/>
           <w:b/>
@@ -1325,6 +1136,25 @@
           <w:b/>
           <w:bCs/>
         </w:rPr>
+        <w:br w:type="page"/>
+      </w:r>
+    </w:p>
+    <w:p>
+      <w:pPr>
+        <w:pStyle w:val="Sinespaciado"/>
+        <w:spacing w:line="276" w:lineRule="auto"/>
+        <w:rPr>
+          <w:rFonts w:ascii="Century Gothic" w:hAnsi="Century Gothic"/>
+          <w:b/>
+          <w:bCs/>
+        </w:rPr>
+      </w:pPr>
+      <w:r>
+        <w:rPr>
+          <w:rFonts w:ascii="Century Gothic" w:hAnsi="Century Gothic"/>
+          <w:b/>
+          <w:bCs/>
+        </w:rPr>
         <w:lastRenderedPageBreak/>
         <w:t>Definición de modelos en la nube</w:t>
       </w:r>
@@ -1345,14 +1175,14 @@
         <w:pStyle w:val="Sinespaciado"/>
         <w:spacing w:line="276" w:lineRule="auto"/>
         <w:rPr>
-          <w:rFonts w:ascii="Segoe UI" w:hAnsi="Segoe UI" w:cs="Segoe UI"/>
+          <w:rFonts w:ascii="Century Gothic" w:hAnsi="Century Gothic" w:cs="Segoe UI"/>
           <w:color w:val="171717"/>
           <w:shd w:val="clear" w:color="auto" w:fill="FFFFFF"/>
         </w:rPr>
       </w:pPr>
       <w:r>
         <w:rPr>
-          <w:rFonts w:ascii="Segoe UI" w:hAnsi="Segoe UI" w:cs="Segoe UI"/>
+          <w:rFonts w:ascii="Century Gothic" w:hAnsi="Century Gothic" w:cs="Segoe UI"/>
           <w:color w:val="171717"/>
           <w:shd w:val="clear" w:color="auto" w:fill="FFFFFF"/>
         </w:rPr>
@@ -1364,7 +1194,7 @@
         <w:pStyle w:val="Sinespaciado"/>
         <w:spacing w:line="276" w:lineRule="auto"/>
         <w:rPr>
-          <w:rFonts w:ascii="Segoe UI" w:hAnsi="Segoe UI" w:cs="Segoe UI"/>
+          <w:rFonts w:ascii="Century Gothic" w:hAnsi="Century Gothic" w:cs="Segoe UI"/>
           <w:color w:val="171717"/>
           <w:shd w:val="clear" w:color="auto" w:fill="FFFFFF"/>
         </w:rPr>
@@ -1394,14 +1224,14 @@
         <w:pStyle w:val="Sinespaciado"/>
         <w:spacing w:line="276" w:lineRule="auto"/>
         <w:rPr>
-          <w:rFonts w:ascii="Segoe UI" w:hAnsi="Segoe UI" w:cs="Segoe UI"/>
+          <w:rFonts w:ascii="Century Gothic" w:hAnsi="Century Gothic" w:cs="Segoe UI"/>
           <w:color w:val="171717"/>
           <w:shd w:val="clear" w:color="auto" w:fill="FFFFFF"/>
         </w:rPr>
       </w:pPr>
       <w:r>
         <w:rPr>
-          <w:rFonts w:ascii="Segoe UI" w:hAnsi="Segoe UI" w:cs="Segoe UI"/>
+          <w:rFonts w:ascii="Century Gothic" w:hAnsi="Century Gothic" w:cs="Segoe UI"/>
           <w:color w:val="171717"/>
           <w:shd w:val="clear" w:color="auto" w:fill="FFFFFF"/>
         </w:rPr>
@@ -1413,7 +1243,7 @@
         <w:pStyle w:val="Sinespaciado"/>
         <w:spacing w:line="276" w:lineRule="auto"/>
         <w:rPr>
-          <w:rFonts w:ascii="Segoe UI" w:hAnsi="Segoe UI" w:cs="Segoe UI"/>
+          <w:rFonts w:ascii="Century Gothic" w:hAnsi="Century Gothic" w:cs="Segoe UI"/>
           <w:color w:val="171717"/>
           <w:shd w:val="clear" w:color="auto" w:fill="FFFFFF"/>
         </w:rPr>
@@ -1450,13 +1280,7 @@
         <w:rPr>
           <w:rFonts w:ascii="Century Gothic" w:hAnsi="Century Gothic"/>
         </w:rPr>
-        <w:t>Un proveedor de nube de terceros crea, controla y mantiene una nube pública</w:t>
-      </w:r>
-      <w:r>
-        <w:rPr>
-          <w:rFonts w:ascii="Century Gothic" w:hAnsi="Century Gothic"/>
-        </w:rPr>
-        <w:t>.</w:t>
+        <w:t>Un proveedor de nube de terceros crea, controla y mantiene una nube pública.</w:t>
       </w:r>
     </w:p>
     <w:p>
@@ -1499,13 +1323,7 @@
         <w:rPr>
           <w:rFonts w:ascii="Century Gothic" w:hAnsi="Century Gothic"/>
         </w:rPr>
-        <w:t>Una nube híbrida es un entorno informático que usa nubes públicas y privadas en un entorno interconectado</w:t>
-      </w:r>
-      <w:r>
-        <w:rPr>
-          <w:rFonts w:ascii="Century Gothic" w:hAnsi="Century Gothic"/>
-        </w:rPr>
-        <w:t>.</w:t>
+        <w:t>Una nube híbrida es un entorno informático que usa nubes públicas y privadas en un entorno interconectado.</w:t>
       </w:r>
     </w:p>
     <w:p>
@@ -1625,13 +1443,7 @@
         <w:rPr>
           <w:rFonts w:ascii="Century Gothic" w:hAnsi="Century Gothic"/>
         </w:rPr>
-        <w:t>En un escenario de varias nubes, se usan varios proveedores de nube pública</w:t>
-      </w:r>
-      <w:r>
-        <w:rPr>
-          <w:rFonts w:ascii="Century Gothic" w:hAnsi="Century Gothic"/>
-        </w:rPr>
-        <w:t>.</w:t>
+        <w:t>En un escenario de varias nubes, se usan varios proveedores de nube pública.</w:t>
       </w:r>
     </w:p>
     <w:p>
@@ -1653,77 +1465,81 @@
           <w:bCs/>
         </w:rPr>
       </w:pPr>
-      <w:proofErr w:type="spellStart"/>
       <w:r>
         <w:rPr>
           <w:rFonts w:ascii="Century Gothic" w:hAnsi="Century Gothic"/>
           <w:b/>
           <w:bCs/>
         </w:rPr>
-        <w:t>Azure</w:t>
-      </w:r>
-      <w:proofErr w:type="spellEnd"/>
-      <w:r>
+        <w:t>Azure Arc</w:t>
+      </w:r>
+    </w:p>
+    <w:p>
+      <w:pPr>
+        <w:pStyle w:val="Sinespaciado"/>
+        <w:spacing w:line="276" w:lineRule="auto"/>
+        <w:rPr>
+          <w:rFonts w:ascii="Century Gothic" w:hAnsi="Century Gothic"/>
+        </w:rPr>
+      </w:pPr>
+      <w:r>
+        <w:rPr>
+          <w:rFonts w:ascii="Century Gothic" w:hAnsi="Century Gothic"/>
+        </w:rPr>
+        <w:t>Azure Arc es un conjunto de tecnologías que ayudan a administrar el entorno en la nube.</w:t>
+      </w:r>
+    </w:p>
+    <w:p>
+      <w:pPr>
+        <w:pStyle w:val="Sinespaciado"/>
+        <w:spacing w:line="276" w:lineRule="auto"/>
+        <w:rPr>
+          <w:rFonts w:ascii="Century Gothic" w:hAnsi="Century Gothic"/>
+        </w:rPr>
+      </w:pPr>
+    </w:p>
+    <w:p>
+      <w:pPr>
+        <w:pStyle w:val="Sinespaciado"/>
+        <w:spacing w:line="276" w:lineRule="auto"/>
         <w:rPr>
           <w:rFonts w:ascii="Century Gothic" w:hAnsi="Century Gothic"/>
           <w:b/>
           <w:bCs/>
         </w:rPr>
-        <w:t xml:space="preserve"> </w:t>
-      </w:r>
-      <w:proofErr w:type="spellStart"/>
+      </w:pPr>
       <w:r>
         <w:rPr>
           <w:rFonts w:ascii="Century Gothic" w:hAnsi="Century Gothic"/>
           <w:b/>
           <w:bCs/>
         </w:rPr>
-        <w:t>Arc</w:t>
-      </w:r>
-      <w:proofErr w:type="spellEnd"/>
-    </w:p>
-    <w:p>
-      <w:pPr>
-        <w:pStyle w:val="Sinespaciado"/>
-        <w:spacing w:line="276" w:lineRule="auto"/>
-        <w:rPr>
-          <w:rFonts w:ascii="Century Gothic" w:hAnsi="Century Gothic"/>
-        </w:rPr>
-      </w:pPr>
-      <w:proofErr w:type="spellStart"/>
-      <w:r>
-        <w:rPr>
-          <w:rFonts w:ascii="Century Gothic" w:hAnsi="Century Gothic"/>
-        </w:rPr>
-        <w:t>Azure</w:t>
-      </w:r>
-      <w:proofErr w:type="spellEnd"/>
-      <w:r>
-        <w:rPr>
-          <w:rFonts w:ascii="Century Gothic" w:hAnsi="Century Gothic"/>
-        </w:rPr>
-        <w:t xml:space="preserve"> </w:t>
-      </w:r>
-      <w:proofErr w:type="spellStart"/>
-      <w:r>
-        <w:rPr>
-          <w:rFonts w:ascii="Century Gothic" w:hAnsi="Century Gothic"/>
-        </w:rPr>
-        <w:t>Arc</w:t>
-      </w:r>
-      <w:proofErr w:type="spellEnd"/>
-      <w:r>
-        <w:rPr>
-          <w:rFonts w:ascii="Century Gothic" w:hAnsi="Century Gothic"/>
-        </w:rPr>
-        <w:t xml:space="preserve"> es un conjunto de tecnologías que ayudan a administrar el entorno en la nube</w:t>
-      </w:r>
-      <w:r>
-        <w:rPr>
-          <w:rFonts w:ascii="Century Gothic" w:hAnsi="Century Gothic"/>
-        </w:rPr>
-        <w:t>.</w:t>
-      </w:r>
+        <w:t>Azure VMware Solution</w:t>
+      </w:r>
+    </w:p>
+    <w:p>
+      <w:pPr>
+        <w:pStyle w:val="Sinespaciado"/>
+        <w:spacing w:line="276" w:lineRule="auto"/>
+        <w:rPr>
+          <w:rFonts w:ascii="Century Gothic" w:hAnsi="Century Gothic"/>
+        </w:rPr>
+      </w:pPr>
+      <w:r>
+        <w:rPr>
+          <w:rFonts w:ascii="Century Gothic" w:hAnsi="Century Gothic"/>
+        </w:rPr>
+        <w:t>Azure VMware Solution le permite ejecutar las cargas de trabajo de VMware en Azure con una integración y escalabilidad perfectas.</w:t>
+      </w:r>
+    </w:p>
+    <w:p>
+      <w:pPr>
+        <w:pStyle w:val="Sinespaciado"/>
+        <w:spacing w:line="276" w:lineRule="auto"/>
+        <w:rPr>
+          <w:rFonts w:ascii="Century Gothic" w:hAnsi="Century Gothic"/>
+        </w:rPr>
+      </w:pPr>
     </w:p>
     <w:p>
       <w:pPr>
@@ -1744,175 +1560,13 @@
           <w:bCs/>
         </w:rPr>
       </w:pPr>
-      <w:proofErr w:type="spellStart"/>
       <w:r>
         <w:rPr>
           <w:rFonts w:ascii="Century Gothic" w:hAnsi="Century Gothic"/>
           <w:b/>
           <w:bCs/>
         </w:rPr>
-        <w:t>Azure</w:t>
-      </w:r>
-      <w:proofErr w:type="spellEnd"/>
-      <w:r>
-        <w:rPr>
-          <w:rFonts w:ascii="Century Gothic" w:hAnsi="Century Gothic"/>
-          <w:b/>
-          <w:bCs/>
-        </w:rPr>
-        <w:t xml:space="preserve"> </w:t>
-      </w:r>
-      <w:proofErr w:type="spellStart"/>
-      <w:r>
-        <w:rPr>
-          <w:rFonts w:ascii="Century Gothic" w:hAnsi="Century Gothic"/>
-          <w:b/>
-          <w:bCs/>
-        </w:rPr>
-        <w:t>VMware</w:t>
-      </w:r>
-      <w:proofErr w:type="spellEnd"/>
-      <w:r>
-        <w:rPr>
-          <w:rFonts w:ascii="Century Gothic" w:hAnsi="Century Gothic"/>
-          <w:b/>
-          <w:bCs/>
-        </w:rPr>
-        <w:t xml:space="preserve"> </w:t>
-      </w:r>
-      <w:proofErr w:type="spellStart"/>
-      <w:r>
-        <w:rPr>
-          <w:rFonts w:ascii="Century Gothic" w:hAnsi="Century Gothic"/>
-          <w:b/>
-          <w:bCs/>
-        </w:rPr>
-        <w:t>Solution</w:t>
-      </w:r>
-      <w:proofErr w:type="spellEnd"/>
-    </w:p>
-    <w:p>
-      <w:pPr>
-        <w:pStyle w:val="Sinespaciado"/>
-        <w:spacing w:line="276" w:lineRule="auto"/>
-        <w:rPr>
-          <w:rFonts w:ascii="Century Gothic" w:hAnsi="Century Gothic"/>
-        </w:rPr>
-      </w:pPr>
-      <w:proofErr w:type="spellStart"/>
-      <w:r>
-        <w:rPr>
-          <w:rFonts w:ascii="Century Gothic" w:hAnsi="Century Gothic"/>
-        </w:rPr>
-        <w:t>Azure</w:t>
-      </w:r>
-      <w:proofErr w:type="spellEnd"/>
-      <w:r>
-        <w:rPr>
-          <w:rFonts w:ascii="Century Gothic" w:hAnsi="Century Gothic"/>
-        </w:rPr>
-        <w:t xml:space="preserve"> </w:t>
-      </w:r>
-      <w:proofErr w:type="spellStart"/>
-      <w:r>
-        <w:rPr>
-          <w:rFonts w:ascii="Century Gothic" w:hAnsi="Century Gothic"/>
-        </w:rPr>
-        <w:t>VMware</w:t>
-      </w:r>
-      <w:proofErr w:type="spellEnd"/>
-      <w:r>
-        <w:rPr>
-          <w:rFonts w:ascii="Century Gothic" w:hAnsi="Century Gothic"/>
-        </w:rPr>
-        <w:t xml:space="preserve"> </w:t>
-      </w:r>
-      <w:proofErr w:type="spellStart"/>
-      <w:r>
-        <w:rPr>
-          <w:rFonts w:ascii="Century Gothic" w:hAnsi="Century Gothic"/>
-        </w:rPr>
-        <w:t>Solution</w:t>
-      </w:r>
-      <w:proofErr w:type="spellEnd"/>
-      <w:r>
-        <w:rPr>
-          <w:rFonts w:ascii="Century Gothic" w:hAnsi="Century Gothic"/>
-        </w:rPr>
-        <w:t xml:space="preserve"> le permite ejecutar las cargas de trabajo de </w:t>
-      </w:r>
-      <w:proofErr w:type="spellStart"/>
-      <w:r>
-        <w:rPr>
-          <w:rFonts w:ascii="Century Gothic" w:hAnsi="Century Gothic"/>
-        </w:rPr>
-        <w:t>VMware</w:t>
-      </w:r>
-      <w:proofErr w:type="spellEnd"/>
-      <w:r>
-        <w:rPr>
-          <w:rFonts w:ascii="Century Gothic" w:hAnsi="Century Gothic"/>
-        </w:rPr>
-        <w:t xml:space="preserve"> en </w:t>
-      </w:r>
-      <w:proofErr w:type="spellStart"/>
-      <w:r>
-        <w:rPr>
-          <w:rFonts w:ascii="Century Gothic" w:hAnsi="Century Gothic"/>
-        </w:rPr>
-        <w:t>Azure</w:t>
-      </w:r>
-      <w:proofErr w:type="spellEnd"/>
-      <w:r>
-        <w:rPr>
-          <w:rFonts w:ascii="Century Gothic" w:hAnsi="Century Gothic"/>
-        </w:rPr>
-        <w:t xml:space="preserve"> con una integración y escalabilidad perfectas.</w:t>
-      </w:r>
-    </w:p>
-    <w:p>
-      <w:pPr>
-        <w:pStyle w:val="Sinespaciado"/>
-        <w:spacing w:line="276" w:lineRule="auto"/>
-        <w:rPr>
-          <w:rFonts w:ascii="Century Gothic" w:hAnsi="Century Gothic"/>
-        </w:rPr>
-      </w:pPr>
-    </w:p>
-    <w:p>
-      <w:pPr>
-        <w:pStyle w:val="Sinespaciado"/>
-        <w:spacing w:line="276" w:lineRule="auto"/>
-        <w:rPr>
-          <w:rFonts w:ascii="Century Gothic" w:hAnsi="Century Gothic"/>
-        </w:rPr>
-      </w:pPr>
-    </w:p>
-    <w:p>
-      <w:pPr>
-        <w:pStyle w:val="Sinespaciado"/>
-        <w:spacing w:line="276" w:lineRule="auto"/>
-        <w:rPr>
-          <w:rFonts w:ascii="Century Gothic" w:hAnsi="Century Gothic"/>
-        </w:rPr>
-      </w:pPr>
-    </w:p>
-    <w:p>
-      <w:pPr>
-        <w:pStyle w:val="Sinespaciado"/>
-        <w:spacing w:line="276" w:lineRule="auto"/>
-        <w:rPr>
-          <w:rFonts w:ascii="Century Gothic" w:hAnsi="Century Gothic"/>
-          <w:b/>
-          <w:bCs/>
-        </w:rPr>
-      </w:pPr>
-      <w:r>
-        <w:rPr>
-          <w:rFonts w:ascii="Century Gothic" w:hAnsi="Century Gothic"/>
-          <w:b/>
-          <w:bCs/>
-        </w:rPr>
+        <w:lastRenderedPageBreak/>
         <w:t>Descripción del modelo basado en el consumo</w:t>
       </w:r>
     </w:p>
@@ -2248,13 +1902,7 @@
         <w:rPr>
           <w:rFonts w:ascii="Century Gothic" w:hAnsi="Century Gothic"/>
         </w:rPr>
-        <w:t>La informática en la nube es una forma de alquilar potencia de proceso y almacenamiento de un centro de datos de terceros</w:t>
-      </w:r>
-      <w:r>
-        <w:rPr>
-          <w:rFonts w:ascii="Century Gothic" w:hAnsi="Century Gothic"/>
-        </w:rPr>
-        <w:t>.</w:t>
+        <w:t>La informática en la nube es una forma de alquilar potencia de proceso y almacenamiento de un centro de datos de terceros.</w:t>
       </w:r>
     </w:p>
     <w:p>
@@ -2318,6 +1966,3179 @@
         </w:drawing>
       </w:r>
     </w:p>
+    <w:p>
+      <w:pPr>
+        <w:pStyle w:val="Sinespaciado"/>
+        <w:spacing w:line="276" w:lineRule="auto"/>
+        <w:rPr>
+          <w:rFonts w:ascii="Century Gothic" w:hAnsi="Century Gothic"/>
+        </w:rPr>
+      </w:pPr>
+    </w:p>
+    <w:p>
+      <w:pPr>
+        <w:pStyle w:val="Sinespaciado"/>
+        <w:spacing w:line="276" w:lineRule="auto"/>
+        <w:rPr>
+          <w:rFonts w:ascii="Century Gothic" w:hAnsi="Century Gothic"/>
+        </w:rPr>
+      </w:pPr>
+    </w:p>
+    <w:p>
+      <w:pPr>
+        <w:pStyle w:val="Sinespaciado"/>
+        <w:spacing w:line="276" w:lineRule="auto"/>
+        <w:rPr>
+          <w:rFonts w:ascii="Century Gothic" w:hAnsi="Century Gothic"/>
+        </w:rPr>
+      </w:pPr>
+    </w:p>
+    <w:p>
+      <w:pPr>
+        <w:pStyle w:val="Sinespaciado"/>
+        <w:spacing w:line="276" w:lineRule="auto"/>
+        <w:rPr>
+          <w:rFonts w:ascii="Century Gothic" w:hAnsi="Century Gothic"/>
+        </w:rPr>
+      </w:pPr>
+    </w:p>
+    <w:p>
+      <w:pPr>
+        <w:pStyle w:val="Sinespaciado"/>
+        <w:spacing w:line="276" w:lineRule="auto"/>
+        <w:rPr>
+          <w:rFonts w:ascii="Century Gothic" w:hAnsi="Century Gothic"/>
+        </w:rPr>
+      </w:pPr>
+    </w:p>
+    <w:p>
+      <w:pPr>
+        <w:pStyle w:val="Sinespaciado"/>
+        <w:spacing w:line="276" w:lineRule="auto"/>
+        <w:rPr>
+          <w:rFonts w:ascii="Century Gothic" w:hAnsi="Century Gothic"/>
+        </w:rPr>
+      </w:pPr>
+    </w:p>
+    <w:p>
+      <w:pPr>
+        <w:pStyle w:val="Sinespaciado"/>
+        <w:spacing w:line="276" w:lineRule="auto"/>
+        <w:rPr>
+          <w:rFonts w:ascii="Century Gothic" w:hAnsi="Century Gothic"/>
+        </w:rPr>
+      </w:pPr>
+    </w:p>
+    <w:p>
+      <w:pPr>
+        <w:pStyle w:val="Sinespaciado"/>
+        <w:spacing w:line="276" w:lineRule="auto"/>
+        <w:rPr>
+          <w:rFonts w:ascii="Century Gothic" w:hAnsi="Century Gothic"/>
+        </w:rPr>
+      </w:pPr>
+    </w:p>
+    <w:p>
+      <w:pPr>
+        <w:pStyle w:val="Sinespaciado"/>
+        <w:spacing w:line="276" w:lineRule="auto"/>
+        <w:rPr>
+          <w:rFonts w:ascii="Century Gothic" w:hAnsi="Century Gothic"/>
+        </w:rPr>
+      </w:pPr>
+    </w:p>
+    <w:p>
+      <w:pPr>
+        <w:pStyle w:val="Sinespaciado"/>
+        <w:spacing w:line="276" w:lineRule="auto"/>
+        <w:rPr>
+          <w:rFonts w:ascii="Century Gothic" w:hAnsi="Century Gothic"/>
+        </w:rPr>
+      </w:pPr>
+    </w:p>
+    <w:p>
+      <w:pPr>
+        <w:pStyle w:val="Sinespaciado"/>
+        <w:spacing w:line="276" w:lineRule="auto"/>
+        <w:rPr>
+          <w:rFonts w:ascii="Century Gothic" w:hAnsi="Century Gothic"/>
+        </w:rPr>
+      </w:pPr>
+    </w:p>
+    <w:p>
+      <w:pPr>
+        <w:pStyle w:val="Sinespaciado"/>
+        <w:spacing w:line="276" w:lineRule="auto"/>
+        <w:rPr>
+          <w:rFonts w:ascii="Century Gothic" w:hAnsi="Century Gothic"/>
+        </w:rPr>
+      </w:pPr>
+    </w:p>
+    <w:p>
+      <w:pPr>
+        <w:pStyle w:val="Sinespaciado"/>
+        <w:spacing w:line="276" w:lineRule="auto"/>
+        <w:rPr>
+          <w:rFonts w:ascii="Century Gothic" w:hAnsi="Century Gothic"/>
+        </w:rPr>
+      </w:pPr>
+    </w:p>
+    <w:p>
+      <w:pPr>
+        <w:rPr>
+          <w:rFonts w:ascii="Century Gothic" w:hAnsi="Century Gothic"/>
+        </w:rPr>
+      </w:pPr>
+      <w:r>
+        <w:rPr>
+          <w:rFonts w:ascii="Century Gothic" w:hAnsi="Century Gothic"/>
+        </w:rPr>
+        <w:br w:type="page"/>
+      </w:r>
+    </w:p>
+    <w:p>
+      <w:pPr>
+        <w:pStyle w:val="Sinespaciado"/>
+        <w:spacing w:line="276" w:lineRule="auto"/>
+        <w:rPr>
+          <w:rFonts w:ascii="Century Gothic" w:hAnsi="Century Gothic"/>
+          <w:b/>
+        </w:rPr>
+      </w:pPr>
+      <w:r>
+        <w:rPr>
+          <w:rFonts w:ascii="Century Gothic" w:hAnsi="Century Gothic"/>
+          <w:b/>
+        </w:rPr>
+        <w:lastRenderedPageBreak/>
+        <w:t xml:space="preserve">Descripción de las ventajas de usar servicios en la </w:t>
+      </w:r>
+      <w:r>
+        <w:rPr>
+          <w:rFonts w:ascii="Century Gothic" w:hAnsi="Century Gothic"/>
+          <w:b/>
+        </w:rPr>
+        <w:t>nube (ALTA DISPONIBILIDAD, ESCALABILIDAD)</w:t>
+      </w:r>
+    </w:p>
+    <w:p>
+      <w:pPr>
+        <w:pStyle w:val="Sinespaciado"/>
+        <w:spacing w:line="276" w:lineRule="auto"/>
+        <w:rPr>
+          <w:rFonts w:ascii="Century Gothic" w:hAnsi="Century Gothic"/>
+          <w:b/>
+        </w:rPr>
+      </w:pPr>
+    </w:p>
+    <w:p>
+      <w:pPr>
+        <w:pStyle w:val="Sinespaciado"/>
+        <w:spacing w:line="276" w:lineRule="auto"/>
+        <w:rPr>
+          <w:rFonts w:ascii="Century Gothic" w:hAnsi="Century Gothic"/>
+        </w:rPr>
+      </w:pPr>
+      <w:r>
+        <w:rPr>
+          <w:rFonts w:ascii="Century Gothic" w:hAnsi="Century Gothic"/>
+        </w:rPr>
+        <w:t>Consideraciones más importantes al compilar o implementar una app en la nube.</w:t>
+      </w:r>
+    </w:p>
+    <w:p>
+      <w:pPr>
+        <w:pStyle w:val="Sinespaciado"/>
+        <w:spacing w:line="276" w:lineRule="auto"/>
+        <w:rPr>
+          <w:rFonts w:ascii="Century Gothic" w:hAnsi="Century Gothic"/>
+        </w:rPr>
+      </w:pPr>
+    </w:p>
+    <w:p>
+      <w:pPr>
+        <w:pStyle w:val="Sinespaciado"/>
+        <w:numPr>
+          <w:ilvl w:val="0"/>
+          <w:numId w:val="41"/>
+        </w:numPr>
+        <w:spacing w:line="276" w:lineRule="auto"/>
+        <w:rPr>
+          <w:rFonts w:ascii="Century Gothic" w:hAnsi="Century Gothic" w:cs="Segoe UI"/>
+          <w:color w:val="171717"/>
+          <w:shd w:val="clear" w:color="auto" w:fill="FFFFFF"/>
+        </w:rPr>
+      </w:pPr>
+      <w:r>
+        <w:rPr>
+          <w:rFonts w:ascii="Century Gothic" w:hAnsi="Century Gothic" w:cs="Segoe UI"/>
+          <w:color w:val="171717"/>
+          <w:shd w:val="clear" w:color="auto" w:fill="FFFFFF"/>
+        </w:rPr>
+        <w:t>tiempo de a</w:t>
+      </w:r>
+      <w:r>
+        <w:rPr>
+          <w:rFonts w:ascii="Century Gothic" w:hAnsi="Century Gothic" w:cs="Segoe UI"/>
+          <w:color w:val="171717"/>
+          <w:shd w:val="clear" w:color="auto" w:fill="FFFFFF"/>
+        </w:rPr>
+        <w:t xml:space="preserve">ctividad (o la disponibilidad) </w:t>
+      </w:r>
+    </w:p>
+    <w:p>
+      <w:pPr>
+        <w:pStyle w:val="Sinespaciado"/>
+        <w:numPr>
+          <w:ilvl w:val="0"/>
+          <w:numId w:val="41"/>
+        </w:numPr>
+        <w:spacing w:line="276" w:lineRule="auto"/>
+        <w:rPr>
+          <w:rFonts w:ascii="Century Gothic" w:hAnsi="Century Gothic"/>
+        </w:rPr>
+      </w:pPr>
+      <w:r>
+        <w:rPr>
+          <w:rFonts w:ascii="Century Gothic" w:hAnsi="Century Gothic" w:cs="Segoe UI"/>
+          <w:color w:val="171717"/>
+          <w:shd w:val="clear" w:color="auto" w:fill="FFFFFF"/>
+        </w:rPr>
+        <w:t>la capacidad de controlar la demanda (o escala).</w:t>
+      </w:r>
+    </w:p>
+    <w:p>
+      <w:pPr>
+        <w:pStyle w:val="Sinespaciado"/>
+        <w:spacing w:line="276" w:lineRule="auto"/>
+        <w:rPr>
+          <w:rFonts w:ascii="Century Gothic" w:hAnsi="Century Gothic" w:cs="Segoe UI"/>
+          <w:color w:val="171717"/>
+          <w:shd w:val="clear" w:color="auto" w:fill="FFFFFF"/>
+        </w:rPr>
+      </w:pPr>
+    </w:p>
+    <w:p>
+      <w:pPr>
+        <w:pStyle w:val="Sinespaciado"/>
+        <w:spacing w:line="276" w:lineRule="auto"/>
+        <w:rPr>
+          <w:rFonts w:ascii="Century Gothic" w:hAnsi="Century Gothic"/>
+          <w:b/>
+          <w:bCs/>
+        </w:rPr>
+      </w:pPr>
+      <w:r>
+        <w:rPr>
+          <w:rFonts w:ascii="Century Gothic" w:hAnsi="Century Gothic"/>
+          <w:b/>
+          <w:bCs/>
+        </w:rPr>
+        <w:t>Alta disponibilidad</w:t>
+      </w:r>
+    </w:p>
+    <w:p>
+      <w:pPr>
+        <w:pStyle w:val="Sinespaciado"/>
+        <w:spacing w:line="276" w:lineRule="auto"/>
+        <w:rPr>
+          <w:rFonts w:ascii="Century Gothic" w:hAnsi="Century Gothic"/>
+        </w:rPr>
+      </w:pPr>
+    </w:p>
+    <w:p>
+      <w:pPr>
+        <w:pStyle w:val="Sinespaciado"/>
+        <w:spacing w:line="276" w:lineRule="auto"/>
+        <w:rPr>
+          <w:rFonts w:ascii="Century Gothic" w:hAnsi="Century Gothic"/>
+        </w:rPr>
+      </w:pPr>
+      <w:r>
+        <w:rPr>
+          <w:rFonts w:ascii="Century Gothic" w:hAnsi="Century Gothic"/>
+        </w:rPr>
+        <w:t>La alta disponibilidad se centra en garantizar la máxima disponibilidad, independientemente de las interrupciones o eventos que puedan producirse.</w:t>
+      </w:r>
+    </w:p>
+    <w:p>
+      <w:pPr>
+        <w:pStyle w:val="Sinespaciado"/>
+        <w:spacing w:line="276" w:lineRule="auto"/>
+        <w:rPr>
+          <w:rFonts w:ascii="Century Gothic" w:hAnsi="Century Gothic"/>
+        </w:rPr>
+      </w:pPr>
+    </w:p>
+    <w:p>
+      <w:pPr>
+        <w:pStyle w:val="Sinespaciado"/>
+        <w:spacing w:line="276" w:lineRule="auto"/>
+        <w:rPr>
+          <w:rFonts w:ascii="Century Gothic" w:hAnsi="Century Gothic"/>
+        </w:rPr>
+      </w:pPr>
+      <w:r>
+        <w:rPr>
+          <w:rFonts w:ascii="Century Gothic" w:hAnsi="Century Gothic"/>
+          <w:b/>
+        </w:rPr>
+        <w:t>AZURE</w:t>
+      </w:r>
+      <w:r>
+        <w:rPr>
+          <w:rFonts w:ascii="Century Gothic" w:hAnsi="Century Gothic"/>
+        </w:rPr>
+        <w:t xml:space="preserve"> es un entorno de nube de alta disponibilidad con garantías de tiempo de actividad en función del servicio.</w:t>
+      </w:r>
+    </w:p>
+    <w:p>
+      <w:pPr>
+        <w:pStyle w:val="Sinespaciado"/>
+        <w:spacing w:line="276" w:lineRule="auto"/>
+        <w:rPr>
+          <w:rFonts w:ascii="Century Gothic" w:hAnsi="Century Gothic"/>
+        </w:rPr>
+      </w:pPr>
+    </w:p>
+    <w:p>
+      <w:pPr>
+        <w:pStyle w:val="Sinespaciado"/>
+        <w:spacing w:line="276" w:lineRule="auto"/>
+        <w:rPr>
+          <w:rFonts w:ascii="Century Gothic" w:hAnsi="Century Gothic"/>
+        </w:rPr>
+      </w:pPr>
+      <w:r>
+        <w:rPr>
+          <w:rFonts w:ascii="Century Gothic" w:hAnsi="Century Gothic"/>
+          <w:b/>
+        </w:rPr>
+        <w:t xml:space="preserve">AZURE SERVICE LEVEL AGREEMENTS (SLAs) </w:t>
+      </w:r>
+      <w:r>
+        <w:rPr>
+          <w:rFonts w:ascii="Century Gothic" w:hAnsi="Century Gothic"/>
+          <w:b/>
+        </w:rPr>
+        <w:sym w:font="Wingdings" w:char="F0E0"/>
+      </w:r>
+      <w:r>
+        <w:rPr>
+          <w:rFonts w:ascii="Century Gothic" w:hAnsi="Century Gothic"/>
+          <w:b/>
+        </w:rPr>
+        <w:t xml:space="preserve"> </w:t>
+      </w:r>
+      <w:r>
+        <w:rPr>
+          <w:rFonts w:ascii="Century Gothic" w:hAnsi="Century Gothic"/>
+        </w:rPr>
+        <w:t>(acuerdo formal entre un proveedor de servicios y un cliente, el cual garantiza un nivel de servicio establecido)</w:t>
+      </w:r>
+    </w:p>
+    <w:p>
+      <w:pPr>
+        <w:pStyle w:val="Sinespaciado"/>
+        <w:spacing w:line="276" w:lineRule="auto"/>
+        <w:rPr>
+          <w:rFonts w:ascii="Century Gothic" w:hAnsi="Century Gothic"/>
+        </w:rPr>
+      </w:pPr>
+    </w:p>
+    <w:p>
+      <w:pPr>
+        <w:pStyle w:val="Sinespaciado"/>
+        <w:spacing w:line="276" w:lineRule="auto"/>
+        <w:rPr>
+          <w:rFonts w:ascii="Century Gothic" w:hAnsi="Century Gothic"/>
+          <w:b/>
+        </w:rPr>
+      </w:pPr>
+      <w:r>
+        <w:rPr>
+          <w:rFonts w:ascii="Century Gothic" w:hAnsi="Century Gothic"/>
+        </w:rPr>
+        <w:t>Los SLAs también se utilizan dentro de las organizaciones, en un acuerdo entre el Depto. TI, y los usuarios comerciales.</w:t>
+      </w:r>
+    </w:p>
+    <w:p>
+      <w:pPr>
+        <w:pStyle w:val="Sinespaciado"/>
+        <w:spacing w:line="276" w:lineRule="auto"/>
+        <w:rPr>
+          <w:rFonts w:ascii="Century Gothic" w:hAnsi="Century Gothic"/>
+        </w:rPr>
+      </w:pPr>
+    </w:p>
+    <w:p>
+      <w:pPr>
+        <w:pStyle w:val="Sinespaciado"/>
+        <w:spacing w:line="276" w:lineRule="auto"/>
+        <w:rPr>
+          <w:rFonts w:ascii="Century Gothic" w:hAnsi="Century Gothic"/>
+        </w:rPr>
+      </w:pPr>
+      <w:r>
+        <w:rPr>
+          <w:rFonts w:ascii="Century Gothic" w:hAnsi="Century Gothic"/>
+        </w:rPr>
+        <w:t>Los SLAs de AZURE se representan como porcentaje, relacionado con la disponibilidad del servicio o la app.</w:t>
+      </w:r>
+    </w:p>
+    <w:p>
+      <w:pPr>
+        <w:pStyle w:val="Sinespaciado"/>
+        <w:spacing w:line="276" w:lineRule="auto"/>
+        <w:rPr>
+          <w:rFonts w:ascii="Century Gothic" w:hAnsi="Century Gothic"/>
+        </w:rPr>
+      </w:pPr>
+      <w:r>
+        <w:rPr>
+          <w:rFonts w:ascii="Century Gothic" w:hAnsi="Century Gothic"/>
+        </w:rPr>
+        <w:t xml:space="preserve"> </w:t>
+      </w:r>
+    </w:p>
+    <w:p>
+      <w:pPr>
+        <w:pStyle w:val="Sinespaciado"/>
+        <w:spacing w:line="276" w:lineRule="auto"/>
+        <w:rPr>
+          <w:rFonts w:ascii="Century Gothic" w:hAnsi="Century Gothic"/>
+        </w:rPr>
+      </w:pPr>
+      <w:r>
+        <w:rPr>
+          <w:rFonts w:ascii="Century Gothic" w:hAnsi="Century Gothic"/>
+        </w:rPr>
+        <w:t xml:space="preserve">Disponibilidad </w:t>
+      </w:r>
+      <w:r>
+        <w:rPr>
+          <w:rFonts w:ascii="Century Gothic" w:hAnsi="Century Gothic"/>
+        </w:rPr>
+        <w:sym w:font="Wingdings" w:char="F0E0"/>
+      </w:r>
+      <w:r>
+        <w:rPr>
+          <w:rFonts w:ascii="Century Gothic" w:hAnsi="Century Gothic"/>
+        </w:rPr>
+        <w:t xml:space="preserve"> tiempo de actividad </w:t>
+      </w:r>
+    </w:p>
+    <w:p>
+      <w:pPr>
+        <w:pStyle w:val="Sinespaciado"/>
+        <w:spacing w:line="276" w:lineRule="auto"/>
+        <w:rPr>
+          <w:rFonts w:ascii="Century Gothic" w:hAnsi="Century Gothic"/>
+        </w:rPr>
+      </w:pPr>
+    </w:p>
+    <w:p>
+      <w:pPr>
+        <w:pStyle w:val="Sinespaciado"/>
+        <w:spacing w:line="276" w:lineRule="auto"/>
+        <w:rPr>
+          <w:rFonts w:ascii="Century Gothic" w:hAnsi="Century Gothic"/>
+        </w:rPr>
+      </w:pPr>
+      <w:r>
+        <w:rPr>
+          <w:rFonts w:ascii="Century Gothic" w:hAnsi="Century Gothic"/>
+        </w:rPr>
+        <w:t>Un SLAs disponible en 99% puede no estar disponible hasta unas 1,6 horas a la semana o 7,2 horas al mes.</w:t>
+      </w:r>
+    </w:p>
+    <w:p>
+      <w:pPr>
+        <w:pStyle w:val="Sinespaciado"/>
+        <w:spacing w:line="276" w:lineRule="auto"/>
+        <w:rPr>
+          <w:rFonts w:ascii="Century Gothic" w:hAnsi="Century Gothic"/>
+        </w:rPr>
+      </w:pPr>
+    </w:p>
+    <w:p>
+      <w:pPr>
+        <w:pStyle w:val="Sinespaciado"/>
+        <w:spacing w:line="276" w:lineRule="auto"/>
+        <w:rPr>
+          <w:rFonts w:ascii="Century Gothic" w:hAnsi="Century Gothic"/>
+        </w:rPr>
+      </w:pPr>
+      <w:r>
+        <w:rPr>
+          <w:rFonts w:ascii="Century Gothic" w:hAnsi="Century Gothic"/>
+        </w:rPr>
+        <w:drawing>
+          <wp:inline distT="0" distB="0" distL="0" distR="0" wp14:anchorId="2EA3979D" wp14:editId="54FC1BCE">
+            <wp:extent cx="5048955" cy="1448002"/>
+            <wp:effectExtent l="0" t="0" r="0" b="0"/>
+            <wp:docPr id="1" name="Imagen 1"/>
+            <wp:cNvGraphicFramePr>
+              <a:graphicFrameLocks xmlns:a="http://schemas.openxmlformats.org/drawingml/2006/main" noChangeAspect="1"/>
+            </wp:cNvGraphicFramePr>
+            <a:graphic xmlns:a="http://schemas.openxmlformats.org/drawingml/2006/main">
+              <a:graphicData uri="http://schemas.openxmlformats.org/drawingml/2006/picture">
+                <pic:pic xmlns:pic="http://schemas.openxmlformats.org/drawingml/2006/picture">
+                  <pic:nvPicPr>
+                    <pic:cNvPr id="1" name=""/>
+                    <pic:cNvPicPr/>
+                  </pic:nvPicPr>
+                  <pic:blipFill>
+                    <a:blip r:embed="rId8"/>
+                    <a:stretch>
+                      <a:fillRect/>
+                    </a:stretch>
+                  </pic:blipFill>
+                  <pic:spPr>
+                    <a:xfrm>
+                      <a:off x="0" y="0"/>
+                      <a:ext cx="5048955" cy="1448002"/>
+                    </a:xfrm>
+                    <a:prstGeom prst="rect">
+                      <a:avLst/>
+                    </a:prstGeom>
+                  </pic:spPr>
+                </pic:pic>
+              </a:graphicData>
+            </a:graphic>
+          </wp:inline>
+        </w:drawing>
+      </w:r>
+    </w:p>
+    <w:p>
+      <w:pPr>
+        <w:pStyle w:val="Sinespaciado"/>
+        <w:spacing w:line="276" w:lineRule="auto"/>
+        <w:rPr>
+          <w:rFonts w:ascii="Century Gothic" w:hAnsi="Century Gothic"/>
+        </w:rPr>
+      </w:pPr>
+    </w:p>
+    <w:p>
+      <w:pPr>
+        <w:pStyle w:val="Sinespaciado"/>
+        <w:spacing w:line="276" w:lineRule="auto"/>
+        <w:rPr>
+          <w:rFonts w:ascii="Century Gothic" w:hAnsi="Century Gothic"/>
+        </w:rPr>
+      </w:pPr>
+    </w:p>
+    <w:p>
+      <w:pPr>
+        <w:pStyle w:val="Sinespaciado"/>
+        <w:spacing w:line="276" w:lineRule="auto"/>
+        <w:rPr>
+          <w:rFonts w:ascii="Century Gothic" w:hAnsi="Century Gothic"/>
+        </w:rPr>
+      </w:pPr>
+    </w:p>
+    <w:p>
+      <w:pPr>
+        <w:pStyle w:val="Sinespaciado"/>
+        <w:spacing w:line="276" w:lineRule="auto"/>
+        <w:rPr>
+          <w:rFonts w:ascii="Century Gothic" w:hAnsi="Century Gothic"/>
+        </w:rPr>
+      </w:pPr>
+    </w:p>
+    <w:p>
+      <w:pPr>
+        <w:pStyle w:val="Sinespaciado"/>
+        <w:spacing w:line="276" w:lineRule="auto"/>
+        <w:rPr>
+          <w:rFonts w:ascii="Century Gothic" w:hAnsi="Century Gothic"/>
+        </w:rPr>
+      </w:pPr>
+    </w:p>
+    <w:p>
+      <w:pPr>
+        <w:pStyle w:val="Sinespaciado"/>
+        <w:spacing w:line="276" w:lineRule="auto"/>
+        <w:rPr>
+          <w:rFonts w:ascii="Century Gothic" w:hAnsi="Century Gothic"/>
+        </w:rPr>
+      </w:pPr>
+      <w:r>
+        <w:rPr>
+          <w:rFonts w:ascii="Century Gothic" w:hAnsi="Century Gothic"/>
+        </w:rPr>
+        <w:lastRenderedPageBreak/>
+        <w:t>Un SLAs disponible en 99</w:t>
+      </w:r>
+      <w:r>
+        <w:rPr>
+          <w:rFonts w:ascii="Century Gothic" w:hAnsi="Century Gothic"/>
+        </w:rPr>
+        <w:t>.9</w:t>
+      </w:r>
+      <w:r>
+        <w:rPr>
+          <w:rFonts w:ascii="Century Gothic" w:hAnsi="Century Gothic"/>
+        </w:rPr>
+        <w:t>% puede no estar disponible hasta un</w:t>
+      </w:r>
+      <w:r>
+        <w:rPr>
+          <w:rFonts w:ascii="Century Gothic" w:hAnsi="Century Gothic"/>
+        </w:rPr>
+        <w:t>os 10 minutos</w:t>
+      </w:r>
+      <w:r>
+        <w:rPr>
+          <w:rFonts w:ascii="Century Gothic" w:hAnsi="Century Gothic"/>
+        </w:rPr>
+        <w:t xml:space="preserve"> a la semana o </w:t>
+      </w:r>
+      <w:r>
+        <w:rPr>
+          <w:rFonts w:ascii="Century Gothic" w:hAnsi="Century Gothic"/>
+        </w:rPr>
+        <w:t>43,2 minutos</w:t>
+      </w:r>
+      <w:r>
+        <w:rPr>
+          <w:rFonts w:ascii="Century Gothic" w:hAnsi="Century Gothic"/>
+        </w:rPr>
+        <w:t xml:space="preserve"> al mes.</w:t>
+      </w:r>
+    </w:p>
+    <w:p>
+      <w:pPr>
+        <w:pStyle w:val="Sinespaciado"/>
+        <w:spacing w:line="276" w:lineRule="auto"/>
+        <w:rPr>
+          <w:rFonts w:ascii="Century Gothic" w:hAnsi="Century Gothic"/>
+        </w:rPr>
+      </w:pPr>
+      <w:r>
+        <w:rPr>
+          <w:rFonts w:ascii="Century Gothic" w:hAnsi="Century Gothic"/>
+        </w:rPr>
+        <w:drawing>
+          <wp:inline distT="0" distB="0" distL="0" distR="0" wp14:anchorId="58B9EDC8" wp14:editId="7F81ADA8">
+            <wp:extent cx="3243532" cy="1383668"/>
+            <wp:effectExtent l="0" t="0" r="0" b="6985"/>
+            <wp:docPr id="2" name="Imagen 2"/>
+            <wp:cNvGraphicFramePr>
+              <a:graphicFrameLocks xmlns:a="http://schemas.openxmlformats.org/drawingml/2006/main" noChangeAspect="1"/>
+            </wp:cNvGraphicFramePr>
+            <a:graphic xmlns:a="http://schemas.openxmlformats.org/drawingml/2006/main">
+              <a:graphicData uri="http://schemas.openxmlformats.org/drawingml/2006/picture">
+                <pic:pic xmlns:pic="http://schemas.openxmlformats.org/drawingml/2006/picture">
+                  <pic:nvPicPr>
+                    <pic:cNvPr id="1" name=""/>
+                    <pic:cNvPicPr/>
+                  </pic:nvPicPr>
+                  <pic:blipFill>
+                    <a:blip r:embed="rId9"/>
+                    <a:stretch>
+                      <a:fillRect/>
+                    </a:stretch>
+                  </pic:blipFill>
+                  <pic:spPr>
+                    <a:xfrm>
+                      <a:off x="0" y="0"/>
+                      <a:ext cx="3249594" cy="1386254"/>
+                    </a:xfrm>
+                    <a:prstGeom prst="rect">
+                      <a:avLst/>
+                    </a:prstGeom>
+                  </pic:spPr>
+                </pic:pic>
+              </a:graphicData>
+            </a:graphic>
+          </wp:inline>
+        </w:drawing>
+      </w:r>
+    </w:p>
+    <w:p>
+      <w:pPr>
+        <w:pStyle w:val="Sinespaciado"/>
+        <w:spacing w:line="276" w:lineRule="auto"/>
+        <w:rPr>
+          <w:rFonts w:ascii="Century Gothic" w:hAnsi="Century Gothic"/>
+        </w:rPr>
+      </w:pPr>
+    </w:p>
+    <w:p>
+      <w:pPr>
+        <w:pStyle w:val="Sinespaciado"/>
+        <w:spacing w:line="276" w:lineRule="auto"/>
+        <w:rPr>
+          <w:rFonts w:ascii="Century Gothic" w:hAnsi="Century Gothic"/>
+        </w:rPr>
+      </w:pPr>
+      <w:r>
+        <w:rPr>
+          <w:rFonts w:ascii="Century Gothic" w:hAnsi="Century Gothic"/>
+        </w:rPr>
+        <w:drawing>
+          <wp:inline distT="0" distB="0" distL="0" distR="0" wp14:anchorId="694A681B" wp14:editId="12523A32">
+            <wp:extent cx="5279366" cy="1552575"/>
+            <wp:effectExtent l="0" t="0" r="0" b="0"/>
+            <wp:docPr id="3" name="Imagen 3"/>
+            <wp:cNvGraphicFramePr>
+              <a:graphicFrameLocks xmlns:a="http://schemas.openxmlformats.org/drawingml/2006/main" noChangeAspect="1"/>
+            </wp:cNvGraphicFramePr>
+            <a:graphic xmlns:a="http://schemas.openxmlformats.org/drawingml/2006/main">
+              <a:graphicData uri="http://schemas.openxmlformats.org/drawingml/2006/picture">
+                <pic:pic xmlns:pic="http://schemas.openxmlformats.org/drawingml/2006/picture">
+                  <pic:nvPicPr>
+                    <pic:cNvPr id="1" name=""/>
+                    <pic:cNvPicPr/>
+                  </pic:nvPicPr>
+                  <pic:blipFill>
+                    <a:blip r:embed="rId10"/>
+                    <a:stretch>
+                      <a:fillRect/>
+                    </a:stretch>
+                  </pic:blipFill>
+                  <pic:spPr>
+                    <a:xfrm>
+                      <a:off x="0" y="0"/>
+                      <a:ext cx="5283812" cy="1553882"/>
+                    </a:xfrm>
+                    <a:prstGeom prst="rect">
+                      <a:avLst/>
+                    </a:prstGeom>
+                  </pic:spPr>
+                </pic:pic>
+              </a:graphicData>
+            </a:graphic>
+          </wp:inline>
+        </w:drawing>
+      </w:r>
+    </w:p>
+    <w:p>
+      <w:pPr>
+        <w:pStyle w:val="Sinespaciado"/>
+        <w:spacing w:line="276" w:lineRule="auto"/>
+        <w:rPr>
+          <w:rFonts w:ascii="Century Gothic" w:hAnsi="Century Gothic"/>
+        </w:rPr>
+      </w:pPr>
+    </w:p>
+    <w:p>
+      <w:pPr>
+        <w:pStyle w:val="Sinespaciado"/>
+        <w:spacing w:line="276" w:lineRule="auto"/>
+        <w:rPr>
+          <w:rFonts w:ascii="Century Gothic" w:hAnsi="Century Gothic"/>
+        </w:rPr>
+      </w:pPr>
+      <w:r>
+        <w:rPr>
+          <w:rFonts w:ascii="Century Gothic" w:hAnsi="Century Gothic"/>
+        </w:rPr>
+        <w:t xml:space="preserve">Los servicios de alta disponibilidad tienen un costo adicional </w:t>
+      </w:r>
+    </w:p>
+    <w:p>
+      <w:pPr>
+        <w:pStyle w:val="Sinespaciado"/>
+        <w:spacing w:line="276" w:lineRule="auto"/>
+        <w:rPr>
+          <w:rFonts w:ascii="Century Gothic" w:hAnsi="Century Gothic"/>
+        </w:rPr>
+      </w:pPr>
+    </w:p>
+    <w:p>
+      <w:pPr>
+        <w:pStyle w:val="Sinespaciado"/>
+        <w:spacing w:line="276" w:lineRule="auto"/>
+        <w:rPr>
+          <w:rFonts w:ascii="Century Gothic" w:hAnsi="Century Gothic"/>
+        </w:rPr>
+      </w:pPr>
+      <w:r>
+        <w:rPr>
+          <w:rFonts w:ascii="Century Gothic" w:hAnsi="Century Gothic"/>
+        </w:rPr>
+        <w:drawing>
+          <wp:inline distT="0" distB="0" distL="0" distR="0" wp14:anchorId="3B1310A1" wp14:editId="3A3D7916">
+            <wp:extent cx="4572638" cy="1457528"/>
+            <wp:effectExtent l="0" t="0" r="0" b="9525"/>
+            <wp:docPr id="4" name="Imagen 4"/>
+            <wp:cNvGraphicFramePr>
+              <a:graphicFrameLocks xmlns:a="http://schemas.openxmlformats.org/drawingml/2006/main" noChangeAspect="1"/>
+            </wp:cNvGraphicFramePr>
+            <a:graphic xmlns:a="http://schemas.openxmlformats.org/drawingml/2006/main">
+              <a:graphicData uri="http://schemas.openxmlformats.org/drawingml/2006/picture">
+                <pic:pic xmlns:pic="http://schemas.openxmlformats.org/drawingml/2006/picture">
+                  <pic:nvPicPr>
+                    <pic:cNvPr id="1" name=""/>
+                    <pic:cNvPicPr/>
+                  </pic:nvPicPr>
+                  <pic:blipFill>
+                    <a:blip r:embed="rId11"/>
+                    <a:stretch>
+                      <a:fillRect/>
+                    </a:stretch>
+                  </pic:blipFill>
+                  <pic:spPr>
+                    <a:xfrm>
+                      <a:off x="0" y="0"/>
+                      <a:ext cx="4572638" cy="1457528"/>
+                    </a:xfrm>
+                    <a:prstGeom prst="rect">
+                      <a:avLst/>
+                    </a:prstGeom>
+                  </pic:spPr>
+                </pic:pic>
+              </a:graphicData>
+            </a:graphic>
+          </wp:inline>
+        </w:drawing>
+      </w:r>
+    </w:p>
+    <w:p>
+      <w:pPr>
+        <w:pStyle w:val="Sinespaciado"/>
+        <w:spacing w:line="276" w:lineRule="auto"/>
+        <w:rPr>
+          <w:rFonts w:ascii="Century Gothic" w:hAnsi="Century Gothic"/>
+        </w:rPr>
+      </w:pPr>
+    </w:p>
+    <w:p>
+      <w:pPr>
+        <w:pStyle w:val="Sinespaciado"/>
+        <w:spacing w:line="276" w:lineRule="auto"/>
+        <w:rPr>
+          <w:rFonts w:ascii="Century Gothic" w:hAnsi="Century Gothic"/>
+          <w:b/>
+          <w:bCs/>
+        </w:rPr>
+      </w:pPr>
+      <w:r>
+        <w:rPr>
+          <w:rFonts w:ascii="Century Gothic" w:hAnsi="Century Gothic"/>
+          <w:b/>
+          <w:bCs/>
+        </w:rPr>
+        <w:t>Escalabilidad</w:t>
+      </w:r>
+    </w:p>
+    <w:p>
+      <w:pPr>
+        <w:pStyle w:val="Sinespaciado"/>
+        <w:spacing w:line="276" w:lineRule="auto"/>
+        <w:rPr>
+          <w:rFonts w:ascii="Century Gothic" w:hAnsi="Century Gothic"/>
+        </w:rPr>
+      </w:pPr>
+    </w:p>
+    <w:p>
+      <w:pPr>
+        <w:pStyle w:val="Sinespaciado"/>
+        <w:spacing w:line="276" w:lineRule="auto"/>
+        <w:rPr>
+          <w:rFonts w:ascii="Century Gothic" w:hAnsi="Century Gothic"/>
+        </w:rPr>
+      </w:pPr>
+      <w:r>
+        <w:rPr>
+          <w:rFonts w:ascii="Century Gothic" w:hAnsi="Century Gothic"/>
+        </w:rPr>
+        <w:t>La escalabilidad hace referencia a la capacidad de ajustar los recursos para satisfacer la demanda.</w:t>
+      </w:r>
+    </w:p>
+    <w:p>
+      <w:pPr>
+        <w:pStyle w:val="Sinespaciado"/>
+        <w:spacing w:line="276" w:lineRule="auto"/>
+        <w:rPr>
+          <w:rFonts w:ascii="Century Gothic" w:hAnsi="Century Gothic"/>
+        </w:rPr>
+      </w:pPr>
+    </w:p>
+    <w:p>
+      <w:pPr>
+        <w:pStyle w:val="Sinespaciado"/>
+        <w:spacing w:line="276" w:lineRule="auto"/>
+        <w:rPr>
+          <w:rFonts w:ascii="Century Gothic" w:hAnsi="Century Gothic"/>
+        </w:rPr>
+      </w:pPr>
+      <w:r>
+        <w:rPr>
+          <w:rFonts w:ascii="Century Gothic" w:hAnsi="Century Gothic"/>
+        </w:rPr>
+        <w:t>La otra ventaja de la escalabilidad es que no está pagando de más por los servicios.</w:t>
+      </w:r>
+    </w:p>
+    <w:p>
+      <w:pPr>
+        <w:pStyle w:val="Sinespaciado"/>
+        <w:spacing w:line="276" w:lineRule="auto"/>
+        <w:rPr>
+          <w:rFonts w:ascii="Century Gothic" w:hAnsi="Century Gothic"/>
+        </w:rPr>
+      </w:pPr>
+    </w:p>
+    <w:p>
+      <w:pPr>
+        <w:pStyle w:val="Sinespaciado"/>
+        <w:spacing w:line="276" w:lineRule="auto"/>
+        <w:rPr>
+          <w:rFonts w:ascii="Century Gothic" w:hAnsi="Century Gothic"/>
+        </w:rPr>
+      </w:pPr>
+      <w:r>
+        <w:rPr>
+          <w:rFonts w:ascii="Century Gothic" w:hAnsi="Century Gothic"/>
+        </w:rPr>
+        <w:t xml:space="preserve">El escalado suele tener dos variedades: </w:t>
+      </w:r>
+      <w:r>
+        <w:rPr>
+          <w:rFonts w:ascii="Century Gothic" w:hAnsi="Century Gothic"/>
+          <w:b/>
+        </w:rPr>
+        <w:t>vertical y horizontal</w:t>
+      </w:r>
+      <w:r>
+        <w:rPr>
+          <w:rFonts w:ascii="Century Gothic" w:hAnsi="Century Gothic"/>
+        </w:rPr>
+        <w:t>.</w:t>
+      </w:r>
+    </w:p>
+    <w:p>
+      <w:pPr>
+        <w:pStyle w:val="Sinespaciado"/>
+        <w:spacing w:line="276" w:lineRule="auto"/>
+        <w:rPr>
+          <w:rFonts w:ascii="Century Gothic" w:hAnsi="Century Gothic"/>
+        </w:rPr>
+      </w:pPr>
+    </w:p>
+    <w:p>
+      <w:pPr>
+        <w:pStyle w:val="Sinespaciado"/>
+        <w:spacing w:line="276" w:lineRule="auto"/>
+        <w:rPr>
+          <w:rFonts w:ascii="Century Gothic" w:hAnsi="Century Gothic"/>
+        </w:rPr>
+      </w:pPr>
+      <w:r>
+        <w:rPr>
+          <w:rFonts w:ascii="Century Gothic" w:hAnsi="Century Gothic"/>
+        </w:rPr>
+        <w:t xml:space="preserve">El escalado </w:t>
+      </w:r>
+      <w:r>
+        <w:rPr>
+          <w:rFonts w:ascii="Century Gothic" w:hAnsi="Century Gothic"/>
+          <w:b/>
+        </w:rPr>
+        <w:t>vertical</w:t>
+      </w:r>
+      <w:r>
+        <w:rPr>
+          <w:rFonts w:ascii="Century Gothic" w:hAnsi="Century Gothic"/>
+        </w:rPr>
+        <w:t xml:space="preserve"> se centra en aumentar o disminuir las capacidades de los recursos. </w:t>
+      </w:r>
+    </w:p>
+    <w:p>
+      <w:pPr>
+        <w:pStyle w:val="Sinespaciado"/>
+        <w:spacing w:line="276" w:lineRule="auto"/>
+        <w:rPr>
+          <w:rFonts w:ascii="Century Gothic" w:hAnsi="Century Gothic"/>
+        </w:rPr>
+      </w:pPr>
+    </w:p>
+    <w:p>
+      <w:pPr>
+        <w:pStyle w:val="Sinespaciado"/>
+        <w:spacing w:line="276" w:lineRule="auto"/>
+        <w:rPr>
+          <w:rFonts w:ascii="Century Gothic" w:hAnsi="Century Gothic"/>
+        </w:rPr>
+      </w:pPr>
+      <w:r>
+        <w:rPr>
+          <w:rFonts w:ascii="Century Gothic" w:hAnsi="Century Gothic"/>
+        </w:rPr>
+        <w:t xml:space="preserve">El escalado </w:t>
+      </w:r>
+      <w:r>
+        <w:rPr>
+          <w:rFonts w:ascii="Century Gothic" w:hAnsi="Century Gothic"/>
+          <w:b/>
+        </w:rPr>
+        <w:t>horizontal</w:t>
+      </w:r>
+      <w:r>
+        <w:rPr>
+          <w:rFonts w:ascii="Century Gothic" w:hAnsi="Century Gothic"/>
+        </w:rPr>
+        <w:t xml:space="preserve"> agrega o resta el número de recursos.</w:t>
+      </w:r>
+    </w:p>
+    <w:p>
+      <w:pPr>
+        <w:pStyle w:val="Sinespaciado"/>
+        <w:spacing w:line="276" w:lineRule="auto"/>
+        <w:rPr>
+          <w:rFonts w:ascii="Century Gothic" w:hAnsi="Century Gothic"/>
+        </w:rPr>
+      </w:pPr>
+    </w:p>
+    <w:p>
+      <w:pPr>
+        <w:pStyle w:val="Sinespaciado"/>
+        <w:spacing w:line="276" w:lineRule="auto"/>
+        <w:rPr>
+          <w:rFonts w:ascii="Century Gothic" w:hAnsi="Century Gothic"/>
+          <w:b/>
+          <w:bCs/>
+        </w:rPr>
+      </w:pPr>
+      <w:r>
+        <w:rPr>
+          <w:rFonts w:ascii="Century Gothic" w:hAnsi="Century Gothic"/>
+          <w:b/>
+          <w:bCs/>
+        </w:rPr>
+        <w:lastRenderedPageBreak/>
+        <w:t>Descripción de las ventajas de la confiabilidad y la previsibilidad en la nube</w:t>
+      </w:r>
+    </w:p>
+    <w:p>
+      <w:pPr>
+        <w:pStyle w:val="Sinespaciado"/>
+        <w:spacing w:line="276" w:lineRule="auto"/>
+        <w:rPr>
+          <w:rFonts w:ascii="Century Gothic" w:hAnsi="Century Gothic"/>
+        </w:rPr>
+      </w:pPr>
+    </w:p>
+    <w:p>
+      <w:pPr>
+        <w:pStyle w:val="Sinespaciado"/>
+        <w:spacing w:line="276" w:lineRule="auto"/>
+        <w:rPr>
+          <w:rFonts w:ascii="Century Gothic" w:hAnsi="Century Gothic"/>
+          <w:b/>
+          <w:bCs/>
+        </w:rPr>
+      </w:pPr>
+      <w:r>
+        <w:rPr>
+          <w:rFonts w:ascii="Century Gothic" w:hAnsi="Century Gothic"/>
+          <w:b/>
+          <w:bCs/>
+        </w:rPr>
+        <w:t>Confiabilidad</w:t>
+      </w:r>
+    </w:p>
+    <w:p>
+      <w:pPr>
+        <w:pStyle w:val="Sinespaciado"/>
+        <w:spacing w:line="276" w:lineRule="auto"/>
+        <w:rPr>
+          <w:rFonts w:ascii="Century Gothic" w:hAnsi="Century Gothic"/>
+        </w:rPr>
+      </w:pPr>
+      <w:r>
+        <w:rPr>
+          <w:rFonts w:ascii="Century Gothic" w:hAnsi="Century Gothic"/>
+        </w:rPr>
+        <w:t>La confiabilidad es la capacidad de un sistema de recuperarse de los errores y seguir funcionando. También es uno de los pilares del Marco de arquitectura de Microsoft Azure.</w:t>
+      </w:r>
+    </w:p>
+    <w:p>
+      <w:pPr>
+        <w:pStyle w:val="Sinespaciado"/>
+        <w:spacing w:line="276" w:lineRule="auto"/>
+        <w:rPr>
+          <w:rFonts w:ascii="Century Gothic" w:hAnsi="Century Gothic"/>
+        </w:rPr>
+      </w:pPr>
+    </w:p>
+    <w:p>
+      <w:pPr>
+        <w:pStyle w:val="Sinespaciado"/>
+        <w:spacing w:line="276" w:lineRule="auto"/>
+        <w:rPr>
+          <w:rFonts w:ascii="Century Gothic" w:hAnsi="Century Gothic"/>
+          <w:b/>
+          <w:bCs/>
+        </w:rPr>
+      </w:pPr>
+      <w:r>
+        <w:rPr>
+          <w:rFonts w:ascii="Century Gothic" w:hAnsi="Century Gothic"/>
+          <w:b/>
+          <w:bCs/>
+        </w:rPr>
+        <w:t>Predicción</w:t>
+      </w:r>
+    </w:p>
+    <w:p>
+      <w:pPr>
+        <w:pStyle w:val="Sinespaciado"/>
+        <w:spacing w:line="276" w:lineRule="auto"/>
+        <w:rPr>
+          <w:rFonts w:ascii="Century Gothic" w:hAnsi="Century Gothic"/>
+        </w:rPr>
+      </w:pPr>
+      <w:r>
+        <w:rPr>
+          <w:rFonts w:ascii="Century Gothic" w:hAnsi="Century Gothic"/>
+        </w:rPr>
+        <w:t xml:space="preserve">La previsibilidad se puede centrar en el </w:t>
+      </w:r>
+      <w:r>
+        <w:rPr>
+          <w:rFonts w:ascii="Century Gothic" w:hAnsi="Century Gothic"/>
+          <w:b/>
+        </w:rPr>
+        <w:t>rendimiento o los costos</w:t>
+      </w:r>
+      <w:r>
+        <w:rPr>
+          <w:rFonts w:ascii="Century Gothic" w:hAnsi="Century Gothic"/>
+          <w:b/>
+        </w:rPr>
+        <w:t xml:space="preserve">, </w:t>
+      </w:r>
+      <w:r>
+        <w:rPr>
+          <w:rFonts w:ascii="Century Gothic" w:hAnsi="Century Gothic"/>
+        </w:rPr>
+        <w:t>están muy influidas por el Marco de arquitectura de Microsoft Azure</w:t>
+      </w:r>
+    </w:p>
+    <w:p>
+      <w:pPr>
+        <w:pStyle w:val="Sinespaciado"/>
+        <w:spacing w:line="276" w:lineRule="auto"/>
+        <w:rPr>
+          <w:rFonts w:ascii="Century Gothic" w:hAnsi="Century Gothic"/>
+        </w:rPr>
+      </w:pPr>
+    </w:p>
+    <w:p>
+      <w:pPr>
+        <w:pStyle w:val="Sinespaciado"/>
+        <w:spacing w:line="276" w:lineRule="auto"/>
+        <w:rPr>
+          <w:rFonts w:ascii="Century Gothic" w:hAnsi="Century Gothic"/>
+          <w:b/>
+          <w:bCs/>
+        </w:rPr>
+      </w:pPr>
+      <w:r>
+        <w:rPr>
+          <w:rFonts w:ascii="Century Gothic" w:hAnsi="Century Gothic"/>
+          <w:b/>
+          <w:bCs/>
+        </w:rPr>
+        <w:t>Rendimiento</w:t>
+      </w:r>
+    </w:p>
+    <w:p>
+      <w:pPr>
+        <w:pStyle w:val="Sinespaciado"/>
+        <w:spacing w:line="276" w:lineRule="auto"/>
+        <w:rPr>
+          <w:rFonts w:ascii="Century Gothic" w:hAnsi="Century Gothic"/>
+        </w:rPr>
+      </w:pPr>
+      <w:r>
+        <w:rPr>
+          <w:rFonts w:ascii="Century Gothic" w:hAnsi="Century Gothic"/>
+        </w:rPr>
+        <w:t>La previsibilidad del rendimiento se centra en predecir los recursos necesarios para ofrecer una experiencia positiva para los clientes.</w:t>
+      </w:r>
+    </w:p>
+    <w:p>
+      <w:pPr>
+        <w:pStyle w:val="Sinespaciado"/>
+        <w:spacing w:line="276" w:lineRule="auto"/>
+        <w:rPr>
+          <w:rFonts w:ascii="Century Gothic" w:hAnsi="Century Gothic"/>
+        </w:rPr>
+      </w:pPr>
+    </w:p>
+    <w:p>
+      <w:pPr>
+        <w:pStyle w:val="Sinespaciado"/>
+        <w:spacing w:line="276" w:lineRule="auto"/>
+        <w:rPr>
+          <w:rFonts w:ascii="Century Gothic" w:hAnsi="Century Gothic"/>
+        </w:rPr>
+      </w:pPr>
+      <w:r>
+        <w:rPr>
+          <w:rFonts w:ascii="Century Gothic" w:hAnsi="Century Gothic"/>
+        </w:rPr>
+        <w:t>Conceptos de nube que admiten la previsibilidad del rendimiento:</w:t>
+      </w:r>
+    </w:p>
+    <w:p>
+      <w:pPr>
+        <w:pStyle w:val="Sinespaciado"/>
+        <w:numPr>
+          <w:ilvl w:val="0"/>
+          <w:numId w:val="42"/>
+        </w:numPr>
+        <w:spacing w:line="276" w:lineRule="auto"/>
+        <w:rPr>
+          <w:rFonts w:ascii="Century Gothic" w:hAnsi="Century Gothic"/>
+        </w:rPr>
+      </w:pPr>
+      <w:r>
+        <w:rPr>
+          <w:rFonts w:ascii="Century Gothic" w:hAnsi="Century Gothic"/>
+        </w:rPr>
+        <w:t>El escalado automático</w:t>
+      </w:r>
+    </w:p>
+    <w:p>
+      <w:pPr>
+        <w:pStyle w:val="Sinespaciado"/>
+        <w:numPr>
+          <w:ilvl w:val="0"/>
+          <w:numId w:val="42"/>
+        </w:numPr>
+        <w:spacing w:line="276" w:lineRule="auto"/>
+        <w:rPr>
+          <w:rFonts w:ascii="Century Gothic" w:hAnsi="Century Gothic"/>
+        </w:rPr>
+      </w:pPr>
+      <w:r>
+        <w:rPr>
+          <w:rFonts w:ascii="Century Gothic" w:hAnsi="Century Gothic"/>
+        </w:rPr>
+        <w:t>el equilibrio de carga</w:t>
+      </w:r>
+    </w:p>
+    <w:p>
+      <w:pPr>
+        <w:pStyle w:val="Sinespaciado"/>
+        <w:numPr>
+          <w:ilvl w:val="0"/>
+          <w:numId w:val="42"/>
+        </w:numPr>
+        <w:spacing w:line="276" w:lineRule="auto"/>
+        <w:rPr>
+          <w:rFonts w:ascii="Century Gothic" w:hAnsi="Century Gothic"/>
+        </w:rPr>
+      </w:pPr>
+      <w:r>
+        <w:rPr>
+          <w:rFonts w:ascii="Century Gothic" w:hAnsi="Century Gothic"/>
+        </w:rPr>
+        <w:t>la alta disponibilidad</w:t>
+      </w:r>
+    </w:p>
+    <w:p>
+      <w:pPr>
+        <w:pStyle w:val="Sinespaciado"/>
+        <w:spacing w:line="276" w:lineRule="auto"/>
+        <w:rPr>
+          <w:rFonts w:ascii="Century Gothic" w:hAnsi="Century Gothic"/>
+        </w:rPr>
+      </w:pPr>
+    </w:p>
+    <w:p>
+      <w:pPr>
+        <w:pStyle w:val="Sinespaciado"/>
+        <w:spacing w:line="276" w:lineRule="auto"/>
+        <w:rPr>
+          <w:rFonts w:ascii="Century Gothic" w:hAnsi="Century Gothic"/>
+          <w:b/>
+          <w:bCs/>
+        </w:rPr>
+      </w:pPr>
+      <w:r>
+        <w:rPr>
+          <w:rFonts w:ascii="Century Gothic" w:hAnsi="Century Gothic"/>
+          <w:b/>
+          <w:bCs/>
+        </w:rPr>
+        <w:t>Coste</w:t>
+      </w:r>
+    </w:p>
+    <w:p>
+      <w:pPr>
+        <w:pStyle w:val="Sinespaciado"/>
+        <w:spacing w:line="276" w:lineRule="auto"/>
+        <w:rPr>
+          <w:rFonts w:ascii="Century Gothic" w:hAnsi="Century Gothic"/>
+        </w:rPr>
+      </w:pPr>
+      <w:r>
+        <w:rPr>
+          <w:rFonts w:ascii="Century Gothic" w:hAnsi="Century Gothic"/>
+        </w:rPr>
+        <w:t>La predicción de costos se centra en pronosticar el costo del gasto en la nube.</w:t>
+      </w:r>
+    </w:p>
+    <w:p>
+      <w:pPr>
+        <w:pStyle w:val="Sinespaciado"/>
+        <w:spacing w:line="276" w:lineRule="auto"/>
+        <w:rPr>
+          <w:rFonts w:ascii="Century Gothic" w:hAnsi="Century Gothic"/>
+        </w:rPr>
+      </w:pPr>
+    </w:p>
+    <w:p>
+      <w:pPr>
+        <w:pStyle w:val="Sinespaciado"/>
+        <w:spacing w:line="276" w:lineRule="auto"/>
+        <w:rPr>
+          <w:rFonts w:ascii="Century Gothic" w:hAnsi="Century Gothic"/>
+        </w:rPr>
+      </w:pPr>
+      <w:r>
+        <w:rPr>
+          <w:rFonts w:ascii="Century Gothic" w:hAnsi="Century Gothic"/>
+        </w:rPr>
+        <w:t>En la nube puede realizar seguimiento, supervisión del uso y manejo de los recursos y realizar la aplicación del análisis de datos.</w:t>
+      </w:r>
+    </w:p>
+    <w:p>
+      <w:pPr>
+        <w:pStyle w:val="Sinespaciado"/>
+        <w:spacing w:line="276" w:lineRule="auto"/>
+        <w:rPr>
+          <w:rFonts w:ascii="Century Gothic" w:hAnsi="Century Gothic"/>
+        </w:rPr>
+      </w:pPr>
+    </w:p>
+    <w:p>
+      <w:pPr>
+        <w:pStyle w:val="Sinespaciado"/>
+        <w:spacing w:line="276" w:lineRule="auto"/>
+        <w:rPr>
+          <w:rFonts w:ascii="Century Gothic" w:hAnsi="Century Gothic"/>
+        </w:rPr>
+      </w:pPr>
+      <w:r>
+        <w:rPr>
+          <w:rFonts w:ascii="Century Gothic" w:hAnsi="Century Gothic"/>
+        </w:rPr>
+        <w:t xml:space="preserve">Permite el uso de herramientas para </w:t>
+      </w:r>
+      <w:r>
+        <w:rPr>
+          <w:rFonts w:ascii="Century Gothic" w:hAnsi="Century Gothic"/>
+        </w:rPr>
+        <w:t>el cálculo de los costos.</w:t>
+      </w:r>
+    </w:p>
+    <w:p>
+      <w:pPr>
+        <w:pStyle w:val="Sinespaciado"/>
+        <w:numPr>
+          <w:ilvl w:val="0"/>
+          <w:numId w:val="43"/>
+        </w:numPr>
+        <w:spacing w:line="276" w:lineRule="auto"/>
+        <w:rPr>
+          <w:rFonts w:ascii="Century Gothic" w:hAnsi="Century Gothic"/>
+        </w:rPr>
+      </w:pPr>
+      <w:r>
+        <w:rPr>
+          <w:rFonts w:ascii="Century Gothic" w:hAnsi="Century Gothic"/>
+        </w:rPr>
+        <w:t>calculadoras de costo total de propiedad (TCO)</w:t>
+      </w:r>
+    </w:p>
+    <w:p>
+      <w:pPr>
+        <w:pStyle w:val="Sinespaciado"/>
+        <w:numPr>
+          <w:ilvl w:val="0"/>
+          <w:numId w:val="43"/>
+        </w:numPr>
+        <w:spacing w:line="276" w:lineRule="auto"/>
+        <w:rPr>
+          <w:rFonts w:ascii="Century Gothic" w:hAnsi="Century Gothic"/>
+        </w:rPr>
+      </w:pPr>
+      <w:r>
+        <w:rPr>
+          <w:rFonts w:ascii="Century Gothic" w:hAnsi="Century Gothic"/>
+        </w:rPr>
+        <w:t>calculadoras</w:t>
+      </w:r>
+      <w:r>
+        <w:rPr>
+          <w:rFonts w:ascii="Century Gothic" w:hAnsi="Century Gothic"/>
+        </w:rPr>
+        <w:t xml:space="preserve"> de precios para obtener una estimación del posible gasto en la nube.</w:t>
+      </w:r>
+    </w:p>
+    <w:p>
+      <w:pPr>
+        <w:pStyle w:val="Sinespaciado"/>
+        <w:spacing w:line="276" w:lineRule="auto"/>
+        <w:rPr>
+          <w:rFonts w:ascii="Century Gothic" w:hAnsi="Century Gothic"/>
+        </w:rPr>
+      </w:pPr>
+    </w:p>
+    <w:p>
+      <w:pPr>
+        <w:pStyle w:val="Sinespaciado"/>
+        <w:spacing w:line="276" w:lineRule="auto"/>
+        <w:rPr>
+          <w:rFonts w:ascii="Century Gothic" w:hAnsi="Century Gothic"/>
+        </w:rPr>
+      </w:pPr>
+    </w:p>
+    <w:p>
+      <w:pPr>
+        <w:pStyle w:val="Sinespaciado"/>
+        <w:spacing w:line="276" w:lineRule="auto"/>
+        <w:rPr>
+          <w:rFonts w:ascii="Century Gothic" w:hAnsi="Century Gothic"/>
+        </w:rPr>
+      </w:pPr>
+    </w:p>
+    <w:p>
+      <w:pPr>
+        <w:pStyle w:val="Sinespaciado"/>
+        <w:spacing w:line="276" w:lineRule="auto"/>
+        <w:rPr>
+          <w:rFonts w:ascii="Century Gothic" w:hAnsi="Century Gothic"/>
+        </w:rPr>
+      </w:pPr>
+    </w:p>
+    <w:p>
+      <w:pPr>
+        <w:pStyle w:val="Sinespaciado"/>
+        <w:spacing w:line="276" w:lineRule="auto"/>
+        <w:rPr>
+          <w:rFonts w:ascii="Century Gothic" w:hAnsi="Century Gothic"/>
+        </w:rPr>
+      </w:pPr>
+    </w:p>
+    <w:p>
+      <w:pPr>
+        <w:pStyle w:val="Sinespaciado"/>
+        <w:spacing w:line="276" w:lineRule="auto"/>
+        <w:rPr>
+          <w:rFonts w:ascii="Century Gothic" w:hAnsi="Century Gothic"/>
+        </w:rPr>
+      </w:pPr>
+    </w:p>
+    <w:p>
+      <w:pPr>
+        <w:pStyle w:val="Sinespaciado"/>
+        <w:spacing w:line="276" w:lineRule="auto"/>
+        <w:rPr>
+          <w:rFonts w:ascii="Century Gothic" w:hAnsi="Century Gothic"/>
+        </w:rPr>
+      </w:pPr>
+    </w:p>
+    <w:p>
+      <w:pPr>
+        <w:pStyle w:val="Sinespaciado"/>
+        <w:spacing w:line="276" w:lineRule="auto"/>
+        <w:rPr>
+          <w:rFonts w:ascii="Century Gothic" w:hAnsi="Century Gothic"/>
+        </w:rPr>
+      </w:pPr>
+    </w:p>
+    <w:p>
+      <w:pPr>
+        <w:pStyle w:val="Sinespaciado"/>
+        <w:spacing w:line="276" w:lineRule="auto"/>
+        <w:rPr>
+          <w:rFonts w:ascii="Century Gothic" w:hAnsi="Century Gothic"/>
+        </w:rPr>
+      </w:pPr>
+    </w:p>
+    <w:p>
+      <w:pPr>
+        <w:pStyle w:val="Sinespaciado"/>
+        <w:spacing w:line="276" w:lineRule="auto"/>
+        <w:rPr>
+          <w:rFonts w:ascii="Century Gothic" w:hAnsi="Century Gothic"/>
+        </w:rPr>
+      </w:pPr>
+    </w:p>
+    <w:p>
+      <w:pPr>
+        <w:pStyle w:val="Sinespaciado"/>
+        <w:spacing w:line="276" w:lineRule="auto"/>
+        <w:rPr>
+          <w:rFonts w:ascii="Century Gothic" w:hAnsi="Century Gothic"/>
+        </w:rPr>
+      </w:pPr>
+    </w:p>
+    <w:p>
+      <w:pPr>
+        <w:pStyle w:val="Sinespaciado"/>
+        <w:spacing w:line="276" w:lineRule="auto"/>
+        <w:rPr>
+          <w:rFonts w:ascii="Century Gothic" w:hAnsi="Century Gothic"/>
+        </w:rPr>
+      </w:pPr>
+    </w:p>
+    <w:p>
+      <w:pPr>
+        <w:pStyle w:val="Sinespaciado"/>
+        <w:spacing w:line="276" w:lineRule="auto"/>
+        <w:rPr>
+          <w:rFonts w:ascii="Century Gothic" w:hAnsi="Century Gothic"/>
+        </w:rPr>
+      </w:pPr>
+    </w:p>
+    <w:p>
+      <w:pPr>
+        <w:pStyle w:val="Sinespaciado"/>
+        <w:spacing w:line="276" w:lineRule="auto"/>
+        <w:rPr>
+          <w:rFonts w:ascii="Century Gothic" w:hAnsi="Century Gothic"/>
+        </w:rPr>
+      </w:pPr>
+    </w:p>
+    <w:p>
+      <w:pPr>
+        <w:pStyle w:val="Sinespaciado"/>
+        <w:spacing w:line="276" w:lineRule="auto"/>
+        <w:rPr>
+          <w:rFonts w:ascii="Century Gothic" w:hAnsi="Century Gothic"/>
+        </w:rPr>
+      </w:pPr>
+    </w:p>
+    <w:p>
+      <w:pPr>
+        <w:pStyle w:val="Sinespaciado"/>
+        <w:spacing w:line="276" w:lineRule="auto"/>
+        <w:rPr>
+          <w:rFonts w:ascii="Century Gothic" w:hAnsi="Century Gothic"/>
+          <w:b/>
+          <w:bCs/>
+        </w:rPr>
+      </w:pPr>
+      <w:r>
+        <w:rPr>
+          <w:rFonts w:ascii="Century Gothic" w:hAnsi="Century Gothic"/>
+          <w:b/>
+          <w:bCs/>
+        </w:rPr>
+        <w:lastRenderedPageBreak/>
+        <w:t>Descripción de las ventajas de la seguridad y la gobernanza en la nube</w:t>
+      </w:r>
+    </w:p>
+    <w:p>
+      <w:pPr>
+        <w:pStyle w:val="Sinespaciado"/>
+        <w:spacing w:line="276" w:lineRule="auto"/>
+        <w:rPr>
+          <w:rFonts w:ascii="Century Gothic" w:hAnsi="Century Gothic"/>
+        </w:rPr>
+      </w:pPr>
+    </w:p>
+    <w:p>
+      <w:pPr>
+        <w:pStyle w:val="Sinespaciado"/>
+        <w:spacing w:line="276" w:lineRule="auto"/>
+        <w:rPr>
+          <w:rFonts w:ascii="Century Gothic" w:hAnsi="Century Gothic"/>
+        </w:rPr>
+      </w:pPr>
+      <w:r>
+        <w:rPr>
+          <w:rFonts w:ascii="Century Gothic" w:hAnsi="Century Gothic"/>
+        </w:rPr>
+        <w:t>Las características en la nube admiten el cumplimiento y la gobernanza</w:t>
+      </w:r>
+      <w:r>
+        <w:rPr>
+          <w:rFonts w:ascii="Century Gothic" w:hAnsi="Century Gothic"/>
+        </w:rPr>
+        <w:t>.</w:t>
+      </w:r>
+    </w:p>
+    <w:p>
+      <w:pPr>
+        <w:pStyle w:val="Sinespaciado"/>
+        <w:spacing w:line="276" w:lineRule="auto"/>
+        <w:rPr>
+          <w:rFonts w:ascii="Century Gothic" w:hAnsi="Century Gothic"/>
+        </w:rPr>
+      </w:pPr>
+    </w:p>
+    <w:p>
+      <w:pPr>
+        <w:pStyle w:val="Sinespaciado"/>
+        <w:spacing w:line="276" w:lineRule="auto"/>
+        <w:jc w:val="both"/>
+        <w:rPr>
+          <w:rFonts w:ascii="Century Gothic" w:hAnsi="Century Gothic"/>
+        </w:rPr>
+      </w:pPr>
+      <w:r>
+        <w:rPr>
+          <w:rFonts w:ascii="Century Gothic" w:hAnsi="Century Gothic"/>
+        </w:rPr>
+        <w:t>Las plantillas de conjunto ayudan a garantizar que todos los recursos implementados cumplan los estándares corporativos y los requisitos normativos de gobierno.</w:t>
+      </w:r>
+    </w:p>
+    <w:p>
+      <w:pPr>
+        <w:pStyle w:val="Sinespaciado"/>
+        <w:spacing w:line="276" w:lineRule="auto"/>
+        <w:jc w:val="both"/>
+        <w:rPr>
+          <w:rFonts w:ascii="Century Gothic" w:hAnsi="Century Gothic"/>
+        </w:rPr>
+      </w:pPr>
+    </w:p>
+    <w:p>
+      <w:pPr>
+        <w:pStyle w:val="Sinespaciado"/>
+        <w:spacing w:line="276" w:lineRule="auto"/>
+        <w:jc w:val="both"/>
+        <w:rPr>
+          <w:rFonts w:ascii="Century Gothic" w:hAnsi="Century Gothic"/>
+        </w:rPr>
+      </w:pPr>
+      <w:r>
+        <w:rPr>
+          <w:rFonts w:ascii="Century Gothic" w:hAnsi="Century Gothic"/>
+        </w:rPr>
+        <w:t>La auditoría basada en la nube ayuda a marcar cualquier recurso que no cumpla los estándares corporativos y proporciona estrategias de mitigación.</w:t>
+      </w:r>
+    </w:p>
+    <w:p>
+      <w:pPr>
+        <w:pStyle w:val="Sinespaciado"/>
+        <w:spacing w:line="276" w:lineRule="auto"/>
+        <w:jc w:val="both"/>
+        <w:rPr>
+          <w:rFonts w:ascii="Century Gothic" w:hAnsi="Century Gothic"/>
+        </w:rPr>
+      </w:pPr>
+    </w:p>
+    <w:p>
+      <w:pPr>
+        <w:pStyle w:val="Sinespaciado"/>
+        <w:spacing w:line="276" w:lineRule="auto"/>
+        <w:jc w:val="both"/>
+        <w:rPr>
+          <w:rFonts w:ascii="Century Gothic" w:hAnsi="Century Gothic"/>
+          <w:b/>
+          <w:bCs/>
+        </w:rPr>
+      </w:pPr>
+      <w:r>
+        <w:rPr>
+          <w:rFonts w:ascii="Century Gothic" w:hAnsi="Century Gothic"/>
+          <w:b/>
+          <w:bCs/>
+        </w:rPr>
+        <w:t>Descripción de las ventajas de la capacidad de administración en la nube</w:t>
+      </w:r>
+    </w:p>
+    <w:p>
+      <w:pPr>
+        <w:pStyle w:val="Sinespaciado"/>
+        <w:spacing w:line="276" w:lineRule="auto"/>
+        <w:jc w:val="both"/>
+        <w:rPr>
+          <w:rFonts w:ascii="Century Gothic" w:hAnsi="Century Gothic"/>
+        </w:rPr>
+      </w:pPr>
+    </w:p>
+    <w:p>
+      <w:pPr>
+        <w:pStyle w:val="Sinespaciado"/>
+        <w:spacing w:line="276" w:lineRule="auto"/>
+        <w:jc w:val="both"/>
+        <w:rPr>
+          <w:rFonts w:ascii="Century Gothic" w:hAnsi="Century Gothic"/>
+        </w:rPr>
+      </w:pPr>
+      <w:r>
+        <w:rPr>
+          <w:rFonts w:ascii="Century Gothic" w:hAnsi="Century Gothic"/>
+        </w:rPr>
+        <w:t>Hay dos tipos de administración para la informática en la nube</w:t>
+      </w:r>
+      <w:r>
+        <w:rPr>
+          <w:rFonts w:ascii="Century Gothic" w:hAnsi="Century Gothic"/>
+        </w:rPr>
+        <w:t>.</w:t>
+      </w:r>
+    </w:p>
+    <w:p>
+      <w:pPr>
+        <w:pStyle w:val="Sinespaciado"/>
+        <w:spacing w:line="276" w:lineRule="auto"/>
+        <w:jc w:val="both"/>
+        <w:rPr>
+          <w:rFonts w:ascii="Century Gothic" w:hAnsi="Century Gothic"/>
+        </w:rPr>
+      </w:pPr>
+    </w:p>
+    <w:p>
+      <w:pPr>
+        <w:pStyle w:val="Sinespaciado"/>
+        <w:spacing w:line="276" w:lineRule="auto"/>
+        <w:jc w:val="both"/>
+        <w:rPr>
+          <w:rFonts w:ascii="Century Gothic" w:hAnsi="Century Gothic"/>
+          <w:bCs/>
+        </w:rPr>
+      </w:pPr>
+      <w:r>
+        <w:rPr>
+          <w:rFonts w:ascii="Century Gothic" w:hAnsi="Century Gothic"/>
+          <w:b/>
+          <w:bCs/>
+        </w:rPr>
+        <w:t>Administración de la nube</w:t>
+      </w:r>
+      <w:r>
+        <w:rPr>
+          <w:rFonts w:ascii="Century Gothic" w:hAnsi="Century Gothic"/>
+          <w:b/>
+          <w:bCs/>
+        </w:rPr>
+        <w:t xml:space="preserve">: </w:t>
+      </w:r>
+      <w:r>
+        <w:rPr>
+          <w:rFonts w:ascii="Century Gothic" w:hAnsi="Century Gothic"/>
+          <w:bCs/>
+        </w:rPr>
+        <w:t>trata sobre administrar los recursos</w:t>
+      </w:r>
+      <w:r>
+        <w:rPr>
+          <w:rFonts w:ascii="Century Gothic" w:hAnsi="Century Gothic"/>
+          <w:bCs/>
+        </w:rPr>
+        <w:t>.</w:t>
+      </w:r>
+    </w:p>
+    <w:p>
+      <w:pPr>
+        <w:pStyle w:val="Sinespaciado"/>
+        <w:spacing w:line="276" w:lineRule="auto"/>
+        <w:jc w:val="both"/>
+        <w:rPr>
+          <w:rFonts w:ascii="Century Gothic" w:hAnsi="Century Gothic"/>
+          <w:b/>
+          <w:bCs/>
+        </w:rPr>
+      </w:pPr>
+    </w:p>
+    <w:p>
+      <w:pPr>
+        <w:pStyle w:val="Sinespaciado"/>
+        <w:numPr>
+          <w:ilvl w:val="0"/>
+          <w:numId w:val="44"/>
+        </w:numPr>
+        <w:spacing w:line="276" w:lineRule="auto"/>
+        <w:jc w:val="both"/>
+        <w:rPr>
+          <w:rFonts w:ascii="Century Gothic" w:hAnsi="Century Gothic"/>
+        </w:rPr>
+      </w:pPr>
+      <w:r>
+        <w:rPr>
+          <w:rFonts w:ascii="Century Gothic" w:hAnsi="Century Gothic"/>
+        </w:rPr>
+        <w:t>Escalar automáticamente la implementación de recursos en función de las necesidades.</w:t>
+      </w:r>
+    </w:p>
+    <w:p>
+      <w:pPr>
+        <w:pStyle w:val="Sinespaciado"/>
+        <w:numPr>
+          <w:ilvl w:val="0"/>
+          <w:numId w:val="44"/>
+        </w:numPr>
+        <w:spacing w:line="276" w:lineRule="auto"/>
+        <w:jc w:val="both"/>
+        <w:rPr>
+          <w:rFonts w:ascii="Century Gothic" w:hAnsi="Century Gothic"/>
+        </w:rPr>
+      </w:pPr>
+      <w:r>
+        <w:rPr>
+          <w:rFonts w:ascii="Century Gothic" w:hAnsi="Century Gothic"/>
+        </w:rPr>
+        <w:t>Implementar recursos basados en una plantilla pre configurado, lo que elimina la necesidad de realizar la configuración manual.</w:t>
+      </w:r>
+    </w:p>
+    <w:p>
+      <w:pPr>
+        <w:pStyle w:val="Sinespaciado"/>
+        <w:numPr>
+          <w:ilvl w:val="0"/>
+          <w:numId w:val="44"/>
+        </w:numPr>
+        <w:spacing w:line="276" w:lineRule="auto"/>
+        <w:jc w:val="both"/>
+        <w:rPr>
+          <w:rFonts w:ascii="Century Gothic" w:hAnsi="Century Gothic"/>
+        </w:rPr>
+      </w:pPr>
+      <w:r>
+        <w:rPr>
+          <w:rFonts w:ascii="Century Gothic" w:hAnsi="Century Gothic"/>
+        </w:rPr>
+        <w:t>Supervisar el estado de los recursos y reemplazar automáticamente los recursos con errores.</w:t>
+      </w:r>
+    </w:p>
+    <w:p>
+      <w:pPr>
+        <w:pStyle w:val="Sinespaciado"/>
+        <w:numPr>
+          <w:ilvl w:val="0"/>
+          <w:numId w:val="44"/>
+        </w:numPr>
+        <w:spacing w:line="276" w:lineRule="auto"/>
+        <w:jc w:val="both"/>
+        <w:rPr>
+          <w:rFonts w:ascii="Century Gothic" w:hAnsi="Century Gothic"/>
+        </w:rPr>
+      </w:pPr>
+      <w:r>
+        <w:rPr>
+          <w:rFonts w:ascii="Century Gothic" w:hAnsi="Century Gothic"/>
+        </w:rPr>
+        <w:t>Recibir alertas automáticas basadas en métricas configuradas, de modo que esté informado del rendimiento en tiempo real.</w:t>
+      </w:r>
+    </w:p>
+    <w:p>
+      <w:pPr>
+        <w:pStyle w:val="Sinespaciado"/>
+        <w:spacing w:line="276" w:lineRule="auto"/>
+        <w:jc w:val="both"/>
+        <w:rPr>
+          <w:rFonts w:ascii="Century Gothic" w:hAnsi="Century Gothic"/>
+        </w:rPr>
+      </w:pPr>
+    </w:p>
+    <w:p>
+      <w:pPr>
+        <w:pStyle w:val="Sinespaciado"/>
+        <w:spacing w:line="276" w:lineRule="auto"/>
+        <w:jc w:val="both"/>
+        <w:rPr>
+          <w:rFonts w:ascii="Century Gothic" w:hAnsi="Century Gothic"/>
+          <w:bCs/>
+        </w:rPr>
+      </w:pPr>
+      <w:r>
+        <w:rPr>
+          <w:rFonts w:ascii="Century Gothic" w:hAnsi="Century Gothic"/>
+          <w:b/>
+          <w:bCs/>
+        </w:rPr>
+        <w:t>Administración en la nube</w:t>
+      </w:r>
+      <w:r>
+        <w:rPr>
+          <w:rFonts w:ascii="Century Gothic" w:hAnsi="Century Gothic"/>
+          <w:b/>
+          <w:bCs/>
+        </w:rPr>
+        <w:t>:</w:t>
+      </w:r>
+      <w:r>
+        <w:rPr>
+          <w:rFonts w:ascii="Century Gothic" w:hAnsi="Century Gothic"/>
+          <w:bCs/>
+        </w:rPr>
+        <w:t xml:space="preserve"> trata sobre cómo puede administrar el entorno y los recursos</w:t>
+      </w:r>
+      <w:r>
+        <w:rPr>
+          <w:rFonts w:ascii="Century Gothic" w:hAnsi="Century Gothic"/>
+          <w:bCs/>
+        </w:rPr>
+        <w:t>.</w:t>
+      </w:r>
+    </w:p>
+    <w:p>
+      <w:pPr>
+        <w:pStyle w:val="Sinespaciado"/>
+        <w:numPr>
+          <w:ilvl w:val="0"/>
+          <w:numId w:val="45"/>
+        </w:numPr>
+        <w:spacing w:line="276" w:lineRule="auto"/>
+        <w:jc w:val="both"/>
+        <w:rPr>
+          <w:rFonts w:ascii="Century Gothic" w:hAnsi="Century Gothic"/>
+          <w:bCs/>
+        </w:rPr>
+      </w:pPr>
+      <w:r>
+        <w:rPr>
+          <w:rFonts w:ascii="Century Gothic" w:hAnsi="Century Gothic"/>
+          <w:bCs/>
+        </w:rPr>
+        <w:t>Mediante un portal web.</w:t>
+      </w:r>
+    </w:p>
+    <w:p>
+      <w:pPr>
+        <w:pStyle w:val="Sinespaciado"/>
+        <w:numPr>
+          <w:ilvl w:val="0"/>
+          <w:numId w:val="45"/>
+        </w:numPr>
+        <w:spacing w:line="276" w:lineRule="auto"/>
+        <w:jc w:val="both"/>
+        <w:rPr>
+          <w:rFonts w:ascii="Century Gothic" w:hAnsi="Century Gothic"/>
+          <w:bCs/>
+        </w:rPr>
+      </w:pPr>
+      <w:r>
+        <w:rPr>
+          <w:rFonts w:ascii="Century Gothic" w:hAnsi="Century Gothic"/>
+          <w:bCs/>
+        </w:rPr>
+        <w:t>Con una interfaz de línea de comandos básica.</w:t>
+      </w:r>
+    </w:p>
+    <w:p>
+      <w:pPr>
+        <w:pStyle w:val="Sinespaciado"/>
+        <w:numPr>
+          <w:ilvl w:val="0"/>
+          <w:numId w:val="45"/>
+        </w:numPr>
+        <w:spacing w:line="276" w:lineRule="auto"/>
+        <w:jc w:val="both"/>
+        <w:rPr>
+          <w:rFonts w:ascii="Century Gothic" w:hAnsi="Century Gothic"/>
+          <w:bCs/>
+        </w:rPr>
+      </w:pPr>
+      <w:r>
+        <w:rPr>
+          <w:rFonts w:ascii="Century Gothic" w:hAnsi="Century Gothic"/>
+          <w:bCs/>
+        </w:rPr>
+        <w:t>Mediante las API.</w:t>
+      </w:r>
+    </w:p>
+    <w:p>
+      <w:pPr>
+        <w:pStyle w:val="Sinespaciado"/>
+        <w:numPr>
+          <w:ilvl w:val="0"/>
+          <w:numId w:val="45"/>
+        </w:numPr>
+        <w:spacing w:line="276" w:lineRule="auto"/>
+        <w:jc w:val="both"/>
+        <w:rPr>
+          <w:rFonts w:ascii="Century Gothic" w:hAnsi="Century Gothic"/>
+          <w:bCs/>
+        </w:rPr>
+      </w:pPr>
+      <w:r>
+        <w:rPr>
+          <w:rFonts w:ascii="Century Gothic" w:hAnsi="Century Gothic"/>
+          <w:bCs/>
+        </w:rPr>
+        <w:t xml:space="preserve">Mediante </w:t>
+      </w:r>
+      <w:proofErr w:type="spellStart"/>
+      <w:r>
+        <w:rPr>
+          <w:rFonts w:ascii="Century Gothic" w:hAnsi="Century Gothic"/>
+          <w:bCs/>
+        </w:rPr>
+        <w:t>PowerShell</w:t>
+      </w:r>
+      <w:proofErr w:type="spellEnd"/>
+      <w:r>
+        <w:rPr>
+          <w:rFonts w:ascii="Century Gothic" w:hAnsi="Century Gothic"/>
+          <w:bCs/>
+        </w:rPr>
+        <w:t>.</w:t>
+      </w:r>
+    </w:p>
+    <w:p>
+      <w:pPr>
+        <w:pStyle w:val="Sinespaciado"/>
+        <w:spacing w:line="276" w:lineRule="auto"/>
+        <w:jc w:val="both"/>
+        <w:rPr>
+          <w:rFonts w:ascii="Century Gothic" w:hAnsi="Century Gothic"/>
+          <w:bCs/>
+        </w:rPr>
+      </w:pPr>
+      <w:r>
+        <w:rPr>
+          <w:rFonts w:ascii="Century Gothic" w:hAnsi="Century Gothic"/>
+          <w:bCs/>
+        </w:rPr>
+        <w:lastRenderedPageBreak/>
+        <w:drawing>
+          <wp:inline distT="0" distB="0" distL="0" distR="0" wp14:anchorId="1F8F2B03" wp14:editId="750B4661">
+            <wp:extent cx="5400040" cy="4785360"/>
+            <wp:effectExtent l="0" t="0" r="0" b="0"/>
+            <wp:docPr id="5" name="Imagen 5"/>
+            <wp:cNvGraphicFramePr>
+              <a:graphicFrameLocks xmlns:a="http://schemas.openxmlformats.org/drawingml/2006/main" noChangeAspect="1"/>
+            </wp:cNvGraphicFramePr>
+            <a:graphic xmlns:a="http://schemas.openxmlformats.org/drawingml/2006/main">
+              <a:graphicData uri="http://schemas.openxmlformats.org/drawingml/2006/picture">
+                <pic:pic xmlns:pic="http://schemas.openxmlformats.org/drawingml/2006/picture">
+                  <pic:nvPicPr>
+                    <pic:cNvPr id="1" name=""/>
+                    <pic:cNvPicPr/>
+                  </pic:nvPicPr>
+                  <pic:blipFill>
+                    <a:blip r:embed="rId12"/>
+                    <a:stretch>
+                      <a:fillRect/>
+                    </a:stretch>
+                  </pic:blipFill>
+                  <pic:spPr>
+                    <a:xfrm>
+                      <a:off x="0" y="0"/>
+                      <a:ext cx="5400040" cy="4785360"/>
+                    </a:xfrm>
+                    <a:prstGeom prst="rect">
+                      <a:avLst/>
+                    </a:prstGeom>
+                  </pic:spPr>
+                </pic:pic>
+              </a:graphicData>
+            </a:graphic>
+          </wp:inline>
+        </w:drawing>
+      </w:r>
+    </w:p>
+    <w:p>
+      <w:pPr>
+        <w:pStyle w:val="Sinespaciado"/>
+        <w:spacing w:line="276" w:lineRule="auto"/>
+        <w:jc w:val="both"/>
+        <w:rPr>
+          <w:rFonts w:ascii="Century Gothic" w:hAnsi="Century Gothic"/>
+          <w:bCs/>
+        </w:rPr>
+      </w:pPr>
+    </w:p>
+    <w:p>
+      <w:pPr>
+        <w:pStyle w:val="Sinespaciado"/>
+        <w:spacing w:line="276" w:lineRule="auto"/>
+        <w:jc w:val="both"/>
+        <w:rPr>
+          <w:rFonts w:ascii="Century Gothic" w:hAnsi="Century Gothic"/>
+        </w:rPr>
+      </w:pPr>
+    </w:p>
+    <w:p>
+      <w:pPr>
+        <w:rPr>
+          <w:rFonts w:ascii="Century Gothic" w:hAnsi="Century Gothic"/>
+        </w:rPr>
+      </w:pPr>
+      <w:r>
+        <w:rPr>
+          <w:rFonts w:ascii="Century Gothic" w:hAnsi="Century Gothic"/>
+        </w:rPr>
+        <w:br w:type="page"/>
+      </w:r>
+    </w:p>
+    <w:p>
+      <w:pPr>
+        <w:pStyle w:val="Sinespaciado"/>
+        <w:spacing w:line="276" w:lineRule="auto"/>
+        <w:jc w:val="both"/>
+        <w:rPr>
+          <w:rFonts w:ascii="Century Gothic" w:hAnsi="Century Gothic"/>
+          <w:b/>
+        </w:rPr>
+      </w:pPr>
+      <w:r>
+        <w:rPr>
+          <w:rFonts w:ascii="Century Gothic" w:hAnsi="Century Gothic"/>
+          <w:b/>
+        </w:rPr>
+        <w:lastRenderedPageBreak/>
+        <w:t>Descripción de los tipos de servicio en la nube</w:t>
+      </w:r>
+      <w:r>
+        <w:rPr>
+          <w:rFonts w:ascii="Century Gothic" w:hAnsi="Century Gothic"/>
+          <w:b/>
+        </w:rPr>
+        <w:t>.</w:t>
+      </w:r>
+    </w:p>
+    <w:p>
+      <w:pPr>
+        <w:pStyle w:val="Sinespaciado"/>
+        <w:spacing w:line="276" w:lineRule="auto"/>
+        <w:jc w:val="both"/>
+        <w:rPr>
+          <w:rFonts w:ascii="Century Gothic" w:hAnsi="Century Gothic"/>
+          <w:b/>
+        </w:rPr>
+      </w:pPr>
+    </w:p>
+    <w:p>
+      <w:pPr>
+        <w:pStyle w:val="Sinespaciado"/>
+        <w:spacing w:line="276" w:lineRule="auto"/>
+        <w:jc w:val="both"/>
+        <w:rPr>
+          <w:rFonts w:ascii="Century Gothic" w:hAnsi="Century Gothic"/>
+          <w:b/>
+          <w:bCs/>
+        </w:rPr>
+      </w:pPr>
+      <w:r>
+        <w:rPr>
+          <w:rFonts w:ascii="Century Gothic" w:hAnsi="Century Gothic"/>
+          <w:b/>
+          <w:bCs/>
+        </w:rPr>
+        <w:t>Descripción de la infraestructura como servicio</w:t>
+      </w:r>
+    </w:p>
+    <w:p>
+      <w:pPr>
+        <w:pStyle w:val="Sinespaciado"/>
+        <w:spacing w:line="276" w:lineRule="auto"/>
+        <w:jc w:val="both"/>
+        <w:rPr>
+          <w:rFonts w:ascii="Century Gothic" w:hAnsi="Century Gothic"/>
+        </w:rPr>
+      </w:pPr>
+      <w:r>
+        <w:rPr>
+          <w:rFonts w:ascii="Century Gothic" w:hAnsi="Century Gothic"/>
+        </w:rPr>
+        <w:t>Es</w:t>
+      </w:r>
+      <w:r>
+        <w:rPr>
+          <w:rFonts w:ascii="Century Gothic" w:hAnsi="Century Gothic"/>
+        </w:rPr>
+        <w:t xml:space="preserve"> la categoría más flexible de servicios en la nube, ya que proporciona el máximo control para los recursos en la nube.</w:t>
+      </w:r>
+    </w:p>
+    <w:p>
+      <w:pPr>
+        <w:pStyle w:val="Sinespaciado"/>
+        <w:spacing w:line="276" w:lineRule="auto"/>
+        <w:jc w:val="both"/>
+        <w:rPr>
+          <w:rFonts w:ascii="Segoe UI" w:hAnsi="Segoe UI" w:cs="Segoe UI"/>
+          <w:color w:val="171717"/>
+          <w:shd w:val="clear" w:color="auto" w:fill="FFFFFF"/>
+        </w:rPr>
+      </w:pPr>
+    </w:p>
+    <w:p>
+      <w:pPr>
+        <w:pStyle w:val="Sinespaciado"/>
+        <w:spacing w:line="276" w:lineRule="auto"/>
+        <w:jc w:val="both"/>
+        <w:rPr>
+          <w:rFonts w:ascii="Century Gothic" w:hAnsi="Century Gothic"/>
+        </w:rPr>
+      </w:pPr>
+      <w:r>
+        <w:rPr>
+          <w:rFonts w:ascii="Century Gothic" w:hAnsi="Century Gothic"/>
+        </w:rPr>
+        <w:t xml:space="preserve">Con </w:t>
+      </w:r>
+      <w:r>
+        <w:rPr>
+          <w:rFonts w:ascii="Century Gothic" w:hAnsi="Century Gothic"/>
+          <w:b/>
+        </w:rPr>
+        <w:t>IaaS</w:t>
+      </w:r>
+      <w:r>
+        <w:rPr>
+          <w:rFonts w:ascii="Century Gothic" w:hAnsi="Century Gothic"/>
+        </w:rPr>
+        <w:t>, lo que hace básicamente es alquilar el hardware en un centro de datos en la nube, pero será cosa suya lo que hace con ese hardware.</w:t>
+      </w:r>
+    </w:p>
+    <w:p>
+      <w:pPr>
+        <w:pStyle w:val="Sinespaciado"/>
+        <w:spacing w:line="276" w:lineRule="auto"/>
+        <w:jc w:val="both"/>
+        <w:rPr>
+          <w:rFonts w:ascii="Century Gothic" w:hAnsi="Century Gothic"/>
+        </w:rPr>
+      </w:pPr>
+    </w:p>
+    <w:p>
+      <w:pPr>
+        <w:pStyle w:val="Sinespaciado"/>
+        <w:spacing w:line="276" w:lineRule="auto"/>
+        <w:jc w:val="both"/>
+        <w:rPr>
+          <w:rFonts w:ascii="Century Gothic" w:hAnsi="Century Gothic"/>
+          <w:b/>
+          <w:bCs/>
+        </w:rPr>
+      </w:pPr>
+      <w:r>
+        <w:rPr>
+          <w:rFonts w:ascii="Century Gothic" w:hAnsi="Century Gothic"/>
+          <w:b/>
+          <w:bCs/>
+        </w:rPr>
+        <w:t>Modelo de responsabilidad compartida</w:t>
+      </w:r>
+    </w:p>
+    <w:p>
+      <w:pPr>
+        <w:pStyle w:val="Sinespaciado"/>
+        <w:spacing w:line="276" w:lineRule="auto"/>
+        <w:jc w:val="both"/>
+        <w:rPr>
+          <w:rFonts w:ascii="Century Gothic" w:hAnsi="Century Gothic"/>
+        </w:rPr>
+      </w:pPr>
+    </w:p>
+    <w:p>
+      <w:pPr>
+        <w:pStyle w:val="Sinespaciado"/>
+        <w:spacing w:line="276" w:lineRule="auto"/>
+        <w:jc w:val="both"/>
+        <w:rPr>
+          <w:rFonts w:ascii="Century Gothic" w:hAnsi="Century Gothic"/>
+        </w:rPr>
+      </w:pPr>
+      <w:r>
+        <w:rPr>
+          <w:rFonts w:ascii="Century Gothic" w:hAnsi="Century Gothic"/>
+        </w:rPr>
+        <w:t>I</w:t>
+      </w:r>
+      <w:r>
+        <w:rPr>
+          <w:rFonts w:ascii="Century Gothic" w:hAnsi="Century Gothic"/>
+        </w:rPr>
+        <w:t>aaS sitúa la mayor parte de responsabilidad en usted. El proveedor de nube es el responsable de mantener la infraestructura física y su acceso a Internet.</w:t>
+      </w:r>
+    </w:p>
+    <w:p>
+      <w:pPr>
+        <w:pStyle w:val="Sinespaciado"/>
+        <w:spacing w:line="276" w:lineRule="auto"/>
+        <w:jc w:val="both"/>
+        <w:rPr>
+          <w:rFonts w:ascii="Century Gothic" w:hAnsi="Century Gothic"/>
+        </w:rPr>
+      </w:pPr>
+      <w:r>
+        <w:rPr>
+          <w:rFonts w:ascii="Century Gothic" w:hAnsi="Century Gothic"/>
+        </w:rPr>
+        <w:drawing>
+          <wp:inline distT="0" distB="0" distL="0" distR="0" wp14:anchorId="3B937F68" wp14:editId="23557D39">
+            <wp:extent cx="5400040" cy="3215640"/>
+            <wp:effectExtent l="0" t="0" r="0" b="3810"/>
+            <wp:docPr id="6" name="Imagen 6"/>
+            <wp:cNvGraphicFramePr>
+              <a:graphicFrameLocks xmlns:a="http://schemas.openxmlformats.org/drawingml/2006/main" noChangeAspect="1"/>
+            </wp:cNvGraphicFramePr>
+            <a:graphic xmlns:a="http://schemas.openxmlformats.org/drawingml/2006/main">
+              <a:graphicData uri="http://schemas.openxmlformats.org/drawingml/2006/picture">
+                <pic:pic xmlns:pic="http://schemas.openxmlformats.org/drawingml/2006/picture">
+                  <pic:nvPicPr>
+                    <pic:cNvPr id="1" name=""/>
+                    <pic:cNvPicPr/>
+                  </pic:nvPicPr>
+                  <pic:blipFill>
+                    <a:blip r:embed="rId13"/>
+                    <a:stretch>
+                      <a:fillRect/>
+                    </a:stretch>
+                  </pic:blipFill>
+                  <pic:spPr>
+                    <a:xfrm>
+                      <a:off x="0" y="0"/>
+                      <a:ext cx="5400040" cy="3215640"/>
+                    </a:xfrm>
+                    <a:prstGeom prst="rect">
+                      <a:avLst/>
+                    </a:prstGeom>
+                  </pic:spPr>
+                </pic:pic>
+              </a:graphicData>
+            </a:graphic>
+          </wp:inline>
+        </w:drawing>
+      </w:r>
+    </w:p>
+    <w:p>
+      <w:pPr>
+        <w:pStyle w:val="Sinespaciado"/>
+        <w:spacing w:line="276" w:lineRule="auto"/>
+        <w:jc w:val="both"/>
+        <w:rPr>
+          <w:rFonts w:ascii="Century Gothic" w:hAnsi="Century Gothic"/>
+        </w:rPr>
+      </w:pPr>
+    </w:p>
+    <w:p>
+      <w:pPr>
+        <w:pStyle w:val="Sinespaciado"/>
+        <w:spacing w:line="276" w:lineRule="auto"/>
+        <w:jc w:val="both"/>
+        <w:rPr>
+          <w:rFonts w:ascii="Century Gothic" w:hAnsi="Century Gothic"/>
+        </w:rPr>
+      </w:pPr>
+      <w:r>
+        <w:rPr>
+          <w:rFonts w:ascii="Century Gothic" w:hAnsi="Century Gothic"/>
+        </w:rPr>
+        <w:t>Algunos escenarios comunes en los que IaaS puede tener sentido incluyen los siguientes:</w:t>
+      </w:r>
+    </w:p>
+    <w:p>
+      <w:pPr>
+        <w:pStyle w:val="Sinespaciado"/>
+        <w:spacing w:line="276" w:lineRule="auto"/>
+        <w:jc w:val="both"/>
+        <w:rPr>
+          <w:rFonts w:ascii="Century Gothic" w:hAnsi="Century Gothic"/>
+        </w:rPr>
+      </w:pPr>
+    </w:p>
+    <w:p>
+      <w:pPr>
+        <w:pStyle w:val="Sinespaciado"/>
+        <w:numPr>
+          <w:ilvl w:val="0"/>
+          <w:numId w:val="46"/>
+        </w:numPr>
+        <w:spacing w:line="276" w:lineRule="auto"/>
+        <w:jc w:val="both"/>
+        <w:rPr>
+          <w:rFonts w:ascii="Century Gothic" w:hAnsi="Century Gothic"/>
+        </w:rPr>
+      </w:pPr>
+      <w:r>
+        <w:rPr>
+          <w:rFonts w:ascii="Century Gothic" w:hAnsi="Century Gothic"/>
+        </w:rPr>
+        <w:t xml:space="preserve">Migración mediante </w:t>
+      </w:r>
+      <w:proofErr w:type="spellStart"/>
+      <w:r>
+        <w:rPr>
+          <w:rFonts w:ascii="Century Gothic" w:hAnsi="Century Gothic"/>
+        </w:rPr>
+        <w:t>lift</w:t>
+      </w:r>
+      <w:proofErr w:type="spellEnd"/>
+      <w:r>
+        <w:rPr>
+          <w:rFonts w:ascii="Century Gothic" w:hAnsi="Century Gothic"/>
+        </w:rPr>
+        <w:t>-and-</w:t>
+      </w:r>
+      <w:proofErr w:type="spellStart"/>
+      <w:r>
+        <w:rPr>
+          <w:rFonts w:ascii="Century Gothic" w:hAnsi="Century Gothic"/>
+        </w:rPr>
+        <w:t>shift</w:t>
+      </w:r>
+      <w:proofErr w:type="spellEnd"/>
+    </w:p>
+    <w:p>
+      <w:pPr>
+        <w:pStyle w:val="Sinespaciado"/>
+        <w:numPr>
+          <w:ilvl w:val="0"/>
+          <w:numId w:val="46"/>
+        </w:numPr>
+        <w:spacing w:line="276" w:lineRule="auto"/>
+        <w:jc w:val="both"/>
+        <w:rPr>
+          <w:rFonts w:ascii="Century Gothic" w:hAnsi="Century Gothic"/>
+        </w:rPr>
+      </w:pPr>
+      <w:r>
+        <w:rPr>
+          <w:rFonts w:ascii="Century Gothic" w:hAnsi="Century Gothic"/>
+        </w:rPr>
+        <w:t>Pruebas y desarrollo</w:t>
+      </w:r>
+    </w:p>
+    <w:p>
+      <w:pPr>
+        <w:pStyle w:val="Sinespaciado"/>
+        <w:spacing w:line="276" w:lineRule="auto"/>
+        <w:jc w:val="both"/>
+        <w:rPr>
+          <w:rFonts w:ascii="Century Gothic" w:hAnsi="Century Gothic"/>
+        </w:rPr>
+      </w:pPr>
+    </w:p>
+    <w:p>
+      <w:pPr>
+        <w:rPr>
+          <w:rFonts w:ascii="Century Gothic" w:hAnsi="Century Gothic"/>
+        </w:rPr>
+      </w:pPr>
+      <w:r>
+        <w:rPr>
+          <w:rFonts w:ascii="Century Gothic" w:hAnsi="Century Gothic"/>
+        </w:rPr>
+        <w:br w:type="page"/>
+      </w:r>
+    </w:p>
+    <w:p>
+      <w:pPr>
+        <w:pStyle w:val="Sinespaciado"/>
+        <w:spacing w:line="276" w:lineRule="auto"/>
+        <w:jc w:val="both"/>
+        <w:rPr>
+          <w:rFonts w:ascii="Century Gothic" w:hAnsi="Century Gothic"/>
+          <w:b/>
+          <w:bCs/>
+        </w:rPr>
+      </w:pPr>
+      <w:r>
+        <w:rPr>
+          <w:rFonts w:ascii="Century Gothic" w:hAnsi="Century Gothic"/>
+          <w:b/>
+          <w:bCs/>
+        </w:rPr>
+        <w:lastRenderedPageBreak/>
+        <w:t>Descripción de la plataforma como servicio</w:t>
+      </w:r>
+    </w:p>
+    <w:p>
+      <w:pPr>
+        <w:pStyle w:val="Sinespaciado"/>
+        <w:spacing w:line="276" w:lineRule="auto"/>
+        <w:jc w:val="both"/>
+        <w:rPr>
+          <w:rFonts w:ascii="Century Gothic" w:hAnsi="Century Gothic"/>
+        </w:rPr>
+      </w:pPr>
+    </w:p>
+    <w:p>
+      <w:pPr>
+        <w:pStyle w:val="Sinespaciado"/>
+        <w:spacing w:line="276" w:lineRule="auto"/>
+        <w:jc w:val="both"/>
+        <w:rPr>
+          <w:rFonts w:ascii="Century Gothic" w:hAnsi="Century Gothic"/>
+        </w:rPr>
+      </w:pPr>
+      <w:r>
+        <w:rPr>
+          <w:rFonts w:ascii="Century Gothic" w:hAnsi="Century Gothic"/>
+        </w:rPr>
+        <w:t>La plataforma como servicio (</w:t>
+      </w:r>
+      <w:r>
+        <w:rPr>
+          <w:rFonts w:ascii="Century Gothic" w:hAnsi="Century Gothic"/>
+          <w:b/>
+        </w:rPr>
+        <w:t>PaaS</w:t>
+      </w:r>
+      <w:r>
+        <w:rPr>
+          <w:rFonts w:ascii="Century Gothic" w:hAnsi="Century Gothic"/>
+        </w:rPr>
+        <w:t>) es un punto intermedio entre alquilar espacio en un centro de datos (infraestructura como servicio) y pagar por una solución completa e implementada (software como servicio).</w:t>
+      </w:r>
+    </w:p>
+    <w:p>
+      <w:pPr>
+        <w:pStyle w:val="Sinespaciado"/>
+        <w:spacing w:line="276" w:lineRule="auto"/>
+        <w:jc w:val="both"/>
+        <w:rPr>
+          <w:rFonts w:ascii="Century Gothic" w:hAnsi="Century Gothic"/>
+          <w:b/>
+        </w:rPr>
+      </w:pPr>
+    </w:p>
+    <w:p>
+      <w:pPr>
+        <w:pStyle w:val="Sinespaciado"/>
+        <w:spacing w:line="276" w:lineRule="auto"/>
+        <w:jc w:val="both"/>
+        <w:rPr>
+          <w:rFonts w:ascii="Century Gothic" w:hAnsi="Century Gothic"/>
+        </w:rPr>
+      </w:pPr>
+      <w:r>
+        <w:rPr>
+          <w:rFonts w:ascii="Century Gothic" w:hAnsi="Century Gothic"/>
+          <w:b/>
+        </w:rPr>
+        <w:t>PaaS</w:t>
+      </w:r>
+      <w:r>
+        <w:rPr>
+          <w:rFonts w:ascii="Century Gothic" w:hAnsi="Century Gothic"/>
+        </w:rPr>
+        <w:t xml:space="preserve"> es adecuado para proporcionar un entorno de desarrollo completo sin el problema que supone mantener toda la infraestructura de desarrollo.</w:t>
+      </w:r>
+    </w:p>
+    <w:p>
+      <w:pPr>
+        <w:pStyle w:val="Sinespaciado"/>
+        <w:spacing w:line="276" w:lineRule="auto"/>
+        <w:jc w:val="both"/>
+        <w:rPr>
+          <w:rFonts w:ascii="Century Gothic" w:hAnsi="Century Gothic"/>
+        </w:rPr>
+      </w:pPr>
+    </w:p>
+    <w:p>
+      <w:pPr>
+        <w:pStyle w:val="Sinespaciado"/>
+        <w:spacing w:line="276" w:lineRule="auto"/>
+        <w:jc w:val="both"/>
+        <w:rPr>
+          <w:rFonts w:ascii="Century Gothic" w:hAnsi="Century Gothic"/>
+          <w:b/>
+          <w:bCs/>
+        </w:rPr>
+      </w:pPr>
+      <w:r>
+        <w:rPr>
+          <w:rFonts w:ascii="Century Gothic" w:hAnsi="Century Gothic"/>
+          <w:b/>
+          <w:bCs/>
+        </w:rPr>
+        <w:t>Modelo de responsabilidad compartida</w:t>
+      </w:r>
+    </w:p>
+    <w:p>
+      <w:pPr>
+        <w:pStyle w:val="Sinespaciado"/>
+        <w:spacing w:line="276" w:lineRule="auto"/>
+        <w:jc w:val="both"/>
+        <w:rPr>
+          <w:rFonts w:ascii="Century Gothic" w:hAnsi="Century Gothic"/>
+        </w:rPr>
+      </w:pPr>
+      <w:r>
+        <w:rPr>
+          <w:rFonts w:ascii="Century Gothic" w:hAnsi="Century Gothic"/>
+        </w:rPr>
+        <w:t>PaaS divide la responsabilidad entre usted y el proveedor de nube</w:t>
+      </w:r>
+      <w:r>
+        <w:rPr>
+          <w:rFonts w:ascii="Century Gothic" w:hAnsi="Century Gothic"/>
+        </w:rPr>
+        <w:t xml:space="preserve">, </w:t>
+      </w:r>
+      <w:r>
+        <w:rPr>
+          <w:rFonts w:ascii="Century Gothic" w:hAnsi="Century Gothic"/>
+        </w:rPr>
+        <w:t> el proveedor de nube también mantendrá los sistemas operativos, las bases de datos y las herramientas de desarrollo</w:t>
+      </w:r>
+      <w:r>
+        <w:rPr>
+          <w:rFonts w:ascii="Century Gothic" w:hAnsi="Century Gothic"/>
+        </w:rPr>
+        <w:t>.</w:t>
+      </w:r>
+    </w:p>
+    <w:p>
+      <w:pPr>
+        <w:pStyle w:val="Sinespaciado"/>
+        <w:spacing w:line="276" w:lineRule="auto"/>
+        <w:jc w:val="both"/>
+        <w:rPr>
+          <w:rFonts w:ascii="Century Gothic" w:hAnsi="Century Gothic"/>
+        </w:rPr>
+      </w:pPr>
+    </w:p>
+    <w:p>
+      <w:pPr>
+        <w:pStyle w:val="Sinespaciado"/>
+        <w:spacing w:line="276" w:lineRule="auto"/>
+        <w:jc w:val="both"/>
+        <w:rPr>
+          <w:rFonts w:ascii="Century Gothic" w:hAnsi="Century Gothic"/>
+        </w:rPr>
+      </w:pPr>
+      <w:r>
+        <w:rPr>
+          <w:rFonts w:ascii="Century Gothic" w:hAnsi="Century Gothic"/>
+        </w:rPr>
+        <w:t>En función de la configuración, usted o el proveedor de nube pueden ser responsables de la configuración de red y la conectividad dentro del entorno de nube, la seguridad de red y la aplicación y la infraestructura de directorios.</w:t>
+      </w:r>
+    </w:p>
+    <w:p>
+      <w:pPr>
+        <w:pStyle w:val="Sinespaciado"/>
+        <w:spacing w:line="276" w:lineRule="auto"/>
+        <w:jc w:val="both"/>
+        <w:rPr>
+          <w:rFonts w:ascii="Century Gothic" w:hAnsi="Century Gothic"/>
+        </w:rPr>
+      </w:pPr>
+      <w:r>
+        <w:rPr>
+          <w:rFonts w:ascii="Century Gothic" w:hAnsi="Century Gothic"/>
+        </w:rPr>
+        <w:drawing>
+          <wp:inline distT="0" distB="0" distL="0" distR="0" wp14:anchorId="4250AE9F" wp14:editId="46750F6A">
+            <wp:extent cx="5400040" cy="3215640"/>
+            <wp:effectExtent l="0" t="0" r="0" b="3810"/>
+            <wp:docPr id="8" name="Imagen 8"/>
+            <wp:cNvGraphicFramePr>
+              <a:graphicFrameLocks xmlns:a="http://schemas.openxmlformats.org/drawingml/2006/main" noChangeAspect="1"/>
+            </wp:cNvGraphicFramePr>
+            <a:graphic xmlns:a="http://schemas.openxmlformats.org/drawingml/2006/main">
+              <a:graphicData uri="http://schemas.openxmlformats.org/drawingml/2006/picture">
+                <pic:pic xmlns:pic="http://schemas.openxmlformats.org/drawingml/2006/picture">
+                  <pic:nvPicPr>
+                    <pic:cNvPr id="1" name=""/>
+                    <pic:cNvPicPr/>
+                  </pic:nvPicPr>
+                  <pic:blipFill>
+                    <a:blip r:embed="rId13"/>
+                    <a:stretch>
+                      <a:fillRect/>
+                    </a:stretch>
+                  </pic:blipFill>
+                  <pic:spPr>
+                    <a:xfrm>
+                      <a:off x="0" y="0"/>
+                      <a:ext cx="5400040" cy="3215640"/>
+                    </a:xfrm>
+                    <a:prstGeom prst="rect">
+                      <a:avLst/>
+                    </a:prstGeom>
+                  </pic:spPr>
+                </pic:pic>
+              </a:graphicData>
+            </a:graphic>
+          </wp:inline>
+        </w:drawing>
+      </w:r>
+    </w:p>
+    <w:p>
+      <w:pPr>
+        <w:pStyle w:val="Sinespaciado"/>
+        <w:spacing w:line="276" w:lineRule="auto"/>
+        <w:jc w:val="both"/>
+        <w:rPr>
+          <w:rFonts w:ascii="Century Gothic" w:hAnsi="Century Gothic"/>
+        </w:rPr>
+      </w:pPr>
+    </w:p>
+    <w:p>
+      <w:pPr>
+        <w:pStyle w:val="Sinespaciado"/>
+        <w:spacing w:line="276" w:lineRule="auto"/>
+        <w:jc w:val="both"/>
+        <w:rPr>
+          <w:rFonts w:ascii="Century Gothic" w:hAnsi="Century Gothic"/>
+        </w:rPr>
+      </w:pPr>
+      <w:r>
+        <w:rPr>
+          <w:rFonts w:ascii="Century Gothic" w:hAnsi="Century Gothic"/>
+        </w:rPr>
+        <w:t>Algunos escenarios comunes en los que PaaS pueden encajar incluyen:</w:t>
+      </w:r>
+    </w:p>
+    <w:p>
+      <w:pPr>
+        <w:pStyle w:val="Sinespaciado"/>
+        <w:spacing w:line="276" w:lineRule="auto"/>
+        <w:jc w:val="both"/>
+        <w:rPr>
+          <w:rFonts w:ascii="Century Gothic" w:hAnsi="Century Gothic"/>
+        </w:rPr>
+      </w:pPr>
+    </w:p>
+    <w:p>
+      <w:pPr>
+        <w:pStyle w:val="Sinespaciado"/>
+        <w:numPr>
+          <w:ilvl w:val="0"/>
+          <w:numId w:val="47"/>
+        </w:numPr>
+        <w:spacing w:line="276" w:lineRule="auto"/>
+        <w:jc w:val="both"/>
+        <w:rPr>
+          <w:rFonts w:ascii="Century Gothic" w:hAnsi="Century Gothic"/>
+        </w:rPr>
+      </w:pPr>
+      <w:r>
+        <w:rPr>
+          <w:rFonts w:ascii="Century Gothic" w:hAnsi="Century Gothic"/>
+        </w:rPr>
+        <w:t>Marco de desarrollo</w:t>
+      </w:r>
+    </w:p>
+    <w:p>
+      <w:pPr>
+        <w:pStyle w:val="Sinespaciado"/>
+        <w:numPr>
+          <w:ilvl w:val="0"/>
+          <w:numId w:val="47"/>
+        </w:numPr>
+        <w:spacing w:line="276" w:lineRule="auto"/>
+        <w:jc w:val="both"/>
+        <w:rPr>
+          <w:rFonts w:ascii="Century Gothic" w:hAnsi="Century Gothic"/>
+        </w:rPr>
+      </w:pPr>
+      <w:r>
+        <w:rPr>
+          <w:rFonts w:ascii="Century Gothic" w:hAnsi="Century Gothic"/>
+        </w:rPr>
+        <w:t>Análisis o inteligencia empresarial</w:t>
+      </w:r>
+    </w:p>
+    <w:p>
+      <w:pPr>
+        <w:pStyle w:val="Sinespaciado"/>
+        <w:spacing w:line="276" w:lineRule="auto"/>
+        <w:jc w:val="both"/>
+        <w:rPr>
+          <w:rFonts w:ascii="Century Gothic" w:hAnsi="Century Gothic"/>
+        </w:rPr>
+      </w:pPr>
+    </w:p>
+    <w:p>
+      <w:pPr>
+        <w:rPr>
+          <w:rFonts w:ascii="Century Gothic" w:hAnsi="Century Gothic"/>
+        </w:rPr>
+      </w:pPr>
+      <w:r>
+        <w:rPr>
+          <w:rFonts w:ascii="Century Gothic" w:hAnsi="Century Gothic"/>
+        </w:rPr>
+        <w:br w:type="page"/>
+      </w:r>
+    </w:p>
+    <w:p>
+      <w:pPr>
+        <w:pStyle w:val="Sinespaciado"/>
+        <w:spacing w:line="276" w:lineRule="auto"/>
+        <w:jc w:val="both"/>
+        <w:rPr>
+          <w:rFonts w:ascii="Century Gothic" w:hAnsi="Century Gothic"/>
+          <w:b/>
+          <w:bCs/>
+        </w:rPr>
+      </w:pPr>
+      <w:r>
+        <w:rPr>
+          <w:rFonts w:ascii="Century Gothic" w:hAnsi="Century Gothic"/>
+          <w:b/>
+          <w:bCs/>
+        </w:rPr>
+        <w:lastRenderedPageBreak/>
+        <w:t>Descripción del software como servicio</w:t>
+      </w:r>
+    </w:p>
+    <w:p>
+      <w:pPr>
+        <w:pStyle w:val="Sinespaciado"/>
+        <w:spacing w:line="276" w:lineRule="auto"/>
+        <w:jc w:val="both"/>
+        <w:rPr>
+          <w:rFonts w:ascii="Century Gothic" w:hAnsi="Century Gothic"/>
+        </w:rPr>
+      </w:pPr>
+    </w:p>
+    <w:p>
+      <w:pPr>
+        <w:pStyle w:val="Sinespaciado"/>
+        <w:spacing w:line="276" w:lineRule="auto"/>
+        <w:jc w:val="both"/>
+        <w:rPr>
+          <w:rFonts w:ascii="Century Gothic" w:hAnsi="Century Gothic"/>
+        </w:rPr>
+      </w:pPr>
+      <w:r>
+        <w:rPr>
+          <w:rFonts w:ascii="Century Gothic" w:hAnsi="Century Gothic"/>
+        </w:rPr>
+        <w:t>Básicamente</w:t>
+      </w:r>
+      <w:r>
+        <w:rPr>
+          <w:rFonts w:ascii="Century Gothic" w:hAnsi="Century Gothic"/>
+        </w:rPr>
+        <w:t xml:space="preserve"> lo</w:t>
+      </w:r>
+      <w:r>
+        <w:rPr>
+          <w:rFonts w:ascii="Century Gothic" w:hAnsi="Century Gothic"/>
+        </w:rPr>
+        <w:t xml:space="preserve"> que hace es alquilar o usar una aplicación totalmente desarrollada</w:t>
+      </w:r>
+      <w:r>
+        <w:rPr>
+          <w:rFonts w:ascii="Century Gothic" w:hAnsi="Century Gothic"/>
+        </w:rPr>
+        <w:t>.</w:t>
+      </w:r>
+    </w:p>
+    <w:p>
+      <w:pPr>
+        <w:pStyle w:val="Sinespaciado"/>
+        <w:spacing w:line="276" w:lineRule="auto"/>
+        <w:jc w:val="both"/>
+        <w:rPr>
+          <w:rFonts w:ascii="Century Gothic" w:hAnsi="Century Gothic"/>
+        </w:rPr>
+      </w:pPr>
+    </w:p>
+    <w:p>
+      <w:pPr>
+        <w:pStyle w:val="Sinespaciado"/>
+        <w:spacing w:line="276" w:lineRule="auto"/>
+        <w:jc w:val="both"/>
+        <w:rPr>
+          <w:rFonts w:ascii="Century Gothic" w:hAnsi="Century Gothic"/>
+        </w:rPr>
+      </w:pPr>
+      <w:r>
+        <w:rPr>
+          <w:rFonts w:ascii="Century Gothic" w:hAnsi="Century Gothic"/>
+        </w:rPr>
+        <w:t>Aunque el modelo de SaaS puede ser el menos flexible, también es el más sencillo de poner en marcha. Requiere la menor cantidad de conocimientos técnicos o experiencia para utilizarlo en toda su dimensión.</w:t>
+      </w:r>
+    </w:p>
+    <w:p>
+      <w:pPr>
+        <w:pStyle w:val="Sinespaciado"/>
+        <w:spacing w:line="276" w:lineRule="auto"/>
+        <w:jc w:val="both"/>
+        <w:rPr>
+          <w:rFonts w:ascii="Century Gothic" w:hAnsi="Century Gothic"/>
+        </w:rPr>
+      </w:pPr>
+    </w:p>
+    <w:p>
+      <w:pPr>
+        <w:pStyle w:val="Sinespaciado"/>
+        <w:spacing w:line="276" w:lineRule="auto"/>
+        <w:jc w:val="both"/>
+        <w:rPr>
+          <w:rFonts w:ascii="Century Gothic" w:hAnsi="Century Gothic"/>
+          <w:b/>
+          <w:bCs/>
+        </w:rPr>
+      </w:pPr>
+      <w:r>
+        <w:rPr>
+          <w:rFonts w:ascii="Century Gothic" w:hAnsi="Century Gothic"/>
+          <w:b/>
+          <w:bCs/>
+        </w:rPr>
+        <w:t>Modelo de responsabilidad compartida</w:t>
+      </w:r>
+    </w:p>
+    <w:p>
+      <w:pPr>
+        <w:pStyle w:val="Sinespaciado"/>
+        <w:spacing w:line="276" w:lineRule="auto"/>
+        <w:jc w:val="both"/>
+        <w:rPr>
+          <w:rFonts w:ascii="Century Gothic" w:hAnsi="Century Gothic"/>
+        </w:rPr>
+      </w:pPr>
+      <w:r>
+        <w:rPr>
+          <w:rFonts w:ascii="Century Gothic" w:hAnsi="Century Gothic"/>
+        </w:rPr>
+        <w:t>En un entorno de SaaS, serán responsabilidad suya los datos que ha puesto en el sistema, los dispositivos que le permiten conectarse al sistema y los usuarios que tienen acceso.</w:t>
+      </w:r>
+    </w:p>
+    <w:p>
+      <w:pPr>
+        <w:pStyle w:val="Sinespaciado"/>
+        <w:spacing w:line="276" w:lineRule="auto"/>
+        <w:jc w:val="both"/>
+        <w:rPr>
+          <w:rFonts w:ascii="Century Gothic" w:hAnsi="Century Gothic"/>
+        </w:rPr>
+      </w:pPr>
+    </w:p>
+    <w:p>
+      <w:pPr>
+        <w:pStyle w:val="Sinespaciado"/>
+        <w:spacing w:line="276" w:lineRule="auto"/>
+        <w:jc w:val="both"/>
+        <w:rPr>
+          <w:rFonts w:ascii="Century Gothic" w:hAnsi="Century Gothic"/>
+        </w:rPr>
+      </w:pPr>
+      <w:r>
+        <w:rPr>
+          <w:rFonts w:ascii="Century Gothic" w:hAnsi="Century Gothic"/>
+        </w:rPr>
+        <w:drawing>
+          <wp:inline distT="0" distB="0" distL="0" distR="0" wp14:anchorId="52FA0E96" wp14:editId="7508FD0C">
+            <wp:extent cx="5400040" cy="3220085"/>
+            <wp:effectExtent l="0" t="0" r="0" b="0"/>
+            <wp:docPr id="9" name="Imagen 9"/>
+            <wp:cNvGraphicFramePr>
+              <a:graphicFrameLocks xmlns:a="http://schemas.openxmlformats.org/drawingml/2006/main" noChangeAspect="1"/>
+            </wp:cNvGraphicFramePr>
+            <a:graphic xmlns:a="http://schemas.openxmlformats.org/drawingml/2006/main">
+              <a:graphicData uri="http://schemas.openxmlformats.org/drawingml/2006/picture">
+                <pic:pic xmlns:pic="http://schemas.openxmlformats.org/drawingml/2006/picture">
+                  <pic:nvPicPr>
+                    <pic:cNvPr id="1" name=""/>
+                    <pic:cNvPicPr/>
+                  </pic:nvPicPr>
+                  <pic:blipFill>
+                    <a:blip r:embed="rId14"/>
+                    <a:stretch>
+                      <a:fillRect/>
+                    </a:stretch>
+                  </pic:blipFill>
+                  <pic:spPr>
+                    <a:xfrm>
+                      <a:off x="0" y="0"/>
+                      <a:ext cx="5400040" cy="3220085"/>
+                    </a:xfrm>
+                    <a:prstGeom prst="rect">
+                      <a:avLst/>
+                    </a:prstGeom>
+                  </pic:spPr>
+                </pic:pic>
+              </a:graphicData>
+            </a:graphic>
+          </wp:inline>
+        </w:drawing>
+      </w:r>
+    </w:p>
+    <w:p>
+      <w:pPr>
+        <w:pStyle w:val="Sinespaciado"/>
+        <w:spacing w:line="276" w:lineRule="auto"/>
+        <w:jc w:val="both"/>
+        <w:rPr>
+          <w:rFonts w:ascii="Century Gothic" w:hAnsi="Century Gothic"/>
+        </w:rPr>
+      </w:pPr>
+    </w:p>
+    <w:p>
+      <w:pPr>
+        <w:pStyle w:val="Sinespaciado"/>
+        <w:spacing w:line="276" w:lineRule="auto"/>
+        <w:jc w:val="both"/>
+        <w:rPr>
+          <w:rFonts w:ascii="Century Gothic" w:hAnsi="Century Gothic"/>
+        </w:rPr>
+      </w:pPr>
+      <w:r>
+        <w:rPr>
+          <w:rFonts w:ascii="Century Gothic" w:hAnsi="Century Gothic"/>
+        </w:rPr>
+        <w:t>Algunos escenarios comunes para SaaS son los siguientes:</w:t>
+      </w:r>
+    </w:p>
+    <w:p>
+      <w:pPr>
+        <w:pStyle w:val="Sinespaciado"/>
+        <w:numPr>
+          <w:ilvl w:val="0"/>
+          <w:numId w:val="48"/>
+        </w:numPr>
+        <w:spacing w:line="276" w:lineRule="auto"/>
+        <w:jc w:val="both"/>
+        <w:rPr>
+          <w:rFonts w:ascii="Century Gothic" w:hAnsi="Century Gothic"/>
+        </w:rPr>
+      </w:pPr>
+      <w:r>
+        <w:rPr>
+          <w:rFonts w:ascii="Century Gothic" w:hAnsi="Century Gothic"/>
+        </w:rPr>
+        <w:t>Correo electrónico y mensajería</w:t>
+      </w:r>
+    </w:p>
+    <w:p>
+      <w:pPr>
+        <w:pStyle w:val="Sinespaciado"/>
+        <w:numPr>
+          <w:ilvl w:val="0"/>
+          <w:numId w:val="48"/>
+        </w:numPr>
+        <w:spacing w:line="276" w:lineRule="auto"/>
+        <w:jc w:val="both"/>
+        <w:rPr>
+          <w:rFonts w:ascii="Century Gothic" w:hAnsi="Century Gothic"/>
+        </w:rPr>
+      </w:pPr>
+      <w:r>
+        <w:rPr>
+          <w:rFonts w:ascii="Century Gothic" w:hAnsi="Century Gothic"/>
+        </w:rPr>
+        <w:t>Aplicaciones de productividad empresarial</w:t>
+      </w:r>
+    </w:p>
+    <w:p>
+      <w:pPr>
+        <w:pStyle w:val="Sinespaciado"/>
+        <w:numPr>
+          <w:ilvl w:val="0"/>
+          <w:numId w:val="48"/>
+        </w:numPr>
+        <w:spacing w:line="276" w:lineRule="auto"/>
+        <w:jc w:val="both"/>
+        <w:rPr>
+          <w:rFonts w:ascii="Century Gothic" w:hAnsi="Century Gothic"/>
+        </w:rPr>
+      </w:pPr>
+      <w:r>
+        <w:rPr>
+          <w:rFonts w:ascii="Century Gothic" w:hAnsi="Century Gothic"/>
+        </w:rPr>
+        <w:t>Seguimiento de finanzas y gastos</w:t>
+      </w:r>
+    </w:p>
+    <w:p>
+      <w:pPr>
+        <w:pStyle w:val="Sinespaciado"/>
+        <w:spacing w:line="276" w:lineRule="auto"/>
+        <w:jc w:val="both"/>
+        <w:rPr>
+          <w:rFonts w:ascii="Century Gothic" w:hAnsi="Century Gothic"/>
+        </w:rPr>
+      </w:pPr>
+      <w:r>
+        <w:rPr>
+          <w:rFonts w:ascii="Century Gothic" w:hAnsi="Century Gothic"/>
+        </w:rPr>
+        <w:lastRenderedPageBreak/>
+        <w:drawing>
+          <wp:inline distT="0" distB="0" distL="0" distR="0" wp14:anchorId="67544DD7" wp14:editId="58B5260D">
+            <wp:extent cx="5400040" cy="5044440"/>
+            <wp:effectExtent l="0" t="0" r="0" b="3810"/>
+            <wp:docPr id="10" name="Imagen 10"/>
+            <wp:cNvGraphicFramePr>
+              <a:graphicFrameLocks xmlns:a="http://schemas.openxmlformats.org/drawingml/2006/main" noChangeAspect="1"/>
+            </wp:cNvGraphicFramePr>
+            <a:graphic xmlns:a="http://schemas.openxmlformats.org/drawingml/2006/main">
+              <a:graphicData uri="http://schemas.openxmlformats.org/drawingml/2006/picture">
+                <pic:pic xmlns:pic="http://schemas.openxmlformats.org/drawingml/2006/picture">
+                  <pic:nvPicPr>
+                    <pic:cNvPr id="1" name=""/>
+                    <pic:cNvPicPr/>
+                  </pic:nvPicPr>
+                  <pic:blipFill>
+                    <a:blip r:embed="rId15"/>
+                    <a:stretch>
+                      <a:fillRect/>
+                    </a:stretch>
+                  </pic:blipFill>
+                  <pic:spPr>
+                    <a:xfrm>
+                      <a:off x="0" y="0"/>
+                      <a:ext cx="5400040" cy="5044440"/>
+                    </a:xfrm>
+                    <a:prstGeom prst="rect">
+                      <a:avLst/>
+                    </a:prstGeom>
+                  </pic:spPr>
+                </pic:pic>
+              </a:graphicData>
+            </a:graphic>
+          </wp:inline>
+        </w:drawing>
+      </w:r>
+    </w:p>
+    <w:p>
+      <w:pPr>
+        <w:pStyle w:val="Sinespaciado"/>
+        <w:spacing w:line="276" w:lineRule="auto"/>
+        <w:jc w:val="both"/>
+        <w:rPr>
+          <w:rFonts w:ascii="Century Gothic" w:hAnsi="Century Gothic"/>
+        </w:rPr>
+      </w:pPr>
+      <w:r>
+        <w:rPr>
+          <w:rFonts w:ascii="Century Gothic" w:hAnsi="Century Gothic"/>
+        </w:rPr>
+        <w:lastRenderedPageBreak/>
+        <w:drawing>
+          <wp:inline distT="0" distB="0" distL="0" distR="0" wp14:anchorId="016AE063" wp14:editId="051E75F0">
+            <wp:extent cx="5400040" cy="4316095"/>
+            <wp:effectExtent l="0" t="0" r="0" b="8255"/>
+            <wp:docPr id="11" name="Imagen 11"/>
+            <wp:cNvGraphicFramePr>
+              <a:graphicFrameLocks xmlns:a="http://schemas.openxmlformats.org/drawingml/2006/main" noChangeAspect="1"/>
+            </wp:cNvGraphicFramePr>
+            <a:graphic xmlns:a="http://schemas.openxmlformats.org/drawingml/2006/main">
+              <a:graphicData uri="http://schemas.openxmlformats.org/drawingml/2006/picture">
+                <pic:pic xmlns:pic="http://schemas.openxmlformats.org/drawingml/2006/picture">
+                  <pic:nvPicPr>
+                    <pic:cNvPr id="1" name=""/>
+                    <pic:cNvPicPr/>
+                  </pic:nvPicPr>
+                  <pic:blipFill>
+                    <a:blip r:embed="rId16"/>
+                    <a:stretch>
+                      <a:fillRect/>
+                    </a:stretch>
+                  </pic:blipFill>
+                  <pic:spPr>
+                    <a:xfrm>
+                      <a:off x="0" y="0"/>
+                      <a:ext cx="5400040" cy="4316095"/>
+                    </a:xfrm>
+                    <a:prstGeom prst="rect">
+                      <a:avLst/>
+                    </a:prstGeom>
+                  </pic:spPr>
+                </pic:pic>
+              </a:graphicData>
+            </a:graphic>
+          </wp:inline>
+        </w:drawing>
+      </w:r>
+      <w:bookmarkStart w:id="0" w:name="_GoBack"/>
+      <w:bookmarkEnd w:id="0"/>
+    </w:p>
     <w:sectPr>
       <w:pgSz w:w="11906" w:h="16838"/>
       <w:pgMar w:top="1417" w:right="1701" w:bottom="1417" w:left="1701" w:header="708" w:footer="708" w:gutter="0"/>
@@ -2670,6 +5491,155 @@
     </w:lvl>
   </w:abstractNum>
   <w:abstractNum w:abstractNumId="3">
+    <w:nsid w:val="113841C4"/>
+    <w:multiLevelType w:val="multilevel"/>
+    <w:tmpl w:val="69A2EDB2"/>
+    <w:lvl w:ilvl="0">
+      <w:start w:val="1"/>
+      <w:numFmt w:val="bullet"/>
+      <w:lvlText w:val=""/>
+      <w:lvlJc w:val="left"/>
+      <w:pPr>
+        <w:tabs>
+          <w:tab w:val="num" w:pos="720"/>
+        </w:tabs>
+        <w:ind w:left="720" w:hanging="360"/>
+      </w:pPr>
+      <w:rPr>
+        <w:rFonts w:ascii="Symbol" w:hAnsi="Symbol" w:hint="default"/>
+        <w:sz w:val="20"/>
+      </w:rPr>
+    </w:lvl>
+    <w:lvl w:ilvl="1" w:tentative="1">
+      <w:start w:val="1"/>
+      <w:numFmt w:val="bullet"/>
+      <w:lvlText w:val="o"/>
+      <w:lvlJc w:val="left"/>
+      <w:pPr>
+        <w:tabs>
+          <w:tab w:val="num" w:pos="1440"/>
+        </w:tabs>
+        <w:ind w:left="1440" w:hanging="360"/>
+      </w:pPr>
+      <w:rPr>
+        <w:rFonts w:ascii="Courier New" w:hAnsi="Courier New" w:hint="default"/>
+        <w:sz w:val="20"/>
+      </w:rPr>
+    </w:lvl>
+    <w:lvl w:ilvl="2" w:tentative="1">
+      <w:start w:val="1"/>
+      <w:numFmt w:val="bullet"/>
+      <w:lvlText w:val=""/>
+      <w:lvlJc w:val="left"/>
+      <w:pPr>
+        <w:tabs>
+          <w:tab w:val="num" w:pos="2160"/>
+        </w:tabs>
+        <w:ind w:left="2160" w:hanging="360"/>
+      </w:pPr>
+      <w:rPr>
+        <w:rFonts w:ascii="Wingdings" w:hAnsi="Wingdings" w:hint="default"/>
+        <w:sz w:val="20"/>
+      </w:rPr>
+    </w:lvl>
+    <w:lvl w:ilvl="3" w:tentative="1">
+      <w:start w:val="1"/>
+      <w:numFmt w:val="bullet"/>
+      <w:lvlText w:val=""/>
+      <w:lvlJc w:val="left"/>
+      <w:pPr>
+        <w:tabs>
+          <w:tab w:val="num" w:pos="2880"/>
+        </w:tabs>
+        <w:ind w:left="2880" w:hanging="360"/>
+      </w:pPr>
+      <w:rPr>
+        <w:rFonts w:ascii="Wingdings" w:hAnsi="Wingdings" w:hint="default"/>
+        <w:sz w:val="20"/>
+      </w:rPr>
+    </w:lvl>
+    <w:lvl w:ilvl="4" w:tentative="1">
+      <w:start w:val="1"/>
+      <w:numFmt w:val="bullet"/>
+      <w:lvlText w:val=""/>
+      <w:lvlJc w:val="left"/>
+      <w:pPr>
+        <w:tabs>
+          <w:tab w:val="num" w:pos="3600"/>
+        </w:tabs>
+        <w:ind w:left="3600" w:hanging="360"/>
+      </w:pPr>
+      <w:rPr>
+        <w:rFonts w:ascii="Wingdings" w:hAnsi="Wingdings" w:hint="default"/>
+        <w:sz w:val="20"/>
+      </w:rPr>
+    </w:lvl>
+    <w:lvl w:ilvl="5" w:tentative="1">
+      <w:start w:val="1"/>
+      <w:numFmt w:val="bullet"/>
+      <w:lvlText w:val=""/>
+      <w:lvlJc w:val="left"/>
+      <w:pPr>
+        <w:tabs>
+          <w:tab w:val="num" w:pos="4320"/>
+        </w:tabs>
+        <w:ind w:left="4320" w:hanging="360"/>
+      </w:pPr>
+      <w:rPr>
+        <w:rFonts w:ascii="Wingdings" w:hAnsi="Wingdings" w:hint="default"/>
+        <w:sz w:val="20"/>
+      </w:rPr>
+    </w:lvl>
+    <w:lvl w:ilvl="6" w:tentative="1">
+      <w:start w:val="1"/>
+      <w:numFmt w:val="bullet"/>
+      <w:lvlText w:val=""/>
+      <w:lvlJc w:val="left"/>
+      <w:pPr>
+        <w:tabs>
+          <w:tab w:val="num" w:pos="5040"/>
+        </w:tabs>
+        <w:ind w:left="5040" w:hanging="360"/>
+      </w:pPr>
+      <w:rPr>
+        <w:rFonts w:ascii="Wingdings" w:hAnsi="Wingdings" w:hint="default"/>
+        <w:sz w:val="20"/>
+      </w:rPr>
+    </w:lvl>
+    <w:lvl w:ilvl="7" w:tentative="1">
+      <w:start w:val="1"/>
+      <w:numFmt w:val="bullet"/>
+      <w:lvlText w:val=""/>
+      <w:lvlJc w:val="left"/>
+      <w:pPr>
+        <w:tabs>
+          <w:tab w:val="num" w:pos="5760"/>
+        </w:tabs>
+        <w:ind w:left="5760" w:hanging="360"/>
+      </w:pPr>
+      <w:rPr>
+        <w:rFonts w:ascii="Wingdings" w:hAnsi="Wingdings" w:hint="default"/>
+        <w:sz w:val="20"/>
+      </w:rPr>
+    </w:lvl>
+    <w:lvl w:ilvl="8" w:tentative="1">
+      <w:start w:val="1"/>
+      <w:numFmt w:val="bullet"/>
+      <w:lvlText w:val=""/>
+      <w:lvlJc w:val="left"/>
+      <w:pPr>
+        <w:tabs>
+          <w:tab w:val="num" w:pos="6480"/>
+        </w:tabs>
+        <w:ind w:left="6480" w:hanging="360"/>
+      </w:pPr>
+      <w:rPr>
+        <w:rFonts w:ascii="Wingdings" w:hAnsi="Wingdings" w:hint="default"/>
+        <w:sz w:val="20"/>
+      </w:rPr>
+    </w:lvl>
+  </w:abstractNum>
+  <w:abstractNum w:abstractNumId="4">
     <w:nsid w:val="14A107FD"/>
     <w:multiLevelType w:val="hybridMultilevel"/>
     <w:tmpl w:val="446C49CA"/>
@@ -2758,7 +5728,7 @@
       </w:pPr>
     </w:lvl>
   </w:abstractNum>
-  <w:abstractNum w:abstractNumId="4">
+  <w:abstractNum w:abstractNumId="5">
     <w:nsid w:val="1779310E"/>
     <w:multiLevelType w:val="hybridMultilevel"/>
     <w:tmpl w:val="634A684E"/>
@@ -2871,7 +5841,7 @@
       </w:rPr>
     </w:lvl>
   </w:abstractNum>
-  <w:abstractNum w:abstractNumId="5">
+  <w:abstractNum w:abstractNumId="6">
     <w:nsid w:val="1F326F80"/>
     <w:multiLevelType w:val="hybridMultilevel"/>
     <w:tmpl w:val="8F52D756"/>
@@ -2984,7 +5954,7 @@
       </w:rPr>
     </w:lvl>
   </w:abstractNum>
-  <w:abstractNum w:abstractNumId="6">
+  <w:abstractNum w:abstractNumId="7">
     <w:nsid w:val="20B16C47"/>
     <w:multiLevelType w:val="hybridMultilevel"/>
     <w:tmpl w:val="77BA84B2"/>
@@ -3097,7 +6067,7 @@
       </w:rPr>
     </w:lvl>
   </w:abstractNum>
-  <w:abstractNum w:abstractNumId="7">
+  <w:abstractNum w:abstractNumId="8">
     <w:nsid w:val="216D7B98"/>
     <w:multiLevelType w:val="hybridMultilevel"/>
     <w:tmpl w:val="88EC490A"/>
@@ -3210,7 +6180,7 @@
       </w:rPr>
     </w:lvl>
   </w:abstractNum>
-  <w:abstractNum w:abstractNumId="8">
+  <w:abstractNum w:abstractNumId="9">
     <w:nsid w:val="23413069"/>
     <w:multiLevelType w:val="hybridMultilevel"/>
     <w:tmpl w:val="CF709220"/>
@@ -3323,7 +6293,7 @@
       </w:rPr>
     </w:lvl>
   </w:abstractNum>
-  <w:abstractNum w:abstractNumId="9">
+  <w:abstractNum w:abstractNumId="10">
     <w:nsid w:val="239F5441"/>
     <w:multiLevelType w:val="hybridMultilevel"/>
     <w:tmpl w:val="0C14D5DE"/>
@@ -3436,7 +6406,7 @@
       </w:rPr>
     </w:lvl>
   </w:abstractNum>
-  <w:abstractNum w:abstractNumId="10">
+  <w:abstractNum w:abstractNumId="11">
     <w:nsid w:val="23D421E1"/>
     <w:multiLevelType w:val="multilevel"/>
     <w:tmpl w:val="F496C93C"/>
@@ -3585,7 +6555,7 @@
       </w:rPr>
     </w:lvl>
   </w:abstractNum>
-  <w:abstractNum w:abstractNumId="11">
+  <w:abstractNum w:abstractNumId="12">
     <w:nsid w:val="2888259D"/>
     <w:multiLevelType w:val="hybridMultilevel"/>
     <w:tmpl w:val="810641D6"/>
@@ -3698,7 +6668,7 @@
       </w:rPr>
     </w:lvl>
   </w:abstractNum>
-  <w:abstractNum w:abstractNumId="12">
+  <w:abstractNum w:abstractNumId="13">
     <w:nsid w:val="2CD06924"/>
     <w:multiLevelType w:val="hybridMultilevel"/>
     <w:tmpl w:val="CFA2F2BE"/>
@@ -3811,7 +6781,7 @@
       </w:rPr>
     </w:lvl>
   </w:abstractNum>
-  <w:abstractNum w:abstractNumId="13">
+  <w:abstractNum w:abstractNumId="14">
     <w:nsid w:val="2D1B22E1"/>
     <w:multiLevelType w:val="hybridMultilevel"/>
     <w:tmpl w:val="70667FD0"/>
@@ -3924,7 +6894,7 @@
       </w:rPr>
     </w:lvl>
   </w:abstractNum>
-  <w:abstractNum w:abstractNumId="14">
+  <w:abstractNum w:abstractNumId="15">
     <w:nsid w:val="2DB40CB3"/>
     <w:multiLevelType w:val="hybridMultilevel"/>
     <w:tmpl w:val="A79CA27C"/>
@@ -4037,7 +7007,7 @@
       </w:rPr>
     </w:lvl>
   </w:abstractNum>
-  <w:abstractNum w:abstractNumId="15">
+  <w:abstractNum w:abstractNumId="16">
     <w:nsid w:val="2DE56B85"/>
     <w:multiLevelType w:val="hybridMultilevel"/>
     <w:tmpl w:val="5AF85CFE"/>
@@ -4150,7 +7120,7 @@
       </w:rPr>
     </w:lvl>
   </w:abstractNum>
-  <w:abstractNum w:abstractNumId="16">
+  <w:abstractNum w:abstractNumId="17">
     <w:nsid w:val="2FC72A95"/>
     <w:multiLevelType w:val="hybridMultilevel"/>
     <w:tmpl w:val="A2A05EFA"/>
@@ -4263,7 +7233,7 @@
       </w:rPr>
     </w:lvl>
   </w:abstractNum>
-  <w:abstractNum w:abstractNumId="17">
+  <w:abstractNum w:abstractNumId="18">
     <w:nsid w:val="2FFB64B1"/>
     <w:multiLevelType w:val="multilevel"/>
     <w:tmpl w:val="4CE2F0DA"/>
@@ -4412,7 +7382,120 @@
       </w:rPr>
     </w:lvl>
   </w:abstractNum>
-  <w:abstractNum w:abstractNumId="18">
+  <w:abstractNum w:abstractNumId="19">
+    <w:nsid w:val="3534432D"/>
+    <w:multiLevelType w:val="hybridMultilevel"/>
+    <w:tmpl w:val="A5FC4F50"/>
+    <w:lvl w:ilvl="0" w:tplc="0C0A0001">
+      <w:start w:val="1"/>
+      <w:numFmt w:val="bullet"/>
+      <w:lvlText w:val=""/>
+      <w:lvlJc w:val="left"/>
+      <w:pPr>
+        <w:ind w:left="720" w:hanging="360"/>
+      </w:pPr>
+      <w:rPr>
+        <w:rFonts w:ascii="Symbol" w:hAnsi="Symbol" w:hint="default"/>
+      </w:rPr>
+    </w:lvl>
+    <w:lvl w:ilvl="1" w:tplc="0C0A0003" w:tentative="1">
+      <w:start w:val="1"/>
+      <w:numFmt w:val="bullet"/>
+      <w:lvlText w:val="o"/>
+      <w:lvlJc w:val="left"/>
+      <w:pPr>
+        <w:ind w:left="1440" w:hanging="360"/>
+      </w:pPr>
+      <w:rPr>
+        <w:rFonts w:ascii="Courier New" w:hAnsi="Courier New" w:cs="Courier New" w:hint="default"/>
+      </w:rPr>
+    </w:lvl>
+    <w:lvl w:ilvl="2" w:tplc="0C0A0005" w:tentative="1">
+      <w:start w:val="1"/>
+      <w:numFmt w:val="bullet"/>
+      <w:lvlText w:val=""/>
+      <w:lvlJc w:val="left"/>
+      <w:pPr>
+        <w:ind w:left="2160" w:hanging="360"/>
+      </w:pPr>
+      <w:rPr>
+        <w:rFonts w:ascii="Wingdings" w:hAnsi="Wingdings" w:hint="default"/>
+      </w:rPr>
+    </w:lvl>
+    <w:lvl w:ilvl="3" w:tplc="0C0A0001" w:tentative="1">
+      <w:start w:val="1"/>
+      <w:numFmt w:val="bullet"/>
+      <w:lvlText w:val=""/>
+      <w:lvlJc w:val="left"/>
+      <w:pPr>
+        <w:ind w:left="2880" w:hanging="360"/>
+      </w:pPr>
+      <w:rPr>
+        <w:rFonts w:ascii="Symbol" w:hAnsi="Symbol" w:hint="default"/>
+      </w:rPr>
+    </w:lvl>
+    <w:lvl w:ilvl="4" w:tplc="0C0A0003" w:tentative="1">
+      <w:start w:val="1"/>
+      <w:numFmt w:val="bullet"/>
+      <w:lvlText w:val="o"/>
+      <w:lvlJc w:val="left"/>
+      <w:pPr>
+        <w:ind w:left="3600" w:hanging="360"/>
+      </w:pPr>
+      <w:rPr>
+        <w:rFonts w:ascii="Courier New" w:hAnsi="Courier New" w:cs="Courier New" w:hint="default"/>
+      </w:rPr>
+    </w:lvl>
+    <w:lvl w:ilvl="5" w:tplc="0C0A0005" w:tentative="1">
+      <w:start w:val="1"/>
+      <w:numFmt w:val="bullet"/>
+      <w:lvlText w:val=""/>
+      <w:lvlJc w:val="left"/>
+      <w:pPr>
+        <w:ind w:left="4320" w:hanging="360"/>
+      </w:pPr>
+      <w:rPr>
+        <w:rFonts w:ascii="Wingdings" w:hAnsi="Wingdings" w:hint="default"/>
+      </w:rPr>
+    </w:lvl>
+    <w:lvl w:ilvl="6" w:tplc="0C0A0001" w:tentative="1">
+      <w:start w:val="1"/>
+      <w:numFmt w:val="bullet"/>
+      <w:lvlText w:val=""/>
+      <w:lvlJc w:val="left"/>
+      <w:pPr>
+        <w:ind w:left="5040" w:hanging="360"/>
+      </w:pPr>
+      <w:rPr>
+        <w:rFonts w:ascii="Symbol" w:hAnsi="Symbol" w:hint="default"/>
+      </w:rPr>
+    </w:lvl>
+    <w:lvl w:ilvl="7" w:tplc="0C0A0003" w:tentative="1">
+      <w:start w:val="1"/>
+      <w:numFmt w:val="bullet"/>
+      <w:lvlText w:val="o"/>
+      <w:lvlJc w:val="left"/>
+      <w:pPr>
+        <w:ind w:left="5760" w:hanging="360"/>
+      </w:pPr>
+      <w:rPr>
+        <w:rFonts w:ascii="Courier New" w:hAnsi="Courier New" w:cs="Courier New" w:hint="default"/>
+      </w:rPr>
+    </w:lvl>
+    <w:lvl w:ilvl="8" w:tplc="0C0A0005" w:tentative="1">
+      <w:start w:val="1"/>
+      <w:numFmt w:val="bullet"/>
+      <w:lvlText w:val=""/>
+      <w:lvlJc w:val="left"/>
+      <w:pPr>
+        <w:ind w:left="6480" w:hanging="360"/>
+      </w:pPr>
+      <w:rPr>
+        <w:rFonts w:ascii="Wingdings" w:hAnsi="Wingdings" w:hint="default"/>
+      </w:rPr>
+    </w:lvl>
+  </w:abstractNum>
+  <w:abstractNum w:abstractNumId="20">
     <w:nsid w:val="377E21A7"/>
     <w:multiLevelType w:val="hybridMultilevel"/>
     <w:tmpl w:val="8820B482"/>
@@ -4525,7 +7608,156 @@
       </w:rPr>
     </w:lvl>
   </w:abstractNum>
-  <w:abstractNum w:abstractNumId="19">
+  <w:abstractNum w:abstractNumId="21">
+    <w:nsid w:val="3C3B52AB"/>
+    <w:multiLevelType w:val="multilevel"/>
+    <w:tmpl w:val="595C70B8"/>
+    <w:lvl w:ilvl="0">
+      <w:start w:val="1"/>
+      <w:numFmt w:val="bullet"/>
+      <w:lvlText w:val=""/>
+      <w:lvlJc w:val="left"/>
+      <w:pPr>
+        <w:tabs>
+          <w:tab w:val="num" w:pos="720"/>
+        </w:tabs>
+        <w:ind w:left="720" w:hanging="360"/>
+      </w:pPr>
+      <w:rPr>
+        <w:rFonts w:ascii="Symbol" w:hAnsi="Symbol" w:hint="default"/>
+        <w:sz w:val="20"/>
+      </w:rPr>
+    </w:lvl>
+    <w:lvl w:ilvl="1" w:tentative="1">
+      <w:start w:val="1"/>
+      <w:numFmt w:val="bullet"/>
+      <w:lvlText w:val="o"/>
+      <w:lvlJc w:val="left"/>
+      <w:pPr>
+        <w:tabs>
+          <w:tab w:val="num" w:pos="1440"/>
+        </w:tabs>
+        <w:ind w:left="1440" w:hanging="360"/>
+      </w:pPr>
+      <w:rPr>
+        <w:rFonts w:ascii="Courier New" w:hAnsi="Courier New" w:hint="default"/>
+        <w:sz w:val="20"/>
+      </w:rPr>
+    </w:lvl>
+    <w:lvl w:ilvl="2" w:tentative="1">
+      <w:start w:val="1"/>
+      <w:numFmt w:val="bullet"/>
+      <w:lvlText w:val=""/>
+      <w:lvlJc w:val="left"/>
+      <w:pPr>
+        <w:tabs>
+          <w:tab w:val="num" w:pos="2160"/>
+        </w:tabs>
+        <w:ind w:left="2160" w:hanging="360"/>
+      </w:pPr>
+      <w:rPr>
+        <w:rFonts w:ascii="Wingdings" w:hAnsi="Wingdings" w:hint="default"/>
+        <w:sz w:val="20"/>
+      </w:rPr>
+    </w:lvl>
+    <w:lvl w:ilvl="3" w:tentative="1">
+      <w:start w:val="1"/>
+      <w:numFmt w:val="bullet"/>
+      <w:lvlText w:val=""/>
+      <w:lvlJc w:val="left"/>
+      <w:pPr>
+        <w:tabs>
+          <w:tab w:val="num" w:pos="2880"/>
+        </w:tabs>
+        <w:ind w:left="2880" w:hanging="360"/>
+      </w:pPr>
+      <w:rPr>
+        <w:rFonts w:ascii="Wingdings" w:hAnsi="Wingdings" w:hint="default"/>
+        <w:sz w:val="20"/>
+      </w:rPr>
+    </w:lvl>
+    <w:lvl w:ilvl="4" w:tentative="1">
+      <w:start w:val="1"/>
+      <w:numFmt w:val="bullet"/>
+      <w:lvlText w:val=""/>
+      <w:lvlJc w:val="left"/>
+      <w:pPr>
+        <w:tabs>
+          <w:tab w:val="num" w:pos="3600"/>
+        </w:tabs>
+        <w:ind w:left="3600" w:hanging="360"/>
+      </w:pPr>
+      <w:rPr>
+        <w:rFonts w:ascii="Wingdings" w:hAnsi="Wingdings" w:hint="default"/>
+        <w:sz w:val="20"/>
+      </w:rPr>
+    </w:lvl>
+    <w:lvl w:ilvl="5" w:tentative="1">
+      <w:start w:val="1"/>
+      <w:numFmt w:val="bullet"/>
+      <w:lvlText w:val=""/>
+      <w:lvlJc w:val="left"/>
+      <w:pPr>
+        <w:tabs>
+          <w:tab w:val="num" w:pos="4320"/>
+        </w:tabs>
+        <w:ind w:left="4320" w:hanging="360"/>
+      </w:pPr>
+      <w:rPr>
+        <w:rFonts w:ascii="Wingdings" w:hAnsi="Wingdings" w:hint="default"/>
+        <w:sz w:val="20"/>
+      </w:rPr>
+    </w:lvl>
+    <w:lvl w:ilvl="6" w:tentative="1">
+      <w:start w:val="1"/>
+      <w:numFmt w:val="bullet"/>
+      <w:lvlText w:val=""/>
+      <w:lvlJc w:val="left"/>
+      <w:pPr>
+        <w:tabs>
+          <w:tab w:val="num" w:pos="5040"/>
+        </w:tabs>
+        <w:ind w:left="5040" w:hanging="360"/>
+      </w:pPr>
+      <w:rPr>
+        <w:rFonts w:ascii="Wingdings" w:hAnsi="Wingdings" w:hint="default"/>
+        <w:sz w:val="20"/>
+      </w:rPr>
+    </w:lvl>
+    <w:lvl w:ilvl="7" w:tentative="1">
+      <w:start w:val="1"/>
+      <w:numFmt w:val="bullet"/>
+      <w:lvlText w:val=""/>
+      <w:lvlJc w:val="left"/>
+      <w:pPr>
+        <w:tabs>
+          <w:tab w:val="num" w:pos="5760"/>
+        </w:tabs>
+        <w:ind w:left="5760" w:hanging="360"/>
+      </w:pPr>
+      <w:rPr>
+        <w:rFonts w:ascii="Wingdings" w:hAnsi="Wingdings" w:hint="default"/>
+        <w:sz w:val="20"/>
+      </w:rPr>
+    </w:lvl>
+    <w:lvl w:ilvl="8" w:tentative="1">
+      <w:start w:val="1"/>
+      <w:numFmt w:val="bullet"/>
+      <w:lvlText w:val=""/>
+      <w:lvlJc w:val="left"/>
+      <w:pPr>
+        <w:tabs>
+          <w:tab w:val="num" w:pos="6480"/>
+        </w:tabs>
+        <w:ind w:left="6480" w:hanging="360"/>
+      </w:pPr>
+      <w:rPr>
+        <w:rFonts w:ascii="Wingdings" w:hAnsi="Wingdings" w:hint="default"/>
+        <w:sz w:val="20"/>
+      </w:rPr>
+    </w:lvl>
+  </w:abstractNum>
+  <w:abstractNum w:abstractNumId="22">
     <w:nsid w:val="3FBF5036"/>
     <w:multiLevelType w:val="hybridMultilevel"/>
     <w:tmpl w:val="C1962F0C"/>
@@ -4638,7 +7870,7 @@
       </w:rPr>
     </w:lvl>
   </w:abstractNum>
-  <w:abstractNum w:abstractNumId="20">
+  <w:abstractNum w:abstractNumId="23">
     <w:nsid w:val="40A831B4"/>
     <w:multiLevelType w:val="hybridMultilevel"/>
     <w:tmpl w:val="F636F6BE"/>
@@ -4751,7 +7983,7 @@
       </w:rPr>
     </w:lvl>
   </w:abstractNum>
-  <w:abstractNum w:abstractNumId="21">
+  <w:abstractNum w:abstractNumId="24">
     <w:nsid w:val="45242C73"/>
     <w:multiLevelType w:val="hybridMultilevel"/>
     <w:tmpl w:val="D07EF77E"/>
@@ -4864,7 +8096,7 @@
       </w:rPr>
     </w:lvl>
   </w:abstractNum>
-  <w:abstractNum w:abstractNumId="22">
+  <w:abstractNum w:abstractNumId="25">
     <w:nsid w:val="479432E4"/>
     <w:multiLevelType w:val="hybridMultilevel"/>
     <w:tmpl w:val="2ABCD4FC"/>
@@ -4977,7 +8209,7 @@
       </w:rPr>
     </w:lvl>
   </w:abstractNum>
-  <w:abstractNum w:abstractNumId="23">
+  <w:abstractNum w:abstractNumId="26">
     <w:nsid w:val="4ADB6D52"/>
     <w:multiLevelType w:val="hybridMultilevel"/>
     <w:tmpl w:val="5DA61008"/>
@@ -5090,7 +8322,156 @@
       </w:rPr>
     </w:lvl>
   </w:abstractNum>
-  <w:abstractNum w:abstractNumId="24">
+  <w:abstractNum w:abstractNumId="27">
+    <w:nsid w:val="4DDB1AEB"/>
+    <w:multiLevelType w:val="multilevel"/>
+    <w:tmpl w:val="B8C61A0A"/>
+    <w:lvl w:ilvl="0">
+      <w:start w:val="1"/>
+      <w:numFmt w:val="bullet"/>
+      <w:lvlText w:val=""/>
+      <w:lvlJc w:val="left"/>
+      <w:pPr>
+        <w:tabs>
+          <w:tab w:val="num" w:pos="720"/>
+        </w:tabs>
+        <w:ind w:left="720" w:hanging="360"/>
+      </w:pPr>
+      <w:rPr>
+        <w:rFonts w:ascii="Symbol" w:hAnsi="Symbol" w:hint="default"/>
+        <w:sz w:val="20"/>
+      </w:rPr>
+    </w:lvl>
+    <w:lvl w:ilvl="1" w:tentative="1">
+      <w:start w:val="1"/>
+      <w:numFmt w:val="bullet"/>
+      <w:lvlText w:val="o"/>
+      <w:lvlJc w:val="left"/>
+      <w:pPr>
+        <w:tabs>
+          <w:tab w:val="num" w:pos="1440"/>
+        </w:tabs>
+        <w:ind w:left="1440" w:hanging="360"/>
+      </w:pPr>
+      <w:rPr>
+        <w:rFonts w:ascii="Courier New" w:hAnsi="Courier New" w:hint="default"/>
+        <w:sz w:val="20"/>
+      </w:rPr>
+    </w:lvl>
+    <w:lvl w:ilvl="2" w:tentative="1">
+      <w:start w:val="1"/>
+      <w:numFmt w:val="bullet"/>
+      <w:lvlText w:val=""/>
+      <w:lvlJc w:val="left"/>
+      <w:pPr>
+        <w:tabs>
+          <w:tab w:val="num" w:pos="2160"/>
+        </w:tabs>
+        <w:ind w:left="2160" w:hanging="360"/>
+      </w:pPr>
+      <w:rPr>
+        <w:rFonts w:ascii="Wingdings" w:hAnsi="Wingdings" w:hint="default"/>
+        <w:sz w:val="20"/>
+      </w:rPr>
+    </w:lvl>
+    <w:lvl w:ilvl="3" w:tentative="1">
+      <w:start w:val="1"/>
+      <w:numFmt w:val="bullet"/>
+      <w:lvlText w:val=""/>
+      <w:lvlJc w:val="left"/>
+      <w:pPr>
+        <w:tabs>
+          <w:tab w:val="num" w:pos="2880"/>
+        </w:tabs>
+        <w:ind w:left="2880" w:hanging="360"/>
+      </w:pPr>
+      <w:rPr>
+        <w:rFonts w:ascii="Wingdings" w:hAnsi="Wingdings" w:hint="default"/>
+        <w:sz w:val="20"/>
+      </w:rPr>
+    </w:lvl>
+    <w:lvl w:ilvl="4" w:tentative="1">
+      <w:start w:val="1"/>
+      <w:numFmt w:val="bullet"/>
+      <w:lvlText w:val=""/>
+      <w:lvlJc w:val="left"/>
+      <w:pPr>
+        <w:tabs>
+          <w:tab w:val="num" w:pos="3600"/>
+        </w:tabs>
+        <w:ind w:left="3600" w:hanging="360"/>
+      </w:pPr>
+      <w:rPr>
+        <w:rFonts w:ascii="Wingdings" w:hAnsi="Wingdings" w:hint="default"/>
+        <w:sz w:val="20"/>
+      </w:rPr>
+    </w:lvl>
+    <w:lvl w:ilvl="5" w:tentative="1">
+      <w:start w:val="1"/>
+      <w:numFmt w:val="bullet"/>
+      <w:lvlText w:val=""/>
+      <w:lvlJc w:val="left"/>
+      <w:pPr>
+        <w:tabs>
+          <w:tab w:val="num" w:pos="4320"/>
+        </w:tabs>
+        <w:ind w:left="4320" w:hanging="360"/>
+      </w:pPr>
+      <w:rPr>
+        <w:rFonts w:ascii="Wingdings" w:hAnsi="Wingdings" w:hint="default"/>
+        <w:sz w:val="20"/>
+      </w:rPr>
+    </w:lvl>
+    <w:lvl w:ilvl="6" w:tentative="1">
+      <w:start w:val="1"/>
+      <w:numFmt w:val="bullet"/>
+      <w:lvlText w:val=""/>
+      <w:lvlJc w:val="left"/>
+      <w:pPr>
+        <w:tabs>
+          <w:tab w:val="num" w:pos="5040"/>
+        </w:tabs>
+        <w:ind w:left="5040" w:hanging="360"/>
+      </w:pPr>
+      <w:rPr>
+        <w:rFonts w:ascii="Wingdings" w:hAnsi="Wingdings" w:hint="default"/>
+        <w:sz w:val="20"/>
+      </w:rPr>
+    </w:lvl>
+    <w:lvl w:ilvl="7" w:tentative="1">
+      <w:start w:val="1"/>
+      <w:numFmt w:val="bullet"/>
+      <w:lvlText w:val=""/>
+      <w:lvlJc w:val="left"/>
+      <w:pPr>
+        <w:tabs>
+          <w:tab w:val="num" w:pos="5760"/>
+        </w:tabs>
+        <w:ind w:left="5760" w:hanging="360"/>
+      </w:pPr>
+      <w:rPr>
+        <w:rFonts w:ascii="Wingdings" w:hAnsi="Wingdings" w:hint="default"/>
+        <w:sz w:val="20"/>
+      </w:rPr>
+    </w:lvl>
+    <w:lvl w:ilvl="8" w:tentative="1">
+      <w:start w:val="1"/>
+      <w:numFmt w:val="bullet"/>
+      <w:lvlText w:val=""/>
+      <w:lvlJc w:val="left"/>
+      <w:pPr>
+        <w:tabs>
+          <w:tab w:val="num" w:pos="6480"/>
+        </w:tabs>
+        <w:ind w:left="6480" w:hanging="360"/>
+      </w:pPr>
+      <w:rPr>
+        <w:rFonts w:ascii="Wingdings" w:hAnsi="Wingdings" w:hint="default"/>
+        <w:sz w:val="20"/>
+      </w:rPr>
+    </w:lvl>
+  </w:abstractNum>
+  <w:abstractNum w:abstractNumId="28">
     <w:nsid w:val="4ED047B0"/>
     <w:multiLevelType w:val="hybridMultilevel"/>
     <w:tmpl w:val="796C878C"/>
@@ -5203,7 +8584,7 @@
       </w:rPr>
     </w:lvl>
   </w:abstractNum>
-  <w:abstractNum w:abstractNumId="25">
+  <w:abstractNum w:abstractNumId="29">
     <w:nsid w:val="51A55CF9"/>
     <w:multiLevelType w:val="hybridMultilevel"/>
     <w:tmpl w:val="18F61A7A"/>
@@ -5316,7 +8697,7 @@
       </w:rPr>
     </w:lvl>
   </w:abstractNum>
-  <w:abstractNum w:abstractNumId="26">
+  <w:abstractNum w:abstractNumId="30">
     <w:nsid w:val="528D23D8"/>
     <w:multiLevelType w:val="hybridMultilevel"/>
     <w:tmpl w:val="88EA09BA"/>
@@ -5429,7 +8810,7 @@
       </w:rPr>
     </w:lvl>
   </w:abstractNum>
-  <w:abstractNum w:abstractNumId="27">
+  <w:abstractNum w:abstractNumId="31">
     <w:nsid w:val="5398320F"/>
     <w:multiLevelType w:val="hybridMultilevel"/>
     <w:tmpl w:val="3BEC45E6"/>
@@ -5542,7 +8923,120 @@
       </w:rPr>
     </w:lvl>
   </w:abstractNum>
-  <w:abstractNum w:abstractNumId="28">
+  <w:abstractNum w:abstractNumId="32">
+    <w:nsid w:val="53BC2514"/>
+    <w:multiLevelType w:val="hybridMultilevel"/>
+    <w:tmpl w:val="73C263C6"/>
+    <w:lvl w:ilvl="0" w:tplc="0C0A0001">
+      <w:start w:val="1"/>
+      <w:numFmt w:val="bullet"/>
+      <w:lvlText w:val=""/>
+      <w:lvlJc w:val="left"/>
+      <w:pPr>
+        <w:ind w:left="720" w:hanging="360"/>
+      </w:pPr>
+      <w:rPr>
+        <w:rFonts w:ascii="Symbol" w:hAnsi="Symbol" w:hint="default"/>
+      </w:rPr>
+    </w:lvl>
+    <w:lvl w:ilvl="1" w:tplc="0C0A0003" w:tentative="1">
+      <w:start w:val="1"/>
+      <w:numFmt w:val="bullet"/>
+      <w:lvlText w:val="o"/>
+      <w:lvlJc w:val="left"/>
+      <w:pPr>
+        <w:ind w:left="1440" w:hanging="360"/>
+      </w:pPr>
+      <w:rPr>
+        <w:rFonts w:ascii="Courier New" w:hAnsi="Courier New" w:cs="Courier New" w:hint="default"/>
+      </w:rPr>
+    </w:lvl>
+    <w:lvl w:ilvl="2" w:tplc="0C0A0005" w:tentative="1">
+      <w:start w:val="1"/>
+      <w:numFmt w:val="bullet"/>
+      <w:lvlText w:val=""/>
+      <w:lvlJc w:val="left"/>
+      <w:pPr>
+        <w:ind w:left="2160" w:hanging="360"/>
+      </w:pPr>
+      <w:rPr>
+        <w:rFonts w:ascii="Wingdings" w:hAnsi="Wingdings" w:hint="default"/>
+      </w:rPr>
+    </w:lvl>
+    <w:lvl w:ilvl="3" w:tplc="0C0A0001" w:tentative="1">
+      <w:start w:val="1"/>
+      <w:numFmt w:val="bullet"/>
+      <w:lvlText w:val=""/>
+      <w:lvlJc w:val="left"/>
+      <w:pPr>
+        <w:ind w:left="2880" w:hanging="360"/>
+      </w:pPr>
+      <w:rPr>
+        <w:rFonts w:ascii="Symbol" w:hAnsi="Symbol" w:hint="default"/>
+      </w:rPr>
+    </w:lvl>
+    <w:lvl w:ilvl="4" w:tplc="0C0A0003" w:tentative="1">
+      <w:start w:val="1"/>
+      <w:numFmt w:val="bullet"/>
+      <w:lvlText w:val="o"/>
+      <w:lvlJc w:val="left"/>
+      <w:pPr>
+        <w:ind w:left="3600" w:hanging="360"/>
+      </w:pPr>
+      <w:rPr>
+        <w:rFonts w:ascii="Courier New" w:hAnsi="Courier New" w:cs="Courier New" w:hint="default"/>
+      </w:rPr>
+    </w:lvl>
+    <w:lvl w:ilvl="5" w:tplc="0C0A0005" w:tentative="1">
+      <w:start w:val="1"/>
+      <w:numFmt w:val="bullet"/>
+      <w:lvlText w:val=""/>
+      <w:lvlJc w:val="left"/>
+      <w:pPr>
+        <w:ind w:left="4320" w:hanging="360"/>
+      </w:pPr>
+      <w:rPr>
+        <w:rFonts w:ascii="Wingdings" w:hAnsi="Wingdings" w:hint="default"/>
+      </w:rPr>
+    </w:lvl>
+    <w:lvl w:ilvl="6" w:tplc="0C0A0001" w:tentative="1">
+      <w:start w:val="1"/>
+      <w:numFmt w:val="bullet"/>
+      <w:lvlText w:val=""/>
+      <w:lvlJc w:val="left"/>
+      <w:pPr>
+        <w:ind w:left="5040" w:hanging="360"/>
+      </w:pPr>
+      <w:rPr>
+        <w:rFonts w:ascii="Symbol" w:hAnsi="Symbol" w:hint="default"/>
+      </w:rPr>
+    </w:lvl>
+    <w:lvl w:ilvl="7" w:tplc="0C0A0003" w:tentative="1">
+      <w:start w:val="1"/>
+      <w:numFmt w:val="bullet"/>
+      <w:lvlText w:val="o"/>
+      <w:lvlJc w:val="left"/>
+      <w:pPr>
+        <w:ind w:left="5760" w:hanging="360"/>
+      </w:pPr>
+      <w:rPr>
+        <w:rFonts w:ascii="Courier New" w:hAnsi="Courier New" w:cs="Courier New" w:hint="default"/>
+      </w:rPr>
+    </w:lvl>
+    <w:lvl w:ilvl="8" w:tplc="0C0A0005" w:tentative="1">
+      <w:start w:val="1"/>
+      <w:numFmt w:val="bullet"/>
+      <w:lvlText w:val=""/>
+      <w:lvlJc w:val="left"/>
+      <w:pPr>
+        <w:ind w:left="6480" w:hanging="360"/>
+      </w:pPr>
+      <w:rPr>
+        <w:rFonts w:ascii="Wingdings" w:hAnsi="Wingdings" w:hint="default"/>
+      </w:rPr>
+    </w:lvl>
+  </w:abstractNum>
+  <w:abstractNum w:abstractNumId="33">
     <w:nsid w:val="565666A8"/>
     <w:multiLevelType w:val="hybridMultilevel"/>
     <w:tmpl w:val="091CBEBE"/>
@@ -5655,7 +9149,7 @@
       </w:rPr>
     </w:lvl>
   </w:abstractNum>
-  <w:abstractNum w:abstractNumId="29">
+  <w:abstractNum w:abstractNumId="34">
     <w:nsid w:val="579E20A4"/>
     <w:multiLevelType w:val="hybridMultilevel"/>
     <w:tmpl w:val="B406EA74"/>
@@ -5768,7 +9262,120 @@
       </w:rPr>
     </w:lvl>
   </w:abstractNum>
-  <w:abstractNum w:abstractNumId="30">
+  <w:abstractNum w:abstractNumId="35">
+    <w:nsid w:val="59B52EC5"/>
+    <w:multiLevelType w:val="hybridMultilevel"/>
+    <w:tmpl w:val="DD9C6104"/>
+    <w:lvl w:ilvl="0" w:tplc="0C0A0001">
+      <w:start w:val="1"/>
+      <w:numFmt w:val="bullet"/>
+      <w:lvlText w:val=""/>
+      <w:lvlJc w:val="left"/>
+      <w:pPr>
+        <w:ind w:left="720" w:hanging="360"/>
+      </w:pPr>
+      <w:rPr>
+        <w:rFonts w:ascii="Symbol" w:hAnsi="Symbol" w:hint="default"/>
+      </w:rPr>
+    </w:lvl>
+    <w:lvl w:ilvl="1" w:tplc="0C0A0003" w:tentative="1">
+      <w:start w:val="1"/>
+      <w:numFmt w:val="bullet"/>
+      <w:lvlText w:val="o"/>
+      <w:lvlJc w:val="left"/>
+      <w:pPr>
+        <w:ind w:left="1440" w:hanging="360"/>
+      </w:pPr>
+      <w:rPr>
+        <w:rFonts w:ascii="Courier New" w:hAnsi="Courier New" w:cs="Courier New" w:hint="default"/>
+      </w:rPr>
+    </w:lvl>
+    <w:lvl w:ilvl="2" w:tplc="0C0A0005" w:tentative="1">
+      <w:start w:val="1"/>
+      <w:numFmt w:val="bullet"/>
+      <w:lvlText w:val=""/>
+      <w:lvlJc w:val="left"/>
+      <w:pPr>
+        <w:ind w:left="2160" w:hanging="360"/>
+      </w:pPr>
+      <w:rPr>
+        <w:rFonts w:ascii="Wingdings" w:hAnsi="Wingdings" w:hint="default"/>
+      </w:rPr>
+    </w:lvl>
+    <w:lvl w:ilvl="3" w:tplc="0C0A0001" w:tentative="1">
+      <w:start w:val="1"/>
+      <w:numFmt w:val="bullet"/>
+      <w:lvlText w:val=""/>
+      <w:lvlJc w:val="left"/>
+      <w:pPr>
+        <w:ind w:left="2880" w:hanging="360"/>
+      </w:pPr>
+      <w:rPr>
+        <w:rFonts w:ascii="Symbol" w:hAnsi="Symbol" w:hint="default"/>
+      </w:rPr>
+    </w:lvl>
+    <w:lvl w:ilvl="4" w:tplc="0C0A0003" w:tentative="1">
+      <w:start w:val="1"/>
+      <w:numFmt w:val="bullet"/>
+      <w:lvlText w:val="o"/>
+      <w:lvlJc w:val="left"/>
+      <w:pPr>
+        <w:ind w:left="3600" w:hanging="360"/>
+      </w:pPr>
+      <w:rPr>
+        <w:rFonts w:ascii="Courier New" w:hAnsi="Courier New" w:cs="Courier New" w:hint="default"/>
+      </w:rPr>
+    </w:lvl>
+    <w:lvl w:ilvl="5" w:tplc="0C0A0005" w:tentative="1">
+      <w:start w:val="1"/>
+      <w:numFmt w:val="bullet"/>
+      <w:lvlText w:val=""/>
+      <w:lvlJc w:val="left"/>
+      <w:pPr>
+        <w:ind w:left="4320" w:hanging="360"/>
+      </w:pPr>
+      <w:rPr>
+        <w:rFonts w:ascii="Wingdings" w:hAnsi="Wingdings" w:hint="default"/>
+      </w:rPr>
+    </w:lvl>
+    <w:lvl w:ilvl="6" w:tplc="0C0A0001" w:tentative="1">
+      <w:start w:val="1"/>
+      <w:numFmt w:val="bullet"/>
+      <w:lvlText w:val=""/>
+      <w:lvlJc w:val="left"/>
+      <w:pPr>
+        <w:ind w:left="5040" w:hanging="360"/>
+      </w:pPr>
+      <w:rPr>
+        <w:rFonts w:ascii="Symbol" w:hAnsi="Symbol" w:hint="default"/>
+      </w:rPr>
+    </w:lvl>
+    <w:lvl w:ilvl="7" w:tplc="0C0A0003" w:tentative="1">
+      <w:start w:val="1"/>
+      <w:numFmt w:val="bullet"/>
+      <w:lvlText w:val="o"/>
+      <w:lvlJc w:val="left"/>
+      <w:pPr>
+        <w:ind w:left="5760" w:hanging="360"/>
+      </w:pPr>
+      <w:rPr>
+        <w:rFonts w:ascii="Courier New" w:hAnsi="Courier New" w:cs="Courier New" w:hint="default"/>
+      </w:rPr>
+    </w:lvl>
+    <w:lvl w:ilvl="8" w:tplc="0C0A0005" w:tentative="1">
+      <w:start w:val="1"/>
+      <w:numFmt w:val="bullet"/>
+      <w:lvlText w:val=""/>
+      <w:lvlJc w:val="left"/>
+      <w:pPr>
+        <w:ind w:left="6480" w:hanging="360"/>
+      </w:pPr>
+      <w:rPr>
+        <w:rFonts w:ascii="Wingdings" w:hAnsi="Wingdings" w:hint="default"/>
+      </w:rPr>
+    </w:lvl>
+  </w:abstractNum>
+  <w:abstractNum w:abstractNumId="36">
     <w:nsid w:val="5DC11276"/>
     <w:multiLevelType w:val="hybridMultilevel"/>
     <w:tmpl w:val="DCEE1584"/>
@@ -5881,7 +9488,7 @@
       </w:rPr>
     </w:lvl>
   </w:abstractNum>
-  <w:abstractNum w:abstractNumId="31">
+  <w:abstractNum w:abstractNumId="37">
     <w:nsid w:val="5EA52786"/>
     <w:multiLevelType w:val="multilevel"/>
     <w:tmpl w:val="ED8A7A40"/>
@@ -6030,7 +9637,7 @@
       </w:rPr>
     </w:lvl>
   </w:abstractNum>
-  <w:abstractNum w:abstractNumId="32">
+  <w:abstractNum w:abstractNumId="38">
     <w:nsid w:val="62E24EC5"/>
     <w:multiLevelType w:val="hybridMultilevel"/>
     <w:tmpl w:val="5FA00B60"/>
@@ -6143,7 +9750,7 @@
       </w:rPr>
     </w:lvl>
   </w:abstractNum>
-  <w:abstractNum w:abstractNumId="33">
+  <w:abstractNum w:abstractNumId="39">
     <w:nsid w:val="62E9478E"/>
     <w:multiLevelType w:val="hybridMultilevel"/>
     <w:tmpl w:val="A3DCD23E"/>
@@ -6256,7 +9863,7 @@
       </w:rPr>
     </w:lvl>
   </w:abstractNum>
-  <w:abstractNum w:abstractNumId="34">
+  <w:abstractNum w:abstractNumId="40">
     <w:nsid w:val="6477644E"/>
     <w:multiLevelType w:val="hybridMultilevel"/>
     <w:tmpl w:val="8D128C6A"/>
@@ -6369,7 +9976,120 @@
       </w:rPr>
     </w:lvl>
   </w:abstractNum>
-  <w:abstractNum w:abstractNumId="35">
+  <w:abstractNum w:abstractNumId="41">
+    <w:nsid w:val="6B8C38CB"/>
+    <w:multiLevelType w:val="hybridMultilevel"/>
+    <w:tmpl w:val="02B64676"/>
+    <w:lvl w:ilvl="0" w:tplc="0C0A0001">
+      <w:start w:val="1"/>
+      <w:numFmt w:val="bullet"/>
+      <w:lvlText w:val=""/>
+      <w:lvlJc w:val="left"/>
+      <w:pPr>
+        <w:ind w:left="720" w:hanging="360"/>
+      </w:pPr>
+      <w:rPr>
+        <w:rFonts w:ascii="Symbol" w:hAnsi="Symbol" w:hint="default"/>
+      </w:rPr>
+    </w:lvl>
+    <w:lvl w:ilvl="1" w:tplc="0C0A0003" w:tentative="1">
+      <w:start w:val="1"/>
+      <w:numFmt w:val="bullet"/>
+      <w:lvlText w:val="o"/>
+      <w:lvlJc w:val="left"/>
+      <w:pPr>
+        <w:ind w:left="1440" w:hanging="360"/>
+      </w:pPr>
+      <w:rPr>
+        <w:rFonts w:ascii="Courier New" w:hAnsi="Courier New" w:cs="Courier New" w:hint="default"/>
+      </w:rPr>
+    </w:lvl>
+    <w:lvl w:ilvl="2" w:tplc="0C0A0005" w:tentative="1">
+      <w:start w:val="1"/>
+      <w:numFmt w:val="bullet"/>
+      <w:lvlText w:val=""/>
+      <w:lvlJc w:val="left"/>
+      <w:pPr>
+        <w:ind w:left="2160" w:hanging="360"/>
+      </w:pPr>
+      <w:rPr>
+        <w:rFonts w:ascii="Wingdings" w:hAnsi="Wingdings" w:hint="default"/>
+      </w:rPr>
+    </w:lvl>
+    <w:lvl w:ilvl="3" w:tplc="0C0A0001" w:tentative="1">
+      <w:start w:val="1"/>
+      <w:numFmt w:val="bullet"/>
+      <w:lvlText w:val=""/>
+      <w:lvlJc w:val="left"/>
+      <w:pPr>
+        <w:ind w:left="2880" w:hanging="360"/>
+      </w:pPr>
+      <w:rPr>
+        <w:rFonts w:ascii="Symbol" w:hAnsi="Symbol" w:hint="default"/>
+      </w:rPr>
+    </w:lvl>
+    <w:lvl w:ilvl="4" w:tplc="0C0A0003" w:tentative="1">
+      <w:start w:val="1"/>
+      <w:numFmt w:val="bullet"/>
+      <w:lvlText w:val="o"/>
+      <w:lvlJc w:val="left"/>
+      <w:pPr>
+        <w:ind w:left="3600" w:hanging="360"/>
+      </w:pPr>
+      <w:rPr>
+        <w:rFonts w:ascii="Courier New" w:hAnsi="Courier New" w:cs="Courier New" w:hint="default"/>
+      </w:rPr>
+    </w:lvl>
+    <w:lvl w:ilvl="5" w:tplc="0C0A0005" w:tentative="1">
+      <w:start w:val="1"/>
+      <w:numFmt w:val="bullet"/>
+      <w:lvlText w:val=""/>
+      <w:lvlJc w:val="left"/>
+      <w:pPr>
+        <w:ind w:left="4320" w:hanging="360"/>
+      </w:pPr>
+      <w:rPr>
+        <w:rFonts w:ascii="Wingdings" w:hAnsi="Wingdings" w:hint="default"/>
+      </w:rPr>
+    </w:lvl>
+    <w:lvl w:ilvl="6" w:tplc="0C0A0001" w:tentative="1">
+      <w:start w:val="1"/>
+      <w:numFmt w:val="bullet"/>
+      <w:lvlText w:val=""/>
+      <w:lvlJc w:val="left"/>
+      <w:pPr>
+        <w:ind w:left="5040" w:hanging="360"/>
+      </w:pPr>
+      <w:rPr>
+        <w:rFonts w:ascii="Symbol" w:hAnsi="Symbol" w:hint="default"/>
+      </w:rPr>
+    </w:lvl>
+    <w:lvl w:ilvl="7" w:tplc="0C0A0003" w:tentative="1">
+      <w:start w:val="1"/>
+      <w:numFmt w:val="bullet"/>
+      <w:lvlText w:val="o"/>
+      <w:lvlJc w:val="left"/>
+      <w:pPr>
+        <w:ind w:left="5760" w:hanging="360"/>
+      </w:pPr>
+      <w:rPr>
+        <w:rFonts w:ascii="Courier New" w:hAnsi="Courier New" w:cs="Courier New" w:hint="default"/>
+      </w:rPr>
+    </w:lvl>
+    <w:lvl w:ilvl="8" w:tplc="0C0A0005" w:tentative="1">
+      <w:start w:val="1"/>
+      <w:numFmt w:val="bullet"/>
+      <w:lvlText w:val=""/>
+      <w:lvlJc w:val="left"/>
+      <w:pPr>
+        <w:ind w:left="6480" w:hanging="360"/>
+      </w:pPr>
+      <w:rPr>
+        <w:rFonts w:ascii="Wingdings" w:hAnsi="Wingdings" w:hint="default"/>
+      </w:rPr>
+    </w:lvl>
+  </w:abstractNum>
+  <w:abstractNum w:abstractNumId="42">
     <w:nsid w:val="6E544B51"/>
     <w:multiLevelType w:val="hybridMultilevel"/>
     <w:tmpl w:val="511AA4A0"/>
@@ -6482,7 +10202,7 @@
       </w:rPr>
     </w:lvl>
   </w:abstractNum>
-  <w:abstractNum w:abstractNumId="36">
+  <w:abstractNum w:abstractNumId="43">
     <w:nsid w:val="6E9E6874"/>
     <w:multiLevelType w:val="hybridMultilevel"/>
     <w:tmpl w:val="13809A54"/>
@@ -6595,7 +10315,7 @@
       </w:rPr>
     </w:lvl>
   </w:abstractNum>
-  <w:abstractNum w:abstractNumId="37">
+  <w:abstractNum w:abstractNumId="44">
     <w:nsid w:val="6F9C7E37"/>
     <w:multiLevelType w:val="hybridMultilevel"/>
     <w:tmpl w:val="A67EC4DA"/>
@@ -6708,7 +10428,120 @@
       </w:rPr>
     </w:lvl>
   </w:abstractNum>
-  <w:abstractNum w:abstractNumId="38">
+  <w:abstractNum w:abstractNumId="45">
+    <w:nsid w:val="71B619C6"/>
+    <w:multiLevelType w:val="hybridMultilevel"/>
+    <w:tmpl w:val="F7422D92"/>
+    <w:lvl w:ilvl="0" w:tplc="0C0A0001">
+      <w:start w:val="1"/>
+      <w:numFmt w:val="bullet"/>
+      <w:lvlText w:val=""/>
+      <w:lvlJc w:val="left"/>
+      <w:pPr>
+        <w:ind w:left="720" w:hanging="360"/>
+      </w:pPr>
+      <w:rPr>
+        <w:rFonts w:ascii="Symbol" w:hAnsi="Symbol" w:hint="default"/>
+      </w:rPr>
+    </w:lvl>
+    <w:lvl w:ilvl="1" w:tplc="0C0A0003" w:tentative="1">
+      <w:start w:val="1"/>
+      <w:numFmt w:val="bullet"/>
+      <w:lvlText w:val="o"/>
+      <w:lvlJc w:val="left"/>
+      <w:pPr>
+        <w:ind w:left="1440" w:hanging="360"/>
+      </w:pPr>
+      <w:rPr>
+        <w:rFonts w:ascii="Courier New" w:hAnsi="Courier New" w:cs="Courier New" w:hint="default"/>
+      </w:rPr>
+    </w:lvl>
+    <w:lvl w:ilvl="2" w:tplc="0C0A0005" w:tentative="1">
+      <w:start w:val="1"/>
+      <w:numFmt w:val="bullet"/>
+      <w:lvlText w:val=""/>
+      <w:lvlJc w:val="left"/>
+      <w:pPr>
+        <w:ind w:left="2160" w:hanging="360"/>
+      </w:pPr>
+      <w:rPr>
+        <w:rFonts w:ascii="Wingdings" w:hAnsi="Wingdings" w:hint="default"/>
+      </w:rPr>
+    </w:lvl>
+    <w:lvl w:ilvl="3" w:tplc="0C0A0001" w:tentative="1">
+      <w:start w:val="1"/>
+      <w:numFmt w:val="bullet"/>
+      <w:lvlText w:val=""/>
+      <w:lvlJc w:val="left"/>
+      <w:pPr>
+        <w:ind w:left="2880" w:hanging="360"/>
+      </w:pPr>
+      <w:rPr>
+        <w:rFonts w:ascii="Symbol" w:hAnsi="Symbol" w:hint="default"/>
+      </w:rPr>
+    </w:lvl>
+    <w:lvl w:ilvl="4" w:tplc="0C0A0003" w:tentative="1">
+      <w:start w:val="1"/>
+      <w:numFmt w:val="bullet"/>
+      <w:lvlText w:val="o"/>
+      <w:lvlJc w:val="left"/>
+      <w:pPr>
+        <w:ind w:left="3600" w:hanging="360"/>
+      </w:pPr>
+      <w:rPr>
+        <w:rFonts w:ascii="Courier New" w:hAnsi="Courier New" w:cs="Courier New" w:hint="default"/>
+      </w:rPr>
+    </w:lvl>
+    <w:lvl w:ilvl="5" w:tplc="0C0A0005" w:tentative="1">
+      <w:start w:val="1"/>
+      <w:numFmt w:val="bullet"/>
+      <w:lvlText w:val=""/>
+      <w:lvlJc w:val="left"/>
+      <w:pPr>
+        <w:ind w:left="4320" w:hanging="360"/>
+      </w:pPr>
+      <w:rPr>
+        <w:rFonts w:ascii="Wingdings" w:hAnsi="Wingdings" w:hint="default"/>
+      </w:rPr>
+    </w:lvl>
+    <w:lvl w:ilvl="6" w:tplc="0C0A0001" w:tentative="1">
+      <w:start w:val="1"/>
+      <w:numFmt w:val="bullet"/>
+      <w:lvlText w:val=""/>
+      <w:lvlJc w:val="left"/>
+      <w:pPr>
+        <w:ind w:left="5040" w:hanging="360"/>
+      </w:pPr>
+      <w:rPr>
+        <w:rFonts w:ascii="Symbol" w:hAnsi="Symbol" w:hint="default"/>
+      </w:rPr>
+    </w:lvl>
+    <w:lvl w:ilvl="7" w:tplc="0C0A0003" w:tentative="1">
+      <w:start w:val="1"/>
+      <w:numFmt w:val="bullet"/>
+      <w:lvlText w:val="o"/>
+      <w:lvlJc w:val="left"/>
+      <w:pPr>
+        <w:ind w:left="5760" w:hanging="360"/>
+      </w:pPr>
+      <w:rPr>
+        <w:rFonts w:ascii="Courier New" w:hAnsi="Courier New" w:cs="Courier New" w:hint="default"/>
+      </w:rPr>
+    </w:lvl>
+    <w:lvl w:ilvl="8" w:tplc="0C0A0005" w:tentative="1">
+      <w:start w:val="1"/>
+      <w:numFmt w:val="bullet"/>
+      <w:lvlText w:val=""/>
+      <w:lvlJc w:val="left"/>
+      <w:pPr>
+        <w:ind w:left="6480" w:hanging="360"/>
+      </w:pPr>
+      <w:rPr>
+        <w:rFonts w:ascii="Wingdings" w:hAnsi="Wingdings" w:hint="default"/>
+      </w:rPr>
+    </w:lvl>
+  </w:abstractNum>
+  <w:abstractNum w:abstractNumId="46">
     <w:nsid w:val="731B26FE"/>
     <w:multiLevelType w:val="hybridMultilevel"/>
     <w:tmpl w:val="2AAC7D7E"/>
@@ -6821,7 +10654,7 @@
       </w:rPr>
     </w:lvl>
   </w:abstractNum>
-  <w:abstractNum w:abstractNumId="39">
+  <w:abstractNum w:abstractNumId="47">
     <w:nsid w:val="7EBA77A9"/>
     <w:multiLevelType w:val="hybridMultilevel"/>
     <w:tmpl w:val="E248A936"/>
@@ -6935,67 +10768,67 @@
     </w:lvl>
   </w:abstractNum>
   <w:num w:numId="1">
-    <w:abstractNumId w:val="18"/>
+    <w:abstractNumId w:val="20"/>
   </w:num>
   <w:num w:numId="2">
+    <w:abstractNumId w:val="13"/>
+  </w:num>
+  <w:num w:numId="3">
     <w:abstractNumId w:val="12"/>
   </w:num>
-  <w:num w:numId="3">
-    <w:abstractNumId w:val="11"/>
+  <w:num w:numId="4">
+    <w:abstractNumId w:val="5"/>
   </w:num>
-  <w:num w:numId="4">
+  <w:num w:numId="5">
+    <w:abstractNumId w:val="44"/>
+  </w:num>
+  <w:num w:numId="6">
+    <w:abstractNumId w:val="40"/>
+  </w:num>
+  <w:num w:numId="7">
+    <w:abstractNumId w:val="15"/>
+  </w:num>
+  <w:num w:numId="8">
     <w:abstractNumId w:val="4"/>
   </w:num>
-  <w:num w:numId="5">
-    <w:abstractNumId w:val="37"/>
+  <w:num w:numId="9">
+    <w:abstractNumId w:val="38"/>
   </w:num>
-  <w:num w:numId="6">
-    <w:abstractNumId w:val="34"/>
+  <w:num w:numId="10">
+    <w:abstractNumId w:val="39"/>
   </w:num>
-  <w:num w:numId="7">
+  <w:num w:numId="11">
+    <w:abstractNumId w:val="6"/>
+  </w:num>
+  <w:num w:numId="12">
+    <w:abstractNumId w:val="26"/>
+  </w:num>
+  <w:num w:numId="13">
+    <w:abstractNumId w:val="22"/>
+  </w:num>
+  <w:num w:numId="14">
+    <w:abstractNumId w:val="31"/>
+  </w:num>
+  <w:num w:numId="15">
     <w:abstractNumId w:val="14"/>
   </w:num>
-  <w:num w:numId="8">
-    <w:abstractNumId w:val="3"/>
+  <w:num w:numId="16">
+    <w:abstractNumId w:val="47"/>
   </w:num>
-  <w:num w:numId="9">
-    <w:abstractNumId w:val="32"/>
+  <w:num w:numId="17">
+    <w:abstractNumId w:val="42"/>
   </w:num>
-  <w:num w:numId="10">
-    <w:abstractNumId w:val="33"/>
-  </w:num>
-  <w:num w:numId="11">
-    <w:abstractNumId w:val="5"/>
-  </w:num>
-  <w:num w:numId="12">
+  <w:num w:numId="18">
     <w:abstractNumId w:val="23"/>
   </w:num>
-  <w:num w:numId="13">
-    <w:abstractNumId w:val="19"/>
-  </w:num>
-  <w:num w:numId="14">
-    <w:abstractNumId w:val="27"/>
-  </w:num>
-  <w:num w:numId="15">
-    <w:abstractNumId w:val="13"/>
-  </w:num>
-  <w:num w:numId="16">
-    <w:abstractNumId w:val="39"/>
-  </w:num>
-  <w:num w:numId="17">
-    <w:abstractNumId w:val="35"/>
-  </w:num>
-  <w:num w:numId="18">
-    <w:abstractNumId w:val="20"/>
-  </w:num>
   <w:num w:numId="19">
-    <w:abstractNumId w:val="30"/>
+    <w:abstractNumId w:val="36"/>
   </w:num>
   <w:num w:numId="20">
-    <w:abstractNumId w:val="21"/>
+    <w:abstractNumId w:val="24"/>
   </w:num>
   <w:num w:numId="21">
-    <w:abstractNumId w:val="36"/>
+    <w:abstractNumId w:val="43"/>
   </w:num>
   <w:num w:numId="22">
     <w:abstractNumId w:val="2"/>
@@ -7004,55 +10837,79 @@
     <w:abstractNumId w:val="1"/>
   </w:num>
   <w:num w:numId="24">
+    <w:abstractNumId w:val="29"/>
+  </w:num>
+  <w:num w:numId="25">
+    <w:abstractNumId w:val="8"/>
+  </w:num>
+  <w:num w:numId="26">
+    <w:abstractNumId w:val="46"/>
+  </w:num>
+  <w:num w:numId="27">
+    <w:abstractNumId w:val="16"/>
+  </w:num>
+  <w:num w:numId="28">
+    <w:abstractNumId w:val="10"/>
+  </w:num>
+  <w:num w:numId="29">
+    <w:abstractNumId w:val="9"/>
+  </w:num>
+  <w:num w:numId="30">
+    <w:abstractNumId w:val="34"/>
+  </w:num>
+  <w:num w:numId="31">
     <w:abstractNumId w:val="25"/>
   </w:num>
-  <w:num w:numId="25">
-    <w:abstractNumId w:val="7"/>
-  </w:num>
-  <w:num w:numId="26">
-    <w:abstractNumId w:val="38"/>
-  </w:num>
-  <w:num w:numId="27">
-    <w:abstractNumId w:val="15"/>
-  </w:num>
-  <w:num w:numId="28">
-    <w:abstractNumId w:val="9"/>
-  </w:num>
-  <w:num w:numId="29">
-    <w:abstractNumId w:val="8"/>
-  </w:num>
-  <w:num w:numId="30">
-    <w:abstractNumId w:val="29"/>
-  </w:num>
-  <w:num w:numId="31">
-    <w:abstractNumId w:val="22"/>
-  </w:num>
   <w:num w:numId="32">
-    <w:abstractNumId w:val="26"/>
+    <w:abstractNumId w:val="30"/>
   </w:num>
   <w:num w:numId="33">
-    <w:abstractNumId w:val="16"/>
+    <w:abstractNumId w:val="17"/>
   </w:num>
   <w:num w:numId="34">
-    <w:abstractNumId w:val="28"/>
+    <w:abstractNumId w:val="33"/>
   </w:num>
   <w:num w:numId="35">
     <w:abstractNumId w:val="0"/>
   </w:num>
   <w:num w:numId="36">
-    <w:abstractNumId w:val="24"/>
+    <w:abstractNumId w:val="28"/>
   </w:num>
   <w:num w:numId="37">
-    <w:abstractNumId w:val="31"/>
+    <w:abstractNumId w:val="37"/>
   </w:num>
   <w:num w:numId="38">
-    <w:abstractNumId w:val="6"/>
+    <w:abstractNumId w:val="7"/>
   </w:num>
   <w:num w:numId="39">
-    <w:abstractNumId w:val="10"/>
+    <w:abstractNumId w:val="11"/>
   </w:num>
   <w:num w:numId="40">
-    <w:abstractNumId w:val="17"/>
+    <w:abstractNumId w:val="18"/>
+  </w:num>
+  <w:num w:numId="41">
+    <w:abstractNumId w:val="41"/>
+  </w:num>
+  <w:num w:numId="42">
+    <w:abstractNumId w:val="35"/>
+  </w:num>
+  <w:num w:numId="43">
+    <w:abstractNumId w:val="19"/>
+  </w:num>
+  <w:num w:numId="44">
+    <w:abstractNumId w:val="3"/>
+  </w:num>
+  <w:num w:numId="45">
+    <w:abstractNumId w:val="21"/>
+  </w:num>
+  <w:num w:numId="46">
+    <w:abstractNumId w:val="45"/>
+  </w:num>
+  <w:num w:numId="47">
+    <w:abstractNumId w:val="32"/>
+  </w:num>
+  <w:num w:numId="48">
+    <w:abstractNumId w:val="27"/>
   </w:num>
 </w:numbering>
 </file>
@@ -7454,7 +11311,6 @@
   <w:style w:type="character" w:default="1" w:styleId="Fuentedeprrafopredeter">
     <w:name w:val="Default Paragraph Font"/>
     <w:uiPriority w:val="1"/>
-    <w:semiHidden/>
     <w:unhideWhenUsed/>
   </w:style>
   <w:style w:type="table" w:default="1" w:styleId="Tablanormal">

--- a/Fundamentals/Notas - Azure Fundamentals Documentacion Oficial.docx
+++ b/Fundamentals/Notas - Azure Fundamentals Documentacion Oficial.docx
@@ -1,6 +1,6 @@
 
 <file path=word/document.xml><?xml version="1.0" encoding="utf-8"?>
-<w:document xmlns:wpc="http://schemas.microsoft.com/office/word/2010/wordprocessingCanvas" xmlns:mc="http://schemas.openxmlformats.org/markup-compatibility/2006" xmlns:o="urn:schemas-microsoft-com:office:office" xmlns:r="http://schemas.openxmlformats.org/officeDocument/2006/relationships" xmlns:m="http://schemas.openxmlformats.org/officeDocument/2006/math" xmlns:v="urn:schemas-microsoft-com:vml" xmlns:wp14="http://schemas.microsoft.com/office/word/2010/wordprocessingDrawing" xmlns:wp="http://schemas.openxmlformats.org/drawingml/2006/wordprocessingDrawing" xmlns:w10="urn:schemas-microsoft-com:office:word" xmlns:w="http://schemas.openxmlformats.org/wordprocessingml/2006/main" xmlns:w14="http://schemas.microsoft.com/office/word/2010/wordml" xmlns:w15="http://schemas.microsoft.com/office/word/2012/wordml" xmlns:wpg="http://schemas.microsoft.com/office/word/2010/wordprocessingGroup" xmlns:wpi="http://schemas.microsoft.com/office/word/2010/wordprocessingInk" xmlns:wne="http://schemas.microsoft.com/office/word/2006/wordml" xmlns:wps="http://schemas.microsoft.com/office/word/2010/wordprocessingShape" mc:Ignorable="w14 w15 wp14">
+<w:document xmlns:wpc="http://schemas.microsoft.com/office/word/2010/wordprocessingCanvas" xmlns:cx="http://schemas.microsoft.com/office/drawing/2014/chartex" xmlns:cx1="http://schemas.microsoft.com/office/drawing/2015/9/8/chartex" xmlns:cx2="http://schemas.microsoft.com/office/drawing/2015/10/21/chartex" xmlns:cx3="http://schemas.microsoft.com/office/drawing/2016/5/9/chartex" xmlns:cx4="http://schemas.microsoft.com/office/drawing/2016/5/10/chartex" xmlns:cx5="http://schemas.microsoft.com/office/drawing/2016/5/11/chartex" xmlns:cx6="http://schemas.microsoft.com/office/drawing/2016/5/12/chartex" xmlns:cx7="http://schemas.microsoft.com/office/drawing/2016/5/13/chartex" xmlns:cx8="http://schemas.microsoft.com/office/drawing/2016/5/14/chartex" xmlns:mc="http://schemas.openxmlformats.org/markup-compatibility/2006" xmlns:aink="http://schemas.microsoft.com/office/drawing/2016/ink" xmlns:am3d="http://schemas.microsoft.com/office/drawing/2017/model3d" xmlns:o="urn:schemas-microsoft-com:office:office" xmlns:oel="http://schemas.microsoft.com/office/2019/extlst" xmlns:r="http://schemas.openxmlformats.org/officeDocument/2006/relationships" xmlns:m="http://schemas.openxmlformats.org/officeDocument/2006/math" xmlns:v="urn:schemas-microsoft-com:vml" xmlns:wp14="http://schemas.microsoft.com/office/word/2010/wordprocessingDrawing" xmlns:wp="http://schemas.openxmlformats.org/drawingml/2006/wordprocessingDrawing" xmlns:w10="urn:schemas-microsoft-com:office:word" xmlns:w="http://schemas.openxmlformats.org/wordprocessingml/2006/main" xmlns:w14="http://schemas.microsoft.com/office/word/2010/wordml" xmlns:w15="http://schemas.microsoft.com/office/word/2012/wordml" xmlns:w16cex="http://schemas.microsoft.com/office/word/2018/wordml/cex" xmlns:w16cid="http://schemas.microsoft.com/office/word/2016/wordml/cid" xmlns:w16="http://schemas.microsoft.com/office/word/2018/wordml" xmlns:w16sdtdh="http://schemas.microsoft.com/office/word/2020/wordml/sdtdatahash" xmlns:w16se="http://schemas.microsoft.com/office/word/2015/wordml/symex" xmlns:wpg="http://schemas.microsoft.com/office/word/2010/wordprocessingGroup" xmlns:wpi="http://schemas.microsoft.com/office/word/2010/wordprocessingInk" xmlns:wne="http://schemas.microsoft.com/office/word/2006/wordml" xmlns:wps="http://schemas.microsoft.com/office/word/2010/wordprocessingShape" mc:Ignorable="w14 w15 w16se w16cid w16 w16cex w16sdtdh wp14">
   <w:body>
     <w:p>
       <w:pPr>
@@ -113,7 +113,7 @@
         <w:pStyle w:val="Sinespaciado"/>
         <w:numPr>
           <w:ilvl w:val="0"/>
-          <w:numId w:val="33"/>
+          <w:numId w:val="1"/>
         </w:numPr>
         <w:spacing w:line="276" w:lineRule="auto"/>
         <w:rPr>
@@ -136,7 +136,7 @@
         <w:pStyle w:val="Sinespaciado"/>
         <w:numPr>
           <w:ilvl w:val="0"/>
-          <w:numId w:val="33"/>
+          <w:numId w:val="1"/>
         </w:numPr>
         <w:spacing w:line="276" w:lineRule="auto"/>
         <w:rPr>
@@ -159,7 +159,7 @@
         <w:pStyle w:val="Sinespaciado"/>
         <w:numPr>
           <w:ilvl w:val="0"/>
-          <w:numId w:val="33"/>
+          <w:numId w:val="1"/>
         </w:numPr>
         <w:spacing w:line="276" w:lineRule="auto"/>
         <w:rPr>
@@ -181,7 +181,7 @@
         <w:pStyle w:val="Sinespaciado"/>
         <w:numPr>
           <w:ilvl w:val="0"/>
-          <w:numId w:val="33"/>
+          <w:numId w:val="1"/>
         </w:numPr>
         <w:spacing w:line="276" w:lineRule="auto"/>
         <w:rPr>
@@ -203,7 +203,7 @@
         <w:pStyle w:val="Sinespaciado"/>
         <w:numPr>
           <w:ilvl w:val="0"/>
-          <w:numId w:val="33"/>
+          <w:numId w:val="1"/>
         </w:numPr>
         <w:spacing w:line="276" w:lineRule="auto"/>
         <w:rPr>
@@ -263,7 +263,7 @@
         <w:pStyle w:val="Sinespaciado"/>
         <w:numPr>
           <w:ilvl w:val="0"/>
-          <w:numId w:val="34"/>
+          <w:numId w:val="2"/>
         </w:numPr>
         <w:spacing w:line="276" w:lineRule="auto"/>
         <w:rPr>
@@ -294,7 +294,7 @@
         <w:pStyle w:val="Sinespaciado"/>
         <w:numPr>
           <w:ilvl w:val="0"/>
-          <w:numId w:val="34"/>
+          <w:numId w:val="2"/>
         </w:numPr>
         <w:spacing w:line="276" w:lineRule="auto"/>
         <w:rPr>
@@ -317,7 +317,7 @@
         <w:pStyle w:val="Sinespaciado"/>
         <w:numPr>
           <w:ilvl w:val="0"/>
-          <w:numId w:val="34"/>
+          <w:numId w:val="2"/>
         </w:numPr>
         <w:spacing w:line="276" w:lineRule="auto"/>
         <w:rPr>
@@ -456,7 +456,7 @@
         <w:pStyle w:val="Sinespaciado"/>
         <w:numPr>
           <w:ilvl w:val="0"/>
-          <w:numId w:val="35"/>
+          <w:numId w:val="3"/>
         </w:numPr>
         <w:spacing w:line="276" w:lineRule="auto"/>
         <w:rPr>
@@ -479,7 +479,7 @@
         <w:pStyle w:val="Sinespaciado"/>
         <w:numPr>
           <w:ilvl w:val="0"/>
-          <w:numId w:val="35"/>
+          <w:numId w:val="3"/>
         </w:numPr>
         <w:spacing w:line="276" w:lineRule="auto"/>
         <w:rPr>
@@ -502,7 +502,7 @@
         <w:pStyle w:val="Sinespaciado"/>
         <w:numPr>
           <w:ilvl w:val="0"/>
-          <w:numId w:val="35"/>
+          <w:numId w:val="3"/>
         </w:numPr>
         <w:spacing w:line="276" w:lineRule="auto"/>
         <w:rPr>
@@ -551,7 +551,7 @@
         <w:pStyle w:val="Sinespaciado"/>
         <w:numPr>
           <w:ilvl w:val="0"/>
-          <w:numId w:val="36"/>
+          <w:numId w:val="4"/>
         </w:numPr>
         <w:spacing w:line="276" w:lineRule="auto"/>
         <w:rPr>
@@ -622,7 +622,7 @@
         <w:pStyle w:val="Sinespaciado"/>
         <w:numPr>
           <w:ilvl w:val="0"/>
-          <w:numId w:val="36"/>
+          <w:numId w:val="4"/>
         </w:numPr>
         <w:spacing w:line="276" w:lineRule="auto"/>
         <w:rPr>
@@ -645,7 +645,7 @@
         <w:pStyle w:val="Sinespaciado"/>
         <w:numPr>
           <w:ilvl w:val="0"/>
-          <w:numId w:val="36"/>
+          <w:numId w:val="4"/>
         </w:numPr>
         <w:spacing w:line="276" w:lineRule="auto"/>
         <w:rPr>
@@ -668,7 +668,7 @@
         <w:pStyle w:val="Sinespaciado"/>
         <w:numPr>
           <w:ilvl w:val="0"/>
-          <w:numId w:val="36"/>
+          <w:numId w:val="4"/>
         </w:numPr>
         <w:spacing w:line="276" w:lineRule="auto"/>
         <w:rPr>
@@ -916,7 +916,7 @@
       <w:pPr>
         <w:numPr>
           <w:ilvl w:val="0"/>
-          <w:numId w:val="37"/>
+          <w:numId w:val="5"/>
         </w:numPr>
         <w:shd w:val="clear" w:color="auto" w:fill="FFFFFF"/>
         <w:spacing w:after="0" w:line="240" w:lineRule="auto"/>
@@ -944,7 +944,7 @@
       <w:pPr>
         <w:numPr>
           <w:ilvl w:val="0"/>
-          <w:numId w:val="37"/>
+          <w:numId w:val="5"/>
         </w:numPr>
         <w:shd w:val="clear" w:color="auto" w:fill="FFFFFF"/>
         <w:spacing w:after="0" w:line="240" w:lineRule="auto"/>
@@ -972,7 +972,7 @@
       <w:pPr>
         <w:numPr>
           <w:ilvl w:val="0"/>
-          <w:numId w:val="37"/>
+          <w:numId w:val="5"/>
         </w:numPr>
         <w:shd w:val="clear" w:color="auto" w:fill="FFFFFF"/>
         <w:spacing w:after="0" w:line="240" w:lineRule="auto"/>
@@ -1000,7 +1000,7 @@
       <w:pPr>
         <w:numPr>
           <w:ilvl w:val="0"/>
-          <w:numId w:val="37"/>
+          <w:numId w:val="5"/>
         </w:numPr>
         <w:shd w:val="clear" w:color="auto" w:fill="FFFFFF"/>
         <w:spacing w:after="0" w:line="240" w:lineRule="auto"/>
@@ -1600,7 +1600,7 @@
         <w:pStyle w:val="Sinespaciado"/>
         <w:numPr>
           <w:ilvl w:val="0"/>
-          <w:numId w:val="38"/>
+          <w:numId w:val="6"/>
         </w:numPr>
         <w:spacing w:line="276" w:lineRule="auto"/>
         <w:rPr>
@@ -1619,7 +1619,7 @@
         <w:pStyle w:val="Sinespaciado"/>
         <w:numPr>
           <w:ilvl w:val="0"/>
-          <w:numId w:val="38"/>
+          <w:numId w:val="6"/>
         </w:numPr>
         <w:spacing w:line="276" w:lineRule="auto"/>
         <w:rPr>
@@ -1701,7 +1701,7 @@
         <w:pStyle w:val="Sinespaciado"/>
         <w:numPr>
           <w:ilvl w:val="0"/>
-          <w:numId w:val="39"/>
+          <w:numId w:val="7"/>
         </w:numPr>
         <w:spacing w:line="276" w:lineRule="auto"/>
         <w:rPr>
@@ -1720,7 +1720,7 @@
         <w:pStyle w:val="Sinespaciado"/>
         <w:numPr>
           <w:ilvl w:val="0"/>
-          <w:numId w:val="39"/>
+          <w:numId w:val="7"/>
         </w:numPr>
         <w:spacing w:line="276" w:lineRule="auto"/>
         <w:rPr>
@@ -1739,7 +1739,7 @@
         <w:pStyle w:val="Sinespaciado"/>
         <w:numPr>
           <w:ilvl w:val="0"/>
-          <w:numId w:val="39"/>
+          <w:numId w:val="7"/>
         </w:numPr>
         <w:spacing w:line="276" w:lineRule="auto"/>
         <w:rPr>
@@ -1758,7 +1758,7 @@
         <w:pStyle w:val="Sinespaciado"/>
         <w:numPr>
           <w:ilvl w:val="0"/>
-          <w:numId w:val="39"/>
+          <w:numId w:val="7"/>
         </w:numPr>
         <w:spacing w:line="276" w:lineRule="auto"/>
         <w:rPr>
@@ -1829,7 +1829,7 @@
         <w:pStyle w:val="Sinespaciado"/>
         <w:numPr>
           <w:ilvl w:val="0"/>
-          <w:numId w:val="40"/>
+          <w:numId w:val="8"/>
         </w:numPr>
         <w:spacing w:line="276" w:lineRule="auto"/>
         <w:rPr>
@@ -1848,7 +1848,7 @@
         <w:pStyle w:val="Sinespaciado"/>
         <w:numPr>
           <w:ilvl w:val="0"/>
-          <w:numId w:val="40"/>
+          <w:numId w:val="8"/>
         </w:numPr>
         <w:spacing w:line="276" w:lineRule="auto"/>
         <w:rPr>
@@ -1867,7 +1867,7 @@
         <w:pStyle w:val="Sinespaciado"/>
         <w:numPr>
           <w:ilvl w:val="0"/>
-          <w:numId w:val="40"/>
+          <w:numId w:val="8"/>
         </w:numPr>
         <w:spacing w:line="276" w:lineRule="auto"/>
         <w:rPr>
@@ -2160,7 +2160,7 @@
         <w:pStyle w:val="Sinespaciado"/>
         <w:numPr>
           <w:ilvl w:val="0"/>
-          <w:numId w:val="41"/>
+          <w:numId w:val="9"/>
         </w:numPr>
         <w:spacing w:line="276" w:lineRule="auto"/>
         <w:rPr>
@@ -2175,47 +2175,39 @@
           <w:color w:val="171717"/>
           <w:shd w:val="clear" w:color="auto" w:fill="FFFFFF"/>
         </w:rPr>
-        <w:t>tiempo de a</w:t>
-      </w:r>
+        <w:t xml:space="preserve">tiempo de actividad (o la disponibilidad) </w:t>
+      </w:r>
+    </w:p>
+    <w:p>
+      <w:pPr>
+        <w:pStyle w:val="Sinespaciado"/>
+        <w:numPr>
+          <w:ilvl w:val="0"/>
+          <w:numId w:val="9"/>
+        </w:numPr>
+        <w:spacing w:line="276" w:lineRule="auto"/>
+        <w:rPr>
+          <w:rFonts w:ascii="Century Gothic" w:hAnsi="Century Gothic"/>
+        </w:rPr>
+      </w:pPr>
       <w:r>
         <w:rPr>
           <w:rFonts w:ascii="Century Gothic" w:hAnsi="Century Gothic" w:cs="Segoe UI"/>
           <w:color w:val="171717"/>
           <w:shd w:val="clear" w:color="auto" w:fill="FFFFFF"/>
         </w:rPr>
-        <w:t xml:space="preserve">ctividad (o la disponibilidad) </w:t>
-      </w:r>
-    </w:p>
-    <w:p>
-      <w:pPr>
-        <w:pStyle w:val="Sinespaciado"/>
-        <w:numPr>
-          <w:ilvl w:val="0"/>
-          <w:numId w:val="41"/>
-        </w:numPr>
-        <w:spacing w:line="276" w:lineRule="auto"/>
-        <w:rPr>
-          <w:rFonts w:ascii="Century Gothic" w:hAnsi="Century Gothic"/>
-        </w:rPr>
-      </w:pPr>
-      <w:r>
+        <w:t>la capacidad de controlar la demanda (o escala).</w:t>
+      </w:r>
+    </w:p>
+    <w:p>
+      <w:pPr>
+        <w:pStyle w:val="Sinespaciado"/>
+        <w:spacing w:line="276" w:lineRule="auto"/>
         <w:rPr>
           <w:rFonts w:ascii="Century Gothic" w:hAnsi="Century Gothic" w:cs="Segoe UI"/>
           <w:color w:val="171717"/>
           <w:shd w:val="clear" w:color="auto" w:fill="FFFFFF"/>
         </w:rPr>
-        <w:t>la capacidad de controlar la demanda (o escala).</w:t>
-      </w:r>
-    </w:p>
-    <w:p>
-      <w:pPr>
-        <w:pStyle w:val="Sinespaciado"/>
-        <w:spacing w:line="276" w:lineRule="auto"/>
-        <w:rPr>
-          <w:rFonts w:ascii="Century Gothic" w:hAnsi="Century Gothic" w:cs="Segoe UI"/>
-          <w:color w:val="171717"/>
-          <w:shd w:val="clear" w:color="auto" w:fill="FFFFFF"/>
-        </w:rPr>
       </w:pPr>
     </w:p>
     <w:p>
@@ -2472,6 +2464,7 @@
       <w:r>
         <w:rPr>
           <w:rFonts w:ascii="Century Gothic" w:hAnsi="Century Gothic"/>
+          <w:noProof/>
         </w:rPr>
         <w:drawing>
           <wp:inline distT="0" distB="0" distL="0" distR="0" wp14:anchorId="2EA3979D" wp14:editId="54FC1BCE">
@@ -2568,56 +2561,21 @@
           <w:rFonts w:ascii="Century Gothic" w:hAnsi="Century Gothic"/>
         </w:rPr>
         <w:lastRenderedPageBreak/>
-        <w:t>Un SLAs disponible en 99</w:t>
-      </w:r>
-      <w:r>
-        <w:rPr>
-          <w:rFonts w:ascii="Century Gothic" w:hAnsi="Century Gothic"/>
-        </w:rPr>
-        <w:t>.9</w:t>
-      </w:r>
-      <w:r>
-        <w:rPr>
-          <w:rFonts w:ascii="Century Gothic" w:hAnsi="Century Gothic"/>
-        </w:rPr>
-        <w:t>% puede no estar disponible hasta un</w:t>
-      </w:r>
-      <w:r>
-        <w:rPr>
-          <w:rFonts w:ascii="Century Gothic" w:hAnsi="Century Gothic"/>
-        </w:rPr>
-        <w:t>os 10 minutos</w:t>
-      </w:r>
-      <w:r>
-        <w:rPr>
-          <w:rFonts w:ascii="Century Gothic" w:hAnsi="Century Gothic"/>
-        </w:rPr>
-        <w:t xml:space="preserve"> a la semana o </w:t>
-      </w:r>
-      <w:r>
-        <w:rPr>
-          <w:rFonts w:ascii="Century Gothic" w:hAnsi="Century Gothic"/>
-        </w:rPr>
-        <w:t>43,2 minutos</w:t>
-      </w:r>
-      <w:r>
-        <w:rPr>
-          <w:rFonts w:ascii="Century Gothic" w:hAnsi="Century Gothic"/>
-        </w:rPr>
-        <w:t xml:space="preserve"> al mes.</w:t>
-      </w:r>
-    </w:p>
-    <w:p>
-      <w:pPr>
-        <w:pStyle w:val="Sinespaciado"/>
-        <w:spacing w:line="276" w:lineRule="auto"/>
-        <w:rPr>
-          <w:rFonts w:ascii="Century Gothic" w:hAnsi="Century Gothic"/>
-        </w:rPr>
-      </w:pPr>
-      <w:r>
-        <w:rPr>
-          <w:rFonts w:ascii="Century Gothic" w:hAnsi="Century Gothic"/>
+        <w:t>Un SLAs disponible en 99.9% puede no estar disponible hasta unos 10 minutos a la semana o 43,2 minutos al mes.</w:t>
+      </w:r>
+    </w:p>
+    <w:p>
+      <w:pPr>
+        <w:pStyle w:val="Sinespaciado"/>
+        <w:spacing w:line="276" w:lineRule="auto"/>
+        <w:rPr>
+          <w:rFonts w:ascii="Century Gothic" w:hAnsi="Century Gothic"/>
+        </w:rPr>
+      </w:pPr>
+      <w:r>
+        <w:rPr>
+          <w:rFonts w:ascii="Century Gothic" w:hAnsi="Century Gothic"/>
+          <w:noProof/>
         </w:rPr>
         <w:drawing>
           <wp:inline distT="0" distB="0" distL="0" distR="0" wp14:anchorId="58B9EDC8" wp14:editId="7F81ADA8">
@@ -2676,6 +2634,7 @@
       <w:r>
         <w:rPr>
           <w:rFonts w:ascii="Century Gothic" w:hAnsi="Century Gothic"/>
+          <w:noProof/>
         </w:rPr>
         <w:drawing>
           <wp:inline distT="0" distB="0" distL="0" distR="0" wp14:anchorId="694A681B" wp14:editId="12523A32">
@@ -2758,6 +2717,7 @@
       <w:r>
         <w:rPr>
           <w:rFonts w:ascii="Century Gothic" w:hAnsi="Century Gothic"/>
+          <w:noProof/>
         </w:rPr>
         <w:drawing>
           <wp:inline distT="0" distB="0" distL="0" distR="0" wp14:anchorId="3B1310A1" wp14:editId="3A3D7916">
@@ -3190,7 +3150,7 @@
         <w:pStyle w:val="Sinespaciado"/>
         <w:numPr>
           <w:ilvl w:val="0"/>
-          <w:numId w:val="42"/>
+          <w:numId w:val="10"/>
         </w:numPr>
         <w:spacing w:line="276" w:lineRule="auto"/>
         <w:rPr>
@@ -3209,7 +3169,7 @@
         <w:pStyle w:val="Sinespaciado"/>
         <w:numPr>
           <w:ilvl w:val="0"/>
-          <w:numId w:val="42"/>
+          <w:numId w:val="10"/>
         </w:numPr>
         <w:spacing w:line="276" w:lineRule="auto"/>
         <w:rPr>
@@ -3228,7 +3188,7 @@
         <w:pStyle w:val="Sinespaciado"/>
         <w:numPr>
           <w:ilvl w:val="0"/>
-          <w:numId w:val="42"/>
+          <w:numId w:val="10"/>
         </w:numPr>
         <w:spacing w:line="276" w:lineRule="auto"/>
         <w:rPr>
@@ -3344,7 +3304,7 @@
         <w:pStyle w:val="Sinespaciado"/>
         <w:numPr>
           <w:ilvl w:val="0"/>
-          <w:numId w:val="43"/>
+          <w:numId w:val="11"/>
         </w:numPr>
         <w:spacing w:line="276" w:lineRule="auto"/>
         <w:rPr>
@@ -3363,7 +3323,7 @@
         <w:pStyle w:val="Sinespaciado"/>
         <w:numPr>
           <w:ilvl w:val="0"/>
-          <w:numId w:val="43"/>
+          <w:numId w:val="11"/>
         </w:numPr>
         <w:spacing w:line="276" w:lineRule="auto"/>
         <w:rPr>
@@ -3374,13 +3334,7 @@
         <w:rPr>
           <w:rFonts w:ascii="Century Gothic" w:hAnsi="Century Gothic"/>
         </w:rPr>
-        <w:t>calculadoras</w:t>
-      </w:r>
-      <w:r>
-        <w:rPr>
-          <w:rFonts w:ascii="Century Gothic" w:hAnsi="Century Gothic"/>
-        </w:rPr>
-        <w:t xml:space="preserve"> de precios para obtener una estimación del posible gasto en la nube.</w:t>
+        <w:t>calculadoras de precios para obtener una estimación del posible gasto en la nube.</w:t>
       </w:r>
     </w:p>
     <w:p>
@@ -3749,7 +3703,7 @@
         <w:pStyle w:val="Sinespaciado"/>
         <w:numPr>
           <w:ilvl w:val="0"/>
-          <w:numId w:val="44"/>
+          <w:numId w:val="12"/>
         </w:numPr>
         <w:spacing w:line="276" w:lineRule="auto"/>
         <w:jc w:val="both"/>
@@ -3769,7 +3723,7 @@
         <w:pStyle w:val="Sinespaciado"/>
         <w:numPr>
           <w:ilvl w:val="0"/>
-          <w:numId w:val="44"/>
+          <w:numId w:val="12"/>
         </w:numPr>
         <w:spacing w:line="276" w:lineRule="auto"/>
         <w:jc w:val="both"/>
@@ -3789,7 +3743,7 @@
         <w:pStyle w:val="Sinespaciado"/>
         <w:numPr>
           <w:ilvl w:val="0"/>
-          <w:numId w:val="44"/>
+          <w:numId w:val="12"/>
         </w:numPr>
         <w:spacing w:line="276" w:lineRule="auto"/>
         <w:jc w:val="both"/>
@@ -3809,7 +3763,7 @@
         <w:pStyle w:val="Sinespaciado"/>
         <w:numPr>
           <w:ilvl w:val="0"/>
-          <w:numId w:val="44"/>
+          <w:numId w:val="12"/>
         </w:numPr>
         <w:spacing w:line="276" w:lineRule="auto"/>
         <w:jc w:val="both"/>
@@ -3880,7 +3834,7 @@
         <w:pStyle w:val="Sinespaciado"/>
         <w:numPr>
           <w:ilvl w:val="0"/>
-          <w:numId w:val="45"/>
+          <w:numId w:val="13"/>
         </w:numPr>
         <w:spacing w:line="276" w:lineRule="auto"/>
         <w:jc w:val="both"/>
@@ -3902,7 +3856,7 @@
         <w:pStyle w:val="Sinespaciado"/>
         <w:numPr>
           <w:ilvl w:val="0"/>
-          <w:numId w:val="45"/>
+          <w:numId w:val="13"/>
         </w:numPr>
         <w:spacing w:line="276" w:lineRule="auto"/>
         <w:jc w:val="both"/>
@@ -3924,7 +3878,7 @@
         <w:pStyle w:val="Sinespaciado"/>
         <w:numPr>
           <w:ilvl w:val="0"/>
-          <w:numId w:val="45"/>
+          <w:numId w:val="13"/>
         </w:numPr>
         <w:spacing w:line="276" w:lineRule="auto"/>
         <w:jc w:val="both"/>
@@ -3946,7 +3900,7 @@
         <w:pStyle w:val="Sinespaciado"/>
         <w:numPr>
           <w:ilvl w:val="0"/>
-          <w:numId w:val="45"/>
+          <w:numId w:val="13"/>
         </w:numPr>
         <w:spacing w:line="276" w:lineRule="auto"/>
         <w:jc w:val="both"/>
@@ -3960,39 +3914,24 @@
           <w:rFonts w:ascii="Century Gothic" w:hAnsi="Century Gothic"/>
           <w:bCs/>
         </w:rPr>
-        <w:t xml:space="preserve">Mediante </w:t>
-      </w:r>
-      <w:proofErr w:type="spellStart"/>
-      <w:r>
-        <w:rPr>
-          <w:rFonts w:ascii="Century Gothic" w:hAnsi="Century Gothic"/>
-          <w:bCs/>
-        </w:rPr>
-        <w:t>PowerShell</w:t>
-      </w:r>
-      <w:proofErr w:type="spellEnd"/>
-      <w:r>
-        <w:rPr>
-          <w:rFonts w:ascii="Century Gothic" w:hAnsi="Century Gothic"/>
-          <w:bCs/>
-        </w:rPr>
-        <w:t>.</w:t>
-      </w:r>
-    </w:p>
-    <w:p>
-      <w:pPr>
-        <w:pStyle w:val="Sinespaciado"/>
-        <w:spacing w:line="276" w:lineRule="auto"/>
-        <w:jc w:val="both"/>
-        <w:rPr>
-          <w:rFonts w:ascii="Century Gothic" w:hAnsi="Century Gothic"/>
-          <w:bCs/>
-        </w:rPr>
-      </w:pPr>
-      <w:r>
-        <w:rPr>
-          <w:rFonts w:ascii="Century Gothic" w:hAnsi="Century Gothic"/>
-          <w:bCs/>
+        <w:t>Mediante PowerShell.</w:t>
+      </w:r>
+    </w:p>
+    <w:p>
+      <w:pPr>
+        <w:pStyle w:val="Sinespaciado"/>
+        <w:spacing w:line="276" w:lineRule="auto"/>
+        <w:jc w:val="both"/>
+        <w:rPr>
+          <w:rFonts w:ascii="Century Gothic" w:hAnsi="Century Gothic"/>
+          <w:bCs/>
+        </w:rPr>
+      </w:pPr>
+      <w:r>
+        <w:rPr>
+          <w:rFonts w:ascii="Century Gothic" w:hAnsi="Century Gothic"/>
+          <w:bCs/>
+          <w:noProof/>
         </w:rPr>
         <w:lastRenderedPageBreak/>
         <w:drawing>
@@ -4136,13 +4075,7 @@
         <w:rPr>
           <w:rFonts w:ascii="Century Gothic" w:hAnsi="Century Gothic"/>
         </w:rPr>
-        <w:t>Es</w:t>
-      </w:r>
-      <w:r>
-        <w:rPr>
-          <w:rFonts w:ascii="Century Gothic" w:hAnsi="Century Gothic"/>
-        </w:rPr>
-        <w:t xml:space="preserve"> la categoría más flexible de servicios en la nube, ya que proporciona el máximo control para los recursos en la nube.</w:t>
+        <w:t>Es la categoría más flexible de servicios en la nube, ya que proporciona el máximo control para los recursos en la nube.</w:t>
       </w:r>
     </w:p>
     <w:p>
@@ -4260,6 +4193,7 @@
       <w:r>
         <w:rPr>
           <w:rFonts w:ascii="Century Gothic" w:hAnsi="Century Gothic"/>
+          <w:noProof/>
         </w:rPr>
         <w:drawing>
           <wp:inline distT="0" distB="0" distL="0" distR="0" wp14:anchorId="3B937F68" wp14:editId="23557D39">
@@ -4339,7 +4273,7 @@
         <w:pStyle w:val="Sinespaciado"/>
         <w:numPr>
           <w:ilvl w:val="0"/>
-          <w:numId w:val="46"/>
+          <w:numId w:val="14"/>
         </w:numPr>
         <w:spacing w:line="276" w:lineRule="auto"/>
         <w:jc w:val="both"/>
@@ -4365,23 +4299,15 @@
         <w:rPr>
           <w:rFonts w:ascii="Century Gothic" w:hAnsi="Century Gothic"/>
         </w:rPr>
-        <w:t>-and-</w:t>
-      </w:r>
-      <w:proofErr w:type="spellStart"/>
-      <w:r>
-        <w:rPr>
-          <w:rFonts w:ascii="Century Gothic" w:hAnsi="Century Gothic"/>
-        </w:rPr>
-        <w:t>shift</w:t>
-      </w:r>
-      <w:proofErr w:type="spellEnd"/>
+        <w:t>-and-shift</w:t>
+      </w:r>
     </w:p>
     <w:p>
       <w:pPr>
         <w:pStyle w:val="Sinespaciado"/>
         <w:numPr>
           <w:ilvl w:val="0"/>
-          <w:numId w:val="46"/>
+          <w:numId w:val="14"/>
         </w:numPr>
         <w:spacing w:line="276" w:lineRule="auto"/>
         <w:jc w:val="both"/>
@@ -4615,6 +4541,7 @@
       <w:r>
         <w:rPr>
           <w:rFonts w:ascii="Century Gothic" w:hAnsi="Century Gothic"/>
+          <w:noProof/>
         </w:rPr>
         <w:drawing>
           <wp:inline distT="0" distB="0" distL="0" distR="0" wp14:anchorId="4250AE9F" wp14:editId="46750F6A">
@@ -4694,7 +4621,7 @@
         <w:pStyle w:val="Sinespaciado"/>
         <w:numPr>
           <w:ilvl w:val="0"/>
-          <w:numId w:val="47"/>
+          <w:numId w:val="15"/>
         </w:numPr>
         <w:spacing w:line="276" w:lineRule="auto"/>
         <w:jc w:val="both"/>
@@ -4714,7 +4641,7 @@
         <w:pStyle w:val="Sinespaciado"/>
         <w:numPr>
           <w:ilvl w:val="0"/>
-          <w:numId w:val="47"/>
+          <w:numId w:val="15"/>
         </w:numPr>
         <w:spacing w:line="276" w:lineRule="auto"/>
         <w:jc w:val="both"/>
@@ -4911,6 +4838,7 @@
       <w:r>
         <w:rPr>
           <w:rFonts w:ascii="Century Gothic" w:hAnsi="Century Gothic"/>
+          <w:noProof/>
         </w:rPr>
         <w:drawing>
           <wp:inline distT="0" distB="0" distL="0" distR="0" wp14:anchorId="52FA0E96" wp14:editId="7508FD0C">
@@ -4980,7 +4908,7 @@
         <w:pStyle w:val="Sinespaciado"/>
         <w:numPr>
           <w:ilvl w:val="0"/>
-          <w:numId w:val="48"/>
+          <w:numId w:val="16"/>
         </w:numPr>
         <w:spacing w:line="276" w:lineRule="auto"/>
         <w:jc w:val="both"/>
@@ -5000,7 +4928,7 @@
         <w:pStyle w:val="Sinespaciado"/>
         <w:numPr>
           <w:ilvl w:val="0"/>
-          <w:numId w:val="48"/>
+          <w:numId w:val="16"/>
         </w:numPr>
         <w:spacing w:line="276" w:lineRule="auto"/>
         <w:jc w:val="both"/>
@@ -5020,7 +4948,7 @@
         <w:pStyle w:val="Sinespaciado"/>
         <w:numPr>
           <w:ilvl w:val="0"/>
-          <w:numId w:val="48"/>
+          <w:numId w:val="16"/>
         </w:numPr>
         <w:spacing w:line="276" w:lineRule="auto"/>
         <w:jc w:val="both"/>
@@ -5047,6 +4975,7 @@
       <w:r>
         <w:rPr>
           <w:rFonts w:ascii="Century Gothic" w:hAnsi="Century Gothic"/>
+          <w:noProof/>
         </w:rPr>
         <w:lastRenderedPageBreak/>
         <w:drawing>
@@ -5098,6 +5027,7 @@
       <w:r>
         <w:rPr>
           <w:rFonts w:ascii="Century Gothic" w:hAnsi="Century Gothic"/>
+          <w:noProof/>
         </w:rPr>
         <w:lastRenderedPageBreak/>
         <w:drawing>
@@ -5136,8 +5066,2768 @@
           </wp:inline>
         </w:drawing>
       </w:r>
-      <w:bookmarkStart w:id="0" w:name="_GoBack"/>
-      <w:bookmarkEnd w:id="0"/>
+    </w:p>
+    <w:p>
+      <w:pPr>
+        <w:pStyle w:val="Sinespaciado"/>
+        <w:spacing w:line="276" w:lineRule="auto"/>
+        <w:jc w:val="both"/>
+        <w:rPr>
+          <w:rFonts w:ascii="Century Gothic" w:hAnsi="Century Gothic"/>
+        </w:rPr>
+      </w:pPr>
+    </w:p>
+    <w:p>
+      <w:pPr>
+        <w:rPr>
+          <w:rFonts w:ascii="Century Gothic" w:hAnsi="Century Gothic"/>
+        </w:rPr>
+      </w:pPr>
+      <w:r>
+        <w:rPr>
+          <w:rFonts w:ascii="Century Gothic" w:hAnsi="Century Gothic"/>
+        </w:rPr>
+        <w:br w:type="page"/>
+      </w:r>
+    </w:p>
+    <w:p>
+      <w:pPr>
+        <w:pStyle w:val="Sinespaciado"/>
+        <w:spacing w:line="276" w:lineRule="auto"/>
+        <w:jc w:val="both"/>
+        <w:rPr>
+          <w:rFonts w:ascii="Century Gothic" w:hAnsi="Century Gothic"/>
+          <w:b/>
+          <w:bCs/>
+          <w:lang w:val="es-NI"/>
+        </w:rPr>
+      </w:pPr>
+      <w:r>
+        <w:rPr>
+          <w:rFonts w:ascii="Century Gothic" w:hAnsi="Century Gothic"/>
+          <w:b/>
+          <w:bCs/>
+          <w:lang w:val="es-NI"/>
+        </w:rPr>
+        <w:lastRenderedPageBreak/>
+        <w:t>Qué es Microsoft Azure</w:t>
+      </w:r>
+    </w:p>
+    <w:p>
+      <w:pPr>
+        <w:pStyle w:val="Sinespaciado"/>
+        <w:spacing w:line="276" w:lineRule="auto"/>
+        <w:jc w:val="both"/>
+        <w:rPr>
+          <w:rFonts w:ascii="Century Gothic" w:hAnsi="Century Gothic"/>
+        </w:rPr>
+      </w:pPr>
+    </w:p>
+    <w:p>
+      <w:pPr>
+        <w:pStyle w:val="Sinespaciado"/>
+        <w:spacing w:line="276" w:lineRule="auto"/>
+        <w:jc w:val="both"/>
+        <w:rPr>
+          <w:rFonts w:ascii="Century Gothic" w:hAnsi="Century Gothic"/>
+        </w:rPr>
+      </w:pPr>
+      <w:r>
+        <w:rPr>
+          <w:rFonts w:ascii="Century Gothic" w:hAnsi="Century Gothic"/>
+        </w:rPr>
+        <w:t>Azure es una plataforma informática en la nube que ofrece un conjunto de servicios.</w:t>
+      </w:r>
+    </w:p>
+    <w:p>
+      <w:pPr>
+        <w:pStyle w:val="Sinespaciado"/>
+        <w:spacing w:line="276" w:lineRule="auto"/>
+        <w:jc w:val="both"/>
+        <w:rPr>
+          <w:rFonts w:ascii="Century Gothic" w:hAnsi="Century Gothic"/>
+        </w:rPr>
+      </w:pPr>
+    </w:p>
+    <w:p>
+      <w:pPr>
+        <w:pStyle w:val="Sinespaciado"/>
+        <w:spacing w:line="276" w:lineRule="auto"/>
+        <w:jc w:val="both"/>
+        <w:rPr>
+          <w:rFonts w:ascii="Century Gothic" w:hAnsi="Century Gothic"/>
+        </w:rPr>
+      </w:pPr>
+      <w:r>
+        <w:rPr>
+          <w:rFonts w:ascii="Century Gothic" w:hAnsi="Century Gothic"/>
+        </w:rPr>
+        <w:t xml:space="preserve">Admite </w:t>
+      </w:r>
+      <w:r>
+        <w:rPr>
+          <w:rFonts w:ascii="Century Gothic" w:hAnsi="Century Gothic"/>
+        </w:rPr>
+        <w:t xml:space="preserve">los tipos de servicios IaaS, PaaS, SaaS. Los servicios que ofrece son de pago, siendo si, que solo paga por el tiempo de computación que usa. </w:t>
+      </w:r>
+    </w:p>
+    <w:p>
+      <w:pPr>
+        <w:pStyle w:val="Sinespaciado"/>
+        <w:spacing w:line="276" w:lineRule="auto"/>
+        <w:jc w:val="both"/>
+        <w:rPr>
+          <w:rFonts w:ascii="Century Gothic" w:hAnsi="Century Gothic"/>
+        </w:rPr>
+      </w:pPr>
+    </w:p>
+    <w:p>
+      <w:pPr>
+        <w:pStyle w:val="Sinespaciado"/>
+        <w:spacing w:line="276" w:lineRule="auto"/>
+        <w:jc w:val="both"/>
+        <w:rPr>
+          <w:rFonts w:ascii="Century Gothic" w:hAnsi="Century Gothic"/>
+          <w:b/>
+          <w:bCs/>
+        </w:rPr>
+      </w:pPr>
+      <w:r>
+        <w:rPr>
+          <w:rFonts w:ascii="Century Gothic" w:hAnsi="Century Gothic"/>
+          <w:b/>
+          <w:bCs/>
+        </w:rPr>
+        <w:t>Tipos de plataforma</w:t>
+      </w:r>
+    </w:p>
+    <w:p>
+      <w:pPr>
+        <w:pStyle w:val="Sinespaciado"/>
+        <w:spacing w:line="276" w:lineRule="auto"/>
+        <w:jc w:val="both"/>
+        <w:rPr>
+          <w:rFonts w:ascii="Century Gothic" w:hAnsi="Century Gothic"/>
+        </w:rPr>
+      </w:pPr>
+    </w:p>
+    <w:p>
+      <w:pPr>
+        <w:pStyle w:val="Sinespaciado"/>
+        <w:spacing w:line="276" w:lineRule="auto"/>
+        <w:jc w:val="both"/>
+        <w:rPr>
+          <w:rFonts w:ascii="Century Gothic" w:hAnsi="Century Gothic"/>
+        </w:rPr>
+      </w:pPr>
+      <w:r>
+        <w:rPr>
+          <w:rFonts w:ascii="Century Gothic" w:hAnsi="Century Gothic"/>
+          <w:b/>
+          <w:bCs/>
+        </w:rPr>
+        <w:t xml:space="preserve">Azure App Servicies: </w:t>
+      </w:r>
+      <w:r>
+        <w:rPr>
+          <w:rFonts w:ascii="Century Gothic" w:hAnsi="Century Gothic"/>
+        </w:rPr>
+        <w:t xml:space="preserve"> permite implementar, operar y escalar las aplicaciones con facilidad en un entorno administrado.</w:t>
+      </w:r>
+    </w:p>
+    <w:p>
+      <w:pPr>
+        <w:pStyle w:val="Sinespaciado"/>
+        <w:spacing w:line="276" w:lineRule="auto"/>
+        <w:jc w:val="both"/>
+        <w:rPr>
+          <w:rFonts w:ascii="Century Gothic" w:hAnsi="Century Gothic"/>
+        </w:rPr>
+      </w:pPr>
+    </w:p>
+    <w:p>
+      <w:pPr>
+        <w:pStyle w:val="Sinespaciado"/>
+        <w:spacing w:line="276" w:lineRule="auto"/>
+        <w:jc w:val="both"/>
+        <w:rPr>
+          <w:rFonts w:ascii="Century Gothic" w:hAnsi="Century Gothic"/>
+        </w:rPr>
+      </w:pPr>
+      <w:r>
+        <w:rPr>
+          <w:rFonts w:ascii="Century Gothic" w:hAnsi="Century Gothic"/>
+          <w:b/>
+          <w:bCs/>
+        </w:rPr>
+        <w:t xml:space="preserve">Azure Functions: </w:t>
+      </w:r>
+      <w:r>
+        <w:rPr>
+          <w:rFonts w:ascii="Century Gothic" w:hAnsi="Century Gothic"/>
+        </w:rPr>
+        <w:t xml:space="preserve"> puede crear aplicaciones sin servidor controladas por eventos sin necesidad de crear código.</w:t>
+      </w:r>
+    </w:p>
+    <w:p>
+      <w:pPr>
+        <w:pStyle w:val="Sinespaciado"/>
+        <w:spacing w:line="276" w:lineRule="auto"/>
+        <w:jc w:val="both"/>
+        <w:rPr>
+          <w:rFonts w:ascii="Century Gothic" w:hAnsi="Century Gothic"/>
+        </w:rPr>
+      </w:pPr>
+    </w:p>
+    <w:p>
+      <w:pPr>
+        <w:pStyle w:val="Sinespaciado"/>
+        <w:spacing w:line="276" w:lineRule="auto"/>
+        <w:jc w:val="both"/>
+        <w:rPr>
+          <w:rFonts w:ascii="Century Gothic" w:hAnsi="Century Gothic"/>
+          <w:lang w:val="es-NI"/>
+        </w:rPr>
+      </w:pPr>
+      <w:r>
+        <w:rPr>
+          <w:rFonts w:ascii="Century Gothic" w:hAnsi="Century Gothic"/>
+          <w:b/>
+          <w:bCs/>
+          <w:lang w:val="es-NI"/>
+        </w:rPr>
+        <w:t xml:space="preserve">Azure Container Instances y Azure Kubernetes services: </w:t>
+      </w:r>
+      <w:r>
+        <w:rPr>
+          <w:rFonts w:ascii="Century Gothic" w:hAnsi="Century Gothic"/>
+          <w:lang w:val="es-NI"/>
+        </w:rPr>
+        <w:t xml:space="preserve">Permite implementar </w:t>
+      </w:r>
+      <w:r>
+        <w:rPr>
+          <w:rFonts w:ascii="Century Gothic" w:hAnsi="Century Gothic"/>
+          <w:lang w:val="es-NI"/>
+        </w:rPr>
+        <w:t>aplicaciones contenedorizadas con servicios totalmente administrados.</w:t>
+      </w:r>
+    </w:p>
+    <w:p>
+      <w:pPr>
+        <w:pStyle w:val="Sinespaciado"/>
+        <w:spacing w:line="276" w:lineRule="auto"/>
+        <w:jc w:val="both"/>
+        <w:rPr>
+          <w:rFonts w:ascii="Century Gothic" w:hAnsi="Century Gothic"/>
+          <w:lang w:val="es-NI"/>
+        </w:rPr>
+      </w:pPr>
+    </w:p>
+    <w:p>
+      <w:pPr>
+        <w:pStyle w:val="Sinespaciado"/>
+        <w:spacing w:line="276" w:lineRule="auto"/>
+        <w:jc w:val="both"/>
+        <w:rPr>
+          <w:rFonts w:ascii="Century Gothic" w:hAnsi="Century Gothic"/>
+          <w:lang w:val="es-NI"/>
+        </w:rPr>
+      </w:pPr>
+      <w:r>
+        <w:rPr>
+          <w:rFonts w:ascii="Century Gothic" w:hAnsi="Century Gothic"/>
+          <w:lang w:val="es-NI"/>
+        </w:rPr>
+        <w:t>Además,</w:t>
+      </w:r>
+      <w:r>
+        <w:rPr>
+          <w:rFonts w:ascii="Century Gothic" w:hAnsi="Century Gothic"/>
+          <w:lang w:val="es-NI"/>
+        </w:rPr>
+        <w:t xml:space="preserve"> ofrece diversas bases de datos en memorias y relacionales totalmente administradas, con motores propietarios y de código abierto. También servicios de IA, y ML.</w:t>
+      </w:r>
+    </w:p>
+    <w:p>
+      <w:pPr>
+        <w:pStyle w:val="Sinespaciado"/>
+        <w:spacing w:line="276" w:lineRule="auto"/>
+        <w:jc w:val="both"/>
+        <w:rPr>
+          <w:rFonts w:ascii="Century Gothic" w:hAnsi="Century Gothic"/>
+          <w:lang w:val="es-NI"/>
+        </w:rPr>
+      </w:pPr>
+    </w:p>
+    <w:p>
+      <w:pPr>
+        <w:pStyle w:val="Sinespaciado"/>
+        <w:spacing w:line="276" w:lineRule="auto"/>
+        <w:jc w:val="both"/>
+        <w:rPr>
+          <w:rFonts w:ascii="Century Gothic" w:hAnsi="Century Gothic"/>
+          <w:lang w:val="es-NI"/>
+        </w:rPr>
+      </w:pPr>
+      <w:r>
+        <w:rPr>
+          <w:rFonts w:ascii="Century Gothic" w:hAnsi="Century Gothic"/>
+          <w:lang w:val="es-NI"/>
+        </w:rPr>
+        <w:t>Los centros de datos regionales Azure permiten distribuir aplicaciones globalmente, de modo que pueda ubicar los datos y apps desde donde sea.</w:t>
+      </w:r>
+    </w:p>
+    <w:p>
+      <w:pPr>
+        <w:pStyle w:val="Sinespaciado"/>
+        <w:spacing w:line="276" w:lineRule="auto"/>
+        <w:jc w:val="both"/>
+        <w:rPr>
+          <w:rFonts w:ascii="Century Gothic" w:hAnsi="Century Gothic"/>
+          <w:lang w:val="es-NI"/>
+        </w:rPr>
+      </w:pPr>
+    </w:p>
+    <w:p>
+      <w:pPr>
+        <w:pStyle w:val="Sinespaciado"/>
+        <w:spacing w:line="276" w:lineRule="auto"/>
+        <w:jc w:val="both"/>
+        <w:rPr>
+          <w:rFonts w:ascii="Century Gothic" w:hAnsi="Century Gothic"/>
+          <w:lang w:val="es-NI"/>
+        </w:rPr>
+      </w:pPr>
+      <w:r>
+        <w:rPr>
+          <w:rFonts w:ascii="Century Gothic" w:hAnsi="Century Gothic"/>
+          <w:lang w:val="es-NI"/>
+        </w:rPr>
+        <w:t>El portal Azure permite crear, configurar y controlar todos los servicios y recursos desde una interfaz web.</w:t>
+      </w:r>
+    </w:p>
+    <w:p>
+      <w:pPr>
+        <w:pStyle w:val="Sinespaciado"/>
+        <w:spacing w:line="276" w:lineRule="auto"/>
+        <w:jc w:val="both"/>
+        <w:rPr>
+          <w:rFonts w:ascii="Century Gothic" w:hAnsi="Century Gothic"/>
+          <w:lang w:val="es-NI"/>
+        </w:rPr>
+      </w:pPr>
+    </w:p>
+    <w:p>
+      <w:pPr>
+        <w:pStyle w:val="Sinespaciado"/>
+        <w:spacing w:line="276" w:lineRule="auto"/>
+        <w:jc w:val="both"/>
+        <w:rPr>
+          <w:rFonts w:ascii="Century Gothic" w:hAnsi="Century Gothic"/>
+          <w:b/>
+          <w:bCs/>
+          <w:lang w:val="es-NI"/>
+        </w:rPr>
+      </w:pPr>
+      <w:r>
+        <w:rPr>
+          <w:rFonts w:ascii="Century Gothic" w:hAnsi="Century Gothic"/>
+          <w:b/>
+          <w:bCs/>
+          <w:lang w:val="es-NI"/>
+        </w:rPr>
+        <w:t>¿Qué ofrece Azure?</w:t>
+      </w:r>
+    </w:p>
+    <w:p>
+      <w:pPr>
+        <w:pStyle w:val="Sinespaciado"/>
+        <w:spacing w:line="276" w:lineRule="auto"/>
+        <w:jc w:val="both"/>
+        <w:rPr>
+          <w:rFonts w:ascii="Century Gothic" w:hAnsi="Century Gothic"/>
+          <w:lang w:val="es-NI"/>
+        </w:rPr>
+      </w:pPr>
+    </w:p>
+    <w:p>
+      <w:pPr>
+        <w:pStyle w:val="Sinespaciado"/>
+        <w:numPr>
+          <w:ilvl w:val="0"/>
+          <w:numId w:val="17"/>
+        </w:numPr>
+        <w:spacing w:line="276" w:lineRule="auto"/>
+        <w:jc w:val="both"/>
+        <w:rPr>
+          <w:rFonts w:ascii="Century Gothic" w:hAnsi="Century Gothic"/>
+          <w:lang w:val="es-NI"/>
+        </w:rPr>
+      </w:pPr>
+      <w:r>
+        <w:rPr>
+          <w:rFonts w:ascii="Century Gothic" w:hAnsi="Century Gothic"/>
+          <w:lang w:val="es-NI"/>
+        </w:rPr>
+        <w:t>Prepararse para el futuro</w:t>
+      </w:r>
+    </w:p>
+    <w:p>
+      <w:pPr>
+        <w:pStyle w:val="Sinespaciado"/>
+        <w:numPr>
+          <w:ilvl w:val="0"/>
+          <w:numId w:val="17"/>
+        </w:numPr>
+        <w:spacing w:line="276" w:lineRule="auto"/>
+        <w:jc w:val="both"/>
+        <w:rPr>
+          <w:rFonts w:ascii="Century Gothic" w:hAnsi="Century Gothic"/>
+          <w:lang w:val="es-NI"/>
+        </w:rPr>
+      </w:pPr>
+      <w:r>
+        <w:rPr>
+          <w:rFonts w:ascii="Century Gothic" w:hAnsi="Century Gothic"/>
+          <w:lang w:val="es-NI"/>
+        </w:rPr>
+        <w:t>Crear según términos propios</w:t>
+      </w:r>
+    </w:p>
+    <w:p>
+      <w:pPr>
+        <w:pStyle w:val="Sinespaciado"/>
+        <w:numPr>
+          <w:ilvl w:val="0"/>
+          <w:numId w:val="17"/>
+        </w:numPr>
+        <w:spacing w:line="276" w:lineRule="auto"/>
+        <w:jc w:val="both"/>
+        <w:rPr>
+          <w:rFonts w:ascii="Century Gothic" w:hAnsi="Century Gothic"/>
+          <w:lang w:val="es-NI"/>
+        </w:rPr>
+      </w:pPr>
+      <w:r>
+        <w:rPr>
+          <w:rFonts w:ascii="Century Gothic" w:hAnsi="Century Gothic"/>
+          <w:lang w:val="es-NI"/>
+        </w:rPr>
+        <w:t>Funcionamiento sin problemas en el entorno híbrido</w:t>
+      </w:r>
+    </w:p>
+    <w:p>
+      <w:pPr>
+        <w:pStyle w:val="Sinespaciado"/>
+        <w:numPr>
+          <w:ilvl w:val="0"/>
+          <w:numId w:val="17"/>
+        </w:numPr>
+        <w:spacing w:line="276" w:lineRule="auto"/>
+        <w:jc w:val="both"/>
+        <w:rPr>
+          <w:rFonts w:ascii="Century Gothic" w:hAnsi="Century Gothic"/>
+          <w:lang w:val="es-NI"/>
+        </w:rPr>
+      </w:pPr>
+      <w:r>
+        <w:rPr>
+          <w:rFonts w:ascii="Century Gothic" w:hAnsi="Century Gothic"/>
+          <w:lang w:val="es-NI"/>
+        </w:rPr>
+        <w:t>Confianza en la nube</w:t>
+      </w:r>
+    </w:p>
+    <w:p>
+      <w:pPr>
+        <w:pStyle w:val="Sinespaciado"/>
+        <w:spacing w:line="276" w:lineRule="auto"/>
+        <w:jc w:val="both"/>
+        <w:rPr>
+          <w:rFonts w:ascii="Century Gothic" w:hAnsi="Century Gothic"/>
+          <w:lang w:val="es-NI"/>
+        </w:rPr>
+      </w:pPr>
+    </w:p>
+    <w:p>
+      <w:pPr>
+        <w:pStyle w:val="Sinespaciado"/>
+        <w:spacing w:line="276" w:lineRule="auto"/>
+        <w:jc w:val="both"/>
+        <w:rPr>
+          <w:rFonts w:ascii="Century Gothic" w:hAnsi="Century Gothic"/>
+          <w:b/>
+          <w:bCs/>
+          <w:lang w:val="es-NI"/>
+        </w:rPr>
+      </w:pPr>
+      <w:r>
+        <w:rPr>
+          <w:rFonts w:ascii="Century Gothic" w:hAnsi="Century Gothic"/>
+          <w:b/>
+          <w:bCs/>
+          <w:lang w:val="es-NI"/>
+        </w:rPr>
+        <w:t>¿Qué puedo hacer con Azure?</w:t>
+      </w:r>
+    </w:p>
+    <w:p>
+      <w:pPr>
+        <w:pStyle w:val="Sinespaciado"/>
+        <w:spacing w:line="276" w:lineRule="auto"/>
+        <w:jc w:val="both"/>
+        <w:rPr>
+          <w:rFonts w:ascii="Century Gothic" w:hAnsi="Century Gothic"/>
+          <w:lang w:val="es-NI"/>
+        </w:rPr>
+      </w:pPr>
+    </w:p>
+    <w:p>
+      <w:pPr>
+        <w:pStyle w:val="Sinespaciado"/>
+        <w:numPr>
+          <w:ilvl w:val="0"/>
+          <w:numId w:val="18"/>
+        </w:numPr>
+        <w:spacing w:line="276" w:lineRule="auto"/>
+        <w:jc w:val="both"/>
+        <w:rPr>
+          <w:rFonts w:ascii="Century Gothic" w:hAnsi="Century Gothic"/>
+          <w:lang w:val="es-NI"/>
+        </w:rPr>
+      </w:pPr>
+      <w:r>
+        <w:rPr>
+          <w:rFonts w:ascii="Segoe UI" w:hAnsi="Segoe UI" w:cs="Segoe UI"/>
+          <w:color w:val="171717"/>
+          <w:shd w:val="clear" w:color="auto" w:fill="FFFFFF"/>
+        </w:rPr>
+        <w:t>ejecutar las aplicaciones existentes en máquinas virtuales</w:t>
+      </w:r>
+    </w:p>
+    <w:p>
+      <w:pPr>
+        <w:pStyle w:val="Sinespaciado"/>
+        <w:numPr>
+          <w:ilvl w:val="0"/>
+          <w:numId w:val="18"/>
+        </w:numPr>
+        <w:spacing w:line="276" w:lineRule="auto"/>
+        <w:jc w:val="both"/>
+        <w:rPr>
+          <w:rFonts w:ascii="Century Gothic" w:hAnsi="Century Gothic"/>
+          <w:lang w:val="es-NI"/>
+        </w:rPr>
+      </w:pPr>
+      <w:r>
+        <w:rPr>
+          <w:rFonts w:ascii="Century Gothic" w:hAnsi="Century Gothic"/>
+          <w:lang w:val="es-NI"/>
+        </w:rPr>
+        <w:t>explorar nuevos paradigmas de software</w:t>
+      </w:r>
+    </w:p>
+    <w:p>
+      <w:pPr>
+        <w:pStyle w:val="Sinespaciado"/>
+        <w:numPr>
+          <w:ilvl w:val="0"/>
+          <w:numId w:val="18"/>
+        </w:numPr>
+        <w:spacing w:line="276" w:lineRule="auto"/>
+        <w:jc w:val="both"/>
+        <w:rPr>
+          <w:rFonts w:ascii="Century Gothic" w:hAnsi="Century Gothic"/>
+          <w:lang w:val="es-NI"/>
+        </w:rPr>
+      </w:pPr>
+      <w:r>
+        <w:rPr>
+          <w:rFonts w:ascii="Century Gothic" w:hAnsi="Century Gothic"/>
+          <w:lang w:val="es-NI"/>
+        </w:rPr>
+        <w:t>migración de sus aplicaciones existentes</w:t>
+      </w:r>
+    </w:p>
+    <w:p>
+      <w:pPr>
+        <w:pStyle w:val="Sinespaciado"/>
+        <w:spacing w:line="276" w:lineRule="auto"/>
+        <w:jc w:val="both"/>
+        <w:rPr>
+          <w:rFonts w:ascii="Century Gothic" w:hAnsi="Century Gothic"/>
+          <w:lang w:val="es-NI"/>
+        </w:rPr>
+      </w:pPr>
+    </w:p>
+    <w:p>
+      <w:pPr>
+        <w:pStyle w:val="Sinespaciado"/>
+        <w:spacing w:line="276" w:lineRule="auto"/>
+        <w:jc w:val="both"/>
+        <w:rPr>
+          <w:rFonts w:ascii="Century Gothic" w:hAnsi="Century Gothic"/>
+          <w:lang w:val="es-NI"/>
+        </w:rPr>
+      </w:pPr>
+    </w:p>
+    <w:p>
+      <w:pPr>
+        <w:pStyle w:val="Sinespaciado"/>
+        <w:spacing w:line="276" w:lineRule="auto"/>
+        <w:jc w:val="both"/>
+        <w:rPr>
+          <w:rFonts w:ascii="Century Gothic" w:hAnsi="Century Gothic"/>
+          <w:lang w:val="es-NI"/>
+        </w:rPr>
+      </w:pPr>
+    </w:p>
+    <w:p>
+      <w:pPr>
+        <w:pStyle w:val="Sinespaciado"/>
+        <w:spacing w:line="276" w:lineRule="auto"/>
+        <w:jc w:val="both"/>
+        <w:rPr>
+          <w:rFonts w:ascii="Century Gothic" w:hAnsi="Century Gothic"/>
+          <w:lang w:val="es-NI"/>
+        </w:rPr>
+      </w:pPr>
+    </w:p>
+    <w:p>
+      <w:pPr>
+        <w:pStyle w:val="Sinespaciado"/>
+        <w:spacing w:line="276" w:lineRule="auto"/>
+        <w:jc w:val="both"/>
+        <w:rPr>
+          <w:rFonts w:ascii="Century Gothic" w:hAnsi="Century Gothic"/>
+          <w:b/>
+          <w:bCs/>
+          <w:lang w:val="es-NI"/>
+        </w:rPr>
+      </w:pPr>
+      <w:r>
+        <w:rPr>
+          <w:rFonts w:ascii="Century Gothic" w:hAnsi="Century Gothic"/>
+          <w:b/>
+          <w:bCs/>
+          <w:lang w:val="es-NI"/>
+        </w:rPr>
+        <w:lastRenderedPageBreak/>
+        <w:t>Introducción a las cuentas de Azure</w:t>
+      </w:r>
+    </w:p>
+    <w:p>
+      <w:pPr>
+        <w:pStyle w:val="Sinespaciado"/>
+        <w:spacing w:line="276" w:lineRule="auto"/>
+        <w:jc w:val="both"/>
+        <w:rPr>
+          <w:rFonts w:ascii="Century Gothic" w:hAnsi="Century Gothic"/>
+          <w:b/>
+          <w:bCs/>
+          <w:lang w:val="es-NI"/>
+        </w:rPr>
+      </w:pPr>
+    </w:p>
+    <w:p>
+      <w:pPr>
+        <w:pStyle w:val="Sinespaciado"/>
+        <w:spacing w:line="276" w:lineRule="auto"/>
+        <w:jc w:val="both"/>
+        <w:rPr>
+          <w:rFonts w:ascii="Century Gothic" w:hAnsi="Century Gothic"/>
+          <w:lang w:val="es-NI"/>
+        </w:rPr>
+      </w:pPr>
+      <w:r>
+        <w:rPr>
+          <w:rFonts w:ascii="Century Gothic" w:hAnsi="Century Gothic"/>
+          <w:lang w:val="es-NI"/>
+        </w:rPr>
+        <w:t>Para crear y usar los servicios de Azure, necesita una suscripción de Azure.</w:t>
+      </w:r>
+    </w:p>
+    <w:p>
+      <w:pPr>
+        <w:pStyle w:val="Sinespaciado"/>
+        <w:spacing w:line="276" w:lineRule="auto"/>
+        <w:jc w:val="both"/>
+        <w:rPr>
+          <w:rFonts w:ascii="Century Gothic" w:hAnsi="Century Gothic"/>
+          <w:lang w:val="es-NI"/>
+        </w:rPr>
+      </w:pPr>
+    </w:p>
+    <w:p>
+      <w:pPr>
+        <w:pStyle w:val="Sinespaciado"/>
+        <w:spacing w:line="276" w:lineRule="auto"/>
+        <w:jc w:val="both"/>
+        <w:rPr>
+          <w:rFonts w:ascii="Century Gothic" w:hAnsi="Century Gothic"/>
+          <w:lang w:val="es-NI"/>
+        </w:rPr>
+      </w:pPr>
+    </w:p>
+    <w:p>
+      <w:pPr>
+        <w:pStyle w:val="Sinespaciado"/>
+        <w:spacing w:line="276" w:lineRule="auto"/>
+        <w:jc w:val="both"/>
+        <w:rPr>
+          <w:rFonts w:ascii="Century Gothic" w:hAnsi="Century Gothic"/>
+          <w:lang w:val="es-NI"/>
+        </w:rPr>
+      </w:pPr>
+      <w:r>
+        <w:rPr>
+          <w:noProof/>
+        </w:rPr>
+        <w:drawing>
+          <wp:inline distT="0" distB="0" distL="0" distR="0" wp14:anchorId="7A1FA7CB" wp14:editId="2B7509EA">
+            <wp:extent cx="4625741" cy="3688400"/>
+            <wp:effectExtent l="0" t="0" r="3810" b="7620"/>
+            <wp:docPr id="7" name="Imagen 7"/>
+            <wp:cNvGraphicFramePr>
+              <a:graphicFrameLocks xmlns:a="http://schemas.openxmlformats.org/drawingml/2006/main" noChangeAspect="1"/>
+            </wp:cNvGraphicFramePr>
+            <a:graphic xmlns:a="http://schemas.openxmlformats.org/drawingml/2006/main">
+              <a:graphicData uri="http://schemas.openxmlformats.org/drawingml/2006/picture">
+                <pic:pic xmlns:pic="http://schemas.openxmlformats.org/drawingml/2006/picture">
+                  <pic:nvPicPr>
+                    <pic:cNvPr id="1" name=""/>
+                    <pic:cNvPicPr/>
+                  </pic:nvPicPr>
+                  <pic:blipFill>
+                    <a:blip r:embed="rId17"/>
+                    <a:stretch>
+                      <a:fillRect/>
+                    </a:stretch>
+                  </pic:blipFill>
+                  <pic:spPr>
+                    <a:xfrm>
+                      <a:off x="0" y="0"/>
+                      <a:ext cx="4625741" cy="3688400"/>
+                    </a:xfrm>
+                    <a:prstGeom prst="rect">
+                      <a:avLst/>
+                    </a:prstGeom>
+                  </pic:spPr>
+                </pic:pic>
+              </a:graphicData>
+            </a:graphic>
+          </wp:inline>
+        </w:drawing>
+      </w:r>
+    </w:p>
+    <w:p>
+      <w:pPr>
+        <w:pStyle w:val="Sinespaciado"/>
+        <w:spacing w:line="276" w:lineRule="auto"/>
+        <w:jc w:val="both"/>
+        <w:rPr>
+          <w:rFonts w:ascii="Century Gothic" w:hAnsi="Century Gothic"/>
+          <w:lang w:val="es-NI"/>
+        </w:rPr>
+      </w:pPr>
+    </w:p>
+    <w:p>
+      <w:pPr>
+        <w:pStyle w:val="Sinespaciado"/>
+        <w:spacing w:line="276" w:lineRule="auto"/>
+        <w:jc w:val="both"/>
+        <w:rPr>
+          <w:rFonts w:ascii="Century Gothic" w:hAnsi="Century Gothic"/>
+          <w:b/>
+          <w:bCs/>
+        </w:rPr>
+      </w:pPr>
+      <w:r>
+        <w:rPr>
+          <w:rFonts w:ascii="Century Gothic" w:hAnsi="Century Gothic"/>
+          <w:b/>
+          <w:bCs/>
+        </w:rPr>
+        <w:t>Tipos de cuentas para acceso a la plataforma AZURE</w:t>
+      </w:r>
+    </w:p>
+    <w:p>
+      <w:pPr>
+        <w:pStyle w:val="Sinespaciado"/>
+        <w:spacing w:line="276" w:lineRule="auto"/>
+        <w:jc w:val="both"/>
+        <w:rPr>
+          <w:rFonts w:ascii="Century Gothic" w:hAnsi="Century Gothic"/>
+          <w:b/>
+          <w:bCs/>
+          <w:lang w:val="es-NI"/>
+        </w:rPr>
+      </w:pPr>
+    </w:p>
+    <w:p>
+      <w:pPr>
+        <w:pStyle w:val="Sinespaciado"/>
+        <w:numPr>
+          <w:ilvl w:val="0"/>
+          <w:numId w:val="19"/>
+        </w:numPr>
+        <w:spacing w:line="276" w:lineRule="auto"/>
+        <w:jc w:val="both"/>
+        <w:rPr>
+          <w:rFonts w:ascii="Century Gothic" w:hAnsi="Century Gothic"/>
+          <w:b/>
+          <w:bCs/>
+          <w:lang w:val="es-NI"/>
+        </w:rPr>
+      </w:pPr>
+      <w:r>
+        <w:rPr>
+          <w:rFonts w:ascii="Century Gothic" w:hAnsi="Century Gothic"/>
+          <w:lang w:val="es-NI"/>
+        </w:rPr>
+        <w:t>Cuenta gratuita AZURE</w:t>
+      </w:r>
+      <w:r>
+        <w:rPr>
+          <w:rFonts w:ascii="Century Gothic" w:hAnsi="Century Gothic"/>
+          <w:lang w:val="es-NI"/>
+        </w:rPr>
+        <w:tab/>
+      </w:r>
+    </w:p>
+    <w:p>
+      <w:pPr>
+        <w:pStyle w:val="Sinespaciado"/>
+        <w:numPr>
+          <w:ilvl w:val="0"/>
+          <w:numId w:val="19"/>
+        </w:numPr>
+        <w:spacing w:line="276" w:lineRule="auto"/>
+        <w:jc w:val="both"/>
+        <w:rPr>
+          <w:rFonts w:ascii="Century Gothic" w:hAnsi="Century Gothic"/>
+          <w:b/>
+          <w:bCs/>
+          <w:lang w:val="es-NI"/>
+        </w:rPr>
+      </w:pPr>
+      <w:r>
+        <w:rPr>
+          <w:rFonts w:ascii="Century Gothic" w:hAnsi="Century Gothic"/>
+          <w:lang w:val="es-NI"/>
+        </w:rPr>
+        <w:t xml:space="preserve">Cuenta estudiante de Azure </w:t>
+      </w:r>
+    </w:p>
+    <w:p>
+      <w:pPr>
+        <w:pStyle w:val="Sinespaciado"/>
+        <w:spacing w:line="276" w:lineRule="auto"/>
+        <w:jc w:val="both"/>
+        <w:rPr>
+          <w:rFonts w:ascii="Century Gothic" w:hAnsi="Century Gothic"/>
+          <w:lang w:val="es-NI"/>
+        </w:rPr>
+      </w:pPr>
+    </w:p>
+    <w:p>
+      <w:pPr>
+        <w:pStyle w:val="Sinespaciado"/>
+        <w:spacing w:line="276" w:lineRule="auto"/>
+        <w:jc w:val="both"/>
+        <w:rPr>
+          <w:rFonts w:ascii="Century Gothic" w:hAnsi="Century Gothic"/>
+          <w:b/>
+          <w:bCs/>
+        </w:rPr>
+      </w:pPr>
+      <w:r>
+        <w:rPr>
+          <w:rFonts w:ascii="Century Gothic" w:hAnsi="Century Gothic"/>
+          <w:b/>
+          <w:bCs/>
+        </w:rPr>
+        <w:t>¿Qué es el espacio aislado de Microsoft Learn?</w:t>
+      </w:r>
+    </w:p>
+    <w:p>
+      <w:pPr>
+        <w:pStyle w:val="Sinespaciado"/>
+        <w:spacing w:line="276" w:lineRule="auto"/>
+        <w:jc w:val="both"/>
+        <w:rPr>
+          <w:rFonts w:ascii="Century Gothic" w:hAnsi="Century Gothic"/>
+        </w:rPr>
+      </w:pPr>
+    </w:p>
+    <w:p>
+      <w:pPr>
+        <w:pStyle w:val="Sinespaciado"/>
+        <w:spacing w:line="276" w:lineRule="auto"/>
+        <w:jc w:val="both"/>
+        <w:rPr>
+          <w:rFonts w:ascii="Century Gothic" w:hAnsi="Century Gothic"/>
+        </w:rPr>
+      </w:pPr>
+      <w:r>
+        <w:rPr>
+          <w:rFonts w:ascii="Century Gothic" w:hAnsi="Century Gothic"/>
+        </w:rPr>
+        <w:t>En muchos de los ejercicios de Learn se usa una tecnología denominada espacio aislado, que crea una suscripción temporal que se agrega a la cuenta de Azure. Esta suscripción temporal le permite crear recursos de Azure para la duración de un módulo de Learn. Learn limpia de forma automática los recursos temporales una vez que haya completado el módulo</w:t>
+      </w:r>
+    </w:p>
+    <w:p>
+      <w:pPr>
+        <w:pStyle w:val="Sinespaciado"/>
+        <w:spacing w:line="276" w:lineRule="auto"/>
+        <w:jc w:val="both"/>
+        <w:rPr>
+          <w:rFonts w:ascii="Century Gothic" w:hAnsi="Century Gothic"/>
+          <w:b/>
+          <w:bCs/>
+          <w:lang w:val="es-NI"/>
+        </w:rPr>
+      </w:pPr>
+    </w:p>
+    <w:p>
+      <w:pPr>
+        <w:pStyle w:val="Sinespaciado"/>
+        <w:spacing w:line="276" w:lineRule="auto"/>
+        <w:jc w:val="both"/>
+        <w:rPr>
+          <w:rFonts w:ascii="Century Gothic" w:hAnsi="Century Gothic"/>
+        </w:rPr>
+      </w:pPr>
+      <w:r>
+        <w:rPr>
+          <w:rFonts w:ascii="Century Gothic" w:hAnsi="Century Gothic"/>
+        </w:rPr>
+        <w:t>E</w:t>
+      </w:r>
+      <w:r>
+        <w:rPr>
+          <w:rFonts w:ascii="Century Gothic" w:hAnsi="Century Gothic"/>
+        </w:rPr>
+        <w:t>l espacio aislado es el método preferido, ya que permite crear y probar recursos de Azure sin costo alguno.</w:t>
+      </w:r>
+    </w:p>
+    <w:p>
+      <w:pPr>
+        <w:pStyle w:val="Sinespaciado"/>
+        <w:spacing w:line="276" w:lineRule="auto"/>
+        <w:jc w:val="both"/>
+        <w:rPr>
+          <w:rFonts w:ascii="Century Gothic" w:hAnsi="Century Gothic"/>
+          <w:lang w:val="es-NI"/>
+        </w:rPr>
+      </w:pPr>
+    </w:p>
+    <w:p>
+      <w:pPr>
+        <w:pStyle w:val="Sinespaciado"/>
+        <w:spacing w:line="276" w:lineRule="auto"/>
+        <w:jc w:val="both"/>
+        <w:rPr>
+          <w:rFonts w:ascii="Century Gothic" w:hAnsi="Century Gothic"/>
+          <w:lang w:val="es-NI"/>
+        </w:rPr>
+      </w:pPr>
+    </w:p>
+    <w:p>
+      <w:pPr>
+        <w:pStyle w:val="Sinespaciado"/>
+        <w:spacing w:line="276" w:lineRule="auto"/>
+        <w:ind w:left="720"/>
+        <w:jc w:val="both"/>
+        <w:rPr>
+          <w:rFonts w:ascii="Century Gothic" w:hAnsi="Century Gothic"/>
+          <w:lang w:val="es-NI"/>
+        </w:rPr>
+      </w:pPr>
+    </w:p>
+    <w:p>
+      <w:pPr>
+        <w:pStyle w:val="Sinespaciado"/>
+        <w:spacing w:line="276" w:lineRule="auto"/>
+        <w:ind w:left="720"/>
+        <w:jc w:val="both"/>
+        <w:rPr>
+          <w:rFonts w:ascii="Century Gothic" w:hAnsi="Century Gothic"/>
+          <w:b/>
+          <w:bCs/>
+          <w:lang w:val="es-NI"/>
+        </w:rPr>
+      </w:pPr>
+    </w:p>
+    <w:p>
+      <w:pPr>
+        <w:pStyle w:val="Sinespaciado"/>
+        <w:spacing w:line="276" w:lineRule="auto"/>
+        <w:jc w:val="both"/>
+        <w:rPr>
+          <w:rFonts w:ascii="Century Gothic" w:hAnsi="Century Gothic"/>
+          <w:lang w:val="es-NI"/>
+        </w:rPr>
+      </w:pPr>
+    </w:p>
+    <w:p>
+      <w:pPr>
+        <w:pStyle w:val="Sinespaciado"/>
+        <w:spacing w:line="276" w:lineRule="auto"/>
+        <w:jc w:val="both"/>
+        <w:rPr>
+          <w:rFonts w:ascii="Century Gothic" w:hAnsi="Century Gothic"/>
+          <w:b/>
+          <w:bCs/>
+          <w:lang w:val="es-NI"/>
+        </w:rPr>
+      </w:pPr>
+      <w:r>
+        <w:rPr>
+          <w:rFonts w:ascii="Century Gothic" w:hAnsi="Century Gothic"/>
+          <w:b/>
+          <w:bCs/>
+          <w:lang w:val="es-NI"/>
+        </w:rPr>
+        <w:lastRenderedPageBreak/>
+        <w:t>Ejercicio: Exploración del espacio aislado de Learn</w:t>
+      </w:r>
+    </w:p>
+    <w:p>
+      <w:pPr>
+        <w:pStyle w:val="Sinespaciado"/>
+        <w:spacing w:line="276" w:lineRule="auto"/>
+        <w:jc w:val="both"/>
+        <w:rPr>
+          <w:rFonts w:ascii="Century Gothic" w:hAnsi="Century Gothic"/>
+          <w:lang w:val="es-NI"/>
+        </w:rPr>
+      </w:pPr>
+    </w:p>
+    <w:p>
+      <w:pPr>
+        <w:pStyle w:val="Sinespaciado"/>
+        <w:spacing w:line="276" w:lineRule="auto"/>
+        <w:jc w:val="both"/>
+        <w:rPr>
+          <w:rFonts w:ascii="Century Gothic" w:hAnsi="Century Gothic"/>
+          <w:lang w:val="es-NI"/>
+        </w:rPr>
+      </w:pPr>
+    </w:p>
+    <w:p>
+      <w:pPr>
+        <w:pStyle w:val="Sinespaciado"/>
+        <w:spacing w:line="276" w:lineRule="auto"/>
+        <w:jc w:val="both"/>
+        <w:rPr>
+          <w:rFonts w:ascii="Century Gothic" w:hAnsi="Century Gothic"/>
+          <w:lang w:val="es-NI"/>
+        </w:rPr>
+      </w:pPr>
+      <w:r>
+        <w:rPr>
+          <w:rFonts w:ascii="Century Gothic" w:hAnsi="Century Gothic"/>
+          <w:lang w:val="es-NI"/>
+        </w:rPr>
+        <w:drawing>
+          <wp:inline distT="0" distB="0" distL="0" distR="0" wp14:anchorId="6BAEB4AC" wp14:editId="41B12B72">
+            <wp:extent cx="5400040" cy="1715135"/>
+            <wp:effectExtent l="0" t="0" r="0" b="0"/>
+            <wp:docPr id="12" name="Imagen 12"/>
+            <wp:cNvGraphicFramePr>
+              <a:graphicFrameLocks xmlns:a="http://schemas.openxmlformats.org/drawingml/2006/main" noChangeAspect="1"/>
+            </wp:cNvGraphicFramePr>
+            <a:graphic xmlns:a="http://schemas.openxmlformats.org/drawingml/2006/main">
+              <a:graphicData uri="http://schemas.openxmlformats.org/drawingml/2006/picture">
+                <pic:pic xmlns:pic="http://schemas.openxmlformats.org/drawingml/2006/picture">
+                  <pic:nvPicPr>
+                    <pic:cNvPr id="1" name=""/>
+                    <pic:cNvPicPr/>
+                  </pic:nvPicPr>
+                  <pic:blipFill>
+                    <a:blip r:embed="rId18"/>
+                    <a:stretch>
+                      <a:fillRect/>
+                    </a:stretch>
+                  </pic:blipFill>
+                  <pic:spPr>
+                    <a:xfrm>
+                      <a:off x="0" y="0"/>
+                      <a:ext cx="5400040" cy="1715135"/>
+                    </a:xfrm>
+                    <a:prstGeom prst="rect">
+                      <a:avLst/>
+                    </a:prstGeom>
+                  </pic:spPr>
+                </pic:pic>
+              </a:graphicData>
+            </a:graphic>
+          </wp:inline>
+        </w:drawing>
+      </w:r>
+    </w:p>
+    <w:p>
+      <w:pPr>
+        <w:pStyle w:val="Sinespaciado"/>
+        <w:spacing w:line="276" w:lineRule="auto"/>
+        <w:jc w:val="both"/>
+        <w:rPr>
+          <w:rFonts w:ascii="Century Gothic" w:hAnsi="Century Gothic"/>
+          <w:lang w:val="es-NI"/>
+        </w:rPr>
+      </w:pPr>
+    </w:p>
+    <w:p>
+      <w:pPr>
+        <w:pStyle w:val="Sinespaciado"/>
+        <w:spacing w:line="276" w:lineRule="auto"/>
+        <w:jc w:val="both"/>
+        <w:rPr>
+          <w:rFonts w:ascii="Century Gothic" w:hAnsi="Century Gothic"/>
+          <w:lang w:val="es-NI"/>
+        </w:rPr>
+      </w:pPr>
+      <w:r>
+        <w:rPr>
+          <w:rFonts w:ascii="Century Gothic" w:hAnsi="Century Gothic"/>
+          <w:lang w:val="es-NI"/>
+        </w:rPr>
+        <w:t xml:space="preserve">Comandos: </w:t>
+      </w:r>
+    </w:p>
+    <w:p>
+      <w:pPr>
+        <w:pStyle w:val="Sinespaciado"/>
+        <w:spacing w:line="276" w:lineRule="auto"/>
+        <w:jc w:val="both"/>
+        <w:rPr>
+          <w:rFonts w:ascii="Century Gothic" w:hAnsi="Century Gothic"/>
+          <w:lang w:val="es-NI"/>
+        </w:rPr>
+      </w:pPr>
+    </w:p>
+    <w:p>
+      <w:pPr>
+        <w:pStyle w:val="Sinespaciado"/>
+        <w:spacing w:line="276" w:lineRule="auto"/>
+        <w:jc w:val="both"/>
+        <w:rPr>
+          <w:rFonts w:ascii="Century Gothic" w:hAnsi="Century Gothic"/>
+          <w:lang w:val="es-NI"/>
+        </w:rPr>
+      </w:pPr>
+      <w:r>
+        <w:rPr>
+          <w:rFonts w:ascii="Century Gothic" w:hAnsi="Century Gothic"/>
+          <w:lang w:val="es-NI"/>
+        </w:rPr>
+        <w:t xml:space="preserve">az </w:t>
+      </w:r>
+      <w:r>
+        <w:rPr>
+          <w:rFonts w:ascii="Century Gothic" w:hAnsi="Century Gothic"/>
+          <w:lang w:val="es-NI"/>
+        </w:rPr>
+        <w:t>versión</w:t>
+      </w:r>
+    </w:p>
+    <w:p>
+      <w:pPr>
+        <w:pStyle w:val="Sinespaciado"/>
+        <w:spacing w:line="276" w:lineRule="auto"/>
+        <w:jc w:val="both"/>
+        <w:rPr>
+          <w:rFonts w:ascii="Century Gothic" w:hAnsi="Century Gothic"/>
+          <w:lang w:val="es-NI"/>
+        </w:rPr>
+      </w:pPr>
+    </w:p>
+    <w:p>
+      <w:pPr>
+        <w:pStyle w:val="Sinespaciado"/>
+        <w:spacing w:line="276" w:lineRule="auto"/>
+        <w:jc w:val="both"/>
+        <w:rPr>
+          <w:rFonts w:ascii="Century Gothic" w:hAnsi="Century Gothic"/>
+          <w:lang w:val="es-NI"/>
+        </w:rPr>
+      </w:pPr>
+      <w:r>
+        <w:rPr>
+          <w:rFonts w:ascii="Century Gothic" w:hAnsi="Century Gothic"/>
+          <w:lang w:val="es-NI"/>
+        </w:rPr>
+        <w:t>bash</w:t>
+      </w:r>
+      <w:r>
+        <w:rPr>
+          <w:rFonts w:ascii="Century Gothic" w:hAnsi="Century Gothic"/>
+          <w:lang w:val="es-NI"/>
+        </w:rPr>
+        <w:t xml:space="preserve"> -&gt; me cambia a comando de CLI por bash</w:t>
+      </w:r>
+    </w:p>
+    <w:p>
+      <w:pPr>
+        <w:pStyle w:val="Sinespaciado"/>
+        <w:spacing w:line="276" w:lineRule="auto"/>
+        <w:jc w:val="both"/>
+        <w:rPr>
+          <w:rFonts w:ascii="Century Gothic" w:hAnsi="Century Gothic"/>
+          <w:lang w:val="es-NI"/>
+        </w:rPr>
+      </w:pPr>
+    </w:p>
+    <w:p>
+      <w:pPr>
+        <w:pStyle w:val="Sinespaciado"/>
+        <w:spacing w:line="276" w:lineRule="auto"/>
+        <w:jc w:val="both"/>
+        <w:rPr>
+          <w:rFonts w:ascii="Century Gothic" w:hAnsi="Century Gothic"/>
+          <w:lang w:val="es-NI"/>
+        </w:rPr>
+      </w:pPr>
+      <w:r>
+        <w:rPr>
+          <w:rFonts w:ascii="Century Gothic" w:hAnsi="Century Gothic"/>
+          <w:lang w:val="es-NI"/>
+        </w:rPr>
+        <w:t>az interactive</w:t>
+      </w:r>
+      <w:r>
+        <w:rPr>
+          <w:rFonts w:ascii="Century Gothic" w:hAnsi="Century Gothic"/>
+          <w:lang w:val="es-NI"/>
+        </w:rPr>
+        <w:t>-&gt; activa el modo interactivo de azure en CLI Bash</w:t>
+      </w:r>
+    </w:p>
+    <w:p>
+      <w:pPr>
+        <w:pStyle w:val="Sinespaciado"/>
+        <w:spacing w:line="276" w:lineRule="auto"/>
+        <w:jc w:val="both"/>
+        <w:rPr>
+          <w:rFonts w:ascii="Century Gothic" w:hAnsi="Century Gothic"/>
+          <w:lang w:val="es-NI"/>
+        </w:rPr>
+      </w:pPr>
+    </w:p>
+    <w:p>
+      <w:pPr>
+        <w:pStyle w:val="Sinespaciado"/>
+        <w:spacing w:line="276" w:lineRule="auto"/>
+        <w:jc w:val="both"/>
+        <w:rPr>
+          <w:rFonts w:ascii="Century Gothic" w:hAnsi="Century Gothic"/>
+          <w:lang w:val="es-NI"/>
+        </w:rPr>
+      </w:pPr>
+      <w:proofErr w:type="spellStart"/>
+      <w:r>
+        <w:rPr>
+          <w:rFonts w:ascii="Consolas" w:hAnsi="Consolas"/>
+          <w:color w:val="171717"/>
+          <w:sz w:val="21"/>
+          <w:szCs w:val="21"/>
+          <w:shd w:val="clear" w:color="auto" w:fill="F2F2F2"/>
+        </w:rPr>
+        <w:t>exit</w:t>
+      </w:r>
+      <w:proofErr w:type="spellEnd"/>
+      <w:r>
+        <w:rPr>
+          <w:rFonts w:ascii="Consolas" w:hAnsi="Consolas"/>
+          <w:color w:val="171717"/>
+          <w:sz w:val="21"/>
+          <w:szCs w:val="21"/>
+          <w:shd w:val="clear" w:color="auto" w:fill="F2F2F2"/>
+        </w:rPr>
+        <w:t xml:space="preserve"> </w:t>
+      </w:r>
+      <w:r>
+        <w:rPr>
+          <w:rFonts w:ascii="Consolas" w:hAnsi="Consolas"/>
+          <w:color w:val="171717"/>
+          <w:sz w:val="21"/>
+          <w:szCs w:val="21"/>
+          <w:shd w:val="clear" w:color="auto" w:fill="F2F2F2"/>
+        </w:rPr>
+        <w:sym w:font="Wingdings" w:char="F0E0"/>
+      </w:r>
+      <w:r>
+        <w:rPr>
+          <w:rFonts w:ascii="Consolas" w:hAnsi="Consolas"/>
+          <w:color w:val="171717"/>
+          <w:sz w:val="21"/>
+          <w:szCs w:val="21"/>
+          <w:shd w:val="clear" w:color="auto" w:fill="F2F2F2"/>
+        </w:rPr>
+        <w:t xml:space="preserve"> me permite salir del modo </w:t>
+      </w:r>
+      <w:proofErr w:type="spellStart"/>
+      <w:r>
+        <w:rPr>
+          <w:rFonts w:ascii="Consolas" w:hAnsi="Consolas"/>
+          <w:color w:val="171717"/>
+          <w:sz w:val="21"/>
+          <w:szCs w:val="21"/>
+          <w:shd w:val="clear" w:color="auto" w:fill="F2F2F2"/>
+        </w:rPr>
+        <w:t>az</w:t>
+      </w:r>
+      <w:proofErr w:type="spellEnd"/>
+      <w:r>
+        <w:rPr>
+          <w:rFonts w:ascii="Consolas" w:hAnsi="Consolas"/>
+          <w:color w:val="171717"/>
+          <w:sz w:val="21"/>
+          <w:szCs w:val="21"/>
+          <w:shd w:val="clear" w:color="auto" w:fill="F2F2F2"/>
+        </w:rPr>
+        <w:t xml:space="preserve"> interactive</w:t>
+      </w:r>
+    </w:p>
+    <w:p>
+      <w:pPr>
+        <w:pStyle w:val="Sinespaciado"/>
+        <w:spacing w:line="276" w:lineRule="auto"/>
+        <w:jc w:val="both"/>
+        <w:rPr>
+          <w:rFonts w:ascii="Century Gothic" w:hAnsi="Century Gothic"/>
+          <w:lang w:val="es-NI"/>
+        </w:rPr>
+      </w:pPr>
+    </w:p>
+    <w:p>
+      <w:pPr>
+        <w:pStyle w:val="Sinespaciado"/>
+        <w:spacing w:line="276" w:lineRule="auto"/>
+        <w:jc w:val="both"/>
+        <w:rPr>
+          <w:rFonts w:ascii="Century Gothic" w:hAnsi="Century Gothic"/>
+          <w:b/>
+          <w:bCs/>
+          <w:lang w:val="es-NI"/>
+        </w:rPr>
+      </w:pPr>
+      <w:r>
+        <w:rPr>
+          <w:rFonts w:ascii="Century Gothic" w:hAnsi="Century Gothic"/>
+          <w:b/>
+          <w:bCs/>
+          <w:lang w:val="es-NI"/>
+        </w:rPr>
+        <w:t>Descripción de la infraestructura física de Azure</w:t>
+      </w:r>
+    </w:p>
+    <w:p>
+      <w:pPr>
+        <w:pStyle w:val="Sinespaciado"/>
+        <w:spacing w:line="276" w:lineRule="auto"/>
+        <w:jc w:val="both"/>
+        <w:rPr>
+          <w:rFonts w:ascii="Century Gothic" w:hAnsi="Century Gothic"/>
+          <w:lang w:val="es-NI"/>
+        </w:rPr>
+      </w:pPr>
+    </w:p>
+    <w:p>
+      <w:pPr>
+        <w:pStyle w:val="Sinespaciado"/>
+        <w:spacing w:line="276" w:lineRule="auto"/>
+        <w:jc w:val="both"/>
+        <w:rPr>
+          <w:rFonts w:ascii="Century Gothic" w:hAnsi="Century Gothic"/>
+        </w:rPr>
+      </w:pPr>
+      <w:r>
+        <w:rPr>
+          <w:rFonts w:ascii="Century Gothic" w:hAnsi="Century Gothic"/>
+        </w:rPr>
+        <w:t>Los componentes arquitectónicos principales de Azure se pueden dividir en dos grandes grupos: la infraestructura física y la infraestructura de administración.</w:t>
+      </w:r>
+    </w:p>
+    <w:p>
+      <w:pPr>
+        <w:pStyle w:val="Sinespaciado"/>
+        <w:spacing w:line="276" w:lineRule="auto"/>
+        <w:jc w:val="both"/>
+        <w:rPr>
+          <w:rFonts w:ascii="Century Gothic" w:hAnsi="Century Gothic"/>
+        </w:rPr>
+      </w:pPr>
+    </w:p>
+    <w:p>
+      <w:pPr>
+        <w:pStyle w:val="Sinespaciado"/>
+        <w:spacing w:line="276" w:lineRule="auto"/>
+        <w:jc w:val="both"/>
+        <w:rPr>
+          <w:rFonts w:ascii="Century Gothic" w:hAnsi="Century Gothic"/>
+          <w:b/>
+          <w:bCs/>
+          <w:lang w:val="es-NI"/>
+        </w:rPr>
+      </w:pPr>
+      <w:r>
+        <w:rPr>
+          <w:rFonts w:ascii="Century Gothic" w:hAnsi="Century Gothic"/>
+          <w:b/>
+          <w:bCs/>
+          <w:lang w:val="es-NI"/>
+        </w:rPr>
+        <w:t>Infraestructura física</w:t>
+      </w:r>
+    </w:p>
+    <w:p>
+      <w:pPr>
+        <w:pStyle w:val="Sinespaciado"/>
+        <w:spacing w:line="276" w:lineRule="auto"/>
+        <w:jc w:val="both"/>
+        <w:rPr>
+          <w:rFonts w:ascii="Century Gothic" w:hAnsi="Century Gothic"/>
+          <w:lang w:val="es-NI"/>
+        </w:rPr>
+      </w:pPr>
+      <w:r>
+        <w:rPr>
+          <w:rFonts w:ascii="Century Gothic" w:hAnsi="Century Gothic"/>
+          <w:lang w:val="es-NI"/>
+        </w:rPr>
+        <w:t>La infraestructura física de Azure comienza con los centros de datos.</w:t>
+      </w:r>
+      <w:r>
+        <w:rPr>
+          <w:rFonts w:ascii="Century Gothic" w:hAnsi="Century Gothic"/>
+          <w:lang w:val="es-NI"/>
+        </w:rPr>
+        <w:t xml:space="preserve"> </w:t>
+      </w:r>
+      <w:r>
+        <w:rPr>
+          <w:rFonts w:ascii="Century Gothic" w:hAnsi="Century Gothic"/>
+          <w:lang w:val="es-NI"/>
+        </w:rPr>
+        <w:t>Son instalaciones con recursos organizados en bastidores, con potencia dedicada, refrigeración e infraestructura de red.</w:t>
+      </w:r>
+    </w:p>
+    <w:p>
+      <w:pPr>
+        <w:pStyle w:val="Sinespaciado"/>
+        <w:spacing w:line="276" w:lineRule="auto"/>
+        <w:jc w:val="both"/>
+        <w:rPr>
+          <w:rFonts w:ascii="Century Gothic" w:hAnsi="Century Gothic"/>
+          <w:lang w:val="es-NI"/>
+        </w:rPr>
+      </w:pPr>
+    </w:p>
+    <w:p>
+      <w:pPr>
+        <w:pStyle w:val="Sinespaciado"/>
+        <w:spacing w:line="276" w:lineRule="auto"/>
+        <w:jc w:val="both"/>
+        <w:rPr>
+          <w:rFonts w:ascii="Century Gothic" w:hAnsi="Century Gothic"/>
+          <w:lang w:val="es-NI"/>
+        </w:rPr>
+      </w:pPr>
+      <w:r>
+        <w:rPr>
+          <w:rFonts w:ascii="Century Gothic" w:hAnsi="Century Gothic"/>
+          <w:lang w:val="es-NI"/>
+        </w:rPr>
+        <w:t>Azure tiene centros de datos en todo el mundo.</w:t>
+      </w:r>
+      <w:r>
+        <w:rPr>
+          <w:rFonts w:ascii="Century Gothic" w:hAnsi="Century Gothic"/>
+          <w:lang w:val="es-NI"/>
+        </w:rPr>
+        <w:t xml:space="preserve"> </w:t>
+      </w:r>
+      <w:r>
+        <w:rPr>
+          <w:rFonts w:ascii="Century Gothic" w:hAnsi="Century Gothic"/>
+          <w:lang w:val="es-NI"/>
+        </w:rPr>
+        <w:t>Los centros de datos se agrupan en regiones de Azure o Azure Availability Zones</w:t>
+      </w:r>
+    </w:p>
+    <w:p>
+      <w:pPr>
+        <w:pStyle w:val="Sinespaciado"/>
+        <w:spacing w:line="276" w:lineRule="auto"/>
+        <w:jc w:val="both"/>
+        <w:rPr>
+          <w:rFonts w:ascii="Century Gothic" w:hAnsi="Century Gothic"/>
+          <w:lang w:val="es-NI"/>
+        </w:rPr>
+      </w:pPr>
+    </w:p>
+    <w:p>
+      <w:pPr>
+        <w:pStyle w:val="Sinespaciado"/>
+        <w:spacing w:line="276" w:lineRule="auto"/>
+        <w:jc w:val="both"/>
+        <w:rPr>
+          <w:rFonts w:ascii="Century Gothic" w:hAnsi="Century Gothic"/>
+          <w:b/>
+          <w:bCs/>
+          <w:lang w:val="es-NI"/>
+        </w:rPr>
+      </w:pPr>
+      <w:proofErr w:type="spellStart"/>
+      <w:r>
+        <w:rPr>
+          <w:rFonts w:ascii="Century Gothic" w:hAnsi="Century Gothic"/>
+          <w:b/>
+          <w:bCs/>
+          <w:lang w:val="es-NI"/>
+        </w:rPr>
+        <w:t>Regions</w:t>
+      </w:r>
+      <w:proofErr w:type="spellEnd"/>
+    </w:p>
+    <w:p>
+      <w:pPr>
+        <w:pStyle w:val="Sinespaciado"/>
+        <w:spacing w:line="276" w:lineRule="auto"/>
+        <w:jc w:val="both"/>
+        <w:rPr>
+          <w:rFonts w:ascii="Century Gothic" w:hAnsi="Century Gothic"/>
+          <w:lang w:val="es-NI"/>
+        </w:rPr>
+      </w:pPr>
+      <w:r>
+        <w:rPr>
+          <w:rFonts w:ascii="Century Gothic" w:hAnsi="Century Gothic"/>
+          <w:lang w:val="es-NI"/>
+        </w:rPr>
+        <w:t>Una región es un área geográfica del planeta que contiene al menos un centro de datos</w:t>
+      </w:r>
+      <w:r>
+        <w:rPr>
+          <w:rFonts w:ascii="Century Gothic" w:hAnsi="Century Gothic"/>
+          <w:lang w:val="es-NI"/>
+        </w:rPr>
+        <w:t>.</w:t>
+      </w:r>
+    </w:p>
+    <w:p>
+      <w:pPr>
+        <w:pStyle w:val="Sinespaciado"/>
+        <w:spacing w:line="276" w:lineRule="auto"/>
+        <w:jc w:val="both"/>
+        <w:rPr>
+          <w:rFonts w:ascii="Century Gothic" w:hAnsi="Century Gothic"/>
+          <w:lang w:val="es-NI"/>
+        </w:rPr>
+      </w:pPr>
+    </w:p>
+    <w:p>
+      <w:pPr>
+        <w:pStyle w:val="Sinespaciado"/>
+        <w:spacing w:line="276" w:lineRule="auto"/>
+        <w:jc w:val="both"/>
+        <w:rPr>
+          <w:rFonts w:ascii="Century Gothic" w:hAnsi="Century Gothic"/>
+          <w:lang w:val="es-NI"/>
+        </w:rPr>
+      </w:pPr>
+      <w:r>
+        <w:rPr>
+          <w:rFonts w:ascii="Century Gothic" w:hAnsi="Century Gothic"/>
+          <w:lang w:val="es-NI"/>
+        </w:rPr>
+        <w:t>Al implementar un recurso en Azure, es habitual tener que elegir la región en la que quiere que se implemente el recurso</w:t>
+      </w:r>
+      <w:r>
+        <w:rPr>
+          <w:rFonts w:ascii="Century Gothic" w:hAnsi="Century Gothic"/>
+          <w:lang w:val="es-NI"/>
+        </w:rPr>
+        <w:t>.</w:t>
+      </w:r>
+    </w:p>
+    <w:p>
+      <w:pPr>
+        <w:pStyle w:val="Sinespaciado"/>
+        <w:spacing w:line="276" w:lineRule="auto"/>
+        <w:jc w:val="both"/>
+        <w:rPr>
+          <w:rFonts w:ascii="Century Gothic" w:hAnsi="Century Gothic"/>
+          <w:lang w:val="es-NI"/>
+        </w:rPr>
+      </w:pPr>
+    </w:p>
+    <w:p>
+      <w:pPr>
+        <w:pStyle w:val="Sinespaciado"/>
+        <w:spacing w:line="276" w:lineRule="auto"/>
+        <w:jc w:val="both"/>
+        <w:rPr>
+          <w:rFonts w:ascii="Century Gothic" w:hAnsi="Century Gothic"/>
+          <w:lang w:val="es-NI"/>
+        </w:rPr>
+      </w:pPr>
+    </w:p>
+    <w:p>
+      <w:pPr>
+        <w:pStyle w:val="Sinespaciado"/>
+        <w:spacing w:line="276" w:lineRule="auto"/>
+        <w:jc w:val="both"/>
+        <w:rPr>
+          <w:rFonts w:ascii="Century Gothic" w:hAnsi="Century Gothic"/>
+          <w:lang w:val="es-NI"/>
+        </w:rPr>
+      </w:pPr>
+      <w:r>
+        <w:rPr>
+          <w:rFonts w:ascii="Segoe UI" w:hAnsi="Segoe UI" w:cs="Segoe UI"/>
+          <w:color w:val="171717"/>
+          <w:shd w:val="clear" w:color="auto" w:fill="EFD9FD"/>
+        </w:rPr>
+        <w:lastRenderedPageBreak/>
+        <w:t>Algunos servicios o características de las máquinas virtuales (VM) solo están disponibles en determinadas regiones</w:t>
+      </w:r>
+      <w:r>
+        <w:rPr>
+          <w:rFonts w:ascii="Segoe UI" w:hAnsi="Segoe UI" w:cs="Segoe UI"/>
+          <w:color w:val="171717"/>
+          <w:shd w:val="clear" w:color="auto" w:fill="EFD9FD"/>
+        </w:rPr>
+        <w:t xml:space="preserve">. </w:t>
+      </w:r>
+      <w:r>
+        <w:rPr>
+          <w:rFonts w:ascii="Segoe UI" w:hAnsi="Segoe UI" w:cs="Segoe UI"/>
+          <w:color w:val="171717"/>
+          <w:shd w:val="clear" w:color="auto" w:fill="EFD9FD"/>
+        </w:rPr>
+        <w:t xml:space="preserve">También hay algunos servicios globales de Azure que no requieren que seleccione una región concreta, como Azure Active </w:t>
+      </w:r>
+      <w:proofErr w:type="spellStart"/>
+      <w:r>
+        <w:rPr>
+          <w:rFonts w:ascii="Segoe UI" w:hAnsi="Segoe UI" w:cs="Segoe UI"/>
+          <w:color w:val="171717"/>
+          <w:shd w:val="clear" w:color="auto" w:fill="EFD9FD"/>
+        </w:rPr>
+        <w:t>Directory</w:t>
+      </w:r>
+      <w:proofErr w:type="spellEnd"/>
+      <w:r>
+        <w:rPr>
+          <w:rFonts w:ascii="Segoe UI" w:hAnsi="Segoe UI" w:cs="Segoe UI"/>
+          <w:color w:val="171717"/>
+          <w:shd w:val="clear" w:color="auto" w:fill="EFD9FD"/>
+        </w:rPr>
+        <w:t xml:space="preserve">, Azure </w:t>
+      </w:r>
+      <w:proofErr w:type="spellStart"/>
+      <w:r>
+        <w:rPr>
+          <w:rFonts w:ascii="Segoe UI" w:hAnsi="Segoe UI" w:cs="Segoe UI"/>
+          <w:color w:val="171717"/>
+          <w:shd w:val="clear" w:color="auto" w:fill="EFD9FD"/>
+        </w:rPr>
+        <w:t>Traffic</w:t>
+      </w:r>
+      <w:proofErr w:type="spellEnd"/>
+      <w:r>
+        <w:rPr>
+          <w:rFonts w:ascii="Segoe UI" w:hAnsi="Segoe UI" w:cs="Segoe UI"/>
+          <w:color w:val="171717"/>
+          <w:shd w:val="clear" w:color="auto" w:fill="EFD9FD"/>
+        </w:rPr>
+        <w:t xml:space="preserve"> Manager o Azure DNS.</w:t>
+      </w:r>
+    </w:p>
+    <w:p>
+      <w:pPr>
+        <w:pStyle w:val="Sinespaciado"/>
+        <w:spacing w:line="276" w:lineRule="auto"/>
+        <w:jc w:val="both"/>
+        <w:rPr>
+          <w:rFonts w:ascii="Century Gothic" w:hAnsi="Century Gothic"/>
+          <w:lang w:val="es-NI"/>
+        </w:rPr>
+      </w:pPr>
+    </w:p>
+    <w:p>
+      <w:pPr>
+        <w:pStyle w:val="Sinespaciado"/>
+        <w:spacing w:line="276" w:lineRule="auto"/>
+        <w:jc w:val="both"/>
+        <w:rPr>
+          <w:rFonts w:ascii="Century Gothic" w:hAnsi="Century Gothic"/>
+          <w:lang w:val="es-NI"/>
+        </w:rPr>
+      </w:pPr>
+    </w:p>
+    <w:p>
+      <w:pPr>
+        <w:pStyle w:val="Sinespaciado"/>
+        <w:spacing w:line="276" w:lineRule="auto"/>
+        <w:jc w:val="both"/>
+        <w:rPr>
+          <w:rFonts w:ascii="Century Gothic" w:hAnsi="Century Gothic"/>
+          <w:b/>
+          <w:bCs/>
+          <w:lang w:val="es-NI"/>
+        </w:rPr>
+      </w:pPr>
+      <w:r>
+        <w:rPr>
+          <w:rFonts w:ascii="Century Gothic" w:hAnsi="Century Gothic"/>
+          <w:b/>
+          <w:bCs/>
+          <w:lang w:val="es-NI"/>
+        </w:rPr>
+        <w:t>Availability Zones</w:t>
+      </w:r>
+    </w:p>
+    <w:p>
+      <w:pPr>
+        <w:pStyle w:val="Sinespaciado"/>
+        <w:spacing w:line="276" w:lineRule="auto"/>
+        <w:jc w:val="both"/>
+        <w:rPr>
+          <w:rFonts w:ascii="Century Gothic" w:hAnsi="Century Gothic"/>
+          <w:lang w:val="es-NI"/>
+        </w:rPr>
+      </w:pPr>
+      <w:r>
+        <w:rPr>
+          <w:rFonts w:ascii="Century Gothic" w:hAnsi="Century Gothic"/>
+          <w:lang w:val="es-NI"/>
+        </w:rPr>
+        <w:t>Las zonas de disponibilidad son centros de datos separados físicamente dentro de una región de Azure</w:t>
+      </w:r>
+      <w:r>
+        <w:rPr>
+          <w:rFonts w:ascii="Century Gothic" w:hAnsi="Century Gothic"/>
+          <w:lang w:val="es-NI"/>
+        </w:rPr>
+        <w:t xml:space="preserve">. </w:t>
+      </w:r>
+    </w:p>
+    <w:p>
+      <w:pPr>
+        <w:pStyle w:val="Sinespaciado"/>
+        <w:spacing w:line="276" w:lineRule="auto"/>
+        <w:jc w:val="both"/>
+        <w:rPr>
+          <w:rFonts w:ascii="Century Gothic" w:hAnsi="Century Gothic"/>
+          <w:lang w:val="es-NI"/>
+        </w:rPr>
+      </w:pPr>
+    </w:p>
+    <w:p>
+      <w:pPr>
+        <w:pStyle w:val="Sinespaciado"/>
+        <w:spacing w:line="276" w:lineRule="auto"/>
+        <w:jc w:val="both"/>
+        <w:rPr>
+          <w:rFonts w:ascii="Century Gothic" w:hAnsi="Century Gothic"/>
+          <w:lang w:val="es-NI"/>
+        </w:rPr>
+      </w:pPr>
+      <w:r>
+        <w:rPr>
+          <w:rFonts w:ascii="Century Gothic" w:hAnsi="Century Gothic"/>
+          <w:lang w:val="es-NI"/>
+        </w:rPr>
+        <w:t>Una zona de disponibilidad se configura para constituir un límite de aislamiento. Si una zona deja de funcionar, la otra continúa trabajando</w:t>
+      </w:r>
+    </w:p>
+    <w:p>
+      <w:pPr>
+        <w:pStyle w:val="Sinespaciado"/>
+        <w:spacing w:line="276" w:lineRule="auto"/>
+        <w:jc w:val="both"/>
+        <w:rPr>
+          <w:rFonts w:ascii="Century Gothic" w:hAnsi="Century Gothic"/>
+          <w:lang w:val="es-NI"/>
+        </w:rPr>
+      </w:pPr>
+    </w:p>
+    <w:p>
+      <w:pPr>
+        <w:pStyle w:val="Sinespaciado"/>
+        <w:spacing w:line="276" w:lineRule="auto"/>
+        <w:jc w:val="both"/>
+        <w:rPr>
+          <w:rFonts w:ascii="Century Gothic" w:hAnsi="Century Gothic"/>
+          <w:lang w:val="es-NI"/>
+        </w:rPr>
+      </w:pPr>
+      <w:r>
+        <w:rPr>
+          <w:rFonts w:ascii="Century Gothic" w:hAnsi="Century Gothic"/>
+          <w:lang w:val="es-NI"/>
+        </w:rPr>
+        <w:drawing>
+          <wp:inline distT="0" distB="0" distL="0" distR="0" wp14:anchorId="280AD315" wp14:editId="42509503">
+            <wp:extent cx="3116850" cy="3132091"/>
+            <wp:effectExtent l="0" t="0" r="7620" b="0"/>
+            <wp:docPr id="13" name="Imagen 13"/>
+            <wp:cNvGraphicFramePr>
+              <a:graphicFrameLocks xmlns:a="http://schemas.openxmlformats.org/drawingml/2006/main" noChangeAspect="1"/>
+            </wp:cNvGraphicFramePr>
+            <a:graphic xmlns:a="http://schemas.openxmlformats.org/drawingml/2006/main">
+              <a:graphicData uri="http://schemas.openxmlformats.org/drawingml/2006/picture">
+                <pic:pic xmlns:pic="http://schemas.openxmlformats.org/drawingml/2006/picture">
+                  <pic:nvPicPr>
+                    <pic:cNvPr id="1" name=""/>
+                    <pic:cNvPicPr/>
+                  </pic:nvPicPr>
+                  <pic:blipFill>
+                    <a:blip r:embed="rId19"/>
+                    <a:stretch>
+                      <a:fillRect/>
+                    </a:stretch>
+                  </pic:blipFill>
+                  <pic:spPr>
+                    <a:xfrm>
+                      <a:off x="0" y="0"/>
+                      <a:ext cx="3116850" cy="3132091"/>
+                    </a:xfrm>
+                    <a:prstGeom prst="rect">
+                      <a:avLst/>
+                    </a:prstGeom>
+                  </pic:spPr>
+                </pic:pic>
+              </a:graphicData>
+            </a:graphic>
+          </wp:inline>
+        </w:drawing>
+      </w:r>
+    </w:p>
+    <w:p>
+      <w:pPr>
+        <w:pStyle w:val="Sinespaciado"/>
+        <w:spacing w:line="276" w:lineRule="auto"/>
+        <w:jc w:val="both"/>
+        <w:rPr>
+          <w:rFonts w:ascii="Century Gothic" w:hAnsi="Century Gothic"/>
+          <w:lang w:val="es-NI"/>
+        </w:rPr>
+      </w:pPr>
+    </w:p>
+    <w:p>
+      <w:pPr>
+        <w:pStyle w:val="Sinespaciado"/>
+        <w:spacing w:line="276" w:lineRule="auto"/>
+        <w:jc w:val="both"/>
+        <w:rPr>
+          <w:rFonts w:ascii="Century Gothic" w:hAnsi="Century Gothic"/>
+          <w:lang w:val="es-NI"/>
+        </w:rPr>
+      </w:pPr>
+    </w:p>
+    <w:p>
+      <w:pPr>
+        <w:pStyle w:val="Sinespaciado"/>
+        <w:spacing w:line="276" w:lineRule="auto"/>
+        <w:jc w:val="both"/>
+        <w:rPr>
+          <w:rFonts w:ascii="Century Gothic" w:hAnsi="Century Gothic"/>
+          <w:highlight w:val="yellow"/>
+          <w:lang w:val="es-NI"/>
+        </w:rPr>
+      </w:pPr>
+      <w:r>
+        <w:rPr>
+          <w:rFonts w:ascii="Century Gothic" w:hAnsi="Century Gothic"/>
+          <w:highlight w:val="yellow"/>
+          <w:lang w:val="es-NI"/>
+        </w:rPr>
+        <w:t>Importante</w:t>
+      </w:r>
+    </w:p>
+    <w:p>
+      <w:pPr>
+        <w:pStyle w:val="Sinespaciado"/>
+        <w:spacing w:line="276" w:lineRule="auto"/>
+        <w:jc w:val="both"/>
+        <w:rPr>
+          <w:rFonts w:ascii="Century Gothic" w:hAnsi="Century Gothic"/>
+          <w:highlight w:val="yellow"/>
+          <w:lang w:val="es-NI"/>
+        </w:rPr>
+      </w:pPr>
+    </w:p>
+    <w:p>
+      <w:pPr>
+        <w:pStyle w:val="Sinespaciado"/>
+        <w:spacing w:line="276" w:lineRule="auto"/>
+        <w:jc w:val="both"/>
+        <w:rPr>
+          <w:rFonts w:ascii="Century Gothic" w:hAnsi="Century Gothic"/>
+          <w:lang w:val="es-NI"/>
+        </w:rPr>
+      </w:pPr>
+      <w:r>
+        <w:rPr>
+          <w:rFonts w:ascii="Century Gothic" w:hAnsi="Century Gothic"/>
+          <w:highlight w:val="yellow"/>
+          <w:lang w:val="es-NI"/>
+        </w:rPr>
+        <w:t>Para garantizar la resistencia, se configuran un mínimo de tres zonas de disponibilidad independientes en todas las regiones habilitadas. Pero no todas las regiones de Azure admiten actualmente las zonas de disponibilidad.</w:t>
+      </w:r>
+    </w:p>
+    <w:p>
+      <w:pPr>
+        <w:pStyle w:val="Sinespaciado"/>
+        <w:spacing w:line="276" w:lineRule="auto"/>
+        <w:jc w:val="both"/>
+        <w:rPr>
+          <w:rFonts w:ascii="Century Gothic" w:hAnsi="Century Gothic"/>
+          <w:lang w:val="es-NI"/>
+        </w:rPr>
+      </w:pPr>
+    </w:p>
+    <w:p>
+      <w:pPr>
+        <w:pStyle w:val="Sinespaciado"/>
+        <w:spacing w:line="276" w:lineRule="auto"/>
+        <w:jc w:val="both"/>
+        <w:rPr>
+          <w:rFonts w:ascii="Century Gothic" w:hAnsi="Century Gothic"/>
+          <w:b/>
+          <w:bCs/>
+          <w:lang w:val="es-NI"/>
+        </w:rPr>
+      </w:pPr>
+    </w:p>
+    <w:p>
+      <w:pPr>
+        <w:pStyle w:val="Sinespaciado"/>
+        <w:spacing w:line="276" w:lineRule="auto"/>
+        <w:jc w:val="both"/>
+        <w:rPr>
+          <w:rFonts w:ascii="Century Gothic" w:hAnsi="Century Gothic"/>
+          <w:b/>
+          <w:bCs/>
+          <w:lang w:val="es-NI"/>
+        </w:rPr>
+      </w:pPr>
+    </w:p>
+    <w:p>
+      <w:pPr>
+        <w:pStyle w:val="Sinespaciado"/>
+        <w:spacing w:line="276" w:lineRule="auto"/>
+        <w:jc w:val="both"/>
+        <w:rPr>
+          <w:rFonts w:ascii="Century Gothic" w:hAnsi="Century Gothic"/>
+          <w:b/>
+          <w:bCs/>
+          <w:lang w:val="es-NI"/>
+        </w:rPr>
+      </w:pPr>
+    </w:p>
+    <w:p>
+      <w:pPr>
+        <w:pStyle w:val="Sinespaciado"/>
+        <w:spacing w:line="276" w:lineRule="auto"/>
+        <w:jc w:val="both"/>
+        <w:rPr>
+          <w:rFonts w:ascii="Century Gothic" w:hAnsi="Century Gothic"/>
+          <w:b/>
+          <w:bCs/>
+          <w:lang w:val="es-NI"/>
+        </w:rPr>
+      </w:pPr>
+    </w:p>
+    <w:p>
+      <w:pPr>
+        <w:pStyle w:val="Sinespaciado"/>
+        <w:spacing w:line="276" w:lineRule="auto"/>
+        <w:jc w:val="both"/>
+        <w:rPr>
+          <w:rFonts w:ascii="Century Gothic" w:hAnsi="Century Gothic"/>
+          <w:b/>
+          <w:bCs/>
+          <w:lang w:val="es-NI"/>
+        </w:rPr>
+      </w:pPr>
+    </w:p>
+    <w:p>
+      <w:pPr>
+        <w:pStyle w:val="Sinespaciado"/>
+        <w:spacing w:line="276" w:lineRule="auto"/>
+        <w:jc w:val="both"/>
+        <w:rPr>
+          <w:rFonts w:ascii="Century Gothic" w:hAnsi="Century Gothic"/>
+          <w:b/>
+          <w:bCs/>
+          <w:lang w:val="es-NI"/>
+        </w:rPr>
+      </w:pPr>
+    </w:p>
+    <w:p>
+      <w:pPr>
+        <w:pStyle w:val="Sinespaciado"/>
+        <w:spacing w:line="276" w:lineRule="auto"/>
+        <w:jc w:val="both"/>
+        <w:rPr>
+          <w:rFonts w:ascii="Century Gothic" w:hAnsi="Century Gothic"/>
+          <w:b/>
+          <w:bCs/>
+          <w:lang w:val="es-NI"/>
+        </w:rPr>
+      </w:pPr>
+    </w:p>
+    <w:p>
+      <w:pPr>
+        <w:pStyle w:val="Sinespaciado"/>
+        <w:spacing w:line="276" w:lineRule="auto"/>
+        <w:jc w:val="both"/>
+        <w:rPr>
+          <w:rFonts w:ascii="Century Gothic" w:hAnsi="Century Gothic"/>
+          <w:b/>
+          <w:bCs/>
+          <w:lang w:val="es-NI"/>
+        </w:rPr>
+      </w:pPr>
+      <w:r>
+        <w:rPr>
+          <w:rFonts w:ascii="Century Gothic" w:hAnsi="Century Gothic"/>
+          <w:b/>
+          <w:bCs/>
+          <w:lang w:val="es-NI"/>
+        </w:rPr>
+        <w:lastRenderedPageBreak/>
+        <w:t>Uso de las zonas de disponibilidad en sus aplicaciones</w:t>
+      </w:r>
+    </w:p>
+    <w:p>
+      <w:pPr>
+        <w:pStyle w:val="Sinespaciado"/>
+        <w:spacing w:line="276" w:lineRule="auto"/>
+        <w:jc w:val="both"/>
+        <w:rPr>
+          <w:rFonts w:ascii="Century Gothic" w:hAnsi="Century Gothic"/>
+          <w:b/>
+          <w:bCs/>
+          <w:lang w:val="es-NI"/>
+        </w:rPr>
+      </w:pPr>
+    </w:p>
+    <w:p>
+      <w:pPr>
+        <w:pStyle w:val="Sinespaciado"/>
+        <w:spacing w:line="276" w:lineRule="auto"/>
+        <w:jc w:val="both"/>
+        <w:rPr>
+          <w:rFonts w:ascii="Century Gothic" w:hAnsi="Century Gothic"/>
+          <w:lang w:val="es-NI"/>
+        </w:rPr>
+      </w:pPr>
+      <w:r>
+        <w:rPr>
+          <w:rFonts w:ascii="Century Gothic" w:hAnsi="Century Gothic"/>
+          <w:lang w:val="es-NI"/>
+        </w:rPr>
+        <w:t>Los servicios de Azure que admiten zonas de disponibilidad se dividen en tres categorías:</w:t>
+      </w:r>
+    </w:p>
+    <w:p>
+      <w:pPr>
+        <w:pStyle w:val="Sinespaciado"/>
+        <w:numPr>
+          <w:ilvl w:val="0"/>
+          <w:numId w:val="20"/>
+        </w:numPr>
+        <w:spacing w:line="276" w:lineRule="auto"/>
+        <w:jc w:val="both"/>
+        <w:rPr>
+          <w:rFonts w:ascii="Century Gothic" w:hAnsi="Century Gothic"/>
+          <w:lang w:val="es-NI"/>
+        </w:rPr>
+      </w:pPr>
+      <w:r>
+        <w:rPr>
+          <w:rFonts w:ascii="Century Gothic" w:hAnsi="Century Gothic"/>
+          <w:lang w:val="es-NI"/>
+        </w:rPr>
+        <w:t>Servicios de zona: ancle el recurso a una zona específica (por ejemplo, máquinas virtuales, discos administrados, direcciones IP).</w:t>
+      </w:r>
+    </w:p>
+    <w:p>
+      <w:pPr>
+        <w:pStyle w:val="Sinespaciado"/>
+        <w:numPr>
+          <w:ilvl w:val="0"/>
+          <w:numId w:val="20"/>
+        </w:numPr>
+        <w:spacing w:line="276" w:lineRule="auto"/>
+        <w:jc w:val="both"/>
+        <w:rPr>
+          <w:rFonts w:ascii="Century Gothic" w:hAnsi="Century Gothic"/>
+          <w:lang w:val="es-NI"/>
+        </w:rPr>
+      </w:pPr>
+      <w:r>
+        <w:rPr>
+          <w:rFonts w:ascii="Century Gothic" w:hAnsi="Century Gothic"/>
+          <w:lang w:val="es-NI"/>
+        </w:rPr>
+        <w:t xml:space="preserve">Servicios de redundancia de zona: la plataforma se replica automáticamente entre zonas (por ejemplo, almacenamiento con redundancia de zona, SQL </w:t>
+      </w:r>
+      <w:proofErr w:type="spellStart"/>
+      <w:r>
+        <w:rPr>
+          <w:rFonts w:ascii="Century Gothic" w:hAnsi="Century Gothic"/>
+          <w:lang w:val="es-NI"/>
+        </w:rPr>
+        <w:t>Database</w:t>
+      </w:r>
+      <w:proofErr w:type="spellEnd"/>
+      <w:r>
+        <w:rPr>
+          <w:rFonts w:ascii="Century Gothic" w:hAnsi="Century Gothic"/>
+          <w:lang w:val="es-NI"/>
+        </w:rPr>
+        <w:t>).</w:t>
+      </w:r>
+    </w:p>
+    <w:p>
+      <w:pPr>
+        <w:pStyle w:val="Sinespaciado"/>
+        <w:numPr>
+          <w:ilvl w:val="0"/>
+          <w:numId w:val="20"/>
+        </w:numPr>
+        <w:spacing w:line="276" w:lineRule="auto"/>
+        <w:jc w:val="both"/>
+        <w:rPr>
+          <w:rFonts w:ascii="Century Gothic" w:hAnsi="Century Gothic"/>
+          <w:lang w:val="es-NI"/>
+        </w:rPr>
+      </w:pPr>
+      <w:r>
+        <w:rPr>
+          <w:rFonts w:ascii="Century Gothic" w:hAnsi="Century Gothic"/>
+          <w:lang w:val="es-NI"/>
+        </w:rPr>
+        <w:t>Servicios no regionales: los servicios siempre están disponibles en las ubicaciones geográficas de Azure y son resistentes a las interrupciones de toda la zona, así como a las de toda la región.</w:t>
+      </w:r>
+    </w:p>
+    <w:p>
+      <w:pPr>
+        <w:pStyle w:val="Sinespaciado"/>
+        <w:spacing w:line="276" w:lineRule="auto"/>
+        <w:jc w:val="both"/>
+        <w:rPr>
+          <w:rFonts w:ascii="Century Gothic" w:hAnsi="Century Gothic"/>
+          <w:lang w:val="es-NI"/>
+        </w:rPr>
+      </w:pPr>
+    </w:p>
+    <w:p>
+      <w:pPr>
+        <w:pStyle w:val="Sinespaciado"/>
+        <w:spacing w:line="276" w:lineRule="auto"/>
+        <w:jc w:val="both"/>
+        <w:rPr>
+          <w:rFonts w:ascii="Century Gothic" w:hAnsi="Century Gothic"/>
+          <w:b/>
+          <w:bCs/>
+          <w:lang w:val="es-NI"/>
+        </w:rPr>
+      </w:pPr>
+      <w:r>
+        <w:rPr>
+          <w:rFonts w:ascii="Century Gothic" w:hAnsi="Century Gothic"/>
+          <w:b/>
+          <w:bCs/>
+          <w:lang w:val="es-NI"/>
+        </w:rPr>
+        <w:t>Pares de región</w:t>
+      </w:r>
+    </w:p>
+    <w:p>
+      <w:pPr>
+        <w:pStyle w:val="Sinespaciado"/>
+        <w:spacing w:line="276" w:lineRule="auto"/>
+        <w:jc w:val="both"/>
+        <w:rPr>
+          <w:rFonts w:ascii="Century Gothic" w:hAnsi="Century Gothic"/>
+        </w:rPr>
+      </w:pPr>
+      <w:r>
+        <w:rPr>
+          <w:rFonts w:ascii="Century Gothic" w:hAnsi="Century Gothic"/>
+        </w:rPr>
+        <w:t>La mayoría de las regiones de Azure se emparejan con otra región de la misma zona geográfica (por ejemplo, EE. UU., Europa o Asia) que se encuentre como mínimo a 500 km de distancia.</w:t>
+      </w:r>
+    </w:p>
+    <w:p>
+      <w:pPr>
+        <w:pStyle w:val="Sinespaciado"/>
+        <w:spacing w:line="276" w:lineRule="auto"/>
+        <w:jc w:val="both"/>
+        <w:rPr>
+          <w:rFonts w:ascii="Century Gothic" w:hAnsi="Century Gothic"/>
+        </w:rPr>
+      </w:pPr>
+    </w:p>
+    <w:p>
+      <w:pPr>
+        <w:pStyle w:val="Sinespaciado"/>
+        <w:spacing w:line="276" w:lineRule="auto"/>
+        <w:jc w:val="both"/>
+        <w:rPr>
+          <w:rFonts w:ascii="Century Gothic" w:hAnsi="Century Gothic"/>
+          <w:lang w:val="es-NI"/>
+        </w:rPr>
+      </w:pPr>
+      <w:r>
+        <w:rPr>
+          <w:noProof/>
+        </w:rPr>
+        <w:drawing>
+          <wp:inline distT="0" distB="0" distL="0" distR="0" wp14:anchorId="4965FEF2" wp14:editId="560706F1">
+            <wp:extent cx="5400040" cy="986155"/>
+            <wp:effectExtent l="0" t="0" r="0" b="4445"/>
+            <wp:docPr id="14" name="Imagen 14"/>
+            <wp:cNvGraphicFramePr>
+              <a:graphicFrameLocks xmlns:a="http://schemas.openxmlformats.org/drawingml/2006/main" noChangeAspect="1"/>
+            </wp:cNvGraphicFramePr>
+            <a:graphic xmlns:a="http://schemas.openxmlformats.org/drawingml/2006/main">
+              <a:graphicData uri="http://schemas.openxmlformats.org/drawingml/2006/picture">
+                <pic:pic xmlns:pic="http://schemas.openxmlformats.org/drawingml/2006/picture">
+                  <pic:nvPicPr>
+                    <pic:cNvPr id="1" name=""/>
+                    <pic:cNvPicPr/>
+                  </pic:nvPicPr>
+                  <pic:blipFill>
+                    <a:blip r:embed="rId20"/>
+                    <a:stretch>
+                      <a:fillRect/>
+                    </a:stretch>
+                  </pic:blipFill>
+                  <pic:spPr>
+                    <a:xfrm>
+                      <a:off x="0" y="0"/>
+                      <a:ext cx="5400040" cy="986155"/>
+                    </a:xfrm>
+                    <a:prstGeom prst="rect">
+                      <a:avLst/>
+                    </a:prstGeom>
+                  </pic:spPr>
+                </pic:pic>
+              </a:graphicData>
+            </a:graphic>
+          </wp:inline>
+        </w:drawing>
+      </w:r>
+    </w:p>
+    <w:p>
+      <w:pPr>
+        <w:pStyle w:val="Sinespaciado"/>
+        <w:spacing w:line="276" w:lineRule="auto"/>
+        <w:jc w:val="both"/>
+        <w:rPr>
+          <w:rFonts w:ascii="Century Gothic" w:hAnsi="Century Gothic"/>
+          <w:lang w:val="es-NI"/>
+        </w:rPr>
+      </w:pPr>
+    </w:p>
+    <w:p>
+      <w:pPr>
+        <w:pStyle w:val="Sinespaciado"/>
+        <w:spacing w:line="276" w:lineRule="auto"/>
+        <w:jc w:val="both"/>
+        <w:rPr>
+          <w:rFonts w:ascii="Century Gothic" w:hAnsi="Century Gothic"/>
+          <w:lang w:val="es-NI"/>
+        </w:rPr>
+      </w:pPr>
+      <w:r>
+        <w:rPr>
+          <w:noProof/>
+        </w:rPr>
+        <w:drawing>
+          <wp:inline distT="0" distB="0" distL="0" distR="0" wp14:anchorId="2EA7193E" wp14:editId="5F66A8A8">
+            <wp:extent cx="5400040" cy="3029585"/>
+            <wp:effectExtent l="0" t="0" r="0" b="0"/>
+            <wp:docPr id="15" name="Imagen 15"/>
+            <wp:cNvGraphicFramePr>
+              <a:graphicFrameLocks xmlns:a="http://schemas.openxmlformats.org/drawingml/2006/main" noChangeAspect="1"/>
+            </wp:cNvGraphicFramePr>
+            <a:graphic xmlns:a="http://schemas.openxmlformats.org/drawingml/2006/main">
+              <a:graphicData uri="http://schemas.openxmlformats.org/drawingml/2006/picture">
+                <pic:pic xmlns:pic="http://schemas.openxmlformats.org/drawingml/2006/picture">
+                  <pic:nvPicPr>
+                    <pic:cNvPr id="1" name=""/>
+                    <pic:cNvPicPr/>
+                  </pic:nvPicPr>
+                  <pic:blipFill>
+                    <a:blip r:embed="rId21"/>
+                    <a:stretch>
+                      <a:fillRect/>
+                    </a:stretch>
+                  </pic:blipFill>
+                  <pic:spPr>
+                    <a:xfrm>
+                      <a:off x="0" y="0"/>
+                      <a:ext cx="5400040" cy="3029585"/>
+                    </a:xfrm>
+                    <a:prstGeom prst="rect">
+                      <a:avLst/>
+                    </a:prstGeom>
+                  </pic:spPr>
+                </pic:pic>
+              </a:graphicData>
+            </a:graphic>
+          </wp:inline>
+        </w:drawing>
+      </w:r>
+    </w:p>
+    <w:p>
+      <w:pPr>
+        <w:pStyle w:val="Sinespaciado"/>
+        <w:spacing w:line="276" w:lineRule="auto"/>
+        <w:jc w:val="both"/>
+        <w:rPr>
+          <w:rFonts w:ascii="Century Gothic" w:hAnsi="Century Gothic"/>
+          <w:lang w:val="es-NI"/>
+        </w:rPr>
+      </w:pPr>
+    </w:p>
+    <w:p>
+      <w:pPr>
+        <w:pStyle w:val="Sinespaciado"/>
+        <w:spacing w:line="276" w:lineRule="auto"/>
+        <w:jc w:val="both"/>
+        <w:rPr>
+          <w:rFonts w:ascii="Century Gothic" w:hAnsi="Century Gothic"/>
+          <w:lang w:val="es-NI"/>
+        </w:rPr>
+      </w:pPr>
+    </w:p>
+    <w:p>
+      <w:pPr>
+        <w:pStyle w:val="Sinespaciado"/>
+        <w:spacing w:line="276" w:lineRule="auto"/>
+        <w:jc w:val="both"/>
+        <w:rPr>
+          <w:rFonts w:ascii="Century Gothic" w:hAnsi="Century Gothic"/>
+          <w:lang w:val="es-NI"/>
+        </w:rPr>
+      </w:pPr>
+    </w:p>
+    <w:p>
+      <w:pPr>
+        <w:pStyle w:val="Sinespaciado"/>
+        <w:spacing w:line="276" w:lineRule="auto"/>
+        <w:jc w:val="both"/>
+        <w:rPr>
+          <w:rFonts w:ascii="Century Gothic" w:hAnsi="Century Gothic"/>
+          <w:lang w:val="es-NI"/>
+        </w:rPr>
+      </w:pPr>
+    </w:p>
+    <w:p>
+      <w:pPr>
+        <w:pStyle w:val="Sinespaciado"/>
+        <w:spacing w:line="276" w:lineRule="auto"/>
+        <w:jc w:val="both"/>
+        <w:rPr>
+          <w:rFonts w:ascii="Century Gothic" w:hAnsi="Century Gothic"/>
+          <w:lang w:val="es-NI"/>
+        </w:rPr>
+      </w:pPr>
+    </w:p>
+    <w:p>
+      <w:pPr>
+        <w:pStyle w:val="Sinespaciado"/>
+        <w:spacing w:line="276" w:lineRule="auto"/>
+        <w:jc w:val="both"/>
+        <w:rPr>
+          <w:rFonts w:ascii="Century Gothic" w:hAnsi="Century Gothic"/>
+          <w:b/>
+          <w:bCs/>
+          <w:lang w:val="es-NI"/>
+        </w:rPr>
+      </w:pPr>
+      <w:r>
+        <w:rPr>
+          <w:rFonts w:ascii="Century Gothic" w:hAnsi="Century Gothic"/>
+          <w:b/>
+          <w:bCs/>
+          <w:lang w:val="es-NI"/>
+        </w:rPr>
+        <w:lastRenderedPageBreak/>
+        <w:t>Ventajas adicionales de los pares de región:</w:t>
+      </w:r>
+    </w:p>
+    <w:p>
+      <w:pPr>
+        <w:pStyle w:val="Sinespaciado"/>
+        <w:numPr>
+          <w:ilvl w:val="0"/>
+          <w:numId w:val="21"/>
+        </w:numPr>
+        <w:spacing w:line="276" w:lineRule="auto"/>
+        <w:jc w:val="both"/>
+        <w:rPr>
+          <w:rFonts w:ascii="Century Gothic" w:hAnsi="Century Gothic"/>
+          <w:lang w:val="es-NI"/>
+        </w:rPr>
+      </w:pPr>
+      <w:r>
+        <w:rPr>
+          <w:rFonts w:ascii="Century Gothic" w:hAnsi="Century Gothic"/>
+          <w:lang w:val="es-NI"/>
+        </w:rPr>
+        <w:t>Si se produce una gran interrupción de Azure, se da prioridad a una región de cada par para asegurarse de que al menos una se restaure lo más rápido posible para las aplicaciones hospedadas en ese par de regiones.</w:t>
+      </w:r>
+    </w:p>
+    <w:p>
+      <w:pPr>
+        <w:pStyle w:val="Sinespaciado"/>
+        <w:numPr>
+          <w:ilvl w:val="0"/>
+          <w:numId w:val="21"/>
+        </w:numPr>
+        <w:spacing w:line="276" w:lineRule="auto"/>
+        <w:jc w:val="both"/>
+        <w:rPr>
+          <w:rFonts w:ascii="Century Gothic" w:hAnsi="Century Gothic"/>
+          <w:lang w:val="es-NI"/>
+        </w:rPr>
+      </w:pPr>
+      <w:r>
+        <w:rPr>
+          <w:rFonts w:ascii="Century Gothic" w:hAnsi="Century Gothic"/>
+          <w:lang w:val="es-NI"/>
+        </w:rPr>
+        <w:t>Las actualizaciones planeadas de Azure se implementan una a una en regiones emparejadas para minimizar el tiempo de inactividad y el riesgo de interrupción de la aplicación.</w:t>
+      </w:r>
+    </w:p>
+    <w:p>
+      <w:pPr>
+        <w:pStyle w:val="Sinespaciado"/>
+        <w:numPr>
+          <w:ilvl w:val="0"/>
+          <w:numId w:val="21"/>
+        </w:numPr>
+        <w:spacing w:line="276" w:lineRule="auto"/>
+        <w:jc w:val="both"/>
+        <w:rPr>
+          <w:rFonts w:ascii="Century Gothic" w:hAnsi="Century Gothic"/>
+          <w:lang w:val="es-NI"/>
+        </w:rPr>
+      </w:pPr>
+      <w:r>
+        <w:rPr>
+          <w:rFonts w:ascii="Century Gothic" w:hAnsi="Century Gothic"/>
+          <w:lang w:val="es-NI"/>
+        </w:rPr>
+        <w:t>Los datos siguen residiendo en la misma zona geográfica que su pareja (excepto Sur de Brasil) con fines de jurisdicción fiscal y de aplicación de la ley.</w:t>
+      </w:r>
+    </w:p>
+    <w:p>
+      <w:pPr>
+        <w:pStyle w:val="Sinespaciado"/>
+        <w:spacing w:line="276" w:lineRule="auto"/>
+        <w:jc w:val="both"/>
+        <w:rPr>
+          <w:rFonts w:ascii="Century Gothic" w:hAnsi="Century Gothic"/>
+          <w:lang w:val="es-NI"/>
+        </w:rPr>
+      </w:pPr>
+    </w:p>
+    <w:p>
+      <w:pPr>
+        <w:shd w:val="clear" w:color="auto" w:fill="FFFFFF"/>
+        <w:spacing w:before="450" w:after="270" w:line="240" w:lineRule="auto"/>
+        <w:outlineLvl w:val="2"/>
+        <w:rPr>
+          <w:rFonts w:ascii="Segoe UI" w:eastAsia="Times New Roman" w:hAnsi="Segoe UI" w:cs="Segoe UI"/>
+          <w:b/>
+          <w:bCs/>
+          <w:color w:val="171717"/>
+          <w:sz w:val="27"/>
+          <w:szCs w:val="27"/>
+          <w:lang w:val="es-NI" w:eastAsia="es-NI"/>
+        </w:rPr>
+      </w:pPr>
+      <w:r>
+        <w:rPr>
+          <w:rFonts w:ascii="Segoe UI" w:eastAsia="Times New Roman" w:hAnsi="Segoe UI" w:cs="Segoe UI"/>
+          <w:b/>
+          <w:bCs/>
+          <w:color w:val="171717"/>
+          <w:sz w:val="27"/>
+          <w:szCs w:val="27"/>
+          <w:lang w:val="es-NI" w:eastAsia="es-NI"/>
+        </w:rPr>
+        <w:t>Regiones soberanas</w:t>
+      </w:r>
+    </w:p>
+    <w:p>
+      <w:pPr>
+        <w:pStyle w:val="Sinespaciado"/>
+        <w:spacing w:line="276" w:lineRule="auto"/>
+        <w:jc w:val="both"/>
+        <w:rPr>
+          <w:rFonts w:ascii="Century Gothic" w:hAnsi="Century Gothic"/>
+        </w:rPr>
+      </w:pPr>
+      <w:r>
+        <w:rPr>
+          <w:rFonts w:ascii="Century Gothic" w:hAnsi="Century Gothic"/>
+        </w:rPr>
+        <w:t>Las</w:t>
+      </w:r>
+      <w:r>
+        <w:rPr>
+          <w:rFonts w:ascii="Century Gothic" w:hAnsi="Century Gothic"/>
+        </w:rPr>
+        <w:t xml:space="preserve"> </w:t>
+      </w:r>
+      <w:r>
+        <w:rPr>
+          <w:rFonts w:ascii="Century Gothic" w:hAnsi="Century Gothic"/>
+        </w:rPr>
+        <w:t>regiones soberanas son instancias de Azure que están aisladas de la instancia principal de Azure. </w:t>
+      </w:r>
+    </w:p>
+    <w:p>
+      <w:pPr>
+        <w:pStyle w:val="Sinespaciado"/>
+        <w:spacing w:line="276" w:lineRule="auto"/>
+        <w:jc w:val="both"/>
+        <w:rPr>
+          <w:rFonts w:ascii="Century Gothic" w:hAnsi="Century Gothic"/>
+        </w:rPr>
+      </w:pPr>
+    </w:p>
+    <w:p>
+      <w:pPr>
+        <w:pStyle w:val="Sinespaciado"/>
+        <w:spacing w:line="276" w:lineRule="auto"/>
+        <w:jc w:val="both"/>
+        <w:rPr>
+          <w:rFonts w:ascii="Century Gothic" w:hAnsi="Century Gothic"/>
+        </w:rPr>
+      </w:pPr>
+      <w:r>
+        <w:rPr>
+          <w:rFonts w:ascii="Century Gothic" w:hAnsi="Century Gothic"/>
+        </w:rPr>
+        <w:t>Entre las regiones soberanas de Azure se incluyen las siguientes:</w:t>
+      </w:r>
+    </w:p>
+    <w:p>
+      <w:pPr>
+        <w:pStyle w:val="Sinespaciado"/>
+        <w:spacing w:line="276" w:lineRule="auto"/>
+        <w:jc w:val="both"/>
+        <w:rPr>
+          <w:rFonts w:ascii="Century Gothic" w:hAnsi="Century Gothic"/>
+        </w:rPr>
+      </w:pPr>
+    </w:p>
+    <w:p>
+      <w:pPr>
+        <w:pStyle w:val="Sinespaciado"/>
+        <w:numPr>
+          <w:ilvl w:val="0"/>
+          <w:numId w:val="22"/>
+        </w:numPr>
+        <w:spacing w:line="276" w:lineRule="auto"/>
+        <w:jc w:val="both"/>
+        <w:rPr>
+          <w:rFonts w:ascii="Century Gothic" w:hAnsi="Century Gothic"/>
+          <w:lang w:val="en-US"/>
+        </w:rPr>
+      </w:pPr>
+      <w:r>
+        <w:rPr>
+          <w:rFonts w:ascii="Century Gothic" w:hAnsi="Century Gothic"/>
+          <w:lang w:val="en-US"/>
+        </w:rPr>
+        <w:t>US DoD (</w:t>
+      </w:r>
+      <w:proofErr w:type="spellStart"/>
+      <w:r>
+        <w:rPr>
+          <w:rFonts w:ascii="Century Gothic" w:hAnsi="Century Gothic"/>
+          <w:lang w:val="en-US"/>
+        </w:rPr>
+        <w:t>centro</w:t>
+      </w:r>
+      <w:proofErr w:type="spellEnd"/>
+      <w:r>
+        <w:rPr>
+          <w:rFonts w:ascii="Century Gothic" w:hAnsi="Century Gothic"/>
+          <w:lang w:val="en-US"/>
+        </w:rPr>
+        <w:t xml:space="preserve">), US Gov Virginia, US Gov Iowa y </w:t>
+      </w:r>
+      <w:proofErr w:type="spellStart"/>
+      <w:r>
+        <w:rPr>
+          <w:rFonts w:ascii="Century Gothic" w:hAnsi="Century Gothic"/>
+          <w:lang w:val="en-US"/>
+        </w:rPr>
+        <w:t>más</w:t>
+      </w:r>
+      <w:proofErr w:type="spellEnd"/>
+    </w:p>
+    <w:p>
+      <w:pPr>
+        <w:pStyle w:val="Sinespaciado"/>
+        <w:spacing w:line="276" w:lineRule="auto"/>
+        <w:jc w:val="both"/>
+        <w:rPr>
+          <w:rFonts w:ascii="Century Gothic" w:hAnsi="Century Gothic"/>
+          <w:lang w:val="es-NI"/>
+        </w:rPr>
+      </w:pPr>
+    </w:p>
+    <w:p>
+      <w:pPr>
+        <w:pStyle w:val="Sinespaciado"/>
+        <w:numPr>
+          <w:ilvl w:val="0"/>
+          <w:numId w:val="22"/>
+        </w:numPr>
+        <w:spacing w:line="276" w:lineRule="auto"/>
+        <w:jc w:val="both"/>
+        <w:rPr>
+          <w:rFonts w:ascii="Century Gothic" w:hAnsi="Century Gothic"/>
+          <w:lang w:val="es-NI"/>
+        </w:rPr>
+      </w:pPr>
+      <w:r>
+        <w:rPr>
+          <w:rFonts w:ascii="Century Gothic" w:hAnsi="Century Gothic"/>
+          <w:lang w:val="es-NI"/>
+        </w:rPr>
+        <w:t>Este de China, Norte de China y más</w:t>
+      </w:r>
+    </w:p>
+    <w:p>
+      <w:pPr>
+        <w:pStyle w:val="Sinespaciado"/>
+        <w:spacing w:line="276" w:lineRule="auto"/>
+        <w:jc w:val="both"/>
+        <w:rPr>
+          <w:rFonts w:ascii="Century Gothic" w:hAnsi="Century Gothic"/>
+          <w:lang w:val="es-NI"/>
+        </w:rPr>
+      </w:pPr>
+    </w:p>
+    <w:p>
+      <w:pPr>
+        <w:pStyle w:val="Sinespaciado"/>
+        <w:spacing w:line="276" w:lineRule="auto"/>
+        <w:jc w:val="both"/>
+        <w:rPr>
+          <w:rFonts w:ascii="Century Gothic" w:hAnsi="Century Gothic"/>
+          <w:lang w:val="es-NI"/>
+        </w:rPr>
+      </w:pPr>
+    </w:p>
+    <w:p>
+      <w:pPr>
+        <w:pStyle w:val="Sinespaciado"/>
+        <w:spacing w:line="276" w:lineRule="auto"/>
+        <w:jc w:val="both"/>
+        <w:rPr>
+          <w:rFonts w:ascii="Century Gothic" w:hAnsi="Century Gothic"/>
+          <w:lang w:val="es-NI"/>
+        </w:rPr>
+      </w:pPr>
+    </w:p>
+    <w:p>
+      <w:pPr>
+        <w:pStyle w:val="Sinespaciado"/>
+        <w:spacing w:line="276" w:lineRule="auto"/>
+        <w:jc w:val="both"/>
+        <w:rPr>
+          <w:rFonts w:ascii="Century Gothic" w:hAnsi="Century Gothic"/>
+          <w:lang w:val="es-NI"/>
+        </w:rPr>
+      </w:pPr>
+    </w:p>
+    <w:p>
+      <w:pPr>
+        <w:pStyle w:val="Sinespaciado"/>
+        <w:spacing w:line="276" w:lineRule="auto"/>
+        <w:jc w:val="both"/>
+        <w:rPr>
+          <w:rFonts w:ascii="Century Gothic" w:hAnsi="Century Gothic"/>
+          <w:lang w:val="es-NI"/>
+        </w:rPr>
+      </w:pPr>
+    </w:p>
+    <w:p>
+      <w:pPr>
+        <w:pStyle w:val="Sinespaciado"/>
+        <w:spacing w:line="276" w:lineRule="auto"/>
+        <w:jc w:val="both"/>
+        <w:rPr>
+          <w:rFonts w:ascii="Century Gothic" w:hAnsi="Century Gothic"/>
+          <w:lang w:val="es-NI"/>
+        </w:rPr>
+      </w:pPr>
+    </w:p>
+    <w:p>
+      <w:pPr>
+        <w:pStyle w:val="Sinespaciado"/>
+        <w:spacing w:line="276" w:lineRule="auto"/>
+        <w:jc w:val="both"/>
+        <w:rPr>
+          <w:rFonts w:ascii="Century Gothic" w:hAnsi="Century Gothic"/>
+          <w:lang w:val="es-NI"/>
+        </w:rPr>
+      </w:pPr>
+    </w:p>
+    <w:p>
+      <w:pPr>
+        <w:pStyle w:val="Sinespaciado"/>
+        <w:spacing w:line="276" w:lineRule="auto"/>
+        <w:jc w:val="both"/>
+        <w:rPr>
+          <w:rFonts w:ascii="Century Gothic" w:hAnsi="Century Gothic"/>
+          <w:lang w:val="es-NI"/>
+        </w:rPr>
+      </w:pPr>
+    </w:p>
+    <w:p>
+      <w:pPr>
+        <w:pStyle w:val="Sinespaciado"/>
+        <w:spacing w:line="276" w:lineRule="auto"/>
+        <w:jc w:val="both"/>
+        <w:rPr>
+          <w:rFonts w:ascii="Century Gothic" w:hAnsi="Century Gothic"/>
+          <w:lang w:val="es-NI"/>
+        </w:rPr>
+      </w:pPr>
+    </w:p>
+    <w:p>
+      <w:pPr>
+        <w:pStyle w:val="Sinespaciado"/>
+        <w:spacing w:line="276" w:lineRule="auto"/>
+        <w:jc w:val="both"/>
+        <w:rPr>
+          <w:rFonts w:ascii="Century Gothic" w:hAnsi="Century Gothic"/>
+          <w:lang w:val="es-NI"/>
+        </w:rPr>
+      </w:pPr>
     </w:p>
     <w:sectPr>
       <w:pgSz w:w="11906" w:h="16838"/>
@@ -5150,8 +7840,8 @@
 </file>
 
 <file path=word/numbering.xml><?xml version="1.0" encoding="utf-8"?>
-<w:numbering xmlns:wpc="http://schemas.microsoft.com/office/word/2010/wordprocessingCanvas" xmlns:mc="http://schemas.openxmlformats.org/markup-compatibility/2006" xmlns:o="urn:schemas-microsoft-com:office:office" xmlns:r="http://schemas.openxmlformats.org/officeDocument/2006/relationships" xmlns:m="http://schemas.openxmlformats.org/officeDocument/2006/math" xmlns:v="urn:schemas-microsoft-com:vml" xmlns:wp14="http://schemas.microsoft.com/office/word/2010/wordprocessingDrawing" xmlns:wp="http://schemas.openxmlformats.org/drawingml/2006/wordprocessingDrawing" xmlns:w10="urn:schemas-microsoft-com:office:word" xmlns:w="http://schemas.openxmlformats.org/wordprocessingml/2006/main" xmlns:w14="http://schemas.microsoft.com/office/word/2010/wordml" xmlns:w15="http://schemas.microsoft.com/office/word/2012/wordml" xmlns:wpg="http://schemas.microsoft.com/office/word/2010/wordprocessingGroup" xmlns:wpi="http://schemas.microsoft.com/office/word/2010/wordprocessingInk" xmlns:wne="http://schemas.microsoft.com/office/word/2006/wordml" xmlns:wps="http://schemas.microsoft.com/office/word/2010/wordprocessingShape" mc:Ignorable="w14 w15 wp14">
-  <w:abstractNum w:abstractNumId="0">
+<w:numbering xmlns:wpc="http://schemas.microsoft.com/office/word/2010/wordprocessingCanvas" xmlns:cx="http://schemas.microsoft.com/office/drawing/2014/chartex" xmlns:cx1="http://schemas.microsoft.com/office/drawing/2015/9/8/chartex" xmlns:cx2="http://schemas.microsoft.com/office/drawing/2015/10/21/chartex" xmlns:cx3="http://schemas.microsoft.com/office/drawing/2016/5/9/chartex" xmlns:cx4="http://schemas.microsoft.com/office/drawing/2016/5/10/chartex" xmlns:cx5="http://schemas.microsoft.com/office/drawing/2016/5/11/chartex" xmlns:cx6="http://schemas.microsoft.com/office/drawing/2016/5/12/chartex" xmlns:cx7="http://schemas.microsoft.com/office/drawing/2016/5/13/chartex" xmlns:cx8="http://schemas.microsoft.com/office/drawing/2016/5/14/chartex" xmlns:mc="http://schemas.openxmlformats.org/markup-compatibility/2006" xmlns:aink="http://schemas.microsoft.com/office/drawing/2016/ink" xmlns:am3d="http://schemas.microsoft.com/office/drawing/2017/model3d" xmlns:o="urn:schemas-microsoft-com:office:office" xmlns:oel="http://schemas.microsoft.com/office/2019/extlst" xmlns:r="http://schemas.openxmlformats.org/officeDocument/2006/relationships" xmlns:m="http://schemas.openxmlformats.org/officeDocument/2006/math" xmlns:v="urn:schemas-microsoft-com:vml" xmlns:wp14="http://schemas.microsoft.com/office/word/2010/wordprocessingDrawing" xmlns:wp="http://schemas.openxmlformats.org/drawingml/2006/wordprocessingDrawing" xmlns:w10="urn:schemas-microsoft-com:office:word" xmlns:w="http://schemas.openxmlformats.org/wordprocessingml/2006/main" xmlns:w14="http://schemas.microsoft.com/office/word/2010/wordml" xmlns:w15="http://schemas.microsoft.com/office/word/2012/wordml" xmlns:w16cex="http://schemas.microsoft.com/office/word/2018/wordml/cex" xmlns:w16cid="http://schemas.microsoft.com/office/word/2016/wordml/cid" xmlns:w16="http://schemas.microsoft.com/office/word/2018/wordml" xmlns:w16sdtdh="http://schemas.microsoft.com/office/word/2020/wordml/sdtdatahash" xmlns:w16se="http://schemas.microsoft.com/office/word/2015/wordml/symex" xmlns:wpg="http://schemas.microsoft.com/office/word/2010/wordprocessingGroup" xmlns:wpi="http://schemas.microsoft.com/office/word/2010/wordprocessingInk" xmlns:wne="http://schemas.microsoft.com/office/word/2006/wordml" xmlns:wps="http://schemas.microsoft.com/office/word/2010/wordprocessingShape" mc:Ignorable="w14 w15 w16se w16cid w16 w16cex w16sdtdh wp14">
+  <w:abstractNum w:abstractNumId="0" w15:restartNumberingAfterBreak="0">
     <w:nsid w:val="001A2249"/>
     <w:multiLevelType w:val="hybridMultilevel"/>
     <w:tmpl w:val="00FCFCE0"/>
@@ -5264,10 +7954,10 @@
       </w:rPr>
     </w:lvl>
   </w:abstractNum>
-  <w:abstractNum w:abstractNumId="1">
-    <w:nsid w:val="01D33AF2"/>
+  <w:abstractNum w:abstractNumId="1" w15:restartNumberingAfterBreak="0">
+    <w:nsid w:val="10F379C9"/>
     <w:multiLevelType w:val="hybridMultilevel"/>
-    <w:tmpl w:val="3B5CC056"/>
+    <w:tmpl w:val="AF48F8C4"/>
     <w:lvl w:ilvl="0" w:tplc="4C0A0001">
       <w:start w:val="1"/>
       <w:numFmt w:val="bullet"/>
@@ -5377,120 +8067,7 @@
       </w:rPr>
     </w:lvl>
   </w:abstractNum>
-  <w:abstractNum w:abstractNumId="2">
-    <w:nsid w:val="030E54E3"/>
-    <w:multiLevelType w:val="hybridMultilevel"/>
-    <w:tmpl w:val="AEBCE0F0"/>
-    <w:lvl w:ilvl="0" w:tplc="4C0A0001">
-      <w:start w:val="1"/>
-      <w:numFmt w:val="bullet"/>
-      <w:lvlText w:val=""/>
-      <w:lvlJc w:val="left"/>
-      <w:pPr>
-        <w:ind w:left="720" w:hanging="360"/>
-      </w:pPr>
-      <w:rPr>
-        <w:rFonts w:ascii="Symbol" w:hAnsi="Symbol" w:hint="default"/>
-      </w:rPr>
-    </w:lvl>
-    <w:lvl w:ilvl="1" w:tplc="4C0A0003" w:tentative="1">
-      <w:start w:val="1"/>
-      <w:numFmt w:val="bullet"/>
-      <w:lvlText w:val="o"/>
-      <w:lvlJc w:val="left"/>
-      <w:pPr>
-        <w:ind w:left="1440" w:hanging="360"/>
-      </w:pPr>
-      <w:rPr>
-        <w:rFonts w:ascii="Courier New" w:hAnsi="Courier New" w:cs="Courier New" w:hint="default"/>
-      </w:rPr>
-    </w:lvl>
-    <w:lvl w:ilvl="2" w:tplc="4C0A0005" w:tentative="1">
-      <w:start w:val="1"/>
-      <w:numFmt w:val="bullet"/>
-      <w:lvlText w:val=""/>
-      <w:lvlJc w:val="left"/>
-      <w:pPr>
-        <w:ind w:left="2160" w:hanging="360"/>
-      </w:pPr>
-      <w:rPr>
-        <w:rFonts w:ascii="Wingdings" w:hAnsi="Wingdings" w:hint="default"/>
-      </w:rPr>
-    </w:lvl>
-    <w:lvl w:ilvl="3" w:tplc="4C0A0001" w:tentative="1">
-      <w:start w:val="1"/>
-      <w:numFmt w:val="bullet"/>
-      <w:lvlText w:val=""/>
-      <w:lvlJc w:val="left"/>
-      <w:pPr>
-        <w:ind w:left="2880" w:hanging="360"/>
-      </w:pPr>
-      <w:rPr>
-        <w:rFonts w:ascii="Symbol" w:hAnsi="Symbol" w:hint="default"/>
-      </w:rPr>
-    </w:lvl>
-    <w:lvl w:ilvl="4" w:tplc="4C0A0003" w:tentative="1">
-      <w:start w:val="1"/>
-      <w:numFmt w:val="bullet"/>
-      <w:lvlText w:val="o"/>
-      <w:lvlJc w:val="left"/>
-      <w:pPr>
-        <w:ind w:left="3600" w:hanging="360"/>
-      </w:pPr>
-      <w:rPr>
-        <w:rFonts w:ascii="Courier New" w:hAnsi="Courier New" w:cs="Courier New" w:hint="default"/>
-      </w:rPr>
-    </w:lvl>
-    <w:lvl w:ilvl="5" w:tplc="4C0A0005" w:tentative="1">
-      <w:start w:val="1"/>
-      <w:numFmt w:val="bullet"/>
-      <w:lvlText w:val=""/>
-      <w:lvlJc w:val="left"/>
-      <w:pPr>
-        <w:ind w:left="4320" w:hanging="360"/>
-      </w:pPr>
-      <w:rPr>
-        <w:rFonts w:ascii="Wingdings" w:hAnsi="Wingdings" w:hint="default"/>
-      </w:rPr>
-    </w:lvl>
-    <w:lvl w:ilvl="6" w:tplc="4C0A0001" w:tentative="1">
-      <w:start w:val="1"/>
-      <w:numFmt w:val="bullet"/>
-      <w:lvlText w:val=""/>
-      <w:lvlJc w:val="left"/>
-      <w:pPr>
-        <w:ind w:left="5040" w:hanging="360"/>
-      </w:pPr>
-      <w:rPr>
-        <w:rFonts w:ascii="Symbol" w:hAnsi="Symbol" w:hint="default"/>
-      </w:rPr>
-    </w:lvl>
-    <w:lvl w:ilvl="7" w:tplc="4C0A0003" w:tentative="1">
-      <w:start w:val="1"/>
-      <w:numFmt w:val="bullet"/>
-      <w:lvlText w:val="o"/>
-      <w:lvlJc w:val="left"/>
-      <w:pPr>
-        <w:ind w:left="5760" w:hanging="360"/>
-      </w:pPr>
-      <w:rPr>
-        <w:rFonts w:ascii="Courier New" w:hAnsi="Courier New" w:cs="Courier New" w:hint="default"/>
-      </w:rPr>
-    </w:lvl>
-    <w:lvl w:ilvl="8" w:tplc="4C0A0005" w:tentative="1">
-      <w:start w:val="1"/>
-      <w:numFmt w:val="bullet"/>
-      <w:lvlText w:val=""/>
-      <w:lvlJc w:val="left"/>
-      <w:pPr>
-        <w:ind w:left="6480" w:hanging="360"/>
-      </w:pPr>
-      <w:rPr>
-        <w:rFonts w:ascii="Wingdings" w:hAnsi="Wingdings" w:hint="default"/>
-      </w:rPr>
-    </w:lvl>
-  </w:abstractNum>
-  <w:abstractNum w:abstractNumId="3">
+  <w:abstractNum w:abstractNumId="2" w15:restartNumberingAfterBreak="0">
     <w:nsid w:val="113841C4"/>
     <w:multiLevelType w:val="multilevel"/>
     <w:tmpl w:val="69A2EDB2"/>
@@ -5639,322 +8216,120 @@
       </w:rPr>
     </w:lvl>
   </w:abstractNum>
-  <w:abstractNum w:abstractNumId="4">
-    <w:nsid w:val="14A107FD"/>
+  <w:abstractNum w:abstractNumId="3" w15:restartNumberingAfterBreak="0">
+    <w:nsid w:val="183A2B21"/>
     <w:multiLevelType w:val="hybridMultilevel"/>
-    <w:tmpl w:val="446C49CA"/>
-    <w:lvl w:ilvl="0" w:tplc="0C0A000F">
-      <w:start w:val="1"/>
-      <w:numFmt w:val="decimal"/>
-      <w:lvlText w:val="%1."/>
+    <w:tmpl w:val="8EE0CDEE"/>
+    <w:lvl w:ilvl="0" w:tplc="4C0A0001">
+      <w:start w:val="1"/>
+      <w:numFmt w:val="bullet"/>
+      <w:lvlText w:val=""/>
       <w:lvlJc w:val="left"/>
       <w:pPr>
         <w:ind w:left="720" w:hanging="360"/>
       </w:pPr>
       <w:rPr>
-        <w:rFonts w:hint="default"/>
-      </w:rPr>
-    </w:lvl>
-    <w:lvl w:ilvl="1" w:tplc="0C0A0019" w:tentative="1">
-      <w:start w:val="1"/>
-      <w:numFmt w:val="lowerLetter"/>
-      <w:lvlText w:val="%2."/>
+        <w:rFonts w:ascii="Symbol" w:hAnsi="Symbol" w:hint="default"/>
+      </w:rPr>
+    </w:lvl>
+    <w:lvl w:ilvl="1" w:tplc="4C0A0003" w:tentative="1">
+      <w:start w:val="1"/>
+      <w:numFmt w:val="bullet"/>
+      <w:lvlText w:val="o"/>
       <w:lvlJc w:val="left"/>
       <w:pPr>
         <w:ind w:left="1440" w:hanging="360"/>
       </w:pPr>
-    </w:lvl>
-    <w:lvl w:ilvl="2" w:tplc="0C0A001B" w:tentative="1">
-      <w:start w:val="1"/>
-      <w:numFmt w:val="lowerRoman"/>
-      <w:lvlText w:val="%3."/>
-      <w:lvlJc w:val="right"/>
-      <w:pPr>
-        <w:ind w:left="2160" w:hanging="180"/>
-      </w:pPr>
-    </w:lvl>
-    <w:lvl w:ilvl="3" w:tplc="0C0A000F" w:tentative="1">
-      <w:start w:val="1"/>
-      <w:numFmt w:val="decimal"/>
-      <w:lvlText w:val="%4."/>
+      <w:rPr>
+        <w:rFonts w:ascii="Courier New" w:hAnsi="Courier New" w:cs="Courier New" w:hint="default"/>
+      </w:rPr>
+    </w:lvl>
+    <w:lvl w:ilvl="2" w:tplc="4C0A0005" w:tentative="1">
+      <w:start w:val="1"/>
+      <w:numFmt w:val="bullet"/>
+      <w:lvlText w:val=""/>
+      <w:lvlJc w:val="left"/>
+      <w:pPr>
+        <w:ind w:left="2160" w:hanging="360"/>
+      </w:pPr>
+      <w:rPr>
+        <w:rFonts w:ascii="Wingdings" w:hAnsi="Wingdings" w:hint="default"/>
+      </w:rPr>
+    </w:lvl>
+    <w:lvl w:ilvl="3" w:tplc="4C0A0001" w:tentative="1">
+      <w:start w:val="1"/>
+      <w:numFmt w:val="bullet"/>
+      <w:lvlText w:val=""/>
       <w:lvlJc w:val="left"/>
       <w:pPr>
         <w:ind w:left="2880" w:hanging="360"/>
       </w:pPr>
-    </w:lvl>
-    <w:lvl w:ilvl="4" w:tplc="0C0A0019" w:tentative="1">
-      <w:start w:val="1"/>
-      <w:numFmt w:val="lowerLetter"/>
-      <w:lvlText w:val="%5."/>
+      <w:rPr>
+        <w:rFonts w:ascii="Symbol" w:hAnsi="Symbol" w:hint="default"/>
+      </w:rPr>
+    </w:lvl>
+    <w:lvl w:ilvl="4" w:tplc="4C0A0003" w:tentative="1">
+      <w:start w:val="1"/>
+      <w:numFmt w:val="bullet"/>
+      <w:lvlText w:val="o"/>
       <w:lvlJc w:val="left"/>
       <w:pPr>
         <w:ind w:left="3600" w:hanging="360"/>
       </w:pPr>
-    </w:lvl>
-    <w:lvl w:ilvl="5" w:tplc="0C0A001B" w:tentative="1">
-      <w:start w:val="1"/>
-      <w:numFmt w:val="lowerRoman"/>
-      <w:lvlText w:val="%6."/>
-      <w:lvlJc w:val="right"/>
-      <w:pPr>
-        <w:ind w:left="4320" w:hanging="180"/>
-      </w:pPr>
-    </w:lvl>
-    <w:lvl w:ilvl="6" w:tplc="0C0A000F" w:tentative="1">
-      <w:start w:val="1"/>
-      <w:numFmt w:val="decimal"/>
-      <w:lvlText w:val="%7."/>
+      <w:rPr>
+        <w:rFonts w:ascii="Courier New" w:hAnsi="Courier New" w:cs="Courier New" w:hint="default"/>
+      </w:rPr>
+    </w:lvl>
+    <w:lvl w:ilvl="5" w:tplc="4C0A0005" w:tentative="1">
+      <w:start w:val="1"/>
+      <w:numFmt w:val="bullet"/>
+      <w:lvlText w:val=""/>
+      <w:lvlJc w:val="left"/>
+      <w:pPr>
+        <w:ind w:left="4320" w:hanging="360"/>
+      </w:pPr>
+      <w:rPr>
+        <w:rFonts w:ascii="Wingdings" w:hAnsi="Wingdings" w:hint="default"/>
+      </w:rPr>
+    </w:lvl>
+    <w:lvl w:ilvl="6" w:tplc="4C0A0001" w:tentative="1">
+      <w:start w:val="1"/>
+      <w:numFmt w:val="bullet"/>
+      <w:lvlText w:val=""/>
       <w:lvlJc w:val="left"/>
       <w:pPr>
         <w:ind w:left="5040" w:hanging="360"/>
       </w:pPr>
-    </w:lvl>
-    <w:lvl w:ilvl="7" w:tplc="0C0A0019" w:tentative="1">
-      <w:start w:val="1"/>
-      <w:numFmt w:val="lowerLetter"/>
-      <w:lvlText w:val="%8."/>
+      <w:rPr>
+        <w:rFonts w:ascii="Symbol" w:hAnsi="Symbol" w:hint="default"/>
+      </w:rPr>
+    </w:lvl>
+    <w:lvl w:ilvl="7" w:tplc="4C0A0003" w:tentative="1">
+      <w:start w:val="1"/>
+      <w:numFmt w:val="bullet"/>
+      <w:lvlText w:val="o"/>
       <w:lvlJc w:val="left"/>
       <w:pPr>
         <w:ind w:left="5760" w:hanging="360"/>
       </w:pPr>
-    </w:lvl>
-    <w:lvl w:ilvl="8" w:tplc="0C0A001B" w:tentative="1">
-      <w:start w:val="1"/>
-      <w:numFmt w:val="lowerRoman"/>
-      <w:lvlText w:val="%9."/>
-      <w:lvlJc w:val="right"/>
-      <w:pPr>
-        <w:ind w:left="6480" w:hanging="180"/>
-      </w:pPr>
+      <w:rPr>
+        <w:rFonts w:ascii="Courier New" w:hAnsi="Courier New" w:cs="Courier New" w:hint="default"/>
+      </w:rPr>
+    </w:lvl>
+    <w:lvl w:ilvl="8" w:tplc="4C0A0005" w:tentative="1">
+      <w:start w:val="1"/>
+      <w:numFmt w:val="bullet"/>
+      <w:lvlText w:val=""/>
+      <w:lvlJc w:val="left"/>
+      <w:pPr>
+        <w:ind w:left="6480" w:hanging="360"/>
+      </w:pPr>
+      <w:rPr>
+        <w:rFonts w:ascii="Wingdings" w:hAnsi="Wingdings" w:hint="default"/>
+      </w:rPr>
     </w:lvl>
   </w:abstractNum>
-  <w:abstractNum w:abstractNumId="5">
-    <w:nsid w:val="1779310E"/>
-    <w:multiLevelType w:val="hybridMultilevel"/>
-    <w:tmpl w:val="634A684E"/>
-    <w:lvl w:ilvl="0" w:tplc="0C0A0001">
-      <w:start w:val="1"/>
-      <w:numFmt w:val="bullet"/>
-      <w:lvlText w:val=""/>
-      <w:lvlJc w:val="left"/>
-      <w:pPr>
-        <w:ind w:left="720" w:hanging="360"/>
-      </w:pPr>
-      <w:rPr>
-        <w:rFonts w:ascii="Symbol" w:hAnsi="Symbol" w:hint="default"/>
-      </w:rPr>
-    </w:lvl>
-    <w:lvl w:ilvl="1" w:tplc="0C0A0003" w:tentative="1">
-      <w:start w:val="1"/>
-      <w:numFmt w:val="bullet"/>
-      <w:lvlText w:val="o"/>
-      <w:lvlJc w:val="left"/>
-      <w:pPr>
-        <w:ind w:left="1440" w:hanging="360"/>
-      </w:pPr>
-      <w:rPr>
-        <w:rFonts w:ascii="Courier New" w:hAnsi="Courier New" w:cs="Courier New" w:hint="default"/>
-      </w:rPr>
-    </w:lvl>
-    <w:lvl w:ilvl="2" w:tplc="0C0A0005" w:tentative="1">
-      <w:start w:val="1"/>
-      <w:numFmt w:val="bullet"/>
-      <w:lvlText w:val=""/>
-      <w:lvlJc w:val="left"/>
-      <w:pPr>
-        <w:ind w:left="2160" w:hanging="360"/>
-      </w:pPr>
-      <w:rPr>
-        <w:rFonts w:ascii="Wingdings" w:hAnsi="Wingdings" w:hint="default"/>
-      </w:rPr>
-    </w:lvl>
-    <w:lvl w:ilvl="3" w:tplc="0C0A0001" w:tentative="1">
-      <w:start w:val="1"/>
-      <w:numFmt w:val="bullet"/>
-      <w:lvlText w:val=""/>
-      <w:lvlJc w:val="left"/>
-      <w:pPr>
-        <w:ind w:left="2880" w:hanging="360"/>
-      </w:pPr>
-      <w:rPr>
-        <w:rFonts w:ascii="Symbol" w:hAnsi="Symbol" w:hint="default"/>
-      </w:rPr>
-    </w:lvl>
-    <w:lvl w:ilvl="4" w:tplc="0C0A0003" w:tentative="1">
-      <w:start w:val="1"/>
-      <w:numFmt w:val="bullet"/>
-      <w:lvlText w:val="o"/>
-      <w:lvlJc w:val="left"/>
-      <w:pPr>
-        <w:ind w:left="3600" w:hanging="360"/>
-      </w:pPr>
-      <w:rPr>
-        <w:rFonts w:ascii="Courier New" w:hAnsi="Courier New" w:cs="Courier New" w:hint="default"/>
-      </w:rPr>
-    </w:lvl>
-    <w:lvl w:ilvl="5" w:tplc="0C0A0005" w:tentative="1">
-      <w:start w:val="1"/>
-      <w:numFmt w:val="bullet"/>
-      <w:lvlText w:val=""/>
-      <w:lvlJc w:val="left"/>
-      <w:pPr>
-        <w:ind w:left="4320" w:hanging="360"/>
-      </w:pPr>
-      <w:rPr>
-        <w:rFonts w:ascii="Wingdings" w:hAnsi="Wingdings" w:hint="default"/>
-      </w:rPr>
-    </w:lvl>
-    <w:lvl w:ilvl="6" w:tplc="0C0A0001" w:tentative="1">
-      <w:start w:val="1"/>
-      <w:numFmt w:val="bullet"/>
-      <w:lvlText w:val=""/>
-      <w:lvlJc w:val="left"/>
-      <w:pPr>
-        <w:ind w:left="5040" w:hanging="360"/>
-      </w:pPr>
-      <w:rPr>
-        <w:rFonts w:ascii="Symbol" w:hAnsi="Symbol" w:hint="default"/>
-      </w:rPr>
-    </w:lvl>
-    <w:lvl w:ilvl="7" w:tplc="0C0A0003" w:tentative="1">
-      <w:start w:val="1"/>
-      <w:numFmt w:val="bullet"/>
-      <w:lvlText w:val="o"/>
-      <w:lvlJc w:val="left"/>
-      <w:pPr>
-        <w:ind w:left="5760" w:hanging="360"/>
-      </w:pPr>
-      <w:rPr>
-        <w:rFonts w:ascii="Courier New" w:hAnsi="Courier New" w:cs="Courier New" w:hint="default"/>
-      </w:rPr>
-    </w:lvl>
-    <w:lvl w:ilvl="8" w:tplc="0C0A0005" w:tentative="1">
-      <w:start w:val="1"/>
-      <w:numFmt w:val="bullet"/>
-      <w:lvlText w:val=""/>
-      <w:lvlJc w:val="left"/>
-      <w:pPr>
-        <w:ind w:left="6480" w:hanging="360"/>
-      </w:pPr>
-      <w:rPr>
-        <w:rFonts w:ascii="Wingdings" w:hAnsi="Wingdings" w:hint="default"/>
-      </w:rPr>
-    </w:lvl>
-  </w:abstractNum>
-  <w:abstractNum w:abstractNumId="6">
-    <w:nsid w:val="1F326F80"/>
-    <w:multiLevelType w:val="hybridMultilevel"/>
-    <w:tmpl w:val="8F52D756"/>
-    <w:lvl w:ilvl="0" w:tplc="0C0A0001">
-      <w:start w:val="1"/>
-      <w:numFmt w:val="bullet"/>
-      <w:lvlText w:val=""/>
-      <w:lvlJc w:val="left"/>
-      <w:pPr>
-        <w:ind w:left="720" w:hanging="360"/>
-      </w:pPr>
-      <w:rPr>
-        <w:rFonts w:ascii="Symbol" w:hAnsi="Symbol" w:hint="default"/>
-      </w:rPr>
-    </w:lvl>
-    <w:lvl w:ilvl="1" w:tplc="0C0A0003" w:tentative="1">
-      <w:start w:val="1"/>
-      <w:numFmt w:val="bullet"/>
-      <w:lvlText w:val="o"/>
-      <w:lvlJc w:val="left"/>
-      <w:pPr>
-        <w:ind w:left="1440" w:hanging="360"/>
-      </w:pPr>
-      <w:rPr>
-        <w:rFonts w:ascii="Courier New" w:hAnsi="Courier New" w:cs="Courier New" w:hint="default"/>
-      </w:rPr>
-    </w:lvl>
-    <w:lvl w:ilvl="2" w:tplc="0C0A0005" w:tentative="1">
-      <w:start w:val="1"/>
-      <w:numFmt w:val="bullet"/>
-      <w:lvlText w:val=""/>
-      <w:lvlJc w:val="left"/>
-      <w:pPr>
-        <w:ind w:left="2160" w:hanging="360"/>
-      </w:pPr>
-      <w:rPr>
-        <w:rFonts w:ascii="Wingdings" w:hAnsi="Wingdings" w:hint="default"/>
-      </w:rPr>
-    </w:lvl>
-    <w:lvl w:ilvl="3" w:tplc="0C0A0001" w:tentative="1">
-      <w:start w:val="1"/>
-      <w:numFmt w:val="bullet"/>
-      <w:lvlText w:val=""/>
-      <w:lvlJc w:val="left"/>
-      <w:pPr>
-        <w:ind w:left="2880" w:hanging="360"/>
-      </w:pPr>
-      <w:rPr>
-        <w:rFonts w:ascii="Symbol" w:hAnsi="Symbol" w:hint="default"/>
-      </w:rPr>
-    </w:lvl>
-    <w:lvl w:ilvl="4" w:tplc="0C0A0003" w:tentative="1">
-      <w:start w:val="1"/>
-      <w:numFmt w:val="bullet"/>
-      <w:lvlText w:val="o"/>
-      <w:lvlJc w:val="left"/>
-      <w:pPr>
-        <w:ind w:left="3600" w:hanging="360"/>
-      </w:pPr>
-      <w:rPr>
-        <w:rFonts w:ascii="Courier New" w:hAnsi="Courier New" w:cs="Courier New" w:hint="default"/>
-      </w:rPr>
-    </w:lvl>
-    <w:lvl w:ilvl="5" w:tplc="0C0A0005" w:tentative="1">
-      <w:start w:val="1"/>
-      <w:numFmt w:val="bullet"/>
-      <w:lvlText w:val=""/>
-      <w:lvlJc w:val="left"/>
-      <w:pPr>
-        <w:ind w:left="4320" w:hanging="360"/>
-      </w:pPr>
-      <w:rPr>
-        <w:rFonts w:ascii="Wingdings" w:hAnsi="Wingdings" w:hint="default"/>
-      </w:rPr>
-    </w:lvl>
-    <w:lvl w:ilvl="6" w:tplc="0C0A0001" w:tentative="1">
-      <w:start w:val="1"/>
-      <w:numFmt w:val="bullet"/>
-      <w:lvlText w:val=""/>
-      <w:lvlJc w:val="left"/>
-      <w:pPr>
-        <w:ind w:left="5040" w:hanging="360"/>
-      </w:pPr>
-      <w:rPr>
-        <w:rFonts w:ascii="Symbol" w:hAnsi="Symbol" w:hint="default"/>
-      </w:rPr>
-    </w:lvl>
-    <w:lvl w:ilvl="7" w:tplc="0C0A0003" w:tentative="1">
-      <w:start w:val="1"/>
-      <w:numFmt w:val="bullet"/>
-      <w:lvlText w:val="o"/>
-      <w:lvlJc w:val="left"/>
-      <w:pPr>
-        <w:ind w:left="5760" w:hanging="360"/>
-      </w:pPr>
-      <w:rPr>
-        <w:rFonts w:ascii="Courier New" w:hAnsi="Courier New" w:cs="Courier New" w:hint="default"/>
-      </w:rPr>
-    </w:lvl>
-    <w:lvl w:ilvl="8" w:tplc="0C0A0005" w:tentative="1">
-      <w:start w:val="1"/>
-      <w:numFmt w:val="bullet"/>
-      <w:lvlText w:val=""/>
-      <w:lvlJc w:val="left"/>
-      <w:pPr>
-        <w:ind w:left="6480" w:hanging="360"/>
-      </w:pPr>
-      <w:rPr>
-        <w:rFonts w:ascii="Wingdings" w:hAnsi="Wingdings" w:hint="default"/>
-      </w:rPr>
-    </w:lvl>
-  </w:abstractNum>
-  <w:abstractNum w:abstractNumId="7">
+  <w:abstractNum w:abstractNumId="4" w15:restartNumberingAfterBreak="0">
     <w:nsid w:val="20B16C47"/>
     <w:multiLevelType w:val="hybridMultilevel"/>
     <w:tmpl w:val="77BA84B2"/>
@@ -6067,346 +8442,7 @@
       </w:rPr>
     </w:lvl>
   </w:abstractNum>
-  <w:abstractNum w:abstractNumId="8">
-    <w:nsid w:val="216D7B98"/>
-    <w:multiLevelType w:val="hybridMultilevel"/>
-    <w:tmpl w:val="88EC490A"/>
-    <w:lvl w:ilvl="0" w:tplc="4C0A0001">
-      <w:start w:val="1"/>
-      <w:numFmt w:val="bullet"/>
-      <w:lvlText w:val=""/>
-      <w:lvlJc w:val="left"/>
-      <w:pPr>
-        <w:ind w:left="720" w:hanging="360"/>
-      </w:pPr>
-      <w:rPr>
-        <w:rFonts w:ascii="Symbol" w:hAnsi="Symbol" w:hint="default"/>
-      </w:rPr>
-    </w:lvl>
-    <w:lvl w:ilvl="1" w:tplc="4C0A0003" w:tentative="1">
-      <w:start w:val="1"/>
-      <w:numFmt w:val="bullet"/>
-      <w:lvlText w:val="o"/>
-      <w:lvlJc w:val="left"/>
-      <w:pPr>
-        <w:ind w:left="1440" w:hanging="360"/>
-      </w:pPr>
-      <w:rPr>
-        <w:rFonts w:ascii="Courier New" w:hAnsi="Courier New" w:cs="Courier New" w:hint="default"/>
-      </w:rPr>
-    </w:lvl>
-    <w:lvl w:ilvl="2" w:tplc="4C0A0005" w:tentative="1">
-      <w:start w:val="1"/>
-      <w:numFmt w:val="bullet"/>
-      <w:lvlText w:val=""/>
-      <w:lvlJc w:val="left"/>
-      <w:pPr>
-        <w:ind w:left="2160" w:hanging="360"/>
-      </w:pPr>
-      <w:rPr>
-        <w:rFonts w:ascii="Wingdings" w:hAnsi="Wingdings" w:hint="default"/>
-      </w:rPr>
-    </w:lvl>
-    <w:lvl w:ilvl="3" w:tplc="4C0A0001" w:tentative="1">
-      <w:start w:val="1"/>
-      <w:numFmt w:val="bullet"/>
-      <w:lvlText w:val=""/>
-      <w:lvlJc w:val="left"/>
-      <w:pPr>
-        <w:ind w:left="2880" w:hanging="360"/>
-      </w:pPr>
-      <w:rPr>
-        <w:rFonts w:ascii="Symbol" w:hAnsi="Symbol" w:hint="default"/>
-      </w:rPr>
-    </w:lvl>
-    <w:lvl w:ilvl="4" w:tplc="4C0A0003" w:tentative="1">
-      <w:start w:val="1"/>
-      <w:numFmt w:val="bullet"/>
-      <w:lvlText w:val="o"/>
-      <w:lvlJc w:val="left"/>
-      <w:pPr>
-        <w:ind w:left="3600" w:hanging="360"/>
-      </w:pPr>
-      <w:rPr>
-        <w:rFonts w:ascii="Courier New" w:hAnsi="Courier New" w:cs="Courier New" w:hint="default"/>
-      </w:rPr>
-    </w:lvl>
-    <w:lvl w:ilvl="5" w:tplc="4C0A0005" w:tentative="1">
-      <w:start w:val="1"/>
-      <w:numFmt w:val="bullet"/>
-      <w:lvlText w:val=""/>
-      <w:lvlJc w:val="left"/>
-      <w:pPr>
-        <w:ind w:left="4320" w:hanging="360"/>
-      </w:pPr>
-      <w:rPr>
-        <w:rFonts w:ascii="Wingdings" w:hAnsi="Wingdings" w:hint="default"/>
-      </w:rPr>
-    </w:lvl>
-    <w:lvl w:ilvl="6" w:tplc="4C0A0001" w:tentative="1">
-      <w:start w:val="1"/>
-      <w:numFmt w:val="bullet"/>
-      <w:lvlText w:val=""/>
-      <w:lvlJc w:val="left"/>
-      <w:pPr>
-        <w:ind w:left="5040" w:hanging="360"/>
-      </w:pPr>
-      <w:rPr>
-        <w:rFonts w:ascii="Symbol" w:hAnsi="Symbol" w:hint="default"/>
-      </w:rPr>
-    </w:lvl>
-    <w:lvl w:ilvl="7" w:tplc="4C0A0003" w:tentative="1">
-      <w:start w:val="1"/>
-      <w:numFmt w:val="bullet"/>
-      <w:lvlText w:val="o"/>
-      <w:lvlJc w:val="left"/>
-      <w:pPr>
-        <w:ind w:left="5760" w:hanging="360"/>
-      </w:pPr>
-      <w:rPr>
-        <w:rFonts w:ascii="Courier New" w:hAnsi="Courier New" w:cs="Courier New" w:hint="default"/>
-      </w:rPr>
-    </w:lvl>
-    <w:lvl w:ilvl="8" w:tplc="4C0A0005" w:tentative="1">
-      <w:start w:val="1"/>
-      <w:numFmt w:val="bullet"/>
-      <w:lvlText w:val=""/>
-      <w:lvlJc w:val="left"/>
-      <w:pPr>
-        <w:ind w:left="6480" w:hanging="360"/>
-      </w:pPr>
-      <w:rPr>
-        <w:rFonts w:ascii="Wingdings" w:hAnsi="Wingdings" w:hint="default"/>
-      </w:rPr>
-    </w:lvl>
-  </w:abstractNum>
-  <w:abstractNum w:abstractNumId="9">
-    <w:nsid w:val="23413069"/>
-    <w:multiLevelType w:val="hybridMultilevel"/>
-    <w:tmpl w:val="CF709220"/>
-    <w:lvl w:ilvl="0" w:tplc="4C0A0001">
-      <w:start w:val="1"/>
-      <w:numFmt w:val="bullet"/>
-      <w:lvlText w:val=""/>
-      <w:lvlJc w:val="left"/>
-      <w:pPr>
-        <w:ind w:left="720" w:hanging="360"/>
-      </w:pPr>
-      <w:rPr>
-        <w:rFonts w:ascii="Symbol" w:hAnsi="Symbol" w:hint="default"/>
-      </w:rPr>
-    </w:lvl>
-    <w:lvl w:ilvl="1" w:tplc="4C0A0003" w:tentative="1">
-      <w:start w:val="1"/>
-      <w:numFmt w:val="bullet"/>
-      <w:lvlText w:val="o"/>
-      <w:lvlJc w:val="left"/>
-      <w:pPr>
-        <w:ind w:left="1440" w:hanging="360"/>
-      </w:pPr>
-      <w:rPr>
-        <w:rFonts w:ascii="Courier New" w:hAnsi="Courier New" w:cs="Courier New" w:hint="default"/>
-      </w:rPr>
-    </w:lvl>
-    <w:lvl w:ilvl="2" w:tplc="4C0A0005" w:tentative="1">
-      <w:start w:val="1"/>
-      <w:numFmt w:val="bullet"/>
-      <w:lvlText w:val=""/>
-      <w:lvlJc w:val="left"/>
-      <w:pPr>
-        <w:ind w:left="2160" w:hanging="360"/>
-      </w:pPr>
-      <w:rPr>
-        <w:rFonts w:ascii="Wingdings" w:hAnsi="Wingdings" w:hint="default"/>
-      </w:rPr>
-    </w:lvl>
-    <w:lvl w:ilvl="3" w:tplc="4C0A0001" w:tentative="1">
-      <w:start w:val="1"/>
-      <w:numFmt w:val="bullet"/>
-      <w:lvlText w:val=""/>
-      <w:lvlJc w:val="left"/>
-      <w:pPr>
-        <w:ind w:left="2880" w:hanging="360"/>
-      </w:pPr>
-      <w:rPr>
-        <w:rFonts w:ascii="Symbol" w:hAnsi="Symbol" w:hint="default"/>
-      </w:rPr>
-    </w:lvl>
-    <w:lvl w:ilvl="4" w:tplc="4C0A0003" w:tentative="1">
-      <w:start w:val="1"/>
-      <w:numFmt w:val="bullet"/>
-      <w:lvlText w:val="o"/>
-      <w:lvlJc w:val="left"/>
-      <w:pPr>
-        <w:ind w:left="3600" w:hanging="360"/>
-      </w:pPr>
-      <w:rPr>
-        <w:rFonts w:ascii="Courier New" w:hAnsi="Courier New" w:cs="Courier New" w:hint="default"/>
-      </w:rPr>
-    </w:lvl>
-    <w:lvl w:ilvl="5" w:tplc="4C0A0005" w:tentative="1">
-      <w:start w:val="1"/>
-      <w:numFmt w:val="bullet"/>
-      <w:lvlText w:val=""/>
-      <w:lvlJc w:val="left"/>
-      <w:pPr>
-        <w:ind w:left="4320" w:hanging="360"/>
-      </w:pPr>
-      <w:rPr>
-        <w:rFonts w:ascii="Wingdings" w:hAnsi="Wingdings" w:hint="default"/>
-      </w:rPr>
-    </w:lvl>
-    <w:lvl w:ilvl="6" w:tplc="4C0A0001" w:tentative="1">
-      <w:start w:val="1"/>
-      <w:numFmt w:val="bullet"/>
-      <w:lvlText w:val=""/>
-      <w:lvlJc w:val="left"/>
-      <w:pPr>
-        <w:ind w:left="5040" w:hanging="360"/>
-      </w:pPr>
-      <w:rPr>
-        <w:rFonts w:ascii="Symbol" w:hAnsi="Symbol" w:hint="default"/>
-      </w:rPr>
-    </w:lvl>
-    <w:lvl w:ilvl="7" w:tplc="4C0A0003" w:tentative="1">
-      <w:start w:val="1"/>
-      <w:numFmt w:val="bullet"/>
-      <w:lvlText w:val="o"/>
-      <w:lvlJc w:val="left"/>
-      <w:pPr>
-        <w:ind w:left="5760" w:hanging="360"/>
-      </w:pPr>
-      <w:rPr>
-        <w:rFonts w:ascii="Courier New" w:hAnsi="Courier New" w:cs="Courier New" w:hint="default"/>
-      </w:rPr>
-    </w:lvl>
-    <w:lvl w:ilvl="8" w:tplc="4C0A0005" w:tentative="1">
-      <w:start w:val="1"/>
-      <w:numFmt w:val="bullet"/>
-      <w:lvlText w:val=""/>
-      <w:lvlJc w:val="left"/>
-      <w:pPr>
-        <w:ind w:left="6480" w:hanging="360"/>
-      </w:pPr>
-      <w:rPr>
-        <w:rFonts w:ascii="Wingdings" w:hAnsi="Wingdings" w:hint="default"/>
-      </w:rPr>
-    </w:lvl>
-  </w:abstractNum>
-  <w:abstractNum w:abstractNumId="10">
-    <w:nsid w:val="239F5441"/>
-    <w:multiLevelType w:val="hybridMultilevel"/>
-    <w:tmpl w:val="0C14D5DE"/>
-    <w:lvl w:ilvl="0" w:tplc="4C0A0001">
-      <w:start w:val="1"/>
-      <w:numFmt w:val="bullet"/>
-      <w:lvlText w:val=""/>
-      <w:lvlJc w:val="left"/>
-      <w:pPr>
-        <w:ind w:left="720" w:hanging="360"/>
-      </w:pPr>
-      <w:rPr>
-        <w:rFonts w:ascii="Symbol" w:hAnsi="Symbol" w:hint="default"/>
-      </w:rPr>
-    </w:lvl>
-    <w:lvl w:ilvl="1" w:tplc="4C0A0003" w:tentative="1">
-      <w:start w:val="1"/>
-      <w:numFmt w:val="bullet"/>
-      <w:lvlText w:val="o"/>
-      <w:lvlJc w:val="left"/>
-      <w:pPr>
-        <w:ind w:left="1440" w:hanging="360"/>
-      </w:pPr>
-      <w:rPr>
-        <w:rFonts w:ascii="Courier New" w:hAnsi="Courier New" w:cs="Courier New" w:hint="default"/>
-      </w:rPr>
-    </w:lvl>
-    <w:lvl w:ilvl="2" w:tplc="4C0A0005" w:tentative="1">
-      <w:start w:val="1"/>
-      <w:numFmt w:val="bullet"/>
-      <w:lvlText w:val=""/>
-      <w:lvlJc w:val="left"/>
-      <w:pPr>
-        <w:ind w:left="2160" w:hanging="360"/>
-      </w:pPr>
-      <w:rPr>
-        <w:rFonts w:ascii="Wingdings" w:hAnsi="Wingdings" w:hint="default"/>
-      </w:rPr>
-    </w:lvl>
-    <w:lvl w:ilvl="3" w:tplc="4C0A0001" w:tentative="1">
-      <w:start w:val="1"/>
-      <w:numFmt w:val="bullet"/>
-      <w:lvlText w:val=""/>
-      <w:lvlJc w:val="left"/>
-      <w:pPr>
-        <w:ind w:left="2880" w:hanging="360"/>
-      </w:pPr>
-      <w:rPr>
-        <w:rFonts w:ascii="Symbol" w:hAnsi="Symbol" w:hint="default"/>
-      </w:rPr>
-    </w:lvl>
-    <w:lvl w:ilvl="4" w:tplc="4C0A0003" w:tentative="1">
-      <w:start w:val="1"/>
-      <w:numFmt w:val="bullet"/>
-      <w:lvlText w:val="o"/>
-      <w:lvlJc w:val="left"/>
-      <w:pPr>
-        <w:ind w:left="3600" w:hanging="360"/>
-      </w:pPr>
-      <w:rPr>
-        <w:rFonts w:ascii="Courier New" w:hAnsi="Courier New" w:cs="Courier New" w:hint="default"/>
-      </w:rPr>
-    </w:lvl>
-    <w:lvl w:ilvl="5" w:tplc="4C0A0005" w:tentative="1">
-      <w:start w:val="1"/>
-      <w:numFmt w:val="bullet"/>
-      <w:lvlText w:val=""/>
-      <w:lvlJc w:val="left"/>
-      <w:pPr>
-        <w:ind w:left="4320" w:hanging="360"/>
-      </w:pPr>
-      <w:rPr>
-        <w:rFonts w:ascii="Wingdings" w:hAnsi="Wingdings" w:hint="default"/>
-      </w:rPr>
-    </w:lvl>
-    <w:lvl w:ilvl="6" w:tplc="4C0A0001" w:tentative="1">
-      <w:start w:val="1"/>
-      <w:numFmt w:val="bullet"/>
-      <w:lvlText w:val=""/>
-      <w:lvlJc w:val="left"/>
-      <w:pPr>
-        <w:ind w:left="5040" w:hanging="360"/>
-      </w:pPr>
-      <w:rPr>
-        <w:rFonts w:ascii="Symbol" w:hAnsi="Symbol" w:hint="default"/>
-      </w:rPr>
-    </w:lvl>
-    <w:lvl w:ilvl="7" w:tplc="4C0A0003" w:tentative="1">
-      <w:start w:val="1"/>
-      <w:numFmt w:val="bullet"/>
-      <w:lvlText w:val="o"/>
-      <w:lvlJc w:val="left"/>
-      <w:pPr>
-        <w:ind w:left="5760" w:hanging="360"/>
-      </w:pPr>
-      <w:rPr>
-        <w:rFonts w:ascii="Courier New" w:hAnsi="Courier New" w:cs="Courier New" w:hint="default"/>
-      </w:rPr>
-    </w:lvl>
-    <w:lvl w:ilvl="8" w:tplc="4C0A0005" w:tentative="1">
-      <w:start w:val="1"/>
-      <w:numFmt w:val="bullet"/>
-      <w:lvlText w:val=""/>
-      <w:lvlJc w:val="left"/>
-      <w:pPr>
-        <w:ind w:left="6480" w:hanging="360"/>
-      </w:pPr>
-      <w:rPr>
-        <w:rFonts w:ascii="Wingdings" w:hAnsi="Wingdings" w:hint="default"/>
-      </w:rPr>
-    </w:lvl>
-  </w:abstractNum>
-  <w:abstractNum w:abstractNumId="11">
+  <w:abstractNum w:abstractNumId="5" w15:restartNumberingAfterBreak="0">
     <w:nsid w:val="23D421E1"/>
     <w:multiLevelType w:val="multilevel"/>
     <w:tmpl w:val="F496C93C"/>
@@ -6555,572 +8591,7 @@
       </w:rPr>
     </w:lvl>
   </w:abstractNum>
-  <w:abstractNum w:abstractNumId="12">
-    <w:nsid w:val="2888259D"/>
-    <w:multiLevelType w:val="hybridMultilevel"/>
-    <w:tmpl w:val="810641D6"/>
-    <w:lvl w:ilvl="0" w:tplc="0C0A0001">
-      <w:start w:val="1"/>
-      <w:numFmt w:val="bullet"/>
-      <w:lvlText w:val=""/>
-      <w:lvlJc w:val="left"/>
-      <w:pPr>
-        <w:ind w:left="720" w:hanging="360"/>
-      </w:pPr>
-      <w:rPr>
-        <w:rFonts w:ascii="Symbol" w:hAnsi="Symbol" w:hint="default"/>
-      </w:rPr>
-    </w:lvl>
-    <w:lvl w:ilvl="1" w:tplc="0C0A0003" w:tentative="1">
-      <w:start w:val="1"/>
-      <w:numFmt w:val="bullet"/>
-      <w:lvlText w:val="o"/>
-      <w:lvlJc w:val="left"/>
-      <w:pPr>
-        <w:ind w:left="1440" w:hanging="360"/>
-      </w:pPr>
-      <w:rPr>
-        <w:rFonts w:ascii="Courier New" w:hAnsi="Courier New" w:cs="Courier New" w:hint="default"/>
-      </w:rPr>
-    </w:lvl>
-    <w:lvl w:ilvl="2" w:tplc="0C0A0005" w:tentative="1">
-      <w:start w:val="1"/>
-      <w:numFmt w:val="bullet"/>
-      <w:lvlText w:val=""/>
-      <w:lvlJc w:val="left"/>
-      <w:pPr>
-        <w:ind w:left="2160" w:hanging="360"/>
-      </w:pPr>
-      <w:rPr>
-        <w:rFonts w:ascii="Wingdings" w:hAnsi="Wingdings" w:hint="default"/>
-      </w:rPr>
-    </w:lvl>
-    <w:lvl w:ilvl="3" w:tplc="0C0A0001" w:tentative="1">
-      <w:start w:val="1"/>
-      <w:numFmt w:val="bullet"/>
-      <w:lvlText w:val=""/>
-      <w:lvlJc w:val="left"/>
-      <w:pPr>
-        <w:ind w:left="2880" w:hanging="360"/>
-      </w:pPr>
-      <w:rPr>
-        <w:rFonts w:ascii="Symbol" w:hAnsi="Symbol" w:hint="default"/>
-      </w:rPr>
-    </w:lvl>
-    <w:lvl w:ilvl="4" w:tplc="0C0A0003" w:tentative="1">
-      <w:start w:val="1"/>
-      <w:numFmt w:val="bullet"/>
-      <w:lvlText w:val="o"/>
-      <w:lvlJc w:val="left"/>
-      <w:pPr>
-        <w:ind w:left="3600" w:hanging="360"/>
-      </w:pPr>
-      <w:rPr>
-        <w:rFonts w:ascii="Courier New" w:hAnsi="Courier New" w:cs="Courier New" w:hint="default"/>
-      </w:rPr>
-    </w:lvl>
-    <w:lvl w:ilvl="5" w:tplc="0C0A0005" w:tentative="1">
-      <w:start w:val="1"/>
-      <w:numFmt w:val="bullet"/>
-      <w:lvlText w:val=""/>
-      <w:lvlJc w:val="left"/>
-      <w:pPr>
-        <w:ind w:left="4320" w:hanging="360"/>
-      </w:pPr>
-      <w:rPr>
-        <w:rFonts w:ascii="Wingdings" w:hAnsi="Wingdings" w:hint="default"/>
-      </w:rPr>
-    </w:lvl>
-    <w:lvl w:ilvl="6" w:tplc="0C0A0001" w:tentative="1">
-      <w:start w:val="1"/>
-      <w:numFmt w:val="bullet"/>
-      <w:lvlText w:val=""/>
-      <w:lvlJc w:val="left"/>
-      <w:pPr>
-        <w:ind w:left="5040" w:hanging="360"/>
-      </w:pPr>
-      <w:rPr>
-        <w:rFonts w:ascii="Symbol" w:hAnsi="Symbol" w:hint="default"/>
-      </w:rPr>
-    </w:lvl>
-    <w:lvl w:ilvl="7" w:tplc="0C0A0003" w:tentative="1">
-      <w:start w:val="1"/>
-      <w:numFmt w:val="bullet"/>
-      <w:lvlText w:val="o"/>
-      <w:lvlJc w:val="left"/>
-      <w:pPr>
-        <w:ind w:left="5760" w:hanging="360"/>
-      </w:pPr>
-      <w:rPr>
-        <w:rFonts w:ascii="Courier New" w:hAnsi="Courier New" w:cs="Courier New" w:hint="default"/>
-      </w:rPr>
-    </w:lvl>
-    <w:lvl w:ilvl="8" w:tplc="0C0A0005" w:tentative="1">
-      <w:start w:val="1"/>
-      <w:numFmt w:val="bullet"/>
-      <w:lvlText w:val=""/>
-      <w:lvlJc w:val="left"/>
-      <w:pPr>
-        <w:ind w:left="6480" w:hanging="360"/>
-      </w:pPr>
-      <w:rPr>
-        <w:rFonts w:ascii="Wingdings" w:hAnsi="Wingdings" w:hint="default"/>
-      </w:rPr>
-    </w:lvl>
-  </w:abstractNum>
-  <w:abstractNum w:abstractNumId="13">
-    <w:nsid w:val="2CD06924"/>
-    <w:multiLevelType w:val="hybridMultilevel"/>
-    <w:tmpl w:val="CFA2F2BE"/>
-    <w:lvl w:ilvl="0" w:tplc="0C0A0001">
-      <w:start w:val="1"/>
-      <w:numFmt w:val="bullet"/>
-      <w:lvlText w:val=""/>
-      <w:lvlJc w:val="left"/>
-      <w:pPr>
-        <w:ind w:left="720" w:hanging="360"/>
-      </w:pPr>
-      <w:rPr>
-        <w:rFonts w:ascii="Symbol" w:hAnsi="Symbol" w:hint="default"/>
-      </w:rPr>
-    </w:lvl>
-    <w:lvl w:ilvl="1" w:tplc="0C0A0003">
-      <w:start w:val="1"/>
-      <w:numFmt w:val="bullet"/>
-      <w:lvlText w:val="o"/>
-      <w:lvlJc w:val="left"/>
-      <w:pPr>
-        <w:ind w:left="1440" w:hanging="360"/>
-      </w:pPr>
-      <w:rPr>
-        <w:rFonts w:ascii="Courier New" w:hAnsi="Courier New" w:cs="Courier New" w:hint="default"/>
-      </w:rPr>
-    </w:lvl>
-    <w:lvl w:ilvl="2" w:tplc="0C0A0005" w:tentative="1">
-      <w:start w:val="1"/>
-      <w:numFmt w:val="bullet"/>
-      <w:lvlText w:val=""/>
-      <w:lvlJc w:val="left"/>
-      <w:pPr>
-        <w:ind w:left="2160" w:hanging="360"/>
-      </w:pPr>
-      <w:rPr>
-        <w:rFonts w:ascii="Wingdings" w:hAnsi="Wingdings" w:hint="default"/>
-      </w:rPr>
-    </w:lvl>
-    <w:lvl w:ilvl="3" w:tplc="0C0A0001" w:tentative="1">
-      <w:start w:val="1"/>
-      <w:numFmt w:val="bullet"/>
-      <w:lvlText w:val=""/>
-      <w:lvlJc w:val="left"/>
-      <w:pPr>
-        <w:ind w:left="2880" w:hanging="360"/>
-      </w:pPr>
-      <w:rPr>
-        <w:rFonts w:ascii="Symbol" w:hAnsi="Symbol" w:hint="default"/>
-      </w:rPr>
-    </w:lvl>
-    <w:lvl w:ilvl="4" w:tplc="0C0A0003" w:tentative="1">
-      <w:start w:val="1"/>
-      <w:numFmt w:val="bullet"/>
-      <w:lvlText w:val="o"/>
-      <w:lvlJc w:val="left"/>
-      <w:pPr>
-        <w:ind w:left="3600" w:hanging="360"/>
-      </w:pPr>
-      <w:rPr>
-        <w:rFonts w:ascii="Courier New" w:hAnsi="Courier New" w:cs="Courier New" w:hint="default"/>
-      </w:rPr>
-    </w:lvl>
-    <w:lvl w:ilvl="5" w:tplc="0C0A0005" w:tentative="1">
-      <w:start w:val="1"/>
-      <w:numFmt w:val="bullet"/>
-      <w:lvlText w:val=""/>
-      <w:lvlJc w:val="left"/>
-      <w:pPr>
-        <w:ind w:left="4320" w:hanging="360"/>
-      </w:pPr>
-      <w:rPr>
-        <w:rFonts w:ascii="Wingdings" w:hAnsi="Wingdings" w:hint="default"/>
-      </w:rPr>
-    </w:lvl>
-    <w:lvl w:ilvl="6" w:tplc="0C0A0001" w:tentative="1">
-      <w:start w:val="1"/>
-      <w:numFmt w:val="bullet"/>
-      <w:lvlText w:val=""/>
-      <w:lvlJc w:val="left"/>
-      <w:pPr>
-        <w:ind w:left="5040" w:hanging="360"/>
-      </w:pPr>
-      <w:rPr>
-        <w:rFonts w:ascii="Symbol" w:hAnsi="Symbol" w:hint="default"/>
-      </w:rPr>
-    </w:lvl>
-    <w:lvl w:ilvl="7" w:tplc="0C0A0003" w:tentative="1">
-      <w:start w:val="1"/>
-      <w:numFmt w:val="bullet"/>
-      <w:lvlText w:val="o"/>
-      <w:lvlJc w:val="left"/>
-      <w:pPr>
-        <w:ind w:left="5760" w:hanging="360"/>
-      </w:pPr>
-      <w:rPr>
-        <w:rFonts w:ascii="Courier New" w:hAnsi="Courier New" w:cs="Courier New" w:hint="default"/>
-      </w:rPr>
-    </w:lvl>
-    <w:lvl w:ilvl="8" w:tplc="0C0A0005" w:tentative="1">
-      <w:start w:val="1"/>
-      <w:numFmt w:val="bullet"/>
-      <w:lvlText w:val=""/>
-      <w:lvlJc w:val="left"/>
-      <w:pPr>
-        <w:ind w:left="6480" w:hanging="360"/>
-      </w:pPr>
-      <w:rPr>
-        <w:rFonts w:ascii="Wingdings" w:hAnsi="Wingdings" w:hint="default"/>
-      </w:rPr>
-    </w:lvl>
-  </w:abstractNum>
-  <w:abstractNum w:abstractNumId="14">
-    <w:nsid w:val="2D1B22E1"/>
-    <w:multiLevelType w:val="hybridMultilevel"/>
-    <w:tmpl w:val="70667FD0"/>
-    <w:lvl w:ilvl="0" w:tplc="0C0A0001">
-      <w:start w:val="1"/>
-      <w:numFmt w:val="bullet"/>
-      <w:lvlText w:val=""/>
-      <w:lvlJc w:val="left"/>
-      <w:pPr>
-        <w:ind w:left="720" w:hanging="360"/>
-      </w:pPr>
-      <w:rPr>
-        <w:rFonts w:ascii="Symbol" w:hAnsi="Symbol" w:hint="default"/>
-      </w:rPr>
-    </w:lvl>
-    <w:lvl w:ilvl="1" w:tplc="0C0A0003" w:tentative="1">
-      <w:start w:val="1"/>
-      <w:numFmt w:val="bullet"/>
-      <w:lvlText w:val="o"/>
-      <w:lvlJc w:val="left"/>
-      <w:pPr>
-        <w:ind w:left="1440" w:hanging="360"/>
-      </w:pPr>
-      <w:rPr>
-        <w:rFonts w:ascii="Courier New" w:hAnsi="Courier New" w:cs="Courier New" w:hint="default"/>
-      </w:rPr>
-    </w:lvl>
-    <w:lvl w:ilvl="2" w:tplc="0C0A0005" w:tentative="1">
-      <w:start w:val="1"/>
-      <w:numFmt w:val="bullet"/>
-      <w:lvlText w:val=""/>
-      <w:lvlJc w:val="left"/>
-      <w:pPr>
-        <w:ind w:left="2160" w:hanging="360"/>
-      </w:pPr>
-      <w:rPr>
-        <w:rFonts w:ascii="Wingdings" w:hAnsi="Wingdings" w:hint="default"/>
-      </w:rPr>
-    </w:lvl>
-    <w:lvl w:ilvl="3" w:tplc="0C0A0001" w:tentative="1">
-      <w:start w:val="1"/>
-      <w:numFmt w:val="bullet"/>
-      <w:lvlText w:val=""/>
-      <w:lvlJc w:val="left"/>
-      <w:pPr>
-        <w:ind w:left="2880" w:hanging="360"/>
-      </w:pPr>
-      <w:rPr>
-        <w:rFonts w:ascii="Symbol" w:hAnsi="Symbol" w:hint="default"/>
-      </w:rPr>
-    </w:lvl>
-    <w:lvl w:ilvl="4" w:tplc="0C0A0003" w:tentative="1">
-      <w:start w:val="1"/>
-      <w:numFmt w:val="bullet"/>
-      <w:lvlText w:val="o"/>
-      <w:lvlJc w:val="left"/>
-      <w:pPr>
-        <w:ind w:left="3600" w:hanging="360"/>
-      </w:pPr>
-      <w:rPr>
-        <w:rFonts w:ascii="Courier New" w:hAnsi="Courier New" w:cs="Courier New" w:hint="default"/>
-      </w:rPr>
-    </w:lvl>
-    <w:lvl w:ilvl="5" w:tplc="0C0A0005" w:tentative="1">
-      <w:start w:val="1"/>
-      <w:numFmt w:val="bullet"/>
-      <w:lvlText w:val=""/>
-      <w:lvlJc w:val="left"/>
-      <w:pPr>
-        <w:ind w:left="4320" w:hanging="360"/>
-      </w:pPr>
-      <w:rPr>
-        <w:rFonts w:ascii="Wingdings" w:hAnsi="Wingdings" w:hint="default"/>
-      </w:rPr>
-    </w:lvl>
-    <w:lvl w:ilvl="6" w:tplc="0C0A0001" w:tentative="1">
-      <w:start w:val="1"/>
-      <w:numFmt w:val="bullet"/>
-      <w:lvlText w:val=""/>
-      <w:lvlJc w:val="left"/>
-      <w:pPr>
-        <w:ind w:left="5040" w:hanging="360"/>
-      </w:pPr>
-      <w:rPr>
-        <w:rFonts w:ascii="Symbol" w:hAnsi="Symbol" w:hint="default"/>
-      </w:rPr>
-    </w:lvl>
-    <w:lvl w:ilvl="7" w:tplc="0C0A0003" w:tentative="1">
-      <w:start w:val="1"/>
-      <w:numFmt w:val="bullet"/>
-      <w:lvlText w:val="o"/>
-      <w:lvlJc w:val="left"/>
-      <w:pPr>
-        <w:ind w:left="5760" w:hanging="360"/>
-      </w:pPr>
-      <w:rPr>
-        <w:rFonts w:ascii="Courier New" w:hAnsi="Courier New" w:cs="Courier New" w:hint="default"/>
-      </w:rPr>
-    </w:lvl>
-    <w:lvl w:ilvl="8" w:tplc="0C0A0005" w:tentative="1">
-      <w:start w:val="1"/>
-      <w:numFmt w:val="bullet"/>
-      <w:lvlText w:val=""/>
-      <w:lvlJc w:val="left"/>
-      <w:pPr>
-        <w:ind w:left="6480" w:hanging="360"/>
-      </w:pPr>
-      <w:rPr>
-        <w:rFonts w:ascii="Wingdings" w:hAnsi="Wingdings" w:hint="default"/>
-      </w:rPr>
-    </w:lvl>
-  </w:abstractNum>
-  <w:abstractNum w:abstractNumId="15">
-    <w:nsid w:val="2DB40CB3"/>
-    <w:multiLevelType w:val="hybridMultilevel"/>
-    <w:tmpl w:val="A79CA27C"/>
-    <w:lvl w:ilvl="0" w:tplc="0C0A0001">
-      <w:start w:val="1"/>
-      <w:numFmt w:val="bullet"/>
-      <w:lvlText w:val=""/>
-      <w:lvlJc w:val="left"/>
-      <w:pPr>
-        <w:ind w:left="720" w:hanging="360"/>
-      </w:pPr>
-      <w:rPr>
-        <w:rFonts w:ascii="Symbol" w:hAnsi="Symbol" w:hint="default"/>
-      </w:rPr>
-    </w:lvl>
-    <w:lvl w:ilvl="1" w:tplc="0C0A0003" w:tentative="1">
-      <w:start w:val="1"/>
-      <w:numFmt w:val="bullet"/>
-      <w:lvlText w:val="o"/>
-      <w:lvlJc w:val="left"/>
-      <w:pPr>
-        <w:ind w:left="1440" w:hanging="360"/>
-      </w:pPr>
-      <w:rPr>
-        <w:rFonts w:ascii="Courier New" w:hAnsi="Courier New" w:cs="Courier New" w:hint="default"/>
-      </w:rPr>
-    </w:lvl>
-    <w:lvl w:ilvl="2" w:tplc="0C0A0005" w:tentative="1">
-      <w:start w:val="1"/>
-      <w:numFmt w:val="bullet"/>
-      <w:lvlText w:val=""/>
-      <w:lvlJc w:val="left"/>
-      <w:pPr>
-        <w:ind w:left="2160" w:hanging="360"/>
-      </w:pPr>
-      <w:rPr>
-        <w:rFonts w:ascii="Wingdings" w:hAnsi="Wingdings" w:hint="default"/>
-      </w:rPr>
-    </w:lvl>
-    <w:lvl w:ilvl="3" w:tplc="0C0A0001" w:tentative="1">
-      <w:start w:val="1"/>
-      <w:numFmt w:val="bullet"/>
-      <w:lvlText w:val=""/>
-      <w:lvlJc w:val="left"/>
-      <w:pPr>
-        <w:ind w:left="2880" w:hanging="360"/>
-      </w:pPr>
-      <w:rPr>
-        <w:rFonts w:ascii="Symbol" w:hAnsi="Symbol" w:hint="default"/>
-      </w:rPr>
-    </w:lvl>
-    <w:lvl w:ilvl="4" w:tplc="0C0A0003" w:tentative="1">
-      <w:start w:val="1"/>
-      <w:numFmt w:val="bullet"/>
-      <w:lvlText w:val="o"/>
-      <w:lvlJc w:val="left"/>
-      <w:pPr>
-        <w:ind w:left="3600" w:hanging="360"/>
-      </w:pPr>
-      <w:rPr>
-        <w:rFonts w:ascii="Courier New" w:hAnsi="Courier New" w:cs="Courier New" w:hint="default"/>
-      </w:rPr>
-    </w:lvl>
-    <w:lvl w:ilvl="5" w:tplc="0C0A0005" w:tentative="1">
-      <w:start w:val="1"/>
-      <w:numFmt w:val="bullet"/>
-      <w:lvlText w:val=""/>
-      <w:lvlJc w:val="left"/>
-      <w:pPr>
-        <w:ind w:left="4320" w:hanging="360"/>
-      </w:pPr>
-      <w:rPr>
-        <w:rFonts w:ascii="Wingdings" w:hAnsi="Wingdings" w:hint="default"/>
-      </w:rPr>
-    </w:lvl>
-    <w:lvl w:ilvl="6" w:tplc="0C0A0001" w:tentative="1">
-      <w:start w:val="1"/>
-      <w:numFmt w:val="bullet"/>
-      <w:lvlText w:val=""/>
-      <w:lvlJc w:val="left"/>
-      <w:pPr>
-        <w:ind w:left="5040" w:hanging="360"/>
-      </w:pPr>
-      <w:rPr>
-        <w:rFonts w:ascii="Symbol" w:hAnsi="Symbol" w:hint="default"/>
-      </w:rPr>
-    </w:lvl>
-    <w:lvl w:ilvl="7" w:tplc="0C0A0003" w:tentative="1">
-      <w:start w:val="1"/>
-      <w:numFmt w:val="bullet"/>
-      <w:lvlText w:val="o"/>
-      <w:lvlJc w:val="left"/>
-      <w:pPr>
-        <w:ind w:left="5760" w:hanging="360"/>
-      </w:pPr>
-      <w:rPr>
-        <w:rFonts w:ascii="Courier New" w:hAnsi="Courier New" w:cs="Courier New" w:hint="default"/>
-      </w:rPr>
-    </w:lvl>
-    <w:lvl w:ilvl="8" w:tplc="0C0A0005" w:tentative="1">
-      <w:start w:val="1"/>
-      <w:numFmt w:val="bullet"/>
-      <w:lvlText w:val=""/>
-      <w:lvlJc w:val="left"/>
-      <w:pPr>
-        <w:ind w:left="6480" w:hanging="360"/>
-      </w:pPr>
-      <w:rPr>
-        <w:rFonts w:ascii="Wingdings" w:hAnsi="Wingdings" w:hint="default"/>
-      </w:rPr>
-    </w:lvl>
-  </w:abstractNum>
-  <w:abstractNum w:abstractNumId="16">
-    <w:nsid w:val="2DE56B85"/>
-    <w:multiLevelType w:val="hybridMultilevel"/>
-    <w:tmpl w:val="5AF85CFE"/>
-    <w:lvl w:ilvl="0" w:tplc="4C0A0001">
-      <w:start w:val="1"/>
-      <w:numFmt w:val="bullet"/>
-      <w:lvlText w:val=""/>
-      <w:lvlJc w:val="left"/>
-      <w:pPr>
-        <w:ind w:left="720" w:hanging="360"/>
-      </w:pPr>
-      <w:rPr>
-        <w:rFonts w:ascii="Symbol" w:hAnsi="Symbol" w:hint="default"/>
-      </w:rPr>
-    </w:lvl>
-    <w:lvl w:ilvl="1" w:tplc="4C0A0003" w:tentative="1">
-      <w:start w:val="1"/>
-      <w:numFmt w:val="bullet"/>
-      <w:lvlText w:val="o"/>
-      <w:lvlJc w:val="left"/>
-      <w:pPr>
-        <w:ind w:left="1440" w:hanging="360"/>
-      </w:pPr>
-      <w:rPr>
-        <w:rFonts w:ascii="Courier New" w:hAnsi="Courier New" w:cs="Courier New" w:hint="default"/>
-      </w:rPr>
-    </w:lvl>
-    <w:lvl w:ilvl="2" w:tplc="4C0A0005" w:tentative="1">
-      <w:start w:val="1"/>
-      <w:numFmt w:val="bullet"/>
-      <w:lvlText w:val=""/>
-      <w:lvlJc w:val="left"/>
-      <w:pPr>
-        <w:ind w:left="2160" w:hanging="360"/>
-      </w:pPr>
-      <w:rPr>
-        <w:rFonts w:ascii="Wingdings" w:hAnsi="Wingdings" w:hint="default"/>
-      </w:rPr>
-    </w:lvl>
-    <w:lvl w:ilvl="3" w:tplc="4C0A0001" w:tentative="1">
-      <w:start w:val="1"/>
-      <w:numFmt w:val="bullet"/>
-      <w:lvlText w:val=""/>
-      <w:lvlJc w:val="left"/>
-      <w:pPr>
-        <w:ind w:left="2880" w:hanging="360"/>
-      </w:pPr>
-      <w:rPr>
-        <w:rFonts w:ascii="Symbol" w:hAnsi="Symbol" w:hint="default"/>
-      </w:rPr>
-    </w:lvl>
-    <w:lvl w:ilvl="4" w:tplc="4C0A0003" w:tentative="1">
-      <w:start w:val="1"/>
-      <w:numFmt w:val="bullet"/>
-      <w:lvlText w:val="o"/>
-      <w:lvlJc w:val="left"/>
-      <w:pPr>
-        <w:ind w:left="3600" w:hanging="360"/>
-      </w:pPr>
-      <w:rPr>
-        <w:rFonts w:ascii="Courier New" w:hAnsi="Courier New" w:cs="Courier New" w:hint="default"/>
-      </w:rPr>
-    </w:lvl>
-    <w:lvl w:ilvl="5" w:tplc="4C0A0005" w:tentative="1">
-      <w:start w:val="1"/>
-      <w:numFmt w:val="bullet"/>
-      <w:lvlText w:val=""/>
-      <w:lvlJc w:val="left"/>
-      <w:pPr>
-        <w:ind w:left="4320" w:hanging="360"/>
-      </w:pPr>
-      <w:rPr>
-        <w:rFonts w:ascii="Wingdings" w:hAnsi="Wingdings" w:hint="default"/>
-      </w:rPr>
-    </w:lvl>
-    <w:lvl w:ilvl="6" w:tplc="4C0A0001" w:tentative="1">
-      <w:start w:val="1"/>
-      <w:numFmt w:val="bullet"/>
-      <w:lvlText w:val=""/>
-      <w:lvlJc w:val="left"/>
-      <w:pPr>
-        <w:ind w:left="5040" w:hanging="360"/>
-      </w:pPr>
-      <w:rPr>
-        <w:rFonts w:ascii="Symbol" w:hAnsi="Symbol" w:hint="default"/>
-      </w:rPr>
-    </w:lvl>
-    <w:lvl w:ilvl="7" w:tplc="4C0A0003" w:tentative="1">
-      <w:start w:val="1"/>
-      <w:numFmt w:val="bullet"/>
-      <w:lvlText w:val="o"/>
-      <w:lvlJc w:val="left"/>
-      <w:pPr>
-        <w:ind w:left="5760" w:hanging="360"/>
-      </w:pPr>
-      <w:rPr>
-        <w:rFonts w:ascii="Courier New" w:hAnsi="Courier New" w:cs="Courier New" w:hint="default"/>
-      </w:rPr>
-    </w:lvl>
-    <w:lvl w:ilvl="8" w:tplc="4C0A0005" w:tentative="1">
-      <w:start w:val="1"/>
-      <w:numFmt w:val="bullet"/>
-      <w:lvlText w:val=""/>
-      <w:lvlJc w:val="left"/>
-      <w:pPr>
-        <w:ind w:left="6480" w:hanging="360"/>
-      </w:pPr>
-      <w:rPr>
-        <w:rFonts w:ascii="Wingdings" w:hAnsi="Wingdings" w:hint="default"/>
-      </w:rPr>
-    </w:lvl>
-  </w:abstractNum>
-  <w:abstractNum w:abstractNumId="17">
+  <w:abstractNum w:abstractNumId="6" w15:restartNumberingAfterBreak="0">
     <w:nsid w:val="2FC72A95"/>
     <w:multiLevelType w:val="hybridMultilevel"/>
     <w:tmpl w:val="A2A05EFA"/>
@@ -7233,7 +8704,7 @@
       </w:rPr>
     </w:lvl>
   </w:abstractNum>
-  <w:abstractNum w:abstractNumId="18">
+  <w:abstractNum w:abstractNumId="7" w15:restartNumberingAfterBreak="0">
     <w:nsid w:val="2FFB64B1"/>
     <w:multiLevelType w:val="multilevel"/>
     <w:tmpl w:val="4CE2F0DA"/>
@@ -7382,7 +8853,120 @@
       </w:rPr>
     </w:lvl>
   </w:abstractNum>
-  <w:abstractNum w:abstractNumId="19">
+  <w:abstractNum w:abstractNumId="8" w15:restartNumberingAfterBreak="0">
+    <w:nsid w:val="347236DC"/>
+    <w:multiLevelType w:val="hybridMultilevel"/>
+    <w:tmpl w:val="9DC654C2"/>
+    <w:lvl w:ilvl="0" w:tplc="4C0A0001">
+      <w:start w:val="1"/>
+      <w:numFmt w:val="bullet"/>
+      <w:lvlText w:val=""/>
+      <w:lvlJc w:val="left"/>
+      <w:pPr>
+        <w:ind w:left="720" w:hanging="360"/>
+      </w:pPr>
+      <w:rPr>
+        <w:rFonts w:ascii="Symbol" w:hAnsi="Symbol" w:hint="default"/>
+      </w:rPr>
+    </w:lvl>
+    <w:lvl w:ilvl="1" w:tplc="4C0A0003" w:tentative="1">
+      <w:start w:val="1"/>
+      <w:numFmt w:val="bullet"/>
+      <w:lvlText w:val="o"/>
+      <w:lvlJc w:val="left"/>
+      <w:pPr>
+        <w:ind w:left="1440" w:hanging="360"/>
+      </w:pPr>
+      <w:rPr>
+        <w:rFonts w:ascii="Courier New" w:hAnsi="Courier New" w:cs="Courier New" w:hint="default"/>
+      </w:rPr>
+    </w:lvl>
+    <w:lvl w:ilvl="2" w:tplc="4C0A0005" w:tentative="1">
+      <w:start w:val="1"/>
+      <w:numFmt w:val="bullet"/>
+      <w:lvlText w:val=""/>
+      <w:lvlJc w:val="left"/>
+      <w:pPr>
+        <w:ind w:left="2160" w:hanging="360"/>
+      </w:pPr>
+      <w:rPr>
+        <w:rFonts w:ascii="Wingdings" w:hAnsi="Wingdings" w:hint="default"/>
+      </w:rPr>
+    </w:lvl>
+    <w:lvl w:ilvl="3" w:tplc="4C0A0001" w:tentative="1">
+      <w:start w:val="1"/>
+      <w:numFmt w:val="bullet"/>
+      <w:lvlText w:val=""/>
+      <w:lvlJc w:val="left"/>
+      <w:pPr>
+        <w:ind w:left="2880" w:hanging="360"/>
+      </w:pPr>
+      <w:rPr>
+        <w:rFonts w:ascii="Symbol" w:hAnsi="Symbol" w:hint="default"/>
+      </w:rPr>
+    </w:lvl>
+    <w:lvl w:ilvl="4" w:tplc="4C0A0003" w:tentative="1">
+      <w:start w:val="1"/>
+      <w:numFmt w:val="bullet"/>
+      <w:lvlText w:val="o"/>
+      <w:lvlJc w:val="left"/>
+      <w:pPr>
+        <w:ind w:left="3600" w:hanging="360"/>
+      </w:pPr>
+      <w:rPr>
+        <w:rFonts w:ascii="Courier New" w:hAnsi="Courier New" w:cs="Courier New" w:hint="default"/>
+      </w:rPr>
+    </w:lvl>
+    <w:lvl w:ilvl="5" w:tplc="4C0A0005" w:tentative="1">
+      <w:start w:val="1"/>
+      <w:numFmt w:val="bullet"/>
+      <w:lvlText w:val=""/>
+      <w:lvlJc w:val="left"/>
+      <w:pPr>
+        <w:ind w:left="4320" w:hanging="360"/>
+      </w:pPr>
+      <w:rPr>
+        <w:rFonts w:ascii="Wingdings" w:hAnsi="Wingdings" w:hint="default"/>
+      </w:rPr>
+    </w:lvl>
+    <w:lvl w:ilvl="6" w:tplc="4C0A0001" w:tentative="1">
+      <w:start w:val="1"/>
+      <w:numFmt w:val="bullet"/>
+      <w:lvlText w:val=""/>
+      <w:lvlJc w:val="left"/>
+      <w:pPr>
+        <w:ind w:left="5040" w:hanging="360"/>
+      </w:pPr>
+      <w:rPr>
+        <w:rFonts w:ascii="Symbol" w:hAnsi="Symbol" w:hint="default"/>
+      </w:rPr>
+    </w:lvl>
+    <w:lvl w:ilvl="7" w:tplc="4C0A0003" w:tentative="1">
+      <w:start w:val="1"/>
+      <w:numFmt w:val="bullet"/>
+      <w:lvlText w:val="o"/>
+      <w:lvlJc w:val="left"/>
+      <w:pPr>
+        <w:ind w:left="5760" w:hanging="360"/>
+      </w:pPr>
+      <w:rPr>
+        <w:rFonts w:ascii="Courier New" w:hAnsi="Courier New" w:cs="Courier New" w:hint="default"/>
+      </w:rPr>
+    </w:lvl>
+    <w:lvl w:ilvl="8" w:tplc="4C0A0005" w:tentative="1">
+      <w:start w:val="1"/>
+      <w:numFmt w:val="bullet"/>
+      <w:lvlText w:val=""/>
+      <w:lvlJc w:val="left"/>
+      <w:pPr>
+        <w:ind w:left="6480" w:hanging="360"/>
+      </w:pPr>
+      <w:rPr>
+        <w:rFonts w:ascii="Wingdings" w:hAnsi="Wingdings" w:hint="default"/>
+      </w:rPr>
+    </w:lvl>
+  </w:abstractNum>
+  <w:abstractNum w:abstractNumId="9" w15:restartNumberingAfterBreak="0">
     <w:nsid w:val="3534432D"/>
     <w:multiLevelType w:val="hybridMultilevel"/>
     <w:tmpl w:val="A5FC4F50"/>
@@ -7495,120 +9079,7 @@
       </w:rPr>
     </w:lvl>
   </w:abstractNum>
-  <w:abstractNum w:abstractNumId="20">
-    <w:nsid w:val="377E21A7"/>
-    <w:multiLevelType w:val="hybridMultilevel"/>
-    <w:tmpl w:val="8820B482"/>
-    <w:lvl w:ilvl="0" w:tplc="0C0A0001">
-      <w:start w:val="1"/>
-      <w:numFmt w:val="bullet"/>
-      <w:lvlText w:val=""/>
-      <w:lvlJc w:val="left"/>
-      <w:pPr>
-        <w:ind w:left="720" w:hanging="360"/>
-      </w:pPr>
-      <w:rPr>
-        <w:rFonts w:ascii="Symbol" w:hAnsi="Symbol" w:hint="default"/>
-      </w:rPr>
-    </w:lvl>
-    <w:lvl w:ilvl="1" w:tplc="0C0A0003" w:tentative="1">
-      <w:start w:val="1"/>
-      <w:numFmt w:val="bullet"/>
-      <w:lvlText w:val="o"/>
-      <w:lvlJc w:val="left"/>
-      <w:pPr>
-        <w:ind w:left="1440" w:hanging="360"/>
-      </w:pPr>
-      <w:rPr>
-        <w:rFonts w:ascii="Courier New" w:hAnsi="Courier New" w:cs="Courier New" w:hint="default"/>
-      </w:rPr>
-    </w:lvl>
-    <w:lvl w:ilvl="2" w:tplc="0C0A0005" w:tentative="1">
-      <w:start w:val="1"/>
-      <w:numFmt w:val="bullet"/>
-      <w:lvlText w:val=""/>
-      <w:lvlJc w:val="left"/>
-      <w:pPr>
-        <w:ind w:left="2160" w:hanging="360"/>
-      </w:pPr>
-      <w:rPr>
-        <w:rFonts w:ascii="Wingdings" w:hAnsi="Wingdings" w:hint="default"/>
-      </w:rPr>
-    </w:lvl>
-    <w:lvl w:ilvl="3" w:tplc="0C0A0001" w:tentative="1">
-      <w:start w:val="1"/>
-      <w:numFmt w:val="bullet"/>
-      <w:lvlText w:val=""/>
-      <w:lvlJc w:val="left"/>
-      <w:pPr>
-        <w:ind w:left="2880" w:hanging="360"/>
-      </w:pPr>
-      <w:rPr>
-        <w:rFonts w:ascii="Symbol" w:hAnsi="Symbol" w:hint="default"/>
-      </w:rPr>
-    </w:lvl>
-    <w:lvl w:ilvl="4" w:tplc="0C0A0003" w:tentative="1">
-      <w:start w:val="1"/>
-      <w:numFmt w:val="bullet"/>
-      <w:lvlText w:val="o"/>
-      <w:lvlJc w:val="left"/>
-      <w:pPr>
-        <w:ind w:left="3600" w:hanging="360"/>
-      </w:pPr>
-      <w:rPr>
-        <w:rFonts w:ascii="Courier New" w:hAnsi="Courier New" w:cs="Courier New" w:hint="default"/>
-      </w:rPr>
-    </w:lvl>
-    <w:lvl w:ilvl="5" w:tplc="0C0A0005" w:tentative="1">
-      <w:start w:val="1"/>
-      <w:numFmt w:val="bullet"/>
-      <w:lvlText w:val=""/>
-      <w:lvlJc w:val="left"/>
-      <w:pPr>
-        <w:ind w:left="4320" w:hanging="360"/>
-      </w:pPr>
-      <w:rPr>
-        <w:rFonts w:ascii="Wingdings" w:hAnsi="Wingdings" w:hint="default"/>
-      </w:rPr>
-    </w:lvl>
-    <w:lvl w:ilvl="6" w:tplc="0C0A0001" w:tentative="1">
-      <w:start w:val="1"/>
-      <w:numFmt w:val="bullet"/>
-      <w:lvlText w:val=""/>
-      <w:lvlJc w:val="left"/>
-      <w:pPr>
-        <w:ind w:left="5040" w:hanging="360"/>
-      </w:pPr>
-      <w:rPr>
-        <w:rFonts w:ascii="Symbol" w:hAnsi="Symbol" w:hint="default"/>
-      </w:rPr>
-    </w:lvl>
-    <w:lvl w:ilvl="7" w:tplc="0C0A0003" w:tentative="1">
-      <w:start w:val="1"/>
-      <w:numFmt w:val="bullet"/>
-      <w:lvlText w:val="o"/>
-      <w:lvlJc w:val="left"/>
-      <w:pPr>
-        <w:ind w:left="5760" w:hanging="360"/>
-      </w:pPr>
-      <w:rPr>
-        <w:rFonts w:ascii="Courier New" w:hAnsi="Courier New" w:cs="Courier New" w:hint="default"/>
-      </w:rPr>
-    </w:lvl>
-    <w:lvl w:ilvl="8" w:tplc="0C0A0005" w:tentative="1">
-      <w:start w:val="1"/>
-      <w:numFmt w:val="bullet"/>
-      <w:lvlText w:val=""/>
-      <w:lvlJc w:val="left"/>
-      <w:pPr>
-        <w:ind w:left="6480" w:hanging="360"/>
-      </w:pPr>
-      <w:rPr>
-        <w:rFonts w:ascii="Wingdings" w:hAnsi="Wingdings" w:hint="default"/>
-      </w:rPr>
-    </w:lvl>
-  </w:abstractNum>
-  <w:abstractNum w:abstractNumId="21">
+  <w:abstractNum w:abstractNumId="10" w15:restartNumberingAfterBreak="0">
     <w:nsid w:val="3C3B52AB"/>
     <w:multiLevelType w:val="multilevel"/>
     <w:tmpl w:val="595C70B8"/>
@@ -7757,572 +9228,156 @@
       </w:rPr>
     </w:lvl>
   </w:abstractNum>
-  <w:abstractNum w:abstractNumId="22">
-    <w:nsid w:val="3FBF5036"/>
-    <w:multiLevelType w:val="hybridMultilevel"/>
-    <w:tmpl w:val="C1962F0C"/>
-    <w:lvl w:ilvl="0" w:tplc="0C0A0001">
+  <w:abstractNum w:abstractNumId="11" w15:restartNumberingAfterBreak="0">
+    <w:nsid w:val="3D9368F8"/>
+    <w:multiLevelType w:val="multilevel"/>
+    <w:tmpl w:val="9A808ED6"/>
+    <w:lvl w:ilvl="0">
       <w:start w:val="1"/>
       <w:numFmt w:val="bullet"/>
       <w:lvlText w:val=""/>
       <w:lvlJc w:val="left"/>
       <w:pPr>
+        <w:tabs>
+          <w:tab w:val="num" w:pos="720"/>
+        </w:tabs>
         <w:ind w:left="720" w:hanging="360"/>
       </w:pPr>
       <w:rPr>
         <w:rFonts w:ascii="Symbol" w:hAnsi="Symbol" w:hint="default"/>
-      </w:rPr>
-    </w:lvl>
-    <w:lvl w:ilvl="1" w:tplc="0C0A0003" w:tentative="1">
+        <w:sz w:val="20"/>
+      </w:rPr>
+    </w:lvl>
+    <w:lvl w:ilvl="1" w:tentative="1">
       <w:start w:val="1"/>
       <w:numFmt w:val="bullet"/>
       <w:lvlText w:val="o"/>
       <w:lvlJc w:val="left"/>
       <w:pPr>
+        <w:tabs>
+          <w:tab w:val="num" w:pos="1440"/>
+        </w:tabs>
         <w:ind w:left="1440" w:hanging="360"/>
       </w:pPr>
       <w:rPr>
-        <w:rFonts w:ascii="Courier New" w:hAnsi="Courier New" w:cs="Courier New" w:hint="default"/>
-      </w:rPr>
-    </w:lvl>
-    <w:lvl w:ilvl="2" w:tplc="0C0A0005" w:tentative="1">
+        <w:rFonts w:ascii="Courier New" w:hAnsi="Courier New" w:hint="default"/>
+        <w:sz w:val="20"/>
+      </w:rPr>
+    </w:lvl>
+    <w:lvl w:ilvl="2" w:tentative="1">
       <w:start w:val="1"/>
       <w:numFmt w:val="bullet"/>
       <w:lvlText w:val=""/>
       <w:lvlJc w:val="left"/>
       <w:pPr>
+        <w:tabs>
+          <w:tab w:val="num" w:pos="2160"/>
+        </w:tabs>
         <w:ind w:left="2160" w:hanging="360"/>
       </w:pPr>
       <w:rPr>
         <w:rFonts w:ascii="Wingdings" w:hAnsi="Wingdings" w:hint="default"/>
-      </w:rPr>
-    </w:lvl>
-    <w:lvl w:ilvl="3" w:tplc="0C0A0001" w:tentative="1">
-      <w:start w:val="1"/>
-      <w:numFmt w:val="bullet"/>
-      <w:lvlText w:val=""/>
-      <w:lvlJc w:val="left"/>
-      <w:pPr>
+        <w:sz w:val="20"/>
+      </w:rPr>
+    </w:lvl>
+    <w:lvl w:ilvl="3" w:tentative="1">
+      <w:start w:val="1"/>
+      <w:numFmt w:val="bullet"/>
+      <w:lvlText w:val=""/>
+      <w:lvlJc w:val="left"/>
+      <w:pPr>
+        <w:tabs>
+          <w:tab w:val="num" w:pos="2880"/>
+        </w:tabs>
         <w:ind w:left="2880" w:hanging="360"/>
       </w:pPr>
       <w:rPr>
-        <w:rFonts w:ascii="Symbol" w:hAnsi="Symbol" w:hint="default"/>
-      </w:rPr>
-    </w:lvl>
-    <w:lvl w:ilvl="4" w:tplc="0C0A0003" w:tentative="1">
-      <w:start w:val="1"/>
-      <w:numFmt w:val="bullet"/>
-      <w:lvlText w:val="o"/>
-      <w:lvlJc w:val="left"/>
-      <w:pPr>
+        <w:rFonts w:ascii="Wingdings" w:hAnsi="Wingdings" w:hint="default"/>
+        <w:sz w:val="20"/>
+      </w:rPr>
+    </w:lvl>
+    <w:lvl w:ilvl="4" w:tentative="1">
+      <w:start w:val="1"/>
+      <w:numFmt w:val="bullet"/>
+      <w:lvlText w:val=""/>
+      <w:lvlJc w:val="left"/>
+      <w:pPr>
+        <w:tabs>
+          <w:tab w:val="num" w:pos="3600"/>
+        </w:tabs>
         <w:ind w:left="3600" w:hanging="360"/>
       </w:pPr>
       <w:rPr>
-        <w:rFonts w:ascii="Courier New" w:hAnsi="Courier New" w:cs="Courier New" w:hint="default"/>
-      </w:rPr>
-    </w:lvl>
-    <w:lvl w:ilvl="5" w:tplc="0C0A0005" w:tentative="1">
+        <w:rFonts w:ascii="Wingdings" w:hAnsi="Wingdings" w:hint="default"/>
+        <w:sz w:val="20"/>
+      </w:rPr>
+    </w:lvl>
+    <w:lvl w:ilvl="5" w:tentative="1">
       <w:start w:val="1"/>
       <w:numFmt w:val="bullet"/>
       <w:lvlText w:val=""/>
       <w:lvlJc w:val="left"/>
       <w:pPr>
+        <w:tabs>
+          <w:tab w:val="num" w:pos="4320"/>
+        </w:tabs>
         <w:ind w:left="4320" w:hanging="360"/>
       </w:pPr>
       <w:rPr>
         <w:rFonts w:ascii="Wingdings" w:hAnsi="Wingdings" w:hint="default"/>
-      </w:rPr>
-    </w:lvl>
-    <w:lvl w:ilvl="6" w:tplc="0C0A0001" w:tentative="1">
-      <w:start w:val="1"/>
-      <w:numFmt w:val="bullet"/>
-      <w:lvlText w:val=""/>
-      <w:lvlJc w:val="left"/>
-      <w:pPr>
+        <w:sz w:val="20"/>
+      </w:rPr>
+    </w:lvl>
+    <w:lvl w:ilvl="6" w:tentative="1">
+      <w:start w:val="1"/>
+      <w:numFmt w:val="bullet"/>
+      <w:lvlText w:val=""/>
+      <w:lvlJc w:val="left"/>
+      <w:pPr>
+        <w:tabs>
+          <w:tab w:val="num" w:pos="5040"/>
+        </w:tabs>
         <w:ind w:left="5040" w:hanging="360"/>
       </w:pPr>
       <w:rPr>
-        <w:rFonts w:ascii="Symbol" w:hAnsi="Symbol" w:hint="default"/>
-      </w:rPr>
-    </w:lvl>
-    <w:lvl w:ilvl="7" w:tplc="0C0A0003" w:tentative="1">
-      <w:start w:val="1"/>
-      <w:numFmt w:val="bullet"/>
-      <w:lvlText w:val="o"/>
-      <w:lvlJc w:val="left"/>
-      <w:pPr>
+        <w:rFonts w:ascii="Wingdings" w:hAnsi="Wingdings" w:hint="default"/>
+        <w:sz w:val="20"/>
+      </w:rPr>
+    </w:lvl>
+    <w:lvl w:ilvl="7" w:tentative="1">
+      <w:start w:val="1"/>
+      <w:numFmt w:val="bullet"/>
+      <w:lvlText w:val=""/>
+      <w:lvlJc w:val="left"/>
+      <w:pPr>
+        <w:tabs>
+          <w:tab w:val="num" w:pos="5760"/>
+        </w:tabs>
         <w:ind w:left="5760" w:hanging="360"/>
       </w:pPr>
       <w:rPr>
-        <w:rFonts w:ascii="Courier New" w:hAnsi="Courier New" w:cs="Courier New" w:hint="default"/>
-      </w:rPr>
-    </w:lvl>
-    <w:lvl w:ilvl="8" w:tplc="0C0A0005" w:tentative="1">
+        <w:rFonts w:ascii="Wingdings" w:hAnsi="Wingdings" w:hint="default"/>
+        <w:sz w:val="20"/>
+      </w:rPr>
+    </w:lvl>
+    <w:lvl w:ilvl="8" w:tentative="1">
       <w:start w:val="1"/>
       <w:numFmt w:val="bullet"/>
       <w:lvlText w:val=""/>
       <w:lvlJc w:val="left"/>
       <w:pPr>
+        <w:tabs>
+          <w:tab w:val="num" w:pos="6480"/>
+        </w:tabs>
         <w:ind w:left="6480" w:hanging="360"/>
       </w:pPr>
       <w:rPr>
         <w:rFonts w:ascii="Wingdings" w:hAnsi="Wingdings" w:hint="default"/>
+        <w:sz w:val="20"/>
       </w:rPr>
     </w:lvl>
   </w:abstractNum>
-  <w:abstractNum w:abstractNumId="23">
-    <w:nsid w:val="40A831B4"/>
-    <w:multiLevelType w:val="hybridMultilevel"/>
-    <w:tmpl w:val="F636F6BE"/>
-    <w:lvl w:ilvl="0" w:tplc="0C0A0001">
-      <w:start w:val="1"/>
-      <w:numFmt w:val="bullet"/>
-      <w:lvlText w:val=""/>
-      <w:lvlJc w:val="left"/>
-      <w:pPr>
-        <w:ind w:left="720" w:hanging="360"/>
-      </w:pPr>
-      <w:rPr>
-        <w:rFonts w:ascii="Symbol" w:hAnsi="Symbol" w:hint="default"/>
-      </w:rPr>
-    </w:lvl>
-    <w:lvl w:ilvl="1" w:tplc="0C0A0003" w:tentative="1">
-      <w:start w:val="1"/>
-      <w:numFmt w:val="bullet"/>
-      <w:lvlText w:val="o"/>
-      <w:lvlJc w:val="left"/>
-      <w:pPr>
-        <w:ind w:left="1440" w:hanging="360"/>
-      </w:pPr>
-      <w:rPr>
-        <w:rFonts w:ascii="Courier New" w:hAnsi="Courier New" w:cs="Courier New" w:hint="default"/>
-      </w:rPr>
-    </w:lvl>
-    <w:lvl w:ilvl="2" w:tplc="0C0A0005" w:tentative="1">
-      <w:start w:val="1"/>
-      <w:numFmt w:val="bullet"/>
-      <w:lvlText w:val=""/>
-      <w:lvlJc w:val="left"/>
-      <w:pPr>
-        <w:ind w:left="2160" w:hanging="360"/>
-      </w:pPr>
-      <w:rPr>
-        <w:rFonts w:ascii="Wingdings" w:hAnsi="Wingdings" w:hint="default"/>
-      </w:rPr>
-    </w:lvl>
-    <w:lvl w:ilvl="3" w:tplc="0C0A0001" w:tentative="1">
-      <w:start w:val="1"/>
-      <w:numFmt w:val="bullet"/>
-      <w:lvlText w:val=""/>
-      <w:lvlJc w:val="left"/>
-      <w:pPr>
-        <w:ind w:left="2880" w:hanging="360"/>
-      </w:pPr>
-      <w:rPr>
-        <w:rFonts w:ascii="Symbol" w:hAnsi="Symbol" w:hint="default"/>
-      </w:rPr>
-    </w:lvl>
-    <w:lvl w:ilvl="4" w:tplc="0C0A0003" w:tentative="1">
-      <w:start w:val="1"/>
-      <w:numFmt w:val="bullet"/>
-      <w:lvlText w:val="o"/>
-      <w:lvlJc w:val="left"/>
-      <w:pPr>
-        <w:ind w:left="3600" w:hanging="360"/>
-      </w:pPr>
-      <w:rPr>
-        <w:rFonts w:ascii="Courier New" w:hAnsi="Courier New" w:cs="Courier New" w:hint="default"/>
-      </w:rPr>
-    </w:lvl>
-    <w:lvl w:ilvl="5" w:tplc="0C0A0005" w:tentative="1">
-      <w:start w:val="1"/>
-      <w:numFmt w:val="bullet"/>
-      <w:lvlText w:val=""/>
-      <w:lvlJc w:val="left"/>
-      <w:pPr>
-        <w:ind w:left="4320" w:hanging="360"/>
-      </w:pPr>
-      <w:rPr>
-        <w:rFonts w:ascii="Wingdings" w:hAnsi="Wingdings" w:hint="default"/>
-      </w:rPr>
-    </w:lvl>
-    <w:lvl w:ilvl="6" w:tplc="0C0A0001" w:tentative="1">
-      <w:start w:val="1"/>
-      <w:numFmt w:val="bullet"/>
-      <w:lvlText w:val=""/>
-      <w:lvlJc w:val="left"/>
-      <w:pPr>
-        <w:ind w:left="5040" w:hanging="360"/>
-      </w:pPr>
-      <w:rPr>
-        <w:rFonts w:ascii="Symbol" w:hAnsi="Symbol" w:hint="default"/>
-      </w:rPr>
-    </w:lvl>
-    <w:lvl w:ilvl="7" w:tplc="0C0A0003" w:tentative="1">
-      <w:start w:val="1"/>
-      <w:numFmt w:val="bullet"/>
-      <w:lvlText w:val="o"/>
-      <w:lvlJc w:val="left"/>
-      <w:pPr>
-        <w:ind w:left="5760" w:hanging="360"/>
-      </w:pPr>
-      <w:rPr>
-        <w:rFonts w:ascii="Courier New" w:hAnsi="Courier New" w:cs="Courier New" w:hint="default"/>
-      </w:rPr>
-    </w:lvl>
-    <w:lvl w:ilvl="8" w:tplc="0C0A0005" w:tentative="1">
-      <w:start w:val="1"/>
-      <w:numFmt w:val="bullet"/>
-      <w:lvlText w:val=""/>
-      <w:lvlJc w:val="left"/>
-      <w:pPr>
-        <w:ind w:left="6480" w:hanging="360"/>
-      </w:pPr>
-      <w:rPr>
-        <w:rFonts w:ascii="Wingdings" w:hAnsi="Wingdings" w:hint="default"/>
-      </w:rPr>
-    </w:lvl>
-  </w:abstractNum>
-  <w:abstractNum w:abstractNumId="24">
-    <w:nsid w:val="45242C73"/>
-    <w:multiLevelType w:val="hybridMultilevel"/>
-    <w:tmpl w:val="D07EF77E"/>
-    <w:lvl w:ilvl="0" w:tplc="4C0A0001">
-      <w:start w:val="1"/>
-      <w:numFmt w:val="bullet"/>
-      <w:lvlText w:val=""/>
-      <w:lvlJc w:val="left"/>
-      <w:pPr>
-        <w:ind w:left="720" w:hanging="360"/>
-      </w:pPr>
-      <w:rPr>
-        <w:rFonts w:ascii="Symbol" w:hAnsi="Symbol" w:hint="default"/>
-      </w:rPr>
-    </w:lvl>
-    <w:lvl w:ilvl="1" w:tplc="4C0A0003" w:tentative="1">
-      <w:start w:val="1"/>
-      <w:numFmt w:val="bullet"/>
-      <w:lvlText w:val="o"/>
-      <w:lvlJc w:val="left"/>
-      <w:pPr>
-        <w:ind w:left="1440" w:hanging="360"/>
-      </w:pPr>
-      <w:rPr>
-        <w:rFonts w:ascii="Courier New" w:hAnsi="Courier New" w:cs="Courier New" w:hint="default"/>
-      </w:rPr>
-    </w:lvl>
-    <w:lvl w:ilvl="2" w:tplc="4C0A0005" w:tentative="1">
-      <w:start w:val="1"/>
-      <w:numFmt w:val="bullet"/>
-      <w:lvlText w:val=""/>
-      <w:lvlJc w:val="left"/>
-      <w:pPr>
-        <w:ind w:left="2160" w:hanging="360"/>
-      </w:pPr>
-      <w:rPr>
-        <w:rFonts w:ascii="Wingdings" w:hAnsi="Wingdings" w:hint="default"/>
-      </w:rPr>
-    </w:lvl>
-    <w:lvl w:ilvl="3" w:tplc="4C0A0001" w:tentative="1">
-      <w:start w:val="1"/>
-      <w:numFmt w:val="bullet"/>
-      <w:lvlText w:val=""/>
-      <w:lvlJc w:val="left"/>
-      <w:pPr>
-        <w:ind w:left="2880" w:hanging="360"/>
-      </w:pPr>
-      <w:rPr>
-        <w:rFonts w:ascii="Symbol" w:hAnsi="Symbol" w:hint="default"/>
-      </w:rPr>
-    </w:lvl>
-    <w:lvl w:ilvl="4" w:tplc="4C0A0003" w:tentative="1">
-      <w:start w:val="1"/>
-      <w:numFmt w:val="bullet"/>
-      <w:lvlText w:val="o"/>
-      <w:lvlJc w:val="left"/>
-      <w:pPr>
-        <w:ind w:left="3600" w:hanging="360"/>
-      </w:pPr>
-      <w:rPr>
-        <w:rFonts w:ascii="Courier New" w:hAnsi="Courier New" w:cs="Courier New" w:hint="default"/>
-      </w:rPr>
-    </w:lvl>
-    <w:lvl w:ilvl="5" w:tplc="4C0A0005" w:tentative="1">
-      <w:start w:val="1"/>
-      <w:numFmt w:val="bullet"/>
-      <w:lvlText w:val=""/>
-      <w:lvlJc w:val="left"/>
-      <w:pPr>
-        <w:ind w:left="4320" w:hanging="360"/>
-      </w:pPr>
-      <w:rPr>
-        <w:rFonts w:ascii="Wingdings" w:hAnsi="Wingdings" w:hint="default"/>
-      </w:rPr>
-    </w:lvl>
-    <w:lvl w:ilvl="6" w:tplc="4C0A0001" w:tentative="1">
-      <w:start w:val="1"/>
-      <w:numFmt w:val="bullet"/>
-      <w:lvlText w:val=""/>
-      <w:lvlJc w:val="left"/>
-      <w:pPr>
-        <w:ind w:left="5040" w:hanging="360"/>
-      </w:pPr>
-      <w:rPr>
-        <w:rFonts w:ascii="Symbol" w:hAnsi="Symbol" w:hint="default"/>
-      </w:rPr>
-    </w:lvl>
-    <w:lvl w:ilvl="7" w:tplc="4C0A0003" w:tentative="1">
-      <w:start w:val="1"/>
-      <w:numFmt w:val="bullet"/>
-      <w:lvlText w:val="o"/>
-      <w:lvlJc w:val="left"/>
-      <w:pPr>
-        <w:ind w:left="5760" w:hanging="360"/>
-      </w:pPr>
-      <w:rPr>
-        <w:rFonts w:ascii="Courier New" w:hAnsi="Courier New" w:cs="Courier New" w:hint="default"/>
-      </w:rPr>
-    </w:lvl>
-    <w:lvl w:ilvl="8" w:tplc="4C0A0005" w:tentative="1">
-      <w:start w:val="1"/>
-      <w:numFmt w:val="bullet"/>
-      <w:lvlText w:val=""/>
-      <w:lvlJc w:val="left"/>
-      <w:pPr>
-        <w:ind w:left="6480" w:hanging="360"/>
-      </w:pPr>
-      <w:rPr>
-        <w:rFonts w:ascii="Wingdings" w:hAnsi="Wingdings" w:hint="default"/>
-      </w:rPr>
-    </w:lvl>
-  </w:abstractNum>
-  <w:abstractNum w:abstractNumId="25">
-    <w:nsid w:val="479432E4"/>
-    <w:multiLevelType w:val="hybridMultilevel"/>
-    <w:tmpl w:val="2ABCD4FC"/>
-    <w:lvl w:ilvl="0" w:tplc="4C0A0001">
-      <w:start w:val="1"/>
-      <w:numFmt w:val="bullet"/>
-      <w:lvlText w:val=""/>
-      <w:lvlJc w:val="left"/>
-      <w:pPr>
-        <w:ind w:left="720" w:hanging="360"/>
-      </w:pPr>
-      <w:rPr>
-        <w:rFonts w:ascii="Symbol" w:hAnsi="Symbol" w:hint="default"/>
-      </w:rPr>
-    </w:lvl>
-    <w:lvl w:ilvl="1" w:tplc="4C0A0003" w:tentative="1">
-      <w:start w:val="1"/>
-      <w:numFmt w:val="bullet"/>
-      <w:lvlText w:val="o"/>
-      <w:lvlJc w:val="left"/>
-      <w:pPr>
-        <w:ind w:left="1440" w:hanging="360"/>
-      </w:pPr>
-      <w:rPr>
-        <w:rFonts w:ascii="Courier New" w:hAnsi="Courier New" w:cs="Courier New" w:hint="default"/>
-      </w:rPr>
-    </w:lvl>
-    <w:lvl w:ilvl="2" w:tplc="4C0A0005" w:tentative="1">
-      <w:start w:val="1"/>
-      <w:numFmt w:val="bullet"/>
-      <w:lvlText w:val=""/>
-      <w:lvlJc w:val="left"/>
-      <w:pPr>
-        <w:ind w:left="2160" w:hanging="360"/>
-      </w:pPr>
-      <w:rPr>
-        <w:rFonts w:ascii="Wingdings" w:hAnsi="Wingdings" w:hint="default"/>
-      </w:rPr>
-    </w:lvl>
-    <w:lvl w:ilvl="3" w:tplc="4C0A0001" w:tentative="1">
-      <w:start w:val="1"/>
-      <w:numFmt w:val="bullet"/>
-      <w:lvlText w:val=""/>
-      <w:lvlJc w:val="left"/>
-      <w:pPr>
-        <w:ind w:left="2880" w:hanging="360"/>
-      </w:pPr>
-      <w:rPr>
-        <w:rFonts w:ascii="Symbol" w:hAnsi="Symbol" w:hint="default"/>
-      </w:rPr>
-    </w:lvl>
-    <w:lvl w:ilvl="4" w:tplc="4C0A0003" w:tentative="1">
-      <w:start w:val="1"/>
-      <w:numFmt w:val="bullet"/>
-      <w:lvlText w:val="o"/>
-      <w:lvlJc w:val="left"/>
-      <w:pPr>
-        <w:ind w:left="3600" w:hanging="360"/>
-      </w:pPr>
-      <w:rPr>
-        <w:rFonts w:ascii="Courier New" w:hAnsi="Courier New" w:cs="Courier New" w:hint="default"/>
-      </w:rPr>
-    </w:lvl>
-    <w:lvl w:ilvl="5" w:tplc="4C0A0005" w:tentative="1">
-      <w:start w:val="1"/>
-      <w:numFmt w:val="bullet"/>
-      <w:lvlText w:val=""/>
-      <w:lvlJc w:val="left"/>
-      <w:pPr>
-        <w:ind w:left="4320" w:hanging="360"/>
-      </w:pPr>
-      <w:rPr>
-        <w:rFonts w:ascii="Wingdings" w:hAnsi="Wingdings" w:hint="default"/>
-      </w:rPr>
-    </w:lvl>
-    <w:lvl w:ilvl="6" w:tplc="4C0A0001" w:tentative="1">
-      <w:start w:val="1"/>
-      <w:numFmt w:val="bullet"/>
-      <w:lvlText w:val=""/>
-      <w:lvlJc w:val="left"/>
-      <w:pPr>
-        <w:ind w:left="5040" w:hanging="360"/>
-      </w:pPr>
-      <w:rPr>
-        <w:rFonts w:ascii="Symbol" w:hAnsi="Symbol" w:hint="default"/>
-      </w:rPr>
-    </w:lvl>
-    <w:lvl w:ilvl="7" w:tplc="4C0A0003" w:tentative="1">
-      <w:start w:val="1"/>
-      <w:numFmt w:val="bullet"/>
-      <w:lvlText w:val="o"/>
-      <w:lvlJc w:val="left"/>
-      <w:pPr>
-        <w:ind w:left="5760" w:hanging="360"/>
-      </w:pPr>
-      <w:rPr>
-        <w:rFonts w:ascii="Courier New" w:hAnsi="Courier New" w:cs="Courier New" w:hint="default"/>
-      </w:rPr>
-    </w:lvl>
-    <w:lvl w:ilvl="8" w:tplc="4C0A0005" w:tentative="1">
-      <w:start w:val="1"/>
-      <w:numFmt w:val="bullet"/>
-      <w:lvlText w:val=""/>
-      <w:lvlJc w:val="left"/>
-      <w:pPr>
-        <w:ind w:left="6480" w:hanging="360"/>
-      </w:pPr>
-      <w:rPr>
-        <w:rFonts w:ascii="Wingdings" w:hAnsi="Wingdings" w:hint="default"/>
-      </w:rPr>
-    </w:lvl>
-  </w:abstractNum>
-  <w:abstractNum w:abstractNumId="26">
-    <w:nsid w:val="4ADB6D52"/>
-    <w:multiLevelType w:val="hybridMultilevel"/>
-    <w:tmpl w:val="5DA61008"/>
-    <w:lvl w:ilvl="0" w:tplc="0C0A0001">
-      <w:start w:val="1"/>
-      <w:numFmt w:val="bullet"/>
-      <w:lvlText w:val=""/>
-      <w:lvlJc w:val="left"/>
-      <w:pPr>
-        <w:ind w:left="720" w:hanging="360"/>
-      </w:pPr>
-      <w:rPr>
-        <w:rFonts w:ascii="Symbol" w:hAnsi="Symbol" w:hint="default"/>
-      </w:rPr>
-    </w:lvl>
-    <w:lvl w:ilvl="1" w:tplc="0C0A0003" w:tentative="1">
-      <w:start w:val="1"/>
-      <w:numFmt w:val="bullet"/>
-      <w:lvlText w:val="o"/>
-      <w:lvlJc w:val="left"/>
-      <w:pPr>
-        <w:ind w:left="1440" w:hanging="360"/>
-      </w:pPr>
-      <w:rPr>
-        <w:rFonts w:ascii="Courier New" w:hAnsi="Courier New" w:cs="Courier New" w:hint="default"/>
-      </w:rPr>
-    </w:lvl>
-    <w:lvl w:ilvl="2" w:tplc="0C0A0005" w:tentative="1">
-      <w:start w:val="1"/>
-      <w:numFmt w:val="bullet"/>
-      <w:lvlText w:val=""/>
-      <w:lvlJc w:val="left"/>
-      <w:pPr>
-        <w:ind w:left="2160" w:hanging="360"/>
-      </w:pPr>
-      <w:rPr>
-        <w:rFonts w:ascii="Wingdings" w:hAnsi="Wingdings" w:hint="default"/>
-      </w:rPr>
-    </w:lvl>
-    <w:lvl w:ilvl="3" w:tplc="0C0A0001" w:tentative="1">
-      <w:start w:val="1"/>
-      <w:numFmt w:val="bullet"/>
-      <w:lvlText w:val=""/>
-      <w:lvlJc w:val="left"/>
-      <w:pPr>
-        <w:ind w:left="2880" w:hanging="360"/>
-      </w:pPr>
-      <w:rPr>
-        <w:rFonts w:ascii="Symbol" w:hAnsi="Symbol" w:hint="default"/>
-      </w:rPr>
-    </w:lvl>
-    <w:lvl w:ilvl="4" w:tplc="0C0A0003" w:tentative="1">
-      <w:start w:val="1"/>
-      <w:numFmt w:val="bullet"/>
-      <w:lvlText w:val="o"/>
-      <w:lvlJc w:val="left"/>
-      <w:pPr>
-        <w:ind w:left="3600" w:hanging="360"/>
-      </w:pPr>
-      <w:rPr>
-        <w:rFonts w:ascii="Courier New" w:hAnsi="Courier New" w:cs="Courier New" w:hint="default"/>
-      </w:rPr>
-    </w:lvl>
-    <w:lvl w:ilvl="5" w:tplc="0C0A0005" w:tentative="1">
-      <w:start w:val="1"/>
-      <w:numFmt w:val="bullet"/>
-      <w:lvlText w:val=""/>
-      <w:lvlJc w:val="left"/>
-      <w:pPr>
-        <w:ind w:left="4320" w:hanging="360"/>
-      </w:pPr>
-      <w:rPr>
-        <w:rFonts w:ascii="Wingdings" w:hAnsi="Wingdings" w:hint="default"/>
-      </w:rPr>
-    </w:lvl>
-    <w:lvl w:ilvl="6" w:tplc="0C0A0001" w:tentative="1">
-      <w:start w:val="1"/>
-      <w:numFmt w:val="bullet"/>
-      <w:lvlText w:val=""/>
-      <w:lvlJc w:val="left"/>
-      <w:pPr>
-        <w:ind w:left="5040" w:hanging="360"/>
-      </w:pPr>
-      <w:rPr>
-        <w:rFonts w:ascii="Symbol" w:hAnsi="Symbol" w:hint="default"/>
-      </w:rPr>
-    </w:lvl>
-    <w:lvl w:ilvl="7" w:tplc="0C0A0003" w:tentative="1">
-      <w:start w:val="1"/>
-      <w:numFmt w:val="bullet"/>
-      <w:lvlText w:val="o"/>
-      <w:lvlJc w:val="left"/>
-      <w:pPr>
-        <w:ind w:left="5760" w:hanging="360"/>
-      </w:pPr>
-      <w:rPr>
-        <w:rFonts w:ascii="Courier New" w:hAnsi="Courier New" w:cs="Courier New" w:hint="default"/>
-      </w:rPr>
-    </w:lvl>
-    <w:lvl w:ilvl="8" w:tplc="0C0A0005" w:tentative="1">
-      <w:start w:val="1"/>
-      <w:numFmt w:val="bullet"/>
-      <w:lvlText w:val=""/>
-      <w:lvlJc w:val="left"/>
-      <w:pPr>
-        <w:ind w:left="6480" w:hanging="360"/>
-      </w:pPr>
-      <w:rPr>
-        <w:rFonts w:ascii="Wingdings" w:hAnsi="Wingdings" w:hint="default"/>
-      </w:rPr>
-    </w:lvl>
-  </w:abstractNum>
-  <w:abstractNum w:abstractNumId="27">
+  <w:abstractNum w:abstractNumId="12" w15:restartNumberingAfterBreak="0">
     <w:nsid w:val="4DDB1AEB"/>
     <w:multiLevelType w:val="multilevel"/>
     <w:tmpl w:val="B8C61A0A"/>
@@ -8471,7 +9526,7 @@
       </w:rPr>
     </w:lvl>
   </w:abstractNum>
-  <w:abstractNum w:abstractNumId="28">
+  <w:abstractNum w:abstractNumId="13" w15:restartNumberingAfterBreak="0">
     <w:nsid w:val="4ED047B0"/>
     <w:multiLevelType w:val="hybridMultilevel"/>
     <w:tmpl w:val="796C878C"/>
@@ -8584,346 +9639,7 @@
       </w:rPr>
     </w:lvl>
   </w:abstractNum>
-  <w:abstractNum w:abstractNumId="29">
-    <w:nsid w:val="51A55CF9"/>
-    <w:multiLevelType w:val="hybridMultilevel"/>
-    <w:tmpl w:val="18F61A7A"/>
-    <w:lvl w:ilvl="0" w:tplc="4C0A0001">
-      <w:start w:val="1"/>
-      <w:numFmt w:val="bullet"/>
-      <w:lvlText w:val=""/>
-      <w:lvlJc w:val="left"/>
-      <w:pPr>
-        <w:ind w:left="720" w:hanging="360"/>
-      </w:pPr>
-      <w:rPr>
-        <w:rFonts w:ascii="Symbol" w:hAnsi="Symbol" w:hint="default"/>
-      </w:rPr>
-    </w:lvl>
-    <w:lvl w:ilvl="1" w:tplc="4C0A0003" w:tentative="1">
-      <w:start w:val="1"/>
-      <w:numFmt w:val="bullet"/>
-      <w:lvlText w:val="o"/>
-      <w:lvlJc w:val="left"/>
-      <w:pPr>
-        <w:ind w:left="1440" w:hanging="360"/>
-      </w:pPr>
-      <w:rPr>
-        <w:rFonts w:ascii="Courier New" w:hAnsi="Courier New" w:cs="Courier New" w:hint="default"/>
-      </w:rPr>
-    </w:lvl>
-    <w:lvl w:ilvl="2" w:tplc="4C0A0005" w:tentative="1">
-      <w:start w:val="1"/>
-      <w:numFmt w:val="bullet"/>
-      <w:lvlText w:val=""/>
-      <w:lvlJc w:val="left"/>
-      <w:pPr>
-        <w:ind w:left="2160" w:hanging="360"/>
-      </w:pPr>
-      <w:rPr>
-        <w:rFonts w:ascii="Wingdings" w:hAnsi="Wingdings" w:hint="default"/>
-      </w:rPr>
-    </w:lvl>
-    <w:lvl w:ilvl="3" w:tplc="4C0A0001" w:tentative="1">
-      <w:start w:val="1"/>
-      <w:numFmt w:val="bullet"/>
-      <w:lvlText w:val=""/>
-      <w:lvlJc w:val="left"/>
-      <w:pPr>
-        <w:ind w:left="2880" w:hanging="360"/>
-      </w:pPr>
-      <w:rPr>
-        <w:rFonts w:ascii="Symbol" w:hAnsi="Symbol" w:hint="default"/>
-      </w:rPr>
-    </w:lvl>
-    <w:lvl w:ilvl="4" w:tplc="4C0A0003" w:tentative="1">
-      <w:start w:val="1"/>
-      <w:numFmt w:val="bullet"/>
-      <w:lvlText w:val="o"/>
-      <w:lvlJc w:val="left"/>
-      <w:pPr>
-        <w:ind w:left="3600" w:hanging="360"/>
-      </w:pPr>
-      <w:rPr>
-        <w:rFonts w:ascii="Courier New" w:hAnsi="Courier New" w:cs="Courier New" w:hint="default"/>
-      </w:rPr>
-    </w:lvl>
-    <w:lvl w:ilvl="5" w:tplc="4C0A0005" w:tentative="1">
-      <w:start w:val="1"/>
-      <w:numFmt w:val="bullet"/>
-      <w:lvlText w:val=""/>
-      <w:lvlJc w:val="left"/>
-      <w:pPr>
-        <w:ind w:left="4320" w:hanging="360"/>
-      </w:pPr>
-      <w:rPr>
-        <w:rFonts w:ascii="Wingdings" w:hAnsi="Wingdings" w:hint="default"/>
-      </w:rPr>
-    </w:lvl>
-    <w:lvl w:ilvl="6" w:tplc="4C0A0001" w:tentative="1">
-      <w:start w:val="1"/>
-      <w:numFmt w:val="bullet"/>
-      <w:lvlText w:val=""/>
-      <w:lvlJc w:val="left"/>
-      <w:pPr>
-        <w:ind w:left="5040" w:hanging="360"/>
-      </w:pPr>
-      <w:rPr>
-        <w:rFonts w:ascii="Symbol" w:hAnsi="Symbol" w:hint="default"/>
-      </w:rPr>
-    </w:lvl>
-    <w:lvl w:ilvl="7" w:tplc="4C0A0003" w:tentative="1">
-      <w:start w:val="1"/>
-      <w:numFmt w:val="bullet"/>
-      <w:lvlText w:val="o"/>
-      <w:lvlJc w:val="left"/>
-      <w:pPr>
-        <w:ind w:left="5760" w:hanging="360"/>
-      </w:pPr>
-      <w:rPr>
-        <w:rFonts w:ascii="Courier New" w:hAnsi="Courier New" w:cs="Courier New" w:hint="default"/>
-      </w:rPr>
-    </w:lvl>
-    <w:lvl w:ilvl="8" w:tplc="4C0A0005" w:tentative="1">
-      <w:start w:val="1"/>
-      <w:numFmt w:val="bullet"/>
-      <w:lvlText w:val=""/>
-      <w:lvlJc w:val="left"/>
-      <w:pPr>
-        <w:ind w:left="6480" w:hanging="360"/>
-      </w:pPr>
-      <w:rPr>
-        <w:rFonts w:ascii="Wingdings" w:hAnsi="Wingdings" w:hint="default"/>
-      </w:rPr>
-    </w:lvl>
-  </w:abstractNum>
-  <w:abstractNum w:abstractNumId="30">
-    <w:nsid w:val="528D23D8"/>
-    <w:multiLevelType w:val="hybridMultilevel"/>
-    <w:tmpl w:val="88EA09BA"/>
-    <w:lvl w:ilvl="0" w:tplc="4C0A0001">
-      <w:start w:val="1"/>
-      <w:numFmt w:val="bullet"/>
-      <w:lvlText w:val=""/>
-      <w:lvlJc w:val="left"/>
-      <w:pPr>
-        <w:ind w:left="720" w:hanging="360"/>
-      </w:pPr>
-      <w:rPr>
-        <w:rFonts w:ascii="Symbol" w:hAnsi="Symbol" w:hint="default"/>
-      </w:rPr>
-    </w:lvl>
-    <w:lvl w:ilvl="1" w:tplc="4C0A0003" w:tentative="1">
-      <w:start w:val="1"/>
-      <w:numFmt w:val="bullet"/>
-      <w:lvlText w:val="o"/>
-      <w:lvlJc w:val="left"/>
-      <w:pPr>
-        <w:ind w:left="1440" w:hanging="360"/>
-      </w:pPr>
-      <w:rPr>
-        <w:rFonts w:ascii="Courier New" w:hAnsi="Courier New" w:cs="Courier New" w:hint="default"/>
-      </w:rPr>
-    </w:lvl>
-    <w:lvl w:ilvl="2" w:tplc="4C0A0005" w:tentative="1">
-      <w:start w:val="1"/>
-      <w:numFmt w:val="bullet"/>
-      <w:lvlText w:val=""/>
-      <w:lvlJc w:val="left"/>
-      <w:pPr>
-        <w:ind w:left="2160" w:hanging="360"/>
-      </w:pPr>
-      <w:rPr>
-        <w:rFonts w:ascii="Wingdings" w:hAnsi="Wingdings" w:hint="default"/>
-      </w:rPr>
-    </w:lvl>
-    <w:lvl w:ilvl="3" w:tplc="4C0A0001" w:tentative="1">
-      <w:start w:val="1"/>
-      <w:numFmt w:val="bullet"/>
-      <w:lvlText w:val=""/>
-      <w:lvlJc w:val="left"/>
-      <w:pPr>
-        <w:ind w:left="2880" w:hanging="360"/>
-      </w:pPr>
-      <w:rPr>
-        <w:rFonts w:ascii="Symbol" w:hAnsi="Symbol" w:hint="default"/>
-      </w:rPr>
-    </w:lvl>
-    <w:lvl w:ilvl="4" w:tplc="4C0A0003" w:tentative="1">
-      <w:start w:val="1"/>
-      <w:numFmt w:val="bullet"/>
-      <w:lvlText w:val="o"/>
-      <w:lvlJc w:val="left"/>
-      <w:pPr>
-        <w:ind w:left="3600" w:hanging="360"/>
-      </w:pPr>
-      <w:rPr>
-        <w:rFonts w:ascii="Courier New" w:hAnsi="Courier New" w:cs="Courier New" w:hint="default"/>
-      </w:rPr>
-    </w:lvl>
-    <w:lvl w:ilvl="5" w:tplc="4C0A0005" w:tentative="1">
-      <w:start w:val="1"/>
-      <w:numFmt w:val="bullet"/>
-      <w:lvlText w:val=""/>
-      <w:lvlJc w:val="left"/>
-      <w:pPr>
-        <w:ind w:left="4320" w:hanging="360"/>
-      </w:pPr>
-      <w:rPr>
-        <w:rFonts w:ascii="Wingdings" w:hAnsi="Wingdings" w:hint="default"/>
-      </w:rPr>
-    </w:lvl>
-    <w:lvl w:ilvl="6" w:tplc="4C0A0001" w:tentative="1">
-      <w:start w:val="1"/>
-      <w:numFmt w:val="bullet"/>
-      <w:lvlText w:val=""/>
-      <w:lvlJc w:val="left"/>
-      <w:pPr>
-        <w:ind w:left="5040" w:hanging="360"/>
-      </w:pPr>
-      <w:rPr>
-        <w:rFonts w:ascii="Symbol" w:hAnsi="Symbol" w:hint="default"/>
-      </w:rPr>
-    </w:lvl>
-    <w:lvl w:ilvl="7" w:tplc="4C0A0003" w:tentative="1">
-      <w:start w:val="1"/>
-      <w:numFmt w:val="bullet"/>
-      <w:lvlText w:val="o"/>
-      <w:lvlJc w:val="left"/>
-      <w:pPr>
-        <w:ind w:left="5760" w:hanging="360"/>
-      </w:pPr>
-      <w:rPr>
-        <w:rFonts w:ascii="Courier New" w:hAnsi="Courier New" w:cs="Courier New" w:hint="default"/>
-      </w:rPr>
-    </w:lvl>
-    <w:lvl w:ilvl="8" w:tplc="4C0A0005" w:tentative="1">
-      <w:start w:val="1"/>
-      <w:numFmt w:val="bullet"/>
-      <w:lvlText w:val=""/>
-      <w:lvlJc w:val="left"/>
-      <w:pPr>
-        <w:ind w:left="6480" w:hanging="360"/>
-      </w:pPr>
-      <w:rPr>
-        <w:rFonts w:ascii="Wingdings" w:hAnsi="Wingdings" w:hint="default"/>
-      </w:rPr>
-    </w:lvl>
-  </w:abstractNum>
-  <w:abstractNum w:abstractNumId="31">
-    <w:nsid w:val="5398320F"/>
-    <w:multiLevelType w:val="hybridMultilevel"/>
-    <w:tmpl w:val="3BEC45E6"/>
-    <w:lvl w:ilvl="0" w:tplc="0C0A0001">
-      <w:start w:val="1"/>
-      <w:numFmt w:val="bullet"/>
-      <w:lvlText w:val=""/>
-      <w:lvlJc w:val="left"/>
-      <w:pPr>
-        <w:ind w:left="720" w:hanging="360"/>
-      </w:pPr>
-      <w:rPr>
-        <w:rFonts w:ascii="Symbol" w:hAnsi="Symbol" w:hint="default"/>
-      </w:rPr>
-    </w:lvl>
-    <w:lvl w:ilvl="1" w:tplc="0C0A0003" w:tentative="1">
-      <w:start w:val="1"/>
-      <w:numFmt w:val="bullet"/>
-      <w:lvlText w:val="o"/>
-      <w:lvlJc w:val="left"/>
-      <w:pPr>
-        <w:ind w:left="1440" w:hanging="360"/>
-      </w:pPr>
-      <w:rPr>
-        <w:rFonts w:ascii="Courier New" w:hAnsi="Courier New" w:cs="Courier New" w:hint="default"/>
-      </w:rPr>
-    </w:lvl>
-    <w:lvl w:ilvl="2" w:tplc="0C0A0005" w:tentative="1">
-      <w:start w:val="1"/>
-      <w:numFmt w:val="bullet"/>
-      <w:lvlText w:val=""/>
-      <w:lvlJc w:val="left"/>
-      <w:pPr>
-        <w:ind w:left="2160" w:hanging="360"/>
-      </w:pPr>
-      <w:rPr>
-        <w:rFonts w:ascii="Wingdings" w:hAnsi="Wingdings" w:hint="default"/>
-      </w:rPr>
-    </w:lvl>
-    <w:lvl w:ilvl="3" w:tplc="0C0A0001" w:tentative="1">
-      <w:start w:val="1"/>
-      <w:numFmt w:val="bullet"/>
-      <w:lvlText w:val=""/>
-      <w:lvlJc w:val="left"/>
-      <w:pPr>
-        <w:ind w:left="2880" w:hanging="360"/>
-      </w:pPr>
-      <w:rPr>
-        <w:rFonts w:ascii="Symbol" w:hAnsi="Symbol" w:hint="default"/>
-      </w:rPr>
-    </w:lvl>
-    <w:lvl w:ilvl="4" w:tplc="0C0A0003" w:tentative="1">
-      <w:start w:val="1"/>
-      <w:numFmt w:val="bullet"/>
-      <w:lvlText w:val="o"/>
-      <w:lvlJc w:val="left"/>
-      <w:pPr>
-        <w:ind w:left="3600" w:hanging="360"/>
-      </w:pPr>
-      <w:rPr>
-        <w:rFonts w:ascii="Courier New" w:hAnsi="Courier New" w:cs="Courier New" w:hint="default"/>
-      </w:rPr>
-    </w:lvl>
-    <w:lvl w:ilvl="5" w:tplc="0C0A0005" w:tentative="1">
-      <w:start w:val="1"/>
-      <w:numFmt w:val="bullet"/>
-      <w:lvlText w:val=""/>
-      <w:lvlJc w:val="left"/>
-      <w:pPr>
-        <w:ind w:left="4320" w:hanging="360"/>
-      </w:pPr>
-      <w:rPr>
-        <w:rFonts w:ascii="Wingdings" w:hAnsi="Wingdings" w:hint="default"/>
-      </w:rPr>
-    </w:lvl>
-    <w:lvl w:ilvl="6" w:tplc="0C0A0001" w:tentative="1">
-      <w:start w:val="1"/>
-      <w:numFmt w:val="bullet"/>
-      <w:lvlText w:val=""/>
-      <w:lvlJc w:val="left"/>
-      <w:pPr>
-        <w:ind w:left="5040" w:hanging="360"/>
-      </w:pPr>
-      <w:rPr>
-        <w:rFonts w:ascii="Symbol" w:hAnsi="Symbol" w:hint="default"/>
-      </w:rPr>
-    </w:lvl>
-    <w:lvl w:ilvl="7" w:tplc="0C0A0003" w:tentative="1">
-      <w:start w:val="1"/>
-      <w:numFmt w:val="bullet"/>
-      <w:lvlText w:val="o"/>
-      <w:lvlJc w:val="left"/>
-      <w:pPr>
-        <w:ind w:left="5760" w:hanging="360"/>
-      </w:pPr>
-      <w:rPr>
-        <w:rFonts w:ascii="Courier New" w:hAnsi="Courier New" w:cs="Courier New" w:hint="default"/>
-      </w:rPr>
-    </w:lvl>
-    <w:lvl w:ilvl="8" w:tplc="0C0A0005" w:tentative="1">
-      <w:start w:val="1"/>
-      <w:numFmt w:val="bullet"/>
-      <w:lvlText w:val=""/>
-      <w:lvlJc w:val="left"/>
-      <w:pPr>
-        <w:ind w:left="6480" w:hanging="360"/>
-      </w:pPr>
-      <w:rPr>
-        <w:rFonts w:ascii="Wingdings" w:hAnsi="Wingdings" w:hint="default"/>
-      </w:rPr>
-    </w:lvl>
-  </w:abstractNum>
-  <w:abstractNum w:abstractNumId="32">
+  <w:abstractNum w:abstractNumId="14" w15:restartNumberingAfterBreak="0">
     <w:nsid w:val="53BC2514"/>
     <w:multiLevelType w:val="hybridMultilevel"/>
     <w:tmpl w:val="73C263C6"/>
@@ -9036,7 +9752,7 @@
       </w:rPr>
     </w:lvl>
   </w:abstractNum>
-  <w:abstractNum w:abstractNumId="33">
+  <w:abstractNum w:abstractNumId="15" w15:restartNumberingAfterBreak="0">
     <w:nsid w:val="565666A8"/>
     <w:multiLevelType w:val="hybridMultilevel"/>
     <w:tmpl w:val="091CBEBE"/>
@@ -9149,120 +9865,7 @@
       </w:rPr>
     </w:lvl>
   </w:abstractNum>
-  <w:abstractNum w:abstractNumId="34">
-    <w:nsid w:val="579E20A4"/>
-    <w:multiLevelType w:val="hybridMultilevel"/>
-    <w:tmpl w:val="B406EA74"/>
-    <w:lvl w:ilvl="0" w:tplc="4C0A0001">
-      <w:start w:val="1"/>
-      <w:numFmt w:val="bullet"/>
-      <w:lvlText w:val=""/>
-      <w:lvlJc w:val="left"/>
-      <w:pPr>
-        <w:ind w:left="720" w:hanging="360"/>
-      </w:pPr>
-      <w:rPr>
-        <w:rFonts w:ascii="Symbol" w:hAnsi="Symbol" w:hint="default"/>
-      </w:rPr>
-    </w:lvl>
-    <w:lvl w:ilvl="1" w:tplc="4C0A0003" w:tentative="1">
-      <w:start w:val="1"/>
-      <w:numFmt w:val="bullet"/>
-      <w:lvlText w:val="o"/>
-      <w:lvlJc w:val="left"/>
-      <w:pPr>
-        <w:ind w:left="1440" w:hanging="360"/>
-      </w:pPr>
-      <w:rPr>
-        <w:rFonts w:ascii="Courier New" w:hAnsi="Courier New" w:cs="Courier New" w:hint="default"/>
-      </w:rPr>
-    </w:lvl>
-    <w:lvl w:ilvl="2" w:tplc="4C0A0005" w:tentative="1">
-      <w:start w:val="1"/>
-      <w:numFmt w:val="bullet"/>
-      <w:lvlText w:val=""/>
-      <w:lvlJc w:val="left"/>
-      <w:pPr>
-        <w:ind w:left="2160" w:hanging="360"/>
-      </w:pPr>
-      <w:rPr>
-        <w:rFonts w:ascii="Wingdings" w:hAnsi="Wingdings" w:hint="default"/>
-      </w:rPr>
-    </w:lvl>
-    <w:lvl w:ilvl="3" w:tplc="4C0A0001" w:tentative="1">
-      <w:start w:val="1"/>
-      <w:numFmt w:val="bullet"/>
-      <w:lvlText w:val=""/>
-      <w:lvlJc w:val="left"/>
-      <w:pPr>
-        <w:ind w:left="2880" w:hanging="360"/>
-      </w:pPr>
-      <w:rPr>
-        <w:rFonts w:ascii="Symbol" w:hAnsi="Symbol" w:hint="default"/>
-      </w:rPr>
-    </w:lvl>
-    <w:lvl w:ilvl="4" w:tplc="4C0A0003" w:tentative="1">
-      <w:start w:val="1"/>
-      <w:numFmt w:val="bullet"/>
-      <w:lvlText w:val="o"/>
-      <w:lvlJc w:val="left"/>
-      <w:pPr>
-        <w:ind w:left="3600" w:hanging="360"/>
-      </w:pPr>
-      <w:rPr>
-        <w:rFonts w:ascii="Courier New" w:hAnsi="Courier New" w:cs="Courier New" w:hint="default"/>
-      </w:rPr>
-    </w:lvl>
-    <w:lvl w:ilvl="5" w:tplc="4C0A0005" w:tentative="1">
-      <w:start w:val="1"/>
-      <w:numFmt w:val="bullet"/>
-      <w:lvlText w:val=""/>
-      <w:lvlJc w:val="left"/>
-      <w:pPr>
-        <w:ind w:left="4320" w:hanging="360"/>
-      </w:pPr>
-      <w:rPr>
-        <w:rFonts w:ascii="Wingdings" w:hAnsi="Wingdings" w:hint="default"/>
-      </w:rPr>
-    </w:lvl>
-    <w:lvl w:ilvl="6" w:tplc="4C0A0001" w:tentative="1">
-      <w:start w:val="1"/>
-      <w:numFmt w:val="bullet"/>
-      <w:lvlText w:val=""/>
-      <w:lvlJc w:val="left"/>
-      <w:pPr>
-        <w:ind w:left="5040" w:hanging="360"/>
-      </w:pPr>
-      <w:rPr>
-        <w:rFonts w:ascii="Symbol" w:hAnsi="Symbol" w:hint="default"/>
-      </w:rPr>
-    </w:lvl>
-    <w:lvl w:ilvl="7" w:tplc="4C0A0003" w:tentative="1">
-      <w:start w:val="1"/>
-      <w:numFmt w:val="bullet"/>
-      <w:lvlText w:val="o"/>
-      <w:lvlJc w:val="left"/>
-      <w:pPr>
-        <w:ind w:left="5760" w:hanging="360"/>
-      </w:pPr>
-      <w:rPr>
-        <w:rFonts w:ascii="Courier New" w:hAnsi="Courier New" w:cs="Courier New" w:hint="default"/>
-      </w:rPr>
-    </w:lvl>
-    <w:lvl w:ilvl="8" w:tplc="4C0A0005" w:tentative="1">
-      <w:start w:val="1"/>
-      <w:numFmt w:val="bullet"/>
-      <w:lvlText w:val=""/>
-      <w:lvlJc w:val="left"/>
-      <w:pPr>
-        <w:ind w:left="6480" w:hanging="360"/>
-      </w:pPr>
-      <w:rPr>
-        <w:rFonts w:ascii="Wingdings" w:hAnsi="Wingdings" w:hint="default"/>
-      </w:rPr>
-    </w:lvl>
-  </w:abstractNum>
-  <w:abstractNum w:abstractNumId="35">
+  <w:abstractNum w:abstractNumId="16" w15:restartNumberingAfterBreak="0">
     <w:nsid w:val="59B52EC5"/>
     <w:multiLevelType w:val="hybridMultilevel"/>
     <w:tmpl w:val="DD9C6104"/>
@@ -9375,120 +9978,7 @@
       </w:rPr>
     </w:lvl>
   </w:abstractNum>
-  <w:abstractNum w:abstractNumId="36">
-    <w:nsid w:val="5DC11276"/>
-    <w:multiLevelType w:val="hybridMultilevel"/>
-    <w:tmpl w:val="DCEE1584"/>
-    <w:lvl w:ilvl="0" w:tplc="4C0A0001">
-      <w:start w:val="1"/>
-      <w:numFmt w:val="bullet"/>
-      <w:lvlText w:val=""/>
-      <w:lvlJc w:val="left"/>
-      <w:pPr>
-        <w:ind w:left="720" w:hanging="360"/>
-      </w:pPr>
-      <w:rPr>
-        <w:rFonts w:ascii="Symbol" w:hAnsi="Symbol" w:hint="default"/>
-      </w:rPr>
-    </w:lvl>
-    <w:lvl w:ilvl="1" w:tplc="4C0A0003" w:tentative="1">
-      <w:start w:val="1"/>
-      <w:numFmt w:val="bullet"/>
-      <w:lvlText w:val="o"/>
-      <w:lvlJc w:val="left"/>
-      <w:pPr>
-        <w:ind w:left="1440" w:hanging="360"/>
-      </w:pPr>
-      <w:rPr>
-        <w:rFonts w:ascii="Courier New" w:hAnsi="Courier New" w:cs="Courier New" w:hint="default"/>
-      </w:rPr>
-    </w:lvl>
-    <w:lvl w:ilvl="2" w:tplc="4C0A0005" w:tentative="1">
-      <w:start w:val="1"/>
-      <w:numFmt w:val="bullet"/>
-      <w:lvlText w:val=""/>
-      <w:lvlJc w:val="left"/>
-      <w:pPr>
-        <w:ind w:left="2160" w:hanging="360"/>
-      </w:pPr>
-      <w:rPr>
-        <w:rFonts w:ascii="Wingdings" w:hAnsi="Wingdings" w:hint="default"/>
-      </w:rPr>
-    </w:lvl>
-    <w:lvl w:ilvl="3" w:tplc="4C0A0001" w:tentative="1">
-      <w:start w:val="1"/>
-      <w:numFmt w:val="bullet"/>
-      <w:lvlText w:val=""/>
-      <w:lvlJc w:val="left"/>
-      <w:pPr>
-        <w:ind w:left="2880" w:hanging="360"/>
-      </w:pPr>
-      <w:rPr>
-        <w:rFonts w:ascii="Symbol" w:hAnsi="Symbol" w:hint="default"/>
-      </w:rPr>
-    </w:lvl>
-    <w:lvl w:ilvl="4" w:tplc="4C0A0003" w:tentative="1">
-      <w:start w:val="1"/>
-      <w:numFmt w:val="bullet"/>
-      <w:lvlText w:val="o"/>
-      <w:lvlJc w:val="left"/>
-      <w:pPr>
-        <w:ind w:left="3600" w:hanging="360"/>
-      </w:pPr>
-      <w:rPr>
-        <w:rFonts w:ascii="Courier New" w:hAnsi="Courier New" w:cs="Courier New" w:hint="default"/>
-      </w:rPr>
-    </w:lvl>
-    <w:lvl w:ilvl="5" w:tplc="4C0A0005" w:tentative="1">
-      <w:start w:val="1"/>
-      <w:numFmt w:val="bullet"/>
-      <w:lvlText w:val=""/>
-      <w:lvlJc w:val="left"/>
-      <w:pPr>
-        <w:ind w:left="4320" w:hanging="360"/>
-      </w:pPr>
-      <w:rPr>
-        <w:rFonts w:ascii="Wingdings" w:hAnsi="Wingdings" w:hint="default"/>
-      </w:rPr>
-    </w:lvl>
-    <w:lvl w:ilvl="6" w:tplc="4C0A0001" w:tentative="1">
-      <w:start w:val="1"/>
-      <w:numFmt w:val="bullet"/>
-      <w:lvlText w:val=""/>
-      <w:lvlJc w:val="left"/>
-      <w:pPr>
-        <w:ind w:left="5040" w:hanging="360"/>
-      </w:pPr>
-      <w:rPr>
-        <w:rFonts w:ascii="Symbol" w:hAnsi="Symbol" w:hint="default"/>
-      </w:rPr>
-    </w:lvl>
-    <w:lvl w:ilvl="7" w:tplc="4C0A0003" w:tentative="1">
-      <w:start w:val="1"/>
-      <w:numFmt w:val="bullet"/>
-      <w:lvlText w:val="o"/>
-      <w:lvlJc w:val="left"/>
-      <w:pPr>
-        <w:ind w:left="5760" w:hanging="360"/>
-      </w:pPr>
-      <w:rPr>
-        <w:rFonts w:ascii="Courier New" w:hAnsi="Courier New" w:cs="Courier New" w:hint="default"/>
-      </w:rPr>
-    </w:lvl>
-    <w:lvl w:ilvl="8" w:tplc="4C0A0005" w:tentative="1">
-      <w:start w:val="1"/>
-      <w:numFmt w:val="bullet"/>
-      <w:lvlText w:val=""/>
-      <w:lvlJc w:val="left"/>
-      <w:pPr>
-        <w:ind w:left="6480" w:hanging="360"/>
-      </w:pPr>
-      <w:rPr>
-        <w:rFonts w:ascii="Wingdings" w:hAnsi="Wingdings" w:hint="default"/>
-      </w:rPr>
-    </w:lvl>
-  </w:abstractNum>
-  <w:abstractNum w:abstractNumId="37">
+  <w:abstractNum w:abstractNumId="17" w15:restartNumberingAfterBreak="0">
     <w:nsid w:val="5EA52786"/>
     <w:multiLevelType w:val="multilevel"/>
     <w:tmpl w:val="ED8A7A40"/>
@@ -9637,346 +10127,7 @@
       </w:rPr>
     </w:lvl>
   </w:abstractNum>
-  <w:abstractNum w:abstractNumId="38">
-    <w:nsid w:val="62E24EC5"/>
-    <w:multiLevelType w:val="hybridMultilevel"/>
-    <w:tmpl w:val="5FA00B60"/>
-    <w:lvl w:ilvl="0" w:tplc="0C0A0001">
-      <w:start w:val="1"/>
-      <w:numFmt w:val="bullet"/>
-      <w:lvlText w:val=""/>
-      <w:lvlJc w:val="left"/>
-      <w:pPr>
-        <w:ind w:left="720" w:hanging="360"/>
-      </w:pPr>
-      <w:rPr>
-        <w:rFonts w:ascii="Symbol" w:hAnsi="Symbol" w:hint="default"/>
-      </w:rPr>
-    </w:lvl>
-    <w:lvl w:ilvl="1" w:tplc="0C0A0003" w:tentative="1">
-      <w:start w:val="1"/>
-      <w:numFmt w:val="bullet"/>
-      <w:lvlText w:val="o"/>
-      <w:lvlJc w:val="left"/>
-      <w:pPr>
-        <w:ind w:left="1440" w:hanging="360"/>
-      </w:pPr>
-      <w:rPr>
-        <w:rFonts w:ascii="Courier New" w:hAnsi="Courier New" w:cs="Courier New" w:hint="default"/>
-      </w:rPr>
-    </w:lvl>
-    <w:lvl w:ilvl="2" w:tplc="0C0A0005" w:tentative="1">
-      <w:start w:val="1"/>
-      <w:numFmt w:val="bullet"/>
-      <w:lvlText w:val=""/>
-      <w:lvlJc w:val="left"/>
-      <w:pPr>
-        <w:ind w:left="2160" w:hanging="360"/>
-      </w:pPr>
-      <w:rPr>
-        <w:rFonts w:ascii="Wingdings" w:hAnsi="Wingdings" w:hint="default"/>
-      </w:rPr>
-    </w:lvl>
-    <w:lvl w:ilvl="3" w:tplc="0C0A0001" w:tentative="1">
-      <w:start w:val="1"/>
-      <w:numFmt w:val="bullet"/>
-      <w:lvlText w:val=""/>
-      <w:lvlJc w:val="left"/>
-      <w:pPr>
-        <w:ind w:left="2880" w:hanging="360"/>
-      </w:pPr>
-      <w:rPr>
-        <w:rFonts w:ascii="Symbol" w:hAnsi="Symbol" w:hint="default"/>
-      </w:rPr>
-    </w:lvl>
-    <w:lvl w:ilvl="4" w:tplc="0C0A0003" w:tentative="1">
-      <w:start w:val="1"/>
-      <w:numFmt w:val="bullet"/>
-      <w:lvlText w:val="o"/>
-      <w:lvlJc w:val="left"/>
-      <w:pPr>
-        <w:ind w:left="3600" w:hanging="360"/>
-      </w:pPr>
-      <w:rPr>
-        <w:rFonts w:ascii="Courier New" w:hAnsi="Courier New" w:cs="Courier New" w:hint="default"/>
-      </w:rPr>
-    </w:lvl>
-    <w:lvl w:ilvl="5" w:tplc="0C0A0005" w:tentative="1">
-      <w:start w:val="1"/>
-      <w:numFmt w:val="bullet"/>
-      <w:lvlText w:val=""/>
-      <w:lvlJc w:val="left"/>
-      <w:pPr>
-        <w:ind w:left="4320" w:hanging="360"/>
-      </w:pPr>
-      <w:rPr>
-        <w:rFonts w:ascii="Wingdings" w:hAnsi="Wingdings" w:hint="default"/>
-      </w:rPr>
-    </w:lvl>
-    <w:lvl w:ilvl="6" w:tplc="0C0A0001" w:tentative="1">
-      <w:start w:val="1"/>
-      <w:numFmt w:val="bullet"/>
-      <w:lvlText w:val=""/>
-      <w:lvlJc w:val="left"/>
-      <w:pPr>
-        <w:ind w:left="5040" w:hanging="360"/>
-      </w:pPr>
-      <w:rPr>
-        <w:rFonts w:ascii="Symbol" w:hAnsi="Symbol" w:hint="default"/>
-      </w:rPr>
-    </w:lvl>
-    <w:lvl w:ilvl="7" w:tplc="0C0A0003" w:tentative="1">
-      <w:start w:val="1"/>
-      <w:numFmt w:val="bullet"/>
-      <w:lvlText w:val="o"/>
-      <w:lvlJc w:val="left"/>
-      <w:pPr>
-        <w:ind w:left="5760" w:hanging="360"/>
-      </w:pPr>
-      <w:rPr>
-        <w:rFonts w:ascii="Courier New" w:hAnsi="Courier New" w:cs="Courier New" w:hint="default"/>
-      </w:rPr>
-    </w:lvl>
-    <w:lvl w:ilvl="8" w:tplc="0C0A0005" w:tentative="1">
-      <w:start w:val="1"/>
-      <w:numFmt w:val="bullet"/>
-      <w:lvlText w:val=""/>
-      <w:lvlJc w:val="left"/>
-      <w:pPr>
-        <w:ind w:left="6480" w:hanging="360"/>
-      </w:pPr>
-      <w:rPr>
-        <w:rFonts w:ascii="Wingdings" w:hAnsi="Wingdings" w:hint="default"/>
-      </w:rPr>
-    </w:lvl>
-  </w:abstractNum>
-  <w:abstractNum w:abstractNumId="39">
-    <w:nsid w:val="62E9478E"/>
-    <w:multiLevelType w:val="hybridMultilevel"/>
-    <w:tmpl w:val="A3DCD23E"/>
-    <w:lvl w:ilvl="0" w:tplc="0C0A0001">
-      <w:start w:val="1"/>
-      <w:numFmt w:val="bullet"/>
-      <w:lvlText w:val=""/>
-      <w:lvlJc w:val="left"/>
-      <w:pPr>
-        <w:ind w:left="720" w:hanging="360"/>
-      </w:pPr>
-      <w:rPr>
-        <w:rFonts w:ascii="Symbol" w:hAnsi="Symbol" w:hint="default"/>
-      </w:rPr>
-    </w:lvl>
-    <w:lvl w:ilvl="1" w:tplc="0C0A0003" w:tentative="1">
-      <w:start w:val="1"/>
-      <w:numFmt w:val="bullet"/>
-      <w:lvlText w:val="o"/>
-      <w:lvlJc w:val="left"/>
-      <w:pPr>
-        <w:ind w:left="1440" w:hanging="360"/>
-      </w:pPr>
-      <w:rPr>
-        <w:rFonts w:ascii="Courier New" w:hAnsi="Courier New" w:cs="Courier New" w:hint="default"/>
-      </w:rPr>
-    </w:lvl>
-    <w:lvl w:ilvl="2" w:tplc="0C0A0005" w:tentative="1">
-      <w:start w:val="1"/>
-      <w:numFmt w:val="bullet"/>
-      <w:lvlText w:val=""/>
-      <w:lvlJc w:val="left"/>
-      <w:pPr>
-        <w:ind w:left="2160" w:hanging="360"/>
-      </w:pPr>
-      <w:rPr>
-        <w:rFonts w:ascii="Wingdings" w:hAnsi="Wingdings" w:hint="default"/>
-      </w:rPr>
-    </w:lvl>
-    <w:lvl w:ilvl="3" w:tplc="0C0A0001" w:tentative="1">
-      <w:start w:val="1"/>
-      <w:numFmt w:val="bullet"/>
-      <w:lvlText w:val=""/>
-      <w:lvlJc w:val="left"/>
-      <w:pPr>
-        <w:ind w:left="2880" w:hanging="360"/>
-      </w:pPr>
-      <w:rPr>
-        <w:rFonts w:ascii="Symbol" w:hAnsi="Symbol" w:hint="default"/>
-      </w:rPr>
-    </w:lvl>
-    <w:lvl w:ilvl="4" w:tplc="0C0A0003" w:tentative="1">
-      <w:start w:val="1"/>
-      <w:numFmt w:val="bullet"/>
-      <w:lvlText w:val="o"/>
-      <w:lvlJc w:val="left"/>
-      <w:pPr>
-        <w:ind w:left="3600" w:hanging="360"/>
-      </w:pPr>
-      <w:rPr>
-        <w:rFonts w:ascii="Courier New" w:hAnsi="Courier New" w:cs="Courier New" w:hint="default"/>
-      </w:rPr>
-    </w:lvl>
-    <w:lvl w:ilvl="5" w:tplc="0C0A0005" w:tentative="1">
-      <w:start w:val="1"/>
-      <w:numFmt w:val="bullet"/>
-      <w:lvlText w:val=""/>
-      <w:lvlJc w:val="left"/>
-      <w:pPr>
-        <w:ind w:left="4320" w:hanging="360"/>
-      </w:pPr>
-      <w:rPr>
-        <w:rFonts w:ascii="Wingdings" w:hAnsi="Wingdings" w:hint="default"/>
-      </w:rPr>
-    </w:lvl>
-    <w:lvl w:ilvl="6" w:tplc="0C0A0001" w:tentative="1">
-      <w:start w:val="1"/>
-      <w:numFmt w:val="bullet"/>
-      <w:lvlText w:val=""/>
-      <w:lvlJc w:val="left"/>
-      <w:pPr>
-        <w:ind w:left="5040" w:hanging="360"/>
-      </w:pPr>
-      <w:rPr>
-        <w:rFonts w:ascii="Symbol" w:hAnsi="Symbol" w:hint="default"/>
-      </w:rPr>
-    </w:lvl>
-    <w:lvl w:ilvl="7" w:tplc="0C0A0003" w:tentative="1">
-      <w:start w:val="1"/>
-      <w:numFmt w:val="bullet"/>
-      <w:lvlText w:val="o"/>
-      <w:lvlJc w:val="left"/>
-      <w:pPr>
-        <w:ind w:left="5760" w:hanging="360"/>
-      </w:pPr>
-      <w:rPr>
-        <w:rFonts w:ascii="Courier New" w:hAnsi="Courier New" w:cs="Courier New" w:hint="default"/>
-      </w:rPr>
-    </w:lvl>
-    <w:lvl w:ilvl="8" w:tplc="0C0A0005" w:tentative="1">
-      <w:start w:val="1"/>
-      <w:numFmt w:val="bullet"/>
-      <w:lvlText w:val=""/>
-      <w:lvlJc w:val="left"/>
-      <w:pPr>
-        <w:ind w:left="6480" w:hanging="360"/>
-      </w:pPr>
-      <w:rPr>
-        <w:rFonts w:ascii="Wingdings" w:hAnsi="Wingdings" w:hint="default"/>
-      </w:rPr>
-    </w:lvl>
-  </w:abstractNum>
-  <w:abstractNum w:abstractNumId="40">
-    <w:nsid w:val="6477644E"/>
-    <w:multiLevelType w:val="hybridMultilevel"/>
-    <w:tmpl w:val="8D128C6A"/>
-    <w:lvl w:ilvl="0" w:tplc="0C0A0001">
-      <w:start w:val="1"/>
-      <w:numFmt w:val="bullet"/>
-      <w:lvlText w:val=""/>
-      <w:lvlJc w:val="left"/>
-      <w:pPr>
-        <w:ind w:left="720" w:hanging="360"/>
-      </w:pPr>
-      <w:rPr>
-        <w:rFonts w:ascii="Symbol" w:hAnsi="Symbol" w:hint="default"/>
-      </w:rPr>
-    </w:lvl>
-    <w:lvl w:ilvl="1" w:tplc="0C0A0003" w:tentative="1">
-      <w:start w:val="1"/>
-      <w:numFmt w:val="bullet"/>
-      <w:lvlText w:val="o"/>
-      <w:lvlJc w:val="left"/>
-      <w:pPr>
-        <w:ind w:left="1440" w:hanging="360"/>
-      </w:pPr>
-      <w:rPr>
-        <w:rFonts w:ascii="Courier New" w:hAnsi="Courier New" w:cs="Courier New" w:hint="default"/>
-      </w:rPr>
-    </w:lvl>
-    <w:lvl w:ilvl="2" w:tplc="0C0A0005" w:tentative="1">
-      <w:start w:val="1"/>
-      <w:numFmt w:val="bullet"/>
-      <w:lvlText w:val=""/>
-      <w:lvlJc w:val="left"/>
-      <w:pPr>
-        <w:ind w:left="2160" w:hanging="360"/>
-      </w:pPr>
-      <w:rPr>
-        <w:rFonts w:ascii="Wingdings" w:hAnsi="Wingdings" w:hint="default"/>
-      </w:rPr>
-    </w:lvl>
-    <w:lvl w:ilvl="3" w:tplc="0C0A0001" w:tentative="1">
-      <w:start w:val="1"/>
-      <w:numFmt w:val="bullet"/>
-      <w:lvlText w:val=""/>
-      <w:lvlJc w:val="left"/>
-      <w:pPr>
-        <w:ind w:left="2880" w:hanging="360"/>
-      </w:pPr>
-      <w:rPr>
-        <w:rFonts w:ascii="Symbol" w:hAnsi="Symbol" w:hint="default"/>
-      </w:rPr>
-    </w:lvl>
-    <w:lvl w:ilvl="4" w:tplc="0C0A0003" w:tentative="1">
-      <w:start w:val="1"/>
-      <w:numFmt w:val="bullet"/>
-      <w:lvlText w:val="o"/>
-      <w:lvlJc w:val="left"/>
-      <w:pPr>
-        <w:ind w:left="3600" w:hanging="360"/>
-      </w:pPr>
-      <w:rPr>
-        <w:rFonts w:ascii="Courier New" w:hAnsi="Courier New" w:cs="Courier New" w:hint="default"/>
-      </w:rPr>
-    </w:lvl>
-    <w:lvl w:ilvl="5" w:tplc="0C0A0005" w:tentative="1">
-      <w:start w:val="1"/>
-      <w:numFmt w:val="bullet"/>
-      <w:lvlText w:val=""/>
-      <w:lvlJc w:val="left"/>
-      <w:pPr>
-        <w:ind w:left="4320" w:hanging="360"/>
-      </w:pPr>
-      <w:rPr>
-        <w:rFonts w:ascii="Wingdings" w:hAnsi="Wingdings" w:hint="default"/>
-      </w:rPr>
-    </w:lvl>
-    <w:lvl w:ilvl="6" w:tplc="0C0A0001" w:tentative="1">
-      <w:start w:val="1"/>
-      <w:numFmt w:val="bullet"/>
-      <w:lvlText w:val=""/>
-      <w:lvlJc w:val="left"/>
-      <w:pPr>
-        <w:ind w:left="5040" w:hanging="360"/>
-      </w:pPr>
-      <w:rPr>
-        <w:rFonts w:ascii="Symbol" w:hAnsi="Symbol" w:hint="default"/>
-      </w:rPr>
-    </w:lvl>
-    <w:lvl w:ilvl="7" w:tplc="0C0A0003" w:tentative="1">
-      <w:start w:val="1"/>
-      <w:numFmt w:val="bullet"/>
-      <w:lvlText w:val="o"/>
-      <w:lvlJc w:val="left"/>
-      <w:pPr>
-        <w:ind w:left="5760" w:hanging="360"/>
-      </w:pPr>
-      <w:rPr>
-        <w:rFonts w:ascii="Courier New" w:hAnsi="Courier New" w:cs="Courier New" w:hint="default"/>
-      </w:rPr>
-    </w:lvl>
-    <w:lvl w:ilvl="8" w:tplc="0C0A0005" w:tentative="1">
-      <w:start w:val="1"/>
-      <w:numFmt w:val="bullet"/>
-      <w:lvlText w:val=""/>
-      <w:lvlJc w:val="left"/>
-      <w:pPr>
-        <w:ind w:left="6480" w:hanging="360"/>
-      </w:pPr>
-      <w:rPr>
-        <w:rFonts w:ascii="Wingdings" w:hAnsi="Wingdings" w:hint="default"/>
-      </w:rPr>
-    </w:lvl>
-  </w:abstractNum>
-  <w:abstractNum w:abstractNumId="41">
+  <w:abstractNum w:abstractNumId="18" w15:restartNumberingAfterBreak="0">
     <w:nsid w:val="6B8C38CB"/>
     <w:multiLevelType w:val="hybridMultilevel"/>
     <w:tmpl w:val="02B64676"/>
@@ -10089,346 +10240,269 @@
       </w:rPr>
     </w:lvl>
   </w:abstractNum>
-  <w:abstractNum w:abstractNumId="42">
-    <w:nsid w:val="6E544B51"/>
+  <w:abstractNum w:abstractNumId="19" w15:restartNumberingAfterBreak="0">
+    <w:nsid w:val="6CB06BDB"/>
+    <w:multiLevelType w:val="multilevel"/>
+    <w:tmpl w:val="179869F6"/>
+    <w:lvl w:ilvl="0">
+      <w:start w:val="1"/>
+      <w:numFmt w:val="bullet"/>
+      <w:lvlText w:val=""/>
+      <w:lvlJc w:val="left"/>
+      <w:pPr>
+        <w:tabs>
+          <w:tab w:val="num" w:pos="720"/>
+        </w:tabs>
+        <w:ind w:left="720" w:hanging="360"/>
+      </w:pPr>
+      <w:rPr>
+        <w:rFonts w:ascii="Symbol" w:hAnsi="Symbol" w:hint="default"/>
+        <w:sz w:val="20"/>
+      </w:rPr>
+    </w:lvl>
+    <w:lvl w:ilvl="1" w:tentative="1">
+      <w:start w:val="1"/>
+      <w:numFmt w:val="bullet"/>
+      <w:lvlText w:val="o"/>
+      <w:lvlJc w:val="left"/>
+      <w:pPr>
+        <w:tabs>
+          <w:tab w:val="num" w:pos="1440"/>
+        </w:tabs>
+        <w:ind w:left="1440" w:hanging="360"/>
+      </w:pPr>
+      <w:rPr>
+        <w:rFonts w:ascii="Courier New" w:hAnsi="Courier New" w:hint="default"/>
+        <w:sz w:val="20"/>
+      </w:rPr>
+    </w:lvl>
+    <w:lvl w:ilvl="2" w:tentative="1">
+      <w:start w:val="1"/>
+      <w:numFmt w:val="bullet"/>
+      <w:lvlText w:val=""/>
+      <w:lvlJc w:val="left"/>
+      <w:pPr>
+        <w:tabs>
+          <w:tab w:val="num" w:pos="2160"/>
+        </w:tabs>
+        <w:ind w:left="2160" w:hanging="360"/>
+      </w:pPr>
+      <w:rPr>
+        <w:rFonts w:ascii="Wingdings" w:hAnsi="Wingdings" w:hint="default"/>
+        <w:sz w:val="20"/>
+      </w:rPr>
+    </w:lvl>
+    <w:lvl w:ilvl="3" w:tentative="1">
+      <w:start w:val="1"/>
+      <w:numFmt w:val="bullet"/>
+      <w:lvlText w:val=""/>
+      <w:lvlJc w:val="left"/>
+      <w:pPr>
+        <w:tabs>
+          <w:tab w:val="num" w:pos="2880"/>
+        </w:tabs>
+        <w:ind w:left="2880" w:hanging="360"/>
+      </w:pPr>
+      <w:rPr>
+        <w:rFonts w:ascii="Wingdings" w:hAnsi="Wingdings" w:hint="default"/>
+        <w:sz w:val="20"/>
+      </w:rPr>
+    </w:lvl>
+    <w:lvl w:ilvl="4" w:tentative="1">
+      <w:start w:val="1"/>
+      <w:numFmt w:val="bullet"/>
+      <w:lvlText w:val=""/>
+      <w:lvlJc w:val="left"/>
+      <w:pPr>
+        <w:tabs>
+          <w:tab w:val="num" w:pos="3600"/>
+        </w:tabs>
+        <w:ind w:left="3600" w:hanging="360"/>
+      </w:pPr>
+      <w:rPr>
+        <w:rFonts w:ascii="Wingdings" w:hAnsi="Wingdings" w:hint="default"/>
+        <w:sz w:val="20"/>
+      </w:rPr>
+    </w:lvl>
+    <w:lvl w:ilvl="5" w:tentative="1">
+      <w:start w:val="1"/>
+      <w:numFmt w:val="bullet"/>
+      <w:lvlText w:val=""/>
+      <w:lvlJc w:val="left"/>
+      <w:pPr>
+        <w:tabs>
+          <w:tab w:val="num" w:pos="4320"/>
+        </w:tabs>
+        <w:ind w:left="4320" w:hanging="360"/>
+      </w:pPr>
+      <w:rPr>
+        <w:rFonts w:ascii="Wingdings" w:hAnsi="Wingdings" w:hint="default"/>
+        <w:sz w:val="20"/>
+      </w:rPr>
+    </w:lvl>
+    <w:lvl w:ilvl="6" w:tentative="1">
+      <w:start w:val="1"/>
+      <w:numFmt w:val="bullet"/>
+      <w:lvlText w:val=""/>
+      <w:lvlJc w:val="left"/>
+      <w:pPr>
+        <w:tabs>
+          <w:tab w:val="num" w:pos="5040"/>
+        </w:tabs>
+        <w:ind w:left="5040" w:hanging="360"/>
+      </w:pPr>
+      <w:rPr>
+        <w:rFonts w:ascii="Wingdings" w:hAnsi="Wingdings" w:hint="default"/>
+        <w:sz w:val="20"/>
+      </w:rPr>
+    </w:lvl>
+    <w:lvl w:ilvl="7" w:tentative="1">
+      <w:start w:val="1"/>
+      <w:numFmt w:val="bullet"/>
+      <w:lvlText w:val=""/>
+      <w:lvlJc w:val="left"/>
+      <w:pPr>
+        <w:tabs>
+          <w:tab w:val="num" w:pos="5760"/>
+        </w:tabs>
+        <w:ind w:left="5760" w:hanging="360"/>
+      </w:pPr>
+      <w:rPr>
+        <w:rFonts w:ascii="Wingdings" w:hAnsi="Wingdings" w:hint="default"/>
+        <w:sz w:val="20"/>
+      </w:rPr>
+    </w:lvl>
+    <w:lvl w:ilvl="8" w:tentative="1">
+      <w:start w:val="1"/>
+      <w:numFmt w:val="bullet"/>
+      <w:lvlText w:val=""/>
+      <w:lvlJc w:val="left"/>
+      <w:pPr>
+        <w:tabs>
+          <w:tab w:val="num" w:pos="6480"/>
+        </w:tabs>
+        <w:ind w:left="6480" w:hanging="360"/>
+      </w:pPr>
+      <w:rPr>
+        <w:rFonts w:ascii="Wingdings" w:hAnsi="Wingdings" w:hint="default"/>
+        <w:sz w:val="20"/>
+      </w:rPr>
+    </w:lvl>
+  </w:abstractNum>
+  <w:abstractNum w:abstractNumId="20" w15:restartNumberingAfterBreak="0">
+    <w:nsid w:val="6FDA56D0"/>
     <w:multiLevelType w:val="hybridMultilevel"/>
-    <w:tmpl w:val="511AA4A0"/>
-    <w:lvl w:ilvl="0" w:tplc="0C0A0001">
+    <w:tmpl w:val="7010999C"/>
+    <w:lvl w:ilvl="0" w:tplc="4C0A0001">
       <w:start w:val="1"/>
       <w:numFmt w:val="bullet"/>
       <w:lvlText w:val=""/>
       <w:lvlJc w:val="left"/>
       <w:pPr>
-        <w:ind w:left="720" w:hanging="360"/>
+        <w:ind w:left="780" w:hanging="360"/>
       </w:pPr>
       <w:rPr>
         <w:rFonts w:ascii="Symbol" w:hAnsi="Symbol" w:hint="default"/>
       </w:rPr>
     </w:lvl>
-    <w:lvl w:ilvl="1" w:tplc="0C0A0003" w:tentative="1">
+    <w:lvl w:ilvl="1" w:tplc="4C0A0003" w:tentative="1">
       <w:start w:val="1"/>
       <w:numFmt w:val="bullet"/>
       <w:lvlText w:val="o"/>
       <w:lvlJc w:val="left"/>
       <w:pPr>
-        <w:ind w:left="1440" w:hanging="360"/>
+        <w:ind w:left="1500" w:hanging="360"/>
       </w:pPr>
       <w:rPr>
         <w:rFonts w:ascii="Courier New" w:hAnsi="Courier New" w:cs="Courier New" w:hint="default"/>
       </w:rPr>
     </w:lvl>
-    <w:lvl w:ilvl="2" w:tplc="0C0A0005" w:tentative="1">
+    <w:lvl w:ilvl="2" w:tplc="4C0A0005" w:tentative="1">
       <w:start w:val="1"/>
       <w:numFmt w:val="bullet"/>
       <w:lvlText w:val=""/>
       <w:lvlJc w:val="left"/>
       <w:pPr>
-        <w:ind w:left="2160" w:hanging="360"/>
+        <w:ind w:left="2220" w:hanging="360"/>
       </w:pPr>
       <w:rPr>
         <w:rFonts w:ascii="Wingdings" w:hAnsi="Wingdings" w:hint="default"/>
       </w:rPr>
     </w:lvl>
-    <w:lvl w:ilvl="3" w:tplc="0C0A0001" w:tentative="1">
+    <w:lvl w:ilvl="3" w:tplc="4C0A0001" w:tentative="1">
       <w:start w:val="1"/>
       <w:numFmt w:val="bullet"/>
       <w:lvlText w:val=""/>
       <w:lvlJc w:val="left"/>
       <w:pPr>
-        <w:ind w:left="2880" w:hanging="360"/>
+        <w:ind w:left="2940" w:hanging="360"/>
       </w:pPr>
       <w:rPr>
         <w:rFonts w:ascii="Symbol" w:hAnsi="Symbol" w:hint="default"/>
       </w:rPr>
     </w:lvl>
-    <w:lvl w:ilvl="4" w:tplc="0C0A0003" w:tentative="1">
+    <w:lvl w:ilvl="4" w:tplc="4C0A0003" w:tentative="1">
       <w:start w:val="1"/>
       <w:numFmt w:val="bullet"/>
       <w:lvlText w:val="o"/>
       <w:lvlJc w:val="left"/>
       <w:pPr>
-        <w:ind w:left="3600" w:hanging="360"/>
+        <w:ind w:left="3660" w:hanging="360"/>
       </w:pPr>
       <w:rPr>
         <w:rFonts w:ascii="Courier New" w:hAnsi="Courier New" w:cs="Courier New" w:hint="default"/>
       </w:rPr>
     </w:lvl>
-    <w:lvl w:ilvl="5" w:tplc="0C0A0005" w:tentative="1">
+    <w:lvl w:ilvl="5" w:tplc="4C0A0005" w:tentative="1">
       <w:start w:val="1"/>
       <w:numFmt w:val="bullet"/>
       <w:lvlText w:val=""/>
       <w:lvlJc w:val="left"/>
       <w:pPr>
-        <w:ind w:left="4320" w:hanging="360"/>
+        <w:ind w:left="4380" w:hanging="360"/>
       </w:pPr>
       <w:rPr>
         <w:rFonts w:ascii="Wingdings" w:hAnsi="Wingdings" w:hint="default"/>
       </w:rPr>
     </w:lvl>
-    <w:lvl w:ilvl="6" w:tplc="0C0A0001" w:tentative="1">
+    <w:lvl w:ilvl="6" w:tplc="4C0A0001" w:tentative="1">
       <w:start w:val="1"/>
       <w:numFmt w:val="bullet"/>
       <w:lvlText w:val=""/>
       <w:lvlJc w:val="left"/>
       <w:pPr>
-        <w:ind w:left="5040" w:hanging="360"/>
+        <w:ind w:left="5100" w:hanging="360"/>
       </w:pPr>
       <w:rPr>
         <w:rFonts w:ascii="Symbol" w:hAnsi="Symbol" w:hint="default"/>
       </w:rPr>
     </w:lvl>
-    <w:lvl w:ilvl="7" w:tplc="0C0A0003" w:tentative="1">
+    <w:lvl w:ilvl="7" w:tplc="4C0A0003" w:tentative="1">
       <w:start w:val="1"/>
       <w:numFmt w:val="bullet"/>
       <w:lvlText w:val="o"/>
       <w:lvlJc w:val="left"/>
       <w:pPr>
-        <w:ind w:left="5760" w:hanging="360"/>
+        <w:ind w:left="5820" w:hanging="360"/>
       </w:pPr>
       <w:rPr>
         <w:rFonts w:ascii="Courier New" w:hAnsi="Courier New" w:cs="Courier New" w:hint="default"/>
       </w:rPr>
     </w:lvl>
-    <w:lvl w:ilvl="8" w:tplc="0C0A0005" w:tentative="1">
+    <w:lvl w:ilvl="8" w:tplc="4C0A0005" w:tentative="1">
       <w:start w:val="1"/>
       <w:numFmt w:val="bullet"/>
       <w:lvlText w:val=""/>
       <w:lvlJc w:val="left"/>
       <w:pPr>
-        <w:ind w:left="6480" w:hanging="360"/>
+        <w:ind w:left="6540" w:hanging="360"/>
       </w:pPr>
       <w:rPr>
         <w:rFonts w:ascii="Wingdings" w:hAnsi="Wingdings" w:hint="default"/>
       </w:rPr>
     </w:lvl>
   </w:abstractNum>
-  <w:abstractNum w:abstractNumId="43">
-    <w:nsid w:val="6E9E6874"/>
-    <w:multiLevelType w:val="hybridMultilevel"/>
-    <w:tmpl w:val="13809A54"/>
-    <w:lvl w:ilvl="0" w:tplc="4C0A0001">
-      <w:start w:val="1"/>
-      <w:numFmt w:val="bullet"/>
-      <w:lvlText w:val=""/>
-      <w:lvlJc w:val="left"/>
-      <w:pPr>
-        <w:ind w:left="720" w:hanging="360"/>
-      </w:pPr>
-      <w:rPr>
-        <w:rFonts w:ascii="Symbol" w:hAnsi="Symbol" w:hint="default"/>
-      </w:rPr>
-    </w:lvl>
-    <w:lvl w:ilvl="1" w:tplc="4C0A0003" w:tentative="1">
-      <w:start w:val="1"/>
-      <w:numFmt w:val="bullet"/>
-      <w:lvlText w:val="o"/>
-      <w:lvlJc w:val="left"/>
-      <w:pPr>
-        <w:ind w:left="1440" w:hanging="360"/>
-      </w:pPr>
-      <w:rPr>
-        <w:rFonts w:ascii="Courier New" w:hAnsi="Courier New" w:cs="Courier New" w:hint="default"/>
-      </w:rPr>
-    </w:lvl>
-    <w:lvl w:ilvl="2" w:tplc="4C0A0005" w:tentative="1">
-      <w:start w:val="1"/>
-      <w:numFmt w:val="bullet"/>
-      <w:lvlText w:val=""/>
-      <w:lvlJc w:val="left"/>
-      <w:pPr>
-        <w:ind w:left="2160" w:hanging="360"/>
-      </w:pPr>
-      <w:rPr>
-        <w:rFonts w:ascii="Wingdings" w:hAnsi="Wingdings" w:hint="default"/>
-      </w:rPr>
-    </w:lvl>
-    <w:lvl w:ilvl="3" w:tplc="4C0A0001" w:tentative="1">
-      <w:start w:val="1"/>
-      <w:numFmt w:val="bullet"/>
-      <w:lvlText w:val=""/>
-      <w:lvlJc w:val="left"/>
-      <w:pPr>
-        <w:ind w:left="2880" w:hanging="360"/>
-      </w:pPr>
-      <w:rPr>
-        <w:rFonts w:ascii="Symbol" w:hAnsi="Symbol" w:hint="default"/>
-      </w:rPr>
-    </w:lvl>
-    <w:lvl w:ilvl="4" w:tplc="4C0A0003" w:tentative="1">
-      <w:start w:val="1"/>
-      <w:numFmt w:val="bullet"/>
-      <w:lvlText w:val="o"/>
-      <w:lvlJc w:val="left"/>
-      <w:pPr>
-        <w:ind w:left="3600" w:hanging="360"/>
-      </w:pPr>
-      <w:rPr>
-        <w:rFonts w:ascii="Courier New" w:hAnsi="Courier New" w:cs="Courier New" w:hint="default"/>
-      </w:rPr>
-    </w:lvl>
-    <w:lvl w:ilvl="5" w:tplc="4C0A0005" w:tentative="1">
-      <w:start w:val="1"/>
-      <w:numFmt w:val="bullet"/>
-      <w:lvlText w:val=""/>
-      <w:lvlJc w:val="left"/>
-      <w:pPr>
-        <w:ind w:left="4320" w:hanging="360"/>
-      </w:pPr>
-      <w:rPr>
-        <w:rFonts w:ascii="Wingdings" w:hAnsi="Wingdings" w:hint="default"/>
-      </w:rPr>
-    </w:lvl>
-    <w:lvl w:ilvl="6" w:tplc="4C0A0001" w:tentative="1">
-      <w:start w:val="1"/>
-      <w:numFmt w:val="bullet"/>
-      <w:lvlText w:val=""/>
-      <w:lvlJc w:val="left"/>
-      <w:pPr>
-        <w:ind w:left="5040" w:hanging="360"/>
-      </w:pPr>
-      <w:rPr>
-        <w:rFonts w:ascii="Symbol" w:hAnsi="Symbol" w:hint="default"/>
-      </w:rPr>
-    </w:lvl>
-    <w:lvl w:ilvl="7" w:tplc="4C0A0003" w:tentative="1">
-      <w:start w:val="1"/>
-      <w:numFmt w:val="bullet"/>
-      <w:lvlText w:val="o"/>
-      <w:lvlJc w:val="left"/>
-      <w:pPr>
-        <w:ind w:left="5760" w:hanging="360"/>
-      </w:pPr>
-      <w:rPr>
-        <w:rFonts w:ascii="Courier New" w:hAnsi="Courier New" w:cs="Courier New" w:hint="default"/>
-      </w:rPr>
-    </w:lvl>
-    <w:lvl w:ilvl="8" w:tplc="4C0A0005" w:tentative="1">
-      <w:start w:val="1"/>
-      <w:numFmt w:val="bullet"/>
-      <w:lvlText w:val=""/>
-      <w:lvlJc w:val="left"/>
-      <w:pPr>
-        <w:ind w:left="6480" w:hanging="360"/>
-      </w:pPr>
-      <w:rPr>
-        <w:rFonts w:ascii="Wingdings" w:hAnsi="Wingdings" w:hint="default"/>
-      </w:rPr>
-    </w:lvl>
-  </w:abstractNum>
-  <w:abstractNum w:abstractNumId="44">
-    <w:nsid w:val="6F9C7E37"/>
-    <w:multiLevelType w:val="hybridMultilevel"/>
-    <w:tmpl w:val="A67EC4DA"/>
-    <w:lvl w:ilvl="0" w:tplc="0C0A0001">
-      <w:start w:val="1"/>
-      <w:numFmt w:val="bullet"/>
-      <w:lvlText w:val=""/>
-      <w:lvlJc w:val="left"/>
-      <w:pPr>
-        <w:ind w:left="720" w:hanging="360"/>
-      </w:pPr>
-      <w:rPr>
-        <w:rFonts w:ascii="Symbol" w:hAnsi="Symbol" w:hint="default"/>
-      </w:rPr>
-    </w:lvl>
-    <w:lvl w:ilvl="1" w:tplc="0C0A0003" w:tentative="1">
-      <w:start w:val="1"/>
-      <w:numFmt w:val="bullet"/>
-      <w:lvlText w:val="o"/>
-      <w:lvlJc w:val="left"/>
-      <w:pPr>
-        <w:ind w:left="1440" w:hanging="360"/>
-      </w:pPr>
-      <w:rPr>
-        <w:rFonts w:ascii="Courier New" w:hAnsi="Courier New" w:cs="Courier New" w:hint="default"/>
-      </w:rPr>
-    </w:lvl>
-    <w:lvl w:ilvl="2" w:tplc="0C0A0005" w:tentative="1">
-      <w:start w:val="1"/>
-      <w:numFmt w:val="bullet"/>
-      <w:lvlText w:val=""/>
-      <w:lvlJc w:val="left"/>
-      <w:pPr>
-        <w:ind w:left="2160" w:hanging="360"/>
-      </w:pPr>
-      <w:rPr>
-        <w:rFonts w:ascii="Wingdings" w:hAnsi="Wingdings" w:hint="default"/>
-      </w:rPr>
-    </w:lvl>
-    <w:lvl w:ilvl="3" w:tplc="0C0A0001" w:tentative="1">
-      <w:start w:val="1"/>
-      <w:numFmt w:val="bullet"/>
-      <w:lvlText w:val=""/>
-      <w:lvlJc w:val="left"/>
-      <w:pPr>
-        <w:ind w:left="2880" w:hanging="360"/>
-      </w:pPr>
-      <w:rPr>
-        <w:rFonts w:ascii="Symbol" w:hAnsi="Symbol" w:hint="default"/>
-      </w:rPr>
-    </w:lvl>
-    <w:lvl w:ilvl="4" w:tplc="0C0A0003" w:tentative="1">
-      <w:start w:val="1"/>
-      <w:numFmt w:val="bullet"/>
-      <w:lvlText w:val="o"/>
-      <w:lvlJc w:val="left"/>
-      <w:pPr>
-        <w:ind w:left="3600" w:hanging="360"/>
-      </w:pPr>
-      <w:rPr>
-        <w:rFonts w:ascii="Courier New" w:hAnsi="Courier New" w:cs="Courier New" w:hint="default"/>
-      </w:rPr>
-    </w:lvl>
-    <w:lvl w:ilvl="5" w:tplc="0C0A0005" w:tentative="1">
-      <w:start w:val="1"/>
-      <w:numFmt w:val="bullet"/>
-      <w:lvlText w:val=""/>
-      <w:lvlJc w:val="left"/>
-      <w:pPr>
-        <w:ind w:left="4320" w:hanging="360"/>
-      </w:pPr>
-      <w:rPr>
-        <w:rFonts w:ascii="Wingdings" w:hAnsi="Wingdings" w:hint="default"/>
-      </w:rPr>
-    </w:lvl>
-    <w:lvl w:ilvl="6" w:tplc="0C0A0001" w:tentative="1">
-      <w:start w:val="1"/>
-      <w:numFmt w:val="bullet"/>
-      <w:lvlText w:val=""/>
-      <w:lvlJc w:val="left"/>
-      <w:pPr>
-        <w:ind w:left="5040" w:hanging="360"/>
-      </w:pPr>
-      <w:rPr>
-        <w:rFonts w:ascii="Symbol" w:hAnsi="Symbol" w:hint="default"/>
-      </w:rPr>
-    </w:lvl>
-    <w:lvl w:ilvl="7" w:tplc="0C0A0003" w:tentative="1">
-      <w:start w:val="1"/>
-      <w:numFmt w:val="bullet"/>
-      <w:lvlText w:val="o"/>
-      <w:lvlJc w:val="left"/>
-      <w:pPr>
-        <w:ind w:left="5760" w:hanging="360"/>
-      </w:pPr>
-      <w:rPr>
-        <w:rFonts w:ascii="Courier New" w:hAnsi="Courier New" w:cs="Courier New" w:hint="default"/>
-      </w:rPr>
-    </w:lvl>
-    <w:lvl w:ilvl="8" w:tplc="0C0A0005" w:tentative="1">
-      <w:start w:val="1"/>
-      <w:numFmt w:val="bullet"/>
-      <w:lvlText w:val=""/>
-      <w:lvlJc w:val="left"/>
-      <w:pPr>
-        <w:ind w:left="6480" w:hanging="360"/>
-      </w:pPr>
-      <w:rPr>
-        <w:rFonts w:ascii="Wingdings" w:hAnsi="Wingdings" w:hint="default"/>
-      </w:rPr>
-    </w:lvl>
-  </w:abstractNum>
-  <w:abstractNum w:abstractNumId="45">
+  <w:abstractNum w:abstractNumId="21" w15:restartNumberingAfterBreak="0">
     <w:nsid w:val="71B619C6"/>
     <w:multiLevelType w:val="hybridMultilevel"/>
     <w:tmpl w:val="F7422D92"/>
@@ -10541,381 +10615,78 @@
       </w:rPr>
     </w:lvl>
   </w:abstractNum>
-  <w:abstractNum w:abstractNumId="46">
-    <w:nsid w:val="731B26FE"/>
-    <w:multiLevelType w:val="hybridMultilevel"/>
-    <w:tmpl w:val="2AAC7D7E"/>
-    <w:lvl w:ilvl="0" w:tplc="4C0A0001">
-      <w:start w:val="1"/>
-      <w:numFmt w:val="bullet"/>
-      <w:lvlText w:val=""/>
-      <w:lvlJc w:val="left"/>
-      <w:pPr>
-        <w:ind w:left="720" w:hanging="360"/>
-      </w:pPr>
-      <w:rPr>
-        <w:rFonts w:ascii="Symbol" w:hAnsi="Symbol" w:hint="default"/>
-      </w:rPr>
-    </w:lvl>
-    <w:lvl w:ilvl="1" w:tplc="4C0A0003" w:tentative="1">
-      <w:start w:val="1"/>
-      <w:numFmt w:val="bullet"/>
-      <w:lvlText w:val="o"/>
-      <w:lvlJc w:val="left"/>
-      <w:pPr>
-        <w:ind w:left="1440" w:hanging="360"/>
-      </w:pPr>
-      <w:rPr>
-        <w:rFonts w:ascii="Courier New" w:hAnsi="Courier New" w:cs="Courier New" w:hint="default"/>
-      </w:rPr>
-    </w:lvl>
-    <w:lvl w:ilvl="2" w:tplc="4C0A0005" w:tentative="1">
-      <w:start w:val="1"/>
-      <w:numFmt w:val="bullet"/>
-      <w:lvlText w:val=""/>
-      <w:lvlJc w:val="left"/>
-      <w:pPr>
-        <w:ind w:left="2160" w:hanging="360"/>
-      </w:pPr>
-      <w:rPr>
-        <w:rFonts w:ascii="Wingdings" w:hAnsi="Wingdings" w:hint="default"/>
-      </w:rPr>
-    </w:lvl>
-    <w:lvl w:ilvl="3" w:tplc="4C0A0001" w:tentative="1">
-      <w:start w:val="1"/>
-      <w:numFmt w:val="bullet"/>
-      <w:lvlText w:val=""/>
-      <w:lvlJc w:val="left"/>
-      <w:pPr>
-        <w:ind w:left="2880" w:hanging="360"/>
-      </w:pPr>
-      <w:rPr>
-        <w:rFonts w:ascii="Symbol" w:hAnsi="Symbol" w:hint="default"/>
-      </w:rPr>
-    </w:lvl>
-    <w:lvl w:ilvl="4" w:tplc="4C0A0003" w:tentative="1">
-      <w:start w:val="1"/>
-      <w:numFmt w:val="bullet"/>
-      <w:lvlText w:val="o"/>
-      <w:lvlJc w:val="left"/>
-      <w:pPr>
-        <w:ind w:left="3600" w:hanging="360"/>
-      </w:pPr>
-      <w:rPr>
-        <w:rFonts w:ascii="Courier New" w:hAnsi="Courier New" w:cs="Courier New" w:hint="default"/>
-      </w:rPr>
-    </w:lvl>
-    <w:lvl w:ilvl="5" w:tplc="4C0A0005" w:tentative="1">
-      <w:start w:val="1"/>
-      <w:numFmt w:val="bullet"/>
-      <w:lvlText w:val=""/>
-      <w:lvlJc w:val="left"/>
-      <w:pPr>
-        <w:ind w:left="4320" w:hanging="360"/>
-      </w:pPr>
-      <w:rPr>
-        <w:rFonts w:ascii="Wingdings" w:hAnsi="Wingdings" w:hint="default"/>
-      </w:rPr>
-    </w:lvl>
-    <w:lvl w:ilvl="6" w:tplc="4C0A0001" w:tentative="1">
-      <w:start w:val="1"/>
-      <w:numFmt w:val="bullet"/>
-      <w:lvlText w:val=""/>
-      <w:lvlJc w:val="left"/>
-      <w:pPr>
-        <w:ind w:left="5040" w:hanging="360"/>
-      </w:pPr>
-      <w:rPr>
-        <w:rFonts w:ascii="Symbol" w:hAnsi="Symbol" w:hint="default"/>
-      </w:rPr>
-    </w:lvl>
-    <w:lvl w:ilvl="7" w:tplc="4C0A0003" w:tentative="1">
-      <w:start w:val="1"/>
-      <w:numFmt w:val="bullet"/>
-      <w:lvlText w:val="o"/>
-      <w:lvlJc w:val="left"/>
-      <w:pPr>
-        <w:ind w:left="5760" w:hanging="360"/>
-      </w:pPr>
-      <w:rPr>
-        <w:rFonts w:ascii="Courier New" w:hAnsi="Courier New" w:cs="Courier New" w:hint="default"/>
-      </w:rPr>
-    </w:lvl>
-    <w:lvl w:ilvl="8" w:tplc="4C0A0005" w:tentative="1">
-      <w:start w:val="1"/>
-      <w:numFmt w:val="bullet"/>
-      <w:lvlText w:val=""/>
-      <w:lvlJc w:val="left"/>
-      <w:pPr>
-        <w:ind w:left="6480" w:hanging="360"/>
-      </w:pPr>
-      <w:rPr>
-        <w:rFonts w:ascii="Wingdings" w:hAnsi="Wingdings" w:hint="default"/>
-      </w:rPr>
-    </w:lvl>
-  </w:abstractNum>
-  <w:abstractNum w:abstractNumId="47">
-    <w:nsid w:val="7EBA77A9"/>
-    <w:multiLevelType w:val="hybridMultilevel"/>
-    <w:tmpl w:val="E248A936"/>
-    <w:lvl w:ilvl="0" w:tplc="0C0A0001">
-      <w:start w:val="1"/>
-      <w:numFmt w:val="bullet"/>
-      <w:lvlText w:val=""/>
-      <w:lvlJc w:val="left"/>
-      <w:pPr>
-        <w:ind w:left="720" w:hanging="360"/>
-      </w:pPr>
-      <w:rPr>
-        <w:rFonts w:ascii="Symbol" w:hAnsi="Symbol" w:hint="default"/>
-      </w:rPr>
-    </w:lvl>
-    <w:lvl w:ilvl="1" w:tplc="0C0A0003" w:tentative="1">
-      <w:start w:val="1"/>
-      <w:numFmt w:val="bullet"/>
-      <w:lvlText w:val="o"/>
-      <w:lvlJc w:val="left"/>
-      <w:pPr>
-        <w:ind w:left="1440" w:hanging="360"/>
-      </w:pPr>
-      <w:rPr>
-        <w:rFonts w:ascii="Courier New" w:hAnsi="Courier New" w:cs="Courier New" w:hint="default"/>
-      </w:rPr>
-    </w:lvl>
-    <w:lvl w:ilvl="2" w:tplc="0C0A0005" w:tentative="1">
-      <w:start w:val="1"/>
-      <w:numFmt w:val="bullet"/>
-      <w:lvlText w:val=""/>
-      <w:lvlJc w:val="left"/>
-      <w:pPr>
-        <w:ind w:left="2160" w:hanging="360"/>
-      </w:pPr>
-      <w:rPr>
-        <w:rFonts w:ascii="Wingdings" w:hAnsi="Wingdings" w:hint="default"/>
-      </w:rPr>
-    </w:lvl>
-    <w:lvl w:ilvl="3" w:tplc="0C0A0001" w:tentative="1">
-      <w:start w:val="1"/>
-      <w:numFmt w:val="bullet"/>
-      <w:lvlText w:val=""/>
-      <w:lvlJc w:val="left"/>
-      <w:pPr>
-        <w:ind w:left="2880" w:hanging="360"/>
-      </w:pPr>
-      <w:rPr>
-        <w:rFonts w:ascii="Symbol" w:hAnsi="Symbol" w:hint="default"/>
-      </w:rPr>
-    </w:lvl>
-    <w:lvl w:ilvl="4" w:tplc="0C0A0003" w:tentative="1">
-      <w:start w:val="1"/>
-      <w:numFmt w:val="bullet"/>
-      <w:lvlText w:val="o"/>
-      <w:lvlJc w:val="left"/>
-      <w:pPr>
-        <w:ind w:left="3600" w:hanging="360"/>
-      </w:pPr>
-      <w:rPr>
-        <w:rFonts w:ascii="Courier New" w:hAnsi="Courier New" w:cs="Courier New" w:hint="default"/>
-      </w:rPr>
-    </w:lvl>
-    <w:lvl w:ilvl="5" w:tplc="0C0A0005" w:tentative="1">
-      <w:start w:val="1"/>
-      <w:numFmt w:val="bullet"/>
-      <w:lvlText w:val=""/>
-      <w:lvlJc w:val="left"/>
-      <w:pPr>
-        <w:ind w:left="4320" w:hanging="360"/>
-      </w:pPr>
-      <w:rPr>
-        <w:rFonts w:ascii="Wingdings" w:hAnsi="Wingdings" w:hint="default"/>
-      </w:rPr>
-    </w:lvl>
-    <w:lvl w:ilvl="6" w:tplc="0C0A0001" w:tentative="1">
-      <w:start w:val="1"/>
-      <w:numFmt w:val="bullet"/>
-      <w:lvlText w:val=""/>
-      <w:lvlJc w:val="left"/>
-      <w:pPr>
-        <w:ind w:left="5040" w:hanging="360"/>
-      </w:pPr>
-      <w:rPr>
-        <w:rFonts w:ascii="Symbol" w:hAnsi="Symbol" w:hint="default"/>
-      </w:rPr>
-    </w:lvl>
-    <w:lvl w:ilvl="7" w:tplc="0C0A0003" w:tentative="1">
-      <w:start w:val="1"/>
-      <w:numFmt w:val="bullet"/>
-      <w:lvlText w:val="o"/>
-      <w:lvlJc w:val="left"/>
-      <w:pPr>
-        <w:ind w:left="5760" w:hanging="360"/>
-      </w:pPr>
-      <w:rPr>
-        <w:rFonts w:ascii="Courier New" w:hAnsi="Courier New" w:cs="Courier New" w:hint="default"/>
-      </w:rPr>
-    </w:lvl>
-    <w:lvl w:ilvl="8" w:tplc="0C0A0005" w:tentative="1">
-      <w:start w:val="1"/>
-      <w:numFmt w:val="bullet"/>
-      <w:lvlText w:val=""/>
-      <w:lvlJc w:val="left"/>
-      <w:pPr>
-        <w:ind w:left="6480" w:hanging="360"/>
-      </w:pPr>
-      <w:rPr>
-        <w:rFonts w:ascii="Wingdings" w:hAnsi="Wingdings" w:hint="default"/>
-      </w:rPr>
-    </w:lvl>
-  </w:abstractNum>
-  <w:num w:numId="1">
+  <w:num w:numId="1" w16cid:durableId="1381587973">
+    <w:abstractNumId w:val="6"/>
+  </w:num>
+  <w:num w:numId="2" w16cid:durableId="377509082">
+    <w:abstractNumId w:val="15"/>
+  </w:num>
+  <w:num w:numId="3" w16cid:durableId="1442917801">
+    <w:abstractNumId w:val="0"/>
+  </w:num>
+  <w:num w:numId="4" w16cid:durableId="647132800">
+    <w:abstractNumId w:val="13"/>
+  </w:num>
+  <w:num w:numId="5" w16cid:durableId="470949048">
+    <w:abstractNumId w:val="17"/>
+  </w:num>
+  <w:num w:numId="6" w16cid:durableId="1645311131">
+    <w:abstractNumId w:val="4"/>
+  </w:num>
+  <w:num w:numId="7" w16cid:durableId="1187672598">
+    <w:abstractNumId w:val="5"/>
+  </w:num>
+  <w:num w:numId="8" w16cid:durableId="1583833578">
+    <w:abstractNumId w:val="7"/>
+  </w:num>
+  <w:num w:numId="9" w16cid:durableId="1151796938">
+    <w:abstractNumId w:val="18"/>
+  </w:num>
+  <w:num w:numId="10" w16cid:durableId="376011055">
+    <w:abstractNumId w:val="16"/>
+  </w:num>
+  <w:num w:numId="11" w16cid:durableId="942802974">
+    <w:abstractNumId w:val="9"/>
+  </w:num>
+  <w:num w:numId="12" w16cid:durableId="1524131593">
+    <w:abstractNumId w:val="2"/>
+  </w:num>
+  <w:num w:numId="13" w16cid:durableId="1291666999">
+    <w:abstractNumId w:val="10"/>
+  </w:num>
+  <w:num w:numId="14" w16cid:durableId="935360618">
+    <w:abstractNumId w:val="21"/>
+  </w:num>
+  <w:num w:numId="15" w16cid:durableId="2112503727">
+    <w:abstractNumId w:val="14"/>
+  </w:num>
+  <w:num w:numId="16" w16cid:durableId="1583875501">
+    <w:abstractNumId w:val="12"/>
+  </w:num>
+  <w:num w:numId="17" w16cid:durableId="1935941410">
+    <w:abstractNumId w:val="3"/>
+  </w:num>
+  <w:num w:numId="18" w16cid:durableId="1191383810">
     <w:abstractNumId w:val="20"/>
   </w:num>
-  <w:num w:numId="2">
-    <w:abstractNumId w:val="13"/>
+  <w:num w:numId="19" w16cid:durableId="838040034">
+    <w:abstractNumId w:val="8"/>
   </w:num>
-  <w:num w:numId="3">
-    <w:abstractNumId w:val="12"/>
+  <w:num w:numId="20" w16cid:durableId="2075001833">
+    <w:abstractNumId w:val="11"/>
   </w:num>
-  <w:num w:numId="4">
-    <w:abstractNumId w:val="5"/>
+  <w:num w:numId="21" w16cid:durableId="613555326">
+    <w:abstractNumId w:val="19"/>
   </w:num>
-  <w:num w:numId="5">
-    <w:abstractNumId w:val="44"/>
-  </w:num>
-  <w:num w:numId="6">
-    <w:abstractNumId w:val="40"/>
-  </w:num>
-  <w:num w:numId="7">
-    <w:abstractNumId w:val="15"/>
-  </w:num>
-  <w:num w:numId="8">
-    <w:abstractNumId w:val="4"/>
-  </w:num>
-  <w:num w:numId="9">
-    <w:abstractNumId w:val="38"/>
-  </w:num>
-  <w:num w:numId="10">
-    <w:abstractNumId w:val="39"/>
-  </w:num>
-  <w:num w:numId="11">
-    <w:abstractNumId w:val="6"/>
-  </w:num>
-  <w:num w:numId="12">
-    <w:abstractNumId w:val="26"/>
-  </w:num>
-  <w:num w:numId="13">
-    <w:abstractNumId w:val="22"/>
-  </w:num>
-  <w:num w:numId="14">
-    <w:abstractNumId w:val="31"/>
-  </w:num>
-  <w:num w:numId="15">
-    <w:abstractNumId w:val="14"/>
-  </w:num>
-  <w:num w:numId="16">
-    <w:abstractNumId w:val="47"/>
-  </w:num>
-  <w:num w:numId="17">
-    <w:abstractNumId w:val="42"/>
-  </w:num>
-  <w:num w:numId="18">
-    <w:abstractNumId w:val="23"/>
-  </w:num>
-  <w:num w:numId="19">
-    <w:abstractNumId w:val="36"/>
-  </w:num>
-  <w:num w:numId="20">
-    <w:abstractNumId w:val="24"/>
-  </w:num>
-  <w:num w:numId="21">
-    <w:abstractNumId w:val="43"/>
-  </w:num>
-  <w:num w:numId="22">
-    <w:abstractNumId w:val="2"/>
-  </w:num>
-  <w:num w:numId="23">
+  <w:num w:numId="22" w16cid:durableId="1633562436">
     <w:abstractNumId w:val="1"/>
   </w:num>
-  <w:num w:numId="24">
-    <w:abstractNumId w:val="29"/>
-  </w:num>
-  <w:num w:numId="25">
-    <w:abstractNumId w:val="8"/>
-  </w:num>
-  <w:num w:numId="26">
-    <w:abstractNumId w:val="46"/>
-  </w:num>
-  <w:num w:numId="27">
-    <w:abstractNumId w:val="16"/>
-  </w:num>
-  <w:num w:numId="28">
-    <w:abstractNumId w:val="10"/>
-  </w:num>
-  <w:num w:numId="29">
-    <w:abstractNumId w:val="9"/>
-  </w:num>
-  <w:num w:numId="30">
-    <w:abstractNumId w:val="34"/>
-  </w:num>
-  <w:num w:numId="31">
-    <w:abstractNumId w:val="25"/>
-  </w:num>
-  <w:num w:numId="32">
-    <w:abstractNumId w:val="30"/>
-  </w:num>
-  <w:num w:numId="33">
-    <w:abstractNumId w:val="17"/>
-  </w:num>
-  <w:num w:numId="34">
-    <w:abstractNumId w:val="33"/>
-  </w:num>
-  <w:num w:numId="35">
-    <w:abstractNumId w:val="0"/>
-  </w:num>
-  <w:num w:numId="36">
-    <w:abstractNumId w:val="28"/>
-  </w:num>
-  <w:num w:numId="37">
-    <w:abstractNumId w:val="37"/>
-  </w:num>
-  <w:num w:numId="38">
-    <w:abstractNumId w:val="7"/>
-  </w:num>
-  <w:num w:numId="39">
-    <w:abstractNumId w:val="11"/>
-  </w:num>
-  <w:num w:numId="40">
-    <w:abstractNumId w:val="18"/>
-  </w:num>
-  <w:num w:numId="41">
-    <w:abstractNumId w:val="41"/>
-  </w:num>
-  <w:num w:numId="42">
-    <w:abstractNumId w:val="35"/>
-  </w:num>
-  <w:num w:numId="43">
-    <w:abstractNumId w:val="19"/>
-  </w:num>
-  <w:num w:numId="44">
-    <w:abstractNumId w:val="3"/>
-  </w:num>
-  <w:num w:numId="45">
-    <w:abstractNumId w:val="21"/>
-  </w:num>
-  <w:num w:numId="46">
-    <w:abstractNumId w:val="45"/>
-  </w:num>
-  <w:num w:numId="47">
-    <w:abstractNumId w:val="32"/>
-  </w:num>
-  <w:num w:numId="48">
-    <w:abstractNumId w:val="27"/>
-  </w:num>
+  <w:numIdMacAtCleanup w:val="22"/>
 </w:numbering>
 </file>
 
 <file path=word/styles.xml><?xml version="1.0" encoding="utf-8"?>
-<w:styles xmlns:mc="http://schemas.openxmlformats.org/markup-compatibility/2006" xmlns:r="http://schemas.openxmlformats.org/officeDocument/2006/relationships" xmlns:w="http://schemas.openxmlformats.org/wordprocessingml/2006/main" xmlns:w14="http://schemas.microsoft.com/office/word/2010/wordml" xmlns:w15="http://schemas.microsoft.com/office/word/2012/wordml" mc:Ignorable="w14 w15">
+<w:styles xmlns:mc="http://schemas.openxmlformats.org/markup-compatibility/2006" xmlns:r="http://schemas.openxmlformats.org/officeDocument/2006/relationships" xmlns:w="http://schemas.openxmlformats.org/wordprocessingml/2006/main" xmlns:w14="http://schemas.microsoft.com/office/word/2010/wordml" xmlns:w15="http://schemas.microsoft.com/office/word/2012/wordml" xmlns:w16cex="http://schemas.microsoft.com/office/word/2018/wordml/cex" xmlns:w16cid="http://schemas.microsoft.com/office/word/2016/wordml/cid" xmlns:w16="http://schemas.microsoft.com/office/word/2018/wordml" xmlns:w16sdtdh="http://schemas.microsoft.com/office/word/2020/wordml/sdtdatahash" xmlns:w16se="http://schemas.microsoft.com/office/word/2015/wordml/symex" mc:Ignorable="w14 w15 w16se w16cid w16 w16cex w16sdtdh">
   <w:docDefaults>
     <w:rPrDefault>
       <w:rPr>
@@ -10931,7 +10702,7 @@
       </w:pPr>
     </w:pPrDefault>
   </w:docDefaults>
-  <w:latentStyles w:defLockedState="0" w:defUIPriority="99" w:defSemiHidden="0" w:defUnhideWhenUsed="0" w:defQFormat="0" w:count="371">
+  <w:latentStyles w:defLockedState="0" w:defUIPriority="99" w:defSemiHidden="0" w:defUnhideWhenUsed="0" w:defQFormat="0" w:count="376">
     <w:lsdException w:name="Normal" w:uiPriority="0" w:qFormat="1"/>
     <w:lsdException w:name="heading 1" w:uiPriority="9" w:qFormat="1"/>
     <w:lsdException w:name="heading 2" w:semiHidden="1" w:uiPriority="9" w:unhideWhenUsed="1" w:qFormat="1"/>
@@ -11037,7 +10808,6 @@
     <w:lsdException w:name="HTML Sample" w:semiHidden="1" w:unhideWhenUsed="1"/>
     <w:lsdException w:name="HTML Typewriter" w:semiHidden="1" w:unhideWhenUsed="1"/>
     <w:lsdException w:name="HTML Variable" w:semiHidden="1" w:unhideWhenUsed="1"/>
-    <w:lsdException w:name="Normal Table" w:semiHidden="1" w:unhideWhenUsed="1"/>
     <w:lsdException w:name="annotation subject" w:semiHidden="1" w:unhideWhenUsed="1"/>
     <w:lsdException w:name="No List" w:semiHidden="1" w:unhideWhenUsed="1"/>
     <w:lsdException w:name="Outline List 1" w:semiHidden="1" w:unhideWhenUsed="1"/>
@@ -11080,11 +10850,8 @@
     <w:lsdException w:name="Table Contemporary" w:semiHidden="1" w:unhideWhenUsed="1"/>
     <w:lsdException w:name="Table Elegant" w:semiHidden="1" w:unhideWhenUsed="1"/>
     <w:lsdException w:name="Table Professional" w:semiHidden="1" w:unhideWhenUsed="1"/>
-    <w:lsdException w:name="Table Subtle 1" w:semiHidden="1" w:unhideWhenUsed="1"/>
     <w:lsdException w:name="Table Subtle 2" w:semiHidden="1" w:unhideWhenUsed="1"/>
     <w:lsdException w:name="Table Web 1" w:semiHidden="1" w:unhideWhenUsed="1"/>
-    <w:lsdException w:name="Table Web 2" w:semiHidden="1" w:unhideWhenUsed="1"/>
-    <w:lsdException w:name="Table Web 3" w:semiHidden="1" w:unhideWhenUsed="1"/>
     <w:lsdException w:name="Balloon Text" w:semiHidden="1" w:unhideWhenUsed="1"/>
     <w:lsdException w:name="Table Grid" w:uiPriority="39"/>
     <w:lsdException w:name="Table Theme" w:semiHidden="1" w:unhideWhenUsed="1"/>
@@ -11303,10 +11070,35 @@
     <w:lsdException w:name="List Table 5 Dark Accent 6" w:uiPriority="50"/>
     <w:lsdException w:name="List Table 6 Colorful Accent 6" w:uiPriority="51"/>
     <w:lsdException w:name="List Table 7 Colorful Accent 6" w:uiPriority="52"/>
+    <w:lsdException w:name="Mention" w:semiHidden="1" w:unhideWhenUsed="1"/>
+    <w:lsdException w:name="Smart Hyperlink" w:semiHidden="1" w:unhideWhenUsed="1"/>
+    <w:lsdException w:name="Hashtag" w:semiHidden="1" w:unhideWhenUsed="1"/>
+    <w:lsdException w:name="Unresolved Mention" w:semiHidden="1" w:unhideWhenUsed="1"/>
+    <w:lsdException w:name="Smart Link" w:semiHidden="1" w:unhideWhenUsed="1"/>
   </w:latentStyles>
   <w:style w:type="paragraph" w:default="1" w:styleId="Normal">
     <w:name w:val="Normal"/>
     <w:qFormat/>
+  </w:style>
+  <w:style w:type="paragraph" w:styleId="Ttulo3">
+    <w:name w:val="heading 3"/>
+    <w:basedOn w:val="Normal"/>
+    <w:link w:val="Ttulo3Car"/>
+    <w:uiPriority w:val="9"/>
+    <w:qFormat/>
+    <w:rsid w:val="006037C6"/>
+    <w:pPr>
+      <w:spacing w:before="100" w:beforeAutospacing="1" w:after="100" w:afterAutospacing="1" w:line="240" w:lineRule="auto"/>
+      <w:outlineLvl w:val="2"/>
+    </w:pPr>
+    <w:rPr>
+      <w:rFonts w:ascii="Times New Roman" w:eastAsia="Times New Roman" w:hAnsi="Times New Roman" w:cs="Times New Roman"/>
+      <w:b/>
+      <w:bCs/>
+      <w:sz w:val="27"/>
+      <w:szCs w:val="27"/>
+      <w:lang w:val="es-NI" w:eastAsia="es-NI"/>
+    </w:rPr>
   </w:style>
   <w:style w:type="character" w:default="1" w:styleId="Fuentedeprrafopredeter">
     <w:name w:val="Default Paragraph Font"/>
@@ -11363,6 +11155,21 @@
     <w:rPr>
       <w:color w:val="0563C1" w:themeColor="hyperlink"/>
       <w:u w:val="single"/>
+    </w:rPr>
+  </w:style>
+  <w:style w:type="character" w:customStyle="1" w:styleId="Ttulo3Car">
+    <w:name w:val="Título 3 Car"/>
+    <w:basedOn w:val="Fuentedeprrafopredeter"/>
+    <w:link w:val="Ttulo3"/>
+    <w:uiPriority w:val="9"/>
+    <w:rsid w:val="006037C6"/>
+    <w:rPr>
+      <w:rFonts w:ascii="Times New Roman" w:eastAsia="Times New Roman" w:hAnsi="Times New Roman" w:cs="Times New Roman"/>
+      <w:b/>
+      <w:bCs/>
+      <w:sz w:val="27"/>
+      <w:szCs w:val="27"/>
+      <w:lang w:val="es-NI" w:eastAsia="es-NI"/>
     </w:rPr>
   </w:style>
 </w:styles>

--- a/Fundamentals/Notas - Azure Fundamentals Documentacion Oficial.docx
+++ b/Fundamentals/Notas - Azure Fundamentals Documentacion Oficial.docx
@@ -4285,21 +4285,7 @@
         <w:rPr>
           <w:rFonts w:ascii="Century Gothic" w:hAnsi="Century Gothic"/>
         </w:rPr>
-        <w:t xml:space="preserve">Migración mediante </w:t>
-      </w:r>
-      <w:proofErr w:type="spellStart"/>
-      <w:r>
-        <w:rPr>
-          <w:rFonts w:ascii="Century Gothic" w:hAnsi="Century Gothic"/>
-        </w:rPr>
-        <w:t>lift</w:t>
-      </w:r>
-      <w:proofErr w:type="spellEnd"/>
-      <w:r>
-        <w:rPr>
-          <w:rFonts w:ascii="Century Gothic" w:hAnsi="Century Gothic"/>
-        </w:rPr>
-        <w:t>-and-shift</w:t>
+        <w:t>Migración mediante lift-and-shift</w:t>
       </w:r>
     </w:p>
     <w:p>
@@ -6003,13 +5989,7 @@
         <w:rPr>
           <w:rFonts w:ascii="Century Gothic" w:hAnsi="Century Gothic"/>
         </w:rPr>
-        <w:t>E</w:t>
-      </w:r>
-      <w:r>
-        <w:rPr>
-          <w:rFonts w:ascii="Century Gothic" w:hAnsi="Century Gothic"/>
-        </w:rPr>
-        <w:t>l espacio aislado es el método preferido, ya que permite crear y probar recursos de Azure sin costo alguno.</w:t>
+        <w:t>El espacio aislado es el método preferido, ya que permite crear y probar recursos de Azure sin costo alguno.</w:t>
       </w:r>
     </w:p>
     <w:p>
@@ -6129,6 +6109,7 @@
       <w:r>
         <w:rPr>
           <w:rFonts w:ascii="Century Gothic" w:hAnsi="Century Gothic"/>
+          <w:noProof/>
           <w:lang w:val="es-NI"/>
         </w:rPr>
         <w:drawing>
@@ -6326,7 +6307,6 @@
           <w:lang w:val="es-NI"/>
         </w:rPr>
       </w:pPr>
-      <w:proofErr w:type="spellStart"/>
       <w:r>
         <w:rPr>
           <w:rFonts w:ascii="Consolas" w:hAnsi="Consolas"/>
@@ -6335,9 +6315,8 @@
           <w:szCs w:val="21"/>
           <w:shd w:val="clear" w:color="auto" w:fill="F2F2F2"/>
         </w:rPr>
-        <w:t>exit</w:t>
-      </w:r>
-      <w:proofErr w:type="spellEnd"/>
+        <w:t xml:space="preserve">exit </w:t>
+      </w:r>
       <w:r>
         <w:rPr>
           <w:rFonts w:ascii="Consolas" w:hAnsi="Consolas"/>
@@ -6346,7 +6325,7 @@
           <w:szCs w:val="21"/>
           <w:shd w:val="clear" w:color="auto" w:fill="F2F2F2"/>
         </w:rPr>
-        <w:t xml:space="preserve"> </w:t>
+        <w:sym w:font="Wingdings" w:char="F0E0"/>
       </w:r>
       <w:r>
         <w:rPr>
@@ -6356,71 +6335,59 @@
           <w:szCs w:val="21"/>
           <w:shd w:val="clear" w:color="auto" w:fill="F2F2F2"/>
         </w:rPr>
-        <w:sym w:font="Wingdings" w:char="F0E0"/>
-      </w:r>
-      <w:r>
-        <w:rPr>
-          <w:rFonts w:ascii="Consolas" w:hAnsi="Consolas"/>
-          <w:color w:val="171717"/>
-          <w:sz w:val="21"/>
-          <w:szCs w:val="21"/>
-          <w:shd w:val="clear" w:color="auto" w:fill="F2F2F2"/>
-        </w:rPr>
-        <w:t xml:space="preserve"> me permite salir del modo </w:t>
-      </w:r>
-      <w:proofErr w:type="spellStart"/>
-      <w:r>
-        <w:rPr>
-          <w:rFonts w:ascii="Consolas" w:hAnsi="Consolas"/>
-          <w:color w:val="171717"/>
-          <w:sz w:val="21"/>
-          <w:szCs w:val="21"/>
-          <w:shd w:val="clear" w:color="auto" w:fill="F2F2F2"/>
-        </w:rPr>
-        <w:t>az</w:t>
-      </w:r>
-      <w:proofErr w:type="spellEnd"/>
-      <w:r>
-        <w:rPr>
-          <w:rFonts w:ascii="Consolas" w:hAnsi="Consolas"/>
-          <w:color w:val="171717"/>
-          <w:sz w:val="21"/>
-          <w:szCs w:val="21"/>
-          <w:shd w:val="clear" w:color="auto" w:fill="F2F2F2"/>
-        </w:rPr>
-        <w:t xml:space="preserve"> interactive</w:t>
-      </w:r>
-    </w:p>
-    <w:p>
-      <w:pPr>
-        <w:pStyle w:val="Sinespaciado"/>
-        <w:spacing w:line="276" w:lineRule="auto"/>
-        <w:jc w:val="both"/>
-        <w:rPr>
-          <w:rFonts w:ascii="Century Gothic" w:hAnsi="Century Gothic"/>
-          <w:lang w:val="es-NI"/>
-        </w:rPr>
-      </w:pPr>
-    </w:p>
-    <w:p>
-      <w:pPr>
-        <w:pStyle w:val="Sinespaciado"/>
-        <w:spacing w:line="276" w:lineRule="auto"/>
-        <w:jc w:val="both"/>
-        <w:rPr>
-          <w:rFonts w:ascii="Century Gothic" w:hAnsi="Century Gothic"/>
-          <w:b/>
-          <w:bCs/>
-          <w:lang w:val="es-NI"/>
-        </w:rPr>
-      </w:pPr>
-      <w:r>
-        <w:rPr>
-          <w:rFonts w:ascii="Century Gothic" w:hAnsi="Century Gothic"/>
-          <w:b/>
-          <w:bCs/>
-          <w:lang w:val="es-NI"/>
-        </w:rPr>
+        <w:t xml:space="preserve"> me permite salir del modo az interactive</w:t>
+      </w:r>
+    </w:p>
+    <w:p>
+      <w:pPr>
+        <w:pStyle w:val="Sinespaciado"/>
+        <w:spacing w:line="276" w:lineRule="auto"/>
+        <w:jc w:val="both"/>
+        <w:rPr>
+          <w:rFonts w:ascii="Century Gothic" w:hAnsi="Century Gothic"/>
+          <w:lang w:val="es-NI"/>
+        </w:rPr>
+      </w:pPr>
+    </w:p>
+    <w:p>
+      <w:pPr>
+        <w:rPr>
+          <w:rFonts w:ascii="Century Gothic" w:hAnsi="Century Gothic"/>
+          <w:b/>
+          <w:bCs/>
+          <w:lang w:val="es-NI"/>
+        </w:rPr>
+      </w:pPr>
+      <w:r>
+        <w:rPr>
+          <w:rFonts w:ascii="Century Gothic" w:hAnsi="Century Gothic"/>
+          <w:b/>
+          <w:bCs/>
+          <w:lang w:val="es-NI"/>
+        </w:rPr>
+        <w:br w:type="page"/>
+      </w:r>
+    </w:p>
+    <w:p>
+      <w:pPr>
+        <w:pStyle w:val="Sinespaciado"/>
+        <w:spacing w:line="276" w:lineRule="auto"/>
+        <w:jc w:val="both"/>
+        <w:rPr>
+          <w:rFonts w:ascii="Century Gothic" w:hAnsi="Century Gothic"/>
+          <w:b/>
+          <w:bCs/>
+          <w:lang w:val="es-NI"/>
+        </w:rPr>
+      </w:pPr>
+      <w:r>
+        <w:rPr>
+          <w:rFonts w:ascii="Century Gothic" w:hAnsi="Century Gothic"/>
+          <w:b/>
+          <w:bCs/>
+          <w:lang w:val="es-NI"/>
+        </w:rPr>
+        <w:lastRenderedPageBreak/>
         <w:t>Descripción de la infraestructura física de Azure</w:t>
       </w:r>
     </w:p>
@@ -6581,7 +6548,6 @@
           <w:lang w:val="es-NI"/>
         </w:rPr>
       </w:pPr>
-      <w:proofErr w:type="spellStart"/>
       <w:r>
         <w:rPr>
           <w:rFonts w:ascii="Century Gothic" w:hAnsi="Century Gothic"/>
@@ -6591,7 +6557,6 @@
         </w:rPr>
         <w:t>Regions</w:t>
       </w:r>
-      <w:proofErr w:type="spellEnd"/>
     </w:p>
     <w:p>
       <w:pPr>
@@ -6692,186 +6657,135 @@
           <w:color w:val="171717"/>
           <w:shd w:val="clear" w:color="auto" w:fill="EFD9FD"/>
         </w:rPr>
+        <w:t>Algunos servicios o características de las máquinas virtuales (VM) solo están disponibles en determinadas regiones. También hay algunos servicios globales de Azure que no requieren que seleccione una región concreta, como Azure Active Directory, Azure Traffic Manager o Azure DNS.</w:t>
+      </w:r>
+    </w:p>
+    <w:p>
+      <w:pPr>
+        <w:pStyle w:val="Sinespaciado"/>
+        <w:spacing w:line="276" w:lineRule="auto"/>
+        <w:jc w:val="both"/>
+        <w:rPr>
+          <w:rFonts w:ascii="Century Gothic" w:hAnsi="Century Gothic"/>
+          <w:lang w:val="es-NI"/>
+        </w:rPr>
+      </w:pPr>
+    </w:p>
+    <w:p>
+      <w:pPr>
+        <w:pStyle w:val="Sinespaciado"/>
+        <w:spacing w:line="276" w:lineRule="auto"/>
+        <w:jc w:val="both"/>
+        <w:rPr>
+          <w:rFonts w:ascii="Century Gothic" w:hAnsi="Century Gothic"/>
+          <w:lang w:val="es-NI"/>
+        </w:rPr>
+      </w:pPr>
+    </w:p>
+    <w:p>
+      <w:pPr>
+        <w:pStyle w:val="Sinespaciado"/>
+        <w:spacing w:line="276" w:lineRule="auto"/>
+        <w:jc w:val="both"/>
+        <w:rPr>
+          <w:rFonts w:ascii="Century Gothic" w:hAnsi="Century Gothic"/>
+          <w:b/>
+          <w:bCs/>
+          <w:lang w:val="es-NI"/>
+        </w:rPr>
+      </w:pPr>
+      <w:r>
+        <w:rPr>
+          <w:rFonts w:ascii="Century Gothic" w:hAnsi="Century Gothic"/>
+          <w:b/>
+          <w:bCs/>
+          <w:lang w:val="es-NI"/>
+        </w:rPr>
+        <w:t>Availability Zones</w:t>
+      </w:r>
+    </w:p>
+    <w:p>
+      <w:pPr>
+        <w:pStyle w:val="Sinespaciado"/>
+        <w:spacing w:line="276" w:lineRule="auto"/>
+        <w:jc w:val="both"/>
+        <w:rPr>
+          <w:rFonts w:ascii="Century Gothic" w:hAnsi="Century Gothic"/>
+          <w:lang w:val="es-NI"/>
+        </w:rPr>
+      </w:pPr>
+      <w:r>
+        <w:rPr>
+          <w:rFonts w:ascii="Century Gothic" w:hAnsi="Century Gothic"/>
+          <w:lang w:val="es-NI"/>
+        </w:rPr>
+        <w:t>Las zonas de disponibilidad son centros de datos separados físicamente dentro de una región de Azure</w:t>
+      </w:r>
+      <w:r>
+        <w:rPr>
+          <w:rFonts w:ascii="Century Gothic" w:hAnsi="Century Gothic"/>
+          <w:lang w:val="es-NI"/>
+        </w:rPr>
+        <w:t xml:space="preserve">. </w:t>
+      </w:r>
+    </w:p>
+    <w:p>
+      <w:pPr>
+        <w:pStyle w:val="Sinespaciado"/>
+        <w:spacing w:line="276" w:lineRule="auto"/>
+        <w:jc w:val="both"/>
+        <w:rPr>
+          <w:rFonts w:ascii="Century Gothic" w:hAnsi="Century Gothic"/>
+          <w:lang w:val="es-NI"/>
+        </w:rPr>
+      </w:pPr>
+    </w:p>
+    <w:p>
+      <w:pPr>
+        <w:pStyle w:val="Sinespaciado"/>
+        <w:spacing w:line="276" w:lineRule="auto"/>
+        <w:jc w:val="both"/>
+        <w:rPr>
+          <w:rFonts w:ascii="Century Gothic" w:hAnsi="Century Gothic"/>
+          <w:lang w:val="es-NI"/>
+        </w:rPr>
+      </w:pPr>
+      <w:r>
+        <w:rPr>
+          <w:rFonts w:ascii="Century Gothic" w:hAnsi="Century Gothic"/>
+          <w:lang w:val="es-NI"/>
+        </w:rPr>
+        <w:t>Una zona de disponibilidad se configura para constituir un límite de aislamiento. Si una zona deja de funcionar, la otra continúa trabajando</w:t>
+      </w:r>
+    </w:p>
+    <w:p>
+      <w:pPr>
+        <w:pStyle w:val="Sinespaciado"/>
+        <w:spacing w:line="276" w:lineRule="auto"/>
+        <w:jc w:val="both"/>
+        <w:rPr>
+          <w:rFonts w:ascii="Century Gothic" w:hAnsi="Century Gothic"/>
+          <w:lang w:val="es-NI"/>
+        </w:rPr>
+      </w:pPr>
+    </w:p>
+    <w:p>
+      <w:pPr>
+        <w:pStyle w:val="Sinespaciado"/>
+        <w:spacing w:line="276" w:lineRule="auto"/>
+        <w:jc w:val="both"/>
+        <w:rPr>
+          <w:rFonts w:ascii="Century Gothic" w:hAnsi="Century Gothic"/>
+          <w:lang w:val="es-NI"/>
+        </w:rPr>
+      </w:pPr>
+      <w:r>
+        <w:rPr>
+          <w:rFonts w:ascii="Century Gothic" w:hAnsi="Century Gothic"/>
+          <w:noProof/>
+          <w:lang w:val="es-NI"/>
+        </w:rPr>
         <w:lastRenderedPageBreak/>
-        <w:t>Algunos servicios o características de las máquinas virtuales (VM) solo están disponibles en determinadas regiones</w:t>
-      </w:r>
-      <w:r>
-        <w:rPr>
-          <w:rFonts w:ascii="Segoe UI" w:hAnsi="Segoe UI" w:cs="Segoe UI"/>
-          <w:color w:val="171717"/>
-          <w:shd w:val="clear" w:color="auto" w:fill="EFD9FD"/>
-        </w:rPr>
-        <w:t xml:space="preserve">. </w:t>
-      </w:r>
-      <w:r>
-        <w:rPr>
-          <w:rFonts w:ascii="Segoe UI" w:hAnsi="Segoe UI" w:cs="Segoe UI"/>
-          <w:color w:val="171717"/>
-          <w:shd w:val="clear" w:color="auto" w:fill="EFD9FD"/>
-        </w:rPr>
-        <w:t xml:space="preserve">También hay algunos servicios globales de Azure que no requieren que seleccione una región concreta, como Azure Active </w:t>
-      </w:r>
-      <w:proofErr w:type="spellStart"/>
-      <w:r>
-        <w:rPr>
-          <w:rFonts w:ascii="Segoe UI" w:hAnsi="Segoe UI" w:cs="Segoe UI"/>
-          <w:color w:val="171717"/>
-          <w:shd w:val="clear" w:color="auto" w:fill="EFD9FD"/>
-        </w:rPr>
-        <w:t>Directory</w:t>
-      </w:r>
-      <w:proofErr w:type="spellEnd"/>
-      <w:r>
-        <w:rPr>
-          <w:rFonts w:ascii="Segoe UI" w:hAnsi="Segoe UI" w:cs="Segoe UI"/>
-          <w:color w:val="171717"/>
-          <w:shd w:val="clear" w:color="auto" w:fill="EFD9FD"/>
-        </w:rPr>
-        <w:t xml:space="preserve">, Azure </w:t>
-      </w:r>
-      <w:proofErr w:type="spellStart"/>
-      <w:r>
-        <w:rPr>
-          <w:rFonts w:ascii="Segoe UI" w:hAnsi="Segoe UI" w:cs="Segoe UI"/>
-          <w:color w:val="171717"/>
-          <w:shd w:val="clear" w:color="auto" w:fill="EFD9FD"/>
-        </w:rPr>
-        <w:t>Traffic</w:t>
-      </w:r>
-      <w:proofErr w:type="spellEnd"/>
-      <w:r>
-        <w:rPr>
-          <w:rFonts w:ascii="Segoe UI" w:hAnsi="Segoe UI" w:cs="Segoe UI"/>
-          <w:color w:val="171717"/>
-          <w:shd w:val="clear" w:color="auto" w:fill="EFD9FD"/>
-        </w:rPr>
-        <w:t xml:space="preserve"> Manager o Azure DNS.</w:t>
-      </w:r>
-    </w:p>
-    <w:p>
-      <w:pPr>
-        <w:pStyle w:val="Sinespaciado"/>
-        <w:spacing w:line="276" w:lineRule="auto"/>
-        <w:jc w:val="both"/>
-        <w:rPr>
-          <w:rFonts w:ascii="Century Gothic" w:hAnsi="Century Gothic"/>
-          <w:lang w:val="es-NI"/>
-        </w:rPr>
-      </w:pPr>
-    </w:p>
-    <w:p>
-      <w:pPr>
-        <w:pStyle w:val="Sinespaciado"/>
-        <w:spacing w:line="276" w:lineRule="auto"/>
-        <w:jc w:val="both"/>
-        <w:rPr>
-          <w:rFonts w:ascii="Century Gothic" w:hAnsi="Century Gothic"/>
-          <w:lang w:val="es-NI"/>
-        </w:rPr>
-      </w:pPr>
-    </w:p>
-    <w:p>
-      <w:pPr>
-        <w:pStyle w:val="Sinespaciado"/>
-        <w:spacing w:line="276" w:lineRule="auto"/>
-        <w:jc w:val="both"/>
-        <w:rPr>
-          <w:rFonts w:ascii="Century Gothic" w:hAnsi="Century Gothic"/>
-          <w:b/>
-          <w:bCs/>
-          <w:lang w:val="es-NI"/>
-        </w:rPr>
-      </w:pPr>
-      <w:r>
-        <w:rPr>
-          <w:rFonts w:ascii="Century Gothic" w:hAnsi="Century Gothic"/>
-          <w:b/>
-          <w:bCs/>
-          <w:lang w:val="es-NI"/>
-        </w:rPr>
-        <w:t>Availability Zones</w:t>
-      </w:r>
-    </w:p>
-    <w:p>
-      <w:pPr>
-        <w:pStyle w:val="Sinespaciado"/>
-        <w:spacing w:line="276" w:lineRule="auto"/>
-        <w:jc w:val="both"/>
-        <w:rPr>
-          <w:rFonts w:ascii="Century Gothic" w:hAnsi="Century Gothic"/>
-          <w:lang w:val="es-NI"/>
-        </w:rPr>
-      </w:pPr>
-      <w:r>
-        <w:rPr>
-          <w:rFonts w:ascii="Century Gothic" w:hAnsi="Century Gothic"/>
-          <w:lang w:val="es-NI"/>
-        </w:rPr>
-        <w:t>Las zonas de disponibilidad son centros de datos separados físicamente dentro de una región de Azure</w:t>
-      </w:r>
-      <w:r>
-        <w:rPr>
-          <w:rFonts w:ascii="Century Gothic" w:hAnsi="Century Gothic"/>
-          <w:lang w:val="es-NI"/>
-        </w:rPr>
-        <w:t xml:space="preserve">. </w:t>
-      </w:r>
-    </w:p>
-    <w:p>
-      <w:pPr>
-        <w:pStyle w:val="Sinespaciado"/>
-        <w:spacing w:line="276" w:lineRule="auto"/>
-        <w:jc w:val="both"/>
-        <w:rPr>
-          <w:rFonts w:ascii="Century Gothic" w:hAnsi="Century Gothic"/>
-          <w:lang w:val="es-NI"/>
-        </w:rPr>
-      </w:pPr>
-    </w:p>
-    <w:p>
-      <w:pPr>
-        <w:pStyle w:val="Sinespaciado"/>
-        <w:spacing w:line="276" w:lineRule="auto"/>
-        <w:jc w:val="both"/>
-        <w:rPr>
-          <w:rFonts w:ascii="Century Gothic" w:hAnsi="Century Gothic"/>
-          <w:lang w:val="es-NI"/>
-        </w:rPr>
-      </w:pPr>
-      <w:r>
-        <w:rPr>
-          <w:rFonts w:ascii="Century Gothic" w:hAnsi="Century Gothic"/>
-          <w:lang w:val="es-NI"/>
-        </w:rPr>
-        <w:t>Una zona de disponibilidad se configura para constituir un límite de aislamiento. Si una zona deja de funcionar, la otra continúa trabajando</w:t>
-      </w:r>
-    </w:p>
-    <w:p>
-      <w:pPr>
-        <w:pStyle w:val="Sinespaciado"/>
-        <w:spacing w:line="276" w:lineRule="auto"/>
-        <w:jc w:val="both"/>
-        <w:rPr>
-          <w:rFonts w:ascii="Century Gothic" w:hAnsi="Century Gothic"/>
-          <w:lang w:val="es-NI"/>
-        </w:rPr>
-      </w:pPr>
-    </w:p>
-    <w:p>
-      <w:pPr>
-        <w:pStyle w:val="Sinespaciado"/>
-        <w:spacing w:line="276" w:lineRule="auto"/>
-        <w:jc w:val="both"/>
-        <w:rPr>
-          <w:rFonts w:ascii="Century Gothic" w:hAnsi="Century Gothic"/>
-          <w:lang w:val="es-NI"/>
-        </w:rPr>
-      </w:pPr>
-      <w:r>
-        <w:rPr>
-          <w:rFonts w:ascii="Century Gothic" w:hAnsi="Century Gothic"/>
-          <w:lang w:val="es-NI"/>
-        </w:rPr>
         <w:drawing>
           <wp:inline distT="0" distB="0" distL="0" distR="0" wp14:anchorId="280AD315" wp14:editId="42509503">
             <wp:extent cx="3116850" cy="3132091"/>
@@ -7103,7 +7017,6 @@
           <w:bCs/>
           <w:lang w:val="es-NI"/>
         </w:rPr>
-        <w:lastRenderedPageBreak/>
         <w:t>Uso de las zonas de disponibilidad en sus aplicaciones</w:t>
       </w:r>
     </w:p>
@@ -7179,23 +7092,7 @@
           <w:rFonts w:ascii="Century Gothic" w:hAnsi="Century Gothic"/>
           <w:lang w:val="es-NI"/>
         </w:rPr>
-        <w:t xml:space="preserve">Servicios de redundancia de zona: la plataforma se replica automáticamente entre zonas (por ejemplo, almacenamiento con redundancia de zona, SQL </w:t>
-      </w:r>
-      <w:proofErr w:type="spellStart"/>
-      <w:r>
-        <w:rPr>
-          <w:rFonts w:ascii="Century Gothic" w:hAnsi="Century Gothic"/>
-          <w:lang w:val="es-NI"/>
-        </w:rPr>
-        <w:t>Database</w:t>
-      </w:r>
-      <w:proofErr w:type="spellEnd"/>
-      <w:r>
-        <w:rPr>
-          <w:rFonts w:ascii="Century Gothic" w:hAnsi="Century Gothic"/>
-          <w:lang w:val="es-NI"/>
-        </w:rPr>
-        <w:t>).</w:t>
+        <w:t>Servicios de redundancia de zona: la plataforma se replica automáticamente entre zonas (por ejemplo, almacenamiento con redundancia de zona, SQL Database).</w:t>
       </w:r>
     </w:p>
     <w:p>
@@ -7243,13 +7140,27 @@
           <w:lang w:val="es-NI"/>
         </w:rPr>
       </w:pPr>
-      <w:r>
-        <w:rPr>
-          <w:rFonts w:ascii="Century Gothic" w:hAnsi="Century Gothic"/>
-          <w:b/>
-          <w:bCs/>
-          <w:lang w:val="es-NI"/>
-        </w:rPr>
+    </w:p>
+    <w:p>
+      <w:pPr>
+        <w:pStyle w:val="Sinespaciado"/>
+        <w:spacing w:line="276" w:lineRule="auto"/>
+        <w:jc w:val="both"/>
+        <w:rPr>
+          <w:rFonts w:ascii="Century Gothic" w:hAnsi="Century Gothic"/>
+          <w:b/>
+          <w:bCs/>
+          <w:lang w:val="es-NI"/>
+        </w:rPr>
+      </w:pPr>
+      <w:r>
+        <w:rPr>
+          <w:rFonts w:ascii="Century Gothic" w:hAnsi="Century Gothic"/>
+          <w:b/>
+          <w:bCs/>
+          <w:lang w:val="es-NI"/>
+        </w:rPr>
+        <w:lastRenderedPageBreak/>
         <w:t>Pares de región</w:t>
       </w:r>
     </w:p>
@@ -7466,7 +7377,6 @@
           <w:bCs/>
           <w:lang w:val="es-NI"/>
         </w:rPr>
-        <w:lastRenderedPageBreak/>
         <w:t>Ventajas adicionales de los pares de región:</w:t>
       </w:r>
     </w:p>
@@ -7572,6 +7482,7 @@
           <w:szCs w:val="27"/>
           <w:lang w:val="es-NI" w:eastAsia="es-NI"/>
         </w:rPr>
+        <w:lastRenderedPageBreak/>
         <w:t>Regiones soberanas</w:t>
       </w:r>
     </w:p>
@@ -7658,42 +7569,17 @@
           <w:rFonts w:ascii="Century Gothic" w:hAnsi="Century Gothic"/>
           <w:lang w:val="en-US"/>
         </w:rPr>
-        <w:t>US DoD (</w:t>
-      </w:r>
-      <w:proofErr w:type="spellStart"/>
-      <w:r>
+        <w:t>US DoD (centro), US Gov Virginia, US Gov Iowa y más</w:t>
+      </w:r>
+    </w:p>
+    <w:p>
+      <w:pPr>
+        <w:pStyle w:val="Sinespaciado"/>
+        <w:spacing w:line="276" w:lineRule="auto"/>
+        <w:jc w:val="both"/>
         <w:rPr>
           <w:rFonts w:ascii="Century Gothic" w:hAnsi="Century Gothic"/>
           <w:lang w:val="en-US"/>
-        </w:rPr>
-        <w:t>centro</w:t>
-      </w:r>
-      <w:proofErr w:type="spellEnd"/>
-      <w:r>
-        <w:rPr>
-          <w:rFonts w:ascii="Century Gothic" w:hAnsi="Century Gothic"/>
-          <w:lang w:val="en-US"/>
-        </w:rPr>
-        <w:t xml:space="preserve">), US Gov Virginia, US Gov Iowa y </w:t>
-      </w:r>
-      <w:proofErr w:type="spellStart"/>
-      <w:r>
-        <w:rPr>
-          <w:rFonts w:ascii="Century Gothic" w:hAnsi="Century Gothic"/>
-          <w:lang w:val="en-US"/>
-        </w:rPr>
-        <w:t>más</w:t>
-      </w:r>
-      <w:proofErr w:type="spellEnd"/>
-    </w:p>
-    <w:p>
-      <w:pPr>
-        <w:pStyle w:val="Sinespaciado"/>
-        <w:spacing w:line="276" w:lineRule="auto"/>
-        <w:jc w:val="both"/>
-        <w:rPr>
-          <w:rFonts w:ascii="Century Gothic" w:hAnsi="Century Gothic"/>
-          <w:lang w:val="es-NI"/>
         </w:rPr>
       </w:pPr>
     </w:p>
@@ -7718,6 +7604,1168 @@
         </w:rPr>
         <w:t>Este de China, Norte de China y más</w:t>
       </w:r>
+    </w:p>
+    <w:p>
+      <w:pPr>
+        <w:rPr>
+          <w:rFonts w:ascii="Century Gothic" w:hAnsi="Century Gothic"/>
+          <w:lang w:val="es-NI"/>
+        </w:rPr>
+      </w:pPr>
+      <w:r>
+        <w:rPr>
+          <w:rFonts w:ascii="Century Gothic" w:hAnsi="Century Gothic"/>
+          <w:lang w:val="es-NI"/>
+        </w:rPr>
+        <w:br w:type="page"/>
+      </w:r>
+    </w:p>
+    <w:p>
+      <w:pPr>
+        <w:pStyle w:val="Sinespaciado"/>
+        <w:spacing w:line="276" w:lineRule="auto"/>
+        <w:jc w:val="both"/>
+        <w:rPr>
+          <w:rFonts w:ascii="Century Gothic" w:hAnsi="Century Gothic"/>
+          <w:b/>
+          <w:bCs/>
+          <w:lang w:val="es-NI"/>
+        </w:rPr>
+      </w:pPr>
+      <w:r>
+        <w:rPr>
+          <w:rFonts w:ascii="Century Gothic" w:hAnsi="Century Gothic"/>
+          <w:b/>
+          <w:bCs/>
+          <w:lang w:val="es-NI"/>
+        </w:rPr>
+        <w:lastRenderedPageBreak/>
+        <w:t>Descripción de la infraestructura de administración de Azure</w:t>
+      </w:r>
+    </w:p>
+    <w:p>
+      <w:pPr>
+        <w:pStyle w:val="Sinespaciado"/>
+        <w:spacing w:line="276" w:lineRule="auto"/>
+        <w:jc w:val="both"/>
+        <w:rPr>
+          <w:rFonts w:ascii="Century Gothic" w:hAnsi="Century Gothic"/>
+          <w:lang w:val="es-NI"/>
+        </w:rPr>
+      </w:pPr>
+    </w:p>
+    <w:p>
+      <w:pPr>
+        <w:pStyle w:val="Sinespaciado"/>
+        <w:spacing w:line="276" w:lineRule="auto"/>
+        <w:jc w:val="both"/>
+        <w:rPr>
+          <w:rFonts w:ascii="Century Gothic" w:hAnsi="Century Gothic"/>
+        </w:rPr>
+      </w:pPr>
+      <w:r>
+        <w:rPr>
+          <w:rFonts w:ascii="Century Gothic" w:hAnsi="Century Gothic"/>
+        </w:rPr>
+        <w:t>La infraestructura de administración incluye recursos de Azure y grupos de recursos, suscripciones y cuentas</w:t>
+      </w:r>
+      <w:r>
+        <w:rPr>
+          <w:rFonts w:ascii="Century Gothic" w:hAnsi="Century Gothic"/>
+        </w:rPr>
+        <w:t>.</w:t>
+      </w:r>
+    </w:p>
+    <w:p>
+      <w:pPr>
+        <w:pStyle w:val="Sinespaciado"/>
+        <w:spacing w:line="276" w:lineRule="auto"/>
+        <w:jc w:val="both"/>
+        <w:rPr>
+          <w:rFonts w:ascii="Century Gothic" w:hAnsi="Century Gothic"/>
+        </w:rPr>
+      </w:pPr>
+    </w:p>
+    <w:p>
+      <w:pPr>
+        <w:pStyle w:val="Sinespaciado"/>
+        <w:spacing w:line="276" w:lineRule="auto"/>
+        <w:jc w:val="both"/>
+        <w:rPr>
+          <w:rFonts w:ascii="Century Gothic" w:hAnsi="Century Gothic"/>
+          <w:b/>
+          <w:bCs/>
+          <w:lang w:val="es-NI"/>
+        </w:rPr>
+      </w:pPr>
+      <w:r>
+        <w:rPr>
+          <w:rFonts w:ascii="Century Gothic" w:hAnsi="Century Gothic"/>
+          <w:b/>
+          <w:bCs/>
+          <w:lang w:val="es-NI"/>
+        </w:rPr>
+        <w:t>Recursos y grupos de recursos de Azure</w:t>
+      </w:r>
+    </w:p>
+    <w:p>
+      <w:pPr>
+        <w:pStyle w:val="Sinespaciado"/>
+        <w:spacing w:line="276" w:lineRule="auto"/>
+        <w:jc w:val="both"/>
+        <w:rPr>
+          <w:rFonts w:ascii="Century Gothic" w:hAnsi="Century Gothic"/>
+          <w:lang w:val="es-NI"/>
+        </w:rPr>
+      </w:pPr>
+      <w:r>
+        <w:rPr>
+          <w:rFonts w:ascii="Century Gothic" w:hAnsi="Century Gothic"/>
+          <w:lang w:val="es-NI"/>
+        </w:rPr>
+        <w:t>Un recurso es el bloque de creación básico de Azure. Todo lo que cree, aprovisione, implemente, etc., es un recurso. Máquinas virtuales (VM), redes virtuales, bases de datos, servicios cognitivos, etc., se consideran recursos dentro de Azure.</w:t>
+      </w:r>
+    </w:p>
+    <w:p>
+      <w:pPr>
+        <w:pStyle w:val="Sinespaciado"/>
+        <w:spacing w:line="276" w:lineRule="auto"/>
+        <w:jc w:val="both"/>
+        <w:rPr>
+          <w:rFonts w:ascii="Century Gothic" w:hAnsi="Century Gothic"/>
+          <w:lang w:val="es-NI"/>
+        </w:rPr>
+      </w:pPr>
+    </w:p>
+    <w:p>
+      <w:pPr>
+        <w:pStyle w:val="Sinespaciado"/>
+        <w:spacing w:line="276" w:lineRule="auto"/>
+        <w:jc w:val="both"/>
+        <w:rPr>
+          <w:rFonts w:ascii="Century Gothic" w:hAnsi="Century Gothic"/>
+          <w:lang w:val="es-NI"/>
+        </w:rPr>
+      </w:pPr>
+      <w:r>
+        <w:rPr>
+          <w:rFonts w:ascii="Century Gothic" w:hAnsi="Century Gothic"/>
+          <w:lang w:val="es-NI"/>
+        </w:rPr>
+        <w:drawing>
+          <wp:inline distT="0" distB="0" distL="0" distR="0" wp14:anchorId="13688F24" wp14:editId="2D480290">
+            <wp:extent cx="3955123" cy="1828958"/>
+            <wp:effectExtent l="0" t="0" r="7620" b="0"/>
+            <wp:docPr id="16" name="Imagen 16"/>
+            <wp:cNvGraphicFramePr>
+              <a:graphicFrameLocks xmlns:a="http://schemas.openxmlformats.org/drawingml/2006/main" noChangeAspect="1"/>
+            </wp:cNvGraphicFramePr>
+            <a:graphic xmlns:a="http://schemas.openxmlformats.org/drawingml/2006/main">
+              <a:graphicData uri="http://schemas.openxmlformats.org/drawingml/2006/picture">
+                <pic:pic xmlns:pic="http://schemas.openxmlformats.org/drawingml/2006/picture">
+                  <pic:nvPicPr>
+                    <pic:cNvPr id="1" name=""/>
+                    <pic:cNvPicPr/>
+                  </pic:nvPicPr>
+                  <pic:blipFill>
+                    <a:blip r:embed="rId22"/>
+                    <a:stretch>
+                      <a:fillRect/>
+                    </a:stretch>
+                  </pic:blipFill>
+                  <pic:spPr>
+                    <a:xfrm>
+                      <a:off x="0" y="0"/>
+                      <a:ext cx="3955123" cy="1828958"/>
+                    </a:xfrm>
+                    <a:prstGeom prst="rect">
+                      <a:avLst/>
+                    </a:prstGeom>
+                  </pic:spPr>
+                </pic:pic>
+              </a:graphicData>
+            </a:graphic>
+          </wp:inline>
+        </w:drawing>
+      </w:r>
+    </w:p>
+    <w:p>
+      <w:pPr>
+        <w:pStyle w:val="Sinespaciado"/>
+        <w:spacing w:line="276" w:lineRule="auto"/>
+        <w:jc w:val="both"/>
+        <w:rPr>
+          <w:rFonts w:ascii="Century Gothic" w:hAnsi="Century Gothic"/>
+          <w:lang w:val="es-NI"/>
+        </w:rPr>
+      </w:pPr>
+    </w:p>
+    <w:p>
+      <w:pPr>
+        <w:pStyle w:val="Sinespaciado"/>
+        <w:spacing w:line="276" w:lineRule="auto"/>
+        <w:jc w:val="both"/>
+        <w:rPr>
+          <w:rFonts w:ascii="Century Gothic" w:hAnsi="Century Gothic"/>
+        </w:rPr>
+      </w:pPr>
+      <w:r>
+        <w:rPr>
+          <w:rFonts w:ascii="Century Gothic" w:hAnsi="Century Gothic"/>
+        </w:rPr>
+        <w:t>Los grupos de recursos son simplemente agrupaciones de recursos</w:t>
+      </w:r>
+      <w:r>
+        <w:rPr>
+          <w:rFonts w:ascii="Century Gothic" w:hAnsi="Century Gothic"/>
+        </w:rPr>
+        <w:t xml:space="preserve">, </w:t>
+      </w:r>
+      <w:r>
+        <w:rPr>
+          <w:rFonts w:ascii="Century Gothic" w:hAnsi="Century Gothic"/>
+        </w:rPr>
+        <w:t>un único recurso solo puede estar en un grupo de recursos a la vez</w:t>
+      </w:r>
+      <w:r>
+        <w:rPr>
+          <w:rFonts w:ascii="Century Gothic" w:hAnsi="Century Gothic"/>
+        </w:rPr>
+        <w:t xml:space="preserve">, </w:t>
+      </w:r>
+      <w:r>
+        <w:rPr>
+          <w:rFonts w:ascii="Century Gothic" w:hAnsi="Century Gothic"/>
+        </w:rPr>
+        <w:t>los grupos de recursos no se pueden anidar</w:t>
+      </w:r>
+      <w:r>
+        <w:rPr>
+          <w:rFonts w:ascii="Century Gothic" w:hAnsi="Century Gothic"/>
+        </w:rPr>
+        <w:t>.</w:t>
+      </w:r>
+    </w:p>
+    <w:p>
+      <w:pPr>
+        <w:pStyle w:val="Sinespaciado"/>
+        <w:spacing w:line="276" w:lineRule="auto"/>
+        <w:jc w:val="both"/>
+        <w:rPr>
+          <w:rFonts w:ascii="Century Gothic" w:hAnsi="Century Gothic"/>
+        </w:rPr>
+      </w:pPr>
+    </w:p>
+    <w:p>
+      <w:pPr>
+        <w:pStyle w:val="Sinespaciado"/>
+        <w:spacing w:line="276" w:lineRule="auto"/>
+        <w:jc w:val="both"/>
+        <w:rPr>
+          <w:rFonts w:ascii="Century Gothic" w:hAnsi="Century Gothic"/>
+        </w:rPr>
+      </w:pPr>
+      <w:r>
+        <w:rPr>
+          <w:rFonts w:ascii="Century Gothic" w:hAnsi="Century Gothic"/>
+        </w:rPr>
+        <w:t>No hay reglas rígidas sobre cómo se usan los grupos de recursos, por lo que debe tener en cuenta cómo configurarlos para maximizar su utilidad.</w:t>
+      </w:r>
+    </w:p>
+    <w:p>
+      <w:pPr>
+        <w:pStyle w:val="Sinespaciado"/>
+        <w:spacing w:line="276" w:lineRule="auto"/>
+        <w:jc w:val="both"/>
+        <w:rPr>
+          <w:rFonts w:ascii="Century Gothic" w:hAnsi="Century Gothic"/>
+        </w:rPr>
+      </w:pPr>
+    </w:p>
+    <w:p>
+      <w:pPr>
+        <w:pStyle w:val="Sinespaciado"/>
+        <w:spacing w:line="276" w:lineRule="auto"/>
+        <w:jc w:val="both"/>
+        <w:rPr>
+          <w:rFonts w:ascii="Century Gothic" w:hAnsi="Century Gothic"/>
+          <w:b/>
+          <w:bCs/>
+          <w:lang w:val="es-NI"/>
+        </w:rPr>
+      </w:pPr>
+      <w:r>
+        <w:rPr>
+          <w:rFonts w:ascii="Century Gothic" w:hAnsi="Century Gothic"/>
+          <w:b/>
+          <w:bCs/>
+          <w:lang w:val="es-NI"/>
+        </w:rPr>
+        <w:t>Suscripciones de Azure</w:t>
+      </w:r>
+    </w:p>
+    <w:p>
+      <w:pPr>
+        <w:pStyle w:val="Sinespaciado"/>
+        <w:spacing w:line="276" w:lineRule="auto"/>
+        <w:jc w:val="both"/>
+        <w:rPr>
+          <w:rFonts w:ascii="Century Gothic" w:hAnsi="Century Gothic"/>
+        </w:rPr>
+      </w:pPr>
+      <w:r>
+        <w:rPr>
+          <w:rFonts w:ascii="Century Gothic" w:hAnsi="Century Gothic"/>
+        </w:rPr>
+        <w:t>L</w:t>
+      </w:r>
+      <w:r>
+        <w:rPr>
+          <w:rFonts w:ascii="Century Gothic" w:hAnsi="Century Gothic"/>
+        </w:rPr>
+        <w:t>as suscripciones son una unidad de administración, facturación y escala</w:t>
+      </w:r>
+      <w:r>
+        <w:rPr>
+          <w:rFonts w:ascii="Century Gothic" w:hAnsi="Century Gothic"/>
+        </w:rPr>
+        <w:t xml:space="preserve">, </w:t>
+      </w:r>
+      <w:r>
+        <w:rPr>
+          <w:rFonts w:ascii="Century Gothic" w:hAnsi="Century Gothic"/>
+        </w:rPr>
+        <w:t>las suscripciones permiten organizar lógicamente los grupos de recursos y facilitar la facturación.</w:t>
+      </w:r>
+    </w:p>
+    <w:p>
+      <w:pPr>
+        <w:pStyle w:val="Sinespaciado"/>
+        <w:spacing w:line="276" w:lineRule="auto"/>
+        <w:jc w:val="both"/>
+        <w:rPr>
+          <w:rFonts w:ascii="Century Gothic" w:hAnsi="Century Gothic"/>
+        </w:rPr>
+      </w:pPr>
+    </w:p>
+    <w:p>
+      <w:pPr>
+        <w:pStyle w:val="Sinespaciado"/>
+        <w:spacing w:line="276" w:lineRule="auto"/>
+        <w:jc w:val="both"/>
+        <w:rPr>
+          <w:rFonts w:ascii="Century Gothic" w:hAnsi="Century Gothic"/>
+        </w:rPr>
+      </w:pPr>
+      <w:r>
+        <w:rPr>
+          <w:rFonts w:ascii="Century Gothic" w:hAnsi="Century Gothic"/>
+        </w:rPr>
+        <w:drawing>
+          <wp:inline distT="0" distB="0" distL="0" distR="0" wp14:anchorId="4BA50F35" wp14:editId="16454630">
+            <wp:extent cx="5037257" cy="2103302"/>
+            <wp:effectExtent l="0" t="0" r="0" b="0"/>
+            <wp:docPr id="17" name="Imagen 17"/>
+            <wp:cNvGraphicFramePr>
+              <a:graphicFrameLocks xmlns:a="http://schemas.openxmlformats.org/drawingml/2006/main" noChangeAspect="1"/>
+            </wp:cNvGraphicFramePr>
+            <a:graphic xmlns:a="http://schemas.openxmlformats.org/drawingml/2006/main">
+              <a:graphicData uri="http://schemas.openxmlformats.org/drawingml/2006/picture">
+                <pic:pic xmlns:pic="http://schemas.openxmlformats.org/drawingml/2006/picture">
+                  <pic:nvPicPr>
+                    <pic:cNvPr id="1" name=""/>
+                    <pic:cNvPicPr/>
+                  </pic:nvPicPr>
+                  <pic:blipFill>
+                    <a:blip r:embed="rId23"/>
+                    <a:stretch>
+                      <a:fillRect/>
+                    </a:stretch>
+                  </pic:blipFill>
+                  <pic:spPr>
+                    <a:xfrm>
+                      <a:off x="0" y="0"/>
+                      <a:ext cx="5037257" cy="2103302"/>
+                    </a:xfrm>
+                    <a:prstGeom prst="rect">
+                      <a:avLst/>
+                    </a:prstGeom>
+                  </pic:spPr>
+                </pic:pic>
+              </a:graphicData>
+            </a:graphic>
+          </wp:inline>
+        </w:drawing>
+      </w:r>
+    </w:p>
+    <w:p>
+      <w:pPr>
+        <w:pStyle w:val="Sinespaciado"/>
+        <w:spacing w:line="276" w:lineRule="auto"/>
+        <w:jc w:val="both"/>
+        <w:rPr>
+          <w:rFonts w:ascii="Century Gothic" w:hAnsi="Century Gothic"/>
+        </w:rPr>
+      </w:pPr>
+    </w:p>
+    <w:p>
+      <w:pPr>
+        <w:pStyle w:val="Sinespaciado"/>
+        <w:spacing w:line="276" w:lineRule="auto"/>
+        <w:jc w:val="both"/>
+        <w:rPr>
+          <w:rFonts w:ascii="Century Gothic" w:hAnsi="Century Gothic"/>
+        </w:rPr>
+      </w:pPr>
+      <w:r>
+        <w:rPr>
+          <w:rFonts w:ascii="Century Gothic" w:hAnsi="Century Gothic"/>
+        </w:rPr>
+        <w:lastRenderedPageBreak/>
+        <w:t>Una cuenta puede tener varias suscripciones, pero solo es obligatorio tener una</w:t>
+      </w:r>
+      <w:r>
+        <w:rPr>
+          <w:rFonts w:ascii="Century Gothic" w:hAnsi="Century Gothic"/>
+        </w:rPr>
+        <w:t>.</w:t>
+      </w:r>
+    </w:p>
+    <w:p>
+      <w:pPr>
+        <w:pStyle w:val="Sinespaciado"/>
+        <w:spacing w:line="276" w:lineRule="auto"/>
+        <w:jc w:val="both"/>
+        <w:rPr>
+          <w:rFonts w:ascii="Century Gothic" w:hAnsi="Century Gothic"/>
+        </w:rPr>
+      </w:pPr>
+    </w:p>
+    <w:p>
+      <w:pPr>
+        <w:pStyle w:val="Sinespaciado"/>
+        <w:spacing w:line="276" w:lineRule="auto"/>
+        <w:jc w:val="both"/>
+        <w:rPr>
+          <w:rFonts w:ascii="Century Gothic" w:hAnsi="Century Gothic"/>
+          <w:lang w:val="es-NI"/>
+        </w:rPr>
+      </w:pPr>
+      <w:r>
+        <w:rPr>
+          <w:rFonts w:ascii="Century Gothic" w:hAnsi="Century Gothic"/>
+          <w:lang w:val="es-NI"/>
+        </w:rPr>
+        <w:t>Hay dos tipos de límites de suscripción que puede utilizar:</w:t>
+      </w:r>
+    </w:p>
+    <w:p>
+      <w:pPr>
+        <w:pStyle w:val="Sinespaciado"/>
+        <w:numPr>
+          <w:ilvl w:val="0"/>
+          <w:numId w:val="23"/>
+        </w:numPr>
+        <w:spacing w:line="276" w:lineRule="auto"/>
+        <w:jc w:val="both"/>
+        <w:rPr>
+          <w:rFonts w:ascii="Century Gothic" w:hAnsi="Century Gothic"/>
+          <w:lang w:val="es-NI"/>
+        </w:rPr>
+      </w:pPr>
+      <w:r>
+        <w:rPr>
+          <w:rFonts w:ascii="Century Gothic" w:hAnsi="Century Gothic"/>
+          <w:b/>
+          <w:bCs/>
+          <w:lang w:val="es-NI"/>
+        </w:rPr>
+        <w:t>Límite de facturación</w:t>
+      </w:r>
+      <w:r>
+        <w:rPr>
+          <w:rFonts w:ascii="Century Gothic" w:hAnsi="Century Gothic"/>
+          <w:lang w:val="es-NI"/>
+        </w:rPr>
+        <w:t>: Este tipo de suscripción determina cómo se factura una cuenta de Azure por el uso de Azure. Puede crear varias suscripciones para diferentes tipos de requisitos de facturación. Azure genera facturas e informes de facturación independientes para cada suscripción, de modo que pueda organizar y administrar los costos.</w:t>
+      </w:r>
+    </w:p>
+    <w:p>
+      <w:pPr>
+        <w:pStyle w:val="Sinespaciado"/>
+        <w:numPr>
+          <w:ilvl w:val="0"/>
+          <w:numId w:val="23"/>
+        </w:numPr>
+        <w:spacing w:line="276" w:lineRule="auto"/>
+        <w:jc w:val="both"/>
+        <w:rPr>
+          <w:rFonts w:ascii="Century Gothic" w:hAnsi="Century Gothic"/>
+          <w:lang w:val="es-NI"/>
+        </w:rPr>
+      </w:pPr>
+      <w:r>
+        <w:rPr>
+          <w:rFonts w:ascii="Century Gothic" w:hAnsi="Century Gothic"/>
+          <w:b/>
+          <w:bCs/>
+          <w:lang w:val="es-NI"/>
+        </w:rPr>
+        <w:t>Límite de control de acceso</w:t>
+      </w:r>
+      <w:r>
+        <w:rPr>
+          <w:rFonts w:ascii="Century Gothic" w:hAnsi="Century Gothic"/>
+          <w:lang w:val="es-NI"/>
+        </w:rPr>
+        <w:t>: Azure aplica las directivas de administración de acceso en el nivel de suscripción, por lo que puede crear suscripciones independientes para reflejar distintas estructuras organizativas. Por ejemplo, dentro de una empresa hay diferentes departamentos a los que se pueden aplicar directivas de suscripción de Azure distintas. Este modelo de facturación le permite administrar y controlar el acceso a los recursos que los usuarios aprovisionan con suscripciones específicas.</w:t>
+      </w:r>
+    </w:p>
+    <w:p>
+      <w:pPr>
+        <w:pStyle w:val="Sinespaciado"/>
+        <w:spacing w:line="276" w:lineRule="auto"/>
+        <w:ind w:left="720"/>
+        <w:jc w:val="both"/>
+        <w:rPr>
+          <w:rFonts w:ascii="Century Gothic" w:hAnsi="Century Gothic"/>
+          <w:lang w:val="es-NI"/>
+        </w:rPr>
+      </w:pPr>
+    </w:p>
+    <w:p>
+      <w:pPr>
+        <w:pStyle w:val="Sinespaciado"/>
+        <w:spacing w:line="276" w:lineRule="auto"/>
+        <w:jc w:val="both"/>
+        <w:rPr>
+          <w:rFonts w:ascii="Century Gothic" w:hAnsi="Century Gothic"/>
+          <w:b/>
+          <w:bCs/>
+          <w:lang w:val="es-NI"/>
+        </w:rPr>
+      </w:pPr>
+      <w:r>
+        <w:rPr>
+          <w:rFonts w:ascii="Century Gothic" w:hAnsi="Century Gothic"/>
+          <w:b/>
+          <w:bCs/>
+          <w:lang w:val="es-NI"/>
+        </w:rPr>
+        <w:t>Creación de una suscripción de Azure adicional</w:t>
+      </w:r>
+    </w:p>
+    <w:p>
+      <w:pPr>
+        <w:pStyle w:val="Sinespaciado"/>
+        <w:spacing w:line="276" w:lineRule="auto"/>
+        <w:jc w:val="both"/>
+        <w:rPr>
+          <w:rFonts w:ascii="Century Gothic" w:hAnsi="Century Gothic"/>
+          <w:lang w:val="es-NI"/>
+        </w:rPr>
+      </w:pPr>
+    </w:p>
+    <w:p>
+      <w:pPr>
+        <w:pStyle w:val="Sinespaciado"/>
+        <w:numPr>
+          <w:ilvl w:val="0"/>
+          <w:numId w:val="24"/>
+        </w:numPr>
+        <w:spacing w:line="276" w:lineRule="auto"/>
+        <w:jc w:val="both"/>
+        <w:rPr>
+          <w:rFonts w:ascii="Century Gothic" w:hAnsi="Century Gothic"/>
+          <w:lang w:val="es-NI"/>
+        </w:rPr>
+      </w:pPr>
+      <w:r>
+        <w:rPr>
+          <w:rFonts w:ascii="Century Gothic" w:hAnsi="Century Gothic"/>
+          <w:b/>
+          <w:bCs/>
+          <w:lang w:val="es-NI"/>
+        </w:rPr>
+        <w:t>Entornos</w:t>
+      </w:r>
+      <w:r>
+        <w:rPr>
+          <w:rFonts w:ascii="Century Gothic" w:hAnsi="Century Gothic"/>
+          <w:lang w:val="es-NI"/>
+        </w:rPr>
+        <w:t>: puede optar por crear suscripciones con el fin de configurar entornos independientes para el desarrollo y las pruebas, para seguridad o para aislar los datos por motivos de cumplimiento. Este diseño es especialmente útil porque el control de acceso a los recursos se produce en el nivel de suscripción.</w:t>
+      </w:r>
+    </w:p>
+    <w:p>
+      <w:pPr>
+        <w:pStyle w:val="Sinespaciado"/>
+        <w:numPr>
+          <w:ilvl w:val="0"/>
+          <w:numId w:val="24"/>
+        </w:numPr>
+        <w:spacing w:line="276" w:lineRule="auto"/>
+        <w:jc w:val="both"/>
+        <w:rPr>
+          <w:rFonts w:ascii="Century Gothic" w:hAnsi="Century Gothic"/>
+          <w:lang w:val="es-NI"/>
+        </w:rPr>
+      </w:pPr>
+      <w:r>
+        <w:rPr>
+          <w:rFonts w:ascii="Century Gothic" w:hAnsi="Century Gothic"/>
+          <w:b/>
+          <w:bCs/>
+          <w:lang w:val="es-NI"/>
+        </w:rPr>
+        <w:t>Estructuras organizativas</w:t>
+      </w:r>
+      <w:r>
+        <w:rPr>
+          <w:rFonts w:ascii="Century Gothic" w:hAnsi="Century Gothic"/>
+          <w:lang w:val="es-NI"/>
+        </w:rPr>
+        <w:t>: puede crear suscripciones para reflejar las distintas estructuras organizativas. Por ejemplo, podría limitar un equipo a recursos de bajo costo, al tiempo que permite que el departamento de TI tenga un alcance completo. Este diseño permite administrar y controlar el acceso a los recursos que los usuarios aprovisionan en cada suscripción.</w:t>
+      </w:r>
+    </w:p>
+    <w:p>
+      <w:pPr>
+        <w:pStyle w:val="Sinespaciado"/>
+        <w:numPr>
+          <w:ilvl w:val="0"/>
+          <w:numId w:val="24"/>
+        </w:numPr>
+        <w:spacing w:line="276" w:lineRule="auto"/>
+        <w:jc w:val="both"/>
+        <w:rPr>
+          <w:rFonts w:ascii="Century Gothic" w:hAnsi="Century Gothic"/>
+          <w:lang w:val="es-NI"/>
+        </w:rPr>
+      </w:pPr>
+      <w:r>
+        <w:rPr>
+          <w:rFonts w:ascii="Century Gothic" w:hAnsi="Century Gothic"/>
+          <w:b/>
+          <w:bCs/>
+          <w:lang w:val="es-NI"/>
+        </w:rPr>
+        <w:t>Facturación</w:t>
+      </w:r>
+      <w:r>
+        <w:rPr>
+          <w:rFonts w:ascii="Century Gothic" w:hAnsi="Century Gothic"/>
+          <w:lang w:val="es-NI"/>
+        </w:rPr>
+        <w:t>: puede crear suscripciones adicionales con fines de facturación. Dado que los costos se agregan primero en el nivel de suscripción, es posible que quiera crear suscripciones para administrar y realizar un seguimiento de los costos en función de sus necesidades. Por ejemplo, puede que quiera crear una suscripción para las cargas de trabajo de producción, y otra suscripción para las cargas de trabajo de desarrollo y pruebas.</w:t>
+      </w:r>
+    </w:p>
+    <w:p>
+      <w:pPr>
+        <w:pStyle w:val="Sinespaciado"/>
+        <w:spacing w:line="276" w:lineRule="auto"/>
+        <w:jc w:val="both"/>
+        <w:rPr>
+          <w:rFonts w:ascii="Century Gothic" w:hAnsi="Century Gothic"/>
+          <w:lang w:val="es-NI"/>
+        </w:rPr>
+      </w:pPr>
+    </w:p>
+    <w:p>
+      <w:pPr>
+        <w:pStyle w:val="Sinespaciado"/>
+        <w:spacing w:line="276" w:lineRule="auto"/>
+        <w:jc w:val="both"/>
+        <w:rPr>
+          <w:rFonts w:ascii="Century Gothic" w:hAnsi="Century Gothic"/>
+          <w:b/>
+          <w:bCs/>
+          <w:lang w:val="es-NI"/>
+        </w:rPr>
+      </w:pPr>
+    </w:p>
+    <w:p>
+      <w:pPr>
+        <w:pStyle w:val="Sinespaciado"/>
+        <w:spacing w:line="276" w:lineRule="auto"/>
+        <w:jc w:val="both"/>
+        <w:rPr>
+          <w:rFonts w:ascii="Century Gothic" w:hAnsi="Century Gothic"/>
+          <w:b/>
+          <w:bCs/>
+          <w:lang w:val="es-NI"/>
+        </w:rPr>
+      </w:pPr>
+    </w:p>
+    <w:p>
+      <w:pPr>
+        <w:pStyle w:val="Sinespaciado"/>
+        <w:spacing w:line="276" w:lineRule="auto"/>
+        <w:jc w:val="both"/>
+        <w:rPr>
+          <w:rFonts w:ascii="Century Gothic" w:hAnsi="Century Gothic"/>
+          <w:b/>
+          <w:bCs/>
+          <w:lang w:val="es-NI"/>
+        </w:rPr>
+      </w:pPr>
+    </w:p>
+    <w:p>
+      <w:pPr>
+        <w:pStyle w:val="Sinespaciado"/>
+        <w:spacing w:line="276" w:lineRule="auto"/>
+        <w:jc w:val="both"/>
+        <w:rPr>
+          <w:rFonts w:ascii="Century Gothic" w:hAnsi="Century Gothic"/>
+          <w:b/>
+          <w:bCs/>
+          <w:lang w:val="es-NI"/>
+        </w:rPr>
+      </w:pPr>
+    </w:p>
+    <w:p>
+      <w:pPr>
+        <w:pStyle w:val="Sinespaciado"/>
+        <w:spacing w:line="276" w:lineRule="auto"/>
+        <w:jc w:val="both"/>
+        <w:rPr>
+          <w:rFonts w:ascii="Century Gothic" w:hAnsi="Century Gothic"/>
+          <w:b/>
+          <w:bCs/>
+          <w:lang w:val="es-NI"/>
+        </w:rPr>
+      </w:pPr>
+    </w:p>
+    <w:p>
+      <w:pPr>
+        <w:pStyle w:val="Sinespaciado"/>
+        <w:spacing w:line="276" w:lineRule="auto"/>
+        <w:jc w:val="both"/>
+        <w:rPr>
+          <w:rFonts w:ascii="Century Gothic" w:hAnsi="Century Gothic"/>
+          <w:b/>
+          <w:bCs/>
+          <w:lang w:val="es-NI"/>
+        </w:rPr>
+      </w:pPr>
+    </w:p>
+    <w:p>
+      <w:pPr>
+        <w:pStyle w:val="Sinespaciado"/>
+        <w:spacing w:line="276" w:lineRule="auto"/>
+        <w:jc w:val="both"/>
+        <w:rPr>
+          <w:rFonts w:ascii="Century Gothic" w:hAnsi="Century Gothic"/>
+          <w:b/>
+          <w:bCs/>
+          <w:lang w:val="es-NI"/>
+        </w:rPr>
+      </w:pPr>
+    </w:p>
+    <w:p>
+      <w:pPr>
+        <w:pStyle w:val="Sinespaciado"/>
+        <w:spacing w:line="276" w:lineRule="auto"/>
+        <w:jc w:val="both"/>
+        <w:rPr>
+          <w:rFonts w:ascii="Century Gothic" w:hAnsi="Century Gothic"/>
+          <w:b/>
+          <w:bCs/>
+          <w:lang w:val="es-NI"/>
+        </w:rPr>
+      </w:pPr>
+      <w:r>
+        <w:rPr>
+          <w:rFonts w:ascii="Century Gothic" w:hAnsi="Century Gothic"/>
+          <w:b/>
+          <w:bCs/>
+          <w:lang w:val="es-NI"/>
+        </w:rPr>
+        <w:lastRenderedPageBreak/>
+        <w:t>Grupos de administración de Azure</w:t>
+      </w:r>
+    </w:p>
+    <w:p>
+      <w:pPr>
+        <w:pStyle w:val="Sinespaciado"/>
+        <w:spacing w:line="276" w:lineRule="auto"/>
+        <w:jc w:val="both"/>
+        <w:rPr>
+          <w:rFonts w:ascii="Century Gothic" w:hAnsi="Century Gothic"/>
+          <w:lang w:val="es-NI"/>
+        </w:rPr>
+      </w:pPr>
+    </w:p>
+    <w:p>
+      <w:pPr>
+        <w:pStyle w:val="Sinespaciado"/>
+        <w:spacing w:line="276" w:lineRule="auto"/>
+        <w:jc w:val="both"/>
+        <w:rPr>
+          <w:rFonts w:ascii="Century Gothic" w:hAnsi="Century Gothic"/>
+          <w:lang w:val="es-NI"/>
+        </w:rPr>
+      </w:pPr>
+    </w:p>
+    <w:p>
+      <w:pPr>
+        <w:pStyle w:val="Sinespaciado"/>
+        <w:spacing w:line="276" w:lineRule="auto"/>
+        <w:jc w:val="both"/>
+        <w:rPr>
+          <w:rFonts w:ascii="Century Gothic" w:hAnsi="Century Gothic"/>
+        </w:rPr>
+      </w:pPr>
+      <w:r>
+        <w:rPr>
+          <w:rFonts w:ascii="Century Gothic" w:hAnsi="Century Gothic"/>
+        </w:rPr>
+        <w:t>Los grupos de administración de Azure proporcionan un nivel de ámbito por encima de las suscripciones. Las suscripciones se organizan en contenedores llamados grupos de administración, a los que se aplican condiciones de gobernanza.</w:t>
+      </w:r>
+    </w:p>
+    <w:p>
+      <w:pPr>
+        <w:pStyle w:val="Sinespaciado"/>
+        <w:spacing w:line="276" w:lineRule="auto"/>
+        <w:jc w:val="both"/>
+        <w:rPr>
+          <w:rFonts w:ascii="Century Gothic" w:hAnsi="Century Gothic"/>
+        </w:rPr>
+      </w:pPr>
+    </w:p>
+    <w:p>
+      <w:pPr>
+        <w:pStyle w:val="Sinespaciado"/>
+        <w:spacing w:line="276" w:lineRule="auto"/>
+        <w:jc w:val="both"/>
+        <w:rPr>
+          <w:rFonts w:ascii="Century Gothic" w:hAnsi="Century Gothic"/>
+        </w:rPr>
+      </w:pPr>
+      <w:r>
+        <w:rPr>
+          <w:rFonts w:ascii="Century Gothic" w:hAnsi="Century Gothic"/>
+        </w:rPr>
+        <w:t>Los grupos de administración proporcionan capacidad de administración de nivel empresarial a gran escala con independencia del tipo de suscripciones que tenga. Los grupos de administración se pueden anidar.</w:t>
+      </w:r>
+    </w:p>
+    <w:p>
+      <w:pPr>
+        <w:pStyle w:val="Sinespaciado"/>
+        <w:spacing w:line="276" w:lineRule="auto"/>
+        <w:jc w:val="both"/>
+        <w:rPr>
+          <w:rFonts w:ascii="Century Gothic" w:hAnsi="Century Gothic"/>
+        </w:rPr>
+      </w:pPr>
+    </w:p>
+    <w:p>
+      <w:pPr>
+        <w:pStyle w:val="Sinespaciado"/>
+        <w:spacing w:line="276" w:lineRule="auto"/>
+        <w:jc w:val="both"/>
+        <w:rPr>
+          <w:rFonts w:ascii="Century Gothic" w:hAnsi="Century Gothic"/>
+          <w:lang w:val="es-NI"/>
+        </w:rPr>
+      </w:pPr>
+      <w:r>
+        <w:rPr>
+          <w:rFonts w:ascii="Century Gothic" w:hAnsi="Century Gothic"/>
+          <w:lang w:val="es-NI"/>
+        </w:rPr>
+        <w:drawing>
+          <wp:inline distT="0" distB="0" distL="0" distR="0" wp14:anchorId="2C916669" wp14:editId="6112905A">
+            <wp:extent cx="4679085" cy="2911092"/>
+            <wp:effectExtent l="0" t="0" r="7620" b="3810"/>
+            <wp:docPr id="18" name="Imagen 18"/>
+            <wp:cNvGraphicFramePr>
+              <a:graphicFrameLocks xmlns:a="http://schemas.openxmlformats.org/drawingml/2006/main" noChangeAspect="1"/>
+            </wp:cNvGraphicFramePr>
+            <a:graphic xmlns:a="http://schemas.openxmlformats.org/drawingml/2006/main">
+              <a:graphicData uri="http://schemas.openxmlformats.org/drawingml/2006/picture">
+                <pic:pic xmlns:pic="http://schemas.openxmlformats.org/drawingml/2006/picture">
+                  <pic:nvPicPr>
+                    <pic:cNvPr id="1" name=""/>
+                    <pic:cNvPicPr/>
+                  </pic:nvPicPr>
+                  <pic:blipFill>
+                    <a:blip r:embed="rId24"/>
+                    <a:stretch>
+                      <a:fillRect/>
+                    </a:stretch>
+                  </pic:blipFill>
+                  <pic:spPr>
+                    <a:xfrm>
+                      <a:off x="0" y="0"/>
+                      <a:ext cx="4679085" cy="2911092"/>
+                    </a:xfrm>
+                    <a:prstGeom prst="rect">
+                      <a:avLst/>
+                    </a:prstGeom>
+                  </pic:spPr>
+                </pic:pic>
+              </a:graphicData>
+            </a:graphic>
+          </wp:inline>
+        </w:drawing>
+      </w:r>
+    </w:p>
+    <w:p>
+      <w:pPr>
+        <w:pStyle w:val="Sinespaciado"/>
+        <w:spacing w:line="276" w:lineRule="auto"/>
+        <w:jc w:val="both"/>
+        <w:rPr>
+          <w:rFonts w:ascii="Century Gothic" w:hAnsi="Century Gothic"/>
+          <w:lang w:val="es-NI"/>
+        </w:rPr>
+      </w:pPr>
+    </w:p>
+    <w:p>
+      <w:pPr>
+        <w:pStyle w:val="Sinespaciado"/>
+        <w:spacing w:line="276" w:lineRule="auto"/>
+        <w:jc w:val="both"/>
+        <w:rPr>
+          <w:rFonts w:ascii="Century Gothic" w:hAnsi="Century Gothic"/>
+          <w:lang w:val="es-NI"/>
+        </w:rPr>
+      </w:pPr>
+      <w:r>
+        <w:rPr>
+          <w:rFonts w:ascii="Century Gothic" w:hAnsi="Century Gothic"/>
+          <w:lang w:val="es-NI"/>
+        </w:rPr>
+        <w:t>Algunos ejemplos de cómo podría usar los grupos de administración podrían ser los siguientes:</w:t>
+      </w:r>
+    </w:p>
+    <w:p>
+      <w:pPr>
+        <w:pStyle w:val="Sinespaciado"/>
+        <w:numPr>
+          <w:ilvl w:val="0"/>
+          <w:numId w:val="25"/>
+        </w:numPr>
+        <w:spacing w:line="276" w:lineRule="auto"/>
+        <w:jc w:val="both"/>
+        <w:rPr>
+          <w:rFonts w:ascii="Century Gothic" w:hAnsi="Century Gothic"/>
+          <w:lang w:val="es-NI"/>
+        </w:rPr>
+      </w:pPr>
+      <w:r>
+        <w:rPr>
+          <w:rFonts w:ascii="Century Gothic" w:hAnsi="Century Gothic"/>
+          <w:b/>
+          <w:bCs/>
+          <w:lang w:val="es-NI"/>
+        </w:rPr>
+        <w:t>Crear una jerarquía que aplique una directiva</w:t>
+      </w:r>
+      <w:r>
+        <w:rPr>
+          <w:rFonts w:ascii="Century Gothic" w:hAnsi="Century Gothic"/>
+          <w:lang w:val="es-NI"/>
+        </w:rPr>
+        <w:t>. Podría limitar las ubicaciones de las máquinas virtuales a la región Oeste de EE. UU. en un grupo denominado Producción. Esta directiva se heredará en todas las suscripciones descendientes de ese grupo de administración y se aplicará a todas las máquinas virtuales de esas suscripciones. El propietario de los recursos o las suscripciones no puede modificar esta directiva de seguridad, lo que permite una gobernanza mejorada.</w:t>
+      </w:r>
+    </w:p>
+    <w:p>
+      <w:pPr>
+        <w:pStyle w:val="Sinespaciado"/>
+        <w:numPr>
+          <w:ilvl w:val="0"/>
+          <w:numId w:val="25"/>
+        </w:numPr>
+        <w:spacing w:line="276" w:lineRule="auto"/>
+        <w:jc w:val="both"/>
+        <w:rPr>
+          <w:rFonts w:ascii="Century Gothic" w:hAnsi="Century Gothic"/>
+          <w:lang w:val="es-NI"/>
+        </w:rPr>
+      </w:pPr>
+      <w:r>
+        <w:rPr>
+          <w:rFonts w:ascii="Century Gothic" w:hAnsi="Century Gothic"/>
+          <w:b/>
+          <w:bCs/>
+          <w:lang w:val="es-NI"/>
+        </w:rPr>
+        <w:t>Proporcionar acceso de usuario a varias suscripciones</w:t>
+      </w:r>
+      <w:r>
+        <w:rPr>
+          <w:rFonts w:ascii="Century Gothic" w:hAnsi="Century Gothic"/>
+          <w:lang w:val="es-NI"/>
+        </w:rPr>
+        <w:t xml:space="preserve">. Al mover varias suscripciones bajo un grupo de administración, puede crear una asignación del control de acceso basado en roles (RBAC) en el grupo de administración. La asignación de RBAC de Azure en el nivel de grupo de administración significa que todos los grupos de administración secundaria, las suscripciones, los grupos de recursos y los recursos bajo ese grupo de administración también heredarían esos permisos. Una asignación en el grupo de administración puede permitir a los usuarios </w:t>
+      </w:r>
+      <w:r>
+        <w:rPr>
+          <w:rFonts w:ascii="Century Gothic" w:hAnsi="Century Gothic"/>
+          <w:lang w:val="es-NI"/>
+        </w:rPr>
+        <w:lastRenderedPageBreak/>
+        <w:t>tener acceso a todo lo que necesitan, en lugar de crear scripts de Azure RBAC sobre las distintas</w:t>
+      </w:r>
+    </w:p>
+    <w:p>
+      <w:pPr>
+        <w:pStyle w:val="Sinespaciado"/>
+        <w:spacing w:line="276" w:lineRule="auto"/>
+        <w:jc w:val="both"/>
+        <w:rPr>
+          <w:rFonts w:ascii="Century Gothic" w:hAnsi="Century Gothic"/>
+          <w:lang w:val="es-NI"/>
+        </w:rPr>
+      </w:pPr>
+    </w:p>
+    <w:p>
+      <w:pPr>
+        <w:pStyle w:val="Sinespaciado"/>
+        <w:spacing w:line="276" w:lineRule="auto"/>
+        <w:jc w:val="both"/>
+        <w:rPr>
+          <w:rFonts w:ascii="Century Gothic" w:hAnsi="Century Gothic"/>
+          <w:lang w:val="es-NI"/>
+        </w:rPr>
+      </w:pPr>
+      <w:r>
+        <w:rPr>
+          <w:rFonts w:ascii="Century Gothic" w:hAnsi="Century Gothic"/>
+          <w:lang w:val="es-NI"/>
+        </w:rPr>
+        <w:t>Datos importantes sobre los grupos de administración:</w:t>
+      </w:r>
+    </w:p>
+    <w:p>
+      <w:pPr>
+        <w:pStyle w:val="Sinespaciado"/>
+        <w:numPr>
+          <w:ilvl w:val="0"/>
+          <w:numId w:val="26"/>
+        </w:numPr>
+        <w:spacing w:line="276" w:lineRule="auto"/>
+        <w:jc w:val="both"/>
+        <w:rPr>
+          <w:rFonts w:ascii="Century Gothic" w:hAnsi="Century Gothic"/>
+          <w:lang w:val="es-NI"/>
+        </w:rPr>
+      </w:pPr>
+      <w:r>
+        <w:rPr>
+          <w:rFonts w:ascii="Century Gothic" w:hAnsi="Century Gothic"/>
+          <w:lang w:val="es-NI"/>
+        </w:rPr>
+        <w:t>Se admiten 10 000 grupos de administración en un único directorio.</w:t>
+      </w:r>
+    </w:p>
+    <w:p>
+      <w:pPr>
+        <w:pStyle w:val="Sinespaciado"/>
+        <w:numPr>
+          <w:ilvl w:val="0"/>
+          <w:numId w:val="26"/>
+        </w:numPr>
+        <w:spacing w:line="276" w:lineRule="auto"/>
+        <w:jc w:val="both"/>
+        <w:rPr>
+          <w:rFonts w:ascii="Century Gothic" w:hAnsi="Century Gothic"/>
+          <w:lang w:val="es-NI"/>
+        </w:rPr>
+      </w:pPr>
+      <w:r>
+        <w:rPr>
+          <w:rFonts w:ascii="Century Gothic" w:hAnsi="Century Gothic"/>
+          <w:lang w:val="es-NI"/>
+        </w:rPr>
+        <w:t>Un árbol de grupo de administración puede admitir hasta seis niveles de profundidad. Este límite no incluye el nivel raíz ni el nivel de suscripción.</w:t>
+      </w:r>
+    </w:p>
+    <w:p>
+      <w:pPr>
+        <w:pStyle w:val="Sinespaciado"/>
+        <w:numPr>
+          <w:ilvl w:val="0"/>
+          <w:numId w:val="26"/>
+        </w:numPr>
+        <w:spacing w:line="276" w:lineRule="auto"/>
+        <w:jc w:val="both"/>
+        <w:rPr>
+          <w:rFonts w:ascii="Century Gothic" w:hAnsi="Century Gothic"/>
+          <w:lang w:val="es-NI"/>
+        </w:rPr>
+      </w:pPr>
+      <w:r>
+        <w:rPr>
+          <w:rFonts w:ascii="Century Gothic" w:hAnsi="Century Gothic"/>
+          <w:lang w:val="es-NI"/>
+        </w:rPr>
+        <w:t>Cada grupo de administración y suscripción solo puede admitir un elemento primario.</w:t>
+      </w:r>
+    </w:p>
+    <w:p>
+      <w:pPr>
+        <w:pStyle w:val="Sinespaciado"/>
+        <w:spacing w:line="276" w:lineRule="auto"/>
+        <w:jc w:val="both"/>
+        <w:rPr>
+          <w:rFonts w:ascii="Century Gothic" w:hAnsi="Century Gothic"/>
+          <w:lang w:val="es-NI"/>
+        </w:rPr>
+      </w:pPr>
+      <w:r>
+        <w:rPr>
+          <w:rFonts w:ascii="Century Gothic" w:hAnsi="Century Gothic"/>
+          <w:lang w:val="es-NI"/>
+        </w:rPr>
+        <w:drawing>
+          <wp:inline distT="0" distB="0" distL="0" distR="0" wp14:anchorId="4B8B21B0" wp14:editId="023959E6">
+            <wp:extent cx="5400040" cy="5109210"/>
+            <wp:effectExtent l="0" t="0" r="0" b="0"/>
+            <wp:docPr id="19" name="Imagen 19"/>
+            <wp:cNvGraphicFramePr>
+              <a:graphicFrameLocks xmlns:a="http://schemas.openxmlformats.org/drawingml/2006/main" noChangeAspect="1"/>
+            </wp:cNvGraphicFramePr>
+            <a:graphic xmlns:a="http://schemas.openxmlformats.org/drawingml/2006/main">
+              <a:graphicData uri="http://schemas.openxmlformats.org/drawingml/2006/picture">
+                <pic:pic xmlns:pic="http://schemas.openxmlformats.org/drawingml/2006/picture">
+                  <pic:nvPicPr>
+                    <pic:cNvPr id="1" name=""/>
+                    <pic:cNvPicPr/>
+                  </pic:nvPicPr>
+                  <pic:blipFill>
+                    <a:blip r:embed="rId25"/>
+                    <a:stretch>
+                      <a:fillRect/>
+                    </a:stretch>
+                  </pic:blipFill>
+                  <pic:spPr>
+                    <a:xfrm>
+                      <a:off x="0" y="0"/>
+                      <a:ext cx="5400040" cy="5109210"/>
+                    </a:xfrm>
+                    <a:prstGeom prst="rect">
+                      <a:avLst/>
+                    </a:prstGeom>
+                  </pic:spPr>
+                </pic:pic>
+              </a:graphicData>
+            </a:graphic>
+          </wp:inline>
+        </w:drawing>
+      </w:r>
+    </w:p>
+    <w:p>
+      <w:pPr>
+        <w:pStyle w:val="Sinespaciado"/>
+        <w:spacing w:line="276" w:lineRule="auto"/>
+        <w:jc w:val="both"/>
+        <w:rPr>
+          <w:rFonts w:ascii="Century Gothic" w:hAnsi="Century Gothic"/>
+          <w:lang w:val="es-NI"/>
+        </w:rPr>
+      </w:pPr>
     </w:p>
     <w:p>
       <w:pPr>
@@ -9378,6 +10426,304 @@
     </w:lvl>
   </w:abstractNum>
   <w:abstractNum w:abstractNumId="12" w15:restartNumberingAfterBreak="0">
+    <w:nsid w:val="411926D4"/>
+    <w:multiLevelType w:val="multilevel"/>
+    <w:tmpl w:val="8B281F34"/>
+    <w:lvl w:ilvl="0">
+      <w:start w:val="1"/>
+      <w:numFmt w:val="bullet"/>
+      <w:lvlText w:val=""/>
+      <w:lvlJc w:val="left"/>
+      <w:pPr>
+        <w:tabs>
+          <w:tab w:val="num" w:pos="720"/>
+        </w:tabs>
+        <w:ind w:left="720" w:hanging="360"/>
+      </w:pPr>
+      <w:rPr>
+        <w:rFonts w:ascii="Symbol" w:hAnsi="Symbol" w:hint="default"/>
+        <w:sz w:val="20"/>
+      </w:rPr>
+    </w:lvl>
+    <w:lvl w:ilvl="1" w:tentative="1">
+      <w:start w:val="1"/>
+      <w:numFmt w:val="bullet"/>
+      <w:lvlText w:val="o"/>
+      <w:lvlJc w:val="left"/>
+      <w:pPr>
+        <w:tabs>
+          <w:tab w:val="num" w:pos="1440"/>
+        </w:tabs>
+        <w:ind w:left="1440" w:hanging="360"/>
+      </w:pPr>
+      <w:rPr>
+        <w:rFonts w:ascii="Courier New" w:hAnsi="Courier New" w:hint="default"/>
+        <w:sz w:val="20"/>
+      </w:rPr>
+    </w:lvl>
+    <w:lvl w:ilvl="2" w:tentative="1">
+      <w:start w:val="1"/>
+      <w:numFmt w:val="bullet"/>
+      <w:lvlText w:val=""/>
+      <w:lvlJc w:val="left"/>
+      <w:pPr>
+        <w:tabs>
+          <w:tab w:val="num" w:pos="2160"/>
+        </w:tabs>
+        <w:ind w:left="2160" w:hanging="360"/>
+      </w:pPr>
+      <w:rPr>
+        <w:rFonts w:ascii="Wingdings" w:hAnsi="Wingdings" w:hint="default"/>
+        <w:sz w:val="20"/>
+      </w:rPr>
+    </w:lvl>
+    <w:lvl w:ilvl="3" w:tentative="1">
+      <w:start w:val="1"/>
+      <w:numFmt w:val="bullet"/>
+      <w:lvlText w:val=""/>
+      <w:lvlJc w:val="left"/>
+      <w:pPr>
+        <w:tabs>
+          <w:tab w:val="num" w:pos="2880"/>
+        </w:tabs>
+        <w:ind w:left="2880" w:hanging="360"/>
+      </w:pPr>
+      <w:rPr>
+        <w:rFonts w:ascii="Wingdings" w:hAnsi="Wingdings" w:hint="default"/>
+        <w:sz w:val="20"/>
+      </w:rPr>
+    </w:lvl>
+    <w:lvl w:ilvl="4" w:tentative="1">
+      <w:start w:val="1"/>
+      <w:numFmt w:val="bullet"/>
+      <w:lvlText w:val=""/>
+      <w:lvlJc w:val="left"/>
+      <w:pPr>
+        <w:tabs>
+          <w:tab w:val="num" w:pos="3600"/>
+        </w:tabs>
+        <w:ind w:left="3600" w:hanging="360"/>
+      </w:pPr>
+      <w:rPr>
+        <w:rFonts w:ascii="Wingdings" w:hAnsi="Wingdings" w:hint="default"/>
+        <w:sz w:val="20"/>
+      </w:rPr>
+    </w:lvl>
+    <w:lvl w:ilvl="5" w:tentative="1">
+      <w:start w:val="1"/>
+      <w:numFmt w:val="bullet"/>
+      <w:lvlText w:val=""/>
+      <w:lvlJc w:val="left"/>
+      <w:pPr>
+        <w:tabs>
+          <w:tab w:val="num" w:pos="4320"/>
+        </w:tabs>
+        <w:ind w:left="4320" w:hanging="360"/>
+      </w:pPr>
+      <w:rPr>
+        <w:rFonts w:ascii="Wingdings" w:hAnsi="Wingdings" w:hint="default"/>
+        <w:sz w:val="20"/>
+      </w:rPr>
+    </w:lvl>
+    <w:lvl w:ilvl="6" w:tentative="1">
+      <w:start w:val="1"/>
+      <w:numFmt w:val="bullet"/>
+      <w:lvlText w:val=""/>
+      <w:lvlJc w:val="left"/>
+      <w:pPr>
+        <w:tabs>
+          <w:tab w:val="num" w:pos="5040"/>
+        </w:tabs>
+        <w:ind w:left="5040" w:hanging="360"/>
+      </w:pPr>
+      <w:rPr>
+        <w:rFonts w:ascii="Wingdings" w:hAnsi="Wingdings" w:hint="default"/>
+        <w:sz w:val="20"/>
+      </w:rPr>
+    </w:lvl>
+    <w:lvl w:ilvl="7" w:tentative="1">
+      <w:start w:val="1"/>
+      <w:numFmt w:val="bullet"/>
+      <w:lvlText w:val=""/>
+      <w:lvlJc w:val="left"/>
+      <w:pPr>
+        <w:tabs>
+          <w:tab w:val="num" w:pos="5760"/>
+        </w:tabs>
+        <w:ind w:left="5760" w:hanging="360"/>
+      </w:pPr>
+      <w:rPr>
+        <w:rFonts w:ascii="Wingdings" w:hAnsi="Wingdings" w:hint="default"/>
+        <w:sz w:val="20"/>
+      </w:rPr>
+    </w:lvl>
+    <w:lvl w:ilvl="8" w:tentative="1">
+      <w:start w:val="1"/>
+      <w:numFmt w:val="bullet"/>
+      <w:lvlText w:val=""/>
+      <w:lvlJc w:val="left"/>
+      <w:pPr>
+        <w:tabs>
+          <w:tab w:val="num" w:pos="6480"/>
+        </w:tabs>
+        <w:ind w:left="6480" w:hanging="360"/>
+      </w:pPr>
+      <w:rPr>
+        <w:rFonts w:ascii="Wingdings" w:hAnsi="Wingdings" w:hint="default"/>
+        <w:sz w:val="20"/>
+      </w:rPr>
+    </w:lvl>
+  </w:abstractNum>
+  <w:abstractNum w:abstractNumId="13" w15:restartNumberingAfterBreak="0">
+    <w:nsid w:val="436D625F"/>
+    <w:multiLevelType w:val="multilevel"/>
+    <w:tmpl w:val="5052C93A"/>
+    <w:lvl w:ilvl="0">
+      <w:start w:val="1"/>
+      <w:numFmt w:val="bullet"/>
+      <w:lvlText w:val=""/>
+      <w:lvlJc w:val="left"/>
+      <w:pPr>
+        <w:tabs>
+          <w:tab w:val="num" w:pos="720"/>
+        </w:tabs>
+        <w:ind w:left="720" w:hanging="360"/>
+      </w:pPr>
+      <w:rPr>
+        <w:rFonts w:ascii="Symbol" w:hAnsi="Symbol" w:hint="default"/>
+        <w:sz w:val="20"/>
+      </w:rPr>
+    </w:lvl>
+    <w:lvl w:ilvl="1" w:tentative="1">
+      <w:start w:val="1"/>
+      <w:numFmt w:val="bullet"/>
+      <w:lvlText w:val="o"/>
+      <w:lvlJc w:val="left"/>
+      <w:pPr>
+        <w:tabs>
+          <w:tab w:val="num" w:pos="1440"/>
+        </w:tabs>
+        <w:ind w:left="1440" w:hanging="360"/>
+      </w:pPr>
+      <w:rPr>
+        <w:rFonts w:ascii="Courier New" w:hAnsi="Courier New" w:hint="default"/>
+        <w:sz w:val="20"/>
+      </w:rPr>
+    </w:lvl>
+    <w:lvl w:ilvl="2" w:tentative="1">
+      <w:start w:val="1"/>
+      <w:numFmt w:val="bullet"/>
+      <w:lvlText w:val=""/>
+      <w:lvlJc w:val="left"/>
+      <w:pPr>
+        <w:tabs>
+          <w:tab w:val="num" w:pos="2160"/>
+        </w:tabs>
+        <w:ind w:left="2160" w:hanging="360"/>
+      </w:pPr>
+      <w:rPr>
+        <w:rFonts w:ascii="Wingdings" w:hAnsi="Wingdings" w:hint="default"/>
+        <w:sz w:val="20"/>
+      </w:rPr>
+    </w:lvl>
+    <w:lvl w:ilvl="3" w:tentative="1">
+      <w:start w:val="1"/>
+      <w:numFmt w:val="bullet"/>
+      <w:lvlText w:val=""/>
+      <w:lvlJc w:val="left"/>
+      <w:pPr>
+        <w:tabs>
+          <w:tab w:val="num" w:pos="2880"/>
+        </w:tabs>
+        <w:ind w:left="2880" w:hanging="360"/>
+      </w:pPr>
+      <w:rPr>
+        <w:rFonts w:ascii="Wingdings" w:hAnsi="Wingdings" w:hint="default"/>
+        <w:sz w:val="20"/>
+      </w:rPr>
+    </w:lvl>
+    <w:lvl w:ilvl="4" w:tentative="1">
+      <w:start w:val="1"/>
+      <w:numFmt w:val="bullet"/>
+      <w:lvlText w:val=""/>
+      <w:lvlJc w:val="left"/>
+      <w:pPr>
+        <w:tabs>
+          <w:tab w:val="num" w:pos="3600"/>
+        </w:tabs>
+        <w:ind w:left="3600" w:hanging="360"/>
+      </w:pPr>
+      <w:rPr>
+        <w:rFonts w:ascii="Wingdings" w:hAnsi="Wingdings" w:hint="default"/>
+        <w:sz w:val="20"/>
+      </w:rPr>
+    </w:lvl>
+    <w:lvl w:ilvl="5" w:tentative="1">
+      <w:start w:val="1"/>
+      <w:numFmt w:val="bullet"/>
+      <w:lvlText w:val=""/>
+      <w:lvlJc w:val="left"/>
+      <w:pPr>
+        <w:tabs>
+          <w:tab w:val="num" w:pos="4320"/>
+        </w:tabs>
+        <w:ind w:left="4320" w:hanging="360"/>
+      </w:pPr>
+      <w:rPr>
+        <w:rFonts w:ascii="Wingdings" w:hAnsi="Wingdings" w:hint="default"/>
+        <w:sz w:val="20"/>
+      </w:rPr>
+    </w:lvl>
+    <w:lvl w:ilvl="6" w:tentative="1">
+      <w:start w:val="1"/>
+      <w:numFmt w:val="bullet"/>
+      <w:lvlText w:val=""/>
+      <w:lvlJc w:val="left"/>
+      <w:pPr>
+        <w:tabs>
+          <w:tab w:val="num" w:pos="5040"/>
+        </w:tabs>
+        <w:ind w:left="5040" w:hanging="360"/>
+      </w:pPr>
+      <w:rPr>
+        <w:rFonts w:ascii="Wingdings" w:hAnsi="Wingdings" w:hint="default"/>
+        <w:sz w:val="20"/>
+      </w:rPr>
+    </w:lvl>
+    <w:lvl w:ilvl="7" w:tentative="1">
+      <w:start w:val="1"/>
+      <w:numFmt w:val="bullet"/>
+      <w:lvlText w:val=""/>
+      <w:lvlJc w:val="left"/>
+      <w:pPr>
+        <w:tabs>
+          <w:tab w:val="num" w:pos="5760"/>
+        </w:tabs>
+        <w:ind w:left="5760" w:hanging="360"/>
+      </w:pPr>
+      <w:rPr>
+        <w:rFonts w:ascii="Wingdings" w:hAnsi="Wingdings" w:hint="default"/>
+        <w:sz w:val="20"/>
+      </w:rPr>
+    </w:lvl>
+    <w:lvl w:ilvl="8" w:tentative="1">
+      <w:start w:val="1"/>
+      <w:numFmt w:val="bullet"/>
+      <w:lvlText w:val=""/>
+      <w:lvlJc w:val="left"/>
+      <w:pPr>
+        <w:tabs>
+          <w:tab w:val="num" w:pos="6480"/>
+        </w:tabs>
+        <w:ind w:left="6480" w:hanging="360"/>
+      </w:pPr>
+      <w:rPr>
+        <w:rFonts w:ascii="Wingdings" w:hAnsi="Wingdings" w:hint="default"/>
+        <w:sz w:val="20"/>
+      </w:rPr>
+    </w:lvl>
+  </w:abstractNum>
+  <w:abstractNum w:abstractNumId="14" w15:restartNumberingAfterBreak="0">
     <w:nsid w:val="4DDB1AEB"/>
     <w:multiLevelType w:val="multilevel"/>
     <w:tmpl w:val="B8C61A0A"/>
@@ -9526,7 +10872,7 @@
       </w:rPr>
     </w:lvl>
   </w:abstractNum>
-  <w:abstractNum w:abstractNumId="13" w15:restartNumberingAfterBreak="0">
+  <w:abstractNum w:abstractNumId="15" w15:restartNumberingAfterBreak="0">
     <w:nsid w:val="4ED047B0"/>
     <w:multiLevelType w:val="hybridMultilevel"/>
     <w:tmpl w:val="796C878C"/>
@@ -9639,7 +10985,156 @@
       </w:rPr>
     </w:lvl>
   </w:abstractNum>
-  <w:abstractNum w:abstractNumId="14" w15:restartNumberingAfterBreak="0">
+  <w:abstractNum w:abstractNumId="16" w15:restartNumberingAfterBreak="0">
+    <w:nsid w:val="527C2BB9"/>
+    <w:multiLevelType w:val="multilevel"/>
+    <w:tmpl w:val="4294AA60"/>
+    <w:lvl w:ilvl="0">
+      <w:start w:val="1"/>
+      <w:numFmt w:val="bullet"/>
+      <w:lvlText w:val=""/>
+      <w:lvlJc w:val="left"/>
+      <w:pPr>
+        <w:tabs>
+          <w:tab w:val="num" w:pos="720"/>
+        </w:tabs>
+        <w:ind w:left="720" w:hanging="360"/>
+      </w:pPr>
+      <w:rPr>
+        <w:rFonts w:ascii="Symbol" w:hAnsi="Symbol" w:hint="default"/>
+        <w:sz w:val="20"/>
+      </w:rPr>
+    </w:lvl>
+    <w:lvl w:ilvl="1" w:tentative="1">
+      <w:start w:val="1"/>
+      <w:numFmt w:val="bullet"/>
+      <w:lvlText w:val="o"/>
+      <w:lvlJc w:val="left"/>
+      <w:pPr>
+        <w:tabs>
+          <w:tab w:val="num" w:pos="1440"/>
+        </w:tabs>
+        <w:ind w:left="1440" w:hanging="360"/>
+      </w:pPr>
+      <w:rPr>
+        <w:rFonts w:ascii="Courier New" w:hAnsi="Courier New" w:hint="default"/>
+        <w:sz w:val="20"/>
+      </w:rPr>
+    </w:lvl>
+    <w:lvl w:ilvl="2" w:tentative="1">
+      <w:start w:val="1"/>
+      <w:numFmt w:val="bullet"/>
+      <w:lvlText w:val=""/>
+      <w:lvlJc w:val="left"/>
+      <w:pPr>
+        <w:tabs>
+          <w:tab w:val="num" w:pos="2160"/>
+        </w:tabs>
+        <w:ind w:left="2160" w:hanging="360"/>
+      </w:pPr>
+      <w:rPr>
+        <w:rFonts w:ascii="Wingdings" w:hAnsi="Wingdings" w:hint="default"/>
+        <w:sz w:val="20"/>
+      </w:rPr>
+    </w:lvl>
+    <w:lvl w:ilvl="3" w:tentative="1">
+      <w:start w:val="1"/>
+      <w:numFmt w:val="bullet"/>
+      <w:lvlText w:val=""/>
+      <w:lvlJc w:val="left"/>
+      <w:pPr>
+        <w:tabs>
+          <w:tab w:val="num" w:pos="2880"/>
+        </w:tabs>
+        <w:ind w:left="2880" w:hanging="360"/>
+      </w:pPr>
+      <w:rPr>
+        <w:rFonts w:ascii="Wingdings" w:hAnsi="Wingdings" w:hint="default"/>
+        <w:sz w:val="20"/>
+      </w:rPr>
+    </w:lvl>
+    <w:lvl w:ilvl="4" w:tentative="1">
+      <w:start w:val="1"/>
+      <w:numFmt w:val="bullet"/>
+      <w:lvlText w:val=""/>
+      <w:lvlJc w:val="left"/>
+      <w:pPr>
+        <w:tabs>
+          <w:tab w:val="num" w:pos="3600"/>
+        </w:tabs>
+        <w:ind w:left="3600" w:hanging="360"/>
+      </w:pPr>
+      <w:rPr>
+        <w:rFonts w:ascii="Wingdings" w:hAnsi="Wingdings" w:hint="default"/>
+        <w:sz w:val="20"/>
+      </w:rPr>
+    </w:lvl>
+    <w:lvl w:ilvl="5" w:tentative="1">
+      <w:start w:val="1"/>
+      <w:numFmt w:val="bullet"/>
+      <w:lvlText w:val=""/>
+      <w:lvlJc w:val="left"/>
+      <w:pPr>
+        <w:tabs>
+          <w:tab w:val="num" w:pos="4320"/>
+        </w:tabs>
+        <w:ind w:left="4320" w:hanging="360"/>
+      </w:pPr>
+      <w:rPr>
+        <w:rFonts w:ascii="Wingdings" w:hAnsi="Wingdings" w:hint="default"/>
+        <w:sz w:val="20"/>
+      </w:rPr>
+    </w:lvl>
+    <w:lvl w:ilvl="6" w:tentative="1">
+      <w:start w:val="1"/>
+      <w:numFmt w:val="bullet"/>
+      <w:lvlText w:val=""/>
+      <w:lvlJc w:val="left"/>
+      <w:pPr>
+        <w:tabs>
+          <w:tab w:val="num" w:pos="5040"/>
+        </w:tabs>
+        <w:ind w:left="5040" w:hanging="360"/>
+      </w:pPr>
+      <w:rPr>
+        <w:rFonts w:ascii="Wingdings" w:hAnsi="Wingdings" w:hint="default"/>
+        <w:sz w:val="20"/>
+      </w:rPr>
+    </w:lvl>
+    <w:lvl w:ilvl="7" w:tentative="1">
+      <w:start w:val="1"/>
+      <w:numFmt w:val="bullet"/>
+      <w:lvlText w:val=""/>
+      <w:lvlJc w:val="left"/>
+      <w:pPr>
+        <w:tabs>
+          <w:tab w:val="num" w:pos="5760"/>
+        </w:tabs>
+        <w:ind w:left="5760" w:hanging="360"/>
+      </w:pPr>
+      <w:rPr>
+        <w:rFonts w:ascii="Wingdings" w:hAnsi="Wingdings" w:hint="default"/>
+        <w:sz w:val="20"/>
+      </w:rPr>
+    </w:lvl>
+    <w:lvl w:ilvl="8" w:tentative="1">
+      <w:start w:val="1"/>
+      <w:numFmt w:val="bullet"/>
+      <w:lvlText w:val=""/>
+      <w:lvlJc w:val="left"/>
+      <w:pPr>
+        <w:tabs>
+          <w:tab w:val="num" w:pos="6480"/>
+        </w:tabs>
+        <w:ind w:left="6480" w:hanging="360"/>
+      </w:pPr>
+      <w:rPr>
+        <w:rFonts w:ascii="Wingdings" w:hAnsi="Wingdings" w:hint="default"/>
+        <w:sz w:val="20"/>
+      </w:rPr>
+    </w:lvl>
+  </w:abstractNum>
+  <w:abstractNum w:abstractNumId="17" w15:restartNumberingAfterBreak="0">
     <w:nsid w:val="53BC2514"/>
     <w:multiLevelType w:val="hybridMultilevel"/>
     <w:tmpl w:val="73C263C6"/>
@@ -9752,7 +11247,7 @@
       </w:rPr>
     </w:lvl>
   </w:abstractNum>
-  <w:abstractNum w:abstractNumId="15" w15:restartNumberingAfterBreak="0">
+  <w:abstractNum w:abstractNumId="18" w15:restartNumberingAfterBreak="0">
     <w:nsid w:val="565666A8"/>
     <w:multiLevelType w:val="hybridMultilevel"/>
     <w:tmpl w:val="091CBEBE"/>
@@ -9865,7 +11360,7 @@
       </w:rPr>
     </w:lvl>
   </w:abstractNum>
-  <w:abstractNum w:abstractNumId="16" w15:restartNumberingAfterBreak="0">
+  <w:abstractNum w:abstractNumId="19" w15:restartNumberingAfterBreak="0">
     <w:nsid w:val="59B52EC5"/>
     <w:multiLevelType w:val="hybridMultilevel"/>
     <w:tmpl w:val="DD9C6104"/>
@@ -9978,7 +11473,156 @@
       </w:rPr>
     </w:lvl>
   </w:abstractNum>
-  <w:abstractNum w:abstractNumId="17" w15:restartNumberingAfterBreak="0">
+  <w:abstractNum w:abstractNumId="20" w15:restartNumberingAfterBreak="0">
+    <w:nsid w:val="5A85669C"/>
+    <w:multiLevelType w:val="multilevel"/>
+    <w:tmpl w:val="8B1C195A"/>
+    <w:lvl w:ilvl="0">
+      <w:start w:val="1"/>
+      <w:numFmt w:val="bullet"/>
+      <w:lvlText w:val=""/>
+      <w:lvlJc w:val="left"/>
+      <w:pPr>
+        <w:tabs>
+          <w:tab w:val="num" w:pos="720"/>
+        </w:tabs>
+        <w:ind w:left="720" w:hanging="360"/>
+      </w:pPr>
+      <w:rPr>
+        <w:rFonts w:ascii="Symbol" w:hAnsi="Symbol" w:hint="default"/>
+        <w:sz w:val="20"/>
+      </w:rPr>
+    </w:lvl>
+    <w:lvl w:ilvl="1" w:tentative="1">
+      <w:start w:val="1"/>
+      <w:numFmt w:val="bullet"/>
+      <w:lvlText w:val="o"/>
+      <w:lvlJc w:val="left"/>
+      <w:pPr>
+        <w:tabs>
+          <w:tab w:val="num" w:pos="1440"/>
+        </w:tabs>
+        <w:ind w:left="1440" w:hanging="360"/>
+      </w:pPr>
+      <w:rPr>
+        <w:rFonts w:ascii="Courier New" w:hAnsi="Courier New" w:hint="default"/>
+        <w:sz w:val="20"/>
+      </w:rPr>
+    </w:lvl>
+    <w:lvl w:ilvl="2" w:tentative="1">
+      <w:start w:val="1"/>
+      <w:numFmt w:val="bullet"/>
+      <w:lvlText w:val=""/>
+      <w:lvlJc w:val="left"/>
+      <w:pPr>
+        <w:tabs>
+          <w:tab w:val="num" w:pos="2160"/>
+        </w:tabs>
+        <w:ind w:left="2160" w:hanging="360"/>
+      </w:pPr>
+      <w:rPr>
+        <w:rFonts w:ascii="Wingdings" w:hAnsi="Wingdings" w:hint="default"/>
+        <w:sz w:val="20"/>
+      </w:rPr>
+    </w:lvl>
+    <w:lvl w:ilvl="3" w:tentative="1">
+      <w:start w:val="1"/>
+      <w:numFmt w:val="bullet"/>
+      <w:lvlText w:val=""/>
+      <w:lvlJc w:val="left"/>
+      <w:pPr>
+        <w:tabs>
+          <w:tab w:val="num" w:pos="2880"/>
+        </w:tabs>
+        <w:ind w:left="2880" w:hanging="360"/>
+      </w:pPr>
+      <w:rPr>
+        <w:rFonts w:ascii="Wingdings" w:hAnsi="Wingdings" w:hint="default"/>
+        <w:sz w:val="20"/>
+      </w:rPr>
+    </w:lvl>
+    <w:lvl w:ilvl="4" w:tentative="1">
+      <w:start w:val="1"/>
+      <w:numFmt w:val="bullet"/>
+      <w:lvlText w:val=""/>
+      <w:lvlJc w:val="left"/>
+      <w:pPr>
+        <w:tabs>
+          <w:tab w:val="num" w:pos="3600"/>
+        </w:tabs>
+        <w:ind w:left="3600" w:hanging="360"/>
+      </w:pPr>
+      <w:rPr>
+        <w:rFonts w:ascii="Wingdings" w:hAnsi="Wingdings" w:hint="default"/>
+        <w:sz w:val="20"/>
+      </w:rPr>
+    </w:lvl>
+    <w:lvl w:ilvl="5" w:tentative="1">
+      <w:start w:val="1"/>
+      <w:numFmt w:val="bullet"/>
+      <w:lvlText w:val=""/>
+      <w:lvlJc w:val="left"/>
+      <w:pPr>
+        <w:tabs>
+          <w:tab w:val="num" w:pos="4320"/>
+        </w:tabs>
+        <w:ind w:left="4320" w:hanging="360"/>
+      </w:pPr>
+      <w:rPr>
+        <w:rFonts w:ascii="Wingdings" w:hAnsi="Wingdings" w:hint="default"/>
+        <w:sz w:val="20"/>
+      </w:rPr>
+    </w:lvl>
+    <w:lvl w:ilvl="6" w:tentative="1">
+      <w:start w:val="1"/>
+      <w:numFmt w:val="bullet"/>
+      <w:lvlText w:val=""/>
+      <w:lvlJc w:val="left"/>
+      <w:pPr>
+        <w:tabs>
+          <w:tab w:val="num" w:pos="5040"/>
+        </w:tabs>
+        <w:ind w:left="5040" w:hanging="360"/>
+      </w:pPr>
+      <w:rPr>
+        <w:rFonts w:ascii="Wingdings" w:hAnsi="Wingdings" w:hint="default"/>
+        <w:sz w:val="20"/>
+      </w:rPr>
+    </w:lvl>
+    <w:lvl w:ilvl="7" w:tentative="1">
+      <w:start w:val="1"/>
+      <w:numFmt w:val="bullet"/>
+      <w:lvlText w:val=""/>
+      <w:lvlJc w:val="left"/>
+      <w:pPr>
+        <w:tabs>
+          <w:tab w:val="num" w:pos="5760"/>
+        </w:tabs>
+        <w:ind w:left="5760" w:hanging="360"/>
+      </w:pPr>
+      <w:rPr>
+        <w:rFonts w:ascii="Wingdings" w:hAnsi="Wingdings" w:hint="default"/>
+        <w:sz w:val="20"/>
+      </w:rPr>
+    </w:lvl>
+    <w:lvl w:ilvl="8" w:tentative="1">
+      <w:start w:val="1"/>
+      <w:numFmt w:val="bullet"/>
+      <w:lvlText w:val=""/>
+      <w:lvlJc w:val="left"/>
+      <w:pPr>
+        <w:tabs>
+          <w:tab w:val="num" w:pos="6480"/>
+        </w:tabs>
+        <w:ind w:left="6480" w:hanging="360"/>
+      </w:pPr>
+      <w:rPr>
+        <w:rFonts w:ascii="Wingdings" w:hAnsi="Wingdings" w:hint="default"/>
+        <w:sz w:val="20"/>
+      </w:rPr>
+    </w:lvl>
+  </w:abstractNum>
+  <w:abstractNum w:abstractNumId="21" w15:restartNumberingAfterBreak="0">
     <w:nsid w:val="5EA52786"/>
     <w:multiLevelType w:val="multilevel"/>
     <w:tmpl w:val="ED8A7A40"/>
@@ -10127,7 +11771,7 @@
       </w:rPr>
     </w:lvl>
   </w:abstractNum>
-  <w:abstractNum w:abstractNumId="18" w15:restartNumberingAfterBreak="0">
+  <w:abstractNum w:abstractNumId="22" w15:restartNumberingAfterBreak="0">
     <w:nsid w:val="6B8C38CB"/>
     <w:multiLevelType w:val="hybridMultilevel"/>
     <w:tmpl w:val="02B64676"/>
@@ -10240,7 +11884,7 @@
       </w:rPr>
     </w:lvl>
   </w:abstractNum>
-  <w:abstractNum w:abstractNumId="19" w15:restartNumberingAfterBreak="0">
+  <w:abstractNum w:abstractNumId="23" w15:restartNumberingAfterBreak="0">
     <w:nsid w:val="6CB06BDB"/>
     <w:multiLevelType w:val="multilevel"/>
     <w:tmpl w:val="179869F6"/>
@@ -10389,7 +12033,7 @@
       </w:rPr>
     </w:lvl>
   </w:abstractNum>
-  <w:abstractNum w:abstractNumId="20" w15:restartNumberingAfterBreak="0">
+  <w:abstractNum w:abstractNumId="24" w15:restartNumberingAfterBreak="0">
     <w:nsid w:val="6FDA56D0"/>
     <w:multiLevelType w:val="hybridMultilevel"/>
     <w:tmpl w:val="7010999C"/>
@@ -10502,7 +12146,7 @@
       </w:rPr>
     </w:lvl>
   </w:abstractNum>
-  <w:abstractNum w:abstractNumId="21" w15:restartNumberingAfterBreak="0">
+  <w:abstractNum w:abstractNumId="25" w15:restartNumberingAfterBreak="0">
     <w:nsid w:val="71B619C6"/>
     <w:multiLevelType w:val="hybridMultilevel"/>
     <w:tmpl w:val="F7422D92"/>
@@ -10619,16 +12263,16 @@
     <w:abstractNumId w:val="6"/>
   </w:num>
   <w:num w:numId="2" w16cid:durableId="377509082">
-    <w:abstractNumId w:val="15"/>
+    <w:abstractNumId w:val="18"/>
   </w:num>
   <w:num w:numId="3" w16cid:durableId="1442917801">
     <w:abstractNumId w:val="0"/>
   </w:num>
   <w:num w:numId="4" w16cid:durableId="647132800">
-    <w:abstractNumId w:val="13"/>
+    <w:abstractNumId w:val="15"/>
   </w:num>
   <w:num w:numId="5" w16cid:durableId="470949048">
-    <w:abstractNumId w:val="17"/>
+    <w:abstractNumId w:val="21"/>
   </w:num>
   <w:num w:numId="6" w16cid:durableId="1645311131">
     <w:abstractNumId w:val="4"/>
@@ -10640,10 +12284,10 @@
     <w:abstractNumId w:val="7"/>
   </w:num>
   <w:num w:numId="9" w16cid:durableId="1151796938">
-    <w:abstractNumId w:val="18"/>
+    <w:abstractNumId w:val="22"/>
   </w:num>
   <w:num w:numId="10" w16cid:durableId="376011055">
-    <w:abstractNumId w:val="16"/>
+    <w:abstractNumId w:val="19"/>
   </w:num>
   <w:num w:numId="11" w16cid:durableId="942802974">
     <w:abstractNumId w:val="9"/>
@@ -10655,19 +12299,19 @@
     <w:abstractNumId w:val="10"/>
   </w:num>
   <w:num w:numId="14" w16cid:durableId="935360618">
-    <w:abstractNumId w:val="21"/>
+    <w:abstractNumId w:val="25"/>
   </w:num>
   <w:num w:numId="15" w16cid:durableId="2112503727">
-    <w:abstractNumId w:val="14"/>
+    <w:abstractNumId w:val="17"/>
   </w:num>
   <w:num w:numId="16" w16cid:durableId="1583875501">
-    <w:abstractNumId w:val="12"/>
+    <w:abstractNumId w:val="14"/>
   </w:num>
   <w:num w:numId="17" w16cid:durableId="1935941410">
     <w:abstractNumId w:val="3"/>
   </w:num>
   <w:num w:numId="18" w16cid:durableId="1191383810">
-    <w:abstractNumId w:val="20"/>
+    <w:abstractNumId w:val="24"/>
   </w:num>
   <w:num w:numId="19" w16cid:durableId="838040034">
     <w:abstractNumId w:val="8"/>
@@ -10676,10 +12320,22 @@
     <w:abstractNumId w:val="11"/>
   </w:num>
   <w:num w:numId="21" w16cid:durableId="613555326">
-    <w:abstractNumId w:val="19"/>
+    <w:abstractNumId w:val="23"/>
   </w:num>
   <w:num w:numId="22" w16cid:durableId="1633562436">
     <w:abstractNumId w:val="1"/>
+  </w:num>
+  <w:num w:numId="23" w16cid:durableId="1447503264">
+    <w:abstractNumId w:val="12"/>
+  </w:num>
+  <w:num w:numId="24" w16cid:durableId="1767576001">
+    <w:abstractNumId w:val="20"/>
+  </w:num>
+  <w:num w:numId="25" w16cid:durableId="829562329">
+    <w:abstractNumId w:val="13"/>
+  </w:num>
+  <w:num w:numId="26" w16cid:durableId="1758594239">
+    <w:abstractNumId w:val="16"/>
   </w:num>
   <w:numIdMacAtCleanup w:val="22"/>
 </w:numbering>
@@ -10808,6 +12464,7 @@
     <w:lsdException w:name="HTML Sample" w:semiHidden="1" w:unhideWhenUsed="1"/>
     <w:lsdException w:name="HTML Typewriter" w:semiHidden="1" w:unhideWhenUsed="1"/>
     <w:lsdException w:name="HTML Variable" w:semiHidden="1" w:unhideWhenUsed="1"/>
+    <w:lsdException w:name="Normal Table" w:semiHidden="1" w:unhideWhenUsed="1"/>
     <w:lsdException w:name="annotation subject" w:semiHidden="1" w:unhideWhenUsed="1"/>
     <w:lsdException w:name="No List" w:semiHidden="1" w:unhideWhenUsed="1"/>
     <w:lsdException w:name="Outline List 1" w:semiHidden="1" w:unhideWhenUsed="1"/>
@@ -10850,8 +12507,11 @@
     <w:lsdException w:name="Table Contemporary" w:semiHidden="1" w:unhideWhenUsed="1"/>
     <w:lsdException w:name="Table Elegant" w:semiHidden="1" w:unhideWhenUsed="1"/>
     <w:lsdException w:name="Table Professional" w:semiHidden="1" w:unhideWhenUsed="1"/>
+    <w:lsdException w:name="Table Subtle 1" w:semiHidden="1" w:unhideWhenUsed="1"/>
     <w:lsdException w:name="Table Subtle 2" w:semiHidden="1" w:unhideWhenUsed="1"/>
     <w:lsdException w:name="Table Web 1" w:semiHidden="1" w:unhideWhenUsed="1"/>
+    <w:lsdException w:name="Table Web 2" w:semiHidden="1" w:unhideWhenUsed="1"/>
+    <w:lsdException w:name="Table Web 3" w:semiHidden="1" w:unhideWhenUsed="1"/>
     <w:lsdException w:name="Balloon Text" w:semiHidden="1" w:unhideWhenUsed="1"/>
     <w:lsdException w:name="Table Grid" w:uiPriority="39"/>
     <w:lsdException w:name="Table Theme" w:semiHidden="1" w:unhideWhenUsed="1"/>
@@ -11080,6 +12740,50 @@
     <w:name w:val="Normal"/>
     <w:qFormat/>
   </w:style>
+  <w:style w:type="paragraph" w:styleId="Ttulo1">
+    <w:name w:val="heading 1"/>
+    <w:basedOn w:val="Normal"/>
+    <w:next w:val="Normal"/>
+    <w:link w:val="Ttulo1Car"/>
+    <w:uiPriority w:val="9"/>
+    <w:qFormat/>
+    <w:rsid w:val="00D71EF9"/>
+    <w:pPr>
+      <w:keepNext/>
+      <w:keepLines/>
+      <w:spacing w:before="240" w:after="0"/>
+      <w:outlineLvl w:val="0"/>
+    </w:pPr>
+    <w:rPr>
+      <w:rFonts w:asciiTheme="majorHAnsi" w:eastAsiaTheme="majorEastAsia" w:hAnsiTheme="majorHAnsi" w:cstheme="majorBidi"/>
+      <w:color w:val="2E74B5" w:themeColor="accent1" w:themeShade="BF"/>
+      <w:sz w:val="32"/>
+      <w:szCs w:val="32"/>
+    </w:rPr>
+  </w:style>
+  <w:style w:type="paragraph" w:styleId="Ttulo2">
+    <w:name w:val="heading 2"/>
+    <w:basedOn w:val="Normal"/>
+    <w:next w:val="Normal"/>
+    <w:link w:val="Ttulo2Car"/>
+    <w:uiPriority w:val="9"/>
+    <w:semiHidden/>
+    <w:unhideWhenUsed/>
+    <w:qFormat/>
+    <w:rsid w:val="00D71EF9"/>
+    <w:pPr>
+      <w:keepNext/>
+      <w:keepLines/>
+      <w:spacing w:before="40" w:after="0"/>
+      <w:outlineLvl w:val="1"/>
+    </w:pPr>
+    <w:rPr>
+      <w:rFonts w:asciiTheme="majorHAnsi" w:eastAsiaTheme="majorEastAsia" w:hAnsiTheme="majorHAnsi" w:cstheme="majorBidi"/>
+      <w:color w:val="2E74B5" w:themeColor="accent1" w:themeShade="BF"/>
+      <w:sz w:val="26"/>
+      <w:szCs w:val="26"/>
+    </w:rPr>
+  </w:style>
   <w:style w:type="paragraph" w:styleId="Ttulo3">
     <w:name w:val="heading 3"/>
     <w:basedOn w:val="Normal"/>
@@ -11170,6 +12874,33 @@
       <w:sz w:val="27"/>
       <w:szCs w:val="27"/>
       <w:lang w:val="es-NI" w:eastAsia="es-NI"/>
+    </w:rPr>
+  </w:style>
+  <w:style w:type="character" w:customStyle="1" w:styleId="Ttulo1Car">
+    <w:name w:val="Título 1 Car"/>
+    <w:basedOn w:val="Fuentedeprrafopredeter"/>
+    <w:link w:val="Ttulo1"/>
+    <w:uiPriority w:val="9"/>
+    <w:rsid w:val="00D71EF9"/>
+    <w:rPr>
+      <w:rFonts w:asciiTheme="majorHAnsi" w:eastAsiaTheme="majorEastAsia" w:hAnsiTheme="majorHAnsi" w:cstheme="majorBidi"/>
+      <w:color w:val="2E74B5" w:themeColor="accent1" w:themeShade="BF"/>
+      <w:sz w:val="32"/>
+      <w:szCs w:val="32"/>
+    </w:rPr>
+  </w:style>
+  <w:style w:type="character" w:customStyle="1" w:styleId="Ttulo2Car">
+    <w:name w:val="Título 2 Car"/>
+    <w:basedOn w:val="Fuentedeprrafopredeter"/>
+    <w:link w:val="Ttulo2"/>
+    <w:uiPriority w:val="9"/>
+    <w:semiHidden/>
+    <w:rsid w:val="00D71EF9"/>
+    <w:rPr>
+      <w:rFonts w:asciiTheme="majorHAnsi" w:eastAsiaTheme="majorEastAsia" w:hAnsiTheme="majorHAnsi" w:cstheme="majorBidi"/>
+      <w:color w:val="2E74B5" w:themeColor="accent1" w:themeShade="BF"/>
+      <w:sz w:val="26"/>
+      <w:szCs w:val="26"/>
     </w:rPr>
   </w:style>
 </w:styles>

--- a/Fundamentals/Notas - Azure Fundamentals Documentacion Oficial.docx
+++ b/Fundamentals/Notas - Azure Fundamentals Documentacion Oficial.docx
@@ -1,6 +1,6 @@
 
 <file path=word/document.xml><?xml version="1.0" encoding="utf-8"?>
-<w:document xmlns:wpc="http://schemas.microsoft.com/office/word/2010/wordprocessingCanvas" xmlns:mc="http://schemas.openxmlformats.org/markup-compatibility/2006" xmlns:o="urn:schemas-microsoft-com:office:office" xmlns:r="http://schemas.openxmlformats.org/officeDocument/2006/relationships" xmlns:m="http://schemas.openxmlformats.org/officeDocument/2006/math" xmlns:v="urn:schemas-microsoft-com:vml" xmlns:wp14="http://schemas.microsoft.com/office/word/2010/wordprocessingDrawing" xmlns:wp="http://schemas.openxmlformats.org/drawingml/2006/wordprocessingDrawing" xmlns:w10="urn:schemas-microsoft-com:office:word" xmlns:w="http://schemas.openxmlformats.org/wordprocessingml/2006/main" xmlns:w14="http://schemas.microsoft.com/office/word/2010/wordml" xmlns:w15="http://schemas.microsoft.com/office/word/2012/wordml" xmlns:wpg="http://schemas.microsoft.com/office/word/2010/wordprocessingGroup" xmlns:wpi="http://schemas.microsoft.com/office/word/2010/wordprocessingInk" xmlns:wne="http://schemas.microsoft.com/office/word/2006/wordml" xmlns:wps="http://schemas.microsoft.com/office/word/2010/wordprocessingShape" mc:Ignorable="w14 w15 wp14">
+<w:document xmlns:wpc="http://schemas.microsoft.com/office/word/2010/wordprocessingCanvas" xmlns:cx="http://schemas.microsoft.com/office/drawing/2014/chartex" xmlns:cx1="http://schemas.microsoft.com/office/drawing/2015/9/8/chartex" xmlns:cx2="http://schemas.microsoft.com/office/drawing/2015/10/21/chartex" xmlns:cx3="http://schemas.microsoft.com/office/drawing/2016/5/9/chartex" xmlns:cx4="http://schemas.microsoft.com/office/drawing/2016/5/10/chartex" xmlns:cx5="http://schemas.microsoft.com/office/drawing/2016/5/11/chartex" xmlns:cx6="http://schemas.microsoft.com/office/drawing/2016/5/12/chartex" xmlns:cx7="http://schemas.microsoft.com/office/drawing/2016/5/13/chartex" xmlns:cx8="http://schemas.microsoft.com/office/drawing/2016/5/14/chartex" xmlns:mc="http://schemas.openxmlformats.org/markup-compatibility/2006" xmlns:aink="http://schemas.microsoft.com/office/drawing/2016/ink" xmlns:am3d="http://schemas.microsoft.com/office/drawing/2017/model3d" xmlns:o="urn:schemas-microsoft-com:office:office" xmlns:oel="http://schemas.microsoft.com/office/2019/extlst" xmlns:r="http://schemas.openxmlformats.org/officeDocument/2006/relationships" xmlns:m="http://schemas.openxmlformats.org/officeDocument/2006/math" xmlns:v="urn:schemas-microsoft-com:vml" xmlns:wp14="http://schemas.microsoft.com/office/word/2010/wordprocessingDrawing" xmlns:wp="http://schemas.openxmlformats.org/drawingml/2006/wordprocessingDrawing" xmlns:w10="urn:schemas-microsoft-com:office:word" xmlns:w="http://schemas.openxmlformats.org/wordprocessingml/2006/main" xmlns:w14="http://schemas.microsoft.com/office/word/2010/wordml" xmlns:w15="http://schemas.microsoft.com/office/word/2012/wordml" xmlns:w16cex="http://schemas.microsoft.com/office/word/2018/wordml/cex" xmlns:w16cid="http://schemas.microsoft.com/office/word/2016/wordml/cid" xmlns:w16="http://schemas.microsoft.com/office/word/2018/wordml" xmlns:w16sdtdh="http://schemas.microsoft.com/office/word/2020/wordml/sdtdatahash" xmlns:w16se="http://schemas.microsoft.com/office/word/2015/wordml/symex" xmlns:wpg="http://schemas.microsoft.com/office/word/2010/wordprocessingGroup" xmlns:wpi="http://schemas.microsoft.com/office/word/2010/wordprocessingInk" xmlns:wne="http://schemas.microsoft.com/office/word/2006/wordml" xmlns:wps="http://schemas.microsoft.com/office/word/2010/wordprocessingShape" mc:Ignorable="w14 w15 w16se w16cid w16 w16cex w16sdtdh wp14">
   <w:body>
     <w:p>
       <w:pPr>
@@ -655,25 +655,7 @@
           <w:color w:val="171717"/>
           <w:shd w:val="clear" w:color="auto" w:fill="FFFFFF"/>
         </w:rPr>
-        <w:t>infraestructura como servicio (</w:t>
-      </w:r>
-      <w:proofErr w:type="spellStart"/>
-      <w:r>
-        <w:rPr>
-          <w:rFonts w:ascii="Century Gothic" w:hAnsi="Century Gothic" w:cs="Segoe UI"/>
-          <w:color w:val="171717"/>
-          <w:shd w:val="clear" w:color="auto" w:fill="FFFFFF"/>
-        </w:rPr>
-        <w:t>IaaS</w:t>
-      </w:r>
-      <w:proofErr w:type="spellEnd"/>
-      <w:r>
-        <w:rPr>
-          <w:rFonts w:ascii="Century Gothic" w:hAnsi="Century Gothic" w:cs="Segoe UI"/>
-          <w:color w:val="171717"/>
-          <w:shd w:val="clear" w:color="auto" w:fill="FFFFFF"/>
-        </w:rPr>
-        <w:t xml:space="preserve">), </w:t>
+        <w:t xml:space="preserve">infraestructura como servicio (IaaS), </w:t>
       </w:r>
     </w:p>
     <w:p>
@@ -696,25 +678,7 @@
           <w:color w:val="171717"/>
           <w:shd w:val="clear" w:color="auto" w:fill="FFFFFF"/>
         </w:rPr>
-        <w:t>plataforma como servicio (</w:t>
-      </w:r>
-      <w:proofErr w:type="spellStart"/>
-      <w:r>
-        <w:rPr>
-          <w:rFonts w:ascii="Century Gothic" w:hAnsi="Century Gothic" w:cs="Segoe UI"/>
-          <w:color w:val="171717"/>
-          <w:shd w:val="clear" w:color="auto" w:fill="FFFFFF"/>
-        </w:rPr>
-        <w:t>PaaS</w:t>
-      </w:r>
-      <w:proofErr w:type="spellEnd"/>
-      <w:r>
-        <w:rPr>
-          <w:rFonts w:ascii="Century Gothic" w:hAnsi="Century Gothic" w:cs="Segoe UI"/>
-          <w:color w:val="171717"/>
-          <w:shd w:val="clear" w:color="auto" w:fill="FFFFFF"/>
-        </w:rPr>
-        <w:t xml:space="preserve">) </w:t>
+        <w:t xml:space="preserve">plataforma como servicio (PaaS) </w:t>
       </w:r>
     </w:p>
     <w:p>
@@ -737,106 +701,108 @@
           <w:color w:val="171717"/>
           <w:shd w:val="clear" w:color="auto" w:fill="FFFFFF"/>
         </w:rPr>
-        <w:t>software como servicio (</w:t>
-      </w:r>
-      <w:proofErr w:type="spellStart"/>
+        <w:t>software como servicio (SaaS)</w:t>
+      </w:r>
       <w:r>
         <w:rPr>
           <w:rFonts w:ascii="Century Gothic" w:hAnsi="Century Gothic" w:cs="Segoe UI"/>
           <w:color w:val="171717"/>
           <w:shd w:val="clear" w:color="auto" w:fill="FFFFFF"/>
         </w:rPr>
-        <w:t>SaaS</w:t>
-      </w:r>
-      <w:proofErr w:type="spellEnd"/>
-      <w:r>
+        <w:t> </w:t>
+      </w:r>
+    </w:p>
+    <w:p>
+      <w:pPr>
+        <w:pStyle w:val="Sinespaciado"/>
+        <w:spacing w:line="276" w:lineRule="auto"/>
+        <w:rPr>
+          <w:rFonts w:ascii="Century Gothic" w:hAnsi="Century Gothic"/>
+          <w:lang w:val="es-NI"/>
+        </w:rPr>
+      </w:pPr>
+    </w:p>
+    <w:p>
+      <w:pPr>
+        <w:pStyle w:val="Sinespaciado"/>
+        <w:spacing w:line="276" w:lineRule="auto"/>
         <w:rPr>
           <w:rFonts w:ascii="Century Gothic" w:hAnsi="Century Gothic" w:cs="Segoe UI"/>
           <w:color w:val="171717"/>
           <w:shd w:val="clear" w:color="auto" w:fill="FFFFFF"/>
         </w:rPr>
-        <w:t>)</w:t>
-      </w:r>
+      </w:pPr>
       <w:r>
         <w:rPr>
           <w:rFonts w:ascii="Century Gothic" w:hAnsi="Century Gothic" w:cs="Segoe UI"/>
           <w:color w:val="171717"/>
           <w:shd w:val="clear" w:color="auto" w:fill="FFFFFF"/>
         </w:rPr>
-        <w:t> </w:t>
-      </w:r>
-    </w:p>
-    <w:p>
-      <w:pPr>
-        <w:pStyle w:val="Sinespaciado"/>
-        <w:spacing w:line="276" w:lineRule="auto"/>
-        <w:rPr>
-          <w:rFonts w:ascii="Century Gothic" w:hAnsi="Century Gothic"/>
-          <w:lang w:val="es-NI"/>
-        </w:rPr>
-      </w:pPr>
-    </w:p>
-    <w:p>
-      <w:pPr>
-        <w:pStyle w:val="Sinespaciado"/>
-        <w:spacing w:line="276" w:lineRule="auto"/>
+        <w:t xml:space="preserve">IaaS sitúa la mayor responsabilidad en el </w:t>
+      </w:r>
+      <w:r>
+        <w:rPr>
+          <w:rFonts w:ascii="Century Gothic" w:hAnsi="Century Gothic" w:cs="Segoe UI"/>
+          <w:b/>
+          <w:color w:val="171717"/>
+          <w:shd w:val="clear" w:color="auto" w:fill="FFFFFF"/>
+        </w:rPr>
+        <w:t>consumidor</w:t>
+      </w:r>
+      <w:r>
         <w:rPr>
           <w:rFonts w:ascii="Century Gothic" w:hAnsi="Century Gothic" w:cs="Segoe UI"/>
           <w:color w:val="171717"/>
           <w:shd w:val="clear" w:color="auto" w:fill="FFFFFF"/>
         </w:rPr>
-      </w:pPr>
-      <w:proofErr w:type="spellStart"/>
+        <w:t xml:space="preserve"> y el </w:t>
+      </w:r>
+      <w:r>
+        <w:rPr>
+          <w:rFonts w:ascii="Century Gothic" w:hAnsi="Century Gothic" w:cs="Segoe UI"/>
+          <w:b/>
+          <w:color w:val="171717"/>
+          <w:shd w:val="clear" w:color="auto" w:fill="FFFFFF"/>
+        </w:rPr>
+        <w:t>proveedor</w:t>
+      </w:r>
       <w:r>
         <w:rPr>
           <w:rFonts w:ascii="Century Gothic" w:hAnsi="Century Gothic" w:cs="Segoe UI"/>
           <w:color w:val="171717"/>
           <w:shd w:val="clear" w:color="auto" w:fill="FFFFFF"/>
         </w:rPr>
-        <w:t>IaaS</w:t>
-      </w:r>
-      <w:proofErr w:type="spellEnd"/>
-      <w:r>
+        <w:t xml:space="preserve"> de servicios en la nube es el responsable de los conceptos básicos de seguridad física, energía y conectividad.</w:t>
+      </w:r>
+    </w:p>
+    <w:p>
+      <w:pPr>
+        <w:pStyle w:val="Sinespaciado"/>
+        <w:spacing w:line="276" w:lineRule="auto"/>
         <w:rPr>
           <w:rFonts w:ascii="Century Gothic" w:hAnsi="Century Gothic" w:cs="Segoe UI"/>
           <w:color w:val="171717"/>
           <w:shd w:val="clear" w:color="auto" w:fill="FFFFFF"/>
         </w:rPr>
-        <w:t xml:space="preserve"> sitúa la mayor responsabilidad en el </w:t>
-      </w:r>
-      <w:r>
-        <w:rPr>
-          <w:rFonts w:ascii="Century Gothic" w:hAnsi="Century Gothic" w:cs="Segoe UI"/>
-          <w:b/>
-          <w:color w:val="171717"/>
-          <w:shd w:val="clear" w:color="auto" w:fill="FFFFFF"/>
-        </w:rPr>
-        <w:t>consumidor</w:t>
-      </w:r>
-      <w:r>
+      </w:pPr>
+    </w:p>
+    <w:p>
+      <w:pPr>
+        <w:pStyle w:val="Sinespaciado"/>
+        <w:spacing w:line="276" w:lineRule="auto"/>
         <w:rPr>
           <w:rFonts w:ascii="Century Gothic" w:hAnsi="Century Gothic" w:cs="Segoe UI"/>
           <w:color w:val="171717"/>
           <w:shd w:val="clear" w:color="auto" w:fill="FFFFFF"/>
         </w:rPr>
-        <w:t xml:space="preserve"> y el </w:t>
-      </w:r>
-      <w:r>
-        <w:rPr>
-          <w:rFonts w:ascii="Century Gothic" w:hAnsi="Century Gothic" w:cs="Segoe UI"/>
-          <w:b/>
-          <w:color w:val="171717"/>
-          <w:shd w:val="clear" w:color="auto" w:fill="FFFFFF"/>
-        </w:rPr>
-        <w:t>proveedor</w:t>
-      </w:r>
+      </w:pPr>
       <w:r>
         <w:rPr>
           <w:rFonts w:ascii="Century Gothic" w:hAnsi="Century Gothic" w:cs="Segoe UI"/>
           <w:color w:val="171717"/>
           <w:shd w:val="clear" w:color="auto" w:fill="FFFFFF"/>
         </w:rPr>
-        <w:t xml:space="preserve"> de servicios en la nube es el responsable de los conceptos básicos de seguridad física, energía y conectividad.</w:t>
+        <w:t>PaaS: siendo un punto intermedio entre IaaS y SaaS, se encuentra en algún lugar del medio y distribuye uniformemente la responsabilidad entre el proveedor de nube y el consumidor.</w:t>
       </w:r>
     </w:p>
     <w:p>
@@ -860,99 +826,13 @@
           <w:shd w:val="clear" w:color="auto" w:fill="FFFFFF"/>
         </w:rPr>
       </w:pPr>
-      <w:proofErr w:type="spellStart"/>
       <w:r>
         <w:rPr>
           <w:rFonts w:ascii="Century Gothic" w:hAnsi="Century Gothic" w:cs="Segoe UI"/>
           <w:color w:val="171717"/>
           <w:shd w:val="clear" w:color="auto" w:fill="FFFFFF"/>
         </w:rPr>
-        <w:t>PaaS</w:t>
-      </w:r>
-      <w:proofErr w:type="spellEnd"/>
-      <w:r>
-        <w:rPr>
-          <w:rFonts w:ascii="Century Gothic" w:hAnsi="Century Gothic" w:cs="Segoe UI"/>
-          <w:color w:val="171717"/>
-          <w:shd w:val="clear" w:color="auto" w:fill="FFFFFF"/>
-        </w:rPr>
-        <w:t xml:space="preserve">: siendo un punto intermedio entre </w:t>
-      </w:r>
-      <w:proofErr w:type="spellStart"/>
-      <w:r>
-        <w:rPr>
-          <w:rFonts w:ascii="Century Gothic" w:hAnsi="Century Gothic" w:cs="Segoe UI"/>
-          <w:color w:val="171717"/>
-          <w:shd w:val="clear" w:color="auto" w:fill="FFFFFF"/>
-        </w:rPr>
-        <w:t>IaaS</w:t>
-      </w:r>
-      <w:proofErr w:type="spellEnd"/>
-      <w:r>
-        <w:rPr>
-          <w:rFonts w:ascii="Century Gothic" w:hAnsi="Century Gothic" w:cs="Segoe UI"/>
-          <w:color w:val="171717"/>
-          <w:shd w:val="clear" w:color="auto" w:fill="FFFFFF"/>
-        </w:rPr>
-        <w:t xml:space="preserve"> y </w:t>
-      </w:r>
-      <w:proofErr w:type="spellStart"/>
-      <w:r>
-        <w:rPr>
-          <w:rFonts w:ascii="Century Gothic" w:hAnsi="Century Gothic" w:cs="Segoe UI"/>
-          <w:color w:val="171717"/>
-          <w:shd w:val="clear" w:color="auto" w:fill="FFFFFF"/>
-        </w:rPr>
-        <w:t>SaaS</w:t>
-      </w:r>
-      <w:proofErr w:type="spellEnd"/>
-      <w:r>
-        <w:rPr>
-          <w:rFonts w:ascii="Century Gothic" w:hAnsi="Century Gothic" w:cs="Segoe UI"/>
-          <w:color w:val="171717"/>
-          <w:shd w:val="clear" w:color="auto" w:fill="FFFFFF"/>
-        </w:rPr>
-        <w:t>, se encuentra en algún lugar del medio y distribuye uniformemente la responsabilidad entre el proveedor de nube y el consumidor.</w:t>
-      </w:r>
-    </w:p>
-    <w:p>
-      <w:pPr>
-        <w:pStyle w:val="Sinespaciado"/>
-        <w:spacing w:line="276" w:lineRule="auto"/>
-        <w:rPr>
-          <w:rFonts w:ascii="Century Gothic" w:hAnsi="Century Gothic" w:cs="Segoe UI"/>
-          <w:color w:val="171717"/>
-          <w:shd w:val="clear" w:color="auto" w:fill="FFFFFF"/>
-        </w:rPr>
-      </w:pPr>
-    </w:p>
-    <w:p>
-      <w:pPr>
-        <w:pStyle w:val="Sinespaciado"/>
-        <w:spacing w:line="276" w:lineRule="auto"/>
-        <w:rPr>
-          <w:rFonts w:ascii="Century Gothic" w:hAnsi="Century Gothic" w:cs="Segoe UI"/>
-          <w:color w:val="171717"/>
-          <w:shd w:val="clear" w:color="auto" w:fill="FFFFFF"/>
-        </w:rPr>
-      </w:pPr>
-      <w:proofErr w:type="spellStart"/>
-      <w:r>
-        <w:rPr>
-          <w:rFonts w:ascii="Century Gothic" w:hAnsi="Century Gothic" w:cs="Segoe UI"/>
-          <w:color w:val="171717"/>
-          <w:shd w:val="clear" w:color="auto" w:fill="FFFFFF"/>
-        </w:rPr>
-        <w:t>SaaS</w:t>
-      </w:r>
-      <w:proofErr w:type="spellEnd"/>
-      <w:r>
-        <w:rPr>
-          <w:rFonts w:ascii="Century Gothic" w:hAnsi="Century Gothic" w:cs="Segoe UI"/>
-          <w:color w:val="171717"/>
-          <w:shd w:val="clear" w:color="auto" w:fill="FFFFFF"/>
-        </w:rPr>
-        <w:t xml:space="preserve"> sitúa la mayor parte de la responsabilidad en el proveedor de servicios en la nube.</w:t>
+        <w:t>SaaS sitúa la mayor parte de la responsabilidad en el proveedor de servicios en la nube.</w:t>
       </w:r>
     </w:p>
     <w:p>
@@ -1603,6 +1483,57 @@
           <w:bCs/>
         </w:rPr>
       </w:pPr>
+      <w:r>
+        <w:rPr>
+          <w:rFonts w:ascii="Century Gothic" w:hAnsi="Century Gothic"/>
+          <w:b/>
+          <w:bCs/>
+        </w:rPr>
+        <w:t>Azure Arc</w:t>
+      </w:r>
+    </w:p>
+    <w:p>
+      <w:pPr>
+        <w:pStyle w:val="Sinespaciado"/>
+        <w:spacing w:line="276" w:lineRule="auto"/>
+        <w:rPr>
+          <w:rFonts w:ascii="Century Gothic" w:hAnsi="Century Gothic"/>
+        </w:rPr>
+      </w:pPr>
+      <w:r>
+        <w:rPr>
+          <w:rFonts w:ascii="Century Gothic" w:hAnsi="Century Gothic"/>
+        </w:rPr>
+        <w:t>Azure Arc es un conjunto de tecnologías que ayudan a administrar el entorno en la nube.</w:t>
+      </w:r>
+    </w:p>
+    <w:p>
+      <w:pPr>
+        <w:pStyle w:val="Sinespaciado"/>
+        <w:spacing w:line="276" w:lineRule="auto"/>
+        <w:rPr>
+          <w:rFonts w:ascii="Century Gothic" w:hAnsi="Century Gothic"/>
+        </w:rPr>
+      </w:pPr>
+    </w:p>
+    <w:p>
+      <w:pPr>
+        <w:pStyle w:val="Sinespaciado"/>
+        <w:spacing w:line="276" w:lineRule="auto"/>
+        <w:rPr>
+          <w:rFonts w:ascii="Century Gothic" w:hAnsi="Century Gothic"/>
+          <w:b/>
+          <w:bCs/>
+        </w:rPr>
+      </w:pPr>
+      <w:r>
+        <w:rPr>
+          <w:rFonts w:ascii="Century Gothic" w:hAnsi="Century Gothic"/>
+          <w:b/>
+          <w:bCs/>
+        </w:rPr>
+        <w:t xml:space="preserve">Azure VMware </w:t>
+      </w:r>
       <w:proofErr w:type="spellStart"/>
       <w:r>
         <w:rPr>
@@ -1610,208 +1541,37 @@
           <w:b/>
           <w:bCs/>
         </w:rPr>
-        <w:t>Azure</w:t>
+        <w:t>Solution</w:t>
       </w:r>
       <w:proofErr w:type="spellEnd"/>
-      <w:r>
-        <w:rPr>
-          <w:rFonts w:ascii="Century Gothic" w:hAnsi="Century Gothic"/>
-          <w:b/>
-          <w:bCs/>
-        </w:rPr>
-        <w:t xml:space="preserve"> </w:t>
+    </w:p>
+    <w:p>
+      <w:pPr>
+        <w:pStyle w:val="Sinespaciado"/>
+        <w:spacing w:line="276" w:lineRule="auto"/>
+        <w:rPr>
+          <w:rFonts w:ascii="Century Gothic" w:hAnsi="Century Gothic"/>
+        </w:rPr>
+      </w:pPr>
+      <w:r>
+        <w:rPr>
+          <w:rFonts w:ascii="Century Gothic" w:hAnsi="Century Gothic"/>
+        </w:rPr>
+        <w:t xml:space="preserve">Azure VMware </w:t>
       </w:r>
       <w:proofErr w:type="spellStart"/>
       <w:r>
         <w:rPr>
           <w:rFonts w:ascii="Century Gothic" w:hAnsi="Century Gothic"/>
-          <w:b/>
-          <w:bCs/>
-        </w:rPr>
-        <w:t>Arc</w:t>
+        </w:rPr>
+        <w:t>Solution</w:t>
       </w:r>
       <w:proofErr w:type="spellEnd"/>
-    </w:p>
-    <w:p>
-      <w:pPr>
-        <w:pStyle w:val="Sinespaciado"/>
-        <w:spacing w:line="276" w:lineRule="auto"/>
-        <w:rPr>
-          <w:rFonts w:ascii="Century Gothic" w:hAnsi="Century Gothic"/>
-        </w:rPr>
-      </w:pPr>
-      <w:proofErr w:type="spellStart"/>
-      <w:r>
-        <w:rPr>
-          <w:rFonts w:ascii="Century Gothic" w:hAnsi="Century Gothic"/>
-        </w:rPr>
-        <w:t>Azure</w:t>
-      </w:r>
-      <w:proofErr w:type="spellEnd"/>
-      <w:r>
-        <w:rPr>
-          <w:rFonts w:ascii="Century Gothic" w:hAnsi="Century Gothic"/>
-        </w:rPr>
-        <w:t xml:space="preserve"> </w:t>
-      </w:r>
-      <w:proofErr w:type="spellStart"/>
-      <w:r>
-        <w:rPr>
-          <w:rFonts w:ascii="Century Gothic" w:hAnsi="Century Gothic"/>
-        </w:rPr>
-        <w:t>Arc</w:t>
-      </w:r>
-      <w:proofErr w:type="spellEnd"/>
-      <w:r>
-        <w:rPr>
-          <w:rFonts w:ascii="Century Gothic" w:hAnsi="Century Gothic"/>
-        </w:rPr>
-        <w:t xml:space="preserve"> es un conjunto de tecnologías que ayudan a administrar el entorno en la nube.</w:t>
-      </w:r>
-    </w:p>
-    <w:p>
-      <w:pPr>
-        <w:pStyle w:val="Sinespaciado"/>
-        <w:spacing w:line="276" w:lineRule="auto"/>
-        <w:rPr>
-          <w:rFonts w:ascii="Century Gothic" w:hAnsi="Century Gothic"/>
-        </w:rPr>
-      </w:pPr>
-    </w:p>
-    <w:p>
-      <w:pPr>
-        <w:pStyle w:val="Sinespaciado"/>
-        <w:spacing w:line="276" w:lineRule="auto"/>
-        <w:rPr>
-          <w:rFonts w:ascii="Century Gothic" w:hAnsi="Century Gothic"/>
-          <w:b/>
-          <w:bCs/>
-        </w:rPr>
-      </w:pPr>
-      <w:proofErr w:type="spellStart"/>
-      <w:r>
-        <w:rPr>
-          <w:rFonts w:ascii="Century Gothic" w:hAnsi="Century Gothic"/>
-          <w:b/>
-          <w:bCs/>
-        </w:rPr>
-        <w:t>Azure</w:t>
-      </w:r>
-      <w:proofErr w:type="spellEnd"/>
-      <w:r>
-        <w:rPr>
-          <w:rFonts w:ascii="Century Gothic" w:hAnsi="Century Gothic"/>
-          <w:b/>
-          <w:bCs/>
-        </w:rPr>
-        <w:t xml:space="preserve"> </w:t>
-      </w:r>
-      <w:proofErr w:type="spellStart"/>
-      <w:r>
-        <w:rPr>
-          <w:rFonts w:ascii="Century Gothic" w:hAnsi="Century Gothic"/>
-          <w:b/>
-          <w:bCs/>
-        </w:rPr>
-        <w:t>VMware</w:t>
-      </w:r>
-      <w:proofErr w:type="spellEnd"/>
-      <w:r>
-        <w:rPr>
-          <w:rFonts w:ascii="Century Gothic" w:hAnsi="Century Gothic"/>
-          <w:b/>
-          <w:bCs/>
-        </w:rPr>
-        <w:t xml:space="preserve"> </w:t>
-      </w:r>
-      <w:proofErr w:type="spellStart"/>
-      <w:r>
-        <w:rPr>
-          <w:rFonts w:ascii="Century Gothic" w:hAnsi="Century Gothic"/>
-          <w:b/>
-          <w:bCs/>
-        </w:rPr>
-        <w:t>Solution</w:t>
-      </w:r>
-      <w:proofErr w:type="spellEnd"/>
-    </w:p>
-    <w:p>
-      <w:pPr>
-        <w:pStyle w:val="Sinespaciado"/>
-        <w:spacing w:line="276" w:lineRule="auto"/>
-        <w:rPr>
-          <w:rFonts w:ascii="Century Gothic" w:hAnsi="Century Gothic"/>
-        </w:rPr>
-      </w:pPr>
-      <w:proofErr w:type="spellStart"/>
-      <w:r>
-        <w:rPr>
-          <w:rFonts w:ascii="Century Gothic" w:hAnsi="Century Gothic"/>
-        </w:rPr>
-        <w:t>Azure</w:t>
-      </w:r>
-      <w:proofErr w:type="spellEnd"/>
-      <w:r>
-        <w:rPr>
-          <w:rFonts w:ascii="Century Gothic" w:hAnsi="Century Gothic"/>
-        </w:rPr>
-        <w:t xml:space="preserve"> </w:t>
-      </w:r>
-      <w:proofErr w:type="spellStart"/>
-      <w:r>
-        <w:rPr>
-          <w:rFonts w:ascii="Century Gothic" w:hAnsi="Century Gothic"/>
-        </w:rPr>
-        <w:t>VMware</w:t>
-      </w:r>
-      <w:proofErr w:type="spellEnd"/>
-      <w:r>
-        <w:rPr>
-          <w:rFonts w:ascii="Century Gothic" w:hAnsi="Century Gothic"/>
-        </w:rPr>
-        <w:t xml:space="preserve"> </w:t>
-      </w:r>
-      <w:proofErr w:type="spellStart"/>
-      <w:r>
-        <w:rPr>
-          <w:rFonts w:ascii="Century Gothic" w:hAnsi="Century Gothic"/>
-        </w:rPr>
-        <w:t>Solution</w:t>
-      </w:r>
-      <w:proofErr w:type="spellEnd"/>
-      <w:r>
-        <w:rPr>
-          <w:rFonts w:ascii="Century Gothic" w:hAnsi="Century Gothic"/>
-        </w:rPr>
-        <w:t xml:space="preserve"> le permite ejecutar las cargas de trabajo de </w:t>
-      </w:r>
-      <w:proofErr w:type="spellStart"/>
-      <w:r>
-        <w:rPr>
-          <w:rFonts w:ascii="Century Gothic" w:hAnsi="Century Gothic"/>
-        </w:rPr>
-        <w:t>VMware</w:t>
-      </w:r>
-      <w:proofErr w:type="spellEnd"/>
-      <w:r>
-        <w:rPr>
-          <w:rFonts w:ascii="Century Gothic" w:hAnsi="Century Gothic"/>
-        </w:rPr>
-        <w:t xml:space="preserve"> en </w:t>
-      </w:r>
-      <w:proofErr w:type="spellStart"/>
-      <w:r>
-        <w:rPr>
-          <w:rFonts w:ascii="Century Gothic" w:hAnsi="Century Gothic"/>
-        </w:rPr>
-        <w:t>Azure</w:t>
-      </w:r>
-      <w:proofErr w:type="spellEnd"/>
-      <w:r>
-        <w:rPr>
-          <w:rFonts w:ascii="Century Gothic" w:hAnsi="Century Gothic"/>
-        </w:rPr>
-        <w:t xml:space="preserve"> con una integración y escalabilidad perfectas.</w:t>
+      <w:r>
+        <w:rPr>
+          <w:rFonts w:ascii="Century Gothic" w:hAnsi="Century Gothic"/>
+        </w:rPr>
+        <w:t xml:space="preserve"> le permite ejecutar las cargas de trabajo de VMware en Azure con una integración y escalabilidad perfectas.</w:t>
       </w:r>
     </w:p>
     <w:p>
@@ -4272,23 +4032,7 @@
           <w:rFonts w:ascii="Century Gothic" w:hAnsi="Century Gothic"/>
           <w:bCs/>
         </w:rPr>
-        <w:t xml:space="preserve">Mediante </w:t>
-      </w:r>
-      <w:proofErr w:type="spellStart"/>
-      <w:r>
-        <w:rPr>
-          <w:rFonts w:ascii="Century Gothic" w:hAnsi="Century Gothic"/>
-          <w:bCs/>
-        </w:rPr>
-        <w:t>PowerShell</w:t>
-      </w:r>
-      <w:proofErr w:type="spellEnd"/>
-      <w:r>
-        <w:rPr>
-          <w:rFonts w:ascii="Century Gothic" w:hAnsi="Century Gothic"/>
-          <w:bCs/>
-        </w:rPr>
-        <w:t>.</w:t>
+        <w:t>Mediante PowerShell.</w:t>
       </w:r>
     </w:p>
     <w:p>
@@ -4480,7 +4224,6 @@
         </w:rPr>
         <w:t xml:space="preserve">Con </w:t>
       </w:r>
-      <w:proofErr w:type="spellStart"/>
       <w:r>
         <w:rPr>
           <w:rFonts w:ascii="Century Gothic" w:hAnsi="Century Gothic"/>
@@ -4488,7 +4231,6 @@
         </w:rPr>
         <w:t>IaaS</w:t>
       </w:r>
-      <w:proofErr w:type="spellEnd"/>
       <w:r>
         <w:rPr>
           <w:rFonts w:ascii="Century Gothic" w:hAnsi="Century Gothic"/>
@@ -4545,7 +4287,6 @@
           <w:rFonts w:ascii="Century Gothic" w:hAnsi="Century Gothic"/>
         </w:rPr>
       </w:pPr>
-      <w:proofErr w:type="spellStart"/>
       <w:r>
         <w:rPr>
           <w:rFonts w:ascii="Century Gothic" w:hAnsi="Century Gothic"/>
@@ -4556,14 +4297,7 @@
         <w:rPr>
           <w:rFonts w:ascii="Century Gothic" w:hAnsi="Century Gothic"/>
         </w:rPr>
-        <w:t>aaS</w:t>
-      </w:r>
-      <w:proofErr w:type="spellEnd"/>
-      <w:r>
-        <w:rPr>
-          <w:rFonts w:ascii="Century Gothic" w:hAnsi="Century Gothic"/>
-        </w:rPr>
-        <w:t xml:space="preserve"> sitúa la mayor parte de responsabilidad en usted. El proveedor de nube es el responsable de mantener la infraestructura física y su acceso a Internet.</w:t>
+        <w:t>aaS sitúa la mayor parte de responsabilidad en usted. El proveedor de nube es el responsable de mantener la infraestructura física y su acceso a Internet.</w:t>
       </w:r>
     </w:p>
     <w:p>
@@ -4641,21 +4375,7 @@
         <w:rPr>
           <w:rFonts w:ascii="Century Gothic" w:hAnsi="Century Gothic"/>
         </w:rPr>
-        <w:t xml:space="preserve">Algunos escenarios comunes en los que </w:t>
-      </w:r>
-      <w:proofErr w:type="spellStart"/>
-      <w:r>
-        <w:rPr>
-          <w:rFonts w:ascii="Century Gothic" w:hAnsi="Century Gothic"/>
-        </w:rPr>
-        <w:t>IaaS</w:t>
-      </w:r>
-      <w:proofErr w:type="spellEnd"/>
-      <w:r>
-        <w:rPr>
-          <w:rFonts w:ascii="Century Gothic" w:hAnsi="Century Gothic"/>
-        </w:rPr>
-        <w:t xml:space="preserve"> puede tener sentido incluyen los siguientes:</w:t>
+        <w:t>Algunos escenarios comunes en los que IaaS puede tener sentido incluyen los siguientes:</w:t>
       </w:r>
     </w:p>
     <w:p>
@@ -4699,16 +4419,8 @@
         <w:rPr>
           <w:rFonts w:ascii="Century Gothic" w:hAnsi="Century Gothic"/>
         </w:rPr>
-        <w:t>-and-</w:t>
-      </w:r>
-      <w:proofErr w:type="spellStart"/>
-      <w:r>
-        <w:rPr>
-          <w:rFonts w:ascii="Century Gothic" w:hAnsi="Century Gothic"/>
-        </w:rPr>
-        <w:t>shift</w:t>
-      </w:r>
-      <w:proofErr w:type="spellEnd"/>
+        <w:t>-and-shift</w:t>
+      </w:r>
     </w:p>
     <w:p>
       <w:pPr>
@@ -4799,7 +4511,6 @@
         </w:rPr>
         <w:t>La plataforma como servicio (</w:t>
       </w:r>
-      <w:proofErr w:type="spellStart"/>
       <w:r>
         <w:rPr>
           <w:rFonts w:ascii="Century Gothic" w:hAnsi="Century Gothic"/>
@@ -4807,7 +4518,6 @@
         </w:rPr>
         <w:t>PaaS</w:t>
       </w:r>
-      <w:proofErr w:type="spellEnd"/>
       <w:r>
         <w:rPr>
           <w:rFonts w:ascii="Century Gothic" w:hAnsi="Century Gothic"/>
@@ -4835,7 +4545,6 @@
           <w:rFonts w:ascii="Century Gothic" w:hAnsi="Century Gothic"/>
         </w:rPr>
       </w:pPr>
-      <w:proofErr w:type="spellStart"/>
       <w:r>
         <w:rPr>
           <w:rFonts w:ascii="Century Gothic" w:hAnsi="Century Gothic"/>
@@ -4843,7 +4552,6 @@
         </w:rPr>
         <w:t>PaaS</w:t>
       </w:r>
-      <w:proofErr w:type="spellEnd"/>
       <w:r>
         <w:rPr>
           <w:rFonts w:ascii="Century Gothic" w:hAnsi="Century Gothic"/>
@@ -4890,19 +4598,11 @@
           <w:rFonts w:ascii="Century Gothic" w:hAnsi="Century Gothic"/>
         </w:rPr>
       </w:pPr>
-      <w:proofErr w:type="spellStart"/>
-      <w:r>
-        <w:rPr>
-          <w:rFonts w:ascii="Century Gothic" w:hAnsi="Century Gothic"/>
-        </w:rPr>
-        <w:t>PaaS</w:t>
-      </w:r>
-      <w:proofErr w:type="spellEnd"/>
-      <w:r>
-        <w:rPr>
-          <w:rFonts w:ascii="Century Gothic" w:hAnsi="Century Gothic"/>
-        </w:rPr>
-        <w:t xml:space="preserve"> divide la responsabilidad entre usted y el proveedor de nube</w:t>
+      <w:r>
+        <w:rPr>
+          <w:rFonts w:ascii="Century Gothic" w:hAnsi="Century Gothic"/>
+        </w:rPr>
+        <w:t>PaaS divide la responsabilidad entre usted y el proveedor de nube</w:t>
       </w:r>
       <w:r>
         <w:rPr>
@@ -5024,21 +4724,7 @@
         <w:rPr>
           <w:rFonts w:ascii="Century Gothic" w:hAnsi="Century Gothic"/>
         </w:rPr>
-        <w:t xml:space="preserve">Algunos escenarios comunes en los que </w:t>
-      </w:r>
-      <w:proofErr w:type="spellStart"/>
-      <w:r>
-        <w:rPr>
-          <w:rFonts w:ascii="Century Gothic" w:hAnsi="Century Gothic"/>
-        </w:rPr>
-        <w:t>PaaS</w:t>
-      </w:r>
-      <w:proofErr w:type="spellEnd"/>
-      <w:r>
-        <w:rPr>
-          <w:rFonts w:ascii="Century Gothic" w:hAnsi="Century Gothic"/>
-        </w:rPr>
-        <w:t xml:space="preserve"> pueden encajar incluyen:</w:t>
+        <w:t>Algunos escenarios comunes en los que PaaS pueden encajar incluyen:</w:t>
       </w:r>
     </w:p>
     <w:p>
@@ -5202,21 +4888,7 @@
         <w:rPr>
           <w:rFonts w:ascii="Century Gothic" w:hAnsi="Century Gothic"/>
         </w:rPr>
-        <w:t xml:space="preserve">Aunque el modelo de </w:t>
-      </w:r>
-      <w:proofErr w:type="spellStart"/>
-      <w:r>
-        <w:rPr>
-          <w:rFonts w:ascii="Century Gothic" w:hAnsi="Century Gothic"/>
-        </w:rPr>
-        <w:t>SaaS</w:t>
-      </w:r>
-      <w:proofErr w:type="spellEnd"/>
-      <w:r>
-        <w:rPr>
-          <w:rFonts w:ascii="Century Gothic" w:hAnsi="Century Gothic"/>
-        </w:rPr>
-        <w:t xml:space="preserve"> puede ser el menos flexible, también es el más sencillo de poner en marcha. Requiere la menor cantidad de conocimientos técnicos o experiencia para utilizarlo en toda su dimensión.</w:t>
+        <w:t>Aunque el modelo de SaaS puede ser el menos flexible, también es el más sencillo de poner en marcha. Requiere la menor cantidad de conocimientos técnicos o experiencia para utilizarlo en toda su dimensión.</w:t>
       </w:r>
     </w:p>
     <w:p>
@@ -5262,21 +4934,7 @@
         <w:rPr>
           <w:rFonts w:ascii="Century Gothic" w:hAnsi="Century Gothic"/>
         </w:rPr>
-        <w:t xml:space="preserve">En un entorno de </w:t>
-      </w:r>
-      <w:proofErr w:type="spellStart"/>
-      <w:r>
-        <w:rPr>
-          <w:rFonts w:ascii="Century Gothic" w:hAnsi="Century Gothic"/>
-        </w:rPr>
-        <w:t>SaaS</w:t>
-      </w:r>
-      <w:proofErr w:type="spellEnd"/>
-      <w:r>
-        <w:rPr>
-          <w:rFonts w:ascii="Century Gothic" w:hAnsi="Century Gothic"/>
-        </w:rPr>
-        <w:t>, serán responsabilidad suya los datos que ha puesto en el sistema, los dispositivos que le permiten conectarse al sistema y los usuarios que tienen acceso.</w:t>
+        <w:t>En un entorno de SaaS, serán responsabilidad suya los datos que ha puesto en el sistema, los dispositivos que le permiten conectarse al sistema y los usuarios que tienen acceso.</w:t>
       </w:r>
     </w:p>
     <w:p>
@@ -5364,21 +5022,7 @@
         <w:rPr>
           <w:rFonts w:ascii="Century Gothic" w:hAnsi="Century Gothic"/>
         </w:rPr>
-        <w:t xml:space="preserve">Algunos escenarios comunes para </w:t>
-      </w:r>
-      <w:proofErr w:type="spellStart"/>
-      <w:r>
-        <w:rPr>
-          <w:rFonts w:ascii="Century Gothic" w:hAnsi="Century Gothic"/>
-        </w:rPr>
-        <w:t>SaaS</w:t>
-      </w:r>
-      <w:proofErr w:type="spellEnd"/>
-      <w:r>
-        <w:rPr>
-          <w:rFonts w:ascii="Century Gothic" w:hAnsi="Century Gothic"/>
-        </w:rPr>
-        <w:t xml:space="preserve"> son los siguientes:</w:t>
+        <w:t>Algunos escenarios comunes para SaaS son los siguientes:</w:t>
       </w:r>
     </w:p>
     <w:p>
@@ -5648,300 +5292,173 @@
         <w:rPr>
           <w:rFonts w:ascii="Century Gothic" w:hAnsi="Century Gothic"/>
         </w:rPr>
-        <w:t xml:space="preserve">los tipos de servicios </w:t>
+        <w:t xml:space="preserve">los tipos de servicios IaaS, PaaS, SaaS. Los servicios que ofrece son de pago, siendo si, que solo paga por el tiempo de computación que usa. </w:t>
+      </w:r>
+    </w:p>
+    <w:p>
+      <w:pPr>
+        <w:pStyle w:val="Sinespaciado"/>
+        <w:spacing w:line="276" w:lineRule="auto"/>
+        <w:jc w:val="both"/>
+        <w:rPr>
+          <w:rFonts w:ascii="Century Gothic" w:hAnsi="Century Gothic"/>
+        </w:rPr>
+      </w:pPr>
+    </w:p>
+    <w:p>
+      <w:pPr>
+        <w:pStyle w:val="Sinespaciado"/>
+        <w:spacing w:line="276" w:lineRule="auto"/>
+        <w:jc w:val="both"/>
+        <w:rPr>
+          <w:rFonts w:ascii="Century Gothic" w:hAnsi="Century Gothic"/>
+          <w:b/>
+          <w:bCs/>
+        </w:rPr>
+      </w:pPr>
+      <w:r>
+        <w:rPr>
+          <w:rFonts w:ascii="Century Gothic" w:hAnsi="Century Gothic"/>
+          <w:b/>
+          <w:bCs/>
+        </w:rPr>
+        <w:t>Tipos de plataforma</w:t>
+      </w:r>
+    </w:p>
+    <w:p>
+      <w:pPr>
+        <w:pStyle w:val="Sinespaciado"/>
+        <w:spacing w:line="276" w:lineRule="auto"/>
+        <w:jc w:val="both"/>
+        <w:rPr>
+          <w:rFonts w:ascii="Century Gothic" w:hAnsi="Century Gothic"/>
+        </w:rPr>
+      </w:pPr>
+    </w:p>
+    <w:p>
+      <w:pPr>
+        <w:pStyle w:val="Sinespaciado"/>
+        <w:spacing w:line="276" w:lineRule="auto"/>
+        <w:jc w:val="both"/>
+        <w:rPr>
+          <w:rFonts w:ascii="Century Gothic" w:hAnsi="Century Gothic"/>
+        </w:rPr>
+      </w:pPr>
+      <w:r>
+        <w:rPr>
+          <w:rFonts w:ascii="Century Gothic" w:hAnsi="Century Gothic"/>
+          <w:b/>
+          <w:bCs/>
+        </w:rPr>
+        <w:t xml:space="preserve">Azure App Servicies: </w:t>
+      </w:r>
+      <w:r>
+        <w:rPr>
+          <w:rFonts w:ascii="Century Gothic" w:hAnsi="Century Gothic"/>
+        </w:rPr>
+        <w:t xml:space="preserve"> permite implementar, operar y escalar las aplicaciones con facilidad en un entorno administrado.</w:t>
+      </w:r>
+    </w:p>
+    <w:p>
+      <w:pPr>
+        <w:pStyle w:val="Sinespaciado"/>
+        <w:spacing w:line="276" w:lineRule="auto"/>
+        <w:jc w:val="both"/>
+        <w:rPr>
+          <w:rFonts w:ascii="Century Gothic" w:hAnsi="Century Gothic"/>
+        </w:rPr>
+      </w:pPr>
+    </w:p>
+    <w:p>
+      <w:pPr>
+        <w:pStyle w:val="Sinespaciado"/>
+        <w:spacing w:line="276" w:lineRule="auto"/>
+        <w:jc w:val="both"/>
+        <w:rPr>
+          <w:rFonts w:ascii="Century Gothic" w:hAnsi="Century Gothic"/>
+        </w:rPr>
+      </w:pPr>
+      <w:r>
+        <w:rPr>
+          <w:rFonts w:ascii="Century Gothic" w:hAnsi="Century Gothic"/>
+          <w:b/>
+          <w:bCs/>
+        </w:rPr>
+        <w:t xml:space="preserve">Azure </w:t>
       </w:r>
       <w:proofErr w:type="spellStart"/>
       <w:r>
         <w:rPr>
           <w:rFonts w:ascii="Century Gothic" w:hAnsi="Century Gothic"/>
-        </w:rPr>
-        <w:t>IaaS</w:t>
+          <w:b/>
+          <w:bCs/>
+        </w:rPr>
+        <w:t>Functions</w:t>
       </w:r>
       <w:proofErr w:type="spellEnd"/>
       <w:r>
         <w:rPr>
           <w:rFonts w:ascii="Century Gothic" w:hAnsi="Century Gothic"/>
-        </w:rPr>
-        <w:t xml:space="preserve">, </w:t>
+          <w:b/>
+          <w:bCs/>
+        </w:rPr>
+        <w:t xml:space="preserve">: </w:t>
+      </w:r>
+      <w:r>
+        <w:rPr>
+          <w:rFonts w:ascii="Century Gothic" w:hAnsi="Century Gothic"/>
+        </w:rPr>
+        <w:t xml:space="preserve"> puede crear aplicaciones sin servidor controladas por eventos sin necesidad de crear código.</w:t>
+      </w:r>
+    </w:p>
+    <w:p>
+      <w:pPr>
+        <w:pStyle w:val="Sinespaciado"/>
+        <w:spacing w:line="276" w:lineRule="auto"/>
+        <w:jc w:val="both"/>
+        <w:rPr>
+          <w:rFonts w:ascii="Century Gothic" w:hAnsi="Century Gothic"/>
+        </w:rPr>
+      </w:pPr>
+    </w:p>
+    <w:p>
+      <w:pPr>
+        <w:pStyle w:val="Sinespaciado"/>
+        <w:spacing w:line="276" w:lineRule="auto"/>
+        <w:jc w:val="both"/>
+        <w:rPr>
+          <w:rFonts w:ascii="Century Gothic" w:hAnsi="Century Gothic"/>
+          <w:lang w:val="es-NI"/>
+        </w:rPr>
+      </w:pPr>
+      <w:r>
+        <w:rPr>
+          <w:rFonts w:ascii="Century Gothic" w:hAnsi="Century Gothic"/>
+          <w:b/>
+          <w:bCs/>
+          <w:lang w:val="es-NI"/>
+        </w:rPr>
+        <w:t xml:space="preserve">Azure Container </w:t>
       </w:r>
       <w:proofErr w:type="spellStart"/>
       <w:r>
         <w:rPr>
           <w:rFonts w:ascii="Century Gothic" w:hAnsi="Century Gothic"/>
-        </w:rPr>
-        <w:t>PaaS</w:t>
+          <w:b/>
+          <w:bCs/>
+          <w:lang w:val="es-NI"/>
+        </w:rPr>
+        <w:t>Instances</w:t>
       </w:r>
       <w:proofErr w:type="spellEnd"/>
       <w:r>
         <w:rPr>
           <w:rFonts w:ascii="Century Gothic" w:hAnsi="Century Gothic"/>
-        </w:rPr>
-        <w:t xml:space="preserve">, </w:t>
-      </w:r>
-      <w:proofErr w:type="spellStart"/>
-      <w:r>
-        <w:rPr>
-          <w:rFonts w:ascii="Century Gothic" w:hAnsi="Century Gothic"/>
-        </w:rPr>
-        <w:t>SaaS</w:t>
-      </w:r>
-      <w:proofErr w:type="spellEnd"/>
-      <w:r>
-        <w:rPr>
-          <w:rFonts w:ascii="Century Gothic" w:hAnsi="Century Gothic"/>
-        </w:rPr>
-        <w:t xml:space="preserve">. Los servicios que ofrece son de pago, siendo si, que solo paga por el tiempo de computación que usa. </w:t>
-      </w:r>
-    </w:p>
-    <w:p>
-      <w:pPr>
-        <w:pStyle w:val="Sinespaciado"/>
-        <w:spacing w:line="276" w:lineRule="auto"/>
-        <w:jc w:val="both"/>
-        <w:rPr>
-          <w:rFonts w:ascii="Century Gothic" w:hAnsi="Century Gothic"/>
-        </w:rPr>
-      </w:pPr>
-    </w:p>
-    <w:p>
-      <w:pPr>
-        <w:pStyle w:val="Sinespaciado"/>
-        <w:spacing w:line="276" w:lineRule="auto"/>
-        <w:jc w:val="both"/>
-        <w:rPr>
-          <w:rFonts w:ascii="Century Gothic" w:hAnsi="Century Gothic"/>
-          <w:b/>
-          <w:bCs/>
-        </w:rPr>
-      </w:pPr>
-      <w:r>
-        <w:rPr>
-          <w:rFonts w:ascii="Century Gothic" w:hAnsi="Century Gothic"/>
-          <w:b/>
-          <w:bCs/>
-        </w:rPr>
-        <w:t>Tipos de plataforma</w:t>
-      </w:r>
-    </w:p>
-    <w:p>
-      <w:pPr>
-        <w:pStyle w:val="Sinespaciado"/>
-        <w:spacing w:line="276" w:lineRule="auto"/>
-        <w:jc w:val="both"/>
-        <w:rPr>
-          <w:rFonts w:ascii="Century Gothic" w:hAnsi="Century Gothic"/>
-        </w:rPr>
-      </w:pPr>
-    </w:p>
-    <w:p>
-      <w:pPr>
-        <w:pStyle w:val="Sinespaciado"/>
-        <w:spacing w:line="276" w:lineRule="auto"/>
-        <w:jc w:val="both"/>
-        <w:rPr>
-          <w:rFonts w:ascii="Century Gothic" w:hAnsi="Century Gothic"/>
-        </w:rPr>
-      </w:pPr>
-      <w:r>
-        <w:rPr>
-          <w:rFonts w:ascii="Century Gothic" w:hAnsi="Century Gothic"/>
-          <w:b/>
-          <w:bCs/>
-        </w:rPr>
-        <w:t>Azure App Servicies</w:t>
-      </w:r>
-      <w:proofErr w:type="gramStart"/>
-      <w:r>
-        <w:rPr>
-          <w:rFonts w:ascii="Century Gothic" w:hAnsi="Century Gothic"/>
-          <w:b/>
-          <w:bCs/>
-        </w:rPr>
-        <w:t xml:space="preserve">: </w:t>
-      </w:r>
-      <w:r>
-        <w:rPr>
-          <w:rFonts w:ascii="Century Gothic" w:hAnsi="Century Gothic"/>
-        </w:rPr>
-        <w:t xml:space="preserve"> permite</w:t>
-      </w:r>
-      <w:proofErr w:type="gramEnd"/>
-      <w:r>
-        <w:rPr>
-          <w:rFonts w:ascii="Century Gothic" w:hAnsi="Century Gothic"/>
-        </w:rPr>
-        <w:t xml:space="preserve"> implementar, operar y escalar las aplicaciones con facilidad en un entorno administrado.</w:t>
-      </w:r>
-    </w:p>
-    <w:p>
-      <w:pPr>
-        <w:pStyle w:val="Sinespaciado"/>
-        <w:spacing w:line="276" w:lineRule="auto"/>
-        <w:jc w:val="both"/>
-        <w:rPr>
-          <w:rFonts w:ascii="Century Gothic" w:hAnsi="Century Gothic"/>
-        </w:rPr>
-      </w:pPr>
-    </w:p>
-    <w:p>
-      <w:pPr>
-        <w:pStyle w:val="Sinespaciado"/>
-        <w:spacing w:line="276" w:lineRule="auto"/>
-        <w:jc w:val="both"/>
-        <w:rPr>
-          <w:rFonts w:ascii="Century Gothic" w:hAnsi="Century Gothic"/>
-        </w:rPr>
-      </w:pPr>
-      <w:proofErr w:type="spellStart"/>
-      <w:r>
-        <w:rPr>
-          <w:rFonts w:ascii="Century Gothic" w:hAnsi="Century Gothic"/>
-          <w:b/>
-          <w:bCs/>
-        </w:rPr>
-        <w:t>Azure</w:t>
-      </w:r>
-      <w:proofErr w:type="spellEnd"/>
-      <w:r>
-        <w:rPr>
-          <w:rFonts w:ascii="Century Gothic" w:hAnsi="Century Gothic"/>
-          <w:b/>
-          <w:bCs/>
-        </w:rPr>
-        <w:t xml:space="preserve"> </w:t>
-      </w:r>
-      <w:proofErr w:type="spellStart"/>
-      <w:r>
-        <w:rPr>
-          <w:rFonts w:ascii="Century Gothic" w:hAnsi="Century Gothic"/>
-          <w:b/>
-          <w:bCs/>
-        </w:rPr>
-        <w:t>Functions</w:t>
-      </w:r>
-      <w:proofErr w:type="spellEnd"/>
-      <w:proofErr w:type="gramStart"/>
-      <w:r>
-        <w:rPr>
-          <w:rFonts w:ascii="Century Gothic" w:hAnsi="Century Gothic"/>
-          <w:b/>
-          <w:bCs/>
-        </w:rPr>
-        <w:t xml:space="preserve">: </w:t>
-      </w:r>
-      <w:r>
-        <w:rPr>
-          <w:rFonts w:ascii="Century Gothic" w:hAnsi="Century Gothic"/>
-        </w:rPr>
-        <w:t xml:space="preserve"> puede</w:t>
-      </w:r>
-      <w:proofErr w:type="gramEnd"/>
-      <w:r>
-        <w:rPr>
-          <w:rFonts w:ascii="Century Gothic" w:hAnsi="Century Gothic"/>
-        </w:rPr>
-        <w:t xml:space="preserve"> crear aplicaciones sin servidor controladas por eventos sin necesidad de crear código.</w:t>
-      </w:r>
-    </w:p>
-    <w:p>
-      <w:pPr>
-        <w:pStyle w:val="Sinespaciado"/>
-        <w:spacing w:line="276" w:lineRule="auto"/>
-        <w:jc w:val="both"/>
-        <w:rPr>
-          <w:rFonts w:ascii="Century Gothic" w:hAnsi="Century Gothic"/>
-        </w:rPr>
-      </w:pPr>
-    </w:p>
-    <w:p>
-      <w:pPr>
-        <w:pStyle w:val="Sinespaciado"/>
-        <w:spacing w:line="276" w:lineRule="auto"/>
-        <w:jc w:val="both"/>
-        <w:rPr>
-          <w:rFonts w:ascii="Century Gothic" w:hAnsi="Century Gothic"/>
-          <w:lang w:val="es-NI"/>
-        </w:rPr>
-      </w:pPr>
-      <w:proofErr w:type="spellStart"/>
-      <w:r>
-        <w:rPr>
-          <w:rFonts w:ascii="Century Gothic" w:hAnsi="Century Gothic"/>
-          <w:b/>
-          <w:bCs/>
-          <w:lang w:val="es-NI"/>
-        </w:rPr>
-        <w:t>Azure</w:t>
-      </w:r>
-      <w:proofErr w:type="spellEnd"/>
-      <w:r>
-        <w:rPr>
-          <w:rFonts w:ascii="Century Gothic" w:hAnsi="Century Gothic"/>
-          <w:b/>
-          <w:bCs/>
-          <w:lang w:val="es-NI"/>
-        </w:rPr>
-        <w:t xml:space="preserve"> </w:t>
-      </w:r>
-      <w:proofErr w:type="spellStart"/>
-      <w:r>
-        <w:rPr>
-          <w:rFonts w:ascii="Century Gothic" w:hAnsi="Century Gothic"/>
-          <w:b/>
-          <w:bCs/>
-          <w:lang w:val="es-NI"/>
-        </w:rPr>
-        <w:t>Container</w:t>
-      </w:r>
-      <w:proofErr w:type="spellEnd"/>
-      <w:r>
-        <w:rPr>
-          <w:rFonts w:ascii="Century Gothic" w:hAnsi="Century Gothic"/>
-          <w:b/>
-          <w:bCs/>
-          <w:lang w:val="es-NI"/>
-        </w:rPr>
-        <w:t xml:space="preserve"> </w:t>
-      </w:r>
-      <w:proofErr w:type="spellStart"/>
-      <w:r>
-        <w:rPr>
-          <w:rFonts w:ascii="Century Gothic" w:hAnsi="Century Gothic"/>
-          <w:b/>
-          <w:bCs/>
-          <w:lang w:val="es-NI"/>
-        </w:rPr>
-        <w:t>Instances</w:t>
-      </w:r>
-      <w:proofErr w:type="spellEnd"/>
-      <w:r>
-        <w:rPr>
-          <w:rFonts w:ascii="Century Gothic" w:hAnsi="Century Gothic"/>
-          <w:b/>
-          <w:bCs/>
-          <w:lang w:val="es-NI"/>
-        </w:rPr>
-        <w:t xml:space="preserve"> y </w:t>
-      </w:r>
-      <w:proofErr w:type="spellStart"/>
-      <w:r>
-        <w:rPr>
-          <w:rFonts w:ascii="Century Gothic" w:hAnsi="Century Gothic"/>
-          <w:b/>
-          <w:bCs/>
-          <w:lang w:val="es-NI"/>
-        </w:rPr>
-        <w:t>Azure</w:t>
-      </w:r>
-      <w:proofErr w:type="spellEnd"/>
-      <w:r>
-        <w:rPr>
-          <w:rFonts w:ascii="Century Gothic" w:hAnsi="Century Gothic"/>
-          <w:b/>
-          <w:bCs/>
-          <w:lang w:val="es-NI"/>
-        </w:rPr>
-        <w:t xml:space="preserve"> </w:t>
+          <w:b/>
+          <w:bCs/>
+          <w:lang w:val="es-NI"/>
+        </w:rPr>
+        <w:t xml:space="preserve"> y Azure </w:t>
       </w:r>
       <w:proofErr w:type="spellStart"/>
       <w:r>
@@ -6987,7 +6504,6 @@
         </w:rPr>
       </w:pPr>
       <w:proofErr w:type="spellStart"/>
-      <w:proofErr w:type="gramStart"/>
       <w:r>
         <w:rPr>
           <w:rFonts w:ascii="Century Gothic" w:hAnsi="Century Gothic"/>
@@ -6996,7 +6512,6 @@
         <w:t>az</w:t>
       </w:r>
       <w:proofErr w:type="spellEnd"/>
-      <w:proofErr w:type="gramEnd"/>
       <w:r>
         <w:rPr>
           <w:rFonts w:ascii="Century Gothic" w:hAnsi="Century Gothic"/>
@@ -7034,7 +6549,6 @@
         </w:rPr>
       </w:pPr>
       <w:proofErr w:type="spellStart"/>
-      <w:proofErr w:type="gramStart"/>
       <w:r>
         <w:rPr>
           <w:rFonts w:ascii="Century Gothic" w:hAnsi="Century Gothic"/>
@@ -7043,7 +6557,6 @@
         <w:t>bash</w:t>
       </w:r>
       <w:proofErr w:type="spellEnd"/>
-      <w:proofErr w:type="gramEnd"/>
       <w:r>
         <w:rPr>
           <w:rFonts w:ascii="Century Gothic" w:hAnsi="Century Gothic"/>
@@ -7083,7 +6596,6 @@
         </w:rPr>
       </w:pPr>
       <w:proofErr w:type="spellStart"/>
-      <w:proofErr w:type="gramStart"/>
       <w:r>
         <w:rPr>
           <w:rFonts w:ascii="Century Gothic" w:hAnsi="Century Gothic"/>
@@ -7092,13 +6604,19 @@
         <w:t>az</w:t>
       </w:r>
       <w:proofErr w:type="spellEnd"/>
-      <w:proofErr w:type="gramEnd"/>
-      <w:r>
-        <w:rPr>
-          <w:rFonts w:ascii="Century Gothic" w:hAnsi="Century Gothic"/>
-          <w:lang w:val="es-NI"/>
-        </w:rPr>
-        <w:t xml:space="preserve"> </w:t>
+      <w:r>
+        <w:rPr>
+          <w:rFonts w:ascii="Century Gothic" w:hAnsi="Century Gothic"/>
+          <w:lang w:val="es-NI"/>
+        </w:rPr>
+        <w:t xml:space="preserve"> interactive</w:t>
+      </w:r>
+      <w:r>
+        <w:rPr>
+          <w:rFonts w:ascii="Century Gothic" w:hAnsi="Century Gothic"/>
+          <w:lang w:val="es-NI"/>
+        </w:rPr>
+        <w:t xml:space="preserve">-&gt; activa el modo interactivo de </w:t>
       </w:r>
       <w:proofErr w:type="spellStart"/>
       <w:r>
@@ -7106,7 +6624,7 @@
           <w:rFonts w:ascii="Century Gothic" w:hAnsi="Century Gothic"/>
           <w:lang w:val="es-NI"/>
         </w:rPr>
-        <w:t>interactive</w:t>
+        <w:t>azure</w:t>
       </w:r>
       <w:proofErr w:type="spellEnd"/>
       <w:r>
@@ -7114,7 +6632,7 @@
           <w:rFonts w:ascii="Century Gothic" w:hAnsi="Century Gothic"/>
           <w:lang w:val="es-NI"/>
         </w:rPr>
-        <w:t xml:space="preserve">-&gt; activa el modo interactivo de </w:t>
+        <w:t xml:space="preserve"> en CLI </w:t>
       </w:r>
       <w:proofErr w:type="spellStart"/>
       <w:r>
@@ -7122,49 +6640,32 @@
           <w:rFonts w:ascii="Century Gothic" w:hAnsi="Century Gothic"/>
           <w:lang w:val="es-NI"/>
         </w:rPr>
-        <w:t>azure</w:t>
+        <w:t>Bash</w:t>
       </w:r>
       <w:proofErr w:type="spellEnd"/>
-      <w:r>
-        <w:rPr>
-          <w:rFonts w:ascii="Century Gothic" w:hAnsi="Century Gothic"/>
-          <w:lang w:val="es-NI"/>
-        </w:rPr>
-        <w:t xml:space="preserve"> en CLI </w:t>
-      </w:r>
+    </w:p>
+    <w:p>
+      <w:pPr>
+        <w:pStyle w:val="Sinespaciado"/>
+        <w:spacing w:line="276" w:lineRule="auto"/>
+        <w:jc w:val="both"/>
+        <w:rPr>
+          <w:rFonts w:ascii="Century Gothic" w:hAnsi="Century Gothic"/>
+          <w:lang w:val="es-NI"/>
+        </w:rPr>
+      </w:pPr>
+    </w:p>
+    <w:p>
+      <w:pPr>
+        <w:pStyle w:val="Sinespaciado"/>
+        <w:spacing w:line="276" w:lineRule="auto"/>
+        <w:jc w:val="both"/>
+        <w:rPr>
+          <w:rFonts w:ascii="Century Gothic" w:hAnsi="Century Gothic"/>
+          <w:lang w:val="es-NI"/>
+        </w:rPr>
+      </w:pPr>
       <w:proofErr w:type="spellStart"/>
-      <w:r>
-        <w:rPr>
-          <w:rFonts w:ascii="Century Gothic" w:hAnsi="Century Gothic"/>
-          <w:lang w:val="es-NI"/>
-        </w:rPr>
-        <w:t>Bash</w:t>
-      </w:r>
-      <w:proofErr w:type="spellEnd"/>
-    </w:p>
-    <w:p>
-      <w:pPr>
-        <w:pStyle w:val="Sinespaciado"/>
-        <w:spacing w:line="276" w:lineRule="auto"/>
-        <w:jc w:val="both"/>
-        <w:rPr>
-          <w:rFonts w:ascii="Century Gothic" w:hAnsi="Century Gothic"/>
-          <w:lang w:val="es-NI"/>
-        </w:rPr>
-      </w:pPr>
-    </w:p>
-    <w:p>
-      <w:pPr>
-        <w:pStyle w:val="Sinespaciado"/>
-        <w:spacing w:line="276" w:lineRule="auto"/>
-        <w:jc w:val="both"/>
-        <w:rPr>
-          <w:rFonts w:ascii="Century Gothic" w:hAnsi="Century Gothic"/>
-          <w:lang w:val="es-NI"/>
-        </w:rPr>
-      </w:pPr>
-      <w:proofErr w:type="spellStart"/>
-      <w:proofErr w:type="gramStart"/>
       <w:r>
         <w:rPr>
           <w:rFonts w:ascii="Consolas" w:hAnsi="Consolas"/>
@@ -7176,7 +6677,6 @@
         <w:t>exit</w:t>
       </w:r>
       <w:proofErr w:type="spellEnd"/>
-      <w:proofErr w:type="gramEnd"/>
       <w:r>
         <w:rPr>
           <w:rFonts w:ascii="Consolas" w:hAnsi="Consolas"/>
@@ -7227,20 +6727,8 @@
           <w:szCs w:val="21"/>
           <w:shd w:val="clear" w:color="auto" w:fill="F2F2F2"/>
         </w:rPr>
-        <w:t xml:space="preserve"> </w:t>
-      </w:r>
-      <w:proofErr w:type="spellStart"/>
-      <w:r>
-        <w:rPr>
-          <w:rFonts w:ascii="Consolas" w:hAnsi="Consolas"/>
-          <w:color w:val="171717"/>
-          <w:sz w:val="21"/>
-          <w:szCs w:val="21"/>
-          <w:shd w:val="clear" w:color="auto" w:fill="F2F2F2"/>
-        </w:rPr>
-        <w:t>interactive</w:t>
-      </w:r>
-      <w:proofErr w:type="spellEnd"/>
+        <w:t xml:space="preserve"> interactive</w:t>
+      </w:r>
     </w:p>
     <w:p>
       <w:pPr>
@@ -7426,39 +6914,7 @@
           <w:rFonts w:ascii="Century Gothic" w:hAnsi="Century Gothic"/>
           <w:lang w:val="es-NI"/>
         </w:rPr>
-        <w:t xml:space="preserve">Los centros de datos se agrupan en regiones de </w:t>
-      </w:r>
-      <w:proofErr w:type="spellStart"/>
-      <w:r>
-        <w:rPr>
-          <w:rFonts w:ascii="Century Gothic" w:hAnsi="Century Gothic"/>
-          <w:lang w:val="es-NI"/>
-        </w:rPr>
-        <w:t>Azure</w:t>
-      </w:r>
-      <w:proofErr w:type="spellEnd"/>
-      <w:r>
-        <w:rPr>
-          <w:rFonts w:ascii="Century Gothic" w:hAnsi="Century Gothic"/>
-          <w:lang w:val="es-NI"/>
-        </w:rPr>
-        <w:t xml:space="preserve"> o </w:t>
-      </w:r>
-      <w:proofErr w:type="spellStart"/>
-      <w:r>
-        <w:rPr>
-          <w:rFonts w:ascii="Century Gothic" w:hAnsi="Century Gothic"/>
-          <w:lang w:val="es-NI"/>
-        </w:rPr>
-        <w:t>Azure</w:t>
-      </w:r>
-      <w:proofErr w:type="spellEnd"/>
-      <w:r>
-        <w:rPr>
-          <w:rFonts w:ascii="Century Gothic" w:hAnsi="Century Gothic"/>
-          <w:lang w:val="es-NI"/>
-        </w:rPr>
-        <w:t xml:space="preserve"> </w:t>
+        <w:t xml:space="preserve">Los centros de datos se agrupan en regiones de Azure o Azure </w:t>
       </w:r>
       <w:proofErr w:type="spellStart"/>
       <w:r>
@@ -7620,7 +7076,7 @@
           <w:color w:val="171717"/>
           <w:shd w:val="clear" w:color="auto" w:fill="EFD9FD"/>
         </w:rPr>
-        <w:t xml:space="preserve">Algunos servicios o características de las máquinas virtuales (VM) solo están disponibles en determinadas regiones. También hay algunos servicios globales de Azure que no requieren que seleccione una región concreta, como </w:t>
+        <w:t xml:space="preserve">Algunos servicios o características de las máquinas virtuales (VM) solo están disponibles en determinadas regiones. También hay algunos servicios globales de Azure que no requieren que seleccione una región concreta, como Azure Active </w:t>
       </w:r>
       <w:proofErr w:type="spellStart"/>
       <w:r>
@@ -7629,7 +7085,7 @@
           <w:color w:val="171717"/>
           <w:shd w:val="clear" w:color="auto" w:fill="EFD9FD"/>
         </w:rPr>
-        <w:t>Azure</w:t>
+        <w:t>Directory</w:t>
       </w:r>
       <w:proofErr w:type="spellEnd"/>
       <w:r>
@@ -7638,43 +7094,7 @@
           <w:color w:val="171717"/>
           <w:shd w:val="clear" w:color="auto" w:fill="EFD9FD"/>
         </w:rPr>
-        <w:t xml:space="preserve"> Active </w:t>
-      </w:r>
-      <w:proofErr w:type="spellStart"/>
-      <w:r>
-        <w:rPr>
-          <w:rFonts w:ascii="Segoe UI" w:hAnsi="Segoe UI" w:cs="Segoe UI"/>
-          <w:color w:val="171717"/>
-          <w:shd w:val="clear" w:color="auto" w:fill="EFD9FD"/>
-        </w:rPr>
-        <w:t>Directory</w:t>
-      </w:r>
-      <w:proofErr w:type="spellEnd"/>
-      <w:r>
-        <w:rPr>
-          <w:rFonts w:ascii="Segoe UI" w:hAnsi="Segoe UI" w:cs="Segoe UI"/>
-          <w:color w:val="171717"/>
-          <w:shd w:val="clear" w:color="auto" w:fill="EFD9FD"/>
-        </w:rPr>
-        <w:t xml:space="preserve">, </w:t>
-      </w:r>
-      <w:proofErr w:type="spellStart"/>
-      <w:r>
-        <w:rPr>
-          <w:rFonts w:ascii="Segoe UI" w:hAnsi="Segoe UI" w:cs="Segoe UI"/>
-          <w:color w:val="171717"/>
-          <w:shd w:val="clear" w:color="auto" w:fill="EFD9FD"/>
-        </w:rPr>
-        <w:t>Azure</w:t>
-      </w:r>
-      <w:proofErr w:type="spellEnd"/>
-      <w:r>
-        <w:rPr>
-          <w:rFonts w:ascii="Segoe UI" w:hAnsi="Segoe UI" w:cs="Segoe UI"/>
-          <w:color w:val="171717"/>
-          <w:shd w:val="clear" w:color="auto" w:fill="EFD9FD"/>
-        </w:rPr>
-        <w:t xml:space="preserve"> </w:t>
+        <w:t xml:space="preserve">, Azure </w:t>
       </w:r>
       <w:proofErr w:type="spellStart"/>
       <w:r>
@@ -8660,39 +8080,7 @@
           <w:rFonts w:ascii="Century Gothic" w:hAnsi="Century Gothic"/>
           <w:lang w:val="en-US"/>
         </w:rPr>
-        <w:t xml:space="preserve">), US </w:t>
-      </w:r>
-      <w:proofErr w:type="spellStart"/>
-      <w:r>
-        <w:rPr>
-          <w:rFonts w:ascii="Century Gothic" w:hAnsi="Century Gothic"/>
-          <w:lang w:val="en-US"/>
-        </w:rPr>
-        <w:t>Gov</w:t>
-      </w:r>
-      <w:proofErr w:type="spellEnd"/>
-      <w:r>
-        <w:rPr>
-          <w:rFonts w:ascii="Century Gothic" w:hAnsi="Century Gothic"/>
-          <w:lang w:val="en-US"/>
-        </w:rPr>
-        <w:t xml:space="preserve"> Virginia, US </w:t>
-      </w:r>
-      <w:proofErr w:type="spellStart"/>
-      <w:r>
-        <w:rPr>
-          <w:rFonts w:ascii="Century Gothic" w:hAnsi="Century Gothic"/>
-          <w:lang w:val="en-US"/>
-        </w:rPr>
-        <w:t>Gov</w:t>
-      </w:r>
-      <w:proofErr w:type="spellEnd"/>
-      <w:r>
-        <w:rPr>
-          <w:rFonts w:ascii="Century Gothic" w:hAnsi="Century Gothic"/>
-          <w:lang w:val="en-US"/>
-        </w:rPr>
-        <w:t xml:space="preserve"> Iowa y </w:t>
+        <w:t xml:space="preserve">), US Gov Virginia, US Gov Iowa y </w:t>
       </w:r>
       <w:proofErr w:type="spellStart"/>
       <w:r>
@@ -10557,21 +9945,7 @@
         <w:rPr>
           <w:rFonts w:ascii="Century Gothic" w:hAnsi="Century Gothic"/>
         </w:rPr>
-        <w:t xml:space="preserve">: agrupa las máquinas virtuales por fuente de alimentación común y </w:t>
-      </w:r>
-      <w:proofErr w:type="gramStart"/>
-      <w:r>
-        <w:rPr>
-          <w:rFonts w:ascii="Century Gothic" w:hAnsi="Century Gothic"/>
-        </w:rPr>
-        <w:t>conmutador</w:t>
-      </w:r>
-      <w:proofErr w:type="gramEnd"/>
-      <w:r>
-        <w:rPr>
-          <w:rFonts w:ascii="Century Gothic" w:hAnsi="Century Gothic"/>
-        </w:rPr>
-        <w:t xml:space="preserve"> de red. De forma predeterminada, un conjunto de disponibilidad dividirá las máquinas virtuales en un máximo de tres dominios de error. Esto ayuda a protegerse frente a un error de alimentación física o de la red al tener las máquinas virtuales en dominios de error diferentes (por tanto, conectadas a diferentes recursos de alimentación y red).</w:t>
+        <w:t>: agrupa las máquinas virtuales por fuente de alimentación común y conmutador de red. De forma predeterminada, un conjunto de disponibilidad dividirá las máquinas virtuales en un máximo de tres dominios de error. Esto ayuda a protegerse frente a un error de alimentación física o de la red al tener las máquinas virtuales en dominios de error diferentes (por tanto, conectadas a diferentes recursos de alimentación y red).</w:t>
       </w:r>
     </w:p>
     <w:p>
@@ -10805,21 +10179,7 @@
         <w:rPr>
           <w:rFonts w:ascii="Century Gothic" w:hAnsi="Century Gothic"/>
         </w:rPr>
-        <w:t>-and-</w:t>
-      </w:r>
-      <w:proofErr w:type="spellStart"/>
-      <w:r>
-        <w:rPr>
-          <w:rFonts w:ascii="Century Gothic" w:hAnsi="Century Gothic"/>
-        </w:rPr>
-        <w:t>shift</w:t>
-      </w:r>
-      <w:proofErr w:type="spellEnd"/>
-      <w:r>
-        <w:rPr>
-          <w:rFonts w:ascii="Century Gothic" w:hAnsi="Century Gothic"/>
-        </w:rPr>
-        <w:t>).</w:t>
+        <w:t>-and-shift).</w:t>
       </w:r>
     </w:p>
     <w:p>
@@ -11090,24 +10450,304 @@
         <w:jc w:val="both"/>
         <w:rPr>
           <w:rFonts w:ascii="Century Gothic" w:hAnsi="Century Gothic"/>
-          <w:lang w:val="es-NI"/>
-        </w:rPr>
-      </w:pPr>
+          <w:lang w:val="en-US"/>
+        </w:rPr>
+      </w:pPr>
+      <w:proofErr w:type="spellStart"/>
+      <w:r>
+        <w:rPr>
+          <w:rFonts w:ascii="Century Gothic" w:hAnsi="Century Gothic"/>
+          <w:lang w:val="en-US"/>
+        </w:rPr>
+        <w:t>az</w:t>
+      </w:r>
+      <w:proofErr w:type="spellEnd"/>
+      <w:r>
+        <w:rPr>
+          <w:rFonts w:ascii="Century Gothic" w:hAnsi="Century Gothic"/>
+          <w:lang w:val="en-US"/>
+        </w:rPr>
+        <w:t xml:space="preserve"> </w:t>
+      </w:r>
+      <w:proofErr w:type="spellStart"/>
+      <w:r>
+        <w:rPr>
+          <w:rFonts w:ascii="Century Gothic" w:hAnsi="Century Gothic"/>
+          <w:lang w:val="en-US"/>
+        </w:rPr>
+        <w:t>vm</w:t>
+      </w:r>
+      <w:proofErr w:type="spellEnd"/>
+      <w:r>
+        <w:rPr>
+          <w:rFonts w:ascii="Century Gothic" w:hAnsi="Century Gothic"/>
+          <w:lang w:val="en-US"/>
+        </w:rPr>
+        <w:t xml:space="preserve"> extension set \</w:t>
+      </w:r>
+    </w:p>
+    <w:p>
+      <w:pPr>
+        <w:pStyle w:val="Sinespaciado"/>
+        <w:spacing w:line="276" w:lineRule="auto"/>
+        <w:jc w:val="both"/>
+        <w:rPr>
+          <w:rFonts w:ascii="Century Gothic" w:hAnsi="Century Gothic"/>
+          <w:lang w:val="en-US"/>
+        </w:rPr>
+      </w:pPr>
+      <w:r>
+        <w:rPr>
+          <w:rFonts w:ascii="Century Gothic" w:hAnsi="Century Gothic"/>
+          <w:lang w:val="en-US"/>
+        </w:rPr>
+        <w:t xml:space="preserve">  --resource-group learn-306a5ced-4c39-48b0-9242-f9e22e8f35f5 \</w:t>
+      </w:r>
+    </w:p>
+    <w:p>
+      <w:pPr>
+        <w:pStyle w:val="Sinespaciado"/>
+        <w:spacing w:line="276" w:lineRule="auto"/>
+        <w:jc w:val="both"/>
+        <w:rPr>
+          <w:rFonts w:ascii="Century Gothic" w:hAnsi="Century Gothic"/>
+          <w:lang w:val="en-US"/>
+        </w:rPr>
+      </w:pPr>
+      <w:r>
+        <w:rPr>
+          <w:rFonts w:ascii="Century Gothic" w:hAnsi="Century Gothic"/>
+          <w:lang w:val="en-US"/>
+        </w:rPr>
+        <w:t xml:space="preserve">  --</w:t>
+      </w:r>
+      <w:proofErr w:type="spellStart"/>
+      <w:r>
+        <w:rPr>
+          <w:rFonts w:ascii="Century Gothic" w:hAnsi="Century Gothic"/>
+          <w:lang w:val="en-US"/>
+        </w:rPr>
+        <w:t>vm</w:t>
+      </w:r>
+      <w:proofErr w:type="spellEnd"/>
+      <w:r>
+        <w:rPr>
+          <w:rFonts w:ascii="Century Gothic" w:hAnsi="Century Gothic"/>
+          <w:lang w:val="en-US"/>
+        </w:rPr>
+        <w:t>-name my-</w:t>
+      </w:r>
+      <w:proofErr w:type="spellStart"/>
+      <w:r>
+        <w:rPr>
+          <w:rFonts w:ascii="Century Gothic" w:hAnsi="Century Gothic"/>
+          <w:lang w:val="en-US"/>
+        </w:rPr>
+        <w:t>vm</w:t>
+      </w:r>
+      <w:proofErr w:type="spellEnd"/>
+      <w:r>
+        <w:rPr>
+          <w:rFonts w:ascii="Century Gothic" w:hAnsi="Century Gothic"/>
+          <w:lang w:val="en-US"/>
+        </w:rPr>
+        <w:t xml:space="preserve"> \</w:t>
+      </w:r>
+    </w:p>
+    <w:p>
+      <w:pPr>
+        <w:pStyle w:val="Sinespaciado"/>
+        <w:spacing w:line="276" w:lineRule="auto"/>
+        <w:jc w:val="both"/>
+        <w:rPr>
+          <w:rFonts w:ascii="Century Gothic" w:hAnsi="Century Gothic"/>
+          <w:lang w:val="en-US"/>
+        </w:rPr>
+      </w:pPr>
+      <w:r>
+        <w:rPr>
+          <w:rFonts w:ascii="Century Gothic" w:hAnsi="Century Gothic"/>
+          <w:lang w:val="en-US"/>
+        </w:rPr>
+        <w:t xml:space="preserve">  --name </w:t>
+      </w:r>
+      <w:proofErr w:type="spellStart"/>
+      <w:r>
+        <w:rPr>
+          <w:rFonts w:ascii="Century Gothic" w:hAnsi="Century Gothic"/>
+          <w:lang w:val="en-US"/>
+        </w:rPr>
+        <w:t>customScript</w:t>
+      </w:r>
+      <w:proofErr w:type="spellEnd"/>
+      <w:r>
+        <w:rPr>
+          <w:rFonts w:ascii="Century Gothic" w:hAnsi="Century Gothic"/>
+          <w:lang w:val="en-US"/>
+        </w:rPr>
+        <w:t xml:space="preserve"> \</w:t>
+      </w:r>
+    </w:p>
+    <w:p>
+      <w:pPr>
+        <w:pStyle w:val="Sinespaciado"/>
+        <w:spacing w:line="276" w:lineRule="auto"/>
+        <w:jc w:val="both"/>
+        <w:rPr>
+          <w:rFonts w:ascii="Century Gothic" w:hAnsi="Century Gothic"/>
+          <w:lang w:val="en-US"/>
+        </w:rPr>
+      </w:pPr>
+      <w:r>
+        <w:rPr>
+          <w:rFonts w:ascii="Century Gothic" w:hAnsi="Century Gothic"/>
+          <w:lang w:val="en-US"/>
+        </w:rPr>
+        <w:t xml:space="preserve">  --publisher </w:t>
+      </w:r>
       <w:proofErr w:type="spellStart"/>
       <w:proofErr w:type="gramStart"/>
       <w:r>
         <w:rPr>
           <w:rFonts w:ascii="Century Gothic" w:hAnsi="Century Gothic"/>
-          <w:lang w:val="es-NI"/>
-        </w:rPr>
-        <w:t>az</w:t>
+          <w:lang w:val="en-US"/>
+        </w:rPr>
+        <w:t>Microsoft.Azure.Extensions</w:t>
       </w:r>
       <w:proofErr w:type="spellEnd"/>
       <w:proofErr w:type="gramEnd"/>
       <w:r>
         <w:rPr>
           <w:rFonts w:ascii="Century Gothic" w:hAnsi="Century Gothic"/>
-          <w:lang w:val="es-NI"/>
+          <w:lang w:val="en-US"/>
+        </w:rPr>
+        <w:t xml:space="preserve"> \</w:t>
+      </w:r>
+    </w:p>
+    <w:p>
+      <w:pPr>
+        <w:pStyle w:val="Sinespaciado"/>
+        <w:spacing w:line="276" w:lineRule="auto"/>
+        <w:jc w:val="both"/>
+        <w:rPr>
+          <w:rFonts w:ascii="Century Gothic" w:hAnsi="Century Gothic"/>
+          <w:lang w:val="en-US"/>
+        </w:rPr>
+      </w:pPr>
+      <w:r>
+        <w:rPr>
+          <w:rFonts w:ascii="Century Gothic" w:hAnsi="Century Gothic"/>
+          <w:lang w:val="en-US"/>
+        </w:rPr>
+        <w:t xml:space="preserve">  --version 2.1 \</w:t>
+      </w:r>
+    </w:p>
+    <w:p>
+      <w:pPr>
+        <w:pStyle w:val="Sinespaciado"/>
+        <w:spacing w:line="276" w:lineRule="auto"/>
+        <w:jc w:val="both"/>
+        <w:rPr>
+          <w:rFonts w:ascii="Century Gothic" w:hAnsi="Century Gothic"/>
+          <w:lang w:val="en-US"/>
+        </w:rPr>
+      </w:pPr>
+      <w:r>
+        <w:rPr>
+          <w:rFonts w:ascii="Century Gothic" w:hAnsi="Century Gothic"/>
+          <w:lang w:val="en-US"/>
+        </w:rPr>
+        <w:t xml:space="preserve">  --settings '{"fileUris</w:t>
+      </w:r>
+      <w:proofErr w:type="gramStart"/>
+      <w:r>
+        <w:rPr>
+          <w:rFonts w:ascii="Century Gothic" w:hAnsi="Century Gothic"/>
+          <w:lang w:val="en-US"/>
+        </w:rPr>
+        <w:t>":[</w:t>
+      </w:r>
+      <w:proofErr w:type="gramEnd"/>
+      <w:r>
+        <w:rPr>
+          <w:rFonts w:ascii="Century Gothic" w:hAnsi="Century Gothic"/>
+          <w:lang w:val="en-US"/>
+        </w:rPr>
+        <w:t>"https://raw.githubusercontent.com/MicrosoftDocs/mslearn-welcome-to-azure/master/configure-nginx.sh"]}' \</w:t>
+      </w:r>
+    </w:p>
+    <w:p>
+      <w:pPr>
+        <w:pStyle w:val="Sinespaciado"/>
+        <w:spacing w:line="276" w:lineRule="auto"/>
+        <w:jc w:val="both"/>
+        <w:rPr>
+          <w:rFonts w:ascii="Century Gothic" w:hAnsi="Century Gothic"/>
+          <w:lang w:val="en-US"/>
+        </w:rPr>
+      </w:pPr>
+      <w:r>
+        <w:rPr>
+          <w:rFonts w:ascii="Century Gothic" w:hAnsi="Century Gothic"/>
+          <w:lang w:val="en-US"/>
+        </w:rPr>
+        <w:t xml:space="preserve">  --protected-settings '{"</w:t>
+      </w:r>
+      <w:proofErr w:type="spellStart"/>
+      <w:r>
+        <w:rPr>
+          <w:rFonts w:ascii="Century Gothic" w:hAnsi="Century Gothic"/>
+          <w:lang w:val="en-US"/>
+        </w:rPr>
+        <w:t>commandToExecute</w:t>
+      </w:r>
+      <w:proofErr w:type="spellEnd"/>
+      <w:r>
+        <w:rPr>
+          <w:rFonts w:ascii="Century Gothic" w:hAnsi="Century Gothic"/>
+          <w:lang w:val="en-US"/>
+        </w:rPr>
+        <w:t>": "./configure-nginx.sh"}'</w:t>
+      </w:r>
+    </w:p>
+    <w:p>
+      <w:pPr>
+        <w:pStyle w:val="Sinespaciado"/>
+        <w:spacing w:line="276" w:lineRule="auto"/>
+        <w:jc w:val="both"/>
+        <w:rPr>
+          <w:rFonts w:ascii="Century Gothic" w:hAnsi="Century Gothic"/>
+          <w:lang w:val="en-US"/>
+        </w:rPr>
+      </w:pPr>
+    </w:p>
+    <w:p>
+      <w:pPr>
+        <w:pStyle w:val="Sinespaciado"/>
+        <w:spacing w:line="276" w:lineRule="auto"/>
+        <w:jc w:val="both"/>
+        <w:rPr>
+          <w:rFonts w:ascii="Century Gothic" w:hAnsi="Century Gothic"/>
+          <w:lang w:val="es-NI"/>
+        </w:rPr>
+      </w:pPr>
+      <w:r>
+        <w:rPr>
+          <w:rFonts w:ascii="Century Gothic" w:hAnsi="Century Gothic"/>
+        </w:rPr>
+        <w:t>Ejecute el siguiente comando </w:t>
+      </w:r>
+      <w:proofErr w:type="spellStart"/>
+      <w:r>
+        <w:rPr>
+          <w:rFonts w:ascii="Century Gothic" w:hAnsi="Century Gothic"/>
+        </w:rPr>
+        <w:t>az</w:t>
+      </w:r>
+      <w:proofErr w:type="spellEnd"/>
+      <w:r>
+        <w:rPr>
+          <w:rFonts w:ascii="Century Gothic" w:hAnsi="Century Gothic"/>
         </w:rPr>
         <w:t xml:space="preserve"> </w:t>
       </w:r>
@@ -11115,7 +10755,6 @@
       <w:r>
         <w:rPr>
           <w:rFonts w:ascii="Century Gothic" w:hAnsi="Century Gothic"/>
-          <w:lang w:val="es-NI"/>
         </w:rPr>
         <w:t>vm</w:t>
       </w:r>
@@ -11123,7 +10762,6 @@
       <w:r>
         <w:rPr>
           <w:rFonts w:ascii="Century Gothic" w:hAnsi="Century Gothic"/>
-          <w:lang w:val="es-NI"/>
         </w:rPr>
         <w:t xml:space="preserve"> </w:t>
       </w:r>
@@ -11131,7 +10769,6 @@
       <w:r>
         <w:rPr>
           <w:rFonts w:ascii="Century Gothic" w:hAnsi="Century Gothic"/>
-          <w:lang w:val="es-NI"/>
         </w:rPr>
         <w:t>extension</w:t>
       </w:r>
@@ -11139,25 +10776,99 @@
       <w:r>
         <w:rPr>
           <w:rFonts w:ascii="Century Gothic" w:hAnsi="Century Gothic"/>
-          <w:lang w:val="es-NI"/>
-        </w:rPr>
-        <w:t xml:space="preserve"> set \</w:t>
-      </w:r>
-    </w:p>
-    <w:p>
-      <w:pPr>
-        <w:pStyle w:val="Sinespaciado"/>
-        <w:spacing w:line="276" w:lineRule="auto"/>
-        <w:jc w:val="both"/>
-        <w:rPr>
-          <w:rFonts w:ascii="Century Gothic" w:hAnsi="Century Gothic"/>
-          <w:lang w:val="es-NI"/>
-        </w:rPr>
-      </w:pPr>
-      <w:r>
-        <w:rPr>
-          <w:rFonts w:ascii="Century Gothic" w:hAnsi="Century Gothic"/>
-          <w:lang w:val="es-NI"/>
+        </w:rPr>
+        <w:t xml:space="preserve"> set para configurar </w:t>
+      </w:r>
+      <w:proofErr w:type="spellStart"/>
+      <w:r>
+        <w:rPr>
+          <w:rFonts w:ascii="Century Gothic" w:hAnsi="Century Gothic"/>
+        </w:rPr>
+        <w:t>Nginx</w:t>
+      </w:r>
+      <w:proofErr w:type="spellEnd"/>
+      <w:r>
+        <w:rPr>
+          <w:rFonts w:ascii="Century Gothic" w:hAnsi="Century Gothic"/>
+        </w:rPr>
+        <w:t xml:space="preserve"> en la máquina virtual:</w:t>
+      </w:r>
+    </w:p>
+    <w:p>
+      <w:pPr>
+        <w:pStyle w:val="Sinespaciado"/>
+        <w:spacing w:line="276" w:lineRule="auto"/>
+        <w:jc w:val="both"/>
+        <w:rPr>
+          <w:rFonts w:ascii="Century Gothic" w:hAnsi="Century Gothic"/>
+          <w:lang w:val="en-US"/>
+        </w:rPr>
+      </w:pPr>
+      <w:proofErr w:type="spellStart"/>
+      <w:r>
+        <w:rPr>
+          <w:rFonts w:ascii="Century Gothic" w:hAnsi="Century Gothic"/>
+          <w:lang w:val="en-US"/>
+        </w:rPr>
+        <w:t>az</w:t>
+      </w:r>
+      <w:proofErr w:type="spellEnd"/>
+      <w:r>
+        <w:rPr>
+          <w:rFonts w:ascii="Century Gothic" w:hAnsi="Century Gothic"/>
+          <w:lang w:val="en-US"/>
+        </w:rPr>
+        <w:t xml:space="preserve"> </w:t>
+      </w:r>
+      <w:proofErr w:type="spellStart"/>
+      <w:r>
+        <w:rPr>
+          <w:rFonts w:ascii="Century Gothic" w:hAnsi="Century Gothic"/>
+          <w:lang w:val="en-US"/>
+        </w:rPr>
+        <w:t>vm</w:t>
+      </w:r>
+      <w:proofErr w:type="spellEnd"/>
+      <w:r>
+        <w:rPr>
+          <w:rFonts w:ascii="Century Gothic" w:hAnsi="Century Gothic"/>
+          <w:lang w:val="en-US"/>
+        </w:rPr>
+        <w:t xml:space="preserve"> extension set \</w:t>
+      </w:r>
+    </w:p>
+    <w:p>
+      <w:pPr>
+        <w:pStyle w:val="Sinespaciado"/>
+        <w:spacing w:line="276" w:lineRule="auto"/>
+        <w:jc w:val="both"/>
+        <w:rPr>
+          <w:rFonts w:ascii="Century Gothic" w:hAnsi="Century Gothic"/>
+          <w:lang w:val="en-US"/>
+        </w:rPr>
+      </w:pPr>
+      <w:r>
+        <w:rPr>
+          <w:rFonts w:ascii="Century Gothic" w:hAnsi="Century Gothic"/>
+          <w:lang w:val="en-US"/>
+        </w:rPr>
+        <w:t xml:space="preserve">  --resource-group learn-306a5ced-4c39-48b0-9242-f9e22e8f35f5 \</w:t>
+      </w:r>
+    </w:p>
+    <w:p>
+      <w:pPr>
+        <w:pStyle w:val="Sinespaciado"/>
+        <w:spacing w:line="276" w:lineRule="auto"/>
+        <w:jc w:val="both"/>
+        <w:rPr>
+          <w:rFonts w:ascii="Century Gothic" w:hAnsi="Century Gothic"/>
+          <w:lang w:val="en-US"/>
+        </w:rPr>
+      </w:pPr>
+      <w:r>
+        <w:rPr>
+          <w:rFonts w:ascii="Century Gothic" w:hAnsi="Century Gothic"/>
+          <w:lang w:val="en-US"/>
         </w:rPr>
         <w:t xml:space="preserve">  --</w:t>
       </w:r>
@@ -11165,65 +10876,65 @@
       <w:r>
         <w:rPr>
           <w:rFonts w:ascii="Century Gothic" w:hAnsi="Century Gothic"/>
-          <w:lang w:val="es-NI"/>
-        </w:rPr>
-        <w:t>resource-group</w:t>
+          <w:lang w:val="en-US"/>
+        </w:rPr>
+        <w:t>vm</w:t>
       </w:r>
       <w:proofErr w:type="spellEnd"/>
       <w:r>
         <w:rPr>
           <w:rFonts w:ascii="Century Gothic" w:hAnsi="Century Gothic"/>
-          <w:lang w:val="es-NI"/>
-        </w:rPr>
-        <w:t xml:space="preserve"> learn-306a5ced-4c39-48b0-9242-f9e22e8f35f5 \</w:t>
-      </w:r>
-    </w:p>
-    <w:p>
-      <w:pPr>
-        <w:pStyle w:val="Sinespaciado"/>
-        <w:spacing w:line="276" w:lineRule="auto"/>
-        <w:jc w:val="both"/>
-        <w:rPr>
-          <w:rFonts w:ascii="Century Gothic" w:hAnsi="Century Gothic"/>
-          <w:lang w:val="es-NI"/>
-        </w:rPr>
-      </w:pPr>
-      <w:r>
-        <w:rPr>
-          <w:rFonts w:ascii="Century Gothic" w:hAnsi="Century Gothic"/>
-          <w:lang w:val="es-NI"/>
-        </w:rPr>
-        <w:t xml:space="preserve">  --</w:t>
+          <w:lang w:val="en-US"/>
+        </w:rPr>
+        <w:t>-name my-</w:t>
       </w:r>
       <w:proofErr w:type="spellStart"/>
       <w:r>
         <w:rPr>
           <w:rFonts w:ascii="Century Gothic" w:hAnsi="Century Gothic"/>
-          <w:lang w:val="es-NI"/>
-        </w:rPr>
-        <w:t>vm-name</w:t>
+          <w:lang w:val="en-US"/>
+        </w:rPr>
+        <w:t>vm</w:t>
       </w:r>
       <w:proofErr w:type="spellEnd"/>
       <w:r>
         <w:rPr>
           <w:rFonts w:ascii="Century Gothic" w:hAnsi="Century Gothic"/>
-          <w:lang w:val="es-NI"/>
-        </w:rPr>
-        <w:t xml:space="preserve"> </w:t>
+          <w:lang w:val="en-US"/>
+        </w:rPr>
+        <w:t xml:space="preserve"> \</w:t>
+      </w:r>
+    </w:p>
+    <w:p>
+      <w:pPr>
+        <w:pStyle w:val="Sinespaciado"/>
+        <w:spacing w:line="276" w:lineRule="auto"/>
+        <w:jc w:val="both"/>
+        <w:rPr>
+          <w:rFonts w:ascii="Century Gothic" w:hAnsi="Century Gothic"/>
+          <w:lang w:val="en-US"/>
+        </w:rPr>
+      </w:pPr>
+      <w:r>
+        <w:rPr>
+          <w:rFonts w:ascii="Century Gothic" w:hAnsi="Century Gothic"/>
+          <w:lang w:val="en-US"/>
+        </w:rPr>
+        <w:t xml:space="preserve">  --name </w:t>
       </w:r>
       <w:proofErr w:type="spellStart"/>
       <w:r>
         <w:rPr>
           <w:rFonts w:ascii="Century Gothic" w:hAnsi="Century Gothic"/>
-          <w:lang w:val="es-NI"/>
-        </w:rPr>
-        <w:t>my-vm</w:t>
+          <w:lang w:val="en-US"/>
+        </w:rPr>
+        <w:t>customScript</w:t>
       </w:r>
       <w:proofErr w:type="spellEnd"/>
       <w:r>
         <w:rPr>
           <w:rFonts w:ascii="Century Gothic" w:hAnsi="Century Gothic"/>
-          <w:lang w:val="es-NI"/>
+          <w:lang w:val="en-US"/>
         </w:rPr>
         <w:t xml:space="preserve"> \</w:t>
       </w:r>
@@ -11235,692 +10946,117 @@
         <w:jc w:val="both"/>
         <w:rPr>
           <w:rFonts w:ascii="Century Gothic" w:hAnsi="Century Gothic"/>
-          <w:lang w:val="es-NI"/>
-        </w:rPr>
-      </w:pPr>
-      <w:r>
-        <w:rPr>
-          <w:rFonts w:ascii="Century Gothic" w:hAnsi="Century Gothic"/>
-          <w:lang w:val="es-NI"/>
-        </w:rPr>
-        <w:t xml:space="preserve">  --</w:t>
-      </w:r>
-      <w:proofErr w:type="spellStart"/>
-      <w:r>
-        <w:rPr>
-          <w:rFonts w:ascii="Century Gothic" w:hAnsi="Century Gothic"/>
-          <w:lang w:val="es-NI"/>
-        </w:rPr>
-        <w:t>name</w:t>
-      </w:r>
-      <w:proofErr w:type="spellEnd"/>
-      <w:r>
-        <w:rPr>
-          <w:rFonts w:ascii="Century Gothic" w:hAnsi="Century Gothic"/>
-          <w:lang w:val="es-NI"/>
-        </w:rPr>
-        <w:t xml:space="preserve"> </w:t>
-      </w:r>
-      <w:proofErr w:type="spellStart"/>
-      <w:r>
-        <w:rPr>
-          <w:rFonts w:ascii="Century Gothic" w:hAnsi="Century Gothic"/>
-          <w:lang w:val="es-NI"/>
-        </w:rPr>
-        <w:t>customScript</w:t>
-      </w:r>
-      <w:proofErr w:type="spellEnd"/>
-      <w:r>
-        <w:rPr>
-          <w:rFonts w:ascii="Century Gothic" w:hAnsi="Century Gothic"/>
-          <w:lang w:val="es-NI"/>
-        </w:rPr>
-        <w:t xml:space="preserve"> \</w:t>
-      </w:r>
-    </w:p>
-    <w:p>
-      <w:pPr>
-        <w:pStyle w:val="Sinespaciado"/>
-        <w:spacing w:line="276" w:lineRule="auto"/>
-        <w:jc w:val="both"/>
-        <w:rPr>
-          <w:rFonts w:ascii="Century Gothic" w:hAnsi="Century Gothic"/>
-          <w:lang w:val="es-NI"/>
-        </w:rPr>
-      </w:pPr>
-      <w:r>
-        <w:rPr>
-          <w:rFonts w:ascii="Century Gothic" w:hAnsi="Century Gothic"/>
-          <w:lang w:val="es-NI"/>
-        </w:rPr>
-        <w:t xml:space="preserve">  --</w:t>
-      </w:r>
-      <w:proofErr w:type="spellStart"/>
-      <w:r>
-        <w:rPr>
-          <w:rFonts w:ascii="Century Gothic" w:hAnsi="Century Gothic"/>
-          <w:lang w:val="es-NI"/>
-        </w:rPr>
-        <w:t>publisher</w:t>
-      </w:r>
-      <w:proofErr w:type="spellEnd"/>
-      <w:r>
-        <w:rPr>
-          <w:rFonts w:ascii="Century Gothic" w:hAnsi="Century Gothic"/>
-          <w:lang w:val="es-NI"/>
-        </w:rPr>
-        <w:t xml:space="preserve"> </w:t>
-      </w:r>
-      <w:proofErr w:type="spellStart"/>
-      <w:r>
-        <w:rPr>
-          <w:rFonts w:ascii="Century Gothic" w:hAnsi="Century Gothic"/>
-          <w:lang w:val="es-NI"/>
-        </w:rPr>
-        <w:t>Microsoft.Azure.Extensions</w:t>
-      </w:r>
-      <w:proofErr w:type="spellEnd"/>
-      <w:r>
-        <w:rPr>
-          <w:rFonts w:ascii="Century Gothic" w:hAnsi="Century Gothic"/>
-          <w:lang w:val="es-NI"/>
-        </w:rPr>
-        <w:t xml:space="preserve"> \</w:t>
-      </w:r>
-    </w:p>
-    <w:p>
-      <w:pPr>
-        <w:pStyle w:val="Sinespaciado"/>
-        <w:spacing w:line="276" w:lineRule="auto"/>
-        <w:jc w:val="both"/>
-        <w:rPr>
-          <w:rFonts w:ascii="Century Gothic" w:hAnsi="Century Gothic"/>
-          <w:lang w:val="es-NI"/>
-        </w:rPr>
-      </w:pPr>
-      <w:r>
-        <w:rPr>
-          <w:rFonts w:ascii="Century Gothic" w:hAnsi="Century Gothic"/>
-          <w:lang w:val="es-NI"/>
-        </w:rPr>
-        <w:t xml:space="preserve">  --</w:t>
-      </w:r>
-      <w:proofErr w:type="spellStart"/>
-      <w:r>
-        <w:rPr>
-          <w:rFonts w:ascii="Century Gothic" w:hAnsi="Century Gothic"/>
-          <w:lang w:val="es-NI"/>
-        </w:rPr>
-        <w:t>version</w:t>
-      </w:r>
-      <w:proofErr w:type="spellEnd"/>
-      <w:r>
-        <w:rPr>
-          <w:rFonts w:ascii="Century Gothic" w:hAnsi="Century Gothic"/>
-          <w:lang w:val="es-NI"/>
-        </w:rPr>
-        <w:t xml:space="preserve"> 2.1 \</w:t>
-      </w:r>
-    </w:p>
-    <w:p>
-      <w:pPr>
-        <w:pStyle w:val="Sinespaciado"/>
-        <w:spacing w:line="276" w:lineRule="auto"/>
-        <w:jc w:val="both"/>
-        <w:rPr>
-          <w:rFonts w:ascii="Century Gothic" w:hAnsi="Century Gothic"/>
-          <w:lang w:val="es-NI"/>
-        </w:rPr>
-      </w:pPr>
-      <w:r>
-        <w:rPr>
-          <w:rFonts w:ascii="Century Gothic" w:hAnsi="Century Gothic"/>
-          <w:lang w:val="es-NI"/>
-        </w:rPr>
-        <w:t xml:space="preserve">  --</w:t>
-      </w:r>
-      <w:proofErr w:type="spellStart"/>
-      <w:r>
-        <w:rPr>
-          <w:rFonts w:ascii="Century Gothic" w:hAnsi="Century Gothic"/>
-          <w:lang w:val="es-NI"/>
-        </w:rPr>
-        <w:t>settings</w:t>
-      </w:r>
-      <w:proofErr w:type="spellEnd"/>
-      <w:r>
-        <w:rPr>
-          <w:rFonts w:ascii="Century Gothic" w:hAnsi="Century Gothic"/>
-          <w:lang w:val="es-NI"/>
-        </w:rPr>
-        <w:t xml:space="preserve"> '{"fileUris"</w:t>
-      </w:r>
-      <w:proofErr w:type="gramStart"/>
-      <w:r>
-        <w:rPr>
-          <w:rFonts w:ascii="Century Gothic" w:hAnsi="Century Gothic"/>
-          <w:lang w:val="es-NI"/>
-        </w:rPr>
-        <w:t>:[</w:t>
-      </w:r>
-      <w:proofErr w:type="gramEnd"/>
-      <w:r>
-        <w:rPr>
-          <w:rFonts w:ascii="Century Gothic" w:hAnsi="Century Gothic"/>
-          <w:lang w:val="es-NI"/>
-        </w:rPr>
-        <w:t>"https://raw.githubusercontent.com/MicrosoftDocs/mslearn-welcome-to-azure/master/configure-nginx.sh"]}' \</w:t>
-      </w:r>
-    </w:p>
-    <w:p>
-      <w:pPr>
-        <w:pStyle w:val="Sinespaciado"/>
-        <w:spacing w:line="276" w:lineRule="auto"/>
-        <w:jc w:val="both"/>
-        <w:rPr>
-          <w:rFonts w:ascii="Century Gothic" w:hAnsi="Century Gothic"/>
-          <w:lang w:val="es-NI"/>
-        </w:rPr>
-      </w:pPr>
-      <w:r>
-        <w:rPr>
-          <w:rFonts w:ascii="Century Gothic" w:hAnsi="Century Gothic"/>
-          <w:lang w:val="es-NI"/>
-        </w:rPr>
-        <w:t xml:space="preserve">  --</w:t>
-      </w:r>
-      <w:proofErr w:type="spellStart"/>
-      <w:r>
-        <w:rPr>
-          <w:rFonts w:ascii="Century Gothic" w:hAnsi="Century Gothic"/>
-          <w:lang w:val="es-NI"/>
-        </w:rPr>
-        <w:t>protected-settings</w:t>
-      </w:r>
-      <w:proofErr w:type="spellEnd"/>
-      <w:r>
-        <w:rPr>
-          <w:rFonts w:ascii="Century Gothic" w:hAnsi="Century Gothic"/>
-          <w:lang w:val="es-NI"/>
-        </w:rPr>
-        <w:t xml:space="preserve"> '{"</w:t>
-      </w:r>
-      <w:proofErr w:type="spellStart"/>
-      <w:r>
-        <w:rPr>
-          <w:rFonts w:ascii="Century Gothic" w:hAnsi="Century Gothic"/>
-          <w:lang w:val="es-NI"/>
-        </w:rPr>
-        <w:t>commandToExecute</w:t>
-      </w:r>
-      <w:proofErr w:type="spellEnd"/>
-      <w:r>
-        <w:rPr>
-          <w:rFonts w:ascii="Century Gothic" w:hAnsi="Century Gothic"/>
-          <w:lang w:val="es-NI"/>
-        </w:rPr>
-        <w:t>": "./configure-nginx.sh"}'</w:t>
-      </w:r>
-    </w:p>
-    <w:p>
-      <w:pPr>
-        <w:pStyle w:val="Sinespaciado"/>
-        <w:spacing w:line="276" w:lineRule="auto"/>
-        <w:jc w:val="both"/>
-        <w:rPr>
-          <w:rFonts w:ascii="Century Gothic" w:hAnsi="Century Gothic"/>
-          <w:lang w:val="es-NI"/>
-        </w:rPr>
-      </w:pPr>
-    </w:p>
-    <w:p>
-      <w:pPr>
-        <w:pStyle w:val="Sinespaciado"/>
-        <w:spacing w:line="276" w:lineRule="auto"/>
-        <w:jc w:val="both"/>
-        <w:rPr>
-          <w:rFonts w:ascii="Century Gothic" w:hAnsi="Century Gothic"/>
-          <w:lang w:val="es-NI"/>
-        </w:rPr>
-      </w:pPr>
-      <w:r>
-        <w:rPr>
-          <w:rFonts w:ascii="Century Gothic" w:hAnsi="Century Gothic"/>
-        </w:rPr>
-        <w:t>Ejecute el siguiente comando </w:t>
-      </w:r>
-      <w:proofErr w:type="spellStart"/>
-      <w:r>
-        <w:rPr>
-          <w:rFonts w:ascii="Century Gothic" w:hAnsi="Century Gothic"/>
-        </w:rPr>
-        <w:t>az</w:t>
-      </w:r>
-      <w:proofErr w:type="spellEnd"/>
-      <w:r>
-        <w:rPr>
-          <w:rFonts w:ascii="Century Gothic" w:hAnsi="Century Gothic"/>
-        </w:rPr>
-        <w:t xml:space="preserve"> </w:t>
-      </w:r>
-      <w:proofErr w:type="spellStart"/>
-      <w:r>
-        <w:rPr>
-          <w:rFonts w:ascii="Century Gothic" w:hAnsi="Century Gothic"/>
-        </w:rPr>
-        <w:t>vm</w:t>
-      </w:r>
-      <w:proofErr w:type="spellEnd"/>
-      <w:r>
-        <w:rPr>
-          <w:rFonts w:ascii="Century Gothic" w:hAnsi="Century Gothic"/>
-        </w:rPr>
-        <w:t xml:space="preserve"> </w:t>
-      </w:r>
-      <w:proofErr w:type="spellStart"/>
-      <w:r>
-        <w:rPr>
-          <w:rFonts w:ascii="Century Gothic" w:hAnsi="Century Gothic"/>
-        </w:rPr>
-        <w:t>extension</w:t>
-      </w:r>
-      <w:proofErr w:type="spellEnd"/>
-      <w:r>
-        <w:rPr>
-          <w:rFonts w:ascii="Century Gothic" w:hAnsi="Century Gothic"/>
-        </w:rPr>
-        <w:t xml:space="preserve"> set para configurar </w:t>
-      </w:r>
-      <w:proofErr w:type="spellStart"/>
-      <w:r>
-        <w:rPr>
-          <w:rFonts w:ascii="Century Gothic" w:hAnsi="Century Gothic"/>
-        </w:rPr>
-        <w:t>Nginx</w:t>
-      </w:r>
-      <w:proofErr w:type="spellEnd"/>
-      <w:r>
-        <w:rPr>
-          <w:rFonts w:ascii="Century Gothic" w:hAnsi="Century Gothic"/>
-        </w:rPr>
-        <w:t xml:space="preserve"> en la máquina virtual:</w:t>
-      </w:r>
-    </w:p>
-    <w:p>
-      <w:pPr>
-        <w:pStyle w:val="Sinespaciado"/>
-        <w:spacing w:line="276" w:lineRule="auto"/>
-        <w:jc w:val="both"/>
-        <w:rPr>
-          <w:rFonts w:ascii="Century Gothic" w:hAnsi="Century Gothic"/>
-          <w:lang w:val="es-NI"/>
-        </w:rPr>
-      </w:pPr>
+          <w:lang w:val="en-US"/>
+        </w:rPr>
+      </w:pPr>
+      <w:r>
+        <w:rPr>
+          <w:rFonts w:ascii="Century Gothic" w:hAnsi="Century Gothic"/>
+          <w:lang w:val="en-US"/>
+        </w:rPr>
+        <w:t xml:space="preserve">  --publisher </w:t>
+      </w:r>
       <w:proofErr w:type="spellStart"/>
       <w:proofErr w:type="gramStart"/>
       <w:r>
         <w:rPr>
           <w:rFonts w:ascii="Century Gothic" w:hAnsi="Century Gothic"/>
-          <w:lang w:val="es-NI"/>
-        </w:rPr>
-        <w:t>az</w:t>
+          <w:lang w:val="en-US"/>
+        </w:rPr>
+        <w:t>Microsoft.Azure.Extensions</w:t>
       </w:r>
       <w:proofErr w:type="spellEnd"/>
       <w:proofErr w:type="gramEnd"/>
       <w:r>
         <w:rPr>
           <w:rFonts w:ascii="Century Gothic" w:hAnsi="Century Gothic"/>
-          <w:lang w:val="es-NI"/>
-        </w:rPr>
-        <w:t xml:space="preserve"> </w:t>
+          <w:lang w:val="en-US"/>
+        </w:rPr>
+        <w:t xml:space="preserve"> \</w:t>
+      </w:r>
+    </w:p>
+    <w:p>
+      <w:pPr>
+        <w:pStyle w:val="Sinespaciado"/>
+        <w:spacing w:line="276" w:lineRule="auto"/>
+        <w:jc w:val="both"/>
+        <w:rPr>
+          <w:rFonts w:ascii="Century Gothic" w:hAnsi="Century Gothic"/>
+          <w:lang w:val="en-US"/>
+        </w:rPr>
+      </w:pPr>
+      <w:r>
+        <w:rPr>
+          <w:rFonts w:ascii="Century Gothic" w:hAnsi="Century Gothic"/>
+          <w:lang w:val="en-US"/>
+        </w:rPr>
+        <w:t xml:space="preserve">  --version 2.1 \</w:t>
+      </w:r>
+    </w:p>
+    <w:p>
+      <w:pPr>
+        <w:pStyle w:val="Sinespaciado"/>
+        <w:spacing w:line="276" w:lineRule="auto"/>
+        <w:jc w:val="both"/>
+        <w:rPr>
+          <w:rFonts w:ascii="Century Gothic" w:hAnsi="Century Gothic"/>
+          <w:lang w:val="en-US"/>
+        </w:rPr>
+      </w:pPr>
+      <w:r>
+        <w:rPr>
+          <w:rFonts w:ascii="Century Gothic" w:hAnsi="Century Gothic"/>
+          <w:lang w:val="en-US"/>
+        </w:rPr>
+        <w:t xml:space="preserve">  --settings '{"fileUris</w:t>
+      </w:r>
+      <w:proofErr w:type="gramStart"/>
+      <w:r>
+        <w:rPr>
+          <w:rFonts w:ascii="Century Gothic" w:hAnsi="Century Gothic"/>
+          <w:lang w:val="en-US"/>
+        </w:rPr>
+        <w:t>":[</w:t>
+      </w:r>
+      <w:proofErr w:type="gramEnd"/>
+      <w:r>
+        <w:rPr>
+          <w:rFonts w:ascii="Century Gothic" w:hAnsi="Century Gothic"/>
+          <w:lang w:val="en-US"/>
+        </w:rPr>
+        <w:t>"https://raw.githubusercontent.com/MicrosoftDocs/mslearn-welcome-to-azure/master/configure-nginx.sh"]}' \</w:t>
+      </w:r>
+    </w:p>
+    <w:p>
+      <w:pPr>
+        <w:pStyle w:val="Sinespaciado"/>
+        <w:spacing w:line="276" w:lineRule="auto"/>
+        <w:jc w:val="both"/>
+        <w:rPr>
+          <w:rFonts w:ascii="Century Gothic" w:hAnsi="Century Gothic"/>
+          <w:lang w:val="en-US"/>
+        </w:rPr>
+      </w:pPr>
+      <w:r>
+        <w:rPr>
+          <w:rFonts w:ascii="Century Gothic" w:hAnsi="Century Gothic"/>
+          <w:lang w:val="en-US"/>
+        </w:rPr>
+        <w:t xml:space="preserve">  --protected-settings '{"</w:t>
       </w:r>
       <w:proofErr w:type="spellStart"/>
       <w:r>
         <w:rPr>
           <w:rFonts w:ascii="Century Gothic" w:hAnsi="Century Gothic"/>
-          <w:lang w:val="es-NI"/>
-        </w:rPr>
-        <w:t>vm</w:t>
+          <w:lang w:val="en-US"/>
+        </w:rPr>
+        <w:t>commandToExecute</w:t>
       </w:r>
       <w:proofErr w:type="spellEnd"/>
       <w:r>
         <w:rPr>
           <w:rFonts w:ascii="Century Gothic" w:hAnsi="Century Gothic"/>
-          <w:lang w:val="es-NI"/>
-        </w:rPr>
-        <w:t xml:space="preserve"> </w:t>
-      </w:r>
-      <w:proofErr w:type="spellStart"/>
-      <w:r>
-        <w:rPr>
-          <w:rFonts w:ascii="Century Gothic" w:hAnsi="Century Gothic"/>
-          <w:lang w:val="es-NI"/>
-        </w:rPr>
-        <w:t>extension</w:t>
-      </w:r>
-      <w:proofErr w:type="spellEnd"/>
-      <w:r>
-        <w:rPr>
-          <w:rFonts w:ascii="Century Gothic" w:hAnsi="Century Gothic"/>
-          <w:lang w:val="es-NI"/>
-        </w:rPr>
-        <w:t xml:space="preserve"> set \</w:t>
-      </w:r>
-    </w:p>
-    <w:p>
-      <w:pPr>
-        <w:pStyle w:val="Sinespaciado"/>
-        <w:spacing w:line="276" w:lineRule="auto"/>
-        <w:jc w:val="both"/>
-        <w:rPr>
-          <w:rFonts w:ascii="Century Gothic" w:hAnsi="Century Gothic"/>
-          <w:lang w:val="es-NI"/>
-        </w:rPr>
-      </w:pPr>
-      <w:r>
-        <w:rPr>
-          <w:rFonts w:ascii="Century Gothic" w:hAnsi="Century Gothic"/>
-          <w:lang w:val="es-NI"/>
-        </w:rPr>
-        <w:t xml:space="preserve">  --</w:t>
-      </w:r>
-      <w:proofErr w:type="spellStart"/>
-      <w:r>
-        <w:rPr>
-          <w:rFonts w:ascii="Century Gothic" w:hAnsi="Century Gothic"/>
-          <w:lang w:val="es-NI"/>
-        </w:rPr>
-        <w:t>resource-group</w:t>
-      </w:r>
-      <w:proofErr w:type="spellEnd"/>
-      <w:r>
-        <w:rPr>
-          <w:rFonts w:ascii="Century Gothic" w:hAnsi="Century Gothic"/>
-          <w:lang w:val="es-NI"/>
-        </w:rPr>
-        <w:t xml:space="preserve"> learn-306a5ced-4c39-48b0-9242-f9e22e8f35f5 \</w:t>
-      </w:r>
-    </w:p>
-    <w:p>
-      <w:pPr>
-        <w:pStyle w:val="Sinespaciado"/>
-        <w:spacing w:line="276" w:lineRule="auto"/>
-        <w:jc w:val="both"/>
-        <w:rPr>
-          <w:rFonts w:ascii="Century Gothic" w:hAnsi="Century Gothic"/>
-          <w:lang w:val="es-NI"/>
-        </w:rPr>
-      </w:pPr>
-      <w:r>
-        <w:rPr>
-          <w:rFonts w:ascii="Century Gothic" w:hAnsi="Century Gothic"/>
-          <w:lang w:val="es-NI"/>
-        </w:rPr>
-        <w:t xml:space="preserve">  --</w:t>
-      </w:r>
-      <w:proofErr w:type="spellStart"/>
-      <w:r>
-        <w:rPr>
-          <w:rFonts w:ascii="Century Gothic" w:hAnsi="Century Gothic"/>
-          <w:lang w:val="es-NI"/>
-        </w:rPr>
-        <w:t>vm-name</w:t>
-      </w:r>
-      <w:proofErr w:type="spellEnd"/>
-      <w:r>
-        <w:rPr>
-          <w:rFonts w:ascii="Century Gothic" w:hAnsi="Century Gothic"/>
-          <w:lang w:val="es-NI"/>
-        </w:rPr>
-        <w:t xml:space="preserve"> </w:t>
-      </w:r>
-      <w:proofErr w:type="spellStart"/>
-      <w:r>
-        <w:rPr>
-          <w:rFonts w:ascii="Century Gothic" w:hAnsi="Century Gothic"/>
-          <w:lang w:val="es-NI"/>
-        </w:rPr>
-        <w:t>my-vm</w:t>
-      </w:r>
-      <w:proofErr w:type="spellEnd"/>
-      <w:r>
-        <w:rPr>
-          <w:rFonts w:ascii="Century Gothic" w:hAnsi="Century Gothic"/>
-          <w:lang w:val="es-NI"/>
-        </w:rPr>
-        <w:t xml:space="preserve"> \</w:t>
-      </w:r>
-    </w:p>
-    <w:p>
-      <w:pPr>
-        <w:pStyle w:val="Sinespaciado"/>
-        <w:spacing w:line="276" w:lineRule="auto"/>
-        <w:jc w:val="both"/>
-        <w:rPr>
-          <w:rFonts w:ascii="Century Gothic" w:hAnsi="Century Gothic"/>
-          <w:lang w:val="es-NI"/>
-        </w:rPr>
-      </w:pPr>
-      <w:r>
-        <w:rPr>
-          <w:rFonts w:ascii="Century Gothic" w:hAnsi="Century Gothic"/>
-          <w:lang w:val="es-NI"/>
-        </w:rPr>
-        <w:t xml:space="preserve">  --</w:t>
-      </w:r>
-      <w:proofErr w:type="spellStart"/>
-      <w:r>
-        <w:rPr>
-          <w:rFonts w:ascii="Century Gothic" w:hAnsi="Century Gothic"/>
-          <w:lang w:val="es-NI"/>
-        </w:rPr>
-        <w:t>name</w:t>
-      </w:r>
-      <w:proofErr w:type="spellEnd"/>
-      <w:r>
-        <w:rPr>
-          <w:rFonts w:ascii="Century Gothic" w:hAnsi="Century Gothic"/>
-          <w:lang w:val="es-NI"/>
-        </w:rPr>
-        <w:t xml:space="preserve"> </w:t>
-      </w:r>
-      <w:proofErr w:type="spellStart"/>
-      <w:r>
-        <w:rPr>
-          <w:rFonts w:ascii="Century Gothic" w:hAnsi="Century Gothic"/>
-          <w:lang w:val="es-NI"/>
-        </w:rPr>
-        <w:t>customScript</w:t>
-      </w:r>
-      <w:proofErr w:type="spellEnd"/>
-      <w:r>
-        <w:rPr>
-          <w:rFonts w:ascii="Century Gothic" w:hAnsi="Century Gothic"/>
-          <w:lang w:val="es-NI"/>
-        </w:rPr>
-        <w:t xml:space="preserve"> \</w:t>
-      </w:r>
-    </w:p>
-    <w:p>
-      <w:pPr>
-        <w:pStyle w:val="Sinespaciado"/>
-        <w:spacing w:line="276" w:lineRule="auto"/>
-        <w:jc w:val="both"/>
-        <w:rPr>
-          <w:rFonts w:ascii="Century Gothic" w:hAnsi="Century Gothic"/>
-          <w:lang w:val="es-NI"/>
-        </w:rPr>
-      </w:pPr>
-      <w:r>
-        <w:rPr>
-          <w:rFonts w:ascii="Century Gothic" w:hAnsi="Century Gothic"/>
-          <w:lang w:val="es-NI"/>
-        </w:rPr>
-        <w:t xml:space="preserve">  --</w:t>
-      </w:r>
-      <w:proofErr w:type="spellStart"/>
-      <w:r>
-        <w:rPr>
-          <w:rFonts w:ascii="Century Gothic" w:hAnsi="Century Gothic"/>
-          <w:lang w:val="es-NI"/>
-        </w:rPr>
-        <w:t>publisher</w:t>
-      </w:r>
-      <w:proofErr w:type="spellEnd"/>
-      <w:r>
-        <w:rPr>
-          <w:rFonts w:ascii="Century Gothic" w:hAnsi="Century Gothic"/>
-          <w:lang w:val="es-NI"/>
-        </w:rPr>
-        <w:t xml:space="preserve"> </w:t>
-      </w:r>
-      <w:proofErr w:type="spellStart"/>
-      <w:r>
-        <w:rPr>
-          <w:rFonts w:ascii="Century Gothic" w:hAnsi="Century Gothic"/>
-          <w:lang w:val="es-NI"/>
-        </w:rPr>
-        <w:t>Microsoft.Azure.Extensions</w:t>
-      </w:r>
-      <w:proofErr w:type="spellEnd"/>
-      <w:r>
-        <w:rPr>
-          <w:rFonts w:ascii="Century Gothic" w:hAnsi="Century Gothic"/>
-          <w:lang w:val="es-NI"/>
-        </w:rPr>
-        <w:t xml:space="preserve"> \</w:t>
-      </w:r>
-    </w:p>
-    <w:p>
-      <w:pPr>
-        <w:pStyle w:val="Sinespaciado"/>
-        <w:spacing w:line="276" w:lineRule="auto"/>
-        <w:jc w:val="both"/>
-        <w:rPr>
-          <w:rFonts w:ascii="Century Gothic" w:hAnsi="Century Gothic"/>
-          <w:lang w:val="es-NI"/>
-        </w:rPr>
-      </w:pPr>
-      <w:r>
-        <w:rPr>
-          <w:rFonts w:ascii="Century Gothic" w:hAnsi="Century Gothic"/>
-          <w:lang w:val="es-NI"/>
-        </w:rPr>
-        <w:t xml:space="preserve">  --</w:t>
-      </w:r>
-      <w:proofErr w:type="spellStart"/>
-      <w:r>
-        <w:rPr>
-          <w:rFonts w:ascii="Century Gothic" w:hAnsi="Century Gothic"/>
-          <w:lang w:val="es-NI"/>
-        </w:rPr>
-        <w:t>version</w:t>
-      </w:r>
-      <w:proofErr w:type="spellEnd"/>
-      <w:r>
-        <w:rPr>
-          <w:rFonts w:ascii="Century Gothic" w:hAnsi="Century Gothic"/>
-          <w:lang w:val="es-NI"/>
-        </w:rPr>
-        <w:t xml:space="preserve"> 2.1 \</w:t>
-      </w:r>
-    </w:p>
-    <w:p>
-      <w:pPr>
-        <w:pStyle w:val="Sinespaciado"/>
-        <w:spacing w:line="276" w:lineRule="auto"/>
-        <w:jc w:val="both"/>
-        <w:rPr>
-          <w:rFonts w:ascii="Century Gothic" w:hAnsi="Century Gothic"/>
-          <w:lang w:val="es-NI"/>
-        </w:rPr>
-      </w:pPr>
-      <w:r>
-        <w:rPr>
-          <w:rFonts w:ascii="Century Gothic" w:hAnsi="Century Gothic"/>
-          <w:lang w:val="es-NI"/>
-        </w:rPr>
-        <w:t xml:space="preserve">  --</w:t>
-      </w:r>
-      <w:proofErr w:type="spellStart"/>
-      <w:r>
-        <w:rPr>
-          <w:rFonts w:ascii="Century Gothic" w:hAnsi="Century Gothic"/>
-          <w:lang w:val="es-NI"/>
-        </w:rPr>
-        <w:t>settings</w:t>
-      </w:r>
-      <w:proofErr w:type="spellEnd"/>
-      <w:r>
-        <w:rPr>
-          <w:rFonts w:ascii="Century Gothic" w:hAnsi="Century Gothic"/>
-          <w:lang w:val="es-NI"/>
-        </w:rPr>
-        <w:t xml:space="preserve"> '{"fileUris"</w:t>
-      </w:r>
-      <w:proofErr w:type="gramStart"/>
-      <w:r>
-        <w:rPr>
-          <w:rFonts w:ascii="Century Gothic" w:hAnsi="Century Gothic"/>
-          <w:lang w:val="es-NI"/>
-        </w:rPr>
-        <w:t>:[</w:t>
-      </w:r>
-      <w:proofErr w:type="gramEnd"/>
-      <w:r>
-        <w:rPr>
-          <w:rFonts w:ascii="Century Gothic" w:hAnsi="Century Gothic"/>
-          <w:lang w:val="es-NI"/>
-        </w:rPr>
-        <w:t>"https://raw.githubusercontent.com/MicrosoftDocs/mslearn-welcome-to-azure/master/configure-nginx.sh"]}' \</w:t>
-      </w:r>
-    </w:p>
-    <w:p>
-      <w:pPr>
-        <w:pStyle w:val="Sinespaciado"/>
-        <w:spacing w:line="276" w:lineRule="auto"/>
-        <w:jc w:val="both"/>
-        <w:rPr>
-          <w:rFonts w:ascii="Century Gothic" w:hAnsi="Century Gothic"/>
-          <w:lang w:val="es-NI"/>
-        </w:rPr>
-      </w:pPr>
-      <w:r>
-        <w:rPr>
-          <w:rFonts w:ascii="Century Gothic" w:hAnsi="Century Gothic"/>
-          <w:lang w:val="es-NI"/>
-        </w:rPr>
-        <w:t xml:space="preserve">  --</w:t>
-      </w:r>
-      <w:proofErr w:type="spellStart"/>
-      <w:r>
-        <w:rPr>
-          <w:rFonts w:ascii="Century Gothic" w:hAnsi="Century Gothic"/>
-          <w:lang w:val="es-NI"/>
-        </w:rPr>
-        <w:t>protected-settings</w:t>
-      </w:r>
-      <w:proofErr w:type="spellEnd"/>
-      <w:r>
-        <w:rPr>
-          <w:rFonts w:ascii="Century Gothic" w:hAnsi="Century Gothic"/>
-          <w:lang w:val="es-NI"/>
-        </w:rPr>
-        <w:t xml:space="preserve"> '{"</w:t>
-      </w:r>
-      <w:proofErr w:type="spellStart"/>
-      <w:r>
-        <w:rPr>
-          <w:rFonts w:ascii="Century Gothic" w:hAnsi="Century Gothic"/>
-          <w:lang w:val="es-NI"/>
-        </w:rPr>
-        <w:t>commandToExecute</w:t>
-      </w:r>
-      <w:proofErr w:type="spellEnd"/>
-      <w:r>
-        <w:rPr>
-          <w:rFonts w:ascii="Century Gothic" w:hAnsi="Century Gothic"/>
-          <w:lang w:val="es-NI"/>
+          <w:lang w:val="en-US"/>
         </w:rPr>
         <w:t>": "./configure-nginx.sh"}'</w:t>
       </w:r>
@@ -11932,19 +11068,21 @@
         <w:jc w:val="both"/>
         <w:rPr>
           <w:rFonts w:ascii="Century Gothic" w:hAnsi="Century Gothic"/>
-          <w:lang w:val="es-NI"/>
-        </w:rPr>
-      </w:pPr>
-    </w:p>
-    <w:p>
-      <w:pPr>
-        <w:rPr>
-          <w:rFonts w:ascii="Century Gothic" w:hAnsi="Century Gothic"/>
-        </w:rPr>
-      </w:pPr>
-      <w:r>
-        <w:rPr>
-          <w:rFonts w:ascii="Century Gothic" w:hAnsi="Century Gothic"/>
+          <w:lang w:val="en-US"/>
+        </w:rPr>
+      </w:pPr>
+    </w:p>
+    <w:p>
+      <w:pPr>
+        <w:rPr>
+          <w:rFonts w:ascii="Century Gothic" w:hAnsi="Century Gothic"/>
+          <w:lang w:val="en-US"/>
+        </w:rPr>
+      </w:pPr>
+      <w:r>
+        <w:rPr>
+          <w:rFonts w:ascii="Century Gothic" w:hAnsi="Century Gothic"/>
+          <w:lang w:val="en-US"/>
         </w:rPr>
         <w:br w:type="page"/>
       </w:r>
@@ -11977,21 +11115,7 @@
         <w:rPr>
           <w:rFonts w:ascii="Century Gothic" w:hAnsi="Century Gothic"/>
         </w:rPr>
-        <w:t xml:space="preserve"> en la máquina virtual. El script se almacena en </w:t>
-      </w:r>
-      <w:proofErr w:type="spellStart"/>
-      <w:r>
-        <w:rPr>
-          <w:rFonts w:ascii="Century Gothic" w:hAnsi="Century Gothic"/>
-        </w:rPr>
-        <w:t>GitHub</w:t>
-      </w:r>
-      <w:proofErr w:type="spellEnd"/>
-      <w:r>
-        <w:rPr>
-          <w:rFonts w:ascii="Century Gothic" w:hAnsi="Century Gothic"/>
-        </w:rPr>
-        <w:t>. Mientras se ejecuta el comando, puede optar por </w:t>
+        <w:t xml:space="preserve"> en la máquina virtual. El script se almacena en GitHub. Mientras se ejecuta el comando, puede optar por </w:t>
       </w:r>
       <w:hyperlink r:id="rId26" w:tgtFrame="az-portal" w:history="1">
         <w:r>
@@ -12285,49 +11409,21 @@
         <w:rPr>
           <w:rFonts w:ascii="Century Gothic" w:hAnsi="Century Gothic"/>
         </w:rPr>
-        <w:t xml:space="preserve">Azure Virtual Desktop proporciona administración centralizada de la seguridad de los escritorios de los usuarios con </w:t>
+        <w:t xml:space="preserve">Azure Virtual Desktop proporciona administración centralizada de la seguridad de los escritorios de los usuarios con Azure Active </w:t>
       </w:r>
       <w:proofErr w:type="spellStart"/>
       <w:r>
         <w:rPr>
           <w:rFonts w:ascii="Century Gothic" w:hAnsi="Century Gothic"/>
         </w:rPr>
-        <w:t>Azure</w:t>
+        <w:t>Directory</w:t>
       </w:r>
       <w:proofErr w:type="spellEnd"/>
       <w:r>
         <w:rPr>
           <w:rFonts w:ascii="Century Gothic" w:hAnsi="Century Gothic"/>
         </w:rPr>
-        <w:t xml:space="preserve"> Active </w:t>
-      </w:r>
-      <w:proofErr w:type="spellStart"/>
-      <w:r>
-        <w:rPr>
-          <w:rFonts w:ascii="Century Gothic" w:hAnsi="Century Gothic"/>
-        </w:rPr>
-        <w:t>Directory</w:t>
-      </w:r>
-      <w:proofErr w:type="spellEnd"/>
-      <w:r>
-        <w:rPr>
-          <w:rFonts w:ascii="Century Gothic" w:hAnsi="Century Gothic"/>
-        </w:rPr>
-        <w:t xml:space="preserve"> (</w:t>
-      </w:r>
-      <w:proofErr w:type="spellStart"/>
-      <w:r>
-        <w:rPr>
-          <w:rFonts w:ascii="Century Gothic" w:hAnsi="Century Gothic"/>
-        </w:rPr>
-        <w:t>Azure</w:t>
-      </w:r>
-      <w:proofErr w:type="spellEnd"/>
-      <w:r>
-        <w:rPr>
-          <w:rFonts w:ascii="Century Gothic" w:hAnsi="Century Gothic"/>
-        </w:rPr>
-        <w:t> AD).</w:t>
+        <w:t xml:space="preserve"> (Azure AD).</w:t>
       </w:r>
     </w:p>
     <w:p>
@@ -12661,996 +11757,750 @@
         <w:rPr>
           <w:rFonts w:ascii="Century Gothic" w:hAnsi="Century Gothic"/>
         </w:rPr>
+        <w:t xml:space="preserve"> Virtualizan el hardware</w:t>
+      </w:r>
+    </w:p>
+    <w:p>
+      <w:pPr>
+        <w:pStyle w:val="Sinespaciado"/>
+        <w:spacing w:line="276" w:lineRule="auto"/>
+        <w:jc w:val="both"/>
+        <w:rPr>
+          <w:rFonts w:ascii="Century Gothic" w:hAnsi="Century Gothic"/>
+        </w:rPr>
+      </w:pPr>
+      <w:proofErr w:type="spellStart"/>
+      <w:r>
+        <w:rPr>
+          <w:rFonts w:ascii="Century Gothic" w:hAnsi="Century Gothic"/>
+        </w:rPr>
+        <w:t>Containers</w:t>
+      </w:r>
+      <w:proofErr w:type="spellEnd"/>
+      <w:r>
+        <w:rPr>
+          <w:rFonts w:ascii="Century Gothic" w:hAnsi="Century Gothic"/>
+        </w:rPr>
+        <w:sym w:font="Wingdings" w:char="F0E0"/>
+      </w:r>
+      <w:r>
+        <w:rPr>
+          <w:rFonts w:ascii="Century Gothic" w:hAnsi="Century Gothic"/>
+        </w:rPr>
+        <w:t xml:space="preserve"> virtualizan el SO</w:t>
+      </w:r>
+    </w:p>
+    <w:p>
+      <w:pPr>
+        <w:pStyle w:val="Sinespaciado"/>
+        <w:spacing w:line="276" w:lineRule="auto"/>
+        <w:jc w:val="both"/>
+        <w:rPr>
+          <w:rFonts w:ascii="Century Gothic" w:hAnsi="Century Gothic"/>
+        </w:rPr>
+      </w:pPr>
+    </w:p>
+    <w:p>
+      <w:pPr>
+        <w:pStyle w:val="Sinespaciado"/>
+        <w:spacing w:line="276" w:lineRule="auto"/>
+        <w:jc w:val="both"/>
+        <w:rPr>
+          <w:rFonts w:ascii="Century Gothic" w:hAnsi="Century Gothic"/>
+          <w:b/>
+          <w:bCs/>
+        </w:rPr>
+      </w:pPr>
+      <w:r>
+        <w:rPr>
+          <w:rFonts w:ascii="Century Gothic" w:hAnsi="Century Gothic"/>
+          <w:b/>
+          <w:bCs/>
+        </w:rPr>
+        <w:t xml:space="preserve">Azure Container </w:t>
+      </w:r>
+      <w:proofErr w:type="spellStart"/>
+      <w:r>
+        <w:rPr>
+          <w:rFonts w:ascii="Century Gothic" w:hAnsi="Century Gothic"/>
+          <w:b/>
+          <w:bCs/>
+        </w:rPr>
+        <w:t>Instances</w:t>
+      </w:r>
+      <w:proofErr w:type="spellEnd"/>
+    </w:p>
+    <w:p>
+      <w:pPr>
+        <w:pStyle w:val="Sinespaciado"/>
+        <w:spacing w:line="276" w:lineRule="auto"/>
+        <w:jc w:val="both"/>
+        <w:rPr>
+          <w:rFonts w:ascii="Century Gothic" w:hAnsi="Century Gothic"/>
+          <w:bCs/>
+        </w:rPr>
+      </w:pPr>
+    </w:p>
+    <w:p>
+      <w:pPr>
+        <w:pStyle w:val="Sinespaciado"/>
+        <w:spacing w:line="276" w:lineRule="auto"/>
+        <w:jc w:val="both"/>
+        <w:rPr>
+          <w:rFonts w:ascii="Century Gothic" w:hAnsi="Century Gothic"/>
+        </w:rPr>
+      </w:pPr>
+      <w:r>
+        <w:rPr>
+          <w:rFonts w:ascii="Century Gothic" w:hAnsi="Century Gothic"/>
+        </w:rPr>
+        <w:t xml:space="preserve">Azure Container </w:t>
+      </w:r>
+      <w:proofErr w:type="spellStart"/>
+      <w:r>
+        <w:rPr>
+          <w:rFonts w:ascii="Century Gothic" w:hAnsi="Century Gothic"/>
+        </w:rPr>
+        <w:t>Instances</w:t>
+      </w:r>
+      <w:proofErr w:type="spellEnd"/>
+      <w:r>
+        <w:rPr>
+          <w:rFonts w:ascii="Century Gothic" w:hAnsi="Century Gothic"/>
+        </w:rPr>
+        <w:t xml:space="preserve"> ofrece la forma más rápida y sencilla de ejecutar un contenedor en Azure sin tener que administrar máquinas virtuales o adoptar servicios adicionales.</w:t>
+      </w:r>
+    </w:p>
+    <w:p>
+      <w:pPr>
+        <w:pStyle w:val="Sinespaciado"/>
+        <w:spacing w:line="276" w:lineRule="auto"/>
+        <w:jc w:val="both"/>
+        <w:rPr>
+          <w:rFonts w:ascii="Century Gothic" w:hAnsi="Century Gothic"/>
+        </w:rPr>
+      </w:pPr>
+    </w:p>
+    <w:p>
+      <w:pPr>
+        <w:pStyle w:val="Sinespaciado"/>
+        <w:spacing w:line="276" w:lineRule="auto"/>
+        <w:jc w:val="both"/>
+        <w:rPr>
+          <w:rFonts w:ascii="Century Gothic" w:hAnsi="Century Gothic"/>
+          <w:b/>
+          <w:bCs/>
+        </w:rPr>
+      </w:pPr>
+      <w:r>
+        <w:rPr>
+          <w:rFonts w:ascii="Century Gothic" w:hAnsi="Century Gothic"/>
+          <w:b/>
+          <w:bCs/>
+        </w:rPr>
+        <w:t>Uso de contenedores en las soluciones</w:t>
+      </w:r>
+    </w:p>
+    <w:p>
+      <w:pPr>
+        <w:pStyle w:val="Sinespaciado"/>
+        <w:spacing w:line="276" w:lineRule="auto"/>
+        <w:jc w:val="both"/>
+        <w:rPr>
+          <w:rFonts w:ascii="Century Gothic" w:hAnsi="Century Gothic"/>
+        </w:rPr>
+      </w:pPr>
+      <w:r>
+        <w:rPr>
+          <w:rFonts w:ascii="Century Gothic" w:hAnsi="Century Gothic"/>
+        </w:rPr>
+        <w:t>Los contenedores se usan normalmente para crear soluciones mediante una arquitectura de microservicios. Esta arquitectura es donde se dividen las soluciones en partes más pequeñas e independientes.</w:t>
+      </w:r>
+    </w:p>
+    <w:p>
+      <w:pPr>
+        <w:pStyle w:val="Sinespaciado"/>
+        <w:spacing w:line="276" w:lineRule="auto"/>
+        <w:jc w:val="both"/>
+        <w:rPr>
+          <w:rFonts w:ascii="Century Gothic" w:hAnsi="Century Gothic"/>
+        </w:rPr>
+      </w:pPr>
+    </w:p>
+    <w:p>
+      <w:pPr>
+        <w:pStyle w:val="Sinespaciado"/>
+        <w:spacing w:line="276" w:lineRule="auto"/>
+        <w:jc w:val="both"/>
+        <w:rPr>
+          <w:rFonts w:ascii="Century Gothic" w:hAnsi="Century Gothic"/>
+        </w:rPr>
+      </w:pPr>
+    </w:p>
+    <w:p>
+      <w:pPr>
+        <w:pStyle w:val="Sinespaciado"/>
+        <w:spacing w:line="276" w:lineRule="auto"/>
+        <w:jc w:val="both"/>
+        <w:rPr>
+          <w:rFonts w:ascii="Century Gothic" w:hAnsi="Century Gothic"/>
+        </w:rPr>
+      </w:pPr>
+    </w:p>
+    <w:p>
+      <w:pPr>
+        <w:pStyle w:val="Sinespaciado"/>
+        <w:spacing w:line="276" w:lineRule="auto"/>
+        <w:jc w:val="both"/>
+        <w:rPr>
+          <w:rFonts w:ascii="Century Gothic" w:hAnsi="Century Gothic"/>
+        </w:rPr>
+      </w:pPr>
+    </w:p>
+    <w:p>
+      <w:pPr>
+        <w:pStyle w:val="Sinespaciado"/>
+        <w:spacing w:line="276" w:lineRule="auto"/>
+        <w:jc w:val="both"/>
+        <w:rPr>
+          <w:rFonts w:ascii="Century Gothic" w:hAnsi="Century Gothic"/>
+        </w:rPr>
+      </w:pPr>
+    </w:p>
+    <w:p>
+      <w:pPr>
+        <w:pStyle w:val="Sinespaciado"/>
+        <w:spacing w:line="276" w:lineRule="auto"/>
+        <w:jc w:val="both"/>
+        <w:rPr>
+          <w:rFonts w:ascii="Century Gothic" w:hAnsi="Century Gothic"/>
+        </w:rPr>
+      </w:pPr>
+    </w:p>
+    <w:p>
+      <w:pPr>
+        <w:pStyle w:val="Sinespaciado"/>
+        <w:spacing w:line="276" w:lineRule="auto"/>
+        <w:jc w:val="both"/>
+        <w:rPr>
+          <w:rFonts w:ascii="Century Gothic" w:hAnsi="Century Gothic"/>
+        </w:rPr>
+      </w:pPr>
+    </w:p>
+    <w:p>
+      <w:pPr>
+        <w:pStyle w:val="Sinespaciado"/>
+        <w:spacing w:line="276" w:lineRule="auto"/>
+        <w:jc w:val="both"/>
+        <w:rPr>
+          <w:rFonts w:ascii="Century Gothic" w:hAnsi="Century Gothic"/>
+        </w:rPr>
+      </w:pPr>
+    </w:p>
+    <w:p>
+      <w:pPr>
+        <w:pStyle w:val="Sinespaciado"/>
+        <w:spacing w:line="276" w:lineRule="auto"/>
+        <w:jc w:val="both"/>
+        <w:rPr>
+          <w:rFonts w:ascii="Century Gothic" w:hAnsi="Century Gothic"/>
+        </w:rPr>
+      </w:pPr>
+    </w:p>
+    <w:p>
+      <w:pPr>
+        <w:pStyle w:val="Sinespaciado"/>
+        <w:spacing w:line="276" w:lineRule="auto"/>
+        <w:jc w:val="both"/>
+        <w:rPr>
+          <w:rFonts w:ascii="Century Gothic" w:hAnsi="Century Gothic"/>
+          <w:b/>
+          <w:bCs/>
+        </w:rPr>
+      </w:pPr>
+      <w:r>
+        <w:rPr>
+          <w:rFonts w:ascii="Century Gothic" w:hAnsi="Century Gothic"/>
+          <w:b/>
+          <w:bCs/>
+        </w:rPr>
+        <w:lastRenderedPageBreak/>
+        <w:t xml:space="preserve">Descripción de Azure </w:t>
+      </w:r>
+      <w:proofErr w:type="spellStart"/>
+      <w:r>
+        <w:rPr>
+          <w:rFonts w:ascii="Century Gothic" w:hAnsi="Century Gothic"/>
+          <w:b/>
+          <w:bCs/>
+        </w:rPr>
+        <w:t>Functions</w:t>
+      </w:r>
+      <w:proofErr w:type="spellEnd"/>
+    </w:p>
+    <w:p>
+      <w:pPr>
+        <w:pStyle w:val="Sinespaciado"/>
+        <w:spacing w:line="276" w:lineRule="auto"/>
+        <w:jc w:val="both"/>
+        <w:rPr>
+          <w:rFonts w:ascii="Century Gothic" w:hAnsi="Century Gothic"/>
+        </w:rPr>
+      </w:pPr>
+    </w:p>
+    <w:p>
+      <w:pPr>
+        <w:pStyle w:val="Sinespaciado"/>
+        <w:spacing w:line="276" w:lineRule="auto"/>
+        <w:jc w:val="both"/>
+        <w:rPr>
+          <w:rFonts w:ascii="Century Gothic" w:hAnsi="Century Gothic"/>
+        </w:rPr>
+      </w:pPr>
+      <w:r>
+        <w:rPr>
+          <w:rFonts w:ascii="Century Gothic" w:hAnsi="Century Gothic"/>
+        </w:rPr>
+        <w:t xml:space="preserve">Azure </w:t>
+      </w:r>
+      <w:proofErr w:type="spellStart"/>
+      <w:r>
+        <w:rPr>
+          <w:rFonts w:ascii="Century Gothic" w:hAnsi="Century Gothic"/>
+        </w:rPr>
+        <w:t>Functions</w:t>
+      </w:r>
+      <w:proofErr w:type="spellEnd"/>
+      <w:r>
+        <w:rPr>
+          <w:rFonts w:ascii="Century Gothic" w:hAnsi="Century Gothic"/>
+        </w:rPr>
+        <w:t xml:space="preserve"> es una opción de proceso sin servidor controlada por eventos que no necesita el mantenimiento de máquinas virtuales ni contenedores.</w:t>
+      </w:r>
+    </w:p>
+    <w:p>
+      <w:pPr>
+        <w:pStyle w:val="Sinespaciado"/>
+        <w:spacing w:line="276" w:lineRule="auto"/>
+        <w:jc w:val="both"/>
+        <w:rPr>
+          <w:rFonts w:ascii="Century Gothic" w:hAnsi="Century Gothic"/>
+        </w:rPr>
+      </w:pPr>
+    </w:p>
+    <w:p>
+      <w:pPr>
+        <w:pStyle w:val="Sinespaciado"/>
+        <w:spacing w:line="276" w:lineRule="auto"/>
+        <w:jc w:val="both"/>
+        <w:rPr>
+          <w:rFonts w:ascii="Century Gothic" w:hAnsi="Century Gothic"/>
+        </w:rPr>
+      </w:pPr>
+      <w:r>
+        <w:rPr>
+          <w:rFonts w:ascii="Century Gothic" w:hAnsi="Century Gothic"/>
+        </w:rPr>
+        <w:t xml:space="preserve">Con Azure </w:t>
+      </w:r>
+      <w:proofErr w:type="spellStart"/>
+      <w:r>
+        <w:rPr>
+          <w:rFonts w:ascii="Century Gothic" w:hAnsi="Century Gothic"/>
+        </w:rPr>
+        <w:t>Functions</w:t>
+      </w:r>
+      <w:proofErr w:type="spellEnd"/>
+      <w:r>
+        <w:rPr>
+          <w:rFonts w:ascii="Century Gothic" w:hAnsi="Century Gothic"/>
+        </w:rPr>
+        <w:t>, un evento activa la función, lo que reduce la necesidad de mantener los recursos aprovisionados cuando no hay ningún evento.</w:t>
+      </w:r>
+    </w:p>
+    <w:p>
+      <w:pPr>
+        <w:pStyle w:val="Sinespaciado"/>
+        <w:spacing w:line="276" w:lineRule="auto"/>
+        <w:jc w:val="both"/>
+        <w:rPr>
+          <w:rFonts w:ascii="Century Gothic" w:hAnsi="Century Gothic"/>
+        </w:rPr>
+      </w:pPr>
+    </w:p>
+    <w:p>
+      <w:pPr>
+        <w:pStyle w:val="Sinespaciado"/>
+        <w:spacing w:line="276" w:lineRule="auto"/>
+        <w:jc w:val="both"/>
+        <w:rPr>
+          <w:rFonts w:ascii="Century Gothic" w:hAnsi="Century Gothic"/>
+        </w:rPr>
+      </w:pPr>
+      <w:r>
+        <w:rPr>
+          <w:rFonts w:ascii="Century Gothic" w:hAnsi="Century Gothic"/>
+        </w:rPr>
+        <w:t>SERVERLESS COMPUTING</w:t>
+      </w:r>
+    </w:p>
+    <w:p>
+      <w:pPr>
+        <w:pStyle w:val="Sinespaciado"/>
+        <w:spacing w:line="276" w:lineRule="auto"/>
+        <w:jc w:val="both"/>
+        <w:rPr>
+          <w:rFonts w:ascii="Century Gothic" w:hAnsi="Century Gothic"/>
+        </w:rPr>
+      </w:pPr>
+    </w:p>
+    <w:p>
+      <w:pPr>
+        <w:pStyle w:val="Sinespaciado"/>
+        <w:spacing w:line="276" w:lineRule="auto"/>
+        <w:jc w:val="both"/>
+        <w:rPr>
+          <w:rFonts w:ascii="Century Gothic" w:hAnsi="Century Gothic"/>
+          <w:b/>
+          <w:bCs/>
+        </w:rPr>
+      </w:pPr>
+      <w:r>
+        <w:rPr>
+          <w:rFonts w:ascii="Century Gothic" w:hAnsi="Century Gothic"/>
+          <w:b/>
+          <w:bCs/>
+        </w:rPr>
+        <w:t xml:space="preserve">Ventajas de Azure </w:t>
+      </w:r>
+      <w:proofErr w:type="spellStart"/>
+      <w:r>
+        <w:rPr>
+          <w:rFonts w:ascii="Century Gothic" w:hAnsi="Century Gothic"/>
+          <w:b/>
+          <w:bCs/>
+        </w:rPr>
+        <w:t>Functions</w:t>
+      </w:r>
+      <w:proofErr w:type="spellEnd"/>
+    </w:p>
+    <w:p>
+      <w:pPr>
+        <w:pStyle w:val="Sinespaciado"/>
+        <w:spacing w:line="276" w:lineRule="auto"/>
+        <w:jc w:val="both"/>
+        <w:rPr>
+          <w:rFonts w:ascii="Century Gothic" w:hAnsi="Century Gothic"/>
+          <w:lang w:val="es-NI"/>
+        </w:rPr>
+      </w:pPr>
+    </w:p>
+    <w:p>
+      <w:pPr>
+        <w:pStyle w:val="Sinespaciado"/>
+        <w:spacing w:line="276" w:lineRule="auto"/>
+        <w:jc w:val="both"/>
+        <w:rPr>
+          <w:rFonts w:ascii="Century Gothic" w:hAnsi="Century Gothic"/>
+        </w:rPr>
+      </w:pPr>
+      <w:r>
+        <w:rPr>
+          <w:rFonts w:ascii="Century Gothic" w:hAnsi="Century Gothic"/>
+        </w:rPr>
+        <w:t xml:space="preserve">El uso de Azure </w:t>
+      </w:r>
+      <w:proofErr w:type="spellStart"/>
+      <w:r>
+        <w:rPr>
+          <w:rFonts w:ascii="Century Gothic" w:hAnsi="Century Gothic"/>
+        </w:rPr>
+        <w:t>Functions</w:t>
+      </w:r>
+      <w:proofErr w:type="spellEnd"/>
+      <w:r>
+        <w:rPr>
+          <w:rFonts w:ascii="Century Gothic" w:hAnsi="Century Gothic"/>
+        </w:rPr>
+        <w:t xml:space="preserve"> es idóneo si solo le interesa el código que ejecuta el servicio y no la infraestructura o la plataforma subyacente.</w:t>
+      </w:r>
+    </w:p>
+    <w:p>
+      <w:pPr>
+        <w:pStyle w:val="Sinespaciado"/>
+        <w:spacing w:line="276" w:lineRule="auto"/>
+        <w:jc w:val="both"/>
+        <w:rPr>
+          <w:rFonts w:ascii="Century Gothic" w:hAnsi="Century Gothic"/>
+        </w:rPr>
+      </w:pPr>
+    </w:p>
+    <w:p>
+      <w:pPr>
+        <w:pStyle w:val="Sinespaciado"/>
+        <w:spacing w:line="276" w:lineRule="auto"/>
+        <w:jc w:val="both"/>
+        <w:rPr>
+          <w:rFonts w:ascii="Century Gothic" w:hAnsi="Century Gothic"/>
+        </w:rPr>
+      </w:pPr>
+      <w:proofErr w:type="spellStart"/>
+      <w:r>
+        <w:rPr>
+          <w:rFonts w:ascii="Century Gothic" w:hAnsi="Century Gothic"/>
+        </w:rPr>
+        <w:t>Functions</w:t>
+      </w:r>
+      <w:proofErr w:type="spellEnd"/>
+      <w:r>
+        <w:rPr>
+          <w:rFonts w:ascii="Century Gothic" w:hAnsi="Century Gothic"/>
+        </w:rPr>
+        <w:t xml:space="preserve"> se escala automáticamente según la demanda, por lo que es una opción correcta cuando la demanda es variable.</w:t>
+      </w:r>
+    </w:p>
+    <w:p>
+      <w:pPr>
+        <w:pStyle w:val="Sinespaciado"/>
+        <w:spacing w:line="276" w:lineRule="auto"/>
+        <w:jc w:val="both"/>
+        <w:rPr>
+          <w:rFonts w:ascii="Century Gothic" w:hAnsi="Century Gothic"/>
+        </w:rPr>
+      </w:pPr>
+    </w:p>
+    <w:p>
+      <w:pPr>
+        <w:pStyle w:val="Sinespaciado"/>
+        <w:spacing w:line="276" w:lineRule="auto"/>
+        <w:jc w:val="both"/>
+        <w:rPr>
+          <w:rFonts w:ascii="Century Gothic" w:hAnsi="Century Gothic"/>
+        </w:rPr>
+      </w:pPr>
+      <w:r>
+        <w:rPr>
+          <w:rFonts w:ascii="Century Gothic" w:hAnsi="Century Gothic"/>
+        </w:rPr>
+        <w:t xml:space="preserve">Azure </w:t>
+      </w:r>
+      <w:proofErr w:type="spellStart"/>
+      <w:r>
+        <w:rPr>
+          <w:rFonts w:ascii="Century Gothic" w:hAnsi="Century Gothic"/>
+        </w:rPr>
+        <w:t>Functions</w:t>
+      </w:r>
+      <w:proofErr w:type="spellEnd"/>
+      <w:r>
+        <w:rPr>
+          <w:rFonts w:ascii="Century Gothic" w:hAnsi="Century Gothic"/>
+        </w:rPr>
+        <w:t xml:space="preserve"> ejecuta el código cuando se desencadena y desasigna recursos automáticamente cuando la función finaliza. En este modelo, solo se le cobrará por el tiempo de CPU usado mientras se ejecuta la función</w:t>
+      </w:r>
+      <w:r>
+        <w:rPr>
+          <w:rFonts w:ascii="Century Gothic" w:hAnsi="Century Gothic"/>
+        </w:rPr>
+        <w:t>.</w:t>
+      </w:r>
+      <w:r>
+        <w:rPr>
+          <w:rFonts w:ascii="Century Gothic" w:hAnsi="Century Gothic"/>
+        </w:rPr>
         <w:t xml:space="preserve"> </w:t>
       </w:r>
+    </w:p>
+    <w:p>
+      <w:pPr>
+        <w:pStyle w:val="Sinespaciado"/>
+        <w:spacing w:line="276" w:lineRule="auto"/>
+        <w:jc w:val="both"/>
+        <w:rPr>
+          <w:rFonts w:ascii="Century Gothic" w:hAnsi="Century Gothic"/>
+        </w:rPr>
+      </w:pPr>
+      <w:r>
+        <w:rPr>
+          <w:rFonts w:ascii="Century Gothic" w:hAnsi="Century Gothic"/>
+        </w:rPr>
+        <w:t>Las funciones pueden ser sin estado o con estado</w:t>
+      </w:r>
+      <w:r>
+        <w:rPr>
+          <w:rFonts w:ascii="Century Gothic" w:hAnsi="Century Gothic"/>
+        </w:rPr>
+        <w:t>.</w:t>
+      </w:r>
+    </w:p>
+    <w:p>
+      <w:pPr>
+        <w:pStyle w:val="Sinespaciado"/>
+        <w:spacing w:line="276" w:lineRule="auto"/>
+        <w:jc w:val="both"/>
+        <w:rPr>
+          <w:rFonts w:ascii="Century Gothic" w:hAnsi="Century Gothic"/>
+        </w:rPr>
+      </w:pPr>
+    </w:p>
+    <w:p>
+      <w:pPr>
+        <w:pStyle w:val="Sinespaciado"/>
+        <w:spacing w:line="276" w:lineRule="auto"/>
+        <w:jc w:val="both"/>
+        <w:rPr>
+          <w:rFonts w:ascii="Century Gothic" w:hAnsi="Century Gothic"/>
+          <w:b/>
+          <w:bCs/>
+        </w:rPr>
+      </w:pPr>
+      <w:r>
+        <w:rPr>
+          <w:rFonts w:ascii="Century Gothic" w:hAnsi="Century Gothic"/>
+          <w:b/>
+          <w:bCs/>
+        </w:rPr>
+        <w:t>Descripción de las opciones de hospedaje de aplicaciones</w:t>
+      </w:r>
+    </w:p>
+    <w:p>
+      <w:pPr>
+        <w:pStyle w:val="Sinespaciado"/>
+        <w:spacing w:line="276" w:lineRule="auto"/>
+        <w:jc w:val="both"/>
+        <w:rPr>
+          <w:rFonts w:ascii="Century Gothic" w:hAnsi="Century Gothic"/>
+          <w:lang w:val="es-NI"/>
+        </w:rPr>
+      </w:pPr>
+    </w:p>
+    <w:p>
+      <w:pPr>
+        <w:pStyle w:val="Sinespaciado"/>
+        <w:spacing w:line="276" w:lineRule="auto"/>
+        <w:jc w:val="both"/>
+        <w:rPr>
+          <w:rFonts w:ascii="Century Gothic" w:hAnsi="Century Gothic"/>
+          <w:b/>
+          <w:bCs/>
+        </w:rPr>
+      </w:pPr>
+      <w:r>
+        <w:rPr>
+          <w:rFonts w:ascii="Century Gothic" w:hAnsi="Century Gothic"/>
+          <w:b/>
+          <w:bCs/>
+        </w:rPr>
+        <w:t xml:space="preserve">Azure App </w:t>
+      </w:r>
       <w:proofErr w:type="spellStart"/>
       <w:r>
         <w:rPr>
           <w:rFonts w:ascii="Century Gothic" w:hAnsi="Century Gothic"/>
-        </w:rPr>
-        <w:t>Virtualizan</w:t>
+          <w:b/>
+          <w:bCs/>
+        </w:rPr>
+        <w:t>Service</w:t>
       </w:r>
       <w:proofErr w:type="spellEnd"/>
-      <w:r>
-        <w:rPr>
-          <w:rFonts w:ascii="Century Gothic" w:hAnsi="Century Gothic"/>
-        </w:rPr>
-        <w:t xml:space="preserve"> el hardware</w:t>
-      </w:r>
-    </w:p>
-    <w:p>
-      <w:pPr>
-        <w:pStyle w:val="Sinespaciado"/>
-        <w:spacing w:line="276" w:lineRule="auto"/>
-        <w:jc w:val="both"/>
-        <w:rPr>
-          <w:rFonts w:ascii="Century Gothic" w:hAnsi="Century Gothic"/>
-        </w:rPr>
-      </w:pPr>
+    </w:p>
+    <w:p>
+      <w:pPr>
+        <w:pStyle w:val="Sinespaciado"/>
+        <w:spacing w:line="276" w:lineRule="auto"/>
+        <w:jc w:val="both"/>
+        <w:rPr>
+          <w:rFonts w:ascii="Century Gothic" w:hAnsi="Century Gothic"/>
+        </w:rPr>
+      </w:pPr>
+      <w:r>
+        <w:rPr>
+          <w:rFonts w:ascii="Century Gothic" w:hAnsi="Century Gothic"/>
+        </w:rPr>
+        <w:t xml:space="preserve">App </w:t>
+      </w:r>
       <w:proofErr w:type="spellStart"/>
       <w:r>
         <w:rPr>
           <w:rFonts w:ascii="Century Gothic" w:hAnsi="Century Gothic"/>
         </w:rPr>
-        <w:t>Containers</w:t>
+        <w:t>Service</w:t>
       </w:r>
       <w:proofErr w:type="spellEnd"/>
       <w:r>
         <w:rPr>
           <w:rFonts w:ascii="Century Gothic" w:hAnsi="Century Gothic"/>
         </w:rPr>
-        <w:sym w:font="Wingdings" w:char="F0E0"/>
-      </w:r>
-      <w:r>
-        <w:rPr>
-          <w:rFonts w:ascii="Century Gothic" w:hAnsi="Century Gothic"/>
-        </w:rPr>
-        <w:t xml:space="preserve"> </w:t>
+        <w:t xml:space="preserve"> permite crear y hospedar aplicaciones web, trabajos en segundo plano, back-</w:t>
       </w:r>
       <w:proofErr w:type="spellStart"/>
       <w:r>
         <w:rPr>
           <w:rFonts w:ascii="Century Gothic" w:hAnsi="Century Gothic"/>
         </w:rPr>
-        <w:t>virtualizan</w:t>
+        <w:t>ends</w:t>
       </w:r>
       <w:proofErr w:type="spellEnd"/>
       <w:r>
         <w:rPr>
           <w:rFonts w:ascii="Century Gothic" w:hAnsi="Century Gothic"/>
         </w:rPr>
-        <w:t xml:space="preserve"> el SO</w:t>
-      </w:r>
-    </w:p>
-    <w:p>
-      <w:pPr>
-        <w:pStyle w:val="Sinespaciado"/>
-        <w:spacing w:line="276" w:lineRule="auto"/>
-        <w:jc w:val="both"/>
-        <w:rPr>
-          <w:rFonts w:ascii="Century Gothic" w:hAnsi="Century Gothic"/>
-        </w:rPr>
-      </w:pPr>
-    </w:p>
-    <w:p>
-      <w:pPr>
-        <w:pStyle w:val="Sinespaciado"/>
-        <w:spacing w:line="276" w:lineRule="auto"/>
-        <w:jc w:val="both"/>
-        <w:rPr>
-          <w:rFonts w:ascii="Century Gothic" w:hAnsi="Century Gothic"/>
-          <w:b/>
-          <w:bCs/>
-        </w:rPr>
-      </w:pPr>
+        <w:t xml:space="preserve"> móviles y API </w:t>
+      </w:r>
       <w:proofErr w:type="spellStart"/>
       <w:r>
         <w:rPr>
           <w:rFonts w:ascii="Century Gothic" w:hAnsi="Century Gothic"/>
-          <w:b/>
-          <w:bCs/>
-        </w:rPr>
-        <w:t>Azure</w:t>
+        </w:rPr>
+        <w:t>RESTful</w:t>
       </w:r>
       <w:proofErr w:type="spellEnd"/>
       <w:r>
         <w:rPr>
           <w:rFonts w:ascii="Century Gothic" w:hAnsi="Century Gothic"/>
-          <w:b/>
-          <w:bCs/>
-        </w:rPr>
-        <w:t xml:space="preserve"> </w:t>
+        </w:rPr>
+        <w:t xml:space="preserve"> en el lenguaje de programación que prefiera, sin tener que administrar la infraestructura. Ofrece escalado automático y alta disponibilidad. App </w:t>
       </w:r>
       <w:proofErr w:type="spellStart"/>
       <w:r>
         <w:rPr>
           <w:rFonts w:ascii="Century Gothic" w:hAnsi="Century Gothic"/>
-          <w:b/>
-          <w:bCs/>
-        </w:rPr>
-        <w:t>Container</w:t>
+        </w:rPr>
+        <w:t>Service</w:t>
       </w:r>
       <w:proofErr w:type="spellEnd"/>
       <w:r>
         <w:rPr>
           <w:rFonts w:ascii="Century Gothic" w:hAnsi="Century Gothic"/>
-          <w:b/>
-          <w:bCs/>
-        </w:rPr>
-        <w:t xml:space="preserve"> </w:t>
-      </w:r>
-      <w:proofErr w:type="spellStart"/>
-      <w:r>
-        <w:rPr>
-          <w:rFonts w:ascii="Century Gothic" w:hAnsi="Century Gothic"/>
-          <w:b/>
-          <w:bCs/>
-        </w:rPr>
-        <w:t>Instances</w:t>
-      </w:r>
-      <w:proofErr w:type="spellEnd"/>
-    </w:p>
-    <w:p>
-      <w:pPr>
-        <w:pStyle w:val="Sinespaciado"/>
-        <w:spacing w:line="276" w:lineRule="auto"/>
-        <w:jc w:val="both"/>
-        <w:rPr>
-          <w:rFonts w:ascii="Century Gothic" w:hAnsi="Century Gothic"/>
-          <w:bCs/>
-        </w:rPr>
-      </w:pPr>
-    </w:p>
-    <w:p>
-      <w:pPr>
-        <w:pStyle w:val="Sinespaciado"/>
-        <w:spacing w:line="276" w:lineRule="auto"/>
-        <w:jc w:val="both"/>
-        <w:rPr>
-          <w:rFonts w:ascii="Century Gothic" w:hAnsi="Century Gothic"/>
-        </w:rPr>
-      </w:pPr>
-      <w:proofErr w:type="spellStart"/>
-      <w:r>
-        <w:rPr>
-          <w:rFonts w:ascii="Century Gothic" w:hAnsi="Century Gothic"/>
-        </w:rPr>
-        <w:t>Azure</w:t>
-      </w:r>
-      <w:proofErr w:type="spellEnd"/>
-      <w:r>
-        <w:rPr>
-          <w:rFonts w:ascii="Century Gothic" w:hAnsi="Century Gothic"/>
-        </w:rPr>
-        <w:t xml:space="preserve"> </w:t>
-      </w:r>
-      <w:proofErr w:type="spellStart"/>
-      <w:r>
-        <w:rPr>
-          <w:rFonts w:ascii="Century Gothic" w:hAnsi="Century Gothic"/>
-        </w:rPr>
-        <w:t>Container</w:t>
-      </w:r>
-      <w:proofErr w:type="spellEnd"/>
-      <w:r>
-        <w:rPr>
-          <w:rFonts w:ascii="Century Gothic" w:hAnsi="Century Gothic"/>
-        </w:rPr>
-        <w:t xml:space="preserve"> </w:t>
-      </w:r>
-      <w:proofErr w:type="spellStart"/>
-      <w:r>
-        <w:rPr>
-          <w:rFonts w:ascii="Century Gothic" w:hAnsi="Century Gothic"/>
-        </w:rPr>
-        <w:t>Instances</w:t>
-      </w:r>
-      <w:proofErr w:type="spellEnd"/>
-      <w:r>
-        <w:rPr>
-          <w:rFonts w:ascii="Century Gothic" w:hAnsi="Century Gothic"/>
-        </w:rPr>
-        <w:t xml:space="preserve"> ofrece la forma más rápida y sencilla de ejecutar un contenedor en Azure sin tener que administrar máquinas virtuales o adoptar servicios adicionales.</w:t>
-      </w:r>
-    </w:p>
-    <w:p>
-      <w:pPr>
-        <w:pStyle w:val="Sinespaciado"/>
-        <w:spacing w:line="276" w:lineRule="auto"/>
-        <w:jc w:val="both"/>
-        <w:rPr>
-          <w:rFonts w:ascii="Century Gothic" w:hAnsi="Century Gothic"/>
-        </w:rPr>
-      </w:pPr>
-    </w:p>
-    <w:p>
-      <w:pPr>
-        <w:pStyle w:val="Sinespaciado"/>
-        <w:spacing w:line="276" w:lineRule="auto"/>
-        <w:jc w:val="both"/>
-        <w:rPr>
-          <w:rFonts w:ascii="Century Gothic" w:hAnsi="Century Gothic"/>
-          <w:b/>
-          <w:bCs/>
-        </w:rPr>
-      </w:pPr>
-      <w:r>
-        <w:rPr>
-          <w:rFonts w:ascii="Century Gothic" w:hAnsi="Century Gothic"/>
-          <w:b/>
-          <w:bCs/>
-        </w:rPr>
-        <w:t>Uso de contenedores en las soluciones</w:t>
-      </w:r>
-    </w:p>
-    <w:p>
-      <w:pPr>
-        <w:pStyle w:val="Sinespaciado"/>
-        <w:spacing w:line="276" w:lineRule="auto"/>
-        <w:jc w:val="both"/>
-        <w:rPr>
-          <w:rFonts w:ascii="Century Gothic" w:hAnsi="Century Gothic"/>
-        </w:rPr>
-      </w:pPr>
-      <w:r>
-        <w:rPr>
-          <w:rFonts w:ascii="Century Gothic" w:hAnsi="Century Gothic"/>
-        </w:rPr>
-        <w:t xml:space="preserve">Los contenedores se usan normalmente para crear soluciones mediante una arquitectura de </w:t>
-      </w:r>
-      <w:proofErr w:type="spellStart"/>
-      <w:r>
-        <w:rPr>
-          <w:rFonts w:ascii="Century Gothic" w:hAnsi="Century Gothic"/>
-        </w:rPr>
-        <w:t>microservicios</w:t>
-      </w:r>
-      <w:proofErr w:type="spellEnd"/>
-      <w:r>
-        <w:rPr>
-          <w:rFonts w:ascii="Century Gothic" w:hAnsi="Century Gothic"/>
-        </w:rPr>
-        <w:t>. Esta arquitectura es donde se dividen las soluciones en partes más pequeñas e independientes.</w:t>
-      </w:r>
-    </w:p>
-    <w:p>
-      <w:pPr>
-        <w:pStyle w:val="Sinespaciado"/>
-        <w:spacing w:line="276" w:lineRule="auto"/>
-        <w:jc w:val="both"/>
-        <w:rPr>
-          <w:rFonts w:ascii="Century Gothic" w:hAnsi="Century Gothic"/>
-        </w:rPr>
-      </w:pPr>
-    </w:p>
-    <w:p>
-      <w:pPr>
-        <w:pStyle w:val="Sinespaciado"/>
-        <w:spacing w:line="276" w:lineRule="auto"/>
-        <w:jc w:val="both"/>
-        <w:rPr>
-          <w:rFonts w:ascii="Century Gothic" w:hAnsi="Century Gothic"/>
-        </w:rPr>
-      </w:pPr>
-    </w:p>
-    <w:p>
-      <w:pPr>
-        <w:pStyle w:val="Sinespaciado"/>
-        <w:spacing w:line="276" w:lineRule="auto"/>
-        <w:jc w:val="both"/>
-        <w:rPr>
-          <w:rFonts w:ascii="Century Gothic" w:hAnsi="Century Gothic"/>
-        </w:rPr>
-      </w:pPr>
-    </w:p>
-    <w:p>
-      <w:pPr>
-        <w:pStyle w:val="Sinespaciado"/>
-        <w:spacing w:line="276" w:lineRule="auto"/>
-        <w:jc w:val="both"/>
-        <w:rPr>
-          <w:rFonts w:ascii="Century Gothic" w:hAnsi="Century Gothic"/>
-        </w:rPr>
-      </w:pPr>
-    </w:p>
-    <w:p>
-      <w:pPr>
-        <w:pStyle w:val="Sinespaciado"/>
-        <w:spacing w:line="276" w:lineRule="auto"/>
-        <w:jc w:val="both"/>
-        <w:rPr>
-          <w:rFonts w:ascii="Century Gothic" w:hAnsi="Century Gothic"/>
-        </w:rPr>
-      </w:pPr>
-    </w:p>
-    <w:p>
-      <w:pPr>
-        <w:pStyle w:val="Sinespaciado"/>
-        <w:spacing w:line="276" w:lineRule="auto"/>
-        <w:jc w:val="both"/>
-        <w:rPr>
-          <w:rFonts w:ascii="Century Gothic" w:hAnsi="Century Gothic"/>
-        </w:rPr>
-      </w:pPr>
-    </w:p>
-    <w:p>
-      <w:pPr>
-        <w:pStyle w:val="Sinespaciado"/>
-        <w:spacing w:line="276" w:lineRule="auto"/>
-        <w:jc w:val="both"/>
-        <w:rPr>
-          <w:rFonts w:ascii="Century Gothic" w:hAnsi="Century Gothic"/>
-        </w:rPr>
-      </w:pPr>
-    </w:p>
-    <w:p>
-      <w:pPr>
-        <w:pStyle w:val="Sinespaciado"/>
-        <w:spacing w:line="276" w:lineRule="auto"/>
-        <w:jc w:val="both"/>
-        <w:rPr>
-          <w:rFonts w:ascii="Century Gothic" w:hAnsi="Century Gothic"/>
-        </w:rPr>
-      </w:pPr>
-    </w:p>
-    <w:p>
-      <w:pPr>
-        <w:pStyle w:val="Sinespaciado"/>
-        <w:spacing w:line="276" w:lineRule="auto"/>
-        <w:jc w:val="both"/>
-        <w:rPr>
-          <w:rFonts w:ascii="Century Gothic" w:hAnsi="Century Gothic"/>
-        </w:rPr>
-      </w:pPr>
-    </w:p>
-    <w:p>
-      <w:pPr>
-        <w:pStyle w:val="Sinespaciado"/>
-        <w:spacing w:line="276" w:lineRule="auto"/>
-        <w:jc w:val="both"/>
-        <w:rPr>
-          <w:rFonts w:ascii="Century Gothic" w:hAnsi="Century Gothic"/>
-          <w:b/>
-          <w:bCs/>
-        </w:rPr>
-      </w:pPr>
-      <w:r>
-        <w:rPr>
-          <w:rFonts w:ascii="Century Gothic" w:hAnsi="Century Gothic"/>
-          <w:b/>
-          <w:bCs/>
-        </w:rPr>
-        <w:lastRenderedPageBreak/>
-        <w:t xml:space="preserve">Descripción de </w:t>
-      </w:r>
-      <w:proofErr w:type="spellStart"/>
-      <w:r>
-        <w:rPr>
-          <w:rFonts w:ascii="Century Gothic" w:hAnsi="Century Gothic"/>
-          <w:b/>
-          <w:bCs/>
-        </w:rPr>
-        <w:t>Azure</w:t>
-      </w:r>
-      <w:proofErr w:type="spellEnd"/>
-      <w:r>
-        <w:rPr>
-          <w:rFonts w:ascii="Century Gothic" w:hAnsi="Century Gothic"/>
-          <w:b/>
-          <w:bCs/>
-        </w:rPr>
-        <w:t xml:space="preserve"> </w:t>
-      </w:r>
-      <w:proofErr w:type="spellStart"/>
-      <w:r>
-        <w:rPr>
-          <w:rFonts w:ascii="Century Gothic" w:hAnsi="Century Gothic"/>
-          <w:b/>
-          <w:bCs/>
-        </w:rPr>
-        <w:t>Functions</w:t>
-      </w:r>
-      <w:proofErr w:type="spellEnd"/>
-    </w:p>
-    <w:p>
-      <w:pPr>
-        <w:pStyle w:val="Sinespaciado"/>
-        <w:spacing w:line="276" w:lineRule="auto"/>
-        <w:jc w:val="both"/>
-        <w:rPr>
-          <w:rFonts w:ascii="Century Gothic" w:hAnsi="Century Gothic"/>
-        </w:rPr>
-      </w:pPr>
-    </w:p>
-    <w:p>
-      <w:pPr>
-        <w:pStyle w:val="Sinespaciado"/>
-        <w:spacing w:line="276" w:lineRule="auto"/>
-        <w:jc w:val="both"/>
-        <w:rPr>
-          <w:rFonts w:ascii="Century Gothic" w:hAnsi="Century Gothic"/>
-        </w:rPr>
-      </w:pPr>
-      <w:proofErr w:type="spellStart"/>
-      <w:r>
-        <w:rPr>
-          <w:rFonts w:ascii="Century Gothic" w:hAnsi="Century Gothic"/>
-        </w:rPr>
-        <w:t>Azure</w:t>
-      </w:r>
-      <w:proofErr w:type="spellEnd"/>
-      <w:r>
-        <w:rPr>
-          <w:rFonts w:ascii="Century Gothic" w:hAnsi="Century Gothic"/>
-        </w:rPr>
-        <w:t xml:space="preserve"> </w:t>
-      </w:r>
-      <w:proofErr w:type="spellStart"/>
-      <w:r>
-        <w:rPr>
-          <w:rFonts w:ascii="Century Gothic" w:hAnsi="Century Gothic"/>
-        </w:rPr>
-        <w:t>Functions</w:t>
-      </w:r>
-      <w:proofErr w:type="spellEnd"/>
-      <w:r>
-        <w:rPr>
-          <w:rFonts w:ascii="Century Gothic" w:hAnsi="Century Gothic"/>
-        </w:rPr>
-        <w:t xml:space="preserve"> es una opción de proceso sin servidor controlada por eventos que no necesita el mantenimiento de máquinas virtuales ni contenedores.</w:t>
-      </w:r>
-    </w:p>
-    <w:p>
-      <w:pPr>
-        <w:pStyle w:val="Sinespaciado"/>
-        <w:spacing w:line="276" w:lineRule="auto"/>
-        <w:jc w:val="both"/>
-        <w:rPr>
-          <w:rFonts w:ascii="Century Gothic" w:hAnsi="Century Gothic"/>
-        </w:rPr>
-      </w:pPr>
-    </w:p>
-    <w:p>
-      <w:pPr>
-        <w:pStyle w:val="Sinespaciado"/>
-        <w:spacing w:line="276" w:lineRule="auto"/>
-        <w:jc w:val="both"/>
-        <w:rPr>
-          <w:rFonts w:ascii="Century Gothic" w:hAnsi="Century Gothic"/>
-        </w:rPr>
-      </w:pPr>
-      <w:r>
-        <w:rPr>
-          <w:rFonts w:ascii="Century Gothic" w:hAnsi="Century Gothic"/>
-        </w:rPr>
-        <w:t xml:space="preserve">Con </w:t>
-      </w:r>
-      <w:proofErr w:type="spellStart"/>
-      <w:r>
-        <w:rPr>
-          <w:rFonts w:ascii="Century Gothic" w:hAnsi="Century Gothic"/>
-        </w:rPr>
-        <w:t>Azure</w:t>
-      </w:r>
-      <w:proofErr w:type="spellEnd"/>
-      <w:r>
-        <w:rPr>
-          <w:rFonts w:ascii="Century Gothic" w:hAnsi="Century Gothic"/>
-        </w:rPr>
-        <w:t xml:space="preserve"> </w:t>
-      </w:r>
-      <w:proofErr w:type="spellStart"/>
-      <w:r>
-        <w:rPr>
-          <w:rFonts w:ascii="Century Gothic" w:hAnsi="Century Gothic"/>
-        </w:rPr>
-        <w:t>Functions</w:t>
-      </w:r>
-      <w:proofErr w:type="spellEnd"/>
-      <w:r>
-        <w:rPr>
-          <w:rFonts w:ascii="Century Gothic" w:hAnsi="Century Gothic"/>
-        </w:rPr>
-        <w:t>, un evento activa la función, lo que reduce la necesidad de mantener los recursos aprovisionados cuando no hay ningún evento.</w:t>
-      </w:r>
-    </w:p>
-    <w:p>
-      <w:pPr>
-        <w:pStyle w:val="Sinespaciado"/>
-        <w:spacing w:line="276" w:lineRule="auto"/>
-        <w:jc w:val="both"/>
-        <w:rPr>
-          <w:rFonts w:ascii="Century Gothic" w:hAnsi="Century Gothic"/>
-        </w:rPr>
-      </w:pPr>
-    </w:p>
-    <w:p>
-      <w:pPr>
-        <w:pStyle w:val="Sinespaciado"/>
-        <w:spacing w:line="276" w:lineRule="auto"/>
-        <w:jc w:val="both"/>
-        <w:rPr>
-          <w:rFonts w:ascii="Century Gothic" w:hAnsi="Century Gothic"/>
-        </w:rPr>
-      </w:pPr>
-      <w:r>
-        <w:rPr>
-          <w:rFonts w:ascii="Century Gothic" w:hAnsi="Century Gothic"/>
-        </w:rPr>
-        <w:t>SERVERLESS COMPUTING</w:t>
-      </w:r>
-    </w:p>
-    <w:p>
-      <w:pPr>
-        <w:pStyle w:val="Sinespaciado"/>
-        <w:spacing w:line="276" w:lineRule="auto"/>
-        <w:jc w:val="both"/>
-        <w:rPr>
-          <w:rFonts w:ascii="Century Gothic" w:hAnsi="Century Gothic"/>
-        </w:rPr>
-      </w:pPr>
-    </w:p>
-    <w:p>
-      <w:pPr>
-        <w:pStyle w:val="Sinespaciado"/>
-        <w:spacing w:line="276" w:lineRule="auto"/>
-        <w:jc w:val="both"/>
-        <w:rPr>
-          <w:rFonts w:ascii="Century Gothic" w:hAnsi="Century Gothic"/>
-          <w:b/>
-          <w:bCs/>
-        </w:rPr>
-      </w:pPr>
-      <w:r>
-        <w:rPr>
-          <w:rFonts w:ascii="Century Gothic" w:hAnsi="Century Gothic"/>
-          <w:b/>
-          <w:bCs/>
-        </w:rPr>
-        <w:t xml:space="preserve">Ventajas de </w:t>
-      </w:r>
-      <w:proofErr w:type="spellStart"/>
-      <w:r>
-        <w:rPr>
-          <w:rFonts w:ascii="Century Gothic" w:hAnsi="Century Gothic"/>
-          <w:b/>
-          <w:bCs/>
-        </w:rPr>
-        <w:t>Azure</w:t>
-      </w:r>
-      <w:proofErr w:type="spellEnd"/>
-      <w:r>
-        <w:rPr>
-          <w:rFonts w:ascii="Century Gothic" w:hAnsi="Century Gothic"/>
-          <w:b/>
-          <w:bCs/>
-        </w:rPr>
-        <w:t xml:space="preserve"> </w:t>
-      </w:r>
-      <w:proofErr w:type="spellStart"/>
-      <w:r>
-        <w:rPr>
-          <w:rFonts w:ascii="Century Gothic" w:hAnsi="Century Gothic"/>
-          <w:b/>
-          <w:bCs/>
-        </w:rPr>
-        <w:t>Functions</w:t>
-      </w:r>
-      <w:proofErr w:type="spellEnd"/>
-    </w:p>
-    <w:p>
-      <w:pPr>
-        <w:pStyle w:val="Sinespaciado"/>
-        <w:spacing w:line="276" w:lineRule="auto"/>
-        <w:jc w:val="both"/>
-        <w:rPr>
-          <w:rFonts w:ascii="Century Gothic" w:hAnsi="Century Gothic"/>
-          <w:lang w:val="es-NI"/>
-        </w:rPr>
-      </w:pPr>
-    </w:p>
-    <w:p>
-      <w:pPr>
-        <w:pStyle w:val="Sinespaciado"/>
-        <w:spacing w:line="276" w:lineRule="auto"/>
-        <w:jc w:val="both"/>
-        <w:rPr>
-          <w:rFonts w:ascii="Century Gothic" w:hAnsi="Century Gothic"/>
-        </w:rPr>
-      </w:pPr>
-      <w:r>
-        <w:rPr>
-          <w:rFonts w:ascii="Century Gothic" w:hAnsi="Century Gothic"/>
-        </w:rPr>
-        <w:t xml:space="preserve">El uso de </w:t>
-      </w:r>
-      <w:proofErr w:type="spellStart"/>
-      <w:r>
-        <w:rPr>
-          <w:rFonts w:ascii="Century Gothic" w:hAnsi="Century Gothic"/>
-        </w:rPr>
-        <w:t>Azure</w:t>
-      </w:r>
-      <w:proofErr w:type="spellEnd"/>
-      <w:r>
-        <w:rPr>
-          <w:rFonts w:ascii="Century Gothic" w:hAnsi="Century Gothic"/>
-        </w:rPr>
-        <w:t xml:space="preserve"> </w:t>
-      </w:r>
-      <w:proofErr w:type="spellStart"/>
-      <w:r>
-        <w:rPr>
-          <w:rFonts w:ascii="Century Gothic" w:hAnsi="Century Gothic"/>
-        </w:rPr>
-        <w:t>Functions</w:t>
-      </w:r>
-      <w:proofErr w:type="spellEnd"/>
-      <w:r>
-        <w:rPr>
-          <w:rFonts w:ascii="Century Gothic" w:hAnsi="Century Gothic"/>
-        </w:rPr>
-        <w:t xml:space="preserve"> es idóneo si solo le interesa el código que ejecuta el servicio y no la infraestructura o la plataforma subyacente.</w:t>
-      </w:r>
-    </w:p>
-    <w:p>
-      <w:pPr>
-        <w:pStyle w:val="Sinespaciado"/>
-        <w:spacing w:line="276" w:lineRule="auto"/>
-        <w:jc w:val="both"/>
-        <w:rPr>
-          <w:rFonts w:ascii="Century Gothic" w:hAnsi="Century Gothic"/>
-        </w:rPr>
-      </w:pPr>
-    </w:p>
-    <w:p>
-      <w:pPr>
-        <w:pStyle w:val="Sinespaciado"/>
-        <w:spacing w:line="276" w:lineRule="auto"/>
-        <w:jc w:val="both"/>
-        <w:rPr>
-          <w:rFonts w:ascii="Century Gothic" w:hAnsi="Century Gothic"/>
-        </w:rPr>
-      </w:pPr>
-      <w:proofErr w:type="spellStart"/>
-      <w:r>
-        <w:rPr>
-          <w:rFonts w:ascii="Century Gothic" w:hAnsi="Century Gothic"/>
-        </w:rPr>
-        <w:t>Functions</w:t>
-      </w:r>
-      <w:proofErr w:type="spellEnd"/>
-      <w:r>
-        <w:rPr>
-          <w:rFonts w:ascii="Century Gothic" w:hAnsi="Century Gothic"/>
-        </w:rPr>
-        <w:t xml:space="preserve"> se escala automáticamente según la demanda, por lo que es una opción correcta cuando la demanda es variable.</w:t>
-      </w:r>
-    </w:p>
-    <w:p>
-      <w:pPr>
-        <w:pStyle w:val="Sinespaciado"/>
-        <w:spacing w:line="276" w:lineRule="auto"/>
-        <w:jc w:val="both"/>
-        <w:rPr>
-          <w:rFonts w:ascii="Century Gothic" w:hAnsi="Century Gothic"/>
-        </w:rPr>
-      </w:pPr>
-    </w:p>
-    <w:p>
-      <w:pPr>
-        <w:pStyle w:val="Sinespaciado"/>
-        <w:spacing w:line="276" w:lineRule="auto"/>
-        <w:jc w:val="both"/>
-        <w:rPr>
-          <w:rFonts w:ascii="Century Gothic" w:hAnsi="Century Gothic"/>
-        </w:rPr>
-      </w:pPr>
-      <w:proofErr w:type="spellStart"/>
-      <w:r>
-        <w:rPr>
-          <w:rFonts w:ascii="Century Gothic" w:hAnsi="Century Gothic"/>
-        </w:rPr>
-        <w:t>Azure</w:t>
-      </w:r>
-      <w:proofErr w:type="spellEnd"/>
-      <w:r>
-        <w:rPr>
-          <w:rFonts w:ascii="Century Gothic" w:hAnsi="Century Gothic"/>
-        </w:rPr>
-        <w:t xml:space="preserve"> </w:t>
-      </w:r>
-      <w:proofErr w:type="spellStart"/>
-      <w:r>
-        <w:rPr>
-          <w:rFonts w:ascii="Century Gothic" w:hAnsi="Century Gothic"/>
-        </w:rPr>
-        <w:t>Functions</w:t>
-      </w:r>
-      <w:proofErr w:type="spellEnd"/>
-      <w:r>
-        <w:rPr>
-          <w:rFonts w:ascii="Century Gothic" w:hAnsi="Century Gothic"/>
-        </w:rPr>
-        <w:t xml:space="preserve"> ejecuta el código cuando se desencadena y desasigna recursos automáticamente cuando la función finaliza. En este modelo, solo se le cobrará por el tiempo de CPU usado mientras se ejecuta la función</w:t>
-      </w:r>
-      <w:r>
-        <w:rPr>
-          <w:rFonts w:ascii="Century Gothic" w:hAnsi="Century Gothic"/>
-        </w:rPr>
-        <w:t>.</w:t>
-      </w:r>
-      <w:r>
-        <w:rPr>
-          <w:rFonts w:ascii="Century Gothic" w:hAnsi="Century Gothic"/>
-        </w:rPr>
-        <w:t xml:space="preserve"> </w:t>
-      </w:r>
-    </w:p>
-    <w:p>
-      <w:pPr>
-        <w:pStyle w:val="Sinespaciado"/>
-        <w:spacing w:line="276" w:lineRule="auto"/>
-        <w:jc w:val="both"/>
-        <w:rPr>
-          <w:rFonts w:ascii="Century Gothic" w:hAnsi="Century Gothic"/>
-        </w:rPr>
-      </w:pPr>
-      <w:r>
-        <w:rPr>
-          <w:rFonts w:ascii="Century Gothic" w:hAnsi="Century Gothic"/>
-        </w:rPr>
-        <w:t>Las funciones pueden ser sin estado o con estado</w:t>
-      </w:r>
-      <w:r>
-        <w:rPr>
-          <w:rFonts w:ascii="Century Gothic" w:hAnsi="Century Gothic"/>
-        </w:rPr>
-        <w:t>.</w:t>
-      </w:r>
-    </w:p>
-    <w:p>
-      <w:pPr>
-        <w:pStyle w:val="Sinespaciado"/>
-        <w:spacing w:line="276" w:lineRule="auto"/>
-        <w:jc w:val="both"/>
-        <w:rPr>
-          <w:rFonts w:ascii="Century Gothic" w:hAnsi="Century Gothic"/>
-        </w:rPr>
-      </w:pPr>
-    </w:p>
-    <w:p>
-      <w:pPr>
-        <w:pStyle w:val="Sinespaciado"/>
-        <w:spacing w:line="276" w:lineRule="auto"/>
-        <w:jc w:val="both"/>
-        <w:rPr>
-          <w:rFonts w:ascii="Century Gothic" w:hAnsi="Century Gothic"/>
-          <w:b/>
-          <w:bCs/>
-        </w:rPr>
-      </w:pPr>
-      <w:r>
-        <w:rPr>
-          <w:rFonts w:ascii="Century Gothic" w:hAnsi="Century Gothic"/>
-          <w:b/>
-          <w:bCs/>
-        </w:rPr>
-        <w:t>Descripción de las opciones de hospedaje de aplicaciones</w:t>
-      </w:r>
-    </w:p>
-    <w:p>
-      <w:pPr>
-        <w:pStyle w:val="Sinespaciado"/>
-        <w:spacing w:line="276" w:lineRule="auto"/>
-        <w:jc w:val="both"/>
-        <w:rPr>
-          <w:rFonts w:ascii="Century Gothic" w:hAnsi="Century Gothic"/>
-          <w:lang w:val="es-NI"/>
-        </w:rPr>
-      </w:pPr>
-    </w:p>
-    <w:p>
-      <w:pPr>
-        <w:pStyle w:val="Sinespaciado"/>
-        <w:spacing w:line="276" w:lineRule="auto"/>
-        <w:jc w:val="both"/>
-        <w:rPr>
-          <w:rFonts w:ascii="Century Gothic" w:hAnsi="Century Gothic"/>
-          <w:b/>
-          <w:bCs/>
-        </w:rPr>
-      </w:pPr>
-      <w:proofErr w:type="spellStart"/>
-      <w:r>
-        <w:rPr>
-          <w:rFonts w:ascii="Century Gothic" w:hAnsi="Century Gothic"/>
-          <w:b/>
-          <w:bCs/>
-        </w:rPr>
-        <w:t>Azure</w:t>
-      </w:r>
-      <w:proofErr w:type="spellEnd"/>
-      <w:r>
-        <w:rPr>
-          <w:rFonts w:ascii="Century Gothic" w:hAnsi="Century Gothic"/>
-          <w:b/>
-          <w:bCs/>
-        </w:rPr>
-        <w:t xml:space="preserve"> App </w:t>
-      </w:r>
-      <w:proofErr w:type="spellStart"/>
-      <w:r>
-        <w:rPr>
-          <w:rFonts w:ascii="Century Gothic" w:hAnsi="Century Gothic"/>
-          <w:b/>
-          <w:bCs/>
-        </w:rPr>
-        <w:t>Service</w:t>
-      </w:r>
-      <w:proofErr w:type="spellEnd"/>
-    </w:p>
-    <w:p>
-      <w:pPr>
-        <w:pStyle w:val="Sinespaciado"/>
-        <w:spacing w:line="276" w:lineRule="auto"/>
-        <w:jc w:val="both"/>
-        <w:rPr>
-          <w:rFonts w:ascii="Century Gothic" w:hAnsi="Century Gothic"/>
-        </w:rPr>
-      </w:pPr>
-      <w:r>
-        <w:rPr>
-          <w:rFonts w:ascii="Century Gothic" w:hAnsi="Century Gothic"/>
-        </w:rPr>
-        <w:t xml:space="preserve">App </w:t>
-      </w:r>
-      <w:proofErr w:type="spellStart"/>
-      <w:r>
-        <w:rPr>
-          <w:rFonts w:ascii="Century Gothic" w:hAnsi="Century Gothic"/>
-        </w:rPr>
-        <w:t>Service</w:t>
-      </w:r>
-      <w:proofErr w:type="spellEnd"/>
-      <w:r>
-        <w:rPr>
-          <w:rFonts w:ascii="Century Gothic" w:hAnsi="Century Gothic"/>
-        </w:rPr>
-        <w:t xml:space="preserve"> permite crear y hospedar aplicaciones web, trabajos en segundo plano, back-</w:t>
-      </w:r>
-      <w:proofErr w:type="spellStart"/>
-      <w:r>
-        <w:rPr>
-          <w:rFonts w:ascii="Century Gothic" w:hAnsi="Century Gothic"/>
-        </w:rPr>
-        <w:t>ends</w:t>
-      </w:r>
-      <w:proofErr w:type="spellEnd"/>
-      <w:r>
-        <w:rPr>
-          <w:rFonts w:ascii="Century Gothic" w:hAnsi="Century Gothic"/>
-        </w:rPr>
-        <w:t xml:space="preserve"> móviles y API </w:t>
-      </w:r>
-      <w:proofErr w:type="spellStart"/>
-      <w:r>
-        <w:rPr>
-          <w:rFonts w:ascii="Century Gothic" w:hAnsi="Century Gothic"/>
-        </w:rPr>
-        <w:t>RESTful</w:t>
-      </w:r>
-      <w:proofErr w:type="spellEnd"/>
-      <w:r>
-        <w:rPr>
-          <w:rFonts w:ascii="Century Gothic" w:hAnsi="Century Gothic"/>
-        </w:rPr>
-        <w:t xml:space="preserve"> en el lenguaje de programación que prefiera, sin tener que administrar la infraestructura. Ofrece escalado automático y alta disponibilidad. App </w:t>
-      </w:r>
-      <w:proofErr w:type="spellStart"/>
-      <w:r>
-        <w:rPr>
-          <w:rFonts w:ascii="Century Gothic" w:hAnsi="Century Gothic"/>
-        </w:rPr>
-        <w:t>Service</w:t>
-      </w:r>
-      <w:proofErr w:type="spellEnd"/>
-      <w:r>
-        <w:rPr>
-          <w:rFonts w:ascii="Century Gothic" w:hAnsi="Century Gothic"/>
-        </w:rPr>
-        <w:t xml:space="preserve"> admite Windows y Linux. Permite implementaciones automatizadas desde </w:t>
-      </w:r>
-      <w:proofErr w:type="spellStart"/>
-      <w:r>
-        <w:rPr>
-          <w:rFonts w:ascii="Century Gothic" w:hAnsi="Century Gothic"/>
-        </w:rPr>
-        <w:t>GitHub</w:t>
-      </w:r>
-      <w:proofErr w:type="spellEnd"/>
-      <w:r>
-        <w:rPr>
-          <w:rFonts w:ascii="Century Gothic" w:hAnsi="Century Gothic"/>
-        </w:rPr>
-        <w:t xml:space="preserve">, </w:t>
-      </w:r>
-      <w:proofErr w:type="spellStart"/>
-      <w:r>
-        <w:rPr>
-          <w:rFonts w:ascii="Century Gothic" w:hAnsi="Century Gothic"/>
-        </w:rPr>
-        <w:t>Azure</w:t>
-      </w:r>
-      <w:proofErr w:type="spellEnd"/>
-      <w:r>
-        <w:rPr>
-          <w:rFonts w:ascii="Century Gothic" w:hAnsi="Century Gothic"/>
-        </w:rPr>
-        <w:t xml:space="preserve"> </w:t>
-      </w:r>
-      <w:proofErr w:type="spellStart"/>
-      <w:r>
-        <w:rPr>
-          <w:rFonts w:ascii="Century Gothic" w:hAnsi="Century Gothic"/>
-        </w:rPr>
-        <w:t>DevOps</w:t>
-      </w:r>
-      <w:proofErr w:type="spellEnd"/>
-      <w:r>
-        <w:rPr>
-          <w:rFonts w:ascii="Century Gothic" w:hAnsi="Century Gothic"/>
-        </w:rPr>
-        <w:t xml:space="preserve"> o cualquier repositorio </w:t>
-      </w:r>
-      <w:proofErr w:type="spellStart"/>
-      <w:r>
-        <w:rPr>
-          <w:rFonts w:ascii="Century Gothic" w:hAnsi="Century Gothic"/>
-        </w:rPr>
-        <w:t>Git</w:t>
-      </w:r>
-      <w:proofErr w:type="spellEnd"/>
-      <w:r>
-        <w:rPr>
-          <w:rFonts w:ascii="Century Gothic" w:hAnsi="Century Gothic"/>
-        </w:rPr>
-        <w:t xml:space="preserve"> para admitir un modelo de implementación continua.</w:t>
-      </w:r>
-    </w:p>
-    <w:p>
-      <w:pPr>
-        <w:pStyle w:val="Sinespaciado"/>
-        <w:spacing w:line="276" w:lineRule="auto"/>
-        <w:jc w:val="both"/>
-        <w:rPr>
-          <w:rFonts w:ascii="Century Gothic" w:hAnsi="Century Gothic"/>
-          <w:lang w:val="es-NI"/>
-        </w:rPr>
-      </w:pPr>
-    </w:p>
-    <w:p>
-      <w:pPr>
-        <w:pStyle w:val="Sinespaciado"/>
-        <w:spacing w:line="276" w:lineRule="auto"/>
-        <w:jc w:val="both"/>
-        <w:rPr>
-          <w:rFonts w:ascii="Century Gothic" w:hAnsi="Century Gothic"/>
-        </w:rPr>
-      </w:pPr>
-      <w:proofErr w:type="spellStart"/>
-      <w:r>
-        <w:rPr>
-          <w:rFonts w:ascii="Century Gothic" w:hAnsi="Century Gothic"/>
-        </w:rPr>
-        <w:t>Azure</w:t>
-      </w:r>
-      <w:proofErr w:type="spellEnd"/>
-      <w:r>
-        <w:rPr>
-          <w:rFonts w:ascii="Century Gothic" w:hAnsi="Century Gothic"/>
-        </w:rPr>
-        <w:t xml:space="preserve"> App </w:t>
+        </w:rPr>
+        <w:t xml:space="preserve"> admite Windows y Linux. Permite implementaciones automatizadas desde GitHub, Azure DevOps o cualquier repositorio Git para admitir un modelo de implementación continua.</w:t>
+      </w:r>
+    </w:p>
+    <w:p>
+      <w:pPr>
+        <w:pStyle w:val="Sinespaciado"/>
+        <w:spacing w:line="276" w:lineRule="auto"/>
+        <w:jc w:val="both"/>
+        <w:rPr>
+          <w:rFonts w:ascii="Century Gothic" w:hAnsi="Century Gothic"/>
+          <w:lang w:val="es-NI"/>
+        </w:rPr>
+      </w:pPr>
+    </w:p>
+    <w:p>
+      <w:pPr>
+        <w:pStyle w:val="Sinespaciado"/>
+        <w:spacing w:line="276" w:lineRule="auto"/>
+        <w:jc w:val="both"/>
+        <w:rPr>
+          <w:rFonts w:ascii="Century Gothic" w:hAnsi="Century Gothic"/>
+        </w:rPr>
+      </w:pPr>
+      <w:r>
+        <w:rPr>
+          <w:rFonts w:ascii="Century Gothic" w:hAnsi="Century Gothic"/>
+        </w:rPr>
+        <w:t xml:space="preserve">Azure App </w:t>
       </w:r>
       <w:proofErr w:type="spellStart"/>
       <w:r>
@@ -14294,77 +13144,49 @@
         <w:rPr>
           <w:rFonts w:ascii="Century Gothic" w:hAnsi="Century Gothic"/>
         </w:rPr>
-        <w:t xml:space="preserve">Las redes virtuales no solo pueden conectar máquinas virtuales, sino también otros recursos de </w:t>
+        <w:t xml:space="preserve">Las redes virtuales no solo pueden conectar máquinas virtuales, sino también otros recursos de Azure, como App </w:t>
       </w:r>
       <w:proofErr w:type="spellStart"/>
       <w:r>
         <w:rPr>
           <w:rFonts w:ascii="Century Gothic" w:hAnsi="Century Gothic"/>
         </w:rPr>
-        <w:t>Azure</w:t>
+        <w:t>Service</w:t>
       </w:r>
       <w:proofErr w:type="spellEnd"/>
       <w:r>
         <w:rPr>
           <w:rFonts w:ascii="Century Gothic" w:hAnsi="Century Gothic"/>
         </w:rPr>
-        <w:t xml:space="preserve">, como App </w:t>
+        <w:t xml:space="preserve"> </w:t>
       </w:r>
       <w:proofErr w:type="spellStart"/>
       <w:r>
         <w:rPr>
           <w:rFonts w:ascii="Century Gothic" w:hAnsi="Century Gothic"/>
         </w:rPr>
-        <w:t>Service</w:t>
+        <w:t>Environment</w:t>
       </w:r>
       <w:proofErr w:type="spellEnd"/>
       <w:r>
         <w:rPr>
           <w:rFonts w:ascii="Century Gothic" w:hAnsi="Century Gothic"/>
         </w:rPr>
-        <w:t xml:space="preserve"> </w:t>
+        <w:t xml:space="preserve"> para </w:t>
       </w:r>
       <w:proofErr w:type="spellStart"/>
       <w:r>
         <w:rPr>
           <w:rFonts w:ascii="Century Gothic" w:hAnsi="Century Gothic"/>
         </w:rPr>
-        <w:t>Environment</w:t>
+        <w:t>Power</w:t>
       </w:r>
       <w:proofErr w:type="spellEnd"/>
       <w:r>
         <w:rPr>
           <w:rFonts w:ascii="Century Gothic" w:hAnsi="Century Gothic"/>
         </w:rPr>
-        <w:t xml:space="preserve"> para </w:t>
-      </w:r>
-      <w:proofErr w:type="spellStart"/>
-      <w:r>
-        <w:rPr>
-          <w:rFonts w:ascii="Century Gothic" w:hAnsi="Century Gothic"/>
-        </w:rPr>
-        <w:t>Power</w:t>
-      </w:r>
-      <w:proofErr w:type="spellEnd"/>
-      <w:r>
-        <w:rPr>
-          <w:rFonts w:ascii="Century Gothic" w:hAnsi="Century Gothic"/>
-        </w:rPr>
-        <w:t xml:space="preserve"> Apps, </w:t>
-      </w:r>
-      <w:proofErr w:type="spellStart"/>
-      <w:r>
-        <w:rPr>
-          <w:rFonts w:ascii="Century Gothic" w:hAnsi="Century Gothic"/>
-        </w:rPr>
-        <w:t>Azure</w:t>
-      </w:r>
-      <w:proofErr w:type="spellEnd"/>
-      <w:r>
-        <w:rPr>
-          <w:rFonts w:ascii="Century Gothic" w:hAnsi="Century Gothic"/>
-        </w:rPr>
-        <w:t xml:space="preserve"> </w:t>
+        <w:t xml:space="preserve"> Apps, Azure </w:t>
       </w:r>
       <w:proofErr w:type="spellStart"/>
       <w:r>
@@ -14515,19 +13337,25 @@
           <w:rFonts w:ascii="Century Gothic" w:hAnsi="Century Gothic"/>
         </w:rPr>
       </w:pPr>
+      <w:r>
+        <w:rPr>
+          <w:rFonts w:ascii="Century Gothic" w:hAnsi="Century Gothic"/>
+        </w:rPr>
+        <w:t xml:space="preserve">Azure </w:t>
+      </w:r>
       <w:proofErr w:type="spellStart"/>
       <w:r>
         <w:rPr>
           <w:rFonts w:ascii="Century Gothic" w:hAnsi="Century Gothic"/>
         </w:rPr>
-        <w:t>Azure</w:t>
+        <w:t>ExpressRoute</w:t>
       </w:r>
       <w:proofErr w:type="spellEnd"/>
       <w:r>
         <w:rPr>
           <w:rFonts w:ascii="Century Gothic" w:hAnsi="Century Gothic"/>
         </w:rPr>
-        <w:t xml:space="preserve"> </w:t>
+        <w:t xml:space="preserve"> proporciona una conectividad privada dedicada a Azure que no se desplaza por Internet. </w:t>
       </w:r>
       <w:proofErr w:type="spellStart"/>
       <w:r>
@@ -14541,20 +13369,6 @@
         <w:rPr>
           <w:rFonts w:ascii="Century Gothic" w:hAnsi="Century Gothic"/>
         </w:rPr>
-        <w:t xml:space="preserve"> proporciona una conectividad privada dedicada a Azure que no se desplaza por Internet. </w:t>
-      </w:r>
-      <w:proofErr w:type="spellStart"/>
-      <w:r>
-        <w:rPr>
-          <w:rFonts w:ascii="Century Gothic" w:hAnsi="Century Gothic"/>
-        </w:rPr>
-        <w:t>ExpressRoute</w:t>
-      </w:r>
-      <w:proofErr w:type="spellEnd"/>
-      <w:r>
-        <w:rPr>
-          <w:rFonts w:ascii="Century Gothic" w:hAnsi="Century Gothic"/>
-        </w:rPr>
         <w:t xml:space="preserve"> es útil para los entornos donde se necesita más ancho de banda e incluso mayores niveles de seguridad.</w:t>
       </w:r>
     </w:p>
@@ -14602,35 +13416,7 @@
         <w:rPr>
           <w:rFonts w:ascii="Century Gothic" w:hAnsi="Century Gothic"/>
         </w:rPr>
-        <w:t xml:space="preserve">De forma predeterminada, </w:t>
-      </w:r>
-      <w:proofErr w:type="spellStart"/>
-      <w:r>
-        <w:rPr>
-          <w:rFonts w:ascii="Century Gothic" w:hAnsi="Century Gothic"/>
-        </w:rPr>
-        <w:t>Azure</w:t>
-      </w:r>
-      <w:proofErr w:type="spellEnd"/>
-      <w:r>
-        <w:rPr>
-          <w:rFonts w:ascii="Century Gothic" w:hAnsi="Century Gothic"/>
-        </w:rPr>
-        <w:t xml:space="preserve"> </w:t>
-      </w:r>
-      <w:proofErr w:type="spellStart"/>
-      <w:r>
-        <w:rPr>
-          <w:rFonts w:ascii="Century Gothic" w:hAnsi="Century Gothic"/>
-        </w:rPr>
-        <w:t>enruta</w:t>
-      </w:r>
-      <w:proofErr w:type="spellEnd"/>
-      <w:r>
-        <w:rPr>
-          <w:rFonts w:ascii="Century Gothic" w:hAnsi="Century Gothic"/>
-        </w:rPr>
-        <w:t xml:space="preserve"> el tráfico entre las subredes de todas las redes virtuales conectadas, las redes locales e Internet. También puede controlar el enrutamiento e invalidar esa configuración del siguiente modo:</w:t>
+        <w:t>De forma predeterminada, Azure enruta el tráfico entre las subredes de todas las redes virtuales conectadas, las redes locales e Internet. También puede controlar el enrutamiento e invalidar esa configuración del siguiente modo:</w:t>
       </w:r>
     </w:p>
     <w:p>
@@ -14650,21 +13436,7 @@
         <w:rPr>
           <w:rFonts w:ascii="Century Gothic" w:hAnsi="Century Gothic"/>
         </w:rPr>
-        <w:t xml:space="preserve">Las tablas de rutas permiten definir reglas sobre cómo se debe dirigir el tráfico. Puede crear tablas de rutas personalizadas que controlen cómo se </w:t>
-      </w:r>
-      <w:proofErr w:type="spellStart"/>
-      <w:r>
-        <w:rPr>
-          <w:rFonts w:ascii="Century Gothic" w:hAnsi="Century Gothic"/>
-        </w:rPr>
-        <w:t>enrutan</w:t>
-      </w:r>
-      <w:proofErr w:type="spellEnd"/>
-      <w:r>
-        <w:rPr>
-          <w:rFonts w:ascii="Century Gothic" w:hAnsi="Century Gothic"/>
-        </w:rPr>
-        <w:t xml:space="preserve"> los paquetes entre las subredes.</w:t>
+        <w:t>Las tablas de rutas permiten definir reglas sobre cómo se debe dirigir el tráfico. Puede crear tablas de rutas personalizadas que controlen cómo se enrutan los paquetes entre las subredes.</w:t>
       </w:r>
     </w:p>
     <w:p>
@@ -14684,63 +13456,21 @@
         <w:rPr>
           <w:rFonts w:ascii="Century Gothic" w:hAnsi="Century Gothic"/>
         </w:rPr>
-        <w:t xml:space="preserve">El Protocolo de puerta de enlace de borde (BGP) funciona con puertas de enlace de VPN de </w:t>
+        <w:t>El Protocolo de puerta de enlace de borde (BGP) funciona con puertas de enlace de VPN de Azure, Azure </w:t>
       </w:r>
       <w:proofErr w:type="spellStart"/>
       <w:r>
         <w:rPr>
           <w:rFonts w:ascii="Century Gothic" w:hAnsi="Century Gothic"/>
         </w:rPr>
-        <w:t>Azure</w:t>
+        <w:t>Route</w:t>
       </w:r>
       <w:proofErr w:type="spellEnd"/>
       <w:r>
         <w:rPr>
           <w:rFonts w:ascii="Century Gothic" w:hAnsi="Century Gothic"/>
         </w:rPr>
-        <w:t xml:space="preserve">, </w:t>
-      </w:r>
-      <w:proofErr w:type="spellStart"/>
-      <w:r>
-        <w:rPr>
-          <w:rFonts w:ascii="Century Gothic" w:hAnsi="Century Gothic"/>
-        </w:rPr>
-        <w:t>Azure</w:t>
-      </w:r>
-      <w:proofErr w:type="spellEnd"/>
-      <w:r>
-        <w:rPr>
-          <w:rFonts w:ascii="Century Gothic" w:hAnsi="Century Gothic"/>
-        </w:rPr>
-        <w:t> </w:t>
-      </w:r>
-      <w:proofErr w:type="spellStart"/>
-      <w:r>
-        <w:rPr>
-          <w:rFonts w:ascii="Century Gothic" w:hAnsi="Century Gothic"/>
-        </w:rPr>
-        <w:t>Route</w:t>
-      </w:r>
-      <w:proofErr w:type="spellEnd"/>
-      <w:r>
-        <w:rPr>
-          <w:rFonts w:ascii="Century Gothic" w:hAnsi="Century Gothic"/>
-        </w:rPr>
-        <w:t xml:space="preserve"> Server o </w:t>
-      </w:r>
-      <w:proofErr w:type="spellStart"/>
-      <w:r>
-        <w:rPr>
-          <w:rFonts w:ascii="Century Gothic" w:hAnsi="Century Gothic"/>
-        </w:rPr>
-        <w:t>Azure</w:t>
-      </w:r>
-      <w:proofErr w:type="spellEnd"/>
-      <w:r>
-        <w:rPr>
-          <w:rFonts w:ascii="Century Gothic" w:hAnsi="Century Gothic"/>
-        </w:rPr>
-        <w:t xml:space="preserve"> </w:t>
+        <w:t xml:space="preserve"> Server o Azure </w:t>
       </w:r>
       <w:proofErr w:type="spellStart"/>
       <w:r>
@@ -14971,18 +13701,8 @@
           <w:b/>
           <w:bCs/>
         </w:rPr>
-        <w:t xml:space="preserve">Descripción de las redes privadas virtuales de </w:t>
-      </w:r>
-      <w:proofErr w:type="spellStart"/>
-      <w:r>
-        <w:rPr>
-          <w:rFonts w:ascii="Century Gothic" w:hAnsi="Century Gothic"/>
-          <w:b/>
-          <w:bCs/>
-        </w:rPr>
-        <w:t>Azure</w:t>
-      </w:r>
-      <w:proofErr w:type="spellEnd"/>
+        <w:t>Descripción de las redes privadas virtuales de Azure</w:t>
+      </w:r>
     </w:p>
     <w:p>
       <w:pPr>
@@ -15091,21 +13811,7 @@
         <w:rPr>
           <w:rFonts w:ascii="Century Gothic" w:hAnsi="Century Gothic"/>
         </w:rPr>
-        <w:t xml:space="preserve">Una puerta de enlace de VPN es un tipo de puerta de enlace de red virtual. Las instancias de </w:t>
-      </w:r>
-      <w:proofErr w:type="spellStart"/>
-      <w:r>
-        <w:rPr>
-          <w:rFonts w:ascii="Century Gothic" w:hAnsi="Century Gothic"/>
-        </w:rPr>
-        <w:t>Azure</w:t>
-      </w:r>
-      <w:proofErr w:type="spellEnd"/>
-      <w:r>
-        <w:rPr>
-          <w:rFonts w:ascii="Century Gothic" w:hAnsi="Century Gothic"/>
-        </w:rPr>
-        <w:t xml:space="preserve"> VPN Gateway se implementan en una subred dedicada de la red virtual y permiten la conectividad siguiente:</w:t>
+        <w:t>Una puerta de enlace de VPN es un tipo de puerta de enlace de red virtual. Las instancias de Azure VPN Gateway se implementan en una subred dedicada de la red virtual y permiten la conectividad siguiente:</w:t>
       </w:r>
     </w:p>
     <w:p>
@@ -15294,26 +14000,173 @@
         <w:rPr>
           <w:rFonts w:ascii="Century Gothic" w:hAnsi="Century Gothic"/>
         </w:rPr>
-        <w:t xml:space="preserve">Coexistencia con una puerta de enlace de </w:t>
+        <w:t xml:space="preserve">Coexistencia con una puerta de enlace de Azure </w:t>
       </w:r>
       <w:proofErr w:type="spellStart"/>
       <w:r>
         <w:rPr>
           <w:rFonts w:ascii="Century Gothic" w:hAnsi="Century Gothic"/>
         </w:rPr>
-        <w:t>Azure</w:t>
+        <w:t>ExpressRoute</w:t>
       </w:r>
       <w:proofErr w:type="spellEnd"/>
-      <w:r>
-        <w:rPr>
-          <w:rFonts w:ascii="Century Gothic" w:hAnsi="Century Gothic"/>
-        </w:rPr>
-        <w:t xml:space="preserve"> </w:t>
+    </w:p>
+    <w:p>
+      <w:pPr>
+        <w:pStyle w:val="Sinespaciado"/>
+        <w:spacing w:line="276" w:lineRule="auto"/>
+        <w:jc w:val="both"/>
+        <w:rPr>
+          <w:rFonts w:ascii="Century Gothic" w:hAnsi="Century Gothic"/>
+          <w:lang w:val="es-NI"/>
+        </w:rPr>
+      </w:pPr>
+    </w:p>
+    <w:p>
+      <w:pPr>
+        <w:pStyle w:val="Sinespaciado"/>
+        <w:spacing w:line="276" w:lineRule="auto"/>
+        <w:jc w:val="both"/>
+        <w:rPr>
+          <w:rFonts w:ascii="Century Gothic" w:hAnsi="Century Gothic"/>
+          <w:b/>
+          <w:bCs/>
+        </w:rPr>
+      </w:pPr>
+      <w:r>
+        <w:rPr>
+          <w:rFonts w:ascii="Century Gothic" w:hAnsi="Century Gothic"/>
+          <w:b/>
+          <w:bCs/>
+        </w:rPr>
+        <w:t>Escenarios de alta disponibilidad</w:t>
+      </w:r>
+    </w:p>
+    <w:p>
+      <w:pPr>
+        <w:pStyle w:val="Sinespaciado"/>
+        <w:spacing w:line="276" w:lineRule="auto"/>
+        <w:jc w:val="both"/>
+        <w:rPr>
+          <w:rFonts w:ascii="Century Gothic" w:hAnsi="Century Gothic"/>
+        </w:rPr>
+      </w:pPr>
+      <w:r>
+        <w:rPr>
+          <w:rFonts w:ascii="Century Gothic" w:hAnsi="Century Gothic"/>
+        </w:rPr>
+        <w:t>Si va a configurar una VPN para mantener la información segura, también querrá asegurarse de que es una configuración de VPN de alta disponibilidad y tolerante a errores. </w:t>
+      </w:r>
+    </w:p>
+    <w:p>
+      <w:pPr>
+        <w:pStyle w:val="Sinespaciado"/>
+        <w:spacing w:line="276" w:lineRule="auto"/>
+        <w:jc w:val="both"/>
+        <w:rPr>
+          <w:rFonts w:ascii="Century Gothic" w:hAnsi="Century Gothic"/>
+          <w:lang w:val="es-NI"/>
+        </w:rPr>
+      </w:pPr>
+    </w:p>
+    <w:p>
+      <w:pPr>
+        <w:pStyle w:val="Sinespaciado"/>
+        <w:spacing w:line="276" w:lineRule="auto"/>
+        <w:jc w:val="both"/>
+        <w:rPr>
+          <w:rFonts w:ascii="Century Gothic" w:hAnsi="Century Gothic"/>
+          <w:b/>
+          <w:bCs/>
+        </w:rPr>
+      </w:pPr>
+      <w:r>
+        <w:rPr>
+          <w:rFonts w:ascii="Century Gothic" w:hAnsi="Century Gothic"/>
+          <w:b/>
+          <w:bCs/>
+        </w:rPr>
+        <w:t>Configuración de activo-en espera</w:t>
+      </w:r>
+    </w:p>
+    <w:p>
+      <w:pPr>
+        <w:pStyle w:val="Sinespaciado"/>
+        <w:spacing w:line="276" w:lineRule="auto"/>
+        <w:jc w:val="both"/>
+        <w:rPr>
+          <w:rFonts w:ascii="Century Gothic" w:hAnsi="Century Gothic"/>
+          <w:lang w:val="es-NI"/>
+        </w:rPr>
+      </w:pPr>
+    </w:p>
+    <w:p>
+      <w:pPr>
+        <w:pStyle w:val="Sinespaciado"/>
+        <w:spacing w:line="276" w:lineRule="auto"/>
+        <w:jc w:val="both"/>
+        <w:rPr>
+          <w:rFonts w:ascii="Century Gothic" w:hAnsi="Century Gothic"/>
+          <w:b/>
+          <w:bCs/>
+        </w:rPr>
+      </w:pPr>
+      <w:r>
+        <w:rPr>
+          <w:rFonts w:ascii="Century Gothic" w:hAnsi="Century Gothic"/>
+          <w:b/>
+          <w:bCs/>
+        </w:rPr>
+        <w:t>Activo/activo</w:t>
+      </w:r>
+    </w:p>
+    <w:p>
+      <w:pPr>
+        <w:pStyle w:val="Sinespaciado"/>
+        <w:spacing w:line="276" w:lineRule="auto"/>
+        <w:jc w:val="both"/>
+        <w:rPr>
+          <w:rFonts w:ascii="Century Gothic" w:hAnsi="Century Gothic"/>
+          <w:lang w:val="es-NI"/>
+        </w:rPr>
+      </w:pPr>
+    </w:p>
+    <w:p>
+      <w:pPr>
+        <w:pStyle w:val="Sinespaciado"/>
+        <w:spacing w:line="276" w:lineRule="auto"/>
+        <w:jc w:val="both"/>
+        <w:rPr>
+          <w:rFonts w:ascii="Century Gothic" w:hAnsi="Century Gothic"/>
+          <w:lang w:val="es-NI"/>
+        </w:rPr>
+      </w:pPr>
+    </w:p>
+    <w:p>
+      <w:pPr>
+        <w:pStyle w:val="Sinespaciado"/>
+        <w:spacing w:line="276" w:lineRule="auto"/>
+        <w:jc w:val="both"/>
+        <w:rPr>
+          <w:rFonts w:ascii="Century Gothic" w:hAnsi="Century Gothic"/>
+          <w:b/>
+          <w:bCs/>
+        </w:rPr>
+      </w:pPr>
+      <w:r>
+        <w:rPr>
+          <w:rFonts w:ascii="Century Gothic" w:hAnsi="Century Gothic"/>
+          <w:b/>
+          <w:bCs/>
+        </w:rPr>
+        <w:t xml:space="preserve">Conmutación por error de </w:t>
       </w:r>
       <w:proofErr w:type="spellStart"/>
       <w:r>
         <w:rPr>
           <w:rFonts w:ascii="Century Gothic" w:hAnsi="Century Gothic"/>
+          <w:b/>
+          <w:bCs/>
         </w:rPr>
         <w:t>ExpressRoute</w:t>
       </w:r>
@@ -15347,127 +14200,49 @@
           <w:b/>
           <w:bCs/>
         </w:rPr>
-        <w:t>Escenarios de alta disponibilidad</w:t>
-      </w:r>
-    </w:p>
-    <w:p>
-      <w:pPr>
-        <w:pStyle w:val="Sinespaciado"/>
-        <w:spacing w:line="276" w:lineRule="auto"/>
-        <w:jc w:val="both"/>
-        <w:rPr>
-          <w:rFonts w:ascii="Century Gothic" w:hAnsi="Century Gothic"/>
-        </w:rPr>
-      </w:pPr>
-      <w:r>
-        <w:rPr>
-          <w:rFonts w:ascii="Century Gothic" w:hAnsi="Century Gothic"/>
-        </w:rPr>
-        <w:t>Si va a configurar una VPN para mantener la información segura, también querrá asegurarse de que es una configuración de VPN de alta disponibilidad y tolerante a errores. </w:t>
-      </w:r>
-    </w:p>
-    <w:p>
-      <w:pPr>
-        <w:pStyle w:val="Sinespaciado"/>
-        <w:spacing w:line="276" w:lineRule="auto"/>
-        <w:jc w:val="both"/>
-        <w:rPr>
-          <w:rFonts w:ascii="Century Gothic" w:hAnsi="Century Gothic"/>
-          <w:lang w:val="es-NI"/>
-        </w:rPr>
-      </w:pPr>
-    </w:p>
-    <w:p>
-      <w:pPr>
-        <w:pStyle w:val="Sinespaciado"/>
-        <w:spacing w:line="276" w:lineRule="auto"/>
-        <w:jc w:val="both"/>
-        <w:rPr>
-          <w:rFonts w:ascii="Century Gothic" w:hAnsi="Century Gothic"/>
-          <w:b/>
-          <w:bCs/>
-        </w:rPr>
-      </w:pPr>
-      <w:r>
-        <w:rPr>
-          <w:rFonts w:ascii="Century Gothic" w:hAnsi="Century Gothic"/>
-          <w:b/>
-          <w:bCs/>
-        </w:rPr>
-        <w:t>Configuración de activo-en espera</w:t>
-      </w:r>
-    </w:p>
-    <w:p>
-      <w:pPr>
-        <w:pStyle w:val="Sinespaciado"/>
-        <w:spacing w:line="276" w:lineRule="auto"/>
-        <w:jc w:val="both"/>
-        <w:rPr>
-          <w:rFonts w:ascii="Century Gothic" w:hAnsi="Century Gothic"/>
-          <w:lang w:val="es-NI"/>
-        </w:rPr>
-      </w:pPr>
-    </w:p>
-    <w:p>
-      <w:pPr>
-        <w:pStyle w:val="Sinespaciado"/>
-        <w:spacing w:line="276" w:lineRule="auto"/>
-        <w:jc w:val="both"/>
-        <w:rPr>
-          <w:rFonts w:ascii="Century Gothic" w:hAnsi="Century Gothic"/>
-          <w:b/>
-          <w:bCs/>
-        </w:rPr>
-      </w:pPr>
-      <w:r>
-        <w:rPr>
-          <w:rFonts w:ascii="Century Gothic" w:hAnsi="Century Gothic"/>
-          <w:b/>
-          <w:bCs/>
-        </w:rPr>
-        <w:t>Activo/activo</w:t>
-      </w:r>
-    </w:p>
-    <w:p>
-      <w:pPr>
-        <w:pStyle w:val="Sinespaciado"/>
-        <w:spacing w:line="276" w:lineRule="auto"/>
-        <w:jc w:val="both"/>
-        <w:rPr>
-          <w:rFonts w:ascii="Century Gothic" w:hAnsi="Century Gothic"/>
-          <w:lang w:val="es-NI"/>
-        </w:rPr>
-      </w:pPr>
-    </w:p>
-    <w:p>
-      <w:pPr>
-        <w:pStyle w:val="Sinespaciado"/>
-        <w:spacing w:line="276" w:lineRule="auto"/>
-        <w:jc w:val="both"/>
-        <w:rPr>
-          <w:rFonts w:ascii="Century Gothic" w:hAnsi="Century Gothic"/>
-          <w:lang w:val="es-NI"/>
-        </w:rPr>
-      </w:pPr>
-    </w:p>
-    <w:p>
-      <w:pPr>
-        <w:pStyle w:val="Sinespaciado"/>
-        <w:spacing w:line="276" w:lineRule="auto"/>
-        <w:jc w:val="both"/>
-        <w:rPr>
-          <w:rFonts w:ascii="Century Gothic" w:hAnsi="Century Gothic"/>
-          <w:b/>
-          <w:bCs/>
-        </w:rPr>
-      </w:pPr>
-      <w:r>
-        <w:rPr>
-          <w:rFonts w:ascii="Century Gothic" w:hAnsi="Century Gothic"/>
-          <w:b/>
-          <w:bCs/>
-        </w:rPr>
-        <w:t xml:space="preserve">Conmutación por error de </w:t>
+        <w:t>Puertas de enlace con redundancia de zona</w:t>
+      </w:r>
+    </w:p>
+    <w:p>
+      <w:pPr>
+        <w:pStyle w:val="Sinespaciado"/>
+        <w:spacing w:line="276" w:lineRule="auto"/>
+        <w:jc w:val="both"/>
+        <w:rPr>
+          <w:rFonts w:ascii="Century Gothic" w:hAnsi="Century Gothic"/>
+          <w:lang w:val="es-NI"/>
+        </w:rPr>
+      </w:pPr>
+    </w:p>
+    <w:p>
+      <w:pPr>
+        <w:pStyle w:val="Sinespaciado"/>
+        <w:spacing w:line="276" w:lineRule="auto"/>
+        <w:jc w:val="both"/>
+        <w:rPr>
+          <w:rFonts w:ascii="Century Gothic" w:hAnsi="Century Gothic"/>
+          <w:lang w:val="es-NI"/>
+        </w:rPr>
+      </w:pPr>
+    </w:p>
+    <w:p>
+      <w:pPr>
+        <w:pStyle w:val="Sinespaciado"/>
+        <w:spacing w:line="276" w:lineRule="auto"/>
+        <w:jc w:val="both"/>
+        <w:rPr>
+          <w:rFonts w:ascii="Century Gothic" w:hAnsi="Century Gothic"/>
+          <w:b/>
+          <w:bCs/>
+        </w:rPr>
+      </w:pPr>
+      <w:r>
+        <w:rPr>
+          <w:rFonts w:ascii="Century Gothic" w:hAnsi="Century Gothic"/>
+          <w:b/>
+          <w:bCs/>
+        </w:rPr>
+        <w:t xml:space="preserve">Describir Azure </w:t>
       </w:r>
       <w:proofErr w:type="spellStart"/>
       <w:r>
@@ -15487,122 +14262,91 @@
         <w:jc w:val="both"/>
         <w:rPr>
           <w:rFonts w:ascii="Century Gothic" w:hAnsi="Century Gothic"/>
-          <w:lang w:val="es-NI"/>
-        </w:rPr>
-      </w:pPr>
-    </w:p>
-    <w:p>
-      <w:pPr>
-        <w:pStyle w:val="Sinespaciado"/>
-        <w:spacing w:line="276" w:lineRule="auto"/>
-        <w:jc w:val="both"/>
-        <w:rPr>
-          <w:rFonts w:ascii="Century Gothic" w:hAnsi="Century Gothic"/>
-          <w:b/>
-          <w:bCs/>
-        </w:rPr>
-      </w:pPr>
-      <w:r>
-        <w:rPr>
-          <w:rFonts w:ascii="Century Gothic" w:hAnsi="Century Gothic"/>
-          <w:b/>
-          <w:bCs/>
-        </w:rPr>
-        <w:t>Puertas de enlace con redundancia de zona</w:t>
-      </w:r>
-    </w:p>
-    <w:p>
-      <w:pPr>
-        <w:pStyle w:val="Sinespaciado"/>
-        <w:spacing w:line="276" w:lineRule="auto"/>
-        <w:jc w:val="both"/>
-        <w:rPr>
-          <w:rFonts w:ascii="Century Gothic" w:hAnsi="Century Gothic"/>
-          <w:lang w:val="es-NI"/>
-        </w:rPr>
-      </w:pPr>
-    </w:p>
-    <w:p>
-      <w:pPr>
-        <w:pStyle w:val="Sinespaciado"/>
-        <w:spacing w:line="276" w:lineRule="auto"/>
-        <w:jc w:val="both"/>
-        <w:rPr>
-          <w:rFonts w:ascii="Century Gothic" w:hAnsi="Century Gothic"/>
-          <w:lang w:val="es-NI"/>
-        </w:rPr>
-      </w:pPr>
-    </w:p>
-    <w:p>
-      <w:pPr>
-        <w:pStyle w:val="Sinespaciado"/>
-        <w:spacing w:line="276" w:lineRule="auto"/>
-        <w:jc w:val="both"/>
-        <w:rPr>
-          <w:rFonts w:ascii="Century Gothic" w:hAnsi="Century Gothic"/>
-          <w:b/>
-          <w:bCs/>
-        </w:rPr>
-      </w:pPr>
-      <w:r>
-        <w:rPr>
-          <w:rFonts w:ascii="Century Gothic" w:hAnsi="Century Gothic"/>
-          <w:b/>
-          <w:bCs/>
-        </w:rPr>
-        <w:t xml:space="preserve">Describir </w:t>
-      </w:r>
+        </w:rPr>
+      </w:pPr>
       <w:proofErr w:type="spellStart"/>
       <w:r>
         <w:rPr>
           <w:rFonts w:ascii="Century Gothic" w:hAnsi="Century Gothic"/>
-          <w:b/>
-          <w:bCs/>
-        </w:rPr>
-        <w:t>Azure</w:t>
+        </w:rPr>
+        <w:t>ExpressRoute</w:t>
       </w:r>
       <w:proofErr w:type="spellEnd"/>
       <w:r>
         <w:rPr>
           <w:rFonts w:ascii="Century Gothic" w:hAnsi="Century Gothic"/>
-          <w:b/>
-          <w:bCs/>
-        </w:rPr>
-        <w:t xml:space="preserve"> </w:t>
+        </w:rPr>
+        <w:t xml:space="preserve"> le permite ampliar las redes locales a la nube de Microsoft mediante una conexión privada con la ayuda de un proveedor de conectividad. Esta conexión se denomina circuito </w:t>
       </w:r>
       <w:proofErr w:type="spellStart"/>
       <w:r>
         <w:rPr>
           <w:rFonts w:ascii="Century Gothic" w:hAnsi="Century Gothic"/>
-          <w:b/>
-          <w:bCs/>
         </w:rPr>
         <w:t>ExpressRoute</w:t>
       </w:r>
       <w:proofErr w:type="spellEnd"/>
-    </w:p>
-    <w:p>
-      <w:pPr>
-        <w:pStyle w:val="Sinespaciado"/>
-        <w:spacing w:line="276" w:lineRule="auto"/>
-        <w:jc w:val="both"/>
-        <w:rPr>
-          <w:rFonts w:ascii="Century Gothic" w:hAnsi="Century Gothic"/>
-        </w:rPr>
-      </w:pPr>
+      <w:r>
+        <w:rPr>
+          <w:rFonts w:ascii="Century Gothic" w:hAnsi="Century Gothic"/>
+        </w:rPr>
+        <w:t>.</w:t>
+      </w:r>
+    </w:p>
+    <w:p>
+      <w:pPr>
+        <w:pStyle w:val="Sinespaciado"/>
+        <w:spacing w:line="276" w:lineRule="auto"/>
+        <w:jc w:val="both"/>
+        <w:rPr>
+          <w:rFonts w:ascii="Century Gothic" w:hAnsi="Century Gothic"/>
+        </w:rPr>
+      </w:pPr>
+    </w:p>
+    <w:p>
+      <w:pPr>
+        <w:pStyle w:val="Sinespaciado"/>
+        <w:spacing w:line="276" w:lineRule="auto"/>
+        <w:jc w:val="both"/>
+        <w:rPr>
+          <w:rFonts w:ascii="Century Gothic" w:hAnsi="Century Gothic"/>
+          <w:b/>
+          <w:bCs/>
+        </w:rPr>
+      </w:pPr>
+      <w:r>
+        <w:rPr>
+          <w:rFonts w:ascii="Century Gothic" w:hAnsi="Century Gothic"/>
+          <w:b/>
+          <w:bCs/>
+        </w:rPr>
+        <w:t xml:space="preserve">Características y ventajas de </w:t>
+      </w:r>
       <w:proofErr w:type="spellStart"/>
       <w:r>
         <w:rPr>
           <w:rFonts w:ascii="Century Gothic" w:hAnsi="Century Gothic"/>
+          <w:b/>
+          <w:bCs/>
         </w:rPr>
         <w:t>ExpressRoute</w:t>
       </w:r>
       <w:proofErr w:type="spellEnd"/>
-      <w:r>
-        <w:rPr>
-          <w:rFonts w:ascii="Century Gothic" w:hAnsi="Century Gothic"/>
-        </w:rPr>
-        <w:t xml:space="preserve"> le permite ampliar las redes locales a la nube de Microsoft mediante una conexión privada con la ayuda de un proveedor de conectividad. Esta conexión se denomina circuito </w:t>
+    </w:p>
+    <w:p>
+      <w:pPr>
+        <w:pStyle w:val="Sinespaciado"/>
+        <w:spacing w:line="276" w:lineRule="auto"/>
+        <w:jc w:val="both"/>
+        <w:rPr>
+          <w:rFonts w:ascii="Century Gothic" w:hAnsi="Century Gothic"/>
+        </w:rPr>
+      </w:pPr>
+      <w:r>
+        <w:rPr>
+          <w:rFonts w:ascii="Century Gothic" w:hAnsi="Century Gothic"/>
+        </w:rPr>
+        <w:t xml:space="preserve">El uso de </w:t>
       </w:r>
       <w:proofErr w:type="spellStart"/>
       <w:r>
@@ -15616,91 +14360,7 @@
         <w:rPr>
           <w:rFonts w:ascii="Century Gothic" w:hAnsi="Century Gothic"/>
         </w:rPr>
-        <w:t>.</w:t>
-      </w:r>
-    </w:p>
-    <w:p>
-      <w:pPr>
-        <w:pStyle w:val="Sinespaciado"/>
-        <w:spacing w:line="276" w:lineRule="auto"/>
-        <w:jc w:val="both"/>
-        <w:rPr>
-          <w:rFonts w:ascii="Century Gothic" w:hAnsi="Century Gothic"/>
-        </w:rPr>
-      </w:pPr>
-    </w:p>
-    <w:p>
-      <w:pPr>
-        <w:pStyle w:val="Sinespaciado"/>
-        <w:spacing w:line="276" w:lineRule="auto"/>
-        <w:jc w:val="both"/>
-        <w:rPr>
-          <w:rFonts w:ascii="Century Gothic" w:hAnsi="Century Gothic"/>
-          <w:b/>
-          <w:bCs/>
-        </w:rPr>
-      </w:pPr>
-      <w:r>
-        <w:rPr>
-          <w:rFonts w:ascii="Century Gothic" w:hAnsi="Century Gothic"/>
-          <w:b/>
-          <w:bCs/>
-        </w:rPr>
-        <w:t xml:space="preserve">Características y ventajas de </w:t>
-      </w:r>
-      <w:proofErr w:type="spellStart"/>
-      <w:r>
-        <w:rPr>
-          <w:rFonts w:ascii="Century Gothic" w:hAnsi="Century Gothic"/>
-          <w:b/>
-          <w:bCs/>
-        </w:rPr>
-        <w:t>ExpressRoute</w:t>
-      </w:r>
-      <w:proofErr w:type="spellEnd"/>
-    </w:p>
-    <w:p>
-      <w:pPr>
-        <w:pStyle w:val="Sinespaciado"/>
-        <w:spacing w:line="276" w:lineRule="auto"/>
-        <w:jc w:val="both"/>
-        <w:rPr>
-          <w:rFonts w:ascii="Century Gothic" w:hAnsi="Century Gothic"/>
-        </w:rPr>
-      </w:pPr>
-      <w:r>
-        <w:rPr>
-          <w:rFonts w:ascii="Century Gothic" w:hAnsi="Century Gothic"/>
-        </w:rPr>
-        <w:t xml:space="preserve">El uso de </w:t>
-      </w:r>
-      <w:proofErr w:type="spellStart"/>
-      <w:r>
-        <w:rPr>
-          <w:rFonts w:ascii="Century Gothic" w:hAnsi="Century Gothic"/>
-        </w:rPr>
-        <w:t>ExpressRoute</w:t>
-      </w:r>
-      <w:proofErr w:type="spellEnd"/>
-      <w:r>
-        <w:rPr>
-          <w:rFonts w:ascii="Century Gothic" w:hAnsi="Century Gothic"/>
-        </w:rPr>
-        <w:t xml:space="preserve"> como servicio de conexión entre </w:t>
-      </w:r>
-      <w:proofErr w:type="spellStart"/>
-      <w:r>
-        <w:rPr>
-          <w:rFonts w:ascii="Century Gothic" w:hAnsi="Century Gothic"/>
-        </w:rPr>
-        <w:t>Azure</w:t>
-      </w:r>
-      <w:proofErr w:type="spellEnd"/>
-      <w:r>
-        <w:rPr>
-          <w:rFonts w:ascii="Century Gothic" w:hAnsi="Century Gothic"/>
-        </w:rPr>
-        <w:t xml:space="preserve"> y las redes locales tiene varias ventajas.</w:t>
+        <w:t xml:space="preserve"> como servicio de conexión entre Azure y las redes locales tiene varias ventajas.</w:t>
       </w:r>
     </w:p>
     <w:p>
@@ -15912,35 +14572,7 @@
         <w:rPr>
           <w:rFonts w:ascii="Century Gothic" w:hAnsi="Century Gothic"/>
         </w:rPr>
-        <w:t xml:space="preserve">Servicios de proceso de </w:t>
-      </w:r>
-      <w:proofErr w:type="spellStart"/>
-      <w:r>
-        <w:rPr>
-          <w:rFonts w:ascii="Century Gothic" w:hAnsi="Century Gothic"/>
-        </w:rPr>
-        <w:t>Azure</w:t>
-      </w:r>
-      <w:proofErr w:type="spellEnd"/>
-      <w:r>
-        <w:rPr>
-          <w:rFonts w:ascii="Century Gothic" w:hAnsi="Century Gothic"/>
-        </w:rPr>
-        <w:t xml:space="preserve">, como </w:t>
-      </w:r>
-      <w:proofErr w:type="spellStart"/>
-      <w:r>
-        <w:rPr>
-          <w:rFonts w:ascii="Century Gothic" w:hAnsi="Century Gothic"/>
-        </w:rPr>
-        <w:t>Azure</w:t>
-      </w:r>
-      <w:proofErr w:type="spellEnd"/>
-      <w:r>
-        <w:rPr>
-          <w:rFonts w:ascii="Century Gothic" w:hAnsi="Century Gothic"/>
-        </w:rPr>
-        <w:t xml:space="preserve"> Virtual Machines</w:t>
+        <w:t>Servicios de proceso de Azure, como Azure Virtual Machines</w:t>
       </w:r>
     </w:p>
     <w:p>
@@ -15960,64 +14592,38 @@
         <w:rPr>
           <w:rFonts w:ascii="Century Gothic" w:hAnsi="Century Gothic"/>
         </w:rPr>
-        <w:t xml:space="preserve">Servicios en la nube de </w:t>
-      </w:r>
-      <w:proofErr w:type="spellStart"/>
-      <w:r>
-        <w:rPr>
-          <w:rFonts w:ascii="Century Gothic" w:hAnsi="Century Gothic"/>
-        </w:rPr>
-        <w:t>Azure</w:t>
-      </w:r>
-      <w:proofErr w:type="spellEnd"/>
-      <w:r>
-        <w:rPr>
-          <w:rFonts w:ascii="Century Gothic" w:hAnsi="Century Gothic"/>
-        </w:rPr>
-        <w:t xml:space="preserve">, como </w:t>
-      </w:r>
-      <w:proofErr w:type="spellStart"/>
-      <w:r>
-        <w:rPr>
-          <w:rFonts w:ascii="Century Gothic" w:hAnsi="Century Gothic"/>
-        </w:rPr>
-        <w:t>Azure</w:t>
-      </w:r>
-      <w:proofErr w:type="spellEnd"/>
-      <w:r>
-        <w:rPr>
-          <w:rFonts w:ascii="Century Gothic" w:hAnsi="Century Gothic"/>
-        </w:rPr>
-        <w:t xml:space="preserve"> Cosmos DB y </w:t>
-      </w:r>
-      <w:proofErr w:type="spellStart"/>
-      <w:r>
-        <w:rPr>
-          <w:rFonts w:ascii="Century Gothic" w:hAnsi="Century Gothic"/>
-        </w:rPr>
-        <w:t>Azure</w:t>
-      </w:r>
-      <w:proofErr w:type="spellEnd"/>
-      <w:r>
-        <w:rPr>
-          <w:rFonts w:ascii="Century Gothic" w:hAnsi="Century Gothic"/>
-        </w:rPr>
-        <w:t xml:space="preserve"> Storage</w:t>
-      </w:r>
-    </w:p>
-    <w:p>
-      <w:pPr>
-        <w:pStyle w:val="Sinespaciado"/>
-        <w:spacing w:line="276" w:lineRule="auto"/>
-        <w:jc w:val="both"/>
-        <w:rPr>
-          <w:rFonts w:ascii="Century Gothic" w:hAnsi="Century Gothic"/>
-          <w:lang w:val="es-NI"/>
-        </w:rPr>
-      </w:pPr>
-      <w:r>
-        <w:rPr>
-          <w:rFonts w:ascii="Century Gothic" w:hAnsi="Century Gothic"/>
+        <w:t>Servicios en la nube de Azure, como Azure Cosmos DB y Azure Storage</w:t>
+      </w:r>
+    </w:p>
+    <w:p>
+      <w:pPr>
+        <w:rPr>
+          <w:rFonts w:ascii="Century Gothic" w:hAnsi="Century Gothic"/>
+          <w:lang w:val="es-NI"/>
+        </w:rPr>
+      </w:pPr>
+      <w:r>
+        <w:rPr>
+          <w:rFonts w:ascii="Century Gothic" w:hAnsi="Century Gothic"/>
+          <w:lang w:val="es-NI"/>
+        </w:rPr>
+        <w:br w:type="page"/>
+      </w:r>
+    </w:p>
+    <w:p>
+      <w:pPr>
+        <w:pStyle w:val="Sinespaciado"/>
+        <w:spacing w:line="276" w:lineRule="auto"/>
+        <w:jc w:val="both"/>
+        <w:rPr>
+          <w:rFonts w:ascii="Century Gothic" w:hAnsi="Century Gothic"/>
+          <w:lang w:val="es-NI"/>
+        </w:rPr>
+      </w:pPr>
+      <w:r>
+        <w:rPr>
+          <w:rFonts w:ascii="Century Gothic" w:hAnsi="Century Gothic"/>
+          <w:noProof/>
           <w:lang w:val="es-NI"/>
         </w:rPr>
         <w:lastRenderedPageBreak/>
@@ -16057,8 +14663,1609 @@
           </wp:inline>
         </w:drawing>
       </w:r>
-      <w:bookmarkStart w:id="0" w:name="_GoBack"/>
-      <w:bookmarkEnd w:id="0"/>
+    </w:p>
+    <w:p>
+      <w:pPr>
+        <w:rPr>
+          <w:rFonts w:ascii="Century Gothic" w:hAnsi="Century Gothic"/>
+          <w:lang w:val="es-NI"/>
+        </w:rPr>
+      </w:pPr>
+      <w:r>
+        <w:rPr>
+          <w:rFonts w:ascii="Century Gothic" w:hAnsi="Century Gothic"/>
+          <w:lang w:val="es-NI"/>
+        </w:rPr>
+        <w:br w:type="page"/>
+      </w:r>
+    </w:p>
+    <w:p>
+      <w:pPr>
+        <w:pStyle w:val="Sinespaciado"/>
+        <w:spacing w:line="276" w:lineRule="auto"/>
+        <w:jc w:val="both"/>
+        <w:rPr>
+          <w:rFonts w:ascii="Century Gothic" w:hAnsi="Century Gothic"/>
+          <w:b/>
+          <w:bCs/>
+          <w:lang w:val="es-NI"/>
+        </w:rPr>
+      </w:pPr>
+      <w:r>
+        <w:rPr>
+          <w:rFonts w:ascii="Century Gothic" w:hAnsi="Century Gothic"/>
+          <w:b/>
+          <w:bCs/>
+          <w:lang w:val="es-NI"/>
+        </w:rPr>
+        <w:lastRenderedPageBreak/>
+        <w:t>Descripción de las cuentas de almacenamiento de Azure</w:t>
+      </w:r>
+    </w:p>
+    <w:p>
+      <w:pPr>
+        <w:pStyle w:val="Sinespaciado"/>
+        <w:spacing w:line="276" w:lineRule="auto"/>
+        <w:jc w:val="both"/>
+        <w:rPr>
+          <w:rFonts w:ascii="Century Gothic" w:hAnsi="Century Gothic"/>
+          <w:lang w:val="es-NI"/>
+        </w:rPr>
+      </w:pPr>
+    </w:p>
+    <w:p>
+      <w:pPr>
+        <w:pStyle w:val="Sinespaciado"/>
+        <w:spacing w:line="276" w:lineRule="auto"/>
+        <w:jc w:val="both"/>
+        <w:rPr>
+          <w:rFonts w:ascii="Century Gothic" w:hAnsi="Century Gothic"/>
+        </w:rPr>
+      </w:pPr>
+      <w:r>
+        <w:rPr>
+          <w:rFonts w:ascii="Century Gothic" w:hAnsi="Century Gothic"/>
+        </w:rPr>
+        <w:t>Una cuenta de almacenamiento proporciona un espacio de nombres único para los datos de Azure Storage al que se puede acceder desde cualquier lugar del mundo a través de HTTP o HTTPS. Los datos de esta cuenta son seguros, de alta disponibilidad, duraderos y escalables de forma masiva.</w:t>
+      </w:r>
+    </w:p>
+    <w:p>
+      <w:pPr>
+        <w:pStyle w:val="Sinespaciado"/>
+        <w:spacing w:line="276" w:lineRule="auto"/>
+        <w:jc w:val="both"/>
+        <w:rPr>
+          <w:rFonts w:ascii="Century Gothic" w:hAnsi="Century Gothic"/>
+        </w:rPr>
+      </w:pPr>
+    </w:p>
+    <w:p>
+      <w:pPr>
+        <w:pStyle w:val="Sinespaciado"/>
+        <w:numPr>
+          <w:ilvl w:val="0"/>
+          <w:numId w:val="43"/>
+        </w:numPr>
+        <w:spacing w:line="276" w:lineRule="auto"/>
+        <w:jc w:val="both"/>
+        <w:rPr>
+          <w:rFonts w:ascii="Century Gothic" w:hAnsi="Century Gothic"/>
+          <w:lang w:val="es-NI"/>
+        </w:rPr>
+      </w:pPr>
+      <w:r>
+        <w:rPr>
+          <w:rFonts w:ascii="Century Gothic" w:hAnsi="Century Gothic"/>
+          <w:lang w:val="es-NI"/>
+        </w:rPr>
+        <w:t>Almacenamiento con redundancia local (LRS)</w:t>
+      </w:r>
+    </w:p>
+    <w:p>
+      <w:pPr>
+        <w:pStyle w:val="Sinespaciado"/>
+        <w:numPr>
+          <w:ilvl w:val="0"/>
+          <w:numId w:val="43"/>
+        </w:numPr>
+        <w:spacing w:line="276" w:lineRule="auto"/>
+        <w:jc w:val="both"/>
+        <w:rPr>
+          <w:rFonts w:ascii="Century Gothic" w:hAnsi="Century Gothic"/>
+          <w:lang w:val="es-NI"/>
+        </w:rPr>
+      </w:pPr>
+      <w:r>
+        <w:rPr>
+          <w:rFonts w:ascii="Century Gothic" w:hAnsi="Century Gothic"/>
+          <w:lang w:val="es-NI"/>
+        </w:rPr>
+        <w:t>Almacenamiento con redundancia geográfica (GRS)</w:t>
+      </w:r>
+    </w:p>
+    <w:p>
+      <w:pPr>
+        <w:pStyle w:val="Sinespaciado"/>
+        <w:numPr>
+          <w:ilvl w:val="0"/>
+          <w:numId w:val="43"/>
+        </w:numPr>
+        <w:spacing w:line="276" w:lineRule="auto"/>
+        <w:jc w:val="both"/>
+        <w:rPr>
+          <w:rFonts w:ascii="Century Gothic" w:hAnsi="Century Gothic"/>
+          <w:lang w:val="es-NI"/>
+        </w:rPr>
+      </w:pPr>
+      <w:r>
+        <w:rPr>
+          <w:rFonts w:ascii="Century Gothic" w:hAnsi="Century Gothic"/>
+          <w:lang w:val="es-NI"/>
+        </w:rPr>
+        <w:t>Almacenamiento con redundancia geográfica con acceso de lectura (RA-GRS).</w:t>
+      </w:r>
+    </w:p>
+    <w:p>
+      <w:pPr>
+        <w:pStyle w:val="Sinespaciado"/>
+        <w:numPr>
+          <w:ilvl w:val="0"/>
+          <w:numId w:val="43"/>
+        </w:numPr>
+        <w:spacing w:line="276" w:lineRule="auto"/>
+        <w:jc w:val="both"/>
+        <w:rPr>
+          <w:rFonts w:ascii="Century Gothic" w:hAnsi="Century Gothic"/>
+          <w:lang w:val="es-NI"/>
+        </w:rPr>
+      </w:pPr>
+      <w:r>
+        <w:rPr>
+          <w:rFonts w:ascii="Century Gothic" w:hAnsi="Century Gothic"/>
+          <w:lang w:val="es-NI"/>
+        </w:rPr>
+        <w:t>Almacenamiento con redundancia de zona (ZRS)</w:t>
+      </w:r>
+    </w:p>
+    <w:p>
+      <w:pPr>
+        <w:pStyle w:val="Sinespaciado"/>
+        <w:numPr>
+          <w:ilvl w:val="0"/>
+          <w:numId w:val="43"/>
+        </w:numPr>
+        <w:spacing w:line="276" w:lineRule="auto"/>
+        <w:jc w:val="both"/>
+        <w:rPr>
+          <w:rFonts w:ascii="Century Gothic" w:hAnsi="Century Gothic"/>
+          <w:lang w:val="es-NI"/>
+        </w:rPr>
+      </w:pPr>
+      <w:r>
+        <w:rPr>
+          <w:rFonts w:ascii="Century Gothic" w:hAnsi="Century Gothic"/>
+          <w:lang w:val="es-NI"/>
+        </w:rPr>
+        <w:t>Almacenamiento con redundancia de zona geográfica (GZRS)</w:t>
+      </w:r>
+    </w:p>
+    <w:p>
+      <w:pPr>
+        <w:pStyle w:val="Sinespaciado"/>
+        <w:numPr>
+          <w:ilvl w:val="0"/>
+          <w:numId w:val="43"/>
+        </w:numPr>
+        <w:spacing w:line="276" w:lineRule="auto"/>
+        <w:jc w:val="both"/>
+        <w:rPr>
+          <w:rFonts w:ascii="Century Gothic" w:hAnsi="Century Gothic"/>
+          <w:lang w:val="es-NI"/>
+        </w:rPr>
+      </w:pPr>
+      <w:r>
+        <w:rPr>
+          <w:rFonts w:ascii="Century Gothic" w:hAnsi="Century Gothic"/>
+          <w:lang w:val="es-NI"/>
+        </w:rPr>
+        <w:t>Almacenamiento con redundancia de zona geográfica con acceso de lectura (RA-GZRS)</w:t>
+      </w:r>
+    </w:p>
+    <w:p>
+      <w:pPr>
+        <w:pStyle w:val="Sinespaciado"/>
+        <w:spacing w:line="276" w:lineRule="auto"/>
+        <w:jc w:val="both"/>
+        <w:rPr>
+          <w:rFonts w:ascii="Century Gothic" w:hAnsi="Century Gothic"/>
+          <w:lang w:val="es-NI"/>
+        </w:rPr>
+      </w:pPr>
+      <w:r>
+        <w:rPr>
+          <w:rFonts w:ascii="Century Gothic" w:hAnsi="Century Gothic"/>
+          <w:lang w:val="es-NI"/>
+        </w:rPr>
+        <w:drawing>
+          <wp:inline distT="0" distB="0" distL="0" distR="0" wp14:anchorId="3C1F9187" wp14:editId="628B6D40">
+            <wp:extent cx="5400040" cy="3941445"/>
+            <wp:effectExtent l="0" t="0" r="0" b="1905"/>
+            <wp:docPr id="21" name="Imagen 21"/>
+            <wp:cNvGraphicFramePr>
+              <a:graphicFrameLocks xmlns:a="http://schemas.openxmlformats.org/drawingml/2006/main" noChangeAspect="1"/>
+            </wp:cNvGraphicFramePr>
+            <a:graphic xmlns:a="http://schemas.openxmlformats.org/drawingml/2006/main">
+              <a:graphicData uri="http://schemas.openxmlformats.org/drawingml/2006/picture">
+                <pic:pic xmlns:pic="http://schemas.openxmlformats.org/drawingml/2006/picture">
+                  <pic:nvPicPr>
+                    <pic:cNvPr id="1" name=""/>
+                    <pic:cNvPicPr/>
+                  </pic:nvPicPr>
+                  <pic:blipFill>
+                    <a:blip r:embed="rId28"/>
+                    <a:stretch>
+                      <a:fillRect/>
+                    </a:stretch>
+                  </pic:blipFill>
+                  <pic:spPr>
+                    <a:xfrm>
+                      <a:off x="0" y="0"/>
+                      <a:ext cx="5400040" cy="3941445"/>
+                    </a:xfrm>
+                    <a:prstGeom prst="rect">
+                      <a:avLst/>
+                    </a:prstGeom>
+                  </pic:spPr>
+                </pic:pic>
+              </a:graphicData>
+            </a:graphic>
+          </wp:inline>
+        </w:drawing>
+      </w:r>
+    </w:p>
+    <w:p>
+      <w:pPr>
+        <w:pStyle w:val="Sinespaciado"/>
+        <w:spacing w:line="276" w:lineRule="auto"/>
+        <w:jc w:val="both"/>
+        <w:rPr>
+          <w:rFonts w:ascii="Century Gothic" w:hAnsi="Century Gothic"/>
+          <w:lang w:val="es-NI"/>
+        </w:rPr>
+      </w:pPr>
+    </w:p>
+    <w:p>
+      <w:pPr>
+        <w:rPr>
+          <w:rFonts w:ascii="Century Gothic" w:hAnsi="Century Gothic"/>
+          <w:b/>
+          <w:bCs/>
+          <w:lang w:val="es-NI"/>
+        </w:rPr>
+      </w:pPr>
+      <w:r>
+        <w:rPr>
+          <w:rFonts w:ascii="Century Gothic" w:hAnsi="Century Gothic"/>
+          <w:b/>
+          <w:bCs/>
+          <w:lang w:val="es-NI"/>
+        </w:rPr>
+        <w:br w:type="page"/>
+      </w:r>
+    </w:p>
+    <w:p>
+      <w:pPr>
+        <w:pStyle w:val="Sinespaciado"/>
+        <w:spacing w:line="276" w:lineRule="auto"/>
+        <w:jc w:val="both"/>
+        <w:rPr>
+          <w:rFonts w:ascii="Century Gothic" w:hAnsi="Century Gothic"/>
+          <w:b/>
+          <w:bCs/>
+          <w:lang w:val="es-NI"/>
+        </w:rPr>
+      </w:pPr>
+      <w:r>
+        <w:rPr>
+          <w:rFonts w:ascii="Century Gothic" w:hAnsi="Century Gothic"/>
+          <w:b/>
+          <w:bCs/>
+          <w:lang w:val="es-NI"/>
+        </w:rPr>
+        <w:lastRenderedPageBreak/>
+        <w:t>Puntos de conexión de cuenta de almacenamiento</w:t>
+      </w:r>
+    </w:p>
+    <w:p>
+      <w:pPr>
+        <w:pStyle w:val="Sinespaciado"/>
+        <w:spacing w:line="276" w:lineRule="auto"/>
+        <w:jc w:val="both"/>
+        <w:rPr>
+          <w:rFonts w:ascii="Century Gothic" w:hAnsi="Century Gothic"/>
+          <w:lang w:val="es-NI"/>
+        </w:rPr>
+      </w:pPr>
+      <w:r>
+        <w:rPr>
+          <w:rFonts w:ascii="Century Gothic" w:hAnsi="Century Gothic"/>
+          <w:lang w:val="es-NI"/>
+        </w:rPr>
+        <w:t xml:space="preserve">Una de las ventajas de usar una cuenta de Azure Storage es tener un espacio de nombres único en Azure para los datos. Para ello, todas las cuentas de almacenamiento de Azure deben tener un nombre de cuenta único en Azure. </w:t>
+      </w:r>
+    </w:p>
+    <w:p>
+      <w:pPr>
+        <w:pStyle w:val="Sinespaciado"/>
+        <w:spacing w:line="276" w:lineRule="auto"/>
+        <w:jc w:val="both"/>
+        <w:rPr>
+          <w:rFonts w:ascii="Century Gothic" w:hAnsi="Century Gothic"/>
+          <w:lang w:val="es-NI"/>
+        </w:rPr>
+      </w:pPr>
+    </w:p>
+    <w:p>
+      <w:pPr>
+        <w:pStyle w:val="Sinespaciado"/>
+        <w:spacing w:line="276" w:lineRule="auto"/>
+        <w:jc w:val="both"/>
+        <w:rPr>
+          <w:rFonts w:ascii="Century Gothic" w:hAnsi="Century Gothic"/>
+          <w:lang w:val="es-NI"/>
+        </w:rPr>
+      </w:pPr>
+      <w:r>
+        <w:rPr>
+          <w:rFonts w:ascii="Century Gothic" w:hAnsi="Century Gothic"/>
+          <w:lang w:val="es-NI"/>
+        </w:rPr>
+        <w:t>Cuando especifique un nombre para la cuenta de almacenamiento, tenga en cuenta estas reglas:</w:t>
+      </w:r>
+    </w:p>
+    <w:p>
+      <w:pPr>
+        <w:pStyle w:val="Sinespaciado"/>
+        <w:numPr>
+          <w:ilvl w:val="0"/>
+          <w:numId w:val="44"/>
+        </w:numPr>
+        <w:spacing w:line="276" w:lineRule="auto"/>
+        <w:jc w:val="both"/>
+        <w:rPr>
+          <w:rFonts w:ascii="Century Gothic" w:hAnsi="Century Gothic"/>
+          <w:lang w:val="es-NI"/>
+        </w:rPr>
+      </w:pPr>
+      <w:r>
+        <w:rPr>
+          <w:rFonts w:ascii="Century Gothic" w:hAnsi="Century Gothic"/>
+          <w:lang w:val="es-NI"/>
+        </w:rPr>
+        <w:t>Los nombres de las cuentas de almacenamiento deben tener entre 3 y 24 caracteres, y solo pueden incluir números y letras en minúscula.</w:t>
+      </w:r>
+    </w:p>
+    <w:p>
+      <w:pPr>
+        <w:pStyle w:val="Sinespaciado"/>
+        <w:numPr>
+          <w:ilvl w:val="0"/>
+          <w:numId w:val="44"/>
+        </w:numPr>
+        <w:spacing w:line="276" w:lineRule="auto"/>
+        <w:jc w:val="both"/>
+        <w:rPr>
+          <w:rFonts w:ascii="Century Gothic" w:hAnsi="Century Gothic"/>
+          <w:lang w:val="es-NI"/>
+        </w:rPr>
+      </w:pPr>
+      <w:r>
+        <w:rPr>
+          <w:rFonts w:ascii="Century Gothic" w:hAnsi="Century Gothic"/>
+          <w:lang w:val="es-NI"/>
+        </w:rPr>
+        <w:t>El nombre de la cuenta de almacenamiento debe ser único dentro de Azure. No puede haber dos cuentas de almacenamiento con el mismo nombre. Esto admite la capacidad de tener un espacio de nombres único y accesible en Azure.</w:t>
+      </w:r>
+    </w:p>
+    <w:p>
+      <w:pPr>
+        <w:pStyle w:val="Sinespaciado"/>
+        <w:spacing w:line="276" w:lineRule="auto"/>
+        <w:jc w:val="both"/>
+        <w:rPr>
+          <w:rFonts w:ascii="Century Gothic" w:hAnsi="Century Gothic"/>
+          <w:lang w:val="es-NI"/>
+        </w:rPr>
+      </w:pPr>
+    </w:p>
+    <w:p>
+      <w:pPr>
+        <w:pStyle w:val="Sinespaciado"/>
+        <w:spacing w:line="276" w:lineRule="auto"/>
+        <w:jc w:val="both"/>
+        <w:rPr>
+          <w:rFonts w:ascii="Century Gothic" w:hAnsi="Century Gothic"/>
+          <w:lang w:val="es-NI"/>
+        </w:rPr>
+      </w:pPr>
+      <w:r>
+        <w:rPr>
+          <w:rFonts w:ascii="Century Gothic" w:hAnsi="Century Gothic"/>
+          <w:lang w:val="es-NI"/>
+        </w:rPr>
+        <w:drawing>
+          <wp:inline distT="0" distB="0" distL="0" distR="0" wp14:anchorId="7039DCFF" wp14:editId="5DE45565">
+            <wp:extent cx="5400040" cy="2279015"/>
+            <wp:effectExtent l="0" t="0" r="0" b="6985"/>
+            <wp:docPr id="25" name="Imagen 25"/>
+            <wp:cNvGraphicFramePr>
+              <a:graphicFrameLocks xmlns:a="http://schemas.openxmlformats.org/drawingml/2006/main" noChangeAspect="1"/>
+            </wp:cNvGraphicFramePr>
+            <a:graphic xmlns:a="http://schemas.openxmlformats.org/drawingml/2006/main">
+              <a:graphicData uri="http://schemas.openxmlformats.org/drawingml/2006/picture">
+                <pic:pic xmlns:pic="http://schemas.openxmlformats.org/drawingml/2006/picture">
+                  <pic:nvPicPr>
+                    <pic:cNvPr id="1" name=""/>
+                    <pic:cNvPicPr/>
+                  </pic:nvPicPr>
+                  <pic:blipFill>
+                    <a:blip r:embed="rId29"/>
+                    <a:stretch>
+                      <a:fillRect/>
+                    </a:stretch>
+                  </pic:blipFill>
+                  <pic:spPr>
+                    <a:xfrm>
+                      <a:off x="0" y="0"/>
+                      <a:ext cx="5400040" cy="2279015"/>
+                    </a:xfrm>
+                    <a:prstGeom prst="rect">
+                      <a:avLst/>
+                    </a:prstGeom>
+                  </pic:spPr>
+                </pic:pic>
+              </a:graphicData>
+            </a:graphic>
+          </wp:inline>
+        </w:drawing>
+      </w:r>
+    </w:p>
+    <w:p>
+      <w:pPr>
+        <w:pStyle w:val="Sinespaciado"/>
+        <w:spacing w:line="276" w:lineRule="auto"/>
+        <w:jc w:val="both"/>
+        <w:rPr>
+          <w:rFonts w:ascii="Century Gothic" w:hAnsi="Century Gothic"/>
+          <w:lang w:val="es-NI"/>
+        </w:rPr>
+      </w:pPr>
+    </w:p>
+    <w:p>
+      <w:pPr>
+        <w:pStyle w:val="Sinespaciado"/>
+        <w:spacing w:line="276" w:lineRule="auto"/>
+        <w:jc w:val="both"/>
+        <w:rPr>
+          <w:rFonts w:ascii="Century Gothic" w:hAnsi="Century Gothic"/>
+          <w:b/>
+          <w:bCs/>
+          <w:lang w:val="es-NI"/>
+        </w:rPr>
+      </w:pPr>
+      <w:r>
+        <w:rPr>
+          <w:rFonts w:ascii="Century Gothic" w:hAnsi="Century Gothic"/>
+          <w:b/>
+          <w:bCs/>
+          <w:lang w:val="es-NI"/>
+        </w:rPr>
+        <w:t>Descripción de la redundancia de almacenamiento de Azure</w:t>
+      </w:r>
+    </w:p>
+    <w:p>
+      <w:pPr>
+        <w:pStyle w:val="Sinespaciado"/>
+        <w:spacing w:line="276" w:lineRule="auto"/>
+        <w:jc w:val="both"/>
+        <w:rPr>
+          <w:rFonts w:ascii="Century Gothic" w:hAnsi="Century Gothic"/>
+          <w:lang w:val="es-NI"/>
+        </w:rPr>
+      </w:pPr>
+    </w:p>
+    <w:p>
+      <w:pPr>
+        <w:pStyle w:val="Sinespaciado"/>
+        <w:spacing w:line="276" w:lineRule="auto"/>
+        <w:jc w:val="both"/>
+        <w:rPr>
+          <w:rFonts w:ascii="Century Gothic" w:hAnsi="Century Gothic"/>
+        </w:rPr>
+      </w:pPr>
+      <w:r>
+        <w:rPr>
+          <w:rFonts w:ascii="Century Gothic" w:hAnsi="Century Gothic"/>
+        </w:rPr>
+        <w:t>Azure Storage siempre almacena varias copias de los datos, con el fin de protegerlos de eventos planeados y no planeados, lo que incluye errores transitorios del hardware, interrupciones del suministro eléctrico o cortes de la red, y desastres naturales.</w:t>
+      </w:r>
+    </w:p>
+    <w:p>
+      <w:pPr>
+        <w:pStyle w:val="Sinespaciado"/>
+        <w:spacing w:line="276" w:lineRule="auto"/>
+        <w:jc w:val="both"/>
+        <w:rPr>
+          <w:rFonts w:ascii="Century Gothic" w:hAnsi="Century Gothic"/>
+        </w:rPr>
+      </w:pPr>
+    </w:p>
+    <w:p>
+      <w:pPr>
+        <w:pStyle w:val="Sinespaciado"/>
+        <w:spacing w:line="276" w:lineRule="auto"/>
+        <w:jc w:val="both"/>
+        <w:rPr>
+          <w:rFonts w:ascii="Century Gothic" w:hAnsi="Century Gothic"/>
+          <w:lang w:val="es-NI"/>
+        </w:rPr>
+      </w:pPr>
+      <w:r>
+        <w:rPr>
+          <w:rFonts w:ascii="Century Gothic" w:hAnsi="Century Gothic"/>
+          <w:lang w:val="es-NI"/>
+        </w:rPr>
+        <w:t>A la hora de decidir qué opción de redundancia es la más adecuada para su escenario, intente buscar un equilibrio entre bajo costo y alta disponibilidad. Entre los factores que ayudan a determinar qué opción de redundancia debe elegir se incluye:</w:t>
+      </w:r>
+    </w:p>
+    <w:p>
+      <w:pPr>
+        <w:pStyle w:val="Sinespaciado"/>
+        <w:numPr>
+          <w:ilvl w:val="0"/>
+          <w:numId w:val="45"/>
+        </w:numPr>
+        <w:spacing w:line="276" w:lineRule="auto"/>
+        <w:jc w:val="both"/>
+        <w:rPr>
+          <w:rFonts w:ascii="Century Gothic" w:hAnsi="Century Gothic"/>
+          <w:lang w:val="es-NI"/>
+        </w:rPr>
+      </w:pPr>
+      <w:r>
+        <w:rPr>
+          <w:rFonts w:ascii="Century Gothic" w:hAnsi="Century Gothic"/>
+          <w:lang w:val="es-NI"/>
+        </w:rPr>
+        <w:t>Cómo se replican los datos en la región primaria.</w:t>
+      </w:r>
+    </w:p>
+    <w:p>
+      <w:pPr>
+        <w:pStyle w:val="Sinespaciado"/>
+        <w:numPr>
+          <w:ilvl w:val="0"/>
+          <w:numId w:val="45"/>
+        </w:numPr>
+        <w:spacing w:line="276" w:lineRule="auto"/>
+        <w:jc w:val="both"/>
+        <w:rPr>
+          <w:rFonts w:ascii="Century Gothic" w:hAnsi="Century Gothic"/>
+          <w:lang w:val="es-NI"/>
+        </w:rPr>
+      </w:pPr>
+      <w:r>
+        <w:rPr>
+          <w:rFonts w:ascii="Century Gothic" w:hAnsi="Century Gothic"/>
+          <w:lang w:val="es-NI"/>
+        </w:rPr>
+        <w:t>Si los datos se replican en una segunda ubicación que está alejada geográficamente de la región primaria, para protegerse frente a desastres regionales.</w:t>
+      </w:r>
+    </w:p>
+    <w:p>
+      <w:pPr>
+        <w:pStyle w:val="Sinespaciado"/>
+        <w:numPr>
+          <w:ilvl w:val="0"/>
+          <w:numId w:val="45"/>
+        </w:numPr>
+        <w:spacing w:line="276" w:lineRule="auto"/>
+        <w:jc w:val="both"/>
+        <w:rPr>
+          <w:rFonts w:ascii="Century Gothic" w:hAnsi="Century Gothic"/>
+          <w:lang w:val="es-NI"/>
+        </w:rPr>
+      </w:pPr>
+      <w:r>
+        <w:rPr>
+          <w:rFonts w:ascii="Century Gothic" w:hAnsi="Century Gothic"/>
+          <w:lang w:val="es-NI"/>
+        </w:rPr>
+        <w:t>Si la aplicación necesita acceso de lectura a los datos replicados en la región secundaria en caso de que la región primaria deje de estar disponible.</w:t>
+      </w:r>
+    </w:p>
+    <w:p>
+      <w:pPr>
+        <w:pStyle w:val="Sinespaciado"/>
+        <w:spacing w:line="276" w:lineRule="auto"/>
+        <w:jc w:val="both"/>
+        <w:rPr>
+          <w:rFonts w:ascii="Century Gothic" w:hAnsi="Century Gothic"/>
+          <w:b/>
+          <w:bCs/>
+          <w:lang w:val="es-NI"/>
+        </w:rPr>
+      </w:pPr>
+      <w:r>
+        <w:rPr>
+          <w:rFonts w:ascii="Century Gothic" w:hAnsi="Century Gothic"/>
+          <w:b/>
+          <w:bCs/>
+          <w:lang w:val="es-NI"/>
+        </w:rPr>
+        <w:lastRenderedPageBreak/>
+        <w:t>Redundancia en la región primaria</w:t>
+      </w:r>
+    </w:p>
+    <w:p>
+      <w:pPr>
+        <w:pStyle w:val="Sinespaciado"/>
+        <w:spacing w:line="276" w:lineRule="auto"/>
+        <w:jc w:val="both"/>
+        <w:rPr>
+          <w:rFonts w:ascii="Century Gothic" w:hAnsi="Century Gothic"/>
+          <w:b/>
+          <w:bCs/>
+          <w:lang w:val="es-NI"/>
+        </w:rPr>
+      </w:pPr>
+    </w:p>
+    <w:p>
+      <w:pPr>
+        <w:pStyle w:val="Sinespaciado"/>
+        <w:spacing w:line="276" w:lineRule="auto"/>
+        <w:jc w:val="both"/>
+        <w:rPr>
+          <w:rFonts w:ascii="Century Gothic" w:hAnsi="Century Gothic"/>
+          <w:lang w:val="es-NI"/>
+        </w:rPr>
+      </w:pPr>
+      <w:r>
+        <w:rPr>
+          <w:rFonts w:ascii="Century Gothic" w:hAnsi="Century Gothic"/>
+          <w:lang w:val="es-NI"/>
+        </w:rPr>
+        <w:t>Los datos de una cuenta de Azure Storage siempre se replican tres veces en la región primaria. Azure Storage ofrece dos opciones para replicar los datos en la región primaria, el almacenamiento con redundancia local (LRS) y el almacenamiento con redundancia de zona (ZRS).</w:t>
+      </w:r>
+    </w:p>
+    <w:p>
+      <w:pPr>
+        <w:pStyle w:val="Sinespaciado"/>
+        <w:spacing w:line="276" w:lineRule="auto"/>
+        <w:jc w:val="both"/>
+        <w:rPr>
+          <w:rFonts w:ascii="Century Gothic" w:hAnsi="Century Gothic"/>
+          <w:lang w:val="es-NI"/>
+        </w:rPr>
+      </w:pPr>
+    </w:p>
+    <w:p>
+      <w:pPr>
+        <w:pStyle w:val="Sinespaciado"/>
+        <w:spacing w:line="276" w:lineRule="auto"/>
+        <w:jc w:val="both"/>
+        <w:rPr>
+          <w:rFonts w:ascii="Century Gothic" w:hAnsi="Century Gothic"/>
+          <w:b/>
+          <w:bCs/>
+          <w:lang w:val="es-NI"/>
+        </w:rPr>
+      </w:pPr>
+      <w:r>
+        <w:rPr>
+          <w:rFonts w:ascii="Century Gothic" w:hAnsi="Century Gothic"/>
+          <w:b/>
+          <w:bCs/>
+          <w:lang w:val="es-NI"/>
+        </w:rPr>
+        <w:t>Almacenamiento con redundancia local</w:t>
+      </w:r>
+    </w:p>
+    <w:p>
+      <w:pPr>
+        <w:pStyle w:val="Sinespaciado"/>
+        <w:spacing w:line="276" w:lineRule="auto"/>
+        <w:jc w:val="both"/>
+        <w:rPr>
+          <w:rFonts w:ascii="Century Gothic" w:hAnsi="Century Gothic"/>
+          <w:lang w:val="es-NI"/>
+        </w:rPr>
+      </w:pPr>
+      <w:r>
+        <w:rPr>
+          <w:rFonts w:ascii="Century Gothic" w:hAnsi="Century Gothic"/>
+          <w:lang w:val="es-NI"/>
+        </w:rPr>
+        <w:t>El almacenamiento con redundancia local (LRS) replica los datos tres veces dentro de un único centro de datos en la región primaria. LRS ofrece una durabilidad mínima de 11 nueves (99,999999999 %) de los objetos en un año determinado.</w:t>
+      </w:r>
+    </w:p>
+    <w:p>
+      <w:pPr>
+        <w:pStyle w:val="Sinespaciado"/>
+        <w:spacing w:line="276" w:lineRule="auto"/>
+        <w:jc w:val="both"/>
+        <w:rPr>
+          <w:rFonts w:ascii="Century Gothic" w:hAnsi="Century Gothic"/>
+          <w:lang w:val="es-NI"/>
+        </w:rPr>
+      </w:pPr>
+    </w:p>
+    <w:p>
+      <w:pPr>
+        <w:pStyle w:val="Sinespaciado"/>
+        <w:spacing w:line="276" w:lineRule="auto"/>
+        <w:jc w:val="both"/>
+        <w:rPr>
+          <w:rFonts w:ascii="Century Gothic" w:hAnsi="Century Gothic"/>
+          <w:lang w:val="es-NI"/>
+        </w:rPr>
+      </w:pPr>
+      <w:r>
+        <w:rPr>
+          <w:rFonts w:ascii="Century Gothic" w:hAnsi="Century Gothic"/>
+          <w:lang w:val="es-NI"/>
+        </w:rPr>
+        <w:drawing>
+          <wp:inline distT="0" distB="0" distL="0" distR="0" wp14:anchorId="44203A8A" wp14:editId="23728DD6">
+            <wp:extent cx="3029373" cy="2896004"/>
+            <wp:effectExtent l="0" t="0" r="0" b="0"/>
+            <wp:docPr id="26" name="Imagen 26"/>
+            <wp:cNvGraphicFramePr>
+              <a:graphicFrameLocks xmlns:a="http://schemas.openxmlformats.org/drawingml/2006/main" noChangeAspect="1"/>
+            </wp:cNvGraphicFramePr>
+            <a:graphic xmlns:a="http://schemas.openxmlformats.org/drawingml/2006/main">
+              <a:graphicData uri="http://schemas.openxmlformats.org/drawingml/2006/picture">
+                <pic:pic xmlns:pic="http://schemas.openxmlformats.org/drawingml/2006/picture">
+                  <pic:nvPicPr>
+                    <pic:cNvPr id="1" name=""/>
+                    <pic:cNvPicPr/>
+                  </pic:nvPicPr>
+                  <pic:blipFill>
+                    <a:blip r:embed="rId30"/>
+                    <a:stretch>
+                      <a:fillRect/>
+                    </a:stretch>
+                  </pic:blipFill>
+                  <pic:spPr>
+                    <a:xfrm>
+                      <a:off x="0" y="0"/>
+                      <a:ext cx="3029373" cy="2896004"/>
+                    </a:xfrm>
+                    <a:prstGeom prst="rect">
+                      <a:avLst/>
+                    </a:prstGeom>
+                  </pic:spPr>
+                </pic:pic>
+              </a:graphicData>
+            </a:graphic>
+          </wp:inline>
+        </w:drawing>
+      </w:r>
+    </w:p>
+    <w:p>
+      <w:pPr>
+        <w:pStyle w:val="Sinespaciado"/>
+        <w:spacing w:line="276" w:lineRule="auto"/>
+        <w:jc w:val="both"/>
+        <w:rPr>
+          <w:rFonts w:ascii="Century Gothic" w:hAnsi="Century Gothic"/>
+        </w:rPr>
+      </w:pPr>
+      <w:r>
+        <w:rPr>
+          <w:rFonts w:ascii="Century Gothic" w:hAnsi="Century Gothic"/>
+        </w:rPr>
+        <w:t>LRS es la opción de redundancia de costo más bajo y ofrece la menor durabilidad en comparación con otras opciones.</w:t>
+      </w:r>
+    </w:p>
+    <w:p>
+      <w:pPr>
+        <w:pStyle w:val="Sinespaciado"/>
+        <w:spacing w:line="276" w:lineRule="auto"/>
+        <w:jc w:val="both"/>
+        <w:rPr>
+          <w:rFonts w:ascii="Century Gothic" w:hAnsi="Century Gothic"/>
+        </w:rPr>
+      </w:pPr>
+    </w:p>
+    <w:p>
+      <w:pPr>
+        <w:pStyle w:val="Sinespaciado"/>
+        <w:spacing w:line="276" w:lineRule="auto"/>
+        <w:jc w:val="both"/>
+        <w:rPr>
+          <w:rFonts w:ascii="Century Gothic" w:hAnsi="Century Gothic"/>
+        </w:rPr>
+      </w:pPr>
+      <w:r>
+        <w:rPr>
+          <w:rFonts w:ascii="Century Gothic" w:hAnsi="Century Gothic"/>
+        </w:rPr>
+        <w:t>Microsoft recomienda el uso del almacenamiento con redundancia de zona (ZRS), el almacenamiento con redundancia geográfica (GRS) o el almacenamiento con redundancia de zona geográfica (GZRS).</w:t>
+      </w:r>
+    </w:p>
+    <w:p>
+      <w:pPr>
+        <w:pStyle w:val="Sinespaciado"/>
+        <w:spacing w:line="276" w:lineRule="auto"/>
+        <w:jc w:val="both"/>
+        <w:rPr>
+          <w:rFonts w:ascii="Century Gothic" w:hAnsi="Century Gothic"/>
+        </w:rPr>
+      </w:pPr>
+    </w:p>
+    <w:p>
+      <w:pPr>
+        <w:rPr>
+          <w:rFonts w:ascii="Century Gothic" w:hAnsi="Century Gothic"/>
+          <w:b/>
+          <w:bCs/>
+          <w:lang w:val="es-NI"/>
+        </w:rPr>
+      </w:pPr>
+      <w:r>
+        <w:rPr>
+          <w:rFonts w:ascii="Century Gothic" w:hAnsi="Century Gothic"/>
+          <w:b/>
+          <w:bCs/>
+          <w:lang w:val="es-NI"/>
+        </w:rPr>
+        <w:br w:type="page"/>
+      </w:r>
+    </w:p>
+    <w:p>
+      <w:pPr>
+        <w:pStyle w:val="Sinespaciado"/>
+        <w:spacing w:line="276" w:lineRule="auto"/>
+        <w:jc w:val="both"/>
+        <w:rPr>
+          <w:rFonts w:ascii="Century Gothic" w:hAnsi="Century Gothic"/>
+          <w:b/>
+          <w:bCs/>
+          <w:lang w:val="es-NI"/>
+        </w:rPr>
+      </w:pPr>
+      <w:r>
+        <w:rPr>
+          <w:rFonts w:ascii="Century Gothic" w:hAnsi="Century Gothic"/>
+          <w:b/>
+          <w:bCs/>
+          <w:lang w:val="es-NI"/>
+        </w:rPr>
+        <w:lastRenderedPageBreak/>
+        <w:t>Almacenamiento con redundancia de zona</w:t>
+      </w:r>
+    </w:p>
+    <w:p>
+      <w:pPr>
+        <w:pStyle w:val="Sinespaciado"/>
+        <w:spacing w:line="276" w:lineRule="auto"/>
+        <w:jc w:val="both"/>
+        <w:rPr>
+          <w:rFonts w:ascii="Century Gothic" w:hAnsi="Century Gothic"/>
+        </w:rPr>
+      </w:pPr>
+      <w:r>
+        <w:rPr>
+          <w:rFonts w:ascii="Century Gothic" w:hAnsi="Century Gothic"/>
+        </w:rPr>
+        <w:t>Para las regiones con zona de disponibilidad habilitada, el almacenamiento con redundancia de zona (ZRS) replica los datos de Azure Storage sincrónicamente en tres zonas de disponibilidad de Azure en la región primaria. </w:t>
+      </w:r>
+    </w:p>
+    <w:p>
+      <w:pPr>
+        <w:pStyle w:val="Sinespaciado"/>
+        <w:spacing w:line="276" w:lineRule="auto"/>
+        <w:jc w:val="both"/>
+        <w:rPr>
+          <w:rFonts w:ascii="Century Gothic" w:hAnsi="Century Gothic"/>
+        </w:rPr>
+      </w:pPr>
+    </w:p>
+    <w:p>
+      <w:pPr>
+        <w:pStyle w:val="Sinespaciado"/>
+        <w:spacing w:line="276" w:lineRule="auto"/>
+        <w:jc w:val="both"/>
+        <w:rPr>
+          <w:rFonts w:ascii="Century Gothic" w:hAnsi="Century Gothic"/>
+          <w:lang w:val="es-NI"/>
+        </w:rPr>
+      </w:pPr>
+      <w:r>
+        <w:rPr>
+          <w:rFonts w:ascii="Century Gothic" w:hAnsi="Century Gothic"/>
+          <w:lang w:val="es-NI"/>
+        </w:rPr>
+        <w:drawing>
+          <wp:inline distT="0" distB="0" distL="0" distR="0" wp14:anchorId="5178455C" wp14:editId="62B67956">
+            <wp:extent cx="3740656" cy="3711826"/>
+            <wp:effectExtent l="0" t="0" r="0" b="3175"/>
+            <wp:docPr id="27" name="Imagen 27"/>
+            <wp:cNvGraphicFramePr>
+              <a:graphicFrameLocks xmlns:a="http://schemas.openxmlformats.org/drawingml/2006/main" noChangeAspect="1"/>
+            </wp:cNvGraphicFramePr>
+            <a:graphic xmlns:a="http://schemas.openxmlformats.org/drawingml/2006/main">
+              <a:graphicData uri="http://schemas.openxmlformats.org/drawingml/2006/picture">
+                <pic:pic xmlns:pic="http://schemas.openxmlformats.org/drawingml/2006/picture">
+                  <pic:nvPicPr>
+                    <pic:cNvPr id="1" name=""/>
+                    <pic:cNvPicPr/>
+                  </pic:nvPicPr>
+                  <pic:blipFill>
+                    <a:blip r:embed="rId31"/>
+                    <a:stretch>
+                      <a:fillRect/>
+                    </a:stretch>
+                  </pic:blipFill>
+                  <pic:spPr>
+                    <a:xfrm>
+                      <a:off x="0" y="0"/>
+                      <a:ext cx="3743018" cy="3714170"/>
+                    </a:xfrm>
+                    <a:prstGeom prst="rect">
+                      <a:avLst/>
+                    </a:prstGeom>
+                  </pic:spPr>
+                </pic:pic>
+              </a:graphicData>
+            </a:graphic>
+          </wp:inline>
+        </w:drawing>
+      </w:r>
+    </w:p>
+    <w:p>
+      <w:pPr>
+        <w:pStyle w:val="Sinespaciado"/>
+        <w:spacing w:line="276" w:lineRule="auto"/>
+        <w:jc w:val="both"/>
+        <w:rPr>
+          <w:rFonts w:ascii="Century Gothic" w:hAnsi="Century Gothic"/>
+          <w:lang w:val="es-NI"/>
+        </w:rPr>
+      </w:pPr>
+    </w:p>
+    <w:p>
+      <w:pPr>
+        <w:pStyle w:val="Sinespaciado"/>
+        <w:spacing w:line="276" w:lineRule="auto"/>
+        <w:jc w:val="both"/>
+        <w:rPr>
+          <w:rFonts w:ascii="Century Gothic" w:hAnsi="Century Gothic"/>
+          <w:b/>
+          <w:bCs/>
+          <w:lang w:val="es-NI"/>
+        </w:rPr>
+      </w:pPr>
+      <w:r>
+        <w:rPr>
+          <w:rFonts w:ascii="Century Gothic" w:hAnsi="Century Gothic"/>
+          <w:b/>
+          <w:bCs/>
+          <w:lang w:val="es-NI"/>
+        </w:rPr>
+        <w:t>Redundancia en una región secundaria</w:t>
+      </w:r>
+    </w:p>
+    <w:p>
+      <w:pPr>
+        <w:pStyle w:val="Sinespaciado"/>
+        <w:spacing w:line="276" w:lineRule="auto"/>
+        <w:jc w:val="both"/>
+        <w:rPr>
+          <w:rFonts w:ascii="Century Gothic" w:hAnsi="Century Gothic"/>
+          <w:lang w:val="es-NI"/>
+        </w:rPr>
+      </w:pPr>
+    </w:p>
+    <w:p>
+      <w:pPr>
+        <w:pStyle w:val="Sinespaciado"/>
+        <w:spacing w:line="276" w:lineRule="auto"/>
+        <w:jc w:val="both"/>
+        <w:rPr>
+          <w:rFonts w:ascii="Century Gothic" w:hAnsi="Century Gothic"/>
+        </w:rPr>
+      </w:pPr>
+      <w:r>
+        <w:rPr>
+          <w:rFonts w:ascii="Century Gothic" w:hAnsi="Century Gothic"/>
+        </w:rPr>
+        <w:t>En el caso de las aplicaciones que requieren de alta durabilidad, puede optar por copiar los datos de la cuenta de almacenamiento en una región secundaria que esté a cientos de kilómetros de distancia de la región primaria. </w:t>
+      </w:r>
+    </w:p>
+    <w:p>
+      <w:pPr>
+        <w:pStyle w:val="Sinespaciado"/>
+        <w:spacing w:line="276" w:lineRule="auto"/>
+        <w:jc w:val="both"/>
+        <w:rPr>
+          <w:rFonts w:ascii="Century Gothic" w:hAnsi="Century Gothic"/>
+        </w:rPr>
+      </w:pPr>
+    </w:p>
+    <w:p>
+      <w:pPr>
+        <w:pStyle w:val="Sinespaciado"/>
+        <w:spacing w:line="276" w:lineRule="auto"/>
+        <w:jc w:val="both"/>
+        <w:rPr>
+          <w:rFonts w:ascii="Century Gothic" w:hAnsi="Century Gothic"/>
+        </w:rPr>
+      </w:pPr>
+      <w:r>
+        <w:rPr>
+          <w:rFonts w:ascii="Century Gothic" w:hAnsi="Century Gothic"/>
+        </w:rPr>
+        <w:t>Al crear una cuenta de almacenamiento, seleccione la región principal de la cuenta. La región secundaria emparejada se determina en función de los Pares de regiones de Azure y no se puede cambiar.</w:t>
+      </w:r>
+    </w:p>
+    <w:p>
+      <w:pPr>
+        <w:pStyle w:val="Sinespaciado"/>
+        <w:spacing w:line="276" w:lineRule="auto"/>
+        <w:jc w:val="both"/>
+        <w:rPr>
+          <w:rFonts w:ascii="Century Gothic" w:hAnsi="Century Gothic"/>
+        </w:rPr>
+      </w:pPr>
+    </w:p>
+    <w:p>
+      <w:pPr>
+        <w:pStyle w:val="Sinespaciado"/>
+        <w:spacing w:line="276" w:lineRule="auto"/>
+        <w:jc w:val="both"/>
+        <w:rPr>
+          <w:rFonts w:ascii="Century Gothic" w:hAnsi="Century Gothic"/>
+        </w:rPr>
+      </w:pPr>
+      <w:r>
+        <w:rPr>
+          <w:rFonts w:ascii="Century Gothic" w:hAnsi="Century Gothic"/>
+        </w:rPr>
+        <w:t>Azure Storage ofrece dos opciones para copiar los datos en una región secundaria: almacenamiento con redundancia geográfica (GRS) y almacenamiento con redundancia de zona geográfica (GZRS). </w:t>
+      </w:r>
+    </w:p>
+    <w:p>
+      <w:pPr>
+        <w:pStyle w:val="Sinespaciado"/>
+        <w:spacing w:line="276" w:lineRule="auto"/>
+        <w:jc w:val="both"/>
+        <w:rPr>
+          <w:rFonts w:ascii="Century Gothic" w:hAnsi="Century Gothic"/>
+        </w:rPr>
+      </w:pPr>
+    </w:p>
+    <w:p>
+      <w:pPr>
+        <w:pStyle w:val="Sinespaciado"/>
+        <w:spacing w:line="276" w:lineRule="auto"/>
+        <w:jc w:val="both"/>
+        <w:rPr>
+          <w:rFonts w:ascii="Century Gothic" w:hAnsi="Century Gothic"/>
+          <w:highlight w:val="yellow"/>
+        </w:rPr>
+      </w:pPr>
+      <w:r>
+        <w:rPr>
+          <w:rFonts w:ascii="Century Gothic" w:hAnsi="Century Gothic"/>
+          <w:highlight w:val="yellow"/>
+        </w:rPr>
+        <w:t>El intervalo entre las escrituras más recientes en la región primaria y la última escritura en la región secundaria se conoce como objetivo de punto de recuperación (RPO)</w:t>
+      </w:r>
+    </w:p>
+    <w:p>
+      <w:pPr>
+        <w:rPr>
+          <w:rFonts w:ascii="Century Gothic" w:hAnsi="Century Gothic"/>
+          <w:highlight w:val="yellow"/>
+        </w:rPr>
+      </w:pPr>
+      <w:r>
+        <w:rPr>
+          <w:rFonts w:ascii="Century Gothic" w:hAnsi="Century Gothic"/>
+          <w:highlight w:val="yellow"/>
+        </w:rPr>
+        <w:br w:type="page"/>
+      </w:r>
+    </w:p>
+    <w:p>
+      <w:pPr>
+        <w:pStyle w:val="Sinespaciado"/>
+        <w:spacing w:line="276" w:lineRule="auto"/>
+        <w:jc w:val="both"/>
+        <w:rPr>
+          <w:rFonts w:ascii="Century Gothic" w:hAnsi="Century Gothic"/>
+          <w:b/>
+          <w:bCs/>
+          <w:lang w:val="es-NI"/>
+        </w:rPr>
+      </w:pPr>
+      <w:r>
+        <w:rPr>
+          <w:rFonts w:ascii="Century Gothic" w:hAnsi="Century Gothic"/>
+          <w:b/>
+          <w:bCs/>
+          <w:lang w:val="es-NI"/>
+        </w:rPr>
+        <w:lastRenderedPageBreak/>
+        <w:t>Almacenamiento con redundancia geográfica</w:t>
+      </w:r>
+    </w:p>
+    <w:p>
+      <w:pPr>
+        <w:pStyle w:val="Sinespaciado"/>
+        <w:spacing w:line="276" w:lineRule="auto"/>
+        <w:jc w:val="both"/>
+        <w:rPr>
+          <w:rFonts w:ascii="Century Gothic" w:hAnsi="Century Gothic"/>
+          <w:lang w:val="es-NI"/>
+        </w:rPr>
+      </w:pPr>
+      <w:r>
+        <w:rPr>
+          <w:rFonts w:ascii="Century Gothic" w:hAnsi="Century Gothic"/>
+          <w:lang w:val="es-NI"/>
+        </w:rPr>
+        <w:t>GRS copia los datos de manera sincrónica tres veces dentro de una ubicación física única en la región primaria mediante LRS.</w:t>
+      </w:r>
+    </w:p>
+    <w:p>
+      <w:pPr>
+        <w:pStyle w:val="Sinespaciado"/>
+        <w:spacing w:line="276" w:lineRule="auto"/>
+        <w:jc w:val="both"/>
+        <w:rPr>
+          <w:rFonts w:ascii="Century Gothic" w:hAnsi="Century Gothic"/>
+          <w:lang w:val="es-NI"/>
+        </w:rPr>
+      </w:pPr>
+    </w:p>
+    <w:p>
+      <w:pPr>
+        <w:pStyle w:val="Sinespaciado"/>
+        <w:spacing w:line="276" w:lineRule="auto"/>
+        <w:jc w:val="both"/>
+        <w:rPr>
+          <w:rFonts w:ascii="Century Gothic" w:hAnsi="Century Gothic"/>
+          <w:lang w:val="es-NI"/>
+        </w:rPr>
+      </w:pPr>
+      <w:r>
+        <w:rPr>
+          <w:rFonts w:ascii="Century Gothic" w:hAnsi="Century Gothic"/>
+          <w:lang w:val="es-NI"/>
+        </w:rPr>
+        <w:drawing>
+          <wp:inline distT="0" distB="0" distL="0" distR="0" wp14:anchorId="71E11919" wp14:editId="3181CB4C">
+            <wp:extent cx="4096625" cy="2086851"/>
+            <wp:effectExtent l="0" t="0" r="0" b="8890"/>
+            <wp:docPr id="28" name="Imagen 28"/>
+            <wp:cNvGraphicFramePr>
+              <a:graphicFrameLocks xmlns:a="http://schemas.openxmlformats.org/drawingml/2006/main" noChangeAspect="1"/>
+            </wp:cNvGraphicFramePr>
+            <a:graphic xmlns:a="http://schemas.openxmlformats.org/drawingml/2006/main">
+              <a:graphicData uri="http://schemas.openxmlformats.org/drawingml/2006/picture">
+                <pic:pic xmlns:pic="http://schemas.openxmlformats.org/drawingml/2006/picture">
+                  <pic:nvPicPr>
+                    <pic:cNvPr id="1" name=""/>
+                    <pic:cNvPicPr/>
+                  </pic:nvPicPr>
+                  <pic:blipFill>
+                    <a:blip r:embed="rId32"/>
+                    <a:stretch>
+                      <a:fillRect/>
+                    </a:stretch>
+                  </pic:blipFill>
+                  <pic:spPr>
+                    <a:xfrm>
+                      <a:off x="0" y="0"/>
+                      <a:ext cx="4104943" cy="2091088"/>
+                    </a:xfrm>
+                    <a:prstGeom prst="rect">
+                      <a:avLst/>
+                    </a:prstGeom>
+                  </pic:spPr>
+                </pic:pic>
+              </a:graphicData>
+            </a:graphic>
+          </wp:inline>
+        </w:drawing>
+      </w:r>
+    </w:p>
+    <w:p>
+      <w:pPr>
+        <w:pStyle w:val="Sinespaciado"/>
+        <w:spacing w:line="276" w:lineRule="auto"/>
+        <w:jc w:val="both"/>
+        <w:rPr>
+          <w:rFonts w:ascii="Century Gothic" w:hAnsi="Century Gothic"/>
+          <w:lang w:val="es-NI"/>
+        </w:rPr>
+      </w:pPr>
+    </w:p>
+    <w:p>
+      <w:pPr>
+        <w:pStyle w:val="Sinespaciado"/>
+        <w:spacing w:line="276" w:lineRule="auto"/>
+        <w:jc w:val="both"/>
+        <w:rPr>
+          <w:rFonts w:ascii="Century Gothic" w:hAnsi="Century Gothic"/>
+          <w:b/>
+          <w:bCs/>
+          <w:lang w:val="es-NI"/>
+        </w:rPr>
+      </w:pPr>
+      <w:r>
+        <w:rPr>
+          <w:rFonts w:ascii="Century Gothic" w:hAnsi="Century Gothic"/>
+          <w:b/>
+          <w:bCs/>
+          <w:lang w:val="es-NI"/>
+        </w:rPr>
+        <w:t>Almacenamiento con redundancia de zona geográfica</w:t>
+      </w:r>
+    </w:p>
+    <w:p>
+      <w:pPr>
+        <w:pStyle w:val="Sinespaciado"/>
+        <w:spacing w:line="276" w:lineRule="auto"/>
+        <w:jc w:val="both"/>
+        <w:rPr>
+          <w:rFonts w:ascii="Century Gothic" w:hAnsi="Century Gothic"/>
+        </w:rPr>
+      </w:pPr>
+      <w:r>
+        <w:rPr>
+          <w:rFonts w:ascii="Century Gothic" w:hAnsi="Century Gothic"/>
+        </w:rPr>
+        <w:t>GZRS combina la alta disponibilidad que proporciona la redundancia entre zonas de disponibilidad con la protección frente a interrupciones regionales que proporciona la replicación geográfica. Los datos de una cuenta de almacenamiento de GZRS se almacenan en tres zonas de disponibilidad de Azure en la región primaria (de manera similar a ZRS) y también se replican en una región geográfica secundaria para protegerlos frente a desastres regionales. </w:t>
+      </w:r>
+    </w:p>
+    <w:p>
+      <w:pPr>
+        <w:pStyle w:val="Sinespaciado"/>
+        <w:spacing w:line="276" w:lineRule="auto"/>
+        <w:jc w:val="both"/>
+        <w:rPr>
+          <w:rFonts w:ascii="Century Gothic" w:hAnsi="Century Gothic"/>
+        </w:rPr>
+      </w:pPr>
+    </w:p>
+    <w:p>
+      <w:pPr>
+        <w:pStyle w:val="Sinespaciado"/>
+        <w:spacing w:line="276" w:lineRule="auto"/>
+        <w:jc w:val="both"/>
+        <w:rPr>
+          <w:rFonts w:ascii="Century Gothic" w:hAnsi="Century Gothic"/>
+          <w:lang w:val="es-NI"/>
+        </w:rPr>
+      </w:pPr>
+      <w:r>
+        <w:rPr>
+          <w:rFonts w:ascii="Century Gothic" w:hAnsi="Century Gothic"/>
+          <w:lang w:val="es-NI"/>
+        </w:rPr>
+        <w:drawing>
+          <wp:inline distT="0" distB="0" distL="0" distR="0" wp14:anchorId="7C3DBF05" wp14:editId="57DC37AF">
+            <wp:extent cx="5400040" cy="3521075"/>
+            <wp:effectExtent l="0" t="0" r="0" b="3175"/>
+            <wp:docPr id="29" name="Imagen 29"/>
+            <wp:cNvGraphicFramePr>
+              <a:graphicFrameLocks xmlns:a="http://schemas.openxmlformats.org/drawingml/2006/main" noChangeAspect="1"/>
+            </wp:cNvGraphicFramePr>
+            <a:graphic xmlns:a="http://schemas.openxmlformats.org/drawingml/2006/main">
+              <a:graphicData uri="http://schemas.openxmlformats.org/drawingml/2006/picture">
+                <pic:pic xmlns:pic="http://schemas.openxmlformats.org/drawingml/2006/picture">
+                  <pic:nvPicPr>
+                    <pic:cNvPr id="1" name=""/>
+                    <pic:cNvPicPr/>
+                  </pic:nvPicPr>
+                  <pic:blipFill>
+                    <a:blip r:embed="rId33"/>
+                    <a:stretch>
+                      <a:fillRect/>
+                    </a:stretch>
+                  </pic:blipFill>
+                  <pic:spPr>
+                    <a:xfrm>
+                      <a:off x="0" y="0"/>
+                      <a:ext cx="5400040" cy="3521075"/>
+                    </a:xfrm>
+                    <a:prstGeom prst="rect">
+                      <a:avLst/>
+                    </a:prstGeom>
+                  </pic:spPr>
+                </pic:pic>
+              </a:graphicData>
+            </a:graphic>
+          </wp:inline>
+        </w:drawing>
+      </w:r>
+    </w:p>
+    <w:p>
+      <w:pPr>
+        <w:pStyle w:val="Sinespaciado"/>
+        <w:spacing w:line="276" w:lineRule="auto"/>
+        <w:jc w:val="both"/>
+        <w:rPr>
+          <w:rFonts w:ascii="Century Gothic" w:hAnsi="Century Gothic"/>
+          <w:lang w:val="es-NI"/>
+        </w:rPr>
+      </w:pPr>
+    </w:p>
+    <w:p>
+      <w:pPr>
+        <w:rPr>
+          <w:rFonts w:ascii="Century Gothic" w:hAnsi="Century Gothic"/>
+          <w:lang w:val="es-NI"/>
+        </w:rPr>
+      </w:pPr>
+      <w:r>
+        <w:rPr>
+          <w:rFonts w:ascii="Century Gothic" w:hAnsi="Century Gothic"/>
+          <w:lang w:val="es-NI"/>
+        </w:rPr>
+        <w:br w:type="page"/>
+      </w:r>
+    </w:p>
+    <w:p>
+      <w:pPr>
+        <w:pStyle w:val="Sinespaciado"/>
+        <w:spacing w:line="276" w:lineRule="auto"/>
+        <w:jc w:val="both"/>
+        <w:rPr>
+          <w:rFonts w:ascii="Century Gothic" w:hAnsi="Century Gothic"/>
+          <w:b/>
+          <w:bCs/>
+          <w:lang w:val="es-NI"/>
+        </w:rPr>
+      </w:pPr>
+      <w:r>
+        <w:rPr>
+          <w:rFonts w:ascii="Century Gothic" w:hAnsi="Century Gothic"/>
+          <w:b/>
+          <w:bCs/>
+          <w:lang w:val="es-NI"/>
+        </w:rPr>
+        <w:lastRenderedPageBreak/>
+        <w:t>Acceso de lectura a los datos de la región secundaria</w:t>
+      </w:r>
+    </w:p>
+    <w:p>
+      <w:pPr>
+        <w:pStyle w:val="Sinespaciado"/>
+        <w:spacing w:line="276" w:lineRule="auto"/>
+        <w:jc w:val="both"/>
+        <w:rPr>
+          <w:rFonts w:ascii="Century Gothic" w:hAnsi="Century Gothic"/>
+          <w:lang w:val="es-NI"/>
+        </w:rPr>
+      </w:pPr>
+      <w:r>
+        <w:rPr>
+          <w:rFonts w:ascii="Century Gothic" w:hAnsi="Century Gothic"/>
+          <w:lang w:val="es-NI"/>
+        </w:rPr>
+        <w:t>El almacenamiento con redundancia geográfica (con GRS o GZRS) replica los datos en otra ubicación física de la región secundaria para protegerlos frente a los apagones regionales.</w:t>
+      </w:r>
+    </w:p>
+    <w:p>
+      <w:pPr>
+        <w:pStyle w:val="Sinespaciado"/>
+        <w:spacing w:line="276" w:lineRule="auto"/>
+        <w:jc w:val="both"/>
+        <w:rPr>
+          <w:rFonts w:ascii="Century Gothic" w:hAnsi="Century Gothic"/>
+          <w:lang w:val="es-NI"/>
+        </w:rPr>
+      </w:pPr>
+    </w:p>
+    <w:p>
+      <w:pPr>
+        <w:pStyle w:val="Sinespaciado"/>
+        <w:spacing w:line="276" w:lineRule="auto"/>
+        <w:jc w:val="both"/>
+        <w:rPr>
+          <w:rFonts w:ascii="Century Gothic" w:hAnsi="Century Gothic"/>
+        </w:rPr>
+      </w:pPr>
+      <w:r>
+        <w:rPr>
+          <w:rFonts w:ascii="Century Gothic" w:hAnsi="Century Gothic"/>
+          <w:highlight w:val="yellow"/>
+        </w:rPr>
+        <w:t>Recuerde que es posible que los datos de la región secundaria no estén actualizados debido al RPO.</w:t>
+      </w:r>
+    </w:p>
+    <w:p>
+      <w:pPr>
+        <w:pStyle w:val="Sinespaciado"/>
+        <w:spacing w:line="276" w:lineRule="auto"/>
+        <w:jc w:val="both"/>
+        <w:rPr>
+          <w:rFonts w:ascii="Century Gothic" w:hAnsi="Century Gothic"/>
+        </w:rPr>
+      </w:pPr>
+    </w:p>
+    <w:p>
+      <w:pPr>
+        <w:pStyle w:val="Sinespaciado"/>
+        <w:spacing w:line="276" w:lineRule="auto"/>
+        <w:jc w:val="both"/>
+        <w:rPr>
+          <w:rFonts w:ascii="Century Gothic" w:hAnsi="Century Gothic"/>
+          <w:b/>
+          <w:bCs/>
+          <w:lang w:val="es-NI"/>
+        </w:rPr>
+      </w:pPr>
+      <w:r>
+        <w:rPr>
+          <w:rFonts w:ascii="Century Gothic" w:hAnsi="Century Gothic"/>
+          <w:b/>
+          <w:bCs/>
+          <w:lang w:val="es-NI"/>
+        </w:rPr>
+        <w:t>Descripción de los servicios de almacenamiento de Azure</w:t>
+      </w:r>
+    </w:p>
+    <w:p>
+      <w:pPr>
+        <w:pStyle w:val="Sinespaciado"/>
+        <w:spacing w:line="276" w:lineRule="auto"/>
+        <w:jc w:val="both"/>
+        <w:rPr>
+          <w:rFonts w:ascii="Century Gothic" w:hAnsi="Century Gothic"/>
+          <w:lang w:val="es-NI"/>
+        </w:rPr>
+      </w:pPr>
+    </w:p>
+    <w:p>
+      <w:pPr>
+        <w:pStyle w:val="Sinespaciado"/>
+        <w:numPr>
+          <w:ilvl w:val="0"/>
+          <w:numId w:val="46"/>
+        </w:numPr>
+        <w:spacing w:line="276" w:lineRule="auto"/>
+        <w:jc w:val="both"/>
+        <w:rPr>
+          <w:rFonts w:ascii="Century Gothic" w:hAnsi="Century Gothic"/>
+          <w:lang w:val="es-NI"/>
+        </w:rPr>
+      </w:pPr>
+      <w:r>
+        <w:rPr>
+          <w:rFonts w:ascii="Century Gothic" w:hAnsi="Century Gothic"/>
+          <w:b/>
+          <w:bCs/>
+          <w:lang w:val="es-NI"/>
+        </w:rPr>
+        <w:t>Blobs de Azure</w:t>
+      </w:r>
+      <w:r>
+        <w:rPr>
+          <w:rFonts w:ascii="Century Gothic" w:hAnsi="Century Gothic"/>
+          <w:lang w:val="es-NI"/>
+        </w:rPr>
+        <w:t>: un almacén de objetos que se puede escalar de forma masiva para datos de texto y binarios. También incluye compatibilidad con el análisis de macrodatos a través de Data Lake Storage Gen2.</w:t>
+      </w:r>
+    </w:p>
+    <w:p>
+      <w:pPr>
+        <w:pStyle w:val="Sinespaciado"/>
+        <w:numPr>
+          <w:ilvl w:val="0"/>
+          <w:numId w:val="46"/>
+        </w:numPr>
+        <w:spacing w:line="276" w:lineRule="auto"/>
+        <w:jc w:val="both"/>
+        <w:rPr>
+          <w:rFonts w:ascii="Century Gothic" w:hAnsi="Century Gothic"/>
+          <w:lang w:val="es-NI"/>
+        </w:rPr>
+      </w:pPr>
+      <w:r>
+        <w:rPr>
+          <w:rFonts w:ascii="Century Gothic" w:hAnsi="Century Gothic"/>
+          <w:b/>
+          <w:bCs/>
+          <w:lang w:val="es-NI"/>
+        </w:rPr>
+        <w:t>Azure Files</w:t>
+      </w:r>
+      <w:r>
+        <w:rPr>
+          <w:rFonts w:ascii="Century Gothic" w:hAnsi="Century Gothic"/>
+          <w:lang w:val="es-NI"/>
+        </w:rPr>
+        <w:t>: recursos compartidos de archivos administrados para implementaciones locales y en la nube.</w:t>
+      </w:r>
+    </w:p>
+    <w:p>
+      <w:pPr>
+        <w:pStyle w:val="Sinespaciado"/>
+        <w:numPr>
+          <w:ilvl w:val="0"/>
+          <w:numId w:val="46"/>
+        </w:numPr>
+        <w:spacing w:line="276" w:lineRule="auto"/>
+        <w:jc w:val="both"/>
+        <w:rPr>
+          <w:rFonts w:ascii="Century Gothic" w:hAnsi="Century Gothic"/>
+          <w:lang w:val="es-NI"/>
+        </w:rPr>
+      </w:pPr>
+      <w:r>
+        <w:rPr>
+          <w:rFonts w:ascii="Century Gothic" w:hAnsi="Century Gothic"/>
+          <w:b/>
+          <w:bCs/>
+          <w:lang w:val="es-NI"/>
+        </w:rPr>
+        <w:t>Colas de Azure</w:t>
+      </w:r>
+      <w:r>
+        <w:rPr>
+          <w:rFonts w:ascii="Century Gothic" w:hAnsi="Century Gothic"/>
+          <w:lang w:val="es-NI"/>
+        </w:rPr>
+        <w:t>: un almacén de mensajería para mensajería confiable entre componentes de aplicación.</w:t>
+      </w:r>
+    </w:p>
+    <w:p>
+      <w:pPr>
+        <w:pStyle w:val="Sinespaciado"/>
+        <w:numPr>
+          <w:ilvl w:val="0"/>
+          <w:numId w:val="46"/>
+        </w:numPr>
+        <w:spacing w:line="276" w:lineRule="auto"/>
+        <w:jc w:val="both"/>
+        <w:rPr>
+          <w:rFonts w:ascii="Century Gothic" w:hAnsi="Century Gothic"/>
+          <w:lang w:val="es-NI"/>
+        </w:rPr>
+      </w:pPr>
+      <w:r>
+        <w:rPr>
+          <w:rFonts w:ascii="Century Gothic" w:hAnsi="Century Gothic"/>
+          <w:b/>
+          <w:bCs/>
+          <w:lang w:val="es-NI"/>
+        </w:rPr>
+        <w:t>Azure Disks</w:t>
+      </w:r>
+      <w:r>
+        <w:rPr>
+          <w:rFonts w:ascii="Century Gothic" w:hAnsi="Century Gothic"/>
+          <w:lang w:val="es-NI"/>
+        </w:rPr>
+        <w:t>: volúmenes de almacenamiento en el nivel de bloque para máquinas virtuales de Azure.</w:t>
+      </w:r>
+    </w:p>
+    <w:p>
+      <w:pPr>
+        <w:pStyle w:val="Sinespaciado"/>
+        <w:spacing w:line="276" w:lineRule="auto"/>
+        <w:jc w:val="both"/>
+        <w:rPr>
+          <w:rFonts w:ascii="Century Gothic" w:hAnsi="Century Gothic"/>
+          <w:lang w:val="es-NI"/>
+        </w:rPr>
+      </w:pPr>
     </w:p>
     <w:sectPr>
       <w:pgSz w:w="11906" w:h="16838"/>
@@ -16071,8 +16278,8 @@
 </file>
 
 <file path=word/numbering.xml><?xml version="1.0" encoding="utf-8"?>
-<w:numbering xmlns:wpc="http://schemas.microsoft.com/office/word/2010/wordprocessingCanvas" xmlns:mc="http://schemas.openxmlformats.org/markup-compatibility/2006" xmlns:o="urn:schemas-microsoft-com:office:office" xmlns:r="http://schemas.openxmlformats.org/officeDocument/2006/relationships" xmlns:m="http://schemas.openxmlformats.org/officeDocument/2006/math" xmlns:v="urn:schemas-microsoft-com:vml" xmlns:wp14="http://schemas.microsoft.com/office/word/2010/wordprocessingDrawing" xmlns:wp="http://schemas.openxmlformats.org/drawingml/2006/wordprocessingDrawing" xmlns:w10="urn:schemas-microsoft-com:office:word" xmlns:w="http://schemas.openxmlformats.org/wordprocessingml/2006/main" xmlns:w14="http://schemas.microsoft.com/office/word/2010/wordml" xmlns:w15="http://schemas.microsoft.com/office/word/2012/wordml" xmlns:wpg="http://schemas.microsoft.com/office/word/2010/wordprocessingGroup" xmlns:wpi="http://schemas.microsoft.com/office/word/2010/wordprocessingInk" xmlns:wne="http://schemas.microsoft.com/office/word/2006/wordml" xmlns:wps="http://schemas.microsoft.com/office/word/2010/wordprocessingShape" mc:Ignorable="w14 w15 wp14">
-  <w:abstractNum w:abstractNumId="0">
+<w:numbering xmlns:wpc="http://schemas.microsoft.com/office/word/2010/wordprocessingCanvas" xmlns:cx="http://schemas.microsoft.com/office/drawing/2014/chartex" xmlns:cx1="http://schemas.microsoft.com/office/drawing/2015/9/8/chartex" xmlns:cx2="http://schemas.microsoft.com/office/drawing/2015/10/21/chartex" xmlns:cx3="http://schemas.microsoft.com/office/drawing/2016/5/9/chartex" xmlns:cx4="http://schemas.microsoft.com/office/drawing/2016/5/10/chartex" xmlns:cx5="http://schemas.microsoft.com/office/drawing/2016/5/11/chartex" xmlns:cx6="http://schemas.microsoft.com/office/drawing/2016/5/12/chartex" xmlns:cx7="http://schemas.microsoft.com/office/drawing/2016/5/13/chartex" xmlns:cx8="http://schemas.microsoft.com/office/drawing/2016/5/14/chartex" xmlns:mc="http://schemas.openxmlformats.org/markup-compatibility/2006" xmlns:aink="http://schemas.microsoft.com/office/drawing/2016/ink" xmlns:am3d="http://schemas.microsoft.com/office/drawing/2017/model3d" xmlns:o="urn:schemas-microsoft-com:office:office" xmlns:oel="http://schemas.microsoft.com/office/2019/extlst" xmlns:r="http://schemas.openxmlformats.org/officeDocument/2006/relationships" xmlns:m="http://schemas.openxmlformats.org/officeDocument/2006/math" xmlns:v="urn:schemas-microsoft-com:vml" xmlns:wp14="http://schemas.microsoft.com/office/word/2010/wordprocessingDrawing" xmlns:wp="http://schemas.openxmlformats.org/drawingml/2006/wordprocessingDrawing" xmlns:w10="urn:schemas-microsoft-com:office:word" xmlns:w="http://schemas.openxmlformats.org/wordprocessingml/2006/main" xmlns:w14="http://schemas.microsoft.com/office/word/2010/wordml" xmlns:w15="http://schemas.microsoft.com/office/word/2012/wordml" xmlns:w16cex="http://schemas.microsoft.com/office/word/2018/wordml/cex" xmlns:w16cid="http://schemas.microsoft.com/office/word/2016/wordml/cid" xmlns:w16="http://schemas.microsoft.com/office/word/2018/wordml" xmlns:w16sdtdh="http://schemas.microsoft.com/office/word/2020/wordml/sdtdatahash" xmlns:w16se="http://schemas.microsoft.com/office/word/2015/wordml/symex" xmlns:wpg="http://schemas.microsoft.com/office/word/2010/wordprocessingGroup" xmlns:wpi="http://schemas.microsoft.com/office/word/2010/wordprocessingInk" xmlns:wne="http://schemas.microsoft.com/office/word/2006/wordml" xmlns:wps="http://schemas.microsoft.com/office/word/2010/wordprocessingShape" mc:Ignorable="w14 w15 w16se w16cid w16 w16cex w16sdtdh wp14">
+  <w:abstractNum w:abstractNumId="0" w15:restartNumberingAfterBreak="0">
     <w:nsid w:val="001A2249"/>
     <w:multiLevelType w:val="hybridMultilevel"/>
     <w:tmpl w:val="00FCFCE0"/>
@@ -16185,7 +16392,7 @@
       </w:rPr>
     </w:lvl>
   </w:abstractNum>
-  <w:abstractNum w:abstractNumId="1">
+  <w:abstractNum w:abstractNumId="1" w15:restartNumberingAfterBreak="0">
     <w:nsid w:val="01F418C0"/>
     <w:multiLevelType w:val="hybridMultilevel"/>
     <w:tmpl w:val="77182EDC"/>
@@ -16298,7 +16505,7 @@
       </w:rPr>
     </w:lvl>
   </w:abstractNum>
-  <w:abstractNum w:abstractNumId="2">
+  <w:abstractNum w:abstractNumId="2" w15:restartNumberingAfterBreak="0">
     <w:nsid w:val="09261E78"/>
     <w:multiLevelType w:val="multilevel"/>
     <w:tmpl w:val="3C2A7CE2"/>
@@ -16447,7 +16654,156 @@
       </w:rPr>
     </w:lvl>
   </w:abstractNum>
-  <w:abstractNum w:abstractNumId="3">
+  <w:abstractNum w:abstractNumId="3" w15:restartNumberingAfterBreak="0">
+    <w:nsid w:val="0FC701DD"/>
+    <w:multiLevelType w:val="multilevel"/>
+    <w:tmpl w:val="6EFC1E16"/>
+    <w:lvl w:ilvl="0">
+      <w:start w:val="1"/>
+      <w:numFmt w:val="bullet"/>
+      <w:lvlText w:val=""/>
+      <w:lvlJc w:val="left"/>
+      <w:pPr>
+        <w:tabs>
+          <w:tab w:val="num" w:pos="720"/>
+        </w:tabs>
+        <w:ind w:left="720" w:hanging="360"/>
+      </w:pPr>
+      <w:rPr>
+        <w:rFonts w:ascii="Symbol" w:hAnsi="Symbol" w:hint="default"/>
+        <w:sz w:val="20"/>
+      </w:rPr>
+    </w:lvl>
+    <w:lvl w:ilvl="1" w:tentative="1">
+      <w:start w:val="1"/>
+      <w:numFmt w:val="bullet"/>
+      <w:lvlText w:val="o"/>
+      <w:lvlJc w:val="left"/>
+      <w:pPr>
+        <w:tabs>
+          <w:tab w:val="num" w:pos="1440"/>
+        </w:tabs>
+        <w:ind w:left="1440" w:hanging="360"/>
+      </w:pPr>
+      <w:rPr>
+        <w:rFonts w:ascii="Courier New" w:hAnsi="Courier New" w:hint="default"/>
+        <w:sz w:val="20"/>
+      </w:rPr>
+    </w:lvl>
+    <w:lvl w:ilvl="2" w:tentative="1">
+      <w:start w:val="1"/>
+      <w:numFmt w:val="bullet"/>
+      <w:lvlText w:val=""/>
+      <w:lvlJc w:val="left"/>
+      <w:pPr>
+        <w:tabs>
+          <w:tab w:val="num" w:pos="2160"/>
+        </w:tabs>
+        <w:ind w:left="2160" w:hanging="360"/>
+      </w:pPr>
+      <w:rPr>
+        <w:rFonts w:ascii="Wingdings" w:hAnsi="Wingdings" w:hint="default"/>
+        <w:sz w:val="20"/>
+      </w:rPr>
+    </w:lvl>
+    <w:lvl w:ilvl="3" w:tentative="1">
+      <w:start w:val="1"/>
+      <w:numFmt w:val="bullet"/>
+      <w:lvlText w:val=""/>
+      <w:lvlJc w:val="left"/>
+      <w:pPr>
+        <w:tabs>
+          <w:tab w:val="num" w:pos="2880"/>
+        </w:tabs>
+        <w:ind w:left="2880" w:hanging="360"/>
+      </w:pPr>
+      <w:rPr>
+        <w:rFonts w:ascii="Wingdings" w:hAnsi="Wingdings" w:hint="default"/>
+        <w:sz w:val="20"/>
+      </w:rPr>
+    </w:lvl>
+    <w:lvl w:ilvl="4" w:tentative="1">
+      <w:start w:val="1"/>
+      <w:numFmt w:val="bullet"/>
+      <w:lvlText w:val=""/>
+      <w:lvlJc w:val="left"/>
+      <w:pPr>
+        <w:tabs>
+          <w:tab w:val="num" w:pos="3600"/>
+        </w:tabs>
+        <w:ind w:left="3600" w:hanging="360"/>
+      </w:pPr>
+      <w:rPr>
+        <w:rFonts w:ascii="Wingdings" w:hAnsi="Wingdings" w:hint="default"/>
+        <w:sz w:val="20"/>
+      </w:rPr>
+    </w:lvl>
+    <w:lvl w:ilvl="5" w:tentative="1">
+      <w:start w:val="1"/>
+      <w:numFmt w:val="bullet"/>
+      <w:lvlText w:val=""/>
+      <w:lvlJc w:val="left"/>
+      <w:pPr>
+        <w:tabs>
+          <w:tab w:val="num" w:pos="4320"/>
+        </w:tabs>
+        <w:ind w:left="4320" w:hanging="360"/>
+      </w:pPr>
+      <w:rPr>
+        <w:rFonts w:ascii="Wingdings" w:hAnsi="Wingdings" w:hint="default"/>
+        <w:sz w:val="20"/>
+      </w:rPr>
+    </w:lvl>
+    <w:lvl w:ilvl="6" w:tentative="1">
+      <w:start w:val="1"/>
+      <w:numFmt w:val="bullet"/>
+      <w:lvlText w:val=""/>
+      <w:lvlJc w:val="left"/>
+      <w:pPr>
+        <w:tabs>
+          <w:tab w:val="num" w:pos="5040"/>
+        </w:tabs>
+        <w:ind w:left="5040" w:hanging="360"/>
+      </w:pPr>
+      <w:rPr>
+        <w:rFonts w:ascii="Wingdings" w:hAnsi="Wingdings" w:hint="default"/>
+        <w:sz w:val="20"/>
+      </w:rPr>
+    </w:lvl>
+    <w:lvl w:ilvl="7" w:tentative="1">
+      <w:start w:val="1"/>
+      <w:numFmt w:val="bullet"/>
+      <w:lvlText w:val=""/>
+      <w:lvlJc w:val="left"/>
+      <w:pPr>
+        <w:tabs>
+          <w:tab w:val="num" w:pos="5760"/>
+        </w:tabs>
+        <w:ind w:left="5760" w:hanging="360"/>
+      </w:pPr>
+      <w:rPr>
+        <w:rFonts w:ascii="Wingdings" w:hAnsi="Wingdings" w:hint="default"/>
+        <w:sz w:val="20"/>
+      </w:rPr>
+    </w:lvl>
+    <w:lvl w:ilvl="8" w:tentative="1">
+      <w:start w:val="1"/>
+      <w:numFmt w:val="bullet"/>
+      <w:lvlText w:val=""/>
+      <w:lvlJc w:val="left"/>
+      <w:pPr>
+        <w:tabs>
+          <w:tab w:val="num" w:pos="6480"/>
+        </w:tabs>
+        <w:ind w:left="6480" w:hanging="360"/>
+      </w:pPr>
+      <w:rPr>
+        <w:rFonts w:ascii="Wingdings" w:hAnsi="Wingdings" w:hint="default"/>
+        <w:sz w:val="20"/>
+      </w:rPr>
+    </w:lvl>
+  </w:abstractNum>
+  <w:abstractNum w:abstractNumId="4" w15:restartNumberingAfterBreak="0">
     <w:nsid w:val="10F379C9"/>
     <w:multiLevelType w:val="hybridMultilevel"/>
     <w:tmpl w:val="AF48F8C4"/>
@@ -16560,7 +16916,7 @@
       </w:rPr>
     </w:lvl>
   </w:abstractNum>
-  <w:abstractNum w:abstractNumId="4">
+  <w:abstractNum w:abstractNumId="5" w15:restartNumberingAfterBreak="0">
     <w:nsid w:val="113841C4"/>
     <w:multiLevelType w:val="multilevel"/>
     <w:tmpl w:val="69A2EDB2"/>
@@ -16709,7 +17065,7 @@
       </w:rPr>
     </w:lvl>
   </w:abstractNum>
-  <w:abstractNum w:abstractNumId="5">
+  <w:abstractNum w:abstractNumId="6" w15:restartNumberingAfterBreak="0">
     <w:nsid w:val="129D4FE0"/>
     <w:multiLevelType w:val="multilevel"/>
     <w:tmpl w:val="29D670E4"/>
@@ -16858,7 +17214,7 @@
       </w:rPr>
     </w:lvl>
   </w:abstractNum>
-  <w:abstractNum w:abstractNumId="6">
+  <w:abstractNum w:abstractNumId="7" w15:restartNumberingAfterBreak="0">
     <w:nsid w:val="13C356CB"/>
     <w:multiLevelType w:val="multilevel"/>
     <w:tmpl w:val="081A0BCA"/>
@@ -17007,7 +17363,7 @@
       </w:rPr>
     </w:lvl>
   </w:abstractNum>
-  <w:abstractNum w:abstractNumId="7">
+  <w:abstractNum w:abstractNumId="8" w15:restartNumberingAfterBreak="0">
     <w:nsid w:val="17401601"/>
     <w:multiLevelType w:val="multilevel"/>
     <w:tmpl w:val="C4989332"/>
@@ -17156,7 +17512,7 @@
       </w:rPr>
     </w:lvl>
   </w:abstractNum>
-  <w:abstractNum w:abstractNumId="8">
+  <w:abstractNum w:abstractNumId="9" w15:restartNumberingAfterBreak="0">
     <w:nsid w:val="183A2B21"/>
     <w:multiLevelType w:val="hybridMultilevel"/>
     <w:tmpl w:val="8EE0CDEE"/>
@@ -17269,7 +17625,7 @@
       </w:rPr>
     </w:lvl>
   </w:abstractNum>
-  <w:abstractNum w:abstractNumId="9">
+  <w:abstractNum w:abstractNumId="10" w15:restartNumberingAfterBreak="0">
     <w:nsid w:val="1B8C089A"/>
     <w:multiLevelType w:val="multilevel"/>
     <w:tmpl w:val="3DA65998"/>
@@ -17382,7 +17738,7 @@
       </w:pPr>
     </w:lvl>
   </w:abstractNum>
-  <w:abstractNum w:abstractNumId="10">
+  <w:abstractNum w:abstractNumId="11" w15:restartNumberingAfterBreak="0">
     <w:nsid w:val="1BC218F0"/>
     <w:multiLevelType w:val="multilevel"/>
     <w:tmpl w:val="BFC0B344"/>
@@ -17531,7 +17887,7 @@
       </w:rPr>
     </w:lvl>
   </w:abstractNum>
-  <w:abstractNum w:abstractNumId="11">
+  <w:abstractNum w:abstractNumId="12" w15:restartNumberingAfterBreak="0">
     <w:nsid w:val="20B16C47"/>
     <w:multiLevelType w:val="hybridMultilevel"/>
     <w:tmpl w:val="77BA84B2"/>
@@ -17644,7 +18000,7 @@
       </w:rPr>
     </w:lvl>
   </w:abstractNum>
-  <w:abstractNum w:abstractNumId="12">
+  <w:abstractNum w:abstractNumId="13" w15:restartNumberingAfterBreak="0">
     <w:nsid w:val="23D421E1"/>
     <w:multiLevelType w:val="multilevel"/>
     <w:tmpl w:val="F496C93C"/>
@@ -17793,7 +18149,7 @@
       </w:rPr>
     </w:lvl>
   </w:abstractNum>
-  <w:abstractNum w:abstractNumId="13">
+  <w:abstractNum w:abstractNumId="14" w15:restartNumberingAfterBreak="0">
     <w:nsid w:val="24144AF5"/>
     <w:multiLevelType w:val="multilevel"/>
     <w:tmpl w:val="D90E9A44"/>
@@ -17942,7 +18298,7 @@
       </w:rPr>
     </w:lvl>
   </w:abstractNum>
-  <w:abstractNum w:abstractNumId="14">
+  <w:abstractNum w:abstractNumId="15" w15:restartNumberingAfterBreak="0">
     <w:nsid w:val="2EB51BBA"/>
     <w:multiLevelType w:val="multilevel"/>
     <w:tmpl w:val="D136BF9A"/>
@@ -18091,7 +18447,7 @@
       </w:rPr>
     </w:lvl>
   </w:abstractNum>
-  <w:abstractNum w:abstractNumId="15">
+  <w:abstractNum w:abstractNumId="16" w15:restartNumberingAfterBreak="0">
     <w:nsid w:val="2FC72A95"/>
     <w:multiLevelType w:val="hybridMultilevel"/>
     <w:tmpl w:val="A2A05EFA"/>
@@ -18204,7 +18560,7 @@
       </w:rPr>
     </w:lvl>
   </w:abstractNum>
-  <w:abstractNum w:abstractNumId="16">
+  <w:abstractNum w:abstractNumId="17" w15:restartNumberingAfterBreak="0">
     <w:nsid w:val="2FF4730F"/>
     <w:multiLevelType w:val="multilevel"/>
     <w:tmpl w:val="A590213E"/>
@@ -18353,7 +18709,7 @@
       </w:rPr>
     </w:lvl>
   </w:abstractNum>
-  <w:abstractNum w:abstractNumId="17">
+  <w:abstractNum w:abstractNumId="18" w15:restartNumberingAfterBreak="0">
     <w:nsid w:val="2FFB64B1"/>
     <w:multiLevelType w:val="multilevel"/>
     <w:tmpl w:val="4CE2F0DA"/>
@@ -18502,7 +18858,156 @@
       </w:rPr>
     </w:lvl>
   </w:abstractNum>
-  <w:abstractNum w:abstractNumId="18">
+  <w:abstractNum w:abstractNumId="19" w15:restartNumberingAfterBreak="0">
+    <w:nsid w:val="32AF23D7"/>
+    <w:multiLevelType w:val="multilevel"/>
+    <w:tmpl w:val="738C5130"/>
+    <w:lvl w:ilvl="0">
+      <w:start w:val="1"/>
+      <w:numFmt w:val="bullet"/>
+      <w:lvlText w:val=""/>
+      <w:lvlJc w:val="left"/>
+      <w:pPr>
+        <w:tabs>
+          <w:tab w:val="num" w:pos="720"/>
+        </w:tabs>
+        <w:ind w:left="720" w:hanging="360"/>
+      </w:pPr>
+      <w:rPr>
+        <w:rFonts w:ascii="Symbol" w:hAnsi="Symbol" w:hint="default"/>
+        <w:sz w:val="20"/>
+      </w:rPr>
+    </w:lvl>
+    <w:lvl w:ilvl="1" w:tentative="1">
+      <w:start w:val="1"/>
+      <w:numFmt w:val="bullet"/>
+      <w:lvlText w:val="o"/>
+      <w:lvlJc w:val="left"/>
+      <w:pPr>
+        <w:tabs>
+          <w:tab w:val="num" w:pos="1440"/>
+        </w:tabs>
+        <w:ind w:left="1440" w:hanging="360"/>
+      </w:pPr>
+      <w:rPr>
+        <w:rFonts w:ascii="Courier New" w:hAnsi="Courier New" w:hint="default"/>
+        <w:sz w:val="20"/>
+      </w:rPr>
+    </w:lvl>
+    <w:lvl w:ilvl="2" w:tentative="1">
+      <w:start w:val="1"/>
+      <w:numFmt w:val="bullet"/>
+      <w:lvlText w:val=""/>
+      <w:lvlJc w:val="left"/>
+      <w:pPr>
+        <w:tabs>
+          <w:tab w:val="num" w:pos="2160"/>
+        </w:tabs>
+        <w:ind w:left="2160" w:hanging="360"/>
+      </w:pPr>
+      <w:rPr>
+        <w:rFonts w:ascii="Wingdings" w:hAnsi="Wingdings" w:hint="default"/>
+        <w:sz w:val="20"/>
+      </w:rPr>
+    </w:lvl>
+    <w:lvl w:ilvl="3" w:tentative="1">
+      <w:start w:val="1"/>
+      <w:numFmt w:val="bullet"/>
+      <w:lvlText w:val=""/>
+      <w:lvlJc w:val="left"/>
+      <w:pPr>
+        <w:tabs>
+          <w:tab w:val="num" w:pos="2880"/>
+        </w:tabs>
+        <w:ind w:left="2880" w:hanging="360"/>
+      </w:pPr>
+      <w:rPr>
+        <w:rFonts w:ascii="Wingdings" w:hAnsi="Wingdings" w:hint="default"/>
+        <w:sz w:val="20"/>
+      </w:rPr>
+    </w:lvl>
+    <w:lvl w:ilvl="4" w:tentative="1">
+      <w:start w:val="1"/>
+      <w:numFmt w:val="bullet"/>
+      <w:lvlText w:val=""/>
+      <w:lvlJc w:val="left"/>
+      <w:pPr>
+        <w:tabs>
+          <w:tab w:val="num" w:pos="3600"/>
+        </w:tabs>
+        <w:ind w:left="3600" w:hanging="360"/>
+      </w:pPr>
+      <w:rPr>
+        <w:rFonts w:ascii="Wingdings" w:hAnsi="Wingdings" w:hint="default"/>
+        <w:sz w:val="20"/>
+      </w:rPr>
+    </w:lvl>
+    <w:lvl w:ilvl="5" w:tentative="1">
+      <w:start w:val="1"/>
+      <w:numFmt w:val="bullet"/>
+      <w:lvlText w:val=""/>
+      <w:lvlJc w:val="left"/>
+      <w:pPr>
+        <w:tabs>
+          <w:tab w:val="num" w:pos="4320"/>
+        </w:tabs>
+        <w:ind w:left="4320" w:hanging="360"/>
+      </w:pPr>
+      <w:rPr>
+        <w:rFonts w:ascii="Wingdings" w:hAnsi="Wingdings" w:hint="default"/>
+        <w:sz w:val="20"/>
+      </w:rPr>
+    </w:lvl>
+    <w:lvl w:ilvl="6" w:tentative="1">
+      <w:start w:val="1"/>
+      <w:numFmt w:val="bullet"/>
+      <w:lvlText w:val=""/>
+      <w:lvlJc w:val="left"/>
+      <w:pPr>
+        <w:tabs>
+          <w:tab w:val="num" w:pos="5040"/>
+        </w:tabs>
+        <w:ind w:left="5040" w:hanging="360"/>
+      </w:pPr>
+      <w:rPr>
+        <w:rFonts w:ascii="Wingdings" w:hAnsi="Wingdings" w:hint="default"/>
+        <w:sz w:val="20"/>
+      </w:rPr>
+    </w:lvl>
+    <w:lvl w:ilvl="7" w:tentative="1">
+      <w:start w:val="1"/>
+      <w:numFmt w:val="bullet"/>
+      <w:lvlText w:val=""/>
+      <w:lvlJc w:val="left"/>
+      <w:pPr>
+        <w:tabs>
+          <w:tab w:val="num" w:pos="5760"/>
+        </w:tabs>
+        <w:ind w:left="5760" w:hanging="360"/>
+      </w:pPr>
+      <w:rPr>
+        <w:rFonts w:ascii="Wingdings" w:hAnsi="Wingdings" w:hint="default"/>
+        <w:sz w:val="20"/>
+      </w:rPr>
+    </w:lvl>
+    <w:lvl w:ilvl="8" w:tentative="1">
+      <w:start w:val="1"/>
+      <w:numFmt w:val="bullet"/>
+      <w:lvlText w:val=""/>
+      <w:lvlJc w:val="left"/>
+      <w:pPr>
+        <w:tabs>
+          <w:tab w:val="num" w:pos="6480"/>
+        </w:tabs>
+        <w:ind w:left="6480" w:hanging="360"/>
+      </w:pPr>
+      <w:rPr>
+        <w:rFonts w:ascii="Wingdings" w:hAnsi="Wingdings" w:hint="default"/>
+        <w:sz w:val="20"/>
+      </w:rPr>
+    </w:lvl>
+  </w:abstractNum>
+  <w:abstractNum w:abstractNumId="20" w15:restartNumberingAfterBreak="0">
     <w:nsid w:val="347236DC"/>
     <w:multiLevelType w:val="hybridMultilevel"/>
     <w:tmpl w:val="9DC654C2"/>
@@ -18615,7 +19120,7 @@
       </w:rPr>
     </w:lvl>
   </w:abstractNum>
-  <w:abstractNum w:abstractNumId="19">
+  <w:abstractNum w:abstractNumId="21" w15:restartNumberingAfterBreak="0">
     <w:nsid w:val="3534432D"/>
     <w:multiLevelType w:val="hybridMultilevel"/>
     <w:tmpl w:val="A5FC4F50"/>
@@ -18728,7 +19233,156 @@
       </w:rPr>
     </w:lvl>
   </w:abstractNum>
-  <w:abstractNum w:abstractNumId="20">
+  <w:abstractNum w:abstractNumId="22" w15:restartNumberingAfterBreak="0">
+    <w:nsid w:val="35473152"/>
+    <w:multiLevelType w:val="multilevel"/>
+    <w:tmpl w:val="8BD25D94"/>
+    <w:lvl w:ilvl="0">
+      <w:start w:val="1"/>
+      <w:numFmt w:val="bullet"/>
+      <w:lvlText w:val=""/>
+      <w:lvlJc w:val="left"/>
+      <w:pPr>
+        <w:tabs>
+          <w:tab w:val="num" w:pos="720"/>
+        </w:tabs>
+        <w:ind w:left="720" w:hanging="360"/>
+      </w:pPr>
+      <w:rPr>
+        <w:rFonts w:ascii="Symbol" w:hAnsi="Symbol" w:hint="default"/>
+        <w:sz w:val="20"/>
+      </w:rPr>
+    </w:lvl>
+    <w:lvl w:ilvl="1" w:tentative="1">
+      <w:start w:val="1"/>
+      <w:numFmt w:val="bullet"/>
+      <w:lvlText w:val="o"/>
+      <w:lvlJc w:val="left"/>
+      <w:pPr>
+        <w:tabs>
+          <w:tab w:val="num" w:pos="1440"/>
+        </w:tabs>
+        <w:ind w:left="1440" w:hanging="360"/>
+      </w:pPr>
+      <w:rPr>
+        <w:rFonts w:ascii="Courier New" w:hAnsi="Courier New" w:hint="default"/>
+        <w:sz w:val="20"/>
+      </w:rPr>
+    </w:lvl>
+    <w:lvl w:ilvl="2" w:tentative="1">
+      <w:start w:val="1"/>
+      <w:numFmt w:val="bullet"/>
+      <w:lvlText w:val=""/>
+      <w:lvlJc w:val="left"/>
+      <w:pPr>
+        <w:tabs>
+          <w:tab w:val="num" w:pos="2160"/>
+        </w:tabs>
+        <w:ind w:left="2160" w:hanging="360"/>
+      </w:pPr>
+      <w:rPr>
+        <w:rFonts w:ascii="Wingdings" w:hAnsi="Wingdings" w:hint="default"/>
+        <w:sz w:val="20"/>
+      </w:rPr>
+    </w:lvl>
+    <w:lvl w:ilvl="3" w:tentative="1">
+      <w:start w:val="1"/>
+      <w:numFmt w:val="bullet"/>
+      <w:lvlText w:val=""/>
+      <w:lvlJc w:val="left"/>
+      <w:pPr>
+        <w:tabs>
+          <w:tab w:val="num" w:pos="2880"/>
+        </w:tabs>
+        <w:ind w:left="2880" w:hanging="360"/>
+      </w:pPr>
+      <w:rPr>
+        <w:rFonts w:ascii="Wingdings" w:hAnsi="Wingdings" w:hint="default"/>
+        <w:sz w:val="20"/>
+      </w:rPr>
+    </w:lvl>
+    <w:lvl w:ilvl="4" w:tentative="1">
+      <w:start w:val="1"/>
+      <w:numFmt w:val="bullet"/>
+      <w:lvlText w:val=""/>
+      <w:lvlJc w:val="left"/>
+      <w:pPr>
+        <w:tabs>
+          <w:tab w:val="num" w:pos="3600"/>
+        </w:tabs>
+        <w:ind w:left="3600" w:hanging="360"/>
+      </w:pPr>
+      <w:rPr>
+        <w:rFonts w:ascii="Wingdings" w:hAnsi="Wingdings" w:hint="default"/>
+        <w:sz w:val="20"/>
+      </w:rPr>
+    </w:lvl>
+    <w:lvl w:ilvl="5" w:tentative="1">
+      <w:start w:val="1"/>
+      <w:numFmt w:val="bullet"/>
+      <w:lvlText w:val=""/>
+      <w:lvlJc w:val="left"/>
+      <w:pPr>
+        <w:tabs>
+          <w:tab w:val="num" w:pos="4320"/>
+        </w:tabs>
+        <w:ind w:left="4320" w:hanging="360"/>
+      </w:pPr>
+      <w:rPr>
+        <w:rFonts w:ascii="Wingdings" w:hAnsi="Wingdings" w:hint="default"/>
+        <w:sz w:val="20"/>
+      </w:rPr>
+    </w:lvl>
+    <w:lvl w:ilvl="6" w:tentative="1">
+      <w:start w:val="1"/>
+      <w:numFmt w:val="bullet"/>
+      <w:lvlText w:val=""/>
+      <w:lvlJc w:val="left"/>
+      <w:pPr>
+        <w:tabs>
+          <w:tab w:val="num" w:pos="5040"/>
+        </w:tabs>
+        <w:ind w:left="5040" w:hanging="360"/>
+      </w:pPr>
+      <w:rPr>
+        <w:rFonts w:ascii="Wingdings" w:hAnsi="Wingdings" w:hint="default"/>
+        <w:sz w:val="20"/>
+      </w:rPr>
+    </w:lvl>
+    <w:lvl w:ilvl="7" w:tentative="1">
+      <w:start w:val="1"/>
+      <w:numFmt w:val="bullet"/>
+      <w:lvlText w:val=""/>
+      <w:lvlJc w:val="left"/>
+      <w:pPr>
+        <w:tabs>
+          <w:tab w:val="num" w:pos="5760"/>
+        </w:tabs>
+        <w:ind w:left="5760" w:hanging="360"/>
+      </w:pPr>
+      <w:rPr>
+        <w:rFonts w:ascii="Wingdings" w:hAnsi="Wingdings" w:hint="default"/>
+        <w:sz w:val="20"/>
+      </w:rPr>
+    </w:lvl>
+    <w:lvl w:ilvl="8" w:tentative="1">
+      <w:start w:val="1"/>
+      <w:numFmt w:val="bullet"/>
+      <w:lvlText w:val=""/>
+      <w:lvlJc w:val="left"/>
+      <w:pPr>
+        <w:tabs>
+          <w:tab w:val="num" w:pos="6480"/>
+        </w:tabs>
+        <w:ind w:left="6480" w:hanging="360"/>
+      </w:pPr>
+      <w:rPr>
+        <w:rFonts w:ascii="Wingdings" w:hAnsi="Wingdings" w:hint="default"/>
+        <w:sz w:val="20"/>
+      </w:rPr>
+    </w:lvl>
+  </w:abstractNum>
+  <w:abstractNum w:abstractNumId="23" w15:restartNumberingAfterBreak="0">
     <w:nsid w:val="3B4B7256"/>
     <w:multiLevelType w:val="multilevel"/>
     <w:tmpl w:val="173CA2A0"/>
@@ -18877,7 +19531,7 @@
       </w:rPr>
     </w:lvl>
   </w:abstractNum>
-  <w:abstractNum w:abstractNumId="21">
+  <w:abstractNum w:abstractNumId="24" w15:restartNumberingAfterBreak="0">
     <w:nsid w:val="3C3B52AB"/>
     <w:multiLevelType w:val="multilevel"/>
     <w:tmpl w:val="595C70B8"/>
@@ -19026,7 +19680,7 @@
       </w:rPr>
     </w:lvl>
   </w:abstractNum>
-  <w:abstractNum w:abstractNumId="22">
+  <w:abstractNum w:abstractNumId="25" w15:restartNumberingAfterBreak="0">
     <w:nsid w:val="3D9368F8"/>
     <w:multiLevelType w:val="multilevel"/>
     <w:tmpl w:val="9A808ED6"/>
@@ -19175,7 +19829,7 @@
       </w:rPr>
     </w:lvl>
   </w:abstractNum>
-  <w:abstractNum w:abstractNumId="23">
+  <w:abstractNum w:abstractNumId="26" w15:restartNumberingAfterBreak="0">
     <w:nsid w:val="3EFF75D9"/>
     <w:multiLevelType w:val="multilevel"/>
     <w:tmpl w:val="9CF04E6E"/>
@@ -19324,7 +19978,7 @@
       </w:rPr>
     </w:lvl>
   </w:abstractNum>
-  <w:abstractNum w:abstractNumId="24">
+  <w:abstractNum w:abstractNumId="27" w15:restartNumberingAfterBreak="0">
     <w:nsid w:val="411926D4"/>
     <w:multiLevelType w:val="multilevel"/>
     <w:tmpl w:val="8B281F34"/>
@@ -19473,7 +20127,156 @@
       </w:rPr>
     </w:lvl>
   </w:abstractNum>
-  <w:abstractNum w:abstractNumId="25">
+  <w:abstractNum w:abstractNumId="28" w15:restartNumberingAfterBreak="0">
+    <w:nsid w:val="41384BCB"/>
+    <w:multiLevelType w:val="multilevel"/>
+    <w:tmpl w:val="E40A1198"/>
+    <w:lvl w:ilvl="0">
+      <w:start w:val="1"/>
+      <w:numFmt w:val="bullet"/>
+      <w:lvlText w:val=""/>
+      <w:lvlJc w:val="left"/>
+      <w:pPr>
+        <w:tabs>
+          <w:tab w:val="num" w:pos="720"/>
+        </w:tabs>
+        <w:ind w:left="720" w:hanging="360"/>
+      </w:pPr>
+      <w:rPr>
+        <w:rFonts w:ascii="Symbol" w:hAnsi="Symbol" w:hint="default"/>
+        <w:sz w:val="20"/>
+      </w:rPr>
+    </w:lvl>
+    <w:lvl w:ilvl="1" w:tentative="1">
+      <w:start w:val="1"/>
+      <w:numFmt w:val="bullet"/>
+      <w:lvlText w:val="o"/>
+      <w:lvlJc w:val="left"/>
+      <w:pPr>
+        <w:tabs>
+          <w:tab w:val="num" w:pos="1440"/>
+        </w:tabs>
+        <w:ind w:left="1440" w:hanging="360"/>
+      </w:pPr>
+      <w:rPr>
+        <w:rFonts w:ascii="Courier New" w:hAnsi="Courier New" w:hint="default"/>
+        <w:sz w:val="20"/>
+      </w:rPr>
+    </w:lvl>
+    <w:lvl w:ilvl="2" w:tentative="1">
+      <w:start w:val="1"/>
+      <w:numFmt w:val="bullet"/>
+      <w:lvlText w:val=""/>
+      <w:lvlJc w:val="left"/>
+      <w:pPr>
+        <w:tabs>
+          <w:tab w:val="num" w:pos="2160"/>
+        </w:tabs>
+        <w:ind w:left="2160" w:hanging="360"/>
+      </w:pPr>
+      <w:rPr>
+        <w:rFonts w:ascii="Wingdings" w:hAnsi="Wingdings" w:hint="default"/>
+        <w:sz w:val="20"/>
+      </w:rPr>
+    </w:lvl>
+    <w:lvl w:ilvl="3" w:tentative="1">
+      <w:start w:val="1"/>
+      <w:numFmt w:val="bullet"/>
+      <w:lvlText w:val=""/>
+      <w:lvlJc w:val="left"/>
+      <w:pPr>
+        <w:tabs>
+          <w:tab w:val="num" w:pos="2880"/>
+        </w:tabs>
+        <w:ind w:left="2880" w:hanging="360"/>
+      </w:pPr>
+      <w:rPr>
+        <w:rFonts w:ascii="Wingdings" w:hAnsi="Wingdings" w:hint="default"/>
+        <w:sz w:val="20"/>
+      </w:rPr>
+    </w:lvl>
+    <w:lvl w:ilvl="4" w:tentative="1">
+      <w:start w:val="1"/>
+      <w:numFmt w:val="bullet"/>
+      <w:lvlText w:val=""/>
+      <w:lvlJc w:val="left"/>
+      <w:pPr>
+        <w:tabs>
+          <w:tab w:val="num" w:pos="3600"/>
+        </w:tabs>
+        <w:ind w:left="3600" w:hanging="360"/>
+      </w:pPr>
+      <w:rPr>
+        <w:rFonts w:ascii="Wingdings" w:hAnsi="Wingdings" w:hint="default"/>
+        <w:sz w:val="20"/>
+      </w:rPr>
+    </w:lvl>
+    <w:lvl w:ilvl="5" w:tentative="1">
+      <w:start w:val="1"/>
+      <w:numFmt w:val="bullet"/>
+      <w:lvlText w:val=""/>
+      <w:lvlJc w:val="left"/>
+      <w:pPr>
+        <w:tabs>
+          <w:tab w:val="num" w:pos="4320"/>
+        </w:tabs>
+        <w:ind w:left="4320" w:hanging="360"/>
+      </w:pPr>
+      <w:rPr>
+        <w:rFonts w:ascii="Wingdings" w:hAnsi="Wingdings" w:hint="default"/>
+        <w:sz w:val="20"/>
+      </w:rPr>
+    </w:lvl>
+    <w:lvl w:ilvl="6" w:tentative="1">
+      <w:start w:val="1"/>
+      <w:numFmt w:val="bullet"/>
+      <w:lvlText w:val=""/>
+      <w:lvlJc w:val="left"/>
+      <w:pPr>
+        <w:tabs>
+          <w:tab w:val="num" w:pos="5040"/>
+        </w:tabs>
+        <w:ind w:left="5040" w:hanging="360"/>
+      </w:pPr>
+      <w:rPr>
+        <w:rFonts w:ascii="Wingdings" w:hAnsi="Wingdings" w:hint="default"/>
+        <w:sz w:val="20"/>
+      </w:rPr>
+    </w:lvl>
+    <w:lvl w:ilvl="7" w:tentative="1">
+      <w:start w:val="1"/>
+      <w:numFmt w:val="bullet"/>
+      <w:lvlText w:val=""/>
+      <w:lvlJc w:val="left"/>
+      <w:pPr>
+        <w:tabs>
+          <w:tab w:val="num" w:pos="5760"/>
+        </w:tabs>
+        <w:ind w:left="5760" w:hanging="360"/>
+      </w:pPr>
+      <w:rPr>
+        <w:rFonts w:ascii="Wingdings" w:hAnsi="Wingdings" w:hint="default"/>
+        <w:sz w:val="20"/>
+      </w:rPr>
+    </w:lvl>
+    <w:lvl w:ilvl="8" w:tentative="1">
+      <w:start w:val="1"/>
+      <w:numFmt w:val="bullet"/>
+      <w:lvlText w:val=""/>
+      <w:lvlJc w:val="left"/>
+      <w:pPr>
+        <w:tabs>
+          <w:tab w:val="num" w:pos="6480"/>
+        </w:tabs>
+        <w:ind w:left="6480" w:hanging="360"/>
+      </w:pPr>
+      <w:rPr>
+        <w:rFonts w:ascii="Wingdings" w:hAnsi="Wingdings" w:hint="default"/>
+        <w:sz w:val="20"/>
+      </w:rPr>
+    </w:lvl>
+  </w:abstractNum>
+  <w:abstractNum w:abstractNumId="29" w15:restartNumberingAfterBreak="0">
     <w:nsid w:val="436D625F"/>
     <w:multiLevelType w:val="multilevel"/>
     <w:tmpl w:val="5052C93A"/>
@@ -19622,7 +20425,7 @@
       </w:rPr>
     </w:lvl>
   </w:abstractNum>
-  <w:abstractNum w:abstractNumId="26">
+  <w:abstractNum w:abstractNumId="30" w15:restartNumberingAfterBreak="0">
     <w:nsid w:val="466676D1"/>
     <w:multiLevelType w:val="multilevel"/>
     <w:tmpl w:val="0816AE78"/>
@@ -19771,7 +20574,7 @@
       </w:rPr>
     </w:lvl>
   </w:abstractNum>
-  <w:abstractNum w:abstractNumId="27">
+  <w:abstractNum w:abstractNumId="31" w15:restartNumberingAfterBreak="0">
     <w:nsid w:val="4DDB1AEB"/>
     <w:multiLevelType w:val="multilevel"/>
     <w:tmpl w:val="B8C61A0A"/>
@@ -19920,7 +20723,7 @@
       </w:rPr>
     </w:lvl>
   </w:abstractNum>
-  <w:abstractNum w:abstractNumId="28">
+  <w:abstractNum w:abstractNumId="32" w15:restartNumberingAfterBreak="0">
     <w:nsid w:val="4ED047B0"/>
     <w:multiLevelType w:val="hybridMultilevel"/>
     <w:tmpl w:val="796C878C"/>
@@ -20033,7 +20836,7 @@
       </w:rPr>
     </w:lvl>
   </w:abstractNum>
-  <w:abstractNum w:abstractNumId="29">
+  <w:abstractNum w:abstractNumId="33" w15:restartNumberingAfterBreak="0">
     <w:nsid w:val="4F3C0060"/>
     <w:multiLevelType w:val="multilevel"/>
     <w:tmpl w:val="FFDA1908"/>
@@ -20182,7 +20985,7 @@
       </w:rPr>
     </w:lvl>
   </w:abstractNum>
-  <w:abstractNum w:abstractNumId="30">
+  <w:abstractNum w:abstractNumId="34" w15:restartNumberingAfterBreak="0">
     <w:nsid w:val="52112177"/>
     <w:multiLevelType w:val="multilevel"/>
     <w:tmpl w:val="1792B90A"/>
@@ -20331,7 +21134,7 @@
       </w:rPr>
     </w:lvl>
   </w:abstractNum>
-  <w:abstractNum w:abstractNumId="31">
+  <w:abstractNum w:abstractNumId="35" w15:restartNumberingAfterBreak="0">
     <w:nsid w:val="527C2BB9"/>
     <w:multiLevelType w:val="multilevel"/>
     <w:tmpl w:val="4294AA60"/>
@@ -20480,7 +21283,7 @@
       </w:rPr>
     </w:lvl>
   </w:abstractNum>
-  <w:abstractNum w:abstractNumId="32">
+  <w:abstractNum w:abstractNumId="36" w15:restartNumberingAfterBreak="0">
     <w:nsid w:val="53BC2514"/>
     <w:multiLevelType w:val="hybridMultilevel"/>
     <w:tmpl w:val="73C263C6"/>
@@ -20593,7 +21396,7 @@
       </w:rPr>
     </w:lvl>
   </w:abstractNum>
-  <w:abstractNum w:abstractNumId="33">
+  <w:abstractNum w:abstractNumId="37" w15:restartNumberingAfterBreak="0">
     <w:nsid w:val="565666A8"/>
     <w:multiLevelType w:val="hybridMultilevel"/>
     <w:tmpl w:val="091CBEBE"/>
@@ -20706,7 +21509,7 @@
       </w:rPr>
     </w:lvl>
   </w:abstractNum>
-  <w:abstractNum w:abstractNumId="34">
+  <w:abstractNum w:abstractNumId="38" w15:restartNumberingAfterBreak="0">
     <w:nsid w:val="59B52EC5"/>
     <w:multiLevelType w:val="hybridMultilevel"/>
     <w:tmpl w:val="DD9C6104"/>
@@ -20819,7 +21622,7 @@
       </w:rPr>
     </w:lvl>
   </w:abstractNum>
-  <w:abstractNum w:abstractNumId="35">
+  <w:abstractNum w:abstractNumId="39" w15:restartNumberingAfterBreak="0">
     <w:nsid w:val="5A85669C"/>
     <w:multiLevelType w:val="multilevel"/>
     <w:tmpl w:val="8B1C195A"/>
@@ -20968,7 +21771,7 @@
       </w:rPr>
     </w:lvl>
   </w:abstractNum>
-  <w:abstractNum w:abstractNumId="36">
+  <w:abstractNum w:abstractNumId="40" w15:restartNumberingAfterBreak="0">
     <w:nsid w:val="5EA52786"/>
     <w:multiLevelType w:val="multilevel"/>
     <w:tmpl w:val="ED8A7A40"/>
@@ -21117,7 +21920,7 @@
       </w:rPr>
     </w:lvl>
   </w:abstractNum>
-  <w:abstractNum w:abstractNumId="37">
+  <w:abstractNum w:abstractNumId="41" w15:restartNumberingAfterBreak="0">
     <w:nsid w:val="5F0C1C52"/>
     <w:multiLevelType w:val="multilevel"/>
     <w:tmpl w:val="34EC9F2C"/>
@@ -21266,7 +22069,7 @@
       </w:rPr>
     </w:lvl>
   </w:abstractNum>
-  <w:abstractNum w:abstractNumId="38">
+  <w:abstractNum w:abstractNumId="42" w15:restartNumberingAfterBreak="0">
     <w:nsid w:val="6B8C38CB"/>
     <w:multiLevelType w:val="hybridMultilevel"/>
     <w:tmpl w:val="02B64676"/>
@@ -21379,7 +22182,7 @@
       </w:rPr>
     </w:lvl>
   </w:abstractNum>
-  <w:abstractNum w:abstractNumId="39">
+  <w:abstractNum w:abstractNumId="43" w15:restartNumberingAfterBreak="0">
     <w:nsid w:val="6CB06BDB"/>
     <w:multiLevelType w:val="multilevel"/>
     <w:tmpl w:val="179869F6"/>
@@ -21528,7 +22331,7 @@
       </w:rPr>
     </w:lvl>
   </w:abstractNum>
-  <w:abstractNum w:abstractNumId="40">
+  <w:abstractNum w:abstractNumId="44" w15:restartNumberingAfterBreak="0">
     <w:nsid w:val="6FDA56D0"/>
     <w:multiLevelType w:val="hybridMultilevel"/>
     <w:tmpl w:val="7010999C"/>
@@ -21641,7 +22444,7 @@
       </w:rPr>
     </w:lvl>
   </w:abstractNum>
-  <w:abstractNum w:abstractNumId="41">
+  <w:abstractNum w:abstractNumId="45" w15:restartNumberingAfterBreak="0">
     <w:nsid w:val="71B619C6"/>
     <w:multiLevelType w:val="hybridMultilevel"/>
     <w:tmpl w:val="F7422D92"/>
@@ -21754,98 +22557,98 @@
       </w:rPr>
     </w:lvl>
   </w:abstractNum>
-  <w:num w:numId="1">
-    <w:abstractNumId w:val="15"/>
+  <w:num w:numId="1" w16cid:durableId="357775217">
+    <w:abstractNumId w:val="16"/>
   </w:num>
-  <w:num w:numId="2">
-    <w:abstractNumId w:val="33"/>
+  <w:num w:numId="2" w16cid:durableId="1001203686">
+    <w:abstractNumId w:val="37"/>
   </w:num>
-  <w:num w:numId="3">
+  <w:num w:numId="3" w16cid:durableId="1040320224">
     <w:abstractNumId w:val="0"/>
   </w:num>
-  <w:num w:numId="4">
-    <w:abstractNumId w:val="28"/>
+  <w:num w:numId="4" w16cid:durableId="4673617">
+    <w:abstractNumId w:val="32"/>
   </w:num>
-  <w:num w:numId="5">
+  <w:num w:numId="5" w16cid:durableId="1255626709">
+    <w:abstractNumId w:val="40"/>
+  </w:num>
+  <w:num w:numId="6" w16cid:durableId="697899092">
+    <w:abstractNumId w:val="12"/>
+  </w:num>
+  <w:num w:numId="7" w16cid:durableId="66533679">
+    <w:abstractNumId w:val="13"/>
+  </w:num>
+  <w:num w:numId="8" w16cid:durableId="2087263238">
+    <w:abstractNumId w:val="18"/>
+  </w:num>
+  <w:num w:numId="9" w16cid:durableId="234169667">
+    <w:abstractNumId w:val="42"/>
+  </w:num>
+  <w:num w:numId="10" w16cid:durableId="109052801">
+    <w:abstractNumId w:val="38"/>
+  </w:num>
+  <w:num w:numId="11" w16cid:durableId="1539734165">
+    <w:abstractNumId w:val="21"/>
+  </w:num>
+  <w:num w:numId="12" w16cid:durableId="1415122686">
+    <w:abstractNumId w:val="5"/>
+  </w:num>
+  <w:num w:numId="13" w16cid:durableId="802698899">
+    <w:abstractNumId w:val="24"/>
+  </w:num>
+  <w:num w:numId="14" w16cid:durableId="1326279521">
+    <w:abstractNumId w:val="45"/>
+  </w:num>
+  <w:num w:numId="15" w16cid:durableId="899634679">
     <w:abstractNumId w:val="36"/>
   </w:num>
-  <w:num w:numId="6">
+  <w:num w:numId="16" w16cid:durableId="79643211">
+    <w:abstractNumId w:val="31"/>
+  </w:num>
+  <w:num w:numId="17" w16cid:durableId="755905983">
+    <w:abstractNumId w:val="9"/>
+  </w:num>
+  <w:num w:numId="18" w16cid:durableId="1479225151">
+    <w:abstractNumId w:val="44"/>
+  </w:num>
+  <w:num w:numId="19" w16cid:durableId="1487085675">
+    <w:abstractNumId w:val="20"/>
+  </w:num>
+  <w:num w:numId="20" w16cid:durableId="1059280969">
+    <w:abstractNumId w:val="25"/>
+  </w:num>
+  <w:num w:numId="21" w16cid:durableId="2019193927">
+    <w:abstractNumId w:val="43"/>
+  </w:num>
+  <w:num w:numId="22" w16cid:durableId="1770782908">
+    <w:abstractNumId w:val="4"/>
+  </w:num>
+  <w:num w:numId="23" w16cid:durableId="831868300">
+    <w:abstractNumId w:val="27"/>
+  </w:num>
+  <w:num w:numId="24" w16cid:durableId="170920989">
+    <w:abstractNumId w:val="39"/>
+  </w:num>
+  <w:num w:numId="25" w16cid:durableId="940189437">
+    <w:abstractNumId w:val="29"/>
+  </w:num>
+  <w:num w:numId="26" w16cid:durableId="1992056719">
+    <w:abstractNumId w:val="35"/>
+  </w:num>
+  <w:num w:numId="27" w16cid:durableId="375812851">
+    <w:abstractNumId w:val="2"/>
+  </w:num>
+  <w:num w:numId="28" w16cid:durableId="288435410">
     <w:abstractNumId w:val="11"/>
   </w:num>
-  <w:num w:numId="7">
-    <w:abstractNumId w:val="12"/>
+  <w:num w:numId="29" w16cid:durableId="314843456">
+    <w:abstractNumId w:val="1"/>
   </w:num>
-  <w:num w:numId="8">
-    <w:abstractNumId w:val="17"/>
-  </w:num>
-  <w:num w:numId="9">
-    <w:abstractNumId w:val="38"/>
-  </w:num>
-  <w:num w:numId="10">
+  <w:num w:numId="30" w16cid:durableId="32002061">
     <w:abstractNumId w:val="34"/>
   </w:num>
-  <w:num w:numId="11">
-    <w:abstractNumId w:val="19"/>
-  </w:num>
-  <w:num w:numId="12">
-    <w:abstractNumId w:val="4"/>
-  </w:num>
-  <w:num w:numId="13">
-    <w:abstractNumId w:val="21"/>
-  </w:num>
-  <w:num w:numId="14">
-    <w:abstractNumId w:val="41"/>
-  </w:num>
-  <w:num w:numId="15">
-    <w:abstractNumId w:val="32"/>
-  </w:num>
-  <w:num w:numId="16">
-    <w:abstractNumId w:val="27"/>
-  </w:num>
-  <w:num w:numId="17">
-    <w:abstractNumId w:val="8"/>
-  </w:num>
-  <w:num w:numId="18">
-    <w:abstractNumId w:val="40"/>
-  </w:num>
-  <w:num w:numId="19">
-    <w:abstractNumId w:val="18"/>
-  </w:num>
-  <w:num w:numId="20">
-    <w:abstractNumId w:val="22"/>
-  </w:num>
-  <w:num w:numId="21">
-    <w:abstractNumId w:val="39"/>
-  </w:num>
-  <w:num w:numId="22">
-    <w:abstractNumId w:val="3"/>
-  </w:num>
-  <w:num w:numId="23">
-    <w:abstractNumId w:val="24"/>
-  </w:num>
-  <w:num w:numId="24">
-    <w:abstractNumId w:val="35"/>
-  </w:num>
-  <w:num w:numId="25">
-    <w:abstractNumId w:val="25"/>
-  </w:num>
-  <w:num w:numId="26">
-    <w:abstractNumId w:val="31"/>
-  </w:num>
-  <w:num w:numId="27">
-    <w:abstractNumId w:val="2"/>
-  </w:num>
-  <w:num w:numId="28">
+  <w:num w:numId="31" w16cid:durableId="1914001235">
     <w:abstractNumId w:val="10"/>
-  </w:num>
-  <w:num w:numId="29">
-    <w:abstractNumId w:val="1"/>
-  </w:num>
-  <w:num w:numId="30">
-    <w:abstractNumId w:val="30"/>
-  </w:num>
-  <w:num w:numId="31">
-    <w:abstractNumId w:val="9"/>
     <w:lvlOverride w:ilvl="0">
       <w:lvl w:ilvl="0">
         <w:numFmt w:val="lowerLetter"/>
@@ -21854,45 +22657,57 @@
       </w:lvl>
     </w:lvlOverride>
   </w:num>
-  <w:num w:numId="32">
-    <w:abstractNumId w:val="20"/>
+  <w:num w:numId="32" w16cid:durableId="2086489892">
+    <w:abstractNumId w:val="23"/>
   </w:num>
-  <w:num w:numId="33">
-    <w:abstractNumId w:val="37"/>
+  <w:num w:numId="33" w16cid:durableId="745953740">
+    <w:abstractNumId w:val="41"/>
   </w:num>
-  <w:num w:numId="34">
+  <w:num w:numId="34" w16cid:durableId="532694337">
+    <w:abstractNumId w:val="7"/>
+  </w:num>
+  <w:num w:numId="35" w16cid:durableId="552229763">
+    <w:abstractNumId w:val="30"/>
+  </w:num>
+  <w:num w:numId="36" w16cid:durableId="1922332158">
+    <w:abstractNumId w:val="8"/>
+  </w:num>
+  <w:num w:numId="37" w16cid:durableId="349071143">
+    <w:abstractNumId w:val="14"/>
+  </w:num>
+  <w:num w:numId="38" w16cid:durableId="1770461973">
+    <w:abstractNumId w:val="33"/>
+  </w:num>
+  <w:num w:numId="39" w16cid:durableId="1664166111">
+    <w:abstractNumId w:val="17"/>
+  </w:num>
+  <w:num w:numId="40" w16cid:durableId="1609384086">
     <w:abstractNumId w:val="6"/>
   </w:num>
-  <w:num w:numId="35">
+  <w:num w:numId="41" w16cid:durableId="754668772">
     <w:abstractNumId w:val="26"/>
   </w:num>
-  <w:num w:numId="36">
-    <w:abstractNumId w:val="7"/>
+  <w:num w:numId="42" w16cid:durableId="79914856">
+    <w:abstractNumId w:val="15"/>
   </w:num>
-  <w:num w:numId="37">
-    <w:abstractNumId w:val="13"/>
+  <w:num w:numId="43" w16cid:durableId="56130496">
+    <w:abstractNumId w:val="19"/>
   </w:num>
-  <w:num w:numId="38">
-    <w:abstractNumId w:val="29"/>
+  <w:num w:numId="44" w16cid:durableId="836043413">
+    <w:abstractNumId w:val="28"/>
   </w:num>
-  <w:num w:numId="39">
-    <w:abstractNumId w:val="16"/>
+  <w:num w:numId="45" w16cid:durableId="393048710">
+    <w:abstractNumId w:val="3"/>
   </w:num>
-  <w:num w:numId="40">
-    <w:abstractNumId w:val="5"/>
-  </w:num>
-  <w:num w:numId="41">
-    <w:abstractNumId w:val="23"/>
-  </w:num>
-  <w:num w:numId="42">
-    <w:abstractNumId w:val="14"/>
+  <w:num w:numId="46" w16cid:durableId="1021787174">
+    <w:abstractNumId w:val="22"/>
   </w:num>
   <w:numIdMacAtCleanup w:val="22"/>
 </w:numbering>
 </file>
 
 <file path=word/styles.xml><?xml version="1.0" encoding="utf-8"?>
-<w:styles xmlns:mc="http://schemas.openxmlformats.org/markup-compatibility/2006" xmlns:r="http://schemas.openxmlformats.org/officeDocument/2006/relationships" xmlns:w="http://schemas.openxmlformats.org/wordprocessingml/2006/main" xmlns:w14="http://schemas.microsoft.com/office/word/2010/wordml" xmlns:w15="http://schemas.microsoft.com/office/word/2012/wordml" mc:Ignorable="w14 w15">
+<w:styles xmlns:mc="http://schemas.openxmlformats.org/markup-compatibility/2006" xmlns:r="http://schemas.openxmlformats.org/officeDocument/2006/relationships" xmlns:w="http://schemas.openxmlformats.org/wordprocessingml/2006/main" xmlns:w14="http://schemas.microsoft.com/office/word/2010/wordml" xmlns:w15="http://schemas.microsoft.com/office/word/2012/wordml" xmlns:w16cex="http://schemas.microsoft.com/office/word/2018/wordml/cex" xmlns:w16cid="http://schemas.microsoft.com/office/word/2016/wordml/cid" xmlns:w16="http://schemas.microsoft.com/office/word/2018/wordml" xmlns:w16sdtdh="http://schemas.microsoft.com/office/word/2020/wordml/sdtdatahash" xmlns:w16se="http://schemas.microsoft.com/office/word/2015/wordml/symex" mc:Ignorable="w14 w15 w16se w16cid w16 w16cex w16sdtdh">
   <w:docDefaults>
     <w:rPrDefault>
       <w:rPr>
@@ -21908,7 +22723,7 @@
       </w:pPr>
     </w:pPrDefault>
   </w:docDefaults>
-  <w:latentStyles w:defLockedState="0" w:defUIPriority="99" w:defSemiHidden="0" w:defUnhideWhenUsed="0" w:defQFormat="0" w:count="371">
+  <w:latentStyles w:defLockedState="0" w:defUIPriority="99" w:defSemiHidden="0" w:defUnhideWhenUsed="0" w:defQFormat="0" w:count="376">
     <w:lsdException w:name="Normal" w:uiPriority="0" w:qFormat="1"/>
     <w:lsdException w:name="heading 1" w:uiPriority="9" w:qFormat="1"/>
     <w:lsdException w:name="heading 2" w:semiHidden="1" w:uiPriority="9" w:unhideWhenUsed="1" w:qFormat="1"/>
@@ -22014,7 +22829,6 @@
     <w:lsdException w:name="HTML Sample" w:semiHidden="1" w:unhideWhenUsed="1"/>
     <w:lsdException w:name="HTML Typewriter" w:semiHidden="1" w:unhideWhenUsed="1"/>
     <w:lsdException w:name="HTML Variable" w:semiHidden="1" w:unhideWhenUsed="1"/>
-    <w:lsdException w:name="Normal Table" w:semiHidden="1" w:unhideWhenUsed="1"/>
     <w:lsdException w:name="annotation subject" w:semiHidden="1" w:unhideWhenUsed="1"/>
     <w:lsdException w:name="No List" w:semiHidden="1" w:unhideWhenUsed="1"/>
     <w:lsdException w:name="Outline List 1" w:semiHidden="1" w:unhideWhenUsed="1"/>
@@ -22057,11 +22871,8 @@
     <w:lsdException w:name="Table Contemporary" w:semiHidden="1" w:unhideWhenUsed="1"/>
     <w:lsdException w:name="Table Elegant" w:semiHidden="1" w:unhideWhenUsed="1"/>
     <w:lsdException w:name="Table Professional" w:semiHidden="1" w:unhideWhenUsed="1"/>
-    <w:lsdException w:name="Table Subtle 1" w:semiHidden="1" w:unhideWhenUsed="1"/>
     <w:lsdException w:name="Table Subtle 2" w:semiHidden="1" w:unhideWhenUsed="1"/>
     <w:lsdException w:name="Table Web 1" w:semiHidden="1" w:unhideWhenUsed="1"/>
-    <w:lsdException w:name="Table Web 2" w:semiHidden="1" w:unhideWhenUsed="1"/>
-    <w:lsdException w:name="Table Web 3" w:semiHidden="1" w:unhideWhenUsed="1"/>
     <w:lsdException w:name="Balloon Text" w:semiHidden="1" w:unhideWhenUsed="1"/>
     <w:lsdException w:name="Table Grid" w:uiPriority="39"/>
     <w:lsdException w:name="Table Theme" w:semiHidden="1" w:unhideWhenUsed="1"/>
@@ -22280,6 +23091,11 @@
     <w:lsdException w:name="List Table 5 Dark Accent 6" w:uiPriority="50"/>
     <w:lsdException w:name="List Table 6 Colorful Accent 6" w:uiPriority="51"/>
     <w:lsdException w:name="List Table 7 Colorful Accent 6" w:uiPriority="52"/>
+    <w:lsdException w:name="Mention" w:semiHidden="1" w:unhideWhenUsed="1"/>
+    <w:lsdException w:name="Smart Hyperlink" w:semiHidden="1" w:unhideWhenUsed="1"/>
+    <w:lsdException w:name="Hashtag" w:semiHidden="1" w:unhideWhenUsed="1"/>
+    <w:lsdException w:name="Unresolved Mention" w:semiHidden="1" w:unhideWhenUsed="1"/>
+    <w:lsdException w:name="Smart Link" w:semiHidden="1" w:unhideWhenUsed="1"/>
   </w:latentStyles>
   <w:style w:type="paragraph" w:default="1" w:styleId="Normal">
     <w:name w:val="Normal"/>

--- a/Fundamentals/Notas - Azure Fundamentals Documentacion Oficial.docx
+++ b/Fundamentals/Notas - Azure Fundamentals Documentacion Oficial.docx
@@ -19521,6 +19521,7 @@
       <w:r>
         <w:rPr>
           <w:rFonts w:ascii="Century Gothic" w:hAnsi="Century Gothic"/>
+          <w:noProof/>
           <w:lang w:val="es-NI"/>
         </w:rPr>
         <w:lastRenderedPageBreak/>
@@ -20417,6 +20418,7 @@
       <w:r>
         <w:rPr>
           <w:rFonts w:ascii="Century Gothic" w:hAnsi="Century Gothic"/>
+          <w:noProof/>
           <w:lang w:val="es-NI"/>
         </w:rPr>
         <w:drawing>
@@ -20759,6 +20761,7 @@
       <w:r>
         <w:rPr>
           <w:rFonts w:ascii="Century Gothic" w:hAnsi="Century Gothic"/>
+          <w:noProof/>
           <w:lang w:val="es-NI"/>
         </w:rPr>
         <w:drawing>
@@ -21877,6 +21880,7 @@
       <w:r>
         <w:rPr>
           <w:rFonts w:ascii="Century Gothic" w:hAnsi="Century Gothic"/>
+          <w:noProof/>
           <w:lang w:val="es-NI"/>
         </w:rPr>
         <w:drawing>
@@ -22417,6 +22421,7 @@
       <w:r>
         <w:rPr>
           <w:rFonts w:ascii="Century Gothic" w:hAnsi="Century Gothic"/>
+          <w:noProof/>
           <w:lang w:val="es-NI"/>
         </w:rPr>
         <w:drawing>
@@ -22782,6 +22787,7 @@
       <w:r>
         <w:rPr>
           <w:rFonts w:ascii="Century Gothic" w:hAnsi="Century Gothic"/>
+          <w:noProof/>
           <w:lang w:val="es-NI"/>
         </w:rPr>
         <w:drawing>
@@ -22964,21 +22970,7 @@
           <w:rFonts w:ascii="Century Gothic" w:hAnsi="Century Gothic"/>
           <w:lang w:val="es-NI"/>
         </w:rPr>
-        <w:t xml:space="preserve">RBAC de Azure es jerárquico, </w:t>
-      </w:r>
-      <w:r>
-        <w:rPr>
-          <w:rFonts w:ascii="Century Gothic" w:hAnsi="Century Gothic"/>
-          <w:lang w:val="es-NI"/>
-        </w:rPr>
-        <w:t>ya que,</w:t>
-      </w:r>
-      <w:r>
-        <w:rPr>
-          <w:rFonts w:ascii="Century Gothic" w:hAnsi="Century Gothic"/>
-          <w:lang w:val="es-NI"/>
-        </w:rPr>
-        <w:t xml:space="preserve"> al conceder acceso en un ámbito primario, todos los ámbitos secundarios heredan esos permisos. Por ejemplo:</w:t>
+        <w:t>RBAC de Azure es jerárquico, ya que, al conceder acceso en un ámbito primario, todos los ámbitos secundarios heredan esos permisos. Por ejemplo:</w:t>
       </w:r>
     </w:p>
     <w:p>
@@ -23082,9 +23074,1697 @@
         <w:jc w:val="both"/>
         <w:rPr>
           <w:rFonts w:ascii="Century Gothic" w:hAnsi="Century Gothic"/>
-          <w:lang w:val="es-NI"/>
-        </w:rPr>
-      </w:pPr>
+          <w:b/>
+          <w:bCs/>
+          <w:lang w:val="es-NI"/>
+        </w:rPr>
+      </w:pPr>
+      <w:r>
+        <w:rPr>
+          <w:rFonts w:ascii="Century Gothic" w:hAnsi="Century Gothic"/>
+          <w:b/>
+          <w:bCs/>
+          <w:lang w:val="es-NI"/>
+        </w:rPr>
+        <w:lastRenderedPageBreak/>
+        <w:t>Descripción del modelo de Confianza cero</w:t>
+      </w:r>
+    </w:p>
+    <w:p>
+      <w:pPr>
+        <w:pStyle w:val="Sinespaciado"/>
+        <w:spacing w:line="276" w:lineRule="auto"/>
+        <w:jc w:val="both"/>
+        <w:rPr>
+          <w:rFonts w:ascii="Century Gothic" w:hAnsi="Century Gothic"/>
+        </w:rPr>
+      </w:pPr>
+      <w:r>
+        <w:rPr>
+          <w:rFonts w:ascii="Century Gothic" w:hAnsi="Century Gothic"/>
+        </w:rPr>
+        <w:t>Confianza cero es un modelo de seguridad que supone el peor de los escenarios posibles y protege los recursos con esa expectativa. </w:t>
+      </w:r>
+    </w:p>
+    <w:p>
+      <w:pPr>
+        <w:pStyle w:val="Sinespaciado"/>
+        <w:spacing w:line="276" w:lineRule="auto"/>
+        <w:jc w:val="both"/>
+        <w:rPr>
+          <w:rFonts w:ascii="Century Gothic" w:hAnsi="Century Gothic"/>
+        </w:rPr>
+      </w:pPr>
+    </w:p>
+    <w:p>
+      <w:pPr>
+        <w:pStyle w:val="Sinespaciado"/>
+        <w:spacing w:line="276" w:lineRule="auto"/>
+        <w:jc w:val="both"/>
+        <w:rPr>
+          <w:rFonts w:ascii="Century Gothic" w:hAnsi="Century Gothic"/>
+          <w:lang w:val="es-NI"/>
+        </w:rPr>
+      </w:pPr>
+      <w:r>
+        <w:rPr>
+          <w:rFonts w:ascii="Century Gothic" w:hAnsi="Century Gothic"/>
+          <w:lang w:val="es-NI"/>
+        </w:rPr>
+        <w:t>Para abordar este nuevo mundo informático, Microsoft recomienda encarecidamente el modelo de seguridad de Confianza cero, que se basa en estos principios rectores:</w:t>
+      </w:r>
+    </w:p>
+    <w:p>
+      <w:pPr>
+        <w:pStyle w:val="Sinespaciado"/>
+        <w:numPr>
+          <w:ilvl w:val="0"/>
+          <w:numId w:val="66"/>
+        </w:numPr>
+        <w:spacing w:line="276" w:lineRule="auto"/>
+        <w:jc w:val="both"/>
+        <w:rPr>
+          <w:rFonts w:ascii="Century Gothic" w:hAnsi="Century Gothic"/>
+          <w:lang w:val="es-NI"/>
+        </w:rPr>
+      </w:pPr>
+      <w:r>
+        <w:rPr>
+          <w:rFonts w:ascii="Century Gothic" w:hAnsi="Century Gothic"/>
+          <w:b/>
+          <w:bCs/>
+          <w:lang w:val="es-NI"/>
+        </w:rPr>
+        <w:t>Comprobar explícitamente</w:t>
+      </w:r>
+      <w:r>
+        <w:rPr>
+          <w:rFonts w:ascii="Century Gothic" w:hAnsi="Century Gothic"/>
+          <w:lang w:val="es-NI"/>
+        </w:rPr>
+        <w:t>: realice siempre las operaciones de autorización y autenticación en función de todos los puntos de datos disponibles.</w:t>
+      </w:r>
+    </w:p>
+    <w:p>
+      <w:pPr>
+        <w:pStyle w:val="Sinespaciado"/>
+        <w:numPr>
+          <w:ilvl w:val="0"/>
+          <w:numId w:val="66"/>
+        </w:numPr>
+        <w:spacing w:line="276" w:lineRule="auto"/>
+        <w:jc w:val="both"/>
+        <w:rPr>
+          <w:rFonts w:ascii="Century Gothic" w:hAnsi="Century Gothic"/>
+          <w:lang w:val="es-NI"/>
+        </w:rPr>
+      </w:pPr>
+      <w:r>
+        <w:rPr>
+          <w:rFonts w:ascii="Century Gothic" w:hAnsi="Century Gothic"/>
+          <w:b/>
+          <w:bCs/>
+          <w:lang w:val="es-NI"/>
+        </w:rPr>
+        <w:t>Usar el acceso de privilegios mínimos</w:t>
+      </w:r>
+      <w:r>
+        <w:rPr>
+          <w:rFonts w:ascii="Century Gothic" w:hAnsi="Century Gothic"/>
+          <w:lang w:val="es-NI"/>
+        </w:rPr>
+        <w:t>: limite el acceso de los usuarios con Just-in-Time y Just-</w:t>
+      </w:r>
+      <w:proofErr w:type="spellStart"/>
+      <w:r>
+        <w:rPr>
+          <w:rFonts w:ascii="Century Gothic" w:hAnsi="Century Gothic"/>
+          <w:lang w:val="es-NI"/>
+        </w:rPr>
+        <w:t>Enough</w:t>
+      </w:r>
+      <w:proofErr w:type="spellEnd"/>
+      <w:r>
+        <w:rPr>
+          <w:rFonts w:ascii="Century Gothic" w:hAnsi="Century Gothic"/>
+          <w:lang w:val="es-NI"/>
+        </w:rPr>
+        <w:t>-Access (JIT/JEA), directivas que se adaptan al nivel de riesgo y protección de datos.</w:t>
+      </w:r>
+    </w:p>
+    <w:p>
+      <w:pPr>
+        <w:pStyle w:val="Sinespaciado"/>
+        <w:numPr>
+          <w:ilvl w:val="0"/>
+          <w:numId w:val="66"/>
+        </w:numPr>
+        <w:spacing w:line="276" w:lineRule="auto"/>
+        <w:jc w:val="both"/>
+        <w:rPr>
+          <w:rFonts w:ascii="Century Gothic" w:hAnsi="Century Gothic"/>
+          <w:lang w:val="es-NI"/>
+        </w:rPr>
+      </w:pPr>
+      <w:r>
+        <w:rPr>
+          <w:rFonts w:ascii="Century Gothic" w:hAnsi="Century Gothic"/>
+          <w:b/>
+          <w:bCs/>
+          <w:lang w:val="es-NI"/>
+        </w:rPr>
+        <w:t>Asumir que hay brechas</w:t>
+      </w:r>
+      <w:r>
+        <w:rPr>
+          <w:rFonts w:ascii="Century Gothic" w:hAnsi="Century Gothic"/>
+          <w:lang w:val="es-NI"/>
+        </w:rPr>
+        <w:t>: minimice el radio de expansión y el acceso a los segmentos. Comprobación del cifrado de un extremo a otro. Utilice el análisis para obtener visibilidad, impulsar la detección de amenazas y mejorar las defensas.</w:t>
+      </w:r>
+    </w:p>
+    <w:p>
+      <w:pPr>
+        <w:pStyle w:val="Sinespaciado"/>
+        <w:spacing w:line="276" w:lineRule="auto"/>
+        <w:jc w:val="both"/>
+        <w:rPr>
+          <w:rFonts w:ascii="Century Gothic" w:hAnsi="Century Gothic"/>
+          <w:lang w:val="es-NI"/>
+        </w:rPr>
+      </w:pPr>
+    </w:p>
+    <w:p>
+      <w:pPr>
+        <w:pStyle w:val="Sinespaciado"/>
+        <w:spacing w:line="276" w:lineRule="auto"/>
+        <w:jc w:val="both"/>
+        <w:rPr>
+          <w:rFonts w:ascii="Century Gothic" w:hAnsi="Century Gothic"/>
+          <w:b/>
+          <w:bCs/>
+          <w:lang w:val="es-NI"/>
+        </w:rPr>
+      </w:pPr>
+      <w:r>
+        <w:rPr>
+          <w:rFonts w:ascii="Century Gothic" w:hAnsi="Century Gothic"/>
+          <w:b/>
+          <w:bCs/>
+          <w:lang w:val="es-NI"/>
+        </w:rPr>
+        <w:t>Ajuste a Confianza cero</w:t>
+      </w:r>
+    </w:p>
+    <w:p>
+      <w:pPr>
+        <w:pStyle w:val="Sinespaciado"/>
+        <w:spacing w:line="276" w:lineRule="auto"/>
+        <w:jc w:val="both"/>
+        <w:rPr>
+          <w:rFonts w:ascii="Century Gothic" w:hAnsi="Century Gothic"/>
+          <w:lang w:val="es-NI"/>
+        </w:rPr>
+      </w:pPr>
+    </w:p>
+    <w:p>
+      <w:pPr>
+        <w:pStyle w:val="Sinespaciado"/>
+        <w:spacing w:line="276" w:lineRule="auto"/>
+        <w:jc w:val="both"/>
+        <w:rPr>
+          <w:rFonts w:ascii="Century Gothic" w:hAnsi="Century Gothic"/>
+          <w:lang w:val="es-NI"/>
+        </w:rPr>
+      </w:pPr>
+      <w:r>
+        <w:rPr>
+          <w:rFonts w:ascii="Century Gothic" w:hAnsi="Century Gothic"/>
+        </w:rPr>
+        <w:t>El modelo de Confianza cero revoluciona ese escenario. En lugar de suponer que un dispositivo es seguro porque está dentro de la red corporativa, exige que todos los usuarios se autentiquen. Después, concede acceso basado en la autenticación, no de la ubicación.</w:t>
+      </w:r>
+    </w:p>
+    <w:p>
+      <w:pPr>
+        <w:pStyle w:val="Sinespaciado"/>
+        <w:spacing w:line="276" w:lineRule="auto"/>
+        <w:jc w:val="both"/>
+        <w:rPr>
+          <w:rFonts w:ascii="Century Gothic" w:hAnsi="Century Gothic"/>
+          <w:lang w:val="es-NI"/>
+        </w:rPr>
+      </w:pPr>
+    </w:p>
+    <w:p>
+      <w:pPr>
+        <w:pStyle w:val="Sinespaciado"/>
+        <w:spacing w:line="276" w:lineRule="auto"/>
+        <w:jc w:val="both"/>
+        <w:rPr>
+          <w:rFonts w:ascii="Century Gothic" w:hAnsi="Century Gothic"/>
+          <w:lang w:val="es-NI"/>
+        </w:rPr>
+      </w:pPr>
+      <w:r>
+        <w:rPr>
+          <w:noProof/>
+        </w:rPr>
+        <w:drawing>
+          <wp:inline distT="0" distB="0" distL="0" distR="0" wp14:anchorId="0F180289" wp14:editId="1143D7C4">
+            <wp:extent cx="5400040" cy="2858770"/>
+            <wp:effectExtent l="0" t="0" r="0" b="0"/>
+            <wp:docPr id="36" name="Imagen 36"/>
+            <wp:cNvGraphicFramePr>
+              <a:graphicFrameLocks xmlns:a="http://schemas.openxmlformats.org/drawingml/2006/main" noChangeAspect="1"/>
+            </wp:cNvGraphicFramePr>
+            <a:graphic xmlns:a="http://schemas.openxmlformats.org/drawingml/2006/main">
+              <a:graphicData uri="http://schemas.openxmlformats.org/drawingml/2006/picture">
+                <pic:pic xmlns:pic="http://schemas.openxmlformats.org/drawingml/2006/picture">
+                  <pic:nvPicPr>
+                    <pic:cNvPr id="1" name=""/>
+                    <pic:cNvPicPr/>
+                  </pic:nvPicPr>
+                  <pic:blipFill>
+                    <a:blip r:embed="rId40"/>
+                    <a:stretch>
+                      <a:fillRect/>
+                    </a:stretch>
+                  </pic:blipFill>
+                  <pic:spPr>
+                    <a:xfrm>
+                      <a:off x="0" y="0"/>
+                      <a:ext cx="5400040" cy="2858770"/>
+                    </a:xfrm>
+                    <a:prstGeom prst="rect">
+                      <a:avLst/>
+                    </a:prstGeom>
+                  </pic:spPr>
+                </pic:pic>
+              </a:graphicData>
+            </a:graphic>
+          </wp:inline>
+        </w:drawing>
+      </w:r>
+    </w:p>
+    <w:p>
+      <w:pPr>
+        <w:pStyle w:val="Sinespaciado"/>
+        <w:spacing w:line="276" w:lineRule="auto"/>
+        <w:jc w:val="both"/>
+        <w:rPr>
+          <w:rFonts w:ascii="Century Gothic" w:hAnsi="Century Gothic"/>
+          <w:lang w:val="es-NI"/>
+        </w:rPr>
+      </w:pPr>
+    </w:p>
+    <w:p>
+      <w:pPr>
+        <w:pStyle w:val="Sinespaciado"/>
+        <w:spacing w:line="276" w:lineRule="auto"/>
+        <w:jc w:val="both"/>
+        <w:rPr>
+          <w:rFonts w:ascii="Century Gothic" w:hAnsi="Century Gothic"/>
+          <w:lang w:val="es-NI"/>
+        </w:rPr>
+      </w:pPr>
+    </w:p>
+    <w:p>
+      <w:pPr>
+        <w:pStyle w:val="Sinespaciado"/>
+        <w:spacing w:line="276" w:lineRule="auto"/>
+        <w:jc w:val="both"/>
+        <w:rPr>
+          <w:rFonts w:ascii="Century Gothic" w:hAnsi="Century Gothic"/>
+          <w:lang w:val="es-NI"/>
+        </w:rPr>
+      </w:pPr>
+    </w:p>
+    <w:p>
+      <w:pPr>
+        <w:pStyle w:val="Sinespaciado"/>
+        <w:spacing w:line="276" w:lineRule="auto"/>
+        <w:jc w:val="both"/>
+        <w:rPr>
+          <w:rFonts w:ascii="Century Gothic" w:hAnsi="Century Gothic"/>
+          <w:lang w:val="es-NI"/>
+        </w:rPr>
+      </w:pPr>
+    </w:p>
+    <w:p>
+      <w:pPr>
+        <w:pStyle w:val="Sinespaciado"/>
+        <w:spacing w:line="276" w:lineRule="auto"/>
+        <w:jc w:val="both"/>
+        <w:rPr>
+          <w:rFonts w:ascii="Century Gothic" w:hAnsi="Century Gothic"/>
+          <w:lang w:val="es-NI"/>
+        </w:rPr>
+      </w:pPr>
+    </w:p>
+    <w:p>
+      <w:pPr>
+        <w:pStyle w:val="Sinespaciado"/>
+        <w:spacing w:line="276" w:lineRule="auto"/>
+        <w:jc w:val="both"/>
+        <w:rPr>
+          <w:rFonts w:ascii="Century Gothic" w:hAnsi="Century Gothic"/>
+          <w:b/>
+          <w:bCs/>
+          <w:lang w:val="es-NI"/>
+        </w:rPr>
+      </w:pPr>
+      <w:r>
+        <w:rPr>
+          <w:rFonts w:ascii="Century Gothic" w:hAnsi="Century Gothic"/>
+          <w:b/>
+          <w:bCs/>
+          <w:lang w:val="es-NI"/>
+        </w:rPr>
+        <w:lastRenderedPageBreak/>
+        <w:t>Descripción de defensa en profundidad</w:t>
+      </w:r>
+    </w:p>
+    <w:p>
+      <w:pPr>
+        <w:pStyle w:val="Sinespaciado"/>
+        <w:spacing w:line="276" w:lineRule="auto"/>
+        <w:jc w:val="both"/>
+        <w:rPr>
+          <w:rFonts w:ascii="Century Gothic" w:hAnsi="Century Gothic"/>
+          <w:lang w:val="es-NI"/>
+        </w:rPr>
+      </w:pPr>
+      <w:r>
+        <w:rPr>
+          <w:rFonts w:ascii="Century Gothic" w:hAnsi="Century Gothic"/>
+        </w:rPr>
+        <w:t>El objetivo de la defensa en profundidad es proteger la información y evitar que personas no autorizadas a acceder puedan sustraerla.</w:t>
+      </w:r>
+    </w:p>
+    <w:p>
+      <w:pPr>
+        <w:pStyle w:val="Sinespaciado"/>
+        <w:spacing w:line="276" w:lineRule="auto"/>
+        <w:jc w:val="both"/>
+        <w:rPr>
+          <w:rFonts w:ascii="Century Gothic" w:hAnsi="Century Gothic"/>
+          <w:lang w:val="es-NI"/>
+        </w:rPr>
+      </w:pPr>
+    </w:p>
+    <w:p>
+      <w:pPr>
+        <w:pStyle w:val="Sinespaciado"/>
+        <w:spacing w:line="276" w:lineRule="auto"/>
+        <w:jc w:val="both"/>
+        <w:rPr>
+          <w:rFonts w:ascii="Century Gothic" w:hAnsi="Century Gothic"/>
+          <w:b/>
+          <w:bCs/>
+          <w:lang w:val="es-NI"/>
+        </w:rPr>
+      </w:pPr>
+      <w:r>
+        <w:rPr>
+          <w:rFonts w:ascii="Century Gothic" w:hAnsi="Century Gothic"/>
+          <w:b/>
+          <w:bCs/>
+          <w:lang w:val="es-NI"/>
+        </w:rPr>
+        <w:t>Capas de defensa en profundidad</w:t>
+      </w:r>
+    </w:p>
+    <w:p>
+      <w:pPr>
+        <w:pStyle w:val="Sinespaciado"/>
+        <w:spacing w:line="276" w:lineRule="auto"/>
+        <w:jc w:val="both"/>
+        <w:rPr>
+          <w:rFonts w:ascii="Century Gothic" w:hAnsi="Century Gothic"/>
+        </w:rPr>
+      </w:pPr>
+      <w:r>
+        <w:rPr>
+          <w:rFonts w:ascii="Century Gothic" w:hAnsi="Century Gothic"/>
+        </w:rPr>
+        <w:t>Puede visualizar la defensa en profundidad como un conjunto de capas, con los datos que se van a proteger en el centro y todas las demás capas en funcionamiento para proteger esa capa de datos central.</w:t>
+      </w:r>
+    </w:p>
+    <w:p>
+      <w:pPr>
+        <w:pStyle w:val="Sinespaciado"/>
+        <w:spacing w:line="276" w:lineRule="auto"/>
+        <w:jc w:val="both"/>
+        <w:rPr>
+          <w:rFonts w:ascii="Century Gothic" w:hAnsi="Century Gothic"/>
+        </w:rPr>
+      </w:pPr>
+    </w:p>
+    <w:p>
+      <w:pPr>
+        <w:pStyle w:val="Sinespaciado"/>
+        <w:spacing w:line="276" w:lineRule="auto"/>
+        <w:jc w:val="both"/>
+        <w:rPr>
+          <w:rFonts w:ascii="Century Gothic" w:hAnsi="Century Gothic"/>
+          <w:lang w:val="es-NI"/>
+        </w:rPr>
+      </w:pPr>
+      <w:r>
+        <w:rPr>
+          <w:noProof/>
+        </w:rPr>
+        <w:drawing>
+          <wp:inline distT="0" distB="0" distL="0" distR="0" wp14:anchorId="30BF2E93" wp14:editId="0AA81ED2">
+            <wp:extent cx="1834737" cy="1964676"/>
+            <wp:effectExtent l="0" t="0" r="0" b="0"/>
+            <wp:docPr id="37" name="Imagen 37"/>
+            <wp:cNvGraphicFramePr>
+              <a:graphicFrameLocks xmlns:a="http://schemas.openxmlformats.org/drawingml/2006/main" noChangeAspect="1"/>
+            </wp:cNvGraphicFramePr>
+            <a:graphic xmlns:a="http://schemas.openxmlformats.org/drawingml/2006/main">
+              <a:graphicData uri="http://schemas.openxmlformats.org/drawingml/2006/picture">
+                <pic:pic xmlns:pic="http://schemas.openxmlformats.org/drawingml/2006/picture">
+                  <pic:nvPicPr>
+                    <pic:cNvPr id="1" name=""/>
+                    <pic:cNvPicPr/>
+                  </pic:nvPicPr>
+                  <pic:blipFill>
+                    <a:blip r:embed="rId41"/>
+                    <a:stretch>
+                      <a:fillRect/>
+                    </a:stretch>
+                  </pic:blipFill>
+                  <pic:spPr>
+                    <a:xfrm>
+                      <a:off x="0" y="0"/>
+                      <a:ext cx="1838113" cy="1968291"/>
+                    </a:xfrm>
+                    <a:prstGeom prst="rect">
+                      <a:avLst/>
+                    </a:prstGeom>
+                  </pic:spPr>
+                </pic:pic>
+              </a:graphicData>
+            </a:graphic>
+          </wp:inline>
+        </w:drawing>
+      </w:r>
+    </w:p>
+    <w:p>
+      <w:pPr>
+        <w:pStyle w:val="Sinespaciado"/>
+        <w:spacing w:line="276" w:lineRule="auto"/>
+        <w:jc w:val="both"/>
+        <w:rPr>
+          <w:rFonts w:ascii="Century Gothic" w:hAnsi="Century Gothic"/>
+          <w:lang w:val="es-NI"/>
+        </w:rPr>
+      </w:pPr>
+    </w:p>
+    <w:p>
+      <w:pPr>
+        <w:pStyle w:val="Sinespaciado"/>
+        <w:spacing w:line="276" w:lineRule="auto"/>
+        <w:jc w:val="both"/>
+        <w:rPr>
+          <w:rFonts w:ascii="Century Gothic" w:hAnsi="Century Gothic"/>
+          <w:lang w:val="es-NI"/>
+        </w:rPr>
+      </w:pPr>
+      <w:r>
+        <w:rPr>
+          <w:rFonts w:ascii="Century Gothic" w:hAnsi="Century Gothic"/>
+          <w:lang w:val="es-NI"/>
+        </w:rPr>
+        <w:t>Aquí tiene una breve descripción del rol de cada capa:</w:t>
+      </w:r>
+    </w:p>
+    <w:p>
+      <w:pPr>
+        <w:pStyle w:val="Sinespaciado"/>
+        <w:numPr>
+          <w:ilvl w:val="0"/>
+          <w:numId w:val="67"/>
+        </w:numPr>
+        <w:spacing w:line="276" w:lineRule="auto"/>
+        <w:jc w:val="both"/>
+        <w:rPr>
+          <w:rFonts w:ascii="Century Gothic" w:hAnsi="Century Gothic"/>
+          <w:lang w:val="es-NI"/>
+        </w:rPr>
+      </w:pPr>
+      <w:r>
+        <w:rPr>
+          <w:rFonts w:ascii="Century Gothic" w:hAnsi="Century Gothic"/>
+          <w:lang w:val="es-NI"/>
+        </w:rPr>
+        <w:t>La capa de seguridad física es la primera línea de defensa para proteger el hardware informático del centro de datos.</w:t>
+      </w:r>
+    </w:p>
+    <w:p>
+      <w:pPr>
+        <w:pStyle w:val="Sinespaciado"/>
+        <w:numPr>
+          <w:ilvl w:val="0"/>
+          <w:numId w:val="67"/>
+        </w:numPr>
+        <w:spacing w:line="276" w:lineRule="auto"/>
+        <w:jc w:val="both"/>
+        <w:rPr>
+          <w:rFonts w:ascii="Century Gothic" w:hAnsi="Century Gothic"/>
+          <w:lang w:val="es-NI"/>
+        </w:rPr>
+      </w:pPr>
+      <w:r>
+        <w:rPr>
+          <w:rFonts w:ascii="Century Gothic" w:hAnsi="Century Gothic"/>
+          <w:lang w:val="es-NI"/>
+        </w:rPr>
+        <w:t>La capa de identidad y acceso controla el acceso a la infraestructura y al control de cambios.</w:t>
+      </w:r>
+    </w:p>
+    <w:p>
+      <w:pPr>
+        <w:pStyle w:val="Sinespaciado"/>
+        <w:numPr>
+          <w:ilvl w:val="0"/>
+          <w:numId w:val="67"/>
+        </w:numPr>
+        <w:spacing w:line="276" w:lineRule="auto"/>
+        <w:jc w:val="both"/>
+        <w:rPr>
+          <w:rFonts w:ascii="Century Gothic" w:hAnsi="Century Gothic"/>
+          <w:lang w:val="es-NI"/>
+        </w:rPr>
+      </w:pPr>
+      <w:r>
+        <w:rPr>
+          <w:rFonts w:ascii="Century Gothic" w:hAnsi="Century Gothic"/>
+          <w:lang w:val="es-NI"/>
+        </w:rPr>
+        <w:t>La capa perimetral usa protección frente a ataques de denegación de servicio distribuido (</w:t>
+      </w:r>
+      <w:proofErr w:type="spellStart"/>
+      <w:r>
+        <w:rPr>
+          <w:rFonts w:ascii="Century Gothic" w:hAnsi="Century Gothic"/>
+          <w:lang w:val="es-NI"/>
+        </w:rPr>
+        <w:t>DDoS</w:t>
+      </w:r>
+      <w:proofErr w:type="spellEnd"/>
+      <w:r>
+        <w:rPr>
+          <w:rFonts w:ascii="Century Gothic" w:hAnsi="Century Gothic"/>
+          <w:lang w:val="es-NI"/>
+        </w:rPr>
+        <w:t>) para filtrar los ataques a gran escala antes de que puedan causar una denegación de servicio para los usuarios.</w:t>
+      </w:r>
+    </w:p>
+    <w:p>
+      <w:pPr>
+        <w:pStyle w:val="Sinespaciado"/>
+        <w:numPr>
+          <w:ilvl w:val="0"/>
+          <w:numId w:val="67"/>
+        </w:numPr>
+        <w:spacing w:line="276" w:lineRule="auto"/>
+        <w:jc w:val="both"/>
+        <w:rPr>
+          <w:rFonts w:ascii="Century Gothic" w:hAnsi="Century Gothic"/>
+          <w:lang w:val="es-NI"/>
+        </w:rPr>
+      </w:pPr>
+      <w:r>
+        <w:rPr>
+          <w:rFonts w:ascii="Century Gothic" w:hAnsi="Century Gothic"/>
+          <w:lang w:val="es-NI"/>
+        </w:rPr>
+        <w:t>La capa de red limita la comunicación entre los recursos a través de controles de acceso y segmentación.</w:t>
+      </w:r>
+    </w:p>
+    <w:p>
+      <w:pPr>
+        <w:pStyle w:val="Sinespaciado"/>
+        <w:numPr>
+          <w:ilvl w:val="0"/>
+          <w:numId w:val="67"/>
+        </w:numPr>
+        <w:spacing w:line="276" w:lineRule="auto"/>
+        <w:jc w:val="both"/>
+        <w:rPr>
+          <w:rFonts w:ascii="Century Gothic" w:hAnsi="Century Gothic"/>
+          <w:lang w:val="es-NI"/>
+        </w:rPr>
+      </w:pPr>
+      <w:r>
+        <w:rPr>
+          <w:rFonts w:ascii="Century Gothic" w:hAnsi="Century Gothic"/>
+          <w:lang w:val="es-NI"/>
+        </w:rPr>
+        <w:t>La capa de proceso protege el acceso a las máquinas virtuales.</w:t>
+      </w:r>
+    </w:p>
+    <w:p>
+      <w:pPr>
+        <w:pStyle w:val="Sinespaciado"/>
+        <w:numPr>
+          <w:ilvl w:val="0"/>
+          <w:numId w:val="67"/>
+        </w:numPr>
+        <w:spacing w:line="276" w:lineRule="auto"/>
+        <w:jc w:val="both"/>
+        <w:rPr>
+          <w:rFonts w:ascii="Century Gothic" w:hAnsi="Century Gothic"/>
+          <w:lang w:val="es-NI"/>
+        </w:rPr>
+      </w:pPr>
+      <w:r>
+        <w:rPr>
+          <w:rFonts w:ascii="Century Gothic" w:hAnsi="Century Gothic"/>
+          <w:lang w:val="es-NI"/>
+        </w:rPr>
+        <w:t>La capa de aplicación ayuda a garantizar que las aplicaciones sean seguras y estén libres de vulnerabilidades de seguridad.</w:t>
+      </w:r>
+    </w:p>
+    <w:p>
+      <w:pPr>
+        <w:pStyle w:val="Sinespaciado"/>
+        <w:numPr>
+          <w:ilvl w:val="0"/>
+          <w:numId w:val="67"/>
+        </w:numPr>
+        <w:spacing w:line="276" w:lineRule="auto"/>
+        <w:jc w:val="both"/>
+        <w:rPr>
+          <w:rFonts w:ascii="Century Gothic" w:hAnsi="Century Gothic"/>
+          <w:lang w:val="es-NI"/>
+        </w:rPr>
+      </w:pPr>
+      <w:r>
+        <w:rPr>
+          <w:rFonts w:ascii="Century Gothic" w:hAnsi="Century Gothic"/>
+          <w:lang w:val="es-NI"/>
+        </w:rPr>
+        <w:t>La capa de datos controla el acceso a los datos empresariales y de clientes que es necesario proteger.</w:t>
+      </w:r>
+    </w:p>
+    <w:p>
+      <w:pPr>
+        <w:pStyle w:val="Sinespaciado"/>
+        <w:spacing w:line="276" w:lineRule="auto"/>
+        <w:jc w:val="both"/>
+        <w:rPr>
+          <w:rFonts w:ascii="Century Gothic" w:hAnsi="Century Gothic"/>
+          <w:lang w:val="es-NI"/>
+        </w:rPr>
+      </w:pPr>
+    </w:p>
+    <w:p>
+      <w:pPr>
+        <w:pStyle w:val="Sinespaciado"/>
+        <w:spacing w:line="276" w:lineRule="auto"/>
+        <w:jc w:val="both"/>
+        <w:rPr>
+          <w:rFonts w:ascii="Century Gothic" w:hAnsi="Century Gothic"/>
+        </w:rPr>
+      </w:pPr>
+      <w:r>
+        <w:rPr>
+          <w:rFonts w:ascii="Century Gothic" w:hAnsi="Century Gothic"/>
+        </w:rPr>
+        <w:t>Azure proporciona herramientas y características de seguridad en todas las capas del concepto de defensa en profundidad. Veamos cada capa con más detalle:</w:t>
+      </w:r>
+    </w:p>
+    <w:p>
+      <w:pPr>
+        <w:pStyle w:val="Sinespaciado"/>
+        <w:spacing w:line="276" w:lineRule="auto"/>
+        <w:jc w:val="both"/>
+        <w:rPr>
+          <w:rFonts w:ascii="Century Gothic" w:hAnsi="Century Gothic"/>
+        </w:rPr>
+      </w:pPr>
+    </w:p>
+    <w:p>
+      <w:pPr>
+        <w:pStyle w:val="Sinespaciado"/>
+        <w:spacing w:line="276" w:lineRule="auto"/>
+        <w:jc w:val="both"/>
+        <w:rPr>
+          <w:rFonts w:ascii="Century Gothic" w:hAnsi="Century Gothic"/>
+          <w:b/>
+          <w:bCs/>
+          <w:lang w:val="es-NI"/>
+        </w:rPr>
+      </w:pPr>
+      <w:r>
+        <w:rPr>
+          <w:rFonts w:ascii="Century Gothic" w:hAnsi="Century Gothic"/>
+          <w:b/>
+          <w:bCs/>
+          <w:lang w:val="es-NI"/>
+        </w:rPr>
+        <w:t>Seguridad física</w:t>
+      </w:r>
+    </w:p>
+    <w:p>
+      <w:pPr>
+        <w:pStyle w:val="Sinespaciado"/>
+        <w:spacing w:line="276" w:lineRule="auto"/>
+        <w:jc w:val="both"/>
+        <w:rPr>
+          <w:rFonts w:ascii="Century Gothic" w:hAnsi="Century Gothic"/>
+        </w:rPr>
+      </w:pPr>
+      <w:r>
+        <w:rPr>
+          <w:rFonts w:ascii="Century Gothic" w:hAnsi="Century Gothic"/>
+        </w:rPr>
+        <w:t>La protección física del acceso a los edificios y el control del acceso al hardware de proceso del centro de datos son la primera línea de defensa.</w:t>
+      </w:r>
+    </w:p>
+    <w:p>
+      <w:pPr>
+        <w:pStyle w:val="Sinespaciado"/>
+        <w:spacing w:line="276" w:lineRule="auto"/>
+        <w:jc w:val="both"/>
+        <w:rPr>
+          <w:rFonts w:ascii="Century Gothic" w:hAnsi="Century Gothic"/>
+        </w:rPr>
+      </w:pPr>
+    </w:p>
+    <w:p>
+      <w:pPr>
+        <w:pStyle w:val="Sinespaciado"/>
+        <w:spacing w:line="276" w:lineRule="auto"/>
+        <w:jc w:val="both"/>
+        <w:rPr>
+          <w:rFonts w:ascii="Century Gothic" w:hAnsi="Century Gothic"/>
+        </w:rPr>
+      </w:pPr>
+    </w:p>
+    <w:p>
+      <w:pPr>
+        <w:pStyle w:val="Sinespaciado"/>
+        <w:spacing w:line="276" w:lineRule="auto"/>
+        <w:jc w:val="both"/>
+        <w:rPr>
+          <w:rFonts w:ascii="Century Gothic" w:hAnsi="Century Gothic"/>
+          <w:b/>
+          <w:bCs/>
+          <w:lang w:val="es-NI"/>
+        </w:rPr>
+      </w:pPr>
+      <w:r>
+        <w:rPr>
+          <w:rFonts w:ascii="Century Gothic" w:hAnsi="Century Gothic"/>
+          <w:b/>
+          <w:bCs/>
+          <w:lang w:val="es-NI"/>
+        </w:rPr>
+        <w:lastRenderedPageBreak/>
+        <w:t>Identidad y acceso</w:t>
+      </w:r>
+    </w:p>
+    <w:p>
+      <w:pPr>
+        <w:pStyle w:val="Sinespaciado"/>
+        <w:spacing w:line="276" w:lineRule="auto"/>
+        <w:jc w:val="both"/>
+        <w:rPr>
+          <w:rFonts w:ascii="Century Gothic" w:hAnsi="Century Gothic"/>
+          <w:lang w:val="es-NI"/>
+        </w:rPr>
+      </w:pPr>
+      <w:r>
+        <w:rPr>
+          <w:rFonts w:ascii="Century Gothic" w:hAnsi="Century Gothic"/>
+          <w:lang w:val="es-NI"/>
+        </w:rPr>
+        <w:t>La capa de identidad y acceso consiste en garantizar que las identidades están protegidas, que solo se otorga el acceso necesario y que se registran los cambios y los eventos de inicio de sesión.</w:t>
+      </w:r>
+    </w:p>
+    <w:p>
+      <w:pPr>
+        <w:pStyle w:val="Sinespaciado"/>
+        <w:spacing w:line="276" w:lineRule="auto"/>
+        <w:jc w:val="both"/>
+        <w:rPr>
+          <w:rFonts w:ascii="Century Gothic" w:hAnsi="Century Gothic"/>
+          <w:lang w:val="es-NI"/>
+        </w:rPr>
+      </w:pPr>
+      <w:r>
+        <w:rPr>
+          <w:rFonts w:ascii="Century Gothic" w:hAnsi="Century Gothic"/>
+          <w:lang w:val="es-NI"/>
+        </w:rPr>
+        <w:t>En esta capa, es importante que realice lo siguiente:</w:t>
+      </w:r>
+    </w:p>
+    <w:p>
+      <w:pPr>
+        <w:pStyle w:val="Sinespaciado"/>
+        <w:numPr>
+          <w:ilvl w:val="0"/>
+          <w:numId w:val="68"/>
+        </w:numPr>
+        <w:spacing w:line="276" w:lineRule="auto"/>
+        <w:jc w:val="both"/>
+        <w:rPr>
+          <w:rFonts w:ascii="Century Gothic" w:hAnsi="Century Gothic"/>
+          <w:lang w:val="es-NI"/>
+        </w:rPr>
+      </w:pPr>
+      <w:r>
+        <w:rPr>
+          <w:rFonts w:ascii="Century Gothic" w:hAnsi="Century Gothic"/>
+          <w:lang w:val="es-NI"/>
+        </w:rPr>
+        <w:t>Controle el acceso a la infraestructura y al control de cambios.</w:t>
+      </w:r>
+    </w:p>
+    <w:p>
+      <w:pPr>
+        <w:pStyle w:val="Sinespaciado"/>
+        <w:numPr>
+          <w:ilvl w:val="0"/>
+          <w:numId w:val="68"/>
+        </w:numPr>
+        <w:spacing w:line="276" w:lineRule="auto"/>
+        <w:jc w:val="both"/>
+        <w:rPr>
+          <w:rFonts w:ascii="Century Gothic" w:hAnsi="Century Gothic"/>
+          <w:lang w:val="es-NI"/>
+        </w:rPr>
+      </w:pPr>
+      <w:r>
+        <w:rPr>
+          <w:rFonts w:ascii="Century Gothic" w:hAnsi="Century Gothic"/>
+          <w:lang w:val="es-NI"/>
+        </w:rPr>
+        <w:t xml:space="preserve">Use el inicio de sesión único (SSO)y la autenticación </w:t>
+      </w:r>
+      <w:proofErr w:type="spellStart"/>
+      <w:r>
+        <w:rPr>
+          <w:rFonts w:ascii="Century Gothic" w:hAnsi="Century Gothic"/>
+          <w:lang w:val="es-NI"/>
+        </w:rPr>
+        <w:t>multifactor</w:t>
+      </w:r>
+      <w:proofErr w:type="spellEnd"/>
+      <w:r>
+        <w:rPr>
+          <w:rFonts w:ascii="Century Gothic" w:hAnsi="Century Gothic"/>
+          <w:lang w:val="es-NI"/>
+        </w:rPr>
+        <w:t>.</w:t>
+      </w:r>
+    </w:p>
+    <w:p>
+      <w:pPr>
+        <w:pStyle w:val="Sinespaciado"/>
+        <w:numPr>
+          <w:ilvl w:val="0"/>
+          <w:numId w:val="68"/>
+        </w:numPr>
+        <w:spacing w:line="276" w:lineRule="auto"/>
+        <w:jc w:val="both"/>
+        <w:rPr>
+          <w:rFonts w:ascii="Century Gothic" w:hAnsi="Century Gothic"/>
+          <w:lang w:val="es-NI"/>
+        </w:rPr>
+      </w:pPr>
+      <w:r>
+        <w:rPr>
+          <w:rFonts w:ascii="Century Gothic" w:hAnsi="Century Gothic"/>
+          <w:lang w:val="es-NI"/>
+        </w:rPr>
+        <w:t>Audite los eventos y los cambios.</w:t>
+      </w:r>
+    </w:p>
+    <w:p>
+      <w:pPr>
+        <w:pStyle w:val="Sinespaciado"/>
+        <w:spacing w:line="276" w:lineRule="auto"/>
+        <w:jc w:val="both"/>
+        <w:rPr>
+          <w:rFonts w:ascii="Century Gothic" w:hAnsi="Century Gothic"/>
+          <w:lang w:val="es-NI"/>
+        </w:rPr>
+      </w:pPr>
+    </w:p>
+    <w:p>
+      <w:pPr>
+        <w:pStyle w:val="Sinespaciado"/>
+        <w:spacing w:line="276" w:lineRule="auto"/>
+        <w:jc w:val="both"/>
+        <w:rPr>
+          <w:rFonts w:ascii="Century Gothic" w:hAnsi="Century Gothic"/>
+          <w:b/>
+          <w:bCs/>
+          <w:lang w:val="es-NI"/>
+        </w:rPr>
+      </w:pPr>
+      <w:r>
+        <w:rPr>
+          <w:rFonts w:ascii="Century Gothic" w:hAnsi="Century Gothic"/>
+          <w:b/>
+          <w:bCs/>
+          <w:lang w:val="es-NI"/>
+        </w:rPr>
+        <w:t>Perímetro</w:t>
+      </w:r>
+    </w:p>
+    <w:p>
+      <w:pPr>
+        <w:pStyle w:val="Sinespaciado"/>
+        <w:spacing w:line="276" w:lineRule="auto"/>
+        <w:jc w:val="both"/>
+        <w:rPr>
+          <w:rFonts w:ascii="Century Gothic" w:hAnsi="Century Gothic"/>
+          <w:lang w:val="es-NI"/>
+        </w:rPr>
+      </w:pPr>
+      <w:r>
+        <w:rPr>
+          <w:rFonts w:ascii="Century Gothic" w:hAnsi="Century Gothic"/>
+          <w:lang w:val="es-NI"/>
+        </w:rPr>
+        <w:t>El perímetro de la red protege frente a ataques basados en red contra los recursos. Identificar estos ataques, eliminar sus repercusiones y recibir alertas sobre ellos cuando suceden son formas importantes de proteger la red.</w:t>
+      </w:r>
+    </w:p>
+    <w:p>
+      <w:pPr>
+        <w:pStyle w:val="Sinespaciado"/>
+        <w:spacing w:line="276" w:lineRule="auto"/>
+        <w:jc w:val="both"/>
+        <w:rPr>
+          <w:rFonts w:ascii="Century Gothic" w:hAnsi="Century Gothic"/>
+          <w:lang w:val="es-NI"/>
+        </w:rPr>
+      </w:pPr>
+      <w:r>
+        <w:rPr>
+          <w:rFonts w:ascii="Century Gothic" w:hAnsi="Century Gothic"/>
+          <w:lang w:val="es-NI"/>
+        </w:rPr>
+        <w:t>En esta capa, es importante que realice lo siguiente:</w:t>
+      </w:r>
+    </w:p>
+    <w:p>
+      <w:pPr>
+        <w:pStyle w:val="Sinespaciado"/>
+        <w:numPr>
+          <w:ilvl w:val="0"/>
+          <w:numId w:val="69"/>
+        </w:numPr>
+        <w:spacing w:line="276" w:lineRule="auto"/>
+        <w:jc w:val="both"/>
+        <w:rPr>
+          <w:rFonts w:ascii="Century Gothic" w:hAnsi="Century Gothic"/>
+          <w:lang w:val="es-NI"/>
+        </w:rPr>
+      </w:pPr>
+      <w:r>
+        <w:rPr>
+          <w:rFonts w:ascii="Century Gothic" w:hAnsi="Century Gothic"/>
+          <w:lang w:val="es-NI"/>
+        </w:rPr>
+        <w:t xml:space="preserve">Use protección contra </w:t>
+      </w:r>
+      <w:proofErr w:type="spellStart"/>
+      <w:r>
+        <w:rPr>
+          <w:rFonts w:ascii="Century Gothic" w:hAnsi="Century Gothic"/>
+          <w:lang w:val="es-NI"/>
+        </w:rPr>
+        <w:t>DDoS</w:t>
+      </w:r>
+      <w:proofErr w:type="spellEnd"/>
+      <w:r>
+        <w:rPr>
+          <w:rFonts w:ascii="Century Gothic" w:hAnsi="Century Gothic"/>
+          <w:lang w:val="es-NI"/>
+        </w:rPr>
+        <w:t xml:space="preserve"> para filtrar los ataques a gran escala antes de que puedan afectar a la disponibilidad de un sistema para los usuarios.</w:t>
+      </w:r>
+    </w:p>
+    <w:p>
+      <w:pPr>
+        <w:pStyle w:val="Sinespaciado"/>
+        <w:numPr>
+          <w:ilvl w:val="0"/>
+          <w:numId w:val="69"/>
+        </w:numPr>
+        <w:spacing w:line="276" w:lineRule="auto"/>
+        <w:jc w:val="both"/>
+        <w:rPr>
+          <w:rFonts w:ascii="Century Gothic" w:hAnsi="Century Gothic"/>
+          <w:lang w:val="es-NI"/>
+        </w:rPr>
+      </w:pPr>
+      <w:r>
+        <w:rPr>
+          <w:rFonts w:ascii="Century Gothic" w:hAnsi="Century Gothic"/>
+          <w:lang w:val="es-NI"/>
+        </w:rPr>
+        <w:t>Use firewalls perimetrales para identificar los ataques malintencionados contra la red y alertar sobre ellos.</w:t>
+      </w:r>
+    </w:p>
+    <w:p>
+      <w:pPr>
+        <w:pStyle w:val="Sinespaciado"/>
+        <w:spacing w:line="276" w:lineRule="auto"/>
+        <w:jc w:val="both"/>
+        <w:rPr>
+          <w:rFonts w:ascii="Century Gothic" w:hAnsi="Century Gothic"/>
+          <w:b/>
+          <w:bCs/>
+          <w:lang w:val="es-NI"/>
+        </w:rPr>
+      </w:pPr>
+      <w:r>
+        <w:rPr>
+          <w:rFonts w:ascii="Century Gothic" w:hAnsi="Century Gothic"/>
+          <w:b/>
+          <w:bCs/>
+          <w:lang w:val="es-NI"/>
+        </w:rPr>
+        <w:t>Red</w:t>
+      </w:r>
+    </w:p>
+    <w:p>
+      <w:pPr>
+        <w:pStyle w:val="Sinespaciado"/>
+        <w:spacing w:line="276" w:lineRule="auto"/>
+        <w:jc w:val="both"/>
+        <w:rPr>
+          <w:rFonts w:ascii="Century Gothic" w:hAnsi="Century Gothic"/>
+        </w:rPr>
+      </w:pPr>
+      <w:r>
+        <w:rPr>
+          <w:rFonts w:ascii="Century Gothic" w:hAnsi="Century Gothic"/>
+        </w:rPr>
+        <w:t>En esta capa, el enfoque está en limitar la conectividad de la red en todos los recursos para permitir solo la necesaria. </w:t>
+      </w:r>
+    </w:p>
+    <w:p>
+      <w:pPr>
+        <w:pStyle w:val="Sinespaciado"/>
+        <w:spacing w:line="276" w:lineRule="auto"/>
+        <w:jc w:val="both"/>
+        <w:rPr>
+          <w:rFonts w:ascii="Century Gothic" w:hAnsi="Century Gothic"/>
+        </w:rPr>
+      </w:pPr>
+    </w:p>
+    <w:p>
+      <w:pPr>
+        <w:pStyle w:val="Sinespaciado"/>
+        <w:numPr>
+          <w:ilvl w:val="0"/>
+          <w:numId w:val="70"/>
+        </w:numPr>
+        <w:spacing w:line="276" w:lineRule="auto"/>
+        <w:jc w:val="both"/>
+        <w:rPr>
+          <w:rFonts w:ascii="Century Gothic" w:hAnsi="Century Gothic"/>
+          <w:lang w:val="es-NI"/>
+        </w:rPr>
+      </w:pPr>
+      <w:r>
+        <w:rPr>
+          <w:rFonts w:ascii="Century Gothic" w:hAnsi="Century Gothic"/>
+          <w:lang w:val="es-NI"/>
+        </w:rPr>
+        <w:t>Limite la comunicación entre los recursos.</w:t>
+      </w:r>
+    </w:p>
+    <w:p>
+      <w:pPr>
+        <w:pStyle w:val="Sinespaciado"/>
+        <w:numPr>
+          <w:ilvl w:val="0"/>
+          <w:numId w:val="70"/>
+        </w:numPr>
+        <w:spacing w:line="276" w:lineRule="auto"/>
+        <w:jc w:val="both"/>
+        <w:rPr>
+          <w:rFonts w:ascii="Century Gothic" w:hAnsi="Century Gothic"/>
+          <w:lang w:val="es-NI"/>
+        </w:rPr>
+      </w:pPr>
+      <w:r>
+        <w:rPr>
+          <w:rFonts w:ascii="Century Gothic" w:hAnsi="Century Gothic"/>
+          <w:lang w:val="es-NI"/>
+        </w:rPr>
+        <w:t>Deniegue de forma predeterminada.</w:t>
+      </w:r>
+    </w:p>
+    <w:p>
+      <w:pPr>
+        <w:pStyle w:val="Sinespaciado"/>
+        <w:numPr>
+          <w:ilvl w:val="0"/>
+          <w:numId w:val="70"/>
+        </w:numPr>
+        <w:spacing w:line="276" w:lineRule="auto"/>
+        <w:jc w:val="both"/>
+        <w:rPr>
+          <w:rFonts w:ascii="Century Gothic" w:hAnsi="Century Gothic"/>
+          <w:lang w:val="es-NI"/>
+        </w:rPr>
+      </w:pPr>
+      <w:r>
+        <w:rPr>
+          <w:rFonts w:ascii="Century Gothic" w:hAnsi="Century Gothic"/>
+          <w:lang w:val="es-NI"/>
+        </w:rPr>
+        <w:t>Restrinja el acceso entrante de Internet y limite el saliente cuando sea apropiado.</w:t>
+      </w:r>
+    </w:p>
+    <w:p>
+      <w:pPr>
+        <w:pStyle w:val="Sinespaciado"/>
+        <w:numPr>
+          <w:ilvl w:val="0"/>
+          <w:numId w:val="70"/>
+        </w:numPr>
+        <w:spacing w:line="276" w:lineRule="auto"/>
+        <w:jc w:val="both"/>
+        <w:rPr>
+          <w:rFonts w:ascii="Century Gothic" w:hAnsi="Century Gothic"/>
+          <w:lang w:val="es-NI"/>
+        </w:rPr>
+      </w:pPr>
+      <w:r>
+        <w:rPr>
+          <w:rFonts w:ascii="Century Gothic" w:hAnsi="Century Gothic"/>
+          <w:lang w:val="es-NI"/>
+        </w:rPr>
+        <w:t>Implemente conectividad segura a las redes locales.</w:t>
+      </w:r>
+    </w:p>
+    <w:p>
+      <w:pPr>
+        <w:pStyle w:val="Sinespaciado"/>
+        <w:spacing w:line="276" w:lineRule="auto"/>
+        <w:jc w:val="both"/>
+        <w:rPr>
+          <w:rFonts w:ascii="Century Gothic" w:hAnsi="Century Gothic"/>
+          <w:lang w:val="es-NI"/>
+        </w:rPr>
+      </w:pPr>
+    </w:p>
+    <w:p>
+      <w:pPr>
+        <w:pStyle w:val="Sinespaciado"/>
+        <w:spacing w:line="276" w:lineRule="auto"/>
+        <w:jc w:val="both"/>
+        <w:rPr>
+          <w:rFonts w:ascii="Century Gothic" w:hAnsi="Century Gothic"/>
+          <w:b/>
+          <w:bCs/>
+          <w:lang w:val="es-NI"/>
+        </w:rPr>
+      </w:pPr>
+      <w:r>
+        <w:rPr>
+          <w:rFonts w:ascii="Century Gothic" w:hAnsi="Century Gothic"/>
+          <w:b/>
+          <w:bCs/>
+          <w:lang w:val="es-NI"/>
+        </w:rPr>
+        <w:t>Compute</w:t>
+      </w:r>
+    </w:p>
+    <w:p>
+      <w:pPr>
+        <w:pStyle w:val="Sinespaciado"/>
+        <w:spacing w:line="276" w:lineRule="auto"/>
+        <w:jc w:val="both"/>
+        <w:rPr>
+          <w:rFonts w:ascii="Century Gothic" w:hAnsi="Century Gothic"/>
+        </w:rPr>
+      </w:pPr>
+      <w:r>
+        <w:rPr>
+          <w:rFonts w:ascii="Century Gothic" w:hAnsi="Century Gothic"/>
+        </w:rPr>
+        <w:t>El software malintencionado, los sistemas sin revisiones aplicadas y los sistemas protegidos inadecuadamente abren el entorno a los ataques. </w:t>
+      </w:r>
+    </w:p>
+    <w:p>
+      <w:pPr>
+        <w:pStyle w:val="Sinespaciado"/>
+        <w:spacing w:line="276" w:lineRule="auto"/>
+        <w:jc w:val="both"/>
+        <w:rPr>
+          <w:rFonts w:ascii="Century Gothic" w:hAnsi="Century Gothic"/>
+        </w:rPr>
+      </w:pPr>
+    </w:p>
+    <w:p>
+      <w:pPr>
+        <w:pStyle w:val="Sinespaciado"/>
+        <w:spacing w:line="276" w:lineRule="auto"/>
+        <w:jc w:val="both"/>
+        <w:rPr>
+          <w:rFonts w:ascii="Century Gothic" w:hAnsi="Century Gothic"/>
+          <w:lang w:val="es-NI"/>
+        </w:rPr>
+      </w:pPr>
+      <w:r>
+        <w:rPr>
+          <w:rFonts w:ascii="Century Gothic" w:hAnsi="Century Gothic"/>
+          <w:lang w:val="es-NI"/>
+        </w:rPr>
+        <w:t>En esta capa, es importante que realice lo siguiente:</w:t>
+      </w:r>
+    </w:p>
+    <w:p>
+      <w:pPr>
+        <w:pStyle w:val="Sinespaciado"/>
+        <w:numPr>
+          <w:ilvl w:val="0"/>
+          <w:numId w:val="71"/>
+        </w:numPr>
+        <w:spacing w:line="276" w:lineRule="auto"/>
+        <w:jc w:val="both"/>
+        <w:rPr>
+          <w:rFonts w:ascii="Century Gothic" w:hAnsi="Century Gothic"/>
+          <w:lang w:val="es-NI"/>
+        </w:rPr>
+      </w:pPr>
+      <w:r>
+        <w:rPr>
+          <w:rFonts w:ascii="Century Gothic" w:hAnsi="Century Gothic"/>
+          <w:lang w:val="es-NI"/>
+        </w:rPr>
+        <w:t>Proteja el acceso a las máquinas virtuales.</w:t>
+      </w:r>
+    </w:p>
+    <w:p>
+      <w:pPr>
+        <w:pStyle w:val="Sinespaciado"/>
+        <w:numPr>
+          <w:ilvl w:val="0"/>
+          <w:numId w:val="71"/>
+        </w:numPr>
+        <w:spacing w:line="276" w:lineRule="auto"/>
+        <w:jc w:val="both"/>
+        <w:rPr>
+          <w:rFonts w:ascii="Century Gothic" w:hAnsi="Century Gothic"/>
+          <w:lang w:val="es-NI"/>
+        </w:rPr>
+      </w:pPr>
+      <w:r>
+        <w:rPr>
+          <w:rFonts w:ascii="Century Gothic" w:hAnsi="Century Gothic"/>
+          <w:lang w:val="es-NI"/>
+        </w:rPr>
+        <w:t>Implemente la protección del punto de conexión de los dispositivos y mantenga los sistemas revisados y actualizados.</w:t>
+      </w:r>
+    </w:p>
+    <w:p>
+      <w:pPr>
+        <w:pStyle w:val="Sinespaciado"/>
+        <w:spacing w:line="276" w:lineRule="auto"/>
+        <w:jc w:val="both"/>
+        <w:rPr>
+          <w:rFonts w:ascii="Century Gothic" w:hAnsi="Century Gothic"/>
+          <w:lang w:val="es-NI"/>
+        </w:rPr>
+      </w:pPr>
+    </w:p>
+    <w:p>
+      <w:pPr>
+        <w:pStyle w:val="Sinespaciado"/>
+        <w:spacing w:line="276" w:lineRule="auto"/>
+        <w:jc w:val="both"/>
+        <w:rPr>
+          <w:rFonts w:ascii="Century Gothic" w:hAnsi="Century Gothic"/>
+          <w:b/>
+          <w:bCs/>
+          <w:lang w:val="es-NI"/>
+        </w:rPr>
+      </w:pPr>
+    </w:p>
+    <w:p>
+      <w:pPr>
+        <w:pStyle w:val="Sinespaciado"/>
+        <w:spacing w:line="276" w:lineRule="auto"/>
+        <w:jc w:val="both"/>
+        <w:rPr>
+          <w:rFonts w:ascii="Century Gothic" w:hAnsi="Century Gothic"/>
+          <w:b/>
+          <w:bCs/>
+          <w:lang w:val="es-NI"/>
+        </w:rPr>
+      </w:pPr>
+    </w:p>
+    <w:p>
+      <w:pPr>
+        <w:pStyle w:val="Sinespaciado"/>
+        <w:spacing w:line="276" w:lineRule="auto"/>
+        <w:jc w:val="both"/>
+        <w:rPr>
+          <w:rFonts w:ascii="Century Gothic" w:hAnsi="Century Gothic"/>
+          <w:b/>
+          <w:bCs/>
+          <w:lang w:val="es-NI"/>
+        </w:rPr>
+      </w:pPr>
+    </w:p>
+    <w:p>
+      <w:pPr>
+        <w:pStyle w:val="Sinespaciado"/>
+        <w:spacing w:line="276" w:lineRule="auto"/>
+        <w:jc w:val="both"/>
+        <w:rPr>
+          <w:rFonts w:ascii="Century Gothic" w:hAnsi="Century Gothic"/>
+          <w:b/>
+          <w:bCs/>
+          <w:lang w:val="es-NI"/>
+        </w:rPr>
+      </w:pPr>
+    </w:p>
+    <w:p>
+      <w:pPr>
+        <w:pStyle w:val="Sinespaciado"/>
+        <w:spacing w:line="276" w:lineRule="auto"/>
+        <w:jc w:val="both"/>
+        <w:rPr>
+          <w:rFonts w:ascii="Century Gothic" w:hAnsi="Century Gothic"/>
+          <w:b/>
+          <w:bCs/>
+          <w:lang w:val="es-NI"/>
+        </w:rPr>
+      </w:pPr>
+    </w:p>
+    <w:p>
+      <w:pPr>
+        <w:pStyle w:val="Sinespaciado"/>
+        <w:spacing w:line="276" w:lineRule="auto"/>
+        <w:jc w:val="both"/>
+        <w:rPr>
+          <w:rFonts w:ascii="Century Gothic" w:hAnsi="Century Gothic"/>
+          <w:b/>
+          <w:bCs/>
+          <w:lang w:val="es-NI"/>
+        </w:rPr>
+      </w:pPr>
+    </w:p>
+    <w:p>
+      <w:pPr>
+        <w:pStyle w:val="Sinespaciado"/>
+        <w:spacing w:line="276" w:lineRule="auto"/>
+        <w:jc w:val="both"/>
+        <w:rPr>
+          <w:rFonts w:ascii="Century Gothic" w:hAnsi="Century Gothic"/>
+          <w:b/>
+          <w:bCs/>
+          <w:lang w:val="es-NI"/>
+        </w:rPr>
+      </w:pPr>
+    </w:p>
+    <w:p>
+      <w:pPr>
+        <w:pStyle w:val="Sinespaciado"/>
+        <w:spacing w:line="276" w:lineRule="auto"/>
+        <w:jc w:val="both"/>
+        <w:rPr>
+          <w:rFonts w:ascii="Century Gothic" w:hAnsi="Century Gothic"/>
+          <w:b/>
+          <w:bCs/>
+          <w:lang w:val="es-NI"/>
+        </w:rPr>
+      </w:pPr>
+      <w:proofErr w:type="spellStart"/>
+      <w:r>
+        <w:rPr>
+          <w:rFonts w:ascii="Century Gothic" w:hAnsi="Century Gothic"/>
+          <w:b/>
+          <w:bCs/>
+          <w:lang w:val="es-NI"/>
+        </w:rPr>
+        <w:lastRenderedPageBreak/>
+        <w:t>Application</w:t>
+      </w:r>
+      <w:proofErr w:type="spellEnd"/>
+    </w:p>
+    <w:p>
+      <w:pPr>
+        <w:pStyle w:val="Sinespaciado"/>
+        <w:spacing w:line="276" w:lineRule="auto"/>
+        <w:jc w:val="both"/>
+        <w:rPr>
+          <w:rFonts w:ascii="Century Gothic" w:hAnsi="Century Gothic"/>
+        </w:rPr>
+      </w:pPr>
+      <w:r>
+        <w:rPr>
+          <w:rFonts w:ascii="Century Gothic" w:hAnsi="Century Gothic"/>
+        </w:rPr>
+        <w:t>La integración de la seguridad en el ciclo de vida de desarrollo de aplicaciones ayuda a reducir el número de vulnerabilidades en el código. </w:t>
+      </w:r>
+    </w:p>
+    <w:p>
+      <w:pPr>
+        <w:pStyle w:val="Sinespaciado"/>
+        <w:numPr>
+          <w:ilvl w:val="0"/>
+          <w:numId w:val="72"/>
+        </w:numPr>
+        <w:spacing w:line="276" w:lineRule="auto"/>
+        <w:jc w:val="both"/>
+        <w:rPr>
+          <w:rFonts w:ascii="Century Gothic" w:hAnsi="Century Gothic"/>
+          <w:lang w:val="es-NI"/>
+        </w:rPr>
+      </w:pPr>
+      <w:r>
+        <w:rPr>
+          <w:rFonts w:ascii="Century Gothic" w:hAnsi="Century Gothic"/>
+          <w:lang w:val="es-NI"/>
+        </w:rPr>
+        <w:t>Garantice que las aplicaciones son seguras y están libres de vulnerabilidades.</w:t>
+      </w:r>
+    </w:p>
+    <w:p>
+      <w:pPr>
+        <w:pStyle w:val="Sinespaciado"/>
+        <w:numPr>
+          <w:ilvl w:val="0"/>
+          <w:numId w:val="72"/>
+        </w:numPr>
+        <w:spacing w:line="276" w:lineRule="auto"/>
+        <w:jc w:val="both"/>
+        <w:rPr>
+          <w:rFonts w:ascii="Century Gothic" w:hAnsi="Century Gothic"/>
+          <w:lang w:val="es-NI"/>
+        </w:rPr>
+      </w:pPr>
+      <w:r>
+        <w:rPr>
+          <w:rFonts w:ascii="Century Gothic" w:hAnsi="Century Gothic"/>
+          <w:lang w:val="es-NI"/>
+        </w:rPr>
+        <w:t>Almacene los secretos de aplicación confidenciales en un medio de almacenamiento seguro.</w:t>
+      </w:r>
+    </w:p>
+    <w:p>
+      <w:pPr>
+        <w:pStyle w:val="Sinespaciado"/>
+        <w:numPr>
+          <w:ilvl w:val="0"/>
+          <w:numId w:val="72"/>
+        </w:numPr>
+        <w:spacing w:line="276" w:lineRule="auto"/>
+        <w:jc w:val="both"/>
+        <w:rPr>
+          <w:rFonts w:ascii="Century Gothic" w:hAnsi="Century Gothic"/>
+          <w:lang w:val="es-NI"/>
+        </w:rPr>
+      </w:pPr>
+      <w:r>
+        <w:rPr>
+          <w:rFonts w:ascii="Century Gothic" w:hAnsi="Century Gothic"/>
+          <w:lang w:val="es-NI"/>
+        </w:rPr>
+        <w:t>Convierta la seguridad en un requisito de diseño en todo el desarrollo de aplicaciones.</w:t>
+      </w:r>
+    </w:p>
+    <w:p>
+      <w:pPr>
+        <w:pStyle w:val="Sinespaciado"/>
+        <w:spacing w:line="276" w:lineRule="auto"/>
+        <w:jc w:val="both"/>
+        <w:rPr>
+          <w:rFonts w:ascii="Century Gothic" w:hAnsi="Century Gothic"/>
+          <w:lang w:val="es-NI"/>
+        </w:rPr>
+      </w:pPr>
+    </w:p>
+    <w:p>
+      <w:pPr>
+        <w:pStyle w:val="Sinespaciado"/>
+        <w:spacing w:line="276" w:lineRule="auto"/>
+        <w:jc w:val="both"/>
+        <w:rPr>
+          <w:rFonts w:ascii="Century Gothic" w:hAnsi="Century Gothic"/>
+          <w:b/>
+          <w:bCs/>
+          <w:lang w:val="es-NI"/>
+        </w:rPr>
+      </w:pPr>
+      <w:r>
+        <w:rPr>
+          <w:rFonts w:ascii="Century Gothic" w:hAnsi="Century Gothic"/>
+          <w:b/>
+          <w:bCs/>
+          <w:lang w:val="es-NI"/>
+        </w:rPr>
+        <w:t>data</w:t>
+      </w:r>
+    </w:p>
+    <w:p>
+      <w:pPr>
+        <w:pStyle w:val="Sinespaciado"/>
+        <w:spacing w:line="276" w:lineRule="auto"/>
+        <w:jc w:val="both"/>
+        <w:rPr>
+          <w:rFonts w:ascii="Century Gothic" w:hAnsi="Century Gothic"/>
+        </w:rPr>
+      </w:pPr>
+      <w:r>
+        <w:rPr>
+          <w:rFonts w:ascii="Century Gothic" w:hAnsi="Century Gothic"/>
+        </w:rPr>
+        <w:t>Los que almacenan y controlan el acceso a los datos son responsables de asegurarse de que están protegidos correctamente. </w:t>
+      </w:r>
+    </w:p>
+    <w:p>
+      <w:pPr>
+        <w:pStyle w:val="Sinespaciado"/>
+        <w:spacing w:line="276" w:lineRule="auto"/>
+        <w:jc w:val="both"/>
+        <w:rPr>
+          <w:rFonts w:ascii="Century Gothic" w:hAnsi="Century Gothic"/>
+        </w:rPr>
+      </w:pPr>
+    </w:p>
+    <w:p>
+      <w:pPr>
+        <w:pStyle w:val="Sinespaciado"/>
+        <w:spacing w:line="276" w:lineRule="auto"/>
+        <w:jc w:val="both"/>
+        <w:rPr>
+          <w:rFonts w:ascii="Century Gothic" w:hAnsi="Century Gothic"/>
+          <w:lang w:val="es-NI"/>
+        </w:rPr>
+      </w:pPr>
+      <w:r>
+        <w:rPr>
+          <w:rFonts w:ascii="Century Gothic" w:hAnsi="Century Gothic"/>
+          <w:lang w:val="es-NI"/>
+        </w:rPr>
+        <w:t>En casi todos los casos, los atacantes intentan conseguir datos:</w:t>
+      </w:r>
+    </w:p>
+    <w:p>
+      <w:pPr>
+        <w:pStyle w:val="Sinespaciado"/>
+        <w:numPr>
+          <w:ilvl w:val="0"/>
+          <w:numId w:val="73"/>
+        </w:numPr>
+        <w:spacing w:line="276" w:lineRule="auto"/>
+        <w:jc w:val="both"/>
+        <w:rPr>
+          <w:rFonts w:ascii="Century Gothic" w:hAnsi="Century Gothic"/>
+          <w:lang w:val="es-NI"/>
+        </w:rPr>
+      </w:pPr>
+      <w:r>
+        <w:rPr>
+          <w:rFonts w:ascii="Century Gothic" w:hAnsi="Century Gothic"/>
+          <w:lang w:val="es-NI"/>
+        </w:rPr>
+        <w:t>Almacenados en una base de datos.</w:t>
+      </w:r>
+    </w:p>
+    <w:p>
+      <w:pPr>
+        <w:pStyle w:val="Sinespaciado"/>
+        <w:numPr>
+          <w:ilvl w:val="0"/>
+          <w:numId w:val="73"/>
+        </w:numPr>
+        <w:spacing w:line="276" w:lineRule="auto"/>
+        <w:jc w:val="both"/>
+        <w:rPr>
+          <w:rFonts w:ascii="Century Gothic" w:hAnsi="Century Gothic"/>
+          <w:lang w:val="es-NI"/>
+        </w:rPr>
+      </w:pPr>
+      <w:r>
+        <w:rPr>
+          <w:rFonts w:ascii="Century Gothic" w:hAnsi="Century Gothic"/>
+          <w:lang w:val="es-NI"/>
+        </w:rPr>
+        <w:t>Almacenados en discos en máquinas virtuales.</w:t>
+      </w:r>
+    </w:p>
+    <w:p>
+      <w:pPr>
+        <w:pStyle w:val="Sinespaciado"/>
+        <w:numPr>
+          <w:ilvl w:val="0"/>
+          <w:numId w:val="73"/>
+        </w:numPr>
+        <w:spacing w:line="276" w:lineRule="auto"/>
+        <w:jc w:val="both"/>
+        <w:rPr>
+          <w:rFonts w:ascii="Century Gothic" w:hAnsi="Century Gothic"/>
+          <w:lang w:val="es-NI"/>
+        </w:rPr>
+      </w:pPr>
+      <w:r>
+        <w:rPr>
+          <w:rFonts w:ascii="Century Gothic" w:hAnsi="Century Gothic"/>
+          <w:lang w:val="es-NI"/>
+        </w:rPr>
+        <w:t>Almacenados en aplicaciones de software como servicio (SaaS), como Office 365.</w:t>
+      </w:r>
+    </w:p>
+    <w:p>
+      <w:pPr>
+        <w:pStyle w:val="Sinespaciado"/>
+        <w:numPr>
+          <w:ilvl w:val="0"/>
+          <w:numId w:val="73"/>
+        </w:numPr>
+        <w:spacing w:line="276" w:lineRule="auto"/>
+        <w:jc w:val="both"/>
+        <w:rPr>
+          <w:rFonts w:ascii="Century Gothic" w:hAnsi="Century Gothic"/>
+          <w:lang w:val="es-NI"/>
+        </w:rPr>
+      </w:pPr>
+      <w:r>
+        <w:rPr>
+          <w:rFonts w:ascii="Century Gothic" w:hAnsi="Century Gothic"/>
+          <w:lang w:val="es-NI"/>
+        </w:rPr>
+        <w:t>Administrados mediante el almacenamiento en la nube.</w:t>
+      </w:r>
     </w:p>
     <w:p>
       <w:pPr>
@@ -23485,6 +25165,155 @@
     </w:lvl>
   </w:abstractNum>
   <w:abstractNum w:abstractNumId="3" w15:restartNumberingAfterBreak="0">
+    <w:nsid w:val="099422F2"/>
+    <w:multiLevelType w:val="multilevel"/>
+    <w:tmpl w:val="BF84D0F6"/>
+    <w:lvl w:ilvl="0">
+      <w:start w:val="1"/>
+      <w:numFmt w:val="bullet"/>
+      <w:lvlText w:val=""/>
+      <w:lvlJc w:val="left"/>
+      <w:pPr>
+        <w:tabs>
+          <w:tab w:val="num" w:pos="720"/>
+        </w:tabs>
+        <w:ind w:left="720" w:hanging="360"/>
+      </w:pPr>
+      <w:rPr>
+        <w:rFonts w:ascii="Symbol" w:hAnsi="Symbol" w:hint="default"/>
+        <w:sz w:val="20"/>
+      </w:rPr>
+    </w:lvl>
+    <w:lvl w:ilvl="1" w:tentative="1">
+      <w:start w:val="1"/>
+      <w:numFmt w:val="bullet"/>
+      <w:lvlText w:val="o"/>
+      <w:lvlJc w:val="left"/>
+      <w:pPr>
+        <w:tabs>
+          <w:tab w:val="num" w:pos="1440"/>
+        </w:tabs>
+        <w:ind w:left="1440" w:hanging="360"/>
+      </w:pPr>
+      <w:rPr>
+        <w:rFonts w:ascii="Courier New" w:hAnsi="Courier New" w:hint="default"/>
+        <w:sz w:val="20"/>
+      </w:rPr>
+    </w:lvl>
+    <w:lvl w:ilvl="2" w:tentative="1">
+      <w:start w:val="1"/>
+      <w:numFmt w:val="bullet"/>
+      <w:lvlText w:val=""/>
+      <w:lvlJc w:val="left"/>
+      <w:pPr>
+        <w:tabs>
+          <w:tab w:val="num" w:pos="2160"/>
+        </w:tabs>
+        <w:ind w:left="2160" w:hanging="360"/>
+      </w:pPr>
+      <w:rPr>
+        <w:rFonts w:ascii="Wingdings" w:hAnsi="Wingdings" w:hint="default"/>
+        <w:sz w:val="20"/>
+      </w:rPr>
+    </w:lvl>
+    <w:lvl w:ilvl="3" w:tentative="1">
+      <w:start w:val="1"/>
+      <w:numFmt w:val="bullet"/>
+      <w:lvlText w:val=""/>
+      <w:lvlJc w:val="left"/>
+      <w:pPr>
+        <w:tabs>
+          <w:tab w:val="num" w:pos="2880"/>
+        </w:tabs>
+        <w:ind w:left="2880" w:hanging="360"/>
+      </w:pPr>
+      <w:rPr>
+        <w:rFonts w:ascii="Wingdings" w:hAnsi="Wingdings" w:hint="default"/>
+        <w:sz w:val="20"/>
+      </w:rPr>
+    </w:lvl>
+    <w:lvl w:ilvl="4" w:tentative="1">
+      <w:start w:val="1"/>
+      <w:numFmt w:val="bullet"/>
+      <w:lvlText w:val=""/>
+      <w:lvlJc w:val="left"/>
+      <w:pPr>
+        <w:tabs>
+          <w:tab w:val="num" w:pos="3600"/>
+        </w:tabs>
+        <w:ind w:left="3600" w:hanging="360"/>
+      </w:pPr>
+      <w:rPr>
+        <w:rFonts w:ascii="Wingdings" w:hAnsi="Wingdings" w:hint="default"/>
+        <w:sz w:val="20"/>
+      </w:rPr>
+    </w:lvl>
+    <w:lvl w:ilvl="5" w:tentative="1">
+      <w:start w:val="1"/>
+      <w:numFmt w:val="bullet"/>
+      <w:lvlText w:val=""/>
+      <w:lvlJc w:val="left"/>
+      <w:pPr>
+        <w:tabs>
+          <w:tab w:val="num" w:pos="4320"/>
+        </w:tabs>
+        <w:ind w:left="4320" w:hanging="360"/>
+      </w:pPr>
+      <w:rPr>
+        <w:rFonts w:ascii="Wingdings" w:hAnsi="Wingdings" w:hint="default"/>
+        <w:sz w:val="20"/>
+      </w:rPr>
+    </w:lvl>
+    <w:lvl w:ilvl="6" w:tentative="1">
+      <w:start w:val="1"/>
+      <w:numFmt w:val="bullet"/>
+      <w:lvlText w:val=""/>
+      <w:lvlJc w:val="left"/>
+      <w:pPr>
+        <w:tabs>
+          <w:tab w:val="num" w:pos="5040"/>
+        </w:tabs>
+        <w:ind w:left="5040" w:hanging="360"/>
+      </w:pPr>
+      <w:rPr>
+        <w:rFonts w:ascii="Wingdings" w:hAnsi="Wingdings" w:hint="default"/>
+        <w:sz w:val="20"/>
+      </w:rPr>
+    </w:lvl>
+    <w:lvl w:ilvl="7" w:tentative="1">
+      <w:start w:val="1"/>
+      <w:numFmt w:val="bullet"/>
+      <w:lvlText w:val=""/>
+      <w:lvlJc w:val="left"/>
+      <w:pPr>
+        <w:tabs>
+          <w:tab w:val="num" w:pos="5760"/>
+        </w:tabs>
+        <w:ind w:left="5760" w:hanging="360"/>
+      </w:pPr>
+      <w:rPr>
+        <w:rFonts w:ascii="Wingdings" w:hAnsi="Wingdings" w:hint="default"/>
+        <w:sz w:val="20"/>
+      </w:rPr>
+    </w:lvl>
+    <w:lvl w:ilvl="8" w:tentative="1">
+      <w:start w:val="1"/>
+      <w:numFmt w:val="bullet"/>
+      <w:lvlText w:val=""/>
+      <w:lvlJc w:val="left"/>
+      <w:pPr>
+        <w:tabs>
+          <w:tab w:val="num" w:pos="6480"/>
+        </w:tabs>
+        <w:ind w:left="6480" w:hanging="360"/>
+      </w:pPr>
+      <w:rPr>
+        <w:rFonts w:ascii="Wingdings" w:hAnsi="Wingdings" w:hint="default"/>
+        <w:sz w:val="20"/>
+      </w:rPr>
+    </w:lvl>
+  </w:abstractNum>
+  <w:abstractNum w:abstractNumId="4" w15:restartNumberingAfterBreak="0">
     <w:nsid w:val="0FC701DD"/>
     <w:multiLevelType w:val="multilevel"/>
     <w:tmpl w:val="6EFC1E16"/>
@@ -23633,7 +25462,7 @@
       </w:rPr>
     </w:lvl>
   </w:abstractNum>
-  <w:abstractNum w:abstractNumId="4" w15:restartNumberingAfterBreak="0">
+  <w:abstractNum w:abstractNumId="5" w15:restartNumberingAfterBreak="0">
     <w:nsid w:val="10F379C9"/>
     <w:multiLevelType w:val="hybridMultilevel"/>
     <w:tmpl w:val="AF48F8C4"/>
@@ -23746,7 +25575,7 @@
       </w:rPr>
     </w:lvl>
   </w:abstractNum>
-  <w:abstractNum w:abstractNumId="5" w15:restartNumberingAfterBreak="0">
+  <w:abstractNum w:abstractNumId="6" w15:restartNumberingAfterBreak="0">
     <w:nsid w:val="113841C4"/>
     <w:multiLevelType w:val="multilevel"/>
     <w:tmpl w:val="69A2EDB2"/>
@@ -23895,7 +25724,7 @@
       </w:rPr>
     </w:lvl>
   </w:abstractNum>
-  <w:abstractNum w:abstractNumId="6" w15:restartNumberingAfterBreak="0">
+  <w:abstractNum w:abstractNumId="7" w15:restartNumberingAfterBreak="0">
     <w:nsid w:val="129D4FE0"/>
     <w:multiLevelType w:val="multilevel"/>
     <w:tmpl w:val="29D670E4"/>
@@ -24044,7 +25873,305 @@
       </w:rPr>
     </w:lvl>
   </w:abstractNum>
-  <w:abstractNum w:abstractNumId="7" w15:restartNumberingAfterBreak="0">
+  <w:abstractNum w:abstractNumId="8" w15:restartNumberingAfterBreak="0">
+    <w:nsid w:val="1321005B"/>
+    <w:multiLevelType w:val="multilevel"/>
+    <w:tmpl w:val="B8AE8626"/>
+    <w:lvl w:ilvl="0">
+      <w:start w:val="1"/>
+      <w:numFmt w:val="bullet"/>
+      <w:lvlText w:val=""/>
+      <w:lvlJc w:val="left"/>
+      <w:pPr>
+        <w:tabs>
+          <w:tab w:val="num" w:pos="720"/>
+        </w:tabs>
+        <w:ind w:left="720" w:hanging="360"/>
+      </w:pPr>
+      <w:rPr>
+        <w:rFonts w:ascii="Symbol" w:hAnsi="Symbol" w:hint="default"/>
+        <w:sz w:val="20"/>
+      </w:rPr>
+    </w:lvl>
+    <w:lvl w:ilvl="1" w:tentative="1">
+      <w:start w:val="1"/>
+      <w:numFmt w:val="bullet"/>
+      <w:lvlText w:val="o"/>
+      <w:lvlJc w:val="left"/>
+      <w:pPr>
+        <w:tabs>
+          <w:tab w:val="num" w:pos="1440"/>
+        </w:tabs>
+        <w:ind w:left="1440" w:hanging="360"/>
+      </w:pPr>
+      <w:rPr>
+        <w:rFonts w:ascii="Courier New" w:hAnsi="Courier New" w:hint="default"/>
+        <w:sz w:val="20"/>
+      </w:rPr>
+    </w:lvl>
+    <w:lvl w:ilvl="2" w:tentative="1">
+      <w:start w:val="1"/>
+      <w:numFmt w:val="bullet"/>
+      <w:lvlText w:val=""/>
+      <w:lvlJc w:val="left"/>
+      <w:pPr>
+        <w:tabs>
+          <w:tab w:val="num" w:pos="2160"/>
+        </w:tabs>
+        <w:ind w:left="2160" w:hanging="360"/>
+      </w:pPr>
+      <w:rPr>
+        <w:rFonts w:ascii="Wingdings" w:hAnsi="Wingdings" w:hint="default"/>
+        <w:sz w:val="20"/>
+      </w:rPr>
+    </w:lvl>
+    <w:lvl w:ilvl="3" w:tentative="1">
+      <w:start w:val="1"/>
+      <w:numFmt w:val="bullet"/>
+      <w:lvlText w:val=""/>
+      <w:lvlJc w:val="left"/>
+      <w:pPr>
+        <w:tabs>
+          <w:tab w:val="num" w:pos="2880"/>
+        </w:tabs>
+        <w:ind w:left="2880" w:hanging="360"/>
+      </w:pPr>
+      <w:rPr>
+        <w:rFonts w:ascii="Wingdings" w:hAnsi="Wingdings" w:hint="default"/>
+        <w:sz w:val="20"/>
+      </w:rPr>
+    </w:lvl>
+    <w:lvl w:ilvl="4" w:tentative="1">
+      <w:start w:val="1"/>
+      <w:numFmt w:val="bullet"/>
+      <w:lvlText w:val=""/>
+      <w:lvlJc w:val="left"/>
+      <w:pPr>
+        <w:tabs>
+          <w:tab w:val="num" w:pos="3600"/>
+        </w:tabs>
+        <w:ind w:left="3600" w:hanging="360"/>
+      </w:pPr>
+      <w:rPr>
+        <w:rFonts w:ascii="Wingdings" w:hAnsi="Wingdings" w:hint="default"/>
+        <w:sz w:val="20"/>
+      </w:rPr>
+    </w:lvl>
+    <w:lvl w:ilvl="5" w:tentative="1">
+      <w:start w:val="1"/>
+      <w:numFmt w:val="bullet"/>
+      <w:lvlText w:val=""/>
+      <w:lvlJc w:val="left"/>
+      <w:pPr>
+        <w:tabs>
+          <w:tab w:val="num" w:pos="4320"/>
+        </w:tabs>
+        <w:ind w:left="4320" w:hanging="360"/>
+      </w:pPr>
+      <w:rPr>
+        <w:rFonts w:ascii="Wingdings" w:hAnsi="Wingdings" w:hint="default"/>
+        <w:sz w:val="20"/>
+      </w:rPr>
+    </w:lvl>
+    <w:lvl w:ilvl="6" w:tentative="1">
+      <w:start w:val="1"/>
+      <w:numFmt w:val="bullet"/>
+      <w:lvlText w:val=""/>
+      <w:lvlJc w:val="left"/>
+      <w:pPr>
+        <w:tabs>
+          <w:tab w:val="num" w:pos="5040"/>
+        </w:tabs>
+        <w:ind w:left="5040" w:hanging="360"/>
+      </w:pPr>
+      <w:rPr>
+        <w:rFonts w:ascii="Wingdings" w:hAnsi="Wingdings" w:hint="default"/>
+        <w:sz w:val="20"/>
+      </w:rPr>
+    </w:lvl>
+    <w:lvl w:ilvl="7" w:tentative="1">
+      <w:start w:val="1"/>
+      <w:numFmt w:val="bullet"/>
+      <w:lvlText w:val=""/>
+      <w:lvlJc w:val="left"/>
+      <w:pPr>
+        <w:tabs>
+          <w:tab w:val="num" w:pos="5760"/>
+        </w:tabs>
+        <w:ind w:left="5760" w:hanging="360"/>
+      </w:pPr>
+      <w:rPr>
+        <w:rFonts w:ascii="Wingdings" w:hAnsi="Wingdings" w:hint="default"/>
+        <w:sz w:val="20"/>
+      </w:rPr>
+    </w:lvl>
+    <w:lvl w:ilvl="8" w:tentative="1">
+      <w:start w:val="1"/>
+      <w:numFmt w:val="bullet"/>
+      <w:lvlText w:val=""/>
+      <w:lvlJc w:val="left"/>
+      <w:pPr>
+        <w:tabs>
+          <w:tab w:val="num" w:pos="6480"/>
+        </w:tabs>
+        <w:ind w:left="6480" w:hanging="360"/>
+      </w:pPr>
+      <w:rPr>
+        <w:rFonts w:ascii="Wingdings" w:hAnsi="Wingdings" w:hint="default"/>
+        <w:sz w:val="20"/>
+      </w:rPr>
+    </w:lvl>
+  </w:abstractNum>
+  <w:abstractNum w:abstractNumId="9" w15:restartNumberingAfterBreak="0">
+    <w:nsid w:val="136F4A6C"/>
+    <w:multiLevelType w:val="multilevel"/>
+    <w:tmpl w:val="85D24478"/>
+    <w:lvl w:ilvl="0">
+      <w:start w:val="1"/>
+      <w:numFmt w:val="bullet"/>
+      <w:lvlText w:val=""/>
+      <w:lvlJc w:val="left"/>
+      <w:pPr>
+        <w:tabs>
+          <w:tab w:val="num" w:pos="720"/>
+        </w:tabs>
+        <w:ind w:left="720" w:hanging="360"/>
+      </w:pPr>
+      <w:rPr>
+        <w:rFonts w:ascii="Symbol" w:hAnsi="Symbol" w:hint="default"/>
+        <w:sz w:val="20"/>
+      </w:rPr>
+    </w:lvl>
+    <w:lvl w:ilvl="1" w:tentative="1">
+      <w:start w:val="1"/>
+      <w:numFmt w:val="bullet"/>
+      <w:lvlText w:val="o"/>
+      <w:lvlJc w:val="left"/>
+      <w:pPr>
+        <w:tabs>
+          <w:tab w:val="num" w:pos="1440"/>
+        </w:tabs>
+        <w:ind w:left="1440" w:hanging="360"/>
+      </w:pPr>
+      <w:rPr>
+        <w:rFonts w:ascii="Courier New" w:hAnsi="Courier New" w:hint="default"/>
+        <w:sz w:val="20"/>
+      </w:rPr>
+    </w:lvl>
+    <w:lvl w:ilvl="2" w:tentative="1">
+      <w:start w:val="1"/>
+      <w:numFmt w:val="bullet"/>
+      <w:lvlText w:val=""/>
+      <w:lvlJc w:val="left"/>
+      <w:pPr>
+        <w:tabs>
+          <w:tab w:val="num" w:pos="2160"/>
+        </w:tabs>
+        <w:ind w:left="2160" w:hanging="360"/>
+      </w:pPr>
+      <w:rPr>
+        <w:rFonts w:ascii="Wingdings" w:hAnsi="Wingdings" w:hint="default"/>
+        <w:sz w:val="20"/>
+      </w:rPr>
+    </w:lvl>
+    <w:lvl w:ilvl="3" w:tentative="1">
+      <w:start w:val="1"/>
+      <w:numFmt w:val="bullet"/>
+      <w:lvlText w:val=""/>
+      <w:lvlJc w:val="left"/>
+      <w:pPr>
+        <w:tabs>
+          <w:tab w:val="num" w:pos="2880"/>
+        </w:tabs>
+        <w:ind w:left="2880" w:hanging="360"/>
+      </w:pPr>
+      <w:rPr>
+        <w:rFonts w:ascii="Wingdings" w:hAnsi="Wingdings" w:hint="default"/>
+        <w:sz w:val="20"/>
+      </w:rPr>
+    </w:lvl>
+    <w:lvl w:ilvl="4" w:tentative="1">
+      <w:start w:val="1"/>
+      <w:numFmt w:val="bullet"/>
+      <w:lvlText w:val=""/>
+      <w:lvlJc w:val="left"/>
+      <w:pPr>
+        <w:tabs>
+          <w:tab w:val="num" w:pos="3600"/>
+        </w:tabs>
+        <w:ind w:left="3600" w:hanging="360"/>
+      </w:pPr>
+      <w:rPr>
+        <w:rFonts w:ascii="Wingdings" w:hAnsi="Wingdings" w:hint="default"/>
+        <w:sz w:val="20"/>
+      </w:rPr>
+    </w:lvl>
+    <w:lvl w:ilvl="5" w:tentative="1">
+      <w:start w:val="1"/>
+      <w:numFmt w:val="bullet"/>
+      <w:lvlText w:val=""/>
+      <w:lvlJc w:val="left"/>
+      <w:pPr>
+        <w:tabs>
+          <w:tab w:val="num" w:pos="4320"/>
+        </w:tabs>
+        <w:ind w:left="4320" w:hanging="360"/>
+      </w:pPr>
+      <w:rPr>
+        <w:rFonts w:ascii="Wingdings" w:hAnsi="Wingdings" w:hint="default"/>
+        <w:sz w:val="20"/>
+      </w:rPr>
+    </w:lvl>
+    <w:lvl w:ilvl="6" w:tentative="1">
+      <w:start w:val="1"/>
+      <w:numFmt w:val="bullet"/>
+      <w:lvlText w:val=""/>
+      <w:lvlJc w:val="left"/>
+      <w:pPr>
+        <w:tabs>
+          <w:tab w:val="num" w:pos="5040"/>
+        </w:tabs>
+        <w:ind w:left="5040" w:hanging="360"/>
+      </w:pPr>
+      <w:rPr>
+        <w:rFonts w:ascii="Wingdings" w:hAnsi="Wingdings" w:hint="default"/>
+        <w:sz w:val="20"/>
+      </w:rPr>
+    </w:lvl>
+    <w:lvl w:ilvl="7" w:tentative="1">
+      <w:start w:val="1"/>
+      <w:numFmt w:val="bullet"/>
+      <w:lvlText w:val=""/>
+      <w:lvlJc w:val="left"/>
+      <w:pPr>
+        <w:tabs>
+          <w:tab w:val="num" w:pos="5760"/>
+        </w:tabs>
+        <w:ind w:left="5760" w:hanging="360"/>
+      </w:pPr>
+      <w:rPr>
+        <w:rFonts w:ascii="Wingdings" w:hAnsi="Wingdings" w:hint="default"/>
+        <w:sz w:val="20"/>
+      </w:rPr>
+    </w:lvl>
+    <w:lvl w:ilvl="8" w:tentative="1">
+      <w:start w:val="1"/>
+      <w:numFmt w:val="bullet"/>
+      <w:lvlText w:val=""/>
+      <w:lvlJc w:val="left"/>
+      <w:pPr>
+        <w:tabs>
+          <w:tab w:val="num" w:pos="6480"/>
+        </w:tabs>
+        <w:ind w:left="6480" w:hanging="360"/>
+      </w:pPr>
+      <w:rPr>
+        <w:rFonts w:ascii="Wingdings" w:hAnsi="Wingdings" w:hint="default"/>
+        <w:sz w:val="20"/>
+      </w:rPr>
+    </w:lvl>
+  </w:abstractNum>
+  <w:abstractNum w:abstractNumId="10" w15:restartNumberingAfterBreak="0">
     <w:nsid w:val="13C356CB"/>
     <w:multiLevelType w:val="multilevel"/>
     <w:tmpl w:val="081A0BCA"/>
@@ -24193,7 +26320,7 @@
       </w:rPr>
     </w:lvl>
   </w:abstractNum>
-  <w:abstractNum w:abstractNumId="8" w15:restartNumberingAfterBreak="0">
+  <w:abstractNum w:abstractNumId="11" w15:restartNumberingAfterBreak="0">
     <w:nsid w:val="17401601"/>
     <w:multiLevelType w:val="multilevel"/>
     <w:tmpl w:val="C4989332"/>
@@ -24342,7 +26469,7 @@
       </w:rPr>
     </w:lvl>
   </w:abstractNum>
-  <w:abstractNum w:abstractNumId="9" w15:restartNumberingAfterBreak="0">
+  <w:abstractNum w:abstractNumId="12" w15:restartNumberingAfterBreak="0">
     <w:nsid w:val="183A2B21"/>
     <w:multiLevelType w:val="hybridMultilevel"/>
     <w:tmpl w:val="8EE0CDEE"/>
@@ -24455,7 +26582,7 @@
       </w:rPr>
     </w:lvl>
   </w:abstractNum>
-  <w:abstractNum w:abstractNumId="10" w15:restartNumberingAfterBreak="0">
+  <w:abstractNum w:abstractNumId="13" w15:restartNumberingAfterBreak="0">
     <w:nsid w:val="1A8E7311"/>
     <w:multiLevelType w:val="multilevel"/>
     <w:tmpl w:val="58DC510A"/>
@@ -24604,7 +26731,7 @@
       </w:rPr>
     </w:lvl>
   </w:abstractNum>
-  <w:abstractNum w:abstractNumId="11" w15:restartNumberingAfterBreak="0">
+  <w:abstractNum w:abstractNumId="14" w15:restartNumberingAfterBreak="0">
     <w:nsid w:val="1B8C089A"/>
     <w:multiLevelType w:val="multilevel"/>
     <w:tmpl w:val="3DA65998"/>
@@ -24717,7 +26844,7 @@
       </w:pPr>
     </w:lvl>
   </w:abstractNum>
-  <w:abstractNum w:abstractNumId="12" w15:restartNumberingAfterBreak="0">
+  <w:abstractNum w:abstractNumId="15" w15:restartNumberingAfterBreak="0">
     <w:nsid w:val="1BC218F0"/>
     <w:multiLevelType w:val="multilevel"/>
     <w:tmpl w:val="BFC0B344"/>
@@ -24866,7 +26993,7 @@
       </w:rPr>
     </w:lvl>
   </w:abstractNum>
-  <w:abstractNum w:abstractNumId="13" w15:restartNumberingAfterBreak="0">
+  <w:abstractNum w:abstractNumId="16" w15:restartNumberingAfterBreak="0">
     <w:nsid w:val="1C9F47FE"/>
     <w:multiLevelType w:val="multilevel"/>
     <w:tmpl w:val="4BD0FF6A"/>
@@ -25015,7 +27142,156 @@
       </w:rPr>
     </w:lvl>
   </w:abstractNum>
-  <w:abstractNum w:abstractNumId="14" w15:restartNumberingAfterBreak="0">
+  <w:abstractNum w:abstractNumId="17" w15:restartNumberingAfterBreak="0">
+    <w:nsid w:val="203E2757"/>
+    <w:multiLevelType w:val="multilevel"/>
+    <w:tmpl w:val="D8EC6BCA"/>
+    <w:lvl w:ilvl="0">
+      <w:start w:val="1"/>
+      <w:numFmt w:val="bullet"/>
+      <w:lvlText w:val=""/>
+      <w:lvlJc w:val="left"/>
+      <w:pPr>
+        <w:tabs>
+          <w:tab w:val="num" w:pos="720"/>
+        </w:tabs>
+        <w:ind w:left="720" w:hanging="360"/>
+      </w:pPr>
+      <w:rPr>
+        <w:rFonts w:ascii="Symbol" w:hAnsi="Symbol" w:hint="default"/>
+        <w:sz w:val="20"/>
+      </w:rPr>
+    </w:lvl>
+    <w:lvl w:ilvl="1" w:tentative="1">
+      <w:start w:val="1"/>
+      <w:numFmt w:val="bullet"/>
+      <w:lvlText w:val="o"/>
+      <w:lvlJc w:val="left"/>
+      <w:pPr>
+        <w:tabs>
+          <w:tab w:val="num" w:pos="1440"/>
+        </w:tabs>
+        <w:ind w:left="1440" w:hanging="360"/>
+      </w:pPr>
+      <w:rPr>
+        <w:rFonts w:ascii="Courier New" w:hAnsi="Courier New" w:hint="default"/>
+        <w:sz w:val="20"/>
+      </w:rPr>
+    </w:lvl>
+    <w:lvl w:ilvl="2" w:tentative="1">
+      <w:start w:val="1"/>
+      <w:numFmt w:val="bullet"/>
+      <w:lvlText w:val=""/>
+      <w:lvlJc w:val="left"/>
+      <w:pPr>
+        <w:tabs>
+          <w:tab w:val="num" w:pos="2160"/>
+        </w:tabs>
+        <w:ind w:left="2160" w:hanging="360"/>
+      </w:pPr>
+      <w:rPr>
+        <w:rFonts w:ascii="Wingdings" w:hAnsi="Wingdings" w:hint="default"/>
+        <w:sz w:val="20"/>
+      </w:rPr>
+    </w:lvl>
+    <w:lvl w:ilvl="3" w:tentative="1">
+      <w:start w:val="1"/>
+      <w:numFmt w:val="bullet"/>
+      <w:lvlText w:val=""/>
+      <w:lvlJc w:val="left"/>
+      <w:pPr>
+        <w:tabs>
+          <w:tab w:val="num" w:pos="2880"/>
+        </w:tabs>
+        <w:ind w:left="2880" w:hanging="360"/>
+      </w:pPr>
+      <w:rPr>
+        <w:rFonts w:ascii="Wingdings" w:hAnsi="Wingdings" w:hint="default"/>
+        <w:sz w:val="20"/>
+      </w:rPr>
+    </w:lvl>
+    <w:lvl w:ilvl="4" w:tentative="1">
+      <w:start w:val="1"/>
+      <w:numFmt w:val="bullet"/>
+      <w:lvlText w:val=""/>
+      <w:lvlJc w:val="left"/>
+      <w:pPr>
+        <w:tabs>
+          <w:tab w:val="num" w:pos="3600"/>
+        </w:tabs>
+        <w:ind w:left="3600" w:hanging="360"/>
+      </w:pPr>
+      <w:rPr>
+        <w:rFonts w:ascii="Wingdings" w:hAnsi="Wingdings" w:hint="default"/>
+        <w:sz w:val="20"/>
+      </w:rPr>
+    </w:lvl>
+    <w:lvl w:ilvl="5" w:tentative="1">
+      <w:start w:val="1"/>
+      <w:numFmt w:val="bullet"/>
+      <w:lvlText w:val=""/>
+      <w:lvlJc w:val="left"/>
+      <w:pPr>
+        <w:tabs>
+          <w:tab w:val="num" w:pos="4320"/>
+        </w:tabs>
+        <w:ind w:left="4320" w:hanging="360"/>
+      </w:pPr>
+      <w:rPr>
+        <w:rFonts w:ascii="Wingdings" w:hAnsi="Wingdings" w:hint="default"/>
+        <w:sz w:val="20"/>
+      </w:rPr>
+    </w:lvl>
+    <w:lvl w:ilvl="6" w:tentative="1">
+      <w:start w:val="1"/>
+      <w:numFmt w:val="bullet"/>
+      <w:lvlText w:val=""/>
+      <w:lvlJc w:val="left"/>
+      <w:pPr>
+        <w:tabs>
+          <w:tab w:val="num" w:pos="5040"/>
+        </w:tabs>
+        <w:ind w:left="5040" w:hanging="360"/>
+      </w:pPr>
+      <w:rPr>
+        <w:rFonts w:ascii="Wingdings" w:hAnsi="Wingdings" w:hint="default"/>
+        <w:sz w:val="20"/>
+      </w:rPr>
+    </w:lvl>
+    <w:lvl w:ilvl="7" w:tentative="1">
+      <w:start w:val="1"/>
+      <w:numFmt w:val="bullet"/>
+      <w:lvlText w:val=""/>
+      <w:lvlJc w:val="left"/>
+      <w:pPr>
+        <w:tabs>
+          <w:tab w:val="num" w:pos="5760"/>
+        </w:tabs>
+        <w:ind w:left="5760" w:hanging="360"/>
+      </w:pPr>
+      <w:rPr>
+        <w:rFonts w:ascii="Wingdings" w:hAnsi="Wingdings" w:hint="default"/>
+        <w:sz w:val="20"/>
+      </w:rPr>
+    </w:lvl>
+    <w:lvl w:ilvl="8" w:tentative="1">
+      <w:start w:val="1"/>
+      <w:numFmt w:val="bullet"/>
+      <w:lvlText w:val=""/>
+      <w:lvlJc w:val="left"/>
+      <w:pPr>
+        <w:tabs>
+          <w:tab w:val="num" w:pos="6480"/>
+        </w:tabs>
+        <w:ind w:left="6480" w:hanging="360"/>
+      </w:pPr>
+      <w:rPr>
+        <w:rFonts w:ascii="Wingdings" w:hAnsi="Wingdings" w:hint="default"/>
+        <w:sz w:val="20"/>
+      </w:rPr>
+    </w:lvl>
+  </w:abstractNum>
+  <w:abstractNum w:abstractNumId="18" w15:restartNumberingAfterBreak="0">
     <w:nsid w:val="20B16C47"/>
     <w:multiLevelType w:val="hybridMultilevel"/>
     <w:tmpl w:val="77BA84B2"/>
@@ -25128,7 +27404,7 @@
       </w:rPr>
     </w:lvl>
   </w:abstractNum>
-  <w:abstractNum w:abstractNumId="15" w15:restartNumberingAfterBreak="0">
+  <w:abstractNum w:abstractNumId="19" w15:restartNumberingAfterBreak="0">
     <w:nsid w:val="20E473C0"/>
     <w:multiLevelType w:val="multilevel"/>
     <w:tmpl w:val="CD7C88EE"/>
@@ -25277,7 +27553,7 @@
       </w:rPr>
     </w:lvl>
   </w:abstractNum>
-  <w:abstractNum w:abstractNumId="16" w15:restartNumberingAfterBreak="0">
+  <w:abstractNum w:abstractNumId="20" w15:restartNumberingAfterBreak="0">
     <w:nsid w:val="21475EC5"/>
     <w:multiLevelType w:val="multilevel"/>
     <w:tmpl w:val="FD9E4FBA"/>
@@ -25426,7 +27702,7 @@
       </w:rPr>
     </w:lvl>
   </w:abstractNum>
-  <w:abstractNum w:abstractNumId="17" w15:restartNumberingAfterBreak="0">
+  <w:abstractNum w:abstractNumId="21" w15:restartNumberingAfterBreak="0">
     <w:nsid w:val="23D421E1"/>
     <w:multiLevelType w:val="multilevel"/>
     <w:tmpl w:val="F496C93C"/>
@@ -25575,7 +27851,7 @@
       </w:rPr>
     </w:lvl>
   </w:abstractNum>
-  <w:abstractNum w:abstractNumId="18" w15:restartNumberingAfterBreak="0">
+  <w:abstractNum w:abstractNumId="22" w15:restartNumberingAfterBreak="0">
     <w:nsid w:val="24144AF5"/>
     <w:multiLevelType w:val="multilevel"/>
     <w:tmpl w:val="D90E9A44"/>
@@ -25724,7 +28000,7 @@
       </w:rPr>
     </w:lvl>
   </w:abstractNum>
-  <w:abstractNum w:abstractNumId="19" w15:restartNumberingAfterBreak="0">
+  <w:abstractNum w:abstractNumId="23" w15:restartNumberingAfterBreak="0">
     <w:nsid w:val="24F03F87"/>
     <w:multiLevelType w:val="multilevel"/>
     <w:tmpl w:val="B262EBC2"/>
@@ -25873,7 +28149,7 @@
       </w:rPr>
     </w:lvl>
   </w:abstractNum>
-  <w:abstractNum w:abstractNumId="20" w15:restartNumberingAfterBreak="0">
+  <w:abstractNum w:abstractNumId="24" w15:restartNumberingAfterBreak="0">
     <w:nsid w:val="2726275F"/>
     <w:multiLevelType w:val="multilevel"/>
     <w:tmpl w:val="315C0E8E"/>
@@ -26022,7 +28298,7 @@
       </w:rPr>
     </w:lvl>
   </w:abstractNum>
-  <w:abstractNum w:abstractNumId="21" w15:restartNumberingAfterBreak="0">
+  <w:abstractNum w:abstractNumId="25" w15:restartNumberingAfterBreak="0">
     <w:nsid w:val="28685251"/>
     <w:multiLevelType w:val="multilevel"/>
     <w:tmpl w:val="6E52CBBC"/>
@@ -26171,7 +28447,7 @@
       </w:rPr>
     </w:lvl>
   </w:abstractNum>
-  <w:abstractNum w:abstractNumId="22" w15:restartNumberingAfterBreak="0">
+  <w:abstractNum w:abstractNumId="26" w15:restartNumberingAfterBreak="0">
     <w:nsid w:val="2AB401F9"/>
     <w:multiLevelType w:val="multilevel"/>
     <w:tmpl w:val="B4DCD084"/>
@@ -26320,7 +28596,7 @@
       </w:rPr>
     </w:lvl>
   </w:abstractNum>
-  <w:abstractNum w:abstractNumId="23" w15:restartNumberingAfterBreak="0">
+  <w:abstractNum w:abstractNumId="27" w15:restartNumberingAfterBreak="0">
     <w:nsid w:val="2EB51BBA"/>
     <w:multiLevelType w:val="multilevel"/>
     <w:tmpl w:val="D136BF9A"/>
@@ -26469,7 +28745,7 @@
       </w:rPr>
     </w:lvl>
   </w:abstractNum>
-  <w:abstractNum w:abstractNumId="24" w15:restartNumberingAfterBreak="0">
+  <w:abstractNum w:abstractNumId="28" w15:restartNumberingAfterBreak="0">
     <w:nsid w:val="2FC72A95"/>
     <w:multiLevelType w:val="hybridMultilevel"/>
     <w:tmpl w:val="A2A05EFA"/>
@@ -26582,7 +28858,7 @@
       </w:rPr>
     </w:lvl>
   </w:abstractNum>
-  <w:abstractNum w:abstractNumId="25" w15:restartNumberingAfterBreak="0">
+  <w:abstractNum w:abstractNumId="29" w15:restartNumberingAfterBreak="0">
     <w:nsid w:val="2FF4730F"/>
     <w:multiLevelType w:val="multilevel"/>
     <w:tmpl w:val="A590213E"/>
@@ -26731,7 +29007,7 @@
       </w:rPr>
     </w:lvl>
   </w:abstractNum>
-  <w:abstractNum w:abstractNumId="26" w15:restartNumberingAfterBreak="0">
+  <w:abstractNum w:abstractNumId="30" w15:restartNumberingAfterBreak="0">
     <w:nsid w:val="2FFB64B1"/>
     <w:multiLevelType w:val="multilevel"/>
     <w:tmpl w:val="4CE2F0DA"/>
@@ -26880,7 +29156,7 @@
       </w:rPr>
     </w:lvl>
   </w:abstractNum>
-  <w:abstractNum w:abstractNumId="27" w15:restartNumberingAfterBreak="0">
+  <w:abstractNum w:abstractNumId="31" w15:restartNumberingAfterBreak="0">
     <w:nsid w:val="32AF23D7"/>
     <w:multiLevelType w:val="multilevel"/>
     <w:tmpl w:val="738C5130"/>
@@ -27029,7 +29305,7 @@
       </w:rPr>
     </w:lvl>
   </w:abstractNum>
-  <w:abstractNum w:abstractNumId="28" w15:restartNumberingAfterBreak="0">
+  <w:abstractNum w:abstractNumId="32" w15:restartNumberingAfterBreak="0">
     <w:nsid w:val="347236DC"/>
     <w:multiLevelType w:val="hybridMultilevel"/>
     <w:tmpl w:val="9DC654C2"/>
@@ -27142,7 +29418,7 @@
       </w:rPr>
     </w:lvl>
   </w:abstractNum>
-  <w:abstractNum w:abstractNumId="29" w15:restartNumberingAfterBreak="0">
+  <w:abstractNum w:abstractNumId="33" w15:restartNumberingAfterBreak="0">
     <w:nsid w:val="3534432D"/>
     <w:multiLevelType w:val="hybridMultilevel"/>
     <w:tmpl w:val="A5FC4F50"/>
@@ -27255,7 +29531,7 @@
       </w:rPr>
     </w:lvl>
   </w:abstractNum>
-  <w:abstractNum w:abstractNumId="30" w15:restartNumberingAfterBreak="0">
+  <w:abstractNum w:abstractNumId="34" w15:restartNumberingAfterBreak="0">
     <w:nsid w:val="35473152"/>
     <w:multiLevelType w:val="multilevel"/>
     <w:tmpl w:val="8BD25D94"/>
@@ -27404,7 +29680,156 @@
       </w:rPr>
     </w:lvl>
   </w:abstractNum>
-  <w:abstractNum w:abstractNumId="31" w15:restartNumberingAfterBreak="0">
+  <w:abstractNum w:abstractNumId="35" w15:restartNumberingAfterBreak="0">
+    <w:nsid w:val="356C32B4"/>
+    <w:multiLevelType w:val="multilevel"/>
+    <w:tmpl w:val="ACA61092"/>
+    <w:lvl w:ilvl="0">
+      <w:start w:val="1"/>
+      <w:numFmt w:val="bullet"/>
+      <w:lvlText w:val=""/>
+      <w:lvlJc w:val="left"/>
+      <w:pPr>
+        <w:tabs>
+          <w:tab w:val="num" w:pos="720"/>
+        </w:tabs>
+        <w:ind w:left="720" w:hanging="360"/>
+      </w:pPr>
+      <w:rPr>
+        <w:rFonts w:ascii="Symbol" w:hAnsi="Symbol" w:hint="default"/>
+        <w:sz w:val="20"/>
+      </w:rPr>
+    </w:lvl>
+    <w:lvl w:ilvl="1" w:tentative="1">
+      <w:start w:val="1"/>
+      <w:numFmt w:val="bullet"/>
+      <w:lvlText w:val="o"/>
+      <w:lvlJc w:val="left"/>
+      <w:pPr>
+        <w:tabs>
+          <w:tab w:val="num" w:pos="1440"/>
+        </w:tabs>
+        <w:ind w:left="1440" w:hanging="360"/>
+      </w:pPr>
+      <w:rPr>
+        <w:rFonts w:ascii="Courier New" w:hAnsi="Courier New" w:hint="default"/>
+        <w:sz w:val="20"/>
+      </w:rPr>
+    </w:lvl>
+    <w:lvl w:ilvl="2" w:tentative="1">
+      <w:start w:val="1"/>
+      <w:numFmt w:val="bullet"/>
+      <w:lvlText w:val=""/>
+      <w:lvlJc w:val="left"/>
+      <w:pPr>
+        <w:tabs>
+          <w:tab w:val="num" w:pos="2160"/>
+        </w:tabs>
+        <w:ind w:left="2160" w:hanging="360"/>
+      </w:pPr>
+      <w:rPr>
+        <w:rFonts w:ascii="Wingdings" w:hAnsi="Wingdings" w:hint="default"/>
+        <w:sz w:val="20"/>
+      </w:rPr>
+    </w:lvl>
+    <w:lvl w:ilvl="3" w:tentative="1">
+      <w:start w:val="1"/>
+      <w:numFmt w:val="bullet"/>
+      <w:lvlText w:val=""/>
+      <w:lvlJc w:val="left"/>
+      <w:pPr>
+        <w:tabs>
+          <w:tab w:val="num" w:pos="2880"/>
+        </w:tabs>
+        <w:ind w:left="2880" w:hanging="360"/>
+      </w:pPr>
+      <w:rPr>
+        <w:rFonts w:ascii="Wingdings" w:hAnsi="Wingdings" w:hint="default"/>
+        <w:sz w:val="20"/>
+      </w:rPr>
+    </w:lvl>
+    <w:lvl w:ilvl="4" w:tentative="1">
+      <w:start w:val="1"/>
+      <w:numFmt w:val="bullet"/>
+      <w:lvlText w:val=""/>
+      <w:lvlJc w:val="left"/>
+      <w:pPr>
+        <w:tabs>
+          <w:tab w:val="num" w:pos="3600"/>
+        </w:tabs>
+        <w:ind w:left="3600" w:hanging="360"/>
+      </w:pPr>
+      <w:rPr>
+        <w:rFonts w:ascii="Wingdings" w:hAnsi="Wingdings" w:hint="default"/>
+        <w:sz w:val="20"/>
+      </w:rPr>
+    </w:lvl>
+    <w:lvl w:ilvl="5" w:tentative="1">
+      <w:start w:val="1"/>
+      <w:numFmt w:val="bullet"/>
+      <w:lvlText w:val=""/>
+      <w:lvlJc w:val="left"/>
+      <w:pPr>
+        <w:tabs>
+          <w:tab w:val="num" w:pos="4320"/>
+        </w:tabs>
+        <w:ind w:left="4320" w:hanging="360"/>
+      </w:pPr>
+      <w:rPr>
+        <w:rFonts w:ascii="Wingdings" w:hAnsi="Wingdings" w:hint="default"/>
+        <w:sz w:val="20"/>
+      </w:rPr>
+    </w:lvl>
+    <w:lvl w:ilvl="6" w:tentative="1">
+      <w:start w:val="1"/>
+      <w:numFmt w:val="bullet"/>
+      <w:lvlText w:val=""/>
+      <w:lvlJc w:val="left"/>
+      <w:pPr>
+        <w:tabs>
+          <w:tab w:val="num" w:pos="5040"/>
+        </w:tabs>
+        <w:ind w:left="5040" w:hanging="360"/>
+      </w:pPr>
+      <w:rPr>
+        <w:rFonts w:ascii="Wingdings" w:hAnsi="Wingdings" w:hint="default"/>
+        <w:sz w:val="20"/>
+      </w:rPr>
+    </w:lvl>
+    <w:lvl w:ilvl="7" w:tentative="1">
+      <w:start w:val="1"/>
+      <w:numFmt w:val="bullet"/>
+      <w:lvlText w:val=""/>
+      <w:lvlJc w:val="left"/>
+      <w:pPr>
+        <w:tabs>
+          <w:tab w:val="num" w:pos="5760"/>
+        </w:tabs>
+        <w:ind w:left="5760" w:hanging="360"/>
+      </w:pPr>
+      <w:rPr>
+        <w:rFonts w:ascii="Wingdings" w:hAnsi="Wingdings" w:hint="default"/>
+        <w:sz w:val="20"/>
+      </w:rPr>
+    </w:lvl>
+    <w:lvl w:ilvl="8" w:tentative="1">
+      <w:start w:val="1"/>
+      <w:numFmt w:val="bullet"/>
+      <w:lvlText w:val=""/>
+      <w:lvlJc w:val="left"/>
+      <w:pPr>
+        <w:tabs>
+          <w:tab w:val="num" w:pos="6480"/>
+        </w:tabs>
+        <w:ind w:left="6480" w:hanging="360"/>
+      </w:pPr>
+      <w:rPr>
+        <w:rFonts w:ascii="Wingdings" w:hAnsi="Wingdings" w:hint="default"/>
+        <w:sz w:val="20"/>
+      </w:rPr>
+    </w:lvl>
+  </w:abstractNum>
+  <w:abstractNum w:abstractNumId="36" w15:restartNumberingAfterBreak="0">
     <w:nsid w:val="37307096"/>
     <w:multiLevelType w:val="multilevel"/>
     <w:tmpl w:val="0DC48F9E"/>
@@ -27553,7 +29978,7 @@
       </w:rPr>
     </w:lvl>
   </w:abstractNum>
-  <w:abstractNum w:abstractNumId="32" w15:restartNumberingAfterBreak="0">
+  <w:abstractNum w:abstractNumId="37" w15:restartNumberingAfterBreak="0">
     <w:nsid w:val="3B4B7256"/>
     <w:multiLevelType w:val="multilevel"/>
     <w:tmpl w:val="173CA2A0"/>
@@ -27702,7 +30127,7 @@
       </w:rPr>
     </w:lvl>
   </w:abstractNum>
-  <w:abstractNum w:abstractNumId="33" w15:restartNumberingAfterBreak="0">
+  <w:abstractNum w:abstractNumId="38" w15:restartNumberingAfterBreak="0">
     <w:nsid w:val="3C3B52AB"/>
     <w:multiLevelType w:val="multilevel"/>
     <w:tmpl w:val="595C70B8"/>
@@ -27851,7 +30276,7 @@
       </w:rPr>
     </w:lvl>
   </w:abstractNum>
-  <w:abstractNum w:abstractNumId="34" w15:restartNumberingAfterBreak="0">
+  <w:abstractNum w:abstractNumId="39" w15:restartNumberingAfterBreak="0">
     <w:nsid w:val="3D9368F8"/>
     <w:multiLevelType w:val="multilevel"/>
     <w:tmpl w:val="9A808ED6"/>
@@ -28000,7 +30425,156 @@
       </w:rPr>
     </w:lvl>
   </w:abstractNum>
-  <w:abstractNum w:abstractNumId="35" w15:restartNumberingAfterBreak="0">
+  <w:abstractNum w:abstractNumId="40" w15:restartNumberingAfterBreak="0">
+    <w:nsid w:val="3EB723E0"/>
+    <w:multiLevelType w:val="multilevel"/>
+    <w:tmpl w:val="E0861B54"/>
+    <w:lvl w:ilvl="0">
+      <w:start w:val="1"/>
+      <w:numFmt w:val="bullet"/>
+      <w:lvlText w:val=""/>
+      <w:lvlJc w:val="left"/>
+      <w:pPr>
+        <w:tabs>
+          <w:tab w:val="num" w:pos="720"/>
+        </w:tabs>
+        <w:ind w:left="720" w:hanging="360"/>
+      </w:pPr>
+      <w:rPr>
+        <w:rFonts w:ascii="Symbol" w:hAnsi="Symbol" w:hint="default"/>
+        <w:sz w:val="20"/>
+      </w:rPr>
+    </w:lvl>
+    <w:lvl w:ilvl="1" w:tentative="1">
+      <w:start w:val="1"/>
+      <w:numFmt w:val="bullet"/>
+      <w:lvlText w:val="o"/>
+      <w:lvlJc w:val="left"/>
+      <w:pPr>
+        <w:tabs>
+          <w:tab w:val="num" w:pos="1440"/>
+        </w:tabs>
+        <w:ind w:left="1440" w:hanging="360"/>
+      </w:pPr>
+      <w:rPr>
+        <w:rFonts w:ascii="Courier New" w:hAnsi="Courier New" w:hint="default"/>
+        <w:sz w:val="20"/>
+      </w:rPr>
+    </w:lvl>
+    <w:lvl w:ilvl="2" w:tentative="1">
+      <w:start w:val="1"/>
+      <w:numFmt w:val="bullet"/>
+      <w:lvlText w:val=""/>
+      <w:lvlJc w:val="left"/>
+      <w:pPr>
+        <w:tabs>
+          <w:tab w:val="num" w:pos="2160"/>
+        </w:tabs>
+        <w:ind w:left="2160" w:hanging="360"/>
+      </w:pPr>
+      <w:rPr>
+        <w:rFonts w:ascii="Wingdings" w:hAnsi="Wingdings" w:hint="default"/>
+        <w:sz w:val="20"/>
+      </w:rPr>
+    </w:lvl>
+    <w:lvl w:ilvl="3" w:tentative="1">
+      <w:start w:val="1"/>
+      <w:numFmt w:val="bullet"/>
+      <w:lvlText w:val=""/>
+      <w:lvlJc w:val="left"/>
+      <w:pPr>
+        <w:tabs>
+          <w:tab w:val="num" w:pos="2880"/>
+        </w:tabs>
+        <w:ind w:left="2880" w:hanging="360"/>
+      </w:pPr>
+      <w:rPr>
+        <w:rFonts w:ascii="Wingdings" w:hAnsi="Wingdings" w:hint="default"/>
+        <w:sz w:val="20"/>
+      </w:rPr>
+    </w:lvl>
+    <w:lvl w:ilvl="4" w:tentative="1">
+      <w:start w:val="1"/>
+      <w:numFmt w:val="bullet"/>
+      <w:lvlText w:val=""/>
+      <w:lvlJc w:val="left"/>
+      <w:pPr>
+        <w:tabs>
+          <w:tab w:val="num" w:pos="3600"/>
+        </w:tabs>
+        <w:ind w:left="3600" w:hanging="360"/>
+      </w:pPr>
+      <w:rPr>
+        <w:rFonts w:ascii="Wingdings" w:hAnsi="Wingdings" w:hint="default"/>
+        <w:sz w:val="20"/>
+      </w:rPr>
+    </w:lvl>
+    <w:lvl w:ilvl="5" w:tentative="1">
+      <w:start w:val="1"/>
+      <w:numFmt w:val="bullet"/>
+      <w:lvlText w:val=""/>
+      <w:lvlJc w:val="left"/>
+      <w:pPr>
+        <w:tabs>
+          <w:tab w:val="num" w:pos="4320"/>
+        </w:tabs>
+        <w:ind w:left="4320" w:hanging="360"/>
+      </w:pPr>
+      <w:rPr>
+        <w:rFonts w:ascii="Wingdings" w:hAnsi="Wingdings" w:hint="default"/>
+        <w:sz w:val="20"/>
+      </w:rPr>
+    </w:lvl>
+    <w:lvl w:ilvl="6" w:tentative="1">
+      <w:start w:val="1"/>
+      <w:numFmt w:val="bullet"/>
+      <w:lvlText w:val=""/>
+      <w:lvlJc w:val="left"/>
+      <w:pPr>
+        <w:tabs>
+          <w:tab w:val="num" w:pos="5040"/>
+        </w:tabs>
+        <w:ind w:left="5040" w:hanging="360"/>
+      </w:pPr>
+      <w:rPr>
+        <w:rFonts w:ascii="Wingdings" w:hAnsi="Wingdings" w:hint="default"/>
+        <w:sz w:val="20"/>
+      </w:rPr>
+    </w:lvl>
+    <w:lvl w:ilvl="7" w:tentative="1">
+      <w:start w:val="1"/>
+      <w:numFmt w:val="bullet"/>
+      <w:lvlText w:val=""/>
+      <w:lvlJc w:val="left"/>
+      <w:pPr>
+        <w:tabs>
+          <w:tab w:val="num" w:pos="5760"/>
+        </w:tabs>
+        <w:ind w:left="5760" w:hanging="360"/>
+      </w:pPr>
+      <w:rPr>
+        <w:rFonts w:ascii="Wingdings" w:hAnsi="Wingdings" w:hint="default"/>
+        <w:sz w:val="20"/>
+      </w:rPr>
+    </w:lvl>
+    <w:lvl w:ilvl="8" w:tentative="1">
+      <w:start w:val="1"/>
+      <w:numFmt w:val="bullet"/>
+      <w:lvlText w:val=""/>
+      <w:lvlJc w:val="left"/>
+      <w:pPr>
+        <w:tabs>
+          <w:tab w:val="num" w:pos="6480"/>
+        </w:tabs>
+        <w:ind w:left="6480" w:hanging="360"/>
+      </w:pPr>
+      <w:rPr>
+        <w:rFonts w:ascii="Wingdings" w:hAnsi="Wingdings" w:hint="default"/>
+        <w:sz w:val="20"/>
+      </w:rPr>
+    </w:lvl>
+  </w:abstractNum>
+  <w:abstractNum w:abstractNumId="41" w15:restartNumberingAfterBreak="0">
     <w:nsid w:val="3EFF75D9"/>
     <w:multiLevelType w:val="multilevel"/>
     <w:tmpl w:val="9CF04E6E"/>
@@ -28149,7 +30723,7 @@
       </w:rPr>
     </w:lvl>
   </w:abstractNum>
-  <w:abstractNum w:abstractNumId="36" w15:restartNumberingAfterBreak="0">
+  <w:abstractNum w:abstractNumId="42" w15:restartNumberingAfterBreak="0">
     <w:nsid w:val="4042605D"/>
     <w:multiLevelType w:val="multilevel"/>
     <w:tmpl w:val="119C068E"/>
@@ -28298,7 +30872,7 @@
       </w:rPr>
     </w:lvl>
   </w:abstractNum>
-  <w:abstractNum w:abstractNumId="37" w15:restartNumberingAfterBreak="0">
+  <w:abstractNum w:abstractNumId="43" w15:restartNumberingAfterBreak="0">
     <w:nsid w:val="411926D4"/>
     <w:multiLevelType w:val="multilevel"/>
     <w:tmpl w:val="8B281F34"/>
@@ -28447,7 +31021,7 @@
       </w:rPr>
     </w:lvl>
   </w:abstractNum>
-  <w:abstractNum w:abstractNumId="38" w15:restartNumberingAfterBreak="0">
+  <w:abstractNum w:abstractNumId="44" w15:restartNumberingAfterBreak="0">
     <w:nsid w:val="41384BCB"/>
     <w:multiLevelType w:val="multilevel"/>
     <w:tmpl w:val="E40A1198"/>
@@ -28596,7 +31170,7 @@
       </w:rPr>
     </w:lvl>
   </w:abstractNum>
-  <w:abstractNum w:abstractNumId="39" w15:restartNumberingAfterBreak="0">
+  <w:abstractNum w:abstractNumId="45" w15:restartNumberingAfterBreak="0">
     <w:nsid w:val="436D625F"/>
     <w:multiLevelType w:val="multilevel"/>
     <w:tmpl w:val="5052C93A"/>
@@ -28745,7 +31319,7 @@
       </w:rPr>
     </w:lvl>
   </w:abstractNum>
-  <w:abstractNum w:abstractNumId="40" w15:restartNumberingAfterBreak="0">
+  <w:abstractNum w:abstractNumId="46" w15:restartNumberingAfterBreak="0">
     <w:nsid w:val="466676D1"/>
     <w:multiLevelType w:val="multilevel"/>
     <w:tmpl w:val="0816AE78"/>
@@ -28894,7 +31468,7 @@
       </w:rPr>
     </w:lvl>
   </w:abstractNum>
-  <w:abstractNum w:abstractNumId="41" w15:restartNumberingAfterBreak="0">
+  <w:abstractNum w:abstractNumId="47" w15:restartNumberingAfterBreak="0">
     <w:nsid w:val="4B536EE5"/>
     <w:multiLevelType w:val="multilevel"/>
     <w:tmpl w:val="4B86DA68"/>
@@ -29043,7 +31617,156 @@
       </w:rPr>
     </w:lvl>
   </w:abstractNum>
-  <w:abstractNum w:abstractNumId="42" w15:restartNumberingAfterBreak="0">
+  <w:abstractNum w:abstractNumId="48" w15:restartNumberingAfterBreak="0">
+    <w:nsid w:val="4C3A0DFC"/>
+    <w:multiLevelType w:val="multilevel"/>
+    <w:tmpl w:val="6B12066A"/>
+    <w:lvl w:ilvl="0">
+      <w:start w:val="1"/>
+      <w:numFmt w:val="bullet"/>
+      <w:lvlText w:val=""/>
+      <w:lvlJc w:val="left"/>
+      <w:pPr>
+        <w:tabs>
+          <w:tab w:val="num" w:pos="720"/>
+        </w:tabs>
+        <w:ind w:left="720" w:hanging="360"/>
+      </w:pPr>
+      <w:rPr>
+        <w:rFonts w:ascii="Symbol" w:hAnsi="Symbol" w:hint="default"/>
+        <w:sz w:val="20"/>
+      </w:rPr>
+    </w:lvl>
+    <w:lvl w:ilvl="1" w:tentative="1">
+      <w:start w:val="1"/>
+      <w:numFmt w:val="bullet"/>
+      <w:lvlText w:val="o"/>
+      <w:lvlJc w:val="left"/>
+      <w:pPr>
+        <w:tabs>
+          <w:tab w:val="num" w:pos="1440"/>
+        </w:tabs>
+        <w:ind w:left="1440" w:hanging="360"/>
+      </w:pPr>
+      <w:rPr>
+        <w:rFonts w:ascii="Courier New" w:hAnsi="Courier New" w:hint="default"/>
+        <w:sz w:val="20"/>
+      </w:rPr>
+    </w:lvl>
+    <w:lvl w:ilvl="2" w:tentative="1">
+      <w:start w:val="1"/>
+      <w:numFmt w:val="bullet"/>
+      <w:lvlText w:val=""/>
+      <w:lvlJc w:val="left"/>
+      <w:pPr>
+        <w:tabs>
+          <w:tab w:val="num" w:pos="2160"/>
+        </w:tabs>
+        <w:ind w:left="2160" w:hanging="360"/>
+      </w:pPr>
+      <w:rPr>
+        <w:rFonts w:ascii="Wingdings" w:hAnsi="Wingdings" w:hint="default"/>
+        <w:sz w:val="20"/>
+      </w:rPr>
+    </w:lvl>
+    <w:lvl w:ilvl="3" w:tentative="1">
+      <w:start w:val="1"/>
+      <w:numFmt w:val="bullet"/>
+      <w:lvlText w:val=""/>
+      <w:lvlJc w:val="left"/>
+      <w:pPr>
+        <w:tabs>
+          <w:tab w:val="num" w:pos="2880"/>
+        </w:tabs>
+        <w:ind w:left="2880" w:hanging="360"/>
+      </w:pPr>
+      <w:rPr>
+        <w:rFonts w:ascii="Wingdings" w:hAnsi="Wingdings" w:hint="default"/>
+        <w:sz w:val="20"/>
+      </w:rPr>
+    </w:lvl>
+    <w:lvl w:ilvl="4" w:tentative="1">
+      <w:start w:val="1"/>
+      <w:numFmt w:val="bullet"/>
+      <w:lvlText w:val=""/>
+      <w:lvlJc w:val="left"/>
+      <w:pPr>
+        <w:tabs>
+          <w:tab w:val="num" w:pos="3600"/>
+        </w:tabs>
+        <w:ind w:left="3600" w:hanging="360"/>
+      </w:pPr>
+      <w:rPr>
+        <w:rFonts w:ascii="Wingdings" w:hAnsi="Wingdings" w:hint="default"/>
+        <w:sz w:val="20"/>
+      </w:rPr>
+    </w:lvl>
+    <w:lvl w:ilvl="5" w:tentative="1">
+      <w:start w:val="1"/>
+      <w:numFmt w:val="bullet"/>
+      <w:lvlText w:val=""/>
+      <w:lvlJc w:val="left"/>
+      <w:pPr>
+        <w:tabs>
+          <w:tab w:val="num" w:pos="4320"/>
+        </w:tabs>
+        <w:ind w:left="4320" w:hanging="360"/>
+      </w:pPr>
+      <w:rPr>
+        <w:rFonts w:ascii="Wingdings" w:hAnsi="Wingdings" w:hint="default"/>
+        <w:sz w:val="20"/>
+      </w:rPr>
+    </w:lvl>
+    <w:lvl w:ilvl="6" w:tentative="1">
+      <w:start w:val="1"/>
+      <w:numFmt w:val="bullet"/>
+      <w:lvlText w:val=""/>
+      <w:lvlJc w:val="left"/>
+      <w:pPr>
+        <w:tabs>
+          <w:tab w:val="num" w:pos="5040"/>
+        </w:tabs>
+        <w:ind w:left="5040" w:hanging="360"/>
+      </w:pPr>
+      <w:rPr>
+        <w:rFonts w:ascii="Wingdings" w:hAnsi="Wingdings" w:hint="default"/>
+        <w:sz w:val="20"/>
+      </w:rPr>
+    </w:lvl>
+    <w:lvl w:ilvl="7" w:tentative="1">
+      <w:start w:val="1"/>
+      <w:numFmt w:val="bullet"/>
+      <w:lvlText w:val=""/>
+      <w:lvlJc w:val="left"/>
+      <w:pPr>
+        <w:tabs>
+          <w:tab w:val="num" w:pos="5760"/>
+        </w:tabs>
+        <w:ind w:left="5760" w:hanging="360"/>
+      </w:pPr>
+      <w:rPr>
+        <w:rFonts w:ascii="Wingdings" w:hAnsi="Wingdings" w:hint="default"/>
+        <w:sz w:val="20"/>
+      </w:rPr>
+    </w:lvl>
+    <w:lvl w:ilvl="8" w:tentative="1">
+      <w:start w:val="1"/>
+      <w:numFmt w:val="bullet"/>
+      <w:lvlText w:val=""/>
+      <w:lvlJc w:val="left"/>
+      <w:pPr>
+        <w:tabs>
+          <w:tab w:val="num" w:pos="6480"/>
+        </w:tabs>
+        <w:ind w:left="6480" w:hanging="360"/>
+      </w:pPr>
+      <w:rPr>
+        <w:rFonts w:ascii="Wingdings" w:hAnsi="Wingdings" w:hint="default"/>
+        <w:sz w:val="20"/>
+      </w:rPr>
+    </w:lvl>
+  </w:abstractNum>
+  <w:abstractNum w:abstractNumId="49" w15:restartNumberingAfterBreak="0">
     <w:nsid w:val="4DC53EA5"/>
     <w:multiLevelType w:val="multilevel"/>
     <w:tmpl w:val="E498393E"/>
@@ -29192,7 +31915,7 @@
       </w:rPr>
     </w:lvl>
   </w:abstractNum>
-  <w:abstractNum w:abstractNumId="43" w15:restartNumberingAfterBreak="0">
+  <w:abstractNum w:abstractNumId="50" w15:restartNumberingAfterBreak="0">
     <w:nsid w:val="4DDB1AEB"/>
     <w:multiLevelType w:val="multilevel"/>
     <w:tmpl w:val="B8C61A0A"/>
@@ -29341,7 +32064,7 @@
       </w:rPr>
     </w:lvl>
   </w:abstractNum>
-  <w:abstractNum w:abstractNumId="44" w15:restartNumberingAfterBreak="0">
+  <w:abstractNum w:abstractNumId="51" w15:restartNumberingAfterBreak="0">
     <w:nsid w:val="4ED047B0"/>
     <w:multiLevelType w:val="hybridMultilevel"/>
     <w:tmpl w:val="796C878C"/>
@@ -29454,7 +32177,7 @@
       </w:rPr>
     </w:lvl>
   </w:abstractNum>
-  <w:abstractNum w:abstractNumId="45" w15:restartNumberingAfterBreak="0">
+  <w:abstractNum w:abstractNumId="52" w15:restartNumberingAfterBreak="0">
     <w:nsid w:val="4F3C0060"/>
     <w:multiLevelType w:val="multilevel"/>
     <w:tmpl w:val="FFDA1908"/>
@@ -29603,7 +32326,7 @@
       </w:rPr>
     </w:lvl>
   </w:abstractNum>
-  <w:abstractNum w:abstractNumId="46" w15:restartNumberingAfterBreak="0">
+  <w:abstractNum w:abstractNumId="53" w15:restartNumberingAfterBreak="0">
     <w:nsid w:val="52112177"/>
     <w:multiLevelType w:val="multilevel"/>
     <w:tmpl w:val="1792B90A"/>
@@ -29752,7 +32475,156 @@
       </w:rPr>
     </w:lvl>
   </w:abstractNum>
-  <w:abstractNum w:abstractNumId="47" w15:restartNumberingAfterBreak="0">
+  <w:abstractNum w:abstractNumId="54" w15:restartNumberingAfterBreak="0">
+    <w:nsid w:val="52472578"/>
+    <w:multiLevelType w:val="multilevel"/>
+    <w:tmpl w:val="2DF8DC04"/>
+    <w:lvl w:ilvl="0">
+      <w:start w:val="1"/>
+      <w:numFmt w:val="bullet"/>
+      <w:lvlText w:val=""/>
+      <w:lvlJc w:val="left"/>
+      <w:pPr>
+        <w:tabs>
+          <w:tab w:val="num" w:pos="720"/>
+        </w:tabs>
+        <w:ind w:left="720" w:hanging="360"/>
+      </w:pPr>
+      <w:rPr>
+        <w:rFonts w:ascii="Symbol" w:hAnsi="Symbol" w:hint="default"/>
+        <w:sz w:val="20"/>
+      </w:rPr>
+    </w:lvl>
+    <w:lvl w:ilvl="1" w:tentative="1">
+      <w:start w:val="1"/>
+      <w:numFmt w:val="bullet"/>
+      <w:lvlText w:val="o"/>
+      <w:lvlJc w:val="left"/>
+      <w:pPr>
+        <w:tabs>
+          <w:tab w:val="num" w:pos="1440"/>
+        </w:tabs>
+        <w:ind w:left="1440" w:hanging="360"/>
+      </w:pPr>
+      <w:rPr>
+        <w:rFonts w:ascii="Courier New" w:hAnsi="Courier New" w:hint="default"/>
+        <w:sz w:val="20"/>
+      </w:rPr>
+    </w:lvl>
+    <w:lvl w:ilvl="2" w:tentative="1">
+      <w:start w:val="1"/>
+      <w:numFmt w:val="bullet"/>
+      <w:lvlText w:val=""/>
+      <w:lvlJc w:val="left"/>
+      <w:pPr>
+        <w:tabs>
+          <w:tab w:val="num" w:pos="2160"/>
+        </w:tabs>
+        <w:ind w:left="2160" w:hanging="360"/>
+      </w:pPr>
+      <w:rPr>
+        <w:rFonts w:ascii="Wingdings" w:hAnsi="Wingdings" w:hint="default"/>
+        <w:sz w:val="20"/>
+      </w:rPr>
+    </w:lvl>
+    <w:lvl w:ilvl="3" w:tentative="1">
+      <w:start w:val="1"/>
+      <w:numFmt w:val="bullet"/>
+      <w:lvlText w:val=""/>
+      <w:lvlJc w:val="left"/>
+      <w:pPr>
+        <w:tabs>
+          <w:tab w:val="num" w:pos="2880"/>
+        </w:tabs>
+        <w:ind w:left="2880" w:hanging="360"/>
+      </w:pPr>
+      <w:rPr>
+        <w:rFonts w:ascii="Wingdings" w:hAnsi="Wingdings" w:hint="default"/>
+        <w:sz w:val="20"/>
+      </w:rPr>
+    </w:lvl>
+    <w:lvl w:ilvl="4" w:tentative="1">
+      <w:start w:val="1"/>
+      <w:numFmt w:val="bullet"/>
+      <w:lvlText w:val=""/>
+      <w:lvlJc w:val="left"/>
+      <w:pPr>
+        <w:tabs>
+          <w:tab w:val="num" w:pos="3600"/>
+        </w:tabs>
+        <w:ind w:left="3600" w:hanging="360"/>
+      </w:pPr>
+      <w:rPr>
+        <w:rFonts w:ascii="Wingdings" w:hAnsi="Wingdings" w:hint="default"/>
+        <w:sz w:val="20"/>
+      </w:rPr>
+    </w:lvl>
+    <w:lvl w:ilvl="5" w:tentative="1">
+      <w:start w:val="1"/>
+      <w:numFmt w:val="bullet"/>
+      <w:lvlText w:val=""/>
+      <w:lvlJc w:val="left"/>
+      <w:pPr>
+        <w:tabs>
+          <w:tab w:val="num" w:pos="4320"/>
+        </w:tabs>
+        <w:ind w:left="4320" w:hanging="360"/>
+      </w:pPr>
+      <w:rPr>
+        <w:rFonts w:ascii="Wingdings" w:hAnsi="Wingdings" w:hint="default"/>
+        <w:sz w:val="20"/>
+      </w:rPr>
+    </w:lvl>
+    <w:lvl w:ilvl="6" w:tentative="1">
+      <w:start w:val="1"/>
+      <w:numFmt w:val="bullet"/>
+      <w:lvlText w:val=""/>
+      <w:lvlJc w:val="left"/>
+      <w:pPr>
+        <w:tabs>
+          <w:tab w:val="num" w:pos="5040"/>
+        </w:tabs>
+        <w:ind w:left="5040" w:hanging="360"/>
+      </w:pPr>
+      <w:rPr>
+        <w:rFonts w:ascii="Wingdings" w:hAnsi="Wingdings" w:hint="default"/>
+        <w:sz w:val="20"/>
+      </w:rPr>
+    </w:lvl>
+    <w:lvl w:ilvl="7" w:tentative="1">
+      <w:start w:val="1"/>
+      <w:numFmt w:val="bullet"/>
+      <w:lvlText w:val=""/>
+      <w:lvlJc w:val="left"/>
+      <w:pPr>
+        <w:tabs>
+          <w:tab w:val="num" w:pos="5760"/>
+        </w:tabs>
+        <w:ind w:left="5760" w:hanging="360"/>
+      </w:pPr>
+      <w:rPr>
+        <w:rFonts w:ascii="Wingdings" w:hAnsi="Wingdings" w:hint="default"/>
+        <w:sz w:val="20"/>
+      </w:rPr>
+    </w:lvl>
+    <w:lvl w:ilvl="8" w:tentative="1">
+      <w:start w:val="1"/>
+      <w:numFmt w:val="bullet"/>
+      <w:lvlText w:val=""/>
+      <w:lvlJc w:val="left"/>
+      <w:pPr>
+        <w:tabs>
+          <w:tab w:val="num" w:pos="6480"/>
+        </w:tabs>
+        <w:ind w:left="6480" w:hanging="360"/>
+      </w:pPr>
+      <w:rPr>
+        <w:rFonts w:ascii="Wingdings" w:hAnsi="Wingdings" w:hint="default"/>
+        <w:sz w:val="20"/>
+      </w:rPr>
+    </w:lvl>
+  </w:abstractNum>
+  <w:abstractNum w:abstractNumId="55" w15:restartNumberingAfterBreak="0">
     <w:nsid w:val="527C2BB9"/>
     <w:multiLevelType w:val="multilevel"/>
     <w:tmpl w:val="4294AA60"/>
@@ -29901,7 +32773,7 @@
       </w:rPr>
     </w:lvl>
   </w:abstractNum>
-  <w:abstractNum w:abstractNumId="48" w15:restartNumberingAfterBreak="0">
+  <w:abstractNum w:abstractNumId="56" w15:restartNumberingAfterBreak="0">
     <w:nsid w:val="53BC2514"/>
     <w:multiLevelType w:val="hybridMultilevel"/>
     <w:tmpl w:val="73C263C6"/>
@@ -30014,7 +32886,7 @@
       </w:rPr>
     </w:lvl>
   </w:abstractNum>
-  <w:abstractNum w:abstractNumId="49" w15:restartNumberingAfterBreak="0">
+  <w:abstractNum w:abstractNumId="57" w15:restartNumberingAfterBreak="0">
     <w:nsid w:val="565666A8"/>
     <w:multiLevelType w:val="hybridMultilevel"/>
     <w:tmpl w:val="091CBEBE"/>
@@ -30127,7 +32999,7 @@
       </w:rPr>
     </w:lvl>
   </w:abstractNum>
-  <w:abstractNum w:abstractNumId="50" w15:restartNumberingAfterBreak="0">
+  <w:abstractNum w:abstractNumId="58" w15:restartNumberingAfterBreak="0">
     <w:nsid w:val="59B52EC5"/>
     <w:multiLevelType w:val="hybridMultilevel"/>
     <w:tmpl w:val="DD9C6104"/>
@@ -30240,7 +33112,7 @@
       </w:rPr>
     </w:lvl>
   </w:abstractNum>
-  <w:abstractNum w:abstractNumId="51" w15:restartNumberingAfterBreak="0">
+  <w:abstractNum w:abstractNumId="59" w15:restartNumberingAfterBreak="0">
     <w:nsid w:val="5A106FA4"/>
     <w:multiLevelType w:val="multilevel"/>
     <w:tmpl w:val="57048E6A"/>
@@ -30389,7 +33261,7 @@
       </w:rPr>
     </w:lvl>
   </w:abstractNum>
-  <w:abstractNum w:abstractNumId="52" w15:restartNumberingAfterBreak="0">
+  <w:abstractNum w:abstractNumId="60" w15:restartNumberingAfterBreak="0">
     <w:nsid w:val="5A85669C"/>
     <w:multiLevelType w:val="multilevel"/>
     <w:tmpl w:val="8B1C195A"/>
@@ -30538,7 +33410,7 @@
       </w:rPr>
     </w:lvl>
   </w:abstractNum>
-  <w:abstractNum w:abstractNumId="53" w15:restartNumberingAfterBreak="0">
+  <w:abstractNum w:abstractNumId="61" w15:restartNumberingAfterBreak="0">
     <w:nsid w:val="5C1303A9"/>
     <w:multiLevelType w:val="multilevel"/>
     <w:tmpl w:val="57E8F010"/>
@@ -30687,7 +33559,7 @@
       </w:rPr>
     </w:lvl>
   </w:abstractNum>
-  <w:abstractNum w:abstractNumId="54" w15:restartNumberingAfterBreak="0">
+  <w:abstractNum w:abstractNumId="62" w15:restartNumberingAfterBreak="0">
     <w:nsid w:val="5EA52786"/>
     <w:multiLevelType w:val="multilevel"/>
     <w:tmpl w:val="ED8A7A40"/>
@@ -30836,7 +33708,7 @@
       </w:rPr>
     </w:lvl>
   </w:abstractNum>
-  <w:abstractNum w:abstractNumId="55" w15:restartNumberingAfterBreak="0">
+  <w:abstractNum w:abstractNumId="63" w15:restartNumberingAfterBreak="0">
     <w:nsid w:val="5F0C1C52"/>
     <w:multiLevelType w:val="multilevel"/>
     <w:tmpl w:val="34EC9F2C"/>
@@ -30985,7 +33857,7 @@
       </w:rPr>
     </w:lvl>
   </w:abstractNum>
-  <w:abstractNum w:abstractNumId="56" w15:restartNumberingAfterBreak="0">
+  <w:abstractNum w:abstractNumId="64" w15:restartNumberingAfterBreak="0">
     <w:nsid w:val="5F6E4511"/>
     <w:multiLevelType w:val="multilevel"/>
     <w:tmpl w:val="D0D2A02C"/>
@@ -31134,7 +34006,7 @@
       </w:rPr>
     </w:lvl>
   </w:abstractNum>
-  <w:abstractNum w:abstractNumId="57" w15:restartNumberingAfterBreak="0">
+  <w:abstractNum w:abstractNumId="65" w15:restartNumberingAfterBreak="0">
     <w:nsid w:val="61B65757"/>
     <w:multiLevelType w:val="multilevel"/>
     <w:tmpl w:val="CBD08830"/>
@@ -31283,7 +34155,7 @@
       </w:rPr>
     </w:lvl>
   </w:abstractNum>
-  <w:abstractNum w:abstractNumId="58" w15:restartNumberingAfterBreak="0">
+  <w:abstractNum w:abstractNumId="66" w15:restartNumberingAfterBreak="0">
     <w:nsid w:val="664938A1"/>
     <w:multiLevelType w:val="multilevel"/>
     <w:tmpl w:val="7D50E1E8"/>
@@ -31432,7 +34304,7 @@
       </w:rPr>
     </w:lvl>
   </w:abstractNum>
-  <w:abstractNum w:abstractNumId="59" w15:restartNumberingAfterBreak="0">
+  <w:abstractNum w:abstractNumId="67" w15:restartNumberingAfterBreak="0">
     <w:nsid w:val="6B3761EE"/>
     <w:multiLevelType w:val="multilevel"/>
     <w:tmpl w:val="67FEF36C"/>
@@ -31581,7 +34453,7 @@
       </w:rPr>
     </w:lvl>
   </w:abstractNum>
-  <w:abstractNum w:abstractNumId="60" w15:restartNumberingAfterBreak="0">
+  <w:abstractNum w:abstractNumId="68" w15:restartNumberingAfterBreak="0">
     <w:nsid w:val="6B8C38CB"/>
     <w:multiLevelType w:val="hybridMultilevel"/>
     <w:tmpl w:val="02B64676"/>
@@ -31694,7 +34566,7 @@
       </w:rPr>
     </w:lvl>
   </w:abstractNum>
-  <w:abstractNum w:abstractNumId="61" w15:restartNumberingAfterBreak="0">
+  <w:abstractNum w:abstractNumId="69" w15:restartNumberingAfterBreak="0">
     <w:nsid w:val="6CB06BDB"/>
     <w:multiLevelType w:val="multilevel"/>
     <w:tmpl w:val="179869F6"/>
@@ -31843,7 +34715,7 @@
       </w:rPr>
     </w:lvl>
   </w:abstractNum>
-  <w:abstractNum w:abstractNumId="62" w15:restartNumberingAfterBreak="0">
+  <w:abstractNum w:abstractNumId="70" w15:restartNumberingAfterBreak="0">
     <w:nsid w:val="6FDA56D0"/>
     <w:multiLevelType w:val="hybridMultilevel"/>
     <w:tmpl w:val="7010999C"/>
@@ -31956,7 +34828,7 @@
       </w:rPr>
     </w:lvl>
   </w:abstractNum>
-  <w:abstractNum w:abstractNumId="63" w15:restartNumberingAfterBreak="0">
+  <w:abstractNum w:abstractNumId="71" w15:restartNumberingAfterBreak="0">
     <w:nsid w:val="71B619C6"/>
     <w:multiLevelType w:val="hybridMultilevel"/>
     <w:tmpl w:val="F7422D92"/>
@@ -32069,7 +34941,7 @@
       </w:rPr>
     </w:lvl>
   </w:abstractNum>
-  <w:abstractNum w:abstractNumId="64" w15:restartNumberingAfterBreak="0">
+  <w:abstractNum w:abstractNumId="72" w15:restartNumberingAfterBreak="0">
     <w:nsid w:val="786A3AE2"/>
     <w:multiLevelType w:val="multilevel"/>
     <w:tmpl w:val="57F26B64"/>
@@ -32219,97 +35091,97 @@
     </w:lvl>
   </w:abstractNum>
   <w:num w:numId="1" w16cid:durableId="357775217">
-    <w:abstractNumId w:val="24"/>
+    <w:abstractNumId w:val="28"/>
   </w:num>
   <w:num w:numId="2" w16cid:durableId="1001203686">
-    <w:abstractNumId w:val="49"/>
+    <w:abstractNumId w:val="57"/>
   </w:num>
   <w:num w:numId="3" w16cid:durableId="1040320224">
     <w:abstractNumId w:val="0"/>
   </w:num>
   <w:num w:numId="4" w16cid:durableId="4673617">
-    <w:abstractNumId w:val="44"/>
+    <w:abstractNumId w:val="51"/>
   </w:num>
   <w:num w:numId="5" w16cid:durableId="1255626709">
-    <w:abstractNumId w:val="54"/>
+    <w:abstractNumId w:val="62"/>
   </w:num>
   <w:num w:numId="6" w16cid:durableId="697899092">
-    <w:abstractNumId w:val="14"/>
+    <w:abstractNumId w:val="18"/>
   </w:num>
   <w:num w:numId="7" w16cid:durableId="66533679">
-    <w:abstractNumId w:val="17"/>
+    <w:abstractNumId w:val="21"/>
   </w:num>
   <w:num w:numId="8" w16cid:durableId="2087263238">
-    <w:abstractNumId w:val="26"/>
+    <w:abstractNumId w:val="30"/>
   </w:num>
   <w:num w:numId="9" w16cid:durableId="234169667">
+    <w:abstractNumId w:val="68"/>
+  </w:num>
+  <w:num w:numId="10" w16cid:durableId="109052801">
+    <w:abstractNumId w:val="58"/>
+  </w:num>
+  <w:num w:numId="11" w16cid:durableId="1539734165">
+    <w:abstractNumId w:val="33"/>
+  </w:num>
+  <w:num w:numId="12" w16cid:durableId="1415122686">
+    <w:abstractNumId w:val="6"/>
+  </w:num>
+  <w:num w:numId="13" w16cid:durableId="802698899">
+    <w:abstractNumId w:val="38"/>
+  </w:num>
+  <w:num w:numId="14" w16cid:durableId="1326279521">
+    <w:abstractNumId w:val="71"/>
+  </w:num>
+  <w:num w:numId="15" w16cid:durableId="899634679">
+    <w:abstractNumId w:val="56"/>
+  </w:num>
+  <w:num w:numId="16" w16cid:durableId="79643211">
+    <w:abstractNumId w:val="50"/>
+  </w:num>
+  <w:num w:numId="17" w16cid:durableId="755905983">
+    <w:abstractNumId w:val="12"/>
+  </w:num>
+  <w:num w:numId="18" w16cid:durableId="1479225151">
+    <w:abstractNumId w:val="70"/>
+  </w:num>
+  <w:num w:numId="19" w16cid:durableId="1487085675">
+    <w:abstractNumId w:val="32"/>
+  </w:num>
+  <w:num w:numId="20" w16cid:durableId="1059280969">
+    <w:abstractNumId w:val="39"/>
+  </w:num>
+  <w:num w:numId="21" w16cid:durableId="2019193927">
+    <w:abstractNumId w:val="69"/>
+  </w:num>
+  <w:num w:numId="22" w16cid:durableId="1770782908">
+    <w:abstractNumId w:val="5"/>
+  </w:num>
+  <w:num w:numId="23" w16cid:durableId="831868300">
+    <w:abstractNumId w:val="43"/>
+  </w:num>
+  <w:num w:numId="24" w16cid:durableId="170920989">
     <w:abstractNumId w:val="60"/>
   </w:num>
-  <w:num w:numId="10" w16cid:durableId="109052801">
-    <w:abstractNumId w:val="50"/>
-  </w:num>
-  <w:num w:numId="11" w16cid:durableId="1539734165">
-    <w:abstractNumId w:val="29"/>
-  </w:num>
-  <w:num w:numId="12" w16cid:durableId="1415122686">
-    <w:abstractNumId w:val="5"/>
-  </w:num>
-  <w:num w:numId="13" w16cid:durableId="802698899">
-    <w:abstractNumId w:val="33"/>
-  </w:num>
-  <w:num w:numId="14" w16cid:durableId="1326279521">
-    <w:abstractNumId w:val="63"/>
-  </w:num>
-  <w:num w:numId="15" w16cid:durableId="899634679">
-    <w:abstractNumId w:val="48"/>
-  </w:num>
-  <w:num w:numId="16" w16cid:durableId="79643211">
-    <w:abstractNumId w:val="43"/>
-  </w:num>
-  <w:num w:numId="17" w16cid:durableId="755905983">
-    <w:abstractNumId w:val="9"/>
-  </w:num>
-  <w:num w:numId="18" w16cid:durableId="1479225151">
-    <w:abstractNumId w:val="62"/>
-  </w:num>
-  <w:num w:numId="19" w16cid:durableId="1487085675">
-    <w:abstractNumId w:val="28"/>
-  </w:num>
-  <w:num w:numId="20" w16cid:durableId="1059280969">
-    <w:abstractNumId w:val="34"/>
-  </w:num>
-  <w:num w:numId="21" w16cid:durableId="2019193927">
-    <w:abstractNumId w:val="61"/>
-  </w:num>
-  <w:num w:numId="22" w16cid:durableId="1770782908">
-    <w:abstractNumId w:val="4"/>
-  </w:num>
-  <w:num w:numId="23" w16cid:durableId="831868300">
-    <w:abstractNumId w:val="37"/>
-  </w:num>
-  <w:num w:numId="24" w16cid:durableId="170920989">
-    <w:abstractNumId w:val="52"/>
-  </w:num>
   <w:num w:numId="25" w16cid:durableId="940189437">
-    <w:abstractNumId w:val="39"/>
+    <w:abstractNumId w:val="45"/>
   </w:num>
   <w:num w:numId="26" w16cid:durableId="1992056719">
-    <w:abstractNumId w:val="47"/>
+    <w:abstractNumId w:val="55"/>
   </w:num>
   <w:num w:numId="27" w16cid:durableId="375812851">
     <w:abstractNumId w:val="2"/>
   </w:num>
   <w:num w:numId="28" w16cid:durableId="288435410">
-    <w:abstractNumId w:val="12"/>
+    <w:abstractNumId w:val="15"/>
   </w:num>
   <w:num w:numId="29" w16cid:durableId="314843456">
     <w:abstractNumId w:val="1"/>
   </w:num>
   <w:num w:numId="30" w16cid:durableId="32002061">
-    <w:abstractNumId w:val="46"/>
+    <w:abstractNumId w:val="53"/>
   </w:num>
   <w:num w:numId="31" w16cid:durableId="1914001235">
-    <w:abstractNumId w:val="11"/>
+    <w:abstractNumId w:val="14"/>
     <w:lvlOverride w:ilvl="0">
       <w:lvl w:ilvl="0">
         <w:numFmt w:val="lowerLetter"/>
@@ -32319,106 +35191,130 @@
     </w:lvlOverride>
   </w:num>
   <w:num w:numId="32" w16cid:durableId="2086489892">
-    <w:abstractNumId w:val="32"/>
+    <w:abstractNumId w:val="37"/>
   </w:num>
   <w:num w:numId="33" w16cid:durableId="745953740">
-    <w:abstractNumId w:val="55"/>
+    <w:abstractNumId w:val="63"/>
   </w:num>
   <w:num w:numId="34" w16cid:durableId="532694337">
+    <w:abstractNumId w:val="10"/>
+  </w:num>
+  <w:num w:numId="35" w16cid:durableId="552229763">
+    <w:abstractNumId w:val="46"/>
+  </w:num>
+  <w:num w:numId="36" w16cid:durableId="1922332158">
+    <w:abstractNumId w:val="11"/>
+  </w:num>
+  <w:num w:numId="37" w16cid:durableId="349071143">
+    <w:abstractNumId w:val="22"/>
+  </w:num>
+  <w:num w:numId="38" w16cid:durableId="1770461973">
+    <w:abstractNumId w:val="52"/>
+  </w:num>
+  <w:num w:numId="39" w16cid:durableId="1664166111">
+    <w:abstractNumId w:val="29"/>
+  </w:num>
+  <w:num w:numId="40" w16cid:durableId="1609384086">
     <w:abstractNumId w:val="7"/>
   </w:num>
-  <w:num w:numId="35" w16cid:durableId="552229763">
+  <w:num w:numId="41" w16cid:durableId="754668772">
+    <w:abstractNumId w:val="41"/>
+  </w:num>
+  <w:num w:numId="42" w16cid:durableId="79914856">
+    <w:abstractNumId w:val="27"/>
+  </w:num>
+  <w:num w:numId="43" w16cid:durableId="56130496">
+    <w:abstractNumId w:val="31"/>
+  </w:num>
+  <w:num w:numId="44" w16cid:durableId="836043413">
+    <w:abstractNumId w:val="44"/>
+  </w:num>
+  <w:num w:numId="45" w16cid:durableId="393048710">
+    <w:abstractNumId w:val="4"/>
+  </w:num>
+  <w:num w:numId="46" w16cid:durableId="1021787174">
+    <w:abstractNumId w:val="34"/>
+  </w:num>
+  <w:num w:numId="47" w16cid:durableId="853963314">
+    <w:abstractNumId w:val="65"/>
+  </w:num>
+  <w:num w:numId="48" w16cid:durableId="841311504">
+    <w:abstractNumId w:val="36"/>
+  </w:num>
+  <w:num w:numId="49" w16cid:durableId="1129012941">
+    <w:abstractNumId w:val="25"/>
+  </w:num>
+  <w:num w:numId="50" w16cid:durableId="1359158899">
+    <w:abstractNumId w:val="19"/>
+  </w:num>
+  <w:num w:numId="51" w16cid:durableId="976450708">
+    <w:abstractNumId w:val="13"/>
+  </w:num>
+  <w:num w:numId="52" w16cid:durableId="1982493142">
+    <w:abstractNumId w:val="61"/>
+  </w:num>
+  <w:num w:numId="53" w16cid:durableId="698362465">
+    <w:abstractNumId w:val="72"/>
+  </w:num>
+  <w:num w:numId="54" w16cid:durableId="1901672280">
+    <w:abstractNumId w:val="66"/>
+  </w:num>
+  <w:num w:numId="55" w16cid:durableId="1774935366">
+    <w:abstractNumId w:val="20"/>
+  </w:num>
+  <w:num w:numId="56" w16cid:durableId="362483213">
+    <w:abstractNumId w:val="23"/>
+  </w:num>
+  <w:num w:numId="57" w16cid:durableId="1332292139">
+    <w:abstractNumId w:val="67"/>
+  </w:num>
+  <w:num w:numId="58" w16cid:durableId="2069644184">
+    <w:abstractNumId w:val="16"/>
+  </w:num>
+  <w:num w:numId="59" w16cid:durableId="1863277412">
+    <w:abstractNumId w:val="26"/>
+  </w:num>
+  <w:num w:numId="60" w16cid:durableId="1672560587">
+    <w:abstractNumId w:val="59"/>
+  </w:num>
+  <w:num w:numId="61" w16cid:durableId="106507562">
+    <w:abstractNumId w:val="49"/>
+  </w:num>
+  <w:num w:numId="62" w16cid:durableId="1391538695">
+    <w:abstractNumId w:val="24"/>
+  </w:num>
+  <w:num w:numId="63" w16cid:durableId="1146507373">
+    <w:abstractNumId w:val="64"/>
+  </w:num>
+  <w:num w:numId="64" w16cid:durableId="56903313">
+    <w:abstractNumId w:val="47"/>
+  </w:num>
+  <w:num w:numId="65" w16cid:durableId="1270429927">
+    <w:abstractNumId w:val="42"/>
+  </w:num>
+  <w:num w:numId="66" w16cid:durableId="1862238175">
+    <w:abstractNumId w:val="17"/>
+  </w:num>
+  <w:num w:numId="67" w16cid:durableId="1882935801">
     <w:abstractNumId w:val="40"/>
   </w:num>
-  <w:num w:numId="36" w16cid:durableId="1922332158">
-    <w:abstractNumId w:val="8"/>
+  <w:num w:numId="68" w16cid:durableId="461070699">
+    <w:abstractNumId w:val="3"/>
   </w:num>
-  <w:num w:numId="37" w16cid:durableId="349071143">
-    <w:abstractNumId w:val="18"/>
+  <w:num w:numId="69" w16cid:durableId="373042550">
+    <w:abstractNumId w:val="54"/>
   </w:num>
-  <w:num w:numId="38" w16cid:durableId="1770461973">
-    <w:abstractNumId w:val="45"/>
-  </w:num>
-  <w:num w:numId="39" w16cid:durableId="1664166111">
-    <w:abstractNumId w:val="25"/>
-  </w:num>
-  <w:num w:numId="40" w16cid:durableId="1609384086">
-    <w:abstractNumId w:val="6"/>
-  </w:num>
-  <w:num w:numId="41" w16cid:durableId="754668772">
+  <w:num w:numId="70" w16cid:durableId="415175138">
     <w:abstractNumId w:val="35"/>
   </w:num>
-  <w:num w:numId="42" w16cid:durableId="79914856">
-    <w:abstractNumId w:val="23"/>
+  <w:num w:numId="71" w16cid:durableId="366179584">
+    <w:abstractNumId w:val="48"/>
   </w:num>
-  <w:num w:numId="43" w16cid:durableId="56130496">
-    <w:abstractNumId w:val="27"/>
+  <w:num w:numId="72" w16cid:durableId="1330014935">
+    <w:abstractNumId w:val="9"/>
   </w:num>
-  <w:num w:numId="44" w16cid:durableId="836043413">
-    <w:abstractNumId w:val="38"/>
-  </w:num>
-  <w:num w:numId="45" w16cid:durableId="393048710">
-    <w:abstractNumId w:val="3"/>
-  </w:num>
-  <w:num w:numId="46" w16cid:durableId="1021787174">
-    <w:abstractNumId w:val="30"/>
-  </w:num>
-  <w:num w:numId="47" w16cid:durableId="853963314">
-    <w:abstractNumId w:val="57"/>
-  </w:num>
-  <w:num w:numId="48" w16cid:durableId="841311504">
-    <w:abstractNumId w:val="31"/>
-  </w:num>
-  <w:num w:numId="49" w16cid:durableId="1129012941">
-    <w:abstractNumId w:val="21"/>
-  </w:num>
-  <w:num w:numId="50" w16cid:durableId="1359158899">
-    <w:abstractNumId w:val="15"/>
-  </w:num>
-  <w:num w:numId="51" w16cid:durableId="976450708">
-    <w:abstractNumId w:val="10"/>
-  </w:num>
-  <w:num w:numId="52" w16cid:durableId="1982493142">
-    <w:abstractNumId w:val="53"/>
-  </w:num>
-  <w:num w:numId="53" w16cid:durableId="698362465">
-    <w:abstractNumId w:val="64"/>
-  </w:num>
-  <w:num w:numId="54" w16cid:durableId="1901672280">
-    <w:abstractNumId w:val="58"/>
-  </w:num>
-  <w:num w:numId="55" w16cid:durableId="1774935366">
-    <w:abstractNumId w:val="16"/>
-  </w:num>
-  <w:num w:numId="56" w16cid:durableId="362483213">
-    <w:abstractNumId w:val="19"/>
-  </w:num>
-  <w:num w:numId="57" w16cid:durableId="1332292139">
-    <w:abstractNumId w:val="59"/>
-  </w:num>
-  <w:num w:numId="58" w16cid:durableId="2069644184">
-    <w:abstractNumId w:val="13"/>
-  </w:num>
-  <w:num w:numId="59" w16cid:durableId="1863277412">
-    <w:abstractNumId w:val="22"/>
-  </w:num>
-  <w:num w:numId="60" w16cid:durableId="1672560587">
-    <w:abstractNumId w:val="51"/>
-  </w:num>
-  <w:num w:numId="61" w16cid:durableId="106507562">
-    <w:abstractNumId w:val="42"/>
-  </w:num>
-  <w:num w:numId="62" w16cid:durableId="1391538695">
-    <w:abstractNumId w:val="20"/>
-  </w:num>
-  <w:num w:numId="63" w16cid:durableId="1146507373">
-    <w:abstractNumId w:val="56"/>
-  </w:num>
-  <w:num w:numId="64" w16cid:durableId="56903313">
-    <w:abstractNumId w:val="41"/>
-  </w:num>
-  <w:num w:numId="65" w16cid:durableId="1270429927">
-    <w:abstractNumId w:val="36"/>
+  <w:num w:numId="73" w16cid:durableId="217134532">
+    <w:abstractNumId w:val="8"/>
   </w:num>
   <w:numIdMacAtCleanup w:val="65"/>
 </w:numbering>

--- a/Fundamentals/Notas - Azure Fundamentals Documentacion Oficial.docx
+++ b/Fundamentals/Notas - Azure Fundamentals Documentacion Oficial.docx
@@ -217,25 +217,7 @@
           <w:color w:val="171717"/>
           <w:shd w:val="clear" w:color="auto" w:fill="FFFFFF"/>
         </w:rPr>
-        <w:t>servicios centrados en el Internet de las cosas (</w:t>
-      </w:r>
-      <w:proofErr w:type="spellStart"/>
-      <w:r>
-        <w:rPr>
-          <w:rFonts w:ascii="Century Gothic" w:hAnsi="Century Gothic" w:cs="Segoe UI"/>
-          <w:color w:val="171717"/>
-          <w:shd w:val="clear" w:color="auto" w:fill="FFFFFF"/>
-        </w:rPr>
-        <w:t>IoT</w:t>
-      </w:r>
-      <w:proofErr w:type="spellEnd"/>
-      <w:r>
-        <w:rPr>
-          <w:rFonts w:ascii="Century Gothic" w:hAnsi="Century Gothic" w:cs="Segoe UI"/>
-          <w:color w:val="171717"/>
-          <w:shd w:val="clear" w:color="auto" w:fill="FFFFFF"/>
-        </w:rPr>
-        <w:t>)</w:t>
+        <w:t>servicios centrados en el Internet de las cosas (IoT)</w:t>
       </w:r>
     </w:p>
     <w:p>
@@ -1532,46 +1514,22 @@
           <w:b/>
           <w:bCs/>
         </w:rPr>
-        <w:t xml:space="preserve">Azure VMware </w:t>
-      </w:r>
-      <w:proofErr w:type="spellStart"/>
-      <w:r>
-        <w:rPr>
-          <w:rFonts w:ascii="Century Gothic" w:hAnsi="Century Gothic"/>
-          <w:b/>
-          <w:bCs/>
-        </w:rPr>
-        <w:t>Solution</w:t>
-      </w:r>
-      <w:proofErr w:type="spellEnd"/>
-    </w:p>
-    <w:p>
-      <w:pPr>
-        <w:pStyle w:val="Sinespaciado"/>
-        <w:spacing w:line="276" w:lineRule="auto"/>
-        <w:rPr>
-          <w:rFonts w:ascii="Century Gothic" w:hAnsi="Century Gothic"/>
-        </w:rPr>
-      </w:pPr>
-      <w:r>
-        <w:rPr>
-          <w:rFonts w:ascii="Century Gothic" w:hAnsi="Century Gothic"/>
-        </w:rPr>
-        <w:t xml:space="preserve">Azure VMware </w:t>
-      </w:r>
-      <w:proofErr w:type="spellStart"/>
-      <w:r>
-        <w:rPr>
-          <w:rFonts w:ascii="Century Gothic" w:hAnsi="Century Gothic"/>
-        </w:rPr>
-        <w:t>Solution</w:t>
-      </w:r>
-      <w:proofErr w:type="spellEnd"/>
-      <w:r>
-        <w:rPr>
-          <w:rFonts w:ascii="Century Gothic" w:hAnsi="Century Gothic"/>
-        </w:rPr>
-        <w:t xml:space="preserve"> le permite ejecutar las cargas de trabajo de VMware en Azure con una integración y escalabilidad perfectas.</w:t>
+        <w:t>Azure VMware Solution</w:t>
+      </w:r>
+    </w:p>
+    <w:p>
+      <w:pPr>
+        <w:pStyle w:val="Sinespaciado"/>
+        <w:spacing w:line="276" w:lineRule="auto"/>
+        <w:rPr>
+          <w:rFonts w:ascii="Century Gothic" w:hAnsi="Century Gothic"/>
+        </w:rPr>
+      </w:pPr>
+      <w:r>
+        <w:rPr>
+          <w:rFonts w:ascii="Century Gothic" w:hAnsi="Century Gothic"/>
+        </w:rPr>
+        <w:t>Azure VMware Solution le permite ejecutar las cargas de trabajo de VMware en Azure con una integración y escalabilidad perfectas.</w:t>
       </w:r>
     </w:p>
     <w:p>
@@ -2348,23 +2306,7 @@
           <w:rFonts w:ascii="Century Gothic" w:hAnsi="Century Gothic"/>
           <w:b/>
         </w:rPr>
-        <w:t>AZURE SERVICE LEVEL AGREEMENTS (</w:t>
-      </w:r>
-      <w:proofErr w:type="spellStart"/>
-      <w:r>
-        <w:rPr>
-          <w:rFonts w:ascii="Century Gothic" w:hAnsi="Century Gothic"/>
-          <w:b/>
-        </w:rPr>
-        <w:t>SLAs</w:t>
-      </w:r>
-      <w:proofErr w:type="spellEnd"/>
-      <w:r>
-        <w:rPr>
-          <w:rFonts w:ascii="Century Gothic" w:hAnsi="Century Gothic"/>
-          <w:b/>
-        </w:rPr>
-        <w:t xml:space="preserve">) </w:t>
+        <w:t xml:space="preserve">AZURE SERVICE LEVEL AGREEMENTS (SLAs) </w:t>
       </w:r>
       <w:r>
         <w:rPr>
@@ -2409,59 +2351,31 @@
         <w:rPr>
           <w:rFonts w:ascii="Century Gothic" w:hAnsi="Century Gothic"/>
         </w:rPr>
-        <w:t xml:space="preserve">Los </w:t>
-      </w:r>
-      <w:proofErr w:type="spellStart"/>
-      <w:r>
-        <w:rPr>
-          <w:rFonts w:ascii="Century Gothic" w:hAnsi="Century Gothic"/>
-        </w:rPr>
-        <w:t>SLAs</w:t>
-      </w:r>
-      <w:proofErr w:type="spellEnd"/>
-      <w:r>
-        <w:rPr>
-          <w:rFonts w:ascii="Century Gothic" w:hAnsi="Century Gothic"/>
-        </w:rPr>
-        <w:t xml:space="preserve"> también se utilizan dentro de las organizaciones, en un acuerdo entre el Depto. TI, y los usuarios comerciales.</w:t>
-      </w:r>
-    </w:p>
-    <w:p>
-      <w:pPr>
-        <w:pStyle w:val="Sinespaciado"/>
-        <w:spacing w:line="276" w:lineRule="auto"/>
-        <w:rPr>
-          <w:rFonts w:ascii="Century Gothic" w:hAnsi="Century Gothic"/>
-        </w:rPr>
-      </w:pPr>
-    </w:p>
-    <w:p>
-      <w:pPr>
-        <w:pStyle w:val="Sinespaciado"/>
-        <w:spacing w:line="276" w:lineRule="auto"/>
-        <w:rPr>
-          <w:rFonts w:ascii="Century Gothic" w:hAnsi="Century Gothic"/>
-        </w:rPr>
-      </w:pPr>
-      <w:r>
-        <w:rPr>
-          <w:rFonts w:ascii="Century Gothic" w:hAnsi="Century Gothic"/>
-        </w:rPr>
-        <w:t xml:space="preserve">Los </w:t>
-      </w:r>
-      <w:proofErr w:type="spellStart"/>
-      <w:r>
-        <w:rPr>
-          <w:rFonts w:ascii="Century Gothic" w:hAnsi="Century Gothic"/>
-        </w:rPr>
-        <w:t>SLAs</w:t>
-      </w:r>
-      <w:proofErr w:type="spellEnd"/>
-      <w:r>
-        <w:rPr>
-          <w:rFonts w:ascii="Century Gothic" w:hAnsi="Century Gothic"/>
-        </w:rPr>
-        <w:t xml:space="preserve"> de AZURE se representan como porcentaje, relacionado con la disponibilidad del servicio o la app.</w:t>
+        <w:t>Los SLAs también se utilizan dentro de las organizaciones, en un acuerdo entre el Depto. TI, y los usuarios comerciales.</w:t>
+      </w:r>
+    </w:p>
+    <w:p>
+      <w:pPr>
+        <w:pStyle w:val="Sinespaciado"/>
+        <w:spacing w:line="276" w:lineRule="auto"/>
+        <w:rPr>
+          <w:rFonts w:ascii="Century Gothic" w:hAnsi="Century Gothic"/>
+        </w:rPr>
+      </w:pPr>
+    </w:p>
+    <w:p>
+      <w:pPr>
+        <w:pStyle w:val="Sinespaciado"/>
+        <w:spacing w:line="276" w:lineRule="auto"/>
+        <w:rPr>
+          <w:rFonts w:ascii="Century Gothic" w:hAnsi="Century Gothic"/>
+        </w:rPr>
+      </w:pPr>
+      <w:r>
+        <w:rPr>
+          <w:rFonts w:ascii="Century Gothic" w:hAnsi="Century Gothic"/>
+        </w:rPr>
+        <w:t>Los SLAs de AZURE se representan como porcentaje, relacionado con la disponibilidad del servicio o la app.</w:t>
       </w:r>
     </w:p>
     <w:p>
@@ -2527,21 +2441,7 @@
         <w:rPr>
           <w:rFonts w:ascii="Century Gothic" w:hAnsi="Century Gothic"/>
         </w:rPr>
-        <w:t xml:space="preserve">Un </w:t>
-      </w:r>
-      <w:proofErr w:type="spellStart"/>
-      <w:r>
-        <w:rPr>
-          <w:rFonts w:ascii="Century Gothic" w:hAnsi="Century Gothic"/>
-        </w:rPr>
-        <w:t>SLAs</w:t>
-      </w:r>
-      <w:proofErr w:type="spellEnd"/>
-      <w:r>
-        <w:rPr>
-          <w:rFonts w:ascii="Century Gothic" w:hAnsi="Century Gothic"/>
-        </w:rPr>
-        <w:t xml:space="preserve"> disponible en 99% puede no estar disponible hasta unas 1,6 horas a la semana o 7,2 horas al mes.</w:t>
+        <w:t>Un SLAs disponible en 99% puede no estar disponible hasta unas 1,6 horas a la semana o 7,2 horas al mes.</w:t>
       </w:r>
     </w:p>
     <w:p>
@@ -2662,21 +2562,7 @@
           <w:rFonts w:ascii="Century Gothic" w:hAnsi="Century Gothic"/>
         </w:rPr>
         <w:lastRenderedPageBreak/>
-        <w:t xml:space="preserve">Un </w:t>
-      </w:r>
-      <w:proofErr w:type="spellStart"/>
-      <w:r>
-        <w:rPr>
-          <w:rFonts w:ascii="Century Gothic" w:hAnsi="Century Gothic"/>
-        </w:rPr>
-        <w:t>SLAs</w:t>
-      </w:r>
-      <w:proofErr w:type="spellEnd"/>
-      <w:r>
-        <w:rPr>
-          <w:rFonts w:ascii="Century Gothic" w:hAnsi="Century Gothic"/>
-        </w:rPr>
-        <w:t xml:space="preserve"> disponible en 99.9% puede no estar disponible hasta unos 10 minutos a la semana o 43,2 minutos al mes.</w:t>
+        <w:t>Un SLAs disponible en 99.9% puede no estar disponible hasta unos 10 minutos a la semana o 43,2 minutos al mes.</w:t>
       </w:r>
     </w:p>
     <w:p>
@@ -4405,21 +4291,7 @@
         <w:rPr>
           <w:rFonts w:ascii="Century Gothic" w:hAnsi="Century Gothic"/>
         </w:rPr>
-        <w:t xml:space="preserve">Migración mediante </w:t>
-      </w:r>
-      <w:proofErr w:type="spellStart"/>
-      <w:r>
-        <w:rPr>
-          <w:rFonts w:ascii="Century Gothic" w:hAnsi="Century Gothic"/>
-        </w:rPr>
-        <w:t>lift</w:t>
-      </w:r>
-      <w:proofErr w:type="spellEnd"/>
-      <w:r>
-        <w:rPr>
-          <w:rFonts w:ascii="Century Gothic" w:hAnsi="Century Gothic"/>
-        </w:rPr>
-        <w:t>-and-shift</w:t>
+        <w:t>Migración mediante lift-and-shift</w:t>
       </w:r>
     </w:p>
     <w:p>
@@ -5384,25 +5256,7 @@
           <w:b/>
           <w:bCs/>
         </w:rPr>
-        <w:t xml:space="preserve">Azure </w:t>
-      </w:r>
-      <w:proofErr w:type="spellStart"/>
-      <w:r>
-        <w:rPr>
-          <w:rFonts w:ascii="Century Gothic" w:hAnsi="Century Gothic"/>
-          <w:b/>
-          <w:bCs/>
-        </w:rPr>
-        <w:t>Functions</w:t>
-      </w:r>
-      <w:proofErr w:type="spellEnd"/>
-      <w:r>
-        <w:rPr>
-          <w:rFonts w:ascii="Century Gothic" w:hAnsi="Century Gothic"/>
-          <w:b/>
-          <w:bCs/>
-        </w:rPr>
-        <w:t xml:space="preserve">: </w:t>
+        <w:t xml:space="preserve">Azure Functions: </w:t>
       </w:r>
       <w:r>
         <w:rPr>
@@ -5438,67 +5292,7 @@
           <w:bCs/>
           <w:lang w:val="es-NI"/>
         </w:rPr>
-        <w:t xml:space="preserve">Azure Container </w:t>
-      </w:r>
-      <w:proofErr w:type="spellStart"/>
-      <w:r>
-        <w:rPr>
-          <w:rFonts w:ascii="Century Gothic" w:hAnsi="Century Gothic"/>
-          <w:b/>
-          <w:bCs/>
-          <w:lang w:val="es-NI"/>
-        </w:rPr>
-        <w:t>Instances</w:t>
-      </w:r>
-      <w:proofErr w:type="spellEnd"/>
-      <w:r>
-        <w:rPr>
-          <w:rFonts w:ascii="Century Gothic" w:hAnsi="Century Gothic"/>
-          <w:b/>
-          <w:bCs/>
-          <w:lang w:val="es-NI"/>
-        </w:rPr>
-        <w:t xml:space="preserve"> y Azure </w:t>
-      </w:r>
-      <w:proofErr w:type="spellStart"/>
-      <w:r>
-        <w:rPr>
-          <w:rFonts w:ascii="Century Gothic" w:hAnsi="Century Gothic"/>
-          <w:b/>
-          <w:bCs/>
-          <w:lang w:val="es-NI"/>
-        </w:rPr>
-        <w:t>Kubernetes</w:t>
-      </w:r>
-      <w:proofErr w:type="spellEnd"/>
-      <w:r>
-        <w:rPr>
-          <w:rFonts w:ascii="Century Gothic" w:hAnsi="Century Gothic"/>
-          <w:b/>
-          <w:bCs/>
-          <w:lang w:val="es-NI"/>
-        </w:rPr>
-        <w:t xml:space="preserve"> </w:t>
-      </w:r>
-      <w:proofErr w:type="spellStart"/>
-      <w:r>
-        <w:rPr>
-          <w:rFonts w:ascii="Century Gothic" w:hAnsi="Century Gothic"/>
-          <w:b/>
-          <w:bCs/>
-          <w:lang w:val="es-NI"/>
-        </w:rPr>
-        <w:t>services</w:t>
-      </w:r>
-      <w:proofErr w:type="spellEnd"/>
-      <w:r>
-        <w:rPr>
-          <w:rFonts w:ascii="Century Gothic" w:hAnsi="Century Gothic"/>
-          <w:b/>
-          <w:bCs/>
-          <w:lang w:val="es-NI"/>
-        </w:rPr>
-        <w:t xml:space="preserve">: </w:t>
+        <w:t xml:space="preserve">Azure Container Instances y Azure Kubernetes services: </w:t>
       </w:r>
       <w:r>
         <w:rPr>
@@ -5512,23 +5306,7 @@
           <w:rFonts w:ascii="Century Gothic" w:hAnsi="Century Gothic"/>
           <w:lang w:val="es-NI"/>
         </w:rPr>
-        <w:t xml:space="preserve">aplicaciones </w:t>
-      </w:r>
-      <w:proofErr w:type="spellStart"/>
-      <w:r>
-        <w:rPr>
-          <w:rFonts w:ascii="Century Gothic" w:hAnsi="Century Gothic"/>
-          <w:lang w:val="es-NI"/>
-        </w:rPr>
-        <w:t>contenedorizadas</w:t>
-      </w:r>
-      <w:proofErr w:type="spellEnd"/>
-      <w:r>
-        <w:rPr>
-          <w:rFonts w:ascii="Century Gothic" w:hAnsi="Century Gothic"/>
-          <w:lang w:val="es-NI"/>
-        </w:rPr>
-        <w:t xml:space="preserve"> con servicios totalmente administrados.</w:t>
+        <w:t>aplicaciones contenedorizadas con servicios totalmente administrados.</w:t>
       </w:r>
     </w:p>
     <w:p>
@@ -6167,93 +5945,33 @@
           <w:b/>
           <w:bCs/>
         </w:rPr>
-        <w:t xml:space="preserve">¿Qué es el espacio aislado de Microsoft </w:t>
-      </w:r>
-      <w:proofErr w:type="spellStart"/>
-      <w:r>
-        <w:rPr>
-          <w:rFonts w:ascii="Century Gothic" w:hAnsi="Century Gothic"/>
-          <w:b/>
-          <w:bCs/>
-        </w:rPr>
-        <w:t>Learn</w:t>
-      </w:r>
-      <w:proofErr w:type="spellEnd"/>
-      <w:r>
-        <w:rPr>
-          <w:rFonts w:ascii="Century Gothic" w:hAnsi="Century Gothic"/>
-          <w:b/>
-          <w:bCs/>
-        </w:rPr>
-        <w:t>?</w:t>
-      </w:r>
-    </w:p>
-    <w:p>
-      <w:pPr>
-        <w:pStyle w:val="Sinespaciado"/>
-        <w:spacing w:line="276" w:lineRule="auto"/>
-        <w:jc w:val="both"/>
-        <w:rPr>
-          <w:rFonts w:ascii="Century Gothic" w:hAnsi="Century Gothic"/>
-        </w:rPr>
-      </w:pPr>
-    </w:p>
-    <w:p>
-      <w:pPr>
-        <w:pStyle w:val="Sinespaciado"/>
-        <w:spacing w:line="276" w:lineRule="auto"/>
-        <w:jc w:val="both"/>
-        <w:rPr>
-          <w:rFonts w:ascii="Century Gothic" w:hAnsi="Century Gothic"/>
-        </w:rPr>
-      </w:pPr>
-      <w:r>
-        <w:rPr>
-          <w:rFonts w:ascii="Century Gothic" w:hAnsi="Century Gothic"/>
-        </w:rPr>
-        <w:t xml:space="preserve">En muchos de los ejercicios de </w:t>
-      </w:r>
-      <w:proofErr w:type="spellStart"/>
-      <w:r>
-        <w:rPr>
-          <w:rFonts w:ascii="Century Gothic" w:hAnsi="Century Gothic"/>
-        </w:rPr>
-        <w:t>Learn</w:t>
-      </w:r>
-      <w:proofErr w:type="spellEnd"/>
-      <w:r>
-        <w:rPr>
-          <w:rFonts w:ascii="Century Gothic" w:hAnsi="Century Gothic"/>
-        </w:rPr>
-        <w:t xml:space="preserve"> se usa una tecnología denominada espacio aislado, que crea una suscripción temporal que se agrega a la cuenta de Azure. Esta suscripción temporal le permite crear recursos de Azure para la duración de un módulo de </w:t>
-      </w:r>
-      <w:proofErr w:type="spellStart"/>
-      <w:r>
-        <w:rPr>
-          <w:rFonts w:ascii="Century Gothic" w:hAnsi="Century Gothic"/>
-        </w:rPr>
-        <w:t>Learn</w:t>
-      </w:r>
-      <w:proofErr w:type="spellEnd"/>
-      <w:r>
-        <w:rPr>
-          <w:rFonts w:ascii="Century Gothic" w:hAnsi="Century Gothic"/>
-        </w:rPr>
-        <w:t xml:space="preserve">. </w:t>
-      </w:r>
-      <w:proofErr w:type="spellStart"/>
-      <w:r>
-        <w:rPr>
-          <w:rFonts w:ascii="Century Gothic" w:hAnsi="Century Gothic"/>
-        </w:rPr>
-        <w:t>Learn</w:t>
-      </w:r>
-      <w:proofErr w:type="spellEnd"/>
-      <w:r>
-        <w:rPr>
-          <w:rFonts w:ascii="Century Gothic" w:hAnsi="Century Gothic"/>
-        </w:rPr>
-        <w:t xml:space="preserve"> limpia de forma automática los recursos temporales una vez que haya completado el módulo</w:t>
+        <w:t>¿Qué es el espacio aislado de Microsoft Learn?</w:t>
+      </w:r>
+    </w:p>
+    <w:p>
+      <w:pPr>
+        <w:pStyle w:val="Sinespaciado"/>
+        <w:spacing w:line="276" w:lineRule="auto"/>
+        <w:jc w:val="both"/>
+        <w:rPr>
+          <w:rFonts w:ascii="Century Gothic" w:hAnsi="Century Gothic"/>
+        </w:rPr>
+      </w:pPr>
+    </w:p>
+    <w:p>
+      <w:pPr>
+        <w:pStyle w:val="Sinespaciado"/>
+        <w:spacing w:line="276" w:lineRule="auto"/>
+        <w:jc w:val="both"/>
+        <w:rPr>
+          <w:rFonts w:ascii="Century Gothic" w:hAnsi="Century Gothic"/>
+        </w:rPr>
+      </w:pPr>
+      <w:r>
+        <w:rPr>
+          <w:rFonts w:ascii="Century Gothic" w:hAnsi="Century Gothic"/>
+        </w:rPr>
+        <w:t>En muchos de los ejercicios de Learn se usa una tecnología denominada espacio aislado, que crea una suscripción temporal que se agrega a la cuenta de Azure. Esta suscripción temporal le permite crear recursos de Azure para la duración de un módulo de Learn. Learn limpia de forma automática los recursos temporales una vez que haya completado el módulo</w:t>
       </w:r>
     </w:p>
     <w:p>
@@ -6364,19 +6082,8 @@
           <w:lang w:val="es-NI"/>
         </w:rPr>
         <w:lastRenderedPageBreak/>
-        <w:t xml:space="preserve">Ejercicio: Exploración del espacio aislado de </w:t>
-      </w:r>
-      <w:proofErr w:type="spellStart"/>
-      <w:r>
-        <w:rPr>
-          <w:rFonts w:ascii="Century Gothic" w:hAnsi="Century Gothic"/>
-          <w:b/>
-          <w:bCs/>
-          <w:lang w:val="es-NI"/>
-        </w:rPr>
-        <w:t>Learn</w:t>
-      </w:r>
-      <w:proofErr w:type="spellEnd"/>
+        <w:t>Ejercicio: Exploración del espacio aislado de Learn</w:t>
+      </w:r>
     </w:p>
     <w:p>
       <w:pPr>
@@ -6503,21 +6210,12 @@
           <w:lang w:val="es-NI"/>
         </w:rPr>
       </w:pPr>
-      <w:proofErr w:type="spellStart"/>
-      <w:r>
-        <w:rPr>
-          <w:rFonts w:ascii="Century Gothic" w:hAnsi="Century Gothic"/>
-          <w:lang w:val="es-NI"/>
-        </w:rPr>
-        <w:t>az</w:t>
-      </w:r>
-      <w:proofErr w:type="spellEnd"/>
-      <w:r>
-        <w:rPr>
-          <w:rFonts w:ascii="Century Gothic" w:hAnsi="Century Gothic"/>
-          <w:lang w:val="es-NI"/>
-        </w:rPr>
-        <w:t xml:space="preserve"> </w:t>
+      <w:r>
+        <w:rPr>
+          <w:rFonts w:ascii="Century Gothic" w:hAnsi="Century Gothic"/>
+          <w:lang w:val="es-NI"/>
+        </w:rPr>
+        <w:t xml:space="preserve">az </w:t>
       </w:r>
       <w:r>
         <w:rPr>
@@ -6548,7 +6246,6 @@
           <w:lang w:val="es-NI"/>
         </w:rPr>
       </w:pPr>
-      <w:proofErr w:type="spellStart"/>
       <w:r>
         <w:rPr>
           <w:rFonts w:ascii="Century Gothic" w:hAnsi="Century Gothic"/>
@@ -6556,116 +6253,71 @@
         </w:rPr>
         <w:t>bash</w:t>
       </w:r>
-      <w:proofErr w:type="spellEnd"/>
-      <w:r>
-        <w:rPr>
-          <w:rFonts w:ascii="Century Gothic" w:hAnsi="Century Gothic"/>
-          <w:lang w:val="es-NI"/>
-        </w:rPr>
-        <w:t xml:space="preserve"> -&gt; me cambia a comando de CLI por </w:t>
-      </w:r>
-      <w:proofErr w:type="spellStart"/>
-      <w:r>
-        <w:rPr>
-          <w:rFonts w:ascii="Century Gothic" w:hAnsi="Century Gothic"/>
-          <w:lang w:val="es-NI"/>
-        </w:rPr>
-        <w:t>bash</w:t>
-      </w:r>
-      <w:proofErr w:type="spellEnd"/>
-    </w:p>
-    <w:p>
-      <w:pPr>
-        <w:pStyle w:val="Sinespaciado"/>
-        <w:spacing w:line="276" w:lineRule="auto"/>
-        <w:jc w:val="both"/>
-        <w:rPr>
-          <w:rFonts w:ascii="Century Gothic" w:hAnsi="Century Gothic"/>
-          <w:lang w:val="es-NI"/>
-        </w:rPr>
-      </w:pPr>
-    </w:p>
-    <w:p>
-      <w:pPr>
-        <w:pStyle w:val="Sinespaciado"/>
-        <w:spacing w:line="276" w:lineRule="auto"/>
-        <w:jc w:val="both"/>
-        <w:rPr>
-          <w:rFonts w:ascii="Century Gothic" w:hAnsi="Century Gothic"/>
-          <w:lang w:val="es-NI"/>
-        </w:rPr>
-      </w:pPr>
-      <w:proofErr w:type="spellStart"/>
-      <w:r>
-        <w:rPr>
-          <w:rFonts w:ascii="Century Gothic" w:hAnsi="Century Gothic"/>
-          <w:lang w:val="es-NI"/>
-        </w:rPr>
-        <w:t>az</w:t>
-      </w:r>
-      <w:proofErr w:type="spellEnd"/>
-      <w:r>
-        <w:rPr>
-          <w:rFonts w:ascii="Century Gothic" w:hAnsi="Century Gothic"/>
-          <w:lang w:val="es-NI"/>
-        </w:rPr>
-        <w:t xml:space="preserve"> interactive</w:t>
-      </w:r>
-      <w:r>
-        <w:rPr>
-          <w:rFonts w:ascii="Century Gothic" w:hAnsi="Century Gothic"/>
-          <w:lang w:val="es-NI"/>
-        </w:rPr>
-        <w:t xml:space="preserve">-&gt; activa el modo interactivo de </w:t>
-      </w:r>
-      <w:proofErr w:type="spellStart"/>
-      <w:r>
-        <w:rPr>
-          <w:rFonts w:ascii="Century Gothic" w:hAnsi="Century Gothic"/>
-          <w:lang w:val="es-NI"/>
-        </w:rPr>
-        <w:t>azure</w:t>
-      </w:r>
-      <w:proofErr w:type="spellEnd"/>
-      <w:r>
-        <w:rPr>
-          <w:rFonts w:ascii="Century Gothic" w:hAnsi="Century Gothic"/>
-          <w:lang w:val="es-NI"/>
-        </w:rPr>
-        <w:t xml:space="preserve"> en CLI </w:t>
-      </w:r>
-      <w:proofErr w:type="spellStart"/>
-      <w:r>
-        <w:rPr>
-          <w:rFonts w:ascii="Century Gothic" w:hAnsi="Century Gothic"/>
-          <w:lang w:val="es-NI"/>
-        </w:rPr>
-        <w:t>Bash</w:t>
-      </w:r>
-      <w:proofErr w:type="spellEnd"/>
-    </w:p>
-    <w:p>
-      <w:pPr>
-        <w:pStyle w:val="Sinespaciado"/>
-        <w:spacing w:line="276" w:lineRule="auto"/>
-        <w:jc w:val="both"/>
-        <w:rPr>
-          <w:rFonts w:ascii="Century Gothic" w:hAnsi="Century Gothic"/>
-          <w:lang w:val="es-NI"/>
-        </w:rPr>
-      </w:pPr>
-    </w:p>
-    <w:p>
-      <w:pPr>
-        <w:pStyle w:val="Sinespaciado"/>
-        <w:spacing w:line="276" w:lineRule="auto"/>
-        <w:jc w:val="both"/>
-        <w:rPr>
-          <w:rFonts w:ascii="Century Gothic" w:hAnsi="Century Gothic"/>
-          <w:lang w:val="es-NI"/>
-        </w:rPr>
-      </w:pPr>
-      <w:proofErr w:type="spellStart"/>
+      <w:r>
+        <w:rPr>
+          <w:rFonts w:ascii="Century Gothic" w:hAnsi="Century Gothic"/>
+          <w:lang w:val="es-NI"/>
+        </w:rPr>
+        <w:t xml:space="preserve"> -&gt; me cambia a comando de CLI por bash</w:t>
+      </w:r>
+    </w:p>
+    <w:p>
+      <w:pPr>
+        <w:pStyle w:val="Sinespaciado"/>
+        <w:spacing w:line="276" w:lineRule="auto"/>
+        <w:jc w:val="both"/>
+        <w:rPr>
+          <w:rFonts w:ascii="Century Gothic" w:hAnsi="Century Gothic"/>
+          <w:lang w:val="es-NI"/>
+        </w:rPr>
+      </w:pPr>
+    </w:p>
+    <w:p>
+      <w:pPr>
+        <w:pStyle w:val="Sinespaciado"/>
+        <w:spacing w:line="276" w:lineRule="auto"/>
+        <w:jc w:val="both"/>
+        <w:rPr>
+          <w:rFonts w:ascii="Century Gothic" w:hAnsi="Century Gothic"/>
+          <w:lang w:val="es-NI"/>
+        </w:rPr>
+      </w:pPr>
+      <w:r>
+        <w:rPr>
+          <w:rFonts w:ascii="Century Gothic" w:hAnsi="Century Gothic"/>
+          <w:lang w:val="es-NI"/>
+        </w:rPr>
+        <w:t>az interactive</w:t>
+      </w:r>
+      <w:r>
+        <w:rPr>
+          <w:rFonts w:ascii="Century Gothic" w:hAnsi="Century Gothic"/>
+          <w:lang w:val="es-NI"/>
+        </w:rPr>
+        <w:t>-&gt; activa el modo interactivo de azure en CLI Bash</w:t>
+      </w:r>
+    </w:p>
+    <w:p>
+      <w:pPr>
+        <w:pStyle w:val="Sinespaciado"/>
+        <w:spacing w:line="276" w:lineRule="auto"/>
+        <w:jc w:val="both"/>
+        <w:rPr>
+          <w:rFonts w:ascii="Century Gothic" w:hAnsi="Century Gothic"/>
+          <w:lang w:val="es-NI"/>
+        </w:rPr>
+      </w:pPr>
+    </w:p>
+    <w:p>
+      <w:pPr>
+        <w:pStyle w:val="Sinespaciado"/>
+        <w:spacing w:line="276" w:lineRule="auto"/>
+        <w:jc w:val="both"/>
+        <w:rPr>
+          <w:rFonts w:ascii="Century Gothic" w:hAnsi="Century Gothic"/>
+          <w:lang w:val="es-NI"/>
+        </w:rPr>
+      </w:pPr>
       <w:r>
         <w:rPr>
           <w:rFonts w:ascii="Consolas" w:hAnsi="Consolas"/>
@@ -6674,9 +6326,8 @@
           <w:szCs w:val="21"/>
           <w:shd w:val="clear" w:color="auto" w:fill="F2F2F2"/>
         </w:rPr>
-        <w:t>exit</w:t>
-      </w:r>
-      <w:proofErr w:type="spellEnd"/>
+        <w:t xml:space="preserve">exit </w:t>
+      </w:r>
       <w:r>
         <w:rPr>
           <w:rFonts w:ascii="Consolas" w:hAnsi="Consolas"/>
@@ -6685,7 +6336,7 @@
           <w:szCs w:val="21"/>
           <w:shd w:val="clear" w:color="auto" w:fill="F2F2F2"/>
         </w:rPr>
-        <w:t xml:space="preserve"> </w:t>
+        <w:sym w:font="Wingdings" w:char="F0E0"/>
       </w:r>
       <w:r>
         <w:rPr>
@@ -6695,39 +6346,7 @@
           <w:szCs w:val="21"/>
           <w:shd w:val="clear" w:color="auto" w:fill="F2F2F2"/>
         </w:rPr>
-        <w:sym w:font="Wingdings" w:char="F0E0"/>
-      </w:r>
-      <w:r>
-        <w:rPr>
-          <w:rFonts w:ascii="Consolas" w:hAnsi="Consolas"/>
-          <w:color w:val="171717"/>
-          <w:sz w:val="21"/>
-          <w:szCs w:val="21"/>
-          <w:shd w:val="clear" w:color="auto" w:fill="F2F2F2"/>
-        </w:rPr>
-        <w:t xml:space="preserve"> me permite salir del modo </w:t>
-      </w:r>
-      <w:proofErr w:type="spellStart"/>
-      <w:r>
-        <w:rPr>
-          <w:rFonts w:ascii="Consolas" w:hAnsi="Consolas"/>
-          <w:color w:val="171717"/>
-          <w:sz w:val="21"/>
-          <w:szCs w:val="21"/>
-          <w:shd w:val="clear" w:color="auto" w:fill="F2F2F2"/>
-        </w:rPr>
-        <w:t>az</w:t>
-      </w:r>
-      <w:proofErr w:type="spellEnd"/>
-      <w:r>
-        <w:rPr>
-          <w:rFonts w:ascii="Consolas" w:hAnsi="Consolas"/>
-          <w:color w:val="171717"/>
-          <w:sz w:val="21"/>
-          <w:szCs w:val="21"/>
-          <w:shd w:val="clear" w:color="auto" w:fill="F2F2F2"/>
-        </w:rPr>
-        <w:t xml:space="preserve"> interactive</w:t>
+        <w:t xml:space="preserve"> me permite salir del modo az interactive</w:t>
       </w:r>
     </w:p>
     <w:p>
@@ -6914,58 +6533,32 @@
           <w:rFonts w:ascii="Century Gothic" w:hAnsi="Century Gothic"/>
           <w:lang w:val="es-NI"/>
         </w:rPr>
-        <w:t xml:space="preserve">Los centros de datos se agrupan en regiones de Azure o Azure </w:t>
-      </w:r>
-      <w:proofErr w:type="spellStart"/>
-      <w:r>
-        <w:rPr>
-          <w:rFonts w:ascii="Century Gothic" w:hAnsi="Century Gothic"/>
-          <w:lang w:val="es-NI"/>
-        </w:rPr>
-        <w:t>Availability</w:t>
-      </w:r>
-      <w:proofErr w:type="spellEnd"/>
-      <w:r>
-        <w:rPr>
-          <w:rFonts w:ascii="Century Gothic" w:hAnsi="Century Gothic"/>
-          <w:lang w:val="es-NI"/>
-        </w:rPr>
-        <w:t xml:space="preserve"> </w:t>
-      </w:r>
-      <w:proofErr w:type="spellStart"/>
-      <w:r>
-        <w:rPr>
-          <w:rFonts w:ascii="Century Gothic" w:hAnsi="Century Gothic"/>
-          <w:lang w:val="es-NI"/>
-        </w:rPr>
-        <w:t>Zones</w:t>
-      </w:r>
-      <w:proofErr w:type="spellEnd"/>
-    </w:p>
-    <w:p>
-      <w:pPr>
-        <w:pStyle w:val="Sinespaciado"/>
-        <w:spacing w:line="276" w:lineRule="auto"/>
-        <w:jc w:val="both"/>
-        <w:rPr>
-          <w:rFonts w:ascii="Century Gothic" w:hAnsi="Century Gothic"/>
-          <w:lang w:val="es-NI"/>
-        </w:rPr>
-      </w:pPr>
-    </w:p>
-    <w:p>
-      <w:pPr>
-        <w:pStyle w:val="Sinespaciado"/>
-        <w:spacing w:line="276" w:lineRule="auto"/>
-        <w:jc w:val="both"/>
-        <w:rPr>
-          <w:rFonts w:ascii="Century Gothic" w:hAnsi="Century Gothic"/>
-          <w:b/>
-          <w:bCs/>
-          <w:lang w:val="es-NI"/>
-        </w:rPr>
-      </w:pPr>
-      <w:proofErr w:type="spellStart"/>
+        <w:t>Los centros de datos se agrupan en regiones de Azure o Azure Availability Zones</w:t>
+      </w:r>
+    </w:p>
+    <w:p>
+      <w:pPr>
+        <w:pStyle w:val="Sinespaciado"/>
+        <w:spacing w:line="276" w:lineRule="auto"/>
+        <w:jc w:val="both"/>
+        <w:rPr>
+          <w:rFonts w:ascii="Century Gothic" w:hAnsi="Century Gothic"/>
+          <w:lang w:val="es-NI"/>
+        </w:rPr>
+      </w:pPr>
+    </w:p>
+    <w:p>
+      <w:pPr>
+        <w:pStyle w:val="Sinespaciado"/>
+        <w:spacing w:line="276" w:lineRule="auto"/>
+        <w:jc w:val="both"/>
+        <w:rPr>
+          <w:rFonts w:ascii="Century Gothic" w:hAnsi="Century Gothic"/>
+          <w:b/>
+          <w:bCs/>
+          <w:lang w:val="es-NI"/>
+        </w:rPr>
+      </w:pPr>
       <w:r>
         <w:rPr>
           <w:rFonts w:ascii="Century Gothic" w:hAnsi="Century Gothic"/>
@@ -6975,7 +6568,6 @@
         </w:rPr>
         <w:t>Regions</w:t>
       </w:r>
-      <w:proofErr w:type="spellEnd"/>
     </w:p>
     <w:p>
       <w:pPr>
@@ -7076,110 +6668,52 @@
           <w:color w:val="171717"/>
           <w:shd w:val="clear" w:color="auto" w:fill="EFD9FD"/>
         </w:rPr>
-        <w:t xml:space="preserve">Algunos servicios o características de las máquinas virtuales (VM) solo están disponibles en determinadas regiones. También hay algunos servicios globales de Azure que no requieren que seleccione una región concreta, como Azure Active </w:t>
-      </w:r>
-      <w:proofErr w:type="spellStart"/>
-      <w:r>
-        <w:rPr>
-          <w:rFonts w:ascii="Segoe UI" w:hAnsi="Segoe UI" w:cs="Segoe UI"/>
-          <w:color w:val="171717"/>
-          <w:shd w:val="clear" w:color="auto" w:fill="EFD9FD"/>
-        </w:rPr>
-        <w:t>Directory</w:t>
-      </w:r>
-      <w:proofErr w:type="spellEnd"/>
-      <w:r>
-        <w:rPr>
-          <w:rFonts w:ascii="Segoe UI" w:hAnsi="Segoe UI" w:cs="Segoe UI"/>
-          <w:color w:val="171717"/>
-          <w:shd w:val="clear" w:color="auto" w:fill="EFD9FD"/>
-        </w:rPr>
-        <w:t xml:space="preserve">, Azure </w:t>
-      </w:r>
-      <w:proofErr w:type="spellStart"/>
-      <w:r>
-        <w:rPr>
-          <w:rFonts w:ascii="Segoe UI" w:hAnsi="Segoe UI" w:cs="Segoe UI"/>
-          <w:color w:val="171717"/>
-          <w:shd w:val="clear" w:color="auto" w:fill="EFD9FD"/>
-        </w:rPr>
-        <w:t>Traffic</w:t>
-      </w:r>
-      <w:proofErr w:type="spellEnd"/>
-      <w:r>
-        <w:rPr>
-          <w:rFonts w:ascii="Segoe UI" w:hAnsi="Segoe UI" w:cs="Segoe UI"/>
-          <w:color w:val="171717"/>
-          <w:shd w:val="clear" w:color="auto" w:fill="EFD9FD"/>
-        </w:rPr>
-        <w:t xml:space="preserve"> Manager o Azure DNS.</w:t>
-      </w:r>
-    </w:p>
-    <w:p>
-      <w:pPr>
-        <w:pStyle w:val="Sinespaciado"/>
-        <w:spacing w:line="276" w:lineRule="auto"/>
-        <w:jc w:val="both"/>
-        <w:rPr>
-          <w:rFonts w:ascii="Century Gothic" w:hAnsi="Century Gothic"/>
-          <w:lang w:val="es-NI"/>
-        </w:rPr>
-      </w:pPr>
-    </w:p>
-    <w:p>
-      <w:pPr>
-        <w:pStyle w:val="Sinespaciado"/>
-        <w:spacing w:line="276" w:lineRule="auto"/>
-        <w:jc w:val="both"/>
-        <w:rPr>
-          <w:rFonts w:ascii="Century Gothic" w:hAnsi="Century Gothic"/>
-          <w:lang w:val="es-NI"/>
-        </w:rPr>
-      </w:pPr>
-    </w:p>
-    <w:p>
-      <w:pPr>
-        <w:pStyle w:val="Sinespaciado"/>
-        <w:spacing w:line="276" w:lineRule="auto"/>
-        <w:jc w:val="both"/>
-        <w:rPr>
-          <w:rFonts w:ascii="Century Gothic" w:hAnsi="Century Gothic"/>
-          <w:b/>
-          <w:bCs/>
-          <w:lang w:val="es-NI"/>
-        </w:rPr>
-      </w:pPr>
-      <w:proofErr w:type="spellStart"/>
-      <w:r>
-        <w:rPr>
-          <w:rFonts w:ascii="Century Gothic" w:hAnsi="Century Gothic"/>
-          <w:b/>
-          <w:bCs/>
-          <w:lang w:val="es-NI"/>
-        </w:rPr>
-        <w:t>Availability</w:t>
-      </w:r>
-      <w:proofErr w:type="spellEnd"/>
-      <w:r>
-        <w:rPr>
-          <w:rFonts w:ascii="Century Gothic" w:hAnsi="Century Gothic"/>
-          <w:b/>
-          <w:bCs/>
-          <w:lang w:val="es-NI"/>
-        </w:rPr>
-        <w:t xml:space="preserve"> </w:t>
-      </w:r>
-      <w:proofErr w:type="spellStart"/>
-      <w:r>
-        <w:rPr>
-          <w:rFonts w:ascii="Century Gothic" w:hAnsi="Century Gothic"/>
-          <w:b/>
-          <w:bCs/>
-          <w:lang w:val="es-NI"/>
-        </w:rPr>
-        <w:t>Zones</w:t>
-      </w:r>
-      <w:proofErr w:type="spellEnd"/>
+        <w:t>Algunos servicios o características de las máquinas virtuales (VM) solo están disponibles en determinadas regiones. También hay algunos servicios globales de Azure que no requieren que seleccione una región concreta, como Azure Active Directory, Azure Traffic Manager o Azure DNS.</w:t>
+      </w:r>
+    </w:p>
+    <w:p>
+      <w:pPr>
+        <w:pStyle w:val="Sinespaciado"/>
+        <w:spacing w:line="276" w:lineRule="auto"/>
+        <w:jc w:val="both"/>
+        <w:rPr>
+          <w:rFonts w:ascii="Century Gothic" w:hAnsi="Century Gothic"/>
+          <w:lang w:val="es-NI"/>
+        </w:rPr>
+      </w:pPr>
+    </w:p>
+    <w:p>
+      <w:pPr>
+        <w:pStyle w:val="Sinespaciado"/>
+        <w:spacing w:line="276" w:lineRule="auto"/>
+        <w:jc w:val="both"/>
+        <w:rPr>
+          <w:rFonts w:ascii="Century Gothic" w:hAnsi="Century Gothic"/>
+          <w:lang w:val="es-NI"/>
+        </w:rPr>
+      </w:pPr>
+    </w:p>
+    <w:p>
+      <w:pPr>
+        <w:pStyle w:val="Sinespaciado"/>
+        <w:spacing w:line="276" w:lineRule="auto"/>
+        <w:jc w:val="both"/>
+        <w:rPr>
+          <w:rFonts w:ascii="Century Gothic" w:hAnsi="Century Gothic"/>
+          <w:b/>
+          <w:bCs/>
+          <w:lang w:val="es-NI"/>
+        </w:rPr>
+      </w:pPr>
+      <w:r>
+        <w:rPr>
+          <w:rFonts w:ascii="Century Gothic" w:hAnsi="Century Gothic"/>
+          <w:b/>
+          <w:bCs/>
+          <w:lang w:val="es-NI"/>
+        </w:rPr>
+        <w:t>Availability Zones</w:t>
+      </w:r>
     </w:p>
     <w:p>
       <w:pPr>
@@ -7569,23 +7103,7 @@
           <w:rFonts w:ascii="Century Gothic" w:hAnsi="Century Gothic"/>
           <w:lang w:val="es-NI"/>
         </w:rPr>
-        <w:t xml:space="preserve">Servicios de redundancia de zona: la plataforma se replica automáticamente entre zonas (por ejemplo, almacenamiento con redundancia de zona, SQL </w:t>
-      </w:r>
-      <w:proofErr w:type="spellStart"/>
-      <w:r>
-        <w:rPr>
-          <w:rFonts w:ascii="Century Gothic" w:hAnsi="Century Gothic"/>
-          <w:lang w:val="es-NI"/>
-        </w:rPr>
-        <w:t>Database</w:t>
-      </w:r>
-      <w:proofErr w:type="spellEnd"/>
-      <w:r>
-        <w:rPr>
-          <w:rFonts w:ascii="Century Gothic" w:hAnsi="Century Gothic"/>
-          <w:lang w:val="es-NI"/>
-        </w:rPr>
-        <w:t>).</w:t>
+        <w:t>Servicios de redundancia de zona: la plataforma se replica automáticamente entre zonas (por ejemplo, almacenamiento con redundancia de zona, SQL Database).</w:t>
       </w:r>
     </w:p>
     <w:p>
@@ -8064,33 +7582,8 @@
           <w:rFonts w:ascii="Century Gothic" w:hAnsi="Century Gothic"/>
           <w:lang w:val="en-US"/>
         </w:rPr>
-        <w:t>US DoD (</w:t>
-      </w:r>
-      <w:proofErr w:type="spellStart"/>
-      <w:r>
-        <w:rPr>
-          <w:rFonts w:ascii="Century Gothic" w:hAnsi="Century Gothic"/>
-          <w:lang w:val="en-US"/>
-        </w:rPr>
-        <w:t>centro</w:t>
-      </w:r>
-      <w:proofErr w:type="spellEnd"/>
-      <w:r>
-        <w:rPr>
-          <w:rFonts w:ascii="Century Gothic" w:hAnsi="Century Gothic"/>
-          <w:lang w:val="en-US"/>
-        </w:rPr>
-        <w:t xml:space="preserve">), US Gov Virginia, US Gov Iowa y </w:t>
-      </w:r>
-      <w:proofErr w:type="spellStart"/>
-      <w:r>
-        <w:rPr>
-          <w:rFonts w:ascii="Century Gothic" w:hAnsi="Century Gothic"/>
-          <w:lang w:val="en-US"/>
-        </w:rPr>
-        <w:t>más</w:t>
-      </w:r>
-      <w:proofErr w:type="spellEnd"/>
+        <w:t>US DoD (centro), US Gov Virginia, US Gov Iowa y más</w:t>
+      </w:r>
     </w:p>
     <w:p>
       <w:pPr>
@@ -10165,21 +9658,7 @@
         <w:rPr>
           <w:rFonts w:ascii="Century Gothic" w:hAnsi="Century Gothic"/>
         </w:rPr>
-        <w:t xml:space="preserve">Las máquinas virtuales también son una opción excelente cuando se mueve de un servidor físico a la nube (también conocido como </w:t>
-      </w:r>
-      <w:proofErr w:type="spellStart"/>
-      <w:r>
-        <w:rPr>
-          <w:rFonts w:ascii="Century Gothic" w:hAnsi="Century Gothic"/>
-        </w:rPr>
-        <w:t>Lift</w:t>
-      </w:r>
-      <w:proofErr w:type="spellEnd"/>
-      <w:r>
-        <w:rPr>
-          <w:rFonts w:ascii="Century Gothic" w:hAnsi="Century Gothic"/>
-        </w:rPr>
-        <w:t>-and-shift).</w:t>
+        <w:t>Las máquinas virtuales también son una opción excelente cuando se mueve de un servidor físico a la nube (también conocido como Lift-and-shift).</w:t>
       </w:r>
     </w:p>
     <w:p>
@@ -10360,87 +9839,35 @@
           <w:b/>
           <w:bCs/>
         </w:rPr>
-        <w:t xml:space="preserve">Tarea 1: Creación de una máquina virtual Linux e instalación de </w:t>
-      </w:r>
-      <w:proofErr w:type="spellStart"/>
-      <w:r>
-        <w:rPr>
-          <w:rFonts w:ascii="Century Gothic" w:hAnsi="Century Gothic"/>
-          <w:b/>
-          <w:bCs/>
-        </w:rPr>
-        <w:t>Nginx</w:t>
-      </w:r>
-      <w:proofErr w:type="spellEnd"/>
-    </w:p>
-    <w:p>
-      <w:pPr>
-        <w:pStyle w:val="Sinespaciado"/>
-        <w:spacing w:line="276" w:lineRule="auto"/>
-        <w:jc w:val="both"/>
-        <w:rPr>
-          <w:rFonts w:ascii="Century Gothic" w:hAnsi="Century Gothic"/>
-          <w:lang w:val="es-NI"/>
-        </w:rPr>
-      </w:pPr>
-    </w:p>
-    <w:p>
-      <w:pPr>
-        <w:pStyle w:val="Sinespaciado"/>
-        <w:spacing w:line="276" w:lineRule="auto"/>
-        <w:jc w:val="both"/>
-        <w:rPr>
-          <w:rFonts w:ascii="Century Gothic" w:hAnsi="Century Gothic"/>
-          <w:lang w:val="es-NI"/>
-        </w:rPr>
-      </w:pPr>
-      <w:r>
-        <w:rPr>
-          <w:rFonts w:ascii="Century Gothic" w:hAnsi="Century Gothic"/>
-        </w:rPr>
-        <w:t>Desde Cloud Shell, ejecute el siguiente comando </w:t>
-      </w:r>
-      <w:proofErr w:type="spellStart"/>
-      <w:r>
-        <w:rPr>
-          <w:rFonts w:ascii="Century Gothic" w:hAnsi="Century Gothic"/>
-        </w:rPr>
-        <w:t>az</w:t>
-      </w:r>
-      <w:proofErr w:type="spellEnd"/>
-      <w:r>
-        <w:rPr>
-          <w:rFonts w:ascii="Century Gothic" w:hAnsi="Century Gothic"/>
-        </w:rPr>
-        <w:t xml:space="preserve"> </w:t>
-      </w:r>
-      <w:proofErr w:type="spellStart"/>
-      <w:r>
-        <w:rPr>
-          <w:rFonts w:ascii="Century Gothic" w:hAnsi="Century Gothic"/>
-        </w:rPr>
-        <w:t>vm</w:t>
-      </w:r>
-      <w:proofErr w:type="spellEnd"/>
-      <w:r>
-        <w:rPr>
-          <w:rFonts w:ascii="Century Gothic" w:hAnsi="Century Gothic"/>
-        </w:rPr>
-        <w:t xml:space="preserve"> </w:t>
-      </w:r>
-      <w:proofErr w:type="spellStart"/>
-      <w:r>
-        <w:rPr>
-          <w:rFonts w:ascii="Century Gothic" w:hAnsi="Century Gothic"/>
-        </w:rPr>
-        <w:t>create</w:t>
-      </w:r>
-      <w:proofErr w:type="spellEnd"/>
-      <w:r>
-        <w:rPr>
-          <w:rFonts w:ascii="Century Gothic" w:hAnsi="Century Gothic"/>
-        </w:rPr>
-        <w:t> para crear una máquina virtual Linux:</w:t>
+        <w:t>Tarea 1: Creación de una máquina virtual Linux e instalación de Nginx</w:t>
+      </w:r>
+    </w:p>
+    <w:p>
+      <w:pPr>
+        <w:pStyle w:val="Sinespaciado"/>
+        <w:spacing w:line="276" w:lineRule="auto"/>
+        <w:jc w:val="both"/>
+        <w:rPr>
+          <w:rFonts w:ascii="Century Gothic" w:hAnsi="Century Gothic"/>
+          <w:lang w:val="es-NI"/>
+        </w:rPr>
+      </w:pPr>
+    </w:p>
+    <w:p>
+      <w:pPr>
+        <w:pStyle w:val="Sinespaciado"/>
+        <w:spacing w:line="276" w:lineRule="auto"/>
+        <w:jc w:val="both"/>
+        <w:rPr>
+          <w:rFonts w:ascii="Century Gothic" w:hAnsi="Century Gothic"/>
+          <w:lang w:val="es-NI"/>
+        </w:rPr>
+      </w:pPr>
+      <w:r>
+        <w:rPr>
+          <w:rFonts w:ascii="Century Gothic" w:hAnsi="Century Gothic"/>
+        </w:rPr>
+        <w:t>Desde Cloud Shell, ejecute el siguiente comando az vm create para crear una máquina virtual Linux:</w:t>
       </w:r>
     </w:p>
     <w:p>
@@ -10453,54 +9880,201 @@
           <w:lang w:val="en-US"/>
         </w:rPr>
       </w:pPr>
-      <w:proofErr w:type="spellStart"/>
       <w:r>
         <w:rPr>
           <w:rFonts w:ascii="Century Gothic" w:hAnsi="Century Gothic"/>
           <w:lang w:val="en-US"/>
         </w:rPr>
-        <w:t>az</w:t>
-      </w:r>
-      <w:proofErr w:type="spellEnd"/>
-      <w:r>
+        <w:t>az vm extension set \</w:t>
+      </w:r>
+    </w:p>
+    <w:p>
+      <w:pPr>
+        <w:pStyle w:val="Sinespaciado"/>
+        <w:spacing w:line="276" w:lineRule="auto"/>
+        <w:jc w:val="both"/>
         <w:rPr>
           <w:rFonts w:ascii="Century Gothic" w:hAnsi="Century Gothic"/>
           <w:lang w:val="en-US"/>
         </w:rPr>
-        <w:t xml:space="preserve"> </w:t>
-      </w:r>
-      <w:proofErr w:type="spellStart"/>
+      </w:pPr>
       <w:r>
         <w:rPr>
           <w:rFonts w:ascii="Century Gothic" w:hAnsi="Century Gothic"/>
           <w:lang w:val="en-US"/>
         </w:rPr>
-        <w:t>vm</w:t>
-      </w:r>
-      <w:proofErr w:type="spellEnd"/>
-      <w:r>
+        <w:t xml:space="preserve">  --resource-group learn-306a5ced-4c39-48b0-9242-f9e22e8f35f5 \</w:t>
+      </w:r>
+    </w:p>
+    <w:p>
+      <w:pPr>
+        <w:pStyle w:val="Sinespaciado"/>
+        <w:spacing w:line="276" w:lineRule="auto"/>
+        <w:jc w:val="both"/>
         <w:rPr>
           <w:rFonts w:ascii="Century Gothic" w:hAnsi="Century Gothic"/>
           <w:lang w:val="en-US"/>
         </w:rPr>
-        <w:t xml:space="preserve"> extension set \</w:t>
-      </w:r>
-    </w:p>
-    <w:p>
-      <w:pPr>
-        <w:pStyle w:val="Sinespaciado"/>
-        <w:spacing w:line="276" w:lineRule="auto"/>
-        <w:jc w:val="both"/>
+      </w:pPr>
+      <w:r>
         <w:rPr>
           <w:rFonts w:ascii="Century Gothic" w:hAnsi="Century Gothic"/>
           <w:lang w:val="en-US"/>
         </w:rPr>
-      </w:pPr>
-      <w:r>
+        <w:t xml:space="preserve">  --vm-name my-vm \</w:t>
+      </w:r>
+    </w:p>
+    <w:p>
+      <w:pPr>
+        <w:pStyle w:val="Sinespaciado"/>
+        <w:spacing w:line="276" w:lineRule="auto"/>
+        <w:jc w:val="both"/>
         <w:rPr>
           <w:rFonts w:ascii="Century Gothic" w:hAnsi="Century Gothic"/>
           <w:lang w:val="en-US"/>
         </w:rPr>
+      </w:pPr>
+      <w:r>
+        <w:rPr>
+          <w:rFonts w:ascii="Century Gothic" w:hAnsi="Century Gothic"/>
+          <w:lang w:val="en-US"/>
+        </w:rPr>
+        <w:t xml:space="preserve">  --name customScript \</w:t>
+      </w:r>
+    </w:p>
+    <w:p>
+      <w:pPr>
+        <w:pStyle w:val="Sinespaciado"/>
+        <w:spacing w:line="276" w:lineRule="auto"/>
+        <w:jc w:val="both"/>
+        <w:rPr>
+          <w:rFonts w:ascii="Century Gothic" w:hAnsi="Century Gothic"/>
+          <w:lang w:val="en-US"/>
+        </w:rPr>
+      </w:pPr>
+      <w:r>
+        <w:rPr>
+          <w:rFonts w:ascii="Century Gothic" w:hAnsi="Century Gothic"/>
+          <w:lang w:val="en-US"/>
+        </w:rPr>
+        <w:t xml:space="preserve">  --publisher Microsoft.Azure.Extensions \</w:t>
+      </w:r>
+    </w:p>
+    <w:p>
+      <w:pPr>
+        <w:pStyle w:val="Sinespaciado"/>
+        <w:spacing w:line="276" w:lineRule="auto"/>
+        <w:jc w:val="both"/>
+        <w:rPr>
+          <w:rFonts w:ascii="Century Gothic" w:hAnsi="Century Gothic"/>
+          <w:lang w:val="en-US"/>
+        </w:rPr>
+      </w:pPr>
+      <w:r>
+        <w:rPr>
+          <w:rFonts w:ascii="Century Gothic" w:hAnsi="Century Gothic"/>
+          <w:lang w:val="en-US"/>
+        </w:rPr>
+        <w:t xml:space="preserve">  --version 2.1 \</w:t>
+      </w:r>
+    </w:p>
+    <w:p>
+      <w:pPr>
+        <w:pStyle w:val="Sinespaciado"/>
+        <w:spacing w:line="276" w:lineRule="auto"/>
+        <w:jc w:val="both"/>
+        <w:rPr>
+          <w:rFonts w:ascii="Century Gothic" w:hAnsi="Century Gothic"/>
+          <w:lang w:val="en-US"/>
+        </w:rPr>
+      </w:pPr>
+      <w:r>
+        <w:rPr>
+          <w:rFonts w:ascii="Century Gothic" w:hAnsi="Century Gothic"/>
+          <w:lang w:val="en-US"/>
+        </w:rPr>
+        <w:t xml:space="preserve">  --settings '{"fileUris":["https://raw.githubusercontent.com/MicrosoftDocs/mslearn-welcome-to-azure/master/configure-nginx.sh"]}' \</w:t>
+      </w:r>
+    </w:p>
+    <w:p>
+      <w:pPr>
+        <w:pStyle w:val="Sinespaciado"/>
+        <w:spacing w:line="276" w:lineRule="auto"/>
+        <w:jc w:val="both"/>
+        <w:rPr>
+          <w:rFonts w:ascii="Century Gothic" w:hAnsi="Century Gothic"/>
+          <w:lang w:val="en-US"/>
+        </w:rPr>
+      </w:pPr>
+      <w:r>
+        <w:rPr>
+          <w:rFonts w:ascii="Century Gothic" w:hAnsi="Century Gothic"/>
+          <w:lang w:val="en-US"/>
+        </w:rPr>
+        <w:t xml:space="preserve">  --protected-settings '{"commandToExecute": "./configure-nginx.sh"}'</w:t>
+      </w:r>
+    </w:p>
+    <w:p>
+      <w:pPr>
+        <w:pStyle w:val="Sinespaciado"/>
+        <w:spacing w:line="276" w:lineRule="auto"/>
+        <w:jc w:val="both"/>
+        <w:rPr>
+          <w:rFonts w:ascii="Century Gothic" w:hAnsi="Century Gothic"/>
+          <w:lang w:val="en-US"/>
+        </w:rPr>
+      </w:pPr>
+    </w:p>
+    <w:p>
+      <w:pPr>
+        <w:pStyle w:val="Sinespaciado"/>
+        <w:spacing w:line="276" w:lineRule="auto"/>
+        <w:jc w:val="both"/>
+        <w:rPr>
+          <w:rFonts w:ascii="Century Gothic" w:hAnsi="Century Gothic"/>
+          <w:lang w:val="es-NI"/>
+        </w:rPr>
+      </w:pPr>
+      <w:r>
+        <w:rPr>
+          <w:rFonts w:ascii="Century Gothic" w:hAnsi="Century Gothic"/>
+        </w:rPr>
+        <w:t>Ejecute el siguiente comando az vm extension set para configurar Nginx en la máquina virtual:</w:t>
+      </w:r>
+    </w:p>
+    <w:p>
+      <w:pPr>
+        <w:pStyle w:val="Sinespaciado"/>
+        <w:spacing w:line="276" w:lineRule="auto"/>
+        <w:jc w:val="both"/>
+        <w:rPr>
+          <w:rFonts w:ascii="Century Gothic" w:hAnsi="Century Gothic"/>
+          <w:lang w:val="en-US"/>
+        </w:rPr>
+      </w:pPr>
+      <w:r>
+        <w:rPr>
+          <w:rFonts w:ascii="Century Gothic" w:hAnsi="Century Gothic"/>
+          <w:lang w:val="en-US"/>
+        </w:rPr>
+        <w:t>az vm extension set \</w:t>
+      </w:r>
+    </w:p>
+    <w:p>
+      <w:pPr>
+        <w:pStyle w:val="Sinespaciado"/>
+        <w:spacing w:line="276" w:lineRule="auto"/>
+        <w:jc w:val="both"/>
+        <w:rPr>
+          <w:rFonts w:ascii="Century Gothic" w:hAnsi="Century Gothic"/>
+          <w:lang w:val="en-US"/>
+        </w:rPr>
+      </w:pPr>
+      <w:r>
+        <w:rPr>
+          <w:rFonts w:ascii="Century Gothic" w:hAnsi="Century Gothic"/>
+          <w:lang w:val="en-US"/>
+        </w:rPr>
         <w:t xml:space="preserve">  --resource-group learn-306a5ced-4c39-48b0-9242-f9e22e8f35f5 \</w:t>
       </w:r>
     </w:p>
@@ -10519,39 +10093,43 @@
           <w:rFonts w:ascii="Century Gothic" w:hAnsi="Century Gothic"/>
           <w:lang w:val="en-US"/>
         </w:rPr>
-        <w:t xml:space="preserve">  --</w:t>
-      </w:r>
-      <w:proofErr w:type="spellStart"/>
-      <w:r>
+        <w:t xml:space="preserve">  --vm-name my-vm \</w:t>
+      </w:r>
+    </w:p>
+    <w:p>
+      <w:pPr>
+        <w:pStyle w:val="Sinespaciado"/>
+        <w:spacing w:line="276" w:lineRule="auto"/>
+        <w:jc w:val="both"/>
         <w:rPr>
           <w:rFonts w:ascii="Century Gothic" w:hAnsi="Century Gothic"/>
           <w:lang w:val="en-US"/>
         </w:rPr>
-        <w:t>vm</w:t>
-      </w:r>
-      <w:proofErr w:type="spellEnd"/>
+      </w:pPr>
       <w:r>
         <w:rPr>
           <w:rFonts w:ascii="Century Gothic" w:hAnsi="Century Gothic"/>
           <w:lang w:val="en-US"/>
         </w:rPr>
-        <w:t>-name my-</w:t>
-      </w:r>
-      <w:proofErr w:type="spellStart"/>
-      <w:r>
+        <w:t xml:space="preserve">  --name customScript \</w:t>
+      </w:r>
+    </w:p>
+    <w:p>
+      <w:pPr>
+        <w:pStyle w:val="Sinespaciado"/>
+        <w:spacing w:line="276" w:lineRule="auto"/>
+        <w:jc w:val="both"/>
         <w:rPr>
           <w:rFonts w:ascii="Century Gothic" w:hAnsi="Century Gothic"/>
           <w:lang w:val="en-US"/>
         </w:rPr>
-        <w:t>vm</w:t>
-      </w:r>
-      <w:proofErr w:type="spellEnd"/>
+      </w:pPr>
       <w:r>
         <w:rPr>
           <w:rFonts w:ascii="Century Gothic" w:hAnsi="Century Gothic"/>
           <w:lang w:val="en-US"/>
         </w:rPr>
-        <w:t xml:space="preserve"> \</w:t>
+        <w:t xml:space="preserve">  --publisher Microsoft.Azure.Extensions \</w:t>
       </w:r>
     </w:p>
     <w:p>
@@ -10569,23 +10147,25 @@
           <w:rFonts w:ascii="Century Gothic" w:hAnsi="Century Gothic"/>
           <w:lang w:val="en-US"/>
         </w:rPr>
-        <w:t xml:space="preserve">  --name </w:t>
-      </w:r>
-      <w:proofErr w:type="spellStart"/>
-      <w:r>
+        <w:t xml:space="preserve">  --version 2.1 \</w:t>
+      </w:r>
+    </w:p>
+    <w:p>
+      <w:pPr>
+        <w:pStyle w:val="Sinespaciado"/>
+        <w:spacing w:line="276" w:lineRule="auto"/>
+        <w:jc w:val="both"/>
         <w:rPr>
           <w:rFonts w:ascii="Century Gothic" w:hAnsi="Century Gothic"/>
           <w:lang w:val="en-US"/>
         </w:rPr>
-        <w:t>customScript</w:t>
-      </w:r>
-      <w:proofErr w:type="spellEnd"/>
+      </w:pPr>
       <w:r>
         <w:rPr>
           <w:rFonts w:ascii="Century Gothic" w:hAnsi="Century Gothic"/>
           <w:lang w:val="en-US"/>
         </w:rPr>
-        <w:t xml:space="preserve"> \</w:t>
+        <w:t xml:space="preserve">  --settings '{"fileUris":["https://raw.githubusercontent.com/MicrosoftDocs/mslearn-welcome-to-azure/master/configure-nginx.sh"]}' \</w:t>
       </w:r>
     </w:p>
     <w:p>
@@ -10603,487 +10183,32 @@
           <w:rFonts w:ascii="Century Gothic" w:hAnsi="Century Gothic"/>
           <w:lang w:val="en-US"/>
         </w:rPr>
-        <w:t xml:space="preserve">  --publisher </w:t>
-      </w:r>
-      <w:proofErr w:type="spellStart"/>
-      <w:proofErr w:type="gramStart"/>
-      <w:r>
+        <w:t xml:space="preserve">  --protected-settings '{"commandToExecute": "./configure-nginx.sh"}'</w:t>
+      </w:r>
+    </w:p>
+    <w:p>
+      <w:pPr>
+        <w:pStyle w:val="Sinespaciado"/>
+        <w:spacing w:line="276" w:lineRule="auto"/>
+        <w:jc w:val="both"/>
         <w:rPr>
           <w:rFonts w:ascii="Century Gothic" w:hAnsi="Century Gothic"/>
           <w:lang w:val="en-US"/>
         </w:rPr>
-        <w:t>Microsoft.Azure.Extensions</w:t>
-      </w:r>
-      <w:proofErr w:type="spellEnd"/>
-      <w:proofErr w:type="gramEnd"/>
-      <w:r>
+      </w:pPr>
+    </w:p>
+    <w:p>
+      <w:pPr>
         <w:rPr>
           <w:rFonts w:ascii="Century Gothic" w:hAnsi="Century Gothic"/>
           <w:lang w:val="en-US"/>
         </w:rPr>
-        <w:t xml:space="preserve"> \</w:t>
-      </w:r>
-    </w:p>
-    <w:p>
-      <w:pPr>
-        <w:pStyle w:val="Sinespaciado"/>
-        <w:spacing w:line="276" w:lineRule="auto"/>
-        <w:jc w:val="both"/>
+      </w:pPr>
+      <w:r>
         <w:rPr>
           <w:rFonts w:ascii="Century Gothic" w:hAnsi="Century Gothic"/>
           <w:lang w:val="en-US"/>
         </w:rPr>
-      </w:pPr>
-      <w:r>
-        <w:rPr>
-          <w:rFonts w:ascii="Century Gothic" w:hAnsi="Century Gothic"/>
-          <w:lang w:val="en-US"/>
-        </w:rPr>
-        <w:t xml:space="preserve">  --version 2.1 \</w:t>
-      </w:r>
-    </w:p>
-    <w:p>
-      <w:pPr>
-        <w:pStyle w:val="Sinespaciado"/>
-        <w:spacing w:line="276" w:lineRule="auto"/>
-        <w:jc w:val="both"/>
-        <w:rPr>
-          <w:rFonts w:ascii="Century Gothic" w:hAnsi="Century Gothic"/>
-          <w:lang w:val="en-US"/>
-        </w:rPr>
-      </w:pPr>
-      <w:r>
-        <w:rPr>
-          <w:rFonts w:ascii="Century Gothic" w:hAnsi="Century Gothic"/>
-          <w:lang w:val="en-US"/>
-        </w:rPr>
-        <w:t xml:space="preserve">  --settings '{"fileUris</w:t>
-      </w:r>
-      <w:proofErr w:type="gramStart"/>
-      <w:r>
-        <w:rPr>
-          <w:rFonts w:ascii="Century Gothic" w:hAnsi="Century Gothic"/>
-          <w:lang w:val="en-US"/>
-        </w:rPr>
-        <w:t>":[</w:t>
-      </w:r>
-      <w:proofErr w:type="gramEnd"/>
-      <w:r>
-        <w:rPr>
-          <w:rFonts w:ascii="Century Gothic" w:hAnsi="Century Gothic"/>
-          <w:lang w:val="en-US"/>
-        </w:rPr>
-        <w:t>"https://raw.githubusercontent.com/MicrosoftDocs/mslearn-welcome-to-azure/master/configure-nginx.sh"]}' \</w:t>
-      </w:r>
-    </w:p>
-    <w:p>
-      <w:pPr>
-        <w:pStyle w:val="Sinespaciado"/>
-        <w:spacing w:line="276" w:lineRule="auto"/>
-        <w:jc w:val="both"/>
-        <w:rPr>
-          <w:rFonts w:ascii="Century Gothic" w:hAnsi="Century Gothic"/>
-          <w:lang w:val="en-US"/>
-        </w:rPr>
-      </w:pPr>
-      <w:r>
-        <w:rPr>
-          <w:rFonts w:ascii="Century Gothic" w:hAnsi="Century Gothic"/>
-          <w:lang w:val="en-US"/>
-        </w:rPr>
-        <w:t xml:space="preserve">  --protected-settings '{"</w:t>
-      </w:r>
-      <w:proofErr w:type="spellStart"/>
-      <w:r>
-        <w:rPr>
-          <w:rFonts w:ascii="Century Gothic" w:hAnsi="Century Gothic"/>
-          <w:lang w:val="en-US"/>
-        </w:rPr>
-        <w:t>commandToExecute</w:t>
-      </w:r>
-      <w:proofErr w:type="spellEnd"/>
-      <w:r>
-        <w:rPr>
-          <w:rFonts w:ascii="Century Gothic" w:hAnsi="Century Gothic"/>
-          <w:lang w:val="en-US"/>
-        </w:rPr>
-        <w:t>": "./configure-nginx.sh"}'</w:t>
-      </w:r>
-    </w:p>
-    <w:p>
-      <w:pPr>
-        <w:pStyle w:val="Sinespaciado"/>
-        <w:spacing w:line="276" w:lineRule="auto"/>
-        <w:jc w:val="both"/>
-        <w:rPr>
-          <w:rFonts w:ascii="Century Gothic" w:hAnsi="Century Gothic"/>
-          <w:lang w:val="en-US"/>
-        </w:rPr>
-      </w:pPr>
-    </w:p>
-    <w:p>
-      <w:pPr>
-        <w:pStyle w:val="Sinespaciado"/>
-        <w:spacing w:line="276" w:lineRule="auto"/>
-        <w:jc w:val="both"/>
-        <w:rPr>
-          <w:rFonts w:ascii="Century Gothic" w:hAnsi="Century Gothic"/>
-          <w:lang w:val="es-NI"/>
-        </w:rPr>
-      </w:pPr>
-      <w:r>
-        <w:rPr>
-          <w:rFonts w:ascii="Century Gothic" w:hAnsi="Century Gothic"/>
-        </w:rPr>
-        <w:t>Ejecute el siguiente comando </w:t>
-      </w:r>
-      <w:proofErr w:type="spellStart"/>
-      <w:r>
-        <w:rPr>
-          <w:rFonts w:ascii="Century Gothic" w:hAnsi="Century Gothic"/>
-        </w:rPr>
-        <w:t>az</w:t>
-      </w:r>
-      <w:proofErr w:type="spellEnd"/>
-      <w:r>
-        <w:rPr>
-          <w:rFonts w:ascii="Century Gothic" w:hAnsi="Century Gothic"/>
-        </w:rPr>
-        <w:t xml:space="preserve"> </w:t>
-      </w:r>
-      <w:proofErr w:type="spellStart"/>
-      <w:r>
-        <w:rPr>
-          <w:rFonts w:ascii="Century Gothic" w:hAnsi="Century Gothic"/>
-        </w:rPr>
-        <w:t>vm</w:t>
-      </w:r>
-      <w:proofErr w:type="spellEnd"/>
-      <w:r>
-        <w:rPr>
-          <w:rFonts w:ascii="Century Gothic" w:hAnsi="Century Gothic"/>
-        </w:rPr>
-        <w:t xml:space="preserve"> </w:t>
-      </w:r>
-      <w:proofErr w:type="spellStart"/>
-      <w:r>
-        <w:rPr>
-          <w:rFonts w:ascii="Century Gothic" w:hAnsi="Century Gothic"/>
-        </w:rPr>
-        <w:t>extension</w:t>
-      </w:r>
-      <w:proofErr w:type="spellEnd"/>
-      <w:r>
-        <w:rPr>
-          <w:rFonts w:ascii="Century Gothic" w:hAnsi="Century Gothic"/>
-        </w:rPr>
-        <w:t xml:space="preserve"> set para configurar </w:t>
-      </w:r>
-      <w:proofErr w:type="spellStart"/>
-      <w:r>
-        <w:rPr>
-          <w:rFonts w:ascii="Century Gothic" w:hAnsi="Century Gothic"/>
-        </w:rPr>
-        <w:t>Nginx</w:t>
-      </w:r>
-      <w:proofErr w:type="spellEnd"/>
-      <w:r>
-        <w:rPr>
-          <w:rFonts w:ascii="Century Gothic" w:hAnsi="Century Gothic"/>
-        </w:rPr>
-        <w:t xml:space="preserve"> en la máquina virtual:</w:t>
-      </w:r>
-    </w:p>
-    <w:p>
-      <w:pPr>
-        <w:pStyle w:val="Sinespaciado"/>
-        <w:spacing w:line="276" w:lineRule="auto"/>
-        <w:jc w:val="both"/>
-        <w:rPr>
-          <w:rFonts w:ascii="Century Gothic" w:hAnsi="Century Gothic"/>
-          <w:lang w:val="en-US"/>
-        </w:rPr>
-      </w:pPr>
-      <w:proofErr w:type="spellStart"/>
-      <w:r>
-        <w:rPr>
-          <w:rFonts w:ascii="Century Gothic" w:hAnsi="Century Gothic"/>
-          <w:lang w:val="en-US"/>
-        </w:rPr>
-        <w:t>az</w:t>
-      </w:r>
-      <w:proofErr w:type="spellEnd"/>
-      <w:r>
-        <w:rPr>
-          <w:rFonts w:ascii="Century Gothic" w:hAnsi="Century Gothic"/>
-          <w:lang w:val="en-US"/>
-        </w:rPr>
-        <w:t xml:space="preserve"> </w:t>
-      </w:r>
-      <w:proofErr w:type="spellStart"/>
-      <w:r>
-        <w:rPr>
-          <w:rFonts w:ascii="Century Gothic" w:hAnsi="Century Gothic"/>
-          <w:lang w:val="en-US"/>
-        </w:rPr>
-        <w:t>vm</w:t>
-      </w:r>
-      <w:proofErr w:type="spellEnd"/>
-      <w:r>
-        <w:rPr>
-          <w:rFonts w:ascii="Century Gothic" w:hAnsi="Century Gothic"/>
-          <w:lang w:val="en-US"/>
-        </w:rPr>
-        <w:t xml:space="preserve"> extension set \</w:t>
-      </w:r>
-    </w:p>
-    <w:p>
-      <w:pPr>
-        <w:pStyle w:val="Sinespaciado"/>
-        <w:spacing w:line="276" w:lineRule="auto"/>
-        <w:jc w:val="both"/>
-        <w:rPr>
-          <w:rFonts w:ascii="Century Gothic" w:hAnsi="Century Gothic"/>
-          <w:lang w:val="en-US"/>
-        </w:rPr>
-      </w:pPr>
-      <w:r>
-        <w:rPr>
-          <w:rFonts w:ascii="Century Gothic" w:hAnsi="Century Gothic"/>
-          <w:lang w:val="en-US"/>
-        </w:rPr>
-        <w:t xml:space="preserve">  --resource-group learn-306a5ced-4c39-48b0-9242-f9e22e8f35f5 \</w:t>
-      </w:r>
-    </w:p>
-    <w:p>
-      <w:pPr>
-        <w:pStyle w:val="Sinespaciado"/>
-        <w:spacing w:line="276" w:lineRule="auto"/>
-        <w:jc w:val="both"/>
-        <w:rPr>
-          <w:rFonts w:ascii="Century Gothic" w:hAnsi="Century Gothic"/>
-          <w:lang w:val="en-US"/>
-        </w:rPr>
-      </w:pPr>
-      <w:r>
-        <w:rPr>
-          <w:rFonts w:ascii="Century Gothic" w:hAnsi="Century Gothic"/>
-          <w:lang w:val="en-US"/>
-        </w:rPr>
-        <w:t xml:space="preserve">  --</w:t>
-      </w:r>
-      <w:proofErr w:type="spellStart"/>
-      <w:r>
-        <w:rPr>
-          <w:rFonts w:ascii="Century Gothic" w:hAnsi="Century Gothic"/>
-          <w:lang w:val="en-US"/>
-        </w:rPr>
-        <w:t>vm</w:t>
-      </w:r>
-      <w:proofErr w:type="spellEnd"/>
-      <w:r>
-        <w:rPr>
-          <w:rFonts w:ascii="Century Gothic" w:hAnsi="Century Gothic"/>
-          <w:lang w:val="en-US"/>
-        </w:rPr>
-        <w:t>-name my-</w:t>
-      </w:r>
-      <w:proofErr w:type="spellStart"/>
-      <w:r>
-        <w:rPr>
-          <w:rFonts w:ascii="Century Gothic" w:hAnsi="Century Gothic"/>
-          <w:lang w:val="en-US"/>
-        </w:rPr>
-        <w:t>vm</w:t>
-      </w:r>
-      <w:proofErr w:type="spellEnd"/>
-      <w:r>
-        <w:rPr>
-          <w:rFonts w:ascii="Century Gothic" w:hAnsi="Century Gothic"/>
-          <w:lang w:val="en-US"/>
-        </w:rPr>
-        <w:t xml:space="preserve"> \</w:t>
-      </w:r>
-    </w:p>
-    <w:p>
-      <w:pPr>
-        <w:pStyle w:val="Sinespaciado"/>
-        <w:spacing w:line="276" w:lineRule="auto"/>
-        <w:jc w:val="both"/>
-        <w:rPr>
-          <w:rFonts w:ascii="Century Gothic" w:hAnsi="Century Gothic"/>
-          <w:lang w:val="en-US"/>
-        </w:rPr>
-      </w:pPr>
-      <w:r>
-        <w:rPr>
-          <w:rFonts w:ascii="Century Gothic" w:hAnsi="Century Gothic"/>
-          <w:lang w:val="en-US"/>
-        </w:rPr>
-        <w:t xml:space="preserve">  --name </w:t>
-      </w:r>
-      <w:proofErr w:type="spellStart"/>
-      <w:r>
-        <w:rPr>
-          <w:rFonts w:ascii="Century Gothic" w:hAnsi="Century Gothic"/>
-          <w:lang w:val="en-US"/>
-        </w:rPr>
-        <w:t>customScript</w:t>
-      </w:r>
-      <w:proofErr w:type="spellEnd"/>
-      <w:r>
-        <w:rPr>
-          <w:rFonts w:ascii="Century Gothic" w:hAnsi="Century Gothic"/>
-          <w:lang w:val="en-US"/>
-        </w:rPr>
-        <w:t xml:space="preserve"> \</w:t>
-      </w:r>
-    </w:p>
-    <w:p>
-      <w:pPr>
-        <w:pStyle w:val="Sinespaciado"/>
-        <w:spacing w:line="276" w:lineRule="auto"/>
-        <w:jc w:val="both"/>
-        <w:rPr>
-          <w:rFonts w:ascii="Century Gothic" w:hAnsi="Century Gothic"/>
-          <w:lang w:val="en-US"/>
-        </w:rPr>
-      </w:pPr>
-      <w:r>
-        <w:rPr>
-          <w:rFonts w:ascii="Century Gothic" w:hAnsi="Century Gothic"/>
-          <w:lang w:val="en-US"/>
-        </w:rPr>
-        <w:t xml:space="preserve">  --publisher </w:t>
-      </w:r>
-      <w:proofErr w:type="spellStart"/>
-      <w:proofErr w:type="gramStart"/>
-      <w:r>
-        <w:rPr>
-          <w:rFonts w:ascii="Century Gothic" w:hAnsi="Century Gothic"/>
-          <w:lang w:val="en-US"/>
-        </w:rPr>
-        <w:t>Microsoft.Azure.Extensions</w:t>
-      </w:r>
-      <w:proofErr w:type="spellEnd"/>
-      <w:proofErr w:type="gramEnd"/>
-      <w:r>
-        <w:rPr>
-          <w:rFonts w:ascii="Century Gothic" w:hAnsi="Century Gothic"/>
-          <w:lang w:val="en-US"/>
-        </w:rPr>
-        <w:t xml:space="preserve"> \</w:t>
-      </w:r>
-    </w:p>
-    <w:p>
-      <w:pPr>
-        <w:pStyle w:val="Sinespaciado"/>
-        <w:spacing w:line="276" w:lineRule="auto"/>
-        <w:jc w:val="both"/>
-        <w:rPr>
-          <w:rFonts w:ascii="Century Gothic" w:hAnsi="Century Gothic"/>
-          <w:lang w:val="en-US"/>
-        </w:rPr>
-      </w:pPr>
-      <w:r>
-        <w:rPr>
-          <w:rFonts w:ascii="Century Gothic" w:hAnsi="Century Gothic"/>
-          <w:lang w:val="en-US"/>
-        </w:rPr>
-        <w:t xml:space="preserve">  --version 2.1 \</w:t>
-      </w:r>
-    </w:p>
-    <w:p>
-      <w:pPr>
-        <w:pStyle w:val="Sinespaciado"/>
-        <w:spacing w:line="276" w:lineRule="auto"/>
-        <w:jc w:val="both"/>
-        <w:rPr>
-          <w:rFonts w:ascii="Century Gothic" w:hAnsi="Century Gothic"/>
-          <w:lang w:val="en-US"/>
-        </w:rPr>
-      </w:pPr>
-      <w:r>
-        <w:rPr>
-          <w:rFonts w:ascii="Century Gothic" w:hAnsi="Century Gothic"/>
-          <w:lang w:val="en-US"/>
-        </w:rPr>
-        <w:t xml:space="preserve">  --settings '{"fileUris</w:t>
-      </w:r>
-      <w:proofErr w:type="gramStart"/>
-      <w:r>
-        <w:rPr>
-          <w:rFonts w:ascii="Century Gothic" w:hAnsi="Century Gothic"/>
-          <w:lang w:val="en-US"/>
-        </w:rPr>
-        <w:t>":[</w:t>
-      </w:r>
-      <w:proofErr w:type="gramEnd"/>
-      <w:r>
-        <w:rPr>
-          <w:rFonts w:ascii="Century Gothic" w:hAnsi="Century Gothic"/>
-          <w:lang w:val="en-US"/>
-        </w:rPr>
-        <w:t>"https://raw.githubusercontent.com/MicrosoftDocs/mslearn-welcome-to-azure/master/configure-nginx.sh"]}' \</w:t>
-      </w:r>
-    </w:p>
-    <w:p>
-      <w:pPr>
-        <w:pStyle w:val="Sinespaciado"/>
-        <w:spacing w:line="276" w:lineRule="auto"/>
-        <w:jc w:val="both"/>
-        <w:rPr>
-          <w:rFonts w:ascii="Century Gothic" w:hAnsi="Century Gothic"/>
-          <w:lang w:val="en-US"/>
-        </w:rPr>
-      </w:pPr>
-      <w:r>
-        <w:rPr>
-          <w:rFonts w:ascii="Century Gothic" w:hAnsi="Century Gothic"/>
-          <w:lang w:val="en-US"/>
-        </w:rPr>
-        <w:t xml:space="preserve">  --protected-settings '{"</w:t>
-      </w:r>
-      <w:proofErr w:type="spellStart"/>
-      <w:r>
-        <w:rPr>
-          <w:rFonts w:ascii="Century Gothic" w:hAnsi="Century Gothic"/>
-          <w:lang w:val="en-US"/>
-        </w:rPr>
-        <w:t>commandToExecute</w:t>
-      </w:r>
-      <w:proofErr w:type="spellEnd"/>
-      <w:r>
-        <w:rPr>
-          <w:rFonts w:ascii="Century Gothic" w:hAnsi="Century Gothic"/>
-          <w:lang w:val="en-US"/>
-        </w:rPr>
-        <w:t>": "./configure-nginx.sh"}'</w:t>
-      </w:r>
-    </w:p>
-    <w:p>
-      <w:pPr>
-        <w:pStyle w:val="Sinespaciado"/>
-        <w:spacing w:line="276" w:lineRule="auto"/>
-        <w:jc w:val="both"/>
-        <w:rPr>
-          <w:rFonts w:ascii="Century Gothic" w:hAnsi="Century Gothic"/>
-          <w:lang w:val="en-US"/>
-        </w:rPr>
-      </w:pPr>
-    </w:p>
-    <w:p>
-      <w:pPr>
-        <w:rPr>
-          <w:rFonts w:ascii="Century Gothic" w:hAnsi="Century Gothic"/>
-          <w:lang w:val="en-US"/>
-        </w:rPr>
-      </w:pPr>
-      <w:r>
-        <w:rPr>
-          <w:rFonts w:ascii="Century Gothic" w:hAnsi="Century Gothic"/>
-          <w:lang w:val="en-US"/>
-        </w:rPr>
         <w:br w:type="page"/>
       </w:r>
     </w:p>
@@ -11101,21 +10226,7 @@
           <w:rFonts w:ascii="Century Gothic" w:hAnsi="Century Gothic"/>
         </w:rPr>
         <w:lastRenderedPageBreak/>
-        <w:t xml:space="preserve">Este comando usa la extensión de script personalizado para ejecutar un script de </w:t>
-      </w:r>
-      <w:proofErr w:type="spellStart"/>
-      <w:r>
-        <w:rPr>
-          <w:rFonts w:ascii="Century Gothic" w:hAnsi="Century Gothic"/>
-        </w:rPr>
-        <w:t>Bash</w:t>
-      </w:r>
-      <w:proofErr w:type="spellEnd"/>
-      <w:r>
-        <w:rPr>
-          <w:rFonts w:ascii="Century Gothic" w:hAnsi="Century Gothic"/>
-        </w:rPr>
-        <w:t xml:space="preserve"> en la máquina virtual. El script se almacena en GitHub. Mientras se ejecuta el comando, puede optar por </w:t>
+        <w:t>Este comando usa la extensión de script personalizado para ejecutar un script de Bash en la máquina virtual. El script se almacena en GitHub. Mientras se ejecuta el comando, puede optar por </w:t>
       </w:r>
       <w:hyperlink r:id="rId26" w:tgtFrame="az-portal" w:history="1">
         <w:r>
@@ -11123,17 +10234,8 @@
             <w:rStyle w:val="Hipervnculo"/>
             <w:rFonts w:ascii="Century Gothic" w:hAnsi="Century Gothic"/>
           </w:rPr>
-          <w:t xml:space="preserve">examinar el script de </w:t>
+          <w:t>examinar el script de Bash</w:t>
         </w:r>
-        <w:proofErr w:type="spellStart"/>
-        <w:r>
-          <w:rPr>
-            <w:rStyle w:val="Hipervnculo"/>
-            <w:rFonts w:ascii="Century Gothic" w:hAnsi="Century Gothic"/>
-          </w:rPr>
-          <w:t>Bash</w:t>
-        </w:r>
-        <w:proofErr w:type="spellEnd"/>
       </w:hyperlink>
       <w:r>
         <w:rPr>
@@ -11159,49 +10261,7 @@
         <w:rPr>
           <w:rFonts w:ascii="Century Gothic" w:hAnsi="Century Gothic"/>
         </w:rPr>
-        <w:t>Ejecuta </w:t>
-      </w:r>
-      <w:proofErr w:type="spellStart"/>
-      <w:r>
-        <w:rPr>
-          <w:rFonts w:ascii="Century Gothic" w:hAnsi="Century Gothic"/>
-        </w:rPr>
-        <w:t>apt-get</w:t>
-      </w:r>
-      <w:proofErr w:type="spellEnd"/>
-      <w:r>
-        <w:rPr>
-          <w:rFonts w:ascii="Century Gothic" w:hAnsi="Century Gothic"/>
-        </w:rPr>
-        <w:t xml:space="preserve"> </w:t>
-      </w:r>
-      <w:proofErr w:type="spellStart"/>
-      <w:r>
-        <w:rPr>
-          <w:rFonts w:ascii="Century Gothic" w:hAnsi="Century Gothic"/>
-        </w:rPr>
-        <w:t>update</w:t>
-      </w:r>
-      <w:proofErr w:type="spellEnd"/>
-      <w:r>
-        <w:rPr>
-          <w:rFonts w:ascii="Century Gothic" w:hAnsi="Century Gothic"/>
-        </w:rPr>
-        <w:t xml:space="preserve"> para descargar la información más reciente del paquete desde Internet. Este paso ayuda a garantizar que el siguiente comando pueda encontrar la versión más reciente del paquete </w:t>
-      </w:r>
-      <w:proofErr w:type="spellStart"/>
-      <w:r>
-        <w:rPr>
-          <w:rFonts w:ascii="Century Gothic" w:hAnsi="Century Gothic"/>
-        </w:rPr>
-        <w:t>Nginx</w:t>
-      </w:r>
-      <w:proofErr w:type="spellEnd"/>
-      <w:r>
-        <w:rPr>
-          <w:rFonts w:ascii="Century Gothic" w:hAnsi="Century Gothic"/>
-        </w:rPr>
-        <w:t>.</w:t>
+        <w:t>Ejecuta apt-get update para descargar la información más reciente del paquete desde Internet. Este paso ayuda a garantizar que el siguiente comando pueda encontrar la versión más reciente del paquete Nginx.</w:t>
       </w:r>
     </w:p>
     <w:p>
@@ -11221,21 +10281,7 @@
         <w:rPr>
           <w:rFonts w:ascii="Century Gothic" w:hAnsi="Century Gothic"/>
         </w:rPr>
-        <w:t xml:space="preserve">Instala </w:t>
-      </w:r>
-      <w:proofErr w:type="spellStart"/>
-      <w:r>
-        <w:rPr>
-          <w:rFonts w:ascii="Century Gothic" w:hAnsi="Century Gothic"/>
-        </w:rPr>
-        <w:t>Nginx</w:t>
-      </w:r>
-      <w:proofErr w:type="spellEnd"/>
-      <w:r>
-        <w:rPr>
-          <w:rFonts w:ascii="Century Gothic" w:hAnsi="Century Gothic"/>
-        </w:rPr>
-        <w:t>.</w:t>
+        <w:t>Instala Nginx.</w:t>
       </w:r>
     </w:p>
     <w:p>
@@ -11263,43 +10309,7 @@
           <w:i/>
           <w:iCs/>
         </w:rPr>
-        <w:t>/</w:t>
-      </w:r>
-      <w:proofErr w:type="spellStart"/>
-      <w:r>
-        <w:rPr>
-          <w:rFonts w:ascii="Century Gothic" w:hAnsi="Century Gothic"/>
-          <w:i/>
-          <w:iCs/>
-        </w:rPr>
-        <w:t>var</w:t>
-      </w:r>
-      <w:proofErr w:type="spellEnd"/>
-      <w:r>
-        <w:rPr>
-          <w:rFonts w:ascii="Century Gothic" w:hAnsi="Century Gothic"/>
-          <w:i/>
-          <w:iCs/>
-        </w:rPr>
-        <w:t>/www/</w:t>
-      </w:r>
-      <w:proofErr w:type="spellStart"/>
-      <w:r>
-        <w:rPr>
-          <w:rFonts w:ascii="Century Gothic" w:hAnsi="Century Gothic"/>
-          <w:i/>
-          <w:iCs/>
-        </w:rPr>
-        <w:t>html</w:t>
-      </w:r>
-      <w:proofErr w:type="spellEnd"/>
-      <w:r>
-        <w:rPr>
-          <w:rFonts w:ascii="Century Gothic" w:hAnsi="Century Gothic"/>
-          <w:i/>
-          <w:iCs/>
-        </w:rPr>
-        <w:t>/index.html</w:t>
+        <w:t>/var/www/html/index.html</w:t>
       </w:r>
       <w:r>
         <w:rPr>
@@ -11409,21 +10419,7 @@
         <w:rPr>
           <w:rFonts w:ascii="Century Gothic" w:hAnsi="Century Gothic"/>
         </w:rPr>
-        <w:t xml:space="preserve">Azure Virtual Desktop proporciona administración centralizada de la seguridad de los escritorios de los usuarios con Azure Active </w:t>
-      </w:r>
-      <w:proofErr w:type="spellStart"/>
-      <w:r>
-        <w:rPr>
-          <w:rFonts w:ascii="Century Gothic" w:hAnsi="Century Gothic"/>
-        </w:rPr>
-        <w:t>Directory</w:t>
-      </w:r>
-      <w:proofErr w:type="spellEnd"/>
-      <w:r>
-        <w:rPr>
-          <w:rFonts w:ascii="Century Gothic" w:hAnsi="Century Gothic"/>
-        </w:rPr>
-        <w:t xml:space="preserve"> (Azure AD).</w:t>
+        <w:t>Azure Virtual Desktop proporciona administración centralizada de la seguridad de los escritorios de los usuarios con Azure Active Directory (Azure AD).</w:t>
       </w:r>
     </w:p>
     <w:p>
@@ -11769,14 +10765,12 @@
           <w:rFonts w:ascii="Century Gothic" w:hAnsi="Century Gothic"/>
         </w:rPr>
       </w:pPr>
-      <w:proofErr w:type="spellStart"/>
       <w:r>
         <w:rPr>
           <w:rFonts w:ascii="Century Gothic" w:hAnsi="Century Gothic"/>
         </w:rPr>
         <w:t>Containers</w:t>
       </w:r>
-      <w:proofErr w:type="spellEnd"/>
       <w:r>
         <w:rPr>
           <w:rFonts w:ascii="Century Gothic" w:hAnsi="Century Gothic"/>
@@ -11817,58 +10811,34 @@
           <w:b/>
           <w:bCs/>
         </w:rPr>
-        <w:t xml:space="preserve">Azure Container </w:t>
-      </w:r>
-      <w:proofErr w:type="spellStart"/>
-      <w:r>
-        <w:rPr>
-          <w:rFonts w:ascii="Century Gothic" w:hAnsi="Century Gothic"/>
-          <w:b/>
-          <w:bCs/>
-        </w:rPr>
-        <w:t>Instances</w:t>
-      </w:r>
-      <w:proofErr w:type="spellEnd"/>
-    </w:p>
-    <w:p>
-      <w:pPr>
-        <w:pStyle w:val="Sinespaciado"/>
-        <w:spacing w:line="276" w:lineRule="auto"/>
-        <w:jc w:val="both"/>
-        <w:rPr>
-          <w:rFonts w:ascii="Century Gothic" w:hAnsi="Century Gothic"/>
-          <w:bCs/>
-        </w:rPr>
-      </w:pPr>
-    </w:p>
-    <w:p>
-      <w:pPr>
-        <w:pStyle w:val="Sinespaciado"/>
-        <w:spacing w:line="276" w:lineRule="auto"/>
-        <w:jc w:val="both"/>
-        <w:rPr>
-          <w:rFonts w:ascii="Century Gothic" w:hAnsi="Century Gothic"/>
-        </w:rPr>
-      </w:pPr>
-      <w:r>
-        <w:rPr>
-          <w:rFonts w:ascii="Century Gothic" w:hAnsi="Century Gothic"/>
-        </w:rPr>
-        <w:t xml:space="preserve">Azure Container </w:t>
-      </w:r>
-      <w:proofErr w:type="spellStart"/>
-      <w:r>
-        <w:rPr>
-          <w:rFonts w:ascii="Century Gothic" w:hAnsi="Century Gothic"/>
-        </w:rPr>
-        <w:t>Instances</w:t>
-      </w:r>
-      <w:proofErr w:type="spellEnd"/>
-      <w:r>
-        <w:rPr>
-          <w:rFonts w:ascii="Century Gothic" w:hAnsi="Century Gothic"/>
-        </w:rPr>
-        <w:t xml:space="preserve"> ofrece la forma más rápida y sencilla de ejecutar un contenedor en Azure sin tener que administrar máquinas virtuales o adoptar servicios adicionales.</w:t>
+        <w:t>Azure Container Instances</w:t>
+      </w:r>
+    </w:p>
+    <w:p>
+      <w:pPr>
+        <w:pStyle w:val="Sinespaciado"/>
+        <w:spacing w:line="276" w:lineRule="auto"/>
+        <w:jc w:val="both"/>
+        <w:rPr>
+          <w:rFonts w:ascii="Century Gothic" w:hAnsi="Century Gothic"/>
+          <w:bCs/>
+        </w:rPr>
+      </w:pPr>
+    </w:p>
+    <w:p>
+      <w:pPr>
+        <w:pStyle w:val="Sinespaciado"/>
+        <w:spacing w:line="276" w:lineRule="auto"/>
+        <w:jc w:val="both"/>
+        <w:rPr>
+          <w:rFonts w:ascii="Century Gothic" w:hAnsi="Century Gothic"/>
+        </w:rPr>
+      </w:pPr>
+      <w:r>
+        <w:rPr>
+          <w:rFonts w:ascii="Century Gothic" w:hAnsi="Century Gothic"/>
+        </w:rPr>
+        <w:t>Azure Container Instances ofrece la forma más rápida y sencilla de ejecutar un contenedor en Azure sin tener que administrar máquinas virtuales o adoptar servicios adicionales.</w:t>
       </w:r>
     </w:p>
     <w:p>
@@ -12025,97 +10995,59 @@
           <w:bCs/>
         </w:rPr>
         <w:lastRenderedPageBreak/>
-        <w:t xml:space="preserve">Descripción de Azure </w:t>
-      </w:r>
-      <w:proofErr w:type="spellStart"/>
-      <w:r>
-        <w:rPr>
-          <w:rFonts w:ascii="Century Gothic" w:hAnsi="Century Gothic"/>
-          <w:b/>
-          <w:bCs/>
-        </w:rPr>
-        <w:t>Functions</w:t>
-      </w:r>
-      <w:proofErr w:type="spellEnd"/>
-    </w:p>
-    <w:p>
-      <w:pPr>
-        <w:pStyle w:val="Sinespaciado"/>
-        <w:spacing w:line="276" w:lineRule="auto"/>
-        <w:jc w:val="both"/>
-        <w:rPr>
-          <w:rFonts w:ascii="Century Gothic" w:hAnsi="Century Gothic"/>
-        </w:rPr>
-      </w:pPr>
-    </w:p>
-    <w:p>
-      <w:pPr>
-        <w:pStyle w:val="Sinespaciado"/>
-        <w:spacing w:line="276" w:lineRule="auto"/>
-        <w:jc w:val="both"/>
-        <w:rPr>
-          <w:rFonts w:ascii="Century Gothic" w:hAnsi="Century Gothic"/>
-        </w:rPr>
-      </w:pPr>
-      <w:r>
-        <w:rPr>
-          <w:rFonts w:ascii="Century Gothic" w:hAnsi="Century Gothic"/>
-        </w:rPr>
-        <w:t xml:space="preserve">Azure </w:t>
-      </w:r>
-      <w:proofErr w:type="spellStart"/>
-      <w:r>
-        <w:rPr>
-          <w:rFonts w:ascii="Century Gothic" w:hAnsi="Century Gothic"/>
-        </w:rPr>
-        <w:t>Functions</w:t>
-      </w:r>
-      <w:proofErr w:type="spellEnd"/>
-      <w:r>
-        <w:rPr>
-          <w:rFonts w:ascii="Century Gothic" w:hAnsi="Century Gothic"/>
-        </w:rPr>
-        <w:t xml:space="preserve"> es una opción de proceso sin servidor controlada por eventos que no necesita el mantenimiento de máquinas virtuales ni contenedores.</w:t>
-      </w:r>
-    </w:p>
-    <w:p>
-      <w:pPr>
-        <w:pStyle w:val="Sinespaciado"/>
-        <w:spacing w:line="276" w:lineRule="auto"/>
-        <w:jc w:val="both"/>
-        <w:rPr>
-          <w:rFonts w:ascii="Century Gothic" w:hAnsi="Century Gothic"/>
-        </w:rPr>
-      </w:pPr>
-    </w:p>
-    <w:p>
-      <w:pPr>
-        <w:pStyle w:val="Sinespaciado"/>
-        <w:spacing w:line="276" w:lineRule="auto"/>
-        <w:jc w:val="both"/>
-        <w:rPr>
-          <w:rFonts w:ascii="Century Gothic" w:hAnsi="Century Gothic"/>
-        </w:rPr>
-      </w:pPr>
-      <w:r>
-        <w:rPr>
-          <w:rFonts w:ascii="Century Gothic" w:hAnsi="Century Gothic"/>
-        </w:rPr>
-        <w:t xml:space="preserve">Con Azure </w:t>
-      </w:r>
-      <w:proofErr w:type="spellStart"/>
-      <w:r>
-        <w:rPr>
-          <w:rFonts w:ascii="Century Gothic" w:hAnsi="Century Gothic"/>
-        </w:rPr>
-        <w:t>Functions</w:t>
-      </w:r>
-      <w:proofErr w:type="spellEnd"/>
-      <w:r>
-        <w:rPr>
-          <w:rFonts w:ascii="Century Gothic" w:hAnsi="Century Gothic"/>
-        </w:rPr>
-        <w:t>, un evento activa la función, lo que reduce la necesidad de mantener los recursos aprovisionados cuando no hay ningún evento.</w:t>
+        <w:t>Descripción de Azure Functions</w:t>
+      </w:r>
+    </w:p>
+    <w:p>
+      <w:pPr>
+        <w:pStyle w:val="Sinespaciado"/>
+        <w:spacing w:line="276" w:lineRule="auto"/>
+        <w:jc w:val="both"/>
+        <w:rPr>
+          <w:rFonts w:ascii="Century Gothic" w:hAnsi="Century Gothic"/>
+        </w:rPr>
+      </w:pPr>
+    </w:p>
+    <w:p>
+      <w:pPr>
+        <w:pStyle w:val="Sinespaciado"/>
+        <w:spacing w:line="276" w:lineRule="auto"/>
+        <w:jc w:val="both"/>
+        <w:rPr>
+          <w:rFonts w:ascii="Century Gothic" w:hAnsi="Century Gothic"/>
+        </w:rPr>
+      </w:pPr>
+      <w:r>
+        <w:rPr>
+          <w:rFonts w:ascii="Century Gothic" w:hAnsi="Century Gothic"/>
+        </w:rPr>
+        <w:t>Azure Functions es una opción de proceso sin servidor controlada por eventos que no necesita el mantenimiento de máquinas virtuales ni contenedores.</w:t>
+      </w:r>
+    </w:p>
+    <w:p>
+      <w:pPr>
+        <w:pStyle w:val="Sinespaciado"/>
+        <w:spacing w:line="276" w:lineRule="auto"/>
+        <w:jc w:val="both"/>
+        <w:rPr>
+          <w:rFonts w:ascii="Century Gothic" w:hAnsi="Century Gothic"/>
+        </w:rPr>
+      </w:pPr>
+    </w:p>
+    <w:p>
+      <w:pPr>
+        <w:pStyle w:val="Sinespaciado"/>
+        <w:spacing w:line="276" w:lineRule="auto"/>
+        <w:jc w:val="both"/>
+        <w:rPr>
+          <w:rFonts w:ascii="Century Gothic" w:hAnsi="Century Gothic"/>
+        </w:rPr>
+      </w:pPr>
+      <w:r>
+        <w:rPr>
+          <w:rFonts w:ascii="Century Gothic" w:hAnsi="Century Gothic"/>
+        </w:rPr>
+        <w:t>Con Azure Functions, un evento activa la función, lo que reduce la necesidad de mantener los recursos aprovisionados cuando no hay ningún evento.</w:t>
       </w:r>
     </w:p>
     <w:p>
@@ -12171,132 +11103,86 @@
           <w:b/>
           <w:bCs/>
         </w:rPr>
-        <w:t xml:space="preserve">Ventajas de Azure </w:t>
-      </w:r>
-      <w:proofErr w:type="spellStart"/>
-      <w:r>
-        <w:rPr>
-          <w:rFonts w:ascii="Century Gothic" w:hAnsi="Century Gothic"/>
-          <w:b/>
-          <w:bCs/>
-        </w:rPr>
-        <w:t>Functions</w:t>
-      </w:r>
-      <w:proofErr w:type="spellEnd"/>
-    </w:p>
-    <w:p>
-      <w:pPr>
-        <w:pStyle w:val="Sinespaciado"/>
-        <w:spacing w:line="276" w:lineRule="auto"/>
-        <w:jc w:val="both"/>
-        <w:rPr>
-          <w:rFonts w:ascii="Century Gothic" w:hAnsi="Century Gothic"/>
-          <w:lang w:val="es-NI"/>
-        </w:rPr>
-      </w:pPr>
-    </w:p>
-    <w:p>
-      <w:pPr>
-        <w:pStyle w:val="Sinespaciado"/>
-        <w:spacing w:line="276" w:lineRule="auto"/>
-        <w:jc w:val="both"/>
-        <w:rPr>
-          <w:rFonts w:ascii="Century Gothic" w:hAnsi="Century Gothic"/>
-        </w:rPr>
-      </w:pPr>
-      <w:r>
-        <w:rPr>
-          <w:rFonts w:ascii="Century Gothic" w:hAnsi="Century Gothic"/>
-        </w:rPr>
-        <w:t xml:space="preserve">El uso de Azure </w:t>
-      </w:r>
-      <w:proofErr w:type="spellStart"/>
-      <w:r>
-        <w:rPr>
-          <w:rFonts w:ascii="Century Gothic" w:hAnsi="Century Gothic"/>
-        </w:rPr>
-        <w:t>Functions</w:t>
-      </w:r>
-      <w:proofErr w:type="spellEnd"/>
-      <w:r>
-        <w:rPr>
-          <w:rFonts w:ascii="Century Gothic" w:hAnsi="Century Gothic"/>
-        </w:rPr>
-        <w:t xml:space="preserve"> es idóneo si solo le interesa el código que ejecuta el servicio y no la infraestructura o la plataforma subyacente.</w:t>
-      </w:r>
-    </w:p>
-    <w:p>
-      <w:pPr>
-        <w:pStyle w:val="Sinespaciado"/>
-        <w:spacing w:line="276" w:lineRule="auto"/>
-        <w:jc w:val="both"/>
-        <w:rPr>
-          <w:rFonts w:ascii="Century Gothic" w:hAnsi="Century Gothic"/>
-        </w:rPr>
-      </w:pPr>
-    </w:p>
-    <w:p>
-      <w:pPr>
-        <w:pStyle w:val="Sinespaciado"/>
-        <w:spacing w:line="276" w:lineRule="auto"/>
-        <w:jc w:val="both"/>
-        <w:rPr>
-          <w:rFonts w:ascii="Century Gothic" w:hAnsi="Century Gothic"/>
-        </w:rPr>
-      </w:pPr>
-      <w:proofErr w:type="spellStart"/>
-      <w:r>
-        <w:rPr>
-          <w:rFonts w:ascii="Century Gothic" w:hAnsi="Century Gothic"/>
-        </w:rPr>
-        <w:t>Functions</w:t>
-      </w:r>
-      <w:proofErr w:type="spellEnd"/>
-      <w:r>
-        <w:rPr>
-          <w:rFonts w:ascii="Century Gothic" w:hAnsi="Century Gothic"/>
-        </w:rPr>
-        <w:t xml:space="preserve"> se escala automáticamente según la demanda, por lo que es una opción correcta cuando la demanda es variable.</w:t>
-      </w:r>
-    </w:p>
-    <w:p>
-      <w:pPr>
-        <w:pStyle w:val="Sinespaciado"/>
-        <w:spacing w:line="276" w:lineRule="auto"/>
-        <w:jc w:val="both"/>
-        <w:rPr>
-          <w:rFonts w:ascii="Century Gothic" w:hAnsi="Century Gothic"/>
-        </w:rPr>
-      </w:pPr>
-    </w:p>
-    <w:p>
-      <w:pPr>
-        <w:pStyle w:val="Sinespaciado"/>
-        <w:spacing w:line="276" w:lineRule="auto"/>
-        <w:jc w:val="both"/>
-        <w:rPr>
-          <w:rFonts w:ascii="Century Gothic" w:hAnsi="Century Gothic"/>
-        </w:rPr>
-      </w:pPr>
-      <w:r>
-        <w:rPr>
-          <w:rFonts w:ascii="Century Gothic" w:hAnsi="Century Gothic"/>
-        </w:rPr>
-        <w:t xml:space="preserve">Azure </w:t>
-      </w:r>
-      <w:proofErr w:type="spellStart"/>
-      <w:r>
-        <w:rPr>
-          <w:rFonts w:ascii="Century Gothic" w:hAnsi="Century Gothic"/>
-        </w:rPr>
-        <w:t>Functions</w:t>
-      </w:r>
-      <w:proofErr w:type="spellEnd"/>
-      <w:r>
-        <w:rPr>
-          <w:rFonts w:ascii="Century Gothic" w:hAnsi="Century Gothic"/>
-        </w:rPr>
-        <w:t xml:space="preserve"> ejecuta el código cuando se desencadena y desasigna recursos automáticamente cuando la función finaliza. En este modelo, solo se le cobrará por el tiempo de CPU usado mientras se ejecuta la función</w:t>
+        <w:t>Ventajas de Azure Functions</w:t>
+      </w:r>
+    </w:p>
+    <w:p>
+      <w:pPr>
+        <w:pStyle w:val="Sinespaciado"/>
+        <w:spacing w:line="276" w:lineRule="auto"/>
+        <w:jc w:val="both"/>
+        <w:rPr>
+          <w:rFonts w:ascii="Century Gothic" w:hAnsi="Century Gothic"/>
+          <w:lang w:val="es-NI"/>
+        </w:rPr>
+      </w:pPr>
+    </w:p>
+    <w:p>
+      <w:pPr>
+        <w:pStyle w:val="Sinespaciado"/>
+        <w:spacing w:line="276" w:lineRule="auto"/>
+        <w:jc w:val="both"/>
+        <w:rPr>
+          <w:rFonts w:ascii="Century Gothic" w:hAnsi="Century Gothic"/>
+        </w:rPr>
+      </w:pPr>
+      <w:r>
+        <w:rPr>
+          <w:rFonts w:ascii="Century Gothic" w:hAnsi="Century Gothic"/>
+        </w:rPr>
+        <w:t>El uso de Azure Functions es idóneo si solo le interesa el código que ejecuta el servicio y no la infraestructura o la plataforma subyacente.</w:t>
+      </w:r>
+    </w:p>
+    <w:p>
+      <w:pPr>
+        <w:pStyle w:val="Sinespaciado"/>
+        <w:spacing w:line="276" w:lineRule="auto"/>
+        <w:jc w:val="both"/>
+        <w:rPr>
+          <w:rFonts w:ascii="Century Gothic" w:hAnsi="Century Gothic"/>
+        </w:rPr>
+      </w:pPr>
+    </w:p>
+    <w:p>
+      <w:pPr>
+        <w:pStyle w:val="Sinespaciado"/>
+        <w:spacing w:line="276" w:lineRule="auto"/>
+        <w:jc w:val="both"/>
+        <w:rPr>
+          <w:rFonts w:ascii="Century Gothic" w:hAnsi="Century Gothic"/>
+        </w:rPr>
+      </w:pPr>
+      <w:r>
+        <w:rPr>
+          <w:rFonts w:ascii="Century Gothic" w:hAnsi="Century Gothic"/>
+        </w:rPr>
+        <w:t>Functions se escala automáticamente según la demanda, por lo que es una opción correcta cuando la demanda es variable.</w:t>
+      </w:r>
+    </w:p>
+    <w:p>
+      <w:pPr>
+        <w:pStyle w:val="Sinespaciado"/>
+        <w:spacing w:line="276" w:lineRule="auto"/>
+        <w:jc w:val="both"/>
+        <w:rPr>
+          <w:rFonts w:ascii="Century Gothic" w:hAnsi="Century Gothic"/>
+        </w:rPr>
+      </w:pPr>
+    </w:p>
+    <w:p>
+      <w:pPr>
+        <w:pStyle w:val="Sinespaciado"/>
+        <w:spacing w:line="276" w:lineRule="auto"/>
+        <w:jc w:val="both"/>
+        <w:rPr>
+          <w:rFonts w:ascii="Century Gothic" w:hAnsi="Century Gothic"/>
+        </w:rPr>
+      </w:pPr>
+      <w:r>
+        <w:rPr>
+          <w:rFonts w:ascii="Century Gothic" w:hAnsi="Century Gothic"/>
+        </w:rPr>
+        <w:t>Azure Functions ejecuta el código cuando se desencadena y desasigna recursos automáticamente cuando la función finaliza. En este modelo, solo se le cobrará por el tiempo de CPU usado mientras se ejecuta la función</w:t>
       </w:r>
       <w:r>
         <w:rPr>
@@ -12391,144 +11277,50 @@
           <w:b/>
           <w:bCs/>
         </w:rPr>
-        <w:t xml:space="preserve">Azure App </w:t>
-      </w:r>
-      <w:proofErr w:type="spellStart"/>
-      <w:r>
-        <w:rPr>
-          <w:rFonts w:ascii="Century Gothic" w:hAnsi="Century Gothic"/>
-          <w:b/>
-          <w:bCs/>
-        </w:rPr>
-        <w:t>Service</w:t>
-      </w:r>
-      <w:proofErr w:type="spellEnd"/>
-    </w:p>
-    <w:p>
-      <w:pPr>
-        <w:pStyle w:val="Sinespaciado"/>
-        <w:spacing w:line="276" w:lineRule="auto"/>
-        <w:jc w:val="both"/>
-        <w:rPr>
-          <w:rFonts w:ascii="Century Gothic" w:hAnsi="Century Gothic"/>
-        </w:rPr>
-      </w:pPr>
-      <w:r>
-        <w:rPr>
-          <w:rFonts w:ascii="Century Gothic" w:hAnsi="Century Gothic"/>
-        </w:rPr>
-        <w:t xml:space="preserve">App </w:t>
-      </w:r>
-      <w:proofErr w:type="spellStart"/>
-      <w:r>
-        <w:rPr>
-          <w:rFonts w:ascii="Century Gothic" w:hAnsi="Century Gothic"/>
-        </w:rPr>
-        <w:t>Service</w:t>
-      </w:r>
-      <w:proofErr w:type="spellEnd"/>
-      <w:r>
-        <w:rPr>
-          <w:rFonts w:ascii="Century Gothic" w:hAnsi="Century Gothic"/>
-        </w:rPr>
-        <w:t xml:space="preserve"> permite crear y hospedar aplicaciones web, trabajos en segundo plano, back-</w:t>
-      </w:r>
-      <w:proofErr w:type="spellStart"/>
-      <w:r>
-        <w:rPr>
-          <w:rFonts w:ascii="Century Gothic" w:hAnsi="Century Gothic"/>
-        </w:rPr>
-        <w:t>ends</w:t>
-      </w:r>
-      <w:proofErr w:type="spellEnd"/>
-      <w:r>
-        <w:rPr>
-          <w:rFonts w:ascii="Century Gothic" w:hAnsi="Century Gothic"/>
-        </w:rPr>
-        <w:t xml:space="preserve"> móviles y API </w:t>
-      </w:r>
-      <w:proofErr w:type="spellStart"/>
-      <w:r>
-        <w:rPr>
-          <w:rFonts w:ascii="Century Gothic" w:hAnsi="Century Gothic"/>
-        </w:rPr>
-        <w:t>RESTful</w:t>
-      </w:r>
-      <w:proofErr w:type="spellEnd"/>
-      <w:r>
-        <w:rPr>
-          <w:rFonts w:ascii="Century Gothic" w:hAnsi="Century Gothic"/>
-        </w:rPr>
-        <w:t xml:space="preserve"> en el lenguaje de programación que prefiera, sin tener que administrar la infraestructura. Ofrece escalado automático y alta disponibilidad. App </w:t>
-      </w:r>
-      <w:proofErr w:type="spellStart"/>
-      <w:r>
-        <w:rPr>
-          <w:rFonts w:ascii="Century Gothic" w:hAnsi="Century Gothic"/>
-        </w:rPr>
-        <w:t>Service</w:t>
-      </w:r>
-      <w:proofErr w:type="spellEnd"/>
-      <w:r>
-        <w:rPr>
-          <w:rFonts w:ascii="Century Gothic" w:hAnsi="Century Gothic"/>
-        </w:rPr>
-        <w:t xml:space="preserve"> admite Windows y Linux. Permite implementaciones automatizadas desde GitHub, Azure DevOps o cualquier repositorio Git para admitir un modelo de implementación continua.</w:t>
-      </w:r>
-    </w:p>
-    <w:p>
-      <w:pPr>
-        <w:pStyle w:val="Sinespaciado"/>
-        <w:spacing w:line="276" w:lineRule="auto"/>
-        <w:jc w:val="both"/>
-        <w:rPr>
-          <w:rFonts w:ascii="Century Gothic" w:hAnsi="Century Gothic"/>
-          <w:lang w:val="es-NI"/>
-        </w:rPr>
-      </w:pPr>
-    </w:p>
-    <w:p>
-      <w:pPr>
-        <w:pStyle w:val="Sinespaciado"/>
-        <w:spacing w:line="276" w:lineRule="auto"/>
-        <w:jc w:val="both"/>
-        <w:rPr>
-          <w:rFonts w:ascii="Century Gothic" w:hAnsi="Century Gothic"/>
-        </w:rPr>
-      </w:pPr>
-      <w:r>
-        <w:rPr>
-          <w:rFonts w:ascii="Century Gothic" w:hAnsi="Century Gothic"/>
-        </w:rPr>
-        <w:t xml:space="preserve">Azure App </w:t>
-      </w:r>
-      <w:proofErr w:type="spellStart"/>
-      <w:r>
-        <w:rPr>
-          <w:rFonts w:ascii="Century Gothic" w:hAnsi="Century Gothic"/>
-        </w:rPr>
-        <w:t>Service</w:t>
-      </w:r>
-      <w:proofErr w:type="spellEnd"/>
-      <w:r>
-        <w:rPr>
-          <w:rFonts w:ascii="Century Gothic" w:hAnsi="Century Gothic"/>
-        </w:rPr>
-        <w:t xml:space="preserve"> es un servicio basado en HTTP para hospedar aplicaciones web, API de REST y back-</w:t>
-      </w:r>
-      <w:proofErr w:type="spellStart"/>
-      <w:r>
-        <w:rPr>
-          <w:rFonts w:ascii="Century Gothic" w:hAnsi="Century Gothic"/>
-        </w:rPr>
-        <w:t>ends</w:t>
-      </w:r>
-      <w:proofErr w:type="spellEnd"/>
-      <w:r>
-        <w:rPr>
-          <w:rFonts w:ascii="Century Gothic" w:hAnsi="Century Gothic"/>
-        </w:rPr>
-        <w:t xml:space="preserve"> para dispositivos móviles. Admite varios lenguajes, incluidos .NET, .NET Core, Java, Ruby, Node.js, PHP o Python. También admite entornos de Windows y Linux.</w:t>
+        <w:t>Azure App Service</w:t>
+      </w:r>
+    </w:p>
+    <w:p>
+      <w:pPr>
+        <w:pStyle w:val="Sinespaciado"/>
+        <w:spacing w:line="276" w:lineRule="auto"/>
+        <w:jc w:val="both"/>
+        <w:rPr>
+          <w:rFonts w:ascii="Century Gothic" w:hAnsi="Century Gothic"/>
+        </w:rPr>
+      </w:pPr>
+      <w:r>
+        <w:rPr>
+          <w:rFonts w:ascii="Century Gothic" w:hAnsi="Century Gothic"/>
+        </w:rPr>
+        <w:t>App Service permite crear y hospedar aplicaciones web, trabajos en segundo plano, back-ends móviles y API RESTful en el lenguaje de programación que prefiera, sin tener que administrar la infraestructura. Ofrece escalado automático y alta disponibilidad. App Service admite Windows y Linux. Permite implementaciones automatizadas desde GitHub, Azure DevOps o cualquier repositorio Git para admitir un modelo de implementación continua.</w:t>
+      </w:r>
+    </w:p>
+    <w:p>
+      <w:pPr>
+        <w:pStyle w:val="Sinespaciado"/>
+        <w:spacing w:line="276" w:lineRule="auto"/>
+        <w:jc w:val="both"/>
+        <w:rPr>
+          <w:rFonts w:ascii="Century Gothic" w:hAnsi="Century Gothic"/>
+          <w:lang w:val="es-NI"/>
+        </w:rPr>
+      </w:pPr>
+    </w:p>
+    <w:p>
+      <w:pPr>
+        <w:pStyle w:val="Sinespaciado"/>
+        <w:spacing w:line="276" w:lineRule="auto"/>
+        <w:jc w:val="both"/>
+        <w:rPr>
+          <w:rFonts w:ascii="Century Gothic" w:hAnsi="Century Gothic"/>
+        </w:rPr>
+      </w:pPr>
+      <w:r>
+        <w:rPr>
+          <w:rFonts w:ascii="Century Gothic" w:hAnsi="Century Gothic"/>
+        </w:rPr>
+        <w:t>Azure App Service es un servicio basado en HTTP para hospedar aplicaciones web, API de REST y back-ends para dispositivos móviles. Admite varios lenguajes, incluidos .NET, .NET Core, Java, Ruby, Node.js, PHP o Python. También admite entornos de Windows y Linux.</w:t>
       </w:r>
     </w:p>
     <w:p>
@@ -12574,21 +11366,7 @@
         <w:rPr>
           <w:rFonts w:ascii="Century Gothic" w:hAnsi="Century Gothic"/>
         </w:rPr>
-        <w:t xml:space="preserve">Con App </w:t>
-      </w:r>
-      <w:proofErr w:type="spellStart"/>
-      <w:r>
-        <w:rPr>
-          <w:rFonts w:ascii="Century Gothic" w:hAnsi="Century Gothic"/>
-        </w:rPr>
-        <w:t>Service</w:t>
-      </w:r>
-      <w:proofErr w:type="spellEnd"/>
-      <w:r>
-        <w:rPr>
-          <w:rFonts w:ascii="Century Gothic" w:hAnsi="Century Gothic"/>
-        </w:rPr>
-        <w:t>, puede hospedar la mayoría de los estilos de servicio de aplicación más comunes, como los siguientes:</w:t>
+        <w:t>Con App Service, puede hospedar la mayoría de los estilos de servicio de aplicación más comunes, como los siguientes:</w:t>
       </w:r>
     </w:p>
     <w:p>
@@ -13144,77 +11922,7 @@
         <w:rPr>
           <w:rFonts w:ascii="Century Gothic" w:hAnsi="Century Gothic"/>
         </w:rPr>
-        <w:t xml:space="preserve">Las redes virtuales no solo pueden conectar máquinas virtuales, sino también otros recursos de Azure, como App </w:t>
-      </w:r>
-      <w:proofErr w:type="spellStart"/>
-      <w:r>
-        <w:rPr>
-          <w:rFonts w:ascii="Century Gothic" w:hAnsi="Century Gothic"/>
-        </w:rPr>
-        <w:t>Service</w:t>
-      </w:r>
-      <w:proofErr w:type="spellEnd"/>
-      <w:r>
-        <w:rPr>
-          <w:rFonts w:ascii="Century Gothic" w:hAnsi="Century Gothic"/>
-        </w:rPr>
-        <w:t xml:space="preserve"> </w:t>
-      </w:r>
-      <w:proofErr w:type="spellStart"/>
-      <w:r>
-        <w:rPr>
-          <w:rFonts w:ascii="Century Gothic" w:hAnsi="Century Gothic"/>
-        </w:rPr>
-        <w:t>Environment</w:t>
-      </w:r>
-      <w:proofErr w:type="spellEnd"/>
-      <w:r>
-        <w:rPr>
-          <w:rFonts w:ascii="Century Gothic" w:hAnsi="Century Gothic"/>
-        </w:rPr>
-        <w:t xml:space="preserve"> para </w:t>
-      </w:r>
-      <w:proofErr w:type="spellStart"/>
-      <w:r>
-        <w:rPr>
-          <w:rFonts w:ascii="Century Gothic" w:hAnsi="Century Gothic"/>
-        </w:rPr>
-        <w:t>Power</w:t>
-      </w:r>
-      <w:proofErr w:type="spellEnd"/>
-      <w:r>
-        <w:rPr>
-          <w:rFonts w:ascii="Century Gothic" w:hAnsi="Century Gothic"/>
-        </w:rPr>
-        <w:t xml:space="preserve"> Apps, Azure </w:t>
-      </w:r>
-      <w:proofErr w:type="spellStart"/>
-      <w:r>
-        <w:rPr>
-          <w:rFonts w:ascii="Century Gothic" w:hAnsi="Century Gothic"/>
-        </w:rPr>
-        <w:t>Kubernetes</w:t>
-      </w:r>
-      <w:proofErr w:type="spellEnd"/>
-      <w:r>
-        <w:rPr>
-          <w:rFonts w:ascii="Century Gothic" w:hAnsi="Century Gothic"/>
-        </w:rPr>
-        <w:t xml:space="preserve"> </w:t>
-      </w:r>
-      <w:proofErr w:type="spellStart"/>
-      <w:r>
-        <w:rPr>
-          <w:rFonts w:ascii="Century Gothic" w:hAnsi="Century Gothic"/>
-        </w:rPr>
-        <w:t>Service</w:t>
-      </w:r>
-      <w:proofErr w:type="spellEnd"/>
-      <w:r>
-        <w:rPr>
-          <w:rFonts w:ascii="Century Gothic" w:hAnsi="Century Gothic"/>
-        </w:rPr>
-        <w:t xml:space="preserve"> y conjuntos de escalado de máquinas virtuales de Azure.</w:t>
+        <w:t>Las redes virtuales no solo pueden conectar máquinas virtuales, sino también otros recursos de Azure, como App Service Environment para Power Apps, Azure Kubernetes Service y conjuntos de escalado de máquinas virtuales de Azure.</w:t>
       </w:r>
     </w:p>
     <w:p>
@@ -13341,35 +12049,7 @@
         <w:rPr>
           <w:rFonts w:ascii="Century Gothic" w:hAnsi="Century Gothic"/>
         </w:rPr>
-        <w:t xml:space="preserve">Azure </w:t>
-      </w:r>
-      <w:proofErr w:type="spellStart"/>
-      <w:r>
-        <w:rPr>
-          <w:rFonts w:ascii="Century Gothic" w:hAnsi="Century Gothic"/>
-        </w:rPr>
-        <w:t>ExpressRoute</w:t>
-      </w:r>
-      <w:proofErr w:type="spellEnd"/>
-      <w:r>
-        <w:rPr>
-          <w:rFonts w:ascii="Century Gothic" w:hAnsi="Century Gothic"/>
-        </w:rPr>
-        <w:t xml:space="preserve"> proporciona una conectividad privada dedicada a Azure que no se desplaza por Internet. </w:t>
-      </w:r>
-      <w:proofErr w:type="spellStart"/>
-      <w:r>
-        <w:rPr>
-          <w:rFonts w:ascii="Century Gothic" w:hAnsi="Century Gothic"/>
-        </w:rPr>
-        <w:t>ExpressRoute</w:t>
-      </w:r>
-      <w:proofErr w:type="spellEnd"/>
-      <w:r>
-        <w:rPr>
-          <w:rFonts w:ascii="Century Gothic" w:hAnsi="Century Gothic"/>
-        </w:rPr>
-        <w:t xml:space="preserve"> es útil para los entornos donde se necesita más ancho de banda e incluso mayores niveles de seguridad.</w:t>
+        <w:t>Azure ExpressRoute proporciona una conectividad privada dedicada a Azure que no se desplaza por Internet. ExpressRoute es útil para los entornos donde se necesita más ancho de banda e incluso mayores niveles de seguridad.</w:t>
       </w:r>
     </w:p>
     <w:p>
@@ -13456,35 +12136,7 @@
         <w:rPr>
           <w:rFonts w:ascii="Century Gothic" w:hAnsi="Century Gothic"/>
         </w:rPr>
-        <w:t>El Protocolo de puerta de enlace de borde (BGP) funciona con puertas de enlace de VPN de Azure, Azure </w:t>
-      </w:r>
-      <w:proofErr w:type="spellStart"/>
-      <w:r>
-        <w:rPr>
-          <w:rFonts w:ascii="Century Gothic" w:hAnsi="Century Gothic"/>
-        </w:rPr>
-        <w:t>Route</w:t>
-      </w:r>
-      <w:proofErr w:type="spellEnd"/>
-      <w:r>
-        <w:rPr>
-          <w:rFonts w:ascii="Century Gothic" w:hAnsi="Century Gothic"/>
-        </w:rPr>
-        <w:t xml:space="preserve"> Server o Azure </w:t>
-      </w:r>
-      <w:proofErr w:type="spellStart"/>
-      <w:r>
-        <w:rPr>
-          <w:rFonts w:ascii="Century Gothic" w:hAnsi="Century Gothic"/>
-        </w:rPr>
-        <w:t>ExpressRoute</w:t>
-      </w:r>
-      <w:proofErr w:type="spellEnd"/>
-      <w:r>
-        <w:rPr>
-          <w:rFonts w:ascii="Century Gothic" w:hAnsi="Century Gothic"/>
-        </w:rPr>
-        <w:t xml:space="preserve"> para propagar las rutas BGP locales a las redes virtuales de Azure.</w:t>
+        <w:t>El Protocolo de puerta de enlace de borde (BGP) funciona con puertas de enlace de VPN de Azure, Azure Route Server o Azure ExpressRoute para propagar las rutas BGP locales a las redes virtuales de Azure.</w:t>
       </w:r>
     </w:p>
     <w:p>
@@ -14000,16 +12652,8 @@
         <w:rPr>
           <w:rFonts w:ascii="Century Gothic" w:hAnsi="Century Gothic"/>
         </w:rPr>
-        <w:t xml:space="preserve">Coexistencia con una puerta de enlace de Azure </w:t>
-      </w:r>
-      <w:proofErr w:type="spellStart"/>
-      <w:r>
-        <w:rPr>
-          <w:rFonts w:ascii="Century Gothic" w:hAnsi="Century Gothic"/>
-        </w:rPr>
-        <w:t>ExpressRoute</w:t>
-      </w:r>
-      <w:proofErr w:type="spellEnd"/>
+        <w:t>Coexistencia con una puerta de enlace de Azure ExpressRoute</w:t>
+      </w:r>
     </w:p>
     <w:p>
       <w:pPr>
@@ -14159,18 +12803,8 @@
           <w:b/>
           <w:bCs/>
         </w:rPr>
-        <w:t xml:space="preserve">Conmutación por error de </w:t>
-      </w:r>
-      <w:proofErr w:type="spellStart"/>
-      <w:r>
-        <w:rPr>
-          <w:rFonts w:ascii="Century Gothic" w:hAnsi="Century Gothic"/>
-          <w:b/>
-          <w:bCs/>
-        </w:rPr>
-        <w:t>ExpressRoute</w:t>
-      </w:r>
-      <w:proofErr w:type="spellEnd"/>
+        <w:t>Conmutación por error de ExpressRoute</w:t>
+      </w:r>
     </w:p>
     <w:p>
       <w:pPr>
@@ -14242,125 +12876,69 @@
           <w:b/>
           <w:bCs/>
         </w:rPr>
-        <w:t xml:space="preserve">Describir Azure </w:t>
-      </w:r>
-      <w:proofErr w:type="spellStart"/>
-      <w:r>
-        <w:rPr>
-          <w:rFonts w:ascii="Century Gothic" w:hAnsi="Century Gothic"/>
-          <w:b/>
-          <w:bCs/>
-        </w:rPr>
-        <w:t>ExpressRoute</w:t>
-      </w:r>
-      <w:proofErr w:type="spellEnd"/>
-    </w:p>
-    <w:p>
-      <w:pPr>
-        <w:pStyle w:val="Sinespaciado"/>
-        <w:spacing w:line="276" w:lineRule="auto"/>
-        <w:jc w:val="both"/>
-        <w:rPr>
-          <w:rFonts w:ascii="Century Gothic" w:hAnsi="Century Gothic"/>
-        </w:rPr>
-      </w:pPr>
-      <w:proofErr w:type="spellStart"/>
-      <w:r>
-        <w:rPr>
-          <w:rFonts w:ascii="Century Gothic" w:hAnsi="Century Gothic"/>
-        </w:rPr>
-        <w:t>ExpressRoute</w:t>
-      </w:r>
-      <w:proofErr w:type="spellEnd"/>
-      <w:r>
-        <w:rPr>
-          <w:rFonts w:ascii="Century Gothic" w:hAnsi="Century Gothic"/>
-        </w:rPr>
-        <w:t xml:space="preserve"> le permite ampliar las redes locales a la nube de Microsoft mediante una conexión privada con la ayuda de un proveedor de conectividad. Esta conexión se denomina circuito </w:t>
-      </w:r>
-      <w:proofErr w:type="spellStart"/>
-      <w:r>
-        <w:rPr>
-          <w:rFonts w:ascii="Century Gothic" w:hAnsi="Century Gothic"/>
-        </w:rPr>
-        <w:t>ExpressRoute</w:t>
-      </w:r>
-      <w:proofErr w:type="spellEnd"/>
-      <w:r>
-        <w:rPr>
-          <w:rFonts w:ascii="Century Gothic" w:hAnsi="Century Gothic"/>
-        </w:rPr>
-        <w:t>.</w:t>
-      </w:r>
-    </w:p>
-    <w:p>
-      <w:pPr>
-        <w:pStyle w:val="Sinespaciado"/>
-        <w:spacing w:line="276" w:lineRule="auto"/>
-        <w:jc w:val="both"/>
-        <w:rPr>
-          <w:rFonts w:ascii="Century Gothic" w:hAnsi="Century Gothic"/>
-        </w:rPr>
-      </w:pPr>
-    </w:p>
-    <w:p>
-      <w:pPr>
-        <w:pStyle w:val="Sinespaciado"/>
-        <w:spacing w:line="276" w:lineRule="auto"/>
-        <w:jc w:val="both"/>
-        <w:rPr>
-          <w:rFonts w:ascii="Century Gothic" w:hAnsi="Century Gothic"/>
-          <w:b/>
-          <w:bCs/>
-        </w:rPr>
-      </w:pPr>
-      <w:r>
-        <w:rPr>
-          <w:rFonts w:ascii="Century Gothic" w:hAnsi="Century Gothic"/>
-          <w:b/>
-          <w:bCs/>
-        </w:rPr>
-        <w:t xml:space="preserve">Características y ventajas de </w:t>
-      </w:r>
-      <w:proofErr w:type="spellStart"/>
-      <w:r>
-        <w:rPr>
-          <w:rFonts w:ascii="Century Gothic" w:hAnsi="Century Gothic"/>
-          <w:b/>
-          <w:bCs/>
-        </w:rPr>
-        <w:t>ExpressRoute</w:t>
-      </w:r>
-      <w:proofErr w:type="spellEnd"/>
-    </w:p>
-    <w:p>
-      <w:pPr>
-        <w:pStyle w:val="Sinespaciado"/>
-        <w:spacing w:line="276" w:lineRule="auto"/>
-        <w:jc w:val="both"/>
-        <w:rPr>
-          <w:rFonts w:ascii="Century Gothic" w:hAnsi="Century Gothic"/>
-        </w:rPr>
-      </w:pPr>
-      <w:r>
-        <w:rPr>
-          <w:rFonts w:ascii="Century Gothic" w:hAnsi="Century Gothic"/>
-        </w:rPr>
-        <w:t xml:space="preserve">El uso de </w:t>
-      </w:r>
-      <w:proofErr w:type="spellStart"/>
-      <w:r>
-        <w:rPr>
-          <w:rFonts w:ascii="Century Gothic" w:hAnsi="Century Gothic"/>
-        </w:rPr>
-        <w:t>ExpressRoute</w:t>
-      </w:r>
-      <w:proofErr w:type="spellEnd"/>
-      <w:r>
-        <w:rPr>
-          <w:rFonts w:ascii="Century Gothic" w:hAnsi="Century Gothic"/>
-        </w:rPr>
-        <w:t xml:space="preserve"> como servicio de conexión entre Azure y las redes locales tiene varias ventajas.</w:t>
+        <w:t>Describir Azure ExpressRoute</w:t>
+      </w:r>
+    </w:p>
+    <w:p>
+      <w:pPr>
+        <w:pStyle w:val="Sinespaciado"/>
+        <w:spacing w:line="276" w:lineRule="auto"/>
+        <w:jc w:val="both"/>
+        <w:rPr>
+          <w:rFonts w:ascii="Century Gothic" w:hAnsi="Century Gothic"/>
+        </w:rPr>
+      </w:pPr>
+      <w:r>
+        <w:rPr>
+          <w:rFonts w:ascii="Century Gothic" w:hAnsi="Century Gothic"/>
+        </w:rPr>
+        <w:t>ExpressRoute le permite ampliar las redes locales a la nube de Microsoft mediante una conexión privada con la ayuda de un proveedor de conectividad. Esta conexión se denomina circuito ExpressRoute.</w:t>
+      </w:r>
+    </w:p>
+    <w:p>
+      <w:pPr>
+        <w:pStyle w:val="Sinespaciado"/>
+        <w:spacing w:line="276" w:lineRule="auto"/>
+        <w:jc w:val="both"/>
+        <w:rPr>
+          <w:rFonts w:ascii="Century Gothic" w:hAnsi="Century Gothic"/>
+        </w:rPr>
+      </w:pPr>
+    </w:p>
+    <w:p>
+      <w:pPr>
+        <w:pStyle w:val="Sinespaciado"/>
+        <w:spacing w:line="276" w:lineRule="auto"/>
+        <w:jc w:val="both"/>
+        <w:rPr>
+          <w:rFonts w:ascii="Century Gothic" w:hAnsi="Century Gothic"/>
+          <w:b/>
+          <w:bCs/>
+        </w:rPr>
+      </w:pPr>
+      <w:r>
+        <w:rPr>
+          <w:rFonts w:ascii="Century Gothic" w:hAnsi="Century Gothic"/>
+          <w:b/>
+          <w:bCs/>
+        </w:rPr>
+        <w:t>Características y ventajas de ExpressRoute</w:t>
+      </w:r>
+    </w:p>
+    <w:p>
+      <w:pPr>
+        <w:pStyle w:val="Sinespaciado"/>
+        <w:spacing w:line="276" w:lineRule="auto"/>
+        <w:jc w:val="both"/>
+        <w:rPr>
+          <w:rFonts w:ascii="Century Gothic" w:hAnsi="Century Gothic"/>
+        </w:rPr>
+      </w:pPr>
+      <w:r>
+        <w:rPr>
+          <w:rFonts w:ascii="Century Gothic" w:hAnsi="Century Gothic"/>
+        </w:rPr>
+        <w:t>El uso de ExpressRoute como servicio de conexión entre Azure y las redes locales tiene varias ventajas.</w:t>
       </w:r>
     </w:p>
     <w:p>
@@ -14400,35 +12978,7 @@
         <w:rPr>
           <w:rFonts w:ascii="Century Gothic" w:hAnsi="Century Gothic"/>
         </w:rPr>
-        <w:t xml:space="preserve">Conectividad global a los servicios de Microsoft en todas las regiones con Global </w:t>
-      </w:r>
-      <w:proofErr w:type="spellStart"/>
-      <w:r>
-        <w:rPr>
-          <w:rFonts w:ascii="Century Gothic" w:hAnsi="Century Gothic"/>
-        </w:rPr>
-        <w:t>Reach</w:t>
-      </w:r>
-      <w:proofErr w:type="spellEnd"/>
-      <w:r>
-        <w:rPr>
-          <w:rFonts w:ascii="Century Gothic" w:hAnsi="Century Gothic"/>
-        </w:rPr>
-        <w:t xml:space="preserve"> de </w:t>
-      </w:r>
-      <w:proofErr w:type="spellStart"/>
-      <w:r>
-        <w:rPr>
-          <w:rFonts w:ascii="Century Gothic" w:hAnsi="Century Gothic"/>
-        </w:rPr>
-        <w:t>ExpressRoute</w:t>
-      </w:r>
-      <w:proofErr w:type="spellEnd"/>
-      <w:r>
-        <w:rPr>
-          <w:rFonts w:ascii="Century Gothic" w:hAnsi="Century Gothic"/>
-        </w:rPr>
-        <w:t>.</w:t>
+        <w:t>Conectividad global a los servicios de Microsoft en todas las regiones con Global Reach de ExpressRoute.</w:t>
       </w:r>
     </w:p>
     <w:p>
@@ -14500,19 +13050,11 @@
           <w:rFonts w:ascii="Century Gothic" w:hAnsi="Century Gothic"/>
         </w:rPr>
       </w:pPr>
-      <w:proofErr w:type="spellStart"/>
-      <w:r>
-        <w:rPr>
-          <w:rFonts w:ascii="Century Gothic" w:hAnsi="Century Gothic"/>
-        </w:rPr>
-        <w:t>ExpressRoute</w:t>
-      </w:r>
-      <w:proofErr w:type="spellEnd"/>
-      <w:r>
-        <w:rPr>
-          <w:rFonts w:ascii="Century Gothic" w:hAnsi="Century Gothic"/>
-        </w:rPr>
-        <w:t xml:space="preserve"> permite el acceso directo a los siguientes servicios en todas las regiones:</w:t>
+      <w:r>
+        <w:rPr>
+          <w:rFonts w:ascii="Century Gothic" w:hAnsi="Century Gothic"/>
+        </w:rPr>
+        <w:t>ExpressRoute permite el acceso directo a los siguientes servicios en todas las regiones:</w:t>
       </w:r>
     </w:p>
     <w:p>
@@ -16645,21 +15187,12 @@
           <w:lang w:val="es-NI"/>
         </w:rPr>
       </w:pPr>
-      <w:proofErr w:type="spellStart"/>
-      <w:r>
-        <w:rPr>
-          <w:rFonts w:ascii="Century Gothic" w:hAnsi="Century Gothic"/>
-          <w:lang w:val="es-NI"/>
-        </w:rPr>
-        <w:t>Streaming</w:t>
-      </w:r>
-      <w:proofErr w:type="spellEnd"/>
-      <w:r>
-        <w:rPr>
-          <w:rFonts w:ascii="Century Gothic" w:hAnsi="Century Gothic"/>
-          <w:lang w:val="es-NI"/>
-        </w:rPr>
-        <w:t xml:space="preserve"> de audio y vídeo.</w:t>
+      <w:r>
+        <w:rPr>
+          <w:rFonts w:ascii="Century Gothic" w:hAnsi="Century Gothic"/>
+          <w:lang w:val="es-NI"/>
+        </w:rPr>
+        <w:t>Streaming de audio y vídeo.</w:t>
       </w:r>
     </w:p>
     <w:p>
@@ -16902,23 +15435,7 @@
           <w:rFonts w:ascii="Century Gothic" w:hAnsi="Century Gothic"/>
           <w:lang w:val="es-NI"/>
         </w:rPr>
-        <w:t xml:space="preserve">Los </w:t>
-      </w:r>
-      <w:proofErr w:type="gramStart"/>
-      <w:r>
-        <w:rPr>
-          <w:rFonts w:ascii="Century Gothic" w:hAnsi="Century Gothic"/>
-          <w:lang w:val="es-NI"/>
-        </w:rPr>
-        <w:t>niveles frecuente</w:t>
-      </w:r>
-      <w:proofErr w:type="gramEnd"/>
-      <w:r>
-        <w:rPr>
-          <w:rFonts w:ascii="Century Gothic" w:hAnsi="Century Gothic"/>
-          <w:lang w:val="es-NI"/>
-        </w:rPr>
-        <w:t>, esporádico y de archivo se pueden establecer en el nivel de blob durante la carga o después de esta.</w:t>
+        <w:t>Los niveles frecuente, esporádico y de archivo se pueden establecer en el nivel de blob durante la carga o después de esta.</w:t>
       </w:r>
     </w:p>
     <w:p>
@@ -17069,23 +15586,7 @@
           <w:rFonts w:ascii="Century Gothic" w:hAnsi="Century Gothic"/>
           <w:lang w:val="es-NI"/>
         </w:rPr>
-        <w:t xml:space="preserve">Azure Files ofrece recursos compartidos de archivos totalmente administrados en la nube a los que se puede acceder mediante los protocolos SMB (Bloque de mensajes del servidor) o NFS (Network File </w:t>
-      </w:r>
-      <w:proofErr w:type="spellStart"/>
-      <w:r>
-        <w:rPr>
-          <w:rFonts w:ascii="Century Gothic" w:hAnsi="Century Gothic"/>
-          <w:lang w:val="es-NI"/>
-        </w:rPr>
-        <w:t>System</w:t>
-      </w:r>
-      <w:proofErr w:type="spellEnd"/>
-      <w:r>
-        <w:rPr>
-          <w:rFonts w:ascii="Century Gothic" w:hAnsi="Century Gothic"/>
-          <w:lang w:val="es-NI"/>
-        </w:rPr>
-        <w:t>) estándar del sector. </w:t>
+        <w:t>Azure Files ofrece recursos compartidos de archivos totalmente administrados en la nube a los que se puede acceder mediante los protocolos SMB (Bloque de mensajes del servidor) o NFS (Network File System) estándar del sector. </w:t>
       </w:r>
     </w:p>
     <w:p>
@@ -17254,59 +15755,32 @@
           <w:lang w:val="es-NI"/>
         </w:rPr>
       </w:pPr>
-      <w:proofErr w:type="spellStart"/>
-      <w:r>
-        <w:rPr>
-          <w:rFonts w:ascii="Century Gothic" w:hAnsi="Century Gothic"/>
-          <w:b/>
-          <w:bCs/>
-          <w:lang w:val="es-NI"/>
-        </w:rPr>
-        <w:t>Queue</w:t>
-      </w:r>
-      <w:proofErr w:type="spellEnd"/>
-      <w:r>
-        <w:rPr>
-          <w:rFonts w:ascii="Century Gothic" w:hAnsi="Century Gothic"/>
-          <w:b/>
-          <w:bCs/>
-          <w:lang w:val="es-NI"/>
-        </w:rPr>
-        <w:t xml:space="preserve"> Storage</w:t>
-      </w:r>
-    </w:p>
-    <w:p>
-      <w:pPr>
-        <w:pStyle w:val="Sinespaciado"/>
-        <w:spacing w:line="276" w:lineRule="auto"/>
-        <w:jc w:val="both"/>
-        <w:rPr>
-          <w:rFonts w:ascii="Century Gothic" w:hAnsi="Century Gothic"/>
-          <w:lang w:val="es-NI"/>
-        </w:rPr>
-      </w:pPr>
-      <w:r>
-        <w:rPr>
-          <w:rFonts w:ascii="Century Gothic" w:hAnsi="Century Gothic"/>
-          <w:lang w:val="es-NI"/>
-        </w:rPr>
-        <w:t xml:space="preserve">Azure </w:t>
-      </w:r>
-      <w:proofErr w:type="spellStart"/>
-      <w:r>
-        <w:rPr>
-          <w:rFonts w:ascii="Century Gothic" w:hAnsi="Century Gothic"/>
-          <w:lang w:val="es-NI"/>
-        </w:rPr>
-        <w:t>Queue</w:t>
-      </w:r>
-      <w:proofErr w:type="spellEnd"/>
-      <w:r>
-        <w:rPr>
-          <w:rFonts w:ascii="Century Gothic" w:hAnsi="Century Gothic"/>
-          <w:lang w:val="es-NI"/>
-        </w:rPr>
-        <w:t xml:space="preserve"> Storage es un servicio para almacenar grandes cantidades de mensajes, Una vez que están almacenados, se puede acceder a los mensajes desde cualquier lugar del mundo mediante llamadas autenticadas con HTTP o HTTPS. </w:t>
+      <w:r>
+        <w:rPr>
+          <w:rFonts w:ascii="Century Gothic" w:hAnsi="Century Gothic"/>
+          <w:b/>
+          <w:bCs/>
+          <w:lang w:val="es-NI"/>
+        </w:rPr>
+        <w:t>Queue Storage</w:t>
+      </w:r>
+    </w:p>
+    <w:p>
+      <w:pPr>
+        <w:pStyle w:val="Sinespaciado"/>
+        <w:spacing w:line="276" w:lineRule="auto"/>
+        <w:jc w:val="both"/>
+        <w:rPr>
+          <w:rFonts w:ascii="Century Gothic" w:hAnsi="Century Gothic"/>
+          <w:lang w:val="es-NI"/>
+        </w:rPr>
+      </w:pPr>
+      <w:r>
+        <w:rPr>
+          <w:rFonts w:ascii="Century Gothic" w:hAnsi="Century Gothic"/>
+          <w:lang w:val="es-NI"/>
+        </w:rPr>
+        <w:t xml:space="preserve">Azure Queue Storage es un servicio para almacenar grandes cantidades de mensajes, Una vez que están almacenados, se puede acceder a los mensajes desde cualquier lugar del mundo mediante llamadas autenticadas con HTTP o HTTPS. </w:t>
       </w:r>
     </w:p>
     <w:p>
@@ -17634,28 +16108,15 @@
           <w:szCs w:val="24"/>
           <w:lang w:val="es-NI"/>
         </w:rPr>
-        <w:t xml:space="preserve">Azure </w:t>
-      </w:r>
-      <w:proofErr w:type="spellStart"/>
-      <w:r>
-        <w:rPr>
-          <w:rFonts w:ascii="Century Gothic" w:hAnsi="Century Gothic"/>
-          <w:b/>
-          <w:bCs/>
+        <w:t>Azure Migrate</w:t>
+      </w:r>
+      <w:r>
+        <w:rPr>
+          <w:rFonts w:ascii="Century Gothic" w:hAnsi="Century Gothic"/>
           <w:sz w:val="24"/>
           <w:szCs w:val="24"/>
           <w:lang w:val="es-NI"/>
         </w:rPr>
-        <w:t>Migrate</w:t>
-      </w:r>
-      <w:proofErr w:type="spellEnd"/>
-      <w:r>
-        <w:rPr>
-          <w:rFonts w:ascii="Century Gothic" w:hAnsi="Century Gothic"/>
-          <w:sz w:val="24"/>
-          <w:szCs w:val="24"/>
-          <w:lang w:val="es-NI"/>
-        </w:rPr>
         <w:t xml:space="preserve"> </w:t>
       </w:r>
       <w:r>
@@ -17663,23 +16124,7 @@
           <w:rFonts w:ascii="Century Gothic" w:hAnsi="Century Gothic"/>
           <w:lang w:val="es-NI"/>
         </w:rPr>
-        <w:t>es un servicio que le ayuda a migrar desde un entorno local a la nube. Azure </w:t>
-      </w:r>
-      <w:proofErr w:type="spellStart"/>
-      <w:r>
-        <w:rPr>
-          <w:rFonts w:ascii="Century Gothic" w:hAnsi="Century Gothic"/>
-          <w:lang w:val="es-NI"/>
-        </w:rPr>
-        <w:t>Migrate</w:t>
-      </w:r>
-      <w:proofErr w:type="spellEnd"/>
-      <w:r>
-        <w:rPr>
-          <w:rFonts w:ascii="Century Gothic" w:hAnsi="Century Gothic"/>
-          <w:lang w:val="es-NI"/>
-        </w:rPr>
-        <w:t xml:space="preserve"> funciona como centro para ayudarle a administrar la valoración y la migración del centro de datos local a Azure. Ofrece lo siguiente:</w:t>
+        <w:t>es un servicio que le ayuda a migrar desde un entorno local a la nube. Azure Migrate funciona como centro para ayudarle a administrar la valoración y la migración del centro de datos local a Azure. Ofrece lo siguiente:</w:t>
       </w:r>
     </w:p>
     <w:p>
@@ -17741,103 +16186,7 @@
           <w:rFonts w:ascii="Century Gothic" w:hAnsi="Century Gothic"/>
           <w:lang w:val="es-NI"/>
         </w:rPr>
-        <w:t xml:space="preserve">: Rango de herramientas para la evaluación y migración Las herramientas de Azure </w:t>
-      </w:r>
-      <w:proofErr w:type="spellStart"/>
-      <w:r>
-        <w:rPr>
-          <w:rFonts w:ascii="Century Gothic" w:hAnsi="Century Gothic"/>
-          <w:lang w:val="es-NI"/>
-        </w:rPr>
-        <w:t>Migrate</w:t>
-      </w:r>
-      <w:proofErr w:type="spellEnd"/>
-      <w:r>
-        <w:rPr>
-          <w:rFonts w:ascii="Century Gothic" w:hAnsi="Century Gothic"/>
-          <w:lang w:val="es-NI"/>
-        </w:rPr>
-        <w:t xml:space="preserve"> incluyen Azure </w:t>
-      </w:r>
-      <w:proofErr w:type="spellStart"/>
-      <w:r>
-        <w:rPr>
-          <w:rFonts w:ascii="Century Gothic" w:hAnsi="Century Gothic"/>
-          <w:lang w:val="es-NI"/>
-        </w:rPr>
-        <w:t>Migrate</w:t>
-      </w:r>
-      <w:proofErr w:type="spellEnd"/>
-      <w:r>
-        <w:rPr>
-          <w:rFonts w:ascii="Century Gothic" w:hAnsi="Century Gothic"/>
-          <w:lang w:val="es-NI"/>
-        </w:rPr>
-        <w:t xml:space="preserve">: Discovery y </w:t>
-      </w:r>
-      <w:proofErr w:type="spellStart"/>
-      <w:r>
-        <w:rPr>
-          <w:rFonts w:ascii="Century Gothic" w:hAnsi="Century Gothic"/>
-          <w:lang w:val="es-NI"/>
-        </w:rPr>
-        <w:t>assessment</w:t>
-      </w:r>
-      <w:proofErr w:type="spellEnd"/>
-      <w:r>
-        <w:rPr>
-          <w:rFonts w:ascii="Century Gothic" w:hAnsi="Century Gothic"/>
-          <w:lang w:val="es-NI"/>
-        </w:rPr>
-        <w:t xml:space="preserve"> y Azure </w:t>
-      </w:r>
-      <w:proofErr w:type="spellStart"/>
-      <w:r>
-        <w:rPr>
-          <w:rFonts w:ascii="Century Gothic" w:hAnsi="Century Gothic"/>
-          <w:lang w:val="es-NI"/>
-        </w:rPr>
-        <w:t>Migrate</w:t>
-      </w:r>
-      <w:proofErr w:type="spellEnd"/>
-      <w:r>
-        <w:rPr>
-          <w:rFonts w:ascii="Century Gothic" w:hAnsi="Century Gothic"/>
-          <w:lang w:val="es-NI"/>
-        </w:rPr>
-        <w:t xml:space="preserve">: Server </w:t>
-      </w:r>
-      <w:proofErr w:type="spellStart"/>
-      <w:r>
-        <w:rPr>
-          <w:rFonts w:ascii="Century Gothic" w:hAnsi="Century Gothic"/>
-          <w:lang w:val="es-NI"/>
-        </w:rPr>
-        <w:t>Migration</w:t>
-      </w:r>
-      <w:proofErr w:type="spellEnd"/>
-      <w:r>
-        <w:rPr>
-          <w:rFonts w:ascii="Century Gothic" w:hAnsi="Century Gothic"/>
-          <w:lang w:val="es-NI"/>
-        </w:rPr>
-        <w:t xml:space="preserve">. Azure </w:t>
-      </w:r>
-      <w:proofErr w:type="spellStart"/>
-      <w:r>
-        <w:rPr>
-          <w:rFonts w:ascii="Century Gothic" w:hAnsi="Century Gothic"/>
-          <w:lang w:val="es-NI"/>
-        </w:rPr>
-        <w:t>Migrate</w:t>
-      </w:r>
-      <w:proofErr w:type="spellEnd"/>
-      <w:r>
-        <w:rPr>
-          <w:rFonts w:ascii="Century Gothic" w:hAnsi="Century Gothic"/>
-          <w:lang w:val="es-NI"/>
-        </w:rPr>
-        <w:t xml:space="preserve"> también se integra con otros servicios y herramientas de Azure, así como con ofertas de proveedores de software independientes (ISV).</w:t>
+        <w:t>: Rango de herramientas para la evaluación y migración Las herramientas de Azure Migrate incluyen Azure Migrate: Discovery y assessment y Azure Migrate: Server Migration. Azure Migrate también se integra con otros servicios y herramientas de Azure, así como con ofertas de proveedores de software independientes (ISV).</w:t>
       </w:r>
     </w:p>
     <w:p>
@@ -17854,59 +16203,21 @@
           <w:lang w:val="es-NI"/>
         </w:rPr>
       </w:pPr>
-      <w:proofErr w:type="spellStart"/>
-      <w:r>
-        <w:rPr>
-          <w:rFonts w:ascii="Century Gothic" w:hAnsi="Century Gothic"/>
-          <w:b/>
-          <w:bCs/>
-          <w:lang w:val="es-NI"/>
-        </w:rPr>
-        <w:t>Assessment</w:t>
-      </w:r>
-      <w:proofErr w:type="spellEnd"/>
-      <w:r>
-        <w:rPr>
-          <w:rFonts w:ascii="Century Gothic" w:hAnsi="Century Gothic"/>
-          <w:b/>
-          <w:bCs/>
-          <w:lang w:val="es-NI"/>
-        </w:rPr>
-        <w:t xml:space="preserve"> and </w:t>
-      </w:r>
-      <w:proofErr w:type="spellStart"/>
-      <w:r>
-        <w:rPr>
-          <w:rFonts w:ascii="Century Gothic" w:hAnsi="Century Gothic"/>
-          <w:b/>
-          <w:bCs/>
-          <w:lang w:val="es-NI"/>
-        </w:rPr>
-        <w:t>migration</w:t>
-      </w:r>
-      <w:proofErr w:type="spellEnd"/>
-      <w:r>
-        <w:rPr>
-          <w:rFonts w:ascii="Century Gothic" w:hAnsi="Century Gothic"/>
-          <w:lang w:val="es-NI"/>
-        </w:rPr>
-        <w:t> (Evaluación y migración): en el centro de Azure </w:t>
-      </w:r>
-      <w:proofErr w:type="spellStart"/>
-      <w:r>
-        <w:rPr>
-          <w:rFonts w:ascii="Century Gothic" w:hAnsi="Century Gothic"/>
-          <w:lang w:val="es-NI"/>
-        </w:rPr>
-        <w:t>Migrate</w:t>
-      </w:r>
-      <w:proofErr w:type="spellEnd"/>
-      <w:r>
-        <w:rPr>
-          <w:rFonts w:ascii="Century Gothic" w:hAnsi="Century Gothic"/>
-          <w:lang w:val="es-NI"/>
-        </w:rPr>
-        <w:t>, puede evaluar y migrar la infraestructura local a Azure.</w:t>
+      <w:r>
+        <w:rPr>
+          <w:rFonts w:ascii="Century Gothic" w:hAnsi="Century Gothic"/>
+          <w:b/>
+          <w:bCs/>
+          <w:lang w:val="es-NI"/>
+        </w:rPr>
+        <w:t>Assessment and migration</w:t>
+      </w:r>
+      <w:r>
+        <w:rPr>
+          <w:rFonts w:ascii="Century Gothic" w:hAnsi="Century Gothic"/>
+          <w:lang w:val="es-NI"/>
+        </w:rPr>
+        <w:t> (Evaluación y migración): en el centro de Azure Migrate, puede evaluar y migrar la infraestructura local a Azure.</w:t>
       </w:r>
     </w:p>
     <w:p>
@@ -17957,23 +16268,7 @@
           <w:rFonts w:ascii="Century Gothic" w:hAnsi="Century Gothic"/>
           <w:lang w:val="es-NI"/>
         </w:rPr>
-        <w:t>Además de trabajar con herramientas de ISV, el centro de Azure </w:t>
-      </w:r>
-      <w:proofErr w:type="spellStart"/>
-      <w:r>
-        <w:rPr>
-          <w:rFonts w:ascii="Century Gothic" w:hAnsi="Century Gothic"/>
-          <w:lang w:val="es-NI"/>
-        </w:rPr>
-        <w:t>Migrate</w:t>
-      </w:r>
-      <w:proofErr w:type="spellEnd"/>
-      <w:r>
-        <w:rPr>
-          <w:rFonts w:ascii="Century Gothic" w:hAnsi="Century Gothic"/>
-          <w:lang w:val="es-NI"/>
-        </w:rPr>
-        <w:t xml:space="preserve"> también incluye las siguientes herramientas para ayudar con la migración:</w:t>
+        <w:t>Además de trabajar con herramientas de ISV, el centro de Azure Migrate también incluye las siguientes herramientas para ayudar con la migración:</w:t>
       </w:r>
     </w:p>
     <w:p>
@@ -17997,77 +16292,14 @@
           <w:bCs/>
           <w:lang w:val="es-NI"/>
         </w:rPr>
-        <w:t>Azure </w:t>
-      </w:r>
-      <w:proofErr w:type="spellStart"/>
-      <w:r>
-        <w:rPr>
-          <w:rFonts w:ascii="Century Gothic" w:hAnsi="Century Gothic"/>
-          <w:b/>
-          <w:bCs/>
-          <w:lang w:val="es-NI"/>
-        </w:rPr>
-        <w:t>Migrate</w:t>
-      </w:r>
-      <w:proofErr w:type="spellEnd"/>
-      <w:r>
-        <w:rPr>
-          <w:rFonts w:ascii="Century Gothic" w:hAnsi="Century Gothic"/>
-          <w:b/>
-          <w:bCs/>
-          <w:lang w:val="es-NI"/>
-        </w:rPr>
-        <w:t xml:space="preserve">: Discovery and </w:t>
-      </w:r>
-      <w:proofErr w:type="spellStart"/>
-      <w:r>
-        <w:rPr>
-          <w:rFonts w:ascii="Century Gothic" w:hAnsi="Century Gothic"/>
-          <w:b/>
-          <w:bCs/>
-          <w:lang w:val="es-NI"/>
-        </w:rPr>
-        <w:t>assessment</w:t>
-      </w:r>
-      <w:proofErr w:type="spellEnd"/>
-      <w:r>
-        <w:rPr>
-          <w:rFonts w:ascii="Century Gothic" w:hAnsi="Century Gothic"/>
-          <w:lang w:val="es-NI"/>
-        </w:rPr>
-        <w:t> (Azure </w:t>
-      </w:r>
-      <w:proofErr w:type="spellStart"/>
-      <w:r>
-        <w:rPr>
-          <w:rFonts w:ascii="Century Gothic" w:hAnsi="Century Gothic"/>
-          <w:lang w:val="es-NI"/>
-        </w:rPr>
-        <w:t>Migrate</w:t>
-      </w:r>
-      <w:proofErr w:type="spellEnd"/>
-      <w:r>
-        <w:rPr>
-          <w:rFonts w:ascii="Century Gothic" w:hAnsi="Century Gothic"/>
-          <w:lang w:val="es-NI"/>
-        </w:rPr>
-        <w:t xml:space="preserve">: detección y evaluación). Detecte y evalúe servidores locales que se ejecutan en VMware, </w:t>
-      </w:r>
-      <w:proofErr w:type="spellStart"/>
-      <w:r>
-        <w:rPr>
-          <w:rFonts w:ascii="Century Gothic" w:hAnsi="Century Gothic"/>
-          <w:lang w:val="es-NI"/>
-        </w:rPr>
-        <w:t>Hyper</w:t>
-      </w:r>
-      <w:proofErr w:type="spellEnd"/>
-      <w:r>
-        <w:rPr>
-          <w:rFonts w:ascii="Century Gothic" w:hAnsi="Century Gothic"/>
-          <w:lang w:val="es-NI"/>
-        </w:rPr>
-        <w:t>-V y servidores físicos para preparar la migración a Azure.</w:t>
+        <w:t>Azure Migrate: Discovery and assessment</w:t>
+      </w:r>
+      <w:r>
+        <w:rPr>
+          <w:rFonts w:ascii="Century Gothic" w:hAnsi="Century Gothic"/>
+          <w:lang w:val="es-NI"/>
+        </w:rPr>
+        <w:t> (Azure Migrate: detección y evaluación). Detecte y evalúe servidores locales que se ejecutan en VMware, Hyper-V y servidores físicos para preparar la migración a Azure.</w:t>
       </w:r>
     </w:p>
     <w:p>
@@ -18091,77 +16323,14 @@
           <w:bCs/>
           <w:lang w:val="es-NI"/>
         </w:rPr>
-        <w:t>Azure </w:t>
-      </w:r>
-      <w:proofErr w:type="spellStart"/>
-      <w:r>
-        <w:rPr>
-          <w:rFonts w:ascii="Century Gothic" w:hAnsi="Century Gothic"/>
-          <w:b/>
-          <w:bCs/>
-          <w:lang w:val="es-NI"/>
-        </w:rPr>
-        <w:t>Migrate</w:t>
-      </w:r>
-      <w:proofErr w:type="spellEnd"/>
-      <w:r>
-        <w:rPr>
-          <w:rFonts w:ascii="Century Gothic" w:hAnsi="Century Gothic"/>
-          <w:b/>
-          <w:bCs/>
-          <w:lang w:val="es-NI"/>
-        </w:rPr>
-        <w:t xml:space="preserve">: Server </w:t>
-      </w:r>
-      <w:proofErr w:type="spellStart"/>
-      <w:r>
-        <w:rPr>
-          <w:rFonts w:ascii="Century Gothic" w:hAnsi="Century Gothic"/>
-          <w:b/>
-          <w:bCs/>
-          <w:lang w:val="es-NI"/>
-        </w:rPr>
-        <w:t>Migration</w:t>
-      </w:r>
-      <w:proofErr w:type="spellEnd"/>
-      <w:r>
-        <w:rPr>
-          <w:rFonts w:ascii="Century Gothic" w:hAnsi="Century Gothic"/>
-          <w:lang w:val="es-NI"/>
-        </w:rPr>
-        <w:t> (Azure </w:t>
-      </w:r>
-      <w:proofErr w:type="spellStart"/>
-      <w:r>
-        <w:rPr>
-          <w:rFonts w:ascii="Century Gothic" w:hAnsi="Century Gothic"/>
-          <w:lang w:val="es-NI"/>
-        </w:rPr>
-        <w:t>Migrate</w:t>
-      </w:r>
-      <w:proofErr w:type="spellEnd"/>
-      <w:r>
-        <w:rPr>
-          <w:rFonts w:ascii="Century Gothic" w:hAnsi="Century Gothic"/>
-          <w:lang w:val="es-NI"/>
-        </w:rPr>
-        <w:t xml:space="preserve">: migración del servidor). Migre máquinas virtuales de VMware, máquinas virtuales de </w:t>
-      </w:r>
-      <w:proofErr w:type="spellStart"/>
-      <w:r>
-        <w:rPr>
-          <w:rFonts w:ascii="Century Gothic" w:hAnsi="Century Gothic"/>
-          <w:lang w:val="es-NI"/>
-        </w:rPr>
-        <w:t>Hyper</w:t>
-      </w:r>
-      <w:proofErr w:type="spellEnd"/>
-      <w:r>
-        <w:rPr>
-          <w:rFonts w:ascii="Century Gothic" w:hAnsi="Century Gothic"/>
-          <w:lang w:val="es-NI"/>
-        </w:rPr>
-        <w:t>-V, servidores físicos, otros servidores virtualizados y máquinas virtuales de la nube pública a Azure.</w:t>
+        <w:t>Azure Migrate: Server Migration</w:t>
+      </w:r>
+      <w:r>
+        <w:rPr>
+          <w:rFonts w:ascii="Century Gothic" w:hAnsi="Century Gothic"/>
+          <w:lang w:val="es-NI"/>
+        </w:rPr>
+        <w:t> (Azure Migrate: migración del servidor). Migre máquinas virtuales de VMware, máquinas virtuales de Hyper-V, servidores físicos, otros servidores virtualizados y máquinas virtuales de la nube pública a Azure.</w:t>
       </w:r>
     </w:p>
     <w:p>
@@ -18185,77 +16354,14 @@
           <w:bCs/>
           <w:lang w:val="es-NI"/>
         </w:rPr>
-        <w:t xml:space="preserve">Data </w:t>
-      </w:r>
-      <w:proofErr w:type="spellStart"/>
-      <w:r>
-        <w:rPr>
-          <w:rFonts w:ascii="Century Gothic" w:hAnsi="Century Gothic"/>
-          <w:b/>
-          <w:bCs/>
-          <w:lang w:val="es-NI"/>
-        </w:rPr>
-        <w:t>Migration</w:t>
-      </w:r>
-      <w:proofErr w:type="spellEnd"/>
-      <w:r>
-        <w:rPr>
-          <w:rFonts w:ascii="Century Gothic" w:hAnsi="Century Gothic"/>
-          <w:b/>
-          <w:bCs/>
-          <w:lang w:val="es-NI"/>
-        </w:rPr>
-        <w:t xml:space="preserve"> </w:t>
-      </w:r>
-      <w:proofErr w:type="spellStart"/>
-      <w:r>
-        <w:rPr>
-          <w:rFonts w:ascii="Century Gothic" w:hAnsi="Century Gothic"/>
-          <w:b/>
-          <w:bCs/>
-          <w:lang w:val="es-NI"/>
-        </w:rPr>
-        <w:t>Assistant</w:t>
-      </w:r>
-      <w:proofErr w:type="spellEnd"/>
-      <w:r>
-        <w:rPr>
-          <w:rFonts w:ascii="Century Gothic" w:hAnsi="Century Gothic"/>
-          <w:lang w:val="es-NI"/>
-        </w:rPr>
-        <w:t xml:space="preserve">. Data </w:t>
-      </w:r>
-      <w:proofErr w:type="spellStart"/>
-      <w:r>
-        <w:rPr>
-          <w:rFonts w:ascii="Century Gothic" w:hAnsi="Century Gothic"/>
-          <w:lang w:val="es-NI"/>
-        </w:rPr>
-        <w:t>Migration</w:t>
-      </w:r>
-      <w:proofErr w:type="spellEnd"/>
-      <w:r>
-        <w:rPr>
-          <w:rFonts w:ascii="Century Gothic" w:hAnsi="Century Gothic"/>
-          <w:lang w:val="es-NI"/>
-        </w:rPr>
-        <w:t xml:space="preserve"> </w:t>
-      </w:r>
-      <w:proofErr w:type="spellStart"/>
-      <w:r>
-        <w:rPr>
-          <w:rFonts w:ascii="Century Gothic" w:hAnsi="Century Gothic"/>
-          <w:lang w:val="es-NI"/>
-        </w:rPr>
-        <w:t>Assistant</w:t>
-      </w:r>
-      <w:proofErr w:type="spellEnd"/>
-      <w:r>
-        <w:rPr>
-          <w:rFonts w:ascii="Century Gothic" w:hAnsi="Century Gothic"/>
-          <w:lang w:val="es-NI"/>
-        </w:rPr>
-        <w:t xml:space="preserve"> es una herramienta independiente para evaluar servidores de SQL Server. Ayuda a identificar posibles problemas que bloquean la migración. Identifica características no admitidas, nuevas características que puede aprovechar después de la migración y la ruta de acceso correcta para la migración de la base de datos.</w:t>
+        <w:t>Data Migration Assistant</w:t>
+      </w:r>
+      <w:r>
+        <w:rPr>
+          <w:rFonts w:ascii="Century Gothic" w:hAnsi="Century Gothic"/>
+          <w:lang w:val="es-NI"/>
+        </w:rPr>
+        <w:t>. Data Migration Assistant es una herramienta independiente para evaluar servidores de SQL Server. Ayuda a identificar posibles problemas que bloquean la migración. Identifica características no admitidas, nuevas características que puede aprovechar después de la migración y la ruta de acceso correcta para la migración de la base de datos.</w:t>
       </w:r>
     </w:p>
     <w:p>
@@ -18279,81 +16385,14 @@
           <w:bCs/>
           <w:lang w:val="es-NI"/>
         </w:rPr>
-        <w:t>Azure </w:t>
-      </w:r>
-      <w:proofErr w:type="spellStart"/>
-      <w:r>
-        <w:rPr>
-          <w:rFonts w:ascii="Century Gothic" w:hAnsi="Century Gothic"/>
-          <w:b/>
-          <w:bCs/>
-          <w:lang w:val="es-NI"/>
-        </w:rPr>
-        <w:t>Database</w:t>
-      </w:r>
-      <w:proofErr w:type="spellEnd"/>
-      <w:r>
-        <w:rPr>
-          <w:rFonts w:ascii="Century Gothic" w:hAnsi="Century Gothic"/>
-          <w:b/>
-          <w:bCs/>
-          <w:lang w:val="es-NI"/>
-        </w:rPr>
-        <w:t xml:space="preserve"> </w:t>
-      </w:r>
-      <w:proofErr w:type="spellStart"/>
-      <w:r>
-        <w:rPr>
-          <w:rFonts w:ascii="Century Gothic" w:hAnsi="Century Gothic"/>
-          <w:b/>
-          <w:bCs/>
-          <w:lang w:val="es-NI"/>
-        </w:rPr>
-        <w:t>Migration</w:t>
-      </w:r>
-      <w:proofErr w:type="spellEnd"/>
-      <w:r>
-        <w:rPr>
-          <w:rFonts w:ascii="Century Gothic" w:hAnsi="Century Gothic"/>
-          <w:b/>
-          <w:bCs/>
-          <w:lang w:val="es-NI"/>
-        </w:rPr>
-        <w:t> </w:t>
-      </w:r>
-      <w:proofErr w:type="spellStart"/>
-      <w:r>
-        <w:rPr>
-          <w:rFonts w:ascii="Century Gothic" w:hAnsi="Century Gothic"/>
-          <w:b/>
-          <w:bCs/>
-          <w:lang w:val="es-NI"/>
-        </w:rPr>
-        <w:t>Service</w:t>
-      </w:r>
-      <w:proofErr w:type="spellEnd"/>
-      <w:r>
-        <w:rPr>
-          <w:rFonts w:ascii="Century Gothic" w:hAnsi="Century Gothic"/>
-          <w:lang w:val="es-NI"/>
-        </w:rPr>
-        <w:t xml:space="preserve">. Migre bases de datos locales a máquinas virtuales de Azure en las que se ejecutan SQL Server, Azure SQL </w:t>
-      </w:r>
-      <w:proofErr w:type="spellStart"/>
-      <w:r>
-        <w:rPr>
-          <w:rFonts w:ascii="Century Gothic" w:hAnsi="Century Gothic"/>
-          <w:lang w:val="es-NI"/>
-        </w:rPr>
-        <w:t>Database</w:t>
-      </w:r>
-      <w:proofErr w:type="spellEnd"/>
-      <w:r>
-        <w:rPr>
-          <w:rFonts w:ascii="Century Gothic" w:hAnsi="Century Gothic"/>
-          <w:lang w:val="es-NI"/>
-        </w:rPr>
-        <w:t xml:space="preserve"> o instancias administradas de SQL.</w:t>
+        <w:t>Azure Database Migration Service</w:t>
+      </w:r>
+      <w:r>
+        <w:rPr>
+          <w:rFonts w:ascii="Century Gothic" w:hAnsi="Century Gothic"/>
+          <w:lang w:val="es-NI"/>
+        </w:rPr>
+        <w:t>. Migre bases de datos locales a máquinas virtuales de Azure en las que se ejecutan SQL Server, Azure SQL Database o instancias administradas de SQL.</w:t>
       </w:r>
     </w:p>
     <w:p>
@@ -18377,141 +16416,14 @@
           <w:bCs/>
           <w:lang w:val="es-NI"/>
         </w:rPr>
-        <w:t xml:space="preserve">Web app </w:t>
-      </w:r>
-      <w:proofErr w:type="spellStart"/>
-      <w:r>
-        <w:rPr>
-          <w:rFonts w:ascii="Century Gothic" w:hAnsi="Century Gothic"/>
-          <w:b/>
-          <w:bCs/>
-          <w:lang w:val="es-NI"/>
-        </w:rPr>
-        <w:t>migration</w:t>
-      </w:r>
-      <w:proofErr w:type="spellEnd"/>
-      <w:r>
-        <w:rPr>
-          <w:rFonts w:ascii="Century Gothic" w:hAnsi="Century Gothic"/>
-          <w:b/>
-          <w:bCs/>
-          <w:lang w:val="es-NI"/>
-        </w:rPr>
-        <w:t xml:space="preserve"> </w:t>
-      </w:r>
-      <w:proofErr w:type="spellStart"/>
-      <w:r>
-        <w:rPr>
-          <w:rFonts w:ascii="Century Gothic" w:hAnsi="Century Gothic"/>
-          <w:b/>
-          <w:bCs/>
-          <w:lang w:val="es-NI"/>
-        </w:rPr>
-        <w:t>assistant</w:t>
-      </w:r>
-      <w:proofErr w:type="spellEnd"/>
-      <w:r>
-        <w:rPr>
-          <w:rFonts w:ascii="Century Gothic" w:hAnsi="Century Gothic"/>
-          <w:lang w:val="es-NI"/>
-        </w:rPr>
-        <w:t xml:space="preserve"> (Asistente de migración de aplicación web). Azure App </w:t>
-      </w:r>
-      <w:proofErr w:type="spellStart"/>
-      <w:r>
-        <w:rPr>
-          <w:rFonts w:ascii="Century Gothic" w:hAnsi="Century Gothic"/>
-          <w:lang w:val="es-NI"/>
-        </w:rPr>
-        <w:t>Service</w:t>
-      </w:r>
-      <w:proofErr w:type="spellEnd"/>
-      <w:r>
-        <w:rPr>
-          <w:rFonts w:ascii="Century Gothic" w:hAnsi="Century Gothic"/>
-          <w:lang w:val="es-NI"/>
-        </w:rPr>
-        <w:t xml:space="preserve"> </w:t>
-      </w:r>
-      <w:proofErr w:type="spellStart"/>
-      <w:r>
-        <w:rPr>
-          <w:rFonts w:ascii="Century Gothic" w:hAnsi="Century Gothic"/>
-          <w:lang w:val="es-NI"/>
-        </w:rPr>
-        <w:t>Migration</w:t>
-      </w:r>
-      <w:proofErr w:type="spellEnd"/>
-      <w:r>
-        <w:rPr>
-          <w:rFonts w:ascii="Century Gothic" w:hAnsi="Century Gothic"/>
-          <w:lang w:val="es-NI"/>
-        </w:rPr>
-        <w:t xml:space="preserve"> </w:t>
-      </w:r>
-      <w:proofErr w:type="spellStart"/>
-      <w:r>
-        <w:rPr>
-          <w:rFonts w:ascii="Century Gothic" w:hAnsi="Century Gothic"/>
-          <w:lang w:val="es-NI"/>
-        </w:rPr>
-        <w:t>Assistant</w:t>
-      </w:r>
-      <w:proofErr w:type="spellEnd"/>
-      <w:r>
-        <w:rPr>
-          <w:rFonts w:ascii="Century Gothic" w:hAnsi="Century Gothic"/>
-          <w:lang w:val="es-NI"/>
-        </w:rPr>
-        <w:t xml:space="preserve"> es una herramienta independiente para evaluar sitios web locales para la migración a Azure App </w:t>
-      </w:r>
-      <w:proofErr w:type="spellStart"/>
-      <w:r>
-        <w:rPr>
-          <w:rFonts w:ascii="Century Gothic" w:hAnsi="Century Gothic"/>
-          <w:lang w:val="es-NI"/>
-        </w:rPr>
-        <w:t>Service</w:t>
-      </w:r>
-      <w:proofErr w:type="spellEnd"/>
-      <w:r>
-        <w:rPr>
-          <w:rFonts w:ascii="Century Gothic" w:hAnsi="Century Gothic"/>
-          <w:lang w:val="es-NI"/>
-        </w:rPr>
-        <w:t xml:space="preserve">. Use </w:t>
-      </w:r>
-      <w:proofErr w:type="spellStart"/>
-      <w:r>
-        <w:rPr>
-          <w:rFonts w:ascii="Century Gothic" w:hAnsi="Century Gothic"/>
-          <w:lang w:val="es-NI"/>
-        </w:rPr>
-        <w:t>Migration</w:t>
-      </w:r>
-      <w:proofErr w:type="spellEnd"/>
-      <w:r>
-        <w:rPr>
-          <w:rFonts w:ascii="Century Gothic" w:hAnsi="Century Gothic"/>
-          <w:lang w:val="es-NI"/>
-        </w:rPr>
-        <w:t xml:space="preserve"> </w:t>
-      </w:r>
-      <w:proofErr w:type="spellStart"/>
-      <w:r>
-        <w:rPr>
-          <w:rFonts w:ascii="Century Gothic" w:hAnsi="Century Gothic"/>
-          <w:lang w:val="es-NI"/>
-        </w:rPr>
-        <w:t>Assistant</w:t>
-      </w:r>
-      <w:proofErr w:type="spellEnd"/>
-      <w:r>
-        <w:rPr>
-          <w:rFonts w:ascii="Century Gothic" w:hAnsi="Century Gothic"/>
-          <w:lang w:val="es-NI"/>
-        </w:rPr>
-        <w:t xml:space="preserve"> para migrar aplicaciones web de .NET y PHP a Azure.</w:t>
+        <w:t>Web app migration assistant</w:t>
+      </w:r>
+      <w:r>
+        <w:rPr>
+          <w:rFonts w:ascii="Century Gothic" w:hAnsi="Century Gothic"/>
+          <w:lang w:val="es-NI"/>
+        </w:rPr>
+        <w:t> (Asistente de migración de aplicación web). Azure App Service Migration Assistant es una herramienta independiente para evaluar sitios web locales para la migración a Azure App Service. Use Migration Assistant para migrar aplicaciones web de .NET y PHP a Azure.</w:t>
       </w:r>
     </w:p>
     <w:p>
@@ -19047,128 +16959,87 @@
         <w:rPr>
           <w:rFonts w:ascii="Century Gothic" w:hAnsi="Century Gothic"/>
         </w:rPr>
-        <w:t xml:space="preserve">Azure también tiene herramientas diseñadas para ayudarle a mover o interactuar con archivos individuales o grupos de archivos pequeños. Entre esas herramientas se encuentran </w:t>
-      </w:r>
-      <w:proofErr w:type="spellStart"/>
-      <w:r>
-        <w:rPr>
-          <w:rFonts w:ascii="Century Gothic" w:hAnsi="Century Gothic"/>
+        <w:t>Azure también tiene herramientas diseñadas para ayudarle a mover o interactuar con archivos individuales o grupos de archivos pequeños. Entre esas herramientas se encuentran AzCopy, Explorador de Azure Storage y Azure File Sync.</w:t>
+      </w:r>
+    </w:p>
+    <w:p>
+      <w:pPr>
+        <w:pStyle w:val="Sinespaciado"/>
+        <w:spacing w:line="276" w:lineRule="auto"/>
+        <w:jc w:val="both"/>
+        <w:rPr>
+          <w:rFonts w:ascii="Century Gothic" w:hAnsi="Century Gothic"/>
+        </w:rPr>
+      </w:pPr>
+    </w:p>
+    <w:p>
+      <w:pPr>
+        <w:pStyle w:val="Sinespaciado"/>
+        <w:spacing w:line="276" w:lineRule="auto"/>
+        <w:jc w:val="both"/>
+        <w:rPr>
+          <w:rFonts w:ascii="Century Gothic" w:hAnsi="Century Gothic"/>
+          <w:b/>
+          <w:bCs/>
+          <w:lang w:val="es-NI"/>
+        </w:rPr>
+      </w:pPr>
+      <w:r>
+        <w:rPr>
+          <w:rFonts w:ascii="Century Gothic" w:hAnsi="Century Gothic"/>
+          <w:b/>
+          <w:bCs/>
+          <w:lang w:val="es-NI"/>
         </w:rPr>
         <w:t>AzCopy</w:t>
       </w:r>
-      <w:proofErr w:type="spellEnd"/>
-      <w:r>
-        <w:rPr>
-          <w:rFonts w:ascii="Century Gothic" w:hAnsi="Century Gothic"/>
-        </w:rPr>
-        <w:t>, Explorador de Azure Storage y Azure File </w:t>
-      </w:r>
-      <w:proofErr w:type="spellStart"/>
-      <w:r>
-        <w:rPr>
-          <w:rFonts w:ascii="Century Gothic" w:hAnsi="Century Gothic"/>
-        </w:rPr>
-        <w:t>Sync</w:t>
-      </w:r>
-      <w:proofErr w:type="spellEnd"/>
-      <w:r>
-        <w:rPr>
-          <w:rFonts w:ascii="Century Gothic" w:hAnsi="Century Gothic"/>
-        </w:rPr>
-        <w:t>.</w:t>
-      </w:r>
-    </w:p>
-    <w:p>
-      <w:pPr>
-        <w:pStyle w:val="Sinespaciado"/>
-        <w:spacing w:line="276" w:lineRule="auto"/>
-        <w:jc w:val="both"/>
-        <w:rPr>
-          <w:rFonts w:ascii="Century Gothic" w:hAnsi="Century Gothic"/>
-        </w:rPr>
-      </w:pPr>
-    </w:p>
-    <w:p>
-      <w:pPr>
-        <w:pStyle w:val="Sinespaciado"/>
-        <w:spacing w:line="276" w:lineRule="auto"/>
-        <w:jc w:val="both"/>
-        <w:rPr>
-          <w:rFonts w:ascii="Century Gothic" w:hAnsi="Century Gothic"/>
-          <w:b/>
-          <w:bCs/>
-          <w:lang w:val="es-NI"/>
-        </w:rPr>
-      </w:pPr>
-      <w:proofErr w:type="spellStart"/>
-      <w:r>
-        <w:rPr>
-          <w:rFonts w:ascii="Century Gothic" w:hAnsi="Century Gothic"/>
-          <w:b/>
-          <w:bCs/>
-          <w:lang w:val="es-NI"/>
+    </w:p>
+    <w:p>
+      <w:pPr>
+        <w:pStyle w:val="Sinespaciado"/>
+        <w:spacing w:line="276" w:lineRule="auto"/>
+        <w:jc w:val="both"/>
+        <w:rPr>
+          <w:rFonts w:ascii="Century Gothic" w:hAnsi="Century Gothic"/>
+          <w:lang w:val="es-NI"/>
+        </w:rPr>
+      </w:pPr>
+      <w:r>
+        <w:rPr>
+          <w:rFonts w:ascii="Century Gothic" w:hAnsi="Century Gothic"/>
+          <w:lang w:val="es-NI"/>
+        </w:rPr>
+        <w:t>AzCopy es una utilidad de línea de comandos que puede usar para copiar blobs o archivos a una cuenta de almacenamiento o desde una cuenta de almacenamiento.</w:t>
+      </w:r>
+    </w:p>
+    <w:p>
+      <w:pPr>
+        <w:pStyle w:val="Sinespaciado"/>
+        <w:spacing w:line="276" w:lineRule="auto"/>
+        <w:jc w:val="both"/>
+        <w:rPr>
+          <w:rFonts w:ascii="Century Gothic" w:hAnsi="Century Gothic"/>
+          <w:lang w:val="es-NI"/>
+        </w:rPr>
+      </w:pPr>
+    </w:p>
+    <w:p>
+      <w:pPr>
+        <w:pStyle w:val="Sinespaciado"/>
+        <w:spacing w:line="276" w:lineRule="auto"/>
+        <w:jc w:val="both"/>
+        <w:rPr>
+          <w:rFonts w:ascii="Century Gothic" w:hAnsi="Century Gothic"/>
+        </w:rPr>
+      </w:pPr>
+      <w:r>
+        <w:rPr>
+          <w:rFonts w:ascii="Century Gothic" w:hAnsi="Century Gothic"/>
+          <w:b/>
+          <w:bCs/>
         </w:rPr>
         <w:t>AzCopy</w:t>
       </w:r>
-      <w:proofErr w:type="spellEnd"/>
-    </w:p>
-    <w:p>
-      <w:pPr>
-        <w:pStyle w:val="Sinespaciado"/>
-        <w:spacing w:line="276" w:lineRule="auto"/>
-        <w:jc w:val="both"/>
-        <w:rPr>
-          <w:rFonts w:ascii="Century Gothic" w:hAnsi="Century Gothic"/>
-          <w:lang w:val="es-NI"/>
-        </w:rPr>
-      </w:pPr>
-      <w:proofErr w:type="spellStart"/>
-      <w:r>
-        <w:rPr>
-          <w:rFonts w:ascii="Century Gothic" w:hAnsi="Century Gothic"/>
-          <w:lang w:val="es-NI"/>
-        </w:rPr>
-        <w:t>AzCopy</w:t>
-      </w:r>
-      <w:proofErr w:type="spellEnd"/>
-      <w:r>
-        <w:rPr>
-          <w:rFonts w:ascii="Century Gothic" w:hAnsi="Century Gothic"/>
-          <w:lang w:val="es-NI"/>
-        </w:rPr>
-        <w:t xml:space="preserve"> es una utilidad de línea de comandos que puede usar para copiar blobs o archivos a una cuenta de almacenamiento o desde una cuenta de almacenamiento.</w:t>
-      </w:r>
-    </w:p>
-    <w:p>
-      <w:pPr>
-        <w:pStyle w:val="Sinespaciado"/>
-        <w:spacing w:line="276" w:lineRule="auto"/>
-        <w:jc w:val="both"/>
-        <w:rPr>
-          <w:rFonts w:ascii="Century Gothic" w:hAnsi="Century Gothic"/>
-          <w:lang w:val="es-NI"/>
-        </w:rPr>
-      </w:pPr>
-    </w:p>
-    <w:p>
-      <w:pPr>
-        <w:pStyle w:val="Sinespaciado"/>
-        <w:spacing w:line="276" w:lineRule="auto"/>
-        <w:jc w:val="both"/>
-        <w:rPr>
-          <w:rFonts w:ascii="Century Gothic" w:hAnsi="Century Gothic"/>
-        </w:rPr>
-      </w:pPr>
-      <w:proofErr w:type="spellStart"/>
-      <w:r>
-        <w:rPr>
-          <w:rFonts w:ascii="Century Gothic" w:hAnsi="Century Gothic"/>
-          <w:b/>
-          <w:bCs/>
-        </w:rPr>
-        <w:t>AzCopy</w:t>
-      </w:r>
-      <w:proofErr w:type="spellEnd"/>
       <w:r>
         <w:rPr>
           <w:rFonts w:ascii="Century Gothic" w:hAnsi="Century Gothic"/>
@@ -19256,97 +17127,54 @@
           <w:bCs/>
           <w:lang w:val="es-NI"/>
         </w:rPr>
-        <w:t xml:space="preserve">Azure File </w:t>
-      </w:r>
-      <w:proofErr w:type="spellStart"/>
-      <w:r>
-        <w:rPr>
-          <w:rFonts w:ascii="Century Gothic" w:hAnsi="Century Gothic"/>
-          <w:b/>
-          <w:bCs/>
-          <w:lang w:val="es-NI"/>
-        </w:rPr>
-        <w:t>Sync</w:t>
-      </w:r>
-      <w:proofErr w:type="spellEnd"/>
-    </w:p>
-    <w:p>
-      <w:pPr>
-        <w:pStyle w:val="Sinespaciado"/>
-        <w:spacing w:line="276" w:lineRule="auto"/>
-        <w:jc w:val="both"/>
-        <w:rPr>
-          <w:rFonts w:ascii="Century Gothic" w:hAnsi="Century Gothic"/>
-          <w:lang w:val="es-NI"/>
-        </w:rPr>
-      </w:pPr>
-      <w:r>
-        <w:rPr>
-          <w:rFonts w:ascii="Century Gothic" w:hAnsi="Century Gothic"/>
-          <w:lang w:val="es-NI"/>
-        </w:rPr>
-        <w:t>Azure File </w:t>
-      </w:r>
-      <w:proofErr w:type="spellStart"/>
-      <w:r>
-        <w:rPr>
-          <w:rFonts w:ascii="Century Gothic" w:hAnsi="Century Gothic"/>
-          <w:lang w:val="es-NI"/>
-        </w:rPr>
-        <w:t>Sync</w:t>
-      </w:r>
-      <w:proofErr w:type="spellEnd"/>
-      <w:r>
-        <w:rPr>
-          <w:rFonts w:ascii="Century Gothic" w:hAnsi="Century Gothic"/>
-          <w:lang w:val="es-NI"/>
-        </w:rPr>
-        <w:t xml:space="preserve"> es una herramienta que permite centralizar los archivos compartidos en Azure Files y mantener la flexibilidad, el rendimiento y la compatibilidad de un servidor de archivos de Windows.</w:t>
-      </w:r>
-    </w:p>
-    <w:p>
-      <w:pPr>
-        <w:pStyle w:val="Sinespaciado"/>
-        <w:spacing w:line="276" w:lineRule="auto"/>
-        <w:jc w:val="both"/>
-        <w:rPr>
-          <w:rFonts w:ascii="Century Gothic" w:hAnsi="Century Gothic"/>
-          <w:lang w:val="es-NI"/>
-        </w:rPr>
-      </w:pPr>
-    </w:p>
-    <w:p>
-      <w:pPr>
-        <w:pStyle w:val="Sinespaciado"/>
-        <w:spacing w:line="276" w:lineRule="auto"/>
-        <w:jc w:val="both"/>
-        <w:rPr>
-          <w:rFonts w:ascii="Century Gothic" w:hAnsi="Century Gothic"/>
-          <w:lang w:val="es-NI"/>
-        </w:rPr>
-      </w:pPr>
-      <w:r>
-        <w:rPr>
-          <w:rFonts w:ascii="Century Gothic" w:hAnsi="Century Gothic"/>
-          <w:lang w:val="es-NI"/>
-        </w:rPr>
-        <w:t>Con Azure File </w:t>
-      </w:r>
-      <w:proofErr w:type="spellStart"/>
-      <w:r>
-        <w:rPr>
-          <w:rFonts w:ascii="Century Gothic" w:hAnsi="Century Gothic"/>
-          <w:lang w:val="es-NI"/>
-        </w:rPr>
-        <w:t>Sync</w:t>
-      </w:r>
-      <w:proofErr w:type="spellEnd"/>
-      <w:r>
-        <w:rPr>
-          <w:rFonts w:ascii="Century Gothic" w:hAnsi="Century Gothic"/>
-          <w:lang w:val="es-NI"/>
-        </w:rPr>
-        <w:t>, puede:</w:t>
+        <w:t>Azure File Sync</w:t>
+      </w:r>
+    </w:p>
+    <w:p>
+      <w:pPr>
+        <w:pStyle w:val="Sinespaciado"/>
+        <w:spacing w:line="276" w:lineRule="auto"/>
+        <w:jc w:val="both"/>
+        <w:rPr>
+          <w:rFonts w:ascii="Century Gothic" w:hAnsi="Century Gothic"/>
+          <w:lang w:val="es-NI"/>
+        </w:rPr>
+      </w:pPr>
+      <w:r>
+        <w:rPr>
+          <w:rFonts w:ascii="Century Gothic" w:hAnsi="Century Gothic"/>
+          <w:lang w:val="es-NI"/>
+        </w:rPr>
+        <w:t>Azure File Sync es una herramienta que permite centralizar los archivos compartidos en Azure Files y mantener la flexibilidad, el rendimiento y la compatibilidad de un servidor de archivos de Windows.</w:t>
+      </w:r>
+    </w:p>
+    <w:p>
+      <w:pPr>
+        <w:pStyle w:val="Sinespaciado"/>
+        <w:spacing w:line="276" w:lineRule="auto"/>
+        <w:jc w:val="both"/>
+        <w:rPr>
+          <w:rFonts w:ascii="Century Gothic" w:hAnsi="Century Gothic"/>
+          <w:lang w:val="es-NI"/>
+        </w:rPr>
+      </w:pPr>
+    </w:p>
+    <w:p>
+      <w:pPr>
+        <w:pStyle w:val="Sinespaciado"/>
+        <w:spacing w:line="276" w:lineRule="auto"/>
+        <w:jc w:val="both"/>
+        <w:rPr>
+          <w:rFonts w:ascii="Century Gothic" w:hAnsi="Century Gothic"/>
+          <w:lang w:val="es-NI"/>
+        </w:rPr>
+      </w:pPr>
+      <w:r>
+        <w:rPr>
+          <w:rFonts w:ascii="Century Gothic" w:hAnsi="Century Gothic"/>
+          <w:lang w:val="es-NI"/>
+        </w:rPr>
+        <w:t>Con Azure File Sync, puede:</w:t>
       </w:r>
     </w:p>
     <w:p>
@@ -19412,23 +17240,7 @@
           <w:rFonts w:ascii="Century Gothic" w:hAnsi="Century Gothic"/>
           <w:lang w:val="es-NI"/>
         </w:rPr>
-        <w:t>Reemplazar un servidor local con errores instalando Azure File </w:t>
-      </w:r>
-      <w:proofErr w:type="spellStart"/>
-      <w:r>
-        <w:rPr>
-          <w:rFonts w:ascii="Century Gothic" w:hAnsi="Century Gothic"/>
-          <w:lang w:val="es-NI"/>
-        </w:rPr>
-        <w:t>Sync</w:t>
-      </w:r>
-      <w:proofErr w:type="spellEnd"/>
-      <w:r>
-        <w:rPr>
-          <w:rFonts w:ascii="Century Gothic" w:hAnsi="Century Gothic"/>
-          <w:lang w:val="es-NI"/>
-        </w:rPr>
-        <w:t xml:space="preserve"> en un nuevo servidor del mismo centro de datos.</w:t>
+        <w:t>Reemplazar un servidor local con errores instalando Azure File Sync en un nuevo servidor del mismo centro de datos.</w:t>
       </w:r>
     </w:p>
     <w:p>
@@ -19624,21 +17436,7 @@
         <w:rPr>
           <w:rFonts w:ascii="Century Gothic" w:hAnsi="Century Gothic"/>
         </w:rPr>
-        <w:t xml:space="preserve">Azure Active </w:t>
-      </w:r>
-      <w:proofErr w:type="spellStart"/>
-      <w:r>
-        <w:rPr>
-          <w:rFonts w:ascii="Century Gothic" w:hAnsi="Century Gothic"/>
-        </w:rPr>
-        <w:t>Directory</w:t>
-      </w:r>
-      <w:proofErr w:type="spellEnd"/>
-      <w:r>
-        <w:rPr>
-          <w:rFonts w:ascii="Century Gothic" w:hAnsi="Century Gothic"/>
-        </w:rPr>
-        <w:t xml:space="preserve"> (Azure AD) es un servicio de directorio que le permite iniciar sesión y acceder tanto a las aplicaciones en la nube de Microsoft como a las aplicaciones en la nube que desarrolle. </w:t>
+        <w:t>Azure Active Directory (Azure AD) es un servicio de directorio que le permite iniciar sesión y acceder tanto a las aplicaciones en la nube de Microsoft como a las aplicaciones en la nube que desarrolle. </w:t>
       </w:r>
     </w:p>
     <w:p>
@@ -20052,89 +17850,33 @@
         <w:rPr>
           <w:rFonts w:ascii="Century Gothic" w:hAnsi="Century Gothic"/>
         </w:rPr>
-        <w:t xml:space="preserve">Si tuviera un entorno local que ejecuta Active </w:t>
-      </w:r>
-      <w:proofErr w:type="spellStart"/>
-      <w:r>
-        <w:rPr>
-          <w:rFonts w:ascii="Century Gothic" w:hAnsi="Century Gothic"/>
-        </w:rPr>
-        <w:t>Directory</w:t>
-      </w:r>
-      <w:proofErr w:type="spellEnd"/>
-      <w:r>
-        <w:rPr>
-          <w:rFonts w:ascii="Century Gothic" w:hAnsi="Century Gothic"/>
-        </w:rPr>
-        <w:t xml:space="preserve"> y una implementación en la nube mediante Azure AD, tendría que mantener dos conjuntos de identidades. </w:t>
-      </w:r>
-    </w:p>
-    <w:p>
-      <w:pPr>
-        <w:pStyle w:val="Sinespaciado"/>
-        <w:spacing w:line="276" w:lineRule="auto"/>
-        <w:jc w:val="both"/>
-        <w:rPr>
-          <w:rFonts w:ascii="Century Gothic" w:hAnsi="Century Gothic"/>
-        </w:rPr>
-      </w:pPr>
-    </w:p>
-    <w:p>
-      <w:pPr>
-        <w:pStyle w:val="Sinespaciado"/>
-        <w:spacing w:line="276" w:lineRule="auto"/>
-        <w:jc w:val="both"/>
-        <w:rPr>
-          <w:rFonts w:ascii="Century Gothic" w:hAnsi="Century Gothic"/>
-        </w:rPr>
-      </w:pPr>
-      <w:r>
-        <w:rPr>
-          <w:rFonts w:ascii="Century Gothic" w:hAnsi="Century Gothic"/>
-        </w:rPr>
-        <w:t xml:space="preserve">Un método de conectar Azure AD con el AD local es usar Azure AD </w:t>
-      </w:r>
-      <w:proofErr w:type="spellStart"/>
-      <w:r>
-        <w:rPr>
-          <w:rFonts w:ascii="Century Gothic" w:hAnsi="Century Gothic"/>
-        </w:rPr>
-        <w:t>Connect</w:t>
-      </w:r>
-      <w:proofErr w:type="spellEnd"/>
-      <w:r>
-        <w:rPr>
-          <w:rFonts w:ascii="Century Gothic" w:hAnsi="Century Gothic"/>
-        </w:rPr>
-        <w:t xml:space="preserve">. Azure AD </w:t>
-      </w:r>
-      <w:proofErr w:type="spellStart"/>
-      <w:r>
-        <w:rPr>
-          <w:rFonts w:ascii="Century Gothic" w:hAnsi="Century Gothic"/>
-        </w:rPr>
-        <w:t>Connect</w:t>
-      </w:r>
-      <w:proofErr w:type="spellEnd"/>
-      <w:r>
-        <w:rPr>
-          <w:rFonts w:ascii="Century Gothic" w:hAnsi="Century Gothic"/>
-        </w:rPr>
-        <w:t xml:space="preserve"> sincroniza las identidades de usuario entre la instalación local de Active </w:t>
-      </w:r>
-      <w:proofErr w:type="spellStart"/>
-      <w:r>
-        <w:rPr>
-          <w:rFonts w:ascii="Century Gothic" w:hAnsi="Century Gothic"/>
-        </w:rPr>
-        <w:t>Directory</w:t>
-      </w:r>
-      <w:proofErr w:type="spellEnd"/>
-      <w:r>
-        <w:rPr>
-          <w:rFonts w:ascii="Century Gothic" w:hAnsi="Century Gothic"/>
-        </w:rPr>
-        <w:t xml:space="preserve"> y Azure AD.</w:t>
+        <w:t>Si tuviera un entorno local que ejecuta Active Directory y una implementación en la nube mediante Azure AD, tendría que mantener dos conjuntos de identidades. </w:t>
+      </w:r>
+    </w:p>
+    <w:p>
+      <w:pPr>
+        <w:pStyle w:val="Sinespaciado"/>
+        <w:spacing w:line="276" w:lineRule="auto"/>
+        <w:jc w:val="both"/>
+        <w:rPr>
+          <w:rFonts w:ascii="Century Gothic" w:hAnsi="Century Gothic"/>
+        </w:rPr>
+      </w:pPr>
+    </w:p>
+    <w:p>
+      <w:pPr>
+        <w:pStyle w:val="Sinespaciado"/>
+        <w:spacing w:line="276" w:lineRule="auto"/>
+        <w:jc w:val="both"/>
+        <w:rPr>
+          <w:rFonts w:ascii="Century Gothic" w:hAnsi="Century Gothic"/>
+        </w:rPr>
+      </w:pPr>
+      <w:r>
+        <w:rPr>
+          <w:rFonts w:ascii="Century Gothic" w:hAnsi="Century Gothic"/>
+        </w:rPr>
+        <w:t>Un método de conectar Azure AD con el AD local es usar Azure AD Connect. Azure AD Connect sincroniza las identidades de usuario entre la instalación local de Active Directory y Azure AD.</w:t>
       </w:r>
     </w:p>
     <w:p>
@@ -20157,125 +17899,23 @@
           <w:lang w:val="es-NI"/>
         </w:rPr>
         <w:lastRenderedPageBreak/>
-        <w:t>¿Qué es Azure Active </w:t>
-      </w:r>
-      <w:proofErr w:type="spellStart"/>
-      <w:r>
-        <w:rPr>
-          <w:rFonts w:ascii="Century Gothic" w:hAnsi="Century Gothic"/>
-          <w:b/>
-          <w:bCs/>
-          <w:lang w:val="es-NI"/>
-        </w:rPr>
-        <w:t>Directory</w:t>
-      </w:r>
-      <w:proofErr w:type="spellEnd"/>
-      <w:r>
-        <w:rPr>
-          <w:rFonts w:ascii="Century Gothic" w:hAnsi="Century Gothic"/>
-          <w:b/>
-          <w:bCs/>
-          <w:lang w:val="es-NI"/>
-        </w:rPr>
-        <w:t> </w:t>
-      </w:r>
-      <w:proofErr w:type="spellStart"/>
-      <w:r>
-        <w:rPr>
-          <w:rFonts w:ascii="Century Gothic" w:hAnsi="Century Gothic"/>
-          <w:b/>
-          <w:bCs/>
-          <w:lang w:val="es-NI"/>
-        </w:rPr>
-        <w:t>Domain</w:t>
-      </w:r>
-      <w:proofErr w:type="spellEnd"/>
-      <w:r>
-        <w:rPr>
-          <w:rFonts w:ascii="Century Gothic" w:hAnsi="Century Gothic"/>
-          <w:b/>
-          <w:bCs/>
-          <w:lang w:val="es-NI"/>
-        </w:rPr>
-        <w:t> </w:t>
-      </w:r>
-      <w:proofErr w:type="spellStart"/>
-      <w:r>
-        <w:rPr>
-          <w:rFonts w:ascii="Century Gothic" w:hAnsi="Century Gothic"/>
-          <w:b/>
-          <w:bCs/>
-          <w:lang w:val="es-NI"/>
-        </w:rPr>
-        <w:t>Services</w:t>
-      </w:r>
-      <w:proofErr w:type="spellEnd"/>
-      <w:r>
-        <w:rPr>
-          <w:rFonts w:ascii="Century Gothic" w:hAnsi="Century Gothic"/>
-          <w:b/>
-          <w:bCs/>
-          <w:lang w:val="es-NI"/>
-        </w:rPr>
-        <w:t>?</w:t>
-      </w:r>
-    </w:p>
-    <w:p>
-      <w:pPr>
-        <w:pStyle w:val="Sinespaciado"/>
-        <w:spacing w:line="276" w:lineRule="auto"/>
-        <w:jc w:val="both"/>
-        <w:rPr>
-          <w:rFonts w:ascii="Century Gothic" w:hAnsi="Century Gothic"/>
-        </w:rPr>
-      </w:pPr>
-      <w:r>
-        <w:rPr>
-          <w:rFonts w:ascii="Century Gothic" w:hAnsi="Century Gothic"/>
-        </w:rPr>
-        <w:t xml:space="preserve">Azure Active </w:t>
-      </w:r>
-      <w:proofErr w:type="spellStart"/>
-      <w:r>
-        <w:rPr>
-          <w:rFonts w:ascii="Century Gothic" w:hAnsi="Century Gothic"/>
-        </w:rPr>
-        <w:t>Directory</w:t>
-      </w:r>
-      <w:proofErr w:type="spellEnd"/>
-      <w:r>
-        <w:rPr>
-          <w:rFonts w:ascii="Century Gothic" w:hAnsi="Century Gothic"/>
-        </w:rPr>
-        <w:t xml:space="preserve"> </w:t>
-      </w:r>
-      <w:proofErr w:type="spellStart"/>
-      <w:r>
-        <w:rPr>
-          <w:rFonts w:ascii="Century Gothic" w:hAnsi="Century Gothic"/>
-        </w:rPr>
-        <w:t>Domain</w:t>
-      </w:r>
-      <w:proofErr w:type="spellEnd"/>
-      <w:r>
-        <w:rPr>
-          <w:rFonts w:ascii="Century Gothic" w:hAnsi="Century Gothic"/>
-        </w:rPr>
-        <w:t xml:space="preserve"> </w:t>
-      </w:r>
-      <w:proofErr w:type="spellStart"/>
-      <w:r>
-        <w:rPr>
-          <w:rFonts w:ascii="Century Gothic" w:hAnsi="Century Gothic"/>
-        </w:rPr>
-        <w:t>Services</w:t>
-      </w:r>
-      <w:proofErr w:type="spellEnd"/>
-      <w:r>
-        <w:rPr>
-          <w:rFonts w:ascii="Century Gothic" w:hAnsi="Century Gothic"/>
-        </w:rPr>
-        <w:t xml:space="preserve"> (Azure AD DS) es un servicio que proporciona servicios de dominio administrados como, por ejemplo, unión a un dominio, directivas de grupo, protocolo ligero de acceso a directorios (LDAP) y autenticación Kerberos o NTLM. </w:t>
+        <w:t>¿Qué es Azure Active Directory Domain Services?</w:t>
+      </w:r>
+    </w:p>
+    <w:p>
+      <w:pPr>
+        <w:pStyle w:val="Sinespaciado"/>
+        <w:spacing w:line="276" w:lineRule="auto"/>
+        <w:jc w:val="both"/>
+        <w:rPr>
+          <w:rFonts w:ascii="Century Gothic" w:hAnsi="Century Gothic"/>
+        </w:rPr>
+      </w:pPr>
+      <w:r>
+        <w:rPr>
+          <w:rFonts w:ascii="Century Gothic" w:hAnsi="Century Gothic"/>
+        </w:rPr>
+        <w:t>Azure Active Directory Domain Services (Azure AD DS) es un servicio que proporciona servicios de dominio administrados como, por ejemplo, unión a un dominio, directivas de grupo, protocolo ligero de acceso a directorios (LDAP) y autenticación Kerberos o NTLM. </w:t>
       </w:r>
     </w:p>
     <w:p>
@@ -20681,61 +18321,33 @@
         <w:rPr>
           <w:rFonts w:ascii="Century Gothic" w:hAnsi="Century Gothic"/>
         </w:rPr>
-        <w:t xml:space="preserve">Azure admite varios métodos de autenticación, incluidas las contraseñas estándar, el inicio de sesión único (SSO), la autenticación </w:t>
-      </w:r>
-      <w:proofErr w:type="spellStart"/>
-      <w:r>
-        <w:rPr>
-          <w:rFonts w:ascii="Century Gothic" w:hAnsi="Century Gothic"/>
-        </w:rPr>
-        <w:t>multifactor</w:t>
-      </w:r>
-      <w:proofErr w:type="spellEnd"/>
-      <w:r>
-        <w:rPr>
-          <w:rFonts w:ascii="Century Gothic" w:hAnsi="Century Gothic"/>
-        </w:rPr>
-        <w:t xml:space="preserve"> (MFA) y el acceso sin contraseña.</w:t>
-      </w:r>
-    </w:p>
-    <w:p>
-      <w:pPr>
-        <w:pStyle w:val="Sinespaciado"/>
-        <w:spacing w:line="276" w:lineRule="auto"/>
-        <w:jc w:val="both"/>
-        <w:rPr>
-          <w:rFonts w:ascii="Century Gothic" w:hAnsi="Century Gothic"/>
-        </w:rPr>
-      </w:pPr>
-    </w:p>
-    <w:p>
-      <w:pPr>
-        <w:pStyle w:val="Sinespaciado"/>
-        <w:spacing w:line="276" w:lineRule="auto"/>
-        <w:jc w:val="both"/>
-        <w:rPr>
-          <w:rFonts w:ascii="Century Gothic" w:hAnsi="Century Gothic"/>
-        </w:rPr>
-      </w:pPr>
-      <w:r>
-        <w:rPr>
-          <w:rFonts w:ascii="Century Gothic" w:hAnsi="Century Gothic"/>
-        </w:rPr>
-        <w:t xml:space="preserve">Observe que la autenticación sin contraseña es alta seguridad y alta comodidad, mientras que las contraseñas por sí mismas son de baja </w:t>
-      </w:r>
-      <w:proofErr w:type="gramStart"/>
-      <w:r>
-        <w:rPr>
-          <w:rFonts w:ascii="Century Gothic" w:hAnsi="Century Gothic"/>
-        </w:rPr>
-        <w:t>seguridad</w:t>
-      </w:r>
-      <w:proofErr w:type="gramEnd"/>
-      <w:r>
-        <w:rPr>
-          <w:rFonts w:ascii="Century Gothic" w:hAnsi="Century Gothic"/>
-        </w:rPr>
-        <w:t xml:space="preserve"> pero alta comodidad.</w:t>
+        <w:t>Azure admite varios métodos de autenticación, incluidas las contraseñas estándar, el inicio de sesión único (SSO), la autenticación multifactor (MFA) y el acceso sin contraseña.</w:t>
+      </w:r>
+    </w:p>
+    <w:p>
+      <w:pPr>
+        <w:pStyle w:val="Sinespaciado"/>
+        <w:spacing w:line="276" w:lineRule="auto"/>
+        <w:jc w:val="both"/>
+        <w:rPr>
+          <w:rFonts w:ascii="Century Gothic" w:hAnsi="Century Gothic"/>
+        </w:rPr>
+      </w:pPr>
+    </w:p>
+    <w:p>
+      <w:pPr>
+        <w:pStyle w:val="Sinespaciado"/>
+        <w:spacing w:line="276" w:lineRule="auto"/>
+        <w:jc w:val="both"/>
+        <w:rPr>
+          <w:rFonts w:ascii="Century Gothic" w:hAnsi="Century Gothic"/>
+        </w:rPr>
+      </w:pPr>
+      <w:r>
+        <w:rPr>
+          <w:rFonts w:ascii="Century Gothic" w:hAnsi="Century Gothic"/>
+        </w:rPr>
+        <w:t>Observe que la autenticación sin contraseña es alta seguridad y alta comodidad, mientras que las contraseñas por sí mismas son de baja seguridad pero alta comodidad.</w:t>
       </w:r>
     </w:p>
     <w:p>
@@ -20925,57 +18537,23 @@
           <w:bCs/>
           <w:lang w:val="es-NI"/>
         </w:rPr>
-        <w:t xml:space="preserve">¿Qué es la autenticación </w:t>
-      </w:r>
-      <w:proofErr w:type="spellStart"/>
-      <w:r>
-        <w:rPr>
-          <w:rFonts w:ascii="Century Gothic" w:hAnsi="Century Gothic"/>
-          <w:b/>
-          <w:bCs/>
-          <w:lang w:val="es-NI"/>
-        </w:rPr>
-        <w:t>multifactor</w:t>
-      </w:r>
-      <w:proofErr w:type="spellEnd"/>
-      <w:r>
-        <w:rPr>
-          <w:rFonts w:ascii="Century Gothic" w:hAnsi="Century Gothic"/>
-          <w:b/>
-          <w:bCs/>
-          <w:lang w:val="es-NI"/>
-        </w:rPr>
-        <w:t>?</w:t>
-      </w:r>
-    </w:p>
-    <w:p>
-      <w:pPr>
-        <w:pStyle w:val="Sinespaciado"/>
-        <w:spacing w:line="276" w:lineRule="auto"/>
-        <w:jc w:val="both"/>
-        <w:rPr>
-          <w:rFonts w:ascii="Century Gothic" w:hAnsi="Century Gothic"/>
-        </w:rPr>
-      </w:pPr>
-      <w:r>
-        <w:rPr>
-          <w:rFonts w:ascii="Century Gothic" w:hAnsi="Century Gothic"/>
-        </w:rPr>
-        <w:t xml:space="preserve">La autenticación </w:t>
-      </w:r>
-      <w:proofErr w:type="spellStart"/>
-      <w:r>
-        <w:rPr>
-          <w:rFonts w:ascii="Century Gothic" w:hAnsi="Century Gothic"/>
-        </w:rPr>
-        <w:t>multifactor</w:t>
-      </w:r>
-      <w:proofErr w:type="spellEnd"/>
-      <w:r>
-        <w:rPr>
-          <w:rFonts w:ascii="Century Gothic" w:hAnsi="Century Gothic"/>
-        </w:rPr>
-        <w:t xml:space="preserve"> es el proceso de solicitar a un usuario una forma adicional (o factor) de identificación durante el proceso de inicio de sesión.</w:t>
+        <w:t>¿Qué es la autenticación multifactor?</w:t>
+      </w:r>
+    </w:p>
+    <w:p>
+      <w:pPr>
+        <w:pStyle w:val="Sinespaciado"/>
+        <w:spacing w:line="276" w:lineRule="auto"/>
+        <w:jc w:val="both"/>
+        <w:rPr>
+          <w:rFonts w:ascii="Century Gothic" w:hAnsi="Century Gothic"/>
+        </w:rPr>
+      </w:pPr>
+      <w:r>
+        <w:rPr>
+          <w:rFonts w:ascii="Century Gothic" w:hAnsi="Century Gothic"/>
+        </w:rPr>
+        <w:t>La autenticación multifactor es el proceso de solicitar a un usuario una forma adicional (o factor) de identificación durante el proceso de inicio de sesión.</w:t>
       </w:r>
     </w:p>
     <w:p>
@@ -21054,23 +18632,7 @@
           <w:lang w:val="es-NI"/>
         </w:rPr>
         <w:lastRenderedPageBreak/>
-        <w:t xml:space="preserve">La autenticación </w:t>
-      </w:r>
-      <w:proofErr w:type="spellStart"/>
-      <w:r>
-        <w:rPr>
-          <w:rFonts w:ascii="Century Gothic" w:hAnsi="Century Gothic"/>
-          <w:lang w:val="es-NI"/>
-        </w:rPr>
-        <w:t>multifactor</w:t>
-      </w:r>
-      <w:proofErr w:type="spellEnd"/>
-      <w:r>
-        <w:rPr>
-          <w:rFonts w:ascii="Century Gothic" w:hAnsi="Century Gothic"/>
-          <w:lang w:val="es-NI"/>
-        </w:rPr>
-        <w:t xml:space="preserve"> proporciona seguridad adicional a las identidades, ya que se requieren dos o más elementos para una autenticación completa. Estos elementos se dividen en tres categorías:</w:t>
+        <w:t>La autenticación multifactor proporciona seguridad adicional a las identidades, ya que se requieren dos o más elementos para una autenticación completa. Estos elementos se dividen en tres categorías:</w:t>
       </w:r>
     </w:p>
     <w:p>
@@ -21169,93 +18731,25 @@
           <w:bCs/>
           <w:lang w:val="es-NI"/>
         </w:rPr>
-        <w:t xml:space="preserve">¿Qué es Azure AD Multi-Factor </w:t>
-      </w:r>
-      <w:proofErr w:type="spellStart"/>
-      <w:r>
-        <w:rPr>
-          <w:rFonts w:ascii="Century Gothic" w:hAnsi="Century Gothic"/>
-          <w:b/>
-          <w:bCs/>
-          <w:lang w:val="es-NI"/>
-        </w:rPr>
-        <w:t>Authentication</w:t>
-      </w:r>
-      <w:proofErr w:type="spellEnd"/>
-      <w:r>
-        <w:rPr>
-          <w:rFonts w:ascii="Century Gothic" w:hAnsi="Century Gothic"/>
-          <w:b/>
-          <w:bCs/>
-          <w:lang w:val="es-NI"/>
-        </w:rPr>
-        <w:t>?</w:t>
-      </w:r>
-    </w:p>
-    <w:p>
-      <w:pPr>
-        <w:pStyle w:val="Sinespaciado"/>
-        <w:spacing w:line="276" w:lineRule="auto"/>
-        <w:jc w:val="both"/>
-        <w:rPr>
-          <w:rFonts w:ascii="Century Gothic" w:hAnsi="Century Gothic"/>
-          <w:lang w:val="es-NI"/>
-        </w:rPr>
-      </w:pPr>
-      <w:r>
-        <w:rPr>
-          <w:rFonts w:ascii="Century Gothic" w:hAnsi="Century Gothic"/>
-          <w:lang w:val="es-NI"/>
-        </w:rPr>
-        <w:t xml:space="preserve">Azure AD Multi-Factor </w:t>
-      </w:r>
-      <w:proofErr w:type="spellStart"/>
-      <w:r>
-        <w:rPr>
-          <w:rFonts w:ascii="Century Gothic" w:hAnsi="Century Gothic"/>
-          <w:lang w:val="es-NI"/>
-        </w:rPr>
-        <w:t>Authentication</w:t>
-      </w:r>
-      <w:proofErr w:type="spellEnd"/>
-      <w:r>
-        <w:rPr>
-          <w:rFonts w:ascii="Century Gothic" w:hAnsi="Century Gothic"/>
-          <w:lang w:val="es-NI"/>
-        </w:rPr>
-        <w:t xml:space="preserve"> es un servicio de Microsoft que proporciona funcionalidades de autenticación </w:t>
-      </w:r>
-      <w:proofErr w:type="spellStart"/>
-      <w:r>
-        <w:rPr>
-          <w:rFonts w:ascii="Century Gothic" w:hAnsi="Century Gothic"/>
-          <w:lang w:val="es-NI"/>
-        </w:rPr>
-        <w:t>multifactor</w:t>
-      </w:r>
-      <w:proofErr w:type="spellEnd"/>
-      <w:r>
-        <w:rPr>
-          <w:rFonts w:ascii="Century Gothic" w:hAnsi="Century Gothic"/>
-          <w:lang w:val="es-NI"/>
-        </w:rPr>
-        <w:t xml:space="preserve">. Azure AD Multi-Factor </w:t>
-      </w:r>
-      <w:proofErr w:type="spellStart"/>
-      <w:r>
-        <w:rPr>
-          <w:rFonts w:ascii="Century Gothic" w:hAnsi="Century Gothic"/>
-          <w:lang w:val="es-NI"/>
-        </w:rPr>
-        <w:t>Authentication</w:t>
-      </w:r>
-      <w:proofErr w:type="spellEnd"/>
-      <w:r>
-        <w:rPr>
-          <w:rFonts w:ascii="Century Gothic" w:hAnsi="Century Gothic"/>
-          <w:lang w:val="es-NI"/>
-        </w:rPr>
-        <w:t xml:space="preserve"> permite a los usuarios elegir una forma adicional de autenticación durante el inicio de sesión, como una llamada de teléfono o una notificación de aplicación móvil.</w:t>
+        <w:t>¿Qué es Azure AD Multi-Factor Authentication?</w:t>
+      </w:r>
+    </w:p>
+    <w:p>
+      <w:pPr>
+        <w:pStyle w:val="Sinespaciado"/>
+        <w:spacing w:line="276" w:lineRule="auto"/>
+        <w:jc w:val="both"/>
+        <w:rPr>
+          <w:rFonts w:ascii="Century Gothic" w:hAnsi="Century Gothic"/>
+          <w:lang w:val="es-NI"/>
+        </w:rPr>
+      </w:pPr>
+      <w:r>
+        <w:rPr>
+          <w:rFonts w:ascii="Century Gothic" w:hAnsi="Century Gothic"/>
+          <w:lang w:val="es-NI"/>
+        </w:rPr>
+        <w:t>Azure AD Multi-Factor Authentication es un servicio de Microsoft que proporciona funcionalidades de autenticación multifactor. Azure AD Multi-Factor Authentication permite a los usuarios elegir una forma adicional de autenticación durante el inicio de sesión, como una llamada de teléfono o una notificación de aplicación móvil.</w:t>
       </w:r>
     </w:p>
     <w:p>
@@ -21306,84 +18800,36 @@
           <w:rFonts w:ascii="Century Gothic" w:hAnsi="Century Gothic"/>
           <w:lang w:val="es-NI"/>
         </w:rPr>
-        <w:t xml:space="preserve">El uso de características como la autenticación </w:t>
-      </w:r>
-      <w:proofErr w:type="spellStart"/>
-      <w:r>
-        <w:rPr>
-          <w:rFonts w:ascii="Century Gothic" w:hAnsi="Century Gothic"/>
-          <w:lang w:val="es-NI"/>
-        </w:rPr>
-        <w:t>multifactor</w:t>
-      </w:r>
-      <w:proofErr w:type="spellEnd"/>
-      <w:r>
-        <w:rPr>
-          <w:rFonts w:ascii="Century Gothic" w:hAnsi="Century Gothic"/>
-          <w:lang w:val="es-NI"/>
-        </w:rPr>
-        <w:t xml:space="preserve"> constituye una excelente manera de proteger una organización.</w:t>
-      </w:r>
-    </w:p>
-    <w:p>
-      <w:pPr>
-        <w:pStyle w:val="Sinespaciado"/>
-        <w:spacing w:line="276" w:lineRule="auto"/>
-        <w:jc w:val="both"/>
-        <w:rPr>
-          <w:rFonts w:ascii="Century Gothic" w:hAnsi="Century Gothic"/>
-          <w:lang w:val="es-NI"/>
-        </w:rPr>
-      </w:pPr>
-    </w:p>
-    <w:p>
-      <w:pPr>
-        <w:pStyle w:val="Sinespaciado"/>
-        <w:spacing w:line="276" w:lineRule="auto"/>
-        <w:jc w:val="both"/>
-        <w:rPr>
-          <w:rFonts w:ascii="Century Gothic" w:hAnsi="Century Gothic"/>
-          <w:lang w:val="es-NI"/>
-        </w:rPr>
-      </w:pPr>
-      <w:r>
-        <w:rPr>
-          <w:rFonts w:ascii="Century Gothic" w:hAnsi="Century Gothic"/>
-          <w:lang w:val="es-NI"/>
-        </w:rPr>
-        <w:t xml:space="preserve">Cada organización tiene diferentes necesidades en cuanto a la autenticación. Microsoft Azure global y Azure </w:t>
-      </w:r>
-      <w:proofErr w:type="spellStart"/>
-      <w:r>
-        <w:rPr>
-          <w:rFonts w:ascii="Century Gothic" w:hAnsi="Century Gothic"/>
-          <w:lang w:val="es-NI"/>
-        </w:rPr>
-        <w:t>Government</w:t>
-      </w:r>
-      <w:proofErr w:type="spellEnd"/>
-      <w:r>
-        <w:rPr>
-          <w:rFonts w:ascii="Century Gothic" w:hAnsi="Century Gothic"/>
-          <w:lang w:val="es-NI"/>
-        </w:rPr>
-        <w:t xml:space="preserve"> ofrecen las siguientes tres opciones de autenticación sin contraseña que se integran con Azure Active </w:t>
-      </w:r>
-      <w:proofErr w:type="spellStart"/>
-      <w:r>
-        <w:rPr>
-          <w:rFonts w:ascii="Century Gothic" w:hAnsi="Century Gothic"/>
-          <w:lang w:val="es-NI"/>
-        </w:rPr>
-        <w:t>Directory</w:t>
-      </w:r>
-      <w:proofErr w:type="spellEnd"/>
-      <w:r>
-        <w:rPr>
-          <w:rFonts w:ascii="Century Gothic" w:hAnsi="Century Gothic"/>
-          <w:lang w:val="es-NI"/>
-        </w:rPr>
-        <w:t xml:space="preserve"> (Azure AD):</w:t>
+        <w:t>El uso de características como la autenticación multifactor constituye una excelente manera de proteger una organización.</w:t>
+      </w:r>
+    </w:p>
+    <w:p>
+      <w:pPr>
+        <w:pStyle w:val="Sinespaciado"/>
+        <w:spacing w:line="276" w:lineRule="auto"/>
+        <w:jc w:val="both"/>
+        <w:rPr>
+          <w:rFonts w:ascii="Century Gothic" w:hAnsi="Century Gothic"/>
+          <w:lang w:val="es-NI"/>
+        </w:rPr>
+      </w:pPr>
+    </w:p>
+    <w:p>
+      <w:pPr>
+        <w:pStyle w:val="Sinespaciado"/>
+        <w:spacing w:line="276" w:lineRule="auto"/>
+        <w:jc w:val="both"/>
+        <w:rPr>
+          <w:rFonts w:ascii="Century Gothic" w:hAnsi="Century Gothic"/>
+          <w:lang w:val="es-NI"/>
+        </w:rPr>
+      </w:pPr>
+      <w:r>
+        <w:rPr>
+          <w:rFonts w:ascii="Century Gothic" w:hAnsi="Century Gothic"/>
+          <w:lang w:val="es-NI"/>
+        </w:rPr>
+        <w:t>Cada organización tiene diferentes necesidades en cuanto a la autenticación. Microsoft Azure global y Azure Government ofrecen las siguientes tres opciones de autenticación sin contraseña que se integran con Azure Active Directory (Azure AD):</w:t>
       </w:r>
     </w:p>
     <w:p>
@@ -21405,23 +18851,7 @@
           <w:rFonts w:ascii="Century Gothic" w:hAnsi="Century Gothic"/>
           <w:lang w:val="es-NI"/>
         </w:rPr>
-        <w:t xml:space="preserve">Windows </w:t>
-      </w:r>
-      <w:proofErr w:type="spellStart"/>
-      <w:r>
-        <w:rPr>
-          <w:rFonts w:ascii="Century Gothic" w:hAnsi="Century Gothic"/>
-          <w:lang w:val="es-NI"/>
-        </w:rPr>
-        <w:t>Hello</w:t>
-      </w:r>
-      <w:proofErr w:type="spellEnd"/>
-      <w:r>
-        <w:rPr>
-          <w:rFonts w:ascii="Century Gothic" w:hAnsi="Century Gothic"/>
-          <w:lang w:val="es-NI"/>
-        </w:rPr>
-        <w:t xml:space="preserve"> para empresas</w:t>
+        <w:t>Windows Hello para empresas</w:t>
       </w:r>
     </w:p>
     <w:p>
@@ -21443,17 +18873,8 @@
           <w:rFonts w:ascii="Century Gothic" w:hAnsi="Century Gothic"/>
           <w:lang w:val="es-NI"/>
         </w:rPr>
-        <w:t xml:space="preserve">Aplicación Microsoft </w:t>
-      </w:r>
-      <w:proofErr w:type="spellStart"/>
-      <w:r>
-        <w:rPr>
-          <w:rFonts w:ascii="Century Gothic" w:hAnsi="Century Gothic"/>
-          <w:lang w:val="es-NI"/>
-        </w:rPr>
-        <w:t>Authenticator</w:t>
-      </w:r>
-      <w:proofErr w:type="spellEnd"/>
+        <w:t>Aplicación Microsoft Authenticator</w:t>
+      </w:r>
     </w:p>
     <w:p>
       <w:pPr>
@@ -21507,155 +18928,76 @@
           <w:bCs/>
           <w:lang w:val="es-NI"/>
         </w:rPr>
-        <w:t xml:space="preserve">Windows </w:t>
-      </w:r>
-      <w:proofErr w:type="spellStart"/>
-      <w:r>
-        <w:rPr>
-          <w:rFonts w:ascii="Century Gothic" w:hAnsi="Century Gothic"/>
-          <w:b/>
-          <w:bCs/>
-          <w:lang w:val="es-NI"/>
-        </w:rPr>
-        <w:t>Hello</w:t>
-      </w:r>
-      <w:proofErr w:type="spellEnd"/>
-      <w:r>
-        <w:rPr>
-          <w:rFonts w:ascii="Century Gothic" w:hAnsi="Century Gothic"/>
-          <w:b/>
-          <w:bCs/>
-          <w:lang w:val="es-NI"/>
-        </w:rPr>
-        <w:t xml:space="preserve"> para empresas</w:t>
-      </w:r>
-    </w:p>
-    <w:p>
-      <w:pPr>
-        <w:pStyle w:val="Sinespaciado"/>
-        <w:spacing w:line="276" w:lineRule="auto"/>
-        <w:jc w:val="both"/>
-        <w:rPr>
-          <w:rFonts w:ascii="Century Gothic" w:hAnsi="Century Gothic"/>
-          <w:lang w:val="es-NI"/>
-        </w:rPr>
-      </w:pPr>
-      <w:r>
-        <w:rPr>
-          <w:rFonts w:ascii="Century Gothic" w:hAnsi="Century Gothic"/>
-          <w:lang w:val="es-NI"/>
-        </w:rPr>
-        <w:t xml:space="preserve">Windows </w:t>
-      </w:r>
-      <w:proofErr w:type="spellStart"/>
-      <w:r>
-        <w:rPr>
-          <w:rFonts w:ascii="Century Gothic" w:hAnsi="Century Gothic"/>
-          <w:lang w:val="es-NI"/>
-        </w:rPr>
-        <w:t>Hello</w:t>
-      </w:r>
-      <w:proofErr w:type="spellEnd"/>
-      <w:r>
-        <w:rPr>
-          <w:rFonts w:ascii="Century Gothic" w:hAnsi="Century Gothic"/>
-          <w:lang w:val="es-NI"/>
-        </w:rPr>
-        <w:t xml:space="preserve"> para empresas resulta muy conveniente para los trabajadores de la información que tienen su propio equipo con Windows designado. </w:t>
-      </w:r>
-    </w:p>
-    <w:p>
-      <w:pPr>
-        <w:pStyle w:val="Sinespaciado"/>
-        <w:spacing w:line="276" w:lineRule="auto"/>
-        <w:jc w:val="both"/>
-        <w:rPr>
-          <w:rFonts w:ascii="Century Gothic" w:hAnsi="Century Gothic"/>
-          <w:lang w:val="es-NI"/>
-        </w:rPr>
-      </w:pPr>
-    </w:p>
-    <w:p>
-      <w:pPr>
-        <w:pStyle w:val="Sinespaciado"/>
-        <w:spacing w:line="276" w:lineRule="auto"/>
-        <w:jc w:val="both"/>
-        <w:rPr>
-          <w:rFonts w:ascii="Century Gothic" w:hAnsi="Century Gothic"/>
-          <w:b/>
-          <w:bCs/>
-          <w:lang w:val="es-NI"/>
-        </w:rPr>
-      </w:pPr>
-      <w:r>
-        <w:rPr>
-          <w:rFonts w:ascii="Century Gothic" w:hAnsi="Century Gothic"/>
-          <w:b/>
-          <w:bCs/>
-          <w:lang w:val="es-NI"/>
-        </w:rPr>
-        <w:t xml:space="preserve">Aplicación Microsoft </w:t>
-      </w:r>
-      <w:proofErr w:type="spellStart"/>
-      <w:r>
-        <w:rPr>
-          <w:rFonts w:ascii="Century Gothic" w:hAnsi="Century Gothic"/>
-          <w:b/>
-          <w:bCs/>
-          <w:lang w:val="es-NI"/>
-        </w:rPr>
-        <w:t>Authenticator</w:t>
-      </w:r>
-      <w:proofErr w:type="spellEnd"/>
-    </w:p>
-    <w:p>
-      <w:pPr>
-        <w:pStyle w:val="Sinespaciado"/>
-        <w:spacing w:line="276" w:lineRule="auto"/>
-        <w:jc w:val="both"/>
-        <w:rPr>
-          <w:rFonts w:ascii="Century Gothic" w:hAnsi="Century Gothic"/>
-          <w:lang w:val="es-NI"/>
-        </w:rPr>
-      </w:pPr>
-      <w:r>
-        <w:rPr>
-          <w:rFonts w:ascii="Century Gothic" w:hAnsi="Century Gothic"/>
-          <w:lang w:val="es-NI"/>
-        </w:rPr>
-        <w:t xml:space="preserve">También puede permitir que el teléfono del empleado se convierta en un método de autenticación sin contraseña. Es posible que ya esté usando la aplicación Microsoft </w:t>
-      </w:r>
-      <w:proofErr w:type="spellStart"/>
-      <w:r>
-        <w:rPr>
-          <w:rFonts w:ascii="Century Gothic" w:hAnsi="Century Gothic"/>
-          <w:lang w:val="es-NI"/>
-        </w:rPr>
-        <w:t>Authenticator</w:t>
-      </w:r>
-      <w:proofErr w:type="spellEnd"/>
-      <w:r>
-        <w:rPr>
-          <w:rFonts w:ascii="Century Gothic" w:hAnsi="Century Gothic"/>
-          <w:lang w:val="es-NI"/>
-        </w:rPr>
-        <w:t xml:space="preserve"> como una opción de autenticación </w:t>
-      </w:r>
-      <w:proofErr w:type="spellStart"/>
-      <w:r>
-        <w:rPr>
-          <w:rFonts w:ascii="Century Gothic" w:hAnsi="Century Gothic"/>
-          <w:lang w:val="es-NI"/>
-        </w:rPr>
-        <w:t>multifactor</w:t>
-      </w:r>
-      <w:proofErr w:type="spellEnd"/>
-      <w:r>
-        <w:rPr>
-          <w:rFonts w:ascii="Century Gothic" w:hAnsi="Century Gothic"/>
-          <w:lang w:val="es-NI"/>
-        </w:rPr>
-        <w:t xml:space="preserve"> cómoda sumada a una contraseña.</w:t>
+        <w:t>Windows Hello para empresas</w:t>
+      </w:r>
+    </w:p>
+    <w:p>
+      <w:pPr>
+        <w:pStyle w:val="Sinespaciado"/>
+        <w:spacing w:line="276" w:lineRule="auto"/>
+        <w:jc w:val="both"/>
+        <w:rPr>
+          <w:rFonts w:ascii="Century Gothic" w:hAnsi="Century Gothic"/>
+          <w:lang w:val="es-NI"/>
+        </w:rPr>
+      </w:pPr>
+      <w:r>
+        <w:rPr>
+          <w:rFonts w:ascii="Century Gothic" w:hAnsi="Century Gothic"/>
+          <w:lang w:val="es-NI"/>
+        </w:rPr>
+        <w:t>Windows Hello para empresas resulta muy conveniente para los trabajadores de la información que tienen su propio equipo con Windows designado. </w:t>
+      </w:r>
+    </w:p>
+    <w:p>
+      <w:pPr>
+        <w:pStyle w:val="Sinespaciado"/>
+        <w:spacing w:line="276" w:lineRule="auto"/>
+        <w:jc w:val="both"/>
+        <w:rPr>
+          <w:rFonts w:ascii="Century Gothic" w:hAnsi="Century Gothic"/>
+          <w:lang w:val="es-NI"/>
+        </w:rPr>
+      </w:pPr>
+    </w:p>
+    <w:p>
+      <w:pPr>
+        <w:pStyle w:val="Sinespaciado"/>
+        <w:spacing w:line="276" w:lineRule="auto"/>
+        <w:jc w:val="both"/>
+        <w:rPr>
+          <w:rFonts w:ascii="Century Gothic" w:hAnsi="Century Gothic"/>
+          <w:b/>
+          <w:bCs/>
+          <w:lang w:val="es-NI"/>
+        </w:rPr>
+      </w:pPr>
+      <w:r>
+        <w:rPr>
+          <w:rFonts w:ascii="Century Gothic" w:hAnsi="Century Gothic"/>
+          <w:b/>
+          <w:bCs/>
+          <w:lang w:val="es-NI"/>
+        </w:rPr>
+        <w:t>Aplicación Microsoft Authenticator</w:t>
+      </w:r>
+    </w:p>
+    <w:p>
+      <w:pPr>
+        <w:pStyle w:val="Sinespaciado"/>
+        <w:spacing w:line="276" w:lineRule="auto"/>
+        <w:jc w:val="both"/>
+        <w:rPr>
+          <w:rFonts w:ascii="Century Gothic" w:hAnsi="Century Gothic"/>
+          <w:lang w:val="es-NI"/>
+        </w:rPr>
+      </w:pPr>
+      <w:r>
+        <w:rPr>
+          <w:rFonts w:ascii="Century Gothic" w:hAnsi="Century Gothic"/>
+          <w:lang w:val="es-NI"/>
+        </w:rPr>
+        <w:t>También puede permitir que el teléfono del empleado se convierta en un método de autenticación sin contraseña. Es posible que ya esté usando la aplicación Microsoft Authenticator como una opción de autenticación multifactor cómoda sumada a una contraseña.</w:t>
       </w:r>
     </w:p>
     <w:p>
@@ -21706,55 +19048,7 @@
           <w:rFonts w:ascii="Century Gothic" w:hAnsi="Century Gothic"/>
           <w:lang w:val="es-NI"/>
         </w:rPr>
-        <w:t>FIDO (</w:t>
-      </w:r>
-      <w:proofErr w:type="spellStart"/>
-      <w:r>
-        <w:rPr>
-          <w:rFonts w:ascii="Century Gothic" w:hAnsi="Century Gothic"/>
-          <w:lang w:val="es-NI"/>
-        </w:rPr>
-        <w:t>Fast</w:t>
-      </w:r>
-      <w:proofErr w:type="spellEnd"/>
-      <w:r>
-        <w:rPr>
-          <w:rFonts w:ascii="Century Gothic" w:hAnsi="Century Gothic"/>
-          <w:lang w:val="es-NI"/>
-        </w:rPr>
-        <w:t xml:space="preserve"> </w:t>
-      </w:r>
-      <w:proofErr w:type="spellStart"/>
-      <w:r>
-        <w:rPr>
-          <w:rFonts w:ascii="Century Gothic" w:hAnsi="Century Gothic"/>
-          <w:lang w:val="es-NI"/>
-        </w:rPr>
-        <w:t>IDentity</w:t>
-      </w:r>
-      <w:proofErr w:type="spellEnd"/>
-      <w:r>
-        <w:rPr>
-          <w:rFonts w:ascii="Century Gothic" w:hAnsi="Century Gothic"/>
-          <w:lang w:val="es-NI"/>
-        </w:rPr>
-        <w:t xml:space="preserve"> Online) Alliance ayuda a promover los estándares de autenticación abiertos y a reducir el uso de contraseñas como forma de autenticación. FIDO2 es el estándar más reciente que incorpora el estándar de autenticación web (</w:t>
-      </w:r>
-      <w:proofErr w:type="spellStart"/>
-      <w:r>
-        <w:rPr>
-          <w:rFonts w:ascii="Century Gothic" w:hAnsi="Century Gothic"/>
-          <w:lang w:val="es-NI"/>
-        </w:rPr>
-        <w:t>WebAuthn</w:t>
-      </w:r>
-      <w:proofErr w:type="spellEnd"/>
-      <w:r>
-        <w:rPr>
-          <w:rFonts w:ascii="Century Gothic" w:hAnsi="Century Gothic"/>
-          <w:lang w:val="es-NI"/>
-        </w:rPr>
-        <w:t>).</w:t>
+        <w:t>FIDO (Fast IDentity Online) Alliance ayuda a promover los estándares de autenticación abiertos y a reducir el uso de contraseñas como forma de autenticación. FIDO2 es el estándar más reciente que incorpora el estándar de autenticación web (WebAuthn).</w:t>
       </w:r>
     </w:p>
     <w:p>
@@ -21826,35 +19120,7 @@
         <w:rPr>
           <w:rFonts w:ascii="Century Gothic" w:hAnsi="Century Gothic"/>
         </w:rPr>
-        <w:t xml:space="preserve">Una identidad externa es una persona, un dispositivo, un servicio, etc. que está fuera de la organización. Azure AD </w:t>
-      </w:r>
-      <w:proofErr w:type="spellStart"/>
-      <w:r>
-        <w:rPr>
-          <w:rFonts w:ascii="Century Gothic" w:hAnsi="Century Gothic"/>
-        </w:rPr>
-        <w:t>External</w:t>
-      </w:r>
-      <w:proofErr w:type="spellEnd"/>
-      <w:r>
-        <w:rPr>
-          <w:rFonts w:ascii="Century Gothic" w:hAnsi="Century Gothic"/>
-        </w:rPr>
-        <w:t xml:space="preserve"> </w:t>
-      </w:r>
-      <w:proofErr w:type="spellStart"/>
-      <w:r>
-        <w:rPr>
-          <w:rFonts w:ascii="Century Gothic" w:hAnsi="Century Gothic"/>
-        </w:rPr>
-        <w:t>Identities</w:t>
-      </w:r>
-      <w:proofErr w:type="spellEnd"/>
-      <w:r>
-        <w:rPr>
-          <w:rFonts w:ascii="Century Gothic" w:hAnsi="Century Gothic"/>
-        </w:rPr>
-        <w:t xml:space="preserve"> hace referencia a todas las formas en que puede interactuar de forma segura con usuarios externos a su organización. </w:t>
+        <w:t>Una identidad externa es una persona, un dispositivo, un servicio, etc. que está fuera de la organización. Azure AD External Identities hace referencia a todas las formas en que puede interactuar de forma segura con usuarios externos a su organización. </w:t>
       </w:r>
     </w:p>
     <w:p>
@@ -21946,39 +19212,7 @@
           <w:rFonts w:ascii="Century Gothic" w:hAnsi="Century Gothic"/>
           <w:lang w:val="es-NI"/>
         </w:rPr>
-        <w:t xml:space="preserve">Las siguientes funcionalidades componen </w:t>
-      </w:r>
-      <w:proofErr w:type="spellStart"/>
-      <w:r>
-        <w:rPr>
-          <w:rFonts w:ascii="Century Gothic" w:hAnsi="Century Gothic"/>
-          <w:lang w:val="es-NI"/>
-        </w:rPr>
-        <w:t>External</w:t>
-      </w:r>
-      <w:proofErr w:type="spellEnd"/>
-      <w:r>
-        <w:rPr>
-          <w:rFonts w:ascii="Century Gothic" w:hAnsi="Century Gothic"/>
-          <w:lang w:val="es-NI"/>
-        </w:rPr>
-        <w:t xml:space="preserve"> </w:t>
-      </w:r>
-      <w:proofErr w:type="spellStart"/>
-      <w:r>
-        <w:rPr>
-          <w:rFonts w:ascii="Century Gothic" w:hAnsi="Century Gothic"/>
-          <w:lang w:val="es-NI"/>
-        </w:rPr>
-        <w:t>Identities</w:t>
-      </w:r>
-      <w:proofErr w:type="spellEnd"/>
-      <w:r>
-        <w:rPr>
-          <w:rFonts w:ascii="Century Gothic" w:hAnsi="Century Gothic"/>
-          <w:lang w:val="es-NI"/>
-        </w:rPr>
-        <w:t>:</w:t>
+        <w:t>Las siguientes funcionalidades componen External Identities:</w:t>
       </w:r>
     </w:p>
     <w:p>
@@ -22040,39 +19274,7 @@
           <w:rFonts w:ascii="Century Gothic" w:hAnsi="Century Gothic"/>
           <w:lang w:val="es-NI"/>
         </w:rPr>
-        <w:t xml:space="preserve">: La conexión directa B2B actualmente es compatible con los canales compartidos de </w:t>
-      </w:r>
-      <w:proofErr w:type="spellStart"/>
-      <w:r>
-        <w:rPr>
-          <w:rFonts w:ascii="Century Gothic" w:hAnsi="Century Gothic"/>
-          <w:lang w:val="es-NI"/>
-        </w:rPr>
-        <w:t>Teams</w:t>
-      </w:r>
-      <w:proofErr w:type="spellEnd"/>
-      <w:r>
-        <w:rPr>
-          <w:rFonts w:ascii="Century Gothic" w:hAnsi="Century Gothic"/>
-          <w:lang w:val="es-NI"/>
-        </w:rPr>
-        <w:t xml:space="preserve">, lo que permite a los usuarios externos acceder a sus recursos desde sus instancias principales de </w:t>
-      </w:r>
-      <w:proofErr w:type="spellStart"/>
-      <w:r>
-        <w:rPr>
-          <w:rFonts w:ascii="Century Gothic" w:hAnsi="Century Gothic"/>
-          <w:lang w:val="es-NI"/>
-        </w:rPr>
-        <w:t>Teams</w:t>
-      </w:r>
-      <w:proofErr w:type="spellEnd"/>
-      <w:r>
-        <w:rPr>
-          <w:rFonts w:ascii="Century Gothic" w:hAnsi="Century Gothic"/>
-          <w:lang w:val="es-NI"/>
-        </w:rPr>
-        <w:t xml:space="preserve">. </w:t>
+        <w:t xml:space="preserve">: La conexión directa B2B actualmente es compatible con los canales compartidos de Teams, lo que permite a los usuarios externos acceder a sus recursos desde sus instancias principales de Teams. </w:t>
       </w:r>
     </w:p>
     <w:p>
@@ -22141,21 +19343,7 @@
         <w:rPr>
           <w:rFonts w:ascii="Century Gothic" w:hAnsi="Century Gothic"/>
         </w:rPr>
-        <w:t xml:space="preserve">Con Azure Active </w:t>
-      </w:r>
-      <w:proofErr w:type="spellStart"/>
-      <w:r>
-        <w:rPr>
-          <w:rFonts w:ascii="Century Gothic" w:hAnsi="Century Gothic"/>
-        </w:rPr>
-        <w:t>Directory</w:t>
-      </w:r>
-      <w:proofErr w:type="spellEnd"/>
-      <w:r>
-        <w:rPr>
-          <w:rFonts w:ascii="Century Gothic" w:hAnsi="Century Gothic"/>
-        </w:rPr>
-        <w:t xml:space="preserve"> (Azure AD), puede habilitar fácilmente la colaboración entre distintas organizaciones mediante la característica B2B de Azure AD.</w:t>
+        <w:t>Con Azure Active Directory (Azure AD), puede habilitar fácilmente la colaboración entre distintas organizaciones mediante la característica B2B de Azure AD.</w:t>
       </w:r>
     </w:p>
     <w:p>
@@ -22245,21 +19433,7 @@
         <w:rPr>
           <w:rFonts w:ascii="Century Gothic" w:hAnsi="Century Gothic"/>
         </w:rPr>
-        <w:t xml:space="preserve">El acceso condicional es una herramienta que usa Azure Active </w:t>
-      </w:r>
-      <w:proofErr w:type="spellStart"/>
-      <w:r>
-        <w:rPr>
-          <w:rFonts w:ascii="Century Gothic" w:hAnsi="Century Gothic"/>
-        </w:rPr>
-        <w:t>Directory</w:t>
-      </w:r>
-      <w:proofErr w:type="spellEnd"/>
-      <w:r>
-        <w:rPr>
-          <w:rFonts w:ascii="Century Gothic" w:hAnsi="Century Gothic"/>
-        </w:rPr>
-        <w:t xml:space="preserve"> para permitir (o denegar) el acceso a los recursos en función de señales de identidad.</w:t>
+        <w:t>El acceso condicional es una herramienta que usa Azure Active Directory para permitir (o denegar) el acceso a los recursos en función de señales de identidad.</w:t>
       </w:r>
     </w:p>
     <w:p>
@@ -22360,23 +19534,7 @@
           <w:rFonts w:ascii="Century Gothic" w:hAnsi="Century Gothic"/>
           <w:lang w:val="es-NI"/>
         </w:rPr>
-        <w:t xml:space="preserve">Durante el inicio de sesión, el acceso condicional recopila señales del usuario, toma decisiones basadas en esas señales y, después, aplica esa decisión para permitir o denegar la solicitud de acceso, o bien exigir una respuesta de autenticación </w:t>
-      </w:r>
-      <w:proofErr w:type="spellStart"/>
-      <w:r>
-        <w:rPr>
-          <w:rFonts w:ascii="Century Gothic" w:hAnsi="Century Gothic"/>
-          <w:lang w:val="es-NI"/>
-        </w:rPr>
-        <w:t>multifactor</w:t>
-      </w:r>
-      <w:proofErr w:type="spellEnd"/>
-      <w:r>
-        <w:rPr>
-          <w:rFonts w:ascii="Century Gothic" w:hAnsi="Century Gothic"/>
-          <w:lang w:val="es-NI"/>
-        </w:rPr>
-        <w:t>.</w:t>
+        <w:t>Durante el inicio de sesión, el acceso condicional recopila señales del usuario, toma decisiones basadas en esas señales y, después, aplica esa decisión para permitir o denegar la solicitud de acceso, o bien exigir una respuesta de autenticación multifactor.</w:t>
       </w:r>
     </w:p>
     <w:p>
@@ -22530,23 +19688,7 @@
           <w:rFonts w:ascii="Century Gothic" w:hAnsi="Century Gothic"/>
           <w:lang w:val="es-NI"/>
         </w:rPr>
-        <w:t xml:space="preserve">Exija la autenticación </w:t>
-      </w:r>
-      <w:proofErr w:type="spellStart"/>
-      <w:r>
-        <w:rPr>
-          <w:rFonts w:ascii="Century Gothic" w:hAnsi="Century Gothic"/>
-          <w:lang w:val="es-NI"/>
-        </w:rPr>
-        <w:t>multifactor</w:t>
-      </w:r>
-      <w:proofErr w:type="spellEnd"/>
-      <w:r>
-        <w:rPr>
-          <w:rFonts w:ascii="Century Gothic" w:hAnsi="Century Gothic"/>
-          <w:lang w:val="es-NI"/>
-        </w:rPr>
-        <w:t xml:space="preserve"> (MFA) para acceder a una aplicación en función del rol, la ubicación o la red del solicitante. Por ejemplo, podría requerir MFA para administradores, pero no para usuarios normales o personas que se conectan desde fuera de la red corporativa.</w:t>
+        <w:t>Exija la autenticación multifactor (MFA) para acceder a una aplicación en función del rol, la ubicación o la red del solicitante. Por ejemplo, podría requerir MFA para administradores, pero no para usuarios normales o personas que se conectan desde fuera de la red corporativa.</w:t>
       </w:r>
     </w:p>
     <w:p>
@@ -23193,23 +20335,7 @@
           <w:rFonts w:ascii="Century Gothic" w:hAnsi="Century Gothic"/>
           <w:lang w:val="es-NI"/>
         </w:rPr>
-        <w:t>: limite el acceso de los usuarios con Just-in-Time y Just-</w:t>
-      </w:r>
-      <w:proofErr w:type="spellStart"/>
-      <w:r>
-        <w:rPr>
-          <w:rFonts w:ascii="Century Gothic" w:hAnsi="Century Gothic"/>
-          <w:lang w:val="es-NI"/>
-        </w:rPr>
-        <w:t>Enough</w:t>
-      </w:r>
-      <w:proofErr w:type="spellEnd"/>
-      <w:r>
-        <w:rPr>
-          <w:rFonts w:ascii="Century Gothic" w:hAnsi="Century Gothic"/>
-          <w:lang w:val="es-NI"/>
-        </w:rPr>
-        <w:t>-Access (JIT/JEA), directivas que se adaptan al nivel de riesgo y protección de datos.</w:t>
+        <w:t>: limite el acceso de los usuarios con Just-in-Time y Just-Enough-Access (JIT/JEA), directivas que se adaptan al nivel de riesgo y protección de datos.</w:t>
       </w:r>
     </w:p>
     <w:p>
@@ -23663,23 +20789,7 @@
           <w:rFonts w:ascii="Century Gothic" w:hAnsi="Century Gothic"/>
           <w:lang w:val="es-NI"/>
         </w:rPr>
-        <w:t>La capa perimetral usa protección frente a ataques de denegación de servicio distribuido (</w:t>
-      </w:r>
-      <w:proofErr w:type="spellStart"/>
-      <w:r>
-        <w:rPr>
-          <w:rFonts w:ascii="Century Gothic" w:hAnsi="Century Gothic"/>
-          <w:lang w:val="es-NI"/>
-        </w:rPr>
-        <w:t>DDoS</w:t>
-      </w:r>
-      <w:proofErr w:type="spellEnd"/>
-      <w:r>
-        <w:rPr>
-          <w:rFonts w:ascii="Century Gothic" w:hAnsi="Century Gothic"/>
-          <w:lang w:val="es-NI"/>
-        </w:rPr>
-        <w:t>) para filtrar los ataques a gran escala antes de que puedan causar una denegación de servicio para los usuarios.</w:t>
+        <w:t>La capa perimetral usa protección frente a ataques de denegación de servicio distribuido (DDoS) para filtrar los ataques a gran escala antes de que puedan causar una denegación de servicio para los usuarios.</w:t>
       </w:r>
     </w:p>
     <w:p>
@@ -23965,23 +21075,7 @@
           <w:rFonts w:ascii="Century Gothic" w:hAnsi="Century Gothic"/>
           <w:lang w:val="es-NI"/>
         </w:rPr>
-        <w:t xml:space="preserve">Use el inicio de sesión único (SSO)y la autenticación </w:t>
-      </w:r>
-      <w:proofErr w:type="spellStart"/>
-      <w:r>
-        <w:rPr>
-          <w:rFonts w:ascii="Century Gothic" w:hAnsi="Century Gothic"/>
-          <w:lang w:val="es-NI"/>
-        </w:rPr>
-        <w:t>multifactor</w:t>
-      </w:r>
-      <w:proofErr w:type="spellEnd"/>
-      <w:r>
-        <w:rPr>
-          <w:rFonts w:ascii="Century Gothic" w:hAnsi="Century Gothic"/>
-          <w:lang w:val="es-NI"/>
-        </w:rPr>
-        <w:t>.</w:t>
+        <w:t>Use el inicio de sesión único (SSO)y la autenticación multifactor.</w:t>
       </w:r>
     </w:p>
     <w:p>
@@ -24094,23 +21188,7 @@
           <w:rFonts w:ascii="Century Gothic" w:hAnsi="Century Gothic"/>
           <w:lang w:val="es-NI"/>
         </w:rPr>
-        <w:t xml:space="preserve">Use protección contra </w:t>
-      </w:r>
-      <w:proofErr w:type="spellStart"/>
-      <w:r>
-        <w:rPr>
-          <w:rFonts w:ascii="Century Gothic" w:hAnsi="Century Gothic"/>
-          <w:lang w:val="es-NI"/>
-        </w:rPr>
-        <w:t>DDoS</w:t>
-      </w:r>
-      <w:proofErr w:type="spellEnd"/>
-      <w:r>
-        <w:rPr>
-          <w:rFonts w:ascii="Century Gothic" w:hAnsi="Century Gothic"/>
-          <w:lang w:val="es-NI"/>
-        </w:rPr>
-        <w:t xml:space="preserve"> para filtrar los ataques a gran escala antes de que puedan afectar a la disponibilidad de un sistema para los usuarios.</w:t>
+        <w:t>Use protección contra DDoS para filtrar los ataques a gran escala antes de que puedan afectar a la disponibilidad de un sistema para los usuarios.</w:t>
       </w:r>
     </w:p>
     <w:p>
@@ -24506,7 +21584,6 @@
           <w:lang w:val="es-NI"/>
         </w:rPr>
       </w:pPr>
-      <w:proofErr w:type="spellStart"/>
       <w:r>
         <w:rPr>
           <w:rFonts w:ascii="Century Gothic" w:hAnsi="Century Gothic"/>
@@ -24517,7 +21594,6 @@
         <w:lastRenderedPageBreak/>
         <w:t>Application</w:t>
       </w:r>
-      <w:proofErr w:type="spellEnd"/>
     </w:p>
     <w:p>
       <w:pPr>
@@ -24776,6 +21852,1147 @@
           <w:lang w:val="es-NI"/>
         </w:rPr>
       </w:pPr>
+    </w:p>
+    <w:p>
+      <w:pPr>
+        <w:pStyle w:val="Sinespaciado"/>
+        <w:spacing w:line="276" w:lineRule="auto"/>
+        <w:jc w:val="both"/>
+        <w:rPr>
+          <w:rFonts w:ascii="Century Gothic" w:hAnsi="Century Gothic"/>
+          <w:b/>
+          <w:bCs/>
+          <w:lang w:val="es-NI"/>
+        </w:rPr>
+      </w:pPr>
+      <w:r>
+        <w:rPr>
+          <w:rFonts w:ascii="Century Gothic" w:hAnsi="Century Gothic"/>
+          <w:b/>
+          <w:bCs/>
+          <w:lang w:val="es-NI"/>
+        </w:rPr>
+        <w:t>Descripción de Microsoft Defender for Cloud</w:t>
+      </w:r>
+    </w:p>
+    <w:p>
+      <w:pPr>
+        <w:pStyle w:val="Sinespaciado"/>
+        <w:spacing w:line="276" w:lineRule="auto"/>
+        <w:jc w:val="both"/>
+        <w:rPr>
+          <w:rFonts w:ascii="Century Gothic" w:hAnsi="Century Gothic"/>
+          <w:lang w:val="es-NI"/>
+        </w:rPr>
+      </w:pPr>
+    </w:p>
+    <w:p>
+      <w:pPr>
+        <w:pStyle w:val="Sinespaciado"/>
+        <w:spacing w:line="276" w:lineRule="auto"/>
+        <w:jc w:val="both"/>
+        <w:rPr>
+          <w:rFonts w:ascii="Century Gothic" w:hAnsi="Century Gothic"/>
+        </w:rPr>
+      </w:pPr>
+      <w:r>
+        <w:rPr>
+          <w:rFonts w:ascii="Century Gothic" w:hAnsi="Century Gothic"/>
+        </w:rPr>
+        <w:t>Microsoft Defender for Cloud es una herramienta de supervisión para la administración de la posición de seguridad y la protección contra amenazas.</w:t>
+      </w:r>
+    </w:p>
+    <w:p>
+      <w:pPr>
+        <w:pStyle w:val="Sinespaciado"/>
+        <w:spacing w:line="276" w:lineRule="auto"/>
+        <w:jc w:val="both"/>
+        <w:rPr>
+          <w:rFonts w:ascii="Century Gothic" w:hAnsi="Century Gothic"/>
+        </w:rPr>
+      </w:pPr>
+    </w:p>
+    <w:p>
+      <w:pPr>
+        <w:pStyle w:val="Sinespaciado"/>
+        <w:spacing w:line="276" w:lineRule="auto"/>
+        <w:jc w:val="both"/>
+        <w:rPr>
+          <w:rFonts w:ascii="Century Gothic" w:hAnsi="Century Gothic"/>
+        </w:rPr>
+      </w:pPr>
+      <w:r>
+        <w:rPr>
+          <w:rFonts w:ascii="Century Gothic" w:hAnsi="Century Gothic"/>
+        </w:rPr>
+        <w:t>Defender for Cloud proporciona las herramientas necesarias para proteger los recursos, realizar un seguimiento de su posición de seguridad, protegerse frente a ciberataques y simplificar la administración de la seguridad. La implementación de Defender for Cloud es fácil, ya está integrada de forma nativa en Azure.</w:t>
+      </w:r>
+    </w:p>
+    <w:p>
+      <w:pPr>
+        <w:pStyle w:val="Sinespaciado"/>
+        <w:spacing w:line="276" w:lineRule="auto"/>
+        <w:jc w:val="both"/>
+        <w:rPr>
+          <w:rFonts w:ascii="Century Gothic" w:hAnsi="Century Gothic"/>
+        </w:rPr>
+      </w:pPr>
+    </w:p>
+    <w:p>
+      <w:pPr>
+        <w:pStyle w:val="Sinespaciado"/>
+        <w:spacing w:line="276" w:lineRule="auto"/>
+        <w:jc w:val="both"/>
+        <w:rPr>
+          <w:rFonts w:ascii="Century Gothic" w:hAnsi="Century Gothic"/>
+          <w:b/>
+          <w:bCs/>
+          <w:lang w:val="es-NI"/>
+        </w:rPr>
+      </w:pPr>
+      <w:r>
+        <w:rPr>
+          <w:rFonts w:ascii="Century Gothic" w:hAnsi="Century Gothic"/>
+          <w:b/>
+          <w:bCs/>
+          <w:lang w:val="es-NI"/>
+        </w:rPr>
+        <w:t>Protección allá donde se implemente</w:t>
+      </w:r>
+    </w:p>
+    <w:p>
+      <w:pPr>
+        <w:pStyle w:val="Sinespaciado"/>
+        <w:spacing w:line="276" w:lineRule="auto"/>
+        <w:jc w:val="both"/>
+        <w:rPr>
+          <w:rFonts w:ascii="Century Gothic" w:hAnsi="Century Gothic"/>
+        </w:rPr>
+      </w:pPr>
+      <w:r>
+        <w:rPr>
+          <w:rFonts w:ascii="Century Gothic" w:hAnsi="Century Gothic"/>
+        </w:rPr>
+        <w:t>Dado que Defender for Cloud es un servicio nativo de Azure, muchos servicios de Azure se supervisan y protegen sin necesidad de ninguna implementación.</w:t>
+      </w:r>
+    </w:p>
+    <w:p>
+      <w:pPr>
+        <w:pStyle w:val="Sinespaciado"/>
+        <w:spacing w:line="276" w:lineRule="auto"/>
+        <w:jc w:val="both"/>
+        <w:rPr>
+          <w:rFonts w:ascii="Century Gothic" w:hAnsi="Century Gothic"/>
+        </w:rPr>
+      </w:pPr>
+    </w:p>
+    <w:p>
+      <w:pPr>
+        <w:pStyle w:val="Sinespaciado"/>
+        <w:spacing w:line="276" w:lineRule="auto"/>
+        <w:jc w:val="both"/>
+        <w:rPr>
+          <w:rFonts w:ascii="Century Gothic" w:hAnsi="Century Gothic"/>
+        </w:rPr>
+      </w:pPr>
+      <w:r>
+        <w:rPr>
+          <w:rFonts w:ascii="Century Gothic" w:hAnsi="Century Gothic"/>
+        </w:rPr>
+        <w:t>Cuando sea necesario, Defender for Cloud puede implementar automáticamente un agente de Log Analytics para recopilar datos relacionados con la seguridad.</w:t>
+      </w:r>
+    </w:p>
+    <w:p>
+      <w:pPr>
+        <w:pStyle w:val="Sinespaciado"/>
+        <w:spacing w:line="276" w:lineRule="auto"/>
+        <w:jc w:val="both"/>
+        <w:rPr>
+          <w:rFonts w:ascii="Century Gothic" w:hAnsi="Century Gothic"/>
+        </w:rPr>
+      </w:pPr>
+    </w:p>
+    <w:p>
+      <w:pPr>
+        <w:pStyle w:val="Sinespaciado"/>
+        <w:spacing w:line="276" w:lineRule="auto"/>
+        <w:jc w:val="both"/>
+        <w:rPr>
+          <w:rFonts w:ascii="Century Gothic" w:hAnsi="Century Gothic"/>
+        </w:rPr>
+      </w:pPr>
+      <w:r>
+        <w:rPr>
+          <w:rFonts w:ascii="Century Gothic" w:hAnsi="Century Gothic"/>
+        </w:rPr>
+        <w:t>Para entornos híbridos y de varias nubes, los planes de Microsoft Defender se amplían a máquinas que no son de Azure con la ayuda de Azure Arc.</w:t>
+      </w:r>
+    </w:p>
+    <w:p>
+      <w:pPr>
+        <w:pStyle w:val="Sinespaciado"/>
+        <w:spacing w:line="276" w:lineRule="auto"/>
+        <w:jc w:val="both"/>
+        <w:rPr>
+          <w:rFonts w:ascii="Century Gothic" w:hAnsi="Century Gothic"/>
+        </w:rPr>
+      </w:pPr>
+    </w:p>
+    <w:p>
+      <w:pPr>
+        <w:pStyle w:val="Sinespaciado"/>
+        <w:spacing w:line="276" w:lineRule="auto"/>
+        <w:jc w:val="both"/>
+        <w:rPr>
+          <w:rFonts w:ascii="Century Gothic" w:hAnsi="Century Gothic"/>
+          <w:b/>
+          <w:bCs/>
+          <w:lang w:val="es-NI"/>
+        </w:rPr>
+      </w:pPr>
+      <w:r>
+        <w:rPr>
+          <w:rFonts w:ascii="Century Gothic" w:hAnsi="Century Gothic"/>
+          <w:b/>
+          <w:bCs/>
+          <w:lang w:val="es-NI"/>
+        </w:rPr>
+        <w:t>Protecciones nativas de Azure</w:t>
+      </w:r>
+    </w:p>
+    <w:p>
+      <w:pPr>
+        <w:pStyle w:val="Sinespaciado"/>
+        <w:spacing w:line="276" w:lineRule="auto"/>
+        <w:jc w:val="both"/>
+        <w:rPr>
+          <w:rFonts w:ascii="Century Gothic" w:hAnsi="Century Gothic"/>
+          <w:lang w:val="es-NI"/>
+        </w:rPr>
+      </w:pPr>
+      <w:r>
+        <w:rPr>
+          <w:rFonts w:ascii="Century Gothic" w:hAnsi="Century Gothic"/>
+          <w:lang w:val="es-NI"/>
+        </w:rPr>
+        <w:t>Defender for Cloud le permite detectar amenazas en:</w:t>
+      </w:r>
+    </w:p>
+    <w:p>
+      <w:pPr>
+        <w:pStyle w:val="Sinespaciado"/>
+        <w:numPr>
+          <w:ilvl w:val="0"/>
+          <w:numId w:val="74"/>
+        </w:numPr>
+        <w:spacing w:line="276" w:lineRule="auto"/>
+        <w:jc w:val="both"/>
+        <w:rPr>
+          <w:rFonts w:ascii="Century Gothic" w:hAnsi="Century Gothic"/>
+          <w:lang w:val="es-NI"/>
+        </w:rPr>
+      </w:pPr>
+      <w:r>
+        <w:rPr>
+          <w:rFonts w:ascii="Century Gothic" w:hAnsi="Century Gothic"/>
+          <w:lang w:val="es-NI"/>
+        </w:rPr>
+        <w:lastRenderedPageBreak/>
+        <w:t>Servicios de PaaS de Azure: puede detectar amenazas dirigidas a servicios de Azure como Azure App Service, Azure SQL, la cuenta de Azure Storage y otros servicios de datos. También puede realizar la detección de anomalías en los registros de actividad de Azure mediante la integración nativa con Microsoft Defender para aplicaciones en la nube (anteriormente conocido como Microsoft Cloud App Security).</w:t>
+      </w:r>
+    </w:p>
+    <w:p>
+      <w:pPr>
+        <w:pStyle w:val="Sinespaciado"/>
+        <w:numPr>
+          <w:ilvl w:val="0"/>
+          <w:numId w:val="74"/>
+        </w:numPr>
+        <w:spacing w:line="276" w:lineRule="auto"/>
+        <w:jc w:val="both"/>
+        <w:rPr>
+          <w:rFonts w:ascii="Century Gothic" w:hAnsi="Century Gothic"/>
+          <w:lang w:val="es-NI"/>
+        </w:rPr>
+      </w:pPr>
+      <w:r>
+        <w:rPr>
+          <w:rFonts w:ascii="Century Gothic" w:hAnsi="Century Gothic"/>
+          <w:lang w:val="es-NI"/>
+        </w:rPr>
+        <w:t>Servicios de datos de Azure: Defender for Cloud incluye capacidades que le ayudarán a clasificar automáticamente los datos en Azure SQL. También puede obtener evaluaciones de las posibles vulnerabilidades en los servicios de Azure SQL y Azure Storage, además de recomendaciones sobre cómo mitigarlas.</w:t>
+      </w:r>
+    </w:p>
+    <w:p>
+      <w:pPr>
+        <w:pStyle w:val="Sinespaciado"/>
+        <w:numPr>
+          <w:ilvl w:val="0"/>
+          <w:numId w:val="74"/>
+        </w:numPr>
+        <w:spacing w:line="276" w:lineRule="auto"/>
+        <w:jc w:val="both"/>
+        <w:rPr>
+          <w:rFonts w:ascii="Century Gothic" w:hAnsi="Century Gothic"/>
+          <w:lang w:val="es-NI"/>
+        </w:rPr>
+      </w:pPr>
+      <w:r>
+        <w:rPr>
+          <w:rFonts w:ascii="Century Gothic" w:hAnsi="Century Gothic"/>
+          <w:lang w:val="es-NI"/>
+        </w:rPr>
+        <w:t>Redes: Defender for Cloud le permite limitar la exposición a los ataques por fuerza bruta. Si reduce el acceso a los puertos de las máquinas virtuales mediante el acceso de máquina virtual Just-In-Time, puede proteger la red al prevenir el acceso innecesario. Puede establecer directivas de acceso seguro en los puertos seleccionados, solo para usuarios autorizados, direcciones IP o intervalos de direcciones IP de origen permitidos y durante un período limitado.</w:t>
+      </w:r>
+    </w:p>
+    <w:p>
+      <w:pPr>
+        <w:pStyle w:val="Sinespaciado"/>
+        <w:spacing w:line="276" w:lineRule="auto"/>
+        <w:ind w:left="720"/>
+        <w:jc w:val="both"/>
+        <w:rPr>
+          <w:rFonts w:ascii="Century Gothic" w:hAnsi="Century Gothic"/>
+          <w:lang w:val="es-NI"/>
+        </w:rPr>
+      </w:pPr>
+    </w:p>
+    <w:p>
+      <w:pPr>
+        <w:pStyle w:val="Sinespaciado"/>
+        <w:spacing w:line="276" w:lineRule="auto"/>
+        <w:jc w:val="both"/>
+        <w:rPr>
+          <w:rFonts w:ascii="Century Gothic" w:hAnsi="Century Gothic"/>
+          <w:b/>
+          <w:bCs/>
+          <w:lang w:val="es-NI"/>
+        </w:rPr>
+      </w:pPr>
+      <w:r>
+        <w:rPr>
+          <w:rFonts w:ascii="Century Gothic" w:hAnsi="Century Gothic"/>
+          <w:b/>
+          <w:bCs/>
+          <w:lang w:val="es-NI"/>
+        </w:rPr>
+        <w:t>Defensa de los recursos híbridos</w:t>
+      </w:r>
+    </w:p>
+    <w:p>
+      <w:pPr>
+        <w:pStyle w:val="Sinespaciado"/>
+        <w:spacing w:line="276" w:lineRule="auto"/>
+        <w:jc w:val="both"/>
+        <w:rPr>
+          <w:rFonts w:ascii="Century Gothic" w:hAnsi="Century Gothic"/>
+          <w:lang w:val="es-NI"/>
+        </w:rPr>
+      </w:pPr>
+      <w:r>
+        <w:rPr>
+          <w:rFonts w:ascii="Century Gothic" w:hAnsi="Century Gothic"/>
+          <w:lang w:val="es-NI"/>
+        </w:rPr>
+        <w:t>Defender for Cloud también puede proteger los recursos de otras nubes (como AWS y GCP).</w:t>
+      </w:r>
+    </w:p>
+    <w:p>
+      <w:pPr>
+        <w:pStyle w:val="Sinespaciado"/>
+        <w:spacing w:line="276" w:lineRule="auto"/>
+        <w:jc w:val="both"/>
+        <w:rPr>
+          <w:rFonts w:ascii="Century Gothic" w:hAnsi="Century Gothic"/>
+          <w:lang w:val="es-NI"/>
+        </w:rPr>
+      </w:pPr>
+      <w:r>
+        <w:rPr>
+          <w:rFonts w:ascii="Century Gothic" w:hAnsi="Century Gothic"/>
+          <w:lang w:val="es-NI"/>
+        </w:rPr>
+        <w:t>Por ejemplo, si ha conectado una cuenta de Amazon Web Services (AWS) a una suscripción de Azure, puede habilitar cualquiera de estas protecciones:</w:t>
+      </w:r>
+    </w:p>
+    <w:p>
+      <w:pPr>
+        <w:pStyle w:val="Sinespaciado"/>
+        <w:numPr>
+          <w:ilvl w:val="0"/>
+          <w:numId w:val="75"/>
+        </w:numPr>
+        <w:spacing w:line="276" w:lineRule="auto"/>
+        <w:jc w:val="both"/>
+        <w:rPr>
+          <w:rFonts w:ascii="Century Gothic" w:hAnsi="Century Gothic"/>
+          <w:lang w:val="es-NI"/>
+        </w:rPr>
+      </w:pPr>
+      <w:r>
+        <w:rPr>
+          <w:rFonts w:ascii="Century Gothic" w:hAnsi="Century Gothic"/>
+          <w:lang w:val="es-NI"/>
+        </w:rPr>
+        <w:t>Las características de CSPM de Defender for Cloud se extienden a los recursos de AWS. Este plan sin agente evalúa los recursos de AWS según las recomendaciones de seguridad específicas de AWS e incluye los resultados en la puntuación de seguridad. También se evaluará el cumplimiento de los recursos de los estándares integrados específicos de AWS (AWS CIS, AWS PCI DSS y Procedimientos recomendados de seguridad fundamentales de AWS). La página de inventario de recursos de Defender for Cloud es una característica habilitada para varias nubes que permite administrar los recursos de AWS junto con los de Azure.</w:t>
+      </w:r>
+    </w:p>
+    <w:p>
+      <w:pPr>
+        <w:pStyle w:val="Sinespaciado"/>
+        <w:numPr>
+          <w:ilvl w:val="0"/>
+          <w:numId w:val="75"/>
+        </w:numPr>
+        <w:spacing w:line="276" w:lineRule="auto"/>
+        <w:jc w:val="both"/>
+        <w:rPr>
+          <w:rFonts w:ascii="Century Gothic" w:hAnsi="Century Gothic"/>
+          <w:lang w:val="es-NI"/>
+        </w:rPr>
+      </w:pPr>
+      <w:r>
+        <w:rPr>
+          <w:rFonts w:ascii="Century Gothic" w:hAnsi="Century Gothic"/>
+          <w:lang w:val="es-NI"/>
+        </w:rPr>
+        <w:t>Microsoft Defender para Kubernetes amplía la detección de amenazas de contenedores y defensas avanzadas a los clústeres Linux de Amazon EKS.</w:t>
+      </w:r>
+    </w:p>
+    <w:p>
+      <w:pPr>
+        <w:pStyle w:val="Sinespaciado"/>
+        <w:numPr>
+          <w:ilvl w:val="0"/>
+          <w:numId w:val="75"/>
+        </w:numPr>
+        <w:spacing w:line="276" w:lineRule="auto"/>
+        <w:jc w:val="both"/>
+        <w:rPr>
+          <w:rFonts w:ascii="Century Gothic" w:hAnsi="Century Gothic"/>
+          <w:lang w:val="es-NI"/>
+        </w:rPr>
+      </w:pPr>
+      <w:r>
+        <w:rPr>
+          <w:rFonts w:ascii="Century Gothic" w:hAnsi="Century Gothic"/>
+          <w:lang w:val="es-NI"/>
+        </w:rPr>
+        <w:t>Microsoft Defender para servidores proporciona la detección de amenazas y defensas avanzadas a las instancias de EC2 con Windows y Linux.</w:t>
+      </w:r>
+    </w:p>
+    <w:p>
+      <w:pPr>
+        <w:pStyle w:val="Sinespaciado"/>
+        <w:spacing w:line="276" w:lineRule="auto"/>
+        <w:jc w:val="both"/>
+        <w:rPr>
+          <w:rFonts w:ascii="Century Gothic" w:hAnsi="Century Gothic"/>
+          <w:lang w:val="es-NI"/>
+        </w:rPr>
+      </w:pPr>
+    </w:p>
+    <w:p>
+      <w:pPr>
+        <w:pStyle w:val="Sinespaciado"/>
+        <w:spacing w:line="276" w:lineRule="auto"/>
+        <w:jc w:val="both"/>
+        <w:rPr>
+          <w:rFonts w:ascii="Century Gothic" w:hAnsi="Century Gothic"/>
+          <w:lang w:val="es-NI"/>
+        </w:rPr>
+      </w:pPr>
+    </w:p>
+    <w:p>
+      <w:pPr>
+        <w:pStyle w:val="Sinespaciado"/>
+        <w:spacing w:line="276" w:lineRule="auto"/>
+        <w:jc w:val="both"/>
+        <w:rPr>
+          <w:rFonts w:ascii="Century Gothic" w:hAnsi="Century Gothic"/>
+          <w:lang w:val="es-NI"/>
+        </w:rPr>
+      </w:pPr>
+    </w:p>
+    <w:p>
+      <w:pPr>
+        <w:pStyle w:val="Sinespaciado"/>
+        <w:spacing w:line="276" w:lineRule="auto"/>
+        <w:jc w:val="both"/>
+        <w:rPr>
+          <w:rFonts w:ascii="Century Gothic" w:hAnsi="Century Gothic"/>
+          <w:lang w:val="es-NI"/>
+        </w:rPr>
+      </w:pPr>
+    </w:p>
+    <w:p>
+      <w:pPr>
+        <w:pStyle w:val="Sinespaciado"/>
+        <w:spacing w:line="276" w:lineRule="auto"/>
+        <w:jc w:val="both"/>
+        <w:rPr>
+          <w:rFonts w:ascii="Century Gothic" w:hAnsi="Century Gothic"/>
+          <w:lang w:val="es-NI"/>
+        </w:rPr>
+      </w:pPr>
+    </w:p>
+    <w:p>
+      <w:pPr>
+        <w:pStyle w:val="Sinespaciado"/>
+        <w:spacing w:line="276" w:lineRule="auto"/>
+        <w:jc w:val="both"/>
+        <w:rPr>
+          <w:rFonts w:ascii="Century Gothic" w:hAnsi="Century Gothic"/>
+          <w:lang w:val="es-NI"/>
+        </w:rPr>
+      </w:pPr>
+    </w:p>
+    <w:p>
+      <w:pPr>
+        <w:pStyle w:val="Sinespaciado"/>
+        <w:spacing w:line="276" w:lineRule="auto"/>
+        <w:jc w:val="both"/>
+        <w:rPr>
+          <w:rFonts w:ascii="Century Gothic" w:hAnsi="Century Gothic"/>
+          <w:b/>
+          <w:bCs/>
+          <w:lang w:val="es-NI"/>
+        </w:rPr>
+      </w:pPr>
+      <w:r>
+        <w:rPr>
+          <w:rFonts w:ascii="Century Gothic" w:hAnsi="Century Gothic"/>
+          <w:b/>
+          <w:bCs/>
+          <w:lang w:val="es-NI"/>
+        </w:rPr>
+        <w:lastRenderedPageBreak/>
+        <w:t>Evaluación, protección y defensa</w:t>
+      </w:r>
+    </w:p>
+    <w:p>
+      <w:pPr>
+        <w:pStyle w:val="Sinespaciado"/>
+        <w:spacing w:line="276" w:lineRule="auto"/>
+        <w:jc w:val="both"/>
+        <w:rPr>
+          <w:rFonts w:ascii="Century Gothic" w:hAnsi="Century Gothic"/>
+          <w:lang w:val="es-NI"/>
+        </w:rPr>
+      </w:pPr>
+      <w:r>
+        <w:rPr>
+          <w:rFonts w:ascii="Century Gothic" w:hAnsi="Century Gothic"/>
+          <w:lang w:val="es-NI"/>
+        </w:rPr>
+        <w:t>Defender for Cloud cubre tres necesidades vitales a medida que administra la seguridad de los recursos y las cargas de trabajo en la nube y en el entorno local:</w:t>
+      </w:r>
+    </w:p>
+    <w:p>
+      <w:pPr>
+        <w:pStyle w:val="Sinespaciado"/>
+        <w:numPr>
+          <w:ilvl w:val="0"/>
+          <w:numId w:val="76"/>
+        </w:numPr>
+        <w:spacing w:line="276" w:lineRule="auto"/>
+        <w:jc w:val="both"/>
+        <w:rPr>
+          <w:rFonts w:ascii="Century Gothic" w:hAnsi="Century Gothic"/>
+          <w:lang w:val="es-NI"/>
+        </w:rPr>
+      </w:pPr>
+      <w:r>
+        <w:rPr>
+          <w:rFonts w:ascii="Century Gothic" w:hAnsi="Century Gothic"/>
+          <w:lang w:val="es-NI"/>
+        </w:rPr>
+        <w:t>Evaluación continua: conozca la posición de seguridad. Identifique y realice un seguimiento de las vulnerabilidades.</w:t>
+      </w:r>
+    </w:p>
+    <w:p>
+      <w:pPr>
+        <w:pStyle w:val="Sinespaciado"/>
+        <w:numPr>
+          <w:ilvl w:val="0"/>
+          <w:numId w:val="76"/>
+        </w:numPr>
+        <w:spacing w:line="276" w:lineRule="auto"/>
+        <w:jc w:val="both"/>
+        <w:rPr>
+          <w:rFonts w:ascii="Century Gothic" w:hAnsi="Century Gothic"/>
+          <w:lang w:val="es-NI"/>
+        </w:rPr>
+      </w:pPr>
+      <w:r>
+        <w:rPr>
+          <w:rFonts w:ascii="Century Gothic" w:hAnsi="Century Gothic"/>
+          <w:lang w:val="es-NI"/>
+        </w:rPr>
+        <w:t>Protección: proteja los recursos y los servicios con Azure Security Benchmark.</w:t>
+      </w:r>
+    </w:p>
+    <w:p>
+      <w:pPr>
+        <w:pStyle w:val="Sinespaciado"/>
+        <w:numPr>
+          <w:ilvl w:val="0"/>
+          <w:numId w:val="76"/>
+        </w:numPr>
+        <w:spacing w:line="276" w:lineRule="auto"/>
+        <w:jc w:val="both"/>
+        <w:rPr>
+          <w:rFonts w:ascii="Century Gothic" w:hAnsi="Century Gothic"/>
+          <w:lang w:val="es-NI"/>
+        </w:rPr>
+      </w:pPr>
+      <w:r>
+        <w:rPr>
+          <w:rFonts w:ascii="Century Gothic" w:hAnsi="Century Gothic"/>
+          <w:lang w:val="es-NI"/>
+        </w:rPr>
+        <w:t>Defensa: detecte y resuelva las amenazas a recursos, cargas de trabajo y servicios.</w:t>
+      </w:r>
+    </w:p>
+    <w:p>
+      <w:pPr>
+        <w:pStyle w:val="Sinespaciado"/>
+        <w:spacing w:line="276" w:lineRule="auto"/>
+        <w:jc w:val="both"/>
+        <w:rPr>
+          <w:rFonts w:ascii="Century Gothic" w:hAnsi="Century Gothic"/>
+          <w:lang w:val="es-NI"/>
+        </w:rPr>
+      </w:pPr>
+      <w:r>
+        <w:rPr>
+          <w:rFonts w:ascii="Century Gothic" w:hAnsi="Century Gothic"/>
+          <w:lang w:val="es-NI"/>
+        </w:rPr>
+        <w:drawing>
+          <wp:inline distT="0" distB="0" distL="0" distR="0" wp14:anchorId="1F9ACB2F" wp14:editId="524534C2">
+            <wp:extent cx="5400040" cy="1745615"/>
+            <wp:effectExtent l="0" t="0" r="0" b="6985"/>
+            <wp:docPr id="38" name="Imagen 38"/>
+            <wp:cNvGraphicFramePr>
+              <a:graphicFrameLocks xmlns:a="http://schemas.openxmlformats.org/drawingml/2006/main" noChangeAspect="1"/>
+            </wp:cNvGraphicFramePr>
+            <a:graphic xmlns:a="http://schemas.openxmlformats.org/drawingml/2006/main">
+              <a:graphicData uri="http://schemas.openxmlformats.org/drawingml/2006/picture">
+                <pic:pic xmlns:pic="http://schemas.openxmlformats.org/drawingml/2006/picture">
+                  <pic:nvPicPr>
+                    <pic:cNvPr id="1" name=""/>
+                    <pic:cNvPicPr/>
+                  </pic:nvPicPr>
+                  <pic:blipFill>
+                    <a:blip r:embed="rId42"/>
+                    <a:stretch>
+                      <a:fillRect/>
+                    </a:stretch>
+                  </pic:blipFill>
+                  <pic:spPr>
+                    <a:xfrm>
+                      <a:off x="0" y="0"/>
+                      <a:ext cx="5400040" cy="1745615"/>
+                    </a:xfrm>
+                    <a:prstGeom prst="rect">
+                      <a:avLst/>
+                    </a:prstGeom>
+                  </pic:spPr>
+                </pic:pic>
+              </a:graphicData>
+            </a:graphic>
+          </wp:inline>
+        </w:drawing>
+      </w:r>
+    </w:p>
+    <w:p>
+      <w:pPr>
+        <w:pStyle w:val="Sinespaciado"/>
+        <w:spacing w:line="276" w:lineRule="auto"/>
+        <w:jc w:val="both"/>
+        <w:rPr>
+          <w:rFonts w:ascii="Century Gothic" w:hAnsi="Century Gothic"/>
+          <w:lang w:val="es-NI"/>
+        </w:rPr>
+      </w:pPr>
+    </w:p>
+    <w:p>
+      <w:pPr>
+        <w:pStyle w:val="Sinespaciado"/>
+        <w:spacing w:line="276" w:lineRule="auto"/>
+        <w:jc w:val="both"/>
+        <w:rPr>
+          <w:rFonts w:ascii="Century Gothic" w:hAnsi="Century Gothic"/>
+          <w:b/>
+          <w:bCs/>
+          <w:lang w:val="es-NI"/>
+        </w:rPr>
+      </w:pPr>
+      <w:r>
+        <w:rPr>
+          <w:rFonts w:ascii="Century Gothic" w:hAnsi="Century Gothic"/>
+          <w:b/>
+          <w:bCs/>
+          <w:lang w:val="es-NI"/>
+        </w:rPr>
+        <w:t>Evaluación continua</w:t>
+      </w:r>
+    </w:p>
+    <w:p>
+      <w:pPr>
+        <w:pStyle w:val="Sinespaciado"/>
+        <w:spacing w:line="276" w:lineRule="auto"/>
+        <w:jc w:val="both"/>
+        <w:rPr>
+          <w:rFonts w:ascii="Century Gothic" w:hAnsi="Century Gothic"/>
+          <w:lang w:val="es-NI"/>
+        </w:rPr>
+      </w:pPr>
+    </w:p>
+    <w:p>
+      <w:pPr>
+        <w:pStyle w:val="Sinespaciado"/>
+        <w:spacing w:line="276" w:lineRule="auto"/>
+        <w:jc w:val="both"/>
+        <w:rPr>
+          <w:rFonts w:ascii="Century Gothic" w:hAnsi="Century Gothic"/>
+          <w:lang w:val="es-NI"/>
+        </w:rPr>
+      </w:pPr>
+      <w:r>
+        <w:rPr>
+          <w:rFonts w:ascii="Century Gothic" w:hAnsi="Century Gothic"/>
+          <w:lang w:val="es-NI"/>
+        </w:rPr>
+        <w:t>Microsoft Defender para servidores incluye integración nativa automática con Microsoft Defender para puntos de conexión. Si ha habilitado esta integración, tendrá acceso a los hallazgos relacionados con vulnerabilidades de la administración de amenazas y vulnerabilidades de Microsoft.</w:t>
+      </w:r>
+    </w:p>
+    <w:p>
+      <w:pPr>
+        <w:pStyle w:val="Sinespaciado"/>
+        <w:spacing w:line="276" w:lineRule="auto"/>
+        <w:jc w:val="both"/>
+        <w:rPr>
+          <w:rFonts w:ascii="Century Gothic" w:hAnsi="Century Gothic"/>
+          <w:lang w:val="es-NI"/>
+        </w:rPr>
+      </w:pPr>
+    </w:p>
+    <w:p>
+      <w:pPr>
+        <w:pStyle w:val="Sinespaciado"/>
+        <w:spacing w:line="276" w:lineRule="auto"/>
+        <w:jc w:val="both"/>
+        <w:rPr>
+          <w:rFonts w:ascii="Century Gothic" w:hAnsi="Century Gothic"/>
+          <w:lang w:val="es-NI"/>
+        </w:rPr>
+      </w:pPr>
+      <w:r>
+        <w:rPr>
+          <w:rFonts w:ascii="Century Gothic" w:hAnsi="Century Gothic"/>
+          <w:lang w:val="es-NI"/>
+        </w:rPr>
+        <w:t>Entre estas herramientas de evaluación tendrá exámenes de vulnerabilidades regulares y detallados que cubren el proceso, los datos y la infraestructura. Puede revisar los resultados de estos exámenes desde Defender for Cloud y responder a ellos.</w:t>
+      </w:r>
+    </w:p>
+    <w:p>
+      <w:pPr>
+        <w:pStyle w:val="Sinespaciado"/>
+        <w:spacing w:line="276" w:lineRule="auto"/>
+        <w:jc w:val="both"/>
+        <w:rPr>
+          <w:rFonts w:ascii="Century Gothic" w:hAnsi="Century Gothic"/>
+          <w:lang w:val="es-NI"/>
+        </w:rPr>
+      </w:pPr>
+    </w:p>
+    <w:p>
+      <w:pPr>
+        <w:pStyle w:val="Sinespaciado"/>
+        <w:spacing w:line="276" w:lineRule="auto"/>
+        <w:jc w:val="both"/>
+        <w:rPr>
+          <w:rFonts w:ascii="Century Gothic" w:hAnsi="Century Gothic"/>
+          <w:b/>
+          <w:bCs/>
+          <w:lang w:val="es-NI"/>
+        </w:rPr>
+      </w:pPr>
+      <w:r>
+        <w:rPr>
+          <w:rFonts w:ascii="Century Gothic" w:hAnsi="Century Gothic"/>
+          <w:b/>
+          <w:bCs/>
+          <w:lang w:val="es-NI"/>
+        </w:rPr>
+        <w:t>Seguridad</w:t>
+      </w:r>
+    </w:p>
+    <w:p>
+      <w:pPr>
+        <w:pStyle w:val="Sinespaciado"/>
+        <w:spacing w:line="276" w:lineRule="auto"/>
+        <w:jc w:val="both"/>
+        <w:rPr>
+          <w:rFonts w:ascii="Century Gothic" w:hAnsi="Century Gothic"/>
+        </w:rPr>
+      </w:pPr>
+      <w:r>
+        <w:rPr>
+          <w:rFonts w:ascii="Century Gothic" w:hAnsi="Century Gothic"/>
+        </w:rPr>
+        <w:t>Desde los métodos de autenticación hasta el control de acceso y el concepto de Confianza cero, la seguridad en la nube es un aspecto esencial que debe realizarse correctamente.</w:t>
+      </w:r>
+    </w:p>
+    <w:p>
+      <w:pPr>
+        <w:pStyle w:val="Sinespaciado"/>
+        <w:spacing w:line="276" w:lineRule="auto"/>
+        <w:jc w:val="both"/>
+        <w:rPr>
+          <w:rFonts w:ascii="Century Gothic" w:hAnsi="Century Gothic"/>
+        </w:rPr>
+      </w:pPr>
+    </w:p>
+    <w:p>
+      <w:pPr>
+        <w:pStyle w:val="Sinespaciado"/>
+        <w:spacing w:line="276" w:lineRule="auto"/>
+        <w:jc w:val="both"/>
+        <w:rPr>
+          <w:rFonts w:ascii="Century Gothic" w:hAnsi="Century Gothic"/>
+        </w:rPr>
+      </w:pPr>
+      <w:r>
+        <w:rPr>
+          <w:rFonts w:ascii="Century Gothic" w:hAnsi="Century Gothic"/>
+        </w:rPr>
+        <w:t>Defender for Cloud evalúa si los nuevos recursos están configurados según los procedimientos recomendados de seguridad. Si no es así, se marcan y se obtiene una lista prioritaria de recomendaciones para lo que necesita corregir. Las recomendaciones le permitirán disminuir la superficie expuesta a ataques en cada uno de los recursos.</w:t>
+      </w:r>
+    </w:p>
+    <w:p>
+      <w:pPr>
+        <w:pStyle w:val="Sinespaciado"/>
+        <w:spacing w:line="276" w:lineRule="auto"/>
+        <w:jc w:val="both"/>
+        <w:rPr>
+          <w:rFonts w:ascii="Century Gothic" w:hAnsi="Century Gothic"/>
+        </w:rPr>
+      </w:pPr>
+    </w:p>
+    <w:p>
+      <w:pPr>
+        <w:pStyle w:val="Sinespaciado"/>
+        <w:spacing w:line="276" w:lineRule="auto"/>
+        <w:jc w:val="both"/>
+        <w:rPr>
+          <w:rFonts w:ascii="Century Gothic" w:hAnsi="Century Gothic"/>
+        </w:rPr>
+      </w:pPr>
+    </w:p>
+    <w:p>
+      <w:pPr>
+        <w:pStyle w:val="Sinespaciado"/>
+        <w:spacing w:line="276" w:lineRule="auto"/>
+        <w:jc w:val="both"/>
+        <w:rPr>
+          <w:rFonts w:ascii="Century Gothic" w:hAnsi="Century Gothic"/>
+        </w:rPr>
+      </w:pPr>
+    </w:p>
+    <w:p>
+      <w:pPr>
+        <w:pStyle w:val="Sinespaciado"/>
+        <w:spacing w:line="276" w:lineRule="auto"/>
+        <w:jc w:val="both"/>
+        <w:rPr>
+          <w:rFonts w:ascii="Century Gothic" w:hAnsi="Century Gothic"/>
+          <w:b/>
+          <w:bCs/>
+          <w:lang w:val="es-NI"/>
+        </w:rPr>
+      </w:pPr>
+      <w:r>
+        <w:rPr>
+          <w:rFonts w:ascii="Century Gothic" w:hAnsi="Century Gothic"/>
+          <w:b/>
+          <w:bCs/>
+          <w:lang w:val="es-NI"/>
+        </w:rPr>
+        <w:lastRenderedPageBreak/>
+        <w:t>Defensa</w:t>
+      </w:r>
+    </w:p>
+    <w:p>
+      <w:pPr>
+        <w:pStyle w:val="Sinespaciado"/>
+        <w:spacing w:line="276" w:lineRule="auto"/>
+        <w:jc w:val="both"/>
+        <w:rPr>
+          <w:rFonts w:ascii="Century Gothic" w:hAnsi="Century Gothic"/>
+          <w:lang w:val="es-NI"/>
+        </w:rPr>
+      </w:pPr>
+      <w:r>
+        <w:rPr>
+          <w:rFonts w:ascii="Century Gothic" w:hAnsi="Century Gothic"/>
+          <w:lang w:val="es-NI"/>
+        </w:rPr>
+        <w:t>Las dos primeras áreas se centraban en evaluar, supervisar y mantener su entorno. Defender for Cloud también le permite defender su entorno proporcionando alertas de seguridad y características avanzadas de protección contra amenazas.</w:t>
+      </w:r>
+    </w:p>
+    <w:p>
+      <w:pPr>
+        <w:pStyle w:val="Sinespaciado"/>
+        <w:spacing w:line="276" w:lineRule="auto"/>
+        <w:jc w:val="both"/>
+        <w:rPr>
+          <w:rFonts w:ascii="Century Gothic" w:hAnsi="Century Gothic"/>
+          <w:lang w:val="es-NI"/>
+        </w:rPr>
+      </w:pPr>
+    </w:p>
+    <w:p>
+      <w:pPr>
+        <w:pStyle w:val="Sinespaciado"/>
+        <w:spacing w:line="276" w:lineRule="auto"/>
+        <w:jc w:val="both"/>
+        <w:rPr>
+          <w:rFonts w:ascii="Century Gothic" w:hAnsi="Century Gothic"/>
+          <w:b/>
+          <w:bCs/>
+          <w:lang w:val="es-NI"/>
+        </w:rPr>
+      </w:pPr>
+      <w:r>
+        <w:rPr>
+          <w:rFonts w:ascii="Century Gothic" w:hAnsi="Century Gothic"/>
+          <w:b/>
+          <w:bCs/>
+          <w:lang w:val="es-NI"/>
+        </w:rPr>
+        <w:t>Alertas de seguridad</w:t>
+      </w:r>
+    </w:p>
+    <w:p>
+      <w:pPr>
+        <w:pStyle w:val="Sinespaciado"/>
+        <w:spacing w:line="276" w:lineRule="auto"/>
+        <w:jc w:val="both"/>
+        <w:rPr>
+          <w:rFonts w:ascii="Century Gothic" w:hAnsi="Century Gothic"/>
+          <w:lang w:val="es-NI"/>
+        </w:rPr>
+      </w:pPr>
+      <w:r>
+        <w:rPr>
+          <w:rFonts w:ascii="Century Gothic" w:hAnsi="Century Gothic"/>
+          <w:lang w:val="es-NI"/>
+        </w:rPr>
+        <w:t>Cuando Defender para la nube detecta una amenaza en cualquier área del entorno, genera una alerta de seguridad. Alertas de seguridad:</w:t>
+      </w:r>
+    </w:p>
+    <w:p>
+      <w:pPr>
+        <w:pStyle w:val="Sinespaciado"/>
+        <w:numPr>
+          <w:ilvl w:val="0"/>
+          <w:numId w:val="77"/>
+        </w:numPr>
+        <w:spacing w:line="276" w:lineRule="auto"/>
+        <w:jc w:val="both"/>
+        <w:rPr>
+          <w:rFonts w:ascii="Century Gothic" w:hAnsi="Century Gothic"/>
+          <w:lang w:val="es-NI"/>
+        </w:rPr>
+      </w:pPr>
+      <w:r>
+        <w:rPr>
+          <w:rFonts w:ascii="Century Gothic" w:hAnsi="Century Gothic"/>
+          <w:lang w:val="es-NI"/>
+        </w:rPr>
+        <w:t>Descripción de los detalles de los recursos afectados</w:t>
+      </w:r>
+    </w:p>
+    <w:p>
+      <w:pPr>
+        <w:pStyle w:val="Sinespaciado"/>
+        <w:numPr>
+          <w:ilvl w:val="0"/>
+          <w:numId w:val="77"/>
+        </w:numPr>
+        <w:spacing w:line="276" w:lineRule="auto"/>
+        <w:jc w:val="both"/>
+        <w:rPr>
+          <w:rFonts w:ascii="Century Gothic" w:hAnsi="Century Gothic"/>
+          <w:lang w:val="es-NI"/>
+        </w:rPr>
+      </w:pPr>
+      <w:r>
+        <w:rPr>
+          <w:rFonts w:ascii="Century Gothic" w:hAnsi="Century Gothic"/>
+          <w:lang w:val="es-NI"/>
+        </w:rPr>
+        <w:t>Sugerencia de pasos para la corrección</w:t>
+      </w:r>
+    </w:p>
+    <w:p>
+      <w:pPr>
+        <w:pStyle w:val="Sinespaciado"/>
+        <w:numPr>
+          <w:ilvl w:val="0"/>
+          <w:numId w:val="77"/>
+        </w:numPr>
+        <w:spacing w:line="276" w:lineRule="auto"/>
+        <w:jc w:val="both"/>
+        <w:rPr>
+          <w:rFonts w:ascii="Century Gothic" w:hAnsi="Century Gothic"/>
+          <w:lang w:val="es-NI"/>
+        </w:rPr>
+      </w:pPr>
+      <w:r>
+        <w:rPr>
+          <w:rFonts w:ascii="Century Gothic" w:hAnsi="Century Gothic"/>
+          <w:lang w:val="es-NI"/>
+        </w:rPr>
+        <w:t>Suministro, en algunos casos, de una opción para desencadenar una aplicación lógica en la respuesta</w:t>
+      </w:r>
+    </w:p>
+    <w:p>
+      <w:pPr>
+        <w:pStyle w:val="Sinespaciado"/>
+        <w:spacing w:line="276" w:lineRule="auto"/>
+        <w:ind w:left="720"/>
+        <w:jc w:val="both"/>
+        <w:rPr>
+          <w:rFonts w:ascii="Century Gothic" w:hAnsi="Century Gothic"/>
+          <w:lang w:val="es-NI"/>
+        </w:rPr>
+      </w:pPr>
+    </w:p>
+    <w:p>
+      <w:pPr>
+        <w:pStyle w:val="Sinespaciado"/>
+        <w:spacing w:line="276" w:lineRule="auto"/>
+        <w:jc w:val="both"/>
+        <w:rPr>
+          <w:rFonts w:ascii="Century Gothic" w:hAnsi="Century Gothic"/>
+          <w:lang w:val="es-NI"/>
+        </w:rPr>
+      </w:pPr>
+      <w:r>
+        <w:rPr>
+          <w:rFonts w:ascii="Century Gothic" w:hAnsi="Century Gothic"/>
+          <w:lang w:val="es-NI"/>
+        </w:rPr>
+        <w:t>Tanto si Defender para la nube genera una alerta como si la recibe desde un producto de seguridad integrado, puede exportarla. La protección contra amenazas de Defender para la nube incluye el análisis de la cadena de eliminación de fusión, que correlaciona de manera automática las alertas del entorno en función del análisis Cyber Kill Chain, para ayudarle a comprender mejor todo el proceso de un ataque, dónde empezó y qué tipo de impacto tuvo en los recursos.</w:t>
+      </w:r>
+    </w:p>
+    <w:p>
+      <w:pPr>
+        <w:pStyle w:val="Sinespaciado"/>
+        <w:spacing w:line="276" w:lineRule="auto"/>
+        <w:jc w:val="both"/>
+        <w:rPr>
+          <w:rFonts w:ascii="Century Gothic" w:hAnsi="Century Gothic"/>
+          <w:lang w:val="es-NI"/>
+        </w:rPr>
+      </w:pPr>
+    </w:p>
+    <w:p>
+      <w:pPr>
+        <w:pStyle w:val="Sinespaciado"/>
+        <w:spacing w:line="276" w:lineRule="auto"/>
+        <w:jc w:val="both"/>
+        <w:rPr>
+          <w:rFonts w:ascii="Century Gothic" w:hAnsi="Century Gothic"/>
+          <w:b/>
+          <w:bCs/>
+          <w:lang w:val="es-NI"/>
+        </w:rPr>
+      </w:pPr>
+      <w:r>
+        <w:rPr>
+          <w:rFonts w:ascii="Century Gothic" w:hAnsi="Century Gothic"/>
+          <w:b/>
+          <w:bCs/>
+          <w:lang w:val="es-NI"/>
+        </w:rPr>
+        <w:t>Protección contra amenazas avanzada</w:t>
+      </w:r>
+    </w:p>
+    <w:p>
+      <w:pPr>
+        <w:pStyle w:val="Sinespaciado"/>
+        <w:spacing w:line="276" w:lineRule="auto"/>
+        <w:jc w:val="both"/>
+        <w:rPr>
+          <w:rFonts w:ascii="Century Gothic" w:hAnsi="Century Gothic"/>
+          <w:lang w:val="es-NI"/>
+        </w:rPr>
+      </w:pPr>
+      <w:r>
+        <w:rPr>
+          <w:rFonts w:ascii="Century Gothic" w:hAnsi="Century Gothic"/>
+          <w:lang w:val="es-NI"/>
+        </w:rPr>
+        <w:t>Defender for Cloud proporciona características avanzadas de protección contra amenazas para muchos de los recursos implementados, incluidas las máquinas virtuales, las bases de datos SQL, los contenedores, las aplicaciones web y la red. Entre las protecciones se incluyen la protección de los puertos de administración de las VM con acceso Just-in-Time y controles de aplicaciones adaptables para crear listas de permitidos con las aplicaciones que deben o no ejecutarse en las máquinas.</w:t>
+      </w:r>
+    </w:p>
+    <w:p>
+      <w:pPr>
+        <w:pStyle w:val="Sinespaciado"/>
+        <w:spacing w:line="276" w:lineRule="auto"/>
+        <w:jc w:val="both"/>
+        <w:rPr>
+          <w:rFonts w:ascii="Century Gothic" w:hAnsi="Century Gothic"/>
+          <w:lang w:val="es-NI"/>
+        </w:rPr>
+      </w:pPr>
+      <w:r>
+        <w:rPr>
+          <w:rFonts w:ascii="Century Gothic" w:hAnsi="Century Gothic"/>
+          <w:lang w:val="es-NI"/>
+        </w:rPr>
+        <w:lastRenderedPageBreak/>
+        <w:drawing>
+          <wp:inline distT="0" distB="0" distL="0" distR="0" wp14:anchorId="6BED51B7" wp14:editId="1BD49C63">
+            <wp:extent cx="5400040" cy="4770120"/>
+            <wp:effectExtent l="0" t="0" r="0" b="0"/>
+            <wp:docPr id="39" name="Imagen 39"/>
+            <wp:cNvGraphicFramePr>
+              <a:graphicFrameLocks xmlns:a="http://schemas.openxmlformats.org/drawingml/2006/main" noChangeAspect="1"/>
+            </wp:cNvGraphicFramePr>
+            <a:graphic xmlns:a="http://schemas.openxmlformats.org/drawingml/2006/main">
+              <a:graphicData uri="http://schemas.openxmlformats.org/drawingml/2006/picture">
+                <pic:pic xmlns:pic="http://schemas.openxmlformats.org/drawingml/2006/picture">
+                  <pic:nvPicPr>
+                    <pic:cNvPr id="1" name=""/>
+                    <pic:cNvPicPr/>
+                  </pic:nvPicPr>
+                  <pic:blipFill>
+                    <a:blip r:embed="rId43"/>
+                    <a:stretch>
+                      <a:fillRect/>
+                    </a:stretch>
+                  </pic:blipFill>
+                  <pic:spPr>
+                    <a:xfrm>
+                      <a:off x="0" y="0"/>
+                      <a:ext cx="5400040" cy="4770120"/>
+                    </a:xfrm>
+                    <a:prstGeom prst="rect">
+                      <a:avLst/>
+                    </a:prstGeom>
+                  </pic:spPr>
+                </pic:pic>
+              </a:graphicData>
+            </a:graphic>
+          </wp:inline>
+        </w:drawing>
+      </w:r>
     </w:p>
     <w:sectPr>
       <w:pgSz w:w="11906" w:h="16838"/>
@@ -27703,6 +25920,155 @@
     </w:lvl>
   </w:abstractNum>
   <w:abstractNum w:abstractNumId="21" w15:restartNumberingAfterBreak="0">
+    <w:nsid w:val="21DD653A"/>
+    <w:multiLevelType w:val="multilevel"/>
+    <w:tmpl w:val="4036E916"/>
+    <w:lvl w:ilvl="0">
+      <w:start w:val="1"/>
+      <w:numFmt w:val="bullet"/>
+      <w:lvlText w:val=""/>
+      <w:lvlJc w:val="left"/>
+      <w:pPr>
+        <w:tabs>
+          <w:tab w:val="num" w:pos="720"/>
+        </w:tabs>
+        <w:ind w:left="720" w:hanging="360"/>
+      </w:pPr>
+      <w:rPr>
+        <w:rFonts w:ascii="Symbol" w:hAnsi="Symbol" w:hint="default"/>
+        <w:sz w:val="20"/>
+      </w:rPr>
+    </w:lvl>
+    <w:lvl w:ilvl="1" w:tentative="1">
+      <w:start w:val="1"/>
+      <w:numFmt w:val="bullet"/>
+      <w:lvlText w:val="o"/>
+      <w:lvlJc w:val="left"/>
+      <w:pPr>
+        <w:tabs>
+          <w:tab w:val="num" w:pos="1440"/>
+        </w:tabs>
+        <w:ind w:left="1440" w:hanging="360"/>
+      </w:pPr>
+      <w:rPr>
+        <w:rFonts w:ascii="Courier New" w:hAnsi="Courier New" w:hint="default"/>
+        <w:sz w:val="20"/>
+      </w:rPr>
+    </w:lvl>
+    <w:lvl w:ilvl="2" w:tentative="1">
+      <w:start w:val="1"/>
+      <w:numFmt w:val="bullet"/>
+      <w:lvlText w:val=""/>
+      <w:lvlJc w:val="left"/>
+      <w:pPr>
+        <w:tabs>
+          <w:tab w:val="num" w:pos="2160"/>
+        </w:tabs>
+        <w:ind w:left="2160" w:hanging="360"/>
+      </w:pPr>
+      <w:rPr>
+        <w:rFonts w:ascii="Wingdings" w:hAnsi="Wingdings" w:hint="default"/>
+        <w:sz w:val="20"/>
+      </w:rPr>
+    </w:lvl>
+    <w:lvl w:ilvl="3" w:tentative="1">
+      <w:start w:val="1"/>
+      <w:numFmt w:val="bullet"/>
+      <w:lvlText w:val=""/>
+      <w:lvlJc w:val="left"/>
+      <w:pPr>
+        <w:tabs>
+          <w:tab w:val="num" w:pos="2880"/>
+        </w:tabs>
+        <w:ind w:left="2880" w:hanging="360"/>
+      </w:pPr>
+      <w:rPr>
+        <w:rFonts w:ascii="Wingdings" w:hAnsi="Wingdings" w:hint="default"/>
+        <w:sz w:val="20"/>
+      </w:rPr>
+    </w:lvl>
+    <w:lvl w:ilvl="4" w:tentative="1">
+      <w:start w:val="1"/>
+      <w:numFmt w:val="bullet"/>
+      <w:lvlText w:val=""/>
+      <w:lvlJc w:val="left"/>
+      <w:pPr>
+        <w:tabs>
+          <w:tab w:val="num" w:pos="3600"/>
+        </w:tabs>
+        <w:ind w:left="3600" w:hanging="360"/>
+      </w:pPr>
+      <w:rPr>
+        <w:rFonts w:ascii="Wingdings" w:hAnsi="Wingdings" w:hint="default"/>
+        <w:sz w:val="20"/>
+      </w:rPr>
+    </w:lvl>
+    <w:lvl w:ilvl="5" w:tentative="1">
+      <w:start w:val="1"/>
+      <w:numFmt w:val="bullet"/>
+      <w:lvlText w:val=""/>
+      <w:lvlJc w:val="left"/>
+      <w:pPr>
+        <w:tabs>
+          <w:tab w:val="num" w:pos="4320"/>
+        </w:tabs>
+        <w:ind w:left="4320" w:hanging="360"/>
+      </w:pPr>
+      <w:rPr>
+        <w:rFonts w:ascii="Wingdings" w:hAnsi="Wingdings" w:hint="default"/>
+        <w:sz w:val="20"/>
+      </w:rPr>
+    </w:lvl>
+    <w:lvl w:ilvl="6" w:tentative="1">
+      <w:start w:val="1"/>
+      <w:numFmt w:val="bullet"/>
+      <w:lvlText w:val=""/>
+      <w:lvlJc w:val="left"/>
+      <w:pPr>
+        <w:tabs>
+          <w:tab w:val="num" w:pos="5040"/>
+        </w:tabs>
+        <w:ind w:left="5040" w:hanging="360"/>
+      </w:pPr>
+      <w:rPr>
+        <w:rFonts w:ascii="Wingdings" w:hAnsi="Wingdings" w:hint="default"/>
+        <w:sz w:val="20"/>
+      </w:rPr>
+    </w:lvl>
+    <w:lvl w:ilvl="7" w:tentative="1">
+      <w:start w:val="1"/>
+      <w:numFmt w:val="bullet"/>
+      <w:lvlText w:val=""/>
+      <w:lvlJc w:val="left"/>
+      <w:pPr>
+        <w:tabs>
+          <w:tab w:val="num" w:pos="5760"/>
+        </w:tabs>
+        <w:ind w:left="5760" w:hanging="360"/>
+      </w:pPr>
+      <w:rPr>
+        <w:rFonts w:ascii="Wingdings" w:hAnsi="Wingdings" w:hint="default"/>
+        <w:sz w:val="20"/>
+      </w:rPr>
+    </w:lvl>
+    <w:lvl w:ilvl="8" w:tentative="1">
+      <w:start w:val="1"/>
+      <w:numFmt w:val="bullet"/>
+      <w:lvlText w:val=""/>
+      <w:lvlJc w:val="left"/>
+      <w:pPr>
+        <w:tabs>
+          <w:tab w:val="num" w:pos="6480"/>
+        </w:tabs>
+        <w:ind w:left="6480" w:hanging="360"/>
+      </w:pPr>
+      <w:rPr>
+        <w:rFonts w:ascii="Wingdings" w:hAnsi="Wingdings" w:hint="default"/>
+        <w:sz w:val="20"/>
+      </w:rPr>
+    </w:lvl>
+  </w:abstractNum>
+  <w:abstractNum w:abstractNumId="22" w15:restartNumberingAfterBreak="0">
     <w:nsid w:val="23D421E1"/>
     <w:multiLevelType w:val="multilevel"/>
     <w:tmpl w:val="F496C93C"/>
@@ -27851,7 +26217,7 @@
       </w:rPr>
     </w:lvl>
   </w:abstractNum>
-  <w:abstractNum w:abstractNumId="22" w15:restartNumberingAfterBreak="0">
+  <w:abstractNum w:abstractNumId="23" w15:restartNumberingAfterBreak="0">
     <w:nsid w:val="24144AF5"/>
     <w:multiLevelType w:val="multilevel"/>
     <w:tmpl w:val="D90E9A44"/>
@@ -28000,7 +26366,7 @@
       </w:rPr>
     </w:lvl>
   </w:abstractNum>
-  <w:abstractNum w:abstractNumId="23" w15:restartNumberingAfterBreak="0">
+  <w:abstractNum w:abstractNumId="24" w15:restartNumberingAfterBreak="0">
     <w:nsid w:val="24F03F87"/>
     <w:multiLevelType w:val="multilevel"/>
     <w:tmpl w:val="B262EBC2"/>
@@ -28149,7 +26515,7 @@
       </w:rPr>
     </w:lvl>
   </w:abstractNum>
-  <w:abstractNum w:abstractNumId="24" w15:restartNumberingAfterBreak="0">
+  <w:abstractNum w:abstractNumId="25" w15:restartNumberingAfterBreak="0">
     <w:nsid w:val="2726275F"/>
     <w:multiLevelType w:val="multilevel"/>
     <w:tmpl w:val="315C0E8E"/>
@@ -28298,7 +26664,7 @@
       </w:rPr>
     </w:lvl>
   </w:abstractNum>
-  <w:abstractNum w:abstractNumId="25" w15:restartNumberingAfterBreak="0">
+  <w:abstractNum w:abstractNumId="26" w15:restartNumberingAfterBreak="0">
     <w:nsid w:val="28685251"/>
     <w:multiLevelType w:val="multilevel"/>
     <w:tmpl w:val="6E52CBBC"/>
@@ -28447,7 +26813,7 @@
       </w:rPr>
     </w:lvl>
   </w:abstractNum>
-  <w:abstractNum w:abstractNumId="26" w15:restartNumberingAfterBreak="0">
+  <w:abstractNum w:abstractNumId="27" w15:restartNumberingAfterBreak="0">
     <w:nsid w:val="2AB401F9"/>
     <w:multiLevelType w:val="multilevel"/>
     <w:tmpl w:val="B4DCD084"/>
@@ -28596,7 +26962,305 @@
       </w:rPr>
     </w:lvl>
   </w:abstractNum>
-  <w:abstractNum w:abstractNumId="27" w15:restartNumberingAfterBreak="0">
+  <w:abstractNum w:abstractNumId="28" w15:restartNumberingAfterBreak="0">
+    <w:nsid w:val="2AEB3105"/>
+    <w:multiLevelType w:val="multilevel"/>
+    <w:tmpl w:val="6F904E22"/>
+    <w:lvl w:ilvl="0">
+      <w:start w:val="1"/>
+      <w:numFmt w:val="bullet"/>
+      <w:lvlText w:val=""/>
+      <w:lvlJc w:val="left"/>
+      <w:pPr>
+        <w:tabs>
+          <w:tab w:val="num" w:pos="720"/>
+        </w:tabs>
+        <w:ind w:left="720" w:hanging="360"/>
+      </w:pPr>
+      <w:rPr>
+        <w:rFonts w:ascii="Symbol" w:hAnsi="Symbol" w:hint="default"/>
+        <w:sz w:val="20"/>
+      </w:rPr>
+    </w:lvl>
+    <w:lvl w:ilvl="1" w:tentative="1">
+      <w:start w:val="1"/>
+      <w:numFmt w:val="bullet"/>
+      <w:lvlText w:val="o"/>
+      <w:lvlJc w:val="left"/>
+      <w:pPr>
+        <w:tabs>
+          <w:tab w:val="num" w:pos="1440"/>
+        </w:tabs>
+        <w:ind w:left="1440" w:hanging="360"/>
+      </w:pPr>
+      <w:rPr>
+        <w:rFonts w:ascii="Courier New" w:hAnsi="Courier New" w:hint="default"/>
+        <w:sz w:val="20"/>
+      </w:rPr>
+    </w:lvl>
+    <w:lvl w:ilvl="2" w:tentative="1">
+      <w:start w:val="1"/>
+      <w:numFmt w:val="bullet"/>
+      <w:lvlText w:val=""/>
+      <w:lvlJc w:val="left"/>
+      <w:pPr>
+        <w:tabs>
+          <w:tab w:val="num" w:pos="2160"/>
+        </w:tabs>
+        <w:ind w:left="2160" w:hanging="360"/>
+      </w:pPr>
+      <w:rPr>
+        <w:rFonts w:ascii="Wingdings" w:hAnsi="Wingdings" w:hint="default"/>
+        <w:sz w:val="20"/>
+      </w:rPr>
+    </w:lvl>
+    <w:lvl w:ilvl="3" w:tentative="1">
+      <w:start w:val="1"/>
+      <w:numFmt w:val="bullet"/>
+      <w:lvlText w:val=""/>
+      <w:lvlJc w:val="left"/>
+      <w:pPr>
+        <w:tabs>
+          <w:tab w:val="num" w:pos="2880"/>
+        </w:tabs>
+        <w:ind w:left="2880" w:hanging="360"/>
+      </w:pPr>
+      <w:rPr>
+        <w:rFonts w:ascii="Wingdings" w:hAnsi="Wingdings" w:hint="default"/>
+        <w:sz w:val="20"/>
+      </w:rPr>
+    </w:lvl>
+    <w:lvl w:ilvl="4" w:tentative="1">
+      <w:start w:val="1"/>
+      <w:numFmt w:val="bullet"/>
+      <w:lvlText w:val=""/>
+      <w:lvlJc w:val="left"/>
+      <w:pPr>
+        <w:tabs>
+          <w:tab w:val="num" w:pos="3600"/>
+        </w:tabs>
+        <w:ind w:left="3600" w:hanging="360"/>
+      </w:pPr>
+      <w:rPr>
+        <w:rFonts w:ascii="Wingdings" w:hAnsi="Wingdings" w:hint="default"/>
+        <w:sz w:val="20"/>
+      </w:rPr>
+    </w:lvl>
+    <w:lvl w:ilvl="5" w:tentative="1">
+      <w:start w:val="1"/>
+      <w:numFmt w:val="bullet"/>
+      <w:lvlText w:val=""/>
+      <w:lvlJc w:val="left"/>
+      <w:pPr>
+        <w:tabs>
+          <w:tab w:val="num" w:pos="4320"/>
+        </w:tabs>
+        <w:ind w:left="4320" w:hanging="360"/>
+      </w:pPr>
+      <w:rPr>
+        <w:rFonts w:ascii="Wingdings" w:hAnsi="Wingdings" w:hint="default"/>
+        <w:sz w:val="20"/>
+      </w:rPr>
+    </w:lvl>
+    <w:lvl w:ilvl="6" w:tentative="1">
+      <w:start w:val="1"/>
+      <w:numFmt w:val="bullet"/>
+      <w:lvlText w:val=""/>
+      <w:lvlJc w:val="left"/>
+      <w:pPr>
+        <w:tabs>
+          <w:tab w:val="num" w:pos="5040"/>
+        </w:tabs>
+        <w:ind w:left="5040" w:hanging="360"/>
+      </w:pPr>
+      <w:rPr>
+        <w:rFonts w:ascii="Wingdings" w:hAnsi="Wingdings" w:hint="default"/>
+        <w:sz w:val="20"/>
+      </w:rPr>
+    </w:lvl>
+    <w:lvl w:ilvl="7" w:tentative="1">
+      <w:start w:val="1"/>
+      <w:numFmt w:val="bullet"/>
+      <w:lvlText w:val=""/>
+      <w:lvlJc w:val="left"/>
+      <w:pPr>
+        <w:tabs>
+          <w:tab w:val="num" w:pos="5760"/>
+        </w:tabs>
+        <w:ind w:left="5760" w:hanging="360"/>
+      </w:pPr>
+      <w:rPr>
+        <w:rFonts w:ascii="Wingdings" w:hAnsi="Wingdings" w:hint="default"/>
+        <w:sz w:val="20"/>
+      </w:rPr>
+    </w:lvl>
+    <w:lvl w:ilvl="8" w:tentative="1">
+      <w:start w:val="1"/>
+      <w:numFmt w:val="bullet"/>
+      <w:lvlText w:val=""/>
+      <w:lvlJc w:val="left"/>
+      <w:pPr>
+        <w:tabs>
+          <w:tab w:val="num" w:pos="6480"/>
+        </w:tabs>
+        <w:ind w:left="6480" w:hanging="360"/>
+      </w:pPr>
+      <w:rPr>
+        <w:rFonts w:ascii="Wingdings" w:hAnsi="Wingdings" w:hint="default"/>
+        <w:sz w:val="20"/>
+      </w:rPr>
+    </w:lvl>
+  </w:abstractNum>
+  <w:abstractNum w:abstractNumId="29" w15:restartNumberingAfterBreak="0">
+    <w:nsid w:val="2D1370DF"/>
+    <w:multiLevelType w:val="multilevel"/>
+    <w:tmpl w:val="E7E85C64"/>
+    <w:lvl w:ilvl="0">
+      <w:start w:val="1"/>
+      <w:numFmt w:val="bullet"/>
+      <w:lvlText w:val=""/>
+      <w:lvlJc w:val="left"/>
+      <w:pPr>
+        <w:tabs>
+          <w:tab w:val="num" w:pos="720"/>
+        </w:tabs>
+        <w:ind w:left="720" w:hanging="360"/>
+      </w:pPr>
+      <w:rPr>
+        <w:rFonts w:ascii="Symbol" w:hAnsi="Symbol" w:hint="default"/>
+        <w:sz w:val="20"/>
+      </w:rPr>
+    </w:lvl>
+    <w:lvl w:ilvl="1" w:tentative="1">
+      <w:start w:val="1"/>
+      <w:numFmt w:val="bullet"/>
+      <w:lvlText w:val="o"/>
+      <w:lvlJc w:val="left"/>
+      <w:pPr>
+        <w:tabs>
+          <w:tab w:val="num" w:pos="1440"/>
+        </w:tabs>
+        <w:ind w:left="1440" w:hanging="360"/>
+      </w:pPr>
+      <w:rPr>
+        <w:rFonts w:ascii="Courier New" w:hAnsi="Courier New" w:hint="default"/>
+        <w:sz w:val="20"/>
+      </w:rPr>
+    </w:lvl>
+    <w:lvl w:ilvl="2" w:tentative="1">
+      <w:start w:val="1"/>
+      <w:numFmt w:val="bullet"/>
+      <w:lvlText w:val=""/>
+      <w:lvlJc w:val="left"/>
+      <w:pPr>
+        <w:tabs>
+          <w:tab w:val="num" w:pos="2160"/>
+        </w:tabs>
+        <w:ind w:left="2160" w:hanging="360"/>
+      </w:pPr>
+      <w:rPr>
+        <w:rFonts w:ascii="Wingdings" w:hAnsi="Wingdings" w:hint="default"/>
+        <w:sz w:val="20"/>
+      </w:rPr>
+    </w:lvl>
+    <w:lvl w:ilvl="3" w:tentative="1">
+      <w:start w:val="1"/>
+      <w:numFmt w:val="bullet"/>
+      <w:lvlText w:val=""/>
+      <w:lvlJc w:val="left"/>
+      <w:pPr>
+        <w:tabs>
+          <w:tab w:val="num" w:pos="2880"/>
+        </w:tabs>
+        <w:ind w:left="2880" w:hanging="360"/>
+      </w:pPr>
+      <w:rPr>
+        <w:rFonts w:ascii="Wingdings" w:hAnsi="Wingdings" w:hint="default"/>
+        <w:sz w:val="20"/>
+      </w:rPr>
+    </w:lvl>
+    <w:lvl w:ilvl="4" w:tentative="1">
+      <w:start w:val="1"/>
+      <w:numFmt w:val="bullet"/>
+      <w:lvlText w:val=""/>
+      <w:lvlJc w:val="left"/>
+      <w:pPr>
+        <w:tabs>
+          <w:tab w:val="num" w:pos="3600"/>
+        </w:tabs>
+        <w:ind w:left="3600" w:hanging="360"/>
+      </w:pPr>
+      <w:rPr>
+        <w:rFonts w:ascii="Wingdings" w:hAnsi="Wingdings" w:hint="default"/>
+        <w:sz w:val="20"/>
+      </w:rPr>
+    </w:lvl>
+    <w:lvl w:ilvl="5" w:tentative="1">
+      <w:start w:val="1"/>
+      <w:numFmt w:val="bullet"/>
+      <w:lvlText w:val=""/>
+      <w:lvlJc w:val="left"/>
+      <w:pPr>
+        <w:tabs>
+          <w:tab w:val="num" w:pos="4320"/>
+        </w:tabs>
+        <w:ind w:left="4320" w:hanging="360"/>
+      </w:pPr>
+      <w:rPr>
+        <w:rFonts w:ascii="Wingdings" w:hAnsi="Wingdings" w:hint="default"/>
+        <w:sz w:val="20"/>
+      </w:rPr>
+    </w:lvl>
+    <w:lvl w:ilvl="6" w:tentative="1">
+      <w:start w:val="1"/>
+      <w:numFmt w:val="bullet"/>
+      <w:lvlText w:val=""/>
+      <w:lvlJc w:val="left"/>
+      <w:pPr>
+        <w:tabs>
+          <w:tab w:val="num" w:pos="5040"/>
+        </w:tabs>
+        <w:ind w:left="5040" w:hanging="360"/>
+      </w:pPr>
+      <w:rPr>
+        <w:rFonts w:ascii="Wingdings" w:hAnsi="Wingdings" w:hint="default"/>
+        <w:sz w:val="20"/>
+      </w:rPr>
+    </w:lvl>
+    <w:lvl w:ilvl="7" w:tentative="1">
+      <w:start w:val="1"/>
+      <w:numFmt w:val="bullet"/>
+      <w:lvlText w:val=""/>
+      <w:lvlJc w:val="left"/>
+      <w:pPr>
+        <w:tabs>
+          <w:tab w:val="num" w:pos="5760"/>
+        </w:tabs>
+        <w:ind w:left="5760" w:hanging="360"/>
+      </w:pPr>
+      <w:rPr>
+        <w:rFonts w:ascii="Wingdings" w:hAnsi="Wingdings" w:hint="default"/>
+        <w:sz w:val="20"/>
+      </w:rPr>
+    </w:lvl>
+    <w:lvl w:ilvl="8" w:tentative="1">
+      <w:start w:val="1"/>
+      <w:numFmt w:val="bullet"/>
+      <w:lvlText w:val=""/>
+      <w:lvlJc w:val="left"/>
+      <w:pPr>
+        <w:tabs>
+          <w:tab w:val="num" w:pos="6480"/>
+        </w:tabs>
+        <w:ind w:left="6480" w:hanging="360"/>
+      </w:pPr>
+      <w:rPr>
+        <w:rFonts w:ascii="Wingdings" w:hAnsi="Wingdings" w:hint="default"/>
+        <w:sz w:val="20"/>
+      </w:rPr>
+    </w:lvl>
+  </w:abstractNum>
+  <w:abstractNum w:abstractNumId="30" w15:restartNumberingAfterBreak="0">
     <w:nsid w:val="2EB51BBA"/>
     <w:multiLevelType w:val="multilevel"/>
     <w:tmpl w:val="D136BF9A"/>
@@ -28745,7 +27409,7 @@
       </w:rPr>
     </w:lvl>
   </w:abstractNum>
-  <w:abstractNum w:abstractNumId="28" w15:restartNumberingAfterBreak="0">
+  <w:abstractNum w:abstractNumId="31" w15:restartNumberingAfterBreak="0">
     <w:nsid w:val="2FC72A95"/>
     <w:multiLevelType w:val="hybridMultilevel"/>
     <w:tmpl w:val="A2A05EFA"/>
@@ -28858,7 +27522,7 @@
       </w:rPr>
     </w:lvl>
   </w:abstractNum>
-  <w:abstractNum w:abstractNumId="29" w15:restartNumberingAfterBreak="0">
+  <w:abstractNum w:abstractNumId="32" w15:restartNumberingAfterBreak="0">
     <w:nsid w:val="2FF4730F"/>
     <w:multiLevelType w:val="multilevel"/>
     <w:tmpl w:val="A590213E"/>
@@ -29007,7 +27671,7 @@
       </w:rPr>
     </w:lvl>
   </w:abstractNum>
-  <w:abstractNum w:abstractNumId="30" w15:restartNumberingAfterBreak="0">
+  <w:abstractNum w:abstractNumId="33" w15:restartNumberingAfterBreak="0">
     <w:nsid w:val="2FFB64B1"/>
     <w:multiLevelType w:val="multilevel"/>
     <w:tmpl w:val="4CE2F0DA"/>
@@ -29156,7 +27820,7 @@
       </w:rPr>
     </w:lvl>
   </w:abstractNum>
-  <w:abstractNum w:abstractNumId="31" w15:restartNumberingAfterBreak="0">
+  <w:abstractNum w:abstractNumId="34" w15:restartNumberingAfterBreak="0">
     <w:nsid w:val="32AF23D7"/>
     <w:multiLevelType w:val="multilevel"/>
     <w:tmpl w:val="738C5130"/>
@@ -29305,7 +27969,7 @@
       </w:rPr>
     </w:lvl>
   </w:abstractNum>
-  <w:abstractNum w:abstractNumId="32" w15:restartNumberingAfterBreak="0">
+  <w:abstractNum w:abstractNumId="35" w15:restartNumberingAfterBreak="0">
     <w:nsid w:val="347236DC"/>
     <w:multiLevelType w:val="hybridMultilevel"/>
     <w:tmpl w:val="9DC654C2"/>
@@ -29418,7 +28082,7 @@
       </w:rPr>
     </w:lvl>
   </w:abstractNum>
-  <w:abstractNum w:abstractNumId="33" w15:restartNumberingAfterBreak="0">
+  <w:abstractNum w:abstractNumId="36" w15:restartNumberingAfterBreak="0">
     <w:nsid w:val="3534432D"/>
     <w:multiLevelType w:val="hybridMultilevel"/>
     <w:tmpl w:val="A5FC4F50"/>
@@ -29531,7 +28195,7 @@
       </w:rPr>
     </w:lvl>
   </w:abstractNum>
-  <w:abstractNum w:abstractNumId="34" w15:restartNumberingAfterBreak="0">
+  <w:abstractNum w:abstractNumId="37" w15:restartNumberingAfterBreak="0">
     <w:nsid w:val="35473152"/>
     <w:multiLevelType w:val="multilevel"/>
     <w:tmpl w:val="8BD25D94"/>
@@ -29680,7 +28344,7 @@
       </w:rPr>
     </w:lvl>
   </w:abstractNum>
-  <w:abstractNum w:abstractNumId="35" w15:restartNumberingAfterBreak="0">
+  <w:abstractNum w:abstractNumId="38" w15:restartNumberingAfterBreak="0">
     <w:nsid w:val="356C32B4"/>
     <w:multiLevelType w:val="multilevel"/>
     <w:tmpl w:val="ACA61092"/>
@@ -29829,7 +28493,7 @@
       </w:rPr>
     </w:lvl>
   </w:abstractNum>
-  <w:abstractNum w:abstractNumId="36" w15:restartNumberingAfterBreak="0">
+  <w:abstractNum w:abstractNumId="39" w15:restartNumberingAfterBreak="0">
     <w:nsid w:val="37307096"/>
     <w:multiLevelType w:val="multilevel"/>
     <w:tmpl w:val="0DC48F9E"/>
@@ -29978,7 +28642,7 @@
       </w:rPr>
     </w:lvl>
   </w:abstractNum>
-  <w:abstractNum w:abstractNumId="37" w15:restartNumberingAfterBreak="0">
+  <w:abstractNum w:abstractNumId="40" w15:restartNumberingAfterBreak="0">
     <w:nsid w:val="3B4B7256"/>
     <w:multiLevelType w:val="multilevel"/>
     <w:tmpl w:val="173CA2A0"/>
@@ -30127,7 +28791,7 @@
       </w:rPr>
     </w:lvl>
   </w:abstractNum>
-  <w:abstractNum w:abstractNumId="38" w15:restartNumberingAfterBreak="0">
+  <w:abstractNum w:abstractNumId="41" w15:restartNumberingAfterBreak="0">
     <w:nsid w:val="3C3B52AB"/>
     <w:multiLevelType w:val="multilevel"/>
     <w:tmpl w:val="595C70B8"/>
@@ -30276,7 +28940,7 @@
       </w:rPr>
     </w:lvl>
   </w:abstractNum>
-  <w:abstractNum w:abstractNumId="39" w15:restartNumberingAfterBreak="0">
+  <w:abstractNum w:abstractNumId="42" w15:restartNumberingAfterBreak="0">
     <w:nsid w:val="3D9368F8"/>
     <w:multiLevelType w:val="multilevel"/>
     <w:tmpl w:val="9A808ED6"/>
@@ -30425,7 +29089,7 @@
       </w:rPr>
     </w:lvl>
   </w:abstractNum>
-  <w:abstractNum w:abstractNumId="40" w15:restartNumberingAfterBreak="0">
+  <w:abstractNum w:abstractNumId="43" w15:restartNumberingAfterBreak="0">
     <w:nsid w:val="3EB723E0"/>
     <w:multiLevelType w:val="multilevel"/>
     <w:tmpl w:val="E0861B54"/>
@@ -30574,7 +29238,7 @@
       </w:rPr>
     </w:lvl>
   </w:abstractNum>
-  <w:abstractNum w:abstractNumId="41" w15:restartNumberingAfterBreak="0">
+  <w:abstractNum w:abstractNumId="44" w15:restartNumberingAfterBreak="0">
     <w:nsid w:val="3EFF75D9"/>
     <w:multiLevelType w:val="multilevel"/>
     <w:tmpl w:val="9CF04E6E"/>
@@ -30723,7 +29387,7 @@
       </w:rPr>
     </w:lvl>
   </w:abstractNum>
-  <w:abstractNum w:abstractNumId="42" w15:restartNumberingAfterBreak="0">
+  <w:abstractNum w:abstractNumId="45" w15:restartNumberingAfterBreak="0">
     <w:nsid w:val="4042605D"/>
     <w:multiLevelType w:val="multilevel"/>
     <w:tmpl w:val="119C068E"/>
@@ -30872,7 +29536,7 @@
       </w:rPr>
     </w:lvl>
   </w:abstractNum>
-  <w:abstractNum w:abstractNumId="43" w15:restartNumberingAfterBreak="0">
+  <w:abstractNum w:abstractNumId="46" w15:restartNumberingAfterBreak="0">
     <w:nsid w:val="411926D4"/>
     <w:multiLevelType w:val="multilevel"/>
     <w:tmpl w:val="8B281F34"/>
@@ -31021,7 +29685,7 @@
       </w:rPr>
     </w:lvl>
   </w:abstractNum>
-  <w:abstractNum w:abstractNumId="44" w15:restartNumberingAfterBreak="0">
+  <w:abstractNum w:abstractNumId="47" w15:restartNumberingAfterBreak="0">
     <w:nsid w:val="41384BCB"/>
     <w:multiLevelType w:val="multilevel"/>
     <w:tmpl w:val="E40A1198"/>
@@ -31170,7 +29834,7 @@
       </w:rPr>
     </w:lvl>
   </w:abstractNum>
-  <w:abstractNum w:abstractNumId="45" w15:restartNumberingAfterBreak="0">
+  <w:abstractNum w:abstractNumId="48" w15:restartNumberingAfterBreak="0">
     <w:nsid w:val="436D625F"/>
     <w:multiLevelType w:val="multilevel"/>
     <w:tmpl w:val="5052C93A"/>
@@ -31319,7 +29983,7 @@
       </w:rPr>
     </w:lvl>
   </w:abstractNum>
-  <w:abstractNum w:abstractNumId="46" w15:restartNumberingAfterBreak="0">
+  <w:abstractNum w:abstractNumId="49" w15:restartNumberingAfterBreak="0">
     <w:nsid w:val="466676D1"/>
     <w:multiLevelType w:val="multilevel"/>
     <w:tmpl w:val="0816AE78"/>
@@ -31468,7 +30132,7 @@
       </w:rPr>
     </w:lvl>
   </w:abstractNum>
-  <w:abstractNum w:abstractNumId="47" w15:restartNumberingAfterBreak="0">
+  <w:abstractNum w:abstractNumId="50" w15:restartNumberingAfterBreak="0">
     <w:nsid w:val="4B536EE5"/>
     <w:multiLevelType w:val="multilevel"/>
     <w:tmpl w:val="4B86DA68"/>
@@ -31617,7 +30281,7 @@
       </w:rPr>
     </w:lvl>
   </w:abstractNum>
-  <w:abstractNum w:abstractNumId="48" w15:restartNumberingAfterBreak="0">
+  <w:abstractNum w:abstractNumId="51" w15:restartNumberingAfterBreak="0">
     <w:nsid w:val="4C3A0DFC"/>
     <w:multiLevelType w:val="multilevel"/>
     <w:tmpl w:val="6B12066A"/>
@@ -31766,7 +30430,7 @@
       </w:rPr>
     </w:lvl>
   </w:abstractNum>
-  <w:abstractNum w:abstractNumId="49" w15:restartNumberingAfterBreak="0">
+  <w:abstractNum w:abstractNumId="52" w15:restartNumberingAfterBreak="0">
     <w:nsid w:val="4DC53EA5"/>
     <w:multiLevelType w:val="multilevel"/>
     <w:tmpl w:val="E498393E"/>
@@ -31915,7 +30579,7 @@
       </w:rPr>
     </w:lvl>
   </w:abstractNum>
-  <w:abstractNum w:abstractNumId="50" w15:restartNumberingAfterBreak="0">
+  <w:abstractNum w:abstractNumId="53" w15:restartNumberingAfterBreak="0">
     <w:nsid w:val="4DDB1AEB"/>
     <w:multiLevelType w:val="multilevel"/>
     <w:tmpl w:val="B8C61A0A"/>
@@ -32064,7 +30728,7 @@
       </w:rPr>
     </w:lvl>
   </w:abstractNum>
-  <w:abstractNum w:abstractNumId="51" w15:restartNumberingAfterBreak="0">
+  <w:abstractNum w:abstractNumId="54" w15:restartNumberingAfterBreak="0">
     <w:nsid w:val="4ED047B0"/>
     <w:multiLevelType w:val="hybridMultilevel"/>
     <w:tmpl w:val="796C878C"/>
@@ -32177,7 +30841,7 @@
       </w:rPr>
     </w:lvl>
   </w:abstractNum>
-  <w:abstractNum w:abstractNumId="52" w15:restartNumberingAfterBreak="0">
+  <w:abstractNum w:abstractNumId="55" w15:restartNumberingAfterBreak="0">
     <w:nsid w:val="4F3C0060"/>
     <w:multiLevelType w:val="multilevel"/>
     <w:tmpl w:val="FFDA1908"/>
@@ -32326,7 +30990,7 @@
       </w:rPr>
     </w:lvl>
   </w:abstractNum>
-  <w:abstractNum w:abstractNumId="53" w15:restartNumberingAfterBreak="0">
+  <w:abstractNum w:abstractNumId="56" w15:restartNumberingAfterBreak="0">
     <w:nsid w:val="52112177"/>
     <w:multiLevelType w:val="multilevel"/>
     <w:tmpl w:val="1792B90A"/>
@@ -32475,7 +31139,7 @@
       </w:rPr>
     </w:lvl>
   </w:abstractNum>
-  <w:abstractNum w:abstractNumId="54" w15:restartNumberingAfterBreak="0">
+  <w:abstractNum w:abstractNumId="57" w15:restartNumberingAfterBreak="0">
     <w:nsid w:val="52472578"/>
     <w:multiLevelType w:val="multilevel"/>
     <w:tmpl w:val="2DF8DC04"/>
@@ -32624,7 +31288,7 @@
       </w:rPr>
     </w:lvl>
   </w:abstractNum>
-  <w:abstractNum w:abstractNumId="55" w15:restartNumberingAfterBreak="0">
+  <w:abstractNum w:abstractNumId="58" w15:restartNumberingAfterBreak="0">
     <w:nsid w:val="527C2BB9"/>
     <w:multiLevelType w:val="multilevel"/>
     <w:tmpl w:val="4294AA60"/>
@@ -32773,7 +31437,7 @@
       </w:rPr>
     </w:lvl>
   </w:abstractNum>
-  <w:abstractNum w:abstractNumId="56" w15:restartNumberingAfterBreak="0">
+  <w:abstractNum w:abstractNumId="59" w15:restartNumberingAfterBreak="0">
     <w:nsid w:val="53BC2514"/>
     <w:multiLevelType w:val="hybridMultilevel"/>
     <w:tmpl w:val="73C263C6"/>
@@ -32886,7 +31550,156 @@
       </w:rPr>
     </w:lvl>
   </w:abstractNum>
-  <w:abstractNum w:abstractNumId="57" w15:restartNumberingAfterBreak="0">
+  <w:abstractNum w:abstractNumId="60" w15:restartNumberingAfterBreak="0">
+    <w:nsid w:val="546C0A2D"/>
+    <w:multiLevelType w:val="multilevel"/>
+    <w:tmpl w:val="2E165776"/>
+    <w:lvl w:ilvl="0">
+      <w:start w:val="1"/>
+      <w:numFmt w:val="bullet"/>
+      <w:lvlText w:val=""/>
+      <w:lvlJc w:val="left"/>
+      <w:pPr>
+        <w:tabs>
+          <w:tab w:val="num" w:pos="720"/>
+        </w:tabs>
+        <w:ind w:left="720" w:hanging="360"/>
+      </w:pPr>
+      <w:rPr>
+        <w:rFonts w:ascii="Symbol" w:hAnsi="Symbol" w:hint="default"/>
+        <w:sz w:val="20"/>
+      </w:rPr>
+    </w:lvl>
+    <w:lvl w:ilvl="1" w:tentative="1">
+      <w:start w:val="1"/>
+      <w:numFmt w:val="bullet"/>
+      <w:lvlText w:val="o"/>
+      <w:lvlJc w:val="left"/>
+      <w:pPr>
+        <w:tabs>
+          <w:tab w:val="num" w:pos="1440"/>
+        </w:tabs>
+        <w:ind w:left="1440" w:hanging="360"/>
+      </w:pPr>
+      <w:rPr>
+        <w:rFonts w:ascii="Courier New" w:hAnsi="Courier New" w:hint="default"/>
+        <w:sz w:val="20"/>
+      </w:rPr>
+    </w:lvl>
+    <w:lvl w:ilvl="2" w:tentative="1">
+      <w:start w:val="1"/>
+      <w:numFmt w:val="bullet"/>
+      <w:lvlText w:val=""/>
+      <w:lvlJc w:val="left"/>
+      <w:pPr>
+        <w:tabs>
+          <w:tab w:val="num" w:pos="2160"/>
+        </w:tabs>
+        <w:ind w:left="2160" w:hanging="360"/>
+      </w:pPr>
+      <w:rPr>
+        <w:rFonts w:ascii="Wingdings" w:hAnsi="Wingdings" w:hint="default"/>
+        <w:sz w:val="20"/>
+      </w:rPr>
+    </w:lvl>
+    <w:lvl w:ilvl="3" w:tentative="1">
+      <w:start w:val="1"/>
+      <w:numFmt w:val="bullet"/>
+      <w:lvlText w:val=""/>
+      <w:lvlJc w:val="left"/>
+      <w:pPr>
+        <w:tabs>
+          <w:tab w:val="num" w:pos="2880"/>
+        </w:tabs>
+        <w:ind w:left="2880" w:hanging="360"/>
+      </w:pPr>
+      <w:rPr>
+        <w:rFonts w:ascii="Wingdings" w:hAnsi="Wingdings" w:hint="default"/>
+        <w:sz w:val="20"/>
+      </w:rPr>
+    </w:lvl>
+    <w:lvl w:ilvl="4" w:tentative="1">
+      <w:start w:val="1"/>
+      <w:numFmt w:val="bullet"/>
+      <w:lvlText w:val=""/>
+      <w:lvlJc w:val="left"/>
+      <w:pPr>
+        <w:tabs>
+          <w:tab w:val="num" w:pos="3600"/>
+        </w:tabs>
+        <w:ind w:left="3600" w:hanging="360"/>
+      </w:pPr>
+      <w:rPr>
+        <w:rFonts w:ascii="Wingdings" w:hAnsi="Wingdings" w:hint="default"/>
+        <w:sz w:val="20"/>
+      </w:rPr>
+    </w:lvl>
+    <w:lvl w:ilvl="5" w:tentative="1">
+      <w:start w:val="1"/>
+      <w:numFmt w:val="bullet"/>
+      <w:lvlText w:val=""/>
+      <w:lvlJc w:val="left"/>
+      <w:pPr>
+        <w:tabs>
+          <w:tab w:val="num" w:pos="4320"/>
+        </w:tabs>
+        <w:ind w:left="4320" w:hanging="360"/>
+      </w:pPr>
+      <w:rPr>
+        <w:rFonts w:ascii="Wingdings" w:hAnsi="Wingdings" w:hint="default"/>
+        <w:sz w:val="20"/>
+      </w:rPr>
+    </w:lvl>
+    <w:lvl w:ilvl="6" w:tentative="1">
+      <w:start w:val="1"/>
+      <w:numFmt w:val="bullet"/>
+      <w:lvlText w:val=""/>
+      <w:lvlJc w:val="left"/>
+      <w:pPr>
+        <w:tabs>
+          <w:tab w:val="num" w:pos="5040"/>
+        </w:tabs>
+        <w:ind w:left="5040" w:hanging="360"/>
+      </w:pPr>
+      <w:rPr>
+        <w:rFonts w:ascii="Wingdings" w:hAnsi="Wingdings" w:hint="default"/>
+        <w:sz w:val="20"/>
+      </w:rPr>
+    </w:lvl>
+    <w:lvl w:ilvl="7" w:tentative="1">
+      <w:start w:val="1"/>
+      <w:numFmt w:val="bullet"/>
+      <w:lvlText w:val=""/>
+      <w:lvlJc w:val="left"/>
+      <w:pPr>
+        <w:tabs>
+          <w:tab w:val="num" w:pos="5760"/>
+        </w:tabs>
+        <w:ind w:left="5760" w:hanging="360"/>
+      </w:pPr>
+      <w:rPr>
+        <w:rFonts w:ascii="Wingdings" w:hAnsi="Wingdings" w:hint="default"/>
+        <w:sz w:val="20"/>
+      </w:rPr>
+    </w:lvl>
+    <w:lvl w:ilvl="8" w:tentative="1">
+      <w:start w:val="1"/>
+      <w:numFmt w:val="bullet"/>
+      <w:lvlText w:val=""/>
+      <w:lvlJc w:val="left"/>
+      <w:pPr>
+        <w:tabs>
+          <w:tab w:val="num" w:pos="6480"/>
+        </w:tabs>
+        <w:ind w:left="6480" w:hanging="360"/>
+      </w:pPr>
+      <w:rPr>
+        <w:rFonts w:ascii="Wingdings" w:hAnsi="Wingdings" w:hint="default"/>
+        <w:sz w:val="20"/>
+      </w:rPr>
+    </w:lvl>
+  </w:abstractNum>
+  <w:abstractNum w:abstractNumId="61" w15:restartNumberingAfterBreak="0">
     <w:nsid w:val="565666A8"/>
     <w:multiLevelType w:val="hybridMultilevel"/>
     <w:tmpl w:val="091CBEBE"/>
@@ -32999,7 +31812,7 @@
       </w:rPr>
     </w:lvl>
   </w:abstractNum>
-  <w:abstractNum w:abstractNumId="58" w15:restartNumberingAfterBreak="0">
+  <w:abstractNum w:abstractNumId="62" w15:restartNumberingAfterBreak="0">
     <w:nsid w:val="59B52EC5"/>
     <w:multiLevelType w:val="hybridMultilevel"/>
     <w:tmpl w:val="DD9C6104"/>
@@ -33112,7 +31925,7 @@
       </w:rPr>
     </w:lvl>
   </w:abstractNum>
-  <w:abstractNum w:abstractNumId="59" w15:restartNumberingAfterBreak="0">
+  <w:abstractNum w:abstractNumId="63" w15:restartNumberingAfterBreak="0">
     <w:nsid w:val="5A106FA4"/>
     <w:multiLevelType w:val="multilevel"/>
     <w:tmpl w:val="57048E6A"/>
@@ -33261,7 +32074,7 @@
       </w:rPr>
     </w:lvl>
   </w:abstractNum>
-  <w:abstractNum w:abstractNumId="60" w15:restartNumberingAfterBreak="0">
+  <w:abstractNum w:abstractNumId="64" w15:restartNumberingAfterBreak="0">
     <w:nsid w:val="5A85669C"/>
     <w:multiLevelType w:val="multilevel"/>
     <w:tmpl w:val="8B1C195A"/>
@@ -33410,7 +32223,7 @@
       </w:rPr>
     </w:lvl>
   </w:abstractNum>
-  <w:abstractNum w:abstractNumId="61" w15:restartNumberingAfterBreak="0">
+  <w:abstractNum w:abstractNumId="65" w15:restartNumberingAfterBreak="0">
     <w:nsid w:val="5C1303A9"/>
     <w:multiLevelType w:val="multilevel"/>
     <w:tmpl w:val="57E8F010"/>
@@ -33559,7 +32372,7 @@
       </w:rPr>
     </w:lvl>
   </w:abstractNum>
-  <w:abstractNum w:abstractNumId="62" w15:restartNumberingAfterBreak="0">
+  <w:abstractNum w:abstractNumId="66" w15:restartNumberingAfterBreak="0">
     <w:nsid w:val="5EA52786"/>
     <w:multiLevelType w:val="multilevel"/>
     <w:tmpl w:val="ED8A7A40"/>
@@ -33708,7 +32521,7 @@
       </w:rPr>
     </w:lvl>
   </w:abstractNum>
-  <w:abstractNum w:abstractNumId="63" w15:restartNumberingAfterBreak="0">
+  <w:abstractNum w:abstractNumId="67" w15:restartNumberingAfterBreak="0">
     <w:nsid w:val="5F0C1C52"/>
     <w:multiLevelType w:val="multilevel"/>
     <w:tmpl w:val="34EC9F2C"/>
@@ -33857,7 +32670,7 @@
       </w:rPr>
     </w:lvl>
   </w:abstractNum>
-  <w:abstractNum w:abstractNumId="64" w15:restartNumberingAfterBreak="0">
+  <w:abstractNum w:abstractNumId="68" w15:restartNumberingAfterBreak="0">
     <w:nsid w:val="5F6E4511"/>
     <w:multiLevelType w:val="multilevel"/>
     <w:tmpl w:val="D0D2A02C"/>
@@ -34006,7 +32819,7 @@
       </w:rPr>
     </w:lvl>
   </w:abstractNum>
-  <w:abstractNum w:abstractNumId="65" w15:restartNumberingAfterBreak="0">
+  <w:abstractNum w:abstractNumId="69" w15:restartNumberingAfterBreak="0">
     <w:nsid w:val="61B65757"/>
     <w:multiLevelType w:val="multilevel"/>
     <w:tmpl w:val="CBD08830"/>
@@ -34155,7 +32968,7 @@
       </w:rPr>
     </w:lvl>
   </w:abstractNum>
-  <w:abstractNum w:abstractNumId="66" w15:restartNumberingAfterBreak="0">
+  <w:abstractNum w:abstractNumId="70" w15:restartNumberingAfterBreak="0">
     <w:nsid w:val="664938A1"/>
     <w:multiLevelType w:val="multilevel"/>
     <w:tmpl w:val="7D50E1E8"/>
@@ -34304,7 +33117,7 @@
       </w:rPr>
     </w:lvl>
   </w:abstractNum>
-  <w:abstractNum w:abstractNumId="67" w15:restartNumberingAfterBreak="0">
+  <w:abstractNum w:abstractNumId="71" w15:restartNumberingAfterBreak="0">
     <w:nsid w:val="6B3761EE"/>
     <w:multiLevelType w:val="multilevel"/>
     <w:tmpl w:val="67FEF36C"/>
@@ -34453,7 +33266,7 @@
       </w:rPr>
     </w:lvl>
   </w:abstractNum>
-  <w:abstractNum w:abstractNumId="68" w15:restartNumberingAfterBreak="0">
+  <w:abstractNum w:abstractNumId="72" w15:restartNumberingAfterBreak="0">
     <w:nsid w:val="6B8C38CB"/>
     <w:multiLevelType w:val="hybridMultilevel"/>
     <w:tmpl w:val="02B64676"/>
@@ -34566,7 +33379,7 @@
       </w:rPr>
     </w:lvl>
   </w:abstractNum>
-  <w:abstractNum w:abstractNumId="69" w15:restartNumberingAfterBreak="0">
+  <w:abstractNum w:abstractNumId="73" w15:restartNumberingAfterBreak="0">
     <w:nsid w:val="6CB06BDB"/>
     <w:multiLevelType w:val="multilevel"/>
     <w:tmpl w:val="179869F6"/>
@@ -34715,7 +33528,7 @@
       </w:rPr>
     </w:lvl>
   </w:abstractNum>
-  <w:abstractNum w:abstractNumId="70" w15:restartNumberingAfterBreak="0">
+  <w:abstractNum w:abstractNumId="74" w15:restartNumberingAfterBreak="0">
     <w:nsid w:val="6FDA56D0"/>
     <w:multiLevelType w:val="hybridMultilevel"/>
     <w:tmpl w:val="7010999C"/>
@@ -34828,7 +33641,7 @@
       </w:rPr>
     </w:lvl>
   </w:abstractNum>
-  <w:abstractNum w:abstractNumId="71" w15:restartNumberingAfterBreak="0">
+  <w:abstractNum w:abstractNumId="75" w15:restartNumberingAfterBreak="0">
     <w:nsid w:val="71B619C6"/>
     <w:multiLevelType w:val="hybridMultilevel"/>
     <w:tmpl w:val="F7422D92"/>
@@ -34941,7 +33754,7 @@
       </w:rPr>
     </w:lvl>
   </w:abstractNum>
-  <w:abstractNum w:abstractNumId="72" w15:restartNumberingAfterBreak="0">
+  <w:abstractNum w:abstractNumId="76" w15:restartNumberingAfterBreak="0">
     <w:nsid w:val="786A3AE2"/>
     <w:multiLevelType w:val="multilevel"/>
     <w:tmpl w:val="57F26B64"/>
@@ -35091,82 +33904,82 @@
     </w:lvl>
   </w:abstractNum>
   <w:num w:numId="1" w16cid:durableId="357775217">
-    <w:abstractNumId w:val="28"/>
+    <w:abstractNumId w:val="31"/>
   </w:num>
   <w:num w:numId="2" w16cid:durableId="1001203686">
-    <w:abstractNumId w:val="57"/>
+    <w:abstractNumId w:val="61"/>
   </w:num>
   <w:num w:numId="3" w16cid:durableId="1040320224">
     <w:abstractNumId w:val="0"/>
   </w:num>
   <w:num w:numId="4" w16cid:durableId="4673617">
-    <w:abstractNumId w:val="51"/>
+    <w:abstractNumId w:val="54"/>
   </w:num>
   <w:num w:numId="5" w16cid:durableId="1255626709">
-    <w:abstractNumId w:val="62"/>
+    <w:abstractNumId w:val="66"/>
   </w:num>
   <w:num w:numId="6" w16cid:durableId="697899092">
     <w:abstractNumId w:val="18"/>
   </w:num>
   <w:num w:numId="7" w16cid:durableId="66533679">
-    <w:abstractNumId w:val="21"/>
+    <w:abstractNumId w:val="22"/>
   </w:num>
   <w:num w:numId="8" w16cid:durableId="2087263238">
-    <w:abstractNumId w:val="30"/>
+    <w:abstractNumId w:val="33"/>
   </w:num>
   <w:num w:numId="9" w16cid:durableId="234169667">
-    <w:abstractNumId w:val="68"/>
+    <w:abstractNumId w:val="72"/>
   </w:num>
   <w:num w:numId="10" w16cid:durableId="109052801">
-    <w:abstractNumId w:val="58"/>
+    <w:abstractNumId w:val="62"/>
   </w:num>
   <w:num w:numId="11" w16cid:durableId="1539734165">
-    <w:abstractNumId w:val="33"/>
+    <w:abstractNumId w:val="36"/>
   </w:num>
   <w:num w:numId="12" w16cid:durableId="1415122686">
     <w:abstractNumId w:val="6"/>
   </w:num>
   <w:num w:numId="13" w16cid:durableId="802698899">
-    <w:abstractNumId w:val="38"/>
+    <w:abstractNumId w:val="41"/>
   </w:num>
   <w:num w:numId="14" w16cid:durableId="1326279521">
-    <w:abstractNumId w:val="71"/>
+    <w:abstractNumId w:val="75"/>
   </w:num>
   <w:num w:numId="15" w16cid:durableId="899634679">
-    <w:abstractNumId w:val="56"/>
+    <w:abstractNumId w:val="59"/>
   </w:num>
   <w:num w:numId="16" w16cid:durableId="79643211">
-    <w:abstractNumId w:val="50"/>
+    <w:abstractNumId w:val="53"/>
   </w:num>
   <w:num w:numId="17" w16cid:durableId="755905983">
     <w:abstractNumId w:val="12"/>
   </w:num>
   <w:num w:numId="18" w16cid:durableId="1479225151">
-    <w:abstractNumId w:val="70"/>
+    <w:abstractNumId w:val="74"/>
   </w:num>
   <w:num w:numId="19" w16cid:durableId="1487085675">
-    <w:abstractNumId w:val="32"/>
+    <w:abstractNumId w:val="35"/>
   </w:num>
   <w:num w:numId="20" w16cid:durableId="1059280969">
-    <w:abstractNumId w:val="39"/>
+    <w:abstractNumId w:val="42"/>
   </w:num>
   <w:num w:numId="21" w16cid:durableId="2019193927">
-    <w:abstractNumId w:val="69"/>
+    <w:abstractNumId w:val="73"/>
   </w:num>
   <w:num w:numId="22" w16cid:durableId="1770782908">
     <w:abstractNumId w:val="5"/>
   </w:num>
   <w:num w:numId="23" w16cid:durableId="831868300">
-    <w:abstractNumId w:val="43"/>
+    <w:abstractNumId w:val="46"/>
   </w:num>
   <w:num w:numId="24" w16cid:durableId="170920989">
-    <w:abstractNumId w:val="60"/>
+    <w:abstractNumId w:val="64"/>
   </w:num>
   <w:num w:numId="25" w16cid:durableId="940189437">
-    <w:abstractNumId w:val="45"/>
+    <w:abstractNumId w:val="48"/>
   </w:num>
   <w:num w:numId="26" w16cid:durableId="1992056719">
-    <w:abstractNumId w:val="55"/>
+    <w:abstractNumId w:val="58"/>
   </w:num>
   <w:num w:numId="27" w16cid:durableId="375812851">
     <w:abstractNumId w:val="2"/>
@@ -35178,7 +33991,7 @@
     <w:abstractNumId w:val="1"/>
   </w:num>
   <w:num w:numId="30" w16cid:durableId="32002061">
-    <w:abstractNumId w:val="53"/>
+    <w:abstractNumId w:val="56"/>
   </w:num>
   <w:num w:numId="31" w16cid:durableId="1914001235">
     <w:abstractNumId w:val="14"/>
@@ -35191,58 +34004,58 @@
     </w:lvlOverride>
   </w:num>
   <w:num w:numId="32" w16cid:durableId="2086489892">
-    <w:abstractNumId w:val="37"/>
+    <w:abstractNumId w:val="40"/>
   </w:num>
   <w:num w:numId="33" w16cid:durableId="745953740">
-    <w:abstractNumId w:val="63"/>
+    <w:abstractNumId w:val="67"/>
   </w:num>
   <w:num w:numId="34" w16cid:durableId="532694337">
     <w:abstractNumId w:val="10"/>
   </w:num>
   <w:num w:numId="35" w16cid:durableId="552229763">
-    <w:abstractNumId w:val="46"/>
+    <w:abstractNumId w:val="49"/>
   </w:num>
   <w:num w:numId="36" w16cid:durableId="1922332158">
     <w:abstractNumId w:val="11"/>
   </w:num>
   <w:num w:numId="37" w16cid:durableId="349071143">
-    <w:abstractNumId w:val="22"/>
+    <w:abstractNumId w:val="23"/>
   </w:num>
   <w:num w:numId="38" w16cid:durableId="1770461973">
-    <w:abstractNumId w:val="52"/>
+    <w:abstractNumId w:val="55"/>
   </w:num>
   <w:num w:numId="39" w16cid:durableId="1664166111">
-    <w:abstractNumId w:val="29"/>
+    <w:abstractNumId w:val="32"/>
   </w:num>
   <w:num w:numId="40" w16cid:durableId="1609384086">
     <w:abstractNumId w:val="7"/>
   </w:num>
   <w:num w:numId="41" w16cid:durableId="754668772">
-    <w:abstractNumId w:val="41"/>
+    <w:abstractNumId w:val="44"/>
   </w:num>
   <w:num w:numId="42" w16cid:durableId="79914856">
-    <w:abstractNumId w:val="27"/>
+    <w:abstractNumId w:val="30"/>
   </w:num>
   <w:num w:numId="43" w16cid:durableId="56130496">
-    <w:abstractNumId w:val="31"/>
+    <w:abstractNumId w:val="34"/>
   </w:num>
   <w:num w:numId="44" w16cid:durableId="836043413">
-    <w:abstractNumId w:val="44"/>
+    <w:abstractNumId w:val="47"/>
   </w:num>
   <w:num w:numId="45" w16cid:durableId="393048710">
     <w:abstractNumId w:val="4"/>
   </w:num>
   <w:num w:numId="46" w16cid:durableId="1021787174">
-    <w:abstractNumId w:val="34"/>
+    <w:abstractNumId w:val="37"/>
   </w:num>
   <w:num w:numId="47" w16cid:durableId="853963314">
-    <w:abstractNumId w:val="65"/>
+    <w:abstractNumId w:val="69"/>
   </w:num>
   <w:num w:numId="48" w16cid:durableId="841311504">
-    <w:abstractNumId w:val="36"/>
+    <w:abstractNumId w:val="39"/>
   </w:num>
   <w:num w:numId="49" w16cid:durableId="1129012941">
-    <w:abstractNumId w:val="25"/>
+    <w:abstractNumId w:val="26"/>
   </w:num>
   <w:num w:numId="50" w16cid:durableId="1359158899">
     <w:abstractNumId w:val="19"/>
@@ -35251,64 +34064,64 @@
     <w:abstractNumId w:val="13"/>
   </w:num>
   <w:num w:numId="52" w16cid:durableId="1982493142">
-    <w:abstractNumId w:val="61"/>
+    <w:abstractNumId w:val="65"/>
   </w:num>
   <w:num w:numId="53" w16cid:durableId="698362465">
-    <w:abstractNumId w:val="72"/>
+    <w:abstractNumId w:val="76"/>
   </w:num>
   <w:num w:numId="54" w16cid:durableId="1901672280">
-    <w:abstractNumId w:val="66"/>
+    <w:abstractNumId w:val="70"/>
   </w:num>
   <w:num w:numId="55" w16cid:durableId="1774935366">
     <w:abstractNumId w:val="20"/>
   </w:num>
   <w:num w:numId="56" w16cid:durableId="362483213">
-    <w:abstractNumId w:val="23"/>
+    <w:abstractNumId w:val="24"/>
   </w:num>
   <w:num w:numId="57" w16cid:durableId="1332292139">
-    <w:abstractNumId w:val="67"/>
+    <w:abstractNumId w:val="71"/>
   </w:num>
   <w:num w:numId="58" w16cid:durableId="2069644184">
     <w:abstractNumId w:val="16"/>
   </w:num>
   <w:num w:numId="59" w16cid:durableId="1863277412">
-    <w:abstractNumId w:val="26"/>
+    <w:abstractNumId w:val="27"/>
   </w:num>
   <w:num w:numId="60" w16cid:durableId="1672560587">
-    <w:abstractNumId w:val="59"/>
+    <w:abstractNumId w:val="63"/>
   </w:num>
   <w:num w:numId="61" w16cid:durableId="106507562">
-    <w:abstractNumId w:val="49"/>
+    <w:abstractNumId w:val="52"/>
   </w:num>
   <w:num w:numId="62" w16cid:durableId="1391538695">
-    <w:abstractNumId w:val="24"/>
+    <w:abstractNumId w:val="25"/>
   </w:num>
   <w:num w:numId="63" w16cid:durableId="1146507373">
-    <w:abstractNumId w:val="64"/>
+    <w:abstractNumId w:val="68"/>
   </w:num>
   <w:num w:numId="64" w16cid:durableId="56903313">
-    <w:abstractNumId w:val="47"/>
+    <w:abstractNumId w:val="50"/>
   </w:num>
   <w:num w:numId="65" w16cid:durableId="1270429927">
-    <w:abstractNumId w:val="42"/>
+    <w:abstractNumId w:val="45"/>
   </w:num>
   <w:num w:numId="66" w16cid:durableId="1862238175">
     <w:abstractNumId w:val="17"/>
   </w:num>
   <w:num w:numId="67" w16cid:durableId="1882935801">
-    <w:abstractNumId w:val="40"/>
+    <w:abstractNumId w:val="43"/>
   </w:num>
   <w:num w:numId="68" w16cid:durableId="461070699">
     <w:abstractNumId w:val="3"/>
   </w:num>
   <w:num w:numId="69" w16cid:durableId="373042550">
-    <w:abstractNumId w:val="54"/>
+    <w:abstractNumId w:val="57"/>
   </w:num>
   <w:num w:numId="70" w16cid:durableId="415175138">
-    <w:abstractNumId w:val="35"/>
+    <w:abstractNumId w:val="38"/>
   </w:num>
   <w:num w:numId="71" w16cid:durableId="366179584">
-    <w:abstractNumId w:val="48"/>
+    <w:abstractNumId w:val="51"/>
   </w:num>
   <w:num w:numId="72" w16cid:durableId="1330014935">
     <w:abstractNumId w:val="9"/>
@@ -35316,7 +34129,19 @@
   <w:num w:numId="73" w16cid:durableId="217134532">
     <w:abstractNumId w:val="8"/>
   </w:num>
-  <w:numIdMacAtCleanup w:val="65"/>
+  <w:num w:numId="74" w16cid:durableId="347606343">
+    <w:abstractNumId w:val="21"/>
+  </w:num>
+  <w:num w:numId="75" w16cid:durableId="1931112830">
+    <w:abstractNumId w:val="29"/>
+  </w:num>
+  <w:num w:numId="76" w16cid:durableId="1063068900">
+    <w:abstractNumId w:val="60"/>
+  </w:num>
+  <w:num w:numId="77" w16cid:durableId="1995064881">
+    <w:abstractNumId w:val="28"/>
+  </w:num>
+  <w:numIdMacAtCleanup w:val="77"/>
 </w:numbering>
 </file>
 
@@ -35783,6 +34608,29 @@
       <w:lang w:val="es-NI" w:eastAsia="es-NI"/>
     </w:rPr>
   </w:style>
+  <w:style w:type="paragraph" w:styleId="Ttulo4">
+    <w:name w:val="heading 4"/>
+    <w:basedOn w:val="Normal"/>
+    <w:next w:val="Normal"/>
+    <w:link w:val="Ttulo4Car"/>
+    <w:uiPriority w:val="9"/>
+    <w:semiHidden/>
+    <w:unhideWhenUsed/>
+    <w:qFormat/>
+    <w:rsid w:val="00E61C6E"/>
+    <w:pPr>
+      <w:keepNext/>
+      <w:keepLines/>
+      <w:spacing w:before="40" w:after="0"/>
+      <w:outlineLvl w:val="3"/>
+    </w:pPr>
+    <w:rPr>
+      <w:rFonts w:asciiTheme="majorHAnsi" w:eastAsiaTheme="majorEastAsia" w:hAnsiTheme="majorHAnsi" w:cstheme="majorBidi"/>
+      <w:i/>
+      <w:iCs/>
+      <w:color w:val="2E74B5" w:themeColor="accent1" w:themeShade="BF"/>
+    </w:rPr>
+  </w:style>
   <w:style w:type="character" w:default="1" w:styleId="Fuentedeprrafopredeter">
     <w:name w:val="Default Paragraph Font"/>
     <w:uiPriority w:val="1"/>
@@ -35880,6 +34728,20 @@
       <w:color w:val="2E74B5" w:themeColor="accent1" w:themeShade="BF"/>
       <w:sz w:val="26"/>
       <w:szCs w:val="26"/>
+    </w:rPr>
+  </w:style>
+  <w:style w:type="character" w:customStyle="1" w:styleId="Ttulo4Car">
+    <w:name w:val="Título 4 Car"/>
+    <w:basedOn w:val="Fuentedeprrafopredeter"/>
+    <w:link w:val="Ttulo4"/>
+    <w:uiPriority w:val="9"/>
+    <w:semiHidden/>
+    <w:rsid w:val="00E61C6E"/>
+    <w:rPr>
+      <w:rFonts w:asciiTheme="majorHAnsi" w:eastAsiaTheme="majorEastAsia" w:hAnsiTheme="majorHAnsi" w:cstheme="majorBidi"/>
+      <w:i/>
+      <w:iCs/>
+      <w:color w:val="2E74B5" w:themeColor="accent1" w:themeShade="BF"/>
     </w:rPr>
   </w:style>
 </w:styles>
